--- a/炒股方法.docx
+++ b/炒股方法.docx
@@ -2,6 +2,2026 @@
 <file path=word/document.xml><?xml version="1.0" encoding="utf-8"?>
 <w:document xmlns:wpc="http://schemas.microsoft.com/office/word/2010/wordprocessingCanvas" xmlns:cx="http://schemas.microsoft.com/office/drawing/2014/chartex" xmlns:cx1="http://schemas.microsoft.com/office/drawing/2015/9/8/chartex" xmlns:cx2="http://schemas.microsoft.com/office/drawing/2015/10/21/chartex" xmlns:cx3="http://schemas.microsoft.com/office/drawing/2016/5/9/chartex" xmlns:cx4="http://schemas.microsoft.com/office/drawing/2016/5/10/chartex" xmlns:cx5="http://schemas.microsoft.com/office/drawing/2016/5/11/chartex" xmlns:cx6="http://schemas.microsoft.com/office/drawing/2016/5/12/chartex" xmlns:cx7="http://schemas.microsoft.com/office/drawing/2016/5/13/chartex" xmlns:cx8="http://schemas.microsoft.com/office/drawing/2016/5/14/chartex" xmlns:mc="http://schemas.openxmlformats.org/markup-compatibility/2006" xmlns:aink="http://schemas.microsoft.com/office/drawing/2016/ink" xmlns:am3d="http://schemas.microsoft.com/office/drawing/2017/model3d" xmlns:o="urn:schemas-microsoft-com:office:office" xmlns:oel="http://schemas.microsoft.com/office/2019/extlst" xmlns:r="http://schemas.openxmlformats.org/officeDocument/2006/relationships" xmlns:m="http://schemas.openxmlformats.org/officeDocument/2006/math" xmlns:v="urn:schemas-microsoft-com:vml" xmlns:wp14="http://schemas.microsoft.com/office/word/2010/wordprocessingDrawing" xmlns:wp="http://schemas.openxmlformats.org/drawingml/2006/wordprocessingDrawing" xmlns:w10="urn:schemas-microsoft-com:office:word" xmlns:w="http://schemas.openxmlformats.org/wordprocessingml/2006/main" xmlns:w14="http://schemas.microsoft.com/office/word/2010/wordml" xmlns:w15="http://schemas.microsoft.com/office/word/2012/wordml" xmlns:w16cex="http://schemas.microsoft.com/office/word/2018/wordml/cex" xmlns:w16cid="http://schemas.microsoft.com/office/word/2016/wordml/cid" xmlns:w16="http://schemas.microsoft.com/office/word/2018/wordml" xmlns:w16sdtdh="http://schemas.microsoft.com/office/word/2020/wordml/sdtdatahash" xmlns:w16se="http://schemas.microsoft.com/office/word/2015/wordml/symex" xmlns:wpg="http://schemas.microsoft.com/office/word/2010/wordprocessingGroup" xmlns:wpi="http://schemas.microsoft.com/office/word/2010/wordprocessingInk" xmlns:wne="http://schemas.microsoft.com/office/word/2006/wordml" xmlns:wps="http://schemas.microsoft.com/office/word/2010/wordprocessingShape" mc:Ignorable="w14 w15 w16se w16cid w16 w16cex w16sdtdh wp14">
   <w:body>
+    <w:sdt>
+      <w:sdtPr>
+        <w:rPr>
+          <w:lang w:val="zh-CN"/>
+        </w:rPr>
+        <w:id w:val="1943343861"/>
+        <w:docPartObj>
+          <w:docPartGallery w:val="Table of Contents"/>
+          <w:docPartUnique/>
+        </w:docPartObj>
+      </w:sdtPr>
+      <w:sdtEndPr>
+        <w:rPr>
+          <w:rFonts w:asciiTheme="minorHAnsi" w:eastAsiaTheme="minorEastAsia" w:hAnsiTheme="minorHAnsi" w:cstheme="minorBidi"/>
+          <w:b/>
+          <w:bCs/>
+          <w:color w:val="auto"/>
+          <w:kern w:val="2"/>
+          <w:sz w:val="21"/>
+          <w:szCs w:val="22"/>
+        </w:rPr>
+      </w:sdtEndPr>
+      <w:sdtContent>
+        <w:p>
+          <w:pPr>
+            <w:pStyle w:val="TOC"/>
+          </w:pPr>
+          <w:r>
+            <w:rPr>
+              <w:lang w:val="zh-CN"/>
+            </w:rPr>
+            <w:t>目录</w:t>
+          </w:r>
+        </w:p>
+        <w:p>
+          <w:pPr>
+            <w:pStyle w:val="TOC2"/>
+            <w:tabs>
+              <w:tab w:val="left" w:pos="1050"/>
+              <w:tab w:val="right" w:leader="dot" w:pos="8296"/>
+            </w:tabs>
+            <w:rPr>
+              <w:noProof/>
+            </w:rPr>
+          </w:pPr>
+          <w:r>
+            <w:fldChar w:fldCharType="begin"/>
+          </w:r>
+          <w:r>
+            <w:instrText xml:space="preserve"> TOC \o "1-3" \h \z \u </w:instrText>
+          </w:r>
+          <w:r>
+            <w:fldChar w:fldCharType="separate"/>
+          </w:r>
+          <w:hyperlink w:anchor="_Toc124690401" w:history="1">
+            <w:r>
+              <w:rPr>
+                <w:rStyle w:val="a5"/>
+                <w:noProof/>
+              </w:rPr>
+              <w:t>1.1</w:t>
+            </w:r>
+            <w:r>
+              <w:rPr>
+                <w:noProof/>
+              </w:rPr>
+              <w:tab/>
+            </w:r>
+            <w:r>
+              <w:rPr>
+                <w:rStyle w:val="a5"/>
+                <w:noProof/>
+              </w:rPr>
+              <w:t>认识量价</w:t>
+            </w:r>
+            <w:r>
+              <w:rPr>
+                <w:noProof/>
+                <w:webHidden/>
+              </w:rPr>
+              <w:tab/>
+            </w:r>
+            <w:r>
+              <w:rPr>
+                <w:noProof/>
+                <w:webHidden/>
+              </w:rPr>
+              <w:fldChar w:fldCharType="begin"/>
+            </w:r>
+            <w:r>
+              <w:rPr>
+                <w:noProof/>
+                <w:webHidden/>
+              </w:rPr>
+              <w:instrText xml:space="preserve"> PAGEREF _Toc124690401 \h </w:instrText>
+            </w:r>
+            <w:r>
+              <w:rPr>
+                <w:noProof/>
+                <w:webHidden/>
+              </w:rPr>
+            </w:r>
+            <w:r>
+              <w:rPr>
+                <w:noProof/>
+                <w:webHidden/>
+              </w:rPr>
+              <w:fldChar w:fldCharType="separate"/>
+            </w:r>
+            <w:r>
+              <w:rPr>
+                <w:noProof/>
+                <w:webHidden/>
+              </w:rPr>
+              <w:t>2</w:t>
+            </w:r>
+            <w:r>
+              <w:rPr>
+                <w:noProof/>
+                <w:webHidden/>
+              </w:rPr>
+              <w:fldChar w:fldCharType="end"/>
+            </w:r>
+          </w:hyperlink>
+        </w:p>
+        <w:p>
+          <w:pPr>
+            <w:pStyle w:val="TOC2"/>
+            <w:tabs>
+              <w:tab w:val="left" w:pos="1050"/>
+              <w:tab w:val="right" w:leader="dot" w:pos="8296"/>
+            </w:tabs>
+            <w:rPr>
+              <w:noProof/>
+            </w:rPr>
+          </w:pPr>
+          <w:hyperlink w:anchor="_Toc124690402" w:history="1">
+            <w:r>
+              <w:rPr>
+                <w:rStyle w:val="a5"/>
+                <w:noProof/>
+              </w:rPr>
+              <w:t>1.2</w:t>
+            </w:r>
+            <w:r>
+              <w:rPr>
+                <w:noProof/>
+              </w:rPr>
+              <w:tab/>
+            </w:r>
+            <w:r>
+              <w:rPr>
+                <w:rStyle w:val="a5"/>
+                <w:noProof/>
+              </w:rPr>
+              <w:t>量的深层含义</w:t>
+            </w:r>
+            <w:r>
+              <w:rPr>
+                <w:noProof/>
+                <w:webHidden/>
+              </w:rPr>
+              <w:tab/>
+            </w:r>
+            <w:r>
+              <w:rPr>
+                <w:noProof/>
+                <w:webHidden/>
+              </w:rPr>
+              <w:fldChar w:fldCharType="begin"/>
+            </w:r>
+            <w:r>
+              <w:rPr>
+                <w:noProof/>
+                <w:webHidden/>
+              </w:rPr>
+              <w:instrText xml:space="preserve"> PAGEREF _Toc124690402 \h </w:instrText>
+            </w:r>
+            <w:r>
+              <w:rPr>
+                <w:noProof/>
+                <w:webHidden/>
+              </w:rPr>
+            </w:r>
+            <w:r>
+              <w:rPr>
+                <w:noProof/>
+                <w:webHidden/>
+              </w:rPr>
+              <w:fldChar w:fldCharType="separate"/>
+            </w:r>
+            <w:r>
+              <w:rPr>
+                <w:noProof/>
+                <w:webHidden/>
+              </w:rPr>
+              <w:t>2</w:t>
+            </w:r>
+            <w:r>
+              <w:rPr>
+                <w:noProof/>
+                <w:webHidden/>
+              </w:rPr>
+              <w:fldChar w:fldCharType="end"/>
+            </w:r>
+          </w:hyperlink>
+        </w:p>
+        <w:p>
+          <w:pPr>
+            <w:pStyle w:val="TOC3"/>
+            <w:tabs>
+              <w:tab w:val="left" w:pos="1680"/>
+              <w:tab w:val="right" w:leader="dot" w:pos="8296"/>
+            </w:tabs>
+            <w:rPr>
+              <w:noProof/>
+            </w:rPr>
+          </w:pPr>
+          <w:hyperlink w:anchor="_Toc124690403" w:history="1">
+            <w:r>
+              <w:rPr>
+                <w:rStyle w:val="a5"/>
+                <w:noProof/>
+              </w:rPr>
+              <w:t>1.2.1</w:t>
+            </w:r>
+            <w:r>
+              <w:rPr>
+                <w:noProof/>
+              </w:rPr>
+              <w:tab/>
+            </w:r>
+            <w:r>
+              <w:rPr>
+                <w:rStyle w:val="a5"/>
+                <w:noProof/>
+              </w:rPr>
+              <w:t>多空的分歧情况</w:t>
+            </w:r>
+            <w:r>
+              <w:rPr>
+                <w:noProof/>
+                <w:webHidden/>
+              </w:rPr>
+              <w:tab/>
+            </w:r>
+            <w:r>
+              <w:rPr>
+                <w:noProof/>
+                <w:webHidden/>
+              </w:rPr>
+              <w:fldChar w:fldCharType="begin"/>
+            </w:r>
+            <w:r>
+              <w:rPr>
+                <w:noProof/>
+                <w:webHidden/>
+              </w:rPr>
+              <w:instrText xml:space="preserve"> PAGEREF _Toc124690403 \h </w:instrText>
+            </w:r>
+            <w:r>
+              <w:rPr>
+                <w:noProof/>
+                <w:webHidden/>
+              </w:rPr>
+            </w:r>
+            <w:r>
+              <w:rPr>
+                <w:noProof/>
+                <w:webHidden/>
+              </w:rPr>
+              <w:fldChar w:fldCharType="separate"/>
+            </w:r>
+            <w:r>
+              <w:rPr>
+                <w:noProof/>
+                <w:webHidden/>
+              </w:rPr>
+              <w:t>3</w:t>
+            </w:r>
+            <w:r>
+              <w:rPr>
+                <w:noProof/>
+                <w:webHidden/>
+              </w:rPr>
+              <w:fldChar w:fldCharType="end"/>
+            </w:r>
+          </w:hyperlink>
+        </w:p>
+        <w:p>
+          <w:pPr>
+            <w:pStyle w:val="TOC3"/>
+            <w:tabs>
+              <w:tab w:val="left" w:pos="1680"/>
+              <w:tab w:val="right" w:leader="dot" w:pos="8296"/>
+            </w:tabs>
+            <w:rPr>
+              <w:noProof/>
+            </w:rPr>
+          </w:pPr>
+          <w:hyperlink w:anchor="_Toc124690404" w:history="1">
+            <w:r>
+              <w:rPr>
+                <w:rStyle w:val="a5"/>
+                <w:noProof/>
+              </w:rPr>
+              <w:t>1.2.2</w:t>
+            </w:r>
+            <w:r>
+              <w:rPr>
+                <w:noProof/>
+              </w:rPr>
+              <w:tab/>
+            </w:r>
+            <w:r>
+              <w:rPr>
+                <w:rStyle w:val="a5"/>
+                <w:noProof/>
+              </w:rPr>
+              <w:t>筹码供求关系</w:t>
+            </w:r>
+            <w:r>
+              <w:rPr>
+                <w:noProof/>
+                <w:webHidden/>
+              </w:rPr>
+              <w:tab/>
+            </w:r>
+            <w:r>
+              <w:rPr>
+                <w:noProof/>
+                <w:webHidden/>
+              </w:rPr>
+              <w:fldChar w:fldCharType="begin"/>
+            </w:r>
+            <w:r>
+              <w:rPr>
+                <w:noProof/>
+                <w:webHidden/>
+              </w:rPr>
+              <w:instrText xml:space="preserve"> PAGEREF _Toc124690404 \h </w:instrText>
+            </w:r>
+            <w:r>
+              <w:rPr>
+                <w:noProof/>
+                <w:webHidden/>
+              </w:rPr>
+            </w:r>
+            <w:r>
+              <w:rPr>
+                <w:noProof/>
+                <w:webHidden/>
+              </w:rPr>
+              <w:fldChar w:fldCharType="separate"/>
+            </w:r>
+            <w:r>
+              <w:rPr>
+                <w:noProof/>
+                <w:webHidden/>
+              </w:rPr>
+              <w:t>3</w:t>
+            </w:r>
+            <w:r>
+              <w:rPr>
+                <w:noProof/>
+                <w:webHidden/>
+              </w:rPr>
+              <w:fldChar w:fldCharType="end"/>
+            </w:r>
+          </w:hyperlink>
+        </w:p>
+        <w:p>
+          <w:pPr>
+            <w:pStyle w:val="TOC3"/>
+            <w:tabs>
+              <w:tab w:val="left" w:pos="1680"/>
+              <w:tab w:val="right" w:leader="dot" w:pos="8296"/>
+            </w:tabs>
+            <w:rPr>
+              <w:noProof/>
+            </w:rPr>
+          </w:pPr>
+          <w:hyperlink w:anchor="_Toc124690405" w:history="1">
+            <w:r>
+              <w:rPr>
+                <w:rStyle w:val="a5"/>
+                <w:noProof/>
+              </w:rPr>
+              <w:t>1.2.3</w:t>
+            </w:r>
+            <w:r>
+              <w:rPr>
+                <w:noProof/>
+              </w:rPr>
+              <w:tab/>
+            </w:r>
+            <w:r>
+              <w:rPr>
+                <w:rStyle w:val="a5"/>
+                <w:noProof/>
+              </w:rPr>
+              <w:t>动向与方向的关系</w:t>
+            </w:r>
+            <w:r>
+              <w:rPr>
+                <w:noProof/>
+                <w:webHidden/>
+              </w:rPr>
+              <w:tab/>
+            </w:r>
+            <w:r>
+              <w:rPr>
+                <w:noProof/>
+                <w:webHidden/>
+              </w:rPr>
+              <w:fldChar w:fldCharType="begin"/>
+            </w:r>
+            <w:r>
+              <w:rPr>
+                <w:noProof/>
+                <w:webHidden/>
+              </w:rPr>
+              <w:instrText xml:space="preserve"> PAGEREF _Toc124690405 \h </w:instrText>
+            </w:r>
+            <w:r>
+              <w:rPr>
+                <w:noProof/>
+                <w:webHidden/>
+              </w:rPr>
+            </w:r>
+            <w:r>
+              <w:rPr>
+                <w:noProof/>
+                <w:webHidden/>
+              </w:rPr>
+              <w:fldChar w:fldCharType="separate"/>
+            </w:r>
+            <w:r>
+              <w:rPr>
+                <w:noProof/>
+                <w:webHidden/>
+              </w:rPr>
+              <w:t>3</w:t>
+            </w:r>
+            <w:r>
+              <w:rPr>
+                <w:noProof/>
+                <w:webHidden/>
+              </w:rPr>
+              <w:fldChar w:fldCharType="end"/>
+            </w:r>
+          </w:hyperlink>
+        </w:p>
+        <w:p>
+          <w:pPr>
+            <w:pStyle w:val="TOC3"/>
+            <w:tabs>
+              <w:tab w:val="left" w:pos="1680"/>
+              <w:tab w:val="right" w:leader="dot" w:pos="8296"/>
+            </w:tabs>
+            <w:rPr>
+              <w:noProof/>
+            </w:rPr>
+          </w:pPr>
+          <w:hyperlink w:anchor="_Toc124690406" w:history="1">
+            <w:r>
+              <w:rPr>
+                <w:rStyle w:val="a5"/>
+                <w:noProof/>
+              </w:rPr>
+              <w:t>1.2.4</w:t>
+            </w:r>
+            <w:r>
+              <w:rPr>
+                <w:noProof/>
+              </w:rPr>
+              <w:tab/>
+            </w:r>
+            <w:r>
+              <w:rPr>
+                <w:rStyle w:val="a5"/>
+                <w:noProof/>
+              </w:rPr>
+              <w:t>价格走势的先兆</w:t>
+            </w:r>
+            <w:r>
+              <w:rPr>
+                <w:noProof/>
+                <w:webHidden/>
+              </w:rPr>
+              <w:tab/>
+            </w:r>
+            <w:r>
+              <w:rPr>
+                <w:noProof/>
+                <w:webHidden/>
+              </w:rPr>
+              <w:fldChar w:fldCharType="begin"/>
+            </w:r>
+            <w:r>
+              <w:rPr>
+                <w:noProof/>
+                <w:webHidden/>
+              </w:rPr>
+              <w:instrText xml:space="preserve"> PAGEREF _Toc124690406 \h </w:instrText>
+            </w:r>
+            <w:r>
+              <w:rPr>
+                <w:noProof/>
+                <w:webHidden/>
+              </w:rPr>
+            </w:r>
+            <w:r>
+              <w:rPr>
+                <w:noProof/>
+                <w:webHidden/>
+              </w:rPr>
+              <w:fldChar w:fldCharType="separate"/>
+            </w:r>
+            <w:r>
+              <w:rPr>
+                <w:noProof/>
+                <w:webHidden/>
+              </w:rPr>
+              <w:t>3</w:t>
+            </w:r>
+            <w:r>
+              <w:rPr>
+                <w:noProof/>
+                <w:webHidden/>
+              </w:rPr>
+              <w:fldChar w:fldCharType="end"/>
+            </w:r>
+          </w:hyperlink>
+        </w:p>
+        <w:p>
+          <w:pPr>
+            <w:pStyle w:val="TOC3"/>
+            <w:tabs>
+              <w:tab w:val="left" w:pos="1680"/>
+              <w:tab w:val="right" w:leader="dot" w:pos="8296"/>
+            </w:tabs>
+            <w:rPr>
+              <w:noProof/>
+            </w:rPr>
+          </w:pPr>
+          <w:hyperlink w:anchor="_Toc124690407" w:history="1">
+            <w:r>
+              <w:rPr>
+                <w:rStyle w:val="a5"/>
+                <w:noProof/>
+              </w:rPr>
+              <w:t>1.2.5</w:t>
+            </w:r>
+            <w:r>
+              <w:rPr>
+                <w:noProof/>
+              </w:rPr>
+              <w:tab/>
+            </w:r>
+            <w:r>
+              <w:rPr>
+                <w:rStyle w:val="a5"/>
+                <w:noProof/>
+              </w:rPr>
+              <w:t>主力行为的线索</w:t>
+            </w:r>
+            <w:r>
+              <w:rPr>
+                <w:noProof/>
+                <w:webHidden/>
+              </w:rPr>
+              <w:tab/>
+            </w:r>
+            <w:r>
+              <w:rPr>
+                <w:noProof/>
+                <w:webHidden/>
+              </w:rPr>
+              <w:fldChar w:fldCharType="begin"/>
+            </w:r>
+            <w:r>
+              <w:rPr>
+                <w:noProof/>
+                <w:webHidden/>
+              </w:rPr>
+              <w:instrText xml:space="preserve"> PAGEREF _Toc124690407 \h </w:instrText>
+            </w:r>
+            <w:r>
+              <w:rPr>
+                <w:noProof/>
+                <w:webHidden/>
+              </w:rPr>
+            </w:r>
+            <w:r>
+              <w:rPr>
+                <w:noProof/>
+                <w:webHidden/>
+              </w:rPr>
+              <w:fldChar w:fldCharType="separate"/>
+            </w:r>
+            <w:r>
+              <w:rPr>
+                <w:noProof/>
+                <w:webHidden/>
+              </w:rPr>
+              <w:t>4</w:t>
+            </w:r>
+            <w:r>
+              <w:rPr>
+                <w:noProof/>
+                <w:webHidden/>
+              </w:rPr>
+              <w:fldChar w:fldCharType="end"/>
+            </w:r>
+          </w:hyperlink>
+        </w:p>
+        <w:p>
+          <w:pPr>
+            <w:pStyle w:val="TOC2"/>
+            <w:tabs>
+              <w:tab w:val="left" w:pos="1050"/>
+              <w:tab w:val="right" w:leader="dot" w:pos="8296"/>
+            </w:tabs>
+            <w:rPr>
+              <w:noProof/>
+            </w:rPr>
+          </w:pPr>
+          <w:hyperlink w:anchor="_Toc124690408" w:history="1">
+            <w:r>
+              <w:rPr>
+                <w:rStyle w:val="a5"/>
+                <w:noProof/>
+              </w:rPr>
+              <w:t>1.3</w:t>
+            </w:r>
+            <w:r>
+              <w:rPr>
+                <w:noProof/>
+              </w:rPr>
+              <w:tab/>
+            </w:r>
+            <w:r>
+              <w:rPr>
+                <w:rStyle w:val="a5"/>
+                <w:noProof/>
+              </w:rPr>
+              <w:t>市场趋势运行情况</w:t>
+            </w:r>
+            <w:r>
+              <w:rPr>
+                <w:noProof/>
+                <w:webHidden/>
+              </w:rPr>
+              <w:tab/>
+            </w:r>
+            <w:r>
+              <w:rPr>
+                <w:noProof/>
+                <w:webHidden/>
+              </w:rPr>
+              <w:fldChar w:fldCharType="begin"/>
+            </w:r>
+            <w:r>
+              <w:rPr>
+                <w:noProof/>
+                <w:webHidden/>
+              </w:rPr>
+              <w:instrText xml:space="preserve"> PAGEREF _Toc124690408 \h </w:instrText>
+            </w:r>
+            <w:r>
+              <w:rPr>
+                <w:noProof/>
+                <w:webHidden/>
+              </w:rPr>
+            </w:r>
+            <w:r>
+              <w:rPr>
+                <w:noProof/>
+                <w:webHidden/>
+              </w:rPr>
+              <w:fldChar w:fldCharType="separate"/>
+            </w:r>
+            <w:r>
+              <w:rPr>
+                <w:noProof/>
+                <w:webHidden/>
+              </w:rPr>
+              <w:t>4</w:t>
+            </w:r>
+            <w:r>
+              <w:rPr>
+                <w:noProof/>
+                <w:webHidden/>
+              </w:rPr>
+              <w:fldChar w:fldCharType="end"/>
+            </w:r>
+          </w:hyperlink>
+        </w:p>
+        <w:p>
+          <w:pPr>
+            <w:pStyle w:val="TOC3"/>
+            <w:tabs>
+              <w:tab w:val="left" w:pos="1680"/>
+              <w:tab w:val="right" w:leader="dot" w:pos="8296"/>
+            </w:tabs>
+            <w:rPr>
+              <w:noProof/>
+            </w:rPr>
+          </w:pPr>
+          <w:hyperlink w:anchor="_Toc124690409" w:history="1">
+            <w:r>
+              <w:rPr>
+                <w:rStyle w:val="a5"/>
+                <w:noProof/>
+              </w:rPr>
+              <w:t>1.3.1</w:t>
+            </w:r>
+            <w:r>
+              <w:rPr>
+                <w:noProof/>
+              </w:rPr>
+              <w:tab/>
+            </w:r>
+            <w:r>
+              <w:rPr>
+                <w:rStyle w:val="a5"/>
+                <w:noProof/>
+              </w:rPr>
+              <w:t>个股整体走势情况</w:t>
+            </w:r>
+            <w:r>
+              <w:rPr>
+                <w:noProof/>
+                <w:webHidden/>
+              </w:rPr>
+              <w:tab/>
+            </w:r>
+            <w:r>
+              <w:rPr>
+                <w:noProof/>
+                <w:webHidden/>
+              </w:rPr>
+              <w:fldChar w:fldCharType="begin"/>
+            </w:r>
+            <w:r>
+              <w:rPr>
+                <w:noProof/>
+                <w:webHidden/>
+              </w:rPr>
+              <w:instrText xml:space="preserve"> PAGEREF _Toc124690409 \h </w:instrText>
+            </w:r>
+            <w:r>
+              <w:rPr>
+                <w:noProof/>
+                <w:webHidden/>
+              </w:rPr>
+            </w:r>
+            <w:r>
+              <w:rPr>
+                <w:noProof/>
+                <w:webHidden/>
+              </w:rPr>
+              <w:fldChar w:fldCharType="separate"/>
+            </w:r>
+            <w:r>
+              <w:rPr>
+                <w:noProof/>
+                <w:webHidden/>
+              </w:rPr>
+              <w:t>6</w:t>
+            </w:r>
+            <w:r>
+              <w:rPr>
+                <w:noProof/>
+                <w:webHidden/>
+              </w:rPr>
+              <w:fldChar w:fldCharType="end"/>
+            </w:r>
+          </w:hyperlink>
+        </w:p>
+        <w:p>
+          <w:pPr>
+            <w:pStyle w:val="TOC3"/>
+            <w:tabs>
+              <w:tab w:val="left" w:pos="1680"/>
+              <w:tab w:val="right" w:leader="dot" w:pos="8296"/>
+            </w:tabs>
+            <w:rPr>
+              <w:noProof/>
+            </w:rPr>
+          </w:pPr>
+          <w:hyperlink w:anchor="_Toc124690410" w:history="1">
+            <w:r>
+              <w:rPr>
+                <w:rStyle w:val="a5"/>
+                <w:noProof/>
+              </w:rPr>
+              <w:t>1.3.2</w:t>
+            </w:r>
+            <w:r>
+              <w:rPr>
+                <w:noProof/>
+              </w:rPr>
+              <w:tab/>
+            </w:r>
+            <w:r>
+              <w:rPr>
+                <w:rStyle w:val="a5"/>
+                <w:noProof/>
+              </w:rPr>
+              <w:t>异动量能的盘面特征</w:t>
+            </w:r>
+            <w:r>
+              <w:rPr>
+                <w:noProof/>
+                <w:webHidden/>
+              </w:rPr>
+              <w:tab/>
+            </w:r>
+            <w:r>
+              <w:rPr>
+                <w:noProof/>
+                <w:webHidden/>
+              </w:rPr>
+              <w:fldChar w:fldCharType="begin"/>
+            </w:r>
+            <w:r>
+              <w:rPr>
+                <w:noProof/>
+                <w:webHidden/>
+              </w:rPr>
+              <w:instrText xml:space="preserve"> PAGEREF _Toc124690410 \h </w:instrText>
+            </w:r>
+            <w:r>
+              <w:rPr>
+                <w:noProof/>
+                <w:webHidden/>
+              </w:rPr>
+            </w:r>
+            <w:r>
+              <w:rPr>
+                <w:noProof/>
+                <w:webHidden/>
+              </w:rPr>
+              <w:fldChar w:fldCharType="separate"/>
+            </w:r>
+            <w:r>
+              <w:rPr>
+                <w:noProof/>
+                <w:webHidden/>
+              </w:rPr>
+              <w:t>6</w:t>
+            </w:r>
+            <w:r>
+              <w:rPr>
+                <w:noProof/>
+                <w:webHidden/>
+              </w:rPr>
+              <w:fldChar w:fldCharType="end"/>
+            </w:r>
+          </w:hyperlink>
+        </w:p>
+        <w:p>
+          <w:pPr>
+            <w:pStyle w:val="TOC2"/>
+            <w:tabs>
+              <w:tab w:val="left" w:pos="1050"/>
+              <w:tab w:val="right" w:leader="dot" w:pos="8296"/>
+            </w:tabs>
+            <w:rPr>
+              <w:noProof/>
+            </w:rPr>
+          </w:pPr>
+          <w:hyperlink w:anchor="_Toc124690411" w:history="1">
+            <w:r>
+              <w:rPr>
+                <w:rStyle w:val="a5"/>
+                <w:noProof/>
+              </w:rPr>
+              <w:t>1.4</w:t>
+            </w:r>
+            <w:r>
+              <w:rPr>
+                <w:noProof/>
+              </w:rPr>
+              <w:tab/>
+            </w:r>
+            <w:r>
+              <w:rPr>
+                <w:rStyle w:val="a5"/>
+                <w:noProof/>
+              </w:rPr>
+              <w:t>均线与趋势运行</w:t>
+            </w:r>
+            <w:r>
+              <w:rPr>
+                <w:noProof/>
+                <w:webHidden/>
+              </w:rPr>
+              <w:tab/>
+            </w:r>
+            <w:r>
+              <w:rPr>
+                <w:noProof/>
+                <w:webHidden/>
+              </w:rPr>
+              <w:fldChar w:fldCharType="begin"/>
+            </w:r>
+            <w:r>
+              <w:rPr>
+                <w:noProof/>
+                <w:webHidden/>
+              </w:rPr>
+              <w:instrText xml:space="preserve"> PAGEREF _Toc124690411 \h </w:instrText>
+            </w:r>
+            <w:r>
+              <w:rPr>
+                <w:noProof/>
+                <w:webHidden/>
+              </w:rPr>
+            </w:r>
+            <w:r>
+              <w:rPr>
+                <w:noProof/>
+                <w:webHidden/>
+              </w:rPr>
+              <w:fldChar w:fldCharType="separate"/>
+            </w:r>
+            <w:r>
+              <w:rPr>
+                <w:noProof/>
+                <w:webHidden/>
+              </w:rPr>
+              <w:t>6</w:t>
+            </w:r>
+            <w:r>
+              <w:rPr>
+                <w:noProof/>
+                <w:webHidden/>
+              </w:rPr>
+              <w:fldChar w:fldCharType="end"/>
+            </w:r>
+          </w:hyperlink>
+        </w:p>
+        <w:p>
+          <w:pPr>
+            <w:pStyle w:val="TOC3"/>
+            <w:tabs>
+              <w:tab w:val="left" w:pos="1680"/>
+              <w:tab w:val="right" w:leader="dot" w:pos="8296"/>
+            </w:tabs>
+            <w:rPr>
+              <w:noProof/>
+            </w:rPr>
+          </w:pPr>
+          <w:hyperlink w:anchor="_Toc124690412" w:history="1">
+            <w:r>
+              <w:rPr>
+                <w:rStyle w:val="a5"/>
+                <w:noProof/>
+              </w:rPr>
+              <w:t>1.4.1</w:t>
+            </w:r>
+            <w:r>
+              <w:rPr>
+                <w:noProof/>
+              </w:rPr>
+              <w:tab/>
+            </w:r>
+            <w:r>
+              <w:rPr>
+                <w:rStyle w:val="a5"/>
+                <w:noProof/>
+              </w:rPr>
+              <w:t>反转前的压力支撑转化</w:t>
+            </w:r>
+            <w:r>
+              <w:rPr>
+                <w:noProof/>
+                <w:webHidden/>
+              </w:rPr>
+              <w:tab/>
+            </w:r>
+            <w:r>
+              <w:rPr>
+                <w:noProof/>
+                <w:webHidden/>
+              </w:rPr>
+              <w:fldChar w:fldCharType="begin"/>
+            </w:r>
+            <w:r>
+              <w:rPr>
+                <w:noProof/>
+                <w:webHidden/>
+              </w:rPr>
+              <w:instrText xml:space="preserve"> PAGEREF _Toc124690412 \h </w:instrText>
+            </w:r>
+            <w:r>
+              <w:rPr>
+                <w:noProof/>
+                <w:webHidden/>
+              </w:rPr>
+            </w:r>
+            <w:r>
+              <w:rPr>
+                <w:noProof/>
+                <w:webHidden/>
+              </w:rPr>
+              <w:fldChar w:fldCharType="separate"/>
+            </w:r>
+            <w:r>
+              <w:rPr>
+                <w:noProof/>
+                <w:webHidden/>
+              </w:rPr>
+              <w:t>8</w:t>
+            </w:r>
+            <w:r>
+              <w:rPr>
+                <w:noProof/>
+                <w:webHidden/>
+              </w:rPr>
+              <w:fldChar w:fldCharType="end"/>
+            </w:r>
+          </w:hyperlink>
+        </w:p>
+        <w:p>
+          <w:pPr>
+            <w:pStyle w:val="TOC3"/>
+            <w:tabs>
+              <w:tab w:val="left" w:pos="1680"/>
+              <w:tab w:val="right" w:leader="dot" w:pos="8296"/>
+            </w:tabs>
+            <w:rPr>
+              <w:noProof/>
+            </w:rPr>
+          </w:pPr>
+          <w:hyperlink w:anchor="_Toc124690413" w:history="1">
+            <w:r>
+              <w:rPr>
+                <w:rStyle w:val="a5"/>
+                <w:noProof/>
+              </w:rPr>
+              <w:t>1.4.2</w:t>
+            </w:r>
+            <w:r>
+              <w:rPr>
+                <w:noProof/>
+              </w:rPr>
+              <w:tab/>
+            </w:r>
+            <w:r>
+              <w:rPr>
+                <w:rStyle w:val="a5"/>
+                <w:noProof/>
+              </w:rPr>
+              <w:t>蛟龙出海反转形态</w:t>
+            </w:r>
+            <w:r>
+              <w:rPr>
+                <w:noProof/>
+                <w:webHidden/>
+              </w:rPr>
+              <w:tab/>
+            </w:r>
+            <w:r>
+              <w:rPr>
+                <w:noProof/>
+                <w:webHidden/>
+              </w:rPr>
+              <w:fldChar w:fldCharType="begin"/>
+            </w:r>
+            <w:r>
+              <w:rPr>
+                <w:noProof/>
+                <w:webHidden/>
+              </w:rPr>
+              <w:instrText xml:space="preserve"> PAGEREF _Toc124690413 \h </w:instrText>
+            </w:r>
+            <w:r>
+              <w:rPr>
+                <w:noProof/>
+                <w:webHidden/>
+              </w:rPr>
+            </w:r>
+            <w:r>
+              <w:rPr>
+                <w:noProof/>
+                <w:webHidden/>
+              </w:rPr>
+              <w:fldChar w:fldCharType="separate"/>
+            </w:r>
+            <w:r>
+              <w:rPr>
+                <w:noProof/>
+                <w:webHidden/>
+              </w:rPr>
+              <w:t>8</w:t>
+            </w:r>
+            <w:r>
+              <w:rPr>
+                <w:noProof/>
+                <w:webHidden/>
+              </w:rPr>
+              <w:fldChar w:fldCharType="end"/>
+            </w:r>
+          </w:hyperlink>
+        </w:p>
+        <w:p>
+          <w:pPr>
+            <w:pStyle w:val="TOC2"/>
+            <w:tabs>
+              <w:tab w:val="left" w:pos="1050"/>
+              <w:tab w:val="right" w:leader="dot" w:pos="8296"/>
+            </w:tabs>
+            <w:rPr>
+              <w:noProof/>
+            </w:rPr>
+          </w:pPr>
+          <w:hyperlink w:anchor="_Toc124690414" w:history="1">
+            <w:r>
+              <w:rPr>
+                <w:rStyle w:val="a5"/>
+                <w:noProof/>
+              </w:rPr>
+              <w:t>1.5</w:t>
+            </w:r>
+            <w:r>
+              <w:rPr>
+                <w:noProof/>
+              </w:rPr>
+              <w:tab/>
+            </w:r>
+            <w:r>
+              <w:rPr>
+                <w:rStyle w:val="a5"/>
+                <w:noProof/>
+              </w:rPr>
+              <w:t>盘口中捕获异动</w:t>
+            </w:r>
+            <w:r>
+              <w:rPr>
+                <w:noProof/>
+                <w:webHidden/>
+              </w:rPr>
+              <w:tab/>
+            </w:r>
+            <w:r>
+              <w:rPr>
+                <w:noProof/>
+                <w:webHidden/>
+              </w:rPr>
+              <w:fldChar w:fldCharType="begin"/>
+            </w:r>
+            <w:r>
+              <w:rPr>
+                <w:noProof/>
+                <w:webHidden/>
+              </w:rPr>
+              <w:instrText xml:space="preserve"> PAGEREF _Toc124690414 \h </w:instrText>
+            </w:r>
+            <w:r>
+              <w:rPr>
+                <w:noProof/>
+                <w:webHidden/>
+              </w:rPr>
+            </w:r>
+            <w:r>
+              <w:rPr>
+                <w:noProof/>
+                <w:webHidden/>
+              </w:rPr>
+              <w:fldChar w:fldCharType="separate"/>
+            </w:r>
+            <w:r>
+              <w:rPr>
+                <w:noProof/>
+                <w:webHidden/>
+              </w:rPr>
+              <w:t>9</w:t>
+            </w:r>
+            <w:r>
+              <w:rPr>
+                <w:noProof/>
+                <w:webHidden/>
+              </w:rPr>
+              <w:fldChar w:fldCharType="end"/>
+            </w:r>
+          </w:hyperlink>
+        </w:p>
+        <w:p>
+          <w:pPr>
+            <w:pStyle w:val="TOC1"/>
+            <w:tabs>
+              <w:tab w:val="left" w:pos="420"/>
+              <w:tab w:val="right" w:leader="dot" w:pos="8296"/>
+            </w:tabs>
+            <w:rPr>
+              <w:noProof/>
+            </w:rPr>
+          </w:pPr>
+          <w:hyperlink w:anchor="_Toc124690415" w:history="1">
+            <w:r>
+              <w:rPr>
+                <w:rStyle w:val="a5"/>
+                <w:noProof/>
+              </w:rPr>
+              <w:t>2</w:t>
+            </w:r>
+            <w:r>
+              <w:rPr>
+                <w:noProof/>
+              </w:rPr>
+              <w:tab/>
+            </w:r>
+            <w:r>
+              <w:rPr>
+                <w:rStyle w:val="a5"/>
+                <w:noProof/>
+              </w:rPr>
+              <w:t>放量、缩量常见模式</w:t>
+            </w:r>
+            <w:r>
+              <w:rPr>
+                <w:noProof/>
+                <w:webHidden/>
+              </w:rPr>
+              <w:tab/>
+            </w:r>
+            <w:r>
+              <w:rPr>
+                <w:noProof/>
+                <w:webHidden/>
+              </w:rPr>
+              <w:fldChar w:fldCharType="begin"/>
+            </w:r>
+            <w:r>
+              <w:rPr>
+                <w:noProof/>
+                <w:webHidden/>
+              </w:rPr>
+              <w:instrText xml:space="preserve"> PAGEREF _Toc124690415 \h </w:instrText>
+            </w:r>
+            <w:r>
+              <w:rPr>
+                <w:noProof/>
+                <w:webHidden/>
+              </w:rPr>
+            </w:r>
+            <w:r>
+              <w:rPr>
+                <w:noProof/>
+                <w:webHidden/>
+              </w:rPr>
+              <w:fldChar w:fldCharType="separate"/>
+            </w:r>
+            <w:r>
+              <w:rPr>
+                <w:noProof/>
+                <w:webHidden/>
+              </w:rPr>
+              <w:t>10</w:t>
+            </w:r>
+            <w:r>
+              <w:rPr>
+                <w:noProof/>
+                <w:webHidden/>
+              </w:rPr>
+              <w:fldChar w:fldCharType="end"/>
+            </w:r>
+          </w:hyperlink>
+        </w:p>
+        <w:p>
+          <w:pPr>
+            <w:pStyle w:val="TOC2"/>
+            <w:tabs>
+              <w:tab w:val="left" w:pos="1050"/>
+              <w:tab w:val="right" w:leader="dot" w:pos="8296"/>
+            </w:tabs>
+            <w:rPr>
+              <w:noProof/>
+            </w:rPr>
+          </w:pPr>
+          <w:hyperlink w:anchor="_Toc124690416" w:history="1">
+            <w:r>
+              <w:rPr>
+                <w:rStyle w:val="a5"/>
+                <w:noProof/>
+              </w:rPr>
+              <w:t>2.1</w:t>
+            </w:r>
+            <w:r>
+              <w:rPr>
+                <w:noProof/>
+              </w:rPr>
+              <w:tab/>
+            </w:r>
+            <w:r>
+              <w:rPr>
+                <w:rStyle w:val="a5"/>
+                <w:noProof/>
+              </w:rPr>
+              <w:t>温和放量</w:t>
+            </w:r>
+            <w:r>
+              <w:rPr>
+                <w:noProof/>
+                <w:webHidden/>
+              </w:rPr>
+              <w:tab/>
+            </w:r>
+            <w:r>
+              <w:rPr>
+                <w:noProof/>
+                <w:webHidden/>
+              </w:rPr>
+              <w:fldChar w:fldCharType="begin"/>
+            </w:r>
+            <w:r>
+              <w:rPr>
+                <w:noProof/>
+                <w:webHidden/>
+              </w:rPr>
+              <w:instrText xml:space="preserve"> PAGEREF _Toc124690416 \h </w:instrText>
+            </w:r>
+            <w:r>
+              <w:rPr>
+                <w:noProof/>
+                <w:webHidden/>
+              </w:rPr>
+            </w:r>
+            <w:r>
+              <w:rPr>
+                <w:noProof/>
+                <w:webHidden/>
+              </w:rPr>
+              <w:fldChar w:fldCharType="separate"/>
+            </w:r>
+            <w:r>
+              <w:rPr>
+                <w:noProof/>
+                <w:webHidden/>
+              </w:rPr>
+              <w:t>10</w:t>
+            </w:r>
+            <w:r>
+              <w:rPr>
+                <w:noProof/>
+                <w:webHidden/>
+              </w:rPr>
+              <w:fldChar w:fldCharType="end"/>
+            </w:r>
+          </w:hyperlink>
+        </w:p>
+        <w:p>
+          <w:pPr>
+            <w:pStyle w:val="TOC3"/>
+            <w:tabs>
+              <w:tab w:val="left" w:pos="1680"/>
+              <w:tab w:val="right" w:leader="dot" w:pos="8296"/>
+            </w:tabs>
+            <w:rPr>
+              <w:noProof/>
+            </w:rPr>
+          </w:pPr>
+          <w:hyperlink w:anchor="_Toc124690417" w:history="1">
+            <w:r>
+              <w:rPr>
+                <w:rStyle w:val="a5"/>
+                <w:noProof/>
+              </w:rPr>
+              <w:t>2.1.1</w:t>
+            </w:r>
+            <w:r>
+              <w:rPr>
+                <w:noProof/>
+              </w:rPr>
+              <w:tab/>
+            </w:r>
+            <w:r>
+              <w:rPr>
+                <w:rStyle w:val="a5"/>
+                <w:noProof/>
+              </w:rPr>
+              <w:t>低位攀升、温和放量</w:t>
+            </w:r>
+            <w:r>
+              <w:rPr>
+                <w:noProof/>
+                <w:webHidden/>
+              </w:rPr>
+              <w:tab/>
+            </w:r>
+            <w:r>
+              <w:rPr>
+                <w:noProof/>
+                <w:webHidden/>
+              </w:rPr>
+              <w:fldChar w:fldCharType="begin"/>
+            </w:r>
+            <w:r>
+              <w:rPr>
+                <w:noProof/>
+                <w:webHidden/>
+              </w:rPr>
+              <w:instrText xml:space="preserve"> PAGEREF _Toc124690417 \h </w:instrText>
+            </w:r>
+            <w:r>
+              <w:rPr>
+                <w:noProof/>
+                <w:webHidden/>
+              </w:rPr>
+            </w:r>
+            <w:r>
+              <w:rPr>
+                <w:noProof/>
+                <w:webHidden/>
+              </w:rPr>
+              <w:fldChar w:fldCharType="separate"/>
+            </w:r>
+            <w:r>
+              <w:rPr>
+                <w:noProof/>
+                <w:webHidden/>
+              </w:rPr>
+              <w:t>10</w:t>
+            </w:r>
+            <w:r>
+              <w:rPr>
+                <w:noProof/>
+                <w:webHidden/>
+              </w:rPr>
+              <w:fldChar w:fldCharType="end"/>
+            </w:r>
+          </w:hyperlink>
+        </w:p>
+        <w:p>
+          <w:pPr>
+            <w:pStyle w:val="TOC3"/>
+            <w:tabs>
+              <w:tab w:val="left" w:pos="1680"/>
+              <w:tab w:val="right" w:leader="dot" w:pos="8296"/>
+            </w:tabs>
+            <w:rPr>
+              <w:noProof/>
+            </w:rPr>
+          </w:pPr>
+          <w:hyperlink w:anchor="_Toc124690418" w:history="1">
+            <w:r>
+              <w:rPr>
+                <w:rStyle w:val="a5"/>
+                <w:noProof/>
+              </w:rPr>
+              <w:t>2.1.2</w:t>
+            </w:r>
+            <w:r>
+              <w:rPr>
+                <w:noProof/>
+              </w:rPr>
+              <w:tab/>
+            </w:r>
+            <w:r>
+              <w:rPr>
+                <w:rStyle w:val="a5"/>
+                <w:noProof/>
+              </w:rPr>
+              <w:t>升势创新高、温和放量</w:t>
+            </w:r>
+            <w:r>
+              <w:rPr>
+                <w:noProof/>
+                <w:webHidden/>
+              </w:rPr>
+              <w:tab/>
+            </w:r>
+            <w:r>
+              <w:rPr>
+                <w:noProof/>
+                <w:webHidden/>
+              </w:rPr>
+              <w:fldChar w:fldCharType="begin"/>
+            </w:r>
+            <w:r>
+              <w:rPr>
+                <w:noProof/>
+                <w:webHidden/>
+              </w:rPr>
+              <w:instrText xml:space="preserve"> PAGEREF _Toc124690418 \h </w:instrText>
+            </w:r>
+            <w:r>
+              <w:rPr>
+                <w:noProof/>
+                <w:webHidden/>
+              </w:rPr>
+            </w:r>
+            <w:r>
+              <w:rPr>
+                <w:noProof/>
+                <w:webHidden/>
+              </w:rPr>
+              <w:fldChar w:fldCharType="separate"/>
+            </w:r>
+            <w:r>
+              <w:rPr>
+                <w:noProof/>
+                <w:webHidden/>
+              </w:rPr>
+              <w:t>10</w:t>
+            </w:r>
+            <w:r>
+              <w:rPr>
+                <w:noProof/>
+                <w:webHidden/>
+              </w:rPr>
+              <w:fldChar w:fldCharType="end"/>
+            </w:r>
+          </w:hyperlink>
+        </w:p>
+        <w:p>
+          <w:pPr>
+            <w:pStyle w:val="TOC3"/>
+            <w:tabs>
+              <w:tab w:val="left" w:pos="1680"/>
+              <w:tab w:val="right" w:leader="dot" w:pos="8296"/>
+            </w:tabs>
+            <w:rPr>
+              <w:noProof/>
+            </w:rPr>
+          </w:pPr>
+          <w:hyperlink w:anchor="_Toc124690419" w:history="1">
+            <w:r>
+              <w:rPr>
+                <w:rStyle w:val="a5"/>
+                <w:noProof/>
+              </w:rPr>
+              <w:t>2.1.3</w:t>
+            </w:r>
+            <w:r>
+              <w:rPr>
+                <w:noProof/>
+              </w:rPr>
+              <w:tab/>
+            </w:r>
+            <w:r>
+              <w:rPr>
+                <w:rStyle w:val="a5"/>
+                <w:noProof/>
+              </w:rPr>
+              <w:t>突破套牢区、温和放量</w:t>
+            </w:r>
+            <w:r>
+              <w:rPr>
+                <w:noProof/>
+                <w:webHidden/>
+              </w:rPr>
+              <w:tab/>
+            </w:r>
+            <w:r>
+              <w:rPr>
+                <w:noProof/>
+                <w:webHidden/>
+              </w:rPr>
+              <w:fldChar w:fldCharType="begin"/>
+            </w:r>
+            <w:r>
+              <w:rPr>
+                <w:noProof/>
+                <w:webHidden/>
+              </w:rPr>
+              <w:instrText xml:space="preserve"> PAGEREF _Toc124690419 \h </w:instrText>
+            </w:r>
+            <w:r>
+              <w:rPr>
+                <w:noProof/>
+                <w:webHidden/>
+              </w:rPr>
+            </w:r>
+            <w:r>
+              <w:rPr>
+                <w:noProof/>
+                <w:webHidden/>
+              </w:rPr>
+              <w:fldChar w:fldCharType="separate"/>
+            </w:r>
+            <w:r>
+              <w:rPr>
+                <w:noProof/>
+                <w:webHidden/>
+              </w:rPr>
+              <w:t>11</w:t>
+            </w:r>
+            <w:r>
+              <w:rPr>
+                <w:noProof/>
+                <w:webHidden/>
+              </w:rPr>
+              <w:fldChar w:fldCharType="end"/>
+            </w:r>
+          </w:hyperlink>
+        </w:p>
+        <w:p>
+          <w:pPr>
+            <w:pStyle w:val="TOC2"/>
+            <w:tabs>
+              <w:tab w:val="left" w:pos="1050"/>
+              <w:tab w:val="right" w:leader="dot" w:pos="8296"/>
+            </w:tabs>
+            <w:rPr>
+              <w:noProof/>
+            </w:rPr>
+          </w:pPr>
+          <w:hyperlink w:anchor="_Toc124690420" w:history="1">
+            <w:r>
+              <w:rPr>
+                <w:rStyle w:val="a5"/>
+                <w:noProof/>
+              </w:rPr>
+              <w:t>2.2</w:t>
+            </w:r>
+            <w:r>
+              <w:rPr>
+                <w:noProof/>
+              </w:rPr>
+              <w:tab/>
+            </w:r>
+            <w:r>
+              <w:rPr>
+                <w:rStyle w:val="a5"/>
+                <w:noProof/>
+              </w:rPr>
+              <w:t>突兀放量</w:t>
+            </w:r>
+            <w:r>
+              <w:rPr>
+                <w:noProof/>
+                <w:webHidden/>
+              </w:rPr>
+              <w:tab/>
+            </w:r>
+            <w:r>
+              <w:rPr>
+                <w:noProof/>
+                <w:webHidden/>
+              </w:rPr>
+              <w:fldChar w:fldCharType="begin"/>
+            </w:r>
+            <w:r>
+              <w:rPr>
+                <w:noProof/>
+                <w:webHidden/>
+              </w:rPr>
+              <w:instrText xml:space="preserve"> PAGEREF _Toc124690420 \h </w:instrText>
+            </w:r>
+            <w:r>
+              <w:rPr>
+                <w:noProof/>
+                <w:webHidden/>
+              </w:rPr>
+            </w:r>
+            <w:r>
+              <w:rPr>
+                <w:noProof/>
+                <w:webHidden/>
+              </w:rPr>
+              <w:fldChar w:fldCharType="separate"/>
+            </w:r>
+            <w:r>
+              <w:rPr>
+                <w:noProof/>
+                <w:webHidden/>
+              </w:rPr>
+              <w:t>12</w:t>
+            </w:r>
+            <w:r>
+              <w:rPr>
+                <w:noProof/>
+                <w:webHidden/>
+              </w:rPr>
+              <w:fldChar w:fldCharType="end"/>
+            </w:r>
+          </w:hyperlink>
+        </w:p>
+        <w:p>
+          <w:pPr>
+            <w:pStyle w:val="TOC3"/>
+            <w:tabs>
+              <w:tab w:val="left" w:pos="1680"/>
+              <w:tab w:val="right" w:leader="dot" w:pos="8296"/>
+            </w:tabs>
+            <w:rPr>
+              <w:noProof/>
+            </w:rPr>
+          </w:pPr>
+          <w:hyperlink w:anchor="_Toc124690421" w:history="1">
+            <w:r>
+              <w:rPr>
+                <w:rStyle w:val="a5"/>
+                <w:noProof/>
+              </w:rPr>
+              <w:t>2.2.1</w:t>
+            </w:r>
+            <w:r>
+              <w:rPr>
+                <w:noProof/>
+              </w:rPr>
+              <w:tab/>
+            </w:r>
+            <w:r>
+              <w:rPr>
+                <w:rStyle w:val="a5"/>
+                <w:noProof/>
+              </w:rPr>
+              <w:t>短线上冲、突兀放量</w:t>
+            </w:r>
+            <w:r>
+              <w:rPr>
+                <w:noProof/>
+                <w:webHidden/>
+              </w:rPr>
+              <w:tab/>
+            </w:r>
+            <w:r>
+              <w:rPr>
+                <w:noProof/>
+                <w:webHidden/>
+              </w:rPr>
+              <w:fldChar w:fldCharType="begin"/>
+            </w:r>
+            <w:r>
+              <w:rPr>
+                <w:noProof/>
+                <w:webHidden/>
+              </w:rPr>
+              <w:instrText xml:space="preserve"> PAGEREF _Toc124690421 \h </w:instrText>
+            </w:r>
+            <w:r>
+              <w:rPr>
+                <w:noProof/>
+                <w:webHidden/>
+              </w:rPr>
+            </w:r>
+            <w:r>
+              <w:rPr>
+                <w:noProof/>
+                <w:webHidden/>
+              </w:rPr>
+              <w:fldChar w:fldCharType="separate"/>
+            </w:r>
+            <w:r>
+              <w:rPr>
+                <w:noProof/>
+                <w:webHidden/>
+              </w:rPr>
+              <w:t>12</w:t>
+            </w:r>
+            <w:r>
+              <w:rPr>
+                <w:noProof/>
+                <w:webHidden/>
+              </w:rPr>
+              <w:fldChar w:fldCharType="end"/>
+            </w:r>
+          </w:hyperlink>
+        </w:p>
+        <w:p>
+          <w:r>
+            <w:rPr>
+              <w:b/>
+              <w:bCs/>
+              <w:lang w:val="zh-CN"/>
+            </w:rPr>
+            <w:fldChar w:fldCharType="end"/>
+          </w:r>
+        </w:p>
+      </w:sdtContent>
+    </w:sdt>
+    <w:p/>
+    <w:p/>
+    <w:p/>
+    <w:p/>
+    <w:p/>
+    <w:p/>
+    <w:p/>
+    <w:p/>
+    <w:p/>
+    <w:p/>
+    <w:p/>
+    <w:p/>
+    <w:p/>
+    <w:p/>
+    <w:p/>
+    <w:p/>
+    <w:p/>
+    <w:p/>
+    <w:p/>
+    <w:p/>
+    <w:p>
+      <w:pPr>
+        <w:rPr>
+          <w:rFonts w:hint="eastAsia"/>
+        </w:rPr>
+      </w:pPr>
+    </w:p>
+    <w:p>
+      <w:r>
+        <w:rPr>
+          <w:rFonts w:hint="eastAsia"/>
+        </w:rPr>
+        <w:t>复盘：</w:t>
+      </w:r>
+    </w:p>
+    <w:p>
+      <w:pPr>
+        <w:pStyle w:val="a4"/>
+        <w:numPr>
+          <w:ilvl w:val="0"/>
+          <w:numId w:val="1"/>
+        </w:numPr>
+        <w:ind w:firstLineChars="0"/>
+      </w:pPr>
+      <w:r>
+        <w:rPr>
+          <w:rFonts w:hint="eastAsia"/>
+        </w:rPr>
+        <w:t>大盘走势，量价关系</w:t>
+      </w:r>
+    </w:p>
+    <w:p>
+      <w:pPr>
+        <w:pStyle w:val="a4"/>
+        <w:numPr>
+          <w:ilvl w:val="0"/>
+          <w:numId w:val="1"/>
+        </w:numPr>
+        <w:ind w:firstLineChars="0"/>
+      </w:pPr>
+      <w:r>
+        <w:rPr>
+          <w:rFonts w:hint="eastAsia"/>
+        </w:rPr>
+        <w:t>个股板块走势，</w:t>
+      </w:r>
+    </w:p>
+    <w:p>
+      <w:pPr>
+        <w:pStyle w:val="a4"/>
+        <w:numPr>
+          <w:ilvl w:val="0"/>
+          <w:numId w:val="1"/>
+        </w:numPr>
+        <w:ind w:firstLineChars="0"/>
+      </w:pPr>
+      <w:r>
+        <w:rPr>
+          <w:rFonts w:hint="eastAsia"/>
+        </w:rPr>
+        <w:t>个股的量价情况</w:t>
+      </w:r>
+    </w:p>
+    <w:p/>
+    <w:p>
+      <w:pPr>
+        <w:rPr>
+          <w:rFonts w:hint="eastAsia"/>
+        </w:rPr>
+      </w:pPr>
+    </w:p>
+    <w:p>
+      <w:r>
+        <w:rPr>
+          <w:rFonts w:hint="eastAsia"/>
+        </w:rPr>
+        <w:t>中长线持股：不超过</w:t>
+      </w:r>
+      <w:r>
+        <w:rPr>
+          <w:color w:val="FF0000"/>
+        </w:rPr>
+        <w:t>4</w:t>
+      </w:r>
+      <w:r>
+        <w:t>周</w:t>
+      </w:r>
+    </w:p>
+    <w:p>
+      <w:r>
+        <w:rPr>
+          <w:rFonts w:hint="eastAsia"/>
+        </w:rPr>
+        <w:t>中短线持股：不超过</w:t>
+      </w:r>
+      <w:r>
+        <w:rPr>
+          <w:rFonts w:hint="eastAsia"/>
+          <w:color w:val="FF0000"/>
+        </w:rPr>
+        <w:t>2</w:t>
+      </w:r>
+      <w:r>
+        <w:rPr>
+          <w:rFonts w:hint="eastAsia"/>
+        </w:rPr>
+        <w:t>周</w:t>
+      </w:r>
+    </w:p>
+    <w:p>
+      <w:r>
+        <w:rPr>
+          <w:rFonts w:hint="eastAsia"/>
+        </w:rPr>
+        <w:t>短线持股：</w:t>
+      </w:r>
+      <w:r>
+        <w:rPr>
+          <w:color w:val="FF0000"/>
+        </w:rPr>
+        <w:t>3天</w:t>
+      </w:r>
+    </w:p>
+    <w:p>
+      <w:r>
+        <w:rPr>
+          <w:rFonts w:hint="eastAsia"/>
+        </w:rPr>
+        <w:t>反弹：</w:t>
+      </w:r>
+      <w:r>
+        <w:rPr>
+          <w:color w:val="FF0000"/>
+        </w:rPr>
+        <w:t>80</w:t>
+      </w:r>
+      <w:r>
+        <w:rPr>
+          <w:color w:val="FF0000"/>
+        </w:rPr>
+        <w:t>%</w:t>
+      </w:r>
+      <w:r>
+        <w:rPr>
+          <w:rFonts w:hint="eastAsia"/>
+          <w:color w:val="FF0000"/>
+        </w:rPr>
+        <w:t>前期高点</w:t>
+      </w:r>
+      <w:r>
+        <w:rPr>
+          <w:rFonts w:hint="eastAsia"/>
+          <w:color w:val="FF0000"/>
+        </w:rPr>
+        <w:t>处</w:t>
+      </w:r>
+      <w:r>
+        <w:rPr>
+          <w:rFonts w:hint="eastAsia"/>
+        </w:rPr>
+        <w:t>，要卖出</w:t>
+      </w:r>
+    </w:p>
+    <w:p>
+      <w:pPr>
+        <w:rPr>
+          <w:rFonts w:hint="eastAsia"/>
+        </w:rPr>
+      </w:pPr>
+      <w:r>
+        <w:rPr>
+          <w:rFonts w:hint="eastAsia"/>
+        </w:rPr>
+        <w:t>周K线时中长线大波段的代表</w:t>
+      </w:r>
+    </w:p>
+    <w:p>
+      <w:pPr>
+        <w:rPr>
+          <w:rFonts w:hint="eastAsia"/>
+        </w:rPr>
+      </w:pPr>
+    </w:p>
+    <w:p>
+      <w:pPr>
+        <w:rPr>
+          <w:rFonts w:hint="eastAsia"/>
+        </w:rPr>
+      </w:pPr>
+      <w:r>
+        <w:rPr>
+          <w:rFonts w:hint="eastAsia"/>
+        </w:rPr>
+        <w:t>个股操作方法</w:t>
+      </w:r>
+      <w:r>
+        <w:rPr>
+          <w:rFonts w:hint="eastAsia"/>
+        </w:rPr>
+        <w:t>：</w:t>
+      </w:r>
+    </w:p>
+    <w:p>
+      <w:r>
+        <w:t>1，成本尽量控制在30日均线附近或更低（做T降本），跌破30日均线未在第二天收复，要立即卖出</w:t>
+      </w:r>
+    </w:p>
+    <w:p>
+      <w:r>
+        <w:t>2，上涨高位后，缩量不创新高并出现长上影线，当日要卖出，</w:t>
+      </w:r>
+    </w:p>
+    <w:p>
+      <w:r>
+        <w:t>3，低位缩量上涨，将中长线持有</w:t>
+      </w:r>
+    </w:p>
+    <w:p>
+      <w:r>
+        <w:t>4，横盘已突破，量能未见放大，累计涨幅不大，可积极买入</w:t>
+      </w:r>
+    </w:p>
+    <w:p/>
     <w:p>
       <w:r>
         <w:rPr>
@@ -10,57 +2030,2942 @@
         <w:t>量价分析：</w:t>
       </w:r>
     </w:p>
+    <w:p>
+      <w:pPr>
+        <w:pStyle w:val="2"/>
+        <w:rPr>
+          <w:rFonts w:hint="eastAsia"/>
+        </w:rPr>
+      </w:pPr>
+      <w:bookmarkStart w:id="0" w:name="_Toc124690401"/>
+      <w:r>
+        <w:rPr>
+          <w:rFonts w:hint="eastAsia"/>
+        </w:rPr>
+        <w:t>认识量价</w:t>
+      </w:r>
+      <w:bookmarkEnd w:id="0"/>
+    </w:p>
+    <w:p>
+      <w:pPr>
+        <w:pStyle w:val="a4"/>
+        <w:numPr>
+          <w:ilvl w:val="0"/>
+          <w:numId w:val="2"/>
+        </w:numPr>
+        <w:ind w:firstLineChars="0"/>
+      </w:pPr>
+      <w:r>
+        <w:rPr>
+          <w:rFonts w:hint="eastAsia"/>
+        </w:rPr>
+        <w:t>上涨趋势种，价格在上升，成交量在缩小，曲高和寡，顶部</w:t>
+      </w:r>
+    </w:p>
+    <w:p>
+      <w:pPr>
+        <w:pStyle w:val="a4"/>
+        <w:numPr>
+          <w:ilvl w:val="0"/>
+          <w:numId w:val="2"/>
+        </w:numPr>
+        <w:ind w:firstLineChars="0"/>
+      </w:pPr>
+      <w:r>
+        <w:rPr>
+          <w:rFonts w:hint="eastAsia"/>
+        </w:rPr>
+        <w:t>价位下跌，成交量大增，跌势刚起，</w:t>
+      </w:r>
+    </w:p>
+    <w:p>
+      <w:pPr>
+        <w:pStyle w:val="a4"/>
+        <w:numPr>
+          <w:ilvl w:val="0"/>
+          <w:numId w:val="2"/>
+        </w:numPr>
+        <w:ind w:firstLineChars="0"/>
+      </w:pPr>
+      <w:r>
+        <w:rPr>
+          <w:rFonts w:hint="eastAsia"/>
+        </w:rPr>
+        <w:t>价位续跌，成交量越缩越小，跌势已尽，有反弹迹象</w:t>
+      </w:r>
+    </w:p>
+    <w:p>
+      <w:r>
+        <w:br/>
+      </w:r>
+      <w:r>
+        <w:rPr>
+          <w:rFonts w:hint="eastAsia"/>
+        </w:rPr>
+        <w:t>承压：表示委托买卖交易量的大小</w:t>
+      </w:r>
+    </w:p>
+    <w:p>
+      <w:r>
+        <w:rPr>
+          <w:rFonts w:hint="eastAsia"/>
+        </w:rPr>
+        <w:t>承接：买方力度</w:t>
+      </w:r>
+    </w:p>
+    <w:p>
+      <w:r>
+        <w:rPr>
+          <w:rFonts w:hint="eastAsia"/>
+        </w:rPr>
+        <w:t>抛压：</w:t>
+      </w:r>
+      <w:r>
+        <w:rPr>
+          <w:rFonts w:hint="eastAsia"/>
+        </w:rPr>
+        <w:t>卖方力度</w:t>
+      </w:r>
+    </w:p>
     <w:p/>
     <w:p>
-      <w:r>
-        <w:rPr>
-          <w:rFonts w:hint="eastAsia"/>
-        </w:rPr>
-        <w:t>中长线持股：不超过</w:t>
-      </w:r>
-      <w:r>
-        <w:t>2周</w:t>
-      </w:r>
-    </w:p>
-    <w:p>
-      <w:r>
-        <w:rPr>
-          <w:rFonts w:hint="eastAsia"/>
-        </w:rPr>
-        <w:t>短线持股：</w:t>
-      </w:r>
-      <w:r>
-        <w:t>3天</w:t>
+      <w:pPr>
+        <w:pStyle w:val="2"/>
+      </w:pPr>
+      <w:bookmarkStart w:id="1" w:name="_Toc124690402"/>
+      <w:r>
+        <w:rPr>
+          <w:rFonts w:hint="eastAsia"/>
+        </w:rPr>
+        <w:t>量的深层含义</w:t>
+      </w:r>
+      <w:bookmarkEnd w:id="1"/>
+    </w:p>
+    <w:p>
+      <w:r>
+        <w:rPr>
+          <w:rFonts w:hint="eastAsia"/>
+        </w:rPr>
+        <w:t>横盘：</w:t>
+      </w:r>
+    </w:p>
+    <w:p>
+      <w:pPr>
+        <w:ind w:firstLine="420"/>
+      </w:pPr>
+      <w:r>
+        <w:rPr>
+          <w:rFonts w:hint="eastAsia"/>
+        </w:rPr>
+        <w:t>放量：量能放大，多空分歧加剧，选择方向时机</w:t>
+      </w:r>
+    </w:p>
+    <w:p>
+      <w:pPr>
+        <w:ind w:firstLine="420"/>
+      </w:pPr>
+      <w:r>
+        <w:rPr>
+          <w:rFonts w:hint="eastAsia"/>
+        </w:rPr>
+        <w:t>缩量：量能缩小，多空清淡，无外因情况下，持续横盘时间久</w:t>
+      </w:r>
+    </w:p>
+    <w:p>
+      <w:r>
+        <w:rPr>
+          <w:rFonts w:hint="eastAsia"/>
+        </w:rPr>
+        <w:t>上涨：</w:t>
+      </w:r>
+    </w:p>
+    <w:p>
+      <w:r>
+        <w:tab/>
+      </w:r>
+      <w:r>
+        <w:rPr>
+          <w:rFonts w:hint="eastAsia"/>
+        </w:rPr>
+        <w:t>未放量：暂时稳定，高位套利，高位支撑力差</w:t>
+      </w:r>
+    </w:p>
+    <w:p>
+      <w:r>
+        <w:tab/>
+      </w:r>
+      <w:r>
+        <w:rPr>
+          <w:rFonts w:hint="eastAsia"/>
+        </w:rPr>
+        <w:t xml:space="preserve">放量 </w:t>
+      </w:r>
+      <w:r>
+        <w:t xml:space="preserve"> </w:t>
+      </w:r>
+      <w:r>
+        <w:rPr>
+          <w:rFonts w:hint="eastAsia"/>
+        </w:rPr>
+        <w:t>：买入力度强，支持力度强</w:t>
+      </w:r>
+    </w:p>
+    <w:p>
+      <w:pPr>
+        <w:rPr>
+          <w:rFonts w:hint="eastAsia"/>
+        </w:rPr>
+      </w:pPr>
+    </w:p>
+    <w:p>
+      <w:pPr>
+        <w:pStyle w:val="3"/>
+        <w:rPr>
+          <w:rFonts w:hint="eastAsia"/>
+        </w:rPr>
+      </w:pPr>
+      <w:bookmarkStart w:id="2" w:name="_Toc124690403"/>
+      <w:r>
+        <w:rPr>
+          <w:rFonts w:hint="eastAsia"/>
+        </w:rPr>
+        <w:lastRenderedPageBreak/>
+        <w:t>多空的分歧情况</w:t>
+      </w:r>
+      <w:bookmarkEnd w:id="2"/>
+    </w:p>
+    <w:p>
+      <w:pPr>
+        <w:rPr>
+          <w:rFonts w:hint="eastAsia"/>
+        </w:rPr>
+      </w:pPr>
+      <w:r>
+        <w:rPr>
+          <w:rFonts w:hint="eastAsia"/>
+        </w:rPr>
+        <w:t>股价横向小幅震荡，但成交量明显放大，多空分歧明显，上涨受阻，</w:t>
+      </w:r>
+      <w:r>
+        <w:rPr>
+          <w:rFonts w:hint="eastAsia"/>
+        </w:rPr>
+        <w:t>股价</w:t>
+      </w:r>
+      <w:r>
+        <w:rPr>
+          <w:rFonts w:hint="eastAsia"/>
+        </w:rPr>
+        <w:t>出现上影线，走势受阻</w:t>
       </w:r>
     </w:p>
     <w:p/>
     <w:p>
-      <w:r>
-        <w:t>1，成本尽量控制在30日均线附近或更低（做T降本），跌破30日均线未在第二天收复，要立即卖出</w:t>
-      </w:r>
-    </w:p>
-    <w:p>
-      <w:r>
-        <w:t>2，上涨高位后，缩量不创新高并出现长上影线，当日要卖出，</w:t>
-      </w:r>
-    </w:p>
-    <w:p>
-      <w:r>
-        <w:t>3，低位缩量上涨，将中长线持有</w:t>
-      </w:r>
-    </w:p>
-    <w:p>
-      <w:r>
-        <w:t>4，横盘已突破，量能未见放大，累计涨幅不大，可积极买入</w:t>
-      </w:r>
-    </w:p>
-    <w:p>
-      <w:pPr>
-        <w:rPr>
-          <w:rFonts w:hint="eastAsia"/>
-        </w:rPr>
-      </w:pPr>
-    </w:p>
+      <w:pPr>
+        <w:pStyle w:val="3"/>
+      </w:pPr>
+      <w:bookmarkStart w:id="3" w:name="_Toc124690404"/>
+      <w:r>
+        <w:rPr>
+          <w:rFonts w:hint="eastAsia"/>
+        </w:rPr>
+        <w:t>筹码供求关系</w:t>
+      </w:r>
+      <w:bookmarkEnd w:id="3"/>
+    </w:p>
+    <w:p>
+      <w:r>
+        <w:rPr>
+          <w:rFonts w:hint="eastAsia"/>
+        </w:rPr>
+        <w:t>上涨未放量：</w:t>
+      </w:r>
+      <w:r>
+        <w:rPr>
+          <w:rFonts w:hint="eastAsia"/>
+        </w:rPr>
+        <w:t>卖盘少，抛压轻：少量买入就上涨</w:t>
+      </w:r>
+      <w:r>
+        <w:t xml:space="preserve"> </w:t>
+      </w:r>
+    </w:p>
+    <w:p>
+      <w:r>
+        <w:rPr>
+          <w:rFonts w:hint="eastAsia"/>
+        </w:rPr>
+        <w:t>下跌</w:t>
+      </w:r>
+      <w:r>
+        <w:rPr>
+          <w:rFonts w:hint="eastAsia"/>
+        </w:rPr>
+        <w:t>未放</w:t>
+      </w:r>
+      <w:r>
+        <w:rPr>
+          <w:rFonts w:hint="eastAsia"/>
+        </w:rPr>
+        <w:t>量：</w:t>
+      </w:r>
+      <w:r>
+        <w:rPr>
+          <w:rFonts w:hint="eastAsia"/>
+        </w:rPr>
+        <w:t>少了卖盘就下跌</w:t>
+      </w:r>
+      <w:r>
+        <w:t xml:space="preserve"> </w:t>
+      </w:r>
+    </w:p>
+    <w:p/>
+    <w:p>
+      <w:pPr>
+        <w:pStyle w:val="3"/>
+      </w:pPr>
+      <w:bookmarkStart w:id="4" w:name="_Toc124690405"/>
+      <w:r>
+        <w:rPr>
+          <w:rFonts w:hint="eastAsia"/>
+        </w:rPr>
+        <w:t>动向与方向的关系</w:t>
+      </w:r>
+      <w:bookmarkEnd w:id="4"/>
+    </w:p>
+    <w:p>
+      <w:r>
+        <w:rPr>
+          <w:rFonts w:hint="eastAsia"/>
+        </w:rPr>
+        <w:t>上涨未放量：上涨走势难持久，曲高和寡</w:t>
+      </w:r>
+    </w:p>
+    <w:p>
+      <w:r>
+        <w:rPr>
+          <w:rFonts w:hint="eastAsia"/>
+        </w:rPr>
+        <w:t xml:space="preserve">上涨放量 </w:t>
+      </w:r>
+      <w:r>
+        <w:t xml:space="preserve"> </w:t>
+      </w:r>
+      <w:r>
+        <w:rPr>
+          <w:rFonts w:hint="eastAsia"/>
+        </w:rPr>
+        <w:t>：上涨持续，众人拾柴火焰高</w:t>
+      </w:r>
+    </w:p>
+    <w:p>
+      <w:r>
+        <w:rPr>
+          <w:rFonts w:hint="eastAsia"/>
+        </w:rPr>
+        <w:t xml:space="preserve">下跌放量 </w:t>
+      </w:r>
+      <w:r>
+        <w:t xml:space="preserve"> </w:t>
+      </w:r>
+      <w:r>
+        <w:rPr>
+          <w:rFonts w:hint="eastAsia"/>
+        </w:rPr>
+        <w:t>：下跌初起，墙倒众人推，持续将5天</w:t>
+      </w:r>
+    </w:p>
+    <w:p>
+      <w:r>
+        <w:rPr>
+          <w:rFonts w:hint="eastAsia"/>
+        </w:rPr>
+        <w:t xml:space="preserve">下跌缩量 </w:t>
+      </w:r>
+      <w:r>
+        <w:t xml:space="preserve"> </w:t>
+      </w:r>
+      <w:r>
+        <w:rPr>
+          <w:rFonts w:hint="eastAsia"/>
+        </w:rPr>
+        <w:t>：跌势已慢慢消耗，走势将会转向上</w:t>
+      </w:r>
+    </w:p>
+    <w:p>
+      <w:r>
+        <w:rPr>
+          <w:rFonts w:hint="eastAsia"/>
+        </w:rPr>
+        <w:t>个股股价突破横盘平台，</w:t>
+      </w:r>
+      <w:r>
+        <w:rPr>
+          <w:rFonts w:hint="eastAsia"/>
+          <w:color w:val="FF0000"/>
+        </w:rPr>
+        <w:t>向上稳健攀升时</w:t>
+      </w:r>
+      <w:r>
+        <w:rPr>
+          <w:rFonts w:hint="eastAsia"/>
+        </w:rPr>
+        <w:t>，成交量一直处于</w:t>
+      </w:r>
+      <w:r>
+        <w:rPr>
+          <w:rFonts w:hint="eastAsia"/>
+          <w:color w:val="FF0000"/>
+        </w:rPr>
+        <w:t>温和放大状态下</w:t>
+      </w:r>
+      <w:r>
+        <w:rPr>
+          <w:rFonts w:hint="eastAsia"/>
+        </w:rPr>
+        <w:t>，可买入，股</w:t>
+      </w:r>
+      <w:r>
+        <w:rPr>
+          <w:rFonts w:hint="eastAsia"/>
+        </w:rPr>
+        <w:t>价</w:t>
+      </w:r>
+      <w:r>
+        <w:rPr>
+          <w:rFonts w:hint="eastAsia"/>
+        </w:rPr>
+        <w:t>将会持续向上</w:t>
+      </w:r>
+      <w:r>
+        <w:rPr>
+          <w:rFonts w:hint="eastAsia"/>
+        </w:rPr>
+        <w:t>。</w:t>
+      </w:r>
+    </w:p>
+    <w:p/>
+    <w:p>
+      <w:pPr>
+        <w:pStyle w:val="3"/>
+      </w:pPr>
+      <w:bookmarkStart w:id="5" w:name="_Toc124690406"/>
+      <w:r>
+        <w:rPr>
+          <w:rFonts w:hint="eastAsia"/>
+        </w:rPr>
+        <w:t>价格走势的先兆</w:t>
+      </w:r>
+      <w:bookmarkEnd w:id="5"/>
+    </w:p>
+    <w:p>
+      <w:pPr>
+        <w:rPr>
+          <w:rFonts w:hint="eastAsia"/>
+        </w:rPr>
+      </w:pPr>
+      <w:r>
+        <w:rPr>
+          <w:rFonts w:hint="eastAsia"/>
+        </w:rPr>
+        <w:t>个股在中短线深幅下跌之后，股价走势企稳，成交量大幅缩减</w:t>
+      </w:r>
+      <w:r>
+        <w:rPr>
+          <w:rFonts w:hint="eastAsia"/>
+        </w:rPr>
+        <w:t>，</w:t>
+      </w:r>
+      <w:r>
+        <w:rPr>
+          <w:rFonts w:hint="eastAsia"/>
+        </w:rPr>
+        <w:t>短期内做空力量消失，超卖状态</w:t>
+      </w:r>
+      <w:r>
+        <w:rPr>
+          <w:rFonts w:hint="eastAsia"/>
+        </w:rPr>
+        <w:t>。</w:t>
+      </w:r>
+      <w:r>
+        <w:rPr>
+          <w:rFonts w:hint="eastAsia"/>
+        </w:rPr>
+        <w:t>可买入</w:t>
+      </w:r>
+    </w:p>
+    <w:p>
+      <w:r>
+        <w:rPr>
+          <w:noProof/>
+        </w:rPr>
+        <w:drawing>
+          <wp:inline distT="0" distB="0" distL="0" distR="0" wp14:anchorId="06C8556B" wp14:editId="346A3A24">
+            <wp:extent cx="5152445" cy="2588686"/>
+            <wp:effectExtent l="0" t="0" r="0" b="2540"/>
+            <wp:docPr id="1" name="图片 1"/>
+            <wp:cNvGraphicFramePr>
+              <a:graphicFrameLocks xmlns:a="http://schemas.openxmlformats.org/drawingml/2006/main" noChangeAspect="1"/>
+            </wp:cNvGraphicFramePr>
+            <a:graphic xmlns:a="http://schemas.openxmlformats.org/drawingml/2006/main">
+              <a:graphicData uri="http://schemas.openxmlformats.org/drawingml/2006/picture">
+                <pic:pic xmlns:pic="http://schemas.openxmlformats.org/drawingml/2006/picture">
+                  <pic:nvPicPr>
+                    <pic:cNvPr id="1" name=""/>
+                    <pic:cNvPicPr/>
+                  </pic:nvPicPr>
+                  <pic:blipFill>
+                    <a:blip r:embed="rId6"/>
+                    <a:stretch>
+                      <a:fillRect/>
+                    </a:stretch>
+                  </pic:blipFill>
+                  <pic:spPr>
+                    <a:xfrm>
+                      <a:off x="0" y="0"/>
+                      <a:ext cx="5200763" cy="2612962"/>
+                    </a:xfrm>
+                    <a:prstGeom prst="rect">
+                      <a:avLst/>
+                    </a:prstGeom>
+                  </pic:spPr>
+                </pic:pic>
+              </a:graphicData>
+            </a:graphic>
+          </wp:inline>
+        </w:drawing>
+      </w:r>
+    </w:p>
+    <w:p>
+      <w:pPr>
+        <w:pStyle w:val="3"/>
+      </w:pPr>
+      <w:bookmarkStart w:id="6" w:name="_Toc124690407"/>
+      <w:r>
+        <w:rPr>
+          <w:rFonts w:hint="eastAsia"/>
+        </w:rPr>
+        <w:lastRenderedPageBreak/>
+        <w:t>主力行为的线索</w:t>
+      </w:r>
+      <w:bookmarkEnd w:id="6"/>
+    </w:p>
+    <w:p>
+      <w:r>
+        <w:rPr>
+          <w:rFonts w:hint="eastAsia"/>
+        </w:rPr>
+        <w:t>主力行为：</w:t>
+      </w:r>
+      <w:r>
+        <w:rPr>
+          <w:rFonts w:hint="eastAsia"/>
+          <w:color w:val="FF0000"/>
+        </w:rPr>
+        <w:t>吸筹</w:t>
+      </w:r>
+      <w:r>
+        <w:rPr>
+          <w:rFonts w:hint="eastAsia"/>
+        </w:rPr>
+        <w:t>，震仓，</w:t>
+      </w:r>
+      <w:r>
+        <w:rPr>
+          <w:rFonts w:hint="eastAsia"/>
+          <w:color w:val="FF0000"/>
+        </w:rPr>
+        <w:t>拉升</w:t>
+      </w:r>
+      <w:r>
+        <w:rPr>
+          <w:rFonts w:hint="eastAsia"/>
+        </w:rPr>
+        <w:t>，整理，再度拉升，</w:t>
+      </w:r>
+      <w:r>
+        <w:rPr>
+          <w:rFonts w:hint="eastAsia"/>
+          <w:color w:val="FF0000"/>
+        </w:rPr>
+        <w:t>出货</w:t>
+      </w:r>
+      <w:r>
+        <w:rPr>
+          <w:rFonts w:hint="eastAsia"/>
+        </w:rPr>
+        <w:t>。</w:t>
+      </w:r>
+    </w:p>
+    <w:p>
+      <w:pPr>
+        <w:rPr>
+          <w:rFonts w:hint="eastAsia"/>
+        </w:rPr>
+      </w:pPr>
+      <w:r>
+        <w:rPr>
+          <w:rFonts w:hint="eastAsia"/>
+        </w:rPr>
+        <w:t>个股深幅下跌之后，先低位企稳，一波温和放量上扬，随后高点再强势企稳、不回落情况下</w:t>
+      </w:r>
+      <w:r>
+        <w:rPr>
+          <w:rFonts w:hint="eastAsia"/>
+        </w:rPr>
+        <w:t>，</w:t>
+      </w:r>
+      <w:r>
+        <w:rPr>
+          <w:rFonts w:hint="eastAsia"/>
+        </w:rPr>
+        <w:t>主力控盘能力较强，拉升阻力小</w:t>
+      </w:r>
+      <w:r>
+        <w:rPr>
+          <w:rFonts w:hint="eastAsia"/>
+        </w:rPr>
+        <w:t xml:space="preserve">。 </w:t>
+      </w:r>
+      <w:r>
+        <w:rPr>
+          <w:rFonts w:hint="eastAsia"/>
+        </w:rPr>
+        <w:t>可买入</w:t>
+      </w:r>
+    </w:p>
+    <w:p>
+      <w:r>
+        <w:rPr>
+          <w:noProof/>
+        </w:rPr>
+        <w:drawing>
+          <wp:inline distT="0" distB="0" distL="0" distR="0" wp14:anchorId="0D14EF71" wp14:editId="4F4C5317">
+            <wp:extent cx="5274310" cy="4023995"/>
+            <wp:effectExtent l="0" t="0" r="2540" b="0"/>
+            <wp:docPr id="2" name="图片 2"/>
+            <wp:cNvGraphicFramePr>
+              <a:graphicFrameLocks xmlns:a="http://schemas.openxmlformats.org/drawingml/2006/main" noChangeAspect="1"/>
+            </wp:cNvGraphicFramePr>
+            <a:graphic xmlns:a="http://schemas.openxmlformats.org/drawingml/2006/main">
+              <a:graphicData uri="http://schemas.openxmlformats.org/drawingml/2006/picture">
+                <pic:pic xmlns:pic="http://schemas.openxmlformats.org/drawingml/2006/picture">
+                  <pic:nvPicPr>
+                    <pic:cNvPr id="1" name=""/>
+                    <pic:cNvPicPr/>
+                  </pic:nvPicPr>
+                  <pic:blipFill>
+                    <a:blip r:embed="rId7"/>
+                    <a:stretch>
+                      <a:fillRect/>
+                    </a:stretch>
+                  </pic:blipFill>
+                  <pic:spPr>
+                    <a:xfrm>
+                      <a:off x="0" y="0"/>
+                      <a:ext cx="5274310" cy="4023995"/>
+                    </a:xfrm>
+                    <a:prstGeom prst="rect">
+                      <a:avLst/>
+                    </a:prstGeom>
+                  </pic:spPr>
+                </pic:pic>
+              </a:graphicData>
+            </a:graphic>
+          </wp:inline>
+        </w:drawing>
+      </w:r>
+    </w:p>
+    <w:p/>
+    <w:p>
+      <w:pPr>
+        <w:pStyle w:val="2"/>
+      </w:pPr>
+      <w:bookmarkStart w:id="7" w:name="_Toc124690408"/>
+      <w:r>
+        <w:rPr>
+          <w:rFonts w:hint="eastAsia"/>
+        </w:rPr>
+        <w:t>市场趋势运行情况</w:t>
+      </w:r>
+      <w:bookmarkEnd w:id="7"/>
+    </w:p>
+    <w:p>
+      <w:r>
+        <w:rPr>
+          <w:rFonts w:hint="eastAsia"/>
+          <w:color w:val="FF0000"/>
+        </w:rPr>
+        <w:t>周K线</w:t>
+      </w:r>
+      <w:r>
+        <w:rPr>
+          <w:rFonts w:hint="eastAsia"/>
+        </w:rPr>
+        <w:t>是中线大波段的真正代表</w:t>
+      </w:r>
+      <w:r>
+        <w:rPr>
+          <w:rFonts w:hint="eastAsia"/>
+        </w:rPr>
+        <w:t xml:space="preserve"> </w:t>
+      </w:r>
+      <w:r>
+        <w:t xml:space="preserve">  </w:t>
+      </w:r>
+    </w:p>
+    <w:p>
+      <w:r>
+        <w:rPr>
+          <w:rFonts w:hint="eastAsia"/>
+          <w:color w:val="FF0000"/>
+        </w:rPr>
+        <w:t>周线</w:t>
+      </w:r>
+      <w:r>
+        <w:rPr>
+          <w:rFonts w:hint="eastAsia"/>
+          <w:color w:val="FF0000"/>
+        </w:rPr>
+        <w:t>连续</w:t>
+      </w:r>
+      <w:r>
+        <w:rPr>
+          <w:rFonts w:hint="eastAsia"/>
+          <w:color w:val="FF0000"/>
+        </w:rPr>
+        <w:t>四阳定顶</w:t>
+      </w:r>
+      <w:r>
+        <w:rPr>
+          <w:rFonts w:hint="eastAsia"/>
+          <w:color w:val="FF0000"/>
+        </w:rPr>
+        <w:t>，四阴定底</w:t>
+      </w:r>
+      <w:r>
+        <w:rPr>
+          <w:rFonts w:hint="eastAsia"/>
+          <w:color w:val="FF0000"/>
+        </w:rPr>
+        <w:t xml:space="preserve">。 </w:t>
+      </w:r>
+    </w:p>
+    <w:tbl>
+      <w:tblPr>
+        <w:tblStyle w:val="a3"/>
+        <w:tblW w:w="0" w:type="auto"/>
+        <w:tblLook w:val="04A0" w:firstRow="1" w:lastRow="0" w:firstColumn="1" w:lastColumn="0" w:noHBand="0" w:noVBand="1"/>
+      </w:tblPr>
+      <w:tblGrid>
+        <w:gridCol w:w="1980"/>
+        <w:gridCol w:w="6316"/>
+      </w:tblGrid>
+      <w:tr>
+        <w:tc>
+          <w:tcPr>
+            <w:tcW w:w="1980" w:type="dxa"/>
+          </w:tcPr>
+          <w:p>
+            <w:r>
+              <w:rPr>
+                <w:rFonts w:hint="eastAsia"/>
+              </w:rPr>
+              <w:t>个股表现</w:t>
+            </w:r>
+          </w:p>
+        </w:tc>
+        <w:tc>
+          <w:tcPr>
+            <w:tcW w:w="6316" w:type="dxa"/>
+          </w:tcPr>
+          <w:p>
+            <w:r>
+              <w:rPr>
+                <w:rFonts w:hint="eastAsia"/>
+              </w:rPr>
+              <w:t>周K线，长期上涨后，出现了一根上、下影线极长且当周收阴线的长十字星形态</w:t>
+            </w:r>
+            <w:r>
+              <w:rPr>
+                <w:rFonts w:hint="eastAsia"/>
+              </w:rPr>
+              <w:t>。长期上涨，股价处于历史高位，后续上涨是加速赶顶信号</w:t>
+            </w:r>
+          </w:p>
+        </w:tc>
+      </w:tr>
+      <w:tr>
+        <w:tc>
+          <w:tcPr>
+            <w:tcW w:w="1980" w:type="dxa"/>
+          </w:tcPr>
+          <w:p>
+            <w:r>
+              <w:rPr>
+                <w:rFonts w:hint="eastAsia"/>
+              </w:rPr>
+              <w:t xml:space="preserve">原 </w:t>
+            </w:r>
+            <w:r>
+              <w:t xml:space="preserve">   </w:t>
+            </w:r>
+            <w:r>
+              <w:rPr>
+                <w:rFonts w:hint="eastAsia"/>
+              </w:rPr>
+              <w:t xml:space="preserve">因 </w:t>
+            </w:r>
+            <w:r>
+              <w:t xml:space="preserve"> </w:t>
+            </w:r>
+          </w:p>
+        </w:tc>
+        <w:tc>
+          <w:tcPr>
+            <w:tcW w:w="6316" w:type="dxa"/>
+          </w:tcPr>
+          <w:p>
+            <w:r>
+              <w:rPr>
+                <w:rFonts w:hint="eastAsia"/>
+              </w:rPr>
+              <w:t>空方抛压明显增强的信号</w:t>
+            </w:r>
+          </w:p>
+        </w:tc>
+      </w:tr>
+      <w:tr>
+        <w:tc>
+          <w:tcPr>
+            <w:tcW w:w="1980" w:type="dxa"/>
+          </w:tcPr>
+          <w:p>
+            <w:r>
+              <w:rPr>
+                <w:rFonts w:hint="eastAsia"/>
+              </w:rPr>
+              <w:t>操作原则</w:t>
+            </w:r>
+          </w:p>
+        </w:tc>
+        <w:tc>
+          <w:tcPr>
+            <w:tcW w:w="6316" w:type="dxa"/>
+          </w:tcPr>
+          <w:p>
+            <w:r>
+              <w:rPr>
+                <w:rFonts w:hint="eastAsia"/>
+              </w:rPr>
+              <w:t>卖出</w:t>
+            </w:r>
+          </w:p>
+        </w:tc>
+      </w:tr>
+    </w:tbl>
+    <w:p>
+      <w:r>
+        <w:rPr>
+          <w:noProof/>
+        </w:rPr>
+        <w:lastRenderedPageBreak/>
+        <w:drawing>
+          <wp:inline distT="0" distB="0" distL="0" distR="0" wp14:anchorId="36D29FC1" wp14:editId="673538B2">
+            <wp:extent cx="5274207" cy="3760967"/>
+            <wp:effectExtent l="0" t="0" r="3175" b="0"/>
+            <wp:docPr id="3" name="图片 3"/>
+            <wp:cNvGraphicFramePr>
+              <a:graphicFrameLocks xmlns:a="http://schemas.openxmlformats.org/drawingml/2006/main" noChangeAspect="1"/>
+            </wp:cNvGraphicFramePr>
+            <a:graphic xmlns:a="http://schemas.openxmlformats.org/drawingml/2006/main">
+              <a:graphicData uri="http://schemas.openxmlformats.org/drawingml/2006/picture">
+                <pic:pic xmlns:pic="http://schemas.openxmlformats.org/drawingml/2006/picture">
+                  <pic:nvPicPr>
+                    <pic:cNvPr id="1" name=""/>
+                    <pic:cNvPicPr/>
+                  </pic:nvPicPr>
+                  <pic:blipFill>
+                    <a:blip r:embed="rId8"/>
+                    <a:stretch>
+                      <a:fillRect/>
+                    </a:stretch>
+                  </pic:blipFill>
+                  <pic:spPr>
+                    <a:xfrm>
+                      <a:off x="0" y="0"/>
+                      <a:ext cx="5288601" cy="3771231"/>
+                    </a:xfrm>
+                    <a:prstGeom prst="rect">
+                      <a:avLst/>
+                    </a:prstGeom>
+                  </pic:spPr>
+                </pic:pic>
+              </a:graphicData>
+            </a:graphic>
+          </wp:inline>
+        </w:drawing>
+      </w:r>
+    </w:p>
+    <w:p>
+      <w:pPr>
+        <w:rPr>
+          <w:rFonts w:hint="eastAsia"/>
+        </w:rPr>
+      </w:pPr>
+    </w:p>
+    <w:p>
+      <w:pPr>
+        <w:rPr>
+          <w:rFonts w:hint="eastAsia"/>
+        </w:rPr>
+      </w:pPr>
+    </w:p>
+    <w:tbl>
+      <w:tblPr>
+        <w:tblStyle w:val="a3"/>
+        <w:tblW w:w="0" w:type="auto"/>
+        <w:tblLook w:val="04A0" w:firstRow="1" w:lastRow="0" w:firstColumn="1" w:lastColumn="0" w:noHBand="0" w:noVBand="1"/>
+      </w:tblPr>
+      <w:tblGrid>
+        <w:gridCol w:w="1980"/>
+        <w:gridCol w:w="6316"/>
+      </w:tblGrid>
+      <w:tr>
+        <w:tc>
+          <w:tcPr>
+            <w:tcW w:w="1980" w:type="dxa"/>
+          </w:tcPr>
+          <w:p>
+            <w:r>
+              <w:rPr>
+                <w:rFonts w:hint="eastAsia"/>
+              </w:rPr>
+              <w:t>个股表现</w:t>
+            </w:r>
+          </w:p>
+        </w:tc>
+        <w:tc>
+          <w:tcPr>
+            <w:tcW w:w="6316" w:type="dxa"/>
+          </w:tcPr>
+          <w:p>
+            <w:r>
+              <w:rPr>
+                <w:rFonts w:hint="eastAsia"/>
+              </w:rPr>
+              <w:t>周K线，长期</w:t>
+            </w:r>
+            <w:r>
+              <w:rPr>
+                <w:rFonts w:hint="eastAsia"/>
+              </w:rPr>
+              <w:t>下跌</w:t>
+            </w:r>
+            <w:r>
+              <w:rPr>
+                <w:rFonts w:hint="eastAsia"/>
+              </w:rPr>
+              <w:t>后，出现了一根上、下影线极长且当周收</w:t>
+            </w:r>
+            <w:r>
+              <w:rPr>
+                <w:rFonts w:hint="eastAsia"/>
+              </w:rPr>
+              <w:t>阳线</w:t>
+            </w:r>
+            <w:r>
+              <w:rPr>
+                <w:rFonts w:hint="eastAsia"/>
+              </w:rPr>
+              <w:t>的长十字星形态。长期</w:t>
+            </w:r>
+            <w:r>
+              <w:rPr>
+                <w:rFonts w:hint="eastAsia"/>
+              </w:rPr>
+              <w:t>下跌</w:t>
+            </w:r>
+            <w:r>
+              <w:rPr>
+                <w:rFonts w:hint="eastAsia"/>
+              </w:rPr>
+              <w:t>，股价处于</w:t>
+            </w:r>
+            <w:r>
+              <w:rPr>
+                <w:rFonts w:hint="eastAsia"/>
+              </w:rPr>
+              <w:t>低</w:t>
+            </w:r>
+            <w:r>
+              <w:rPr>
+                <w:rFonts w:hint="eastAsia"/>
+              </w:rPr>
+              <w:t>位，后续</w:t>
+            </w:r>
+            <w:r>
+              <w:rPr>
+                <w:rFonts w:hint="eastAsia"/>
+              </w:rPr>
+              <w:t>下跌</w:t>
+            </w:r>
+            <w:r>
+              <w:rPr>
+                <w:rFonts w:hint="eastAsia"/>
+              </w:rPr>
+              <w:t>是加速</w:t>
+            </w:r>
+            <w:r>
+              <w:rPr>
+                <w:rFonts w:hint="eastAsia"/>
+              </w:rPr>
+              <w:t>定</w:t>
+            </w:r>
+            <w:r>
+              <w:rPr>
+                <w:rFonts w:hint="eastAsia"/>
+              </w:rPr>
+              <w:t>底</w:t>
+            </w:r>
+            <w:r>
+              <w:rPr>
+                <w:rFonts w:hint="eastAsia"/>
+              </w:rPr>
+              <w:t>信号</w:t>
+            </w:r>
+          </w:p>
+        </w:tc>
+      </w:tr>
+      <w:tr>
+        <w:tc>
+          <w:tcPr>
+            <w:tcW w:w="1980" w:type="dxa"/>
+          </w:tcPr>
+          <w:p>
+            <w:r>
+              <w:rPr>
+                <w:rFonts w:hint="eastAsia"/>
+              </w:rPr>
+              <w:t xml:space="preserve">原 </w:t>
+            </w:r>
+            <w:r>
+              <w:t xml:space="preserve">   </w:t>
+            </w:r>
+            <w:r>
+              <w:rPr>
+                <w:rFonts w:hint="eastAsia"/>
+              </w:rPr>
+              <w:t xml:space="preserve">因 </w:t>
+            </w:r>
+            <w:r>
+              <w:t xml:space="preserve"> </w:t>
+            </w:r>
+          </w:p>
+        </w:tc>
+        <w:tc>
+          <w:tcPr>
+            <w:tcW w:w="6316" w:type="dxa"/>
+          </w:tcPr>
+          <w:p>
+            <w:r>
+              <w:rPr>
+                <w:rFonts w:hint="eastAsia"/>
+              </w:rPr>
+              <w:t>多方承接</w:t>
+            </w:r>
+            <w:r>
+              <w:rPr>
+                <w:rFonts w:hint="eastAsia"/>
+              </w:rPr>
+              <w:t>明显增强的信号</w:t>
+            </w:r>
+          </w:p>
+        </w:tc>
+      </w:tr>
+      <w:tr>
+        <w:tc>
+          <w:tcPr>
+            <w:tcW w:w="1980" w:type="dxa"/>
+          </w:tcPr>
+          <w:p>
+            <w:r>
+              <w:rPr>
+                <w:rFonts w:hint="eastAsia"/>
+              </w:rPr>
+              <w:t>操作原则</w:t>
+            </w:r>
+          </w:p>
+        </w:tc>
+        <w:tc>
+          <w:tcPr>
+            <w:tcW w:w="6316" w:type="dxa"/>
+          </w:tcPr>
+          <w:p>
+            <w:r>
+              <w:rPr>
+                <w:rFonts w:hint="eastAsia"/>
+              </w:rPr>
+              <w:t>买入</w:t>
+            </w:r>
+          </w:p>
+        </w:tc>
+      </w:tr>
+    </w:tbl>
+    <w:p>
+      <w:r>
+        <w:rPr>
+          <w:noProof/>
+        </w:rPr>
+        <w:drawing>
+          <wp:inline distT="0" distB="0" distL="0" distR="0" wp14:anchorId="62058C00" wp14:editId="73C1FEA4">
+            <wp:extent cx="5273040" cy="3013544"/>
+            <wp:effectExtent l="0" t="0" r="3810" b="0"/>
+            <wp:docPr id="4" name="图片 4"/>
+            <wp:cNvGraphicFramePr>
+              <a:graphicFrameLocks xmlns:a="http://schemas.openxmlformats.org/drawingml/2006/main" noChangeAspect="1"/>
+            </wp:cNvGraphicFramePr>
+            <a:graphic xmlns:a="http://schemas.openxmlformats.org/drawingml/2006/main">
+              <a:graphicData uri="http://schemas.openxmlformats.org/drawingml/2006/picture">
+                <pic:pic xmlns:pic="http://schemas.openxmlformats.org/drawingml/2006/picture">
+                  <pic:nvPicPr>
+                    <pic:cNvPr id="1" name=""/>
+                    <pic:cNvPicPr/>
+                  </pic:nvPicPr>
+                  <pic:blipFill>
+                    <a:blip r:embed="rId9"/>
+                    <a:stretch>
+                      <a:fillRect/>
+                    </a:stretch>
+                  </pic:blipFill>
+                  <pic:spPr>
+                    <a:xfrm>
+                      <a:off x="0" y="0"/>
+                      <a:ext cx="5288251" cy="3022237"/>
+                    </a:xfrm>
+                    <a:prstGeom prst="rect">
+                      <a:avLst/>
+                    </a:prstGeom>
+                  </pic:spPr>
+                </pic:pic>
+              </a:graphicData>
+            </a:graphic>
+          </wp:inline>
+        </w:drawing>
+      </w:r>
+    </w:p>
+    <w:p/>
+    <w:p/>
+    <w:p>
+      <w:pPr>
+        <w:pStyle w:val="3"/>
+        <w:rPr>
+          <w:rFonts w:hint="eastAsia"/>
+        </w:rPr>
+      </w:pPr>
+      <w:bookmarkStart w:id="8" w:name="_Toc124690409"/>
+      <w:r>
+        <w:rPr>
+          <w:rFonts w:hint="eastAsia"/>
+        </w:rPr>
+        <w:lastRenderedPageBreak/>
+        <w:t>个股整体走势情况</w:t>
+      </w:r>
+      <w:bookmarkEnd w:id="8"/>
+    </w:p>
+    <w:p>
+      <w:r>
+        <w:rPr>
+          <w:rFonts w:hint="eastAsia"/>
+        </w:rPr>
+        <w:t>个股中线大幅下跌且进入低位，下跌动能减弱，</w:t>
+      </w:r>
+      <w:r>
+        <w:rPr>
+          <w:rFonts w:hint="eastAsia"/>
+        </w:rPr>
+        <w:t>承接力度增强，</w:t>
+      </w:r>
+      <w:r>
+        <w:rPr>
+          <w:rFonts w:hint="eastAsia"/>
+        </w:rPr>
+        <w:t>反弹或反转概率大</w:t>
+      </w:r>
+    </w:p>
+    <w:p>
+      <w:r>
+        <w:rPr>
+          <w:rFonts w:hint="eastAsia"/>
+        </w:rPr>
+        <w:t>个股再持续上涨且进入高位，</w:t>
+      </w:r>
+      <w:r>
+        <w:rPr>
+          <w:rFonts w:hint="eastAsia"/>
+          <w:color w:val="FF0000"/>
+        </w:rPr>
+        <w:t>突破后</w:t>
+      </w:r>
+      <w:r>
+        <w:rPr>
+          <w:rFonts w:hint="eastAsia"/>
+          <w:color w:val="FF0000"/>
+        </w:rPr>
+        <w:t>抛压力度增强，</w:t>
+      </w:r>
+      <w:r>
+        <w:rPr>
+          <w:rFonts w:hint="eastAsia"/>
+        </w:rPr>
+        <w:t>提防快速下跌</w:t>
+      </w:r>
+    </w:p>
+    <w:p/>
+    <w:p>
+      <w:r>
+        <w:rPr>
+          <w:rFonts w:hint="eastAsia"/>
+        </w:rPr>
+        <w:t>下跌出现缺口，后续承接力度强弱，决定后续走势</w:t>
+      </w:r>
+    </w:p>
+    <w:p/>
+    <w:p>
+      <w:pPr>
+        <w:pStyle w:val="3"/>
+      </w:pPr>
+      <w:bookmarkStart w:id="9" w:name="_Toc124690410"/>
+      <w:r>
+        <w:rPr>
+          <w:rFonts w:hint="eastAsia"/>
+        </w:rPr>
+        <w:t>异动量能的盘面特征</w:t>
+      </w:r>
+      <w:bookmarkEnd w:id="9"/>
+    </w:p>
+    <w:p>
+      <w:r>
+        <w:rPr>
+          <w:rFonts w:hint="eastAsia"/>
+          <w:color w:val="FF0000"/>
+        </w:rPr>
+        <w:t>当日尾盘快速拉升上扬</w:t>
+      </w:r>
+      <w:r>
+        <w:rPr>
+          <w:rFonts w:hint="eastAsia"/>
+        </w:rPr>
+        <w:t>，为次日出货留足空间</w:t>
+      </w:r>
+    </w:p>
+    <w:p>
+      <w:r>
+        <w:rPr>
+          <w:noProof/>
+        </w:rPr>
+        <w:drawing>
+          <wp:inline distT="0" distB="0" distL="0" distR="0" wp14:anchorId="09288C07" wp14:editId="0CAD5EED">
+            <wp:extent cx="5274310" cy="3335020"/>
+            <wp:effectExtent l="0" t="0" r="2540" b="0"/>
+            <wp:docPr id="6" name="图片 6"/>
+            <wp:cNvGraphicFramePr>
+              <a:graphicFrameLocks xmlns:a="http://schemas.openxmlformats.org/drawingml/2006/main" noChangeAspect="1"/>
+            </wp:cNvGraphicFramePr>
+            <a:graphic xmlns:a="http://schemas.openxmlformats.org/drawingml/2006/main">
+              <a:graphicData uri="http://schemas.openxmlformats.org/drawingml/2006/picture">
+                <pic:pic xmlns:pic="http://schemas.openxmlformats.org/drawingml/2006/picture">
+                  <pic:nvPicPr>
+                    <pic:cNvPr id="1" name=""/>
+                    <pic:cNvPicPr/>
+                  </pic:nvPicPr>
+                  <pic:blipFill>
+                    <a:blip r:embed="rId10"/>
+                    <a:stretch>
+                      <a:fillRect/>
+                    </a:stretch>
+                  </pic:blipFill>
+                  <pic:spPr>
+                    <a:xfrm>
+                      <a:off x="0" y="0"/>
+                      <a:ext cx="5274310" cy="3335020"/>
+                    </a:xfrm>
+                    <a:prstGeom prst="rect">
+                      <a:avLst/>
+                    </a:prstGeom>
+                  </pic:spPr>
+                </pic:pic>
+              </a:graphicData>
+            </a:graphic>
+          </wp:inline>
+        </w:drawing>
+      </w:r>
+    </w:p>
+    <w:p>
+      <w:pPr>
+        <w:rPr>
+          <w:rFonts w:hint="eastAsia"/>
+        </w:rPr>
+      </w:pPr>
+    </w:p>
+    <w:p>
+      <w:pPr>
+        <w:pStyle w:val="2"/>
+      </w:pPr>
+      <w:bookmarkStart w:id="10" w:name="_Toc124690411"/>
+      <w:r>
+        <w:rPr>
+          <w:rFonts w:hint="eastAsia"/>
+        </w:rPr>
+        <w:t>均线与趋势运行</w:t>
+      </w:r>
+      <w:bookmarkEnd w:id="10"/>
+    </w:p>
+    <w:p>
+      <w:r>
+        <w:rPr>
+          <w:rFonts w:hint="eastAsia"/>
+        </w:rPr>
+        <w:t>3</w:t>
+      </w:r>
+      <w:r>
+        <w:t>0</w:t>
+      </w:r>
+      <w:r>
+        <w:rPr>
+          <w:rFonts w:hint="eastAsia"/>
+        </w:rPr>
+        <w:t>均线黏合形态：运行趋势中的休整，后续沿原有趋势方向是大概率。</w:t>
+      </w:r>
+    </w:p>
+    <w:p>
+      <w:r>
+        <w:rPr>
+          <w:rFonts w:hint="eastAsia"/>
+        </w:rPr>
+        <w:t>多周期的均线黏合</w:t>
+      </w:r>
+      <w:r>
+        <w:rPr>
+          <w:rFonts w:hint="eastAsia"/>
+        </w:rPr>
+        <w:t>3</w:t>
+      </w:r>
+      <w:r>
+        <w:t>0</w:t>
+      </w:r>
+      <w:r>
+        <w:rPr>
+          <w:rFonts w:hint="eastAsia"/>
+        </w:rPr>
+        <w:t>均线</w:t>
+      </w:r>
+      <w:r>
+        <w:rPr>
+          <w:rFonts w:hint="eastAsia"/>
+        </w:rPr>
+        <w:t>向下，将延续下跌趋势，</w:t>
+      </w:r>
+    </w:p>
+    <w:p>
+      <w:pPr>
+        <w:rPr>
+          <w:rFonts w:hint="eastAsia"/>
+        </w:rPr>
+      </w:pPr>
+      <w:r>
+        <w:rPr>
+          <w:noProof/>
+        </w:rPr>
+        <w:lastRenderedPageBreak/>
+        <w:drawing>
+          <wp:inline distT="0" distB="0" distL="0" distR="0" wp14:anchorId="0B0E67F2" wp14:editId="77E94D61">
+            <wp:extent cx="5274310" cy="3753015"/>
+            <wp:effectExtent l="0" t="0" r="2540" b="0"/>
+            <wp:docPr id="7" name="图片 7"/>
+            <wp:cNvGraphicFramePr>
+              <a:graphicFrameLocks xmlns:a="http://schemas.openxmlformats.org/drawingml/2006/main" noChangeAspect="1"/>
+            </wp:cNvGraphicFramePr>
+            <a:graphic xmlns:a="http://schemas.openxmlformats.org/drawingml/2006/main">
+              <a:graphicData uri="http://schemas.openxmlformats.org/drawingml/2006/picture">
+                <pic:pic xmlns:pic="http://schemas.openxmlformats.org/drawingml/2006/picture">
+                  <pic:nvPicPr>
+                    <pic:cNvPr id="1" name=""/>
+                    <pic:cNvPicPr/>
+                  </pic:nvPicPr>
+                  <pic:blipFill>
+                    <a:blip r:embed="rId11"/>
+                    <a:stretch>
+                      <a:fillRect/>
+                    </a:stretch>
+                  </pic:blipFill>
+                  <pic:spPr>
+                    <a:xfrm>
+                      <a:off x="0" y="0"/>
+                      <a:ext cx="5284955" cy="3760589"/>
+                    </a:xfrm>
+                    <a:prstGeom prst="rect">
+                      <a:avLst/>
+                    </a:prstGeom>
+                  </pic:spPr>
+                </pic:pic>
+              </a:graphicData>
+            </a:graphic>
+          </wp:inline>
+        </w:drawing>
+      </w:r>
+    </w:p>
+    <w:p/>
+    <w:p>
+      <w:r>
+        <w:rPr>
+          <w:rFonts w:hint="eastAsia"/>
+        </w:rPr>
+        <w:t>多周期的均线粘合</w:t>
+      </w:r>
+      <w:r>
+        <w:rPr>
+          <w:rFonts w:hint="eastAsia"/>
+        </w:rPr>
+        <w:t>3</w:t>
+      </w:r>
+      <w:r>
+        <w:t>0</w:t>
+      </w:r>
+      <w:r>
+        <w:rPr>
+          <w:rFonts w:hint="eastAsia"/>
+        </w:rPr>
+        <w:t>均线</w:t>
+      </w:r>
+      <w:r>
+        <w:rPr>
+          <w:rFonts w:hint="eastAsia"/>
+        </w:rPr>
+        <w:t>向上，将延续上涨趋势</w:t>
+      </w:r>
+    </w:p>
+    <w:p>
+      <w:pPr>
+        <w:rPr>
+          <w:rFonts w:hint="eastAsia"/>
+        </w:rPr>
+      </w:pPr>
+      <w:r>
+        <w:rPr>
+          <w:noProof/>
+        </w:rPr>
+        <w:drawing>
+          <wp:inline distT="0" distB="0" distL="0" distR="0" wp14:anchorId="4B6A1D01" wp14:editId="344D914E">
+            <wp:extent cx="5274310" cy="3863975"/>
+            <wp:effectExtent l="0" t="0" r="2540" b="3175"/>
+            <wp:docPr id="9" name="图片 9"/>
+            <wp:cNvGraphicFramePr>
+              <a:graphicFrameLocks xmlns:a="http://schemas.openxmlformats.org/drawingml/2006/main" noChangeAspect="1"/>
+            </wp:cNvGraphicFramePr>
+            <a:graphic xmlns:a="http://schemas.openxmlformats.org/drawingml/2006/main">
+              <a:graphicData uri="http://schemas.openxmlformats.org/drawingml/2006/picture">
+                <pic:pic xmlns:pic="http://schemas.openxmlformats.org/drawingml/2006/picture">
+                  <pic:nvPicPr>
+                    <pic:cNvPr id="1" name=""/>
+                    <pic:cNvPicPr/>
+                  </pic:nvPicPr>
+                  <pic:blipFill>
+                    <a:blip r:embed="rId12"/>
+                    <a:stretch>
+                      <a:fillRect/>
+                    </a:stretch>
+                  </pic:blipFill>
+                  <pic:spPr>
+                    <a:xfrm>
+                      <a:off x="0" y="0"/>
+                      <a:ext cx="5274310" cy="3863975"/>
+                    </a:xfrm>
+                    <a:prstGeom prst="rect">
+                      <a:avLst/>
+                    </a:prstGeom>
+                  </pic:spPr>
+                </pic:pic>
+              </a:graphicData>
+            </a:graphic>
+          </wp:inline>
+        </w:drawing>
+      </w:r>
+    </w:p>
+    <w:p/>
+    <w:p>
+      <w:pPr>
+        <w:pStyle w:val="3"/>
+      </w:pPr>
+      <w:bookmarkStart w:id="11" w:name="_Toc124690412"/>
+      <w:r>
+        <w:rPr>
+          <w:rFonts w:hint="eastAsia"/>
+        </w:rPr>
+        <w:lastRenderedPageBreak/>
+        <w:t>反转前的压力支撑转化</w:t>
+      </w:r>
+      <w:bookmarkEnd w:id="11"/>
+    </w:p>
+    <w:p>
+      <w:r>
+        <w:rPr>
+          <w:rFonts w:hint="eastAsia"/>
+        </w:rPr>
+        <w:t>在上升途中的一波下跌走势后，原有的均线呈多头发散形态，</w:t>
+      </w:r>
+      <w:r>
+        <w:rPr>
+          <w:rFonts w:hint="eastAsia"/>
+        </w:rPr>
+        <w:t>表明多方较强，有望延续原有走势</w:t>
+      </w:r>
+      <w:r>
+        <w:rPr>
+          <w:rFonts w:hint="eastAsia"/>
+        </w:rPr>
+        <w:t>。</w:t>
+      </w:r>
+    </w:p>
+    <w:p>
+      <w:r>
+        <w:rPr>
+          <w:rFonts w:hint="eastAsia"/>
+          <w:color w:val="FF0000"/>
+        </w:rPr>
+        <w:t>长阴</w:t>
+      </w:r>
+      <w:r>
+        <w:rPr>
+          <w:rFonts w:hint="eastAsia"/>
+        </w:rPr>
+        <w:t>快速跌破</w:t>
+      </w:r>
+      <w:r>
+        <w:t>30</w:t>
+      </w:r>
+      <w:r>
+        <w:rPr>
+          <w:rFonts w:hint="eastAsia"/>
+        </w:rPr>
+        <w:t>日均线后，实则已跌破</w:t>
+      </w:r>
+      <w:r>
+        <w:rPr>
+          <w:rFonts w:hint="eastAsia"/>
+        </w:rPr>
+        <w:t>，需将卖出</w:t>
+      </w:r>
+    </w:p>
+    <w:p>
+      <w:pPr>
+        <w:rPr>
+          <w:rFonts w:hint="eastAsia"/>
+        </w:rPr>
+      </w:pPr>
+      <w:r>
+        <w:rPr>
+          <w:rFonts w:hint="eastAsia"/>
+        </w:rPr>
+        <w:t>长阳快速突破</w:t>
+      </w:r>
+      <w:r>
+        <w:t>30</w:t>
+      </w:r>
+      <w:r>
+        <w:rPr>
+          <w:rFonts w:hint="eastAsia"/>
+        </w:rPr>
+        <w:t>日均线后，实则已突破，回调后可以买入</w:t>
+      </w:r>
+    </w:p>
+    <w:p>
+      <w:r>
+        <w:rPr>
+          <w:noProof/>
+        </w:rPr>
+        <w:drawing>
+          <wp:inline distT="0" distB="0" distL="0" distR="0" wp14:anchorId="4DF7F8B4" wp14:editId="2B79DD8C">
+            <wp:extent cx="5274310" cy="3211830"/>
+            <wp:effectExtent l="0" t="0" r="2540" b="7620"/>
+            <wp:docPr id="10" name="图片 10"/>
+            <wp:cNvGraphicFramePr>
+              <a:graphicFrameLocks xmlns:a="http://schemas.openxmlformats.org/drawingml/2006/main" noChangeAspect="1"/>
+            </wp:cNvGraphicFramePr>
+            <a:graphic xmlns:a="http://schemas.openxmlformats.org/drawingml/2006/main">
+              <a:graphicData uri="http://schemas.openxmlformats.org/drawingml/2006/picture">
+                <pic:pic xmlns:pic="http://schemas.openxmlformats.org/drawingml/2006/picture">
+                  <pic:nvPicPr>
+                    <pic:cNvPr id="1" name=""/>
+                    <pic:cNvPicPr/>
+                  </pic:nvPicPr>
+                  <pic:blipFill>
+                    <a:blip r:embed="rId13"/>
+                    <a:stretch>
+                      <a:fillRect/>
+                    </a:stretch>
+                  </pic:blipFill>
+                  <pic:spPr>
+                    <a:xfrm>
+                      <a:off x="0" y="0"/>
+                      <a:ext cx="5274310" cy="3211830"/>
+                    </a:xfrm>
+                    <a:prstGeom prst="rect">
+                      <a:avLst/>
+                    </a:prstGeom>
+                  </pic:spPr>
+                </pic:pic>
+              </a:graphicData>
+            </a:graphic>
+          </wp:inline>
+        </w:drawing>
+      </w:r>
+    </w:p>
+    <w:p/>
+    <w:p>
+      <w:pPr>
+        <w:rPr>
+          <w:color w:val="FF0000"/>
+        </w:rPr>
+      </w:pPr>
+      <w:r>
+        <w:rPr>
+          <w:rFonts w:hint="eastAsia"/>
+          <w:color w:val="FF0000"/>
+        </w:rPr>
+        <w:t>高位</w:t>
+      </w:r>
+      <w:r>
+        <w:rPr>
+          <w:color w:val="FF0000"/>
+        </w:rPr>
+        <w:t xml:space="preserve">  </w:t>
+      </w:r>
+      <w:r>
+        <w:rPr>
+          <w:rFonts w:hint="eastAsia"/>
+          <w:color w:val="FF0000"/>
+        </w:rPr>
+        <w:t>震荡区</w:t>
+      </w:r>
+      <w:r>
+        <w:rPr>
+          <w:rFonts w:hint="eastAsia"/>
+          <w:color w:val="FF0000"/>
+        </w:rPr>
+        <w:t xml:space="preserve"> </w:t>
+      </w:r>
+      <w:r>
+        <w:rPr>
+          <w:color w:val="FF0000"/>
+        </w:rPr>
+        <w:t xml:space="preserve"> </w:t>
+      </w:r>
+      <w:r>
+        <w:rPr>
+          <w:rFonts w:hint="eastAsia"/>
+          <w:color w:val="FF0000"/>
+        </w:rPr>
+        <w:t>筑顶，要卖出</w:t>
+      </w:r>
+    </w:p>
+    <w:p>
+      <w:pPr>
+        <w:rPr>
+          <w:rFonts w:hint="eastAsia"/>
+          <w:color w:val="FF0000"/>
+        </w:rPr>
+      </w:pPr>
+      <w:r>
+        <w:rPr>
+          <w:rFonts w:hint="eastAsia"/>
+          <w:color w:val="FF0000"/>
+        </w:rPr>
+        <w:t xml:space="preserve">低位 </w:t>
+      </w:r>
+      <w:r>
+        <w:rPr>
+          <w:color w:val="FF0000"/>
+        </w:rPr>
+        <w:t xml:space="preserve"> </w:t>
+      </w:r>
+      <w:r>
+        <w:rPr>
+          <w:rFonts w:hint="eastAsia"/>
+          <w:color w:val="FF0000"/>
+        </w:rPr>
+        <w:t xml:space="preserve">震荡区 </w:t>
+      </w:r>
+      <w:r>
+        <w:rPr>
+          <w:color w:val="FF0000"/>
+        </w:rPr>
+        <w:t xml:space="preserve"> </w:t>
+      </w:r>
+      <w:r>
+        <w:rPr>
+          <w:rFonts w:hint="eastAsia"/>
+          <w:color w:val="FF0000"/>
+        </w:rPr>
+        <w:t xml:space="preserve">筑底 </w:t>
+      </w:r>
+      <w:r>
+        <w:rPr>
+          <w:color w:val="FF0000"/>
+        </w:rPr>
+        <w:t xml:space="preserve"> </w:t>
+      </w:r>
+      <w:r>
+        <w:rPr>
+          <w:rFonts w:hint="eastAsia"/>
+          <w:color w:val="FF0000"/>
+        </w:rPr>
+        <w:t>可买入</w:t>
+      </w:r>
+    </w:p>
+    <w:p>
+      <w:pPr>
+        <w:rPr>
+          <w:rFonts w:hint="eastAsia"/>
+          <w:color w:val="FF0000"/>
+        </w:rPr>
+      </w:pPr>
+      <w:r>
+        <w:rPr>
+          <w:rFonts w:hint="eastAsia"/>
+          <w:color w:val="FF0000"/>
+        </w:rPr>
+        <w:t>上涨趋势中，等待回落均线附近可建仓</w:t>
+      </w:r>
+    </w:p>
+    <w:p/>
+    <w:p/>
+    <w:p>
+      <w:pPr>
+        <w:pStyle w:val="3"/>
+      </w:pPr>
+      <w:bookmarkStart w:id="12" w:name="_Toc124690413"/>
+      <w:r>
+        <w:rPr>
+          <w:rFonts w:hint="eastAsia"/>
+        </w:rPr>
+        <w:t>蛟龙出海反转形态</w:t>
+      </w:r>
+      <w:bookmarkEnd w:id="12"/>
+    </w:p>
+    <w:p>
+      <w:r>
+        <w:rPr>
+          <w:rFonts w:hint="eastAsia"/>
+        </w:rPr>
+        <w:t>蛟龙出海：出现在上升途中的长期震荡回落态势中，或中长期低点的企稳走势中，</w:t>
+      </w:r>
+      <w:r>
+        <w:rPr>
+          <w:rFonts w:hint="eastAsia"/>
+        </w:rPr>
+        <w:t>k</w:t>
+      </w:r>
+      <w:r>
+        <w:t>30</w:t>
+      </w:r>
+      <w:r>
+        <w:rPr>
+          <w:rFonts w:hint="eastAsia"/>
+        </w:rPr>
+        <w:t>均线仍处于缓慢下移状态中，股价持续在K</w:t>
+      </w:r>
+      <w:r>
+        <w:t>30</w:t>
+      </w:r>
+      <w:r>
+        <w:rPr>
+          <w:rFonts w:hint="eastAsia"/>
+        </w:rPr>
+        <w:t>均线下方</w:t>
+      </w:r>
+      <w:r>
+        <w:rPr>
+          <w:rFonts w:hint="eastAsia"/>
+        </w:rPr>
+        <w:t>，总体下跌缓慢格局，此时一个大阳线突破K</w:t>
+      </w:r>
+      <w:r>
+        <w:t>30</w:t>
+      </w:r>
+      <w:r>
+        <w:rPr>
+          <w:rFonts w:hint="eastAsia"/>
+        </w:rPr>
+        <w:t>均线，个股连续多个交易日站稳</w:t>
+      </w:r>
+      <w:r>
+        <w:t>30</w:t>
+      </w:r>
+      <w:r>
+        <w:rPr>
+          <w:rFonts w:hint="eastAsia"/>
+        </w:rPr>
+        <w:t>均线之上，</w:t>
+      </w:r>
+    </w:p>
+    <w:p/>
+    <w:p>
+      <w:pPr>
+        <w:rPr>
+          <w:rFonts w:hint="eastAsia"/>
+        </w:rPr>
+      </w:pPr>
+      <w:r>
+        <w:rPr>
+          <w:rFonts w:hint="eastAsia"/>
+        </w:rPr>
+        <w:t>长阳线突破</w:t>
+      </w:r>
+      <w:r>
+        <w:t>30</w:t>
+      </w:r>
+      <w:r>
+        <w:rPr>
+          <w:rFonts w:hint="eastAsia"/>
+        </w:rPr>
+        <w:t>均线，随后站稳3</w:t>
+      </w:r>
+      <w:r>
+        <w:t>0</w:t>
+      </w:r>
+      <w:r>
+        <w:rPr>
+          <w:rFonts w:hint="eastAsia"/>
+        </w:rPr>
+        <w:t>日上，</w:t>
+      </w:r>
+      <w:r>
+        <w:rPr>
+          <w:rFonts w:hint="eastAsia"/>
+        </w:rPr>
+        <w:t>可在3</w:t>
+      </w:r>
+      <w:r>
+        <w:t>0</w:t>
+      </w:r>
+      <w:r>
+        <w:rPr>
+          <w:rFonts w:hint="eastAsia"/>
+        </w:rPr>
+        <w:t>日均线上小阳线</w:t>
+      </w:r>
+      <w:r>
+        <w:rPr>
+          <w:rFonts w:hint="eastAsia"/>
+        </w:rPr>
+        <w:t>买入，中长线只顾</w:t>
+      </w:r>
+    </w:p>
+    <w:p>
+      <w:pPr>
+        <w:rPr>
+          <w:rFonts w:hint="eastAsia"/>
+        </w:rPr>
+      </w:pPr>
+      <w:r>
+        <w:rPr>
+          <w:noProof/>
+        </w:rPr>
+        <w:lastRenderedPageBreak/>
+        <w:drawing>
+          <wp:inline distT="0" distB="0" distL="0" distR="0" wp14:anchorId="5BD65F2E" wp14:editId="10F1C522">
+            <wp:extent cx="5274310" cy="3617844"/>
+            <wp:effectExtent l="0" t="0" r="2540" b="1905"/>
+            <wp:docPr id="11" name="图片 11"/>
+            <wp:cNvGraphicFramePr>
+              <a:graphicFrameLocks xmlns:a="http://schemas.openxmlformats.org/drawingml/2006/main" noChangeAspect="1"/>
+            </wp:cNvGraphicFramePr>
+            <a:graphic xmlns:a="http://schemas.openxmlformats.org/drawingml/2006/main">
+              <a:graphicData uri="http://schemas.openxmlformats.org/drawingml/2006/picture">
+                <pic:pic xmlns:pic="http://schemas.openxmlformats.org/drawingml/2006/picture">
+                  <pic:nvPicPr>
+                    <pic:cNvPr id="1" name=""/>
+                    <pic:cNvPicPr/>
+                  </pic:nvPicPr>
+                  <pic:blipFill>
+                    <a:blip r:embed="rId14"/>
+                    <a:stretch>
+                      <a:fillRect/>
+                    </a:stretch>
+                  </pic:blipFill>
+                  <pic:spPr>
+                    <a:xfrm>
+                      <a:off x="0" y="0"/>
+                      <a:ext cx="5285756" cy="3625696"/>
+                    </a:xfrm>
+                    <a:prstGeom prst="rect">
+                      <a:avLst/>
+                    </a:prstGeom>
+                  </pic:spPr>
+                </pic:pic>
+              </a:graphicData>
+            </a:graphic>
+          </wp:inline>
+        </w:drawing>
+      </w:r>
+    </w:p>
+    <w:p/>
+    <w:p>
+      <w:pPr>
+        <w:pStyle w:val="2"/>
+      </w:pPr>
+      <w:bookmarkStart w:id="13" w:name="_Toc124690414"/>
+      <w:r>
+        <w:rPr>
+          <w:rFonts w:hint="eastAsia"/>
+        </w:rPr>
+        <w:t>盘口中捕获异动</w:t>
+      </w:r>
+      <w:bookmarkEnd w:id="13"/>
+    </w:p>
+    <w:p>
+      <w:r>
+        <w:rPr>
+          <w:rFonts w:hint="eastAsia"/>
+        </w:rPr>
+        <w:t>振幅：过大的盘中振幅是短线反转的信号。</w:t>
+      </w:r>
+    </w:p>
+    <w:p>
+      <w:r>
+        <w:rPr>
+          <w:rFonts w:hint="eastAsia"/>
+        </w:rPr>
+        <w:t>委托：买卖意愿，正数为承接力量强，负数为抛压力量强</w:t>
+      </w:r>
+    </w:p>
+    <w:p>
+      <w:r>
+        <w:rPr>
+          <w:rFonts w:hint="eastAsia"/>
+        </w:rPr>
+        <w:t>换手率：小于</w:t>
+      </w:r>
+      <w:r>
+        <w:t>3% 交易不活跃</w:t>
+      </w:r>
+      <w:r>
+        <w:rPr>
+          <w:rFonts w:hint="eastAsia"/>
+        </w:rPr>
+        <w:t>。</w:t>
+      </w:r>
+    </w:p>
+    <w:p>
+      <w:pPr>
+        <w:ind w:left="420" w:firstLine="420"/>
+      </w:pPr>
+      <w:r>
+        <w:t>大于3</w:t>
+      </w:r>
+      <w:r>
+        <w:t>%</w:t>
+      </w:r>
+      <w:r>
+        <w:t>小于7</w:t>
+      </w:r>
+      <w:r>
+        <w:t>%</w:t>
+      </w:r>
+      <w:r>
+        <w:t>，活跃度，流通性好</w:t>
+      </w:r>
+      <w:r>
+        <w:rPr>
+          <w:rFonts w:hint="eastAsia"/>
+        </w:rPr>
+        <w:t>。</w:t>
+      </w:r>
+    </w:p>
+    <w:p>
+      <w:pPr>
+        <w:ind w:left="840"/>
+      </w:pPr>
+      <w:r>
+        <w:t>大于7</w:t>
+      </w:r>
+      <w:r>
+        <w:t xml:space="preserve">% </w:t>
+      </w:r>
+      <w:r>
+        <w:t>急剧换手发生高位要注意风险</w:t>
+      </w:r>
+      <w:r>
+        <w:rPr>
+          <w:rFonts w:hint="eastAsia"/>
+        </w:rPr>
+        <w:t>。</w:t>
+      </w:r>
+      <w:r>
+        <w:rPr>
+          <w:rFonts w:hint="eastAsia"/>
+        </w:rPr>
+        <w:t>（</w:t>
+      </w:r>
+      <w:r>
+        <w:rPr>
+          <w:rFonts w:hint="eastAsia"/>
+        </w:rPr>
+        <w:t>大盘股大于2</w:t>
+      </w:r>
+      <w:r>
+        <w:t>%</w:t>
+      </w:r>
+      <w:r>
+        <w:rPr>
+          <w:rFonts w:hint="eastAsia"/>
+        </w:rPr>
+        <w:t>，</w:t>
+      </w:r>
+      <w:r>
+        <w:rPr>
+          <w:rFonts w:hint="eastAsia"/>
+        </w:rPr>
+        <w:t>小盘股、题材股</w:t>
+      </w:r>
+      <w:r>
+        <w:rPr>
+          <w:rFonts w:hint="eastAsia"/>
+        </w:rPr>
+        <w:t>要5</w:t>
+      </w:r>
+      <w:r>
+        <w:t>%</w:t>
+      </w:r>
+      <w:r>
+        <w:rPr>
+          <w:rFonts w:hint="eastAsia"/>
+        </w:rPr>
+        <w:t>）</w:t>
+      </w:r>
+    </w:p>
+    <w:p>
+      <w:pPr>
+        <w:ind w:left="840"/>
+        <w:rPr>
+          <w:rFonts w:hint="eastAsia"/>
+        </w:rPr>
+      </w:pPr>
+      <w:r>
+        <w:rPr>
+          <w:rFonts w:hint="eastAsia"/>
+        </w:rPr>
+        <w:t>大盘股，</w:t>
+      </w:r>
+    </w:p>
+    <w:p>
+      <w:pPr>
+        <w:rPr>
+          <w:rFonts w:hint="eastAsia"/>
+        </w:rPr>
+      </w:pPr>
+    </w:p>
+    <w:p>
+      <w:r>
+        <w:rPr>
+          <w:rFonts w:hint="eastAsia"/>
+        </w:rPr>
+        <w:t>内盘：主动卖出</w:t>
+      </w:r>
+    </w:p>
+    <w:p>
+      <w:r>
+        <w:rPr>
+          <w:rFonts w:hint="eastAsia"/>
+        </w:rPr>
+        <w:t>外盘：主动买入</w:t>
+      </w:r>
+    </w:p>
+    <w:p>
+      <w:pPr>
+        <w:rPr>
+          <w:rFonts w:hint="eastAsia"/>
+        </w:rPr>
+      </w:pPr>
+      <w:r>
+        <w:rPr>
+          <w:rFonts w:hint="eastAsia"/>
+        </w:rPr>
+        <w:t>挂单：大单托底是</w:t>
+      </w:r>
+      <w:r>
+        <w:rPr>
+          <w:rFonts w:hint="eastAsia"/>
+          <w:color w:val="FF0000"/>
+        </w:rPr>
+        <w:t>卖出信号</w:t>
+      </w:r>
+    </w:p>
+    <w:p/>
+    <w:p>
+      <w:r>
+        <w:rPr>
+          <w:rFonts w:hint="eastAsia"/>
+        </w:rPr>
+        <w:t>解读内外盘所蕴含市场信息</w:t>
+      </w:r>
+    </w:p>
+    <w:p>
+      <w:pPr>
+        <w:pStyle w:val="a4"/>
+        <w:numPr>
+          <w:ilvl w:val="0"/>
+          <w:numId w:val="4"/>
+        </w:numPr>
+        <w:ind w:firstLineChars="0"/>
+      </w:pPr>
+      <w:r>
+        <w:rPr>
+          <w:rFonts w:hint="eastAsia"/>
+        </w:rPr>
+        <w:t>长期下跌低位区，价格走势企稳，量能温和放大，此时外盘&gt;内盘，说明场外资金积极入场，多方力量增强。</w:t>
+      </w:r>
+      <w:r>
+        <w:rPr>
+          <w:rFonts w:hint="eastAsia"/>
+        </w:rPr>
+        <w:t>看涨</w:t>
+      </w:r>
+    </w:p>
+    <w:p>
+      <w:pPr>
+        <w:pStyle w:val="a4"/>
+        <w:numPr>
+          <w:ilvl w:val="0"/>
+          <w:numId w:val="4"/>
+        </w:numPr>
+        <w:ind w:firstLineChars="0"/>
+      </w:pPr>
+      <w:r>
+        <w:rPr>
+          <w:rFonts w:hint="eastAsia"/>
+        </w:rPr>
+        <w:t>长期上涨高位区，</w:t>
+      </w:r>
+      <w:r>
+        <w:rPr>
+          <w:rFonts w:hint="eastAsia"/>
+        </w:rPr>
+        <w:t>价格走势滞涨，量能相对缩小，</w:t>
+      </w:r>
+      <w:r>
+        <w:rPr>
+          <w:rFonts w:hint="eastAsia"/>
+        </w:rPr>
+        <w:t>此时外盘</w:t>
+      </w:r>
+      <w:r>
+        <w:rPr>
+          <w:rFonts w:hint="eastAsia"/>
+        </w:rPr>
+        <w:t>&lt;</w:t>
+      </w:r>
+      <w:r>
+        <w:rPr>
+          <w:rFonts w:hint="eastAsia"/>
+        </w:rPr>
+        <w:t>内盘</w:t>
+      </w:r>
+      <w:r>
+        <w:rPr>
+          <w:rFonts w:hint="eastAsia"/>
+        </w:rPr>
+        <w:t>，说明资场内资金陆续离场，空方抛压增强。</w:t>
+      </w:r>
+      <w:r>
+        <w:rPr>
+          <w:rFonts w:hint="eastAsia"/>
+        </w:rPr>
+        <w:t>看跌</w:t>
+      </w:r>
+    </w:p>
+    <w:p>
+      <w:pPr>
+        <w:pStyle w:val="a4"/>
+        <w:numPr>
+          <w:ilvl w:val="0"/>
+          <w:numId w:val="4"/>
+        </w:numPr>
+        <w:ind w:firstLineChars="0"/>
+        <w:rPr>
+          <w:color w:val="FF0000"/>
+        </w:rPr>
+      </w:pPr>
+      <w:r>
+        <w:rPr>
+          <w:rFonts w:hint="eastAsia"/>
+          <w:color w:val="FF0000"/>
+        </w:rPr>
+        <w:t>高位震荡区，个股盘口中出现外盘明显大于内盘且上涨无力，走势看跌</w:t>
+      </w:r>
+    </w:p>
+    <w:p>
+      <w:pPr>
+        <w:pStyle w:val="a4"/>
+        <w:numPr>
+          <w:ilvl w:val="0"/>
+          <w:numId w:val="4"/>
+        </w:numPr>
+        <w:ind w:firstLineChars="0"/>
+        <w:rPr>
+          <w:rFonts w:hint="eastAsia"/>
+          <w:color w:val="FF0000"/>
+        </w:rPr>
+      </w:pPr>
+      <w:r>
+        <w:rPr>
+          <w:rFonts w:hint="eastAsia"/>
+          <w:color w:val="FF0000"/>
+        </w:rPr>
+        <w:t>低位震荡区，个股盘口中出现内盘明显大于外盘且走势稳健，走势看涨</w:t>
+      </w:r>
+    </w:p>
+    <w:p/>
+    <w:p>
+      <w:pPr>
+        <w:pStyle w:val="1"/>
+      </w:pPr>
+      <w:bookmarkStart w:id="14" w:name="_Toc124690415"/>
+      <w:r>
+        <w:rPr>
+          <w:rFonts w:hint="eastAsia"/>
+        </w:rPr>
+        <w:lastRenderedPageBreak/>
+        <w:t>放量、缩量常见模式</w:t>
+      </w:r>
+      <w:bookmarkEnd w:id="14"/>
+    </w:p>
+    <w:p>
+      <w:pPr>
+        <w:pStyle w:val="2"/>
+        <w:rPr>
+          <w:rFonts w:hint="eastAsia"/>
+        </w:rPr>
+      </w:pPr>
+      <w:bookmarkStart w:id="15" w:name="_Toc124690416"/>
+      <w:r>
+        <w:rPr>
+          <w:rFonts w:hint="eastAsia"/>
+        </w:rPr>
+        <w:t>温和放量</w:t>
+      </w:r>
+      <w:bookmarkEnd w:id="15"/>
+    </w:p>
+    <w:p>
+      <w:pPr>
+        <w:pStyle w:val="3"/>
+      </w:pPr>
+      <w:bookmarkStart w:id="16" w:name="_Toc124690417"/>
+      <w:r>
+        <w:rPr>
+          <w:rFonts w:hint="eastAsia"/>
+        </w:rPr>
+        <w:t>低位攀升、温和放量</w:t>
+      </w:r>
+      <w:bookmarkEnd w:id="16"/>
+    </w:p>
+    <w:p>
+      <w:pPr>
+        <w:rPr>
+          <w:rFonts w:hint="eastAsia"/>
+        </w:rPr>
+      </w:pPr>
+      <w:r>
+        <w:rPr>
+          <w:rFonts w:hint="eastAsia"/>
+        </w:rPr>
+        <w:t>市场整体或个股长期下跌之后的低位区时</w:t>
+      </w:r>
+      <w:r>
+        <w:rPr>
+          <w:rFonts w:hint="eastAsia"/>
+        </w:rPr>
+        <w:t>，出现一波上涨量能温和放大，股价企稳，这是买票入场积极、多空力量转变的信号</w:t>
+      </w:r>
+    </w:p>
+    <w:p>
+      <w:r>
+        <w:rPr>
+          <w:noProof/>
+        </w:rPr>
+        <w:drawing>
+          <wp:inline distT="0" distB="0" distL="0" distR="0" wp14:anchorId="6500FEB6" wp14:editId="16B9B8F4">
+            <wp:extent cx="5321300" cy="3886130"/>
+            <wp:effectExtent l="0" t="0" r="0" b="635"/>
+            <wp:docPr id="13" name="图片 13"/>
+            <wp:cNvGraphicFramePr>
+              <a:graphicFrameLocks xmlns:a="http://schemas.openxmlformats.org/drawingml/2006/main" noChangeAspect="1"/>
+            </wp:cNvGraphicFramePr>
+            <a:graphic xmlns:a="http://schemas.openxmlformats.org/drawingml/2006/main">
+              <a:graphicData uri="http://schemas.openxmlformats.org/drawingml/2006/picture">
+                <pic:pic xmlns:pic="http://schemas.openxmlformats.org/drawingml/2006/picture">
+                  <pic:nvPicPr>
+                    <pic:cNvPr id="1" name=""/>
+                    <pic:cNvPicPr/>
+                  </pic:nvPicPr>
+                  <pic:blipFill>
+                    <a:blip r:embed="rId15"/>
+                    <a:stretch>
+                      <a:fillRect/>
+                    </a:stretch>
+                  </pic:blipFill>
+                  <pic:spPr>
+                    <a:xfrm>
+                      <a:off x="0" y="0"/>
+                      <a:ext cx="5350391" cy="3907375"/>
+                    </a:xfrm>
+                    <a:prstGeom prst="rect">
+                      <a:avLst/>
+                    </a:prstGeom>
+                  </pic:spPr>
+                </pic:pic>
+              </a:graphicData>
+            </a:graphic>
+          </wp:inline>
+        </w:drawing>
+      </w:r>
+    </w:p>
+    <w:p/>
+    <w:p>
+      <w:pPr>
+        <w:pStyle w:val="3"/>
+        <w:rPr>
+          <w:rFonts w:hint="eastAsia"/>
+        </w:rPr>
+      </w:pPr>
+      <w:bookmarkStart w:id="17" w:name="_Toc124690418"/>
+      <w:r>
+        <w:rPr>
+          <w:rFonts w:hint="eastAsia"/>
+        </w:rPr>
+        <w:t>升势创新高、温和放量</w:t>
+      </w:r>
+      <w:bookmarkEnd w:id="17"/>
+    </w:p>
+    <w:p>
+      <w:r>
+        <w:rPr>
+          <w:rFonts w:hint="eastAsia"/>
+        </w:rPr>
+        <w:t>一波稳健上涨且创出近期新高的走势中，出现成交量循序渐进的温和放大，且均量要大于之前上涨走势时的均量</w:t>
+      </w:r>
+      <w:r>
+        <w:rPr>
+          <w:rFonts w:hint="eastAsia"/>
+        </w:rPr>
+        <w:t>。</w:t>
+      </w:r>
+      <w:r>
+        <w:rPr>
+          <w:rFonts w:hint="eastAsia"/>
+        </w:rPr>
+        <w:t>回调均线附近，可买入</w:t>
+      </w:r>
+    </w:p>
+    <w:p>
+      <w:pPr>
+        <w:rPr>
+          <w:rFonts w:hint="eastAsia"/>
+        </w:rPr>
+      </w:pPr>
+      <w:r>
+        <w:rPr>
+          <w:noProof/>
+        </w:rPr>
+        <w:lastRenderedPageBreak/>
+        <w:drawing>
+          <wp:inline distT="0" distB="0" distL="0" distR="0" wp14:anchorId="7216FA20" wp14:editId="46CD6EEB">
+            <wp:extent cx="5441950" cy="3810000"/>
+            <wp:effectExtent l="0" t="0" r="6350" b="0"/>
+            <wp:docPr id="14" name="图片 14"/>
+            <wp:cNvGraphicFramePr>
+              <a:graphicFrameLocks xmlns:a="http://schemas.openxmlformats.org/drawingml/2006/main" noChangeAspect="1"/>
+            </wp:cNvGraphicFramePr>
+            <a:graphic xmlns:a="http://schemas.openxmlformats.org/drawingml/2006/main">
+              <a:graphicData uri="http://schemas.openxmlformats.org/drawingml/2006/picture">
+                <pic:pic xmlns:pic="http://schemas.openxmlformats.org/drawingml/2006/picture">
+                  <pic:nvPicPr>
+                    <pic:cNvPr id="1" name=""/>
+                    <pic:cNvPicPr/>
+                  </pic:nvPicPr>
+                  <pic:blipFill>
+                    <a:blip r:embed="rId16"/>
+                    <a:stretch>
+                      <a:fillRect/>
+                    </a:stretch>
+                  </pic:blipFill>
+                  <pic:spPr>
+                    <a:xfrm>
+                      <a:off x="0" y="0"/>
+                      <a:ext cx="5453400" cy="3818016"/>
+                    </a:xfrm>
+                    <a:prstGeom prst="rect">
+                      <a:avLst/>
+                    </a:prstGeom>
+                  </pic:spPr>
+                </pic:pic>
+              </a:graphicData>
+            </a:graphic>
+          </wp:inline>
+        </w:drawing>
+      </w:r>
+    </w:p>
+    <w:p/>
+    <w:p>
+      <w:pPr>
+        <w:pStyle w:val="3"/>
+      </w:pPr>
+      <w:bookmarkStart w:id="18" w:name="_Toc124690419"/>
+      <w:r>
+        <w:rPr>
+          <w:rFonts w:hint="eastAsia"/>
+        </w:rPr>
+        <w:t>突破套牢区、温和放量</w:t>
+      </w:r>
+      <w:bookmarkEnd w:id="18"/>
+    </w:p>
+    <w:p>
+      <w:r>
+        <w:rPr>
+          <w:rFonts w:hint="eastAsia"/>
+        </w:rPr>
+        <w:t>个股突破套牢区，若能在突破位置企稳，说明上涨动力充足，可以买入</w:t>
+      </w:r>
+    </w:p>
+    <w:p>
+      <w:pPr>
+        <w:rPr>
+          <w:rFonts w:hint="eastAsia"/>
+        </w:rPr>
+      </w:pPr>
+      <w:r>
+        <w:rPr>
+          <w:noProof/>
+        </w:rPr>
+        <w:lastRenderedPageBreak/>
+        <w:drawing>
+          <wp:inline distT="0" distB="0" distL="0" distR="0" wp14:anchorId="4149212E" wp14:editId="45A10754">
+            <wp:extent cx="5086350" cy="3832225"/>
+            <wp:effectExtent l="0" t="0" r="0" b="0"/>
+            <wp:docPr id="15" name="图片 15"/>
+            <wp:cNvGraphicFramePr>
+              <a:graphicFrameLocks xmlns:a="http://schemas.openxmlformats.org/drawingml/2006/main" noChangeAspect="1"/>
+            </wp:cNvGraphicFramePr>
+            <a:graphic xmlns:a="http://schemas.openxmlformats.org/drawingml/2006/main">
+              <a:graphicData uri="http://schemas.openxmlformats.org/drawingml/2006/picture">
+                <pic:pic xmlns:pic="http://schemas.openxmlformats.org/drawingml/2006/picture">
+                  <pic:nvPicPr>
+                    <pic:cNvPr id="1" name=""/>
+                    <pic:cNvPicPr/>
+                  </pic:nvPicPr>
+                  <pic:blipFill>
+                    <a:blip r:embed="rId17"/>
+                    <a:stretch>
+                      <a:fillRect/>
+                    </a:stretch>
+                  </pic:blipFill>
+                  <pic:spPr>
+                    <a:xfrm>
+                      <a:off x="0" y="0"/>
+                      <a:ext cx="5101327" cy="3843509"/>
+                    </a:xfrm>
+                    <a:prstGeom prst="rect">
+                      <a:avLst/>
+                    </a:prstGeom>
+                  </pic:spPr>
+                </pic:pic>
+              </a:graphicData>
+            </a:graphic>
+          </wp:inline>
+        </w:drawing>
+      </w:r>
+    </w:p>
+    <w:p/>
+    <w:p>
+      <w:pPr>
+        <w:pStyle w:val="2"/>
+      </w:pPr>
+      <w:bookmarkStart w:id="19" w:name="_Toc124690420"/>
+      <w:r>
+        <w:rPr>
+          <w:rFonts w:hint="eastAsia"/>
+        </w:rPr>
+        <w:t>突兀放量</w:t>
+      </w:r>
+      <w:bookmarkEnd w:id="19"/>
+    </w:p>
+    <w:p>
+      <w:pPr>
+        <w:pStyle w:val="3"/>
+      </w:pPr>
+      <w:bookmarkStart w:id="20" w:name="_Toc124690421"/>
+      <w:r>
+        <w:rPr>
+          <w:rFonts w:hint="eastAsia"/>
+        </w:rPr>
+        <w:t>短线上冲、突兀放量</w:t>
+      </w:r>
+      <w:bookmarkEnd w:id="20"/>
+    </w:p>
+    <w:p>
+      <w:r>
+        <w:rPr>
+          <w:rFonts w:hint="eastAsia"/>
+        </w:rPr>
+        <w:t>突兀放量：</w:t>
+      </w:r>
+      <w:r>
+        <w:rPr>
+          <w:rFonts w:hint="eastAsia"/>
+        </w:rPr>
+        <w:t>个股经历了一波短线上涨，上涨幅度相对较大，在一个涨停板后，全盘获利的情况下，出现跳空小阳的形态且当日成交量异常放大，是此前均量4</w:t>
+      </w:r>
+      <w:r>
+        <w:t>-5</w:t>
+      </w:r>
+      <w:r>
+        <w:rPr>
+          <w:rFonts w:hint="eastAsia"/>
+        </w:rPr>
+        <w:t>倍</w:t>
+      </w:r>
+      <w:r>
+        <w:rPr>
+          <w:rFonts w:hint="eastAsia"/>
+        </w:rPr>
+        <w:t>，次日突然恢复如初。</w:t>
+      </w:r>
+      <w:r>
+        <w:rPr>
+          <w:rFonts w:hint="eastAsia"/>
+        </w:rPr>
+        <w:t>需卖出</w:t>
+      </w:r>
+    </w:p>
+    <w:p>
+      <w:pPr>
+        <w:rPr>
+          <w:rFonts w:hint="eastAsia"/>
+        </w:rPr>
+      </w:pPr>
+      <w:r>
+        <w:rPr>
+          <w:noProof/>
+        </w:rPr>
+        <w:lastRenderedPageBreak/>
+        <w:drawing>
+          <wp:inline distT="0" distB="0" distL="0" distR="0" wp14:anchorId="72EF51C9" wp14:editId="36D08128">
+            <wp:extent cx="5270500" cy="3441700"/>
+            <wp:effectExtent l="0" t="0" r="6350" b="6350"/>
+            <wp:docPr id="16" name="图片 16"/>
+            <wp:cNvGraphicFramePr>
+              <a:graphicFrameLocks xmlns:a="http://schemas.openxmlformats.org/drawingml/2006/main" noChangeAspect="1"/>
+            </wp:cNvGraphicFramePr>
+            <a:graphic xmlns:a="http://schemas.openxmlformats.org/drawingml/2006/main">
+              <a:graphicData uri="http://schemas.openxmlformats.org/drawingml/2006/picture">
+                <pic:pic xmlns:pic="http://schemas.openxmlformats.org/drawingml/2006/picture">
+                  <pic:nvPicPr>
+                    <pic:cNvPr id="1" name=""/>
+                    <pic:cNvPicPr/>
+                  </pic:nvPicPr>
+                  <pic:blipFill>
+                    <a:blip r:embed="rId18"/>
+                    <a:stretch>
+                      <a:fillRect/>
+                    </a:stretch>
+                  </pic:blipFill>
+                  <pic:spPr>
+                    <a:xfrm>
+                      <a:off x="0" y="0"/>
+                      <a:ext cx="5287428" cy="3452754"/>
+                    </a:xfrm>
+                    <a:prstGeom prst="rect">
+                      <a:avLst/>
+                    </a:prstGeom>
+                  </pic:spPr>
+                </pic:pic>
+              </a:graphicData>
+            </a:graphic>
+          </wp:inline>
+        </w:drawing>
+      </w:r>
+    </w:p>
+    <w:p/>
+    <w:p>
+      <w:pPr>
+        <w:pStyle w:val="3"/>
+      </w:pPr>
+      <w:r>
+        <w:rPr>
+          <w:rFonts w:hint="eastAsia"/>
+        </w:rPr>
+        <w:t>宽震区箱顶、突兀放量</w:t>
+      </w:r>
+    </w:p>
+    <w:p>
+      <w:pPr>
+        <w:rPr>
+          <w:rFonts w:hint="eastAsia"/>
+        </w:rPr>
+      </w:pPr>
+      <w:r>
+        <w:rPr>
+          <w:rFonts w:hint="eastAsia"/>
+        </w:rPr>
+        <w:t>宽震区：股价的上下波动振幅比较大</w:t>
+      </w:r>
+      <w:r>
+        <w:rPr>
+          <w:rFonts w:hint="eastAsia"/>
+        </w:rPr>
+        <w:t>。卖出</w:t>
+      </w:r>
+    </w:p>
+    <w:p>
+      <w:pPr>
+        <w:rPr>
+          <w:rFonts w:hint="eastAsia"/>
+        </w:rPr>
+      </w:pPr>
+      <w:r>
+        <w:rPr>
+          <w:noProof/>
+        </w:rPr>
+        <w:drawing>
+          <wp:inline distT="0" distB="0" distL="0" distR="0" wp14:anchorId="6539D424" wp14:editId="79F13C3C">
+            <wp:extent cx="5274310" cy="3890010"/>
+            <wp:effectExtent l="0" t="0" r="2540" b="0"/>
+            <wp:docPr id="17" name="图片 17"/>
+            <wp:cNvGraphicFramePr>
+              <a:graphicFrameLocks xmlns:a="http://schemas.openxmlformats.org/drawingml/2006/main" noChangeAspect="1"/>
+            </wp:cNvGraphicFramePr>
+            <a:graphic xmlns:a="http://schemas.openxmlformats.org/drawingml/2006/main">
+              <a:graphicData uri="http://schemas.openxmlformats.org/drawingml/2006/picture">
+                <pic:pic xmlns:pic="http://schemas.openxmlformats.org/drawingml/2006/picture">
+                  <pic:nvPicPr>
+                    <pic:cNvPr id="1" name=""/>
+                    <pic:cNvPicPr/>
+                  </pic:nvPicPr>
+                  <pic:blipFill>
+                    <a:blip r:embed="rId19"/>
+                    <a:stretch>
+                      <a:fillRect/>
+                    </a:stretch>
+                  </pic:blipFill>
+                  <pic:spPr>
+                    <a:xfrm>
+                      <a:off x="0" y="0"/>
+                      <a:ext cx="5274310" cy="3890010"/>
+                    </a:xfrm>
+                    <a:prstGeom prst="rect">
+                      <a:avLst/>
+                    </a:prstGeom>
+                  </pic:spPr>
+                </pic:pic>
+              </a:graphicData>
+            </a:graphic>
+          </wp:inline>
+        </w:drawing>
+      </w:r>
+    </w:p>
+    <w:p/>
+    <w:p>
+      <w:pPr>
+        <w:pStyle w:val="3"/>
+      </w:pPr>
+      <w:r>
+        <w:rPr>
+          <w:rFonts w:hint="eastAsia"/>
+        </w:rPr>
+        <w:lastRenderedPageBreak/>
+        <w:t>回调反冲、突兀放量</w:t>
+      </w:r>
+    </w:p>
+    <w:p>
+      <w:r>
+        <w:rPr>
+          <w:rFonts w:hint="eastAsia"/>
+        </w:rPr>
+        <w:t>回调反冲：个股在第一次冲高之后出现深幅回调，随后股价二度上冲，接近前期高点时，成交量突兀放大。 卖出</w:t>
+      </w:r>
+    </w:p>
+    <w:p/>
+    <w:p>
+      <w:pPr>
+        <w:rPr>
+          <w:rFonts w:hint="eastAsia"/>
+        </w:rPr>
+      </w:pPr>
+      <w:r>
+        <w:rPr>
+          <w:rFonts w:hint="eastAsia"/>
+        </w:rPr>
+        <w:t>回调反冲，突兀放量：说明短线抛压严重，个股难以突破上行的信号</w:t>
+      </w:r>
+      <w:r>
+        <w:rPr>
+          <w:rFonts w:hint="eastAsia"/>
+        </w:rPr>
+        <w:t>。特别时前期累计涨幅较大下，次日出现个股成交量大幅缩减，果断卖出</w:t>
+      </w:r>
+    </w:p>
+    <w:p>
+      <w:r>
+        <w:rPr>
+          <w:noProof/>
+        </w:rPr>
+        <w:drawing>
+          <wp:inline distT="0" distB="0" distL="0" distR="0" wp14:anchorId="06C5BC51" wp14:editId="2013DB0F">
+            <wp:extent cx="5274310" cy="4059555"/>
+            <wp:effectExtent l="0" t="0" r="2540" b="0"/>
+            <wp:docPr id="18" name="图片 18"/>
+            <wp:cNvGraphicFramePr>
+              <a:graphicFrameLocks xmlns:a="http://schemas.openxmlformats.org/drawingml/2006/main" noChangeAspect="1"/>
+            </wp:cNvGraphicFramePr>
+            <a:graphic xmlns:a="http://schemas.openxmlformats.org/drawingml/2006/main">
+              <a:graphicData uri="http://schemas.openxmlformats.org/drawingml/2006/picture">
+                <pic:pic xmlns:pic="http://schemas.openxmlformats.org/drawingml/2006/picture">
+                  <pic:nvPicPr>
+                    <pic:cNvPr id="1" name=""/>
+                    <pic:cNvPicPr/>
+                  </pic:nvPicPr>
+                  <pic:blipFill>
+                    <a:blip r:embed="rId20"/>
+                    <a:stretch>
+                      <a:fillRect/>
+                    </a:stretch>
+                  </pic:blipFill>
+                  <pic:spPr>
+                    <a:xfrm>
+                      <a:off x="0" y="0"/>
+                      <a:ext cx="5274310" cy="4059555"/>
+                    </a:xfrm>
+                    <a:prstGeom prst="rect">
+                      <a:avLst/>
+                    </a:prstGeom>
+                  </pic:spPr>
+                </pic:pic>
+              </a:graphicData>
+            </a:graphic>
+          </wp:inline>
+        </w:drawing>
+      </w:r>
+    </w:p>
+    <w:p/>
+    <w:p>
+      <w:pPr>
+        <w:pStyle w:val="2"/>
+      </w:pPr>
+      <w:r>
+        <w:rPr>
+          <w:rFonts w:hint="eastAsia"/>
+        </w:rPr>
+        <w:t>连续放量</w:t>
+      </w:r>
+    </w:p>
+    <w:p>
+      <w:pPr>
+        <w:rPr>
+          <w:rFonts w:hint="eastAsia"/>
+        </w:rPr>
+      </w:pPr>
+    </w:p>
+    <w:p>
+      <w:pPr>
+        <w:rPr>
+          <w:rFonts w:hint="eastAsia"/>
+        </w:rPr>
+      </w:pPr>
+    </w:p>
+    <w:p>
+      <w:pPr>
+        <w:rPr>
+          <w:rFonts w:hint="eastAsia"/>
+        </w:rPr>
+      </w:pPr>
+      <w:r>
+        <w:rPr>
+          <w:rFonts w:hint="eastAsia"/>
+        </w:rPr>
+        <w:t>原因</w:t>
+      </w:r>
+    </w:p>
+    <w:p>
+      <w:r>
+        <w:rPr>
+          <w:rFonts w:hint="eastAsia"/>
+        </w:rPr>
+        <w:t>强势板</w:t>
+      </w:r>
+      <w:r>
+        <w:rPr>
+          <w:rFonts w:hint="eastAsia"/>
+        </w:rPr>
+        <w:t xml:space="preserve"> </w:t>
+      </w:r>
+      <w:r>
+        <w:rPr>
+          <w:rFonts w:hint="eastAsia"/>
+        </w:rPr>
+        <w:t>次日巨量阴线</w:t>
+      </w:r>
+    </w:p>
+    <w:tbl>
+      <w:tblPr>
+        <w:tblStyle w:val="a3"/>
+        <w:tblW w:w="0" w:type="auto"/>
+        <w:tblLook w:val="04A0" w:firstRow="1" w:lastRow="0" w:firstColumn="1" w:lastColumn="0" w:noHBand="0" w:noVBand="1"/>
+      </w:tblPr>
+      <w:tblGrid>
+        <w:gridCol w:w="1980"/>
+        <w:gridCol w:w="6316"/>
+      </w:tblGrid>
+      <w:tr>
+        <w:tc>
+          <w:tcPr>
+            <w:tcW w:w="1980" w:type="dxa"/>
+          </w:tcPr>
+          <w:p>
+            <w:r>
+              <w:rPr>
+                <w:rFonts w:hint="eastAsia"/>
+              </w:rPr>
+              <w:t>个股表现</w:t>
+            </w:r>
+          </w:p>
+        </w:tc>
+        <w:tc>
+          <w:tcPr>
+            <w:tcW w:w="6316" w:type="dxa"/>
+          </w:tcPr>
+          <w:p>
+            <w:r>
+              <w:rPr>
+                <w:rFonts w:hint="eastAsia"/>
+              </w:rPr>
+              <w:t>个股以涨停板强势突破横盘，</w:t>
+            </w:r>
+            <w:r>
+              <w:rPr>
+                <w:rFonts w:hint="eastAsia"/>
+              </w:rPr>
+              <w:t>成交量小幅放大</w:t>
+            </w:r>
+            <w:r>
+              <w:rPr>
+                <w:rFonts w:hint="eastAsia"/>
+              </w:rPr>
+              <w:t>，</w:t>
+            </w:r>
+            <w:r>
+              <w:rPr>
+                <w:rFonts w:hint="eastAsia"/>
+              </w:rPr>
+              <w:t>次日</w:t>
+            </w:r>
+            <w:r>
+              <w:rPr>
+                <w:rFonts w:hint="eastAsia"/>
+              </w:rPr>
+              <w:t>是高开低走</w:t>
+            </w:r>
+            <w:r>
+              <w:rPr>
+                <w:rFonts w:hint="eastAsia"/>
+              </w:rPr>
+              <w:t>，盘中节节下滑</w:t>
+            </w:r>
+            <w:r>
+              <w:rPr>
+                <w:rFonts w:hint="eastAsia"/>
+              </w:rPr>
+              <w:t>的放量大阴线，随后几日走势趋稳</w:t>
+            </w:r>
+            <w:r>
+              <w:rPr>
+                <w:rFonts w:hint="eastAsia"/>
+              </w:rPr>
+              <w:t>，不延续大阴线后的弱势，且累计涨幅小，盘整回调突破起点，</w:t>
+            </w:r>
+          </w:p>
+        </w:tc>
+      </w:tr>
+      <w:tr>
+        <w:tc>
+          <w:tcPr>
+            <w:tcW w:w="1980" w:type="dxa"/>
+          </w:tcPr>
+          <w:p>
+            <w:r>
+              <w:rPr>
+                <w:rFonts w:hint="eastAsia"/>
+              </w:rPr>
+              <w:t xml:space="preserve">原 </w:t>
+            </w:r>
+            <w:r>
+              <w:t xml:space="preserve">   </w:t>
+            </w:r>
+            <w:r>
+              <w:rPr>
+                <w:rFonts w:hint="eastAsia"/>
+              </w:rPr>
+              <w:t xml:space="preserve">因 </w:t>
+            </w:r>
+            <w:r>
+              <w:t xml:space="preserve"> </w:t>
+            </w:r>
+          </w:p>
+        </w:tc>
+        <w:tc>
+          <w:tcPr>
+            <w:tcW w:w="6316" w:type="dxa"/>
+          </w:tcPr>
+          <w:p>
+            <w:r>
+              <w:rPr>
+                <w:rFonts w:hint="eastAsia"/>
+              </w:rPr>
+              <w:t>主力可能因为市场浮筹较多，拉升阻力过大，先卖出部分导致巨量阴线</w:t>
+            </w:r>
+          </w:p>
+        </w:tc>
+      </w:tr>
+      <w:tr>
+        <w:tc>
+          <w:tcPr>
+            <w:tcW w:w="1980" w:type="dxa"/>
+          </w:tcPr>
+          <w:p>
+            <w:r>
+              <w:rPr>
+                <w:rFonts w:hint="eastAsia"/>
+              </w:rPr>
+              <w:t>操作原则</w:t>
+            </w:r>
+          </w:p>
+        </w:tc>
+        <w:tc>
+          <w:tcPr>
+            <w:tcW w:w="6316" w:type="dxa"/>
+          </w:tcPr>
+          <w:p>
+            <w:r>
+              <w:rPr>
+                <w:rFonts w:hint="eastAsia"/>
+              </w:rPr>
+              <w:t>回调突破起点，可买入</w:t>
+            </w:r>
+          </w:p>
+        </w:tc>
+      </w:tr>
+    </w:tbl>
     <w:p/>
     <w:sectPr>
       <w:pgSz w:w="11906" w:h="16838"/>
@@ -70,6 +4975,412 @@
     </w:sectPr>
   </w:body>
 </w:document>
+</file>
+
+<file path=word/numbering.xml><?xml version="1.0" encoding="utf-8"?>
+<w:numbering xmlns:wpc="http://schemas.microsoft.com/office/word/2010/wordprocessingCanvas" xmlns:cx="http://schemas.microsoft.com/office/drawing/2014/chartex" xmlns:cx1="http://schemas.microsoft.com/office/drawing/2015/9/8/chartex" xmlns:cx2="http://schemas.microsoft.com/office/drawing/2015/10/21/chartex" xmlns:cx3="http://schemas.microsoft.com/office/drawing/2016/5/9/chartex" xmlns:cx4="http://schemas.microsoft.com/office/drawing/2016/5/10/chartex" xmlns:cx5="http://schemas.microsoft.com/office/drawing/2016/5/11/chartex" xmlns:cx6="http://schemas.microsoft.com/office/drawing/2016/5/12/chartex" xmlns:cx7="http://schemas.microsoft.com/office/drawing/2016/5/13/chartex" xmlns:cx8="http://schemas.microsoft.com/office/drawing/2016/5/14/chartex" xmlns:mc="http://schemas.openxmlformats.org/markup-compatibility/2006" xmlns:aink="http://schemas.microsoft.com/office/drawing/2016/ink" xmlns:am3d="http://schemas.microsoft.com/office/drawing/2017/model3d" xmlns:o="urn:schemas-microsoft-com:office:office" xmlns:oel="http://schemas.microsoft.com/office/2019/extlst" xmlns:r="http://schemas.openxmlformats.org/officeDocument/2006/relationships" xmlns:m="http://schemas.openxmlformats.org/officeDocument/2006/math" xmlns:v="urn:schemas-microsoft-com:vml" xmlns:wp14="http://schemas.microsoft.com/office/word/2010/wordprocessingDrawing" xmlns:wp="http://schemas.openxmlformats.org/drawingml/2006/wordprocessingDrawing" xmlns:w10="urn:schemas-microsoft-com:office:word" xmlns:w="http://schemas.openxmlformats.org/wordprocessingml/2006/main" xmlns:w14="http://schemas.microsoft.com/office/word/2010/wordml" xmlns:w15="http://schemas.microsoft.com/office/word/2012/wordml" xmlns:w16cex="http://schemas.microsoft.com/office/word/2018/wordml/cex" xmlns:w16cid="http://schemas.microsoft.com/office/word/2016/wordml/cid" xmlns:w16="http://schemas.microsoft.com/office/word/2018/wordml" xmlns:w16sdtdh="http://schemas.microsoft.com/office/word/2020/wordml/sdtdatahash" xmlns:w16se="http://schemas.microsoft.com/office/word/2015/wordml/symex" xmlns:wpg="http://schemas.microsoft.com/office/word/2010/wordprocessingGroup" xmlns:wpi="http://schemas.microsoft.com/office/word/2010/wordprocessingInk" xmlns:wne="http://schemas.microsoft.com/office/word/2006/wordml" xmlns:wps="http://schemas.microsoft.com/office/word/2010/wordprocessingShape" mc:Ignorable="w14 w15 w16se w16cid w16 w16cex w16sdtdh wp14">
+  <w:abstractNum w:abstractNumId="0" w15:restartNumberingAfterBreak="0">
+    <w:nsid w:val="0E132031"/>
+    <w:multiLevelType w:val="hybridMultilevel"/>
+    <w:tmpl w:val="1DDAA930"/>
+    <w:lvl w:ilvl="0" w:tplc="2CF660E8">
+      <w:start w:val="1"/>
+      <w:numFmt w:val="decimal"/>
+      <w:lvlText w:val="%1，"/>
+      <w:lvlJc w:val="left"/>
+      <w:pPr>
+        <w:ind w:left="360" w:hanging="360"/>
+      </w:pPr>
+      <w:rPr>
+        <w:rFonts w:hint="default"/>
+      </w:rPr>
+    </w:lvl>
+    <w:lvl w:ilvl="1" w:tplc="04090019" w:tentative="1">
+      <w:start w:val="1"/>
+      <w:numFmt w:val="lowerLetter"/>
+      <w:lvlText w:val="%2)"/>
+      <w:lvlJc w:val="left"/>
+      <w:pPr>
+        <w:ind w:left="840" w:hanging="420"/>
+      </w:pPr>
+    </w:lvl>
+    <w:lvl w:ilvl="2" w:tplc="0409001B" w:tentative="1">
+      <w:start w:val="1"/>
+      <w:numFmt w:val="lowerRoman"/>
+      <w:lvlText w:val="%3."/>
+      <w:lvlJc w:val="right"/>
+      <w:pPr>
+        <w:ind w:left="1260" w:hanging="420"/>
+      </w:pPr>
+    </w:lvl>
+    <w:lvl w:ilvl="3" w:tplc="0409000F" w:tentative="1">
+      <w:start w:val="1"/>
+      <w:numFmt w:val="decimal"/>
+      <w:lvlText w:val="%4."/>
+      <w:lvlJc w:val="left"/>
+      <w:pPr>
+        <w:ind w:left="1680" w:hanging="420"/>
+      </w:pPr>
+    </w:lvl>
+    <w:lvl w:ilvl="4" w:tplc="04090019" w:tentative="1">
+      <w:start w:val="1"/>
+      <w:numFmt w:val="lowerLetter"/>
+      <w:lvlText w:val="%5)"/>
+      <w:lvlJc w:val="left"/>
+      <w:pPr>
+        <w:ind w:left="2100" w:hanging="420"/>
+      </w:pPr>
+    </w:lvl>
+    <w:lvl w:ilvl="5" w:tplc="0409001B" w:tentative="1">
+      <w:start w:val="1"/>
+      <w:numFmt w:val="lowerRoman"/>
+      <w:lvlText w:val="%6."/>
+      <w:lvlJc w:val="right"/>
+      <w:pPr>
+        <w:ind w:left="2520" w:hanging="420"/>
+      </w:pPr>
+    </w:lvl>
+    <w:lvl w:ilvl="6" w:tplc="0409000F" w:tentative="1">
+      <w:start w:val="1"/>
+      <w:numFmt w:val="decimal"/>
+      <w:lvlText w:val="%7."/>
+      <w:lvlJc w:val="left"/>
+      <w:pPr>
+        <w:ind w:left="2940" w:hanging="420"/>
+      </w:pPr>
+    </w:lvl>
+    <w:lvl w:ilvl="7" w:tplc="04090019" w:tentative="1">
+      <w:start w:val="1"/>
+      <w:numFmt w:val="lowerLetter"/>
+      <w:lvlText w:val="%8)"/>
+      <w:lvlJc w:val="left"/>
+      <w:pPr>
+        <w:ind w:left="3360" w:hanging="420"/>
+      </w:pPr>
+    </w:lvl>
+    <w:lvl w:ilvl="8" w:tplc="0409001B" w:tentative="1">
+      <w:start w:val="1"/>
+      <w:numFmt w:val="lowerRoman"/>
+      <w:lvlText w:val="%9."/>
+      <w:lvlJc w:val="right"/>
+      <w:pPr>
+        <w:ind w:left="3780" w:hanging="420"/>
+      </w:pPr>
+    </w:lvl>
+  </w:abstractNum>
+  <w:abstractNum w:abstractNumId="1" w15:restartNumberingAfterBreak="0">
+    <w:nsid w:val="1882655D"/>
+    <w:multiLevelType w:val="multilevel"/>
+    <w:tmpl w:val="559CBC5E"/>
+    <w:lvl w:ilvl="0">
+      <w:start w:val="1"/>
+      <w:numFmt w:val="decimal"/>
+      <w:pStyle w:val="1"/>
+      <w:lvlText w:val="%1"/>
+      <w:lvlJc w:val="left"/>
+      <w:pPr>
+        <w:ind w:left="432" w:hanging="432"/>
+      </w:pPr>
+      <w:rPr>
+        <w:rFonts w:hint="eastAsia"/>
+      </w:rPr>
+    </w:lvl>
+    <w:lvl w:ilvl="1">
+      <w:start w:val="1"/>
+      <w:numFmt w:val="decimal"/>
+      <w:pStyle w:val="2"/>
+      <w:lvlText w:val="%1.%2"/>
+      <w:lvlJc w:val="left"/>
+      <w:pPr>
+        <w:ind w:left="576" w:hanging="576"/>
+      </w:pPr>
+      <w:rPr>
+        <w:rFonts w:hint="eastAsia"/>
+      </w:rPr>
+    </w:lvl>
+    <w:lvl w:ilvl="2">
+      <w:start w:val="1"/>
+      <w:numFmt w:val="decimal"/>
+      <w:pStyle w:val="3"/>
+      <w:lvlText w:val="%1.%2.%3"/>
+      <w:lvlJc w:val="left"/>
+      <w:pPr>
+        <w:ind w:left="720" w:hanging="720"/>
+      </w:pPr>
+      <w:rPr>
+        <w:rFonts w:hint="eastAsia"/>
+      </w:rPr>
+    </w:lvl>
+    <w:lvl w:ilvl="3">
+      <w:start w:val="1"/>
+      <w:numFmt w:val="decimal"/>
+      <w:pStyle w:val="4"/>
+      <w:lvlText w:val="%1.%2.%3.%4"/>
+      <w:lvlJc w:val="left"/>
+      <w:pPr>
+        <w:ind w:left="864" w:hanging="864"/>
+      </w:pPr>
+      <w:rPr>
+        <w:rFonts w:hint="eastAsia"/>
+      </w:rPr>
+    </w:lvl>
+    <w:lvl w:ilvl="4">
+      <w:start w:val="1"/>
+      <w:numFmt w:val="decimal"/>
+      <w:pStyle w:val="5"/>
+      <w:lvlText w:val="%1.%2.%3.%4.%5"/>
+      <w:lvlJc w:val="left"/>
+      <w:pPr>
+        <w:ind w:left="1008" w:hanging="1008"/>
+      </w:pPr>
+      <w:rPr>
+        <w:rFonts w:hint="eastAsia"/>
+      </w:rPr>
+    </w:lvl>
+    <w:lvl w:ilvl="5">
+      <w:start w:val="1"/>
+      <w:numFmt w:val="decimal"/>
+      <w:pStyle w:val="6"/>
+      <w:lvlText w:val="%1.%2.%3.%4.%5.%6"/>
+      <w:lvlJc w:val="left"/>
+      <w:pPr>
+        <w:ind w:left="1152" w:hanging="1152"/>
+      </w:pPr>
+      <w:rPr>
+        <w:rFonts w:hint="eastAsia"/>
+      </w:rPr>
+    </w:lvl>
+    <w:lvl w:ilvl="6">
+      <w:start w:val="1"/>
+      <w:numFmt w:val="decimal"/>
+      <w:pStyle w:val="7"/>
+      <w:lvlText w:val="%1.%2.%3.%4.%5.%6.%7"/>
+      <w:lvlJc w:val="left"/>
+      <w:pPr>
+        <w:ind w:left="1296" w:hanging="1296"/>
+      </w:pPr>
+      <w:rPr>
+        <w:rFonts w:hint="eastAsia"/>
+      </w:rPr>
+    </w:lvl>
+    <w:lvl w:ilvl="7">
+      <w:start w:val="1"/>
+      <w:numFmt w:val="decimal"/>
+      <w:pStyle w:val="8"/>
+      <w:lvlText w:val="%1.%2.%3.%4.%5.%6.%7.%8"/>
+      <w:lvlJc w:val="left"/>
+      <w:pPr>
+        <w:ind w:left="1440" w:hanging="1440"/>
+      </w:pPr>
+      <w:rPr>
+        <w:rFonts w:hint="eastAsia"/>
+      </w:rPr>
+    </w:lvl>
+    <w:lvl w:ilvl="8">
+      <w:start w:val="1"/>
+      <w:numFmt w:val="decimal"/>
+      <w:pStyle w:val="9"/>
+      <w:lvlText w:val="%1.%2.%3.%4.%5.%6.%7.%8.%9"/>
+      <w:lvlJc w:val="left"/>
+      <w:pPr>
+        <w:ind w:left="1584" w:hanging="1584"/>
+      </w:pPr>
+      <w:rPr>
+        <w:rFonts w:hint="eastAsia"/>
+      </w:rPr>
+    </w:lvl>
+  </w:abstractNum>
+  <w:abstractNum w:abstractNumId="2" w15:restartNumberingAfterBreak="0">
+    <w:nsid w:val="57824F7E"/>
+    <w:multiLevelType w:val="hybridMultilevel"/>
+    <w:tmpl w:val="5E8A34E4"/>
+    <w:lvl w:ilvl="0" w:tplc="1632BA60">
+      <w:start w:val="1"/>
+      <w:numFmt w:val="decimal"/>
+      <w:lvlText w:val="%1，"/>
+      <w:lvlJc w:val="left"/>
+      <w:pPr>
+        <w:ind w:left="360" w:hanging="360"/>
+      </w:pPr>
+      <w:rPr>
+        <w:rFonts w:hint="default"/>
+      </w:rPr>
+    </w:lvl>
+    <w:lvl w:ilvl="1" w:tplc="04090019" w:tentative="1">
+      <w:start w:val="1"/>
+      <w:numFmt w:val="lowerLetter"/>
+      <w:lvlText w:val="%2)"/>
+      <w:lvlJc w:val="left"/>
+      <w:pPr>
+        <w:ind w:left="840" w:hanging="420"/>
+      </w:pPr>
+    </w:lvl>
+    <w:lvl w:ilvl="2" w:tplc="0409001B" w:tentative="1">
+      <w:start w:val="1"/>
+      <w:numFmt w:val="lowerRoman"/>
+      <w:lvlText w:val="%3."/>
+      <w:lvlJc w:val="right"/>
+      <w:pPr>
+        <w:ind w:left="1260" w:hanging="420"/>
+      </w:pPr>
+    </w:lvl>
+    <w:lvl w:ilvl="3" w:tplc="0409000F" w:tentative="1">
+      <w:start w:val="1"/>
+      <w:numFmt w:val="decimal"/>
+      <w:lvlText w:val="%4."/>
+      <w:lvlJc w:val="left"/>
+      <w:pPr>
+        <w:ind w:left="1680" w:hanging="420"/>
+      </w:pPr>
+    </w:lvl>
+    <w:lvl w:ilvl="4" w:tplc="04090019" w:tentative="1">
+      <w:start w:val="1"/>
+      <w:numFmt w:val="lowerLetter"/>
+      <w:lvlText w:val="%5)"/>
+      <w:lvlJc w:val="left"/>
+      <w:pPr>
+        <w:ind w:left="2100" w:hanging="420"/>
+      </w:pPr>
+    </w:lvl>
+    <w:lvl w:ilvl="5" w:tplc="0409001B" w:tentative="1">
+      <w:start w:val="1"/>
+      <w:numFmt w:val="lowerRoman"/>
+      <w:lvlText w:val="%6."/>
+      <w:lvlJc w:val="right"/>
+      <w:pPr>
+        <w:ind w:left="2520" w:hanging="420"/>
+      </w:pPr>
+    </w:lvl>
+    <w:lvl w:ilvl="6" w:tplc="0409000F" w:tentative="1">
+      <w:start w:val="1"/>
+      <w:numFmt w:val="decimal"/>
+      <w:lvlText w:val="%7."/>
+      <w:lvlJc w:val="left"/>
+      <w:pPr>
+        <w:ind w:left="2940" w:hanging="420"/>
+      </w:pPr>
+    </w:lvl>
+    <w:lvl w:ilvl="7" w:tplc="04090019" w:tentative="1">
+      <w:start w:val="1"/>
+      <w:numFmt w:val="lowerLetter"/>
+      <w:lvlText w:val="%8)"/>
+      <w:lvlJc w:val="left"/>
+      <w:pPr>
+        <w:ind w:left="3360" w:hanging="420"/>
+      </w:pPr>
+    </w:lvl>
+    <w:lvl w:ilvl="8" w:tplc="0409001B" w:tentative="1">
+      <w:start w:val="1"/>
+      <w:numFmt w:val="lowerRoman"/>
+      <w:lvlText w:val="%9."/>
+      <w:lvlJc w:val="right"/>
+      <w:pPr>
+        <w:ind w:left="3780" w:hanging="420"/>
+      </w:pPr>
+    </w:lvl>
+  </w:abstractNum>
+  <w:abstractNum w:abstractNumId="3" w15:restartNumberingAfterBreak="0">
+    <w:nsid w:val="6F1D0401"/>
+    <w:multiLevelType w:val="hybridMultilevel"/>
+    <w:tmpl w:val="977283B2"/>
+    <w:lvl w:ilvl="0" w:tplc="1632BA60">
+      <w:start w:val="1"/>
+      <w:numFmt w:val="decimal"/>
+      <w:lvlText w:val="%1，"/>
+      <w:lvlJc w:val="left"/>
+      <w:pPr>
+        <w:ind w:left="360" w:hanging="360"/>
+      </w:pPr>
+      <w:rPr>
+        <w:rFonts w:hint="default"/>
+      </w:rPr>
+    </w:lvl>
+    <w:lvl w:ilvl="1" w:tplc="04090019" w:tentative="1">
+      <w:start w:val="1"/>
+      <w:numFmt w:val="lowerLetter"/>
+      <w:lvlText w:val="%2)"/>
+      <w:lvlJc w:val="left"/>
+      <w:pPr>
+        <w:ind w:left="840" w:hanging="420"/>
+      </w:pPr>
+    </w:lvl>
+    <w:lvl w:ilvl="2" w:tplc="0409001B" w:tentative="1">
+      <w:start w:val="1"/>
+      <w:numFmt w:val="lowerRoman"/>
+      <w:lvlText w:val="%3."/>
+      <w:lvlJc w:val="right"/>
+      <w:pPr>
+        <w:ind w:left="1260" w:hanging="420"/>
+      </w:pPr>
+    </w:lvl>
+    <w:lvl w:ilvl="3" w:tplc="0409000F" w:tentative="1">
+      <w:start w:val="1"/>
+      <w:numFmt w:val="decimal"/>
+      <w:lvlText w:val="%4."/>
+      <w:lvlJc w:val="left"/>
+      <w:pPr>
+        <w:ind w:left="1680" w:hanging="420"/>
+      </w:pPr>
+    </w:lvl>
+    <w:lvl w:ilvl="4" w:tplc="04090019" w:tentative="1">
+      <w:start w:val="1"/>
+      <w:numFmt w:val="lowerLetter"/>
+      <w:lvlText w:val="%5)"/>
+      <w:lvlJc w:val="left"/>
+      <w:pPr>
+        <w:ind w:left="2100" w:hanging="420"/>
+      </w:pPr>
+    </w:lvl>
+    <w:lvl w:ilvl="5" w:tplc="0409001B" w:tentative="1">
+      <w:start w:val="1"/>
+      <w:numFmt w:val="lowerRoman"/>
+      <w:lvlText w:val="%6."/>
+      <w:lvlJc w:val="right"/>
+      <w:pPr>
+        <w:ind w:left="2520" w:hanging="420"/>
+      </w:pPr>
+    </w:lvl>
+    <w:lvl w:ilvl="6" w:tplc="0409000F" w:tentative="1">
+      <w:start w:val="1"/>
+      <w:numFmt w:val="decimal"/>
+      <w:lvlText w:val="%7."/>
+      <w:lvlJc w:val="left"/>
+      <w:pPr>
+        <w:ind w:left="2940" w:hanging="420"/>
+      </w:pPr>
+    </w:lvl>
+    <w:lvl w:ilvl="7" w:tplc="04090019" w:tentative="1">
+      <w:start w:val="1"/>
+      <w:numFmt w:val="lowerLetter"/>
+      <w:lvlText w:val="%8)"/>
+      <w:lvlJc w:val="left"/>
+      <w:pPr>
+        <w:ind w:left="3360" w:hanging="420"/>
+      </w:pPr>
+    </w:lvl>
+    <w:lvl w:ilvl="8" w:tplc="0409001B" w:tentative="1">
+      <w:start w:val="1"/>
+      <w:numFmt w:val="lowerRoman"/>
+      <w:lvlText w:val="%9."/>
+      <w:lvlJc w:val="right"/>
+      <w:pPr>
+        <w:ind w:left="3780" w:hanging="420"/>
+      </w:pPr>
+    </w:lvl>
+  </w:abstractNum>
+  <w:num w:numId="1" w16cid:durableId="1244684411">
+    <w:abstractNumId w:val="0"/>
+  </w:num>
+  <w:num w:numId="2" w16cid:durableId="2014527321">
+    <w:abstractNumId w:val="3"/>
+  </w:num>
+  <w:num w:numId="3" w16cid:durableId="1601987881">
+    <w:abstractNumId w:val="1"/>
+  </w:num>
+  <w:num w:numId="4" w16cid:durableId="1337461778">
+    <w:abstractNumId w:val="2"/>
+  </w:num>
+</w:numbering>
 </file>
 
 <file path=word/styles.xml><?xml version="1.0" encoding="utf-8"?>
@@ -472,10 +5783,248 @@
       <w:jc w:val="both"/>
     </w:pPr>
   </w:style>
+  <w:style w:type="paragraph" w:styleId="1">
+    <w:name w:val="heading 1"/>
+    <w:basedOn w:val="a"/>
+    <w:next w:val="a"/>
+    <w:link w:val="10"/>
+    <w:uiPriority w:val="9"/>
+    <w:qFormat/>
+    <w:rsid w:val="00D334F8"/>
+    <w:pPr>
+      <w:keepNext/>
+      <w:keepLines/>
+      <w:numPr>
+        <w:numId w:val="3"/>
+      </w:numPr>
+      <w:spacing w:before="340" w:after="330" w:line="578" w:lineRule="auto"/>
+      <w:outlineLvl w:val="0"/>
+    </w:pPr>
+    <w:rPr>
+      <w:b/>
+      <w:bCs/>
+      <w:kern w:val="44"/>
+      <w:sz w:val="44"/>
+      <w:szCs w:val="44"/>
+    </w:rPr>
+  </w:style>
+  <w:style w:type="paragraph" w:styleId="2">
+    <w:name w:val="heading 2"/>
+    <w:basedOn w:val="a"/>
+    <w:next w:val="a"/>
+    <w:link w:val="20"/>
+    <w:uiPriority w:val="9"/>
+    <w:unhideWhenUsed/>
+    <w:qFormat/>
+    <w:rsid w:val="00D334F8"/>
+    <w:pPr>
+      <w:keepNext/>
+      <w:keepLines/>
+      <w:numPr>
+        <w:ilvl w:val="1"/>
+        <w:numId w:val="3"/>
+      </w:numPr>
+      <w:spacing w:before="260" w:after="260" w:line="416" w:lineRule="auto"/>
+      <w:outlineLvl w:val="1"/>
+    </w:pPr>
+    <w:rPr>
+      <w:rFonts w:asciiTheme="majorHAnsi" w:eastAsiaTheme="majorEastAsia" w:hAnsiTheme="majorHAnsi" w:cstheme="majorBidi"/>
+      <w:b/>
+      <w:bCs/>
+      <w:sz w:val="32"/>
+      <w:szCs w:val="32"/>
+    </w:rPr>
+  </w:style>
+  <w:style w:type="paragraph" w:styleId="3">
+    <w:name w:val="heading 3"/>
+    <w:basedOn w:val="a"/>
+    <w:next w:val="a"/>
+    <w:link w:val="30"/>
+    <w:uiPriority w:val="9"/>
+    <w:unhideWhenUsed/>
+    <w:qFormat/>
+    <w:rsid w:val="00D334F8"/>
+    <w:pPr>
+      <w:keepNext/>
+      <w:keepLines/>
+      <w:numPr>
+        <w:ilvl w:val="2"/>
+        <w:numId w:val="3"/>
+      </w:numPr>
+      <w:spacing w:before="260" w:after="260" w:line="416" w:lineRule="auto"/>
+      <w:outlineLvl w:val="2"/>
+    </w:pPr>
+    <w:rPr>
+      <w:b/>
+      <w:bCs/>
+      <w:sz w:val="32"/>
+      <w:szCs w:val="32"/>
+    </w:rPr>
+  </w:style>
+  <w:style w:type="paragraph" w:styleId="4">
+    <w:name w:val="heading 4"/>
+    <w:basedOn w:val="a"/>
+    <w:next w:val="a"/>
+    <w:link w:val="40"/>
+    <w:uiPriority w:val="9"/>
+    <w:semiHidden/>
+    <w:unhideWhenUsed/>
+    <w:qFormat/>
+    <w:rsid w:val="00D334F8"/>
+    <w:pPr>
+      <w:keepNext/>
+      <w:keepLines/>
+      <w:numPr>
+        <w:ilvl w:val="3"/>
+        <w:numId w:val="3"/>
+      </w:numPr>
+      <w:spacing w:before="280" w:after="290" w:line="376" w:lineRule="auto"/>
+      <w:outlineLvl w:val="3"/>
+    </w:pPr>
+    <w:rPr>
+      <w:rFonts w:asciiTheme="majorHAnsi" w:eastAsiaTheme="majorEastAsia" w:hAnsiTheme="majorHAnsi" w:cstheme="majorBidi"/>
+      <w:b/>
+      <w:bCs/>
+      <w:sz w:val="28"/>
+      <w:szCs w:val="28"/>
+    </w:rPr>
+  </w:style>
+  <w:style w:type="paragraph" w:styleId="5">
+    <w:name w:val="heading 5"/>
+    <w:basedOn w:val="a"/>
+    <w:next w:val="a"/>
+    <w:link w:val="50"/>
+    <w:uiPriority w:val="9"/>
+    <w:semiHidden/>
+    <w:unhideWhenUsed/>
+    <w:qFormat/>
+    <w:rsid w:val="00D334F8"/>
+    <w:pPr>
+      <w:keepNext/>
+      <w:keepLines/>
+      <w:numPr>
+        <w:ilvl w:val="4"/>
+        <w:numId w:val="3"/>
+      </w:numPr>
+      <w:spacing w:before="280" w:after="290" w:line="376" w:lineRule="auto"/>
+      <w:outlineLvl w:val="4"/>
+    </w:pPr>
+    <w:rPr>
+      <w:b/>
+      <w:bCs/>
+      <w:sz w:val="28"/>
+      <w:szCs w:val="28"/>
+    </w:rPr>
+  </w:style>
+  <w:style w:type="paragraph" w:styleId="6">
+    <w:name w:val="heading 6"/>
+    <w:basedOn w:val="a"/>
+    <w:next w:val="a"/>
+    <w:link w:val="60"/>
+    <w:uiPriority w:val="9"/>
+    <w:semiHidden/>
+    <w:unhideWhenUsed/>
+    <w:qFormat/>
+    <w:rsid w:val="00D334F8"/>
+    <w:pPr>
+      <w:keepNext/>
+      <w:keepLines/>
+      <w:numPr>
+        <w:ilvl w:val="5"/>
+        <w:numId w:val="3"/>
+      </w:numPr>
+      <w:spacing w:before="240" w:after="64" w:line="320" w:lineRule="auto"/>
+      <w:outlineLvl w:val="5"/>
+    </w:pPr>
+    <w:rPr>
+      <w:rFonts w:asciiTheme="majorHAnsi" w:eastAsiaTheme="majorEastAsia" w:hAnsiTheme="majorHAnsi" w:cstheme="majorBidi"/>
+      <w:b/>
+      <w:bCs/>
+      <w:sz w:val="24"/>
+      <w:szCs w:val="24"/>
+    </w:rPr>
+  </w:style>
+  <w:style w:type="paragraph" w:styleId="7">
+    <w:name w:val="heading 7"/>
+    <w:basedOn w:val="a"/>
+    <w:next w:val="a"/>
+    <w:link w:val="70"/>
+    <w:uiPriority w:val="9"/>
+    <w:semiHidden/>
+    <w:unhideWhenUsed/>
+    <w:qFormat/>
+    <w:rsid w:val="00D334F8"/>
+    <w:pPr>
+      <w:keepNext/>
+      <w:keepLines/>
+      <w:numPr>
+        <w:ilvl w:val="6"/>
+        <w:numId w:val="3"/>
+      </w:numPr>
+      <w:spacing w:before="240" w:after="64" w:line="320" w:lineRule="auto"/>
+      <w:outlineLvl w:val="6"/>
+    </w:pPr>
+    <w:rPr>
+      <w:b/>
+      <w:bCs/>
+      <w:sz w:val="24"/>
+      <w:szCs w:val="24"/>
+    </w:rPr>
+  </w:style>
+  <w:style w:type="paragraph" w:styleId="8">
+    <w:name w:val="heading 8"/>
+    <w:basedOn w:val="a"/>
+    <w:next w:val="a"/>
+    <w:link w:val="80"/>
+    <w:uiPriority w:val="9"/>
+    <w:semiHidden/>
+    <w:unhideWhenUsed/>
+    <w:qFormat/>
+    <w:rsid w:val="00D334F8"/>
+    <w:pPr>
+      <w:keepNext/>
+      <w:keepLines/>
+      <w:numPr>
+        <w:ilvl w:val="7"/>
+        <w:numId w:val="3"/>
+      </w:numPr>
+      <w:spacing w:before="240" w:after="64" w:line="320" w:lineRule="auto"/>
+      <w:outlineLvl w:val="7"/>
+    </w:pPr>
+    <w:rPr>
+      <w:rFonts w:asciiTheme="majorHAnsi" w:eastAsiaTheme="majorEastAsia" w:hAnsiTheme="majorHAnsi" w:cstheme="majorBidi"/>
+      <w:sz w:val="24"/>
+      <w:szCs w:val="24"/>
+    </w:rPr>
+  </w:style>
+  <w:style w:type="paragraph" w:styleId="9">
+    <w:name w:val="heading 9"/>
+    <w:basedOn w:val="a"/>
+    <w:next w:val="a"/>
+    <w:link w:val="90"/>
+    <w:uiPriority w:val="9"/>
+    <w:semiHidden/>
+    <w:unhideWhenUsed/>
+    <w:qFormat/>
+    <w:rsid w:val="00D334F8"/>
+    <w:pPr>
+      <w:keepNext/>
+      <w:keepLines/>
+      <w:numPr>
+        <w:ilvl w:val="8"/>
+        <w:numId w:val="3"/>
+      </w:numPr>
+      <w:spacing w:before="240" w:after="64" w:line="320" w:lineRule="auto"/>
+      <w:outlineLvl w:val="8"/>
+    </w:pPr>
+    <w:rPr>
+      <w:rFonts w:asciiTheme="majorHAnsi" w:eastAsiaTheme="majorEastAsia" w:hAnsiTheme="majorHAnsi" w:cstheme="majorBidi"/>
+      <w:szCs w:val="21"/>
+    </w:rPr>
+  </w:style>
   <w:style w:type="character" w:default="1" w:styleId="a0">
     <w:name w:val="Default Paragraph Font"/>
     <w:uiPriority w:val="1"/>
-    <w:semiHidden/>
     <w:unhideWhenUsed/>
   </w:style>
   <w:style w:type="table" w:default="1" w:styleId="a1">
@@ -498,6 +6047,227 @@
     <w:uiPriority w:val="99"/>
     <w:semiHidden/>
     <w:unhideWhenUsed/>
+  </w:style>
+  <w:style w:type="table" w:styleId="a3">
+    <w:name w:val="Table Grid"/>
+    <w:basedOn w:val="a1"/>
+    <w:uiPriority w:val="39"/>
+    <w:rsid w:val="0060450E"/>
+    <w:tblPr>
+      <w:tblBorders>
+        <w:top w:val="single" w:sz="4" w:space="0" w:color="auto"/>
+        <w:left w:val="single" w:sz="4" w:space="0" w:color="auto"/>
+        <w:bottom w:val="single" w:sz="4" w:space="0" w:color="auto"/>
+        <w:right w:val="single" w:sz="4" w:space="0" w:color="auto"/>
+        <w:insideH w:val="single" w:sz="4" w:space="0" w:color="auto"/>
+        <w:insideV w:val="single" w:sz="4" w:space="0" w:color="auto"/>
+      </w:tblBorders>
+    </w:tblPr>
+  </w:style>
+  <w:style w:type="paragraph" w:styleId="a4">
+    <w:name w:val="List Paragraph"/>
+    <w:basedOn w:val="a"/>
+    <w:uiPriority w:val="34"/>
+    <w:qFormat/>
+    <w:rsid w:val="008151AF"/>
+    <w:pPr>
+      <w:ind w:firstLineChars="200" w:firstLine="420"/>
+    </w:pPr>
+  </w:style>
+  <w:style w:type="character" w:customStyle="1" w:styleId="10">
+    <w:name w:val="标题 1 字符"/>
+    <w:basedOn w:val="a0"/>
+    <w:link w:val="1"/>
+    <w:uiPriority w:val="9"/>
+    <w:rsid w:val="00D334F8"/>
+    <w:rPr>
+      <w:b/>
+      <w:bCs/>
+      <w:kern w:val="44"/>
+      <w:sz w:val="44"/>
+      <w:szCs w:val="44"/>
+    </w:rPr>
+  </w:style>
+  <w:style w:type="character" w:customStyle="1" w:styleId="20">
+    <w:name w:val="标题 2 字符"/>
+    <w:basedOn w:val="a0"/>
+    <w:link w:val="2"/>
+    <w:uiPriority w:val="9"/>
+    <w:rsid w:val="00D334F8"/>
+    <w:rPr>
+      <w:rFonts w:asciiTheme="majorHAnsi" w:eastAsiaTheme="majorEastAsia" w:hAnsiTheme="majorHAnsi" w:cstheme="majorBidi"/>
+      <w:b/>
+      <w:bCs/>
+      <w:sz w:val="32"/>
+      <w:szCs w:val="32"/>
+    </w:rPr>
+  </w:style>
+  <w:style w:type="character" w:customStyle="1" w:styleId="30">
+    <w:name w:val="标题 3 字符"/>
+    <w:basedOn w:val="a0"/>
+    <w:link w:val="3"/>
+    <w:uiPriority w:val="9"/>
+    <w:rsid w:val="00D334F8"/>
+    <w:rPr>
+      <w:b/>
+      <w:bCs/>
+      <w:sz w:val="32"/>
+      <w:szCs w:val="32"/>
+    </w:rPr>
+  </w:style>
+  <w:style w:type="character" w:customStyle="1" w:styleId="40">
+    <w:name w:val="标题 4 字符"/>
+    <w:basedOn w:val="a0"/>
+    <w:link w:val="4"/>
+    <w:uiPriority w:val="9"/>
+    <w:semiHidden/>
+    <w:rsid w:val="00D334F8"/>
+    <w:rPr>
+      <w:rFonts w:asciiTheme="majorHAnsi" w:eastAsiaTheme="majorEastAsia" w:hAnsiTheme="majorHAnsi" w:cstheme="majorBidi"/>
+      <w:b/>
+      <w:bCs/>
+      <w:sz w:val="28"/>
+      <w:szCs w:val="28"/>
+    </w:rPr>
+  </w:style>
+  <w:style w:type="character" w:customStyle="1" w:styleId="50">
+    <w:name w:val="标题 5 字符"/>
+    <w:basedOn w:val="a0"/>
+    <w:link w:val="5"/>
+    <w:uiPriority w:val="9"/>
+    <w:semiHidden/>
+    <w:rsid w:val="00D334F8"/>
+    <w:rPr>
+      <w:b/>
+      <w:bCs/>
+      <w:sz w:val="28"/>
+      <w:szCs w:val="28"/>
+    </w:rPr>
+  </w:style>
+  <w:style w:type="character" w:customStyle="1" w:styleId="60">
+    <w:name w:val="标题 6 字符"/>
+    <w:basedOn w:val="a0"/>
+    <w:link w:val="6"/>
+    <w:uiPriority w:val="9"/>
+    <w:semiHidden/>
+    <w:rsid w:val="00D334F8"/>
+    <w:rPr>
+      <w:rFonts w:asciiTheme="majorHAnsi" w:eastAsiaTheme="majorEastAsia" w:hAnsiTheme="majorHAnsi" w:cstheme="majorBidi"/>
+      <w:b/>
+      <w:bCs/>
+      <w:sz w:val="24"/>
+      <w:szCs w:val="24"/>
+    </w:rPr>
+  </w:style>
+  <w:style w:type="character" w:customStyle="1" w:styleId="70">
+    <w:name w:val="标题 7 字符"/>
+    <w:basedOn w:val="a0"/>
+    <w:link w:val="7"/>
+    <w:uiPriority w:val="9"/>
+    <w:semiHidden/>
+    <w:rsid w:val="00D334F8"/>
+    <w:rPr>
+      <w:b/>
+      <w:bCs/>
+      <w:sz w:val="24"/>
+      <w:szCs w:val="24"/>
+    </w:rPr>
+  </w:style>
+  <w:style w:type="character" w:customStyle="1" w:styleId="80">
+    <w:name w:val="标题 8 字符"/>
+    <w:basedOn w:val="a0"/>
+    <w:link w:val="8"/>
+    <w:uiPriority w:val="9"/>
+    <w:semiHidden/>
+    <w:rsid w:val="00D334F8"/>
+    <w:rPr>
+      <w:rFonts w:asciiTheme="majorHAnsi" w:eastAsiaTheme="majorEastAsia" w:hAnsiTheme="majorHAnsi" w:cstheme="majorBidi"/>
+      <w:sz w:val="24"/>
+      <w:szCs w:val="24"/>
+    </w:rPr>
+  </w:style>
+  <w:style w:type="character" w:customStyle="1" w:styleId="90">
+    <w:name w:val="标题 9 字符"/>
+    <w:basedOn w:val="a0"/>
+    <w:link w:val="9"/>
+    <w:uiPriority w:val="9"/>
+    <w:semiHidden/>
+    <w:rsid w:val="00D334F8"/>
+    <w:rPr>
+      <w:rFonts w:asciiTheme="majorHAnsi" w:eastAsiaTheme="majorEastAsia" w:hAnsiTheme="majorHAnsi" w:cstheme="majorBidi"/>
+      <w:szCs w:val="21"/>
+    </w:rPr>
+  </w:style>
+  <w:style w:type="paragraph" w:styleId="TOC">
+    <w:name w:val="TOC Heading"/>
+    <w:basedOn w:val="1"/>
+    <w:next w:val="a"/>
+    <w:uiPriority w:val="39"/>
+    <w:unhideWhenUsed/>
+    <w:qFormat/>
+    <w:rsid w:val="009E3655"/>
+    <w:pPr>
+      <w:widowControl/>
+      <w:numPr>
+        <w:numId w:val="0"/>
+      </w:numPr>
+      <w:spacing w:before="240" w:after="0" w:line="259" w:lineRule="auto"/>
+      <w:jc w:val="left"/>
+      <w:outlineLvl w:val="9"/>
+    </w:pPr>
+    <w:rPr>
+      <w:rFonts w:asciiTheme="majorHAnsi" w:eastAsiaTheme="majorEastAsia" w:hAnsiTheme="majorHAnsi" w:cstheme="majorBidi"/>
+      <w:b w:val="0"/>
+      <w:bCs w:val="0"/>
+      <w:color w:val="2F5496" w:themeColor="accent1" w:themeShade="BF"/>
+      <w:kern w:val="0"/>
+      <w:sz w:val="32"/>
+      <w:szCs w:val="32"/>
+    </w:rPr>
+  </w:style>
+  <w:style w:type="paragraph" w:styleId="TOC2">
+    <w:name w:val="toc 2"/>
+    <w:basedOn w:val="a"/>
+    <w:next w:val="a"/>
+    <w:autoRedefine/>
+    <w:uiPriority w:val="39"/>
+    <w:unhideWhenUsed/>
+    <w:rsid w:val="009E3655"/>
+    <w:pPr>
+      <w:ind w:leftChars="200" w:left="420"/>
+    </w:pPr>
+  </w:style>
+  <w:style w:type="paragraph" w:styleId="TOC3">
+    <w:name w:val="toc 3"/>
+    <w:basedOn w:val="a"/>
+    <w:next w:val="a"/>
+    <w:autoRedefine/>
+    <w:uiPriority w:val="39"/>
+    <w:unhideWhenUsed/>
+    <w:rsid w:val="009E3655"/>
+    <w:pPr>
+      <w:ind w:leftChars="400" w:left="840"/>
+    </w:pPr>
+  </w:style>
+  <w:style w:type="paragraph" w:styleId="TOC1">
+    <w:name w:val="toc 1"/>
+    <w:basedOn w:val="a"/>
+    <w:next w:val="a"/>
+    <w:autoRedefine/>
+    <w:uiPriority w:val="39"/>
+    <w:unhideWhenUsed/>
+    <w:rsid w:val="009E3655"/>
+  </w:style>
+  <w:style w:type="character" w:styleId="a5">
+    <w:name w:val="Hyperlink"/>
+    <w:basedOn w:val="a0"/>
+    <w:uiPriority w:val="99"/>
+    <w:unhideWhenUsed/>
+    <w:rsid w:val="009E3655"/>
+    <w:rPr>
+      <w:color w:val="0563C1" w:themeColor="hyperlink"/>
+      <w:u w:val="single"/>
+    </w:rPr>
   </w:style>
 </w:styles>
 </file>
@@ -795,4 +6565,16 @@
     </a:ext>
   </a:extLst>
 </a:theme>
+</file>
+
+<file path=customXml/item1.xml><?xml version="1.0" encoding="utf-8"?>
+<b:Sources xmlns:b="http://schemas.openxmlformats.org/officeDocument/2006/bibliography" xmlns="http://schemas.openxmlformats.org/officeDocument/2006/bibliography" SelectedStyle="\APASixthEditionOfficeOnline.xsl" StyleName="APA" Version="6"/>
+</file>
+
+<file path=customXml/itemProps1.xml><?xml version="1.0" encoding="utf-8"?>
+<ds:datastoreItem xmlns:ds="http://schemas.openxmlformats.org/officeDocument/2006/customXml" ds:itemID="{AF2B13EC-0AD0-415F-A0D8-2810D5195A22}">
+  <ds:schemaRefs>
+    <ds:schemaRef ds:uri="http://schemas.openxmlformats.org/officeDocument/2006/bibliography"/>
+  </ds:schemaRefs>
+</ds:datastoreItem>
 </file>
--- a/炒股方法.docx
+++ b/炒股方法.docx
@@ -7,7 +7,7 @@
         <w:rPr>
           <w:lang w:val="zh-CN"/>
         </w:rPr>
-        <w:id w:val="1943343861"/>
+        <w:id w:val="-262619974"/>
         <w:docPartObj>
           <w:docPartGallery w:val="Table of Contents"/>
           <w:docPartUnique/>
@@ -56,7 +56,7 @@
           <w:r>
             <w:fldChar w:fldCharType="separate"/>
           </w:r>
-          <w:hyperlink w:anchor="_Toc124690401" w:history="1">
+          <w:hyperlink w:anchor="_Toc124710840" w:history="1">
             <w:r>
               <w:rPr>
                 <w:rStyle w:val="a5"/>
@@ -96,7 +96,7 @@
                 <w:noProof/>
                 <w:webHidden/>
               </w:rPr>
-              <w:instrText xml:space="preserve"> PAGEREF _Toc124690401 \h </w:instrText>
+              <w:instrText xml:space="preserve"> PAGEREF _Toc124710840 \h </w:instrText>
             </w:r>
             <w:r>
               <w:rPr>
@@ -138,7 +138,7 @@
               <w:noProof/>
             </w:rPr>
           </w:pPr>
-          <w:hyperlink w:anchor="_Toc124690402" w:history="1">
+          <w:hyperlink w:anchor="_Toc124710841" w:history="1">
             <w:r>
               <w:rPr>
                 <w:rStyle w:val="a5"/>
@@ -178,7 +178,7 @@
                 <w:noProof/>
                 <w:webHidden/>
               </w:rPr>
-              <w:instrText xml:space="preserve"> PAGEREF _Toc124690402 \h </w:instrText>
+              <w:instrText xml:space="preserve"> PAGEREF _Toc124710841 \h </w:instrText>
             </w:r>
             <w:r>
               <w:rPr>
@@ -220,7 +220,7 @@
               <w:noProof/>
             </w:rPr>
           </w:pPr>
-          <w:hyperlink w:anchor="_Toc124690403" w:history="1">
+          <w:hyperlink w:anchor="_Toc124710842" w:history="1">
             <w:r>
               <w:rPr>
                 <w:rStyle w:val="a5"/>
@@ -260,7 +260,7 @@
                 <w:noProof/>
                 <w:webHidden/>
               </w:rPr>
-              <w:instrText xml:space="preserve"> PAGEREF _Toc124690403 \h </w:instrText>
+              <w:instrText xml:space="preserve"> PAGEREF _Toc124710842 \h </w:instrText>
             </w:r>
             <w:r>
               <w:rPr>
@@ -302,7 +302,7 @@
               <w:noProof/>
             </w:rPr>
           </w:pPr>
-          <w:hyperlink w:anchor="_Toc124690404" w:history="1">
+          <w:hyperlink w:anchor="_Toc124710843" w:history="1">
             <w:r>
               <w:rPr>
                 <w:rStyle w:val="a5"/>
@@ -342,7 +342,7 @@
                 <w:noProof/>
                 <w:webHidden/>
               </w:rPr>
-              <w:instrText xml:space="preserve"> PAGEREF _Toc124690404 \h </w:instrText>
+              <w:instrText xml:space="preserve"> PAGEREF _Toc124710843 \h </w:instrText>
             </w:r>
             <w:r>
               <w:rPr>
@@ -384,7 +384,7 @@
               <w:noProof/>
             </w:rPr>
           </w:pPr>
-          <w:hyperlink w:anchor="_Toc124690405" w:history="1">
+          <w:hyperlink w:anchor="_Toc124710844" w:history="1">
             <w:r>
               <w:rPr>
                 <w:rStyle w:val="a5"/>
@@ -424,7 +424,7 @@
                 <w:noProof/>
                 <w:webHidden/>
               </w:rPr>
-              <w:instrText xml:space="preserve"> PAGEREF _Toc124690405 \h </w:instrText>
+              <w:instrText xml:space="preserve"> PAGEREF _Toc124710844 \h </w:instrText>
             </w:r>
             <w:r>
               <w:rPr>
@@ -466,7 +466,7 @@
               <w:noProof/>
             </w:rPr>
           </w:pPr>
-          <w:hyperlink w:anchor="_Toc124690406" w:history="1">
+          <w:hyperlink w:anchor="_Toc124710845" w:history="1">
             <w:r>
               <w:rPr>
                 <w:rStyle w:val="a5"/>
@@ -506,7 +506,7 @@
                 <w:noProof/>
                 <w:webHidden/>
               </w:rPr>
-              <w:instrText xml:space="preserve"> PAGEREF _Toc124690406 \h </w:instrText>
+              <w:instrText xml:space="preserve"> PAGEREF _Toc124710845 \h </w:instrText>
             </w:r>
             <w:r>
               <w:rPr>
@@ -548,7 +548,7 @@
               <w:noProof/>
             </w:rPr>
           </w:pPr>
-          <w:hyperlink w:anchor="_Toc124690407" w:history="1">
+          <w:hyperlink w:anchor="_Toc124710846" w:history="1">
             <w:r>
               <w:rPr>
                 <w:rStyle w:val="a5"/>
@@ -588,7 +588,7 @@
                 <w:noProof/>
                 <w:webHidden/>
               </w:rPr>
-              <w:instrText xml:space="preserve"> PAGEREF _Toc124690407 \h </w:instrText>
+              <w:instrText xml:space="preserve"> PAGEREF _Toc124710846 \h </w:instrText>
             </w:r>
             <w:r>
               <w:rPr>
@@ -630,7 +630,7 @@
               <w:noProof/>
             </w:rPr>
           </w:pPr>
-          <w:hyperlink w:anchor="_Toc124690408" w:history="1">
+          <w:hyperlink w:anchor="_Toc124710847" w:history="1">
             <w:r>
               <w:rPr>
                 <w:rStyle w:val="a5"/>
@@ -670,7 +670,7 @@
                 <w:noProof/>
                 <w:webHidden/>
               </w:rPr>
-              <w:instrText xml:space="preserve"> PAGEREF _Toc124690408 \h </w:instrText>
+              <w:instrText xml:space="preserve"> PAGEREF _Toc124710847 \h </w:instrText>
             </w:r>
             <w:r>
               <w:rPr>
@@ -712,7 +712,7 @@
               <w:noProof/>
             </w:rPr>
           </w:pPr>
-          <w:hyperlink w:anchor="_Toc124690409" w:history="1">
+          <w:hyperlink w:anchor="_Toc124710848" w:history="1">
             <w:r>
               <w:rPr>
                 <w:rStyle w:val="a5"/>
@@ -752,7 +752,7 @@
                 <w:noProof/>
                 <w:webHidden/>
               </w:rPr>
-              <w:instrText xml:space="preserve"> PAGEREF _Toc124690409 \h </w:instrText>
+              <w:instrText xml:space="preserve"> PAGEREF _Toc124710848 \h </w:instrText>
             </w:r>
             <w:r>
               <w:rPr>
@@ -794,7 +794,7 @@
               <w:noProof/>
             </w:rPr>
           </w:pPr>
-          <w:hyperlink w:anchor="_Toc124690410" w:history="1">
+          <w:hyperlink w:anchor="_Toc124710849" w:history="1">
             <w:r>
               <w:rPr>
                 <w:rStyle w:val="a5"/>
@@ -834,7 +834,7 @@
                 <w:noProof/>
                 <w:webHidden/>
               </w:rPr>
-              <w:instrText xml:space="preserve"> PAGEREF _Toc124690410 \h </w:instrText>
+              <w:instrText xml:space="preserve"> PAGEREF _Toc124710849 \h </w:instrText>
             </w:r>
             <w:r>
               <w:rPr>
@@ -876,7 +876,7 @@
               <w:noProof/>
             </w:rPr>
           </w:pPr>
-          <w:hyperlink w:anchor="_Toc124690411" w:history="1">
+          <w:hyperlink w:anchor="_Toc124710850" w:history="1">
             <w:r>
               <w:rPr>
                 <w:rStyle w:val="a5"/>
@@ -916,7 +916,7 @@
                 <w:noProof/>
                 <w:webHidden/>
               </w:rPr>
-              <w:instrText xml:space="preserve"> PAGEREF _Toc124690411 \h </w:instrText>
+              <w:instrText xml:space="preserve"> PAGEREF _Toc124710850 \h </w:instrText>
             </w:r>
             <w:r>
               <w:rPr>
@@ -958,7 +958,7 @@
               <w:noProof/>
             </w:rPr>
           </w:pPr>
-          <w:hyperlink w:anchor="_Toc124690412" w:history="1">
+          <w:hyperlink w:anchor="_Toc124710851" w:history="1">
             <w:r>
               <w:rPr>
                 <w:rStyle w:val="a5"/>
@@ -998,7 +998,7 @@
                 <w:noProof/>
                 <w:webHidden/>
               </w:rPr>
-              <w:instrText xml:space="preserve"> PAGEREF _Toc124690412 \h </w:instrText>
+              <w:instrText xml:space="preserve"> PAGEREF _Toc124710851 \h </w:instrText>
             </w:r>
             <w:r>
               <w:rPr>
@@ -1040,7 +1040,7 @@
               <w:noProof/>
             </w:rPr>
           </w:pPr>
-          <w:hyperlink w:anchor="_Toc124690413" w:history="1">
+          <w:hyperlink w:anchor="_Toc124710852" w:history="1">
             <w:r>
               <w:rPr>
                 <w:rStyle w:val="a5"/>
@@ -1080,7 +1080,7 @@
                 <w:noProof/>
                 <w:webHidden/>
               </w:rPr>
-              <w:instrText xml:space="preserve"> PAGEREF _Toc124690413 \h </w:instrText>
+              <w:instrText xml:space="preserve"> PAGEREF _Toc124710852 \h </w:instrText>
             </w:r>
             <w:r>
               <w:rPr>
@@ -1122,7 +1122,7 @@
               <w:noProof/>
             </w:rPr>
           </w:pPr>
-          <w:hyperlink w:anchor="_Toc124690414" w:history="1">
+          <w:hyperlink w:anchor="_Toc124710853" w:history="1">
             <w:r>
               <w:rPr>
                 <w:rStyle w:val="a5"/>
@@ -1162,7 +1162,7 @@
                 <w:noProof/>
                 <w:webHidden/>
               </w:rPr>
-              <w:instrText xml:space="preserve"> PAGEREF _Toc124690414 \h </w:instrText>
+              <w:instrText xml:space="preserve"> PAGEREF _Toc124710853 \h </w:instrText>
             </w:r>
             <w:r>
               <w:rPr>
@@ -1204,7 +1204,7 @@
               <w:noProof/>
             </w:rPr>
           </w:pPr>
-          <w:hyperlink w:anchor="_Toc124690415" w:history="1">
+          <w:hyperlink w:anchor="_Toc124710854" w:history="1">
             <w:r>
               <w:rPr>
                 <w:rStyle w:val="a5"/>
@@ -1244,7 +1244,7 @@
                 <w:noProof/>
                 <w:webHidden/>
               </w:rPr>
-              <w:instrText xml:space="preserve"> PAGEREF _Toc124690415 \h </w:instrText>
+              <w:instrText xml:space="preserve"> PAGEREF _Toc124710854 \h </w:instrText>
             </w:r>
             <w:r>
               <w:rPr>
@@ -1286,7 +1286,7 @@
               <w:noProof/>
             </w:rPr>
           </w:pPr>
-          <w:hyperlink w:anchor="_Toc124690416" w:history="1">
+          <w:hyperlink w:anchor="_Toc124710855" w:history="1">
             <w:r>
               <w:rPr>
                 <w:rStyle w:val="a5"/>
@@ -1326,7 +1326,7 @@
                 <w:noProof/>
                 <w:webHidden/>
               </w:rPr>
-              <w:instrText xml:space="preserve"> PAGEREF _Toc124690416 \h </w:instrText>
+              <w:instrText xml:space="preserve"> PAGEREF _Toc124710855 \h </w:instrText>
             </w:r>
             <w:r>
               <w:rPr>
@@ -1368,7 +1368,7 @@
               <w:noProof/>
             </w:rPr>
           </w:pPr>
-          <w:hyperlink w:anchor="_Toc124690417" w:history="1">
+          <w:hyperlink w:anchor="_Toc124710856" w:history="1">
             <w:r>
               <w:rPr>
                 <w:rStyle w:val="a5"/>
@@ -1408,7 +1408,7 @@
                 <w:noProof/>
                 <w:webHidden/>
               </w:rPr>
-              <w:instrText xml:space="preserve"> PAGEREF _Toc124690417 \h </w:instrText>
+              <w:instrText xml:space="preserve"> PAGEREF _Toc124710856 \h </w:instrText>
             </w:r>
             <w:r>
               <w:rPr>
@@ -1450,7 +1450,7 @@
               <w:noProof/>
             </w:rPr>
           </w:pPr>
-          <w:hyperlink w:anchor="_Toc124690418" w:history="1">
+          <w:hyperlink w:anchor="_Toc124710857" w:history="1">
             <w:r>
               <w:rPr>
                 <w:rStyle w:val="a5"/>
@@ -1490,7 +1490,7 @@
                 <w:noProof/>
                 <w:webHidden/>
               </w:rPr>
-              <w:instrText xml:space="preserve"> PAGEREF _Toc124690418 \h </w:instrText>
+              <w:instrText xml:space="preserve"> PAGEREF _Toc124710857 \h </w:instrText>
             </w:r>
             <w:r>
               <w:rPr>
@@ -1532,7 +1532,7 @@
               <w:noProof/>
             </w:rPr>
           </w:pPr>
-          <w:hyperlink w:anchor="_Toc124690419" w:history="1">
+          <w:hyperlink w:anchor="_Toc124710858" w:history="1">
             <w:r>
               <w:rPr>
                 <w:rStyle w:val="a5"/>
@@ -1572,7 +1572,7 @@
                 <w:noProof/>
                 <w:webHidden/>
               </w:rPr>
-              <w:instrText xml:space="preserve"> PAGEREF _Toc124690419 \h </w:instrText>
+              <w:instrText xml:space="preserve"> PAGEREF _Toc124710858 \h </w:instrText>
             </w:r>
             <w:r>
               <w:rPr>
@@ -1614,7 +1614,7 @@
               <w:noProof/>
             </w:rPr>
           </w:pPr>
-          <w:hyperlink w:anchor="_Toc124690420" w:history="1">
+          <w:hyperlink w:anchor="_Toc124710859" w:history="1">
             <w:r>
               <w:rPr>
                 <w:rStyle w:val="a5"/>
@@ -1654,7 +1654,7 @@
                 <w:noProof/>
                 <w:webHidden/>
               </w:rPr>
-              <w:instrText xml:space="preserve"> PAGEREF _Toc124690420 \h </w:instrText>
+              <w:instrText xml:space="preserve"> PAGEREF _Toc124710859 \h </w:instrText>
             </w:r>
             <w:r>
               <w:rPr>
@@ -1696,7 +1696,7 @@
               <w:noProof/>
             </w:rPr>
           </w:pPr>
-          <w:hyperlink w:anchor="_Toc124690421" w:history="1">
+          <w:hyperlink w:anchor="_Toc124710860" w:history="1">
             <w:r>
               <w:rPr>
                 <w:rStyle w:val="a5"/>
@@ -1736,7 +1736,7 @@
                 <w:noProof/>
                 <w:webHidden/>
               </w:rPr>
-              <w:instrText xml:space="preserve"> PAGEREF _Toc124690421 \h </w:instrText>
+              <w:instrText xml:space="preserve"> PAGEREF _Toc124710860 \h </w:instrText>
             </w:r>
             <w:r>
               <w:rPr>
@@ -1757,6 +1757,252 @@
                 <w:webHidden/>
               </w:rPr>
               <w:t>12</w:t>
+            </w:r>
+            <w:r>
+              <w:rPr>
+                <w:noProof/>
+                <w:webHidden/>
+              </w:rPr>
+              <w:fldChar w:fldCharType="end"/>
+            </w:r>
+          </w:hyperlink>
+        </w:p>
+        <w:p>
+          <w:pPr>
+            <w:pStyle w:val="TOC3"/>
+            <w:tabs>
+              <w:tab w:val="left" w:pos="1680"/>
+              <w:tab w:val="right" w:leader="dot" w:pos="8296"/>
+            </w:tabs>
+            <w:rPr>
+              <w:noProof/>
+            </w:rPr>
+          </w:pPr>
+          <w:hyperlink w:anchor="_Toc124710861" w:history="1">
+            <w:r>
+              <w:rPr>
+                <w:rStyle w:val="a5"/>
+                <w:noProof/>
+              </w:rPr>
+              <w:t>2.2.2</w:t>
+            </w:r>
+            <w:r>
+              <w:rPr>
+                <w:noProof/>
+              </w:rPr>
+              <w:tab/>
+            </w:r>
+            <w:r>
+              <w:rPr>
+                <w:rStyle w:val="a5"/>
+                <w:noProof/>
+              </w:rPr>
+              <w:t>宽震区箱顶、突兀放量</w:t>
+            </w:r>
+            <w:r>
+              <w:rPr>
+                <w:noProof/>
+                <w:webHidden/>
+              </w:rPr>
+              <w:tab/>
+            </w:r>
+            <w:r>
+              <w:rPr>
+                <w:noProof/>
+                <w:webHidden/>
+              </w:rPr>
+              <w:fldChar w:fldCharType="begin"/>
+            </w:r>
+            <w:r>
+              <w:rPr>
+                <w:noProof/>
+                <w:webHidden/>
+              </w:rPr>
+              <w:instrText xml:space="preserve"> PAGEREF _Toc124710861 \h </w:instrText>
+            </w:r>
+            <w:r>
+              <w:rPr>
+                <w:noProof/>
+                <w:webHidden/>
+              </w:rPr>
+            </w:r>
+            <w:r>
+              <w:rPr>
+                <w:noProof/>
+                <w:webHidden/>
+              </w:rPr>
+              <w:fldChar w:fldCharType="separate"/>
+            </w:r>
+            <w:r>
+              <w:rPr>
+                <w:noProof/>
+                <w:webHidden/>
+              </w:rPr>
+              <w:t>13</w:t>
+            </w:r>
+            <w:r>
+              <w:rPr>
+                <w:noProof/>
+                <w:webHidden/>
+              </w:rPr>
+              <w:fldChar w:fldCharType="end"/>
+            </w:r>
+          </w:hyperlink>
+        </w:p>
+        <w:p>
+          <w:pPr>
+            <w:pStyle w:val="TOC3"/>
+            <w:tabs>
+              <w:tab w:val="left" w:pos="1680"/>
+              <w:tab w:val="right" w:leader="dot" w:pos="8296"/>
+            </w:tabs>
+            <w:rPr>
+              <w:noProof/>
+            </w:rPr>
+          </w:pPr>
+          <w:hyperlink w:anchor="_Toc124710862" w:history="1">
+            <w:r>
+              <w:rPr>
+                <w:rStyle w:val="a5"/>
+                <w:noProof/>
+              </w:rPr>
+              <w:t>2.2.3</w:t>
+            </w:r>
+            <w:r>
+              <w:rPr>
+                <w:noProof/>
+              </w:rPr>
+              <w:tab/>
+            </w:r>
+            <w:r>
+              <w:rPr>
+                <w:rStyle w:val="a5"/>
+                <w:noProof/>
+              </w:rPr>
+              <w:t>回调反冲、突兀放量</w:t>
+            </w:r>
+            <w:r>
+              <w:rPr>
+                <w:noProof/>
+                <w:webHidden/>
+              </w:rPr>
+              <w:tab/>
+            </w:r>
+            <w:r>
+              <w:rPr>
+                <w:noProof/>
+                <w:webHidden/>
+              </w:rPr>
+              <w:fldChar w:fldCharType="begin"/>
+            </w:r>
+            <w:r>
+              <w:rPr>
+                <w:noProof/>
+                <w:webHidden/>
+              </w:rPr>
+              <w:instrText xml:space="preserve"> PAGEREF _Toc124710862 \h </w:instrText>
+            </w:r>
+            <w:r>
+              <w:rPr>
+                <w:noProof/>
+                <w:webHidden/>
+              </w:rPr>
+            </w:r>
+            <w:r>
+              <w:rPr>
+                <w:noProof/>
+                <w:webHidden/>
+              </w:rPr>
+              <w:fldChar w:fldCharType="separate"/>
+            </w:r>
+            <w:r>
+              <w:rPr>
+                <w:noProof/>
+                <w:webHidden/>
+              </w:rPr>
+              <w:t>14</w:t>
+            </w:r>
+            <w:r>
+              <w:rPr>
+                <w:noProof/>
+                <w:webHidden/>
+              </w:rPr>
+              <w:fldChar w:fldCharType="end"/>
+            </w:r>
+          </w:hyperlink>
+        </w:p>
+        <w:p>
+          <w:pPr>
+            <w:pStyle w:val="TOC2"/>
+            <w:tabs>
+              <w:tab w:val="left" w:pos="1050"/>
+              <w:tab w:val="right" w:leader="dot" w:pos="8296"/>
+            </w:tabs>
+            <w:rPr>
+              <w:noProof/>
+            </w:rPr>
+          </w:pPr>
+          <w:hyperlink w:anchor="_Toc124710863" w:history="1">
+            <w:r>
+              <w:rPr>
+                <w:rStyle w:val="a5"/>
+                <w:noProof/>
+              </w:rPr>
+              <w:t>2.3</w:t>
+            </w:r>
+            <w:r>
+              <w:rPr>
+                <w:noProof/>
+              </w:rPr>
+              <w:tab/>
+            </w:r>
+            <w:r>
+              <w:rPr>
+                <w:rStyle w:val="a5"/>
+                <w:noProof/>
+              </w:rPr>
+              <w:t>连续放量</w:t>
+            </w:r>
+            <w:r>
+              <w:rPr>
+                <w:noProof/>
+                <w:webHidden/>
+              </w:rPr>
+              <w:tab/>
+            </w:r>
+            <w:r>
+              <w:rPr>
+                <w:noProof/>
+                <w:webHidden/>
+              </w:rPr>
+              <w:fldChar w:fldCharType="begin"/>
+            </w:r>
+            <w:r>
+              <w:rPr>
+                <w:noProof/>
+                <w:webHidden/>
+              </w:rPr>
+              <w:instrText xml:space="preserve"> PAGEREF _Toc124710863 \h </w:instrText>
+            </w:r>
+            <w:r>
+              <w:rPr>
+                <w:noProof/>
+                <w:webHidden/>
+              </w:rPr>
+            </w:r>
+            <w:r>
+              <w:rPr>
+                <w:noProof/>
+                <w:webHidden/>
+              </w:rPr>
+              <w:fldChar w:fldCharType="separate"/>
+            </w:r>
+            <w:r>
+              <w:rPr>
+                <w:noProof/>
+                <w:webHidden/>
+              </w:rPr>
+              <w:t>14</w:t>
             </w:r>
             <w:r>
               <w:rPr>
@@ -1799,13 +2045,7 @@
     <w:p/>
     <w:p/>
     <w:p/>
-    <w:p>
-      <w:pPr>
-        <w:rPr>
-          <w:rFonts w:hint="eastAsia"/>
-        </w:rPr>
-      </w:pPr>
-    </w:p>
+    <w:p/>
     <w:p>
       <w:r>
         <w:rPr>
@@ -1863,13 +2103,7 @@
       </w:r>
     </w:p>
     <w:p/>
-    <w:p>
-      <w:pPr>
-        <w:rPr>
-          <w:rFonts w:hint="eastAsia"/>
-        </w:rPr>
-      </w:pPr>
-    </w:p>
+    <w:p/>
     <w:p>
       <w:r>
         <w:rPr>
@@ -1963,11 +2197,6 @@
       </w:r>
     </w:p>
     <w:p>
-      <w:pPr>
-        <w:rPr>
-          <w:rFonts w:hint="eastAsia"/>
-        </w:rPr>
-      </w:pPr>
       <w:r>
         <w:rPr>
           <w:rFonts w:hint="eastAsia"/>
@@ -1975,19 +2204,8 @@
         <w:t>周K线时中长线大波段的代表</w:t>
       </w:r>
     </w:p>
-    <w:p>
-      <w:pPr>
-        <w:rPr>
-          <w:rFonts w:hint="eastAsia"/>
-        </w:rPr>
-      </w:pPr>
-    </w:p>
-    <w:p>
-      <w:pPr>
-        <w:rPr>
-          <w:rFonts w:hint="eastAsia"/>
-        </w:rPr>
-      </w:pPr>
+    <w:p/>
+    <w:p>
       <w:r>
         <w:rPr>
           <w:rFonts w:hint="eastAsia"/>
@@ -2033,11 +2251,8 @@
     <w:p>
       <w:pPr>
         <w:pStyle w:val="2"/>
-        <w:rPr>
-          <w:rFonts w:hint="eastAsia"/>
-        </w:rPr>
-      </w:pPr>
-      <w:bookmarkStart w:id="0" w:name="_Toc124690401"/>
+      </w:pPr>
+      <w:bookmarkStart w:id="0" w:name="_Toc124710840"/>
       <w:r>
         <w:rPr>
           <w:rFonts w:hint="eastAsia"/>
@@ -2132,7 +2347,7 @@
       <w:pPr>
         <w:pStyle w:val="2"/>
       </w:pPr>
-      <w:bookmarkStart w:id="1" w:name="_Toc124690402"/>
+      <w:bookmarkStart w:id="1" w:name="_Toc124710841"/>
       <w:r>
         <w:rPr>
           <w:rFonts w:hint="eastAsia"/>
@@ -2192,6 +2407,7 @@
     </w:p>
     <w:p>
       <w:r>
+        <w:lastRenderedPageBreak/>
         <w:tab/>
       </w:r>
       <w:r>
@@ -2210,296 +2426,265 @@
         <w:t>：买入力度强，支持力度强</w:t>
       </w:r>
     </w:p>
-    <w:p>
-      <w:pPr>
-        <w:rPr>
-          <w:rFonts w:hint="eastAsia"/>
-        </w:rPr>
-      </w:pPr>
-    </w:p>
+    <w:p/>
     <w:p>
       <w:pPr>
         <w:pStyle w:val="3"/>
-        <w:rPr>
-          <w:rFonts w:hint="eastAsia"/>
-        </w:rPr>
-      </w:pPr>
-      <w:bookmarkStart w:id="2" w:name="_Toc124690403"/>
-      <w:r>
-        <w:rPr>
-          <w:rFonts w:hint="eastAsia"/>
+      </w:pPr>
+      <w:bookmarkStart w:id="2" w:name="_Toc124710842"/>
+      <w:r>
+        <w:rPr>
+          <w:rFonts w:hint="eastAsia"/>
+        </w:rPr>
+        <w:t>多空的分歧情况</w:t>
+      </w:r>
+      <w:bookmarkEnd w:id="2"/>
+    </w:p>
+    <w:p>
+      <w:r>
+        <w:rPr>
+          <w:rFonts w:hint="eastAsia"/>
+        </w:rPr>
+        <w:t>股价横向小幅震荡，但成交量明显放大，多空分歧明显，上涨受阻，</w:t>
+      </w:r>
+      <w:r>
+        <w:rPr>
+          <w:rFonts w:hint="eastAsia"/>
+        </w:rPr>
+        <w:t>股价</w:t>
+      </w:r>
+      <w:r>
+        <w:rPr>
+          <w:rFonts w:hint="eastAsia"/>
+        </w:rPr>
+        <w:t>出现上影线，走势受阻</w:t>
+      </w:r>
+    </w:p>
+    <w:p/>
+    <w:p>
+      <w:pPr>
+        <w:pStyle w:val="3"/>
+      </w:pPr>
+      <w:bookmarkStart w:id="3" w:name="_Toc124710843"/>
+      <w:r>
+        <w:rPr>
+          <w:rFonts w:hint="eastAsia"/>
+        </w:rPr>
+        <w:t>筹码供求关系</w:t>
+      </w:r>
+      <w:bookmarkEnd w:id="3"/>
+    </w:p>
+    <w:p>
+      <w:r>
+        <w:rPr>
+          <w:rFonts w:hint="eastAsia"/>
+        </w:rPr>
+        <w:t>上涨未放量：</w:t>
+      </w:r>
+      <w:r>
+        <w:rPr>
+          <w:rFonts w:hint="eastAsia"/>
+        </w:rPr>
+        <w:t>卖盘少，抛压轻：少量买入就上涨</w:t>
+      </w:r>
+      <w:r>
+        <w:t xml:space="preserve"> </w:t>
+      </w:r>
+    </w:p>
+    <w:p>
+      <w:r>
+        <w:rPr>
+          <w:rFonts w:hint="eastAsia"/>
+        </w:rPr>
+        <w:t>下跌</w:t>
+      </w:r>
+      <w:r>
+        <w:rPr>
+          <w:rFonts w:hint="eastAsia"/>
+        </w:rPr>
+        <w:t>未放</w:t>
+      </w:r>
+      <w:r>
+        <w:rPr>
+          <w:rFonts w:hint="eastAsia"/>
+        </w:rPr>
+        <w:t>量：</w:t>
+      </w:r>
+      <w:r>
+        <w:rPr>
+          <w:rFonts w:hint="eastAsia"/>
+        </w:rPr>
+        <w:t>少了卖盘就下跌</w:t>
+      </w:r>
+      <w:r>
+        <w:t xml:space="preserve"> </w:t>
+      </w:r>
+    </w:p>
+    <w:p/>
+    <w:p>
+      <w:pPr>
+        <w:pStyle w:val="3"/>
+      </w:pPr>
+      <w:bookmarkStart w:id="4" w:name="_Toc124710844"/>
+      <w:r>
+        <w:rPr>
+          <w:rFonts w:hint="eastAsia"/>
+        </w:rPr>
+        <w:t>动向与方向的关系</w:t>
+      </w:r>
+      <w:bookmarkEnd w:id="4"/>
+    </w:p>
+    <w:p>
+      <w:r>
+        <w:rPr>
+          <w:rFonts w:hint="eastAsia"/>
+        </w:rPr>
+        <w:t>上涨未放量：上涨走势难持久，曲高和寡</w:t>
+      </w:r>
+    </w:p>
+    <w:p>
+      <w:r>
+        <w:rPr>
+          <w:rFonts w:hint="eastAsia"/>
+        </w:rPr>
+        <w:t xml:space="preserve">上涨放量 </w:t>
+      </w:r>
+      <w:r>
+        <w:t xml:space="preserve"> </w:t>
+      </w:r>
+      <w:r>
+        <w:rPr>
+          <w:rFonts w:hint="eastAsia"/>
+        </w:rPr>
+        <w:t>：上涨持续，众人拾柴火焰高</w:t>
+      </w:r>
+    </w:p>
+    <w:p>
+      <w:r>
+        <w:rPr>
+          <w:rFonts w:hint="eastAsia"/>
+        </w:rPr>
+        <w:t xml:space="preserve">下跌放量 </w:t>
+      </w:r>
+      <w:r>
+        <w:t xml:space="preserve"> </w:t>
+      </w:r>
+      <w:r>
+        <w:rPr>
+          <w:rFonts w:hint="eastAsia"/>
+        </w:rPr>
+        <w:t>：下跌初起，墙倒众人推，持续将5天</w:t>
+      </w:r>
+    </w:p>
+    <w:p>
+      <w:r>
+        <w:rPr>
+          <w:rFonts w:hint="eastAsia"/>
+        </w:rPr>
+        <w:t xml:space="preserve">下跌缩量 </w:t>
+      </w:r>
+      <w:r>
+        <w:t xml:space="preserve"> </w:t>
+      </w:r>
+      <w:r>
+        <w:rPr>
+          <w:rFonts w:hint="eastAsia"/>
+        </w:rPr>
+        <w:t>：跌势已慢慢消耗，走势将会转向上</w:t>
+      </w:r>
+    </w:p>
+    <w:p>
+      <w:r>
+        <w:rPr>
+          <w:rFonts w:hint="eastAsia"/>
+        </w:rPr>
+        <w:t>个股股价突破横盘平台，</w:t>
+      </w:r>
+      <w:r>
+        <w:rPr>
+          <w:rFonts w:hint="eastAsia"/>
+          <w:color w:val="FF0000"/>
+        </w:rPr>
+        <w:t>向上稳健攀升时</w:t>
+      </w:r>
+      <w:r>
+        <w:rPr>
+          <w:rFonts w:hint="eastAsia"/>
+        </w:rPr>
+        <w:t>，成交量一直处于</w:t>
+      </w:r>
+      <w:r>
+        <w:rPr>
+          <w:rFonts w:hint="eastAsia"/>
+          <w:color w:val="FF0000"/>
+        </w:rPr>
+        <w:t>温和放大状态下</w:t>
+      </w:r>
+      <w:r>
+        <w:rPr>
+          <w:rFonts w:hint="eastAsia"/>
+        </w:rPr>
+        <w:t>，可买入，股</w:t>
+      </w:r>
+      <w:r>
+        <w:rPr>
+          <w:rFonts w:hint="eastAsia"/>
+        </w:rPr>
+        <w:t>价</w:t>
+      </w:r>
+      <w:r>
+        <w:rPr>
+          <w:rFonts w:hint="eastAsia"/>
+        </w:rPr>
+        <w:t>将会持续向上</w:t>
+      </w:r>
+      <w:r>
+        <w:rPr>
+          <w:rFonts w:hint="eastAsia"/>
+        </w:rPr>
+        <w:t>。</w:t>
+      </w:r>
+    </w:p>
+    <w:p/>
+    <w:p>
+      <w:pPr>
+        <w:pStyle w:val="3"/>
+      </w:pPr>
+      <w:bookmarkStart w:id="5" w:name="_Toc124710845"/>
+      <w:r>
+        <w:rPr>
+          <w:rFonts w:hint="eastAsia"/>
+        </w:rPr>
+        <w:t>价格走势的先兆</w:t>
+      </w:r>
+      <w:bookmarkEnd w:id="5"/>
+    </w:p>
+    <w:p>
+      <w:r>
+        <w:rPr>
+          <w:rFonts w:hint="eastAsia"/>
+        </w:rPr>
+        <w:t>个股在中短线深幅下跌之后，股价走势企稳，成交量大幅缩减</w:t>
+      </w:r>
+      <w:r>
+        <w:rPr>
+          <w:rFonts w:hint="eastAsia"/>
+        </w:rPr>
+        <w:t>，短期内做空力量消失，超卖状态</w:t>
+      </w:r>
+      <w:r>
+        <w:rPr>
+          <w:rFonts w:hint="eastAsia"/>
+        </w:rPr>
+        <w:t>。可买入</w:t>
+      </w:r>
+    </w:p>
+    <w:p>
+      <w:r>
+        <w:rPr>
+          <w:noProof/>
         </w:rPr>
         <w:lastRenderedPageBreak/>
-        <w:t>多空的分歧情况</w:t>
-      </w:r>
-      <w:bookmarkEnd w:id="2"/>
-    </w:p>
-    <w:p>
-      <w:pPr>
-        <w:rPr>
-          <w:rFonts w:hint="eastAsia"/>
-        </w:rPr>
-      </w:pPr>
-      <w:r>
-        <w:rPr>
-          <w:rFonts w:hint="eastAsia"/>
-        </w:rPr>
-        <w:t>股价横向小幅震荡，但成交量明显放大，多空分歧明显，上涨受阻，</w:t>
-      </w:r>
-      <w:r>
-        <w:rPr>
-          <w:rFonts w:hint="eastAsia"/>
-        </w:rPr>
-        <w:t>股价</w:t>
-      </w:r>
-      <w:r>
-        <w:rPr>
-          <w:rFonts w:hint="eastAsia"/>
-        </w:rPr>
-        <w:t>出现上影线，走势受阻</w:t>
-      </w:r>
-    </w:p>
-    <w:p/>
-    <w:p>
-      <w:pPr>
-        <w:pStyle w:val="3"/>
-      </w:pPr>
-      <w:bookmarkStart w:id="3" w:name="_Toc124690404"/>
-      <w:r>
-        <w:rPr>
-          <w:rFonts w:hint="eastAsia"/>
-        </w:rPr>
-        <w:t>筹码供求关系</w:t>
-      </w:r>
-      <w:bookmarkEnd w:id="3"/>
-    </w:p>
-    <w:p>
-      <w:r>
-        <w:rPr>
-          <w:rFonts w:hint="eastAsia"/>
-        </w:rPr>
-        <w:t>上涨未放量：</w:t>
-      </w:r>
-      <w:r>
-        <w:rPr>
-          <w:rFonts w:hint="eastAsia"/>
-        </w:rPr>
-        <w:t>卖盘少，抛压轻：少量买入就上涨</w:t>
-      </w:r>
-      <w:r>
-        <w:t xml:space="preserve"> </w:t>
-      </w:r>
-    </w:p>
-    <w:p>
-      <w:r>
-        <w:rPr>
-          <w:rFonts w:hint="eastAsia"/>
-        </w:rPr>
-        <w:t>下跌</w:t>
-      </w:r>
-      <w:r>
-        <w:rPr>
-          <w:rFonts w:hint="eastAsia"/>
-        </w:rPr>
-        <w:t>未放</w:t>
-      </w:r>
-      <w:r>
-        <w:rPr>
-          <w:rFonts w:hint="eastAsia"/>
-        </w:rPr>
-        <w:t>量：</w:t>
-      </w:r>
-      <w:r>
-        <w:rPr>
-          <w:rFonts w:hint="eastAsia"/>
-        </w:rPr>
-        <w:t>少了卖盘就下跌</w:t>
-      </w:r>
-      <w:r>
-        <w:t xml:space="preserve"> </w:t>
-      </w:r>
-    </w:p>
-    <w:p/>
-    <w:p>
-      <w:pPr>
-        <w:pStyle w:val="3"/>
-      </w:pPr>
-      <w:bookmarkStart w:id="4" w:name="_Toc124690405"/>
-      <w:r>
-        <w:rPr>
-          <w:rFonts w:hint="eastAsia"/>
-        </w:rPr>
-        <w:t>动向与方向的关系</w:t>
-      </w:r>
-      <w:bookmarkEnd w:id="4"/>
-    </w:p>
-    <w:p>
-      <w:r>
-        <w:rPr>
-          <w:rFonts w:hint="eastAsia"/>
-        </w:rPr>
-        <w:t>上涨未放量：上涨走势难持久，曲高和寡</w:t>
-      </w:r>
-    </w:p>
-    <w:p>
-      <w:r>
-        <w:rPr>
-          <w:rFonts w:hint="eastAsia"/>
-        </w:rPr>
-        <w:t xml:space="preserve">上涨放量 </w:t>
-      </w:r>
-      <w:r>
-        <w:t xml:space="preserve"> </w:t>
-      </w:r>
-      <w:r>
-        <w:rPr>
-          <w:rFonts w:hint="eastAsia"/>
-        </w:rPr>
-        <w:t>：上涨持续，众人拾柴火焰高</w:t>
-      </w:r>
-    </w:p>
-    <w:p>
-      <w:r>
-        <w:rPr>
-          <w:rFonts w:hint="eastAsia"/>
-        </w:rPr>
-        <w:t xml:space="preserve">下跌放量 </w:t>
-      </w:r>
-      <w:r>
-        <w:t xml:space="preserve"> </w:t>
-      </w:r>
-      <w:r>
-        <w:rPr>
-          <w:rFonts w:hint="eastAsia"/>
-        </w:rPr>
-        <w:t>：下跌初起，墙倒众人推，持续将5天</w:t>
-      </w:r>
-    </w:p>
-    <w:p>
-      <w:r>
-        <w:rPr>
-          <w:rFonts w:hint="eastAsia"/>
-        </w:rPr>
-        <w:t xml:space="preserve">下跌缩量 </w:t>
-      </w:r>
-      <w:r>
-        <w:t xml:space="preserve"> </w:t>
-      </w:r>
-      <w:r>
-        <w:rPr>
-          <w:rFonts w:hint="eastAsia"/>
-        </w:rPr>
-        <w:t>：跌势已慢慢消耗，走势将会转向上</w:t>
-      </w:r>
-    </w:p>
-    <w:p>
-      <w:r>
-        <w:rPr>
-          <w:rFonts w:hint="eastAsia"/>
-        </w:rPr>
-        <w:t>个股股价突破横盘平台，</w:t>
-      </w:r>
-      <w:r>
-        <w:rPr>
-          <w:rFonts w:hint="eastAsia"/>
-          <w:color w:val="FF0000"/>
-        </w:rPr>
-        <w:t>向上稳健攀升时</w:t>
-      </w:r>
-      <w:r>
-        <w:rPr>
-          <w:rFonts w:hint="eastAsia"/>
-        </w:rPr>
-        <w:t>，成交量一直处于</w:t>
-      </w:r>
-      <w:r>
-        <w:rPr>
-          <w:rFonts w:hint="eastAsia"/>
-          <w:color w:val="FF0000"/>
-        </w:rPr>
-        <w:t>温和放大状态下</w:t>
-      </w:r>
-      <w:r>
-        <w:rPr>
-          <w:rFonts w:hint="eastAsia"/>
-        </w:rPr>
-        <w:t>，可买入，股</w:t>
-      </w:r>
-      <w:r>
-        <w:rPr>
-          <w:rFonts w:hint="eastAsia"/>
-        </w:rPr>
-        <w:t>价</w:t>
-      </w:r>
-      <w:r>
-        <w:rPr>
-          <w:rFonts w:hint="eastAsia"/>
-        </w:rPr>
-        <w:t>将会持续向上</w:t>
-      </w:r>
-      <w:r>
-        <w:rPr>
-          <w:rFonts w:hint="eastAsia"/>
-        </w:rPr>
-        <w:t>。</w:t>
-      </w:r>
-    </w:p>
-    <w:p/>
-    <w:p>
-      <w:pPr>
-        <w:pStyle w:val="3"/>
-      </w:pPr>
-      <w:bookmarkStart w:id="5" w:name="_Toc124690406"/>
-      <w:r>
-        <w:rPr>
-          <w:rFonts w:hint="eastAsia"/>
-        </w:rPr>
-        <w:t>价格走势的先兆</w:t>
-      </w:r>
-      <w:bookmarkEnd w:id="5"/>
-    </w:p>
-    <w:p>
-      <w:pPr>
-        <w:rPr>
-          <w:rFonts w:hint="eastAsia"/>
-        </w:rPr>
-      </w:pPr>
-      <w:r>
-        <w:rPr>
-          <w:rFonts w:hint="eastAsia"/>
-        </w:rPr>
-        <w:t>个股在中短线深幅下跌之后，股价走势企稳，成交量大幅缩减</w:t>
-      </w:r>
-      <w:r>
-        <w:rPr>
-          <w:rFonts w:hint="eastAsia"/>
-        </w:rPr>
-        <w:t>，</w:t>
-      </w:r>
-      <w:r>
-        <w:rPr>
-          <w:rFonts w:hint="eastAsia"/>
-        </w:rPr>
-        <w:t>短期内做空力量消失，超卖状态</w:t>
-      </w:r>
-      <w:r>
-        <w:rPr>
-          <w:rFonts w:hint="eastAsia"/>
-        </w:rPr>
-        <w:t>。</w:t>
-      </w:r>
-      <w:r>
-        <w:rPr>
-          <w:rFonts w:hint="eastAsia"/>
-        </w:rPr>
-        <w:t>可买入</w:t>
-      </w:r>
-    </w:p>
-    <w:p>
-      <w:r>
-        <w:rPr>
-          <w:noProof/>
-        </w:rPr>
         <w:drawing>
           <wp:inline distT="0" distB="0" distL="0" distR="0" wp14:anchorId="06C8556B" wp14:editId="346A3A24">
             <wp:extent cx="5152445" cy="2588686"/>
@@ -2541,12 +2726,11 @@
       <w:pPr>
         <w:pStyle w:val="3"/>
       </w:pPr>
-      <w:bookmarkStart w:id="6" w:name="_Toc124690407"/>
-      <w:r>
-        <w:rPr>
-          <w:rFonts w:hint="eastAsia"/>
-        </w:rPr>
-        <w:lastRenderedPageBreak/>
+      <w:bookmarkStart w:id="6" w:name="_Toc124710846"/>
+      <w:r>
+        <w:rPr>
+          <w:rFonts w:hint="eastAsia"/>
+        </w:rPr>
         <w:t>主力行为的线索</w:t>
       </w:r>
       <w:bookmarkEnd w:id="6"/>
@@ -2599,11 +2783,6 @@
       </w:r>
     </w:p>
     <w:p>
-      <w:pPr>
-        <w:rPr>
-          <w:rFonts w:hint="eastAsia"/>
-        </w:rPr>
-      </w:pPr>
       <w:r>
         <w:rPr>
           <w:rFonts w:hint="eastAsia"/>
@@ -2614,25 +2793,13 @@
         <w:rPr>
           <w:rFonts w:hint="eastAsia"/>
         </w:rPr>
-        <w:t>，</w:t>
-      </w:r>
-      <w:r>
-        <w:rPr>
-          <w:rFonts w:hint="eastAsia"/>
-        </w:rPr>
-        <w:t>主力控盘能力较强，拉升阻力小</w:t>
-      </w:r>
-      <w:r>
-        <w:rPr>
-          <w:rFonts w:hint="eastAsia"/>
-        </w:rPr>
-        <w:t xml:space="preserve">。 </w:t>
-      </w:r>
-      <w:r>
-        <w:rPr>
-          <w:rFonts w:hint="eastAsia"/>
-        </w:rPr>
-        <w:t>可买入</w:t>
+        <w:t>，主力控盘能力较强，拉升阻力小</w:t>
+      </w:r>
+      <w:r>
+        <w:rPr>
+          <w:rFonts w:hint="eastAsia"/>
+        </w:rPr>
+        <w:t>。 可买入</w:t>
       </w:r>
     </w:p>
     <w:p>
@@ -2682,11 +2849,12 @@
       <w:pPr>
         <w:pStyle w:val="2"/>
       </w:pPr>
-      <w:bookmarkStart w:id="7" w:name="_Toc124690408"/>
-      <w:r>
-        <w:rPr>
-          <w:rFonts w:hint="eastAsia"/>
-        </w:rPr>
+      <w:bookmarkStart w:id="7" w:name="_Toc124710847"/>
+      <w:r>
+        <w:rPr>
+          <w:rFonts w:hint="eastAsia"/>
+        </w:rPr>
+        <w:lastRenderedPageBreak/>
         <w:t>市场趋势运行情况</w:t>
       </w:r>
       <w:bookmarkEnd w:id="7"/>
@@ -2785,13 +2953,7 @@
               <w:rPr>
                 <w:rFonts w:hint="eastAsia"/>
               </w:rPr>
-              <w:t>周K线，长期上涨后，出现了一根上、下影线极长且当周收阴线的长十字星形态</w:t>
-            </w:r>
-            <w:r>
-              <w:rPr>
-                <w:rFonts w:hint="eastAsia"/>
-              </w:rPr>
-              <w:t>。长期上涨，股价处于历史高位，后续上涨是加速赶顶信号</w:t>
+              <w:t>周K线，长期上涨后，出现了一根上、下影线极长且当周收阴线的长十字星形态。长期上涨，股价处于历史高位，后续上涨是加速赶顶信号</w:t>
             </w:r>
           </w:p>
         </w:tc>
@@ -2870,7 +3032,6 @@
         <w:rPr>
           <w:noProof/>
         </w:rPr>
-        <w:lastRenderedPageBreak/>
         <w:drawing>
           <wp:inline distT="0" distB="0" distL="0" distR="0" wp14:anchorId="36D29FC1" wp14:editId="673538B2">
             <wp:extent cx="5274207" cy="3760967"/>
@@ -2908,20 +3069,8 @@
         </w:drawing>
       </w:r>
     </w:p>
-    <w:p>
-      <w:pPr>
-        <w:rPr>
-          <w:rFonts w:hint="eastAsia"/>
-        </w:rPr>
-      </w:pPr>
-    </w:p>
-    <w:p>
-      <w:pPr>
-        <w:rPr>
-          <w:rFonts w:hint="eastAsia"/>
-        </w:rPr>
-      </w:pPr>
-    </w:p>
+    <w:p/>
+    <w:p/>
     <w:tbl>
       <w:tblPr>
         <w:tblStyle w:val="a3"/>
@@ -2955,19 +3104,7 @@
               <w:rPr>
                 <w:rFonts w:hint="eastAsia"/>
               </w:rPr>
-              <w:t>周K线，长期</w:t>
-            </w:r>
-            <w:r>
-              <w:rPr>
-                <w:rFonts w:hint="eastAsia"/>
-              </w:rPr>
-              <w:t>下跌</w:t>
-            </w:r>
-            <w:r>
-              <w:rPr>
-                <w:rFonts w:hint="eastAsia"/>
-              </w:rPr>
-              <w:t>后，出现了一根上、下影线极长且当周收</w:t>
+              <w:t>周K线，长期下跌后，出现了一根上、下影线极长且当周收</w:t>
             </w:r>
             <w:r>
               <w:rPr>
@@ -3118,6 +3255,7 @@
         <w:rPr>
           <w:noProof/>
         </w:rPr>
+        <w:lastRenderedPageBreak/>
         <w:drawing>
           <wp:inline distT="0" distB="0" distL="0" distR="0" wp14:anchorId="62058C00" wp14:editId="73C1FEA4">
             <wp:extent cx="5273040" cy="3013544"/>
@@ -3160,111 +3298,108 @@
     <w:p>
       <w:pPr>
         <w:pStyle w:val="3"/>
-        <w:rPr>
-          <w:rFonts w:hint="eastAsia"/>
-        </w:rPr>
-      </w:pPr>
-      <w:bookmarkStart w:id="8" w:name="_Toc124690409"/>
-      <w:r>
-        <w:rPr>
-          <w:rFonts w:hint="eastAsia"/>
+      </w:pPr>
+      <w:bookmarkStart w:id="8" w:name="_Toc124710848"/>
+      <w:r>
+        <w:rPr>
+          <w:rFonts w:hint="eastAsia"/>
+        </w:rPr>
+        <w:t>个股整体走势情况</w:t>
+      </w:r>
+      <w:bookmarkEnd w:id="8"/>
+    </w:p>
+    <w:p>
+      <w:r>
+        <w:rPr>
+          <w:rFonts w:hint="eastAsia"/>
+        </w:rPr>
+        <w:t>个股中线大幅下跌且进入低位，下跌动能减弱，</w:t>
+      </w:r>
+      <w:r>
+        <w:rPr>
+          <w:rFonts w:hint="eastAsia"/>
+        </w:rPr>
+        <w:t>承接力度增强，</w:t>
+      </w:r>
+      <w:r>
+        <w:rPr>
+          <w:rFonts w:hint="eastAsia"/>
+        </w:rPr>
+        <w:t>反弹或反转概率大</w:t>
+      </w:r>
+    </w:p>
+    <w:p>
+      <w:r>
+        <w:rPr>
+          <w:rFonts w:hint="eastAsia"/>
+        </w:rPr>
+        <w:t>个股再持续上涨且进入高位，</w:t>
+      </w:r>
+      <w:r>
+        <w:rPr>
+          <w:rFonts w:hint="eastAsia"/>
+          <w:color w:val="FF0000"/>
+        </w:rPr>
+        <w:t>突破后</w:t>
+      </w:r>
+      <w:r>
+        <w:rPr>
+          <w:rFonts w:hint="eastAsia"/>
+          <w:color w:val="FF0000"/>
+        </w:rPr>
+        <w:t>抛压力度增强，</w:t>
+      </w:r>
+      <w:r>
+        <w:rPr>
+          <w:rFonts w:hint="eastAsia"/>
+        </w:rPr>
+        <w:t>提防快速下跌</w:t>
+      </w:r>
+    </w:p>
+    <w:p/>
+    <w:p>
+      <w:r>
+        <w:rPr>
+          <w:rFonts w:hint="eastAsia"/>
+        </w:rPr>
+        <w:t>下跌出现缺口，后续承接力度强弱，决定后续走势</w:t>
+      </w:r>
+    </w:p>
+    <w:p/>
+    <w:p>
+      <w:pPr>
+        <w:pStyle w:val="3"/>
+      </w:pPr>
+      <w:bookmarkStart w:id="9" w:name="_Toc124710849"/>
+      <w:r>
+        <w:rPr>
+          <w:rFonts w:hint="eastAsia"/>
+        </w:rPr>
+        <w:t>异动量能的盘面特征</w:t>
+      </w:r>
+      <w:bookmarkEnd w:id="9"/>
+    </w:p>
+    <w:p>
+      <w:r>
+        <w:rPr>
+          <w:rFonts w:hint="eastAsia"/>
+          <w:color w:val="FF0000"/>
+        </w:rPr>
+        <w:t>当日尾盘快速拉升上扬</w:t>
+      </w:r>
+      <w:r>
+        <w:rPr>
+          <w:rFonts w:hint="eastAsia"/>
+        </w:rPr>
+        <w:t>，为次日出货留足空间</w:t>
+      </w:r>
+    </w:p>
+    <w:p>
+      <w:r>
+        <w:rPr>
+          <w:noProof/>
         </w:rPr>
         <w:lastRenderedPageBreak/>
-        <w:t>个股整体走势情况</w:t>
-      </w:r>
-      <w:bookmarkEnd w:id="8"/>
-    </w:p>
-    <w:p>
-      <w:r>
-        <w:rPr>
-          <w:rFonts w:hint="eastAsia"/>
-        </w:rPr>
-        <w:t>个股中线大幅下跌且进入低位，下跌动能减弱，</w:t>
-      </w:r>
-      <w:r>
-        <w:rPr>
-          <w:rFonts w:hint="eastAsia"/>
-        </w:rPr>
-        <w:t>承接力度增强，</w:t>
-      </w:r>
-      <w:r>
-        <w:rPr>
-          <w:rFonts w:hint="eastAsia"/>
-        </w:rPr>
-        <w:t>反弹或反转概率大</w:t>
-      </w:r>
-    </w:p>
-    <w:p>
-      <w:r>
-        <w:rPr>
-          <w:rFonts w:hint="eastAsia"/>
-        </w:rPr>
-        <w:t>个股再持续上涨且进入高位，</w:t>
-      </w:r>
-      <w:r>
-        <w:rPr>
-          <w:rFonts w:hint="eastAsia"/>
-          <w:color w:val="FF0000"/>
-        </w:rPr>
-        <w:t>突破后</w:t>
-      </w:r>
-      <w:r>
-        <w:rPr>
-          <w:rFonts w:hint="eastAsia"/>
-          <w:color w:val="FF0000"/>
-        </w:rPr>
-        <w:t>抛压力度增强，</w:t>
-      </w:r>
-      <w:r>
-        <w:rPr>
-          <w:rFonts w:hint="eastAsia"/>
-        </w:rPr>
-        <w:t>提防快速下跌</w:t>
-      </w:r>
-    </w:p>
-    <w:p/>
-    <w:p>
-      <w:r>
-        <w:rPr>
-          <w:rFonts w:hint="eastAsia"/>
-        </w:rPr>
-        <w:t>下跌出现缺口，后续承接力度强弱，决定后续走势</w:t>
-      </w:r>
-    </w:p>
-    <w:p/>
-    <w:p>
-      <w:pPr>
-        <w:pStyle w:val="3"/>
-      </w:pPr>
-      <w:bookmarkStart w:id="9" w:name="_Toc124690410"/>
-      <w:r>
-        <w:rPr>
-          <w:rFonts w:hint="eastAsia"/>
-        </w:rPr>
-        <w:t>异动量能的盘面特征</w:t>
-      </w:r>
-      <w:bookmarkEnd w:id="9"/>
-    </w:p>
-    <w:p>
-      <w:r>
-        <w:rPr>
-          <w:rFonts w:hint="eastAsia"/>
-          <w:color w:val="FF0000"/>
-        </w:rPr>
-        <w:t>当日尾盘快速拉升上扬</w:t>
-      </w:r>
-      <w:r>
-        <w:rPr>
-          <w:rFonts w:hint="eastAsia"/>
-        </w:rPr>
-        <w:t>，为次日出货留足空间</w:t>
-      </w:r>
-    </w:p>
-    <w:p>
-      <w:r>
-        <w:rPr>
-          <w:noProof/>
-        </w:rPr>
         <w:drawing>
           <wp:inline distT="0" distB="0" distL="0" distR="0" wp14:anchorId="09288C07" wp14:editId="0CAD5EED">
             <wp:extent cx="5274310" cy="3335020"/>
@@ -3302,18 +3437,12 @@
         </w:drawing>
       </w:r>
     </w:p>
-    <w:p>
-      <w:pPr>
-        <w:rPr>
-          <w:rFonts w:hint="eastAsia"/>
-        </w:rPr>
-      </w:pPr>
-    </w:p>
+    <w:p/>
     <w:p>
       <w:pPr>
         <w:pStyle w:val="2"/>
       </w:pPr>
-      <w:bookmarkStart w:id="10" w:name="_Toc124690411"/>
+      <w:bookmarkStart w:id="10" w:name="_Toc124710850"/>
       <w:r>
         <w:rPr>
           <w:rFonts w:hint="eastAsia"/>
@@ -3369,16 +3498,10 @@
       </w:r>
     </w:p>
     <w:p>
-      <w:pPr>
-        <w:rPr>
-          <w:rFonts w:hint="eastAsia"/>
-        </w:rPr>
-      </w:pPr>
       <w:r>
         <w:rPr>
           <w:noProof/>
         </w:rPr>
-        <w:lastRenderedPageBreak/>
         <w:drawing>
           <wp:inline distT="0" distB="0" distL="0" distR="0" wp14:anchorId="0B0E67F2" wp14:editId="77E94D61">
             <wp:extent cx="5274310" cy="3753015"/>
@@ -3447,15 +3570,11 @@
       </w:r>
     </w:p>
     <w:p>
-      <w:pPr>
-        <w:rPr>
-          <w:rFonts w:hint="eastAsia"/>
-        </w:rPr>
-      </w:pPr>
       <w:r>
         <w:rPr>
           <w:noProof/>
         </w:rPr>
+        <w:lastRenderedPageBreak/>
         <w:drawing>
           <wp:inline distT="0" distB="0" distL="0" distR="0" wp14:anchorId="4B6A1D01" wp14:editId="344D914E">
             <wp:extent cx="5274310" cy="3863975"/>
@@ -3498,93 +3617,88 @@
       <w:pPr>
         <w:pStyle w:val="3"/>
       </w:pPr>
-      <w:bookmarkStart w:id="11" w:name="_Toc124690412"/>
-      <w:r>
-        <w:rPr>
-          <w:rFonts w:hint="eastAsia"/>
+      <w:bookmarkStart w:id="11" w:name="_Toc124710851"/>
+      <w:r>
+        <w:rPr>
+          <w:rFonts w:hint="eastAsia"/>
+        </w:rPr>
+        <w:t>反转前的压力支撑转化</w:t>
+      </w:r>
+      <w:bookmarkEnd w:id="11"/>
+    </w:p>
+    <w:p>
+      <w:r>
+        <w:rPr>
+          <w:rFonts w:hint="eastAsia"/>
+        </w:rPr>
+        <w:t>在上升途中的一波下跌走势后，原有的均线呈多头发散形态，</w:t>
+      </w:r>
+      <w:r>
+        <w:rPr>
+          <w:rFonts w:hint="eastAsia"/>
+        </w:rPr>
+        <w:t>表明多方较强，有望延续原有走势</w:t>
+      </w:r>
+      <w:r>
+        <w:rPr>
+          <w:rFonts w:hint="eastAsia"/>
+        </w:rPr>
+        <w:t>。</w:t>
+      </w:r>
+    </w:p>
+    <w:p>
+      <w:r>
+        <w:rPr>
+          <w:rFonts w:hint="eastAsia"/>
+          <w:color w:val="FF0000"/>
+        </w:rPr>
+        <w:t>长阴</w:t>
+      </w:r>
+      <w:r>
+        <w:rPr>
+          <w:rFonts w:hint="eastAsia"/>
+        </w:rPr>
+        <w:t>快速跌破</w:t>
+      </w:r>
+      <w:r>
+        <w:t>30</w:t>
+      </w:r>
+      <w:r>
+        <w:rPr>
+          <w:rFonts w:hint="eastAsia"/>
+        </w:rPr>
+        <w:t>日均线后，实则已跌破</w:t>
+      </w:r>
+      <w:r>
+        <w:rPr>
+          <w:rFonts w:hint="eastAsia"/>
+        </w:rPr>
+        <w:t>，需将卖出</w:t>
+      </w:r>
+    </w:p>
+    <w:p>
+      <w:r>
+        <w:rPr>
+          <w:rFonts w:hint="eastAsia"/>
+        </w:rPr>
+        <w:t>长阳快速突破</w:t>
+      </w:r>
+      <w:r>
+        <w:t>30</w:t>
+      </w:r>
+      <w:r>
+        <w:rPr>
+          <w:rFonts w:hint="eastAsia"/>
+        </w:rPr>
+        <w:t>日均线后，实则已突破，回调后可以买入</w:t>
+      </w:r>
+    </w:p>
+    <w:p>
+      <w:r>
+        <w:rPr>
+          <w:noProof/>
         </w:rPr>
         <w:lastRenderedPageBreak/>
-        <w:t>反转前的压力支撑转化</w:t>
-      </w:r>
-      <w:bookmarkEnd w:id="11"/>
-    </w:p>
-    <w:p>
-      <w:r>
-        <w:rPr>
-          <w:rFonts w:hint="eastAsia"/>
-        </w:rPr>
-        <w:t>在上升途中的一波下跌走势后，原有的均线呈多头发散形态，</w:t>
-      </w:r>
-      <w:r>
-        <w:rPr>
-          <w:rFonts w:hint="eastAsia"/>
-        </w:rPr>
-        <w:t>表明多方较强，有望延续原有走势</w:t>
-      </w:r>
-      <w:r>
-        <w:rPr>
-          <w:rFonts w:hint="eastAsia"/>
-        </w:rPr>
-        <w:t>。</w:t>
-      </w:r>
-    </w:p>
-    <w:p>
-      <w:r>
-        <w:rPr>
-          <w:rFonts w:hint="eastAsia"/>
-          <w:color w:val="FF0000"/>
-        </w:rPr>
-        <w:t>长阴</w:t>
-      </w:r>
-      <w:r>
-        <w:rPr>
-          <w:rFonts w:hint="eastAsia"/>
-        </w:rPr>
-        <w:t>快速跌破</w:t>
-      </w:r>
-      <w:r>
-        <w:t>30</w:t>
-      </w:r>
-      <w:r>
-        <w:rPr>
-          <w:rFonts w:hint="eastAsia"/>
-        </w:rPr>
-        <w:t>日均线后，实则已跌破</w:t>
-      </w:r>
-      <w:r>
-        <w:rPr>
-          <w:rFonts w:hint="eastAsia"/>
-        </w:rPr>
-        <w:t>，需将卖出</w:t>
-      </w:r>
-    </w:p>
-    <w:p>
-      <w:pPr>
-        <w:rPr>
-          <w:rFonts w:hint="eastAsia"/>
-        </w:rPr>
-      </w:pPr>
-      <w:r>
-        <w:rPr>
-          <w:rFonts w:hint="eastAsia"/>
-        </w:rPr>
-        <w:t>长阳快速突破</w:t>
-      </w:r>
-      <w:r>
-        <w:t>30</w:t>
-      </w:r>
-      <w:r>
-        <w:rPr>
-          <w:rFonts w:hint="eastAsia"/>
-        </w:rPr>
-        <w:t>日均线后，实则已突破，回调后可以买入</w:t>
-      </w:r>
-    </w:p>
-    <w:p>
-      <w:r>
-        <w:rPr>
-          <w:noProof/>
-        </w:rPr>
         <w:drawing>
           <wp:inline distT="0" distB="0" distL="0" distR="0" wp14:anchorId="4DF7F8B4" wp14:editId="2B79DD8C">
             <wp:extent cx="5274310" cy="3211830"/>
@@ -3647,19 +3761,39 @@
           <w:rFonts w:hint="eastAsia"/>
           <w:color w:val="FF0000"/>
         </w:rPr>
-        <w:t>震荡区</w:t>
-      </w:r>
-      <w:r>
-        <w:rPr>
-          <w:rFonts w:hint="eastAsia"/>
+        <w:t xml:space="preserve">震荡区 </w:t>
+      </w:r>
+      <w:r>
+        <w:rPr>
           <w:color w:val="FF0000"/>
         </w:rPr>
         <w:t xml:space="preserve"> </w:t>
       </w:r>
       <w:r>
         <w:rPr>
+          <w:rFonts w:hint="eastAsia"/>
           <w:color w:val="FF0000"/>
         </w:rPr>
+        <w:t>筑顶，要卖出</w:t>
+      </w:r>
+    </w:p>
+    <w:p>
+      <w:pPr>
+        <w:rPr>
+          <w:color w:val="FF0000"/>
+        </w:rPr>
+      </w:pPr>
+      <w:r>
+        <w:rPr>
+          <w:rFonts w:hint="eastAsia"/>
+          <w:color w:val="FF0000"/>
+        </w:rPr>
+        <w:t xml:space="preserve">低位 </w:t>
+      </w:r>
+      <w:r>
+        <w:rPr>
+          <w:color w:val="FF0000"/>
+        </w:rPr>
         <w:t xml:space="preserve"> </w:t>
       </w:r>
       <w:r>
@@ -3667,22 +3801,20 @@
           <w:rFonts w:hint="eastAsia"/>
           <w:color w:val="FF0000"/>
         </w:rPr>
-        <w:t>筑顶，要卖出</w:t>
-      </w:r>
-    </w:p>
-    <w:p>
-      <w:pPr>
-        <w:rPr>
-          <w:rFonts w:hint="eastAsia"/>
+        <w:t xml:space="preserve">震荡区 </w:t>
+      </w:r>
+      <w:r>
+        <w:rPr>
           <w:color w:val="FF0000"/>
         </w:rPr>
-      </w:pPr>
+        <w:t xml:space="preserve"> </w:t>
+      </w:r>
       <w:r>
         <w:rPr>
           <w:rFonts w:hint="eastAsia"/>
           <w:color w:val="FF0000"/>
         </w:rPr>
-        <w:t xml:space="preserve">低位 </w:t>
+        <w:t xml:space="preserve">筑底 </w:t>
       </w:r>
       <w:r>
         <w:rPr>
@@ -3695,39 +3827,12 @@
           <w:rFonts w:hint="eastAsia"/>
           <w:color w:val="FF0000"/>
         </w:rPr>
-        <w:t xml:space="preserve">震荡区 </w:t>
-      </w:r>
-      <w:r>
-        <w:rPr>
-          <w:color w:val="FF0000"/>
-        </w:rPr>
-        <w:t xml:space="preserve"> </w:t>
-      </w:r>
-      <w:r>
-        <w:rPr>
-          <w:rFonts w:hint="eastAsia"/>
-          <w:color w:val="FF0000"/>
-        </w:rPr>
-        <w:t xml:space="preserve">筑底 </w:t>
-      </w:r>
-      <w:r>
-        <w:rPr>
-          <w:color w:val="FF0000"/>
-        </w:rPr>
-        <w:t xml:space="preserve"> </w:t>
-      </w:r>
-      <w:r>
-        <w:rPr>
-          <w:rFonts w:hint="eastAsia"/>
-          <w:color w:val="FF0000"/>
-        </w:rPr>
         <w:t>可买入</w:t>
       </w:r>
     </w:p>
     <w:p>
       <w:pPr>
         <w:rPr>
-          <w:rFonts w:hint="eastAsia"/>
           <w:color w:val="FF0000"/>
         </w:rPr>
       </w:pPr>
@@ -3745,7 +3850,7 @@
       <w:pPr>
         <w:pStyle w:val="3"/>
       </w:pPr>
-      <w:bookmarkStart w:id="12" w:name="_Toc124690413"/>
+      <w:bookmarkStart w:id="12" w:name="_Toc124710852"/>
       <w:r>
         <w:rPr>
           <w:rFonts w:hint="eastAsia"/>
@@ -3812,11 +3917,6 @@
     </w:p>
     <w:p/>
     <w:p>
-      <w:pPr>
-        <w:rPr>
-          <w:rFonts w:hint="eastAsia"/>
-        </w:rPr>
-      </w:pPr>
       <w:r>
         <w:rPr>
           <w:rFonts w:hint="eastAsia"/>
@@ -3864,11 +3964,6 @@
       </w:r>
     </w:p>
     <w:p>
-      <w:pPr>
-        <w:rPr>
-          <w:rFonts w:hint="eastAsia"/>
-        </w:rPr>
-      </w:pPr>
       <w:r>
         <w:rPr>
           <w:noProof/>
@@ -3916,7 +4011,7 @@
       <w:pPr>
         <w:pStyle w:val="2"/>
       </w:pPr>
-      <w:bookmarkStart w:id="13" w:name="_Toc124690414"/>
+      <w:bookmarkStart w:id="13" w:name="_Toc124710853"/>
       <w:r>
         <w:rPr>
           <w:rFonts w:hint="eastAsia"/>
@@ -4049,9 +4144,6 @@
     <w:p>
       <w:pPr>
         <w:ind w:left="840"/>
-        <w:rPr>
-          <w:rFonts w:hint="eastAsia"/>
-        </w:rPr>
       </w:pPr>
       <w:r>
         <w:rPr>
@@ -4060,13 +4152,7 @@
         <w:t>大盘股，</w:t>
       </w:r>
     </w:p>
-    <w:p>
-      <w:pPr>
-        <w:rPr>
-          <w:rFonts w:hint="eastAsia"/>
-        </w:rPr>
-      </w:pPr>
-    </w:p>
+    <w:p/>
     <w:p>
       <w:r>
         <w:rPr>
@@ -4084,11 +4170,6 @@
       </w:r>
     </w:p>
     <w:p>
-      <w:pPr>
-        <w:rPr>
-          <w:rFonts w:hint="eastAsia"/>
-        </w:rPr>
-      </w:pPr>
       <w:r>
         <w:rPr>
           <w:rFonts w:hint="eastAsia"/>
@@ -4153,31 +4234,7 @@
         <w:rPr>
           <w:rFonts w:hint="eastAsia"/>
         </w:rPr>
-        <w:t>价格走势滞涨，量能相对缩小，</w:t>
-      </w:r>
-      <w:r>
-        <w:rPr>
-          <w:rFonts w:hint="eastAsia"/>
-        </w:rPr>
-        <w:t>此时外盘</w:t>
-      </w:r>
-      <w:r>
-        <w:rPr>
-          <w:rFonts w:hint="eastAsia"/>
-        </w:rPr>
-        <w:t>&lt;</w:t>
-      </w:r>
-      <w:r>
-        <w:rPr>
-          <w:rFonts w:hint="eastAsia"/>
-        </w:rPr>
-        <w:t>内盘</w:t>
-      </w:r>
-      <w:r>
-        <w:rPr>
-          <w:rFonts w:hint="eastAsia"/>
-        </w:rPr>
-        <w:t>，说明资场内资金陆续离场，空方抛压增强。</w:t>
+        <w:t>价格走势滞涨，量能相对缩小，此时外盘&lt;内盘，说明资场内资金陆续离场，空方抛压增强。</w:t>
       </w:r>
       <w:r>
         <w:rPr>
@@ -4215,7 +4272,6 @@
         </w:numPr>
         <w:ind w:firstLineChars="0"/>
         <w:rPr>
-          <w:rFonts w:hint="eastAsia"/>
           <w:color w:val="FF0000"/>
         </w:rPr>
       </w:pPr>
@@ -4232,7 +4288,7 @@
       <w:pPr>
         <w:pStyle w:val="1"/>
       </w:pPr>
-      <w:bookmarkStart w:id="14" w:name="_Toc124690415"/>
+      <w:bookmarkStart w:id="14" w:name="_Toc124710854"/>
       <w:r>
         <w:rPr>
           <w:rFonts w:hint="eastAsia"/>
@@ -4245,11 +4301,8 @@
     <w:p>
       <w:pPr>
         <w:pStyle w:val="2"/>
-        <w:rPr>
-          <w:rFonts w:hint="eastAsia"/>
-        </w:rPr>
-      </w:pPr>
-      <w:bookmarkStart w:id="15" w:name="_Toc124690416"/>
+      </w:pPr>
+      <w:bookmarkStart w:id="15" w:name="_Toc124710855"/>
       <w:r>
         <w:rPr>
           <w:rFonts w:hint="eastAsia"/>
@@ -4262,7 +4315,7 @@
       <w:pPr>
         <w:pStyle w:val="3"/>
       </w:pPr>
-      <w:bookmarkStart w:id="16" w:name="_Toc124690417"/>
+      <w:bookmarkStart w:id="16" w:name="_Toc124710856"/>
       <w:r>
         <w:rPr>
           <w:rFonts w:hint="eastAsia"/>
@@ -4272,11 +4325,6 @@
       <w:bookmarkEnd w:id="16"/>
     </w:p>
     <w:p>
-      <w:pPr>
-        <w:rPr>
-          <w:rFonts w:hint="eastAsia"/>
-        </w:rPr>
-      </w:pPr>
       <w:r>
         <w:rPr>
           <w:rFonts w:hint="eastAsia"/>
@@ -4336,11 +4384,8 @@
     <w:p>
       <w:pPr>
         <w:pStyle w:val="3"/>
-        <w:rPr>
-          <w:rFonts w:hint="eastAsia"/>
-        </w:rPr>
-      </w:pPr>
-      <w:bookmarkStart w:id="17" w:name="_Toc124690418"/>
+      </w:pPr>
+      <w:bookmarkStart w:id="17" w:name="_Toc124710857"/>
       <w:r>
         <w:rPr>
           <w:rFonts w:hint="eastAsia"/>
@@ -4370,11 +4415,6 @@
       </w:r>
     </w:p>
     <w:p>
-      <w:pPr>
-        <w:rPr>
-          <w:rFonts w:hint="eastAsia"/>
-        </w:rPr>
-      </w:pPr>
       <w:r>
         <w:rPr>
           <w:noProof/>
@@ -4422,7 +4462,7 @@
       <w:pPr>
         <w:pStyle w:val="3"/>
       </w:pPr>
-      <w:bookmarkStart w:id="18" w:name="_Toc124690419"/>
+      <w:bookmarkStart w:id="18" w:name="_Toc124710858"/>
       <w:r>
         <w:rPr>
           <w:rFonts w:hint="eastAsia"/>
@@ -4440,11 +4480,6 @@
       </w:r>
     </w:p>
     <w:p>
-      <w:pPr>
-        <w:rPr>
-          <w:rFonts w:hint="eastAsia"/>
-        </w:rPr>
-      </w:pPr>
       <w:r>
         <w:rPr>
           <w:noProof/>
@@ -4492,7 +4527,7 @@
       <w:pPr>
         <w:pStyle w:val="2"/>
       </w:pPr>
-      <w:bookmarkStart w:id="19" w:name="_Toc124690420"/>
+      <w:bookmarkStart w:id="19" w:name="_Toc124710859"/>
       <w:r>
         <w:rPr>
           <w:rFonts w:hint="eastAsia"/>
@@ -4505,7 +4540,7 @@
       <w:pPr>
         <w:pStyle w:val="3"/>
       </w:pPr>
-      <w:bookmarkStart w:id="20" w:name="_Toc124690421"/>
+      <w:bookmarkStart w:id="20" w:name="_Toc124710860"/>
       <w:r>
         <w:rPr>
           <w:rFonts w:hint="eastAsia"/>
@@ -4550,11 +4585,6 @@
       </w:r>
     </w:p>
     <w:p>
-      <w:pPr>
-        <w:rPr>
-          <w:rFonts w:hint="eastAsia"/>
-        </w:rPr>
-      </w:pPr>
       <w:r>
         <w:rPr>
           <w:noProof/>
@@ -4602,19 +4632,16 @@
       <w:pPr>
         <w:pStyle w:val="3"/>
       </w:pPr>
+      <w:bookmarkStart w:id="21" w:name="_Toc124710861"/>
       <w:r>
         <w:rPr>
           <w:rFonts w:hint="eastAsia"/>
         </w:rPr>
         <w:t>宽震区箱顶、突兀放量</w:t>
       </w:r>
-    </w:p>
-    <w:p>
-      <w:pPr>
-        <w:rPr>
-          <w:rFonts w:hint="eastAsia"/>
-        </w:rPr>
-      </w:pPr>
+      <w:bookmarkEnd w:id="21"/>
+    </w:p>
+    <w:p>
       <w:r>
         <w:rPr>
           <w:rFonts w:hint="eastAsia"/>
@@ -4629,11 +4656,6 @@
       </w:r>
     </w:p>
     <w:p>
-      <w:pPr>
-        <w:rPr>
-          <w:rFonts w:hint="eastAsia"/>
-        </w:rPr>
-      </w:pPr>
       <w:r>
         <w:rPr>
           <w:noProof/>
@@ -4680,6 +4702,7 @@
       <w:pPr>
         <w:pStyle w:val="3"/>
       </w:pPr>
+      <w:bookmarkStart w:id="22" w:name="_Toc124710862"/>
       <w:r>
         <w:rPr>
           <w:rFonts w:hint="eastAsia"/>
@@ -4687,6 +4710,7 @@
         <w:lastRenderedPageBreak/>
         <w:t>回调反冲、突兀放量</w:t>
       </w:r>
+      <w:bookmarkEnd w:id="22"/>
     </w:p>
     <w:p>
       <w:r>
@@ -4698,11 +4722,6 @@
     </w:p>
     <w:p/>
     <w:p>
-      <w:pPr>
-        <w:rPr>
-          <w:rFonts w:hint="eastAsia"/>
-        </w:rPr>
-      </w:pPr>
       <w:r>
         <w:rPr>
           <w:rFonts w:hint="eastAsia"/>
@@ -4763,39 +4782,1533 @@
       <w:pPr>
         <w:pStyle w:val="2"/>
       </w:pPr>
+      <w:bookmarkStart w:id="23" w:name="_Toc124710863"/>
       <w:r>
         <w:rPr>
           <w:rFonts w:hint="eastAsia"/>
         </w:rPr>
         <w:t>连续放量</w:t>
       </w:r>
-    </w:p>
-    <w:p>
-      <w:pPr>
-        <w:rPr>
-          <w:rFonts w:hint="eastAsia"/>
-        </w:rPr>
-      </w:pPr>
-    </w:p>
-    <w:p>
-      <w:pPr>
-        <w:rPr>
-          <w:rFonts w:hint="eastAsia"/>
-        </w:rPr>
-      </w:pPr>
-    </w:p>
-    <w:p>
-      <w:pPr>
-        <w:rPr>
-          <w:rFonts w:hint="eastAsia"/>
-        </w:rPr>
-      </w:pPr>
-      <w:r>
-        <w:rPr>
-          <w:rFonts w:hint="eastAsia"/>
-        </w:rPr>
-        <w:t>原因</w:t>
-      </w:r>
+      <w:bookmarkEnd w:id="23"/>
+    </w:p>
+    <w:p>
+      <w:pPr>
+        <w:pStyle w:val="3"/>
+      </w:pPr>
+      <w:r>
+        <w:rPr>
+          <w:rFonts w:hint="eastAsia"/>
+        </w:rPr>
+        <w:t>宽幅震荡、连续放量</w:t>
+      </w:r>
+    </w:p>
+    <w:p>
+      <w:pPr>
+        <w:rPr>
+          <w:color w:val="FF0000"/>
+        </w:rPr>
+      </w:pPr>
+      <w:r>
+        <w:rPr>
+          <w:rFonts w:hint="eastAsia"/>
+        </w:rPr>
+        <w:t>连续放量高于此前均量，波动剧烈适合</w:t>
+      </w:r>
+      <w:r>
+        <w:rPr>
+          <w:rFonts w:hint="eastAsia"/>
+          <w:color w:val="FF0000"/>
+        </w:rPr>
+        <w:t>做T</w:t>
+      </w:r>
+    </w:p>
+    <w:p>
+      <w:r>
+        <w:rPr>
+          <w:rFonts w:hint="eastAsia"/>
+        </w:rPr>
+        <w:t>个股中线累积涨幅较大，震荡中股价重心下移，是出货信号。</w:t>
+      </w:r>
+    </w:p>
+    <w:p>
+      <w:r>
+        <w:rPr>
+          <w:rFonts w:hint="eastAsia"/>
+        </w:rPr>
+        <w:t>个股中线累积涨幅较</w:t>
+      </w:r>
+      <w:r>
+        <w:rPr>
+          <w:rFonts w:hint="eastAsia"/>
+        </w:rPr>
+        <w:t>小</w:t>
+      </w:r>
+      <w:r>
+        <w:rPr>
+          <w:rFonts w:hint="eastAsia"/>
+        </w:rPr>
+        <w:t>，震荡中股价</w:t>
+      </w:r>
+      <w:r>
+        <w:rPr>
+          <w:rFonts w:hint="eastAsia"/>
+        </w:rPr>
+        <w:t>缓慢</w:t>
+      </w:r>
+      <w:r>
+        <w:rPr>
+          <w:rFonts w:hint="eastAsia"/>
+        </w:rPr>
+        <w:t>重心</w:t>
+      </w:r>
+      <w:r>
+        <w:rPr>
+          <w:rFonts w:hint="eastAsia"/>
+        </w:rPr>
+        <w:t>上</w:t>
+      </w:r>
+      <w:r>
+        <w:rPr>
+          <w:rFonts w:hint="eastAsia"/>
+        </w:rPr>
+        <w:t>移，</w:t>
+      </w:r>
+      <w:r>
+        <w:rPr>
+          <w:rFonts w:hint="eastAsia"/>
+        </w:rPr>
+        <w:t>预示</w:t>
+      </w:r>
+      <w:r>
+        <w:rPr>
+          <w:rFonts w:hint="eastAsia"/>
+        </w:rPr>
+        <w:t>主力持仓增加，有望拉升</w:t>
+      </w:r>
+      <w:r>
+        <w:rPr>
+          <w:rFonts w:hint="eastAsia"/>
+        </w:rPr>
+        <w:t>。</w:t>
+      </w:r>
+      <w:r>
+        <w:rPr>
+          <w:rFonts w:hint="eastAsia"/>
+        </w:rPr>
+        <w:t>回调低点买入潜伏</w:t>
+      </w:r>
+    </w:p>
+    <w:p>
+      <w:pPr>
+        <w:widowControl/>
+        <w:jc w:val="left"/>
+      </w:pPr>
+      <w:r>
+        <w:rPr>
+          <w:noProof/>
+        </w:rPr>
+        <w:lastRenderedPageBreak/>
+        <w:drawing>
+          <wp:inline distT="0" distB="0" distL="0" distR="0" wp14:anchorId="698A0EE7" wp14:editId="562B54A2">
+            <wp:extent cx="5207000" cy="3803015"/>
+            <wp:effectExtent l="0" t="0" r="0" b="6985"/>
+            <wp:docPr id="5" name="图片 5"/>
+            <wp:cNvGraphicFramePr>
+              <a:graphicFrameLocks xmlns:a="http://schemas.openxmlformats.org/drawingml/2006/main" noChangeAspect="1"/>
+            </wp:cNvGraphicFramePr>
+            <a:graphic xmlns:a="http://schemas.openxmlformats.org/drawingml/2006/main">
+              <a:graphicData uri="http://schemas.openxmlformats.org/drawingml/2006/picture">
+                <pic:pic xmlns:pic="http://schemas.openxmlformats.org/drawingml/2006/picture">
+                  <pic:nvPicPr>
+                    <pic:cNvPr id="1" name=""/>
+                    <pic:cNvPicPr/>
+                  </pic:nvPicPr>
+                  <pic:blipFill>
+                    <a:blip r:embed="rId21"/>
+                    <a:stretch>
+                      <a:fillRect/>
+                    </a:stretch>
+                  </pic:blipFill>
+                  <pic:spPr>
+                    <a:xfrm>
+                      <a:off x="0" y="0"/>
+                      <a:ext cx="5230190" cy="3819952"/>
+                    </a:xfrm>
+                    <a:prstGeom prst="rect">
+                      <a:avLst/>
+                    </a:prstGeom>
+                  </pic:spPr>
+                </pic:pic>
+              </a:graphicData>
+            </a:graphic>
+          </wp:inline>
+        </w:drawing>
+      </w:r>
+    </w:p>
+    <w:p/>
+    <w:p>
+      <w:pPr>
+        <w:pStyle w:val="3"/>
+      </w:pPr>
+      <w:r>
+        <w:rPr>
+          <w:rFonts w:hint="eastAsia"/>
+        </w:rPr>
+        <w:t>短线飙升、连续放量</w:t>
+      </w:r>
+    </w:p>
+    <w:p>
+      <w:r>
+        <w:rPr>
+          <w:rFonts w:hint="eastAsia"/>
+        </w:rPr>
+        <w:t>连续放量，股价飙升，上涨不具持续性，</w:t>
+      </w:r>
+      <w:r>
+        <w:rPr>
+          <w:rFonts w:hint="eastAsia"/>
+        </w:rPr>
+        <w:t>当</w:t>
+      </w:r>
+      <w:r>
+        <w:rPr>
+          <w:rFonts w:hint="eastAsia"/>
+        </w:rPr>
+        <w:t>量能缩减，个股上涨受阻，应卖出</w:t>
+      </w:r>
+    </w:p>
+    <w:p>
+      <w:pPr>
+        <w:rPr>
+          <w:rFonts w:hint="eastAsia"/>
+        </w:rPr>
+      </w:pPr>
+    </w:p>
+    <w:p>
+      <w:pPr>
+        <w:rPr>
+          <w:rFonts w:hint="eastAsia"/>
+        </w:rPr>
+      </w:pPr>
+      <w:r>
+        <w:rPr>
+          <w:noProof/>
+        </w:rPr>
+        <w:drawing>
+          <wp:inline distT="0" distB="0" distL="0" distR="0" wp14:anchorId="535B4926" wp14:editId="3DEEAE60">
+            <wp:extent cx="5067300" cy="3497580"/>
+            <wp:effectExtent l="0" t="0" r="0" b="7620"/>
+            <wp:docPr id="8" name="图片 8"/>
+            <wp:cNvGraphicFramePr>
+              <a:graphicFrameLocks xmlns:a="http://schemas.openxmlformats.org/drawingml/2006/main" noChangeAspect="1"/>
+            </wp:cNvGraphicFramePr>
+            <a:graphic xmlns:a="http://schemas.openxmlformats.org/drawingml/2006/main">
+              <a:graphicData uri="http://schemas.openxmlformats.org/drawingml/2006/picture">
+                <pic:pic xmlns:pic="http://schemas.openxmlformats.org/drawingml/2006/picture">
+                  <pic:nvPicPr>
+                    <pic:cNvPr id="1" name=""/>
+                    <pic:cNvPicPr/>
+                  </pic:nvPicPr>
+                  <pic:blipFill>
+                    <a:blip r:embed="rId22"/>
+                    <a:stretch>
+                      <a:fillRect/>
+                    </a:stretch>
+                  </pic:blipFill>
+                  <pic:spPr>
+                    <a:xfrm>
+                      <a:off x="0" y="0"/>
+                      <a:ext cx="5094909" cy="3516636"/>
+                    </a:xfrm>
+                    <a:prstGeom prst="rect">
+                      <a:avLst/>
+                    </a:prstGeom>
+                  </pic:spPr>
+                </pic:pic>
+              </a:graphicData>
+            </a:graphic>
+          </wp:inline>
+        </w:drawing>
+      </w:r>
+    </w:p>
+    <w:p>
+      <w:pPr>
+        <w:pStyle w:val="3"/>
+      </w:pPr>
+      <w:r>
+        <w:rPr>
+          <w:rFonts w:hint="eastAsia"/>
+        </w:rPr>
+        <w:lastRenderedPageBreak/>
+        <w:t>高点整理、连续放量</w:t>
+      </w:r>
+    </w:p>
+    <w:p>
+      <w:pPr>
+        <w:widowControl/>
+        <w:jc w:val="left"/>
+      </w:pPr>
+      <w:r>
+        <w:rPr>
+          <w:rFonts w:hint="eastAsia"/>
+        </w:rPr>
+        <w:t>高位</w:t>
+      </w:r>
+      <w:r>
+        <w:rPr>
+          <w:rFonts w:hint="eastAsia"/>
+        </w:rPr>
+        <w:t>回调</w:t>
+      </w:r>
+      <w:r>
+        <w:rPr>
+          <w:rFonts w:hint="eastAsia"/>
+        </w:rPr>
+        <w:t>后，</w:t>
+      </w:r>
+      <w:r>
+        <w:rPr>
+          <w:rFonts w:hint="eastAsia"/>
+        </w:rPr>
+        <w:t>横盘整理，波动幅度较小，量能</w:t>
+      </w:r>
+      <w:r>
+        <w:rPr>
+          <w:rFonts w:hint="eastAsia"/>
+        </w:rPr>
+        <w:t>连续放大且放大效果相近</w:t>
+      </w:r>
+      <w:r>
+        <w:rPr>
+          <w:rFonts w:hint="eastAsia"/>
+        </w:rPr>
+        <w:t>，是主力出货信号</w:t>
+      </w:r>
+    </w:p>
+    <w:p>
+      <w:pPr>
+        <w:widowControl/>
+        <w:jc w:val="left"/>
+        <w:rPr>
+          <w:rFonts w:hint="eastAsia"/>
+        </w:rPr>
+      </w:pPr>
+      <w:r>
+        <w:rPr>
+          <w:noProof/>
+        </w:rPr>
+        <w:drawing>
+          <wp:inline distT="0" distB="0" distL="0" distR="0" wp14:anchorId="504C2F5B" wp14:editId="36004F50">
+            <wp:extent cx="5274310" cy="3958590"/>
+            <wp:effectExtent l="0" t="0" r="2540" b="3810"/>
+            <wp:docPr id="12" name="图片 12"/>
+            <wp:cNvGraphicFramePr>
+              <a:graphicFrameLocks xmlns:a="http://schemas.openxmlformats.org/drawingml/2006/main" noChangeAspect="1"/>
+            </wp:cNvGraphicFramePr>
+            <a:graphic xmlns:a="http://schemas.openxmlformats.org/drawingml/2006/main">
+              <a:graphicData uri="http://schemas.openxmlformats.org/drawingml/2006/picture">
+                <pic:pic xmlns:pic="http://schemas.openxmlformats.org/drawingml/2006/picture">
+                  <pic:nvPicPr>
+                    <pic:cNvPr id="1" name=""/>
+                    <pic:cNvPicPr/>
+                  </pic:nvPicPr>
+                  <pic:blipFill>
+                    <a:blip r:embed="rId23"/>
+                    <a:stretch>
+                      <a:fillRect/>
+                    </a:stretch>
+                  </pic:blipFill>
+                  <pic:spPr>
+                    <a:xfrm>
+                      <a:off x="0" y="0"/>
+                      <a:ext cx="5274310" cy="3958590"/>
+                    </a:xfrm>
+                    <a:prstGeom prst="rect">
+                      <a:avLst/>
+                    </a:prstGeom>
+                  </pic:spPr>
+                </pic:pic>
+              </a:graphicData>
+            </a:graphic>
+          </wp:inline>
+        </w:drawing>
+      </w:r>
+    </w:p>
+    <w:p>
+      <w:pPr>
+        <w:rPr>
+          <w:rFonts w:hint="eastAsia"/>
+        </w:rPr>
+      </w:pPr>
+    </w:p>
+    <w:p>
+      <w:pPr>
+        <w:pStyle w:val="2"/>
+      </w:pPr>
+      <w:r>
+        <w:rPr>
+          <w:rFonts w:hint="eastAsia"/>
+        </w:rPr>
+        <w:t>回调走势中的缩量</w:t>
+      </w:r>
+    </w:p>
+    <w:p>
+      <w:r>
+        <w:rPr>
+          <w:rFonts w:hint="eastAsia"/>
+        </w:rPr>
+        <w:t>上涨放量：买盘大量入场，获利盘大量卖出</w:t>
+      </w:r>
+    </w:p>
+    <w:p>
+      <w:r>
+        <w:rPr>
+          <w:rFonts w:hint="eastAsia"/>
+        </w:rPr>
+        <w:t>下跌放量：卖盘大量抛售卖出</w:t>
+      </w:r>
+    </w:p>
+    <w:p>
+      <w:pPr>
+        <w:rPr>
+          <w:rFonts w:hint="eastAsia"/>
+        </w:rPr>
+      </w:pPr>
+      <w:r>
+        <w:rPr>
+          <w:rFonts w:hint="eastAsia"/>
+        </w:rPr>
+        <w:t>股民心里：场外投资者买涨不买跌，追涨不追跌 心态</w:t>
+      </w:r>
+      <w:r>
+        <w:rPr>
+          <w:rFonts w:hint="eastAsia"/>
+        </w:rPr>
+        <w:t>。</w:t>
+      </w:r>
+      <w:r>
+        <w:rPr>
+          <w:rFonts w:hint="eastAsia"/>
+          <w:color w:val="FF0000"/>
+        </w:rPr>
+        <w:t>打板风气太浓，是否可以反向操作，买跌不买涨?</w:t>
+      </w:r>
+      <w:r>
+        <w:rPr>
+          <w:color w:val="FF0000"/>
+        </w:rPr>
+        <w:t>??</w:t>
+      </w:r>
+    </w:p>
+    <w:p/>
+    <w:p>
+      <w:pPr>
+        <w:pStyle w:val="3"/>
+      </w:pPr>
+      <w:r>
+        <w:rPr>
+          <w:rFonts w:hint="eastAsia"/>
+        </w:rPr>
+        <w:t>上升行情回落缩量</w:t>
+      </w:r>
+    </w:p>
+    <w:p>
+      <w:r>
+        <w:rPr>
+          <w:rFonts w:hint="eastAsia"/>
+        </w:rPr>
+        <w:t>做T</w:t>
+      </w:r>
+      <w:r>
+        <w:t>:</w:t>
+      </w:r>
+      <w:r>
+        <w:rPr>
+          <w:rFonts w:hint="eastAsia"/>
+        </w:rPr>
+        <w:t>以4</w:t>
+      </w:r>
+      <w:r>
+        <w:t>5</w:t>
+      </w:r>
+      <w:r>
+        <w:rPr>
+          <w:rFonts w:hint="eastAsia"/>
+        </w:rPr>
+        <w:t>°向上斜线最为稳健：股价回调趋势</w:t>
+      </w:r>
+      <w:r>
+        <w:rPr>
+          <w:rFonts w:hint="eastAsia"/>
+        </w:rPr>
+        <w:t>线</w:t>
+      </w:r>
+      <w:r>
+        <w:rPr>
+          <w:rFonts w:hint="eastAsia"/>
+        </w:rPr>
+        <w:t>附近，量能缩量，做空力量消耗殆尽，可买入。</w:t>
+      </w:r>
+    </w:p>
+    <w:p>
+      <w:pPr>
+        <w:rPr>
+          <w:rFonts w:hint="eastAsia"/>
+        </w:rPr>
+      </w:pPr>
+      <w:r>
+        <w:rPr>
+          <w:noProof/>
+        </w:rPr>
+        <w:lastRenderedPageBreak/>
+        <w:drawing>
+          <wp:inline distT="0" distB="0" distL="0" distR="0" wp14:anchorId="3B39B19A" wp14:editId="79830911">
+            <wp:extent cx="5207000" cy="3175635"/>
+            <wp:effectExtent l="0" t="0" r="0" b="5715"/>
+            <wp:docPr id="21" name="图片 21"/>
+            <wp:cNvGraphicFramePr>
+              <a:graphicFrameLocks xmlns:a="http://schemas.openxmlformats.org/drawingml/2006/main" noChangeAspect="1"/>
+            </wp:cNvGraphicFramePr>
+            <a:graphic xmlns:a="http://schemas.openxmlformats.org/drawingml/2006/main">
+              <a:graphicData uri="http://schemas.openxmlformats.org/drawingml/2006/picture">
+                <pic:pic xmlns:pic="http://schemas.openxmlformats.org/drawingml/2006/picture">
+                  <pic:nvPicPr>
+                    <pic:cNvPr id="1" name=""/>
+                    <pic:cNvPicPr/>
+                  </pic:nvPicPr>
+                  <pic:blipFill>
+                    <a:blip r:embed="rId24"/>
+                    <a:stretch>
+                      <a:fillRect/>
+                    </a:stretch>
+                  </pic:blipFill>
+                  <pic:spPr>
+                    <a:xfrm>
+                      <a:off x="0" y="0"/>
+                      <a:ext cx="5215589" cy="3180873"/>
+                    </a:xfrm>
+                    <a:prstGeom prst="rect">
+                      <a:avLst/>
+                    </a:prstGeom>
+                  </pic:spPr>
+                </pic:pic>
+              </a:graphicData>
+            </a:graphic>
+          </wp:inline>
+        </w:drawing>
+      </w:r>
+    </w:p>
+    <w:p>
+      <w:r>
+        <w:rPr>
+          <w:rFonts w:hint="eastAsia"/>
+        </w:rPr>
+        <w:t>在多日连续缩量，两日</w:t>
+      </w:r>
+      <w:r>
+        <w:rPr>
+          <w:rFonts w:hint="eastAsia"/>
+        </w:rPr>
+        <w:t>量大小一致且是地量，股价是下跌并在趋势线附近，可买入</w:t>
+      </w:r>
+      <w:r>
+        <w:rPr>
+          <w:rFonts w:hint="eastAsia"/>
+        </w:rPr>
+        <w:t>。</w:t>
+      </w:r>
+    </w:p>
+    <w:p/>
+    <w:p>
+      <w:pPr>
+        <w:pStyle w:val="3"/>
+      </w:pPr>
+      <w:r>
+        <w:rPr>
+          <w:rFonts w:hint="eastAsia"/>
+        </w:rPr>
+        <w:t>震荡回落波</w:t>
+      </w:r>
+      <w:r>
+        <w:rPr>
+          <w:rFonts w:hint="eastAsia"/>
+        </w:rPr>
+        <w:t>段</w:t>
+      </w:r>
+      <w:r>
+        <w:rPr>
+          <w:rFonts w:hint="eastAsia"/>
+        </w:rPr>
+        <w:t>缩量</w:t>
+      </w:r>
+    </w:p>
+    <w:p>
+      <w:r>
+        <w:rPr>
+          <w:rFonts w:hint="eastAsia"/>
+        </w:rPr>
+        <w:t>震荡回落波段缩量：</w:t>
+      </w:r>
+      <w:r>
+        <w:rPr>
+          <w:rFonts w:hint="eastAsia"/>
+        </w:rPr>
+        <w:t>股价走势呈宽幅震荡态势，股价没有明确大方向，大幅上涨之后，出现深幅且相对快速下跌，下跌时量能大幅缩减</w:t>
+      </w:r>
+      <w:r>
+        <w:rPr>
+          <w:rFonts w:hint="eastAsia"/>
+        </w:rPr>
+        <w:t>。 可在股价企稳</w:t>
+      </w:r>
+      <w:r>
+        <w:rPr>
+          <w:rFonts w:hint="eastAsia"/>
+        </w:rPr>
+        <w:t>买入</w:t>
+      </w:r>
+    </w:p>
+    <w:p>
+      <w:pPr>
+        <w:rPr>
+          <w:rFonts w:hint="eastAsia"/>
+        </w:rPr>
+      </w:pPr>
+      <w:r>
+        <w:rPr>
+          <w:noProof/>
+        </w:rPr>
+        <w:drawing>
+          <wp:inline distT="0" distB="0" distL="0" distR="0" wp14:anchorId="078B5B2C" wp14:editId="04EE69BA">
+            <wp:extent cx="5295900" cy="3077845"/>
+            <wp:effectExtent l="0" t="0" r="0" b="8255"/>
+            <wp:docPr id="22" name="图片 22"/>
+            <wp:cNvGraphicFramePr>
+              <a:graphicFrameLocks xmlns:a="http://schemas.openxmlformats.org/drawingml/2006/main" noChangeAspect="1"/>
+            </wp:cNvGraphicFramePr>
+            <a:graphic xmlns:a="http://schemas.openxmlformats.org/drawingml/2006/main">
+              <a:graphicData uri="http://schemas.openxmlformats.org/drawingml/2006/picture">
+                <pic:pic xmlns:pic="http://schemas.openxmlformats.org/drawingml/2006/picture">
+                  <pic:nvPicPr>
+                    <pic:cNvPr id="1" name=""/>
+                    <pic:cNvPicPr/>
+                  </pic:nvPicPr>
+                  <pic:blipFill>
+                    <a:blip r:embed="rId25"/>
+                    <a:stretch>
+                      <a:fillRect/>
+                    </a:stretch>
+                  </pic:blipFill>
+                  <pic:spPr>
+                    <a:xfrm>
+                      <a:off x="0" y="0"/>
+                      <a:ext cx="5306267" cy="3083870"/>
+                    </a:xfrm>
+                    <a:prstGeom prst="rect">
+                      <a:avLst/>
+                    </a:prstGeom>
+                  </pic:spPr>
+                </pic:pic>
+              </a:graphicData>
+            </a:graphic>
+          </wp:inline>
+        </w:drawing>
+      </w:r>
+    </w:p>
+    <w:p>
+      <w:pPr>
+        <w:rPr>
+          <w:rFonts w:hint="eastAsia"/>
+        </w:rPr>
+      </w:pPr>
+    </w:p>
+    <w:p>
+      <w:pPr>
+        <w:pStyle w:val="3"/>
+      </w:pPr>
+      <w:r>
+        <w:rPr>
+          <w:rFonts w:hint="eastAsia"/>
+        </w:rPr>
+        <w:lastRenderedPageBreak/>
+        <w:t>回调整理阶段缩量</w:t>
+      </w:r>
+    </w:p>
+    <w:p>
+      <w:r>
+        <w:rPr>
+          <w:rFonts w:hint="eastAsia"/>
+        </w:rPr>
+        <w:t>个股整体处于震荡上行，震荡幅度较大且股价重心上移，累计涨幅不大</w:t>
+      </w:r>
+      <w:r>
+        <w:rPr>
+          <w:rFonts w:hint="eastAsia"/>
+        </w:rPr>
+        <w:t>，短线</w:t>
+      </w:r>
+      <w:r>
+        <w:rPr>
+          <w:rFonts w:hint="eastAsia"/>
+        </w:rPr>
+        <w:t>回落幅度较大</w:t>
+      </w:r>
+      <w:r>
+        <w:rPr>
+          <w:rFonts w:hint="eastAsia"/>
+        </w:rPr>
+        <w:t>并在相对低位缩量企稳</w:t>
+      </w:r>
+      <w:r>
+        <w:rPr>
+          <w:rFonts w:hint="eastAsia"/>
+        </w:rPr>
+        <w:t>，</w:t>
+      </w:r>
+      <w:r>
+        <w:rPr>
+          <w:rFonts w:hint="eastAsia"/>
+        </w:rPr>
+        <w:t>空方抛压</w:t>
+      </w:r>
+      <w:r>
+        <w:rPr>
+          <w:rFonts w:hint="eastAsia"/>
+        </w:rPr>
+        <w:t>减弱，</w:t>
+      </w:r>
+      <w:r>
+        <w:rPr>
+          <w:rFonts w:hint="eastAsia"/>
+        </w:rPr>
+        <w:t>可回调低位进行潜伏买入</w:t>
+      </w:r>
+    </w:p>
+    <w:p>
+      <w:r>
+        <w:rPr>
+          <w:noProof/>
+        </w:rPr>
+        <w:drawing>
+          <wp:inline distT="0" distB="0" distL="0" distR="0" wp14:anchorId="6AD0FC23" wp14:editId="1005E702">
+            <wp:extent cx="5270500" cy="3088005"/>
+            <wp:effectExtent l="0" t="0" r="6350" b="0"/>
+            <wp:docPr id="23" name="图片 23"/>
+            <wp:cNvGraphicFramePr>
+              <a:graphicFrameLocks xmlns:a="http://schemas.openxmlformats.org/drawingml/2006/main" noChangeAspect="1"/>
+            </wp:cNvGraphicFramePr>
+            <a:graphic xmlns:a="http://schemas.openxmlformats.org/drawingml/2006/main">
+              <a:graphicData uri="http://schemas.openxmlformats.org/drawingml/2006/picture">
+                <pic:pic xmlns:pic="http://schemas.openxmlformats.org/drawingml/2006/picture">
+                  <pic:nvPicPr>
+                    <pic:cNvPr id="1" name=""/>
+                    <pic:cNvPicPr/>
+                  </pic:nvPicPr>
+                  <pic:blipFill>
+                    <a:blip r:embed="rId26"/>
+                    <a:stretch>
+                      <a:fillRect/>
+                    </a:stretch>
+                  </pic:blipFill>
+                  <pic:spPr>
+                    <a:xfrm>
+                      <a:off x="0" y="0"/>
+                      <a:ext cx="5274144" cy="3090140"/>
+                    </a:xfrm>
+                    <a:prstGeom prst="rect">
+                      <a:avLst/>
+                    </a:prstGeom>
+                  </pic:spPr>
+                </pic:pic>
+              </a:graphicData>
+            </a:graphic>
+          </wp:inline>
+        </w:drawing>
+      </w:r>
+    </w:p>
+    <w:p/>
+    <w:p/>
+    <w:p>
+      <w:r>
+        <w:rPr>
+          <w:rFonts w:hint="eastAsia"/>
+        </w:rPr>
+        <w:t>横盘震荡走势中，个股于箱体低点出现缩量整理，与之前量能萎缩十分明显，这是浮筹减少的信号，结合之前升势且涨幅不大，这是主力在震荡区加仓操作</w:t>
+      </w:r>
+      <w:r>
+        <w:rPr>
+          <w:rFonts w:hint="eastAsia"/>
+        </w:rPr>
+        <w:t>。</w:t>
+      </w:r>
+    </w:p>
+    <w:p>
+      <w:r>
+        <w:rPr>
+          <w:noProof/>
+        </w:rPr>
+        <w:drawing>
+          <wp:inline distT="0" distB="0" distL="0" distR="0" wp14:anchorId="133BBD5E" wp14:editId="59FA5F3F">
+            <wp:extent cx="5187950" cy="3387090"/>
+            <wp:effectExtent l="0" t="0" r="0" b="3810"/>
+            <wp:docPr id="24" name="图片 24"/>
+            <wp:cNvGraphicFramePr>
+              <a:graphicFrameLocks xmlns:a="http://schemas.openxmlformats.org/drawingml/2006/main" noChangeAspect="1"/>
+            </wp:cNvGraphicFramePr>
+            <a:graphic xmlns:a="http://schemas.openxmlformats.org/drawingml/2006/main">
+              <a:graphicData uri="http://schemas.openxmlformats.org/drawingml/2006/picture">
+                <pic:pic xmlns:pic="http://schemas.openxmlformats.org/drawingml/2006/picture">
+                  <pic:nvPicPr>
+                    <pic:cNvPr id="1" name=""/>
+                    <pic:cNvPicPr/>
+                  </pic:nvPicPr>
+                  <pic:blipFill>
+                    <a:blip r:embed="rId27"/>
+                    <a:stretch>
+                      <a:fillRect/>
+                    </a:stretch>
+                  </pic:blipFill>
+                  <pic:spPr>
+                    <a:xfrm>
+                      <a:off x="0" y="0"/>
+                      <a:ext cx="5193273" cy="3390565"/>
+                    </a:xfrm>
+                    <a:prstGeom prst="rect">
+                      <a:avLst/>
+                    </a:prstGeom>
+                  </pic:spPr>
+                </pic:pic>
+              </a:graphicData>
+            </a:graphic>
+          </wp:inline>
+        </w:drawing>
+      </w:r>
+    </w:p>
+    <w:p/>
+    <w:p>
+      <w:pPr>
+        <w:pStyle w:val="2"/>
+      </w:pPr>
+      <w:r>
+        <w:rPr>
+          <w:rFonts w:hint="eastAsia"/>
+        </w:rPr>
+        <w:lastRenderedPageBreak/>
+        <w:t>高位滞涨区的缩量</w:t>
+      </w:r>
+    </w:p>
+    <w:p>
+      <w:r>
+        <w:rPr>
+          <w:rFonts w:hint="eastAsia"/>
+        </w:rPr>
+        <w:t>高位滞涨区缩量：是主力出货行为</w:t>
+      </w:r>
+    </w:p>
+    <w:p>
+      <w:r>
+        <w:rPr>
+          <w:rFonts w:hint="eastAsia"/>
+        </w:rPr>
+        <w:t>高位</w:t>
+      </w:r>
+      <w:r>
+        <w:rPr>
+          <w:rFonts w:hint="eastAsia"/>
+        </w:rPr>
+        <w:t>下跌中，</w:t>
+      </w:r>
+      <w:r>
+        <w:rPr>
+          <w:rFonts w:hint="eastAsia"/>
+        </w:rPr>
+        <w:t>温和</w:t>
+      </w:r>
+      <w:r>
+        <w:rPr>
+          <w:rFonts w:hint="eastAsia"/>
+        </w:rPr>
+        <w:t>缩量且</w:t>
+      </w:r>
+      <w:r>
+        <w:rPr>
+          <w:rFonts w:hint="eastAsia"/>
+        </w:rPr>
+        <w:t>累计</w:t>
+      </w:r>
+      <w:r>
+        <w:rPr>
+          <w:rFonts w:hint="eastAsia"/>
+        </w:rPr>
+        <w:t>跌幅不大，是下跌整理</w:t>
+      </w:r>
+      <w:r>
+        <w:rPr>
+          <w:rFonts w:hint="eastAsia"/>
+        </w:rPr>
+        <w:t>环节</w:t>
+      </w:r>
+      <w:r>
+        <w:rPr>
+          <w:rFonts w:hint="eastAsia"/>
+        </w:rPr>
+        <w:t>，还会</w:t>
+      </w:r>
+      <w:r>
+        <w:rPr>
+          <w:rFonts w:hint="eastAsia"/>
+        </w:rPr>
+        <w:t>持续</w:t>
+      </w:r>
+      <w:r>
+        <w:rPr>
+          <w:rFonts w:hint="eastAsia"/>
+        </w:rPr>
+        <w:t>下跌</w:t>
+      </w:r>
+    </w:p>
+    <w:p/>
+    <w:p>
+      <w:r>
+        <w:rPr>
+          <w:rFonts w:hint="eastAsia"/>
+        </w:rPr>
+        <w:t>低位</w:t>
+      </w:r>
+      <w:r>
+        <w:rPr>
+          <w:rFonts w:hint="eastAsia"/>
+        </w:rPr>
+        <w:t>上涨中，</w:t>
+      </w:r>
+      <w:r>
+        <w:rPr>
+          <w:rFonts w:hint="eastAsia"/>
+        </w:rPr>
+        <w:t>温和</w:t>
+      </w:r>
+      <w:r>
+        <w:rPr>
+          <w:rFonts w:hint="eastAsia"/>
+        </w:rPr>
+        <w:t>放量且</w:t>
+      </w:r>
+      <w:r>
+        <w:rPr>
+          <w:rFonts w:hint="eastAsia"/>
+        </w:rPr>
+        <w:t>累计</w:t>
+      </w:r>
+      <w:r>
+        <w:rPr>
+          <w:rFonts w:hint="eastAsia"/>
+        </w:rPr>
+        <w:t>涨幅不大，是上涨整理环节，后期持续上涨</w:t>
+      </w:r>
+    </w:p>
+    <w:p/>
+    <w:p>
+      <w:pPr>
+        <w:pStyle w:val="3"/>
+      </w:pPr>
+      <w:r>
+        <w:rPr>
+          <w:rFonts w:hint="eastAsia"/>
+        </w:rPr>
+        <w:t>高位窄幅整理下移缩量</w:t>
+      </w:r>
+    </w:p>
+    <w:p>
+      <w:r>
+        <w:rPr>
+          <w:rFonts w:hint="eastAsia"/>
+        </w:rPr>
+        <w:t>高位区，股价重心缓慢下移，成交量不断萎缩，这是小单出货</w:t>
+      </w:r>
+      <w:r>
+        <w:rPr>
+          <w:rFonts w:hint="eastAsia"/>
+        </w:rPr>
+        <w:t>。</w:t>
+      </w:r>
+      <w:r>
+        <w:rPr>
+          <w:rFonts w:hint="eastAsia"/>
+        </w:rPr>
+        <w:t>卖出</w:t>
+      </w:r>
+    </w:p>
+    <w:p>
+      <w:pPr>
+        <w:rPr>
+          <w:rFonts w:hint="eastAsia"/>
+        </w:rPr>
+      </w:pPr>
+      <w:r>
+        <w:rPr>
+          <w:noProof/>
+        </w:rPr>
+        <w:drawing>
+          <wp:inline distT="0" distB="0" distL="0" distR="0" wp14:anchorId="23822F10" wp14:editId="71A964D6">
+            <wp:extent cx="5251450" cy="3830955"/>
+            <wp:effectExtent l="0" t="0" r="6350" b="0"/>
+            <wp:docPr id="25" name="图片 25"/>
+            <wp:cNvGraphicFramePr>
+              <a:graphicFrameLocks xmlns:a="http://schemas.openxmlformats.org/drawingml/2006/main" noChangeAspect="1"/>
+            </wp:cNvGraphicFramePr>
+            <a:graphic xmlns:a="http://schemas.openxmlformats.org/drawingml/2006/main">
+              <a:graphicData uri="http://schemas.openxmlformats.org/drawingml/2006/picture">
+                <pic:pic xmlns:pic="http://schemas.openxmlformats.org/drawingml/2006/picture">
+                  <pic:nvPicPr>
+                    <pic:cNvPr id="1" name=""/>
+                    <pic:cNvPicPr/>
+                  </pic:nvPicPr>
+                  <pic:blipFill>
+                    <a:blip r:embed="rId28"/>
+                    <a:stretch>
+                      <a:fillRect/>
+                    </a:stretch>
+                  </pic:blipFill>
+                  <pic:spPr>
+                    <a:xfrm>
+                      <a:off x="0" y="0"/>
+                      <a:ext cx="5257591" cy="3835435"/>
+                    </a:xfrm>
+                    <a:prstGeom prst="rect">
+                      <a:avLst/>
+                    </a:prstGeom>
+                  </pic:spPr>
+                </pic:pic>
+              </a:graphicData>
+            </a:graphic>
+          </wp:inline>
+        </w:drawing>
+      </w:r>
+    </w:p>
+    <w:p/>
+    <w:p>
+      <w:pPr>
+        <w:pStyle w:val="3"/>
+        <w:rPr>
+          <w:rFonts w:hint="eastAsia"/>
+        </w:rPr>
+      </w:pPr>
+      <w:r>
+        <w:rPr>
+          <w:rFonts w:hint="eastAsia"/>
+        </w:rPr>
+        <w:t>高位震荡区缩量</w:t>
+      </w:r>
+    </w:p>
+    <w:p>
+      <w:r>
+        <w:rPr>
+          <w:rFonts w:hint="eastAsia"/>
+        </w:rPr>
+        <w:t>在中长期高位区，个股整体走势横向震荡，上下震荡幅度较大，但期间的量能并没有因个股的上下大幅波动而放量</w:t>
+      </w:r>
+      <w:r>
+        <w:rPr>
+          <w:rFonts w:hint="eastAsia"/>
+        </w:rPr>
+        <w:t>，反而出现</w:t>
+      </w:r>
+      <w:r>
+        <w:rPr>
+          <w:rFonts w:hint="eastAsia"/>
+        </w:rPr>
+        <w:t>较</w:t>
+      </w:r>
+      <w:r>
+        <w:rPr>
+          <w:rFonts w:hint="eastAsia"/>
+        </w:rPr>
+        <w:t>大幅缩量</w:t>
+      </w:r>
+      <w:r>
+        <w:rPr>
+          <w:rFonts w:hint="eastAsia"/>
+        </w:rPr>
+        <w:t>。卖出</w:t>
+      </w:r>
+    </w:p>
+    <w:p>
+      <w:r>
+        <w:rPr>
+          <w:noProof/>
+        </w:rPr>
+        <w:lastRenderedPageBreak/>
+        <w:drawing>
+          <wp:inline distT="0" distB="0" distL="0" distR="0" wp14:anchorId="4352D094" wp14:editId="44AEC004">
+            <wp:extent cx="5277095" cy="2889250"/>
+            <wp:effectExtent l="0" t="0" r="0" b="6350"/>
+            <wp:docPr id="26" name="图片 26"/>
+            <wp:cNvGraphicFramePr>
+              <a:graphicFrameLocks xmlns:a="http://schemas.openxmlformats.org/drawingml/2006/main" noChangeAspect="1"/>
+            </wp:cNvGraphicFramePr>
+            <a:graphic xmlns:a="http://schemas.openxmlformats.org/drawingml/2006/main">
+              <a:graphicData uri="http://schemas.openxmlformats.org/drawingml/2006/picture">
+                <pic:pic xmlns:pic="http://schemas.openxmlformats.org/drawingml/2006/picture">
+                  <pic:nvPicPr>
+                    <pic:cNvPr id="1" name=""/>
+                    <pic:cNvPicPr/>
+                  </pic:nvPicPr>
+                  <pic:blipFill>
+                    <a:blip r:embed="rId29"/>
+                    <a:stretch>
+                      <a:fillRect/>
+                    </a:stretch>
+                  </pic:blipFill>
+                  <pic:spPr>
+                    <a:xfrm>
+                      <a:off x="0" y="0"/>
+                      <a:ext cx="5292413" cy="2897637"/>
+                    </a:xfrm>
+                    <a:prstGeom prst="rect">
+                      <a:avLst/>
+                    </a:prstGeom>
+                  </pic:spPr>
+                </pic:pic>
+              </a:graphicData>
+            </a:graphic>
+          </wp:inline>
+        </w:drawing>
+      </w:r>
+    </w:p>
+    <w:p/>
+    <w:p>
+      <w:pPr>
+        <w:pStyle w:val="3"/>
+      </w:pPr>
+      <w:r>
+        <w:rPr>
+          <w:rFonts w:hint="eastAsia"/>
+        </w:rPr>
+        <w:t>强势股整理区缩量</w:t>
+      </w:r>
+    </w:p>
+    <w:p>
+      <w:r>
+        <w:rPr>
+          <w:rFonts w:hint="eastAsia"/>
+        </w:rPr>
+        <w:t>缩量滞涨，与同期大盘，个股前期走势独立，上涨阻力较小且在横向走势</w:t>
+      </w:r>
+      <w:r>
+        <w:rPr>
+          <w:rFonts w:hint="eastAsia"/>
+        </w:rPr>
+        <w:t>大幅缩量</w:t>
+      </w:r>
+      <w:r>
+        <w:rPr>
+          <w:rFonts w:hint="eastAsia"/>
+        </w:rPr>
+        <w:t>且</w:t>
+      </w:r>
+      <w:r>
+        <w:rPr>
+          <w:rFonts w:hint="eastAsia"/>
+        </w:rPr>
+        <w:t>未出现股价重心下移，</w:t>
+      </w:r>
+      <w:r>
+        <w:rPr>
+          <w:rFonts w:hint="eastAsia"/>
+        </w:rPr>
+        <w:t>说明主力控盘能力较强，市场浮筹较小</w:t>
+      </w:r>
+      <w:r>
+        <w:rPr>
+          <w:rFonts w:hint="eastAsia"/>
+        </w:rPr>
+        <w:t>。买入</w:t>
+      </w:r>
+    </w:p>
+    <w:p>
+      <w:pPr>
+        <w:rPr>
+          <w:rFonts w:hint="eastAsia"/>
+        </w:rPr>
+      </w:pPr>
+      <w:r>
+        <w:rPr>
+          <w:noProof/>
+        </w:rPr>
+        <w:drawing>
+          <wp:inline distT="0" distB="0" distL="0" distR="0" wp14:anchorId="23B6289E" wp14:editId="527EDD81">
+            <wp:extent cx="5137150" cy="3422650"/>
+            <wp:effectExtent l="0" t="0" r="6350" b="6350"/>
+            <wp:docPr id="27" name="图片 27"/>
+            <wp:cNvGraphicFramePr>
+              <a:graphicFrameLocks xmlns:a="http://schemas.openxmlformats.org/drawingml/2006/main" noChangeAspect="1"/>
+            </wp:cNvGraphicFramePr>
+            <a:graphic xmlns:a="http://schemas.openxmlformats.org/drawingml/2006/main">
+              <a:graphicData uri="http://schemas.openxmlformats.org/drawingml/2006/picture">
+                <pic:pic xmlns:pic="http://schemas.openxmlformats.org/drawingml/2006/picture">
+                  <pic:nvPicPr>
+                    <pic:cNvPr id="1" name=""/>
+                    <pic:cNvPicPr/>
+                  </pic:nvPicPr>
+                  <pic:blipFill>
+                    <a:blip r:embed="rId30"/>
+                    <a:stretch>
+                      <a:fillRect/>
+                    </a:stretch>
+                  </pic:blipFill>
+                  <pic:spPr>
+                    <a:xfrm>
+                      <a:off x="0" y="0"/>
+                      <a:ext cx="5140132" cy="3424637"/>
+                    </a:xfrm>
+                    <a:prstGeom prst="rect">
+                      <a:avLst/>
+                    </a:prstGeom>
+                  </pic:spPr>
+                </pic:pic>
+              </a:graphicData>
+            </a:graphic>
+          </wp:inline>
+        </w:drawing>
+      </w:r>
+    </w:p>
+    <w:p/>
+    <w:p>
+      <w:pPr>
+        <w:pStyle w:val="2"/>
+      </w:pPr>
+      <w:r>
+        <w:rPr>
+          <w:rFonts w:hint="eastAsia"/>
+        </w:rPr>
+        <w:lastRenderedPageBreak/>
+        <w:t>下跌途中的缩量</w:t>
+      </w:r>
+    </w:p>
+    <w:p>
+      <w:r>
+        <w:rPr>
+          <w:rFonts w:hint="eastAsia"/>
+        </w:rPr>
+        <w:t>下跌途中，缩量下跌，还会下跌，跌至地量且两日量相差不大，可低吸买入</w:t>
+      </w:r>
+    </w:p>
+    <w:p/>
+    <w:p>
+      <w:pPr>
+        <w:pStyle w:val="3"/>
+      </w:pPr>
+      <w:r>
+        <w:rPr>
+          <w:rFonts w:hint="eastAsia"/>
+        </w:rPr>
+        <w:t>破位下行时缩量</w:t>
+      </w:r>
+    </w:p>
+    <w:p>
+      <w:r>
+        <w:rPr>
+          <w:rFonts w:hint="eastAsia"/>
+        </w:rPr>
+        <w:t>个股在高位区横盘震荡时，出现向下跌破且缩量</w:t>
+      </w:r>
+      <w:r>
+        <w:rPr>
+          <w:rFonts w:hint="eastAsia"/>
+        </w:rPr>
+        <w:t>。</w:t>
+      </w:r>
+      <w:r>
+        <w:rPr>
+          <w:rFonts w:hint="eastAsia"/>
+        </w:rPr>
+        <w:t>说明空方占据主动，</w:t>
+      </w:r>
+      <w:r>
+        <w:rPr>
+          <w:rFonts w:hint="eastAsia"/>
+        </w:rPr>
+        <w:t>卖出</w:t>
+      </w:r>
+    </w:p>
+    <w:p>
+      <w:pPr>
+        <w:rPr>
+          <w:rFonts w:hint="eastAsia"/>
+        </w:rPr>
+      </w:pPr>
+      <w:r>
+        <w:rPr>
+          <w:noProof/>
+        </w:rPr>
+        <w:drawing>
+          <wp:inline distT="0" distB="0" distL="0" distR="0" wp14:anchorId="34BE685D" wp14:editId="1594A240">
+            <wp:extent cx="5308600" cy="3289935"/>
+            <wp:effectExtent l="0" t="0" r="6350" b="5715"/>
+            <wp:docPr id="28" name="图片 28"/>
+            <wp:cNvGraphicFramePr>
+              <a:graphicFrameLocks xmlns:a="http://schemas.openxmlformats.org/drawingml/2006/main" noChangeAspect="1"/>
+            </wp:cNvGraphicFramePr>
+            <a:graphic xmlns:a="http://schemas.openxmlformats.org/drawingml/2006/main">
+              <a:graphicData uri="http://schemas.openxmlformats.org/drawingml/2006/picture">
+                <pic:pic xmlns:pic="http://schemas.openxmlformats.org/drawingml/2006/picture">
+                  <pic:nvPicPr>
+                    <pic:cNvPr id="1" name=""/>
+                    <pic:cNvPicPr/>
+                  </pic:nvPicPr>
+                  <pic:blipFill>
+                    <a:blip r:embed="rId31"/>
+                    <a:stretch>
+                      <a:fillRect/>
+                    </a:stretch>
+                  </pic:blipFill>
+                  <pic:spPr>
+                    <a:xfrm>
+                      <a:off x="0" y="0"/>
+                      <a:ext cx="5311881" cy="3291968"/>
+                    </a:xfrm>
+                    <a:prstGeom prst="rect">
+                      <a:avLst/>
+                    </a:prstGeom>
+                  </pic:spPr>
+                </pic:pic>
+              </a:graphicData>
+            </a:graphic>
+          </wp:inline>
+        </w:drawing>
+      </w:r>
+    </w:p>
+    <w:p>
+      <w:pPr>
+        <w:rPr>
+          <w:rFonts w:hint="eastAsia"/>
+        </w:rPr>
+      </w:pPr>
+    </w:p>
+    <w:p>
+      <w:pPr>
+        <w:pStyle w:val="3"/>
+      </w:pPr>
+      <w:r>
+        <w:rPr>
+          <w:rFonts w:hint="eastAsia"/>
+        </w:rPr>
+        <w:t>下跌行进中缩量</w:t>
+      </w:r>
+    </w:p>
+    <w:p>
+      <w:r>
+        <w:rPr>
+          <w:rFonts w:hint="eastAsia"/>
+        </w:rPr>
+        <w:t>下跌途中的缩量</w:t>
+      </w:r>
+      <w:r>
+        <w:rPr>
+          <w:rFonts w:hint="eastAsia"/>
+        </w:rPr>
+        <w:t>：空方占据主动，还会下跌。静待底部出现</w:t>
+      </w:r>
+    </w:p>
+    <w:p>
+      <w:r>
+        <w:rPr>
+          <w:noProof/>
+        </w:rPr>
+        <w:lastRenderedPageBreak/>
+        <w:drawing>
+          <wp:inline distT="0" distB="0" distL="0" distR="0" wp14:anchorId="4554B6EC" wp14:editId="653D31DB">
+            <wp:extent cx="5251450" cy="3106420"/>
+            <wp:effectExtent l="0" t="0" r="6350" b="0"/>
+            <wp:docPr id="29" name="图片 29"/>
+            <wp:cNvGraphicFramePr>
+              <a:graphicFrameLocks xmlns:a="http://schemas.openxmlformats.org/drawingml/2006/main" noChangeAspect="1"/>
+            </wp:cNvGraphicFramePr>
+            <a:graphic xmlns:a="http://schemas.openxmlformats.org/drawingml/2006/main">
+              <a:graphicData uri="http://schemas.openxmlformats.org/drawingml/2006/picture">
+                <pic:pic xmlns:pic="http://schemas.openxmlformats.org/drawingml/2006/picture">
+                  <pic:nvPicPr>
+                    <pic:cNvPr id="1" name=""/>
+                    <pic:cNvPicPr/>
+                  </pic:nvPicPr>
+                  <pic:blipFill>
+                    <a:blip r:embed="rId32"/>
+                    <a:stretch>
+                      <a:fillRect/>
+                    </a:stretch>
+                  </pic:blipFill>
+                  <pic:spPr>
+                    <a:xfrm>
+                      <a:off x="0" y="0"/>
+                      <a:ext cx="5255120" cy="3108591"/>
+                    </a:xfrm>
+                    <a:prstGeom prst="rect">
+                      <a:avLst/>
+                    </a:prstGeom>
+                  </pic:spPr>
+                </pic:pic>
+              </a:graphicData>
+            </a:graphic>
+          </wp:inline>
+        </w:drawing>
+      </w:r>
+    </w:p>
+    <w:p/>
+    <w:p>
+      <w:pPr>
+        <w:pStyle w:val="3"/>
+      </w:pPr>
+      <w:r>
+        <w:rPr>
+          <w:rFonts w:hint="eastAsia"/>
+        </w:rPr>
+        <w:t>巨量下跌后缩量</w:t>
+      </w:r>
+    </w:p>
+    <w:p>
+      <w:r>
+        <w:rPr>
+          <w:rFonts w:hint="eastAsia"/>
+        </w:rPr>
+        <w:t>巨幅下跌之后，且在缩量企稳期间股价重心不下移</w:t>
+      </w:r>
+      <w:r>
+        <w:rPr>
+          <w:rFonts w:hint="eastAsia"/>
+        </w:rPr>
+        <w:t>或缓慢上升</w:t>
+      </w:r>
+      <w:r>
+        <w:rPr>
+          <w:rFonts w:hint="eastAsia"/>
+        </w:rPr>
+        <w:t>，</w:t>
+      </w:r>
+      <w:r>
+        <w:rPr>
+          <w:rFonts w:hint="eastAsia"/>
+        </w:rPr>
+        <w:t>成交量走黏合态，</w:t>
+      </w:r>
+      <w:r>
+        <w:rPr>
+          <w:rFonts w:hint="eastAsia"/>
+        </w:rPr>
+        <w:t>是见底信号，逢低买入耐心持有</w:t>
+      </w:r>
+    </w:p>
+    <w:p>
+      <w:r>
+        <w:rPr>
+          <w:noProof/>
+        </w:rPr>
+        <w:drawing>
+          <wp:inline distT="0" distB="0" distL="0" distR="0" wp14:anchorId="29D86B9D" wp14:editId="3018CEF1">
+            <wp:extent cx="5029200" cy="3723005"/>
+            <wp:effectExtent l="0" t="0" r="0" b="0"/>
+            <wp:docPr id="30" name="图片 30"/>
+            <wp:cNvGraphicFramePr>
+              <a:graphicFrameLocks xmlns:a="http://schemas.openxmlformats.org/drawingml/2006/main" noChangeAspect="1"/>
+            </wp:cNvGraphicFramePr>
+            <a:graphic xmlns:a="http://schemas.openxmlformats.org/drawingml/2006/main">
+              <a:graphicData uri="http://schemas.openxmlformats.org/drawingml/2006/picture">
+                <pic:pic xmlns:pic="http://schemas.openxmlformats.org/drawingml/2006/picture">
+                  <pic:nvPicPr>
+                    <pic:cNvPr id="1" name=""/>
+                    <pic:cNvPicPr/>
+                  </pic:nvPicPr>
+                  <pic:blipFill>
+                    <a:blip r:embed="rId33"/>
+                    <a:stretch>
+                      <a:fillRect/>
+                    </a:stretch>
+                  </pic:blipFill>
+                  <pic:spPr>
+                    <a:xfrm>
+                      <a:off x="0" y="0"/>
+                      <a:ext cx="5032491" cy="3725441"/>
+                    </a:xfrm>
+                    <a:prstGeom prst="rect">
+                      <a:avLst/>
+                    </a:prstGeom>
+                  </pic:spPr>
+                </pic:pic>
+              </a:graphicData>
+            </a:graphic>
+          </wp:inline>
+        </w:drawing>
+      </w:r>
+    </w:p>
+    <w:p/>
+    <w:p>
+      <w:r>
+        <w:rPr>
+          <w:rFonts w:hint="eastAsia"/>
+        </w:rPr>
+        <w:t>高位下跌，短线跌幅较深，但累计涨幅不大且缩量，股价重心下移，还会下跌</w:t>
+      </w:r>
+    </w:p>
+    <w:p>
+      <w:pPr>
+        <w:rPr>
+          <w:rFonts w:hint="eastAsia"/>
+        </w:rPr>
+      </w:pPr>
+      <w:r>
+        <w:rPr>
+          <w:noProof/>
+        </w:rPr>
+        <w:lastRenderedPageBreak/>
+        <w:drawing>
+          <wp:inline distT="0" distB="0" distL="0" distR="0" wp14:anchorId="62D34B77" wp14:editId="1D7CFCB2">
+            <wp:extent cx="5219700" cy="3341370"/>
+            <wp:effectExtent l="0" t="0" r="0" b="0"/>
+            <wp:docPr id="31" name="图片 31"/>
+            <wp:cNvGraphicFramePr>
+              <a:graphicFrameLocks xmlns:a="http://schemas.openxmlformats.org/drawingml/2006/main" noChangeAspect="1"/>
+            </wp:cNvGraphicFramePr>
+            <a:graphic xmlns:a="http://schemas.openxmlformats.org/drawingml/2006/main">
+              <a:graphicData uri="http://schemas.openxmlformats.org/drawingml/2006/picture">
+                <pic:pic xmlns:pic="http://schemas.openxmlformats.org/drawingml/2006/picture">
+                  <pic:nvPicPr>
+                    <pic:cNvPr id="1" name=""/>
+                    <pic:cNvPicPr/>
+                  </pic:nvPicPr>
+                  <pic:blipFill>
+                    <a:blip r:embed="rId34"/>
+                    <a:stretch>
+                      <a:fillRect/>
+                    </a:stretch>
+                  </pic:blipFill>
+                  <pic:spPr>
+                    <a:xfrm>
+                      <a:off x="0" y="0"/>
+                      <a:ext cx="5227411" cy="3346306"/>
+                    </a:xfrm>
+                    <a:prstGeom prst="rect">
+                      <a:avLst/>
+                    </a:prstGeom>
+                  </pic:spPr>
+                </pic:pic>
+              </a:graphicData>
+            </a:graphic>
+          </wp:inline>
+        </w:drawing>
+      </w:r>
+    </w:p>
+    <w:p>
+      <w:pPr>
+        <w:rPr>
+          <w:rFonts w:hint="eastAsia"/>
+        </w:rPr>
+      </w:pPr>
+    </w:p>
+    <w:p>
+      <w:pPr>
+        <w:rPr>
+          <w:rFonts w:hint="eastAsia"/>
+        </w:rPr>
+      </w:pPr>
     </w:p>
     <w:p>
       <w:r>
@@ -6025,6 +7538,7 @@
   <w:style w:type="character" w:default="1" w:styleId="a0">
     <w:name w:val="Default Paragraph Font"/>
     <w:uiPriority w:val="1"/>
+    <w:semiHidden/>
     <w:unhideWhenUsed/>
   </w:style>
   <w:style w:type="table" w:default="1" w:styleId="a1">

--- a/炒股方法.docx
+++ b/炒股方法.docx
@@ -2,9 +2,27 @@
 <file path=word/document.xml><?xml version="1.0" encoding="utf-8"?>
 <w:document xmlns:wpc="http://schemas.microsoft.com/office/word/2010/wordprocessingCanvas" xmlns:cx="http://schemas.microsoft.com/office/drawing/2014/chartex" xmlns:cx1="http://schemas.microsoft.com/office/drawing/2015/9/8/chartex" xmlns:cx2="http://schemas.microsoft.com/office/drawing/2015/10/21/chartex" xmlns:cx3="http://schemas.microsoft.com/office/drawing/2016/5/9/chartex" xmlns:cx4="http://schemas.microsoft.com/office/drawing/2016/5/10/chartex" xmlns:cx5="http://schemas.microsoft.com/office/drawing/2016/5/11/chartex" xmlns:cx6="http://schemas.microsoft.com/office/drawing/2016/5/12/chartex" xmlns:cx7="http://schemas.microsoft.com/office/drawing/2016/5/13/chartex" xmlns:cx8="http://schemas.microsoft.com/office/drawing/2016/5/14/chartex" xmlns:mc="http://schemas.openxmlformats.org/markup-compatibility/2006" xmlns:aink="http://schemas.microsoft.com/office/drawing/2016/ink" xmlns:am3d="http://schemas.microsoft.com/office/drawing/2017/model3d" xmlns:o="urn:schemas-microsoft-com:office:office" xmlns:oel="http://schemas.microsoft.com/office/2019/extlst" xmlns:r="http://schemas.openxmlformats.org/officeDocument/2006/relationships" xmlns:m="http://schemas.openxmlformats.org/officeDocument/2006/math" xmlns:v="urn:schemas-microsoft-com:vml" xmlns:wp14="http://schemas.microsoft.com/office/word/2010/wordprocessingDrawing" xmlns:wp="http://schemas.openxmlformats.org/drawingml/2006/wordprocessingDrawing" xmlns:w10="urn:schemas-microsoft-com:office:word" xmlns:w="http://schemas.openxmlformats.org/wordprocessingml/2006/main" xmlns:w14="http://schemas.microsoft.com/office/word/2010/wordml" xmlns:w15="http://schemas.microsoft.com/office/word/2012/wordml" xmlns:w16cex="http://schemas.microsoft.com/office/word/2018/wordml/cex" xmlns:w16cid="http://schemas.microsoft.com/office/word/2016/wordml/cid" xmlns:w16="http://schemas.microsoft.com/office/word/2018/wordml" xmlns:w16sdtdh="http://schemas.microsoft.com/office/word/2020/wordml/sdtdatahash" xmlns:w16se="http://schemas.microsoft.com/office/word/2015/wordml/symex" xmlns:wpg="http://schemas.microsoft.com/office/word/2010/wordprocessingGroup" xmlns:wpi="http://schemas.microsoft.com/office/word/2010/wordprocessingInk" xmlns:wne="http://schemas.microsoft.com/office/word/2006/wordml" xmlns:wps="http://schemas.microsoft.com/office/word/2010/wordprocessingShape" mc:Ignorable="w14 w15 w16se w16cid w16 w16cex w16sdtdh wp14">
   <w:body>
+    <w:p>
+      <w:pPr>
+        <w:pStyle w:val="TOC"/>
+        <w:rPr>
+          <w:rFonts w:asciiTheme="minorHAnsi" w:eastAsiaTheme="minorEastAsia" w:hAnsiTheme="minorHAnsi" w:cstheme="minorBidi"/>
+          <w:color w:val="auto"/>
+          <w:kern w:val="2"/>
+          <w:sz w:val="21"/>
+          <w:szCs w:val="22"/>
+          <w:lang w:val="zh-CN"/>
+        </w:rPr>
+      </w:pPr>
+    </w:p>
     <w:sdt>
       <w:sdtPr>
         <w:rPr>
+          <w:rFonts w:asciiTheme="minorHAnsi" w:eastAsiaTheme="minorEastAsia" w:hAnsiTheme="minorHAnsi" w:cstheme="minorBidi"/>
+          <w:color w:val="auto"/>
+          <w:kern w:val="2"/>
+          <w:sz w:val="21"/>
+          <w:szCs w:val="22"/>
           <w:lang w:val="zh-CN"/>
         </w:rPr>
         <w:id w:val="-262619974"/>
@@ -15,13 +33,8 @@
       </w:sdtPr>
       <w:sdtEndPr>
         <w:rPr>
-          <w:rFonts w:asciiTheme="minorHAnsi" w:eastAsiaTheme="minorEastAsia" w:hAnsiTheme="minorHAnsi" w:cstheme="minorBidi"/>
           <w:b/>
           <w:bCs/>
-          <w:color w:val="auto"/>
-          <w:kern w:val="2"/>
-          <w:sz w:val="21"/>
-          <w:szCs w:val="22"/>
         </w:rPr>
       </w:sdtEndPr>
       <w:sdtContent>
@@ -56,7 +69,7 @@
           <w:r>
             <w:fldChar w:fldCharType="separate"/>
           </w:r>
-          <w:hyperlink w:anchor="_Toc124710840" w:history="1">
+          <w:hyperlink w:anchor="_Toc124844140" w:history="1">
             <w:r>
               <w:rPr>
                 <w:rStyle w:val="a5"/>
@@ -96,7 +109,7 @@
                 <w:noProof/>
                 <w:webHidden/>
               </w:rPr>
-              <w:instrText xml:space="preserve"> PAGEREF _Toc124710840 \h </w:instrText>
+              <w:instrText xml:space="preserve"> PAGEREF _Toc124844140 \h </w:instrText>
             </w:r>
             <w:r>
               <w:rPr>
@@ -138,7 +151,7 @@
               <w:noProof/>
             </w:rPr>
           </w:pPr>
-          <w:hyperlink w:anchor="_Toc124710841" w:history="1">
+          <w:hyperlink w:anchor="_Toc124844141" w:history="1">
             <w:r>
               <w:rPr>
                 <w:rStyle w:val="a5"/>
@@ -178,7 +191,7 @@
                 <w:noProof/>
                 <w:webHidden/>
               </w:rPr>
-              <w:instrText xml:space="preserve"> PAGEREF _Toc124710841 \h </w:instrText>
+              <w:instrText xml:space="preserve"> PAGEREF _Toc124844141 \h </w:instrText>
             </w:r>
             <w:r>
               <w:rPr>
@@ -198,7 +211,7 @@
                 <w:noProof/>
                 <w:webHidden/>
               </w:rPr>
-              <w:t>2</w:t>
+              <w:t>3</w:t>
             </w:r>
             <w:r>
               <w:rPr>
@@ -220,7 +233,7 @@
               <w:noProof/>
             </w:rPr>
           </w:pPr>
-          <w:hyperlink w:anchor="_Toc124710842" w:history="1">
+          <w:hyperlink w:anchor="_Toc124844142" w:history="1">
             <w:r>
               <w:rPr>
                 <w:rStyle w:val="a5"/>
@@ -260,7 +273,7 @@
                 <w:noProof/>
                 <w:webHidden/>
               </w:rPr>
-              <w:instrText xml:space="preserve"> PAGEREF _Toc124710842 \h </w:instrText>
+              <w:instrText xml:space="preserve"> PAGEREF _Toc124844142 \h </w:instrText>
             </w:r>
             <w:r>
               <w:rPr>
@@ -302,7 +315,7 @@
               <w:noProof/>
             </w:rPr>
           </w:pPr>
-          <w:hyperlink w:anchor="_Toc124710843" w:history="1">
+          <w:hyperlink w:anchor="_Toc124844143" w:history="1">
             <w:r>
               <w:rPr>
                 <w:rStyle w:val="a5"/>
@@ -342,7 +355,7 @@
                 <w:noProof/>
                 <w:webHidden/>
               </w:rPr>
-              <w:instrText xml:space="preserve"> PAGEREF _Toc124710843 \h </w:instrText>
+              <w:instrText xml:space="preserve"> PAGEREF _Toc124844143 \h </w:instrText>
             </w:r>
             <w:r>
               <w:rPr>
@@ -384,7 +397,7 @@
               <w:noProof/>
             </w:rPr>
           </w:pPr>
-          <w:hyperlink w:anchor="_Toc124710844" w:history="1">
+          <w:hyperlink w:anchor="_Toc124844144" w:history="1">
             <w:r>
               <w:rPr>
                 <w:rStyle w:val="a5"/>
@@ -424,7 +437,7 @@
                 <w:noProof/>
                 <w:webHidden/>
               </w:rPr>
-              <w:instrText xml:space="preserve"> PAGEREF _Toc124710844 \h </w:instrText>
+              <w:instrText xml:space="preserve"> PAGEREF _Toc124844144 \h </w:instrText>
             </w:r>
             <w:r>
               <w:rPr>
@@ -466,7 +479,7 @@
               <w:noProof/>
             </w:rPr>
           </w:pPr>
-          <w:hyperlink w:anchor="_Toc124710845" w:history="1">
+          <w:hyperlink w:anchor="_Toc124844145" w:history="1">
             <w:r>
               <w:rPr>
                 <w:rStyle w:val="a5"/>
@@ -506,7 +519,7 @@
                 <w:noProof/>
                 <w:webHidden/>
               </w:rPr>
-              <w:instrText xml:space="preserve"> PAGEREF _Toc124710845 \h </w:instrText>
+              <w:instrText xml:space="preserve"> PAGEREF _Toc124844145 \h </w:instrText>
             </w:r>
             <w:r>
               <w:rPr>
@@ -548,7 +561,7 @@
               <w:noProof/>
             </w:rPr>
           </w:pPr>
-          <w:hyperlink w:anchor="_Toc124710846" w:history="1">
+          <w:hyperlink w:anchor="_Toc124844146" w:history="1">
             <w:r>
               <w:rPr>
                 <w:rStyle w:val="a5"/>
@@ -588,7 +601,7 @@
                 <w:noProof/>
                 <w:webHidden/>
               </w:rPr>
-              <w:instrText xml:space="preserve"> PAGEREF _Toc124710846 \h </w:instrText>
+              <w:instrText xml:space="preserve"> PAGEREF _Toc124844146 \h </w:instrText>
             </w:r>
             <w:r>
               <w:rPr>
@@ -630,7 +643,7 @@
               <w:noProof/>
             </w:rPr>
           </w:pPr>
-          <w:hyperlink w:anchor="_Toc124710847" w:history="1">
+          <w:hyperlink w:anchor="_Toc124844147" w:history="1">
             <w:r>
               <w:rPr>
                 <w:rStyle w:val="a5"/>
@@ -670,7 +683,7 @@
                 <w:noProof/>
                 <w:webHidden/>
               </w:rPr>
-              <w:instrText xml:space="preserve"> PAGEREF _Toc124710847 \h </w:instrText>
+              <w:instrText xml:space="preserve"> PAGEREF _Toc124844147 \h </w:instrText>
             </w:r>
             <w:r>
               <w:rPr>
@@ -690,7 +703,7 @@
                 <w:noProof/>
                 <w:webHidden/>
               </w:rPr>
-              <w:t>4</w:t>
+              <w:t>5</w:t>
             </w:r>
             <w:r>
               <w:rPr>
@@ -712,7 +725,7 @@
               <w:noProof/>
             </w:rPr>
           </w:pPr>
-          <w:hyperlink w:anchor="_Toc124710848" w:history="1">
+          <w:hyperlink w:anchor="_Toc124844148" w:history="1">
             <w:r>
               <w:rPr>
                 <w:rStyle w:val="a5"/>
@@ -752,7 +765,7 @@
                 <w:noProof/>
                 <w:webHidden/>
               </w:rPr>
-              <w:instrText xml:space="preserve"> PAGEREF _Toc124710848 \h </w:instrText>
+              <w:instrText xml:space="preserve"> PAGEREF _Toc124844148 \h </w:instrText>
             </w:r>
             <w:r>
               <w:rPr>
@@ -794,7 +807,7 @@
               <w:noProof/>
             </w:rPr>
           </w:pPr>
-          <w:hyperlink w:anchor="_Toc124710849" w:history="1">
+          <w:hyperlink w:anchor="_Toc124844149" w:history="1">
             <w:r>
               <w:rPr>
                 <w:rStyle w:val="a5"/>
@@ -834,7 +847,7 @@
                 <w:noProof/>
                 <w:webHidden/>
               </w:rPr>
-              <w:instrText xml:space="preserve"> PAGEREF _Toc124710849 \h </w:instrText>
+              <w:instrText xml:space="preserve"> PAGEREF _Toc124844149 \h </w:instrText>
             </w:r>
             <w:r>
               <w:rPr>
@@ -876,7 +889,7 @@
               <w:noProof/>
             </w:rPr>
           </w:pPr>
-          <w:hyperlink w:anchor="_Toc124710850" w:history="1">
+          <w:hyperlink w:anchor="_Toc124844150" w:history="1">
             <w:r>
               <w:rPr>
                 <w:rStyle w:val="a5"/>
@@ -916,7 +929,7 @@
                 <w:noProof/>
                 <w:webHidden/>
               </w:rPr>
-              <w:instrText xml:space="preserve"> PAGEREF _Toc124710850 \h </w:instrText>
+              <w:instrText xml:space="preserve"> PAGEREF _Toc124844150 \h </w:instrText>
             </w:r>
             <w:r>
               <w:rPr>
@@ -936,7 +949,7 @@
                 <w:noProof/>
                 <w:webHidden/>
               </w:rPr>
-              <w:t>6</w:t>
+              <w:t>7</w:t>
             </w:r>
             <w:r>
               <w:rPr>
@@ -958,7 +971,7 @@
               <w:noProof/>
             </w:rPr>
           </w:pPr>
-          <w:hyperlink w:anchor="_Toc124710851" w:history="1">
+          <w:hyperlink w:anchor="_Toc124844151" w:history="1">
             <w:r>
               <w:rPr>
                 <w:rStyle w:val="a5"/>
@@ -998,7 +1011,7 @@
                 <w:noProof/>
                 <w:webHidden/>
               </w:rPr>
-              <w:instrText xml:space="preserve"> PAGEREF _Toc124710851 \h </w:instrText>
+              <w:instrText xml:space="preserve"> PAGEREF _Toc124844151 \h </w:instrText>
             </w:r>
             <w:r>
               <w:rPr>
@@ -1040,7 +1053,7 @@
               <w:noProof/>
             </w:rPr>
           </w:pPr>
-          <w:hyperlink w:anchor="_Toc124710852" w:history="1">
+          <w:hyperlink w:anchor="_Toc124844152" w:history="1">
             <w:r>
               <w:rPr>
                 <w:rStyle w:val="a5"/>
@@ -1080,7 +1093,7 @@
                 <w:noProof/>
                 <w:webHidden/>
               </w:rPr>
-              <w:instrText xml:space="preserve"> PAGEREF _Toc124710852 \h </w:instrText>
+              <w:instrText xml:space="preserve"> PAGEREF _Toc124844152 \h </w:instrText>
             </w:r>
             <w:r>
               <w:rPr>
@@ -1100,7 +1113,7 @@
                 <w:noProof/>
                 <w:webHidden/>
               </w:rPr>
-              <w:t>8</w:t>
+              <w:t>9</w:t>
             </w:r>
             <w:r>
               <w:rPr>
@@ -1122,7 +1135,7 @@
               <w:noProof/>
             </w:rPr>
           </w:pPr>
-          <w:hyperlink w:anchor="_Toc124710853" w:history="1">
+          <w:hyperlink w:anchor="_Toc124844153" w:history="1">
             <w:r>
               <w:rPr>
                 <w:rStyle w:val="a5"/>
@@ -1162,7 +1175,7 @@
                 <w:noProof/>
                 <w:webHidden/>
               </w:rPr>
-              <w:instrText xml:space="preserve"> PAGEREF _Toc124710853 \h </w:instrText>
+              <w:instrText xml:space="preserve"> PAGEREF _Toc124844153 \h </w:instrText>
             </w:r>
             <w:r>
               <w:rPr>
@@ -1182,7 +1195,7 @@
                 <w:noProof/>
                 <w:webHidden/>
               </w:rPr>
-              <w:t>9</w:t>
+              <w:t>10</w:t>
             </w:r>
             <w:r>
               <w:rPr>
@@ -1204,7 +1217,7 @@
               <w:noProof/>
             </w:rPr>
           </w:pPr>
-          <w:hyperlink w:anchor="_Toc124710854" w:history="1">
+          <w:hyperlink w:anchor="_Toc124844154" w:history="1">
             <w:r>
               <w:rPr>
                 <w:rStyle w:val="a5"/>
@@ -1244,7 +1257,7 @@
                 <w:noProof/>
                 <w:webHidden/>
               </w:rPr>
-              <w:instrText xml:space="preserve"> PAGEREF _Toc124710854 \h </w:instrText>
+              <w:instrText xml:space="preserve"> PAGEREF _Toc124844154 \h </w:instrText>
             </w:r>
             <w:r>
               <w:rPr>
@@ -1264,7 +1277,7 @@
                 <w:noProof/>
                 <w:webHidden/>
               </w:rPr>
-              <w:t>10</w:t>
+              <w:t>11</w:t>
             </w:r>
             <w:r>
               <w:rPr>
@@ -1286,7 +1299,7 @@
               <w:noProof/>
             </w:rPr>
           </w:pPr>
-          <w:hyperlink w:anchor="_Toc124710855" w:history="1">
+          <w:hyperlink w:anchor="_Toc124844155" w:history="1">
             <w:r>
               <w:rPr>
                 <w:rStyle w:val="a5"/>
@@ -1326,7 +1339,7 @@
                 <w:noProof/>
                 <w:webHidden/>
               </w:rPr>
-              <w:instrText xml:space="preserve"> PAGEREF _Toc124710855 \h </w:instrText>
+              <w:instrText xml:space="preserve"> PAGEREF _Toc124844155 \h </w:instrText>
             </w:r>
             <w:r>
               <w:rPr>
@@ -1346,7 +1359,7 @@
                 <w:noProof/>
                 <w:webHidden/>
               </w:rPr>
-              <w:t>10</w:t>
+              <w:t>11</w:t>
             </w:r>
             <w:r>
               <w:rPr>
@@ -1368,7 +1381,7 @@
               <w:noProof/>
             </w:rPr>
           </w:pPr>
-          <w:hyperlink w:anchor="_Toc124710856" w:history="1">
+          <w:hyperlink w:anchor="_Toc124844156" w:history="1">
             <w:r>
               <w:rPr>
                 <w:rStyle w:val="a5"/>
@@ -1387,7 +1400,21 @@
                 <w:rStyle w:val="a5"/>
                 <w:noProof/>
               </w:rPr>
-              <w:t>低位攀升、温和放量</w:t>
+              <w:t>低位攀升、温</w:t>
+            </w:r>
+            <w:r>
+              <w:rPr>
+                <w:rStyle w:val="a5"/>
+                <w:noProof/>
+              </w:rPr>
+              <w:t>和</w:t>
+            </w:r>
+            <w:r>
+              <w:rPr>
+                <w:rStyle w:val="a5"/>
+                <w:noProof/>
+              </w:rPr>
+              <w:t>放量</w:t>
             </w:r>
             <w:r>
               <w:rPr>
@@ -1408,7 +1435,7 @@
                 <w:noProof/>
                 <w:webHidden/>
               </w:rPr>
-              <w:instrText xml:space="preserve"> PAGEREF _Toc124710856 \h </w:instrText>
+              <w:instrText xml:space="preserve"> PAGEREF _Toc124844156 \h </w:instrText>
             </w:r>
             <w:r>
               <w:rPr>
@@ -1428,7 +1455,7 @@
                 <w:noProof/>
                 <w:webHidden/>
               </w:rPr>
-              <w:t>10</w:t>
+              <w:t>11</w:t>
             </w:r>
             <w:r>
               <w:rPr>
@@ -1450,7 +1477,7 @@
               <w:noProof/>
             </w:rPr>
           </w:pPr>
-          <w:hyperlink w:anchor="_Toc124710857" w:history="1">
+          <w:hyperlink w:anchor="_Toc124844157" w:history="1">
             <w:r>
               <w:rPr>
                 <w:rStyle w:val="a5"/>
@@ -1490,7 +1517,7 @@
                 <w:noProof/>
                 <w:webHidden/>
               </w:rPr>
-              <w:instrText xml:space="preserve"> PAGEREF _Toc124710857 \h </w:instrText>
+              <w:instrText xml:space="preserve"> PAGEREF _Toc124844157 \h </w:instrText>
             </w:r>
             <w:r>
               <w:rPr>
@@ -1510,7 +1537,7 @@
                 <w:noProof/>
                 <w:webHidden/>
               </w:rPr>
-              <w:t>10</w:t>
+              <w:t>11</w:t>
             </w:r>
             <w:r>
               <w:rPr>
@@ -1532,7 +1559,7 @@
               <w:noProof/>
             </w:rPr>
           </w:pPr>
-          <w:hyperlink w:anchor="_Toc124710858" w:history="1">
+          <w:hyperlink w:anchor="_Toc124844158" w:history="1">
             <w:r>
               <w:rPr>
                 <w:rStyle w:val="a5"/>
@@ -1572,7 +1599,7 @@
                 <w:noProof/>
                 <w:webHidden/>
               </w:rPr>
-              <w:instrText xml:space="preserve"> PAGEREF _Toc124710858 \h </w:instrText>
+              <w:instrText xml:space="preserve"> PAGEREF _Toc124844158 \h </w:instrText>
             </w:r>
             <w:r>
               <w:rPr>
@@ -1592,7 +1619,7 @@
                 <w:noProof/>
                 <w:webHidden/>
               </w:rPr>
-              <w:t>11</w:t>
+              <w:t>12</w:t>
             </w:r>
             <w:r>
               <w:rPr>
@@ -1614,7 +1641,7 @@
               <w:noProof/>
             </w:rPr>
           </w:pPr>
-          <w:hyperlink w:anchor="_Toc124710859" w:history="1">
+          <w:hyperlink w:anchor="_Toc124844159" w:history="1">
             <w:r>
               <w:rPr>
                 <w:rStyle w:val="a5"/>
@@ -1654,7 +1681,7 @@
                 <w:noProof/>
                 <w:webHidden/>
               </w:rPr>
-              <w:instrText xml:space="preserve"> PAGEREF _Toc124710859 \h </w:instrText>
+              <w:instrText xml:space="preserve"> PAGEREF _Toc124844159 \h </w:instrText>
             </w:r>
             <w:r>
               <w:rPr>
@@ -1674,7 +1701,7 @@
                 <w:noProof/>
                 <w:webHidden/>
               </w:rPr>
-              <w:t>12</w:t>
+              <w:t>13</w:t>
             </w:r>
             <w:r>
               <w:rPr>
@@ -1696,7 +1723,7 @@
               <w:noProof/>
             </w:rPr>
           </w:pPr>
-          <w:hyperlink w:anchor="_Toc124710860" w:history="1">
+          <w:hyperlink w:anchor="_Toc124844160" w:history="1">
             <w:r>
               <w:rPr>
                 <w:rStyle w:val="a5"/>
@@ -1736,7 +1763,7 @@
                 <w:noProof/>
                 <w:webHidden/>
               </w:rPr>
-              <w:instrText xml:space="preserve"> PAGEREF _Toc124710860 \h </w:instrText>
+              <w:instrText xml:space="preserve"> PAGEREF _Toc124844160 \h </w:instrText>
             </w:r>
             <w:r>
               <w:rPr>
@@ -1756,7 +1783,7 @@
                 <w:noProof/>
                 <w:webHidden/>
               </w:rPr>
-              <w:t>12</w:t>
+              <w:t>13</w:t>
             </w:r>
             <w:r>
               <w:rPr>
@@ -1778,7 +1805,7 @@
               <w:noProof/>
             </w:rPr>
           </w:pPr>
-          <w:hyperlink w:anchor="_Toc124710861" w:history="1">
+          <w:hyperlink w:anchor="_Toc124844161" w:history="1">
             <w:r>
               <w:rPr>
                 <w:rStyle w:val="a5"/>
@@ -1818,7 +1845,7 @@
                 <w:noProof/>
                 <w:webHidden/>
               </w:rPr>
-              <w:instrText xml:space="preserve"> PAGEREF _Toc124710861 \h </w:instrText>
+              <w:instrText xml:space="preserve"> PAGEREF _Toc124844161 \h </w:instrText>
             </w:r>
             <w:r>
               <w:rPr>
@@ -1838,7 +1865,7 @@
                 <w:noProof/>
                 <w:webHidden/>
               </w:rPr>
-              <w:t>13</w:t>
+              <w:t>14</w:t>
             </w:r>
             <w:r>
               <w:rPr>
@@ -1860,7 +1887,7 @@
               <w:noProof/>
             </w:rPr>
           </w:pPr>
-          <w:hyperlink w:anchor="_Toc124710862" w:history="1">
+          <w:hyperlink w:anchor="_Toc124844162" w:history="1">
             <w:r>
               <w:rPr>
                 <w:rStyle w:val="a5"/>
@@ -1900,7 +1927,7 @@
                 <w:noProof/>
                 <w:webHidden/>
               </w:rPr>
-              <w:instrText xml:space="preserve"> PAGEREF _Toc124710862 \h </w:instrText>
+              <w:instrText xml:space="preserve"> PAGEREF _Toc124844162 \h </w:instrText>
             </w:r>
             <w:r>
               <w:rPr>
@@ -1920,7 +1947,7 @@
                 <w:noProof/>
                 <w:webHidden/>
               </w:rPr>
-              <w:t>14</w:t>
+              <w:t>15</w:t>
             </w:r>
             <w:r>
               <w:rPr>
@@ -1942,7 +1969,7 @@
               <w:noProof/>
             </w:rPr>
           </w:pPr>
-          <w:hyperlink w:anchor="_Toc124710863" w:history="1">
+          <w:hyperlink w:anchor="_Toc124844163" w:history="1">
             <w:r>
               <w:rPr>
                 <w:rStyle w:val="a5"/>
@@ -1982,7 +2009,7 @@
                 <w:noProof/>
                 <w:webHidden/>
               </w:rPr>
-              <w:instrText xml:space="preserve"> PAGEREF _Toc124710863 \h </w:instrText>
+              <w:instrText xml:space="preserve"> PAGEREF _Toc124844163 \h </w:instrText>
             </w:r>
             <w:r>
               <w:rPr>
@@ -2002,7 +2029,2139 @@
                 <w:noProof/>
                 <w:webHidden/>
               </w:rPr>
-              <w:t>14</w:t>
+              <w:t>15</w:t>
+            </w:r>
+            <w:r>
+              <w:rPr>
+                <w:noProof/>
+                <w:webHidden/>
+              </w:rPr>
+              <w:fldChar w:fldCharType="end"/>
+            </w:r>
+          </w:hyperlink>
+        </w:p>
+        <w:p>
+          <w:pPr>
+            <w:pStyle w:val="TOC3"/>
+            <w:tabs>
+              <w:tab w:val="left" w:pos="1680"/>
+              <w:tab w:val="right" w:leader="dot" w:pos="8296"/>
+            </w:tabs>
+            <w:rPr>
+              <w:noProof/>
+            </w:rPr>
+          </w:pPr>
+          <w:hyperlink w:anchor="_Toc124844164" w:history="1">
+            <w:r>
+              <w:rPr>
+                <w:rStyle w:val="a5"/>
+                <w:noProof/>
+              </w:rPr>
+              <w:t>2.3.1</w:t>
+            </w:r>
+            <w:r>
+              <w:rPr>
+                <w:noProof/>
+              </w:rPr>
+              <w:tab/>
+            </w:r>
+            <w:r>
+              <w:rPr>
+                <w:rStyle w:val="a5"/>
+                <w:noProof/>
+              </w:rPr>
+              <w:t>宽幅震荡、连续放量</w:t>
+            </w:r>
+            <w:r>
+              <w:rPr>
+                <w:noProof/>
+                <w:webHidden/>
+              </w:rPr>
+              <w:tab/>
+            </w:r>
+            <w:r>
+              <w:rPr>
+                <w:noProof/>
+                <w:webHidden/>
+              </w:rPr>
+              <w:fldChar w:fldCharType="begin"/>
+            </w:r>
+            <w:r>
+              <w:rPr>
+                <w:noProof/>
+                <w:webHidden/>
+              </w:rPr>
+              <w:instrText xml:space="preserve"> PAGEREF _Toc124844164 \h </w:instrText>
+            </w:r>
+            <w:r>
+              <w:rPr>
+                <w:noProof/>
+                <w:webHidden/>
+              </w:rPr>
+            </w:r>
+            <w:r>
+              <w:rPr>
+                <w:noProof/>
+                <w:webHidden/>
+              </w:rPr>
+              <w:fldChar w:fldCharType="separate"/>
+            </w:r>
+            <w:r>
+              <w:rPr>
+                <w:noProof/>
+                <w:webHidden/>
+              </w:rPr>
+              <w:t>15</w:t>
+            </w:r>
+            <w:r>
+              <w:rPr>
+                <w:noProof/>
+                <w:webHidden/>
+              </w:rPr>
+              <w:fldChar w:fldCharType="end"/>
+            </w:r>
+          </w:hyperlink>
+        </w:p>
+        <w:p>
+          <w:pPr>
+            <w:pStyle w:val="TOC3"/>
+            <w:tabs>
+              <w:tab w:val="left" w:pos="1680"/>
+              <w:tab w:val="right" w:leader="dot" w:pos="8296"/>
+            </w:tabs>
+            <w:rPr>
+              <w:noProof/>
+            </w:rPr>
+          </w:pPr>
+          <w:hyperlink w:anchor="_Toc124844165" w:history="1">
+            <w:r>
+              <w:rPr>
+                <w:rStyle w:val="a5"/>
+                <w:noProof/>
+              </w:rPr>
+              <w:t>2.3.2</w:t>
+            </w:r>
+            <w:r>
+              <w:rPr>
+                <w:noProof/>
+              </w:rPr>
+              <w:tab/>
+            </w:r>
+            <w:r>
+              <w:rPr>
+                <w:rStyle w:val="a5"/>
+                <w:noProof/>
+              </w:rPr>
+              <w:t>短线飙升、连续放量</w:t>
+            </w:r>
+            <w:r>
+              <w:rPr>
+                <w:noProof/>
+                <w:webHidden/>
+              </w:rPr>
+              <w:tab/>
+            </w:r>
+            <w:r>
+              <w:rPr>
+                <w:noProof/>
+                <w:webHidden/>
+              </w:rPr>
+              <w:fldChar w:fldCharType="begin"/>
+            </w:r>
+            <w:r>
+              <w:rPr>
+                <w:noProof/>
+                <w:webHidden/>
+              </w:rPr>
+              <w:instrText xml:space="preserve"> PAGEREF _Toc124844165 \h </w:instrText>
+            </w:r>
+            <w:r>
+              <w:rPr>
+                <w:noProof/>
+                <w:webHidden/>
+              </w:rPr>
+            </w:r>
+            <w:r>
+              <w:rPr>
+                <w:noProof/>
+                <w:webHidden/>
+              </w:rPr>
+              <w:fldChar w:fldCharType="separate"/>
+            </w:r>
+            <w:r>
+              <w:rPr>
+                <w:noProof/>
+                <w:webHidden/>
+              </w:rPr>
+              <w:t>16</w:t>
+            </w:r>
+            <w:r>
+              <w:rPr>
+                <w:noProof/>
+                <w:webHidden/>
+              </w:rPr>
+              <w:fldChar w:fldCharType="end"/>
+            </w:r>
+          </w:hyperlink>
+        </w:p>
+        <w:p>
+          <w:pPr>
+            <w:pStyle w:val="TOC3"/>
+            <w:tabs>
+              <w:tab w:val="left" w:pos="1680"/>
+              <w:tab w:val="right" w:leader="dot" w:pos="8296"/>
+            </w:tabs>
+            <w:rPr>
+              <w:noProof/>
+            </w:rPr>
+          </w:pPr>
+          <w:hyperlink w:anchor="_Toc124844166" w:history="1">
+            <w:r>
+              <w:rPr>
+                <w:rStyle w:val="a5"/>
+                <w:noProof/>
+              </w:rPr>
+              <w:t>2.3.3</w:t>
+            </w:r>
+            <w:r>
+              <w:rPr>
+                <w:noProof/>
+              </w:rPr>
+              <w:tab/>
+            </w:r>
+            <w:r>
+              <w:rPr>
+                <w:rStyle w:val="a5"/>
+                <w:noProof/>
+              </w:rPr>
+              <w:t>高点整理、连续放量</w:t>
+            </w:r>
+            <w:r>
+              <w:rPr>
+                <w:noProof/>
+                <w:webHidden/>
+              </w:rPr>
+              <w:tab/>
+            </w:r>
+            <w:r>
+              <w:rPr>
+                <w:noProof/>
+                <w:webHidden/>
+              </w:rPr>
+              <w:fldChar w:fldCharType="begin"/>
+            </w:r>
+            <w:r>
+              <w:rPr>
+                <w:noProof/>
+                <w:webHidden/>
+              </w:rPr>
+              <w:instrText xml:space="preserve"> PAGEREF _Toc124844166 \h </w:instrText>
+            </w:r>
+            <w:r>
+              <w:rPr>
+                <w:noProof/>
+                <w:webHidden/>
+              </w:rPr>
+            </w:r>
+            <w:r>
+              <w:rPr>
+                <w:noProof/>
+                <w:webHidden/>
+              </w:rPr>
+              <w:fldChar w:fldCharType="separate"/>
+            </w:r>
+            <w:r>
+              <w:rPr>
+                <w:noProof/>
+                <w:webHidden/>
+              </w:rPr>
+              <w:t>17</w:t>
+            </w:r>
+            <w:r>
+              <w:rPr>
+                <w:noProof/>
+                <w:webHidden/>
+              </w:rPr>
+              <w:fldChar w:fldCharType="end"/>
+            </w:r>
+          </w:hyperlink>
+        </w:p>
+        <w:p>
+          <w:pPr>
+            <w:pStyle w:val="TOC2"/>
+            <w:tabs>
+              <w:tab w:val="left" w:pos="1050"/>
+              <w:tab w:val="right" w:leader="dot" w:pos="8296"/>
+            </w:tabs>
+            <w:rPr>
+              <w:noProof/>
+            </w:rPr>
+          </w:pPr>
+          <w:hyperlink w:anchor="_Toc124844167" w:history="1">
+            <w:r>
+              <w:rPr>
+                <w:rStyle w:val="a5"/>
+                <w:noProof/>
+              </w:rPr>
+              <w:t>2.4</w:t>
+            </w:r>
+            <w:r>
+              <w:rPr>
+                <w:noProof/>
+              </w:rPr>
+              <w:tab/>
+            </w:r>
+            <w:r>
+              <w:rPr>
+                <w:rStyle w:val="a5"/>
+                <w:noProof/>
+              </w:rPr>
+              <w:t>回调走势中的缩量</w:t>
+            </w:r>
+            <w:r>
+              <w:rPr>
+                <w:noProof/>
+                <w:webHidden/>
+              </w:rPr>
+              <w:tab/>
+            </w:r>
+            <w:r>
+              <w:rPr>
+                <w:noProof/>
+                <w:webHidden/>
+              </w:rPr>
+              <w:fldChar w:fldCharType="begin"/>
+            </w:r>
+            <w:r>
+              <w:rPr>
+                <w:noProof/>
+                <w:webHidden/>
+              </w:rPr>
+              <w:instrText xml:space="preserve"> PAGEREF _Toc124844167 \h </w:instrText>
+            </w:r>
+            <w:r>
+              <w:rPr>
+                <w:noProof/>
+                <w:webHidden/>
+              </w:rPr>
+            </w:r>
+            <w:r>
+              <w:rPr>
+                <w:noProof/>
+                <w:webHidden/>
+              </w:rPr>
+              <w:fldChar w:fldCharType="separate"/>
+            </w:r>
+            <w:r>
+              <w:rPr>
+                <w:noProof/>
+                <w:webHidden/>
+              </w:rPr>
+              <w:t>17</w:t>
+            </w:r>
+            <w:r>
+              <w:rPr>
+                <w:noProof/>
+                <w:webHidden/>
+              </w:rPr>
+              <w:fldChar w:fldCharType="end"/>
+            </w:r>
+          </w:hyperlink>
+        </w:p>
+        <w:p>
+          <w:pPr>
+            <w:pStyle w:val="TOC3"/>
+            <w:tabs>
+              <w:tab w:val="left" w:pos="1680"/>
+              <w:tab w:val="right" w:leader="dot" w:pos="8296"/>
+            </w:tabs>
+            <w:rPr>
+              <w:noProof/>
+            </w:rPr>
+          </w:pPr>
+          <w:hyperlink w:anchor="_Toc124844168" w:history="1">
+            <w:r>
+              <w:rPr>
+                <w:rStyle w:val="a5"/>
+                <w:noProof/>
+              </w:rPr>
+              <w:t>2.4.1</w:t>
+            </w:r>
+            <w:r>
+              <w:rPr>
+                <w:noProof/>
+              </w:rPr>
+              <w:tab/>
+            </w:r>
+            <w:r>
+              <w:rPr>
+                <w:rStyle w:val="a5"/>
+                <w:noProof/>
+              </w:rPr>
+              <w:t>上升行情回落缩量</w:t>
+            </w:r>
+            <w:r>
+              <w:rPr>
+                <w:noProof/>
+                <w:webHidden/>
+              </w:rPr>
+              <w:tab/>
+            </w:r>
+            <w:r>
+              <w:rPr>
+                <w:noProof/>
+                <w:webHidden/>
+              </w:rPr>
+              <w:fldChar w:fldCharType="begin"/>
+            </w:r>
+            <w:r>
+              <w:rPr>
+                <w:noProof/>
+                <w:webHidden/>
+              </w:rPr>
+              <w:instrText xml:space="preserve"> PAGEREF _Toc124844168 \h </w:instrText>
+            </w:r>
+            <w:r>
+              <w:rPr>
+                <w:noProof/>
+                <w:webHidden/>
+              </w:rPr>
+            </w:r>
+            <w:r>
+              <w:rPr>
+                <w:noProof/>
+                <w:webHidden/>
+              </w:rPr>
+              <w:fldChar w:fldCharType="separate"/>
+            </w:r>
+            <w:r>
+              <w:rPr>
+                <w:noProof/>
+                <w:webHidden/>
+              </w:rPr>
+              <w:t>17</w:t>
+            </w:r>
+            <w:r>
+              <w:rPr>
+                <w:noProof/>
+                <w:webHidden/>
+              </w:rPr>
+              <w:fldChar w:fldCharType="end"/>
+            </w:r>
+          </w:hyperlink>
+        </w:p>
+        <w:p>
+          <w:pPr>
+            <w:pStyle w:val="TOC3"/>
+            <w:tabs>
+              <w:tab w:val="left" w:pos="1680"/>
+              <w:tab w:val="right" w:leader="dot" w:pos="8296"/>
+            </w:tabs>
+            <w:rPr>
+              <w:noProof/>
+            </w:rPr>
+          </w:pPr>
+          <w:hyperlink w:anchor="_Toc124844169" w:history="1">
+            <w:r>
+              <w:rPr>
+                <w:rStyle w:val="a5"/>
+                <w:noProof/>
+              </w:rPr>
+              <w:t>2.4.2</w:t>
+            </w:r>
+            <w:r>
+              <w:rPr>
+                <w:noProof/>
+              </w:rPr>
+              <w:tab/>
+            </w:r>
+            <w:r>
+              <w:rPr>
+                <w:rStyle w:val="a5"/>
+                <w:noProof/>
+              </w:rPr>
+              <w:t>震荡回落波段缩量</w:t>
+            </w:r>
+            <w:r>
+              <w:rPr>
+                <w:noProof/>
+                <w:webHidden/>
+              </w:rPr>
+              <w:tab/>
+            </w:r>
+            <w:r>
+              <w:rPr>
+                <w:noProof/>
+                <w:webHidden/>
+              </w:rPr>
+              <w:fldChar w:fldCharType="begin"/>
+            </w:r>
+            <w:r>
+              <w:rPr>
+                <w:noProof/>
+                <w:webHidden/>
+              </w:rPr>
+              <w:instrText xml:space="preserve"> PAGEREF _Toc124844169 \h </w:instrText>
+            </w:r>
+            <w:r>
+              <w:rPr>
+                <w:noProof/>
+                <w:webHidden/>
+              </w:rPr>
+            </w:r>
+            <w:r>
+              <w:rPr>
+                <w:noProof/>
+                <w:webHidden/>
+              </w:rPr>
+              <w:fldChar w:fldCharType="separate"/>
+            </w:r>
+            <w:r>
+              <w:rPr>
+                <w:noProof/>
+                <w:webHidden/>
+              </w:rPr>
+              <w:t>18</w:t>
+            </w:r>
+            <w:r>
+              <w:rPr>
+                <w:noProof/>
+                <w:webHidden/>
+              </w:rPr>
+              <w:fldChar w:fldCharType="end"/>
+            </w:r>
+          </w:hyperlink>
+        </w:p>
+        <w:p>
+          <w:pPr>
+            <w:pStyle w:val="TOC3"/>
+            <w:tabs>
+              <w:tab w:val="left" w:pos="1680"/>
+              <w:tab w:val="right" w:leader="dot" w:pos="8296"/>
+            </w:tabs>
+            <w:rPr>
+              <w:noProof/>
+            </w:rPr>
+          </w:pPr>
+          <w:hyperlink w:anchor="_Toc124844170" w:history="1">
+            <w:r>
+              <w:rPr>
+                <w:rStyle w:val="a5"/>
+                <w:noProof/>
+              </w:rPr>
+              <w:t>2.4.3</w:t>
+            </w:r>
+            <w:r>
+              <w:rPr>
+                <w:noProof/>
+              </w:rPr>
+              <w:tab/>
+            </w:r>
+            <w:r>
+              <w:rPr>
+                <w:rStyle w:val="a5"/>
+                <w:noProof/>
+              </w:rPr>
+              <w:t>回调整理阶段缩量</w:t>
+            </w:r>
+            <w:r>
+              <w:rPr>
+                <w:noProof/>
+                <w:webHidden/>
+              </w:rPr>
+              <w:tab/>
+            </w:r>
+            <w:r>
+              <w:rPr>
+                <w:noProof/>
+                <w:webHidden/>
+              </w:rPr>
+              <w:fldChar w:fldCharType="begin"/>
+            </w:r>
+            <w:r>
+              <w:rPr>
+                <w:noProof/>
+                <w:webHidden/>
+              </w:rPr>
+              <w:instrText xml:space="preserve"> PAGEREF _Toc124844170 \h </w:instrText>
+            </w:r>
+            <w:r>
+              <w:rPr>
+                <w:noProof/>
+                <w:webHidden/>
+              </w:rPr>
+            </w:r>
+            <w:r>
+              <w:rPr>
+                <w:noProof/>
+                <w:webHidden/>
+              </w:rPr>
+              <w:fldChar w:fldCharType="separate"/>
+            </w:r>
+            <w:r>
+              <w:rPr>
+                <w:noProof/>
+                <w:webHidden/>
+              </w:rPr>
+              <w:t>19</w:t>
+            </w:r>
+            <w:r>
+              <w:rPr>
+                <w:noProof/>
+                <w:webHidden/>
+              </w:rPr>
+              <w:fldChar w:fldCharType="end"/>
+            </w:r>
+          </w:hyperlink>
+        </w:p>
+        <w:p>
+          <w:pPr>
+            <w:pStyle w:val="TOC2"/>
+            <w:tabs>
+              <w:tab w:val="left" w:pos="1050"/>
+              <w:tab w:val="right" w:leader="dot" w:pos="8296"/>
+            </w:tabs>
+            <w:rPr>
+              <w:noProof/>
+            </w:rPr>
+          </w:pPr>
+          <w:hyperlink w:anchor="_Toc124844171" w:history="1">
+            <w:r>
+              <w:rPr>
+                <w:rStyle w:val="a5"/>
+                <w:noProof/>
+              </w:rPr>
+              <w:t>2.5</w:t>
+            </w:r>
+            <w:r>
+              <w:rPr>
+                <w:noProof/>
+              </w:rPr>
+              <w:tab/>
+            </w:r>
+            <w:r>
+              <w:rPr>
+                <w:rStyle w:val="a5"/>
+                <w:noProof/>
+              </w:rPr>
+              <w:t>高位滞涨区的缩量</w:t>
+            </w:r>
+            <w:r>
+              <w:rPr>
+                <w:noProof/>
+                <w:webHidden/>
+              </w:rPr>
+              <w:tab/>
+            </w:r>
+            <w:r>
+              <w:rPr>
+                <w:noProof/>
+                <w:webHidden/>
+              </w:rPr>
+              <w:fldChar w:fldCharType="begin"/>
+            </w:r>
+            <w:r>
+              <w:rPr>
+                <w:noProof/>
+                <w:webHidden/>
+              </w:rPr>
+              <w:instrText xml:space="preserve"> PAGEREF _Toc124844171 \h </w:instrText>
+            </w:r>
+            <w:r>
+              <w:rPr>
+                <w:noProof/>
+                <w:webHidden/>
+              </w:rPr>
+            </w:r>
+            <w:r>
+              <w:rPr>
+                <w:noProof/>
+                <w:webHidden/>
+              </w:rPr>
+              <w:fldChar w:fldCharType="separate"/>
+            </w:r>
+            <w:r>
+              <w:rPr>
+                <w:noProof/>
+                <w:webHidden/>
+              </w:rPr>
+              <w:t>20</w:t>
+            </w:r>
+            <w:r>
+              <w:rPr>
+                <w:noProof/>
+                <w:webHidden/>
+              </w:rPr>
+              <w:fldChar w:fldCharType="end"/>
+            </w:r>
+          </w:hyperlink>
+        </w:p>
+        <w:p>
+          <w:pPr>
+            <w:pStyle w:val="TOC3"/>
+            <w:tabs>
+              <w:tab w:val="left" w:pos="1680"/>
+              <w:tab w:val="right" w:leader="dot" w:pos="8296"/>
+            </w:tabs>
+            <w:rPr>
+              <w:noProof/>
+            </w:rPr>
+          </w:pPr>
+          <w:hyperlink w:anchor="_Toc124844172" w:history="1">
+            <w:r>
+              <w:rPr>
+                <w:rStyle w:val="a5"/>
+                <w:noProof/>
+              </w:rPr>
+              <w:t>2.5.1</w:t>
+            </w:r>
+            <w:r>
+              <w:rPr>
+                <w:noProof/>
+              </w:rPr>
+              <w:tab/>
+            </w:r>
+            <w:r>
+              <w:rPr>
+                <w:rStyle w:val="a5"/>
+                <w:noProof/>
+              </w:rPr>
+              <w:t>高位窄幅整理下移缩量</w:t>
+            </w:r>
+            <w:r>
+              <w:rPr>
+                <w:noProof/>
+                <w:webHidden/>
+              </w:rPr>
+              <w:tab/>
+            </w:r>
+            <w:r>
+              <w:rPr>
+                <w:noProof/>
+                <w:webHidden/>
+              </w:rPr>
+              <w:fldChar w:fldCharType="begin"/>
+            </w:r>
+            <w:r>
+              <w:rPr>
+                <w:noProof/>
+                <w:webHidden/>
+              </w:rPr>
+              <w:instrText xml:space="preserve"> PAGEREF _Toc124844172 \h </w:instrText>
+            </w:r>
+            <w:r>
+              <w:rPr>
+                <w:noProof/>
+                <w:webHidden/>
+              </w:rPr>
+            </w:r>
+            <w:r>
+              <w:rPr>
+                <w:noProof/>
+                <w:webHidden/>
+              </w:rPr>
+              <w:fldChar w:fldCharType="separate"/>
+            </w:r>
+            <w:r>
+              <w:rPr>
+                <w:noProof/>
+                <w:webHidden/>
+              </w:rPr>
+              <w:t>20</w:t>
+            </w:r>
+            <w:r>
+              <w:rPr>
+                <w:noProof/>
+                <w:webHidden/>
+              </w:rPr>
+              <w:fldChar w:fldCharType="end"/>
+            </w:r>
+          </w:hyperlink>
+        </w:p>
+        <w:p>
+          <w:pPr>
+            <w:pStyle w:val="TOC3"/>
+            <w:tabs>
+              <w:tab w:val="left" w:pos="1680"/>
+              <w:tab w:val="right" w:leader="dot" w:pos="8296"/>
+            </w:tabs>
+            <w:rPr>
+              <w:noProof/>
+            </w:rPr>
+          </w:pPr>
+          <w:hyperlink w:anchor="_Toc124844173" w:history="1">
+            <w:r>
+              <w:rPr>
+                <w:rStyle w:val="a5"/>
+                <w:noProof/>
+              </w:rPr>
+              <w:t>2.5.2</w:t>
+            </w:r>
+            <w:r>
+              <w:rPr>
+                <w:noProof/>
+              </w:rPr>
+              <w:tab/>
+            </w:r>
+            <w:r>
+              <w:rPr>
+                <w:rStyle w:val="a5"/>
+                <w:noProof/>
+              </w:rPr>
+              <w:t>高位震荡区缩量</w:t>
+            </w:r>
+            <w:r>
+              <w:rPr>
+                <w:noProof/>
+                <w:webHidden/>
+              </w:rPr>
+              <w:tab/>
+            </w:r>
+            <w:r>
+              <w:rPr>
+                <w:noProof/>
+                <w:webHidden/>
+              </w:rPr>
+              <w:fldChar w:fldCharType="begin"/>
+            </w:r>
+            <w:r>
+              <w:rPr>
+                <w:noProof/>
+                <w:webHidden/>
+              </w:rPr>
+              <w:instrText xml:space="preserve"> PAGEREF _Toc124844173 \h </w:instrText>
+            </w:r>
+            <w:r>
+              <w:rPr>
+                <w:noProof/>
+                <w:webHidden/>
+              </w:rPr>
+            </w:r>
+            <w:r>
+              <w:rPr>
+                <w:noProof/>
+                <w:webHidden/>
+              </w:rPr>
+              <w:fldChar w:fldCharType="separate"/>
+            </w:r>
+            <w:r>
+              <w:rPr>
+                <w:noProof/>
+                <w:webHidden/>
+              </w:rPr>
+              <w:t>20</w:t>
+            </w:r>
+            <w:r>
+              <w:rPr>
+                <w:noProof/>
+                <w:webHidden/>
+              </w:rPr>
+              <w:fldChar w:fldCharType="end"/>
+            </w:r>
+          </w:hyperlink>
+        </w:p>
+        <w:p>
+          <w:pPr>
+            <w:pStyle w:val="TOC3"/>
+            <w:tabs>
+              <w:tab w:val="left" w:pos="1680"/>
+              <w:tab w:val="right" w:leader="dot" w:pos="8296"/>
+            </w:tabs>
+            <w:rPr>
+              <w:noProof/>
+            </w:rPr>
+          </w:pPr>
+          <w:hyperlink w:anchor="_Toc124844174" w:history="1">
+            <w:r>
+              <w:rPr>
+                <w:rStyle w:val="a5"/>
+                <w:noProof/>
+              </w:rPr>
+              <w:t>2.5.3</w:t>
+            </w:r>
+            <w:r>
+              <w:rPr>
+                <w:noProof/>
+              </w:rPr>
+              <w:tab/>
+            </w:r>
+            <w:r>
+              <w:rPr>
+                <w:rStyle w:val="a5"/>
+                <w:noProof/>
+              </w:rPr>
+              <w:t>强势股整理区缩量</w:t>
+            </w:r>
+            <w:r>
+              <w:rPr>
+                <w:noProof/>
+                <w:webHidden/>
+              </w:rPr>
+              <w:tab/>
+            </w:r>
+            <w:r>
+              <w:rPr>
+                <w:noProof/>
+                <w:webHidden/>
+              </w:rPr>
+              <w:fldChar w:fldCharType="begin"/>
+            </w:r>
+            <w:r>
+              <w:rPr>
+                <w:noProof/>
+                <w:webHidden/>
+              </w:rPr>
+              <w:instrText xml:space="preserve"> PAGEREF _Toc124844174 \h </w:instrText>
+            </w:r>
+            <w:r>
+              <w:rPr>
+                <w:noProof/>
+                <w:webHidden/>
+              </w:rPr>
+            </w:r>
+            <w:r>
+              <w:rPr>
+                <w:noProof/>
+                <w:webHidden/>
+              </w:rPr>
+              <w:fldChar w:fldCharType="separate"/>
+            </w:r>
+            <w:r>
+              <w:rPr>
+                <w:noProof/>
+                <w:webHidden/>
+              </w:rPr>
+              <w:t>21</w:t>
+            </w:r>
+            <w:r>
+              <w:rPr>
+                <w:noProof/>
+                <w:webHidden/>
+              </w:rPr>
+              <w:fldChar w:fldCharType="end"/>
+            </w:r>
+          </w:hyperlink>
+        </w:p>
+        <w:p>
+          <w:pPr>
+            <w:pStyle w:val="TOC2"/>
+            <w:tabs>
+              <w:tab w:val="left" w:pos="1050"/>
+              <w:tab w:val="right" w:leader="dot" w:pos="8296"/>
+            </w:tabs>
+            <w:rPr>
+              <w:noProof/>
+            </w:rPr>
+          </w:pPr>
+          <w:hyperlink w:anchor="_Toc124844175" w:history="1">
+            <w:r>
+              <w:rPr>
+                <w:rStyle w:val="a5"/>
+                <w:noProof/>
+              </w:rPr>
+              <w:t>2.6</w:t>
+            </w:r>
+            <w:r>
+              <w:rPr>
+                <w:noProof/>
+              </w:rPr>
+              <w:tab/>
+            </w:r>
+            <w:r>
+              <w:rPr>
+                <w:rStyle w:val="a5"/>
+                <w:noProof/>
+              </w:rPr>
+              <w:t>下跌途中的缩量</w:t>
+            </w:r>
+            <w:r>
+              <w:rPr>
+                <w:noProof/>
+                <w:webHidden/>
+              </w:rPr>
+              <w:tab/>
+            </w:r>
+            <w:r>
+              <w:rPr>
+                <w:noProof/>
+                <w:webHidden/>
+              </w:rPr>
+              <w:fldChar w:fldCharType="begin"/>
+            </w:r>
+            <w:r>
+              <w:rPr>
+                <w:noProof/>
+                <w:webHidden/>
+              </w:rPr>
+              <w:instrText xml:space="preserve"> PAGEREF _Toc124844175 \h </w:instrText>
+            </w:r>
+            <w:r>
+              <w:rPr>
+                <w:noProof/>
+                <w:webHidden/>
+              </w:rPr>
+            </w:r>
+            <w:r>
+              <w:rPr>
+                <w:noProof/>
+                <w:webHidden/>
+              </w:rPr>
+              <w:fldChar w:fldCharType="separate"/>
+            </w:r>
+            <w:r>
+              <w:rPr>
+                <w:noProof/>
+                <w:webHidden/>
+              </w:rPr>
+              <w:t>22</w:t>
+            </w:r>
+            <w:r>
+              <w:rPr>
+                <w:noProof/>
+                <w:webHidden/>
+              </w:rPr>
+              <w:fldChar w:fldCharType="end"/>
+            </w:r>
+          </w:hyperlink>
+        </w:p>
+        <w:p>
+          <w:pPr>
+            <w:pStyle w:val="TOC3"/>
+            <w:tabs>
+              <w:tab w:val="left" w:pos="1680"/>
+              <w:tab w:val="right" w:leader="dot" w:pos="8296"/>
+            </w:tabs>
+            <w:rPr>
+              <w:noProof/>
+            </w:rPr>
+          </w:pPr>
+          <w:hyperlink w:anchor="_Toc124844176" w:history="1">
+            <w:r>
+              <w:rPr>
+                <w:rStyle w:val="a5"/>
+                <w:noProof/>
+              </w:rPr>
+              <w:t>2.6.1</w:t>
+            </w:r>
+            <w:r>
+              <w:rPr>
+                <w:noProof/>
+              </w:rPr>
+              <w:tab/>
+            </w:r>
+            <w:r>
+              <w:rPr>
+                <w:rStyle w:val="a5"/>
+                <w:noProof/>
+              </w:rPr>
+              <w:t>破位下行时缩量</w:t>
+            </w:r>
+            <w:r>
+              <w:rPr>
+                <w:noProof/>
+                <w:webHidden/>
+              </w:rPr>
+              <w:tab/>
+            </w:r>
+            <w:r>
+              <w:rPr>
+                <w:noProof/>
+                <w:webHidden/>
+              </w:rPr>
+              <w:fldChar w:fldCharType="begin"/>
+            </w:r>
+            <w:r>
+              <w:rPr>
+                <w:noProof/>
+                <w:webHidden/>
+              </w:rPr>
+              <w:instrText xml:space="preserve"> PAGEREF _Toc124844176 \h </w:instrText>
+            </w:r>
+            <w:r>
+              <w:rPr>
+                <w:noProof/>
+                <w:webHidden/>
+              </w:rPr>
+            </w:r>
+            <w:r>
+              <w:rPr>
+                <w:noProof/>
+                <w:webHidden/>
+              </w:rPr>
+              <w:fldChar w:fldCharType="separate"/>
+            </w:r>
+            <w:r>
+              <w:rPr>
+                <w:noProof/>
+                <w:webHidden/>
+              </w:rPr>
+              <w:t>22</w:t>
+            </w:r>
+            <w:r>
+              <w:rPr>
+                <w:noProof/>
+                <w:webHidden/>
+              </w:rPr>
+              <w:fldChar w:fldCharType="end"/>
+            </w:r>
+          </w:hyperlink>
+        </w:p>
+        <w:p>
+          <w:pPr>
+            <w:pStyle w:val="TOC3"/>
+            <w:tabs>
+              <w:tab w:val="left" w:pos="1680"/>
+              <w:tab w:val="right" w:leader="dot" w:pos="8296"/>
+            </w:tabs>
+            <w:rPr>
+              <w:noProof/>
+            </w:rPr>
+          </w:pPr>
+          <w:hyperlink w:anchor="_Toc124844177" w:history="1">
+            <w:r>
+              <w:rPr>
+                <w:rStyle w:val="a5"/>
+                <w:noProof/>
+              </w:rPr>
+              <w:t>2.6.2</w:t>
+            </w:r>
+            <w:r>
+              <w:rPr>
+                <w:noProof/>
+              </w:rPr>
+              <w:tab/>
+            </w:r>
+            <w:r>
+              <w:rPr>
+                <w:rStyle w:val="a5"/>
+                <w:noProof/>
+              </w:rPr>
+              <w:t>下跌行进中缩量</w:t>
+            </w:r>
+            <w:r>
+              <w:rPr>
+                <w:noProof/>
+                <w:webHidden/>
+              </w:rPr>
+              <w:tab/>
+            </w:r>
+            <w:r>
+              <w:rPr>
+                <w:noProof/>
+                <w:webHidden/>
+              </w:rPr>
+              <w:fldChar w:fldCharType="begin"/>
+            </w:r>
+            <w:r>
+              <w:rPr>
+                <w:noProof/>
+                <w:webHidden/>
+              </w:rPr>
+              <w:instrText xml:space="preserve"> PAGEREF _Toc124844177 \h </w:instrText>
+            </w:r>
+            <w:r>
+              <w:rPr>
+                <w:noProof/>
+                <w:webHidden/>
+              </w:rPr>
+            </w:r>
+            <w:r>
+              <w:rPr>
+                <w:noProof/>
+                <w:webHidden/>
+              </w:rPr>
+              <w:fldChar w:fldCharType="separate"/>
+            </w:r>
+            <w:r>
+              <w:rPr>
+                <w:noProof/>
+                <w:webHidden/>
+              </w:rPr>
+              <w:t>22</w:t>
+            </w:r>
+            <w:r>
+              <w:rPr>
+                <w:noProof/>
+                <w:webHidden/>
+              </w:rPr>
+              <w:fldChar w:fldCharType="end"/>
+            </w:r>
+          </w:hyperlink>
+        </w:p>
+        <w:p>
+          <w:pPr>
+            <w:pStyle w:val="TOC3"/>
+            <w:tabs>
+              <w:tab w:val="left" w:pos="1680"/>
+              <w:tab w:val="right" w:leader="dot" w:pos="8296"/>
+            </w:tabs>
+            <w:rPr>
+              <w:noProof/>
+            </w:rPr>
+          </w:pPr>
+          <w:hyperlink w:anchor="_Toc124844178" w:history="1">
+            <w:r>
+              <w:rPr>
+                <w:rStyle w:val="a5"/>
+                <w:noProof/>
+              </w:rPr>
+              <w:t>2.6.3</w:t>
+            </w:r>
+            <w:r>
+              <w:rPr>
+                <w:noProof/>
+              </w:rPr>
+              <w:tab/>
+            </w:r>
+            <w:r>
+              <w:rPr>
+                <w:rStyle w:val="a5"/>
+                <w:noProof/>
+              </w:rPr>
+              <w:t>巨量下跌后缩量</w:t>
+            </w:r>
+            <w:r>
+              <w:rPr>
+                <w:noProof/>
+                <w:webHidden/>
+              </w:rPr>
+              <w:tab/>
+            </w:r>
+            <w:r>
+              <w:rPr>
+                <w:noProof/>
+                <w:webHidden/>
+              </w:rPr>
+              <w:fldChar w:fldCharType="begin"/>
+            </w:r>
+            <w:r>
+              <w:rPr>
+                <w:noProof/>
+                <w:webHidden/>
+              </w:rPr>
+              <w:instrText xml:space="preserve"> PAGEREF _Toc124844178 \h </w:instrText>
+            </w:r>
+            <w:r>
+              <w:rPr>
+                <w:noProof/>
+                <w:webHidden/>
+              </w:rPr>
+            </w:r>
+            <w:r>
+              <w:rPr>
+                <w:noProof/>
+                <w:webHidden/>
+              </w:rPr>
+              <w:fldChar w:fldCharType="separate"/>
+            </w:r>
+            <w:r>
+              <w:rPr>
+                <w:noProof/>
+                <w:webHidden/>
+              </w:rPr>
+              <w:t>23</w:t>
+            </w:r>
+            <w:r>
+              <w:rPr>
+                <w:noProof/>
+                <w:webHidden/>
+              </w:rPr>
+              <w:fldChar w:fldCharType="end"/>
+            </w:r>
+          </w:hyperlink>
+        </w:p>
+        <w:p>
+          <w:pPr>
+            <w:pStyle w:val="TOC1"/>
+            <w:tabs>
+              <w:tab w:val="left" w:pos="420"/>
+              <w:tab w:val="right" w:leader="dot" w:pos="8296"/>
+            </w:tabs>
+            <w:rPr>
+              <w:noProof/>
+            </w:rPr>
+          </w:pPr>
+          <w:hyperlink w:anchor="_Toc124844179" w:history="1">
+            <w:r>
+              <w:rPr>
+                <w:rStyle w:val="a5"/>
+                <w:noProof/>
+              </w:rPr>
+              <w:t>3</w:t>
+            </w:r>
+            <w:r>
+              <w:rPr>
+                <w:noProof/>
+              </w:rPr>
+              <w:tab/>
+            </w:r>
+            <w:r>
+              <w:rPr>
+                <w:rStyle w:val="a5"/>
+                <w:noProof/>
+              </w:rPr>
+              <w:t>均线、趋势中操作量价</w:t>
+            </w:r>
+            <w:r>
+              <w:rPr>
+                <w:noProof/>
+                <w:webHidden/>
+              </w:rPr>
+              <w:tab/>
+            </w:r>
+            <w:r>
+              <w:rPr>
+                <w:noProof/>
+                <w:webHidden/>
+              </w:rPr>
+              <w:fldChar w:fldCharType="begin"/>
+            </w:r>
+            <w:r>
+              <w:rPr>
+                <w:noProof/>
+                <w:webHidden/>
+              </w:rPr>
+              <w:instrText xml:space="preserve"> PAGEREF _Toc124844179 \h </w:instrText>
+            </w:r>
+            <w:r>
+              <w:rPr>
+                <w:noProof/>
+                <w:webHidden/>
+              </w:rPr>
+            </w:r>
+            <w:r>
+              <w:rPr>
+                <w:noProof/>
+                <w:webHidden/>
+              </w:rPr>
+              <w:fldChar w:fldCharType="separate"/>
+            </w:r>
+            <w:r>
+              <w:rPr>
+                <w:noProof/>
+                <w:webHidden/>
+              </w:rPr>
+              <w:t>24</w:t>
+            </w:r>
+            <w:r>
+              <w:rPr>
+                <w:noProof/>
+                <w:webHidden/>
+              </w:rPr>
+              <w:fldChar w:fldCharType="end"/>
+            </w:r>
+          </w:hyperlink>
+        </w:p>
+        <w:p>
+          <w:pPr>
+            <w:pStyle w:val="TOC3"/>
+            <w:tabs>
+              <w:tab w:val="left" w:pos="1680"/>
+              <w:tab w:val="right" w:leader="dot" w:pos="8296"/>
+            </w:tabs>
+            <w:rPr>
+              <w:noProof/>
+            </w:rPr>
+          </w:pPr>
+          <w:hyperlink w:anchor="_Toc124844180" w:history="1">
+            <w:r>
+              <w:rPr>
+                <w:rStyle w:val="a5"/>
+                <w:noProof/>
+              </w:rPr>
+              <w:t>3.1.1</w:t>
+            </w:r>
+            <w:r>
+              <w:rPr>
+                <w:noProof/>
+              </w:rPr>
+              <w:tab/>
+            </w:r>
+            <w:r>
+              <w:rPr>
+                <w:rStyle w:val="a5"/>
+                <w:noProof/>
+              </w:rPr>
+              <w:t>低位放量、上船M30</w:t>
+            </w:r>
+            <w:r>
+              <w:rPr>
+                <w:noProof/>
+                <w:webHidden/>
+              </w:rPr>
+              <w:tab/>
+            </w:r>
+            <w:r>
+              <w:rPr>
+                <w:noProof/>
+                <w:webHidden/>
+              </w:rPr>
+              <w:fldChar w:fldCharType="begin"/>
+            </w:r>
+            <w:r>
+              <w:rPr>
+                <w:noProof/>
+                <w:webHidden/>
+              </w:rPr>
+              <w:instrText xml:space="preserve"> PAGEREF _Toc124844180 \h </w:instrText>
+            </w:r>
+            <w:r>
+              <w:rPr>
+                <w:noProof/>
+                <w:webHidden/>
+              </w:rPr>
+            </w:r>
+            <w:r>
+              <w:rPr>
+                <w:noProof/>
+                <w:webHidden/>
+              </w:rPr>
+              <w:fldChar w:fldCharType="separate"/>
+            </w:r>
+            <w:r>
+              <w:rPr>
+                <w:noProof/>
+                <w:webHidden/>
+              </w:rPr>
+              <w:t>24</w:t>
+            </w:r>
+            <w:r>
+              <w:rPr>
+                <w:noProof/>
+                <w:webHidden/>
+              </w:rPr>
+              <w:fldChar w:fldCharType="end"/>
+            </w:r>
+          </w:hyperlink>
+        </w:p>
+        <w:p>
+          <w:pPr>
+            <w:pStyle w:val="TOC3"/>
+            <w:tabs>
+              <w:tab w:val="left" w:pos="1680"/>
+              <w:tab w:val="right" w:leader="dot" w:pos="8296"/>
+            </w:tabs>
+            <w:rPr>
+              <w:noProof/>
+            </w:rPr>
+          </w:pPr>
+          <w:hyperlink w:anchor="_Toc124844181" w:history="1">
+            <w:r>
+              <w:rPr>
+                <w:rStyle w:val="a5"/>
+                <w:noProof/>
+              </w:rPr>
+              <w:t>3.1.2</w:t>
+            </w:r>
+            <w:r>
+              <w:rPr>
+                <w:noProof/>
+              </w:rPr>
+              <w:tab/>
+            </w:r>
+            <w:r>
+              <w:rPr>
+                <w:rStyle w:val="a5"/>
+                <w:noProof/>
+              </w:rPr>
+              <w:t>攀升回调、放量反穿MA30</w:t>
+            </w:r>
+            <w:r>
+              <w:rPr>
+                <w:noProof/>
+                <w:webHidden/>
+              </w:rPr>
+              <w:tab/>
+            </w:r>
+            <w:r>
+              <w:rPr>
+                <w:noProof/>
+                <w:webHidden/>
+              </w:rPr>
+              <w:fldChar w:fldCharType="begin"/>
+            </w:r>
+            <w:r>
+              <w:rPr>
+                <w:noProof/>
+                <w:webHidden/>
+              </w:rPr>
+              <w:instrText xml:space="preserve"> PAGEREF _Toc124844181 \h </w:instrText>
+            </w:r>
+            <w:r>
+              <w:rPr>
+                <w:noProof/>
+                <w:webHidden/>
+              </w:rPr>
+            </w:r>
+            <w:r>
+              <w:rPr>
+                <w:noProof/>
+                <w:webHidden/>
+              </w:rPr>
+              <w:fldChar w:fldCharType="separate"/>
+            </w:r>
+            <w:r>
+              <w:rPr>
+                <w:noProof/>
+                <w:webHidden/>
+              </w:rPr>
+              <w:t>25</w:t>
+            </w:r>
+            <w:r>
+              <w:rPr>
+                <w:noProof/>
+                <w:webHidden/>
+              </w:rPr>
+              <w:fldChar w:fldCharType="end"/>
+            </w:r>
+          </w:hyperlink>
+        </w:p>
+        <w:p>
+          <w:pPr>
+            <w:pStyle w:val="TOC3"/>
+            <w:tabs>
+              <w:tab w:val="left" w:pos="1680"/>
+              <w:tab w:val="right" w:leader="dot" w:pos="8296"/>
+            </w:tabs>
+            <w:rPr>
+              <w:noProof/>
+            </w:rPr>
+          </w:pPr>
+          <w:hyperlink w:anchor="_Toc124844182" w:history="1">
+            <w:r>
+              <w:rPr>
+                <w:rStyle w:val="a5"/>
+                <w:noProof/>
+              </w:rPr>
+              <w:t>3.1.3</w:t>
+            </w:r>
+            <w:r>
+              <w:rPr>
+                <w:noProof/>
+              </w:rPr>
+              <w:tab/>
+            </w:r>
+            <w:r>
+              <w:rPr>
+                <w:rStyle w:val="a5"/>
+                <w:noProof/>
+              </w:rPr>
+              <w:t>快涨后回调至MA30缩量</w:t>
+            </w:r>
+            <w:r>
+              <w:rPr>
+                <w:noProof/>
+                <w:webHidden/>
+              </w:rPr>
+              <w:tab/>
+            </w:r>
+            <w:r>
+              <w:rPr>
+                <w:noProof/>
+                <w:webHidden/>
+              </w:rPr>
+              <w:fldChar w:fldCharType="begin"/>
+            </w:r>
+            <w:r>
+              <w:rPr>
+                <w:noProof/>
+                <w:webHidden/>
+              </w:rPr>
+              <w:instrText xml:space="preserve"> PAGEREF _Toc124844182 \h </w:instrText>
+            </w:r>
+            <w:r>
+              <w:rPr>
+                <w:noProof/>
+                <w:webHidden/>
+              </w:rPr>
+            </w:r>
+            <w:r>
+              <w:rPr>
+                <w:noProof/>
+                <w:webHidden/>
+              </w:rPr>
+              <w:fldChar w:fldCharType="separate"/>
+            </w:r>
+            <w:r>
+              <w:rPr>
+                <w:noProof/>
+                <w:webHidden/>
+              </w:rPr>
+              <w:t>25</w:t>
+            </w:r>
+            <w:r>
+              <w:rPr>
+                <w:noProof/>
+                <w:webHidden/>
+              </w:rPr>
+              <w:fldChar w:fldCharType="end"/>
+            </w:r>
+          </w:hyperlink>
+        </w:p>
+        <w:p>
+          <w:pPr>
+            <w:pStyle w:val="TOC3"/>
+            <w:tabs>
+              <w:tab w:val="left" w:pos="1680"/>
+              <w:tab w:val="right" w:leader="dot" w:pos="8296"/>
+            </w:tabs>
+            <w:rPr>
+              <w:noProof/>
+            </w:rPr>
+          </w:pPr>
+          <w:hyperlink w:anchor="_Toc124844183" w:history="1">
+            <w:r>
+              <w:rPr>
+                <w:rStyle w:val="a5"/>
+                <w:noProof/>
+              </w:rPr>
+              <w:t>3.1.4</w:t>
+            </w:r>
+            <w:r>
+              <w:rPr>
+                <w:noProof/>
+              </w:rPr>
+              <w:tab/>
+            </w:r>
+            <w:r>
+              <w:rPr>
+                <w:rStyle w:val="a5"/>
+                <w:noProof/>
+              </w:rPr>
+              <w:t>向上远离MA30滞涨放量</w:t>
+            </w:r>
+            <w:r>
+              <w:rPr>
+                <w:noProof/>
+                <w:webHidden/>
+              </w:rPr>
+              <w:tab/>
+            </w:r>
+            <w:r>
+              <w:rPr>
+                <w:noProof/>
+                <w:webHidden/>
+              </w:rPr>
+              <w:fldChar w:fldCharType="begin"/>
+            </w:r>
+            <w:r>
+              <w:rPr>
+                <w:noProof/>
+                <w:webHidden/>
+              </w:rPr>
+              <w:instrText xml:space="preserve"> PAGEREF _Toc124844183 \h </w:instrText>
+            </w:r>
+            <w:r>
+              <w:rPr>
+                <w:noProof/>
+                <w:webHidden/>
+              </w:rPr>
+            </w:r>
+            <w:r>
+              <w:rPr>
+                <w:noProof/>
+                <w:webHidden/>
+              </w:rPr>
+              <w:fldChar w:fldCharType="separate"/>
+            </w:r>
+            <w:r>
+              <w:rPr>
+                <w:noProof/>
+                <w:webHidden/>
+              </w:rPr>
+              <w:t>26</w:t>
+            </w:r>
+            <w:r>
+              <w:rPr>
+                <w:noProof/>
+                <w:webHidden/>
+              </w:rPr>
+              <w:fldChar w:fldCharType="end"/>
+            </w:r>
+          </w:hyperlink>
+        </w:p>
+        <w:p>
+          <w:pPr>
+            <w:pStyle w:val="TOC3"/>
+            <w:tabs>
+              <w:tab w:val="left" w:pos="1680"/>
+              <w:tab w:val="right" w:leader="dot" w:pos="8296"/>
+            </w:tabs>
+            <w:rPr>
+              <w:noProof/>
+            </w:rPr>
+          </w:pPr>
+          <w:hyperlink w:anchor="_Toc124844184" w:history="1">
+            <w:r>
+              <w:rPr>
+                <w:rStyle w:val="a5"/>
+                <w:noProof/>
+              </w:rPr>
+              <w:t>3.1.5</w:t>
+            </w:r>
+            <w:r>
+              <w:rPr>
+                <w:noProof/>
+              </w:rPr>
+              <w:tab/>
+            </w:r>
+            <w:r>
+              <w:rPr>
+                <w:rStyle w:val="a5"/>
+                <w:noProof/>
+              </w:rPr>
+              <w:t>高点持续回落破MA30</w:t>
+            </w:r>
+            <w:r>
+              <w:rPr>
+                <w:noProof/>
+                <w:webHidden/>
+              </w:rPr>
+              <w:tab/>
+            </w:r>
+            <w:r>
+              <w:rPr>
+                <w:noProof/>
+                <w:webHidden/>
+              </w:rPr>
+              <w:fldChar w:fldCharType="begin"/>
+            </w:r>
+            <w:r>
+              <w:rPr>
+                <w:noProof/>
+                <w:webHidden/>
+              </w:rPr>
+              <w:instrText xml:space="preserve"> PAGEREF _Toc124844184 \h </w:instrText>
+            </w:r>
+            <w:r>
+              <w:rPr>
+                <w:noProof/>
+                <w:webHidden/>
+              </w:rPr>
+            </w:r>
+            <w:r>
+              <w:rPr>
+                <w:noProof/>
+                <w:webHidden/>
+              </w:rPr>
+              <w:fldChar w:fldCharType="separate"/>
+            </w:r>
+            <w:r>
+              <w:rPr>
+                <w:noProof/>
+                <w:webHidden/>
+              </w:rPr>
+              <w:t>27</w:t>
+            </w:r>
+            <w:r>
+              <w:rPr>
+                <w:noProof/>
+                <w:webHidden/>
+              </w:rPr>
+              <w:fldChar w:fldCharType="end"/>
+            </w:r>
+          </w:hyperlink>
+        </w:p>
+        <w:p>
+          <w:pPr>
+            <w:pStyle w:val="TOC3"/>
+            <w:tabs>
+              <w:tab w:val="left" w:pos="1680"/>
+              <w:tab w:val="right" w:leader="dot" w:pos="8296"/>
+            </w:tabs>
+            <w:rPr>
+              <w:noProof/>
+            </w:rPr>
+          </w:pPr>
+          <w:hyperlink w:anchor="_Toc124844185" w:history="1">
+            <w:r>
+              <w:rPr>
+                <w:rStyle w:val="a5"/>
+                <w:noProof/>
+              </w:rPr>
+              <w:t>3.1.6</w:t>
+            </w:r>
+            <w:r>
+              <w:rPr>
+                <w:noProof/>
+              </w:rPr>
+              <w:tab/>
+            </w:r>
+            <w:r>
+              <w:rPr>
+                <w:rStyle w:val="a5"/>
+                <w:noProof/>
+              </w:rPr>
+              <w:t>向下远离MA30后放量</w:t>
+            </w:r>
+            <w:r>
+              <w:rPr>
+                <w:noProof/>
+                <w:webHidden/>
+              </w:rPr>
+              <w:tab/>
+            </w:r>
+            <w:r>
+              <w:rPr>
+                <w:noProof/>
+                <w:webHidden/>
+              </w:rPr>
+              <w:fldChar w:fldCharType="begin"/>
+            </w:r>
+            <w:r>
+              <w:rPr>
+                <w:noProof/>
+                <w:webHidden/>
+              </w:rPr>
+              <w:instrText xml:space="preserve"> PAGEREF _Toc124844185 \h </w:instrText>
+            </w:r>
+            <w:r>
+              <w:rPr>
+                <w:noProof/>
+                <w:webHidden/>
+              </w:rPr>
+            </w:r>
+            <w:r>
+              <w:rPr>
+                <w:noProof/>
+                <w:webHidden/>
+              </w:rPr>
+              <w:fldChar w:fldCharType="separate"/>
+            </w:r>
+            <w:r>
+              <w:rPr>
+                <w:noProof/>
+                <w:webHidden/>
+              </w:rPr>
+              <w:t>27</w:t>
+            </w:r>
+            <w:r>
+              <w:rPr>
+                <w:noProof/>
+                <w:webHidden/>
+              </w:rPr>
+              <w:fldChar w:fldCharType="end"/>
+            </w:r>
+          </w:hyperlink>
+        </w:p>
+        <w:p>
+          <w:pPr>
+            <w:pStyle w:val="TOC3"/>
+            <w:tabs>
+              <w:tab w:val="left" w:pos="1680"/>
+              <w:tab w:val="right" w:leader="dot" w:pos="8296"/>
+            </w:tabs>
+            <w:rPr>
+              <w:noProof/>
+            </w:rPr>
+          </w:pPr>
+          <w:hyperlink w:anchor="_Toc124844186" w:history="1">
+            <w:r>
+              <w:rPr>
+                <w:rStyle w:val="a5"/>
+                <w:noProof/>
+              </w:rPr>
+              <w:t>3.1.7</w:t>
+            </w:r>
+            <w:r>
+              <w:rPr>
+                <w:noProof/>
+              </w:rPr>
+              <w:tab/>
+            </w:r>
+            <w:r>
+              <w:rPr>
+                <w:rStyle w:val="a5"/>
+                <w:noProof/>
+              </w:rPr>
+              <w:t>反弹穿越MA30</w:t>
+            </w:r>
+            <w:r>
+              <w:rPr>
+                <w:noProof/>
+                <w:webHidden/>
+              </w:rPr>
+              <w:tab/>
+            </w:r>
+            <w:r>
+              <w:rPr>
+                <w:noProof/>
+                <w:webHidden/>
+              </w:rPr>
+              <w:fldChar w:fldCharType="begin"/>
+            </w:r>
+            <w:r>
+              <w:rPr>
+                <w:noProof/>
+                <w:webHidden/>
+              </w:rPr>
+              <w:instrText xml:space="preserve"> PAGEREF _Toc124844186 \h </w:instrText>
+            </w:r>
+            <w:r>
+              <w:rPr>
+                <w:noProof/>
+                <w:webHidden/>
+              </w:rPr>
+            </w:r>
+            <w:r>
+              <w:rPr>
+                <w:noProof/>
+                <w:webHidden/>
+              </w:rPr>
+              <w:fldChar w:fldCharType="separate"/>
+            </w:r>
+            <w:r>
+              <w:rPr>
+                <w:noProof/>
+                <w:webHidden/>
+              </w:rPr>
+              <w:t>28</w:t>
+            </w:r>
+            <w:r>
+              <w:rPr>
+                <w:noProof/>
+                <w:webHidden/>
+              </w:rPr>
+              <w:fldChar w:fldCharType="end"/>
+            </w:r>
+          </w:hyperlink>
+        </w:p>
+        <w:p>
+          <w:pPr>
+            <w:pStyle w:val="TOC3"/>
+            <w:tabs>
+              <w:tab w:val="left" w:pos="1680"/>
+              <w:tab w:val="right" w:leader="dot" w:pos="8296"/>
+            </w:tabs>
+            <w:rPr>
+              <w:noProof/>
+            </w:rPr>
+          </w:pPr>
+          <w:hyperlink w:anchor="_Toc124844187" w:history="1">
+            <w:r>
+              <w:rPr>
+                <w:rStyle w:val="a5"/>
+                <w:noProof/>
+              </w:rPr>
+              <w:t>3.1.8</w:t>
+            </w:r>
+            <w:r>
+              <w:rPr>
+                <w:noProof/>
+              </w:rPr>
+              <w:tab/>
+            </w:r>
+            <w:r>
+              <w:rPr>
+                <w:rStyle w:val="a5"/>
+                <w:noProof/>
+              </w:rPr>
+              <w:t>反弹至MA30遇阻</w:t>
+            </w:r>
+            <w:r>
+              <w:rPr>
+                <w:noProof/>
+                <w:webHidden/>
+              </w:rPr>
+              <w:tab/>
+            </w:r>
+            <w:r>
+              <w:rPr>
+                <w:noProof/>
+                <w:webHidden/>
+              </w:rPr>
+              <w:fldChar w:fldCharType="begin"/>
+            </w:r>
+            <w:r>
+              <w:rPr>
+                <w:noProof/>
+                <w:webHidden/>
+              </w:rPr>
+              <w:instrText xml:space="preserve"> PAGEREF _Toc124844187 \h </w:instrText>
+            </w:r>
+            <w:r>
+              <w:rPr>
+                <w:noProof/>
+                <w:webHidden/>
+              </w:rPr>
+            </w:r>
+            <w:r>
+              <w:rPr>
+                <w:noProof/>
+                <w:webHidden/>
+              </w:rPr>
+              <w:fldChar w:fldCharType="separate"/>
+            </w:r>
+            <w:r>
+              <w:rPr>
+                <w:noProof/>
+                <w:webHidden/>
+              </w:rPr>
+              <w:t>29</w:t>
+            </w:r>
+            <w:r>
+              <w:rPr>
+                <w:noProof/>
+                <w:webHidden/>
+              </w:rPr>
+              <w:fldChar w:fldCharType="end"/>
+            </w:r>
+          </w:hyperlink>
+        </w:p>
+        <w:p>
+          <w:pPr>
+            <w:pStyle w:val="TOC2"/>
+            <w:tabs>
+              <w:tab w:val="left" w:pos="1050"/>
+              <w:tab w:val="right" w:leader="dot" w:pos="8296"/>
+            </w:tabs>
+            <w:rPr>
+              <w:noProof/>
+            </w:rPr>
+          </w:pPr>
+          <w:hyperlink w:anchor="_Toc124844188" w:history="1">
+            <w:r>
+              <w:rPr>
+                <w:rStyle w:val="a5"/>
+                <w:noProof/>
+              </w:rPr>
+              <w:t>3.2</w:t>
+            </w:r>
+            <w:r>
+              <w:rPr>
+                <w:noProof/>
+              </w:rPr>
+              <w:tab/>
+            </w:r>
+            <w:r>
+              <w:rPr>
+                <w:rStyle w:val="a5"/>
+                <w:noProof/>
+              </w:rPr>
+              <w:t>筑底及升势量能特征</w:t>
+            </w:r>
+            <w:r>
+              <w:rPr>
+                <w:noProof/>
+                <w:webHidden/>
+              </w:rPr>
+              <w:tab/>
+            </w:r>
+            <w:r>
+              <w:rPr>
+                <w:noProof/>
+                <w:webHidden/>
+              </w:rPr>
+              <w:fldChar w:fldCharType="begin"/>
+            </w:r>
+            <w:r>
+              <w:rPr>
+                <w:noProof/>
+                <w:webHidden/>
+              </w:rPr>
+              <w:instrText xml:space="preserve"> PAGEREF _Toc124844188 \h </w:instrText>
+            </w:r>
+            <w:r>
+              <w:rPr>
+                <w:noProof/>
+                <w:webHidden/>
+              </w:rPr>
+            </w:r>
+            <w:r>
+              <w:rPr>
+                <w:noProof/>
+                <w:webHidden/>
+              </w:rPr>
+              <w:fldChar w:fldCharType="separate"/>
+            </w:r>
+            <w:r>
+              <w:rPr>
+                <w:noProof/>
+                <w:webHidden/>
+              </w:rPr>
+              <w:t>29</w:t>
+            </w:r>
+            <w:r>
+              <w:rPr>
+                <w:noProof/>
+                <w:webHidden/>
+              </w:rPr>
+              <w:fldChar w:fldCharType="end"/>
+            </w:r>
+          </w:hyperlink>
+        </w:p>
+        <w:p>
+          <w:pPr>
+            <w:pStyle w:val="TOC3"/>
+            <w:tabs>
+              <w:tab w:val="left" w:pos="1680"/>
+              <w:tab w:val="right" w:leader="dot" w:pos="8296"/>
+            </w:tabs>
+            <w:rPr>
+              <w:noProof/>
+            </w:rPr>
+          </w:pPr>
+          <w:hyperlink w:anchor="_Toc124844189" w:history="1">
+            <w:r>
+              <w:rPr>
+                <w:rStyle w:val="a5"/>
+                <w:noProof/>
+              </w:rPr>
+              <w:t>3.2.1</w:t>
+            </w:r>
+            <w:r>
+              <w:rPr>
+                <w:noProof/>
+              </w:rPr>
+              <w:tab/>
+            </w:r>
+            <w:r>
+              <w:rPr>
+                <w:rStyle w:val="a5"/>
+                <w:noProof/>
+              </w:rPr>
+              <w:t>整体量价齐升</w:t>
+            </w:r>
+            <w:r>
+              <w:rPr>
+                <w:noProof/>
+                <w:webHidden/>
+              </w:rPr>
+              <w:tab/>
+            </w:r>
+            <w:r>
+              <w:rPr>
+                <w:noProof/>
+                <w:webHidden/>
+              </w:rPr>
+              <w:fldChar w:fldCharType="begin"/>
+            </w:r>
+            <w:r>
+              <w:rPr>
+                <w:noProof/>
+                <w:webHidden/>
+              </w:rPr>
+              <w:instrText xml:space="preserve"> PAGEREF _Toc124844189 \h </w:instrText>
+            </w:r>
+            <w:r>
+              <w:rPr>
+                <w:noProof/>
+                <w:webHidden/>
+              </w:rPr>
+            </w:r>
+            <w:r>
+              <w:rPr>
+                <w:noProof/>
+                <w:webHidden/>
+              </w:rPr>
+              <w:fldChar w:fldCharType="separate"/>
+            </w:r>
+            <w:r>
+              <w:rPr>
+                <w:noProof/>
+                <w:webHidden/>
+              </w:rPr>
+              <w:t>29</w:t>
             </w:r>
             <w:r>
               <w:rPr>
@@ -2027,25 +4186,6 @@
     </w:sdt>
     <w:p/>
     <w:p/>
-    <w:p/>
-    <w:p/>
-    <w:p/>
-    <w:p/>
-    <w:p/>
-    <w:p/>
-    <w:p/>
-    <w:p/>
-    <w:p/>
-    <w:p/>
-    <w:p/>
-    <w:p/>
-    <w:p/>
-    <w:p/>
-    <w:p/>
-    <w:p/>
-    <w:p/>
-    <w:p/>
-    <w:p/>
     <w:p>
       <w:r>
         <w:rPr>
@@ -2252,7 +4392,7 @@
       <w:pPr>
         <w:pStyle w:val="2"/>
       </w:pPr>
-      <w:bookmarkStart w:id="0" w:name="_Toc124710840"/>
+      <w:bookmarkStart w:id="0" w:name="_Toc124844140"/>
       <w:r>
         <w:rPr>
           <w:rFonts w:hint="eastAsia"/>
@@ -2290,7 +4430,21 @@
         <w:rPr>
           <w:rFonts w:hint="eastAsia"/>
         </w:rPr>
-        <w:t>价位下跌，成交量大增，跌势刚起，</w:t>
+        <w:t>价位下跌，成交量大增，</w:t>
+      </w:r>
+      <w:proofErr w:type="gramStart"/>
+      <w:r>
+        <w:rPr>
+          <w:rFonts w:hint="eastAsia"/>
+        </w:rPr>
+        <w:t>跌势刚</w:t>
+      </w:r>
+      <w:proofErr w:type="gramEnd"/>
+      <w:r>
+        <w:rPr>
+          <w:rFonts w:hint="eastAsia"/>
+        </w:rPr>
+        <w:t>起，</w:t>
       </w:r>
     </w:p>
     <w:p>
@@ -2347,11 +4501,12 @@
       <w:pPr>
         <w:pStyle w:val="2"/>
       </w:pPr>
-      <w:bookmarkStart w:id="1" w:name="_Toc124710841"/>
-      <w:r>
-        <w:rPr>
-          <w:rFonts w:hint="eastAsia"/>
-        </w:rPr>
+      <w:bookmarkStart w:id="1" w:name="_Toc124844141"/>
+      <w:r>
+        <w:rPr>
+          <w:rFonts w:hint="eastAsia"/>
+        </w:rPr>
+        <w:lastRenderedPageBreak/>
         <w:t>量的深层含义</w:t>
       </w:r>
       <w:bookmarkEnd w:id="1"/>
@@ -2407,7 +4562,6 @@
     </w:p>
     <w:p>
       <w:r>
-        <w:lastRenderedPageBreak/>
         <w:tab/>
       </w:r>
       <w:r>
@@ -2431,7 +4585,7 @@
       <w:pPr>
         <w:pStyle w:val="3"/>
       </w:pPr>
-      <w:bookmarkStart w:id="2" w:name="_Toc124710842"/>
+      <w:bookmarkStart w:id="2" w:name="_Toc124844142"/>
       <w:r>
         <w:rPr>
           <w:rFonts w:hint="eastAsia"/>
@@ -2465,7 +4619,7 @@
       <w:pPr>
         <w:pStyle w:val="3"/>
       </w:pPr>
-      <w:bookmarkStart w:id="3" w:name="_Toc124710843"/>
+      <w:bookmarkStart w:id="3" w:name="_Toc124844143"/>
       <w:r>
         <w:rPr>
           <w:rFonts w:hint="eastAsia"/>
@@ -2525,7 +4679,7 @@
       <w:pPr>
         <w:pStyle w:val="3"/>
       </w:pPr>
-      <w:bookmarkStart w:id="4" w:name="_Toc124710844"/>
+      <w:bookmarkStart w:id="4" w:name="_Toc124844144"/>
       <w:r>
         <w:rPr>
           <w:rFonts w:hint="eastAsia"/>
@@ -2650,7 +4804,7 @@
       <w:pPr>
         <w:pStyle w:val="3"/>
       </w:pPr>
-      <w:bookmarkStart w:id="5" w:name="_Toc124710845"/>
+      <w:bookmarkStart w:id="5" w:name="_Toc124844145"/>
       <w:r>
         <w:rPr>
           <w:rFonts w:hint="eastAsia"/>
@@ -2726,7 +4880,7 @@
       <w:pPr>
         <w:pStyle w:val="3"/>
       </w:pPr>
-      <w:bookmarkStart w:id="6" w:name="_Toc124710846"/>
+      <w:bookmarkStart w:id="6" w:name="_Toc124844146"/>
       <w:r>
         <w:rPr>
           <w:rFonts w:hint="eastAsia"/>
@@ -2849,7 +5003,7 @@
       <w:pPr>
         <w:pStyle w:val="2"/>
       </w:pPr>
-      <w:bookmarkStart w:id="7" w:name="_Toc124710847"/>
+      <w:bookmarkStart w:id="7" w:name="_Toc124844147"/>
       <w:r>
         <w:rPr>
           <w:rFonts w:hint="eastAsia"/>
@@ -2903,15 +5057,33 @@
           <w:rFonts w:hint="eastAsia"/>
           <w:color w:val="FF0000"/>
         </w:rPr>
-        <w:t>四阳定顶</w:t>
-      </w:r>
+        <w:t>四</w:t>
+      </w:r>
+      <w:proofErr w:type="gramStart"/>
       <w:r>
         <w:rPr>
           <w:rFonts w:hint="eastAsia"/>
           <w:color w:val="FF0000"/>
         </w:rPr>
-        <w:t>，四阴定底</w:t>
-      </w:r>
+        <w:t>阳定顶</w:t>
+      </w:r>
+      <w:proofErr w:type="gramEnd"/>
+      <w:r>
+        <w:rPr>
+          <w:rFonts w:hint="eastAsia"/>
+          <w:color w:val="FF0000"/>
+        </w:rPr>
+        <w:t>，四</w:t>
+      </w:r>
+      <w:proofErr w:type="gramStart"/>
+      <w:r>
+        <w:rPr>
+          <w:rFonts w:hint="eastAsia"/>
+          <w:color w:val="FF0000"/>
+        </w:rPr>
+        <w:t>阴定底</w:t>
+      </w:r>
+      <w:proofErr w:type="gramEnd"/>
       <w:r>
         <w:rPr>
           <w:rFonts w:hint="eastAsia"/>
@@ -2953,8 +5125,30 @@
               <w:rPr>
                 <w:rFonts w:hint="eastAsia"/>
               </w:rPr>
-              <w:t>周K线，长期上涨后，出现了一根上、下影线极长且当周收阴线的长十字星形态。长期上涨，股价处于历史高位，后续上涨是加速赶顶信号</w:t>
-            </w:r>
+              <w:t>周K线，长期上涨后，出现了一根上、下影线极长且</w:t>
+            </w:r>
+            <w:proofErr w:type="gramStart"/>
+            <w:r>
+              <w:rPr>
+                <w:rFonts w:hint="eastAsia"/>
+              </w:rPr>
+              <w:t>当周收阴</w:t>
+            </w:r>
+            <w:proofErr w:type="gramEnd"/>
+            <w:r>
+              <w:rPr>
+                <w:rFonts w:hint="eastAsia"/>
+              </w:rPr>
+              <w:t>线的长十字星形态。长期上涨，股价处于历史高位，后续上涨是</w:t>
+            </w:r>
+            <w:proofErr w:type="gramStart"/>
+            <w:r>
+              <w:rPr>
+                <w:rFonts w:hint="eastAsia"/>
+              </w:rPr>
+              <w:t>加速赶顶信号</w:t>
+            </w:r>
+            <w:proofErr w:type="gramEnd"/>
           </w:p>
         </w:tc>
       </w:tr>
@@ -3104,18 +5298,32 @@
               <w:rPr>
                 <w:rFonts w:hint="eastAsia"/>
               </w:rPr>
-              <w:t>周K线，长期下跌后，出现了一根上、下影线极长且当周收</w:t>
-            </w:r>
+              <w:t>周K线，长期下跌后，出现了一根上、下影线极长且</w:t>
+            </w:r>
+            <w:proofErr w:type="gramStart"/>
             <w:r>
               <w:rPr>
                 <w:rFonts w:hint="eastAsia"/>
               </w:rPr>
-              <w:t>阳线</w:t>
+              <w:t>当周收</w:t>
             </w:r>
             <w:r>
               <w:rPr>
                 <w:rFonts w:hint="eastAsia"/>
               </w:rPr>
+              <w:t>阳</w:t>
+            </w:r>
+            <w:proofErr w:type="gramEnd"/>
+            <w:r>
+              <w:rPr>
+                <w:rFonts w:hint="eastAsia"/>
+              </w:rPr>
+              <w:t>线</w:t>
+            </w:r>
+            <w:r>
+              <w:rPr>
+                <w:rFonts w:hint="eastAsia"/>
+              </w:rPr>
               <w:t>的长十字星形态。长期</w:t>
             </w:r>
             <w:r>
@@ -3152,12 +5360,19 @@
               <w:rPr>
                 <w:rFonts w:hint="eastAsia"/>
               </w:rPr>
-              <w:t>是加速</w:t>
-            </w:r>
+              <w:t>是</w:t>
+            </w:r>
+            <w:proofErr w:type="gramStart"/>
             <w:r>
               <w:rPr>
                 <w:rFonts w:hint="eastAsia"/>
               </w:rPr>
+              <w:t>加速</w:t>
+            </w:r>
+            <w:r>
+              <w:rPr>
+                <w:rFonts w:hint="eastAsia"/>
+              </w:rPr>
               <w:t>定</w:t>
             </w:r>
             <w:r>
@@ -3172,6 +5387,7 @@
               </w:rPr>
               <w:t>信号</w:t>
             </w:r>
+            <w:proofErr w:type="gramEnd"/>
           </w:p>
         </w:tc>
       </w:tr>
@@ -3299,7 +5515,7 @@
       <w:pPr>
         <w:pStyle w:val="3"/>
       </w:pPr>
-      <w:bookmarkStart w:id="8" w:name="_Toc124710848"/>
+      <w:bookmarkStart w:id="8" w:name="_Toc124844148"/>
       <w:r>
         <w:rPr>
           <w:rFonts w:hint="eastAsia"/>
@@ -3370,7 +5586,7 @@
       <w:pPr>
         <w:pStyle w:val="3"/>
       </w:pPr>
-      <w:bookmarkStart w:id="9" w:name="_Toc124710849"/>
+      <w:bookmarkStart w:id="9" w:name="_Toc124844149"/>
       <w:r>
         <w:rPr>
           <w:rFonts w:hint="eastAsia"/>
@@ -3442,7 +5658,7 @@
       <w:pPr>
         <w:pStyle w:val="2"/>
       </w:pPr>
-      <w:bookmarkStart w:id="10" w:name="_Toc124710850"/>
+      <w:bookmarkStart w:id="10" w:name="_Toc124844150"/>
       <w:r>
         <w:rPr>
           <w:rFonts w:hint="eastAsia"/>
@@ -3617,7 +5833,7 @@
       <w:pPr>
         <w:pStyle w:val="3"/>
       </w:pPr>
-      <w:bookmarkStart w:id="11" w:name="_Toc124710851"/>
+      <w:bookmarkStart w:id="11" w:name="_Toc124844151"/>
       <w:r>
         <w:rPr>
           <w:rFonts w:hint="eastAsia"/>
@@ -3652,13 +5868,28 @@
           <w:rFonts w:hint="eastAsia"/>
           <w:color w:val="FF0000"/>
         </w:rPr>
-        <w:t>长阴</w:t>
-      </w:r>
-      <w:r>
-        <w:rPr>
-          <w:rFonts w:hint="eastAsia"/>
-        </w:rPr>
-        <w:t>快速跌破</w:t>
+        <w:t>长</w:t>
+      </w:r>
+      <w:proofErr w:type="gramStart"/>
+      <w:r>
+        <w:rPr>
+          <w:rFonts w:hint="eastAsia"/>
+          <w:color w:val="FF0000"/>
+        </w:rPr>
+        <w:t>阴</w:t>
+      </w:r>
+      <w:r>
+        <w:rPr>
+          <w:rFonts w:hint="eastAsia"/>
+        </w:rPr>
+        <w:t>快速</w:t>
+      </w:r>
+      <w:proofErr w:type="gramEnd"/>
+      <w:r>
+        <w:rPr>
+          <w:rFonts w:hint="eastAsia"/>
+        </w:rPr>
+        <w:t>跌破</w:t>
       </w:r>
       <w:r>
         <w:t>30</w:t>
@@ -3850,7 +6081,7 @@
       <w:pPr>
         <w:pStyle w:val="3"/>
       </w:pPr>
-      <w:bookmarkStart w:id="12" w:name="_Toc124710852"/>
+      <w:bookmarkStart w:id="12" w:name="_Toc124844152"/>
       <w:r>
         <w:rPr>
           <w:rFonts w:hint="eastAsia"/>
@@ -4011,7 +6242,7 @@
       <w:pPr>
         <w:pStyle w:val="2"/>
       </w:pPr>
-      <w:bookmarkStart w:id="13" w:name="_Toc124710853"/>
+      <w:bookmarkStart w:id="13" w:name="_Toc124844153"/>
       <w:r>
         <w:rPr>
           <w:rFonts w:hint="eastAsia"/>
@@ -4260,7 +6491,23 @@
           <w:rFonts w:hint="eastAsia"/>
           <w:color w:val="FF0000"/>
         </w:rPr>
-        <w:t>高位震荡区，个股盘口中出现外盘明显大于内盘且上涨无力，走势看跌</w:t>
+        <w:t>高位震荡区，个股盘口中出现外盘明显大于</w:t>
+      </w:r>
+      <w:proofErr w:type="gramStart"/>
+      <w:r>
+        <w:rPr>
+          <w:rFonts w:hint="eastAsia"/>
+          <w:color w:val="FF0000"/>
+        </w:rPr>
+        <w:t>内盘且上涨</w:t>
+      </w:r>
+      <w:proofErr w:type="gramEnd"/>
+      <w:r>
+        <w:rPr>
+          <w:rFonts w:hint="eastAsia"/>
+          <w:color w:val="FF0000"/>
+        </w:rPr>
+        <w:t>无力，走势看跌</w:t>
       </w:r>
     </w:p>
     <w:p>
@@ -4288,7 +6535,7 @@
       <w:pPr>
         <w:pStyle w:val="1"/>
       </w:pPr>
-      <w:bookmarkStart w:id="14" w:name="_Toc124710854"/>
+      <w:bookmarkStart w:id="14" w:name="_Toc124844154"/>
       <w:r>
         <w:rPr>
           <w:rFonts w:hint="eastAsia"/>
@@ -4302,7 +6549,7 @@
       <w:pPr>
         <w:pStyle w:val="2"/>
       </w:pPr>
-      <w:bookmarkStart w:id="15" w:name="_Toc124710855"/>
+      <w:bookmarkStart w:id="15" w:name="_Toc124844155"/>
       <w:r>
         <w:rPr>
           <w:rFonts w:hint="eastAsia"/>
@@ -4315,7 +6562,7 @@
       <w:pPr>
         <w:pStyle w:val="3"/>
       </w:pPr>
-      <w:bookmarkStart w:id="16" w:name="_Toc124710856"/>
+      <w:bookmarkStart w:id="16" w:name="_Toc124844156"/>
       <w:r>
         <w:rPr>
           <w:rFonts w:hint="eastAsia"/>
@@ -4329,7 +6576,35 @@
         <w:rPr>
           <w:rFonts w:hint="eastAsia"/>
         </w:rPr>
-        <w:t>市场整体或个股长期下跌之后的低位区时</w:t>
+        <w:t>市场整体或</w:t>
+      </w:r>
+      <w:proofErr w:type="gramStart"/>
+      <w:r>
+        <w:rPr>
+          <w:rFonts w:hint="eastAsia"/>
+        </w:rPr>
+        <w:t>个</w:t>
+      </w:r>
+      <w:proofErr w:type="gramEnd"/>
+      <w:r>
+        <w:rPr>
+          <w:rFonts w:hint="eastAsia"/>
+        </w:rPr>
+        <w:t>股长</w:t>
+      </w:r>
+      <w:proofErr w:type="gramStart"/>
+      <w:r>
+        <w:rPr>
+          <w:rFonts w:hint="eastAsia"/>
+        </w:rPr>
+        <w:t>期下跌</w:t>
+      </w:r>
+      <w:proofErr w:type="gramEnd"/>
+      <w:r>
+        <w:rPr>
+          <w:rFonts w:hint="eastAsia"/>
+        </w:rPr>
+        <w:t>之后的低位区时</w:t>
       </w:r>
       <w:r>
         <w:rPr>
@@ -4385,7 +6660,7 @@
       <w:pPr>
         <w:pStyle w:val="3"/>
       </w:pPr>
-      <w:bookmarkStart w:id="17" w:name="_Toc124710857"/>
+      <w:bookmarkStart w:id="17" w:name="_Toc124844157"/>
       <w:r>
         <w:rPr>
           <w:rFonts w:hint="eastAsia"/>
@@ -4462,7 +6737,7 @@
       <w:pPr>
         <w:pStyle w:val="3"/>
       </w:pPr>
-      <w:bookmarkStart w:id="18" w:name="_Toc124710858"/>
+      <w:bookmarkStart w:id="18" w:name="_Toc124844158"/>
       <w:r>
         <w:rPr>
           <w:rFonts w:hint="eastAsia"/>
@@ -4527,7 +6802,7 @@
       <w:pPr>
         <w:pStyle w:val="2"/>
       </w:pPr>
-      <w:bookmarkStart w:id="19" w:name="_Toc124710859"/>
+      <w:bookmarkStart w:id="19" w:name="_Toc124844159"/>
       <w:r>
         <w:rPr>
           <w:rFonts w:hint="eastAsia"/>
@@ -4540,7 +6815,7 @@
       <w:pPr>
         <w:pStyle w:val="3"/>
       </w:pPr>
-      <w:bookmarkStart w:id="20" w:name="_Toc124710860"/>
+      <w:bookmarkStart w:id="20" w:name="_Toc124844160"/>
       <w:r>
         <w:rPr>
           <w:rFonts w:hint="eastAsia"/>
@@ -4632,7 +6907,7 @@
       <w:pPr>
         <w:pStyle w:val="3"/>
       </w:pPr>
-      <w:bookmarkStart w:id="21" w:name="_Toc124710861"/>
+      <w:bookmarkStart w:id="21" w:name="_Toc124844161"/>
       <w:r>
         <w:rPr>
           <w:rFonts w:hint="eastAsia"/>
@@ -4702,7 +6977,7 @@
       <w:pPr>
         <w:pStyle w:val="3"/>
       </w:pPr>
-      <w:bookmarkStart w:id="22" w:name="_Toc124710862"/>
+      <w:bookmarkStart w:id="22" w:name="_Toc124844162"/>
       <w:r>
         <w:rPr>
           <w:rFonts w:hint="eastAsia"/>
@@ -4782,7 +7057,7 @@
       <w:pPr>
         <w:pStyle w:val="2"/>
       </w:pPr>
-      <w:bookmarkStart w:id="23" w:name="_Toc124710863"/>
+      <w:bookmarkStart w:id="23" w:name="_Toc124844163"/>
       <w:r>
         <w:rPr>
           <w:rFonts w:hint="eastAsia"/>
@@ -4795,12 +7070,14 @@
       <w:pPr>
         <w:pStyle w:val="3"/>
       </w:pPr>
+      <w:bookmarkStart w:id="24" w:name="_Toc124844164"/>
       <w:r>
         <w:rPr>
           <w:rFonts w:hint="eastAsia"/>
         </w:rPr>
         <w:t>宽幅震荡、连续放量</w:t>
       </w:r>
+      <w:bookmarkEnd w:id="24"/>
     </w:p>
     <w:p>
       <w:pPr>
@@ -4835,19 +7112,7 @@
         <w:rPr>
           <w:rFonts w:hint="eastAsia"/>
         </w:rPr>
-        <w:t>个股中线累积涨幅较</w:t>
-      </w:r>
-      <w:r>
-        <w:rPr>
-          <w:rFonts w:hint="eastAsia"/>
-        </w:rPr>
-        <w:t>小</w:t>
-      </w:r>
-      <w:r>
-        <w:rPr>
-          <w:rFonts w:hint="eastAsia"/>
-        </w:rPr>
-        <w:t>，震荡中股价</w:t>
+        <w:t>个股中线累积涨幅较小，震荡中股价</w:t>
       </w:r>
       <w:r>
         <w:rPr>
@@ -4859,19 +7124,7 @@
         <w:rPr>
           <w:rFonts w:hint="eastAsia"/>
         </w:rPr>
-        <w:t>重心</w:t>
-      </w:r>
-      <w:r>
-        <w:rPr>
-          <w:rFonts w:hint="eastAsia"/>
-        </w:rPr>
-        <w:t>上</w:t>
-      </w:r>
-      <w:r>
-        <w:rPr>
-          <w:rFonts w:hint="eastAsia"/>
-        </w:rPr>
-        <w:t>移，</w:t>
+        <w:t>重心上移，</w:t>
       </w:r>
       <w:r>
         <w:rPr>
@@ -4950,12 +7203,14 @@
       <w:pPr>
         <w:pStyle w:val="3"/>
       </w:pPr>
+      <w:bookmarkStart w:id="25" w:name="_Toc124844165"/>
       <w:r>
         <w:rPr>
           <w:rFonts w:hint="eastAsia"/>
         </w:rPr>
         <w:t>短线飙升、连续放量</w:t>
       </w:r>
+      <w:bookmarkEnd w:id="25"/>
     </w:p>
     <w:p>
       <w:r>
@@ -4977,19 +7232,8 @@
         <w:t>量能缩减，个股上涨受阻，应卖出</w:t>
       </w:r>
     </w:p>
-    <w:p>
-      <w:pPr>
-        <w:rPr>
-          <w:rFonts w:hint="eastAsia"/>
-        </w:rPr>
-      </w:pPr>
-    </w:p>
-    <w:p>
-      <w:pPr>
-        <w:rPr>
-          <w:rFonts w:hint="eastAsia"/>
-        </w:rPr>
-      </w:pPr>
+    <w:p/>
+    <w:p>
       <w:r>
         <w:rPr>
           <w:noProof/>
@@ -5035,6 +7279,7 @@
       <w:pPr>
         <w:pStyle w:val="3"/>
       </w:pPr>
+      <w:bookmarkStart w:id="26" w:name="_Toc124844166"/>
       <w:r>
         <w:rPr>
           <w:rFonts w:hint="eastAsia"/>
@@ -5042,6 +7287,7 @@
         <w:lastRenderedPageBreak/>
         <w:t>高点整理、连续放量</w:t>
       </w:r>
+      <w:bookmarkEnd w:id="26"/>
     </w:p>
     <w:p>
       <w:pPr>
@@ -5089,9 +7335,6 @@
       <w:pPr>
         <w:widowControl/>
         <w:jc w:val="left"/>
-        <w:rPr>
-          <w:rFonts w:hint="eastAsia"/>
-        </w:rPr>
       </w:pPr>
       <w:r>
         <w:rPr>
@@ -5134,23 +7377,19 @@
         </w:drawing>
       </w:r>
     </w:p>
-    <w:p>
-      <w:pPr>
-        <w:rPr>
-          <w:rFonts w:hint="eastAsia"/>
-        </w:rPr>
-      </w:pPr>
-    </w:p>
+    <w:p/>
     <w:p>
       <w:pPr>
         <w:pStyle w:val="2"/>
       </w:pPr>
+      <w:bookmarkStart w:id="27" w:name="_Toc124844167"/>
       <w:r>
         <w:rPr>
           <w:rFonts w:hint="eastAsia"/>
         </w:rPr>
         <w:t>回调走势中的缩量</w:t>
       </w:r>
+      <w:bookmarkEnd w:id="27"/>
     </w:p>
     <w:p>
       <w:r>
@@ -5169,11 +7408,6 @@
       </w:r>
     </w:p>
     <w:p>
-      <w:pPr>
-        <w:rPr>
-          <w:rFonts w:hint="eastAsia"/>
-        </w:rPr>
-      </w:pPr>
       <w:r>
         <w:rPr>
           <w:rFonts w:hint="eastAsia"/>
@@ -5205,12 +7439,14 @@
       <w:pPr>
         <w:pStyle w:val="3"/>
       </w:pPr>
+      <w:bookmarkStart w:id="28" w:name="_Toc124844168"/>
       <w:r>
         <w:rPr>
           <w:rFonts w:hint="eastAsia"/>
         </w:rPr>
         <w:t>上升行情回落缩量</w:t>
       </w:r>
+      <w:bookmarkEnd w:id="28"/>
     </w:p>
     <w:p>
       <w:r>
@@ -5251,11 +7487,6 @@
       </w:r>
     </w:p>
     <w:p>
-      <w:pPr>
-        <w:rPr>
-          <w:rFonts w:hint="eastAsia"/>
-        </w:rPr>
-      </w:pPr>
       <w:r>
         <w:rPr>
           <w:noProof/>
@@ -5323,6 +7554,7 @@
       <w:pPr>
         <w:pStyle w:val="3"/>
       </w:pPr>
+      <w:bookmarkStart w:id="29" w:name="_Toc124844169"/>
       <w:r>
         <w:rPr>
           <w:rFonts w:hint="eastAsia"/>
@@ -5341,6 +7573,7 @@
         </w:rPr>
         <w:t>缩量</w:t>
       </w:r>
+      <w:bookmarkEnd w:id="29"/>
     </w:p>
     <w:p>
       <w:r>
@@ -5353,7 +7586,21 @@
         <w:rPr>
           <w:rFonts w:hint="eastAsia"/>
         </w:rPr>
-        <w:t>股价走势呈宽幅震荡态势，股价没有明确大方向，大幅上涨之后，出现深幅且相对快速下跌，下跌时量能大幅缩减</w:t>
+        <w:t>股价走势呈宽幅震荡态势，股价没有明确大方向，大幅上涨之后，出现</w:t>
+      </w:r>
+      <w:proofErr w:type="gramStart"/>
+      <w:r>
+        <w:rPr>
+          <w:rFonts w:hint="eastAsia"/>
+        </w:rPr>
+        <w:t>深幅且相对</w:t>
+      </w:r>
+      <w:proofErr w:type="gramEnd"/>
+      <w:r>
+        <w:rPr>
+          <w:rFonts w:hint="eastAsia"/>
+        </w:rPr>
+        <w:t>快速下跌，下跌时量能大幅缩减</w:t>
       </w:r>
       <w:r>
         <w:rPr>
@@ -5369,11 +7616,6 @@
       </w:r>
     </w:p>
     <w:p>
-      <w:pPr>
-        <w:rPr>
-          <w:rFonts w:hint="eastAsia"/>
-        </w:rPr>
-      </w:pPr>
       <w:r>
         <w:rPr>
           <w:noProof/>
@@ -5415,17 +7657,12 @@
         </w:drawing>
       </w:r>
     </w:p>
-    <w:p>
-      <w:pPr>
-        <w:rPr>
-          <w:rFonts w:hint="eastAsia"/>
-        </w:rPr>
-      </w:pPr>
-    </w:p>
+    <w:p/>
     <w:p>
       <w:pPr>
         <w:pStyle w:val="3"/>
       </w:pPr>
+      <w:bookmarkStart w:id="30" w:name="_Toc124844170"/>
       <w:r>
         <w:rPr>
           <w:rFonts w:hint="eastAsia"/>
@@ -5433,6 +7670,7 @@
         <w:lastRenderedPageBreak/>
         <w:t>回调整理阶段缩量</w:t>
       </w:r>
+      <w:bookmarkEnd w:id="30"/>
     </w:p>
     <w:p>
       <w:r>
@@ -5533,7 +7771,35 @@
         <w:rPr>
           <w:rFonts w:hint="eastAsia"/>
         </w:rPr>
-        <w:t>横盘震荡走势中，个股于箱体低点出现缩量整理，与之前量能萎缩十分明显，这是浮筹减少的信号，结合之前升势且涨幅不大，这是主力在震荡区加仓操作</w:t>
+        <w:t>横盘震荡走势中，个股于箱体低点出现缩量整理，与之前量能萎缩十分明显，这是浮</w:t>
+      </w:r>
+      <w:proofErr w:type="gramStart"/>
+      <w:r>
+        <w:rPr>
+          <w:rFonts w:hint="eastAsia"/>
+        </w:rPr>
+        <w:t>筹减少</w:t>
+      </w:r>
+      <w:proofErr w:type="gramEnd"/>
+      <w:r>
+        <w:rPr>
+          <w:rFonts w:hint="eastAsia"/>
+        </w:rPr>
+        <w:t>的信号，结合之前</w:t>
+      </w:r>
+      <w:proofErr w:type="gramStart"/>
+      <w:r>
+        <w:rPr>
+          <w:rFonts w:hint="eastAsia"/>
+        </w:rPr>
+        <w:t>升势且</w:t>
+      </w:r>
+      <w:proofErr w:type="gramEnd"/>
+      <w:r>
+        <w:rPr>
+          <w:rFonts w:hint="eastAsia"/>
+        </w:rPr>
+        <w:t>涨幅不大，这是主力在震荡区加仓操作</w:t>
       </w:r>
       <w:r>
         <w:rPr>
@@ -5589,6 +7855,7 @@
       <w:pPr>
         <w:pStyle w:val="2"/>
       </w:pPr>
+      <w:bookmarkStart w:id="31" w:name="_Toc124844171"/>
       <w:r>
         <w:rPr>
           <w:rFonts w:hint="eastAsia"/>
@@ -5596,6 +7863,7 @@
         <w:lastRenderedPageBreak/>
         <w:t>高位滞涨区的缩量</w:t>
       </w:r>
+      <w:bookmarkEnd w:id="31"/>
     </w:p>
     <w:p>
       <w:r>
@@ -5711,12 +7979,14 @@
       <w:pPr>
         <w:pStyle w:val="3"/>
       </w:pPr>
+      <w:bookmarkStart w:id="32" w:name="_Toc124844172"/>
       <w:r>
         <w:rPr>
           <w:rFonts w:hint="eastAsia"/>
         </w:rPr>
         <w:t>高位窄幅整理下移缩量</w:t>
       </w:r>
+      <w:bookmarkEnd w:id="32"/>
     </w:p>
     <w:p>
       <w:r>
@@ -5739,11 +8009,6 @@
       </w:r>
     </w:p>
     <w:p>
-      <w:pPr>
-        <w:rPr>
-          <w:rFonts w:hint="eastAsia"/>
-        </w:rPr>
-      </w:pPr>
       <w:r>
         <w:rPr>
           <w:noProof/>
@@ -5789,16 +8054,15 @@
     <w:p>
       <w:pPr>
         <w:pStyle w:val="3"/>
-        <w:rPr>
-          <w:rFonts w:hint="eastAsia"/>
-        </w:rPr>
       </w:pPr>
+      <w:bookmarkStart w:id="33" w:name="_Toc124844173"/>
       <w:r>
         <w:rPr>
           <w:rFonts w:hint="eastAsia"/>
         </w:rPr>
         <w:t>高位震荡区缩量</w:t>
       </w:r>
+      <w:bookmarkEnd w:id="33"/>
     </w:p>
     <w:p>
       <w:r>
@@ -5880,12 +8144,14 @@
       <w:pPr>
         <w:pStyle w:val="3"/>
       </w:pPr>
+      <w:bookmarkStart w:id="34" w:name="_Toc124844174"/>
       <w:r>
         <w:rPr>
           <w:rFonts w:hint="eastAsia"/>
         </w:rPr>
         <w:t>强势股整理区缩量</w:t>
       </w:r>
+      <w:bookmarkEnd w:id="34"/>
     </w:p>
     <w:p>
       <w:r>
@@ -5898,13 +8164,7 @@
         <w:rPr>
           <w:rFonts w:hint="eastAsia"/>
         </w:rPr>
-        <w:t>大幅缩量</w:t>
-      </w:r>
-      <w:r>
-        <w:rPr>
-          <w:rFonts w:hint="eastAsia"/>
-        </w:rPr>
-        <w:t>且</w:t>
+        <w:t>大幅缩量且</w:t>
       </w:r>
       <w:r>
         <w:rPr>
@@ -5926,11 +8186,6 @@
       </w:r>
     </w:p>
     <w:p>
-      <w:pPr>
-        <w:rPr>
-          <w:rFonts w:hint="eastAsia"/>
-        </w:rPr>
-      </w:pPr>
       <w:r>
         <w:rPr>
           <w:noProof/>
@@ -5977,6 +8232,7 @@
       <w:pPr>
         <w:pStyle w:val="2"/>
       </w:pPr>
+      <w:bookmarkStart w:id="35" w:name="_Toc124844175"/>
       <w:r>
         <w:rPr>
           <w:rFonts w:hint="eastAsia"/>
@@ -5984,13 +8240,28 @@
         <w:lastRenderedPageBreak/>
         <w:t>下跌途中的缩量</w:t>
       </w:r>
-    </w:p>
-    <w:p>
-      <w:r>
-        <w:rPr>
-          <w:rFonts w:hint="eastAsia"/>
-        </w:rPr>
-        <w:t>下跌途中，缩量下跌，还会下跌，跌至地量且两日量相差不大，可低吸买入</w:t>
+      <w:bookmarkEnd w:id="35"/>
+    </w:p>
+    <w:p>
+      <w:r>
+        <w:rPr>
+          <w:rFonts w:hint="eastAsia"/>
+        </w:rPr>
+        <w:t>下跌途中，缩量下跌，还会下跌，跌至</w:t>
+      </w:r>
+      <w:proofErr w:type="gramStart"/>
+      <w:r>
+        <w:rPr>
+          <w:rFonts w:hint="eastAsia"/>
+        </w:rPr>
+        <w:t>地量且两日</w:t>
+      </w:r>
+      <w:proofErr w:type="gramEnd"/>
+      <w:r>
+        <w:rPr>
+          <w:rFonts w:hint="eastAsia"/>
+        </w:rPr>
+        <w:t>量相差不大，可低吸买入</w:t>
       </w:r>
     </w:p>
     <w:p/>
@@ -5998,20 +8269,30 @@
       <w:pPr>
         <w:pStyle w:val="3"/>
       </w:pPr>
+      <w:bookmarkStart w:id="36" w:name="_Toc124844176"/>
       <w:r>
         <w:rPr>
           <w:rFonts w:hint="eastAsia"/>
         </w:rPr>
         <w:t>破位下行时缩量</w:t>
       </w:r>
-    </w:p>
-    <w:p>
-      <w:r>
-        <w:rPr>
-          <w:rFonts w:hint="eastAsia"/>
-        </w:rPr>
-        <w:t>个股在高位区横盘震荡时，出现向下跌破且缩量</w:t>
-      </w:r>
+      <w:bookmarkEnd w:id="36"/>
+    </w:p>
+    <w:p>
+      <w:r>
+        <w:rPr>
+          <w:rFonts w:hint="eastAsia"/>
+        </w:rPr>
+        <w:t>个股在高位区横盘震荡时，出现向</w:t>
+      </w:r>
+      <w:proofErr w:type="gramStart"/>
+      <w:r>
+        <w:rPr>
+          <w:rFonts w:hint="eastAsia"/>
+        </w:rPr>
+        <w:t>下跌破且缩量</w:t>
+      </w:r>
+      <w:proofErr w:type="gramEnd"/>
       <w:r>
         <w:rPr>
           <w:rFonts w:hint="eastAsia"/>
@@ -6032,11 +8313,6 @@
       </w:r>
     </w:p>
     <w:p>
-      <w:pPr>
-        <w:rPr>
-          <w:rFonts w:hint="eastAsia"/>
-        </w:rPr>
-      </w:pPr>
       <w:r>
         <w:rPr>
           <w:noProof/>
@@ -6078,23 +8354,19 @@
         </w:drawing>
       </w:r>
     </w:p>
-    <w:p>
-      <w:pPr>
-        <w:rPr>
-          <w:rFonts w:hint="eastAsia"/>
-        </w:rPr>
-      </w:pPr>
-    </w:p>
+    <w:p/>
     <w:p>
       <w:pPr>
         <w:pStyle w:val="3"/>
       </w:pPr>
+      <w:bookmarkStart w:id="37" w:name="_Toc124844177"/>
       <w:r>
         <w:rPr>
           <w:rFonts w:hint="eastAsia"/>
         </w:rPr>
         <w:t>下跌行进中缩量</w:t>
       </w:r>
+      <w:bookmarkEnd w:id="37"/>
     </w:p>
     <w:p>
       <w:r>
@@ -6158,19 +8430,35 @@
       <w:pPr>
         <w:pStyle w:val="3"/>
       </w:pPr>
+      <w:bookmarkStart w:id="38" w:name="_Toc124844178"/>
       <w:r>
         <w:rPr>
           <w:rFonts w:hint="eastAsia"/>
         </w:rPr>
         <w:t>巨量下跌后缩量</w:t>
       </w:r>
-    </w:p>
-    <w:p>
-      <w:r>
-        <w:rPr>
-          <w:rFonts w:hint="eastAsia"/>
-        </w:rPr>
-        <w:t>巨幅下跌之后，且在缩量企稳期间股价重心不下移</w:t>
+      <w:bookmarkEnd w:id="38"/>
+    </w:p>
+    <w:p>
+      <w:r>
+        <w:rPr>
+          <w:rFonts w:hint="eastAsia"/>
+        </w:rPr>
+        <w:t>巨幅下跌之后，且在缩量企</w:t>
+      </w:r>
+      <w:proofErr w:type="gramStart"/>
+      <w:r>
+        <w:rPr>
+          <w:rFonts w:hint="eastAsia"/>
+        </w:rPr>
+        <w:t>稳期间</w:t>
+      </w:r>
+      <w:proofErr w:type="gramEnd"/>
+      <w:r>
+        <w:rPr>
+          <w:rFonts w:hint="eastAsia"/>
+        </w:rPr>
+        <w:t>股价重心不下移</w:t>
       </w:r>
       <w:r>
         <w:rPr>
@@ -6249,11 +8537,6 @@
       </w:r>
     </w:p>
     <w:p>
-      <w:pPr>
-        <w:rPr>
-          <w:rFonts w:hint="eastAsia"/>
-        </w:rPr>
-      </w:pPr>
       <w:r>
         <w:rPr>
           <w:noProof/>
@@ -6296,20 +8579,975 @@
         </w:drawing>
       </w:r>
     </w:p>
+    <w:p/>
+    <w:p/>
     <w:p>
       <w:pPr>
-        <w:rPr>
-          <w:rFonts w:hint="eastAsia"/>
-        </w:rPr>
+        <w:pStyle w:val="1"/>
       </w:pPr>
+      <w:bookmarkStart w:id="39" w:name="_Toc124844179"/>
+      <w:r>
+        <w:rPr>
+          <w:rFonts w:hint="eastAsia"/>
+        </w:rPr>
+        <w:t>均线、趋势中操作量价</w:t>
+      </w:r>
+      <w:bookmarkEnd w:id="39"/>
     </w:p>
     <w:p>
       <w:pPr>
-        <w:rPr>
-          <w:rFonts w:hint="eastAsia"/>
-        </w:rPr>
+        <w:pStyle w:val="3"/>
       </w:pPr>
-    </w:p>
+      <w:bookmarkStart w:id="40" w:name="_Toc124844180"/>
+      <w:r>
+        <w:rPr>
+          <w:rFonts w:hint="eastAsia"/>
+        </w:rPr>
+        <w:t>低位放量、上船M</w:t>
+      </w:r>
+      <w:r>
+        <w:t>30</w:t>
+      </w:r>
+      <w:bookmarkEnd w:id="40"/>
+    </w:p>
+    <w:p>
+      <w:r>
+        <w:rPr>
+          <w:rFonts w:hint="eastAsia"/>
+        </w:rPr>
+        <w:t>个股在低位区，放量穿越MA</w:t>
+      </w:r>
+      <w:r>
+        <w:t>30</w:t>
+      </w:r>
+      <w:r>
+        <w:rPr>
+          <w:rFonts w:hint="eastAsia"/>
+        </w:rPr>
+        <w:t>时，以温和放量最佳，量能的放大有一个连续过渡的变化过程。买入</w:t>
+      </w:r>
+    </w:p>
+    <w:p>
+      <w:r>
+        <w:rPr>
+          <w:noProof/>
+        </w:rPr>
+        <w:drawing>
+          <wp:inline distT="0" distB="0" distL="0" distR="0" wp14:anchorId="575ABE7A" wp14:editId="1FAD31B2">
+            <wp:extent cx="5200650" cy="3147695"/>
+            <wp:effectExtent l="0" t="0" r="0" b="0"/>
+            <wp:docPr id="19" name="图片 19"/>
+            <wp:cNvGraphicFramePr>
+              <a:graphicFrameLocks xmlns:a="http://schemas.openxmlformats.org/drawingml/2006/main" noChangeAspect="1"/>
+            </wp:cNvGraphicFramePr>
+            <a:graphic xmlns:a="http://schemas.openxmlformats.org/drawingml/2006/main">
+              <a:graphicData uri="http://schemas.openxmlformats.org/drawingml/2006/picture">
+                <pic:pic xmlns:pic="http://schemas.openxmlformats.org/drawingml/2006/picture">
+                  <pic:nvPicPr>
+                    <pic:cNvPr id="1" name=""/>
+                    <pic:cNvPicPr/>
+                  </pic:nvPicPr>
+                  <pic:blipFill>
+                    <a:blip r:embed="rId35"/>
+                    <a:stretch>
+                      <a:fillRect/>
+                    </a:stretch>
+                  </pic:blipFill>
+                  <pic:spPr>
+                    <a:xfrm>
+                      <a:off x="0" y="0"/>
+                      <a:ext cx="5213684" cy="3155584"/>
+                    </a:xfrm>
+                    <a:prstGeom prst="rect">
+                      <a:avLst/>
+                    </a:prstGeom>
+                  </pic:spPr>
+                </pic:pic>
+              </a:graphicData>
+            </a:graphic>
+          </wp:inline>
+        </w:drawing>
+      </w:r>
+    </w:p>
+    <w:p/>
+    <w:p>
+      <w:pPr>
+        <w:pStyle w:val="3"/>
+      </w:pPr>
+      <w:bookmarkStart w:id="41" w:name="_Toc124844181"/>
+      <w:r>
+        <w:rPr>
+          <w:rFonts w:hint="eastAsia"/>
+        </w:rPr>
+        <w:t>攀升回调、</w:t>
+      </w:r>
+      <w:proofErr w:type="gramStart"/>
+      <w:r>
+        <w:rPr>
+          <w:rFonts w:hint="eastAsia"/>
+        </w:rPr>
+        <w:t>放量反</w:t>
+      </w:r>
+      <w:proofErr w:type="gramEnd"/>
+      <w:r>
+        <w:rPr>
+          <w:rFonts w:hint="eastAsia"/>
+        </w:rPr>
+        <w:t>穿MA</w:t>
+      </w:r>
+      <w:r>
+        <w:t>30</w:t>
+      </w:r>
+      <w:bookmarkEnd w:id="41"/>
+    </w:p>
+    <w:p>
+      <w:r>
+        <w:rPr>
+          <w:rFonts w:hint="eastAsia"/>
+        </w:rPr>
+        <w:t>在上升途中，股价震荡运行于MA</w:t>
+      </w:r>
+      <w:r>
+        <w:t>30</w:t>
+      </w:r>
+      <w:r>
+        <w:rPr>
+          <w:rFonts w:hint="eastAsia"/>
+        </w:rPr>
+        <w:t>上方，</w:t>
+      </w:r>
+      <w:r>
+        <w:rPr>
+          <w:rFonts w:hint="eastAsia"/>
+        </w:rPr>
+        <w:t>股价重心上移，</w:t>
+      </w:r>
+      <w:r>
+        <w:rPr>
+          <w:rFonts w:hint="eastAsia"/>
+        </w:rPr>
+        <w:t>上升走势较为缓慢，股价没有远离MA</w:t>
+      </w:r>
+      <w:r>
+        <w:t>30</w:t>
+      </w:r>
+      <w:r>
+        <w:rPr>
+          <w:rFonts w:hint="eastAsia"/>
+        </w:rPr>
+        <w:t>，一波回调下跌跌破M</w:t>
+      </w:r>
+      <w:r>
+        <w:t>A30</w:t>
+      </w:r>
+      <w:r>
+        <w:rPr>
+          <w:rFonts w:hint="eastAsia"/>
+        </w:rPr>
+        <w:t>，</w:t>
+      </w:r>
+      <w:proofErr w:type="gramStart"/>
+      <w:r>
+        <w:rPr>
+          <w:rFonts w:hint="eastAsia"/>
+        </w:rPr>
+        <w:t>随后当</w:t>
+      </w:r>
+      <w:proofErr w:type="gramEnd"/>
+      <w:r>
+        <w:rPr>
+          <w:rFonts w:hint="eastAsia"/>
+        </w:rPr>
+        <w:t>股价再度交叉穿越MA</w:t>
+      </w:r>
+      <w:r>
+        <w:t>30</w:t>
+      </w:r>
+      <w:r>
+        <w:rPr>
+          <w:rFonts w:hint="eastAsia"/>
+        </w:rPr>
+        <w:t>且有量能放大为支撑。买入</w:t>
+      </w:r>
+    </w:p>
+    <w:p>
+      <w:r>
+        <w:rPr>
+          <w:noProof/>
+        </w:rPr>
+        <w:drawing>
+          <wp:inline distT="0" distB="0" distL="0" distR="0" wp14:anchorId="1049DD02" wp14:editId="36270178">
+            <wp:extent cx="5213350" cy="3366135"/>
+            <wp:effectExtent l="0" t="0" r="6350" b="5715"/>
+            <wp:docPr id="20" name="图片 20"/>
+            <wp:cNvGraphicFramePr>
+              <a:graphicFrameLocks xmlns:a="http://schemas.openxmlformats.org/drawingml/2006/main" noChangeAspect="1"/>
+            </wp:cNvGraphicFramePr>
+            <a:graphic xmlns:a="http://schemas.openxmlformats.org/drawingml/2006/main">
+              <a:graphicData uri="http://schemas.openxmlformats.org/drawingml/2006/picture">
+                <pic:pic xmlns:pic="http://schemas.openxmlformats.org/drawingml/2006/picture">
+                  <pic:nvPicPr>
+                    <pic:cNvPr id="1" name=""/>
+                    <pic:cNvPicPr/>
+                  </pic:nvPicPr>
+                  <pic:blipFill>
+                    <a:blip r:embed="rId36"/>
+                    <a:stretch>
+                      <a:fillRect/>
+                    </a:stretch>
+                  </pic:blipFill>
+                  <pic:spPr>
+                    <a:xfrm>
+                      <a:off x="0" y="0"/>
+                      <a:ext cx="5226739" cy="3374780"/>
+                    </a:xfrm>
+                    <a:prstGeom prst="rect">
+                      <a:avLst/>
+                    </a:prstGeom>
+                  </pic:spPr>
+                </pic:pic>
+              </a:graphicData>
+            </a:graphic>
+          </wp:inline>
+        </w:drawing>
+      </w:r>
+    </w:p>
+    <w:p/>
+    <w:p>
+      <w:pPr>
+        <w:pStyle w:val="3"/>
+      </w:pPr>
+      <w:bookmarkStart w:id="42" w:name="_Toc124844182"/>
+      <w:r>
+        <w:rPr>
+          <w:rFonts w:hint="eastAsia"/>
+        </w:rPr>
+        <w:t>快涨后回调至MA</w:t>
+      </w:r>
+      <w:r>
+        <w:t>30</w:t>
+      </w:r>
+      <w:r>
+        <w:rPr>
+          <w:rFonts w:hint="eastAsia"/>
+        </w:rPr>
+        <w:t>缩量</w:t>
+      </w:r>
+      <w:bookmarkEnd w:id="42"/>
+    </w:p>
+    <w:p>
+      <w:r>
+        <w:rPr>
+          <w:rFonts w:hint="eastAsia"/>
+        </w:rPr>
+        <w:t>在上升途中，价格走势出现快速上扬，股价明显远离了MA</w:t>
+      </w:r>
+      <w:r>
+        <w:t>30</w:t>
+      </w:r>
+      <w:r>
+        <w:rPr>
+          <w:rFonts w:hint="eastAsia"/>
+        </w:rPr>
+        <w:t>，随后价格回落至M</w:t>
+      </w:r>
+      <w:r>
+        <w:t>A30</w:t>
+      </w:r>
+      <w:r>
+        <w:rPr>
+          <w:rFonts w:hint="eastAsia"/>
+        </w:rPr>
+        <w:t>附近出现明显缩量。空方力量已消耗，可买入</w:t>
+      </w:r>
+      <w:r>
+        <w:rPr>
+          <w:rFonts w:hint="eastAsia"/>
+        </w:rPr>
+        <w:t>。</w:t>
+      </w:r>
+    </w:p>
+    <w:p>
+      <w:r>
+        <w:rPr>
+          <w:noProof/>
+        </w:rPr>
+        <w:lastRenderedPageBreak/>
+        <w:drawing>
+          <wp:inline distT="0" distB="0" distL="0" distR="0" wp14:anchorId="75F8BBC9" wp14:editId="13F0D996">
+            <wp:extent cx="5213350" cy="3430270"/>
+            <wp:effectExtent l="0" t="0" r="6350" b="0"/>
+            <wp:docPr id="32" name="图片 32"/>
+            <wp:cNvGraphicFramePr>
+              <a:graphicFrameLocks xmlns:a="http://schemas.openxmlformats.org/drawingml/2006/main" noChangeAspect="1"/>
+            </wp:cNvGraphicFramePr>
+            <a:graphic xmlns:a="http://schemas.openxmlformats.org/drawingml/2006/main">
+              <a:graphicData uri="http://schemas.openxmlformats.org/drawingml/2006/picture">
+                <pic:pic xmlns:pic="http://schemas.openxmlformats.org/drawingml/2006/picture">
+                  <pic:nvPicPr>
+                    <pic:cNvPr id="1" name=""/>
+                    <pic:cNvPicPr/>
+                  </pic:nvPicPr>
+                  <pic:blipFill>
+                    <a:blip r:embed="rId37"/>
+                    <a:stretch>
+                      <a:fillRect/>
+                    </a:stretch>
+                  </pic:blipFill>
+                  <pic:spPr>
+                    <a:xfrm>
+                      <a:off x="0" y="0"/>
+                      <a:ext cx="5225266" cy="3438110"/>
+                    </a:xfrm>
+                    <a:prstGeom prst="rect">
+                      <a:avLst/>
+                    </a:prstGeom>
+                  </pic:spPr>
+                </pic:pic>
+              </a:graphicData>
+            </a:graphic>
+          </wp:inline>
+        </w:drawing>
+      </w:r>
+    </w:p>
+    <w:p/>
+    <w:p>
+      <w:pPr>
+        <w:pStyle w:val="3"/>
+      </w:pPr>
+      <w:bookmarkStart w:id="43" w:name="_Toc124844183"/>
+      <w:r>
+        <w:rPr>
+          <w:rFonts w:hint="eastAsia"/>
+        </w:rPr>
+        <w:t>向上远离MA</w:t>
+      </w:r>
+      <w:r>
+        <w:t>30</w:t>
+      </w:r>
+      <w:r>
+        <w:rPr>
+          <w:rFonts w:hint="eastAsia"/>
+        </w:rPr>
+        <w:t>滞涨放量</w:t>
+      </w:r>
+      <w:bookmarkEnd w:id="43"/>
+    </w:p>
+    <w:p>
+      <w:r>
+        <w:rPr>
+          <w:rFonts w:hint="eastAsia"/>
+        </w:rPr>
+        <w:t>个股上涨途中，快速上涨远离MA</w:t>
+      </w:r>
+      <w:r>
+        <w:t>30</w:t>
+      </w:r>
+      <w:r>
+        <w:rPr>
+          <w:rFonts w:hint="eastAsia"/>
+        </w:rPr>
+        <w:t>，出现滞涨且量能未见缩小。表示抛压沉重，卖出</w:t>
+      </w:r>
+    </w:p>
+    <w:p>
+      <w:r>
+        <w:rPr>
+          <w:noProof/>
+        </w:rPr>
+        <w:drawing>
+          <wp:inline distT="0" distB="0" distL="0" distR="0" wp14:anchorId="27B08601" wp14:editId="3603A904">
+            <wp:extent cx="5016500" cy="3952240"/>
+            <wp:effectExtent l="0" t="0" r="0" b="0"/>
+            <wp:docPr id="33" name="图片 33"/>
+            <wp:cNvGraphicFramePr>
+              <a:graphicFrameLocks xmlns:a="http://schemas.openxmlformats.org/drawingml/2006/main" noChangeAspect="1"/>
+            </wp:cNvGraphicFramePr>
+            <a:graphic xmlns:a="http://schemas.openxmlformats.org/drawingml/2006/main">
+              <a:graphicData uri="http://schemas.openxmlformats.org/drawingml/2006/picture">
+                <pic:pic xmlns:pic="http://schemas.openxmlformats.org/drawingml/2006/picture">
+                  <pic:nvPicPr>
+                    <pic:cNvPr id="1" name=""/>
+                    <pic:cNvPicPr/>
+                  </pic:nvPicPr>
+                  <pic:blipFill>
+                    <a:blip r:embed="rId38"/>
+                    <a:stretch>
+                      <a:fillRect/>
+                    </a:stretch>
+                  </pic:blipFill>
+                  <pic:spPr>
+                    <a:xfrm>
+                      <a:off x="0" y="0"/>
+                      <a:ext cx="5029345" cy="3962360"/>
+                    </a:xfrm>
+                    <a:prstGeom prst="rect">
+                      <a:avLst/>
+                    </a:prstGeom>
+                  </pic:spPr>
+                </pic:pic>
+              </a:graphicData>
+            </a:graphic>
+          </wp:inline>
+        </w:drawing>
+      </w:r>
+    </w:p>
+    <w:p/>
+    <w:p>
+      <w:pPr>
+        <w:pStyle w:val="3"/>
+      </w:pPr>
+      <w:bookmarkStart w:id="44" w:name="_Toc124844184"/>
+      <w:r>
+        <w:rPr>
+          <w:rFonts w:hint="eastAsia"/>
+        </w:rPr>
+        <w:lastRenderedPageBreak/>
+        <w:t>高点持续回落破MA</w:t>
+      </w:r>
+      <w:r>
+        <w:t>30</w:t>
+      </w:r>
+      <w:bookmarkEnd w:id="44"/>
+    </w:p>
+    <w:p>
+      <w:r>
+        <w:rPr>
+          <w:rFonts w:hint="eastAsia"/>
+        </w:rPr>
+        <w:t>累积涨幅较大的高位区，股价出现滞涨滑落，</w:t>
+      </w:r>
+      <w:r>
+        <w:rPr>
+          <w:rFonts w:hint="eastAsia"/>
+        </w:rPr>
+        <w:t>随后一个大阴线破位向下跌</w:t>
+      </w:r>
+      <w:proofErr w:type="gramStart"/>
+      <w:r>
+        <w:rPr>
+          <w:rFonts w:hint="eastAsia"/>
+        </w:rPr>
+        <w:t>破中期</w:t>
+      </w:r>
+      <w:proofErr w:type="gramEnd"/>
+      <w:r>
+        <w:rPr>
+          <w:rFonts w:hint="eastAsia"/>
+        </w:rPr>
+        <w:t>均线MA</w:t>
+      </w:r>
+      <w:r>
+        <w:t>30</w:t>
+      </w:r>
+      <w:r>
+        <w:rPr>
+          <w:rFonts w:hint="eastAsia"/>
+        </w:rPr>
+        <w:t>。卖出</w:t>
+      </w:r>
+    </w:p>
+    <w:p>
+      <w:r>
+        <w:rPr>
+          <w:rFonts w:hint="eastAsia"/>
+        </w:rPr>
+        <w:t>在高位区，个股缓慢下滑并跌破MA</w:t>
+      </w:r>
+      <w:r>
+        <w:t>30</w:t>
+      </w:r>
+      <w:r>
+        <w:rPr>
+          <w:rFonts w:hint="eastAsia"/>
+        </w:rPr>
+        <w:t>，这种走势杀伤力最大</w:t>
+      </w:r>
+      <w:r>
+        <w:rPr>
+          <w:rFonts w:hint="eastAsia"/>
+        </w:rPr>
+        <w:t>。</w:t>
+      </w:r>
+    </w:p>
+    <w:p>
+      <w:r>
+        <w:rPr>
+          <w:rFonts w:hint="eastAsia"/>
+        </w:rPr>
+        <w:t>在高位区，股价重心下移，长阴并</w:t>
+      </w:r>
+      <w:r>
+        <w:rPr>
+          <w:rFonts w:hint="eastAsia"/>
+        </w:rPr>
+        <w:t>较之前</w:t>
+      </w:r>
+      <w:r>
+        <w:rPr>
+          <w:rFonts w:hint="eastAsia"/>
+        </w:rPr>
+        <w:t>缩量破位，是下跌信号，卖出</w:t>
+      </w:r>
+      <w:r>
+        <w:rPr>
+          <w:rFonts w:hint="eastAsia"/>
+        </w:rPr>
+        <w:t>。</w:t>
+      </w:r>
+    </w:p>
+    <w:p>
+      <w:r>
+        <w:rPr>
+          <w:noProof/>
+        </w:rPr>
+        <w:drawing>
+          <wp:inline distT="0" distB="0" distL="0" distR="0" wp14:anchorId="36A6C45A" wp14:editId="4899F12C">
+            <wp:extent cx="5257800" cy="3662045"/>
+            <wp:effectExtent l="0" t="0" r="0" b="0"/>
+            <wp:docPr id="35" name="图片 35"/>
+            <wp:cNvGraphicFramePr>
+              <a:graphicFrameLocks xmlns:a="http://schemas.openxmlformats.org/drawingml/2006/main" noChangeAspect="1"/>
+            </wp:cNvGraphicFramePr>
+            <a:graphic xmlns:a="http://schemas.openxmlformats.org/drawingml/2006/main">
+              <a:graphicData uri="http://schemas.openxmlformats.org/drawingml/2006/picture">
+                <pic:pic xmlns:pic="http://schemas.openxmlformats.org/drawingml/2006/picture">
+                  <pic:nvPicPr>
+                    <pic:cNvPr id="1" name=""/>
+                    <pic:cNvPicPr/>
+                  </pic:nvPicPr>
+                  <pic:blipFill>
+                    <a:blip r:embed="rId39"/>
+                    <a:stretch>
+                      <a:fillRect/>
+                    </a:stretch>
+                  </pic:blipFill>
+                  <pic:spPr>
+                    <a:xfrm>
+                      <a:off x="0" y="0"/>
+                      <a:ext cx="5267395" cy="3668728"/>
+                    </a:xfrm>
+                    <a:prstGeom prst="rect">
+                      <a:avLst/>
+                    </a:prstGeom>
+                  </pic:spPr>
+                </pic:pic>
+              </a:graphicData>
+            </a:graphic>
+          </wp:inline>
+        </w:drawing>
+      </w:r>
+    </w:p>
+    <w:p/>
+    <w:p>
+      <w:pPr>
+        <w:pStyle w:val="3"/>
+      </w:pPr>
+      <w:bookmarkStart w:id="45" w:name="_Toc124844185"/>
+      <w:r>
+        <w:rPr>
+          <w:rFonts w:hint="eastAsia"/>
+        </w:rPr>
+        <w:t>向下远离M</w:t>
+      </w:r>
+      <w:r>
+        <w:t>A30</w:t>
+      </w:r>
+      <w:r>
+        <w:rPr>
+          <w:rFonts w:hint="eastAsia"/>
+        </w:rPr>
+        <w:t>后放量</w:t>
+      </w:r>
+      <w:bookmarkEnd w:id="45"/>
+    </w:p>
+    <w:p>
+      <w:r>
+        <w:rPr>
+          <w:rFonts w:hint="eastAsia"/>
+        </w:rPr>
+        <w:t>短期快速下跌，远离MA</w:t>
+      </w:r>
+      <w:r>
+        <w:t>30</w:t>
+      </w:r>
+      <w:r>
+        <w:rPr>
+          <w:rFonts w:hint="eastAsia"/>
+        </w:rPr>
+        <w:t>，</w:t>
+      </w:r>
+      <w:proofErr w:type="gramStart"/>
+      <w:r>
+        <w:rPr>
+          <w:rFonts w:hint="eastAsia"/>
+        </w:rPr>
+        <w:t>此时量</w:t>
+      </w:r>
+      <w:proofErr w:type="gramEnd"/>
+      <w:r>
+        <w:rPr>
+          <w:rFonts w:hint="eastAsia"/>
+        </w:rPr>
+        <w:t>能相对</w:t>
+      </w:r>
+      <w:r>
+        <w:rPr>
+          <w:rFonts w:hint="eastAsia"/>
+        </w:rPr>
+        <w:t>明显</w:t>
+      </w:r>
+      <w:r>
+        <w:rPr>
+          <w:rFonts w:hint="eastAsia"/>
+        </w:rPr>
+        <w:t>放大</w:t>
+      </w:r>
+      <w:r>
+        <w:rPr>
+          <w:rFonts w:hint="eastAsia"/>
+        </w:rPr>
+        <w:t>，</w:t>
+      </w:r>
+      <w:r>
+        <w:rPr>
+          <w:rFonts w:hint="eastAsia"/>
+        </w:rPr>
+        <w:t>若大盘没有出现系统性风险，</w:t>
+      </w:r>
+      <w:r>
+        <w:rPr>
+          <w:rFonts w:hint="eastAsia"/>
+        </w:rPr>
+        <w:t>可博反弹</w:t>
+      </w:r>
+      <w:r>
+        <w:rPr>
+          <w:rFonts w:hint="eastAsia"/>
+        </w:rPr>
+        <w:t>。</w:t>
+      </w:r>
+      <w:r>
+        <w:rPr>
+          <w:rFonts w:hint="eastAsia"/>
+        </w:rPr>
+        <w:t>可买入</w:t>
+      </w:r>
+    </w:p>
+    <w:p>
+      <w:r>
+        <w:rPr>
+          <w:noProof/>
+        </w:rPr>
+        <w:lastRenderedPageBreak/>
+        <w:drawing>
+          <wp:inline distT="0" distB="0" distL="0" distR="0" wp14:anchorId="6549D9A6" wp14:editId="38C02565">
+            <wp:extent cx="5257800" cy="3502025"/>
+            <wp:effectExtent l="0" t="0" r="0" b="3175"/>
+            <wp:docPr id="37" name="图片 37"/>
+            <wp:cNvGraphicFramePr>
+              <a:graphicFrameLocks xmlns:a="http://schemas.openxmlformats.org/drawingml/2006/main" noChangeAspect="1"/>
+            </wp:cNvGraphicFramePr>
+            <a:graphic xmlns:a="http://schemas.openxmlformats.org/drawingml/2006/main">
+              <a:graphicData uri="http://schemas.openxmlformats.org/drawingml/2006/picture">
+                <pic:pic xmlns:pic="http://schemas.openxmlformats.org/drawingml/2006/picture">
+                  <pic:nvPicPr>
+                    <pic:cNvPr id="1" name=""/>
+                    <pic:cNvPicPr/>
+                  </pic:nvPicPr>
+                  <pic:blipFill>
+                    <a:blip r:embed="rId40"/>
+                    <a:stretch>
+                      <a:fillRect/>
+                    </a:stretch>
+                  </pic:blipFill>
+                  <pic:spPr>
+                    <a:xfrm>
+                      <a:off x="0" y="0"/>
+                      <a:ext cx="5263199" cy="3505621"/>
+                    </a:xfrm>
+                    <a:prstGeom prst="rect">
+                      <a:avLst/>
+                    </a:prstGeom>
+                  </pic:spPr>
+                </pic:pic>
+              </a:graphicData>
+            </a:graphic>
+          </wp:inline>
+        </w:drawing>
+      </w:r>
+    </w:p>
+    <w:p/>
+    <w:p>
+      <w:pPr>
+        <w:pStyle w:val="3"/>
+      </w:pPr>
+      <w:bookmarkStart w:id="46" w:name="_Toc124844186"/>
+      <w:r>
+        <w:rPr>
+          <w:rFonts w:hint="eastAsia"/>
+        </w:rPr>
+        <w:t>反弹穿越MA</w:t>
+      </w:r>
+      <w:r>
+        <w:t>30</w:t>
+      </w:r>
+      <w:bookmarkEnd w:id="46"/>
+    </w:p>
+    <w:p>
+      <w:r>
+        <w:rPr>
+          <w:rFonts w:hint="eastAsia"/>
+        </w:rPr>
+        <w:t>下跌途中，远离M</w:t>
+      </w:r>
+      <w:r>
+        <w:t>A30</w:t>
+      </w:r>
+      <w:r>
+        <w:rPr>
+          <w:rFonts w:hint="eastAsia"/>
+        </w:rPr>
+        <w:t>均线</w:t>
+      </w:r>
+      <w:r>
+        <w:rPr>
+          <w:rFonts w:hint="eastAsia"/>
+        </w:rPr>
+        <w:t>后，</w:t>
+      </w:r>
+      <w:r>
+        <w:rPr>
+          <w:rFonts w:hint="eastAsia"/>
+        </w:rPr>
+        <w:t>反弹</w:t>
+      </w:r>
+      <w:r>
+        <w:rPr>
+          <w:rFonts w:hint="eastAsia"/>
+        </w:rPr>
+        <w:t>穿越MA</w:t>
+      </w:r>
+      <w:r>
+        <w:t>30</w:t>
+      </w:r>
+      <w:r>
+        <w:rPr>
+          <w:rFonts w:hint="eastAsia"/>
+        </w:rPr>
+        <w:t>时，无明显量能</w:t>
+      </w:r>
+      <w:r>
+        <w:rPr>
+          <w:rFonts w:hint="eastAsia"/>
+        </w:rPr>
+        <w:t>。</w:t>
+      </w:r>
+      <w:r>
+        <w:rPr>
+          <w:rFonts w:hint="eastAsia"/>
+        </w:rPr>
+        <w:t>要卖出</w:t>
+      </w:r>
+    </w:p>
+    <w:p>
+      <w:r>
+        <w:rPr>
+          <w:noProof/>
+        </w:rPr>
+        <w:drawing>
+          <wp:inline distT="0" distB="0" distL="0" distR="0" wp14:anchorId="1DB9E911" wp14:editId="31831F32">
+            <wp:extent cx="5232400" cy="3740785"/>
+            <wp:effectExtent l="0" t="0" r="6350" b="0"/>
+            <wp:docPr id="38" name="图片 38"/>
+            <wp:cNvGraphicFramePr>
+              <a:graphicFrameLocks xmlns:a="http://schemas.openxmlformats.org/drawingml/2006/main" noChangeAspect="1"/>
+            </wp:cNvGraphicFramePr>
+            <a:graphic xmlns:a="http://schemas.openxmlformats.org/drawingml/2006/main">
+              <a:graphicData uri="http://schemas.openxmlformats.org/drawingml/2006/picture">
+                <pic:pic xmlns:pic="http://schemas.openxmlformats.org/drawingml/2006/picture">
+                  <pic:nvPicPr>
+                    <pic:cNvPr id="1" name=""/>
+                    <pic:cNvPicPr/>
+                  </pic:nvPicPr>
+                  <pic:blipFill>
+                    <a:blip r:embed="rId41"/>
+                    <a:stretch>
+                      <a:fillRect/>
+                    </a:stretch>
+                  </pic:blipFill>
+                  <pic:spPr>
+                    <a:xfrm>
+                      <a:off x="0" y="0"/>
+                      <a:ext cx="5239708" cy="3746010"/>
+                    </a:xfrm>
+                    <a:prstGeom prst="rect">
+                      <a:avLst/>
+                    </a:prstGeom>
+                  </pic:spPr>
+                </pic:pic>
+              </a:graphicData>
+            </a:graphic>
+          </wp:inline>
+        </w:drawing>
+      </w:r>
+    </w:p>
+    <w:p/>
+    <w:p>
+      <w:pPr>
+        <w:pStyle w:val="3"/>
+      </w:pPr>
+      <w:bookmarkStart w:id="47" w:name="_Toc124844187"/>
+      <w:r>
+        <w:rPr>
+          <w:rFonts w:hint="eastAsia"/>
+        </w:rPr>
+        <w:lastRenderedPageBreak/>
+        <w:t>反弹至MA</w:t>
+      </w:r>
+      <w:r>
+        <w:t>30</w:t>
+      </w:r>
+      <w:r>
+        <w:rPr>
+          <w:rFonts w:hint="eastAsia"/>
+        </w:rPr>
+        <w:t>遇阻</w:t>
+      </w:r>
+      <w:bookmarkEnd w:id="47"/>
+    </w:p>
+    <w:p>
+      <w:r>
+        <w:rPr>
+          <w:rFonts w:hint="eastAsia"/>
+        </w:rPr>
+        <w:t>下跌途中，反弹至MA</w:t>
+      </w:r>
+      <w:r>
+        <w:t>30</w:t>
+      </w:r>
+      <w:r>
+        <w:rPr>
+          <w:rFonts w:hint="eastAsia"/>
+        </w:rPr>
+        <w:t>附近，并在MA</w:t>
+      </w:r>
+      <w:r>
+        <w:t>30</w:t>
+      </w:r>
+      <w:r>
+        <w:rPr>
+          <w:rFonts w:hint="eastAsia"/>
+        </w:rPr>
+        <w:t>附近受阻，股价滞涨</w:t>
+      </w:r>
+      <w:r>
+        <w:rPr>
+          <w:rFonts w:hint="eastAsia"/>
+        </w:rPr>
+        <w:t>，量能保持相对缩小状态。卖出</w:t>
+      </w:r>
+    </w:p>
+    <w:p>
+      <w:r>
+        <w:rPr>
+          <w:noProof/>
+        </w:rPr>
+        <w:drawing>
+          <wp:inline distT="0" distB="0" distL="0" distR="0" wp14:anchorId="66537A51" wp14:editId="130808B2">
+            <wp:extent cx="5219700" cy="3772535"/>
+            <wp:effectExtent l="0" t="0" r="0" b="0"/>
+            <wp:docPr id="39" name="图片 39"/>
+            <wp:cNvGraphicFramePr>
+              <a:graphicFrameLocks xmlns:a="http://schemas.openxmlformats.org/drawingml/2006/main" noChangeAspect="1"/>
+            </wp:cNvGraphicFramePr>
+            <a:graphic xmlns:a="http://schemas.openxmlformats.org/drawingml/2006/main">
+              <a:graphicData uri="http://schemas.openxmlformats.org/drawingml/2006/picture">
+                <pic:pic xmlns:pic="http://schemas.openxmlformats.org/drawingml/2006/picture">
+                  <pic:nvPicPr>
+                    <pic:cNvPr id="1" name=""/>
+                    <pic:cNvPicPr/>
+                  </pic:nvPicPr>
+                  <pic:blipFill>
+                    <a:blip r:embed="rId42"/>
+                    <a:stretch>
+                      <a:fillRect/>
+                    </a:stretch>
+                  </pic:blipFill>
+                  <pic:spPr>
+                    <a:xfrm>
+                      <a:off x="0" y="0"/>
+                      <a:ext cx="5224021" cy="3775658"/>
+                    </a:xfrm>
+                    <a:prstGeom prst="rect">
+                      <a:avLst/>
+                    </a:prstGeom>
+                  </pic:spPr>
+                </pic:pic>
+              </a:graphicData>
+            </a:graphic>
+          </wp:inline>
+        </w:drawing>
+      </w:r>
+    </w:p>
+    <w:p/>
+    <w:p>
+      <w:pPr>
+        <w:pStyle w:val="2"/>
+      </w:pPr>
+      <w:bookmarkStart w:id="48" w:name="_Toc124844188"/>
+      <w:r>
+        <w:rPr>
+          <w:rFonts w:hint="eastAsia"/>
+        </w:rPr>
+        <w:t>筑底及升势量能特征</w:t>
+      </w:r>
+      <w:bookmarkEnd w:id="48"/>
+    </w:p>
+    <w:p>
+      <w:r>
+        <w:rPr>
+          <w:rFonts w:hint="eastAsia"/>
+        </w:rPr>
+        <w:t>底部特征：</w:t>
+      </w:r>
+      <w:r>
+        <w:rPr>
+          <w:rFonts w:hint="eastAsia"/>
+        </w:rPr>
+        <w:t>底部是缩量，股价重心不下移，是可能筑底信号，后续量能温和放大，筑底确认</w:t>
+      </w:r>
+      <w:r>
+        <w:rPr>
+          <w:rFonts w:hint="eastAsia"/>
+        </w:rPr>
+        <w:t>。</w:t>
+      </w:r>
+    </w:p>
+    <w:p/>
+    <w:p>
+      <w:pPr>
+        <w:pStyle w:val="3"/>
+      </w:pPr>
+      <w:bookmarkStart w:id="49" w:name="_Toc124844189"/>
+      <w:r>
+        <w:rPr>
+          <w:rFonts w:hint="eastAsia"/>
+        </w:rPr>
+        <w:t>整体量价齐升</w:t>
+      </w:r>
+      <w:bookmarkEnd w:id="49"/>
+    </w:p>
+    <w:p>
+      <w:r>
+        <w:rPr>
+          <w:rFonts w:hint="eastAsia"/>
+        </w:rPr>
+        <w:t>在</w:t>
+      </w:r>
+    </w:p>
+    <w:p/>
+    <w:p/>
     <w:p>
       <w:r>
         <w:rPr>
@@ -6460,6 +9698,7 @@
               <w:rPr>
                 <w:rFonts w:hint="eastAsia"/>
               </w:rPr>
+              <w:lastRenderedPageBreak/>
               <w:t>操作原则</w:t>
             </w:r>
           </w:p>
@@ -6479,7 +9718,11 @@
         </w:tc>
       </w:tr>
     </w:tbl>
-    <w:p/>
+    <w:p>
+      <w:pPr>
+        <w:jc w:val="left"/>
+      </w:pPr>
+    </w:p>
     <w:sectPr>
       <w:pgSz w:w="11906" w:h="16838"/>
       <w:pgMar w:top="1440" w:right="1800" w:bottom="1440" w:left="1800" w:header="851" w:footer="992" w:gutter="0"/>
@@ -7783,6 +11026,18 @@
       <w:u w:val="single"/>
     </w:rPr>
   </w:style>
+  <w:style w:type="character" w:styleId="a6">
+    <w:name w:val="FollowedHyperlink"/>
+    <w:basedOn w:val="a0"/>
+    <w:uiPriority w:val="99"/>
+    <w:semiHidden/>
+    <w:unhideWhenUsed/>
+    <w:rsid w:val="00374FDD"/>
+    <w:rPr>
+      <w:color w:val="954F72" w:themeColor="followedHyperlink"/>
+      <w:u w:val="single"/>
+    </w:rPr>
+  </w:style>
 </w:styles>
 </file>
 

--- a/炒股方法.docx
+++ b/炒股方法.docx
@@ -1400,21 +1400,7 @@
                 <w:rStyle w:val="a5"/>
                 <w:noProof/>
               </w:rPr>
-              <w:t>低位攀升、温</w:t>
-            </w:r>
-            <w:r>
-              <w:rPr>
-                <w:rStyle w:val="a5"/>
-                <w:noProof/>
-              </w:rPr>
-              <w:t>和</w:t>
-            </w:r>
-            <w:r>
-              <w:rPr>
-                <w:rStyle w:val="a5"/>
-                <w:noProof/>
-              </w:rPr>
-              <w:t>放量</w:t>
+              <w:t>低位攀升、温和放量</w:t>
             </w:r>
             <w:r>
               <w:rPr>
@@ -4381,11 +4367,26 @@
     </w:p>
     <w:p/>
     <w:p>
-      <w:r>
-        <w:rPr>
-          <w:rFonts w:hint="eastAsia"/>
-        </w:rPr>
-        <w:t>量价分析：</w:t>
+      <w:pPr>
+        <w:pStyle w:val="1"/>
+      </w:pPr>
+      <w:r>
+        <w:rPr>
+          <w:rFonts w:hint="eastAsia"/>
+        </w:rPr>
+        <w:t>量价</w:t>
+      </w:r>
+      <w:r>
+        <w:rPr>
+          <w:rFonts w:hint="eastAsia"/>
+        </w:rPr>
+        <w:t>基础</w:t>
+      </w:r>
+      <w:r>
+        <w:rPr>
+          <w:rFonts w:hint="eastAsia"/>
+        </w:rPr>
+        <w:t>分析</w:t>
       </w:r>
     </w:p>
     <w:p>
@@ -4430,21 +4431,7 @@
         <w:rPr>
           <w:rFonts w:hint="eastAsia"/>
         </w:rPr>
-        <w:t>价位下跌，成交量大增，</w:t>
-      </w:r>
-      <w:proofErr w:type="gramStart"/>
-      <w:r>
-        <w:rPr>
-          <w:rFonts w:hint="eastAsia"/>
-        </w:rPr>
-        <w:t>跌势刚</w:t>
-      </w:r>
-      <w:proofErr w:type="gramEnd"/>
-      <w:r>
-        <w:rPr>
-          <w:rFonts w:hint="eastAsia"/>
-        </w:rPr>
-        <w:t>起，</w:t>
+        <w:t>价位下跌，成交量大增，跌势刚起，</w:t>
       </w:r>
     </w:p>
     <w:p>
@@ -4479,6 +4466,7 @@
         <w:rPr>
           <w:rFonts w:hint="eastAsia"/>
         </w:rPr>
+        <w:lastRenderedPageBreak/>
         <w:t>承接：买方力度</w:t>
       </w:r>
     </w:p>
@@ -4506,7 +4494,6 @@
         <w:rPr>
           <w:rFonts w:hint="eastAsia"/>
         </w:rPr>
-        <w:lastRenderedPageBreak/>
         <w:t>量的深层含义</w:t>
       </w:r>
       <w:bookmarkEnd w:id="1"/>
@@ -5057,33 +5044,15 @@
           <w:rFonts w:hint="eastAsia"/>
           <w:color w:val="FF0000"/>
         </w:rPr>
-        <w:t>四</w:t>
-      </w:r>
-      <w:proofErr w:type="gramStart"/>
+        <w:t>四阳定顶</w:t>
+      </w:r>
       <w:r>
         <w:rPr>
           <w:rFonts w:hint="eastAsia"/>
           <w:color w:val="FF0000"/>
         </w:rPr>
-        <w:t>阳定顶</w:t>
-      </w:r>
-      <w:proofErr w:type="gramEnd"/>
-      <w:r>
-        <w:rPr>
-          <w:rFonts w:hint="eastAsia"/>
-          <w:color w:val="FF0000"/>
-        </w:rPr>
-        <w:t>，四</w:t>
-      </w:r>
-      <w:proofErr w:type="gramStart"/>
-      <w:r>
-        <w:rPr>
-          <w:rFonts w:hint="eastAsia"/>
-          <w:color w:val="FF0000"/>
-        </w:rPr>
-        <w:t>阴定底</w:t>
-      </w:r>
-      <w:proofErr w:type="gramEnd"/>
+        <w:t>，四阴定底</w:t>
+      </w:r>
       <w:r>
         <w:rPr>
           <w:rFonts w:hint="eastAsia"/>
@@ -5125,30 +5094,8 @@
               <w:rPr>
                 <w:rFonts w:hint="eastAsia"/>
               </w:rPr>
-              <w:t>周K线，长期上涨后，出现了一根上、下影线极长且</w:t>
-            </w:r>
-            <w:proofErr w:type="gramStart"/>
-            <w:r>
-              <w:rPr>
-                <w:rFonts w:hint="eastAsia"/>
-              </w:rPr>
-              <w:t>当周收阴</w:t>
-            </w:r>
-            <w:proofErr w:type="gramEnd"/>
-            <w:r>
-              <w:rPr>
-                <w:rFonts w:hint="eastAsia"/>
-              </w:rPr>
-              <w:t>线的长十字星形态。长期上涨，股价处于历史高位，后续上涨是</w:t>
-            </w:r>
-            <w:proofErr w:type="gramStart"/>
-            <w:r>
-              <w:rPr>
-                <w:rFonts w:hint="eastAsia"/>
-              </w:rPr>
-              <w:t>加速赶顶信号</w:t>
-            </w:r>
-            <w:proofErr w:type="gramEnd"/>
+              <w:t>周K线，长期上涨后，出现了一根上、下影线极长且当周收阴线的长十字星形态。长期上涨，股价处于历史高位，后续上涨是加速赶顶信号</w:t>
+            </w:r>
           </w:p>
         </w:tc>
       </w:tr>
@@ -5298,96 +5245,74 @@
               <w:rPr>
                 <w:rFonts w:hint="eastAsia"/>
               </w:rPr>
-              <w:t>周K线，长期下跌后，出现了一根上、下影线极长且</w:t>
-            </w:r>
-            <w:proofErr w:type="gramStart"/>
+              <w:t>周K线，长期下跌后，出现了一根上、下影线极长且当周收</w:t>
+            </w:r>
             <w:r>
               <w:rPr>
                 <w:rFonts w:hint="eastAsia"/>
               </w:rPr>
-              <w:t>当周收</w:t>
+              <w:t>阳线</w:t>
             </w:r>
             <w:r>
               <w:rPr>
                 <w:rFonts w:hint="eastAsia"/>
               </w:rPr>
-              <w:t>阳</w:t>
-            </w:r>
-            <w:proofErr w:type="gramEnd"/>
+              <w:t>的长十字星形态。长期</w:t>
+            </w:r>
             <w:r>
               <w:rPr>
                 <w:rFonts w:hint="eastAsia"/>
               </w:rPr>
-              <w:t>线</w:t>
+              <w:t>下跌</w:t>
             </w:r>
             <w:r>
               <w:rPr>
                 <w:rFonts w:hint="eastAsia"/>
               </w:rPr>
-              <w:t>的长十字星形态。长期</w:t>
+              <w:t>，股价处于</w:t>
             </w:r>
             <w:r>
               <w:rPr>
                 <w:rFonts w:hint="eastAsia"/>
               </w:rPr>
+              <w:t>低</w:t>
+            </w:r>
+            <w:r>
+              <w:rPr>
+                <w:rFonts w:hint="eastAsia"/>
+              </w:rPr>
+              <w:t>位，后续</w:t>
+            </w:r>
+            <w:r>
+              <w:rPr>
+                <w:rFonts w:hint="eastAsia"/>
+              </w:rPr>
               <w:t>下跌</w:t>
             </w:r>
             <w:r>
               <w:rPr>
                 <w:rFonts w:hint="eastAsia"/>
               </w:rPr>
-              <w:t>，股价处于</w:t>
+              <w:t>是加速</w:t>
             </w:r>
             <w:r>
               <w:rPr>
                 <w:rFonts w:hint="eastAsia"/>
               </w:rPr>
-              <w:t>低</w:t>
+              <w:t>定</w:t>
             </w:r>
             <w:r>
               <w:rPr>
                 <w:rFonts w:hint="eastAsia"/>
               </w:rPr>
-              <w:t>位，后续</w:t>
+              <w:t>底</w:t>
             </w:r>
             <w:r>
               <w:rPr>
                 <w:rFonts w:hint="eastAsia"/>
               </w:rPr>
-              <w:t>下跌</w:t>
-            </w:r>
-            <w:r>
-              <w:rPr>
-                <w:rFonts w:hint="eastAsia"/>
-              </w:rPr>
-              <w:t>是</w:t>
-            </w:r>
-            <w:proofErr w:type="gramStart"/>
-            <w:r>
-              <w:rPr>
-                <w:rFonts w:hint="eastAsia"/>
-              </w:rPr>
-              <w:t>加速</w:t>
-            </w:r>
-            <w:r>
-              <w:rPr>
-                <w:rFonts w:hint="eastAsia"/>
-              </w:rPr>
-              <w:t>定</w:t>
-            </w:r>
-            <w:r>
-              <w:rPr>
-                <w:rFonts w:hint="eastAsia"/>
-              </w:rPr>
-              <w:t>底</w:t>
-            </w:r>
-            <w:r>
-              <w:rPr>
-                <w:rFonts w:hint="eastAsia"/>
-              </w:rPr>
               <w:t>信号</w:t>
             </w:r>
-            <w:proofErr w:type="gramEnd"/>
           </w:p>
         </w:tc>
       </w:tr>
@@ -5868,28 +5793,13 @@
           <w:rFonts w:hint="eastAsia"/>
           <w:color w:val="FF0000"/>
         </w:rPr>
-        <w:t>长</w:t>
-      </w:r>
-      <w:proofErr w:type="gramStart"/>
-      <w:r>
-        <w:rPr>
-          <w:rFonts w:hint="eastAsia"/>
-          <w:color w:val="FF0000"/>
-        </w:rPr>
-        <w:t>阴</w:t>
-      </w:r>
-      <w:r>
-        <w:rPr>
-          <w:rFonts w:hint="eastAsia"/>
-        </w:rPr>
-        <w:t>快速</w:t>
-      </w:r>
-      <w:proofErr w:type="gramEnd"/>
-      <w:r>
-        <w:rPr>
-          <w:rFonts w:hint="eastAsia"/>
-        </w:rPr>
-        <w:t>跌破</w:t>
+        <w:t>长阴</w:t>
+      </w:r>
+      <w:r>
+        <w:rPr>
+          <w:rFonts w:hint="eastAsia"/>
+        </w:rPr>
+        <w:t>快速跌破</w:t>
       </w:r>
       <w:r>
         <w:t>30</w:t>
@@ -6491,23 +6401,7 @@
           <w:rFonts w:hint="eastAsia"/>
           <w:color w:val="FF0000"/>
         </w:rPr>
-        <w:t>高位震荡区，个股盘口中出现外盘明显大于</w:t>
-      </w:r>
-      <w:proofErr w:type="gramStart"/>
-      <w:r>
-        <w:rPr>
-          <w:rFonts w:hint="eastAsia"/>
-          <w:color w:val="FF0000"/>
-        </w:rPr>
-        <w:t>内盘且上涨</w:t>
-      </w:r>
-      <w:proofErr w:type="gramEnd"/>
-      <w:r>
-        <w:rPr>
-          <w:rFonts w:hint="eastAsia"/>
-          <w:color w:val="FF0000"/>
-        </w:rPr>
-        <w:t>无力，走势看跌</w:t>
+        <w:t>高位震荡区，个股盘口中出现外盘明显大于内盘且上涨无力，走势看跌</w:t>
       </w:r>
     </w:p>
     <w:p>
@@ -6576,35 +6470,7 @@
         <w:rPr>
           <w:rFonts w:hint="eastAsia"/>
         </w:rPr>
-        <w:t>市场整体或</w:t>
-      </w:r>
-      <w:proofErr w:type="gramStart"/>
-      <w:r>
-        <w:rPr>
-          <w:rFonts w:hint="eastAsia"/>
-        </w:rPr>
-        <w:t>个</w:t>
-      </w:r>
-      <w:proofErr w:type="gramEnd"/>
-      <w:r>
-        <w:rPr>
-          <w:rFonts w:hint="eastAsia"/>
-        </w:rPr>
-        <w:t>股长</w:t>
-      </w:r>
-      <w:proofErr w:type="gramStart"/>
-      <w:r>
-        <w:rPr>
-          <w:rFonts w:hint="eastAsia"/>
-        </w:rPr>
-        <w:t>期下跌</w:t>
-      </w:r>
-      <w:proofErr w:type="gramEnd"/>
-      <w:r>
-        <w:rPr>
-          <w:rFonts w:hint="eastAsia"/>
-        </w:rPr>
-        <w:t>之后的低位区时</w:t>
+        <w:t>市场整体或个股长期下跌之后的低位区时</w:t>
       </w:r>
       <w:r>
         <w:rPr>
@@ -7586,21 +7452,7 @@
         <w:rPr>
           <w:rFonts w:hint="eastAsia"/>
         </w:rPr>
-        <w:t>股价走势呈宽幅震荡态势，股价没有明确大方向，大幅上涨之后，出现</w:t>
-      </w:r>
-      <w:proofErr w:type="gramStart"/>
-      <w:r>
-        <w:rPr>
-          <w:rFonts w:hint="eastAsia"/>
-        </w:rPr>
-        <w:t>深幅且相对</w:t>
-      </w:r>
-      <w:proofErr w:type="gramEnd"/>
-      <w:r>
-        <w:rPr>
-          <w:rFonts w:hint="eastAsia"/>
-        </w:rPr>
-        <w:t>快速下跌，下跌时量能大幅缩减</w:t>
+        <w:t>股价走势呈宽幅震荡态势，股价没有明确大方向，大幅上涨之后，出现深幅且相对快速下跌，下跌时量能大幅缩减</w:t>
       </w:r>
       <w:r>
         <w:rPr>
@@ -7771,35 +7623,7 @@
         <w:rPr>
           <w:rFonts w:hint="eastAsia"/>
         </w:rPr>
-        <w:t>横盘震荡走势中，个股于箱体低点出现缩量整理，与之前量能萎缩十分明显，这是浮</w:t>
-      </w:r>
-      <w:proofErr w:type="gramStart"/>
-      <w:r>
-        <w:rPr>
-          <w:rFonts w:hint="eastAsia"/>
-        </w:rPr>
-        <w:t>筹减少</w:t>
-      </w:r>
-      <w:proofErr w:type="gramEnd"/>
-      <w:r>
-        <w:rPr>
-          <w:rFonts w:hint="eastAsia"/>
-        </w:rPr>
-        <w:t>的信号，结合之前</w:t>
-      </w:r>
-      <w:proofErr w:type="gramStart"/>
-      <w:r>
-        <w:rPr>
-          <w:rFonts w:hint="eastAsia"/>
-        </w:rPr>
-        <w:t>升势且</w:t>
-      </w:r>
-      <w:proofErr w:type="gramEnd"/>
-      <w:r>
-        <w:rPr>
-          <w:rFonts w:hint="eastAsia"/>
-        </w:rPr>
-        <w:t>涨幅不大，这是主力在震荡区加仓操作</w:t>
+        <w:t>横盘震荡走势中，个股于箱体低点出现缩量整理，与之前量能萎缩十分明显，这是浮筹减少的信号，结合之前升势且涨幅不大，这是主力在震荡区加仓操作</w:t>
       </w:r>
       <w:r>
         <w:rPr>
@@ -8247,21 +8071,7 @@
         <w:rPr>
           <w:rFonts w:hint="eastAsia"/>
         </w:rPr>
-        <w:t>下跌途中，缩量下跌，还会下跌，跌至</w:t>
-      </w:r>
-      <w:proofErr w:type="gramStart"/>
-      <w:r>
-        <w:rPr>
-          <w:rFonts w:hint="eastAsia"/>
-        </w:rPr>
-        <w:t>地量且两日</w:t>
-      </w:r>
-      <w:proofErr w:type="gramEnd"/>
-      <w:r>
-        <w:rPr>
-          <w:rFonts w:hint="eastAsia"/>
-        </w:rPr>
-        <w:t>量相差不大，可低吸买入</w:t>
+        <w:t>下跌途中，缩量下跌，还会下跌，跌至地量且两日量相差不大，可低吸买入</w:t>
       </w:r>
     </w:p>
     <w:p/>
@@ -8283,16 +8093,8 @@
         <w:rPr>
           <w:rFonts w:hint="eastAsia"/>
         </w:rPr>
-        <w:t>个股在高位区横盘震荡时，出现向</w:t>
-      </w:r>
-      <w:proofErr w:type="gramStart"/>
-      <w:r>
-        <w:rPr>
-          <w:rFonts w:hint="eastAsia"/>
-        </w:rPr>
-        <w:t>下跌破且缩量</w:t>
-      </w:r>
-      <w:proofErr w:type="gramEnd"/>
+        <w:t>个股在高位区横盘震荡时，出现向下跌破且缩量</w:t>
+      </w:r>
       <w:r>
         <w:rPr>
           <w:rFonts w:hint="eastAsia"/>
@@ -8444,21 +8246,7 @@
         <w:rPr>
           <w:rFonts w:hint="eastAsia"/>
         </w:rPr>
-        <w:t>巨幅下跌之后，且在缩量企</w:t>
-      </w:r>
-      <w:proofErr w:type="gramStart"/>
-      <w:r>
-        <w:rPr>
-          <w:rFonts w:hint="eastAsia"/>
-        </w:rPr>
-        <w:t>稳期间</w:t>
-      </w:r>
-      <w:proofErr w:type="gramEnd"/>
-      <w:r>
-        <w:rPr>
-          <w:rFonts w:hint="eastAsia"/>
-        </w:rPr>
-        <w:t>股价重心不下移</w:t>
+        <w:t>巨幅下跌之后，且在缩量企稳期间股价重心不下移</w:t>
       </w:r>
       <w:r>
         <w:rPr>
@@ -8596,6 +8384,17 @@
     </w:p>
     <w:p>
       <w:pPr>
+        <w:pStyle w:val="2"/>
+      </w:pPr>
+      <w:r>
+        <w:rPr>
+          <w:rFonts w:hint="eastAsia"/>
+        </w:rPr>
+        <w:t>量价实战</w:t>
+      </w:r>
+    </w:p>
+    <w:p>
+      <w:pPr>
         <w:pStyle w:val="3"/>
       </w:pPr>
       <w:bookmarkStart w:id="40" w:name="_Toc124844180"/>
@@ -8603,7 +8402,19 @@
         <w:rPr>
           <w:rFonts w:hint="eastAsia"/>
         </w:rPr>
-        <w:t>低位放量、上船M</w:t>
+        <w:t>低位放量、上</w:t>
+      </w:r>
+      <w:r>
+        <w:rPr>
+          <w:rFonts w:hint="eastAsia"/>
+        </w:rPr>
+        <w:t>穿</w:t>
+      </w:r>
+      <w:r>
+        <w:rPr>
+          <w:rFonts w:hint="eastAsia"/>
+        </w:rPr>
+        <w:t>M</w:t>
       </w:r>
       <w:r>
         <w:t>30</w:t>
@@ -8632,6 +8443,7 @@
         <w:rPr>
           <w:noProof/>
         </w:rPr>
+        <w:lastRenderedPageBreak/>
         <w:drawing>
           <wp:inline distT="0" distB="0" distL="0" distR="0" wp14:anchorId="575ABE7A" wp14:editId="1FAD31B2">
             <wp:extent cx="5200650" cy="3147695"/>
@@ -8679,21 +8491,7 @@
         <w:rPr>
           <w:rFonts w:hint="eastAsia"/>
         </w:rPr>
-        <w:t>攀升回调、</w:t>
-      </w:r>
-      <w:proofErr w:type="gramStart"/>
-      <w:r>
-        <w:rPr>
-          <w:rFonts w:hint="eastAsia"/>
-        </w:rPr>
-        <w:t>放量反</w:t>
-      </w:r>
-      <w:proofErr w:type="gramEnd"/>
-      <w:r>
-        <w:rPr>
-          <w:rFonts w:hint="eastAsia"/>
-        </w:rPr>
-        <w:t>穿MA</w:t>
+        <w:t>攀升回调、放量反穿MA</w:t>
       </w:r>
       <w:r>
         <w:t>30</w:t>
@@ -8744,21 +8542,7 @@
         <w:rPr>
           <w:rFonts w:hint="eastAsia"/>
         </w:rPr>
-        <w:t>，</w:t>
-      </w:r>
-      <w:proofErr w:type="gramStart"/>
-      <w:r>
-        <w:rPr>
-          <w:rFonts w:hint="eastAsia"/>
-        </w:rPr>
-        <w:t>随后当</w:t>
-      </w:r>
-      <w:proofErr w:type="gramEnd"/>
-      <w:r>
-        <w:rPr>
-          <w:rFonts w:hint="eastAsia"/>
-        </w:rPr>
-        <w:t>股价再度交叉穿越MA</w:t>
+        <w:t>，随后当股价再度交叉穿越MA</w:t>
       </w:r>
       <w:r>
         <w:t>30</w:t>
@@ -8822,6 +8606,7 @@
         <w:rPr>
           <w:rFonts w:hint="eastAsia"/>
         </w:rPr>
+        <w:lastRenderedPageBreak/>
         <w:t>快涨后回调至MA</w:t>
       </w:r>
       <w:r>
@@ -8872,7 +8657,6 @@
         <w:rPr>
           <w:noProof/>
         </w:rPr>
-        <w:lastRenderedPageBreak/>
         <w:drawing>
           <wp:inline distT="0" distB="0" distL="0" distR="0" wp14:anchorId="75F8BBC9" wp14:editId="13F0D996">
             <wp:extent cx="5213350" cy="3430270"/>
@@ -8955,6 +8739,7 @@
         <w:rPr>
           <w:noProof/>
         </w:rPr>
+        <w:lastRenderedPageBreak/>
         <w:drawing>
           <wp:inline distT="0" distB="0" distL="0" distR="0" wp14:anchorId="27B08601" wp14:editId="3603A904">
             <wp:extent cx="5016500" cy="3952240"/>
@@ -9002,105 +8787,91 @@
         <w:rPr>
           <w:rFonts w:hint="eastAsia"/>
         </w:rPr>
+        <w:t>高点持续回落破MA</w:t>
+      </w:r>
+      <w:r>
+        <w:t>30</w:t>
+      </w:r>
+      <w:bookmarkEnd w:id="44"/>
+    </w:p>
+    <w:p>
+      <w:r>
+        <w:rPr>
+          <w:rFonts w:hint="eastAsia"/>
+        </w:rPr>
+        <w:t>累积涨幅较大的高位区，股价出现滞涨滑落，</w:t>
+      </w:r>
+      <w:r>
+        <w:rPr>
+          <w:rFonts w:hint="eastAsia"/>
+        </w:rPr>
+        <w:t>随后一个大阴线破位向下跌破中期均线MA</w:t>
+      </w:r>
+      <w:r>
+        <w:t>30</w:t>
+      </w:r>
+      <w:r>
+        <w:rPr>
+          <w:rFonts w:hint="eastAsia"/>
+        </w:rPr>
+        <w:t>。卖出</w:t>
+      </w:r>
+    </w:p>
+    <w:p>
+      <w:r>
+        <w:rPr>
+          <w:rFonts w:hint="eastAsia"/>
+        </w:rPr>
+        <w:t>在高位区，个股缓慢下滑并跌破MA</w:t>
+      </w:r>
+      <w:r>
+        <w:t>30</w:t>
+      </w:r>
+      <w:r>
+        <w:rPr>
+          <w:rFonts w:hint="eastAsia"/>
+        </w:rPr>
+        <w:t>，这种走势杀伤力最大</w:t>
+      </w:r>
+      <w:r>
+        <w:rPr>
+          <w:rFonts w:hint="eastAsia"/>
+        </w:rPr>
+        <w:t>。</w:t>
+      </w:r>
+    </w:p>
+    <w:p>
+      <w:r>
+        <w:rPr>
+          <w:rFonts w:hint="eastAsia"/>
+        </w:rPr>
+        <w:t>在高位区，股价重心下移，长阴并</w:t>
+      </w:r>
+      <w:r>
+        <w:rPr>
+          <w:rFonts w:hint="eastAsia"/>
+        </w:rPr>
+        <w:t>较之前</w:t>
+      </w:r>
+      <w:r>
+        <w:rPr>
+          <w:rFonts w:hint="eastAsia"/>
+        </w:rPr>
+        <w:t>缩量破位，是下跌信号，卖出</w:t>
+      </w:r>
+      <w:r>
+        <w:rPr>
+          <w:rFonts w:hint="eastAsia"/>
+        </w:rPr>
+        <w:t>。</w:t>
+      </w:r>
+    </w:p>
+    <w:p>
+      <w:r>
+        <w:rPr>
+          <w:noProof/>
+        </w:rPr>
         <w:lastRenderedPageBreak/>
-        <w:t>高点持续回落破MA</w:t>
-      </w:r>
-      <w:r>
-        <w:t>30</w:t>
-      </w:r>
-      <w:bookmarkEnd w:id="44"/>
-    </w:p>
-    <w:p>
-      <w:r>
-        <w:rPr>
-          <w:rFonts w:hint="eastAsia"/>
-        </w:rPr>
-        <w:t>累积涨幅较大的高位区，股价出现滞涨滑落，</w:t>
-      </w:r>
-      <w:r>
-        <w:rPr>
-          <w:rFonts w:hint="eastAsia"/>
-        </w:rPr>
-        <w:t>随后一个大阴线破位向下跌</w:t>
-      </w:r>
-      <w:proofErr w:type="gramStart"/>
-      <w:r>
-        <w:rPr>
-          <w:rFonts w:hint="eastAsia"/>
-        </w:rPr>
-        <w:t>破中期</w:t>
-      </w:r>
-      <w:proofErr w:type="gramEnd"/>
-      <w:r>
-        <w:rPr>
-          <w:rFonts w:hint="eastAsia"/>
-        </w:rPr>
-        <w:t>均线MA</w:t>
-      </w:r>
-      <w:r>
-        <w:t>30</w:t>
-      </w:r>
-      <w:r>
-        <w:rPr>
-          <w:rFonts w:hint="eastAsia"/>
-        </w:rPr>
-        <w:t>。卖出</w:t>
-      </w:r>
-    </w:p>
-    <w:p>
-      <w:r>
-        <w:rPr>
-          <w:rFonts w:hint="eastAsia"/>
-        </w:rPr>
-        <w:t>在高位区，个股缓慢下滑并跌破MA</w:t>
-      </w:r>
-      <w:r>
-        <w:t>30</w:t>
-      </w:r>
-      <w:r>
-        <w:rPr>
-          <w:rFonts w:hint="eastAsia"/>
-        </w:rPr>
-        <w:t>，这种走势杀伤力最大</w:t>
-      </w:r>
-      <w:r>
-        <w:rPr>
-          <w:rFonts w:hint="eastAsia"/>
-        </w:rPr>
-        <w:t>。</w:t>
-      </w:r>
-    </w:p>
-    <w:p>
-      <w:r>
-        <w:rPr>
-          <w:rFonts w:hint="eastAsia"/>
-        </w:rPr>
-        <w:t>在高位区，股价重心下移，长阴并</w:t>
-      </w:r>
-      <w:r>
-        <w:rPr>
-          <w:rFonts w:hint="eastAsia"/>
-        </w:rPr>
-        <w:t>较之前</w:t>
-      </w:r>
-      <w:r>
-        <w:rPr>
-          <w:rFonts w:hint="eastAsia"/>
-        </w:rPr>
-        <w:t>缩量破位，是下跌信号，卖出</w:t>
-      </w:r>
-      <w:r>
-        <w:rPr>
-          <w:rFonts w:hint="eastAsia"/>
-        </w:rPr>
-        <w:t>。</w:t>
-      </w:r>
-    </w:p>
-    <w:p>
-      <w:r>
-        <w:rPr>
-          <w:noProof/>
-        </w:rPr>
         <w:drawing>
           <wp:inline distT="0" distB="0" distL="0" distR="0" wp14:anchorId="36A6C45A" wp14:editId="4899F12C">
             <wp:extent cx="5257800" cy="3662045"/>
@@ -9175,40 +8946,26 @@
         <w:rPr>
           <w:rFonts w:hint="eastAsia"/>
         </w:rPr>
+        <w:t>，此时量能相对</w:t>
+      </w:r>
+      <w:r>
+        <w:rPr>
+          <w:rFonts w:hint="eastAsia"/>
+        </w:rPr>
+        <w:t>明显</w:t>
+      </w:r>
+      <w:r>
+        <w:rPr>
+          <w:rFonts w:hint="eastAsia"/>
+        </w:rPr>
+        <w:t>放大</w:t>
+      </w:r>
+      <w:r>
+        <w:rPr>
+          <w:rFonts w:hint="eastAsia"/>
+        </w:rPr>
         <w:t>，</w:t>
       </w:r>
-      <w:proofErr w:type="gramStart"/>
-      <w:r>
-        <w:rPr>
-          <w:rFonts w:hint="eastAsia"/>
-        </w:rPr>
-        <w:t>此时量</w:t>
-      </w:r>
-      <w:proofErr w:type="gramEnd"/>
-      <w:r>
-        <w:rPr>
-          <w:rFonts w:hint="eastAsia"/>
-        </w:rPr>
-        <w:t>能相对</w:t>
-      </w:r>
-      <w:r>
-        <w:rPr>
-          <w:rFonts w:hint="eastAsia"/>
-        </w:rPr>
-        <w:t>明显</w:t>
-      </w:r>
-      <w:r>
-        <w:rPr>
-          <w:rFonts w:hint="eastAsia"/>
-        </w:rPr>
-        <w:t>放大</w:t>
-      </w:r>
-      <w:r>
-        <w:rPr>
-          <w:rFonts w:hint="eastAsia"/>
-        </w:rPr>
-        <w:t>，</w:t>
-      </w:r>
       <w:r>
         <w:rPr>
           <w:rFonts w:hint="eastAsia"/>
@@ -9239,7 +8996,6 @@
         <w:rPr>
           <w:noProof/>
         </w:rPr>
-        <w:lastRenderedPageBreak/>
         <w:drawing>
           <wp:inline distT="0" distB="0" distL="0" distR="0" wp14:anchorId="6549D9A6" wp14:editId="38C02565">
             <wp:extent cx="5257800" cy="3502025"/>
@@ -9287,6 +9043,7 @@
         <w:rPr>
           <w:rFonts w:hint="eastAsia"/>
         </w:rPr>
+        <w:lastRenderedPageBreak/>
         <w:t>反弹穿越MA</w:t>
       </w:r>
       <w:r>
@@ -9402,57 +9159,57 @@
         <w:rPr>
           <w:rFonts w:hint="eastAsia"/>
         </w:rPr>
+        <w:t>反弹至MA</w:t>
+      </w:r>
+      <w:r>
+        <w:t>30</w:t>
+      </w:r>
+      <w:r>
+        <w:rPr>
+          <w:rFonts w:hint="eastAsia"/>
+        </w:rPr>
+        <w:t>遇阻</w:t>
+      </w:r>
+      <w:bookmarkEnd w:id="47"/>
+    </w:p>
+    <w:p>
+      <w:r>
+        <w:rPr>
+          <w:rFonts w:hint="eastAsia"/>
+        </w:rPr>
+        <w:t>下跌途中，反弹至MA</w:t>
+      </w:r>
+      <w:r>
+        <w:t>30</w:t>
+      </w:r>
+      <w:r>
+        <w:rPr>
+          <w:rFonts w:hint="eastAsia"/>
+        </w:rPr>
+        <w:t>附近，并在MA</w:t>
+      </w:r>
+      <w:r>
+        <w:t>30</w:t>
+      </w:r>
+      <w:r>
+        <w:rPr>
+          <w:rFonts w:hint="eastAsia"/>
+        </w:rPr>
+        <w:t>附近受阻，股价滞涨</w:t>
+      </w:r>
+      <w:r>
+        <w:rPr>
+          <w:rFonts w:hint="eastAsia"/>
+        </w:rPr>
+        <w:t>，量能保持相对缩小状态。卖出</w:t>
+      </w:r>
+    </w:p>
+    <w:p>
+      <w:r>
+        <w:rPr>
+          <w:noProof/>
+        </w:rPr>
         <w:lastRenderedPageBreak/>
-        <w:t>反弹至MA</w:t>
-      </w:r>
-      <w:r>
-        <w:t>30</w:t>
-      </w:r>
-      <w:r>
-        <w:rPr>
-          <w:rFonts w:hint="eastAsia"/>
-        </w:rPr>
-        <w:t>遇阻</w:t>
-      </w:r>
-      <w:bookmarkEnd w:id="47"/>
-    </w:p>
-    <w:p>
-      <w:r>
-        <w:rPr>
-          <w:rFonts w:hint="eastAsia"/>
-        </w:rPr>
-        <w:t>下跌途中，反弹至MA</w:t>
-      </w:r>
-      <w:r>
-        <w:t>30</w:t>
-      </w:r>
-      <w:r>
-        <w:rPr>
-          <w:rFonts w:hint="eastAsia"/>
-        </w:rPr>
-        <w:t>附近，并在MA</w:t>
-      </w:r>
-      <w:r>
-        <w:t>30</w:t>
-      </w:r>
-      <w:r>
-        <w:rPr>
-          <w:rFonts w:hint="eastAsia"/>
-        </w:rPr>
-        <w:t>附近受阻，股价滞涨</w:t>
-      </w:r>
-      <w:r>
-        <w:rPr>
-          <w:rFonts w:hint="eastAsia"/>
-        </w:rPr>
-        <w:t>，量能保持相对缩小状态。卖出</w:t>
-      </w:r>
-    </w:p>
-    <w:p>
-      <w:r>
-        <w:rPr>
-          <w:noProof/>
-        </w:rPr>
         <w:drawing>
           <wp:inline distT="0" distB="0" distL="0" distR="0" wp14:anchorId="66537A51" wp14:editId="130808B2">
             <wp:extent cx="5219700" cy="3772535"/>
@@ -9543,11 +9300,2522 @@
         <w:rPr>
           <w:rFonts w:hint="eastAsia"/>
         </w:rPr>
-        <w:t>在</w:t>
+        <w:t>在上升趋势中，股价重心上移，成交量不断放大，量价同步上涨不断创新高。</w:t>
+      </w:r>
+      <w:r>
+        <w:rPr>
+          <w:rFonts w:hint="eastAsia"/>
+        </w:rPr>
+        <w:t>买入</w:t>
+      </w:r>
+    </w:p>
+    <w:p>
+      <w:r>
+        <w:rPr>
+          <w:rFonts w:hint="eastAsia"/>
+        </w:rPr>
+        <w:t>量价齐升后，一旦量能无法继续放大，跌破原有上升轨道。卖出</w:t>
+      </w:r>
+    </w:p>
+    <w:p>
+      <w:r>
+        <w:rPr>
+          <w:noProof/>
+        </w:rPr>
+        <w:lastRenderedPageBreak/>
+        <w:drawing>
+          <wp:inline distT="0" distB="0" distL="0" distR="0" wp14:anchorId="57E60EE4" wp14:editId="4337F927">
+            <wp:extent cx="5274310" cy="3386455"/>
+            <wp:effectExtent l="0" t="0" r="2540" b="4445"/>
+            <wp:docPr id="34" name="图片 34"/>
+            <wp:cNvGraphicFramePr>
+              <a:graphicFrameLocks xmlns:a="http://schemas.openxmlformats.org/drawingml/2006/main" noChangeAspect="1"/>
+            </wp:cNvGraphicFramePr>
+            <a:graphic xmlns:a="http://schemas.openxmlformats.org/drawingml/2006/main">
+              <a:graphicData uri="http://schemas.openxmlformats.org/drawingml/2006/picture">
+                <pic:pic xmlns:pic="http://schemas.openxmlformats.org/drawingml/2006/picture">
+                  <pic:nvPicPr>
+                    <pic:cNvPr id="1" name=""/>
+                    <pic:cNvPicPr/>
+                  </pic:nvPicPr>
+                  <pic:blipFill>
+                    <a:blip r:embed="rId43"/>
+                    <a:stretch>
+                      <a:fillRect/>
+                    </a:stretch>
+                  </pic:blipFill>
+                  <pic:spPr>
+                    <a:xfrm>
+                      <a:off x="0" y="0"/>
+                      <a:ext cx="5274310" cy="3386455"/>
+                    </a:xfrm>
+                    <a:prstGeom prst="rect">
+                      <a:avLst/>
+                    </a:prstGeom>
+                  </pic:spPr>
+                </pic:pic>
+              </a:graphicData>
+            </a:graphic>
+          </wp:inline>
+        </w:drawing>
+      </w:r>
+    </w:p>
+    <w:p/>
+    <w:p>
+      <w:pPr>
+        <w:pStyle w:val="2"/>
+      </w:pPr>
+      <w:r>
+        <w:rPr>
+          <w:rFonts w:hint="eastAsia"/>
+        </w:rPr>
+        <w:t>见顶及筑顶量能特征</w:t>
+      </w:r>
+    </w:p>
+    <w:p>
+      <w:pPr>
+        <w:pStyle w:val="3"/>
+      </w:pPr>
+      <w:r>
+        <w:rPr>
+          <w:rFonts w:hint="eastAsia"/>
+        </w:rPr>
+        <w:t>价创新高、量相对缩小</w:t>
+      </w:r>
+    </w:p>
+    <w:p>
+      <w:r>
+        <w:rPr>
+          <w:rFonts w:hint="eastAsia"/>
+        </w:rPr>
+        <w:t>这种是量价背离，</w:t>
+      </w:r>
+      <w:r>
+        <w:rPr>
+          <w:rFonts w:hint="eastAsia"/>
+        </w:rPr>
+        <w:t>量相对之前上涨波段是缩小</w:t>
+      </w:r>
+      <w:r>
+        <w:rPr>
+          <w:rFonts w:hint="eastAsia"/>
+        </w:rPr>
+        <w:t>，卖出</w:t>
+      </w:r>
+    </w:p>
+    <w:p>
+      <w:r>
+        <w:rPr>
+          <w:noProof/>
+        </w:rPr>
+        <w:lastRenderedPageBreak/>
+        <w:drawing>
+          <wp:inline distT="0" distB="0" distL="0" distR="0" wp14:anchorId="72AF8329" wp14:editId="2AB9CC90">
+            <wp:extent cx="5143500" cy="3582670"/>
+            <wp:effectExtent l="0" t="0" r="0" b="0"/>
+            <wp:docPr id="36" name="图片 36"/>
+            <wp:cNvGraphicFramePr>
+              <a:graphicFrameLocks xmlns:a="http://schemas.openxmlformats.org/drawingml/2006/main" noChangeAspect="1"/>
+            </wp:cNvGraphicFramePr>
+            <a:graphic xmlns:a="http://schemas.openxmlformats.org/drawingml/2006/main">
+              <a:graphicData uri="http://schemas.openxmlformats.org/drawingml/2006/picture">
+                <pic:pic xmlns:pic="http://schemas.openxmlformats.org/drawingml/2006/picture">
+                  <pic:nvPicPr>
+                    <pic:cNvPr id="1" name=""/>
+                    <pic:cNvPicPr/>
+                  </pic:nvPicPr>
+                  <pic:blipFill>
+                    <a:blip r:embed="rId44"/>
+                    <a:stretch>
+                      <a:fillRect/>
+                    </a:stretch>
+                  </pic:blipFill>
+                  <pic:spPr>
+                    <a:xfrm>
+                      <a:off x="0" y="0"/>
+                      <a:ext cx="5148887" cy="3586422"/>
+                    </a:xfrm>
+                    <a:prstGeom prst="rect">
+                      <a:avLst/>
+                    </a:prstGeom>
+                  </pic:spPr>
+                </pic:pic>
+              </a:graphicData>
+            </a:graphic>
+          </wp:inline>
+        </w:drawing>
+      </w:r>
+    </w:p>
+    <w:p/>
+    <w:p>
+      <w:pPr>
+        <w:pStyle w:val="3"/>
+      </w:pPr>
+      <w:r>
+        <w:rPr>
+          <w:rFonts w:hint="eastAsia"/>
+        </w:rPr>
+        <w:t>整体缩量震荡</w:t>
+      </w:r>
+    </w:p>
+    <w:p>
+      <w:r>
+        <w:rPr>
+          <w:rFonts w:hint="eastAsia"/>
+        </w:rPr>
+        <w:t>高位量能相对缩小，股价滞涨。卖出</w:t>
+      </w:r>
+    </w:p>
+    <w:p>
+      <w:r>
+        <w:rPr>
+          <w:noProof/>
+        </w:rPr>
+        <w:drawing>
+          <wp:inline distT="0" distB="0" distL="0" distR="0" wp14:anchorId="428A94A1" wp14:editId="51445EF6">
+            <wp:extent cx="5067300" cy="3361690"/>
+            <wp:effectExtent l="0" t="0" r="0" b="0"/>
+            <wp:docPr id="40" name="图片 40"/>
+            <wp:cNvGraphicFramePr>
+              <a:graphicFrameLocks xmlns:a="http://schemas.openxmlformats.org/drawingml/2006/main" noChangeAspect="1"/>
+            </wp:cNvGraphicFramePr>
+            <a:graphic xmlns:a="http://schemas.openxmlformats.org/drawingml/2006/main">
+              <a:graphicData uri="http://schemas.openxmlformats.org/drawingml/2006/picture">
+                <pic:pic xmlns:pic="http://schemas.openxmlformats.org/drawingml/2006/picture">
+                  <pic:nvPicPr>
+                    <pic:cNvPr id="1" name=""/>
+                    <pic:cNvPicPr/>
+                  </pic:nvPicPr>
+                  <pic:blipFill>
+                    <a:blip r:embed="rId45"/>
+                    <a:stretch>
+                      <a:fillRect/>
+                    </a:stretch>
+                  </pic:blipFill>
+                  <pic:spPr>
+                    <a:xfrm>
+                      <a:off x="0" y="0"/>
+                      <a:ext cx="5071827" cy="3364693"/>
+                    </a:xfrm>
+                    <a:prstGeom prst="rect">
+                      <a:avLst/>
+                    </a:prstGeom>
+                  </pic:spPr>
+                </pic:pic>
+              </a:graphicData>
+            </a:graphic>
+          </wp:inline>
+        </w:drawing>
       </w:r>
     </w:p>
     <w:p/>
     <w:p/>
+    <w:p/>
+    <w:p>
+      <w:pPr>
+        <w:pStyle w:val="3"/>
+      </w:pPr>
+      <w:r>
+        <w:rPr>
+          <w:rFonts w:hint="eastAsia"/>
+        </w:rPr>
+        <w:lastRenderedPageBreak/>
+        <w:t>天量长阴线</w:t>
+      </w:r>
+    </w:p>
+    <w:p>
+      <w:r>
+        <w:rPr>
+          <w:rFonts w:hint="eastAsia"/>
+        </w:rPr>
+        <w:t>高位，</w:t>
+      </w:r>
+      <w:r>
+        <w:rPr>
+          <w:rFonts w:hint="eastAsia"/>
+        </w:rPr>
+        <w:t>大阴线，当日量能高于上涨的均线，</w:t>
+      </w:r>
+      <w:r>
+        <w:rPr>
+          <w:rFonts w:hint="eastAsia"/>
+        </w:rPr>
+        <w:t>卖出。</w:t>
+      </w:r>
+    </w:p>
+    <w:p>
+      <w:r>
+        <w:rPr>
+          <w:noProof/>
+        </w:rPr>
+        <w:drawing>
+          <wp:inline distT="0" distB="0" distL="0" distR="0" wp14:anchorId="1755E976" wp14:editId="50FFACBC">
+            <wp:extent cx="5194300" cy="3962400"/>
+            <wp:effectExtent l="0" t="0" r="6350" b="0"/>
+            <wp:docPr id="41" name="图片 41"/>
+            <wp:cNvGraphicFramePr>
+              <a:graphicFrameLocks xmlns:a="http://schemas.openxmlformats.org/drawingml/2006/main" noChangeAspect="1"/>
+            </wp:cNvGraphicFramePr>
+            <a:graphic xmlns:a="http://schemas.openxmlformats.org/drawingml/2006/main">
+              <a:graphicData uri="http://schemas.openxmlformats.org/drawingml/2006/picture">
+                <pic:pic xmlns:pic="http://schemas.openxmlformats.org/drawingml/2006/picture">
+                  <pic:nvPicPr>
+                    <pic:cNvPr id="1" name=""/>
+                    <pic:cNvPicPr/>
+                  </pic:nvPicPr>
+                  <pic:blipFill>
+                    <a:blip r:embed="rId46"/>
+                    <a:stretch>
+                      <a:fillRect/>
+                    </a:stretch>
+                  </pic:blipFill>
+                  <pic:spPr>
+                    <a:xfrm>
+                      <a:off x="0" y="0"/>
+                      <a:ext cx="5199310" cy="3966222"/>
+                    </a:xfrm>
+                    <a:prstGeom prst="rect">
+                      <a:avLst/>
+                    </a:prstGeom>
+                  </pic:spPr>
+                </pic:pic>
+              </a:graphicData>
+            </a:graphic>
+          </wp:inline>
+        </w:drawing>
+      </w:r>
+    </w:p>
+    <w:p/>
+    <w:p>
+      <w:pPr>
+        <w:pStyle w:val="2"/>
+      </w:pPr>
+      <w:r>
+        <w:rPr>
+          <w:rFonts w:hint="eastAsia"/>
+        </w:rPr>
+        <w:t>跌势及反弹量能特征</w:t>
+      </w:r>
+    </w:p>
+    <w:p>
+      <w:pPr>
+        <w:pStyle w:val="3"/>
+      </w:pPr>
+      <w:r>
+        <w:rPr>
+          <w:rFonts w:hint="eastAsia"/>
+        </w:rPr>
+        <w:t>跌途无量</w:t>
+      </w:r>
+    </w:p>
+    <w:p>
+      <w:r>
+        <w:rPr>
+          <w:rFonts w:hint="eastAsia"/>
+        </w:rPr>
+        <w:t>下跌途中的缩量或不放量，股价重心下移，是跌势持续</w:t>
+      </w:r>
+      <w:r>
+        <w:rPr>
+          <w:rFonts w:hint="eastAsia"/>
+        </w:rPr>
+        <w:t>。</w:t>
+      </w:r>
+      <w:r>
+        <w:rPr>
+          <w:rFonts w:hint="eastAsia"/>
+        </w:rPr>
+        <w:t>卖出</w:t>
+      </w:r>
+    </w:p>
+    <w:p>
+      <w:r>
+        <w:rPr>
+          <w:rFonts w:hint="eastAsia"/>
+        </w:rPr>
+        <w:t>大幅下跌后，持续量能放大，改变原有缩量状态，短期筑底成功。可博反弹</w:t>
+      </w:r>
+    </w:p>
+    <w:p>
+      <w:r>
+        <w:rPr>
+          <w:noProof/>
+        </w:rPr>
+        <w:lastRenderedPageBreak/>
+        <w:drawing>
+          <wp:inline distT="0" distB="0" distL="0" distR="0" wp14:anchorId="744ED883" wp14:editId="6D4EA53C">
+            <wp:extent cx="5257800" cy="2829560"/>
+            <wp:effectExtent l="0" t="0" r="0" b="8890"/>
+            <wp:docPr id="43" name="图片 43"/>
+            <wp:cNvGraphicFramePr>
+              <a:graphicFrameLocks xmlns:a="http://schemas.openxmlformats.org/drawingml/2006/main" noChangeAspect="1"/>
+            </wp:cNvGraphicFramePr>
+            <a:graphic xmlns:a="http://schemas.openxmlformats.org/drawingml/2006/main">
+              <a:graphicData uri="http://schemas.openxmlformats.org/drawingml/2006/picture">
+                <pic:pic xmlns:pic="http://schemas.openxmlformats.org/drawingml/2006/picture">
+                  <pic:nvPicPr>
+                    <pic:cNvPr id="1" name=""/>
+                    <pic:cNvPicPr/>
+                  </pic:nvPicPr>
+                  <pic:blipFill>
+                    <a:blip r:embed="rId47"/>
+                    <a:stretch>
+                      <a:fillRect/>
+                    </a:stretch>
+                  </pic:blipFill>
+                  <pic:spPr>
+                    <a:xfrm>
+                      <a:off x="0" y="0"/>
+                      <a:ext cx="5264665" cy="2833254"/>
+                    </a:xfrm>
+                    <a:prstGeom prst="rect">
+                      <a:avLst/>
+                    </a:prstGeom>
+                  </pic:spPr>
+                </pic:pic>
+              </a:graphicData>
+            </a:graphic>
+          </wp:inline>
+        </w:drawing>
+      </w:r>
+    </w:p>
+    <w:p/>
+    <w:p>
+      <w:pPr>
+        <w:pStyle w:val="3"/>
+      </w:pPr>
+      <w:r>
+        <w:rPr>
+          <w:rFonts w:hint="eastAsia"/>
+        </w:rPr>
+        <w:t>不放量弱势反弹</w:t>
+      </w:r>
+    </w:p>
+    <w:p>
+      <w:r>
+        <w:rPr>
+          <w:rFonts w:hint="eastAsia"/>
+          <w:color w:val="FF0000"/>
+        </w:rPr>
+        <w:t>反弹</w:t>
+      </w:r>
+      <w:r>
+        <w:rPr>
+          <w:rFonts w:hint="eastAsia"/>
+        </w:rPr>
+        <w:t>一般量能不会放得很</w:t>
+      </w:r>
+      <w:r>
+        <w:rPr>
+          <w:rFonts w:hint="eastAsia"/>
+        </w:rPr>
+        <w:t>过</w:t>
+      </w:r>
+      <w:r>
+        <w:rPr>
+          <w:rFonts w:hint="eastAsia"/>
+        </w:rPr>
+        <w:t>大、无量</w:t>
+      </w:r>
+      <w:r>
+        <w:rPr>
+          <w:rFonts w:hint="eastAsia"/>
+        </w:rPr>
+        <w:t>。</w:t>
+      </w:r>
+      <w:r>
+        <w:rPr>
+          <w:rFonts w:hint="eastAsia"/>
+          <w:color w:val="FF0000"/>
+        </w:rPr>
+        <w:t>反转</w:t>
+      </w:r>
+      <w:r>
+        <w:rPr>
+          <w:rFonts w:hint="eastAsia"/>
+        </w:rPr>
+        <w:t>会放量很大。</w:t>
+      </w:r>
+    </w:p>
+    <w:p>
+      <w:r>
+        <w:rPr>
+          <w:noProof/>
+        </w:rPr>
+        <w:drawing>
+          <wp:inline distT="0" distB="0" distL="0" distR="0" wp14:anchorId="4B4ABA17" wp14:editId="253C1968">
+            <wp:extent cx="5283200" cy="3387090"/>
+            <wp:effectExtent l="0" t="0" r="0" b="3810"/>
+            <wp:docPr id="44" name="图片 44"/>
+            <wp:cNvGraphicFramePr>
+              <a:graphicFrameLocks xmlns:a="http://schemas.openxmlformats.org/drawingml/2006/main" noChangeAspect="1"/>
+            </wp:cNvGraphicFramePr>
+            <a:graphic xmlns:a="http://schemas.openxmlformats.org/drawingml/2006/main">
+              <a:graphicData uri="http://schemas.openxmlformats.org/drawingml/2006/picture">
+                <pic:pic xmlns:pic="http://schemas.openxmlformats.org/drawingml/2006/picture">
+                  <pic:nvPicPr>
+                    <pic:cNvPr id="1" name=""/>
+                    <pic:cNvPicPr/>
+                  </pic:nvPicPr>
+                  <pic:blipFill>
+                    <a:blip r:embed="rId48"/>
+                    <a:stretch>
+                      <a:fillRect/>
+                    </a:stretch>
+                  </pic:blipFill>
+                  <pic:spPr>
+                    <a:xfrm>
+                      <a:off x="0" y="0"/>
+                      <a:ext cx="5290156" cy="3391550"/>
+                    </a:xfrm>
+                    <a:prstGeom prst="rect">
+                      <a:avLst/>
+                    </a:prstGeom>
+                  </pic:spPr>
+                </pic:pic>
+              </a:graphicData>
+            </a:graphic>
+          </wp:inline>
+        </w:drawing>
+      </w:r>
+    </w:p>
+    <w:p/>
+    <w:p>
+      <w:pPr>
+        <w:pStyle w:val="2"/>
+      </w:pPr>
+      <w:r>
+        <w:rPr>
+          <w:rFonts w:hint="eastAsia"/>
+        </w:rPr>
+        <w:lastRenderedPageBreak/>
+        <w:t>趋势关键点量能特征</w:t>
+      </w:r>
+    </w:p>
+    <w:p>
+      <w:pPr>
+        <w:pStyle w:val="3"/>
+      </w:pPr>
+      <w:r>
+        <w:rPr>
+          <w:rFonts w:hint="eastAsia"/>
+        </w:rPr>
+        <w:t>突破点托底量的两种形态</w:t>
+      </w:r>
+    </w:p>
+    <w:p>
+      <w:pPr>
+        <w:pStyle w:val="a4"/>
+        <w:numPr>
+          <w:ilvl w:val="0"/>
+          <w:numId w:val="5"/>
+        </w:numPr>
+        <w:ind w:firstLineChars="0"/>
+      </w:pPr>
+      <w:r>
+        <w:rPr>
+          <w:rFonts w:hint="eastAsia"/>
+        </w:rPr>
+        <w:t>单日（或双日）</w:t>
+      </w:r>
+      <w:r>
+        <w:rPr>
+          <w:rFonts w:hint="eastAsia"/>
+        </w:rPr>
+        <w:t>放大托底量</w:t>
+      </w:r>
+      <w:r>
+        <w:rPr>
+          <w:rFonts w:hint="eastAsia"/>
+        </w:rPr>
+        <w:t>：突破单日（或突破时的连续两个交易日）</w:t>
+      </w:r>
+      <w:r>
+        <w:rPr>
+          <w:rFonts w:hint="eastAsia"/>
+        </w:rPr>
+        <w:t>成交量明显放大，放量时之前均量的2</w:t>
+      </w:r>
+      <w:r>
+        <w:t>-3</w:t>
+      </w:r>
+      <w:r>
+        <w:rPr>
+          <w:rFonts w:hint="eastAsia"/>
+        </w:rPr>
+        <w:t>倍</w:t>
+      </w:r>
+      <w:r>
+        <w:rPr>
+          <w:rFonts w:hint="eastAsia"/>
+        </w:rPr>
+        <w:t>（不能超过4倍）</w:t>
+      </w:r>
+      <w:r>
+        <w:rPr>
+          <w:rFonts w:hint="eastAsia"/>
+        </w:rPr>
+        <w:t>，随后交易日股价运行</w:t>
+      </w:r>
+      <w:r>
+        <w:rPr>
+          <w:rFonts w:hint="eastAsia"/>
+        </w:rPr>
+        <w:t>企稳，量能明显缩量</w:t>
+      </w:r>
+      <w:r>
+        <w:rPr>
+          <w:rFonts w:hint="eastAsia"/>
+        </w:rPr>
+        <w:t>。买入</w:t>
+      </w:r>
+    </w:p>
+    <w:p>
+      <w:r>
+        <w:rPr>
+          <w:noProof/>
+        </w:rPr>
+        <w:drawing>
+          <wp:inline distT="0" distB="0" distL="0" distR="0" wp14:anchorId="5A6AAA30" wp14:editId="30DFC597">
+            <wp:extent cx="5283200" cy="3338195"/>
+            <wp:effectExtent l="0" t="0" r="0" b="0"/>
+            <wp:docPr id="45" name="图片 45"/>
+            <wp:cNvGraphicFramePr>
+              <a:graphicFrameLocks xmlns:a="http://schemas.openxmlformats.org/drawingml/2006/main" noChangeAspect="1"/>
+            </wp:cNvGraphicFramePr>
+            <a:graphic xmlns:a="http://schemas.openxmlformats.org/drawingml/2006/main">
+              <a:graphicData uri="http://schemas.openxmlformats.org/drawingml/2006/picture">
+                <pic:pic xmlns:pic="http://schemas.openxmlformats.org/drawingml/2006/picture">
+                  <pic:nvPicPr>
+                    <pic:cNvPr id="1" name=""/>
+                    <pic:cNvPicPr/>
+                  </pic:nvPicPr>
+                  <pic:blipFill>
+                    <a:blip r:embed="rId49"/>
+                    <a:stretch>
+                      <a:fillRect/>
+                    </a:stretch>
+                  </pic:blipFill>
+                  <pic:spPr>
+                    <a:xfrm>
+                      <a:off x="0" y="0"/>
+                      <a:ext cx="5294885" cy="3345578"/>
+                    </a:xfrm>
+                    <a:prstGeom prst="rect">
+                      <a:avLst/>
+                    </a:prstGeom>
+                  </pic:spPr>
+                </pic:pic>
+              </a:graphicData>
+            </a:graphic>
+          </wp:inline>
+        </w:drawing>
+      </w:r>
+    </w:p>
+    <w:p>
+      <w:pPr>
+        <w:pStyle w:val="a4"/>
+        <w:ind w:left="360" w:firstLineChars="0" w:firstLine="0"/>
+      </w:pPr>
+    </w:p>
+    <w:p>
+      <w:pPr>
+        <w:pStyle w:val="a4"/>
+        <w:numPr>
+          <w:ilvl w:val="0"/>
+          <w:numId w:val="5"/>
+        </w:numPr>
+        <w:ind w:firstLineChars="0"/>
+      </w:pPr>
+      <w:r>
+        <w:rPr>
+          <w:rFonts w:hint="eastAsia"/>
+        </w:rPr>
+        <w:t>单日放量幅度极大，比之前巨量4倍以上</w:t>
+      </w:r>
+      <w:r>
+        <w:rPr>
+          <w:rFonts w:hint="eastAsia"/>
+        </w:rPr>
+        <w:t>，随后数日量能相对缩小，但仍明显高于此前巨量且股价走稳</w:t>
+      </w:r>
+      <w:r>
+        <w:rPr>
+          <w:rFonts w:hint="eastAsia"/>
+        </w:rPr>
+        <w:t xml:space="preserve">。 </w:t>
+      </w:r>
+      <w:r>
+        <w:t xml:space="preserve">  </w:t>
+      </w:r>
+      <w:r>
+        <w:rPr>
+          <w:rFonts w:hint="eastAsia"/>
+        </w:rPr>
+        <w:t>买入</w:t>
+      </w:r>
+    </w:p>
+    <w:p>
+      <w:r>
+        <w:rPr>
+          <w:noProof/>
+        </w:rPr>
+        <w:drawing>
+          <wp:inline distT="0" distB="0" distL="0" distR="0" wp14:anchorId="021BCA82" wp14:editId="36665A70">
+            <wp:extent cx="5289550" cy="2988945"/>
+            <wp:effectExtent l="0" t="0" r="6350" b="1905"/>
+            <wp:docPr id="46" name="图片 46"/>
+            <wp:cNvGraphicFramePr>
+              <a:graphicFrameLocks xmlns:a="http://schemas.openxmlformats.org/drawingml/2006/main" noChangeAspect="1"/>
+            </wp:cNvGraphicFramePr>
+            <a:graphic xmlns:a="http://schemas.openxmlformats.org/drawingml/2006/main">
+              <a:graphicData uri="http://schemas.openxmlformats.org/drawingml/2006/picture">
+                <pic:pic xmlns:pic="http://schemas.openxmlformats.org/drawingml/2006/picture">
+                  <pic:nvPicPr>
+                    <pic:cNvPr id="1" name=""/>
+                    <pic:cNvPicPr/>
+                  </pic:nvPicPr>
+                  <pic:blipFill>
+                    <a:blip r:embed="rId50"/>
+                    <a:stretch>
+                      <a:fillRect/>
+                    </a:stretch>
+                  </pic:blipFill>
+                  <pic:spPr>
+                    <a:xfrm>
+                      <a:off x="0" y="0"/>
+                      <a:ext cx="5297730" cy="2993567"/>
+                    </a:xfrm>
+                    <a:prstGeom prst="rect">
+                      <a:avLst/>
+                    </a:prstGeom>
+                  </pic:spPr>
+                </pic:pic>
+              </a:graphicData>
+            </a:graphic>
+          </wp:inline>
+        </w:drawing>
+      </w:r>
+    </w:p>
+    <w:p>
+      <w:pPr>
+        <w:pStyle w:val="3"/>
+      </w:pPr>
+      <w:r>
+        <w:rPr>
+          <w:rFonts w:hint="eastAsia"/>
+        </w:rPr>
+        <w:lastRenderedPageBreak/>
+        <w:t>突破点连续性放量</w:t>
+      </w:r>
+    </w:p>
+    <w:p>
+      <w:r>
+        <w:rPr>
+          <w:rFonts w:hint="eastAsia"/>
+        </w:rPr>
+        <w:t>突破过程中，连续数日放量且较之前均量的2</w:t>
+      </w:r>
+      <w:r>
+        <w:t>-3</w:t>
+      </w:r>
+      <w:r>
+        <w:rPr>
+          <w:rFonts w:hint="eastAsia"/>
+        </w:rPr>
+        <w:t>倍，观察数日价格是否企稳，企稳后可买入。</w:t>
+      </w:r>
+      <w:r>
+        <w:rPr>
+          <w:rFonts w:hint="eastAsia"/>
+        </w:rPr>
+        <w:t>短线回调可</w:t>
+      </w:r>
+      <w:r>
+        <w:rPr>
+          <w:rFonts w:hint="eastAsia"/>
+        </w:rPr>
+        <w:t>买入。</w:t>
+      </w:r>
+    </w:p>
+    <w:p>
+      <w:pPr>
+        <w:rPr>
+          <w:rFonts w:hint="eastAsia"/>
+        </w:rPr>
+      </w:pPr>
+      <w:r>
+        <w:rPr>
+          <w:noProof/>
+        </w:rPr>
+        <w:drawing>
+          <wp:inline distT="0" distB="0" distL="0" distR="0" wp14:anchorId="41BE2BC6" wp14:editId="0AC9ADA5">
+            <wp:extent cx="5253355" cy="3060700"/>
+            <wp:effectExtent l="0" t="0" r="4445" b="6350"/>
+            <wp:docPr id="47" name="图片 47"/>
+            <wp:cNvGraphicFramePr>
+              <a:graphicFrameLocks xmlns:a="http://schemas.openxmlformats.org/drawingml/2006/main" noChangeAspect="1"/>
+            </wp:cNvGraphicFramePr>
+            <a:graphic xmlns:a="http://schemas.openxmlformats.org/drawingml/2006/main">
+              <a:graphicData uri="http://schemas.openxmlformats.org/drawingml/2006/picture">
+                <pic:pic xmlns:pic="http://schemas.openxmlformats.org/drawingml/2006/picture">
+                  <pic:nvPicPr>
+                    <pic:cNvPr id="1" name=""/>
+                    <pic:cNvPicPr/>
+                  </pic:nvPicPr>
+                  <pic:blipFill>
+                    <a:blip r:embed="rId51"/>
+                    <a:stretch>
+                      <a:fillRect/>
+                    </a:stretch>
+                  </pic:blipFill>
+                  <pic:spPr>
+                    <a:xfrm>
+                      <a:off x="0" y="0"/>
+                      <a:ext cx="5263022" cy="3066332"/>
+                    </a:xfrm>
+                    <a:prstGeom prst="rect">
+                      <a:avLst/>
+                    </a:prstGeom>
+                  </pic:spPr>
+                </pic:pic>
+              </a:graphicData>
+            </a:graphic>
+          </wp:inline>
+        </w:drawing>
+      </w:r>
+    </w:p>
+    <w:p>
+      <w:pPr>
+        <w:pStyle w:val="3"/>
+      </w:pPr>
+      <w:r>
+        <w:rPr>
+          <w:rFonts w:hint="eastAsia"/>
+        </w:rPr>
+        <w:t>放量突破后</w:t>
+      </w:r>
+      <w:r>
+        <w:rPr>
+          <w:rFonts w:hint="eastAsia"/>
+        </w:rPr>
+        <w:t>、</w:t>
+      </w:r>
+      <w:r>
+        <w:rPr>
+          <w:rFonts w:hint="eastAsia"/>
+        </w:rPr>
+        <w:t>缩量回抽</w:t>
+      </w:r>
+    </w:p>
+    <w:p>
+      <w:r>
+        <w:rPr>
+          <w:rFonts w:hint="eastAsia"/>
+        </w:rPr>
+        <w:t>两种情况：</w:t>
+      </w:r>
+    </w:p>
+    <w:p>
+      <w:pPr>
+        <w:pStyle w:val="a4"/>
+        <w:numPr>
+          <w:ilvl w:val="0"/>
+          <w:numId w:val="6"/>
+        </w:numPr>
+        <w:ind w:firstLineChars="0"/>
+      </w:pPr>
+      <w:r>
+        <w:rPr>
+          <w:rFonts w:hint="eastAsia"/>
+        </w:rPr>
+        <w:t>突破点强势企稳不回落</w:t>
+      </w:r>
+    </w:p>
+    <w:p>
+      <w:pPr>
+        <w:pStyle w:val="a4"/>
+        <w:numPr>
+          <w:ilvl w:val="0"/>
+          <w:numId w:val="6"/>
+        </w:numPr>
+        <w:ind w:firstLineChars="0"/>
+      </w:pPr>
+      <w:r>
+        <w:rPr>
+          <w:rFonts w:hint="eastAsia"/>
+        </w:rPr>
+        <w:t>大盘回调、短线获利盘的双重抛压出现回落</w:t>
+      </w:r>
+      <w:r>
+        <w:rPr>
+          <w:rFonts w:hint="eastAsia"/>
+        </w:rPr>
+        <w:t>，只要个股不跌破放量大阳线突破单日的启动点价格，上攻行情依旧成立</w:t>
+      </w:r>
+      <w:r>
+        <w:rPr>
+          <w:rFonts w:hint="eastAsia"/>
+        </w:rPr>
+        <w:t>。</w:t>
+      </w:r>
+      <w:r>
+        <w:rPr>
+          <w:rFonts w:hint="eastAsia"/>
+        </w:rPr>
+        <w:t xml:space="preserve"> 可买入</w:t>
+      </w:r>
+    </w:p>
+    <w:p>
+      <w:pPr>
+        <w:rPr>
+          <w:rFonts w:hint="eastAsia"/>
+        </w:rPr>
+      </w:pPr>
+      <w:r>
+        <w:rPr>
+          <w:noProof/>
+        </w:rPr>
+        <w:drawing>
+          <wp:inline distT="0" distB="0" distL="0" distR="0" wp14:anchorId="0F9CC571" wp14:editId="6F69E2F1">
+            <wp:extent cx="5283200" cy="3092450"/>
+            <wp:effectExtent l="0" t="0" r="0" b="0"/>
+            <wp:docPr id="42" name="图片 42"/>
+            <wp:cNvGraphicFramePr>
+              <a:graphicFrameLocks xmlns:a="http://schemas.openxmlformats.org/drawingml/2006/main" noChangeAspect="1"/>
+            </wp:cNvGraphicFramePr>
+            <a:graphic xmlns:a="http://schemas.openxmlformats.org/drawingml/2006/main">
+              <a:graphicData uri="http://schemas.openxmlformats.org/drawingml/2006/picture">
+                <pic:pic xmlns:pic="http://schemas.openxmlformats.org/drawingml/2006/picture">
+                  <pic:nvPicPr>
+                    <pic:cNvPr id="1" name=""/>
+                    <pic:cNvPicPr/>
+                  </pic:nvPicPr>
+                  <pic:blipFill>
+                    <a:blip r:embed="rId52"/>
+                    <a:stretch>
+                      <a:fillRect/>
+                    </a:stretch>
+                  </pic:blipFill>
+                  <pic:spPr>
+                    <a:xfrm>
+                      <a:off x="0" y="0"/>
+                      <a:ext cx="5297124" cy="3100600"/>
+                    </a:xfrm>
+                    <a:prstGeom prst="rect">
+                      <a:avLst/>
+                    </a:prstGeom>
+                  </pic:spPr>
+                </pic:pic>
+              </a:graphicData>
+            </a:graphic>
+          </wp:inline>
+        </w:drawing>
+      </w:r>
+    </w:p>
+    <w:p>
+      <w:pPr>
+        <w:pStyle w:val="3"/>
+      </w:pPr>
+      <w:r>
+        <w:rPr>
+          <w:rFonts w:hint="eastAsia"/>
+        </w:rPr>
+        <w:lastRenderedPageBreak/>
+        <w:t>破位点连续缩量</w:t>
+      </w:r>
+    </w:p>
+    <w:p>
+      <w:pPr>
+        <w:rPr>
+          <w:rFonts w:hint="eastAsia"/>
+        </w:rPr>
+      </w:pPr>
+      <w:r>
+        <w:rPr>
+          <w:rFonts w:hint="eastAsia"/>
+        </w:rPr>
+        <w:t>长期横盘整理后出现破位，连续缩量小阴线破位支撑位，</w:t>
+      </w:r>
+      <w:r>
+        <w:rPr>
+          <w:rFonts w:hint="eastAsia"/>
+        </w:rPr>
+        <w:t>属于</w:t>
+      </w:r>
+      <w:r>
+        <w:rPr>
+          <w:rFonts w:hint="eastAsia"/>
+        </w:rPr>
+        <w:t>缩量破位。卖出</w:t>
+      </w:r>
+    </w:p>
+    <w:p>
+      <w:r>
+        <w:rPr>
+          <w:noProof/>
+        </w:rPr>
+        <w:drawing>
+          <wp:inline distT="0" distB="0" distL="0" distR="0" wp14:anchorId="50B8DF27" wp14:editId="6677EBDA">
+            <wp:extent cx="4845050" cy="3011170"/>
+            <wp:effectExtent l="0" t="0" r="0" b="0"/>
+            <wp:docPr id="48" name="图片 48"/>
+            <wp:cNvGraphicFramePr>
+              <a:graphicFrameLocks xmlns:a="http://schemas.openxmlformats.org/drawingml/2006/main" noChangeAspect="1"/>
+            </wp:cNvGraphicFramePr>
+            <a:graphic xmlns:a="http://schemas.openxmlformats.org/drawingml/2006/main">
+              <a:graphicData uri="http://schemas.openxmlformats.org/drawingml/2006/picture">
+                <pic:pic xmlns:pic="http://schemas.openxmlformats.org/drawingml/2006/picture">
+                  <pic:nvPicPr>
+                    <pic:cNvPr id="1" name=""/>
+                    <pic:cNvPicPr/>
+                  </pic:nvPicPr>
+                  <pic:blipFill>
+                    <a:blip r:embed="rId53"/>
+                    <a:stretch>
+                      <a:fillRect/>
+                    </a:stretch>
+                  </pic:blipFill>
+                  <pic:spPr>
+                    <a:xfrm>
+                      <a:off x="0" y="0"/>
+                      <a:ext cx="4854727" cy="3017184"/>
+                    </a:xfrm>
+                    <a:prstGeom prst="rect">
+                      <a:avLst/>
+                    </a:prstGeom>
+                  </pic:spPr>
+                </pic:pic>
+              </a:graphicData>
+            </a:graphic>
+          </wp:inline>
+        </w:drawing>
+      </w:r>
+    </w:p>
+    <w:p>
+      <w:pPr>
+        <w:pStyle w:val="3"/>
+      </w:pPr>
+      <w:r>
+        <w:rPr>
+          <w:rFonts w:hint="eastAsia"/>
+        </w:rPr>
+        <w:t>破位点单日放量</w:t>
+      </w:r>
+    </w:p>
+    <w:p>
+      <w:r>
+        <w:rPr>
+          <w:rFonts w:hint="eastAsia"/>
+        </w:rPr>
+        <w:t>盘整区的破位点出现放量阴线，量能放大。</w:t>
+      </w:r>
+      <w:r>
+        <w:rPr>
+          <w:rFonts w:hint="eastAsia"/>
+        </w:rPr>
+        <w:t>这是抛压</w:t>
+      </w:r>
+      <w:r>
+        <w:rPr>
+          <w:rFonts w:hint="eastAsia"/>
+        </w:rPr>
+        <w:t>重</w:t>
+      </w:r>
+      <w:r>
+        <w:rPr>
+          <w:rFonts w:hint="eastAsia"/>
+        </w:rPr>
+        <w:t>，多方承接不足。卖出</w:t>
+      </w:r>
+    </w:p>
+    <w:p>
+      <w:r>
+        <w:rPr>
+          <w:noProof/>
+        </w:rPr>
+        <w:drawing>
+          <wp:inline distT="0" distB="0" distL="0" distR="0" wp14:anchorId="129EE6C9" wp14:editId="5695348E">
+            <wp:extent cx="5156200" cy="3359785"/>
+            <wp:effectExtent l="0" t="0" r="6350" b="0"/>
+            <wp:docPr id="49" name="图片 49"/>
+            <wp:cNvGraphicFramePr>
+              <a:graphicFrameLocks xmlns:a="http://schemas.openxmlformats.org/drawingml/2006/main" noChangeAspect="1"/>
+            </wp:cNvGraphicFramePr>
+            <a:graphic xmlns:a="http://schemas.openxmlformats.org/drawingml/2006/main">
+              <a:graphicData uri="http://schemas.openxmlformats.org/drawingml/2006/picture">
+                <pic:pic xmlns:pic="http://schemas.openxmlformats.org/drawingml/2006/picture">
+                  <pic:nvPicPr>
+                    <pic:cNvPr id="1" name=""/>
+                    <pic:cNvPicPr/>
+                  </pic:nvPicPr>
+                  <pic:blipFill>
+                    <a:blip r:embed="rId54"/>
+                    <a:stretch>
+                      <a:fillRect/>
+                    </a:stretch>
+                  </pic:blipFill>
+                  <pic:spPr>
+                    <a:xfrm>
+                      <a:off x="0" y="0"/>
+                      <a:ext cx="5164042" cy="3364895"/>
+                    </a:xfrm>
+                    <a:prstGeom prst="rect">
+                      <a:avLst/>
+                    </a:prstGeom>
+                  </pic:spPr>
+                </pic:pic>
+              </a:graphicData>
+            </a:graphic>
+          </wp:inline>
+        </w:drawing>
+      </w:r>
+    </w:p>
+    <w:p>
+      <w:pPr>
+        <w:pStyle w:val="3"/>
+      </w:pPr>
+      <w:r>
+        <w:rPr>
+          <w:rFonts w:hint="eastAsia"/>
+        </w:rPr>
+        <w:lastRenderedPageBreak/>
+        <w:t>反转时量能整体转变</w:t>
+      </w:r>
+    </w:p>
+    <w:p>
+      <w:r>
+        <w:rPr>
+          <w:rFonts w:hint="eastAsia"/>
+        </w:rPr>
+        <w:t>一波上涨至高位后，温和放量</w:t>
+      </w:r>
+      <w:r>
+        <w:rPr>
+          <w:rFonts w:hint="eastAsia"/>
+        </w:rPr>
+        <w:t>，</w:t>
+      </w:r>
+      <w:r>
+        <w:rPr>
+          <w:rFonts w:hint="eastAsia"/>
+        </w:rPr>
+        <w:t>涨幅过大。</w:t>
+      </w:r>
+      <w:r>
+        <w:rPr>
+          <w:rFonts w:hint="eastAsia"/>
+        </w:rPr>
+        <w:t>之后出现量能暴涨，可能是反转信号。</w:t>
+      </w:r>
+      <w:r>
+        <w:rPr>
+          <w:rFonts w:hint="eastAsia"/>
+        </w:rPr>
+        <w:t>卖出</w:t>
+      </w:r>
+    </w:p>
+    <w:p>
+      <w:r>
+        <w:rPr>
+          <w:noProof/>
+        </w:rPr>
+        <w:drawing>
+          <wp:inline distT="0" distB="0" distL="0" distR="0" wp14:anchorId="06703752" wp14:editId="76B4A795">
+            <wp:extent cx="5054600" cy="3403600"/>
+            <wp:effectExtent l="0" t="0" r="0" b="6350"/>
+            <wp:docPr id="50" name="图片 50"/>
+            <wp:cNvGraphicFramePr>
+              <a:graphicFrameLocks xmlns:a="http://schemas.openxmlformats.org/drawingml/2006/main" noChangeAspect="1"/>
+            </wp:cNvGraphicFramePr>
+            <a:graphic xmlns:a="http://schemas.openxmlformats.org/drawingml/2006/main">
+              <a:graphicData uri="http://schemas.openxmlformats.org/drawingml/2006/picture">
+                <pic:pic xmlns:pic="http://schemas.openxmlformats.org/drawingml/2006/picture">
+                  <pic:nvPicPr>
+                    <pic:cNvPr id="1" name=""/>
+                    <pic:cNvPicPr/>
+                  </pic:nvPicPr>
+                  <pic:blipFill>
+                    <a:blip r:embed="rId55"/>
+                    <a:stretch>
+                      <a:fillRect/>
+                    </a:stretch>
+                  </pic:blipFill>
+                  <pic:spPr>
+                    <a:xfrm>
+                      <a:off x="0" y="0"/>
+                      <a:ext cx="5057624" cy="3405636"/>
+                    </a:xfrm>
+                    <a:prstGeom prst="rect">
+                      <a:avLst/>
+                    </a:prstGeom>
+                  </pic:spPr>
+                </pic:pic>
+              </a:graphicData>
+            </a:graphic>
+          </wp:inline>
+        </w:drawing>
+      </w:r>
+    </w:p>
+    <w:p>
+      <w:pPr>
+        <w:rPr>
+          <w:rFonts w:hint="eastAsia"/>
+        </w:rPr>
+      </w:pPr>
+    </w:p>
+    <w:p>
+      <w:pPr>
+        <w:rPr>
+          <w:rFonts w:hint="eastAsia"/>
+        </w:rPr>
+      </w:pPr>
+      <w:r>
+        <w:rPr>
+          <w:rFonts w:hint="eastAsia"/>
+        </w:rPr>
+        <w:t>快速下跌至</w:t>
+      </w:r>
+      <w:r>
+        <w:rPr>
+          <w:rFonts w:hint="eastAsia"/>
+        </w:rPr>
+        <w:t>低位</w:t>
+      </w:r>
+      <w:r>
+        <w:rPr>
+          <w:rFonts w:hint="eastAsia"/>
+        </w:rPr>
+        <w:t>后</w:t>
+      </w:r>
+      <w:r>
+        <w:rPr>
+          <w:rFonts w:hint="eastAsia"/>
+        </w:rPr>
+        <w:t>，</w:t>
+      </w:r>
+      <w:r>
+        <w:rPr>
+          <w:rFonts w:hint="eastAsia"/>
+        </w:rPr>
+        <w:t>横盘整理股价企稳，</w:t>
+      </w:r>
+      <w:r>
+        <w:rPr>
+          <w:rFonts w:hint="eastAsia"/>
+        </w:rPr>
+        <w:t>连续几日成交量明显缩小，</w:t>
+      </w:r>
+      <w:r>
+        <w:rPr>
+          <w:rFonts w:hint="eastAsia"/>
+        </w:rPr>
+        <w:t>筑底信号。买入</w:t>
+      </w:r>
+    </w:p>
+    <w:p>
+      <w:pPr>
+        <w:rPr>
+          <w:rFonts w:hint="eastAsia"/>
+        </w:rPr>
+      </w:pPr>
+      <w:r>
+        <w:rPr>
+          <w:noProof/>
+        </w:rPr>
+        <w:drawing>
+          <wp:inline distT="0" distB="0" distL="0" distR="0" wp14:anchorId="5551FF9B" wp14:editId="6EB8A7F6">
+            <wp:extent cx="5143500" cy="3656330"/>
+            <wp:effectExtent l="0" t="0" r="0" b="1270"/>
+            <wp:docPr id="51" name="图片 51"/>
+            <wp:cNvGraphicFramePr>
+              <a:graphicFrameLocks xmlns:a="http://schemas.openxmlformats.org/drawingml/2006/main" noChangeAspect="1"/>
+            </wp:cNvGraphicFramePr>
+            <a:graphic xmlns:a="http://schemas.openxmlformats.org/drawingml/2006/main">
+              <a:graphicData uri="http://schemas.openxmlformats.org/drawingml/2006/picture">
+                <pic:pic xmlns:pic="http://schemas.openxmlformats.org/drawingml/2006/picture">
+                  <pic:nvPicPr>
+                    <pic:cNvPr id="1" name=""/>
+                    <pic:cNvPicPr/>
+                  </pic:nvPicPr>
+                  <pic:blipFill>
+                    <a:blip r:embed="rId56"/>
+                    <a:stretch>
+                      <a:fillRect/>
+                    </a:stretch>
+                  </pic:blipFill>
+                  <pic:spPr>
+                    <a:xfrm>
+                      <a:off x="0" y="0"/>
+                      <a:ext cx="5146958" cy="3658788"/>
+                    </a:xfrm>
+                    <a:prstGeom prst="rect">
+                      <a:avLst/>
+                    </a:prstGeom>
+                  </pic:spPr>
+                </pic:pic>
+              </a:graphicData>
+            </a:graphic>
+          </wp:inline>
+        </w:drawing>
+      </w:r>
+    </w:p>
+    <w:p/>
+    <w:p>
+      <w:pPr>
+        <w:pStyle w:val="1"/>
+      </w:pPr>
+      <w:r>
+        <w:rPr>
+          <w:rFonts w:hint="eastAsia"/>
+        </w:rPr>
+        <w:lastRenderedPageBreak/>
+        <w:t>结合主力理解量价</w:t>
+      </w:r>
+    </w:p>
+    <w:p>
+      <w:pPr>
+        <w:pStyle w:val="2"/>
+      </w:pPr>
+      <w:r>
+        <w:rPr>
+          <w:rFonts w:hint="eastAsia"/>
+        </w:rPr>
+        <w:t>主力风格及控盘路线</w:t>
+      </w:r>
+    </w:p>
+    <w:p>
+      <w:pPr>
+        <w:pStyle w:val="3"/>
+      </w:pPr>
+      <w:r>
+        <w:rPr>
+          <w:rFonts w:hint="eastAsia"/>
+        </w:rPr>
+        <w:t>过江龙主力控盘</w:t>
+      </w:r>
+    </w:p>
+    <w:p>
+      <w:r>
+        <w:rPr>
+          <w:rFonts w:hint="eastAsia"/>
+        </w:rPr>
+        <w:t>过江龙：一日游</w:t>
+      </w:r>
+      <w:r>
+        <w:rPr>
+          <w:rFonts w:hint="eastAsia"/>
+        </w:rPr>
+        <w:t>（一两日）</w:t>
+      </w:r>
+      <w:r>
+        <w:rPr>
+          <w:rFonts w:hint="eastAsia"/>
+        </w:rPr>
+        <w:t>，次日冲高回落大阴线，后期将会大跌，卖出</w:t>
+      </w:r>
+    </w:p>
+    <w:p>
+      <w:pPr>
+        <w:rPr>
+          <w:rFonts w:hint="eastAsia"/>
+        </w:rPr>
+      </w:pPr>
+      <w:r>
+        <w:rPr>
+          <w:noProof/>
+        </w:rPr>
+        <w:drawing>
+          <wp:inline distT="0" distB="0" distL="0" distR="0" wp14:anchorId="4747586B" wp14:editId="7566C02A">
+            <wp:extent cx="5289550" cy="4551045"/>
+            <wp:effectExtent l="0" t="0" r="6350" b="1905"/>
+            <wp:docPr id="52" name="图片 52"/>
+            <wp:cNvGraphicFramePr>
+              <a:graphicFrameLocks xmlns:a="http://schemas.openxmlformats.org/drawingml/2006/main" noChangeAspect="1"/>
+            </wp:cNvGraphicFramePr>
+            <a:graphic xmlns:a="http://schemas.openxmlformats.org/drawingml/2006/main">
+              <a:graphicData uri="http://schemas.openxmlformats.org/drawingml/2006/picture">
+                <pic:pic xmlns:pic="http://schemas.openxmlformats.org/drawingml/2006/picture">
+                  <pic:nvPicPr>
+                    <pic:cNvPr id="1" name=""/>
+                    <pic:cNvPicPr/>
+                  </pic:nvPicPr>
+                  <pic:blipFill>
+                    <a:blip r:embed="rId57"/>
+                    <a:stretch>
+                      <a:fillRect/>
+                    </a:stretch>
+                  </pic:blipFill>
+                  <pic:spPr>
+                    <a:xfrm>
+                      <a:off x="0" y="0"/>
+                      <a:ext cx="5296359" cy="4556903"/>
+                    </a:xfrm>
+                    <a:prstGeom prst="rect">
+                      <a:avLst/>
+                    </a:prstGeom>
+                  </pic:spPr>
+                </pic:pic>
+              </a:graphicData>
+            </a:graphic>
+          </wp:inline>
+        </w:drawing>
+      </w:r>
+    </w:p>
+    <w:p>
+      <w:pPr>
+        <w:rPr>
+          <w:rFonts w:hint="eastAsia"/>
+        </w:rPr>
+      </w:pPr>
+    </w:p>
+    <w:p>
+      <w:pPr>
+        <w:pStyle w:val="2"/>
+      </w:pPr>
+      <w:r>
+        <w:rPr>
+          <w:rFonts w:hint="eastAsia"/>
+        </w:rPr>
+        <w:t>吸筹环节量价特征</w:t>
+      </w:r>
+    </w:p>
+    <w:p>
+      <w:pPr>
+        <w:pStyle w:val="3"/>
+      </w:pPr>
+      <w:r>
+        <w:rPr>
+          <w:rFonts w:hint="eastAsia"/>
+        </w:rPr>
+        <w:t>震荡区涨停、反复吸筹</w:t>
+      </w:r>
+    </w:p>
+    <w:p>
+      <w:pPr>
+        <w:rPr>
+          <w:rFonts w:hint="eastAsia"/>
+        </w:rPr>
+      </w:pPr>
+      <w:r>
+        <w:rPr>
+          <w:rFonts w:hint="eastAsia"/>
+        </w:rPr>
+        <w:t>主力在震荡区反复吸筹，涨停板前后几个交易日量能明显放大，随后回落缩量，反复震荡后，主力最终实现较强控盘。买入</w:t>
+      </w:r>
+    </w:p>
+    <w:p>
+      <w:r>
+        <w:rPr>
+          <w:noProof/>
+        </w:rPr>
+        <w:lastRenderedPageBreak/>
+        <w:drawing>
+          <wp:inline distT="0" distB="0" distL="0" distR="0" wp14:anchorId="58C0331F" wp14:editId="5D591FE9">
+            <wp:extent cx="5264150" cy="3530600"/>
+            <wp:effectExtent l="0" t="0" r="0" b="0"/>
+            <wp:docPr id="53" name="图片 53"/>
+            <wp:cNvGraphicFramePr>
+              <a:graphicFrameLocks xmlns:a="http://schemas.openxmlformats.org/drawingml/2006/main" noChangeAspect="1"/>
+            </wp:cNvGraphicFramePr>
+            <a:graphic xmlns:a="http://schemas.openxmlformats.org/drawingml/2006/main">
+              <a:graphicData uri="http://schemas.openxmlformats.org/drawingml/2006/picture">
+                <pic:pic xmlns:pic="http://schemas.openxmlformats.org/drawingml/2006/picture">
+                  <pic:nvPicPr>
+                    <pic:cNvPr id="1" name=""/>
+                    <pic:cNvPicPr/>
+                  </pic:nvPicPr>
+                  <pic:blipFill>
+                    <a:blip r:embed="rId58"/>
+                    <a:stretch>
+                      <a:fillRect/>
+                    </a:stretch>
+                  </pic:blipFill>
+                  <pic:spPr>
+                    <a:xfrm>
+                      <a:off x="0" y="0"/>
+                      <a:ext cx="5266291" cy="3532036"/>
+                    </a:xfrm>
+                    <a:prstGeom prst="rect">
+                      <a:avLst/>
+                    </a:prstGeom>
+                  </pic:spPr>
+                </pic:pic>
+              </a:graphicData>
+            </a:graphic>
+          </wp:inline>
+        </w:drawing>
+      </w:r>
+    </w:p>
+    <w:p/>
+    <w:p>
+      <w:pPr>
+        <w:pStyle w:val="3"/>
+      </w:pPr>
+      <w:r>
+        <w:rPr>
+          <w:rFonts w:hint="eastAsia"/>
+        </w:rPr>
+        <w:t>突破点单日吸筹巨量</w:t>
+      </w:r>
+    </w:p>
+    <w:p>
+      <w:r>
+        <w:rPr>
+          <w:rFonts w:hint="eastAsia"/>
+        </w:rPr>
+        <w:t>在个股放量突破盘整区，不时出现单日明显放量且股价重心上移，回落点位进场。买入</w:t>
+      </w:r>
+    </w:p>
+    <w:p>
+      <w:r>
+        <w:rPr>
+          <w:noProof/>
+        </w:rPr>
+        <w:drawing>
+          <wp:inline distT="0" distB="0" distL="0" distR="0" wp14:anchorId="12C93C1E" wp14:editId="65BFF7D8">
+            <wp:extent cx="5274310" cy="3491865"/>
+            <wp:effectExtent l="0" t="0" r="2540" b="0"/>
+            <wp:docPr id="54" name="图片 54"/>
+            <wp:cNvGraphicFramePr>
+              <a:graphicFrameLocks xmlns:a="http://schemas.openxmlformats.org/drawingml/2006/main" noChangeAspect="1"/>
+            </wp:cNvGraphicFramePr>
+            <a:graphic xmlns:a="http://schemas.openxmlformats.org/drawingml/2006/main">
+              <a:graphicData uri="http://schemas.openxmlformats.org/drawingml/2006/picture">
+                <pic:pic xmlns:pic="http://schemas.openxmlformats.org/drawingml/2006/picture">
+                  <pic:nvPicPr>
+                    <pic:cNvPr id="1" name=""/>
+                    <pic:cNvPicPr/>
+                  </pic:nvPicPr>
+                  <pic:blipFill>
+                    <a:blip r:embed="rId59"/>
+                    <a:stretch>
+                      <a:fillRect/>
+                    </a:stretch>
+                  </pic:blipFill>
+                  <pic:spPr>
+                    <a:xfrm>
+                      <a:off x="0" y="0"/>
+                      <a:ext cx="5274310" cy="3491865"/>
+                    </a:xfrm>
+                    <a:prstGeom prst="rect">
+                      <a:avLst/>
+                    </a:prstGeom>
+                  </pic:spPr>
+                </pic:pic>
+              </a:graphicData>
+            </a:graphic>
+          </wp:inline>
+        </w:drawing>
+      </w:r>
+    </w:p>
+    <w:p/>
+    <w:p>
+      <w:pPr>
+        <w:pStyle w:val="2"/>
+      </w:pPr>
+      <w:r>
+        <w:rPr>
+          <w:rFonts w:hint="eastAsia"/>
+        </w:rPr>
+        <w:lastRenderedPageBreak/>
+        <w:t>震仓环节量价特征</w:t>
+      </w:r>
+    </w:p>
+    <w:p>
+      <w:pPr>
+        <w:pStyle w:val="3"/>
+      </w:pPr>
+      <w:r>
+        <w:rPr>
+          <w:rFonts w:hint="eastAsia"/>
+        </w:rPr>
+        <w:t>连续缩量</w:t>
+      </w:r>
+      <w:r>
+        <w:rPr>
+          <w:rFonts w:hint="eastAsia"/>
+        </w:rPr>
+        <w:t>、</w:t>
+      </w:r>
+      <w:r>
+        <w:rPr>
+          <w:rFonts w:hint="eastAsia"/>
+        </w:rPr>
+        <w:t>阴线下跌</w:t>
+      </w:r>
+    </w:p>
+    <w:p>
+      <w:r>
+        <w:rPr>
+          <w:rFonts w:hint="eastAsia"/>
+        </w:rPr>
+        <w:t>震仓环节在建仓后，拉升前。</w:t>
+      </w:r>
+    </w:p>
+    <w:p>
+      <w:r>
+        <w:rPr>
+          <w:rFonts w:hint="eastAsia"/>
+        </w:rPr>
+        <w:t>个股先是长期盘整，量能温和放大，股价向上突破盘整区，随后出现缩量回调至启动点</w:t>
+      </w:r>
+      <w:r>
+        <w:rPr>
+          <w:rFonts w:hint="eastAsia"/>
+        </w:rPr>
+        <w:t>。回落启动点附近时。</w:t>
+      </w:r>
+      <w:r>
+        <w:rPr>
+          <w:rFonts w:hint="eastAsia"/>
+        </w:rPr>
+        <w:t>买入</w:t>
+      </w:r>
+    </w:p>
+    <w:p>
+      <w:pPr>
+        <w:rPr>
+          <w:rFonts w:hint="eastAsia"/>
+        </w:rPr>
+      </w:pPr>
+      <w:r>
+        <w:rPr>
+          <w:noProof/>
+        </w:rPr>
+        <w:drawing>
+          <wp:inline distT="0" distB="0" distL="0" distR="0" wp14:anchorId="16228DC4" wp14:editId="61D80468">
+            <wp:extent cx="5274310" cy="3035300"/>
+            <wp:effectExtent l="0" t="0" r="2540" b="0"/>
+            <wp:docPr id="55" name="图片 55"/>
+            <wp:cNvGraphicFramePr>
+              <a:graphicFrameLocks xmlns:a="http://schemas.openxmlformats.org/drawingml/2006/main" noChangeAspect="1"/>
+            </wp:cNvGraphicFramePr>
+            <a:graphic xmlns:a="http://schemas.openxmlformats.org/drawingml/2006/main">
+              <a:graphicData uri="http://schemas.openxmlformats.org/drawingml/2006/picture">
+                <pic:pic xmlns:pic="http://schemas.openxmlformats.org/drawingml/2006/picture">
+                  <pic:nvPicPr>
+                    <pic:cNvPr id="1" name=""/>
+                    <pic:cNvPicPr/>
+                  </pic:nvPicPr>
+                  <pic:blipFill>
+                    <a:blip r:embed="rId60"/>
+                    <a:stretch>
+                      <a:fillRect/>
+                    </a:stretch>
+                  </pic:blipFill>
+                  <pic:spPr>
+                    <a:xfrm>
+                      <a:off x="0" y="0"/>
+                      <a:ext cx="5274310" cy="3035300"/>
+                    </a:xfrm>
+                    <a:prstGeom prst="rect">
+                      <a:avLst/>
+                    </a:prstGeom>
+                  </pic:spPr>
+                </pic:pic>
+              </a:graphicData>
+            </a:graphic>
+          </wp:inline>
+        </w:drawing>
+      </w:r>
+    </w:p>
+    <w:p>
+      <w:pPr>
+        <w:pStyle w:val="3"/>
+      </w:pPr>
+      <w:r>
+        <w:rPr>
+          <w:rFonts w:hint="eastAsia"/>
+        </w:rPr>
+        <w:t>整体放量</w:t>
+      </w:r>
+      <w:r>
+        <w:rPr>
+          <w:rFonts w:hint="eastAsia"/>
+        </w:rPr>
+        <w:t>、</w:t>
+      </w:r>
+      <w:r>
+        <w:rPr>
+          <w:rFonts w:hint="eastAsia"/>
+        </w:rPr>
+        <w:t>相对缩量</w:t>
+      </w:r>
+    </w:p>
+    <w:p>
+      <w:r>
+        <w:rPr>
+          <w:rFonts w:hint="eastAsia"/>
+        </w:rPr>
+        <w:t>横盘突破走势量能放大较为明显，回调时均量水平大于上涨前的均量</w:t>
+      </w:r>
+      <w:r>
+        <w:rPr>
+          <w:rFonts w:hint="eastAsia"/>
+        </w:rPr>
+        <w:t>。</w:t>
+      </w:r>
+    </w:p>
+    <w:p>
+      <w:r>
+        <w:rPr>
+          <w:noProof/>
+        </w:rPr>
+        <w:drawing>
+          <wp:inline distT="0" distB="0" distL="0" distR="0" wp14:anchorId="69A447DF" wp14:editId="5B71165A">
+            <wp:extent cx="5200650" cy="2882900"/>
+            <wp:effectExtent l="0" t="0" r="0" b="0"/>
+            <wp:docPr id="56" name="图片 56"/>
+            <wp:cNvGraphicFramePr>
+              <a:graphicFrameLocks xmlns:a="http://schemas.openxmlformats.org/drawingml/2006/main" noChangeAspect="1"/>
+            </wp:cNvGraphicFramePr>
+            <a:graphic xmlns:a="http://schemas.openxmlformats.org/drawingml/2006/main">
+              <a:graphicData uri="http://schemas.openxmlformats.org/drawingml/2006/picture">
+                <pic:pic xmlns:pic="http://schemas.openxmlformats.org/drawingml/2006/picture">
+                  <pic:nvPicPr>
+                    <pic:cNvPr id="1" name=""/>
+                    <pic:cNvPicPr/>
+                  </pic:nvPicPr>
+                  <pic:blipFill>
+                    <a:blip r:embed="rId61"/>
+                    <a:stretch>
+                      <a:fillRect/>
+                    </a:stretch>
+                  </pic:blipFill>
+                  <pic:spPr>
+                    <a:xfrm>
+                      <a:off x="0" y="0"/>
+                      <a:ext cx="5204269" cy="2884906"/>
+                    </a:xfrm>
+                    <a:prstGeom prst="rect">
+                      <a:avLst/>
+                    </a:prstGeom>
+                  </pic:spPr>
+                </pic:pic>
+              </a:graphicData>
+            </a:graphic>
+          </wp:inline>
+        </w:drawing>
+      </w:r>
+    </w:p>
+    <w:p>
+      <w:pPr>
+        <w:pStyle w:val="2"/>
+      </w:pPr>
+      <w:r>
+        <w:rPr>
+          <w:rFonts w:hint="eastAsia"/>
+        </w:rPr>
+        <w:lastRenderedPageBreak/>
+        <w:t>拉升环节量价特征</w:t>
+      </w:r>
+    </w:p>
+    <w:p>
+      <w:pPr>
+        <w:pStyle w:val="3"/>
+      </w:pPr>
+      <w:r>
+        <w:rPr>
+          <w:rFonts w:hint="eastAsia"/>
+        </w:rPr>
+        <w:t>平量、稳步上扬</w:t>
+      </w:r>
+    </w:p>
+    <w:p>
+      <w:r>
+        <w:rPr>
+          <w:rFonts w:hint="eastAsia"/>
+        </w:rPr>
+        <w:t>个股震荡突破低位区，温和上扬并不会明显放大</w:t>
+      </w:r>
+      <w:r>
+        <w:rPr>
+          <w:rFonts w:hint="eastAsia"/>
+        </w:rPr>
+        <w:t>，只要不明显打破，就耐心持有。</w:t>
+      </w:r>
+    </w:p>
+    <w:p>
+      <w:r>
+        <w:rPr>
+          <w:rFonts w:hint="eastAsia"/>
+        </w:rPr>
+        <w:t>若出现快速上涨，量能突然放大。可卖出</w:t>
+      </w:r>
+    </w:p>
+    <w:p>
+      <w:pPr>
+        <w:rPr>
+          <w:rFonts w:hint="eastAsia"/>
+        </w:rPr>
+      </w:pPr>
+      <w:r>
+        <w:rPr>
+          <w:noProof/>
+        </w:rPr>
+        <w:drawing>
+          <wp:inline distT="0" distB="0" distL="0" distR="0" wp14:anchorId="28827CF3" wp14:editId="2F4E5EA8">
+            <wp:extent cx="4978400" cy="3009605"/>
+            <wp:effectExtent l="0" t="0" r="0" b="635"/>
+            <wp:docPr id="57" name="图片 57"/>
+            <wp:cNvGraphicFramePr>
+              <a:graphicFrameLocks xmlns:a="http://schemas.openxmlformats.org/drawingml/2006/main" noChangeAspect="1"/>
+            </wp:cNvGraphicFramePr>
+            <a:graphic xmlns:a="http://schemas.openxmlformats.org/drawingml/2006/main">
+              <a:graphicData uri="http://schemas.openxmlformats.org/drawingml/2006/picture">
+                <pic:pic xmlns:pic="http://schemas.openxmlformats.org/drawingml/2006/picture">
+                  <pic:nvPicPr>
+                    <pic:cNvPr id="1" name=""/>
+                    <pic:cNvPicPr/>
+                  </pic:nvPicPr>
+                  <pic:blipFill>
+                    <a:blip r:embed="rId62"/>
+                    <a:stretch>
+                      <a:fillRect/>
+                    </a:stretch>
+                  </pic:blipFill>
+                  <pic:spPr>
+                    <a:xfrm>
+                      <a:off x="0" y="0"/>
+                      <a:ext cx="4984273" cy="3013155"/>
+                    </a:xfrm>
+                    <a:prstGeom prst="rect">
+                      <a:avLst/>
+                    </a:prstGeom>
+                  </pic:spPr>
+                </pic:pic>
+              </a:graphicData>
+            </a:graphic>
+          </wp:inline>
+        </w:drawing>
+      </w:r>
+    </w:p>
+    <w:p>
+      <w:pPr>
+        <w:pStyle w:val="3"/>
+      </w:pPr>
+      <w:r>
+        <w:rPr>
+          <w:rFonts w:hint="eastAsia"/>
+        </w:rPr>
+        <w:t>不带量</w:t>
+      </w:r>
+      <w:r>
+        <w:rPr>
+          <w:rFonts w:hint="eastAsia"/>
+        </w:rPr>
+        <w:t>、</w:t>
+      </w:r>
+      <w:r>
+        <w:rPr>
+          <w:rFonts w:hint="eastAsia"/>
+        </w:rPr>
+        <w:t>涨停启动</w:t>
+      </w:r>
+    </w:p>
+    <w:p>
+      <w:r>
+        <w:rPr>
+          <w:rFonts w:hint="eastAsia"/>
+        </w:rPr>
+        <w:t>横盘出现涨停，股价突破横盘全部获利，量能平量或小幅放量</w:t>
+      </w:r>
+      <w:r>
+        <w:rPr>
+          <w:rFonts w:hint="eastAsia"/>
+        </w:rPr>
+        <w:t>。买入</w:t>
+      </w:r>
+    </w:p>
+    <w:p>
+      <w:pPr>
+        <w:rPr>
+          <w:rFonts w:hint="eastAsia"/>
+        </w:rPr>
+      </w:pPr>
+      <w:r>
+        <w:rPr>
+          <w:noProof/>
+        </w:rPr>
+        <w:drawing>
+          <wp:inline distT="0" distB="0" distL="0" distR="0" wp14:anchorId="4AB2D6F0" wp14:editId="6CB79243">
+            <wp:extent cx="4876800" cy="2997200"/>
+            <wp:effectExtent l="0" t="0" r="0" b="0"/>
+            <wp:docPr id="58" name="图片 58"/>
+            <wp:cNvGraphicFramePr>
+              <a:graphicFrameLocks xmlns:a="http://schemas.openxmlformats.org/drawingml/2006/main" noChangeAspect="1"/>
+            </wp:cNvGraphicFramePr>
+            <a:graphic xmlns:a="http://schemas.openxmlformats.org/drawingml/2006/main">
+              <a:graphicData uri="http://schemas.openxmlformats.org/drawingml/2006/picture">
+                <pic:pic xmlns:pic="http://schemas.openxmlformats.org/drawingml/2006/picture">
+                  <pic:nvPicPr>
+                    <pic:cNvPr id="1" name=""/>
+                    <pic:cNvPicPr/>
+                  </pic:nvPicPr>
+                  <pic:blipFill>
+                    <a:blip r:embed="rId63"/>
+                    <a:stretch>
+                      <a:fillRect/>
+                    </a:stretch>
+                  </pic:blipFill>
+                  <pic:spPr>
+                    <a:xfrm>
+                      <a:off x="0" y="0"/>
+                      <a:ext cx="4884908" cy="3002183"/>
+                    </a:xfrm>
+                    <a:prstGeom prst="rect">
+                      <a:avLst/>
+                    </a:prstGeom>
+                  </pic:spPr>
+                </pic:pic>
+              </a:graphicData>
+            </a:graphic>
+          </wp:inline>
+        </w:drawing>
+      </w:r>
+    </w:p>
+    <w:p>
+      <w:pPr>
+        <w:pStyle w:val="2"/>
+      </w:pPr>
+      <w:r>
+        <w:rPr>
+          <w:rFonts w:hint="eastAsia"/>
+        </w:rPr>
+        <w:lastRenderedPageBreak/>
+        <w:t>整理环节量价特征</w:t>
+      </w:r>
+    </w:p>
+    <w:p>
+      <w:pPr>
+        <w:pStyle w:val="3"/>
+      </w:pPr>
+      <w:r>
+        <w:rPr>
+          <w:rFonts w:hint="eastAsia"/>
+        </w:rPr>
+        <w:t>平量</w:t>
+      </w:r>
+      <w:r>
+        <w:rPr>
+          <w:rFonts w:hint="eastAsia"/>
+        </w:rPr>
+        <w:t>、</w:t>
+      </w:r>
+      <w:r>
+        <w:rPr>
+          <w:rFonts w:hint="eastAsia"/>
+        </w:rPr>
+        <w:t>盘升平台</w:t>
+      </w:r>
+    </w:p>
+    <w:p>
+      <w:r>
+        <w:rPr>
+          <w:rFonts w:hint="eastAsia"/>
+        </w:rPr>
+        <w:t>个股小阴小阳（以小阳线居多）向上缓慢盘升，</w:t>
+      </w:r>
+      <w:r>
+        <w:rPr>
+          <w:rFonts w:hint="eastAsia"/>
+        </w:rPr>
+        <w:t>股价重心上移，成交量不大</w:t>
+      </w:r>
+      <w:r>
+        <w:rPr>
+          <w:rFonts w:hint="eastAsia"/>
+        </w:rPr>
+        <w:t>，买入</w:t>
+      </w:r>
+      <w:r>
+        <w:rPr>
+          <w:rFonts w:hint="eastAsia"/>
+        </w:rPr>
+        <w:t>。</w:t>
+      </w:r>
+    </w:p>
+    <w:p>
+      <w:pPr>
+        <w:rPr>
+          <w:rFonts w:hint="eastAsia"/>
+        </w:rPr>
+      </w:pPr>
+      <w:r>
+        <w:rPr>
+          <w:noProof/>
+        </w:rPr>
+        <w:drawing>
+          <wp:inline distT="0" distB="0" distL="0" distR="0" wp14:anchorId="6C4ACE14" wp14:editId="168BBAFC">
+            <wp:extent cx="5029835" cy="3124200"/>
+            <wp:effectExtent l="0" t="0" r="0" b="0"/>
+            <wp:docPr id="59" name="图片 59"/>
+            <wp:cNvGraphicFramePr>
+              <a:graphicFrameLocks xmlns:a="http://schemas.openxmlformats.org/drawingml/2006/main" noChangeAspect="1"/>
+            </wp:cNvGraphicFramePr>
+            <a:graphic xmlns:a="http://schemas.openxmlformats.org/drawingml/2006/main">
+              <a:graphicData uri="http://schemas.openxmlformats.org/drawingml/2006/picture">
+                <pic:pic xmlns:pic="http://schemas.openxmlformats.org/drawingml/2006/picture">
+                  <pic:nvPicPr>
+                    <pic:cNvPr id="1" name=""/>
+                    <pic:cNvPicPr/>
+                  </pic:nvPicPr>
+                  <pic:blipFill>
+                    <a:blip r:embed="rId64"/>
+                    <a:stretch>
+                      <a:fillRect/>
+                    </a:stretch>
+                  </pic:blipFill>
+                  <pic:spPr>
+                    <a:xfrm>
+                      <a:off x="0" y="0"/>
+                      <a:ext cx="5060423" cy="3143199"/>
+                    </a:xfrm>
+                    <a:prstGeom prst="rect">
+                      <a:avLst/>
+                    </a:prstGeom>
+                  </pic:spPr>
+                </pic:pic>
+              </a:graphicData>
+            </a:graphic>
+          </wp:inline>
+        </w:drawing>
+      </w:r>
+    </w:p>
+    <w:p/>
+    <w:p>
+      <w:pPr>
+        <w:pStyle w:val="3"/>
+      </w:pPr>
+      <w:r>
+        <w:rPr>
+          <w:rFonts w:hint="eastAsia"/>
+        </w:rPr>
+        <w:t>缩量</w:t>
+      </w:r>
+      <w:r>
+        <w:rPr>
+          <w:rFonts w:hint="eastAsia"/>
+        </w:rPr>
+        <w:t>、</w:t>
+      </w:r>
+      <w:r>
+        <w:rPr>
+          <w:rFonts w:hint="eastAsia"/>
+        </w:rPr>
+        <w:t>下跌形态</w:t>
+      </w:r>
+    </w:p>
+    <w:p>
+      <w:r>
+        <w:rPr>
+          <w:rFonts w:hint="eastAsia"/>
+        </w:rPr>
+        <w:t>在一波涨势较快时</w:t>
+      </w:r>
+      <w:r>
+        <w:rPr>
+          <w:rFonts w:hint="eastAsia"/>
+        </w:rPr>
+        <w:t>，量能有明显放大。随后</w:t>
+      </w:r>
+      <w:r>
+        <w:rPr>
+          <w:rFonts w:hint="eastAsia"/>
+        </w:rPr>
+        <w:t>出现一波快速量能快速缩减的下降走势</w:t>
+      </w:r>
+      <w:r>
+        <w:rPr>
+          <w:rFonts w:hint="eastAsia"/>
+        </w:rPr>
+        <w:t>，</w:t>
+      </w:r>
+      <w:r>
+        <w:rPr>
+          <w:rFonts w:hint="eastAsia"/>
+        </w:rPr>
+        <w:t>此时累积涨幅不大，若同情大盘稳定，可买入。</w:t>
+      </w:r>
+    </w:p>
+    <w:p>
+      <w:r>
+        <w:rPr>
+          <w:noProof/>
+        </w:rPr>
+        <w:drawing>
+          <wp:inline distT="0" distB="0" distL="0" distR="0" wp14:anchorId="4E9C2125" wp14:editId="37105D05">
+            <wp:extent cx="5111750" cy="2914650"/>
+            <wp:effectExtent l="0" t="0" r="0" b="0"/>
+            <wp:docPr id="60" name="图片 60"/>
+            <wp:cNvGraphicFramePr>
+              <a:graphicFrameLocks xmlns:a="http://schemas.openxmlformats.org/drawingml/2006/main" noChangeAspect="1"/>
+            </wp:cNvGraphicFramePr>
+            <a:graphic xmlns:a="http://schemas.openxmlformats.org/drawingml/2006/main">
+              <a:graphicData uri="http://schemas.openxmlformats.org/drawingml/2006/picture">
+                <pic:pic xmlns:pic="http://schemas.openxmlformats.org/drawingml/2006/picture">
+                  <pic:nvPicPr>
+                    <pic:cNvPr id="1" name=""/>
+                    <pic:cNvPicPr/>
+                  </pic:nvPicPr>
+                  <pic:blipFill>
+                    <a:blip r:embed="rId65"/>
+                    <a:stretch>
+                      <a:fillRect/>
+                    </a:stretch>
+                  </pic:blipFill>
+                  <pic:spPr>
+                    <a:xfrm>
+                      <a:off x="0" y="0"/>
+                      <a:ext cx="5117101" cy="2917701"/>
+                    </a:xfrm>
+                    <a:prstGeom prst="rect">
+                      <a:avLst/>
+                    </a:prstGeom>
+                  </pic:spPr>
+                </pic:pic>
+              </a:graphicData>
+            </a:graphic>
+          </wp:inline>
+        </w:drawing>
+      </w:r>
+    </w:p>
+    <w:p>
+      <w:pPr>
+        <w:pStyle w:val="3"/>
+      </w:pPr>
+      <w:r>
+        <w:rPr>
+          <w:rFonts w:hint="eastAsia"/>
+        </w:rPr>
+        <w:lastRenderedPageBreak/>
+        <w:t>缩量、强势整理</w:t>
+      </w:r>
+    </w:p>
+    <w:p>
+      <w:r>
+        <w:rPr>
+          <w:rFonts w:hint="eastAsia"/>
+        </w:rPr>
+        <w:t>个股显示出现独立攀升行情，进入</w:t>
+      </w:r>
+      <w:r>
+        <w:rPr>
+          <w:rFonts w:hint="eastAsia"/>
+        </w:rPr>
+        <w:t>盘整区域，</w:t>
+      </w:r>
+      <w:r>
+        <w:rPr>
+          <w:rFonts w:hint="eastAsia"/>
+        </w:rPr>
+        <w:t>连续小阳线</w:t>
+      </w:r>
+      <w:r>
+        <w:rPr>
+          <w:rFonts w:hint="eastAsia"/>
+        </w:rPr>
+        <w:t>盘整，期间成交量大幅度减少，消耗短线耐心。可买入</w:t>
+      </w:r>
+    </w:p>
+    <w:p>
+      <w:pPr>
+        <w:rPr>
+          <w:rFonts w:hint="eastAsia"/>
+        </w:rPr>
+      </w:pPr>
+      <w:r>
+        <w:rPr>
+          <w:noProof/>
+        </w:rPr>
+        <w:drawing>
+          <wp:inline distT="0" distB="0" distL="0" distR="0" wp14:anchorId="715C86DB" wp14:editId="35A4E00E">
+            <wp:extent cx="5245100" cy="2844165"/>
+            <wp:effectExtent l="0" t="0" r="0" b="0"/>
+            <wp:docPr id="61" name="图片 61"/>
+            <wp:cNvGraphicFramePr>
+              <a:graphicFrameLocks xmlns:a="http://schemas.openxmlformats.org/drawingml/2006/main" noChangeAspect="1"/>
+            </wp:cNvGraphicFramePr>
+            <a:graphic xmlns:a="http://schemas.openxmlformats.org/drawingml/2006/main">
+              <a:graphicData uri="http://schemas.openxmlformats.org/drawingml/2006/picture">
+                <pic:pic xmlns:pic="http://schemas.openxmlformats.org/drawingml/2006/picture">
+                  <pic:nvPicPr>
+                    <pic:cNvPr id="1" name=""/>
+                    <pic:cNvPicPr/>
+                  </pic:nvPicPr>
+                  <pic:blipFill>
+                    <a:blip r:embed="rId66"/>
+                    <a:stretch>
+                      <a:fillRect/>
+                    </a:stretch>
+                  </pic:blipFill>
+                  <pic:spPr>
+                    <a:xfrm>
+                      <a:off x="0" y="0"/>
+                      <a:ext cx="5253319" cy="2848622"/>
+                    </a:xfrm>
+                    <a:prstGeom prst="rect">
+                      <a:avLst/>
+                    </a:prstGeom>
+                  </pic:spPr>
+                </pic:pic>
+              </a:graphicData>
+            </a:graphic>
+          </wp:inline>
+        </w:drawing>
+      </w:r>
+    </w:p>
+    <w:p>
+      <w:pPr>
+        <w:pStyle w:val="3"/>
+      </w:pPr>
+      <w:r>
+        <w:rPr>
+          <w:rFonts w:hint="eastAsia"/>
+        </w:rPr>
+        <w:t>下跌后的缩量收复</w:t>
+      </w:r>
+    </w:p>
+    <w:p>
+      <w:r>
+        <w:rPr>
+          <w:rFonts w:hint="eastAsia"/>
+        </w:rPr>
+        <w:t>短线的快速下跌并相对放量，是主力出货行为</w:t>
+      </w:r>
+    </w:p>
+    <w:p>
+      <w:r>
+        <w:rPr>
+          <w:rFonts w:hint="eastAsia"/>
+        </w:rPr>
+        <w:t>个股一波放量下跌后出现</w:t>
+      </w:r>
+      <w:r>
+        <w:rPr>
+          <w:rFonts w:hint="eastAsia"/>
+        </w:rPr>
+        <w:t>明显</w:t>
+      </w:r>
+      <w:r>
+        <w:rPr>
+          <w:rFonts w:hint="eastAsia"/>
+        </w:rPr>
+        <w:t>缩量收复下跌失地，短线可买入，主力控盘强</w:t>
+      </w:r>
+    </w:p>
+    <w:p>
+      <w:pPr>
+        <w:rPr>
+          <w:rFonts w:hint="eastAsia"/>
+        </w:rPr>
+      </w:pPr>
+      <w:r>
+        <w:rPr>
+          <w:noProof/>
+        </w:rPr>
+        <w:drawing>
+          <wp:inline distT="0" distB="0" distL="0" distR="0" wp14:anchorId="2B67A151" wp14:editId="714D9321">
+            <wp:extent cx="5226050" cy="3587750"/>
+            <wp:effectExtent l="0" t="0" r="0" b="0"/>
+            <wp:docPr id="62" name="图片 62"/>
+            <wp:cNvGraphicFramePr>
+              <a:graphicFrameLocks xmlns:a="http://schemas.openxmlformats.org/drawingml/2006/main" noChangeAspect="1"/>
+            </wp:cNvGraphicFramePr>
+            <a:graphic xmlns:a="http://schemas.openxmlformats.org/drawingml/2006/main">
+              <a:graphicData uri="http://schemas.openxmlformats.org/drawingml/2006/picture">
+                <pic:pic xmlns:pic="http://schemas.openxmlformats.org/drawingml/2006/picture">
+                  <pic:nvPicPr>
+                    <pic:cNvPr id="1" name=""/>
+                    <pic:cNvPicPr/>
+                  </pic:nvPicPr>
+                  <pic:blipFill>
+                    <a:blip r:embed="rId67"/>
+                    <a:stretch>
+                      <a:fillRect/>
+                    </a:stretch>
+                  </pic:blipFill>
+                  <pic:spPr>
+                    <a:xfrm>
+                      <a:off x="0" y="0"/>
+                      <a:ext cx="5228318" cy="3589307"/>
+                    </a:xfrm>
+                    <a:prstGeom prst="rect">
+                      <a:avLst/>
+                    </a:prstGeom>
+                  </pic:spPr>
+                </pic:pic>
+              </a:graphicData>
+            </a:graphic>
+          </wp:inline>
+        </w:drawing>
+      </w:r>
+    </w:p>
+    <w:p>
+      <w:pPr>
+        <w:pStyle w:val="2"/>
+      </w:pPr>
+      <w:r>
+        <w:rPr>
+          <w:rFonts w:hint="eastAsia"/>
+        </w:rPr>
+        <w:lastRenderedPageBreak/>
+        <w:t>出货环节量价特征</w:t>
+      </w:r>
+    </w:p>
+    <w:p>
+      <w:pPr>
+        <w:pStyle w:val="3"/>
+      </w:pPr>
+      <w:r>
+        <w:rPr>
+          <w:rFonts w:hint="eastAsia"/>
+        </w:rPr>
+        <w:t>缩量震荡下滑</w:t>
+      </w:r>
+    </w:p>
+    <w:p>
+      <w:r>
+        <w:rPr>
+          <w:rFonts w:hint="eastAsia"/>
+        </w:rPr>
+        <w:t>在持续上涨至高位区，个股出现震荡滞涨且量能开始明显缩小，股价重心下移。要卖出</w:t>
+      </w:r>
+      <w:r>
+        <w:rPr>
+          <w:rFonts w:hint="eastAsia"/>
+        </w:rPr>
+        <w:t>。</w:t>
+      </w:r>
+    </w:p>
+    <w:p>
+      <w:pPr>
+        <w:rPr>
+          <w:rFonts w:hint="eastAsia"/>
+        </w:rPr>
+      </w:pPr>
+      <w:r>
+        <w:rPr>
+          <w:noProof/>
+        </w:rPr>
+        <w:drawing>
+          <wp:inline distT="0" distB="0" distL="0" distR="0" wp14:anchorId="10B09FAE" wp14:editId="04740493">
+            <wp:extent cx="5105400" cy="3306445"/>
+            <wp:effectExtent l="0" t="0" r="0" b="8255"/>
+            <wp:docPr id="63" name="图片 63"/>
+            <wp:cNvGraphicFramePr>
+              <a:graphicFrameLocks xmlns:a="http://schemas.openxmlformats.org/drawingml/2006/main" noChangeAspect="1"/>
+            </wp:cNvGraphicFramePr>
+            <a:graphic xmlns:a="http://schemas.openxmlformats.org/drawingml/2006/main">
+              <a:graphicData uri="http://schemas.openxmlformats.org/drawingml/2006/picture">
+                <pic:pic xmlns:pic="http://schemas.openxmlformats.org/drawingml/2006/picture">
+                  <pic:nvPicPr>
+                    <pic:cNvPr id="1" name=""/>
+                    <pic:cNvPicPr/>
+                  </pic:nvPicPr>
+                  <pic:blipFill>
+                    <a:blip r:embed="rId68"/>
+                    <a:stretch>
+                      <a:fillRect/>
+                    </a:stretch>
+                  </pic:blipFill>
+                  <pic:spPr>
+                    <a:xfrm>
+                      <a:off x="0" y="0"/>
+                      <a:ext cx="5114536" cy="3312362"/>
+                    </a:xfrm>
+                    <a:prstGeom prst="rect">
+                      <a:avLst/>
+                    </a:prstGeom>
+                  </pic:spPr>
+                </pic:pic>
+              </a:graphicData>
+            </a:graphic>
+          </wp:inline>
+        </w:drawing>
+      </w:r>
+    </w:p>
+    <w:p>
+      <w:pPr>
+        <w:rPr>
+          <w:rFonts w:hint="eastAsia"/>
+        </w:rPr>
+      </w:pPr>
+    </w:p>
+    <w:p>
+      <w:pPr>
+        <w:pStyle w:val="3"/>
+      </w:pPr>
+      <w:r>
+        <w:rPr>
+          <w:rFonts w:hint="eastAsia"/>
+        </w:rPr>
+        <w:t>断层、缩量滞涨</w:t>
+      </w:r>
+    </w:p>
+    <w:p>
+      <w:r>
+        <w:rPr>
+          <w:rFonts w:hint="eastAsia"/>
+        </w:rPr>
+        <w:t>断层式缩量滞涨是主力出货。</w:t>
+      </w:r>
+    </w:p>
+    <w:p>
+      <w:r>
+        <w:rPr>
+          <w:rFonts w:hint="eastAsia"/>
+        </w:rPr>
+        <w:t>个股持续上涨后出现较为明显放量，且个股走势独立，明显强于大盘，中短线涨幅相对较大，随后在高点横盘震荡，但量能大幅缩减，与之前上涨相比出现断层。</w:t>
+      </w:r>
+    </w:p>
+    <w:p>
+      <w:pPr>
+        <w:rPr>
+          <w:rFonts w:hint="eastAsia"/>
+        </w:rPr>
+      </w:pPr>
+      <w:r>
+        <w:rPr>
+          <w:noProof/>
+        </w:rPr>
+        <w:drawing>
+          <wp:inline distT="0" distB="0" distL="0" distR="0" wp14:anchorId="2011376F" wp14:editId="5224306D">
+            <wp:extent cx="5048250" cy="2527300"/>
+            <wp:effectExtent l="0" t="0" r="0" b="6350"/>
+            <wp:docPr id="64" name="图片 64"/>
+            <wp:cNvGraphicFramePr>
+              <a:graphicFrameLocks xmlns:a="http://schemas.openxmlformats.org/drawingml/2006/main" noChangeAspect="1"/>
+            </wp:cNvGraphicFramePr>
+            <a:graphic xmlns:a="http://schemas.openxmlformats.org/drawingml/2006/main">
+              <a:graphicData uri="http://schemas.openxmlformats.org/drawingml/2006/picture">
+                <pic:pic xmlns:pic="http://schemas.openxmlformats.org/drawingml/2006/picture">
+                  <pic:nvPicPr>
+                    <pic:cNvPr id="1" name=""/>
+                    <pic:cNvPicPr/>
+                  </pic:nvPicPr>
+                  <pic:blipFill>
+                    <a:blip r:embed="rId69"/>
+                    <a:stretch>
+                      <a:fillRect/>
+                    </a:stretch>
+                  </pic:blipFill>
+                  <pic:spPr>
+                    <a:xfrm>
+                      <a:off x="0" y="0"/>
+                      <a:ext cx="5059297" cy="2532830"/>
+                    </a:xfrm>
+                    <a:prstGeom prst="rect">
+                      <a:avLst/>
+                    </a:prstGeom>
+                  </pic:spPr>
+                </pic:pic>
+              </a:graphicData>
+            </a:graphic>
+          </wp:inline>
+        </w:drawing>
+      </w:r>
+    </w:p>
+    <w:p>
+      <w:pPr>
+        <w:pStyle w:val="3"/>
+      </w:pPr>
+      <w:r>
+        <w:rPr>
+          <w:rFonts w:hint="eastAsia"/>
+        </w:rPr>
+        <w:lastRenderedPageBreak/>
+        <w:t>放量攀升再放量</w:t>
+      </w:r>
+    </w:p>
+    <w:p>
+      <w:r>
+        <w:rPr>
+          <w:rFonts w:hint="eastAsia"/>
+        </w:rPr>
+        <w:t>上升途中，成交量若在原有放量攀升的基础上再度明显放量，多方力量消耗过大，当成交量无法继续放大或股价开始滞涨。卖出</w:t>
+      </w:r>
+    </w:p>
+    <w:p>
+      <w:pPr>
+        <w:rPr>
+          <w:rFonts w:hint="eastAsia"/>
+        </w:rPr>
+      </w:pPr>
+      <w:r>
+        <w:rPr>
+          <w:noProof/>
+        </w:rPr>
+        <w:drawing>
+          <wp:inline distT="0" distB="0" distL="0" distR="0" wp14:anchorId="1474F4B6" wp14:editId="6BDE2678">
+            <wp:extent cx="5124450" cy="2990850"/>
+            <wp:effectExtent l="0" t="0" r="0" b="0"/>
+            <wp:docPr id="65" name="图片 65"/>
+            <wp:cNvGraphicFramePr>
+              <a:graphicFrameLocks xmlns:a="http://schemas.openxmlformats.org/drawingml/2006/main" noChangeAspect="1"/>
+            </wp:cNvGraphicFramePr>
+            <a:graphic xmlns:a="http://schemas.openxmlformats.org/drawingml/2006/main">
+              <a:graphicData uri="http://schemas.openxmlformats.org/drawingml/2006/picture">
+                <pic:pic xmlns:pic="http://schemas.openxmlformats.org/drawingml/2006/picture">
+                  <pic:nvPicPr>
+                    <pic:cNvPr id="1" name=""/>
+                    <pic:cNvPicPr/>
+                  </pic:nvPicPr>
+                  <pic:blipFill>
+                    <a:blip r:embed="rId70"/>
+                    <a:stretch>
+                      <a:fillRect/>
+                    </a:stretch>
+                  </pic:blipFill>
+                  <pic:spPr>
+                    <a:xfrm>
+                      <a:off x="0" y="0"/>
+                      <a:ext cx="5128130" cy="2992998"/>
+                    </a:xfrm>
+                    <a:prstGeom prst="rect">
+                      <a:avLst/>
+                    </a:prstGeom>
+                  </pic:spPr>
+                </pic:pic>
+              </a:graphicData>
+            </a:graphic>
+          </wp:inline>
+        </w:drawing>
+      </w:r>
+    </w:p>
+    <w:p/>
+    <w:p/>
+    <w:p/>
+    <w:p/>
+    <w:p/>
+    <w:p/>
+    <w:p/>
+    <w:p/>
+    <w:p/>
+    <w:p/>
+    <w:p/>
+    <w:p>
+      <w:pPr>
+        <w:rPr>
+          <w:rFonts w:hint="eastAsia"/>
+        </w:rPr>
+      </w:pPr>
+    </w:p>
+    <w:p>
+      <w:pPr>
+        <w:rPr>
+          <w:rFonts w:hint="eastAsia"/>
+        </w:rPr>
+      </w:pPr>
+    </w:p>
+    <w:p>
+      <w:pPr>
+        <w:rPr>
+          <w:rFonts w:hint="eastAsia"/>
+        </w:rPr>
+      </w:pPr>
+    </w:p>
     <w:p>
       <w:r>
         <w:rPr>
@@ -9698,7 +11966,6 @@
               <w:rPr>
                 <w:rFonts w:hint="eastAsia"/>
               </w:rPr>
-              <w:lastRenderedPageBreak/>
               <w:t>操作原则</w:t>
             </w:r>
           </w:p>
@@ -9947,10 +12214,10 @@
     </w:lvl>
   </w:abstractNum>
   <w:abstractNum w:abstractNumId="2" w15:restartNumberingAfterBreak="0">
-    <w:nsid w:val="57824F7E"/>
+    <w:nsid w:val="49853B56"/>
     <w:multiLevelType w:val="hybridMultilevel"/>
-    <w:tmpl w:val="5E8A34E4"/>
-    <w:lvl w:ilvl="0" w:tplc="1632BA60">
+    <w:tmpl w:val="87FA0522"/>
+    <w:lvl w:ilvl="0" w:tplc="8B6C388A">
       <w:start w:val="1"/>
       <w:numFmt w:val="decimal"/>
       <w:lvlText w:val="%1，"/>
@@ -10036,9 +12303,9 @@
     </w:lvl>
   </w:abstractNum>
   <w:abstractNum w:abstractNumId="3" w15:restartNumberingAfterBreak="0">
-    <w:nsid w:val="6F1D0401"/>
+    <w:nsid w:val="57824F7E"/>
     <w:multiLevelType w:val="hybridMultilevel"/>
-    <w:tmpl w:val="977283B2"/>
+    <w:tmpl w:val="5E8A34E4"/>
     <w:lvl w:ilvl="0" w:tplc="1632BA60">
       <w:start w:val="1"/>
       <w:numFmt w:val="decimal"/>
@@ -10124,16 +12391,200 @@
       </w:pPr>
     </w:lvl>
   </w:abstractNum>
+  <w:abstractNum w:abstractNumId="4" w15:restartNumberingAfterBreak="0">
+    <w:nsid w:val="6A7979AD"/>
+    <w:multiLevelType w:val="hybridMultilevel"/>
+    <w:tmpl w:val="4AEA741C"/>
+    <w:lvl w:ilvl="0" w:tplc="62082FC6">
+      <w:start w:val="1"/>
+      <w:numFmt w:val="decimal"/>
+      <w:lvlText w:val="%1，"/>
+      <w:lvlJc w:val="left"/>
+      <w:pPr>
+        <w:ind w:left="360" w:hanging="360"/>
+      </w:pPr>
+      <w:rPr>
+        <w:rFonts w:hint="default"/>
+      </w:rPr>
+    </w:lvl>
+    <w:lvl w:ilvl="1" w:tplc="04090019" w:tentative="1">
+      <w:start w:val="1"/>
+      <w:numFmt w:val="lowerLetter"/>
+      <w:lvlText w:val="%2)"/>
+      <w:lvlJc w:val="left"/>
+      <w:pPr>
+        <w:ind w:left="840" w:hanging="420"/>
+      </w:pPr>
+    </w:lvl>
+    <w:lvl w:ilvl="2" w:tplc="0409001B" w:tentative="1">
+      <w:start w:val="1"/>
+      <w:numFmt w:val="lowerRoman"/>
+      <w:lvlText w:val="%3."/>
+      <w:lvlJc w:val="right"/>
+      <w:pPr>
+        <w:ind w:left="1260" w:hanging="420"/>
+      </w:pPr>
+    </w:lvl>
+    <w:lvl w:ilvl="3" w:tplc="0409000F" w:tentative="1">
+      <w:start w:val="1"/>
+      <w:numFmt w:val="decimal"/>
+      <w:lvlText w:val="%4."/>
+      <w:lvlJc w:val="left"/>
+      <w:pPr>
+        <w:ind w:left="1680" w:hanging="420"/>
+      </w:pPr>
+    </w:lvl>
+    <w:lvl w:ilvl="4" w:tplc="04090019" w:tentative="1">
+      <w:start w:val="1"/>
+      <w:numFmt w:val="lowerLetter"/>
+      <w:lvlText w:val="%5)"/>
+      <w:lvlJc w:val="left"/>
+      <w:pPr>
+        <w:ind w:left="2100" w:hanging="420"/>
+      </w:pPr>
+    </w:lvl>
+    <w:lvl w:ilvl="5" w:tplc="0409001B" w:tentative="1">
+      <w:start w:val="1"/>
+      <w:numFmt w:val="lowerRoman"/>
+      <w:lvlText w:val="%6."/>
+      <w:lvlJc w:val="right"/>
+      <w:pPr>
+        <w:ind w:left="2520" w:hanging="420"/>
+      </w:pPr>
+    </w:lvl>
+    <w:lvl w:ilvl="6" w:tplc="0409000F" w:tentative="1">
+      <w:start w:val="1"/>
+      <w:numFmt w:val="decimal"/>
+      <w:lvlText w:val="%7."/>
+      <w:lvlJc w:val="left"/>
+      <w:pPr>
+        <w:ind w:left="2940" w:hanging="420"/>
+      </w:pPr>
+    </w:lvl>
+    <w:lvl w:ilvl="7" w:tplc="04090019" w:tentative="1">
+      <w:start w:val="1"/>
+      <w:numFmt w:val="lowerLetter"/>
+      <w:lvlText w:val="%8)"/>
+      <w:lvlJc w:val="left"/>
+      <w:pPr>
+        <w:ind w:left="3360" w:hanging="420"/>
+      </w:pPr>
+    </w:lvl>
+    <w:lvl w:ilvl="8" w:tplc="0409001B" w:tentative="1">
+      <w:start w:val="1"/>
+      <w:numFmt w:val="lowerRoman"/>
+      <w:lvlText w:val="%9."/>
+      <w:lvlJc w:val="right"/>
+      <w:pPr>
+        <w:ind w:left="3780" w:hanging="420"/>
+      </w:pPr>
+    </w:lvl>
+  </w:abstractNum>
+  <w:abstractNum w:abstractNumId="5" w15:restartNumberingAfterBreak="0">
+    <w:nsid w:val="6F1D0401"/>
+    <w:multiLevelType w:val="hybridMultilevel"/>
+    <w:tmpl w:val="977283B2"/>
+    <w:lvl w:ilvl="0" w:tplc="1632BA60">
+      <w:start w:val="1"/>
+      <w:numFmt w:val="decimal"/>
+      <w:lvlText w:val="%1，"/>
+      <w:lvlJc w:val="left"/>
+      <w:pPr>
+        <w:ind w:left="360" w:hanging="360"/>
+      </w:pPr>
+      <w:rPr>
+        <w:rFonts w:hint="default"/>
+      </w:rPr>
+    </w:lvl>
+    <w:lvl w:ilvl="1" w:tplc="04090019" w:tentative="1">
+      <w:start w:val="1"/>
+      <w:numFmt w:val="lowerLetter"/>
+      <w:lvlText w:val="%2)"/>
+      <w:lvlJc w:val="left"/>
+      <w:pPr>
+        <w:ind w:left="840" w:hanging="420"/>
+      </w:pPr>
+    </w:lvl>
+    <w:lvl w:ilvl="2" w:tplc="0409001B" w:tentative="1">
+      <w:start w:val="1"/>
+      <w:numFmt w:val="lowerRoman"/>
+      <w:lvlText w:val="%3."/>
+      <w:lvlJc w:val="right"/>
+      <w:pPr>
+        <w:ind w:left="1260" w:hanging="420"/>
+      </w:pPr>
+    </w:lvl>
+    <w:lvl w:ilvl="3" w:tplc="0409000F" w:tentative="1">
+      <w:start w:val="1"/>
+      <w:numFmt w:val="decimal"/>
+      <w:lvlText w:val="%4."/>
+      <w:lvlJc w:val="left"/>
+      <w:pPr>
+        <w:ind w:left="1680" w:hanging="420"/>
+      </w:pPr>
+    </w:lvl>
+    <w:lvl w:ilvl="4" w:tplc="04090019" w:tentative="1">
+      <w:start w:val="1"/>
+      <w:numFmt w:val="lowerLetter"/>
+      <w:lvlText w:val="%5)"/>
+      <w:lvlJc w:val="left"/>
+      <w:pPr>
+        <w:ind w:left="2100" w:hanging="420"/>
+      </w:pPr>
+    </w:lvl>
+    <w:lvl w:ilvl="5" w:tplc="0409001B" w:tentative="1">
+      <w:start w:val="1"/>
+      <w:numFmt w:val="lowerRoman"/>
+      <w:lvlText w:val="%6."/>
+      <w:lvlJc w:val="right"/>
+      <w:pPr>
+        <w:ind w:left="2520" w:hanging="420"/>
+      </w:pPr>
+    </w:lvl>
+    <w:lvl w:ilvl="6" w:tplc="0409000F" w:tentative="1">
+      <w:start w:val="1"/>
+      <w:numFmt w:val="decimal"/>
+      <w:lvlText w:val="%7."/>
+      <w:lvlJc w:val="left"/>
+      <w:pPr>
+        <w:ind w:left="2940" w:hanging="420"/>
+      </w:pPr>
+    </w:lvl>
+    <w:lvl w:ilvl="7" w:tplc="04090019" w:tentative="1">
+      <w:start w:val="1"/>
+      <w:numFmt w:val="lowerLetter"/>
+      <w:lvlText w:val="%8)"/>
+      <w:lvlJc w:val="left"/>
+      <w:pPr>
+        <w:ind w:left="3360" w:hanging="420"/>
+      </w:pPr>
+    </w:lvl>
+    <w:lvl w:ilvl="8" w:tplc="0409001B" w:tentative="1">
+      <w:start w:val="1"/>
+      <w:numFmt w:val="lowerRoman"/>
+      <w:lvlText w:val="%9."/>
+      <w:lvlJc w:val="right"/>
+      <w:pPr>
+        <w:ind w:left="3780" w:hanging="420"/>
+      </w:pPr>
+    </w:lvl>
+  </w:abstractNum>
   <w:num w:numId="1" w16cid:durableId="1244684411">
     <w:abstractNumId w:val="0"/>
   </w:num>
   <w:num w:numId="2" w16cid:durableId="2014527321">
-    <w:abstractNumId w:val="3"/>
+    <w:abstractNumId w:val="5"/>
   </w:num>
   <w:num w:numId="3" w16cid:durableId="1601987881">
     <w:abstractNumId w:val="1"/>
   </w:num>
   <w:num w:numId="4" w16cid:durableId="1337461778">
+    <w:abstractNumId w:val="3"/>
+  </w:num>
+  <w:num w:numId="5" w16cid:durableId="1002973684">
+    <w:abstractNumId w:val="4"/>
+  </w:num>
+  <w:num w:numId="6" w16cid:durableId="1246840321">
     <w:abstractNumId w:val="2"/>
   </w:num>
 </w:numbering>

--- a/炒股方法.docx
+++ b/炒股方法.docx
@@ -51,9 +51,9 @@
         </w:p>
         <w:p>
           <w:pPr>
-            <w:pStyle w:val="TOC2"/>
+            <w:pStyle w:val="TOC1"/>
             <w:tabs>
-              <w:tab w:val="left" w:pos="1050"/>
+              <w:tab w:val="left" w:pos="420"/>
               <w:tab w:val="right" w:leader="dot" w:pos="8296"/>
             </w:tabs>
             <w:rPr>
@@ -69,26 +69,26 @@
           <w:r>
             <w:fldChar w:fldCharType="separate"/>
           </w:r>
-          <w:hyperlink w:anchor="_Toc124844140" w:history="1">
-            <w:r>
-              <w:rPr>
-                <w:rStyle w:val="a5"/>
-                <w:noProof/>
-              </w:rPr>
-              <w:t>1.1</w:t>
-            </w:r>
-            <w:r>
-              <w:rPr>
-                <w:noProof/>
-              </w:rPr>
-              <w:tab/>
-            </w:r>
-            <w:r>
-              <w:rPr>
-                <w:rStyle w:val="a5"/>
-                <w:noProof/>
-              </w:rPr>
-              <w:t>认识量价</w:t>
+          <w:hyperlink w:anchor="_Toc124868702" w:history="1">
+            <w:r>
+              <w:rPr>
+                <w:rStyle w:val="a5"/>
+                <w:noProof/>
+              </w:rPr>
+              <w:t>1</w:t>
+            </w:r>
+            <w:r>
+              <w:rPr>
+                <w:noProof/>
+              </w:rPr>
+              <w:tab/>
+            </w:r>
+            <w:r>
+              <w:rPr>
+                <w:rStyle w:val="a5"/>
+                <w:noProof/>
+              </w:rPr>
+              <w:t>量价基础分析</w:t>
             </w:r>
             <w:r>
               <w:rPr>
@@ -109,7 +109,7 @@
                 <w:noProof/>
                 <w:webHidden/>
               </w:rPr>
-              <w:instrText xml:space="preserve"> PAGEREF _Toc124844140 \h </w:instrText>
+              <w:instrText xml:space="preserve"> PAGEREF _Toc124868702 \h </w:instrText>
             </w:r>
             <w:r>
               <w:rPr>
@@ -129,7 +129,7 @@
                 <w:noProof/>
                 <w:webHidden/>
               </w:rPr>
-              <w:t>2</w:t>
+              <w:t>3</w:t>
             </w:r>
             <w:r>
               <w:rPr>
@@ -151,7 +151,89 @@
               <w:noProof/>
             </w:rPr>
           </w:pPr>
-          <w:hyperlink w:anchor="_Toc124844141" w:history="1">
+          <w:hyperlink w:anchor="_Toc124868703" w:history="1">
+            <w:r>
+              <w:rPr>
+                <w:rStyle w:val="a5"/>
+                <w:noProof/>
+              </w:rPr>
+              <w:t>1.1</w:t>
+            </w:r>
+            <w:r>
+              <w:rPr>
+                <w:noProof/>
+              </w:rPr>
+              <w:tab/>
+            </w:r>
+            <w:r>
+              <w:rPr>
+                <w:rStyle w:val="a5"/>
+                <w:noProof/>
+              </w:rPr>
+              <w:t>认识量价</w:t>
+            </w:r>
+            <w:r>
+              <w:rPr>
+                <w:noProof/>
+                <w:webHidden/>
+              </w:rPr>
+              <w:tab/>
+            </w:r>
+            <w:r>
+              <w:rPr>
+                <w:noProof/>
+                <w:webHidden/>
+              </w:rPr>
+              <w:fldChar w:fldCharType="begin"/>
+            </w:r>
+            <w:r>
+              <w:rPr>
+                <w:noProof/>
+                <w:webHidden/>
+              </w:rPr>
+              <w:instrText xml:space="preserve"> PAGEREF _Toc124868703 \h </w:instrText>
+            </w:r>
+            <w:r>
+              <w:rPr>
+                <w:noProof/>
+                <w:webHidden/>
+              </w:rPr>
+            </w:r>
+            <w:r>
+              <w:rPr>
+                <w:noProof/>
+                <w:webHidden/>
+              </w:rPr>
+              <w:fldChar w:fldCharType="separate"/>
+            </w:r>
+            <w:r>
+              <w:rPr>
+                <w:noProof/>
+                <w:webHidden/>
+              </w:rPr>
+              <w:t>3</w:t>
+            </w:r>
+            <w:r>
+              <w:rPr>
+                <w:noProof/>
+                <w:webHidden/>
+              </w:rPr>
+              <w:fldChar w:fldCharType="end"/>
+            </w:r>
+          </w:hyperlink>
+        </w:p>
+        <w:p>
+          <w:pPr>
+            <w:pStyle w:val="TOC2"/>
+            <w:tabs>
+              <w:tab w:val="left" w:pos="1050"/>
+              <w:tab w:val="right" w:leader="dot" w:pos="8296"/>
+            </w:tabs>
+            <w:rPr>
+              <w:noProof/>
+            </w:rPr>
+          </w:pPr>
+          <w:hyperlink w:anchor="_Toc124868704" w:history="1">
             <w:r>
               <w:rPr>
                 <w:rStyle w:val="a5"/>
@@ -191,7 +273,7 @@
                 <w:noProof/>
                 <w:webHidden/>
               </w:rPr>
-              <w:instrText xml:space="preserve"> PAGEREF _Toc124844141 \h </w:instrText>
+              <w:instrText xml:space="preserve"> PAGEREF _Toc124868704 \h </w:instrText>
             </w:r>
             <w:r>
               <w:rPr>
@@ -211,7 +293,7 @@
                 <w:noProof/>
                 <w:webHidden/>
               </w:rPr>
-              <w:t>3</w:t>
+              <w:t>4</w:t>
             </w:r>
             <w:r>
               <w:rPr>
@@ -233,7 +315,7 @@
               <w:noProof/>
             </w:rPr>
           </w:pPr>
-          <w:hyperlink w:anchor="_Toc124844142" w:history="1">
+          <w:hyperlink w:anchor="_Toc124868705" w:history="1">
             <w:r>
               <w:rPr>
                 <w:rStyle w:val="a5"/>
@@ -273,7 +355,7 @@
                 <w:noProof/>
                 <w:webHidden/>
               </w:rPr>
-              <w:instrText xml:space="preserve"> PAGEREF _Toc124844142 \h </w:instrText>
+              <w:instrText xml:space="preserve"> PAGEREF _Toc124868705 \h </w:instrText>
             </w:r>
             <w:r>
               <w:rPr>
@@ -293,7 +375,7 @@
                 <w:noProof/>
                 <w:webHidden/>
               </w:rPr>
-              <w:t>3</w:t>
+              <w:t>4</w:t>
             </w:r>
             <w:r>
               <w:rPr>
@@ -315,7 +397,7 @@
               <w:noProof/>
             </w:rPr>
           </w:pPr>
-          <w:hyperlink w:anchor="_Toc124844143" w:history="1">
+          <w:hyperlink w:anchor="_Toc124868706" w:history="1">
             <w:r>
               <w:rPr>
                 <w:rStyle w:val="a5"/>
@@ -355,7 +437,7 @@
                 <w:noProof/>
                 <w:webHidden/>
               </w:rPr>
-              <w:instrText xml:space="preserve"> PAGEREF _Toc124844143 \h </w:instrText>
+              <w:instrText xml:space="preserve"> PAGEREF _Toc124868706 \h </w:instrText>
             </w:r>
             <w:r>
               <w:rPr>
@@ -375,7 +457,7 @@
                 <w:noProof/>
                 <w:webHidden/>
               </w:rPr>
-              <w:t>3</w:t>
+              <w:t>4</w:t>
             </w:r>
             <w:r>
               <w:rPr>
@@ -397,7 +479,7 @@
               <w:noProof/>
             </w:rPr>
           </w:pPr>
-          <w:hyperlink w:anchor="_Toc124844144" w:history="1">
+          <w:hyperlink w:anchor="_Toc124868707" w:history="1">
             <w:r>
               <w:rPr>
                 <w:rStyle w:val="a5"/>
@@ -437,7 +519,7 @@
                 <w:noProof/>
                 <w:webHidden/>
               </w:rPr>
-              <w:instrText xml:space="preserve"> PAGEREF _Toc124844144 \h </w:instrText>
+              <w:instrText xml:space="preserve"> PAGEREF _Toc124868707 \h </w:instrText>
             </w:r>
             <w:r>
               <w:rPr>
@@ -457,7 +539,7 @@
                 <w:noProof/>
                 <w:webHidden/>
               </w:rPr>
-              <w:t>3</w:t>
+              <w:t>4</w:t>
             </w:r>
             <w:r>
               <w:rPr>
@@ -479,7 +561,7 @@
               <w:noProof/>
             </w:rPr>
           </w:pPr>
-          <w:hyperlink w:anchor="_Toc124844145" w:history="1">
+          <w:hyperlink w:anchor="_Toc124868708" w:history="1">
             <w:r>
               <w:rPr>
                 <w:rStyle w:val="a5"/>
@@ -519,7 +601,7 @@
                 <w:noProof/>
                 <w:webHidden/>
               </w:rPr>
-              <w:instrText xml:space="preserve"> PAGEREF _Toc124844145 \h </w:instrText>
+              <w:instrText xml:space="preserve"> PAGEREF _Toc124868708 \h </w:instrText>
             </w:r>
             <w:r>
               <w:rPr>
@@ -539,7 +621,7 @@
                 <w:noProof/>
                 <w:webHidden/>
               </w:rPr>
-              <w:t>3</w:t>
+              <w:t>4</w:t>
             </w:r>
             <w:r>
               <w:rPr>
@@ -561,7 +643,7 @@
               <w:noProof/>
             </w:rPr>
           </w:pPr>
-          <w:hyperlink w:anchor="_Toc124844146" w:history="1">
+          <w:hyperlink w:anchor="_Toc124868709" w:history="1">
             <w:r>
               <w:rPr>
                 <w:rStyle w:val="a5"/>
@@ -601,7 +683,7 @@
                 <w:noProof/>
                 <w:webHidden/>
               </w:rPr>
-              <w:instrText xml:space="preserve"> PAGEREF _Toc124844146 \h </w:instrText>
+              <w:instrText xml:space="preserve"> PAGEREF _Toc124868709 \h </w:instrText>
             </w:r>
             <w:r>
               <w:rPr>
@@ -621,7 +703,7 @@
                 <w:noProof/>
                 <w:webHidden/>
               </w:rPr>
-              <w:t>4</w:t>
+              <w:t>5</w:t>
             </w:r>
             <w:r>
               <w:rPr>
@@ -643,7 +725,7 @@
               <w:noProof/>
             </w:rPr>
           </w:pPr>
-          <w:hyperlink w:anchor="_Toc124844147" w:history="1">
+          <w:hyperlink w:anchor="_Toc124868710" w:history="1">
             <w:r>
               <w:rPr>
                 <w:rStyle w:val="a5"/>
@@ -683,7 +765,7 @@
                 <w:noProof/>
                 <w:webHidden/>
               </w:rPr>
-              <w:instrText xml:space="preserve"> PAGEREF _Toc124844147 \h </w:instrText>
+              <w:instrText xml:space="preserve"> PAGEREF _Toc124868710 \h </w:instrText>
             </w:r>
             <w:r>
               <w:rPr>
@@ -703,7 +785,7 @@
                 <w:noProof/>
                 <w:webHidden/>
               </w:rPr>
-              <w:t>5</w:t>
+              <w:t>6</w:t>
             </w:r>
             <w:r>
               <w:rPr>
@@ -725,7 +807,7 @@
               <w:noProof/>
             </w:rPr>
           </w:pPr>
-          <w:hyperlink w:anchor="_Toc124844148" w:history="1">
+          <w:hyperlink w:anchor="_Toc124868711" w:history="1">
             <w:r>
               <w:rPr>
                 <w:rStyle w:val="a5"/>
@@ -765,7 +847,7 @@
                 <w:noProof/>
                 <w:webHidden/>
               </w:rPr>
-              <w:instrText xml:space="preserve"> PAGEREF _Toc124844148 \h </w:instrText>
+              <w:instrText xml:space="preserve"> PAGEREF _Toc124868711 \h </w:instrText>
             </w:r>
             <w:r>
               <w:rPr>
@@ -785,7 +867,7 @@
                 <w:noProof/>
                 <w:webHidden/>
               </w:rPr>
-              <w:t>6</w:t>
+              <w:t>7</w:t>
             </w:r>
             <w:r>
               <w:rPr>
@@ -807,7 +889,7 @@
               <w:noProof/>
             </w:rPr>
           </w:pPr>
-          <w:hyperlink w:anchor="_Toc124844149" w:history="1">
+          <w:hyperlink w:anchor="_Toc124868712" w:history="1">
             <w:r>
               <w:rPr>
                 <w:rStyle w:val="a5"/>
@@ -847,7 +929,7 @@
                 <w:noProof/>
                 <w:webHidden/>
               </w:rPr>
-              <w:instrText xml:space="preserve"> PAGEREF _Toc124844149 \h </w:instrText>
+              <w:instrText xml:space="preserve"> PAGEREF _Toc124868712 \h </w:instrText>
             </w:r>
             <w:r>
               <w:rPr>
@@ -867,7 +949,7 @@
                 <w:noProof/>
                 <w:webHidden/>
               </w:rPr>
-              <w:t>6</w:t>
+              <w:t>7</w:t>
             </w:r>
             <w:r>
               <w:rPr>
@@ -889,7 +971,7 @@
               <w:noProof/>
             </w:rPr>
           </w:pPr>
-          <w:hyperlink w:anchor="_Toc124844150" w:history="1">
+          <w:hyperlink w:anchor="_Toc124868713" w:history="1">
             <w:r>
               <w:rPr>
                 <w:rStyle w:val="a5"/>
@@ -929,7 +1011,7 @@
                 <w:noProof/>
                 <w:webHidden/>
               </w:rPr>
-              <w:instrText xml:space="preserve"> PAGEREF _Toc124844150 \h </w:instrText>
+              <w:instrText xml:space="preserve"> PAGEREF _Toc124868713 \h </w:instrText>
             </w:r>
             <w:r>
               <w:rPr>
@@ -949,7 +1031,7 @@
                 <w:noProof/>
                 <w:webHidden/>
               </w:rPr>
-              <w:t>7</w:t>
+              <w:t>8</w:t>
             </w:r>
             <w:r>
               <w:rPr>
@@ -971,7 +1053,7 @@
               <w:noProof/>
             </w:rPr>
           </w:pPr>
-          <w:hyperlink w:anchor="_Toc124844151" w:history="1">
+          <w:hyperlink w:anchor="_Toc124868714" w:history="1">
             <w:r>
               <w:rPr>
                 <w:rStyle w:val="a5"/>
@@ -1011,7 +1093,7 @@
                 <w:noProof/>
                 <w:webHidden/>
               </w:rPr>
-              <w:instrText xml:space="preserve"> PAGEREF _Toc124844151 \h </w:instrText>
+              <w:instrText xml:space="preserve"> PAGEREF _Toc124868714 \h </w:instrText>
             </w:r>
             <w:r>
               <w:rPr>
@@ -1031,7 +1113,7 @@
                 <w:noProof/>
                 <w:webHidden/>
               </w:rPr>
-              <w:t>8</w:t>
+              <w:t>9</w:t>
             </w:r>
             <w:r>
               <w:rPr>
@@ -1053,7 +1135,7 @@
               <w:noProof/>
             </w:rPr>
           </w:pPr>
-          <w:hyperlink w:anchor="_Toc124844152" w:history="1">
+          <w:hyperlink w:anchor="_Toc124868715" w:history="1">
             <w:r>
               <w:rPr>
                 <w:rStyle w:val="a5"/>
@@ -1093,7 +1175,7 @@
                 <w:noProof/>
                 <w:webHidden/>
               </w:rPr>
-              <w:instrText xml:space="preserve"> PAGEREF _Toc124844152 \h </w:instrText>
+              <w:instrText xml:space="preserve"> PAGEREF _Toc124868715 \h </w:instrText>
             </w:r>
             <w:r>
               <w:rPr>
@@ -1113,7 +1195,7 @@
                 <w:noProof/>
                 <w:webHidden/>
               </w:rPr>
-              <w:t>9</w:t>
+              <w:t>10</w:t>
             </w:r>
             <w:r>
               <w:rPr>
@@ -1135,7 +1217,7 @@
               <w:noProof/>
             </w:rPr>
           </w:pPr>
-          <w:hyperlink w:anchor="_Toc124844153" w:history="1">
+          <w:hyperlink w:anchor="_Toc124868716" w:history="1">
             <w:r>
               <w:rPr>
                 <w:rStyle w:val="a5"/>
@@ -1175,7 +1257,7 @@
                 <w:noProof/>
                 <w:webHidden/>
               </w:rPr>
-              <w:instrText xml:space="preserve"> PAGEREF _Toc124844153 \h </w:instrText>
+              <w:instrText xml:space="preserve"> PAGEREF _Toc124868716 \h </w:instrText>
             </w:r>
             <w:r>
               <w:rPr>
@@ -1195,7 +1277,7 @@
                 <w:noProof/>
                 <w:webHidden/>
               </w:rPr>
-              <w:t>10</w:t>
+              <w:t>11</w:t>
             </w:r>
             <w:r>
               <w:rPr>
@@ -1217,7 +1299,7 @@
               <w:noProof/>
             </w:rPr>
           </w:pPr>
-          <w:hyperlink w:anchor="_Toc124844154" w:history="1">
+          <w:hyperlink w:anchor="_Toc124868717" w:history="1">
             <w:r>
               <w:rPr>
                 <w:rStyle w:val="a5"/>
@@ -1257,7 +1339,7 @@
                 <w:noProof/>
                 <w:webHidden/>
               </w:rPr>
-              <w:instrText xml:space="preserve"> PAGEREF _Toc124844154 \h </w:instrText>
+              <w:instrText xml:space="preserve"> PAGEREF _Toc124868717 \h </w:instrText>
             </w:r>
             <w:r>
               <w:rPr>
@@ -1277,7 +1359,7 @@
                 <w:noProof/>
                 <w:webHidden/>
               </w:rPr>
-              <w:t>11</w:t>
+              <w:t>12</w:t>
             </w:r>
             <w:r>
               <w:rPr>
@@ -1299,7 +1381,7 @@
               <w:noProof/>
             </w:rPr>
           </w:pPr>
-          <w:hyperlink w:anchor="_Toc124844155" w:history="1">
+          <w:hyperlink w:anchor="_Toc124868718" w:history="1">
             <w:r>
               <w:rPr>
                 <w:rStyle w:val="a5"/>
@@ -1339,7 +1421,7 @@
                 <w:noProof/>
                 <w:webHidden/>
               </w:rPr>
-              <w:instrText xml:space="preserve"> PAGEREF _Toc124844155 \h </w:instrText>
+              <w:instrText xml:space="preserve"> PAGEREF _Toc124868718 \h </w:instrText>
             </w:r>
             <w:r>
               <w:rPr>
@@ -1359,7 +1441,7 @@
                 <w:noProof/>
                 <w:webHidden/>
               </w:rPr>
-              <w:t>11</w:t>
+              <w:t>12</w:t>
             </w:r>
             <w:r>
               <w:rPr>
@@ -1381,7 +1463,7 @@
               <w:noProof/>
             </w:rPr>
           </w:pPr>
-          <w:hyperlink w:anchor="_Toc124844156" w:history="1">
+          <w:hyperlink w:anchor="_Toc124868719" w:history="1">
             <w:r>
               <w:rPr>
                 <w:rStyle w:val="a5"/>
@@ -1421,7 +1503,7 @@
                 <w:noProof/>
                 <w:webHidden/>
               </w:rPr>
-              <w:instrText xml:space="preserve"> PAGEREF _Toc124844156 \h </w:instrText>
+              <w:instrText xml:space="preserve"> PAGEREF _Toc124868719 \h </w:instrText>
             </w:r>
             <w:r>
               <w:rPr>
@@ -1441,7 +1523,7 @@
                 <w:noProof/>
                 <w:webHidden/>
               </w:rPr>
-              <w:t>11</w:t>
+              <w:t>12</w:t>
             </w:r>
             <w:r>
               <w:rPr>
@@ -1463,7 +1545,7 @@
               <w:noProof/>
             </w:rPr>
           </w:pPr>
-          <w:hyperlink w:anchor="_Toc124844157" w:history="1">
+          <w:hyperlink w:anchor="_Toc124868720" w:history="1">
             <w:r>
               <w:rPr>
                 <w:rStyle w:val="a5"/>
@@ -1503,7 +1585,7 @@
                 <w:noProof/>
                 <w:webHidden/>
               </w:rPr>
-              <w:instrText xml:space="preserve"> PAGEREF _Toc124844157 \h </w:instrText>
+              <w:instrText xml:space="preserve"> PAGEREF _Toc124868720 \h </w:instrText>
             </w:r>
             <w:r>
               <w:rPr>
@@ -1523,7 +1605,7 @@
                 <w:noProof/>
                 <w:webHidden/>
               </w:rPr>
-              <w:t>11</w:t>
+              <w:t>12</w:t>
             </w:r>
             <w:r>
               <w:rPr>
@@ -1545,7 +1627,7 @@
               <w:noProof/>
             </w:rPr>
           </w:pPr>
-          <w:hyperlink w:anchor="_Toc124844158" w:history="1">
+          <w:hyperlink w:anchor="_Toc124868721" w:history="1">
             <w:r>
               <w:rPr>
                 <w:rStyle w:val="a5"/>
@@ -1585,7 +1667,7 @@
                 <w:noProof/>
                 <w:webHidden/>
               </w:rPr>
-              <w:instrText xml:space="preserve"> PAGEREF _Toc124844158 \h </w:instrText>
+              <w:instrText xml:space="preserve"> PAGEREF _Toc124868721 \h </w:instrText>
             </w:r>
             <w:r>
               <w:rPr>
@@ -1605,7 +1687,7 @@
                 <w:noProof/>
                 <w:webHidden/>
               </w:rPr>
-              <w:t>12</w:t>
+              <w:t>13</w:t>
             </w:r>
             <w:r>
               <w:rPr>
@@ -1627,7 +1709,7 @@
               <w:noProof/>
             </w:rPr>
           </w:pPr>
-          <w:hyperlink w:anchor="_Toc124844159" w:history="1">
+          <w:hyperlink w:anchor="_Toc124868722" w:history="1">
             <w:r>
               <w:rPr>
                 <w:rStyle w:val="a5"/>
@@ -1667,7 +1749,7 @@
                 <w:noProof/>
                 <w:webHidden/>
               </w:rPr>
-              <w:instrText xml:space="preserve"> PAGEREF _Toc124844159 \h </w:instrText>
+              <w:instrText xml:space="preserve"> PAGEREF _Toc124868722 \h </w:instrText>
             </w:r>
             <w:r>
               <w:rPr>
@@ -1687,7 +1769,7 @@
                 <w:noProof/>
                 <w:webHidden/>
               </w:rPr>
-              <w:t>13</w:t>
+              <w:t>14</w:t>
             </w:r>
             <w:r>
               <w:rPr>
@@ -1709,7 +1791,7 @@
               <w:noProof/>
             </w:rPr>
           </w:pPr>
-          <w:hyperlink w:anchor="_Toc124844160" w:history="1">
+          <w:hyperlink w:anchor="_Toc124868723" w:history="1">
             <w:r>
               <w:rPr>
                 <w:rStyle w:val="a5"/>
@@ -1749,7 +1831,7 @@
                 <w:noProof/>
                 <w:webHidden/>
               </w:rPr>
-              <w:instrText xml:space="preserve"> PAGEREF _Toc124844160 \h </w:instrText>
+              <w:instrText xml:space="preserve"> PAGEREF _Toc124868723 \h </w:instrText>
             </w:r>
             <w:r>
               <w:rPr>
@@ -1769,7 +1851,7 @@
                 <w:noProof/>
                 <w:webHidden/>
               </w:rPr>
-              <w:t>13</w:t>
+              <w:t>14</w:t>
             </w:r>
             <w:r>
               <w:rPr>
@@ -1791,7 +1873,7 @@
               <w:noProof/>
             </w:rPr>
           </w:pPr>
-          <w:hyperlink w:anchor="_Toc124844161" w:history="1">
+          <w:hyperlink w:anchor="_Toc124868724" w:history="1">
             <w:r>
               <w:rPr>
                 <w:rStyle w:val="a5"/>
@@ -1831,7 +1913,7 @@
                 <w:noProof/>
                 <w:webHidden/>
               </w:rPr>
-              <w:instrText xml:space="preserve"> PAGEREF _Toc124844161 \h </w:instrText>
+              <w:instrText xml:space="preserve"> PAGEREF _Toc124868724 \h </w:instrText>
             </w:r>
             <w:r>
               <w:rPr>
@@ -1851,7 +1933,7 @@
                 <w:noProof/>
                 <w:webHidden/>
               </w:rPr>
-              <w:t>14</w:t>
+              <w:t>15</w:t>
             </w:r>
             <w:r>
               <w:rPr>
@@ -1873,7 +1955,7 @@
               <w:noProof/>
             </w:rPr>
           </w:pPr>
-          <w:hyperlink w:anchor="_Toc124844162" w:history="1">
+          <w:hyperlink w:anchor="_Toc124868725" w:history="1">
             <w:r>
               <w:rPr>
                 <w:rStyle w:val="a5"/>
@@ -1913,7 +1995,7 @@
                 <w:noProof/>
                 <w:webHidden/>
               </w:rPr>
-              <w:instrText xml:space="preserve"> PAGEREF _Toc124844162 \h </w:instrText>
+              <w:instrText xml:space="preserve"> PAGEREF _Toc124868725 \h </w:instrText>
             </w:r>
             <w:r>
               <w:rPr>
@@ -1933,7 +2015,7 @@
                 <w:noProof/>
                 <w:webHidden/>
               </w:rPr>
-              <w:t>15</w:t>
+              <w:t>16</w:t>
             </w:r>
             <w:r>
               <w:rPr>
@@ -1955,7 +2037,7 @@
               <w:noProof/>
             </w:rPr>
           </w:pPr>
-          <w:hyperlink w:anchor="_Toc124844163" w:history="1">
+          <w:hyperlink w:anchor="_Toc124868726" w:history="1">
             <w:r>
               <w:rPr>
                 <w:rStyle w:val="a5"/>
@@ -1995,7 +2077,7 @@
                 <w:noProof/>
                 <w:webHidden/>
               </w:rPr>
-              <w:instrText xml:space="preserve"> PAGEREF _Toc124844163 \h </w:instrText>
+              <w:instrText xml:space="preserve"> PAGEREF _Toc124868726 \h </w:instrText>
             </w:r>
             <w:r>
               <w:rPr>
@@ -2015,7 +2097,7 @@
                 <w:noProof/>
                 <w:webHidden/>
               </w:rPr>
-              <w:t>15</w:t>
+              <w:t>16</w:t>
             </w:r>
             <w:r>
               <w:rPr>
@@ -2037,7 +2119,7 @@
               <w:noProof/>
             </w:rPr>
           </w:pPr>
-          <w:hyperlink w:anchor="_Toc124844164" w:history="1">
+          <w:hyperlink w:anchor="_Toc124868727" w:history="1">
             <w:r>
               <w:rPr>
                 <w:rStyle w:val="a5"/>
@@ -2077,7 +2159,7 @@
                 <w:noProof/>
                 <w:webHidden/>
               </w:rPr>
-              <w:instrText xml:space="preserve"> PAGEREF _Toc124844164 \h </w:instrText>
+              <w:instrText xml:space="preserve"> PAGEREF _Toc124868727 \h </w:instrText>
             </w:r>
             <w:r>
               <w:rPr>
@@ -2097,7 +2179,7 @@
                 <w:noProof/>
                 <w:webHidden/>
               </w:rPr>
-              <w:t>15</w:t>
+              <w:t>16</w:t>
             </w:r>
             <w:r>
               <w:rPr>
@@ -2119,7 +2201,7 @@
               <w:noProof/>
             </w:rPr>
           </w:pPr>
-          <w:hyperlink w:anchor="_Toc124844165" w:history="1">
+          <w:hyperlink w:anchor="_Toc124868728" w:history="1">
             <w:r>
               <w:rPr>
                 <w:rStyle w:val="a5"/>
@@ -2159,7 +2241,7 @@
                 <w:noProof/>
                 <w:webHidden/>
               </w:rPr>
-              <w:instrText xml:space="preserve"> PAGEREF _Toc124844165 \h </w:instrText>
+              <w:instrText xml:space="preserve"> PAGEREF _Toc124868728 \h </w:instrText>
             </w:r>
             <w:r>
               <w:rPr>
@@ -2179,7 +2261,7 @@
                 <w:noProof/>
                 <w:webHidden/>
               </w:rPr>
-              <w:t>16</w:t>
+              <w:t>17</w:t>
             </w:r>
             <w:r>
               <w:rPr>
@@ -2201,7 +2283,7 @@
               <w:noProof/>
             </w:rPr>
           </w:pPr>
-          <w:hyperlink w:anchor="_Toc124844166" w:history="1">
+          <w:hyperlink w:anchor="_Toc124868729" w:history="1">
             <w:r>
               <w:rPr>
                 <w:rStyle w:val="a5"/>
@@ -2241,7 +2323,7 @@
                 <w:noProof/>
                 <w:webHidden/>
               </w:rPr>
-              <w:instrText xml:space="preserve"> PAGEREF _Toc124844166 \h </w:instrText>
+              <w:instrText xml:space="preserve"> PAGEREF _Toc124868729 \h </w:instrText>
             </w:r>
             <w:r>
               <w:rPr>
@@ -2261,7 +2343,7 @@
                 <w:noProof/>
                 <w:webHidden/>
               </w:rPr>
-              <w:t>17</w:t>
+              <w:t>18</w:t>
             </w:r>
             <w:r>
               <w:rPr>
@@ -2283,7 +2365,7 @@
               <w:noProof/>
             </w:rPr>
           </w:pPr>
-          <w:hyperlink w:anchor="_Toc124844167" w:history="1">
+          <w:hyperlink w:anchor="_Toc124868730" w:history="1">
             <w:r>
               <w:rPr>
                 <w:rStyle w:val="a5"/>
@@ -2323,7 +2405,7 @@
                 <w:noProof/>
                 <w:webHidden/>
               </w:rPr>
-              <w:instrText xml:space="preserve"> PAGEREF _Toc124844167 \h </w:instrText>
+              <w:instrText xml:space="preserve"> PAGEREF _Toc124868730 \h </w:instrText>
             </w:r>
             <w:r>
               <w:rPr>
@@ -2343,7 +2425,7 @@
                 <w:noProof/>
                 <w:webHidden/>
               </w:rPr>
-              <w:t>17</w:t>
+              <w:t>18</w:t>
             </w:r>
             <w:r>
               <w:rPr>
@@ -2365,7 +2447,7 @@
               <w:noProof/>
             </w:rPr>
           </w:pPr>
-          <w:hyperlink w:anchor="_Toc124844168" w:history="1">
+          <w:hyperlink w:anchor="_Toc124868731" w:history="1">
             <w:r>
               <w:rPr>
                 <w:rStyle w:val="a5"/>
@@ -2405,7 +2487,7 @@
                 <w:noProof/>
                 <w:webHidden/>
               </w:rPr>
-              <w:instrText xml:space="preserve"> PAGEREF _Toc124844168 \h </w:instrText>
+              <w:instrText xml:space="preserve"> PAGEREF _Toc124868731 \h </w:instrText>
             </w:r>
             <w:r>
               <w:rPr>
@@ -2425,7 +2507,7 @@
                 <w:noProof/>
                 <w:webHidden/>
               </w:rPr>
-              <w:t>17</w:t>
+              <w:t>18</w:t>
             </w:r>
             <w:r>
               <w:rPr>
@@ -2447,7 +2529,7 @@
               <w:noProof/>
             </w:rPr>
           </w:pPr>
-          <w:hyperlink w:anchor="_Toc124844169" w:history="1">
+          <w:hyperlink w:anchor="_Toc124868732" w:history="1">
             <w:r>
               <w:rPr>
                 <w:rStyle w:val="a5"/>
@@ -2487,7 +2569,7 @@
                 <w:noProof/>
                 <w:webHidden/>
               </w:rPr>
-              <w:instrText xml:space="preserve"> PAGEREF _Toc124844169 \h </w:instrText>
+              <w:instrText xml:space="preserve"> PAGEREF _Toc124868732 \h </w:instrText>
             </w:r>
             <w:r>
               <w:rPr>
@@ -2507,7 +2589,7 @@
                 <w:noProof/>
                 <w:webHidden/>
               </w:rPr>
-              <w:t>18</w:t>
+              <w:t>19</w:t>
             </w:r>
             <w:r>
               <w:rPr>
@@ -2529,7 +2611,7 @@
               <w:noProof/>
             </w:rPr>
           </w:pPr>
-          <w:hyperlink w:anchor="_Toc124844170" w:history="1">
+          <w:hyperlink w:anchor="_Toc124868733" w:history="1">
             <w:r>
               <w:rPr>
                 <w:rStyle w:val="a5"/>
@@ -2569,7 +2651,7 @@
                 <w:noProof/>
                 <w:webHidden/>
               </w:rPr>
-              <w:instrText xml:space="preserve"> PAGEREF _Toc124844170 \h </w:instrText>
+              <w:instrText xml:space="preserve"> PAGEREF _Toc124868733 \h </w:instrText>
             </w:r>
             <w:r>
               <w:rPr>
@@ -2589,7 +2671,7 @@
                 <w:noProof/>
                 <w:webHidden/>
               </w:rPr>
-              <w:t>19</w:t>
+              <w:t>20</w:t>
             </w:r>
             <w:r>
               <w:rPr>
@@ -2611,7 +2693,7 @@
               <w:noProof/>
             </w:rPr>
           </w:pPr>
-          <w:hyperlink w:anchor="_Toc124844171" w:history="1">
+          <w:hyperlink w:anchor="_Toc124868734" w:history="1">
             <w:r>
               <w:rPr>
                 <w:rStyle w:val="a5"/>
@@ -2651,7 +2733,7 @@
                 <w:noProof/>
                 <w:webHidden/>
               </w:rPr>
-              <w:instrText xml:space="preserve"> PAGEREF _Toc124844171 \h </w:instrText>
+              <w:instrText xml:space="preserve"> PAGEREF _Toc124868734 \h </w:instrText>
             </w:r>
             <w:r>
               <w:rPr>
@@ -2671,7 +2753,7 @@
                 <w:noProof/>
                 <w:webHidden/>
               </w:rPr>
-              <w:t>20</w:t>
+              <w:t>21</w:t>
             </w:r>
             <w:r>
               <w:rPr>
@@ -2693,7 +2775,7 @@
               <w:noProof/>
             </w:rPr>
           </w:pPr>
-          <w:hyperlink w:anchor="_Toc124844172" w:history="1">
+          <w:hyperlink w:anchor="_Toc124868735" w:history="1">
             <w:r>
               <w:rPr>
                 <w:rStyle w:val="a5"/>
@@ -2733,7 +2815,7 @@
                 <w:noProof/>
                 <w:webHidden/>
               </w:rPr>
-              <w:instrText xml:space="preserve"> PAGEREF _Toc124844172 \h </w:instrText>
+              <w:instrText xml:space="preserve"> PAGEREF _Toc124868735 \h </w:instrText>
             </w:r>
             <w:r>
               <w:rPr>
@@ -2753,7 +2835,7 @@
                 <w:noProof/>
                 <w:webHidden/>
               </w:rPr>
-              <w:t>20</w:t>
+              <w:t>21</w:t>
             </w:r>
             <w:r>
               <w:rPr>
@@ -2775,7 +2857,7 @@
               <w:noProof/>
             </w:rPr>
           </w:pPr>
-          <w:hyperlink w:anchor="_Toc124844173" w:history="1">
+          <w:hyperlink w:anchor="_Toc124868736" w:history="1">
             <w:r>
               <w:rPr>
                 <w:rStyle w:val="a5"/>
@@ -2815,7 +2897,7 @@
                 <w:noProof/>
                 <w:webHidden/>
               </w:rPr>
-              <w:instrText xml:space="preserve"> PAGEREF _Toc124844173 \h </w:instrText>
+              <w:instrText xml:space="preserve"> PAGEREF _Toc124868736 \h </w:instrText>
             </w:r>
             <w:r>
               <w:rPr>
@@ -2835,7 +2917,7 @@
                 <w:noProof/>
                 <w:webHidden/>
               </w:rPr>
-              <w:t>20</w:t>
+              <w:t>21</w:t>
             </w:r>
             <w:r>
               <w:rPr>
@@ -2857,7 +2939,7 @@
               <w:noProof/>
             </w:rPr>
           </w:pPr>
-          <w:hyperlink w:anchor="_Toc124844174" w:history="1">
+          <w:hyperlink w:anchor="_Toc124868737" w:history="1">
             <w:r>
               <w:rPr>
                 <w:rStyle w:val="a5"/>
@@ -2897,7 +2979,7 @@
                 <w:noProof/>
                 <w:webHidden/>
               </w:rPr>
-              <w:instrText xml:space="preserve"> PAGEREF _Toc124844174 \h </w:instrText>
+              <w:instrText xml:space="preserve"> PAGEREF _Toc124868737 \h </w:instrText>
             </w:r>
             <w:r>
               <w:rPr>
@@ -2917,7 +2999,7 @@
                 <w:noProof/>
                 <w:webHidden/>
               </w:rPr>
-              <w:t>21</w:t>
+              <w:t>22</w:t>
             </w:r>
             <w:r>
               <w:rPr>
@@ -2939,7 +3021,7 @@
               <w:noProof/>
             </w:rPr>
           </w:pPr>
-          <w:hyperlink w:anchor="_Toc124844175" w:history="1">
+          <w:hyperlink w:anchor="_Toc124868738" w:history="1">
             <w:r>
               <w:rPr>
                 <w:rStyle w:val="a5"/>
@@ -2979,7 +3061,7 @@
                 <w:noProof/>
                 <w:webHidden/>
               </w:rPr>
-              <w:instrText xml:space="preserve"> PAGEREF _Toc124844175 \h </w:instrText>
+              <w:instrText xml:space="preserve"> PAGEREF _Toc124868738 \h </w:instrText>
             </w:r>
             <w:r>
               <w:rPr>
@@ -2999,7 +3081,7 @@
                 <w:noProof/>
                 <w:webHidden/>
               </w:rPr>
-              <w:t>22</w:t>
+              <w:t>23</w:t>
             </w:r>
             <w:r>
               <w:rPr>
@@ -3021,7 +3103,7 @@
               <w:noProof/>
             </w:rPr>
           </w:pPr>
-          <w:hyperlink w:anchor="_Toc124844176" w:history="1">
+          <w:hyperlink w:anchor="_Toc124868739" w:history="1">
             <w:r>
               <w:rPr>
                 <w:rStyle w:val="a5"/>
@@ -3061,7 +3143,7 @@
                 <w:noProof/>
                 <w:webHidden/>
               </w:rPr>
-              <w:instrText xml:space="preserve"> PAGEREF _Toc124844176 \h </w:instrText>
+              <w:instrText xml:space="preserve"> PAGEREF _Toc124868739 \h </w:instrText>
             </w:r>
             <w:r>
               <w:rPr>
@@ -3081,7 +3163,7 @@
                 <w:noProof/>
                 <w:webHidden/>
               </w:rPr>
-              <w:t>22</w:t>
+              <w:t>23</w:t>
             </w:r>
             <w:r>
               <w:rPr>
@@ -3103,7 +3185,7 @@
               <w:noProof/>
             </w:rPr>
           </w:pPr>
-          <w:hyperlink w:anchor="_Toc124844177" w:history="1">
+          <w:hyperlink w:anchor="_Toc124868740" w:history="1">
             <w:r>
               <w:rPr>
                 <w:rStyle w:val="a5"/>
@@ -3143,7 +3225,7 @@
                 <w:noProof/>
                 <w:webHidden/>
               </w:rPr>
-              <w:instrText xml:space="preserve"> PAGEREF _Toc124844177 \h </w:instrText>
+              <w:instrText xml:space="preserve"> PAGEREF _Toc124868740 \h </w:instrText>
             </w:r>
             <w:r>
               <w:rPr>
@@ -3163,7 +3245,7 @@
                 <w:noProof/>
                 <w:webHidden/>
               </w:rPr>
-              <w:t>22</w:t>
+              <w:t>23</w:t>
             </w:r>
             <w:r>
               <w:rPr>
@@ -3185,7 +3267,7 @@
               <w:noProof/>
             </w:rPr>
           </w:pPr>
-          <w:hyperlink w:anchor="_Toc124844178" w:history="1">
+          <w:hyperlink w:anchor="_Toc124868741" w:history="1">
             <w:r>
               <w:rPr>
                 <w:rStyle w:val="a5"/>
@@ -3225,7 +3307,7 @@
                 <w:noProof/>
                 <w:webHidden/>
               </w:rPr>
-              <w:instrText xml:space="preserve"> PAGEREF _Toc124844178 \h </w:instrText>
+              <w:instrText xml:space="preserve"> PAGEREF _Toc124868741 \h </w:instrText>
             </w:r>
             <w:r>
               <w:rPr>
@@ -3245,7 +3327,7 @@
                 <w:noProof/>
                 <w:webHidden/>
               </w:rPr>
-              <w:t>23</w:t>
+              <w:t>24</w:t>
             </w:r>
             <w:r>
               <w:rPr>
@@ -3267,7 +3349,7 @@
               <w:noProof/>
             </w:rPr>
           </w:pPr>
-          <w:hyperlink w:anchor="_Toc124844179" w:history="1">
+          <w:hyperlink w:anchor="_Toc124868742" w:history="1">
             <w:r>
               <w:rPr>
                 <w:rStyle w:val="a5"/>
@@ -3307,7 +3389,7 @@
                 <w:noProof/>
                 <w:webHidden/>
               </w:rPr>
-              <w:instrText xml:space="preserve"> PAGEREF _Toc124844179 \h </w:instrText>
+              <w:instrText xml:space="preserve"> PAGEREF _Toc124868742 \h </w:instrText>
             </w:r>
             <w:r>
               <w:rPr>
@@ -3327,7 +3409,89 @@
                 <w:noProof/>
                 <w:webHidden/>
               </w:rPr>
-              <w:t>24</w:t>
+              <w:t>25</w:t>
+            </w:r>
+            <w:r>
+              <w:rPr>
+                <w:noProof/>
+                <w:webHidden/>
+              </w:rPr>
+              <w:fldChar w:fldCharType="end"/>
+            </w:r>
+          </w:hyperlink>
+        </w:p>
+        <w:p>
+          <w:pPr>
+            <w:pStyle w:val="TOC2"/>
+            <w:tabs>
+              <w:tab w:val="left" w:pos="1050"/>
+              <w:tab w:val="right" w:leader="dot" w:pos="8296"/>
+            </w:tabs>
+            <w:rPr>
+              <w:noProof/>
+            </w:rPr>
+          </w:pPr>
+          <w:hyperlink w:anchor="_Toc124868743" w:history="1">
+            <w:r>
+              <w:rPr>
+                <w:rStyle w:val="a5"/>
+                <w:noProof/>
+              </w:rPr>
+              <w:t>3.1</w:t>
+            </w:r>
+            <w:r>
+              <w:rPr>
+                <w:noProof/>
+              </w:rPr>
+              <w:tab/>
+            </w:r>
+            <w:r>
+              <w:rPr>
+                <w:rStyle w:val="a5"/>
+                <w:noProof/>
+              </w:rPr>
+              <w:t>量价实战</w:t>
+            </w:r>
+            <w:r>
+              <w:rPr>
+                <w:noProof/>
+                <w:webHidden/>
+              </w:rPr>
+              <w:tab/>
+            </w:r>
+            <w:r>
+              <w:rPr>
+                <w:noProof/>
+                <w:webHidden/>
+              </w:rPr>
+              <w:fldChar w:fldCharType="begin"/>
+            </w:r>
+            <w:r>
+              <w:rPr>
+                <w:noProof/>
+                <w:webHidden/>
+              </w:rPr>
+              <w:instrText xml:space="preserve"> PAGEREF _Toc124868743 \h </w:instrText>
+            </w:r>
+            <w:r>
+              <w:rPr>
+                <w:noProof/>
+                <w:webHidden/>
+              </w:rPr>
+            </w:r>
+            <w:r>
+              <w:rPr>
+                <w:noProof/>
+                <w:webHidden/>
+              </w:rPr>
+              <w:fldChar w:fldCharType="separate"/>
+            </w:r>
+            <w:r>
+              <w:rPr>
+                <w:noProof/>
+                <w:webHidden/>
+              </w:rPr>
+              <w:t>25</w:t>
             </w:r>
             <w:r>
               <w:rPr>
@@ -3349,7 +3513,7 @@
               <w:noProof/>
             </w:rPr>
           </w:pPr>
-          <w:hyperlink w:anchor="_Toc124844180" w:history="1">
+          <w:hyperlink w:anchor="_Toc124868744" w:history="1">
             <w:r>
               <w:rPr>
                 <w:rStyle w:val="a5"/>
@@ -3368,7 +3532,7 @@
                 <w:rStyle w:val="a5"/>
                 <w:noProof/>
               </w:rPr>
-              <w:t>低位放量、上船M30</w:t>
+              <w:t>低位放量、上穿M30</w:t>
             </w:r>
             <w:r>
               <w:rPr>
@@ -3389,7 +3553,7 @@
                 <w:noProof/>
                 <w:webHidden/>
               </w:rPr>
-              <w:instrText xml:space="preserve"> PAGEREF _Toc124844180 \h </w:instrText>
+              <w:instrText xml:space="preserve"> PAGEREF _Toc124868744 \h </w:instrText>
             </w:r>
             <w:r>
               <w:rPr>
@@ -3409,7 +3573,7 @@
                 <w:noProof/>
                 <w:webHidden/>
               </w:rPr>
-              <w:t>24</w:t>
+              <w:t>25</w:t>
             </w:r>
             <w:r>
               <w:rPr>
@@ -3431,7 +3595,7 @@
               <w:noProof/>
             </w:rPr>
           </w:pPr>
-          <w:hyperlink w:anchor="_Toc124844181" w:history="1">
+          <w:hyperlink w:anchor="_Toc124868745" w:history="1">
             <w:r>
               <w:rPr>
                 <w:rStyle w:val="a5"/>
@@ -3471,7 +3635,7 @@
                 <w:noProof/>
                 <w:webHidden/>
               </w:rPr>
-              <w:instrText xml:space="preserve"> PAGEREF _Toc124844181 \h </w:instrText>
+              <w:instrText xml:space="preserve"> PAGEREF _Toc124868745 \h </w:instrText>
             </w:r>
             <w:r>
               <w:rPr>
@@ -3491,7 +3655,7 @@
                 <w:noProof/>
                 <w:webHidden/>
               </w:rPr>
-              <w:t>25</w:t>
+              <w:t>26</w:t>
             </w:r>
             <w:r>
               <w:rPr>
@@ -3513,7 +3677,7 @@
               <w:noProof/>
             </w:rPr>
           </w:pPr>
-          <w:hyperlink w:anchor="_Toc124844182" w:history="1">
+          <w:hyperlink w:anchor="_Toc124868746" w:history="1">
             <w:r>
               <w:rPr>
                 <w:rStyle w:val="a5"/>
@@ -3553,7 +3717,7 @@
                 <w:noProof/>
                 <w:webHidden/>
               </w:rPr>
-              <w:instrText xml:space="preserve"> PAGEREF _Toc124844182 \h </w:instrText>
+              <w:instrText xml:space="preserve"> PAGEREF _Toc124868746 \h </w:instrText>
             </w:r>
             <w:r>
               <w:rPr>
@@ -3573,7 +3737,7 @@
                 <w:noProof/>
                 <w:webHidden/>
               </w:rPr>
-              <w:t>25</w:t>
+              <w:t>27</w:t>
             </w:r>
             <w:r>
               <w:rPr>
@@ -3595,7 +3759,7 @@
               <w:noProof/>
             </w:rPr>
           </w:pPr>
-          <w:hyperlink w:anchor="_Toc124844183" w:history="1">
+          <w:hyperlink w:anchor="_Toc124868747" w:history="1">
             <w:r>
               <w:rPr>
                 <w:rStyle w:val="a5"/>
@@ -3635,7 +3799,7 @@
                 <w:noProof/>
                 <w:webHidden/>
               </w:rPr>
-              <w:instrText xml:space="preserve"> PAGEREF _Toc124844183 \h </w:instrText>
+              <w:instrText xml:space="preserve"> PAGEREF _Toc124868747 \h </w:instrText>
             </w:r>
             <w:r>
               <w:rPr>
@@ -3655,7 +3819,7 @@
                 <w:noProof/>
                 <w:webHidden/>
               </w:rPr>
-              <w:t>26</w:t>
+              <w:t>27</w:t>
             </w:r>
             <w:r>
               <w:rPr>
@@ -3677,7 +3841,7 @@
               <w:noProof/>
             </w:rPr>
           </w:pPr>
-          <w:hyperlink w:anchor="_Toc124844184" w:history="1">
+          <w:hyperlink w:anchor="_Toc124868748" w:history="1">
             <w:r>
               <w:rPr>
                 <w:rStyle w:val="a5"/>
@@ -3717,7 +3881,7 @@
                 <w:noProof/>
                 <w:webHidden/>
               </w:rPr>
-              <w:instrText xml:space="preserve"> PAGEREF _Toc124844184 \h </w:instrText>
+              <w:instrText xml:space="preserve"> PAGEREF _Toc124868748 \h </w:instrText>
             </w:r>
             <w:r>
               <w:rPr>
@@ -3737,7 +3901,7 @@
                 <w:noProof/>
                 <w:webHidden/>
               </w:rPr>
-              <w:t>27</w:t>
+              <w:t>28</w:t>
             </w:r>
             <w:r>
               <w:rPr>
@@ -3759,7 +3923,7 @@
               <w:noProof/>
             </w:rPr>
           </w:pPr>
-          <w:hyperlink w:anchor="_Toc124844185" w:history="1">
+          <w:hyperlink w:anchor="_Toc124868749" w:history="1">
             <w:r>
               <w:rPr>
                 <w:rStyle w:val="a5"/>
@@ -3799,7 +3963,7 @@
                 <w:noProof/>
                 <w:webHidden/>
               </w:rPr>
-              <w:instrText xml:space="preserve"> PAGEREF _Toc124844185 \h </w:instrText>
+              <w:instrText xml:space="preserve"> PAGEREF _Toc124868749 \h </w:instrText>
             </w:r>
             <w:r>
               <w:rPr>
@@ -3819,7 +3983,7 @@
                 <w:noProof/>
                 <w:webHidden/>
               </w:rPr>
-              <w:t>27</w:t>
+              <w:t>29</w:t>
             </w:r>
             <w:r>
               <w:rPr>
@@ -3841,7 +4005,7 @@
               <w:noProof/>
             </w:rPr>
           </w:pPr>
-          <w:hyperlink w:anchor="_Toc124844186" w:history="1">
+          <w:hyperlink w:anchor="_Toc124868750" w:history="1">
             <w:r>
               <w:rPr>
                 <w:rStyle w:val="a5"/>
@@ -3881,7 +4045,7 @@
                 <w:noProof/>
                 <w:webHidden/>
               </w:rPr>
-              <w:instrText xml:space="preserve"> PAGEREF _Toc124844186 \h </w:instrText>
+              <w:instrText xml:space="preserve"> PAGEREF _Toc124868750 \h </w:instrText>
             </w:r>
             <w:r>
               <w:rPr>
@@ -3901,7 +4065,7 @@
                 <w:noProof/>
                 <w:webHidden/>
               </w:rPr>
-              <w:t>28</w:t>
+              <w:t>30</w:t>
             </w:r>
             <w:r>
               <w:rPr>
@@ -3923,7 +4087,7 @@
               <w:noProof/>
             </w:rPr>
           </w:pPr>
-          <w:hyperlink w:anchor="_Toc124844187" w:history="1">
+          <w:hyperlink w:anchor="_Toc124868751" w:history="1">
             <w:r>
               <w:rPr>
                 <w:rStyle w:val="a5"/>
@@ -3963,7 +4127,7 @@
                 <w:noProof/>
                 <w:webHidden/>
               </w:rPr>
-              <w:instrText xml:space="preserve"> PAGEREF _Toc124844187 \h </w:instrText>
+              <w:instrText xml:space="preserve"> PAGEREF _Toc124868751 \h </w:instrText>
             </w:r>
             <w:r>
               <w:rPr>
@@ -3983,7 +4147,7 @@
                 <w:noProof/>
                 <w:webHidden/>
               </w:rPr>
-              <w:t>29</w:t>
+              <w:t>30</w:t>
             </w:r>
             <w:r>
               <w:rPr>
@@ -4005,7 +4169,7 @@
               <w:noProof/>
             </w:rPr>
           </w:pPr>
-          <w:hyperlink w:anchor="_Toc124844188" w:history="1">
+          <w:hyperlink w:anchor="_Toc124868752" w:history="1">
             <w:r>
               <w:rPr>
                 <w:rStyle w:val="a5"/>
@@ -4045,7 +4209,7 @@
                 <w:noProof/>
                 <w:webHidden/>
               </w:rPr>
-              <w:instrText xml:space="preserve"> PAGEREF _Toc124844188 \h </w:instrText>
+              <w:instrText xml:space="preserve"> PAGEREF _Toc124868752 \h </w:instrText>
             </w:r>
             <w:r>
               <w:rPr>
@@ -4065,7 +4229,7 @@
                 <w:noProof/>
                 <w:webHidden/>
               </w:rPr>
-              <w:t>29</w:t>
+              <w:t>31</w:t>
             </w:r>
             <w:r>
               <w:rPr>
@@ -4087,7 +4251,7 @@
               <w:noProof/>
             </w:rPr>
           </w:pPr>
-          <w:hyperlink w:anchor="_Toc124844189" w:history="1">
+          <w:hyperlink w:anchor="_Toc124868753" w:history="1">
             <w:r>
               <w:rPr>
                 <w:rStyle w:val="a5"/>
@@ -4127,7 +4291,7 @@
                 <w:noProof/>
                 <w:webHidden/>
               </w:rPr>
-              <w:instrText xml:space="preserve"> PAGEREF _Toc124844189 \h </w:instrText>
+              <w:instrText xml:space="preserve"> PAGEREF _Toc124868753 \h </w:instrText>
             </w:r>
             <w:r>
               <w:rPr>
@@ -4147,7 +4311,3287 @@
                 <w:noProof/>
                 <w:webHidden/>
               </w:rPr>
-              <w:t>29</w:t>
+              <w:t>31</w:t>
+            </w:r>
+            <w:r>
+              <w:rPr>
+                <w:noProof/>
+                <w:webHidden/>
+              </w:rPr>
+              <w:fldChar w:fldCharType="end"/>
+            </w:r>
+          </w:hyperlink>
+        </w:p>
+        <w:p>
+          <w:pPr>
+            <w:pStyle w:val="TOC2"/>
+            <w:tabs>
+              <w:tab w:val="left" w:pos="1050"/>
+              <w:tab w:val="right" w:leader="dot" w:pos="8296"/>
+            </w:tabs>
+            <w:rPr>
+              <w:noProof/>
+            </w:rPr>
+          </w:pPr>
+          <w:hyperlink w:anchor="_Toc124868754" w:history="1">
+            <w:r>
+              <w:rPr>
+                <w:rStyle w:val="a5"/>
+                <w:noProof/>
+              </w:rPr>
+              <w:t>3.3</w:t>
+            </w:r>
+            <w:r>
+              <w:rPr>
+                <w:noProof/>
+              </w:rPr>
+              <w:tab/>
+            </w:r>
+            <w:r>
+              <w:rPr>
+                <w:rStyle w:val="a5"/>
+                <w:noProof/>
+              </w:rPr>
+              <w:t>见顶及筑顶量能特征</w:t>
+            </w:r>
+            <w:r>
+              <w:rPr>
+                <w:noProof/>
+                <w:webHidden/>
+              </w:rPr>
+              <w:tab/>
+            </w:r>
+            <w:r>
+              <w:rPr>
+                <w:noProof/>
+                <w:webHidden/>
+              </w:rPr>
+              <w:fldChar w:fldCharType="begin"/>
+            </w:r>
+            <w:r>
+              <w:rPr>
+                <w:noProof/>
+                <w:webHidden/>
+              </w:rPr>
+              <w:instrText xml:space="preserve"> PAGEREF _Toc124868754 \h </w:instrText>
+            </w:r>
+            <w:r>
+              <w:rPr>
+                <w:noProof/>
+                <w:webHidden/>
+              </w:rPr>
+            </w:r>
+            <w:r>
+              <w:rPr>
+                <w:noProof/>
+                <w:webHidden/>
+              </w:rPr>
+              <w:fldChar w:fldCharType="separate"/>
+            </w:r>
+            <w:r>
+              <w:rPr>
+                <w:noProof/>
+                <w:webHidden/>
+              </w:rPr>
+              <w:t>32</w:t>
+            </w:r>
+            <w:r>
+              <w:rPr>
+                <w:noProof/>
+                <w:webHidden/>
+              </w:rPr>
+              <w:fldChar w:fldCharType="end"/>
+            </w:r>
+          </w:hyperlink>
+        </w:p>
+        <w:p>
+          <w:pPr>
+            <w:pStyle w:val="TOC3"/>
+            <w:tabs>
+              <w:tab w:val="left" w:pos="1680"/>
+              <w:tab w:val="right" w:leader="dot" w:pos="8296"/>
+            </w:tabs>
+            <w:rPr>
+              <w:noProof/>
+            </w:rPr>
+          </w:pPr>
+          <w:hyperlink w:anchor="_Toc124868755" w:history="1">
+            <w:r>
+              <w:rPr>
+                <w:rStyle w:val="a5"/>
+                <w:noProof/>
+              </w:rPr>
+              <w:t>3.3.1</w:t>
+            </w:r>
+            <w:r>
+              <w:rPr>
+                <w:noProof/>
+              </w:rPr>
+              <w:tab/>
+            </w:r>
+            <w:r>
+              <w:rPr>
+                <w:rStyle w:val="a5"/>
+                <w:noProof/>
+              </w:rPr>
+              <w:t>价创新高、量相对缩小</w:t>
+            </w:r>
+            <w:r>
+              <w:rPr>
+                <w:noProof/>
+                <w:webHidden/>
+              </w:rPr>
+              <w:tab/>
+            </w:r>
+            <w:r>
+              <w:rPr>
+                <w:noProof/>
+                <w:webHidden/>
+              </w:rPr>
+              <w:fldChar w:fldCharType="begin"/>
+            </w:r>
+            <w:r>
+              <w:rPr>
+                <w:noProof/>
+                <w:webHidden/>
+              </w:rPr>
+              <w:instrText xml:space="preserve"> PAGEREF _Toc124868755 \h </w:instrText>
+            </w:r>
+            <w:r>
+              <w:rPr>
+                <w:noProof/>
+                <w:webHidden/>
+              </w:rPr>
+            </w:r>
+            <w:r>
+              <w:rPr>
+                <w:noProof/>
+                <w:webHidden/>
+              </w:rPr>
+              <w:fldChar w:fldCharType="separate"/>
+            </w:r>
+            <w:r>
+              <w:rPr>
+                <w:noProof/>
+                <w:webHidden/>
+              </w:rPr>
+              <w:t>32</w:t>
+            </w:r>
+            <w:r>
+              <w:rPr>
+                <w:noProof/>
+                <w:webHidden/>
+              </w:rPr>
+              <w:fldChar w:fldCharType="end"/>
+            </w:r>
+          </w:hyperlink>
+        </w:p>
+        <w:p>
+          <w:pPr>
+            <w:pStyle w:val="TOC3"/>
+            <w:tabs>
+              <w:tab w:val="left" w:pos="1680"/>
+              <w:tab w:val="right" w:leader="dot" w:pos="8296"/>
+            </w:tabs>
+            <w:rPr>
+              <w:noProof/>
+            </w:rPr>
+          </w:pPr>
+          <w:hyperlink w:anchor="_Toc124868756" w:history="1">
+            <w:r>
+              <w:rPr>
+                <w:rStyle w:val="a5"/>
+                <w:noProof/>
+              </w:rPr>
+              <w:t>3.3.2</w:t>
+            </w:r>
+            <w:r>
+              <w:rPr>
+                <w:noProof/>
+              </w:rPr>
+              <w:tab/>
+            </w:r>
+            <w:r>
+              <w:rPr>
+                <w:rStyle w:val="a5"/>
+                <w:noProof/>
+              </w:rPr>
+              <w:t>整体缩量震荡</w:t>
+            </w:r>
+            <w:r>
+              <w:rPr>
+                <w:noProof/>
+                <w:webHidden/>
+              </w:rPr>
+              <w:tab/>
+            </w:r>
+            <w:r>
+              <w:rPr>
+                <w:noProof/>
+                <w:webHidden/>
+              </w:rPr>
+              <w:fldChar w:fldCharType="begin"/>
+            </w:r>
+            <w:r>
+              <w:rPr>
+                <w:noProof/>
+                <w:webHidden/>
+              </w:rPr>
+              <w:instrText xml:space="preserve"> PAGEREF _Toc124868756 \h </w:instrText>
+            </w:r>
+            <w:r>
+              <w:rPr>
+                <w:noProof/>
+                <w:webHidden/>
+              </w:rPr>
+            </w:r>
+            <w:r>
+              <w:rPr>
+                <w:noProof/>
+                <w:webHidden/>
+              </w:rPr>
+              <w:fldChar w:fldCharType="separate"/>
+            </w:r>
+            <w:r>
+              <w:rPr>
+                <w:noProof/>
+                <w:webHidden/>
+              </w:rPr>
+              <w:t>33</w:t>
+            </w:r>
+            <w:r>
+              <w:rPr>
+                <w:noProof/>
+                <w:webHidden/>
+              </w:rPr>
+              <w:fldChar w:fldCharType="end"/>
+            </w:r>
+          </w:hyperlink>
+        </w:p>
+        <w:p>
+          <w:pPr>
+            <w:pStyle w:val="TOC3"/>
+            <w:tabs>
+              <w:tab w:val="left" w:pos="1680"/>
+              <w:tab w:val="right" w:leader="dot" w:pos="8296"/>
+            </w:tabs>
+            <w:rPr>
+              <w:noProof/>
+            </w:rPr>
+          </w:pPr>
+          <w:hyperlink w:anchor="_Toc124868757" w:history="1">
+            <w:r>
+              <w:rPr>
+                <w:rStyle w:val="a5"/>
+                <w:noProof/>
+              </w:rPr>
+              <w:t>3.3.3</w:t>
+            </w:r>
+            <w:r>
+              <w:rPr>
+                <w:noProof/>
+              </w:rPr>
+              <w:tab/>
+            </w:r>
+            <w:r>
+              <w:rPr>
+                <w:rStyle w:val="a5"/>
+                <w:noProof/>
+              </w:rPr>
+              <w:t>天量长阴线</w:t>
+            </w:r>
+            <w:r>
+              <w:rPr>
+                <w:noProof/>
+                <w:webHidden/>
+              </w:rPr>
+              <w:tab/>
+            </w:r>
+            <w:r>
+              <w:rPr>
+                <w:noProof/>
+                <w:webHidden/>
+              </w:rPr>
+              <w:fldChar w:fldCharType="begin"/>
+            </w:r>
+            <w:r>
+              <w:rPr>
+                <w:noProof/>
+                <w:webHidden/>
+              </w:rPr>
+              <w:instrText xml:space="preserve"> PAGEREF _Toc124868757 \h </w:instrText>
+            </w:r>
+            <w:r>
+              <w:rPr>
+                <w:noProof/>
+                <w:webHidden/>
+              </w:rPr>
+            </w:r>
+            <w:r>
+              <w:rPr>
+                <w:noProof/>
+                <w:webHidden/>
+              </w:rPr>
+              <w:fldChar w:fldCharType="separate"/>
+            </w:r>
+            <w:r>
+              <w:rPr>
+                <w:noProof/>
+                <w:webHidden/>
+              </w:rPr>
+              <w:t>34</w:t>
+            </w:r>
+            <w:r>
+              <w:rPr>
+                <w:noProof/>
+                <w:webHidden/>
+              </w:rPr>
+              <w:fldChar w:fldCharType="end"/>
+            </w:r>
+          </w:hyperlink>
+        </w:p>
+        <w:p>
+          <w:pPr>
+            <w:pStyle w:val="TOC2"/>
+            <w:tabs>
+              <w:tab w:val="left" w:pos="1050"/>
+              <w:tab w:val="right" w:leader="dot" w:pos="8296"/>
+            </w:tabs>
+            <w:rPr>
+              <w:noProof/>
+            </w:rPr>
+          </w:pPr>
+          <w:hyperlink w:anchor="_Toc124868758" w:history="1">
+            <w:r>
+              <w:rPr>
+                <w:rStyle w:val="a5"/>
+                <w:noProof/>
+              </w:rPr>
+              <w:t>3.4</w:t>
+            </w:r>
+            <w:r>
+              <w:rPr>
+                <w:noProof/>
+              </w:rPr>
+              <w:tab/>
+            </w:r>
+            <w:r>
+              <w:rPr>
+                <w:rStyle w:val="a5"/>
+                <w:noProof/>
+              </w:rPr>
+              <w:t>跌势及反弹量能特征</w:t>
+            </w:r>
+            <w:r>
+              <w:rPr>
+                <w:noProof/>
+                <w:webHidden/>
+              </w:rPr>
+              <w:tab/>
+            </w:r>
+            <w:r>
+              <w:rPr>
+                <w:noProof/>
+                <w:webHidden/>
+              </w:rPr>
+              <w:fldChar w:fldCharType="begin"/>
+            </w:r>
+            <w:r>
+              <w:rPr>
+                <w:noProof/>
+                <w:webHidden/>
+              </w:rPr>
+              <w:instrText xml:space="preserve"> PAGEREF _Toc124868758 \h </w:instrText>
+            </w:r>
+            <w:r>
+              <w:rPr>
+                <w:noProof/>
+                <w:webHidden/>
+              </w:rPr>
+            </w:r>
+            <w:r>
+              <w:rPr>
+                <w:noProof/>
+                <w:webHidden/>
+              </w:rPr>
+              <w:fldChar w:fldCharType="separate"/>
+            </w:r>
+            <w:r>
+              <w:rPr>
+                <w:noProof/>
+                <w:webHidden/>
+              </w:rPr>
+              <w:t>34</w:t>
+            </w:r>
+            <w:r>
+              <w:rPr>
+                <w:noProof/>
+                <w:webHidden/>
+              </w:rPr>
+              <w:fldChar w:fldCharType="end"/>
+            </w:r>
+          </w:hyperlink>
+        </w:p>
+        <w:p>
+          <w:pPr>
+            <w:pStyle w:val="TOC3"/>
+            <w:tabs>
+              <w:tab w:val="left" w:pos="1680"/>
+              <w:tab w:val="right" w:leader="dot" w:pos="8296"/>
+            </w:tabs>
+            <w:rPr>
+              <w:noProof/>
+            </w:rPr>
+          </w:pPr>
+          <w:hyperlink w:anchor="_Toc124868759" w:history="1">
+            <w:r>
+              <w:rPr>
+                <w:rStyle w:val="a5"/>
+                <w:noProof/>
+              </w:rPr>
+              <w:t>3.4.1</w:t>
+            </w:r>
+            <w:r>
+              <w:rPr>
+                <w:noProof/>
+              </w:rPr>
+              <w:tab/>
+            </w:r>
+            <w:r>
+              <w:rPr>
+                <w:rStyle w:val="a5"/>
+                <w:noProof/>
+              </w:rPr>
+              <w:t>跌途无量</w:t>
+            </w:r>
+            <w:r>
+              <w:rPr>
+                <w:noProof/>
+                <w:webHidden/>
+              </w:rPr>
+              <w:tab/>
+            </w:r>
+            <w:r>
+              <w:rPr>
+                <w:noProof/>
+                <w:webHidden/>
+              </w:rPr>
+              <w:fldChar w:fldCharType="begin"/>
+            </w:r>
+            <w:r>
+              <w:rPr>
+                <w:noProof/>
+                <w:webHidden/>
+              </w:rPr>
+              <w:instrText xml:space="preserve"> PAGEREF _Toc124868759 \h </w:instrText>
+            </w:r>
+            <w:r>
+              <w:rPr>
+                <w:noProof/>
+                <w:webHidden/>
+              </w:rPr>
+            </w:r>
+            <w:r>
+              <w:rPr>
+                <w:noProof/>
+                <w:webHidden/>
+              </w:rPr>
+              <w:fldChar w:fldCharType="separate"/>
+            </w:r>
+            <w:r>
+              <w:rPr>
+                <w:noProof/>
+                <w:webHidden/>
+              </w:rPr>
+              <w:t>34</w:t>
+            </w:r>
+            <w:r>
+              <w:rPr>
+                <w:noProof/>
+                <w:webHidden/>
+              </w:rPr>
+              <w:fldChar w:fldCharType="end"/>
+            </w:r>
+          </w:hyperlink>
+        </w:p>
+        <w:p>
+          <w:pPr>
+            <w:pStyle w:val="TOC3"/>
+            <w:tabs>
+              <w:tab w:val="left" w:pos="1680"/>
+              <w:tab w:val="right" w:leader="dot" w:pos="8296"/>
+            </w:tabs>
+            <w:rPr>
+              <w:noProof/>
+            </w:rPr>
+          </w:pPr>
+          <w:hyperlink w:anchor="_Toc124868760" w:history="1">
+            <w:r>
+              <w:rPr>
+                <w:rStyle w:val="a5"/>
+                <w:noProof/>
+              </w:rPr>
+              <w:t>3.4.2</w:t>
+            </w:r>
+            <w:r>
+              <w:rPr>
+                <w:noProof/>
+              </w:rPr>
+              <w:tab/>
+            </w:r>
+            <w:r>
+              <w:rPr>
+                <w:rStyle w:val="a5"/>
+                <w:noProof/>
+              </w:rPr>
+              <w:t>不放量弱势反弹</w:t>
+            </w:r>
+            <w:r>
+              <w:rPr>
+                <w:noProof/>
+                <w:webHidden/>
+              </w:rPr>
+              <w:tab/>
+            </w:r>
+            <w:r>
+              <w:rPr>
+                <w:noProof/>
+                <w:webHidden/>
+              </w:rPr>
+              <w:fldChar w:fldCharType="begin"/>
+            </w:r>
+            <w:r>
+              <w:rPr>
+                <w:noProof/>
+                <w:webHidden/>
+              </w:rPr>
+              <w:instrText xml:space="preserve"> PAGEREF _Toc124868760 \h </w:instrText>
+            </w:r>
+            <w:r>
+              <w:rPr>
+                <w:noProof/>
+                <w:webHidden/>
+              </w:rPr>
+            </w:r>
+            <w:r>
+              <w:rPr>
+                <w:noProof/>
+                <w:webHidden/>
+              </w:rPr>
+              <w:fldChar w:fldCharType="separate"/>
+            </w:r>
+            <w:r>
+              <w:rPr>
+                <w:noProof/>
+                <w:webHidden/>
+              </w:rPr>
+              <w:t>35</w:t>
+            </w:r>
+            <w:r>
+              <w:rPr>
+                <w:noProof/>
+                <w:webHidden/>
+              </w:rPr>
+              <w:fldChar w:fldCharType="end"/>
+            </w:r>
+          </w:hyperlink>
+        </w:p>
+        <w:p>
+          <w:pPr>
+            <w:pStyle w:val="TOC2"/>
+            <w:tabs>
+              <w:tab w:val="left" w:pos="1050"/>
+              <w:tab w:val="right" w:leader="dot" w:pos="8296"/>
+            </w:tabs>
+            <w:rPr>
+              <w:noProof/>
+            </w:rPr>
+          </w:pPr>
+          <w:hyperlink w:anchor="_Toc124868761" w:history="1">
+            <w:r>
+              <w:rPr>
+                <w:rStyle w:val="a5"/>
+                <w:noProof/>
+              </w:rPr>
+              <w:t>3.5</w:t>
+            </w:r>
+            <w:r>
+              <w:rPr>
+                <w:noProof/>
+              </w:rPr>
+              <w:tab/>
+            </w:r>
+            <w:r>
+              <w:rPr>
+                <w:rStyle w:val="a5"/>
+                <w:noProof/>
+              </w:rPr>
+              <w:t>趋势关键点量能特征</w:t>
+            </w:r>
+            <w:r>
+              <w:rPr>
+                <w:noProof/>
+                <w:webHidden/>
+              </w:rPr>
+              <w:tab/>
+            </w:r>
+            <w:r>
+              <w:rPr>
+                <w:noProof/>
+                <w:webHidden/>
+              </w:rPr>
+              <w:fldChar w:fldCharType="begin"/>
+            </w:r>
+            <w:r>
+              <w:rPr>
+                <w:noProof/>
+                <w:webHidden/>
+              </w:rPr>
+              <w:instrText xml:space="preserve"> PAGEREF _Toc124868761 \h </w:instrText>
+            </w:r>
+            <w:r>
+              <w:rPr>
+                <w:noProof/>
+                <w:webHidden/>
+              </w:rPr>
+            </w:r>
+            <w:r>
+              <w:rPr>
+                <w:noProof/>
+                <w:webHidden/>
+              </w:rPr>
+              <w:fldChar w:fldCharType="separate"/>
+            </w:r>
+            <w:r>
+              <w:rPr>
+                <w:noProof/>
+                <w:webHidden/>
+              </w:rPr>
+              <w:t>36</w:t>
+            </w:r>
+            <w:r>
+              <w:rPr>
+                <w:noProof/>
+                <w:webHidden/>
+              </w:rPr>
+              <w:fldChar w:fldCharType="end"/>
+            </w:r>
+          </w:hyperlink>
+        </w:p>
+        <w:p>
+          <w:pPr>
+            <w:pStyle w:val="TOC3"/>
+            <w:tabs>
+              <w:tab w:val="left" w:pos="1680"/>
+              <w:tab w:val="right" w:leader="dot" w:pos="8296"/>
+            </w:tabs>
+            <w:rPr>
+              <w:noProof/>
+            </w:rPr>
+          </w:pPr>
+          <w:hyperlink w:anchor="_Toc124868762" w:history="1">
+            <w:r>
+              <w:rPr>
+                <w:rStyle w:val="a5"/>
+                <w:noProof/>
+              </w:rPr>
+              <w:t>3.5.1</w:t>
+            </w:r>
+            <w:r>
+              <w:rPr>
+                <w:noProof/>
+              </w:rPr>
+              <w:tab/>
+            </w:r>
+            <w:r>
+              <w:rPr>
+                <w:rStyle w:val="a5"/>
+                <w:noProof/>
+              </w:rPr>
+              <w:t>突破点托底量的两种形态</w:t>
+            </w:r>
+            <w:r>
+              <w:rPr>
+                <w:noProof/>
+                <w:webHidden/>
+              </w:rPr>
+              <w:tab/>
+            </w:r>
+            <w:r>
+              <w:rPr>
+                <w:noProof/>
+                <w:webHidden/>
+              </w:rPr>
+              <w:fldChar w:fldCharType="begin"/>
+            </w:r>
+            <w:r>
+              <w:rPr>
+                <w:noProof/>
+                <w:webHidden/>
+              </w:rPr>
+              <w:instrText xml:space="preserve"> PAGEREF _Toc124868762 \h </w:instrText>
+            </w:r>
+            <w:r>
+              <w:rPr>
+                <w:noProof/>
+                <w:webHidden/>
+              </w:rPr>
+            </w:r>
+            <w:r>
+              <w:rPr>
+                <w:noProof/>
+                <w:webHidden/>
+              </w:rPr>
+              <w:fldChar w:fldCharType="separate"/>
+            </w:r>
+            <w:r>
+              <w:rPr>
+                <w:noProof/>
+                <w:webHidden/>
+              </w:rPr>
+              <w:t>36</w:t>
+            </w:r>
+            <w:r>
+              <w:rPr>
+                <w:noProof/>
+                <w:webHidden/>
+              </w:rPr>
+              <w:fldChar w:fldCharType="end"/>
+            </w:r>
+          </w:hyperlink>
+        </w:p>
+        <w:p>
+          <w:pPr>
+            <w:pStyle w:val="TOC3"/>
+            <w:tabs>
+              <w:tab w:val="left" w:pos="1680"/>
+              <w:tab w:val="right" w:leader="dot" w:pos="8296"/>
+            </w:tabs>
+            <w:rPr>
+              <w:noProof/>
+            </w:rPr>
+          </w:pPr>
+          <w:hyperlink w:anchor="_Toc124868763" w:history="1">
+            <w:r>
+              <w:rPr>
+                <w:rStyle w:val="a5"/>
+                <w:noProof/>
+              </w:rPr>
+              <w:t>3.5.2</w:t>
+            </w:r>
+            <w:r>
+              <w:rPr>
+                <w:noProof/>
+              </w:rPr>
+              <w:tab/>
+            </w:r>
+            <w:r>
+              <w:rPr>
+                <w:rStyle w:val="a5"/>
+                <w:noProof/>
+              </w:rPr>
+              <w:t>突破点连续性放量</w:t>
+            </w:r>
+            <w:r>
+              <w:rPr>
+                <w:noProof/>
+                <w:webHidden/>
+              </w:rPr>
+              <w:tab/>
+            </w:r>
+            <w:r>
+              <w:rPr>
+                <w:noProof/>
+                <w:webHidden/>
+              </w:rPr>
+              <w:fldChar w:fldCharType="begin"/>
+            </w:r>
+            <w:r>
+              <w:rPr>
+                <w:noProof/>
+                <w:webHidden/>
+              </w:rPr>
+              <w:instrText xml:space="preserve"> PAGEREF _Toc124868763 \h </w:instrText>
+            </w:r>
+            <w:r>
+              <w:rPr>
+                <w:noProof/>
+                <w:webHidden/>
+              </w:rPr>
+            </w:r>
+            <w:r>
+              <w:rPr>
+                <w:noProof/>
+                <w:webHidden/>
+              </w:rPr>
+              <w:fldChar w:fldCharType="separate"/>
+            </w:r>
+            <w:r>
+              <w:rPr>
+                <w:noProof/>
+                <w:webHidden/>
+              </w:rPr>
+              <w:t>37</w:t>
+            </w:r>
+            <w:r>
+              <w:rPr>
+                <w:noProof/>
+                <w:webHidden/>
+              </w:rPr>
+              <w:fldChar w:fldCharType="end"/>
+            </w:r>
+          </w:hyperlink>
+        </w:p>
+        <w:p>
+          <w:pPr>
+            <w:pStyle w:val="TOC3"/>
+            <w:tabs>
+              <w:tab w:val="left" w:pos="1680"/>
+              <w:tab w:val="right" w:leader="dot" w:pos="8296"/>
+            </w:tabs>
+            <w:rPr>
+              <w:noProof/>
+            </w:rPr>
+          </w:pPr>
+          <w:hyperlink w:anchor="_Toc124868764" w:history="1">
+            <w:r>
+              <w:rPr>
+                <w:rStyle w:val="a5"/>
+                <w:noProof/>
+              </w:rPr>
+              <w:t>3.5.3</w:t>
+            </w:r>
+            <w:r>
+              <w:rPr>
+                <w:noProof/>
+              </w:rPr>
+              <w:tab/>
+            </w:r>
+            <w:r>
+              <w:rPr>
+                <w:rStyle w:val="a5"/>
+                <w:noProof/>
+              </w:rPr>
+              <w:t>放量突破后、缩量回抽</w:t>
+            </w:r>
+            <w:r>
+              <w:rPr>
+                <w:noProof/>
+                <w:webHidden/>
+              </w:rPr>
+              <w:tab/>
+            </w:r>
+            <w:r>
+              <w:rPr>
+                <w:noProof/>
+                <w:webHidden/>
+              </w:rPr>
+              <w:fldChar w:fldCharType="begin"/>
+            </w:r>
+            <w:r>
+              <w:rPr>
+                <w:noProof/>
+                <w:webHidden/>
+              </w:rPr>
+              <w:instrText xml:space="preserve"> PAGEREF _Toc124868764 \h </w:instrText>
+            </w:r>
+            <w:r>
+              <w:rPr>
+                <w:noProof/>
+                <w:webHidden/>
+              </w:rPr>
+            </w:r>
+            <w:r>
+              <w:rPr>
+                <w:noProof/>
+                <w:webHidden/>
+              </w:rPr>
+              <w:fldChar w:fldCharType="separate"/>
+            </w:r>
+            <w:r>
+              <w:rPr>
+                <w:noProof/>
+                <w:webHidden/>
+              </w:rPr>
+              <w:t>37</w:t>
+            </w:r>
+            <w:r>
+              <w:rPr>
+                <w:noProof/>
+                <w:webHidden/>
+              </w:rPr>
+              <w:fldChar w:fldCharType="end"/>
+            </w:r>
+          </w:hyperlink>
+        </w:p>
+        <w:p>
+          <w:pPr>
+            <w:pStyle w:val="TOC3"/>
+            <w:tabs>
+              <w:tab w:val="left" w:pos="1680"/>
+              <w:tab w:val="right" w:leader="dot" w:pos="8296"/>
+            </w:tabs>
+            <w:rPr>
+              <w:noProof/>
+            </w:rPr>
+          </w:pPr>
+          <w:hyperlink w:anchor="_Toc124868765" w:history="1">
+            <w:r>
+              <w:rPr>
+                <w:rStyle w:val="a5"/>
+                <w:noProof/>
+              </w:rPr>
+              <w:t>3.5.4</w:t>
+            </w:r>
+            <w:r>
+              <w:rPr>
+                <w:noProof/>
+              </w:rPr>
+              <w:tab/>
+            </w:r>
+            <w:r>
+              <w:rPr>
+                <w:rStyle w:val="a5"/>
+                <w:noProof/>
+              </w:rPr>
+              <w:t>破位点连续缩量</w:t>
+            </w:r>
+            <w:r>
+              <w:rPr>
+                <w:noProof/>
+                <w:webHidden/>
+              </w:rPr>
+              <w:tab/>
+            </w:r>
+            <w:r>
+              <w:rPr>
+                <w:noProof/>
+                <w:webHidden/>
+              </w:rPr>
+              <w:fldChar w:fldCharType="begin"/>
+            </w:r>
+            <w:r>
+              <w:rPr>
+                <w:noProof/>
+                <w:webHidden/>
+              </w:rPr>
+              <w:instrText xml:space="preserve"> PAGEREF _Toc124868765 \h </w:instrText>
+            </w:r>
+            <w:r>
+              <w:rPr>
+                <w:noProof/>
+                <w:webHidden/>
+              </w:rPr>
+            </w:r>
+            <w:r>
+              <w:rPr>
+                <w:noProof/>
+                <w:webHidden/>
+              </w:rPr>
+              <w:fldChar w:fldCharType="separate"/>
+            </w:r>
+            <w:r>
+              <w:rPr>
+                <w:noProof/>
+                <w:webHidden/>
+              </w:rPr>
+              <w:t>38</w:t>
+            </w:r>
+            <w:r>
+              <w:rPr>
+                <w:noProof/>
+                <w:webHidden/>
+              </w:rPr>
+              <w:fldChar w:fldCharType="end"/>
+            </w:r>
+          </w:hyperlink>
+        </w:p>
+        <w:p>
+          <w:pPr>
+            <w:pStyle w:val="TOC3"/>
+            <w:tabs>
+              <w:tab w:val="left" w:pos="1680"/>
+              <w:tab w:val="right" w:leader="dot" w:pos="8296"/>
+            </w:tabs>
+            <w:rPr>
+              <w:noProof/>
+            </w:rPr>
+          </w:pPr>
+          <w:hyperlink w:anchor="_Toc124868766" w:history="1">
+            <w:r>
+              <w:rPr>
+                <w:rStyle w:val="a5"/>
+                <w:noProof/>
+              </w:rPr>
+              <w:t>3.5.5</w:t>
+            </w:r>
+            <w:r>
+              <w:rPr>
+                <w:noProof/>
+              </w:rPr>
+              <w:tab/>
+            </w:r>
+            <w:r>
+              <w:rPr>
+                <w:rStyle w:val="a5"/>
+                <w:noProof/>
+              </w:rPr>
+              <w:t>破位点单日放量</w:t>
+            </w:r>
+            <w:r>
+              <w:rPr>
+                <w:noProof/>
+                <w:webHidden/>
+              </w:rPr>
+              <w:tab/>
+            </w:r>
+            <w:r>
+              <w:rPr>
+                <w:noProof/>
+                <w:webHidden/>
+              </w:rPr>
+              <w:fldChar w:fldCharType="begin"/>
+            </w:r>
+            <w:r>
+              <w:rPr>
+                <w:noProof/>
+                <w:webHidden/>
+              </w:rPr>
+              <w:instrText xml:space="preserve"> PAGEREF _Toc124868766 \h </w:instrText>
+            </w:r>
+            <w:r>
+              <w:rPr>
+                <w:noProof/>
+                <w:webHidden/>
+              </w:rPr>
+            </w:r>
+            <w:r>
+              <w:rPr>
+                <w:noProof/>
+                <w:webHidden/>
+              </w:rPr>
+              <w:fldChar w:fldCharType="separate"/>
+            </w:r>
+            <w:r>
+              <w:rPr>
+                <w:noProof/>
+                <w:webHidden/>
+              </w:rPr>
+              <w:t>38</w:t>
+            </w:r>
+            <w:r>
+              <w:rPr>
+                <w:noProof/>
+                <w:webHidden/>
+              </w:rPr>
+              <w:fldChar w:fldCharType="end"/>
+            </w:r>
+          </w:hyperlink>
+        </w:p>
+        <w:p>
+          <w:pPr>
+            <w:pStyle w:val="TOC3"/>
+            <w:tabs>
+              <w:tab w:val="left" w:pos="1680"/>
+              <w:tab w:val="right" w:leader="dot" w:pos="8296"/>
+            </w:tabs>
+            <w:rPr>
+              <w:noProof/>
+            </w:rPr>
+          </w:pPr>
+          <w:hyperlink w:anchor="_Toc124868767" w:history="1">
+            <w:r>
+              <w:rPr>
+                <w:rStyle w:val="a5"/>
+                <w:noProof/>
+              </w:rPr>
+              <w:t>3.5.6</w:t>
+            </w:r>
+            <w:r>
+              <w:rPr>
+                <w:noProof/>
+              </w:rPr>
+              <w:tab/>
+            </w:r>
+            <w:r>
+              <w:rPr>
+                <w:rStyle w:val="a5"/>
+                <w:noProof/>
+              </w:rPr>
+              <w:t>反转时量能整体转变</w:t>
+            </w:r>
+            <w:r>
+              <w:rPr>
+                <w:noProof/>
+                <w:webHidden/>
+              </w:rPr>
+              <w:tab/>
+            </w:r>
+            <w:r>
+              <w:rPr>
+                <w:noProof/>
+                <w:webHidden/>
+              </w:rPr>
+              <w:fldChar w:fldCharType="begin"/>
+            </w:r>
+            <w:r>
+              <w:rPr>
+                <w:noProof/>
+                <w:webHidden/>
+              </w:rPr>
+              <w:instrText xml:space="preserve"> PAGEREF _Toc124868767 \h </w:instrText>
+            </w:r>
+            <w:r>
+              <w:rPr>
+                <w:noProof/>
+                <w:webHidden/>
+              </w:rPr>
+            </w:r>
+            <w:r>
+              <w:rPr>
+                <w:noProof/>
+                <w:webHidden/>
+              </w:rPr>
+              <w:fldChar w:fldCharType="separate"/>
+            </w:r>
+            <w:r>
+              <w:rPr>
+                <w:noProof/>
+                <w:webHidden/>
+              </w:rPr>
+              <w:t>39</w:t>
+            </w:r>
+            <w:r>
+              <w:rPr>
+                <w:noProof/>
+                <w:webHidden/>
+              </w:rPr>
+              <w:fldChar w:fldCharType="end"/>
+            </w:r>
+          </w:hyperlink>
+        </w:p>
+        <w:p>
+          <w:pPr>
+            <w:pStyle w:val="TOC1"/>
+            <w:tabs>
+              <w:tab w:val="left" w:pos="420"/>
+              <w:tab w:val="right" w:leader="dot" w:pos="8296"/>
+            </w:tabs>
+            <w:rPr>
+              <w:noProof/>
+            </w:rPr>
+          </w:pPr>
+          <w:hyperlink w:anchor="_Toc124868768" w:history="1">
+            <w:r>
+              <w:rPr>
+                <w:rStyle w:val="a5"/>
+                <w:noProof/>
+              </w:rPr>
+              <w:t>4</w:t>
+            </w:r>
+            <w:r>
+              <w:rPr>
+                <w:noProof/>
+              </w:rPr>
+              <w:tab/>
+            </w:r>
+            <w:r>
+              <w:rPr>
+                <w:rStyle w:val="a5"/>
+                <w:noProof/>
+              </w:rPr>
+              <w:t>结合主力理解量价</w:t>
+            </w:r>
+            <w:r>
+              <w:rPr>
+                <w:noProof/>
+                <w:webHidden/>
+              </w:rPr>
+              <w:tab/>
+            </w:r>
+            <w:r>
+              <w:rPr>
+                <w:noProof/>
+                <w:webHidden/>
+              </w:rPr>
+              <w:fldChar w:fldCharType="begin"/>
+            </w:r>
+            <w:r>
+              <w:rPr>
+                <w:noProof/>
+                <w:webHidden/>
+              </w:rPr>
+              <w:instrText xml:space="preserve"> PAGEREF _Toc124868768 \h </w:instrText>
+            </w:r>
+            <w:r>
+              <w:rPr>
+                <w:noProof/>
+                <w:webHidden/>
+              </w:rPr>
+            </w:r>
+            <w:r>
+              <w:rPr>
+                <w:noProof/>
+                <w:webHidden/>
+              </w:rPr>
+              <w:fldChar w:fldCharType="separate"/>
+            </w:r>
+            <w:r>
+              <w:rPr>
+                <w:noProof/>
+                <w:webHidden/>
+              </w:rPr>
+              <w:t>40</w:t>
+            </w:r>
+            <w:r>
+              <w:rPr>
+                <w:noProof/>
+                <w:webHidden/>
+              </w:rPr>
+              <w:fldChar w:fldCharType="end"/>
+            </w:r>
+          </w:hyperlink>
+        </w:p>
+        <w:p>
+          <w:pPr>
+            <w:pStyle w:val="TOC2"/>
+            <w:tabs>
+              <w:tab w:val="left" w:pos="1050"/>
+              <w:tab w:val="right" w:leader="dot" w:pos="8296"/>
+            </w:tabs>
+            <w:rPr>
+              <w:noProof/>
+            </w:rPr>
+          </w:pPr>
+          <w:hyperlink w:anchor="_Toc124868769" w:history="1">
+            <w:r>
+              <w:rPr>
+                <w:rStyle w:val="a5"/>
+                <w:noProof/>
+              </w:rPr>
+              <w:t>4.1</w:t>
+            </w:r>
+            <w:r>
+              <w:rPr>
+                <w:noProof/>
+              </w:rPr>
+              <w:tab/>
+            </w:r>
+            <w:r>
+              <w:rPr>
+                <w:rStyle w:val="a5"/>
+                <w:noProof/>
+              </w:rPr>
+              <w:t>主力风格及控盘路线</w:t>
+            </w:r>
+            <w:r>
+              <w:rPr>
+                <w:noProof/>
+                <w:webHidden/>
+              </w:rPr>
+              <w:tab/>
+            </w:r>
+            <w:r>
+              <w:rPr>
+                <w:noProof/>
+                <w:webHidden/>
+              </w:rPr>
+              <w:fldChar w:fldCharType="begin"/>
+            </w:r>
+            <w:r>
+              <w:rPr>
+                <w:noProof/>
+                <w:webHidden/>
+              </w:rPr>
+              <w:instrText xml:space="preserve"> PAGEREF _Toc124868769 \h </w:instrText>
+            </w:r>
+            <w:r>
+              <w:rPr>
+                <w:noProof/>
+                <w:webHidden/>
+              </w:rPr>
+            </w:r>
+            <w:r>
+              <w:rPr>
+                <w:noProof/>
+                <w:webHidden/>
+              </w:rPr>
+              <w:fldChar w:fldCharType="separate"/>
+            </w:r>
+            <w:r>
+              <w:rPr>
+                <w:noProof/>
+                <w:webHidden/>
+              </w:rPr>
+              <w:t>40</w:t>
+            </w:r>
+            <w:r>
+              <w:rPr>
+                <w:noProof/>
+                <w:webHidden/>
+              </w:rPr>
+              <w:fldChar w:fldCharType="end"/>
+            </w:r>
+          </w:hyperlink>
+        </w:p>
+        <w:p>
+          <w:pPr>
+            <w:pStyle w:val="TOC3"/>
+            <w:tabs>
+              <w:tab w:val="left" w:pos="1680"/>
+              <w:tab w:val="right" w:leader="dot" w:pos="8296"/>
+            </w:tabs>
+            <w:rPr>
+              <w:noProof/>
+            </w:rPr>
+          </w:pPr>
+          <w:hyperlink w:anchor="_Toc124868770" w:history="1">
+            <w:r>
+              <w:rPr>
+                <w:rStyle w:val="a5"/>
+                <w:noProof/>
+              </w:rPr>
+              <w:t>4.1.1</w:t>
+            </w:r>
+            <w:r>
+              <w:rPr>
+                <w:noProof/>
+              </w:rPr>
+              <w:tab/>
+            </w:r>
+            <w:r>
+              <w:rPr>
+                <w:rStyle w:val="a5"/>
+                <w:noProof/>
+              </w:rPr>
+              <w:t>过江龙主力控盘</w:t>
+            </w:r>
+            <w:r>
+              <w:rPr>
+                <w:noProof/>
+                <w:webHidden/>
+              </w:rPr>
+              <w:tab/>
+            </w:r>
+            <w:r>
+              <w:rPr>
+                <w:noProof/>
+                <w:webHidden/>
+              </w:rPr>
+              <w:fldChar w:fldCharType="begin"/>
+            </w:r>
+            <w:r>
+              <w:rPr>
+                <w:noProof/>
+                <w:webHidden/>
+              </w:rPr>
+              <w:instrText xml:space="preserve"> PAGEREF _Toc124868770 \h </w:instrText>
+            </w:r>
+            <w:r>
+              <w:rPr>
+                <w:noProof/>
+                <w:webHidden/>
+              </w:rPr>
+            </w:r>
+            <w:r>
+              <w:rPr>
+                <w:noProof/>
+                <w:webHidden/>
+              </w:rPr>
+              <w:fldChar w:fldCharType="separate"/>
+            </w:r>
+            <w:r>
+              <w:rPr>
+                <w:noProof/>
+                <w:webHidden/>
+              </w:rPr>
+              <w:t>40</w:t>
+            </w:r>
+            <w:r>
+              <w:rPr>
+                <w:noProof/>
+                <w:webHidden/>
+              </w:rPr>
+              <w:fldChar w:fldCharType="end"/>
+            </w:r>
+          </w:hyperlink>
+        </w:p>
+        <w:p>
+          <w:pPr>
+            <w:pStyle w:val="TOC2"/>
+            <w:tabs>
+              <w:tab w:val="left" w:pos="1050"/>
+              <w:tab w:val="right" w:leader="dot" w:pos="8296"/>
+            </w:tabs>
+            <w:rPr>
+              <w:noProof/>
+            </w:rPr>
+          </w:pPr>
+          <w:hyperlink w:anchor="_Toc124868771" w:history="1">
+            <w:r>
+              <w:rPr>
+                <w:rStyle w:val="a5"/>
+                <w:noProof/>
+              </w:rPr>
+              <w:t>4.2</w:t>
+            </w:r>
+            <w:r>
+              <w:rPr>
+                <w:noProof/>
+              </w:rPr>
+              <w:tab/>
+            </w:r>
+            <w:r>
+              <w:rPr>
+                <w:rStyle w:val="a5"/>
+                <w:noProof/>
+              </w:rPr>
+              <w:t>吸筹环节量价特征</w:t>
+            </w:r>
+            <w:r>
+              <w:rPr>
+                <w:noProof/>
+                <w:webHidden/>
+              </w:rPr>
+              <w:tab/>
+            </w:r>
+            <w:r>
+              <w:rPr>
+                <w:noProof/>
+                <w:webHidden/>
+              </w:rPr>
+              <w:fldChar w:fldCharType="begin"/>
+            </w:r>
+            <w:r>
+              <w:rPr>
+                <w:noProof/>
+                <w:webHidden/>
+              </w:rPr>
+              <w:instrText xml:space="preserve"> PAGEREF _Toc124868771 \h </w:instrText>
+            </w:r>
+            <w:r>
+              <w:rPr>
+                <w:noProof/>
+                <w:webHidden/>
+              </w:rPr>
+            </w:r>
+            <w:r>
+              <w:rPr>
+                <w:noProof/>
+                <w:webHidden/>
+              </w:rPr>
+              <w:fldChar w:fldCharType="separate"/>
+            </w:r>
+            <w:r>
+              <w:rPr>
+                <w:noProof/>
+                <w:webHidden/>
+              </w:rPr>
+              <w:t>40</w:t>
+            </w:r>
+            <w:r>
+              <w:rPr>
+                <w:noProof/>
+                <w:webHidden/>
+              </w:rPr>
+              <w:fldChar w:fldCharType="end"/>
+            </w:r>
+          </w:hyperlink>
+        </w:p>
+        <w:p>
+          <w:pPr>
+            <w:pStyle w:val="TOC3"/>
+            <w:tabs>
+              <w:tab w:val="left" w:pos="1680"/>
+              <w:tab w:val="right" w:leader="dot" w:pos="8296"/>
+            </w:tabs>
+            <w:rPr>
+              <w:noProof/>
+            </w:rPr>
+          </w:pPr>
+          <w:hyperlink w:anchor="_Toc124868772" w:history="1">
+            <w:r>
+              <w:rPr>
+                <w:rStyle w:val="a5"/>
+                <w:noProof/>
+              </w:rPr>
+              <w:t>4.2.1</w:t>
+            </w:r>
+            <w:r>
+              <w:rPr>
+                <w:noProof/>
+              </w:rPr>
+              <w:tab/>
+            </w:r>
+            <w:r>
+              <w:rPr>
+                <w:rStyle w:val="a5"/>
+                <w:noProof/>
+              </w:rPr>
+              <w:t>震荡区涨停、反复吸筹</w:t>
+            </w:r>
+            <w:r>
+              <w:rPr>
+                <w:noProof/>
+                <w:webHidden/>
+              </w:rPr>
+              <w:tab/>
+            </w:r>
+            <w:r>
+              <w:rPr>
+                <w:noProof/>
+                <w:webHidden/>
+              </w:rPr>
+              <w:fldChar w:fldCharType="begin"/>
+            </w:r>
+            <w:r>
+              <w:rPr>
+                <w:noProof/>
+                <w:webHidden/>
+              </w:rPr>
+              <w:instrText xml:space="preserve"> PAGEREF _Toc124868772 \h </w:instrText>
+            </w:r>
+            <w:r>
+              <w:rPr>
+                <w:noProof/>
+                <w:webHidden/>
+              </w:rPr>
+            </w:r>
+            <w:r>
+              <w:rPr>
+                <w:noProof/>
+                <w:webHidden/>
+              </w:rPr>
+              <w:fldChar w:fldCharType="separate"/>
+            </w:r>
+            <w:r>
+              <w:rPr>
+                <w:noProof/>
+                <w:webHidden/>
+              </w:rPr>
+              <w:t>40</w:t>
+            </w:r>
+            <w:r>
+              <w:rPr>
+                <w:noProof/>
+                <w:webHidden/>
+              </w:rPr>
+              <w:fldChar w:fldCharType="end"/>
+            </w:r>
+          </w:hyperlink>
+        </w:p>
+        <w:p>
+          <w:pPr>
+            <w:pStyle w:val="TOC3"/>
+            <w:tabs>
+              <w:tab w:val="left" w:pos="1680"/>
+              <w:tab w:val="right" w:leader="dot" w:pos="8296"/>
+            </w:tabs>
+            <w:rPr>
+              <w:noProof/>
+            </w:rPr>
+          </w:pPr>
+          <w:hyperlink w:anchor="_Toc124868773" w:history="1">
+            <w:r>
+              <w:rPr>
+                <w:rStyle w:val="a5"/>
+                <w:noProof/>
+              </w:rPr>
+              <w:t>4.2.2</w:t>
+            </w:r>
+            <w:r>
+              <w:rPr>
+                <w:noProof/>
+              </w:rPr>
+              <w:tab/>
+            </w:r>
+            <w:r>
+              <w:rPr>
+                <w:rStyle w:val="a5"/>
+                <w:noProof/>
+              </w:rPr>
+              <w:t>突破点单日吸筹巨量</w:t>
+            </w:r>
+            <w:r>
+              <w:rPr>
+                <w:noProof/>
+                <w:webHidden/>
+              </w:rPr>
+              <w:tab/>
+            </w:r>
+            <w:r>
+              <w:rPr>
+                <w:noProof/>
+                <w:webHidden/>
+              </w:rPr>
+              <w:fldChar w:fldCharType="begin"/>
+            </w:r>
+            <w:r>
+              <w:rPr>
+                <w:noProof/>
+                <w:webHidden/>
+              </w:rPr>
+              <w:instrText xml:space="preserve"> PAGEREF _Toc124868773 \h </w:instrText>
+            </w:r>
+            <w:r>
+              <w:rPr>
+                <w:noProof/>
+                <w:webHidden/>
+              </w:rPr>
+            </w:r>
+            <w:r>
+              <w:rPr>
+                <w:noProof/>
+                <w:webHidden/>
+              </w:rPr>
+              <w:fldChar w:fldCharType="separate"/>
+            </w:r>
+            <w:r>
+              <w:rPr>
+                <w:noProof/>
+                <w:webHidden/>
+              </w:rPr>
+              <w:t>41</w:t>
+            </w:r>
+            <w:r>
+              <w:rPr>
+                <w:noProof/>
+                <w:webHidden/>
+              </w:rPr>
+              <w:fldChar w:fldCharType="end"/>
+            </w:r>
+          </w:hyperlink>
+        </w:p>
+        <w:p>
+          <w:pPr>
+            <w:pStyle w:val="TOC2"/>
+            <w:tabs>
+              <w:tab w:val="left" w:pos="1050"/>
+              <w:tab w:val="right" w:leader="dot" w:pos="8296"/>
+            </w:tabs>
+            <w:rPr>
+              <w:noProof/>
+            </w:rPr>
+          </w:pPr>
+          <w:hyperlink w:anchor="_Toc124868774" w:history="1">
+            <w:r>
+              <w:rPr>
+                <w:rStyle w:val="a5"/>
+                <w:noProof/>
+              </w:rPr>
+              <w:t>4.3</w:t>
+            </w:r>
+            <w:r>
+              <w:rPr>
+                <w:noProof/>
+              </w:rPr>
+              <w:tab/>
+            </w:r>
+            <w:r>
+              <w:rPr>
+                <w:rStyle w:val="a5"/>
+                <w:noProof/>
+              </w:rPr>
+              <w:t>震仓环节量价特征</w:t>
+            </w:r>
+            <w:r>
+              <w:rPr>
+                <w:noProof/>
+                <w:webHidden/>
+              </w:rPr>
+              <w:tab/>
+            </w:r>
+            <w:r>
+              <w:rPr>
+                <w:noProof/>
+                <w:webHidden/>
+              </w:rPr>
+              <w:fldChar w:fldCharType="begin"/>
+            </w:r>
+            <w:r>
+              <w:rPr>
+                <w:noProof/>
+                <w:webHidden/>
+              </w:rPr>
+              <w:instrText xml:space="preserve"> PAGEREF _Toc124868774 \h </w:instrText>
+            </w:r>
+            <w:r>
+              <w:rPr>
+                <w:noProof/>
+                <w:webHidden/>
+              </w:rPr>
+            </w:r>
+            <w:r>
+              <w:rPr>
+                <w:noProof/>
+                <w:webHidden/>
+              </w:rPr>
+              <w:fldChar w:fldCharType="separate"/>
+            </w:r>
+            <w:r>
+              <w:rPr>
+                <w:noProof/>
+                <w:webHidden/>
+              </w:rPr>
+              <w:t>42</w:t>
+            </w:r>
+            <w:r>
+              <w:rPr>
+                <w:noProof/>
+                <w:webHidden/>
+              </w:rPr>
+              <w:fldChar w:fldCharType="end"/>
+            </w:r>
+          </w:hyperlink>
+        </w:p>
+        <w:p>
+          <w:pPr>
+            <w:pStyle w:val="TOC3"/>
+            <w:tabs>
+              <w:tab w:val="left" w:pos="1680"/>
+              <w:tab w:val="right" w:leader="dot" w:pos="8296"/>
+            </w:tabs>
+            <w:rPr>
+              <w:noProof/>
+            </w:rPr>
+          </w:pPr>
+          <w:hyperlink w:anchor="_Toc124868775" w:history="1">
+            <w:r>
+              <w:rPr>
+                <w:rStyle w:val="a5"/>
+                <w:noProof/>
+              </w:rPr>
+              <w:t>4.3.1</w:t>
+            </w:r>
+            <w:r>
+              <w:rPr>
+                <w:noProof/>
+              </w:rPr>
+              <w:tab/>
+            </w:r>
+            <w:r>
+              <w:rPr>
+                <w:rStyle w:val="a5"/>
+                <w:noProof/>
+              </w:rPr>
+              <w:t>连续缩量、阴线下跌</w:t>
+            </w:r>
+            <w:r>
+              <w:rPr>
+                <w:noProof/>
+                <w:webHidden/>
+              </w:rPr>
+              <w:tab/>
+            </w:r>
+            <w:r>
+              <w:rPr>
+                <w:noProof/>
+                <w:webHidden/>
+              </w:rPr>
+              <w:fldChar w:fldCharType="begin"/>
+            </w:r>
+            <w:r>
+              <w:rPr>
+                <w:noProof/>
+                <w:webHidden/>
+              </w:rPr>
+              <w:instrText xml:space="preserve"> PAGEREF _Toc124868775 \h </w:instrText>
+            </w:r>
+            <w:r>
+              <w:rPr>
+                <w:noProof/>
+                <w:webHidden/>
+              </w:rPr>
+            </w:r>
+            <w:r>
+              <w:rPr>
+                <w:noProof/>
+                <w:webHidden/>
+              </w:rPr>
+              <w:fldChar w:fldCharType="separate"/>
+            </w:r>
+            <w:r>
+              <w:rPr>
+                <w:noProof/>
+                <w:webHidden/>
+              </w:rPr>
+              <w:t>42</w:t>
+            </w:r>
+            <w:r>
+              <w:rPr>
+                <w:noProof/>
+                <w:webHidden/>
+              </w:rPr>
+              <w:fldChar w:fldCharType="end"/>
+            </w:r>
+          </w:hyperlink>
+        </w:p>
+        <w:p>
+          <w:pPr>
+            <w:pStyle w:val="TOC3"/>
+            <w:tabs>
+              <w:tab w:val="left" w:pos="1680"/>
+              <w:tab w:val="right" w:leader="dot" w:pos="8296"/>
+            </w:tabs>
+            <w:rPr>
+              <w:noProof/>
+            </w:rPr>
+          </w:pPr>
+          <w:hyperlink w:anchor="_Toc124868776" w:history="1">
+            <w:r>
+              <w:rPr>
+                <w:rStyle w:val="a5"/>
+                <w:noProof/>
+              </w:rPr>
+              <w:t>4.3.2</w:t>
+            </w:r>
+            <w:r>
+              <w:rPr>
+                <w:noProof/>
+              </w:rPr>
+              <w:tab/>
+            </w:r>
+            <w:r>
+              <w:rPr>
+                <w:rStyle w:val="a5"/>
+                <w:noProof/>
+              </w:rPr>
+              <w:t>整体放量、相对缩量</w:t>
+            </w:r>
+            <w:r>
+              <w:rPr>
+                <w:noProof/>
+                <w:webHidden/>
+              </w:rPr>
+              <w:tab/>
+            </w:r>
+            <w:r>
+              <w:rPr>
+                <w:noProof/>
+                <w:webHidden/>
+              </w:rPr>
+              <w:fldChar w:fldCharType="begin"/>
+            </w:r>
+            <w:r>
+              <w:rPr>
+                <w:noProof/>
+                <w:webHidden/>
+              </w:rPr>
+              <w:instrText xml:space="preserve"> PAGEREF _Toc124868776 \h </w:instrText>
+            </w:r>
+            <w:r>
+              <w:rPr>
+                <w:noProof/>
+                <w:webHidden/>
+              </w:rPr>
+            </w:r>
+            <w:r>
+              <w:rPr>
+                <w:noProof/>
+                <w:webHidden/>
+              </w:rPr>
+              <w:fldChar w:fldCharType="separate"/>
+            </w:r>
+            <w:r>
+              <w:rPr>
+                <w:noProof/>
+                <w:webHidden/>
+              </w:rPr>
+              <w:t>42</w:t>
+            </w:r>
+            <w:r>
+              <w:rPr>
+                <w:noProof/>
+                <w:webHidden/>
+              </w:rPr>
+              <w:fldChar w:fldCharType="end"/>
+            </w:r>
+          </w:hyperlink>
+        </w:p>
+        <w:p>
+          <w:pPr>
+            <w:pStyle w:val="TOC2"/>
+            <w:tabs>
+              <w:tab w:val="left" w:pos="1050"/>
+              <w:tab w:val="right" w:leader="dot" w:pos="8296"/>
+            </w:tabs>
+            <w:rPr>
+              <w:noProof/>
+            </w:rPr>
+          </w:pPr>
+          <w:hyperlink w:anchor="_Toc124868777" w:history="1">
+            <w:r>
+              <w:rPr>
+                <w:rStyle w:val="a5"/>
+                <w:noProof/>
+              </w:rPr>
+              <w:t>4.4</w:t>
+            </w:r>
+            <w:r>
+              <w:rPr>
+                <w:noProof/>
+              </w:rPr>
+              <w:tab/>
+            </w:r>
+            <w:r>
+              <w:rPr>
+                <w:rStyle w:val="a5"/>
+                <w:noProof/>
+              </w:rPr>
+              <w:t>拉升环节量价特征</w:t>
+            </w:r>
+            <w:r>
+              <w:rPr>
+                <w:noProof/>
+                <w:webHidden/>
+              </w:rPr>
+              <w:tab/>
+            </w:r>
+            <w:r>
+              <w:rPr>
+                <w:noProof/>
+                <w:webHidden/>
+              </w:rPr>
+              <w:fldChar w:fldCharType="begin"/>
+            </w:r>
+            <w:r>
+              <w:rPr>
+                <w:noProof/>
+                <w:webHidden/>
+              </w:rPr>
+              <w:instrText xml:space="preserve"> PAGEREF _Toc124868777 \h </w:instrText>
+            </w:r>
+            <w:r>
+              <w:rPr>
+                <w:noProof/>
+                <w:webHidden/>
+              </w:rPr>
+            </w:r>
+            <w:r>
+              <w:rPr>
+                <w:noProof/>
+                <w:webHidden/>
+              </w:rPr>
+              <w:fldChar w:fldCharType="separate"/>
+            </w:r>
+            <w:r>
+              <w:rPr>
+                <w:noProof/>
+                <w:webHidden/>
+              </w:rPr>
+              <w:t>43</w:t>
+            </w:r>
+            <w:r>
+              <w:rPr>
+                <w:noProof/>
+                <w:webHidden/>
+              </w:rPr>
+              <w:fldChar w:fldCharType="end"/>
+            </w:r>
+          </w:hyperlink>
+        </w:p>
+        <w:p>
+          <w:pPr>
+            <w:pStyle w:val="TOC3"/>
+            <w:tabs>
+              <w:tab w:val="left" w:pos="1680"/>
+              <w:tab w:val="right" w:leader="dot" w:pos="8296"/>
+            </w:tabs>
+            <w:rPr>
+              <w:noProof/>
+            </w:rPr>
+          </w:pPr>
+          <w:hyperlink w:anchor="_Toc124868778" w:history="1">
+            <w:r>
+              <w:rPr>
+                <w:rStyle w:val="a5"/>
+                <w:noProof/>
+              </w:rPr>
+              <w:t>4.4.1</w:t>
+            </w:r>
+            <w:r>
+              <w:rPr>
+                <w:noProof/>
+              </w:rPr>
+              <w:tab/>
+            </w:r>
+            <w:r>
+              <w:rPr>
+                <w:rStyle w:val="a5"/>
+                <w:noProof/>
+              </w:rPr>
+              <w:t>平量、稳步上扬</w:t>
+            </w:r>
+            <w:r>
+              <w:rPr>
+                <w:noProof/>
+                <w:webHidden/>
+              </w:rPr>
+              <w:tab/>
+            </w:r>
+            <w:r>
+              <w:rPr>
+                <w:noProof/>
+                <w:webHidden/>
+              </w:rPr>
+              <w:fldChar w:fldCharType="begin"/>
+            </w:r>
+            <w:r>
+              <w:rPr>
+                <w:noProof/>
+                <w:webHidden/>
+              </w:rPr>
+              <w:instrText xml:space="preserve"> PAGEREF _Toc124868778 \h </w:instrText>
+            </w:r>
+            <w:r>
+              <w:rPr>
+                <w:noProof/>
+                <w:webHidden/>
+              </w:rPr>
+            </w:r>
+            <w:r>
+              <w:rPr>
+                <w:noProof/>
+                <w:webHidden/>
+              </w:rPr>
+              <w:fldChar w:fldCharType="separate"/>
+            </w:r>
+            <w:r>
+              <w:rPr>
+                <w:noProof/>
+                <w:webHidden/>
+              </w:rPr>
+              <w:t>43</w:t>
+            </w:r>
+            <w:r>
+              <w:rPr>
+                <w:noProof/>
+                <w:webHidden/>
+              </w:rPr>
+              <w:fldChar w:fldCharType="end"/>
+            </w:r>
+          </w:hyperlink>
+        </w:p>
+        <w:p>
+          <w:pPr>
+            <w:pStyle w:val="TOC3"/>
+            <w:tabs>
+              <w:tab w:val="left" w:pos="1680"/>
+              <w:tab w:val="right" w:leader="dot" w:pos="8296"/>
+            </w:tabs>
+            <w:rPr>
+              <w:noProof/>
+            </w:rPr>
+          </w:pPr>
+          <w:hyperlink w:anchor="_Toc124868779" w:history="1">
+            <w:r>
+              <w:rPr>
+                <w:rStyle w:val="a5"/>
+                <w:noProof/>
+              </w:rPr>
+              <w:t>4.4.2</w:t>
+            </w:r>
+            <w:r>
+              <w:rPr>
+                <w:noProof/>
+              </w:rPr>
+              <w:tab/>
+            </w:r>
+            <w:r>
+              <w:rPr>
+                <w:rStyle w:val="a5"/>
+                <w:noProof/>
+              </w:rPr>
+              <w:t>不带量、涨停启动</w:t>
+            </w:r>
+            <w:r>
+              <w:rPr>
+                <w:noProof/>
+                <w:webHidden/>
+              </w:rPr>
+              <w:tab/>
+            </w:r>
+            <w:r>
+              <w:rPr>
+                <w:noProof/>
+                <w:webHidden/>
+              </w:rPr>
+              <w:fldChar w:fldCharType="begin"/>
+            </w:r>
+            <w:r>
+              <w:rPr>
+                <w:noProof/>
+                <w:webHidden/>
+              </w:rPr>
+              <w:instrText xml:space="preserve"> PAGEREF _Toc124868779 \h </w:instrText>
+            </w:r>
+            <w:r>
+              <w:rPr>
+                <w:noProof/>
+                <w:webHidden/>
+              </w:rPr>
+            </w:r>
+            <w:r>
+              <w:rPr>
+                <w:noProof/>
+                <w:webHidden/>
+              </w:rPr>
+              <w:fldChar w:fldCharType="separate"/>
+            </w:r>
+            <w:r>
+              <w:rPr>
+                <w:noProof/>
+                <w:webHidden/>
+              </w:rPr>
+              <w:t>43</w:t>
+            </w:r>
+            <w:r>
+              <w:rPr>
+                <w:noProof/>
+                <w:webHidden/>
+              </w:rPr>
+              <w:fldChar w:fldCharType="end"/>
+            </w:r>
+          </w:hyperlink>
+        </w:p>
+        <w:p>
+          <w:pPr>
+            <w:pStyle w:val="TOC2"/>
+            <w:tabs>
+              <w:tab w:val="left" w:pos="1050"/>
+              <w:tab w:val="right" w:leader="dot" w:pos="8296"/>
+            </w:tabs>
+            <w:rPr>
+              <w:noProof/>
+            </w:rPr>
+          </w:pPr>
+          <w:hyperlink w:anchor="_Toc124868780" w:history="1">
+            <w:r>
+              <w:rPr>
+                <w:rStyle w:val="a5"/>
+                <w:noProof/>
+              </w:rPr>
+              <w:t>4.5</w:t>
+            </w:r>
+            <w:r>
+              <w:rPr>
+                <w:noProof/>
+              </w:rPr>
+              <w:tab/>
+            </w:r>
+            <w:r>
+              <w:rPr>
+                <w:rStyle w:val="a5"/>
+                <w:noProof/>
+              </w:rPr>
+              <w:t>整理环节量价特征</w:t>
+            </w:r>
+            <w:r>
+              <w:rPr>
+                <w:noProof/>
+                <w:webHidden/>
+              </w:rPr>
+              <w:tab/>
+            </w:r>
+            <w:r>
+              <w:rPr>
+                <w:noProof/>
+                <w:webHidden/>
+              </w:rPr>
+              <w:fldChar w:fldCharType="begin"/>
+            </w:r>
+            <w:r>
+              <w:rPr>
+                <w:noProof/>
+                <w:webHidden/>
+              </w:rPr>
+              <w:instrText xml:space="preserve"> PAGEREF _Toc124868780 \h </w:instrText>
+            </w:r>
+            <w:r>
+              <w:rPr>
+                <w:noProof/>
+                <w:webHidden/>
+              </w:rPr>
+            </w:r>
+            <w:r>
+              <w:rPr>
+                <w:noProof/>
+                <w:webHidden/>
+              </w:rPr>
+              <w:fldChar w:fldCharType="separate"/>
+            </w:r>
+            <w:r>
+              <w:rPr>
+                <w:noProof/>
+                <w:webHidden/>
+              </w:rPr>
+              <w:t>44</w:t>
+            </w:r>
+            <w:r>
+              <w:rPr>
+                <w:noProof/>
+                <w:webHidden/>
+              </w:rPr>
+              <w:fldChar w:fldCharType="end"/>
+            </w:r>
+          </w:hyperlink>
+        </w:p>
+        <w:p>
+          <w:pPr>
+            <w:pStyle w:val="TOC3"/>
+            <w:tabs>
+              <w:tab w:val="left" w:pos="1680"/>
+              <w:tab w:val="right" w:leader="dot" w:pos="8296"/>
+            </w:tabs>
+            <w:rPr>
+              <w:noProof/>
+            </w:rPr>
+          </w:pPr>
+          <w:hyperlink w:anchor="_Toc124868781" w:history="1">
+            <w:r>
+              <w:rPr>
+                <w:rStyle w:val="a5"/>
+                <w:noProof/>
+              </w:rPr>
+              <w:t>4.5.1</w:t>
+            </w:r>
+            <w:r>
+              <w:rPr>
+                <w:noProof/>
+              </w:rPr>
+              <w:tab/>
+            </w:r>
+            <w:r>
+              <w:rPr>
+                <w:rStyle w:val="a5"/>
+                <w:noProof/>
+              </w:rPr>
+              <w:t>平量、盘升平台</w:t>
+            </w:r>
+            <w:r>
+              <w:rPr>
+                <w:noProof/>
+                <w:webHidden/>
+              </w:rPr>
+              <w:tab/>
+            </w:r>
+            <w:r>
+              <w:rPr>
+                <w:noProof/>
+                <w:webHidden/>
+              </w:rPr>
+              <w:fldChar w:fldCharType="begin"/>
+            </w:r>
+            <w:r>
+              <w:rPr>
+                <w:noProof/>
+                <w:webHidden/>
+              </w:rPr>
+              <w:instrText xml:space="preserve"> PAGEREF _Toc124868781 \h </w:instrText>
+            </w:r>
+            <w:r>
+              <w:rPr>
+                <w:noProof/>
+                <w:webHidden/>
+              </w:rPr>
+            </w:r>
+            <w:r>
+              <w:rPr>
+                <w:noProof/>
+                <w:webHidden/>
+              </w:rPr>
+              <w:fldChar w:fldCharType="separate"/>
+            </w:r>
+            <w:r>
+              <w:rPr>
+                <w:noProof/>
+                <w:webHidden/>
+              </w:rPr>
+              <w:t>44</w:t>
+            </w:r>
+            <w:r>
+              <w:rPr>
+                <w:noProof/>
+                <w:webHidden/>
+              </w:rPr>
+              <w:fldChar w:fldCharType="end"/>
+            </w:r>
+          </w:hyperlink>
+        </w:p>
+        <w:p>
+          <w:pPr>
+            <w:pStyle w:val="TOC3"/>
+            <w:tabs>
+              <w:tab w:val="left" w:pos="1680"/>
+              <w:tab w:val="right" w:leader="dot" w:pos="8296"/>
+            </w:tabs>
+            <w:rPr>
+              <w:noProof/>
+            </w:rPr>
+          </w:pPr>
+          <w:hyperlink w:anchor="_Toc124868782" w:history="1">
+            <w:r>
+              <w:rPr>
+                <w:rStyle w:val="a5"/>
+                <w:noProof/>
+              </w:rPr>
+              <w:t>4.5.2</w:t>
+            </w:r>
+            <w:r>
+              <w:rPr>
+                <w:noProof/>
+              </w:rPr>
+              <w:tab/>
+            </w:r>
+            <w:r>
+              <w:rPr>
+                <w:rStyle w:val="a5"/>
+                <w:noProof/>
+              </w:rPr>
+              <w:t>缩量、下跌形态</w:t>
+            </w:r>
+            <w:r>
+              <w:rPr>
+                <w:noProof/>
+                <w:webHidden/>
+              </w:rPr>
+              <w:tab/>
+            </w:r>
+            <w:r>
+              <w:rPr>
+                <w:noProof/>
+                <w:webHidden/>
+              </w:rPr>
+              <w:fldChar w:fldCharType="begin"/>
+            </w:r>
+            <w:r>
+              <w:rPr>
+                <w:noProof/>
+                <w:webHidden/>
+              </w:rPr>
+              <w:instrText xml:space="preserve"> PAGEREF _Toc124868782 \h </w:instrText>
+            </w:r>
+            <w:r>
+              <w:rPr>
+                <w:noProof/>
+                <w:webHidden/>
+              </w:rPr>
+            </w:r>
+            <w:r>
+              <w:rPr>
+                <w:noProof/>
+                <w:webHidden/>
+              </w:rPr>
+              <w:fldChar w:fldCharType="separate"/>
+            </w:r>
+            <w:r>
+              <w:rPr>
+                <w:noProof/>
+                <w:webHidden/>
+              </w:rPr>
+              <w:t>44</w:t>
+            </w:r>
+            <w:r>
+              <w:rPr>
+                <w:noProof/>
+                <w:webHidden/>
+              </w:rPr>
+              <w:fldChar w:fldCharType="end"/>
+            </w:r>
+          </w:hyperlink>
+        </w:p>
+        <w:p>
+          <w:pPr>
+            <w:pStyle w:val="TOC3"/>
+            <w:tabs>
+              <w:tab w:val="left" w:pos="1680"/>
+              <w:tab w:val="right" w:leader="dot" w:pos="8296"/>
+            </w:tabs>
+            <w:rPr>
+              <w:noProof/>
+            </w:rPr>
+          </w:pPr>
+          <w:hyperlink w:anchor="_Toc124868783" w:history="1">
+            <w:r>
+              <w:rPr>
+                <w:rStyle w:val="a5"/>
+                <w:noProof/>
+              </w:rPr>
+              <w:t>4.5.3</w:t>
+            </w:r>
+            <w:r>
+              <w:rPr>
+                <w:noProof/>
+              </w:rPr>
+              <w:tab/>
+            </w:r>
+            <w:r>
+              <w:rPr>
+                <w:rStyle w:val="a5"/>
+                <w:noProof/>
+              </w:rPr>
+              <w:t>缩量、强势整理</w:t>
+            </w:r>
+            <w:r>
+              <w:rPr>
+                <w:noProof/>
+                <w:webHidden/>
+              </w:rPr>
+              <w:tab/>
+            </w:r>
+            <w:r>
+              <w:rPr>
+                <w:noProof/>
+                <w:webHidden/>
+              </w:rPr>
+              <w:fldChar w:fldCharType="begin"/>
+            </w:r>
+            <w:r>
+              <w:rPr>
+                <w:noProof/>
+                <w:webHidden/>
+              </w:rPr>
+              <w:instrText xml:space="preserve"> PAGEREF _Toc124868783 \h </w:instrText>
+            </w:r>
+            <w:r>
+              <w:rPr>
+                <w:noProof/>
+                <w:webHidden/>
+              </w:rPr>
+            </w:r>
+            <w:r>
+              <w:rPr>
+                <w:noProof/>
+                <w:webHidden/>
+              </w:rPr>
+              <w:fldChar w:fldCharType="separate"/>
+            </w:r>
+            <w:r>
+              <w:rPr>
+                <w:noProof/>
+                <w:webHidden/>
+              </w:rPr>
+              <w:t>45</w:t>
+            </w:r>
+            <w:r>
+              <w:rPr>
+                <w:noProof/>
+                <w:webHidden/>
+              </w:rPr>
+              <w:fldChar w:fldCharType="end"/>
+            </w:r>
+          </w:hyperlink>
+        </w:p>
+        <w:p>
+          <w:pPr>
+            <w:pStyle w:val="TOC3"/>
+            <w:tabs>
+              <w:tab w:val="left" w:pos="1680"/>
+              <w:tab w:val="right" w:leader="dot" w:pos="8296"/>
+            </w:tabs>
+            <w:rPr>
+              <w:noProof/>
+            </w:rPr>
+          </w:pPr>
+          <w:hyperlink w:anchor="_Toc124868784" w:history="1">
+            <w:r>
+              <w:rPr>
+                <w:rStyle w:val="a5"/>
+                <w:noProof/>
+              </w:rPr>
+              <w:t>4.5.4</w:t>
+            </w:r>
+            <w:r>
+              <w:rPr>
+                <w:noProof/>
+              </w:rPr>
+              <w:tab/>
+            </w:r>
+            <w:r>
+              <w:rPr>
+                <w:rStyle w:val="a5"/>
+                <w:noProof/>
+              </w:rPr>
+              <w:t>下跌后的缩量收复</w:t>
+            </w:r>
+            <w:r>
+              <w:rPr>
+                <w:noProof/>
+                <w:webHidden/>
+              </w:rPr>
+              <w:tab/>
+            </w:r>
+            <w:r>
+              <w:rPr>
+                <w:noProof/>
+                <w:webHidden/>
+              </w:rPr>
+              <w:fldChar w:fldCharType="begin"/>
+            </w:r>
+            <w:r>
+              <w:rPr>
+                <w:noProof/>
+                <w:webHidden/>
+              </w:rPr>
+              <w:instrText xml:space="preserve"> PAGEREF _Toc124868784 \h </w:instrText>
+            </w:r>
+            <w:r>
+              <w:rPr>
+                <w:noProof/>
+                <w:webHidden/>
+              </w:rPr>
+            </w:r>
+            <w:r>
+              <w:rPr>
+                <w:noProof/>
+                <w:webHidden/>
+              </w:rPr>
+              <w:fldChar w:fldCharType="separate"/>
+            </w:r>
+            <w:r>
+              <w:rPr>
+                <w:noProof/>
+                <w:webHidden/>
+              </w:rPr>
+              <w:t>45</w:t>
+            </w:r>
+            <w:r>
+              <w:rPr>
+                <w:noProof/>
+                <w:webHidden/>
+              </w:rPr>
+              <w:fldChar w:fldCharType="end"/>
+            </w:r>
+          </w:hyperlink>
+        </w:p>
+        <w:p>
+          <w:pPr>
+            <w:pStyle w:val="TOC2"/>
+            <w:tabs>
+              <w:tab w:val="left" w:pos="1050"/>
+              <w:tab w:val="right" w:leader="dot" w:pos="8296"/>
+            </w:tabs>
+            <w:rPr>
+              <w:noProof/>
+            </w:rPr>
+          </w:pPr>
+          <w:hyperlink w:anchor="_Toc124868785" w:history="1">
+            <w:r>
+              <w:rPr>
+                <w:rStyle w:val="a5"/>
+                <w:noProof/>
+              </w:rPr>
+              <w:t>4.6</w:t>
+            </w:r>
+            <w:r>
+              <w:rPr>
+                <w:noProof/>
+              </w:rPr>
+              <w:tab/>
+            </w:r>
+            <w:r>
+              <w:rPr>
+                <w:rStyle w:val="a5"/>
+                <w:noProof/>
+              </w:rPr>
+              <w:t>出货环节量价特征</w:t>
+            </w:r>
+            <w:r>
+              <w:rPr>
+                <w:noProof/>
+                <w:webHidden/>
+              </w:rPr>
+              <w:tab/>
+            </w:r>
+            <w:r>
+              <w:rPr>
+                <w:noProof/>
+                <w:webHidden/>
+              </w:rPr>
+              <w:fldChar w:fldCharType="begin"/>
+            </w:r>
+            <w:r>
+              <w:rPr>
+                <w:noProof/>
+                <w:webHidden/>
+              </w:rPr>
+              <w:instrText xml:space="preserve"> PAGEREF _Toc124868785 \h </w:instrText>
+            </w:r>
+            <w:r>
+              <w:rPr>
+                <w:noProof/>
+                <w:webHidden/>
+              </w:rPr>
+            </w:r>
+            <w:r>
+              <w:rPr>
+                <w:noProof/>
+                <w:webHidden/>
+              </w:rPr>
+              <w:fldChar w:fldCharType="separate"/>
+            </w:r>
+            <w:r>
+              <w:rPr>
+                <w:noProof/>
+                <w:webHidden/>
+              </w:rPr>
+              <w:t>46</w:t>
+            </w:r>
+            <w:r>
+              <w:rPr>
+                <w:noProof/>
+                <w:webHidden/>
+              </w:rPr>
+              <w:fldChar w:fldCharType="end"/>
+            </w:r>
+          </w:hyperlink>
+        </w:p>
+        <w:p>
+          <w:pPr>
+            <w:pStyle w:val="TOC3"/>
+            <w:tabs>
+              <w:tab w:val="left" w:pos="1680"/>
+              <w:tab w:val="right" w:leader="dot" w:pos="8296"/>
+            </w:tabs>
+            <w:rPr>
+              <w:noProof/>
+            </w:rPr>
+          </w:pPr>
+          <w:hyperlink w:anchor="_Toc124868786" w:history="1">
+            <w:r>
+              <w:rPr>
+                <w:rStyle w:val="a5"/>
+                <w:noProof/>
+              </w:rPr>
+              <w:t>4.6.1</w:t>
+            </w:r>
+            <w:r>
+              <w:rPr>
+                <w:noProof/>
+              </w:rPr>
+              <w:tab/>
+            </w:r>
+            <w:r>
+              <w:rPr>
+                <w:rStyle w:val="a5"/>
+                <w:noProof/>
+              </w:rPr>
+              <w:t>缩量震荡下滑</w:t>
+            </w:r>
+            <w:r>
+              <w:rPr>
+                <w:noProof/>
+                <w:webHidden/>
+              </w:rPr>
+              <w:tab/>
+            </w:r>
+            <w:r>
+              <w:rPr>
+                <w:noProof/>
+                <w:webHidden/>
+              </w:rPr>
+              <w:fldChar w:fldCharType="begin"/>
+            </w:r>
+            <w:r>
+              <w:rPr>
+                <w:noProof/>
+                <w:webHidden/>
+              </w:rPr>
+              <w:instrText xml:space="preserve"> PAGEREF _Toc124868786 \h </w:instrText>
+            </w:r>
+            <w:r>
+              <w:rPr>
+                <w:noProof/>
+                <w:webHidden/>
+              </w:rPr>
+            </w:r>
+            <w:r>
+              <w:rPr>
+                <w:noProof/>
+                <w:webHidden/>
+              </w:rPr>
+              <w:fldChar w:fldCharType="separate"/>
+            </w:r>
+            <w:r>
+              <w:rPr>
+                <w:noProof/>
+                <w:webHidden/>
+              </w:rPr>
+              <w:t>46</w:t>
+            </w:r>
+            <w:r>
+              <w:rPr>
+                <w:noProof/>
+                <w:webHidden/>
+              </w:rPr>
+              <w:fldChar w:fldCharType="end"/>
+            </w:r>
+          </w:hyperlink>
+        </w:p>
+        <w:p>
+          <w:pPr>
+            <w:pStyle w:val="TOC3"/>
+            <w:tabs>
+              <w:tab w:val="left" w:pos="1680"/>
+              <w:tab w:val="right" w:leader="dot" w:pos="8296"/>
+            </w:tabs>
+            <w:rPr>
+              <w:noProof/>
+            </w:rPr>
+          </w:pPr>
+          <w:hyperlink w:anchor="_Toc124868787" w:history="1">
+            <w:r>
+              <w:rPr>
+                <w:rStyle w:val="a5"/>
+                <w:noProof/>
+              </w:rPr>
+              <w:t>4.6.2</w:t>
+            </w:r>
+            <w:r>
+              <w:rPr>
+                <w:noProof/>
+              </w:rPr>
+              <w:tab/>
+            </w:r>
+            <w:r>
+              <w:rPr>
+                <w:rStyle w:val="a5"/>
+                <w:noProof/>
+              </w:rPr>
+              <w:t>断层、缩量滞涨</w:t>
+            </w:r>
+            <w:r>
+              <w:rPr>
+                <w:noProof/>
+                <w:webHidden/>
+              </w:rPr>
+              <w:tab/>
+            </w:r>
+            <w:r>
+              <w:rPr>
+                <w:noProof/>
+                <w:webHidden/>
+              </w:rPr>
+              <w:fldChar w:fldCharType="begin"/>
+            </w:r>
+            <w:r>
+              <w:rPr>
+                <w:noProof/>
+                <w:webHidden/>
+              </w:rPr>
+              <w:instrText xml:space="preserve"> PAGEREF _Toc124868787 \h </w:instrText>
+            </w:r>
+            <w:r>
+              <w:rPr>
+                <w:noProof/>
+                <w:webHidden/>
+              </w:rPr>
+            </w:r>
+            <w:r>
+              <w:rPr>
+                <w:noProof/>
+                <w:webHidden/>
+              </w:rPr>
+              <w:fldChar w:fldCharType="separate"/>
+            </w:r>
+            <w:r>
+              <w:rPr>
+                <w:noProof/>
+                <w:webHidden/>
+              </w:rPr>
+              <w:t>46</w:t>
+            </w:r>
+            <w:r>
+              <w:rPr>
+                <w:noProof/>
+                <w:webHidden/>
+              </w:rPr>
+              <w:fldChar w:fldCharType="end"/>
+            </w:r>
+          </w:hyperlink>
+        </w:p>
+        <w:p>
+          <w:pPr>
+            <w:pStyle w:val="TOC3"/>
+            <w:tabs>
+              <w:tab w:val="left" w:pos="1680"/>
+              <w:tab w:val="right" w:leader="dot" w:pos="8296"/>
+            </w:tabs>
+            <w:rPr>
+              <w:noProof/>
+            </w:rPr>
+          </w:pPr>
+          <w:hyperlink w:anchor="_Toc124868788" w:history="1">
+            <w:r>
+              <w:rPr>
+                <w:rStyle w:val="a5"/>
+                <w:noProof/>
+              </w:rPr>
+              <w:t>4.6.3</w:t>
+            </w:r>
+            <w:r>
+              <w:rPr>
+                <w:noProof/>
+              </w:rPr>
+              <w:tab/>
+            </w:r>
+            <w:r>
+              <w:rPr>
+                <w:rStyle w:val="a5"/>
+                <w:noProof/>
+              </w:rPr>
+              <w:t>放量攀升再放量</w:t>
+            </w:r>
+            <w:r>
+              <w:rPr>
+                <w:noProof/>
+                <w:webHidden/>
+              </w:rPr>
+              <w:tab/>
+            </w:r>
+            <w:r>
+              <w:rPr>
+                <w:noProof/>
+                <w:webHidden/>
+              </w:rPr>
+              <w:fldChar w:fldCharType="begin"/>
+            </w:r>
+            <w:r>
+              <w:rPr>
+                <w:noProof/>
+                <w:webHidden/>
+              </w:rPr>
+              <w:instrText xml:space="preserve"> PAGEREF _Toc124868788 \h </w:instrText>
+            </w:r>
+            <w:r>
+              <w:rPr>
+                <w:noProof/>
+                <w:webHidden/>
+              </w:rPr>
+            </w:r>
+            <w:r>
+              <w:rPr>
+                <w:noProof/>
+                <w:webHidden/>
+              </w:rPr>
+              <w:fldChar w:fldCharType="separate"/>
+            </w:r>
+            <w:r>
+              <w:rPr>
+                <w:noProof/>
+                <w:webHidden/>
+              </w:rPr>
+              <w:t>47</w:t>
+            </w:r>
+            <w:r>
+              <w:rPr>
+                <w:noProof/>
+                <w:webHidden/>
+              </w:rPr>
+              <w:fldChar w:fldCharType="end"/>
+            </w:r>
+          </w:hyperlink>
+        </w:p>
+        <w:p>
+          <w:pPr>
+            <w:pStyle w:val="TOC1"/>
+            <w:tabs>
+              <w:tab w:val="left" w:pos="420"/>
+              <w:tab w:val="right" w:leader="dot" w:pos="8296"/>
+            </w:tabs>
+            <w:rPr>
+              <w:noProof/>
+            </w:rPr>
+          </w:pPr>
+          <w:hyperlink w:anchor="_Toc124868789" w:history="1">
+            <w:r>
+              <w:rPr>
+                <w:rStyle w:val="a5"/>
+                <w:noProof/>
+              </w:rPr>
+              <w:t>5</w:t>
+            </w:r>
+            <w:r>
+              <w:rPr>
+                <w:noProof/>
+              </w:rPr>
+              <w:tab/>
+            </w:r>
+            <w:r>
+              <w:rPr>
+                <w:rStyle w:val="a5"/>
+                <w:noProof/>
+              </w:rPr>
+              <w:t>日线图量价上攻组合</w:t>
+            </w:r>
+            <w:r>
+              <w:rPr>
+                <w:noProof/>
+                <w:webHidden/>
+              </w:rPr>
+              <w:tab/>
+            </w:r>
+            <w:r>
+              <w:rPr>
+                <w:noProof/>
+                <w:webHidden/>
+              </w:rPr>
+              <w:fldChar w:fldCharType="begin"/>
+            </w:r>
+            <w:r>
+              <w:rPr>
+                <w:noProof/>
+                <w:webHidden/>
+              </w:rPr>
+              <w:instrText xml:space="preserve"> PAGEREF _Toc124868789 \h </w:instrText>
+            </w:r>
+            <w:r>
+              <w:rPr>
+                <w:noProof/>
+                <w:webHidden/>
+              </w:rPr>
+            </w:r>
+            <w:r>
+              <w:rPr>
+                <w:noProof/>
+                <w:webHidden/>
+              </w:rPr>
+              <w:fldChar w:fldCharType="separate"/>
+            </w:r>
+            <w:r>
+              <w:rPr>
+                <w:noProof/>
+                <w:webHidden/>
+              </w:rPr>
+              <w:t>47</w:t>
+            </w:r>
+            <w:r>
+              <w:rPr>
+                <w:noProof/>
+                <w:webHidden/>
+              </w:rPr>
+              <w:fldChar w:fldCharType="end"/>
+            </w:r>
+          </w:hyperlink>
+        </w:p>
+        <w:p>
+          <w:pPr>
+            <w:pStyle w:val="TOC2"/>
+            <w:tabs>
+              <w:tab w:val="left" w:pos="1050"/>
+              <w:tab w:val="right" w:leader="dot" w:pos="8296"/>
+            </w:tabs>
+            <w:rPr>
+              <w:noProof/>
+            </w:rPr>
+          </w:pPr>
+          <w:hyperlink w:anchor="_Toc124868790" w:history="1">
+            <w:r>
+              <w:rPr>
+                <w:rStyle w:val="a5"/>
+                <w:noProof/>
+              </w:rPr>
+              <w:t>5.1</w:t>
+            </w:r>
+            <w:r>
+              <w:rPr>
+                <w:noProof/>
+              </w:rPr>
+              <w:tab/>
+            </w:r>
+            <w:r>
+              <w:rPr>
+                <w:rStyle w:val="a5"/>
+                <w:noProof/>
+              </w:rPr>
+              <w:t>进攻式三日放量组合</w:t>
+            </w:r>
+            <w:r>
+              <w:rPr>
+                <w:noProof/>
+                <w:webHidden/>
+              </w:rPr>
+              <w:tab/>
+            </w:r>
+            <w:r>
+              <w:rPr>
+                <w:noProof/>
+                <w:webHidden/>
+              </w:rPr>
+              <w:fldChar w:fldCharType="begin"/>
+            </w:r>
+            <w:r>
+              <w:rPr>
+                <w:noProof/>
+                <w:webHidden/>
+              </w:rPr>
+              <w:instrText xml:space="preserve"> PAGEREF _Toc124868790 \h </w:instrText>
+            </w:r>
+            <w:r>
+              <w:rPr>
+                <w:noProof/>
+                <w:webHidden/>
+              </w:rPr>
+            </w:r>
+            <w:r>
+              <w:rPr>
+                <w:noProof/>
+                <w:webHidden/>
+              </w:rPr>
+              <w:fldChar w:fldCharType="separate"/>
+            </w:r>
+            <w:r>
+              <w:rPr>
+                <w:noProof/>
+                <w:webHidden/>
+              </w:rPr>
+              <w:t>47</w:t>
+            </w:r>
+            <w:r>
+              <w:rPr>
+                <w:noProof/>
+                <w:webHidden/>
+              </w:rPr>
+              <w:fldChar w:fldCharType="end"/>
+            </w:r>
+          </w:hyperlink>
+        </w:p>
+        <w:p>
+          <w:pPr>
+            <w:pStyle w:val="TOC2"/>
+            <w:tabs>
+              <w:tab w:val="left" w:pos="1050"/>
+              <w:tab w:val="right" w:leader="dot" w:pos="8296"/>
+            </w:tabs>
+            <w:rPr>
+              <w:noProof/>
+            </w:rPr>
+          </w:pPr>
+          <w:hyperlink w:anchor="_Toc124868791" w:history="1">
+            <w:r>
+              <w:rPr>
+                <w:rStyle w:val="a5"/>
+                <w:noProof/>
+              </w:rPr>
+              <w:t>5.2</w:t>
+            </w:r>
+            <w:r>
+              <w:rPr>
+                <w:noProof/>
+              </w:rPr>
+              <w:tab/>
+            </w:r>
+            <w:r>
+              <w:rPr>
+                <w:rStyle w:val="a5"/>
+                <w:noProof/>
+              </w:rPr>
+              <w:t>长阳突破点极窄幅放量</w:t>
+            </w:r>
+            <w:r>
+              <w:rPr>
+                <w:noProof/>
+                <w:webHidden/>
+              </w:rPr>
+              <w:tab/>
+            </w:r>
+            <w:r>
+              <w:rPr>
+                <w:noProof/>
+                <w:webHidden/>
+              </w:rPr>
+              <w:fldChar w:fldCharType="begin"/>
+            </w:r>
+            <w:r>
+              <w:rPr>
+                <w:noProof/>
+                <w:webHidden/>
+              </w:rPr>
+              <w:instrText xml:space="preserve"> PAGEREF _Toc124868791 \h </w:instrText>
+            </w:r>
+            <w:r>
+              <w:rPr>
+                <w:noProof/>
+                <w:webHidden/>
+              </w:rPr>
+            </w:r>
+            <w:r>
+              <w:rPr>
+                <w:noProof/>
+                <w:webHidden/>
+              </w:rPr>
+              <w:fldChar w:fldCharType="separate"/>
+            </w:r>
+            <w:r>
+              <w:rPr>
+                <w:noProof/>
+                <w:webHidden/>
+              </w:rPr>
+              <w:t>48</w:t>
+            </w:r>
+            <w:r>
+              <w:rPr>
+                <w:noProof/>
+                <w:webHidden/>
+              </w:rPr>
+              <w:fldChar w:fldCharType="end"/>
+            </w:r>
+          </w:hyperlink>
+        </w:p>
+        <w:p>
+          <w:pPr>
+            <w:pStyle w:val="TOC2"/>
+            <w:tabs>
+              <w:tab w:val="left" w:pos="1050"/>
+              <w:tab w:val="right" w:leader="dot" w:pos="8296"/>
+            </w:tabs>
+            <w:rPr>
+              <w:noProof/>
+            </w:rPr>
+          </w:pPr>
+          <w:hyperlink w:anchor="_Toc124868792" w:history="1">
+            <w:r>
+              <w:rPr>
+                <w:rStyle w:val="a5"/>
+                <w:noProof/>
+              </w:rPr>
+              <w:t>5.3</w:t>
+            </w:r>
+            <w:r>
+              <w:rPr>
+                <w:noProof/>
+              </w:rPr>
+              <w:tab/>
+            </w:r>
+            <w:r>
+              <w:rPr>
+                <w:rStyle w:val="a5"/>
+                <w:noProof/>
+              </w:rPr>
+              <w:t>突破点温和放量红三兵</w:t>
+            </w:r>
+            <w:r>
+              <w:rPr>
+                <w:noProof/>
+                <w:webHidden/>
+              </w:rPr>
+              <w:tab/>
+            </w:r>
+            <w:r>
+              <w:rPr>
+                <w:noProof/>
+                <w:webHidden/>
+              </w:rPr>
+              <w:fldChar w:fldCharType="begin"/>
+            </w:r>
+            <w:r>
+              <w:rPr>
+                <w:noProof/>
+                <w:webHidden/>
+              </w:rPr>
+              <w:instrText xml:space="preserve"> PAGEREF _Toc124868792 \h </w:instrText>
+            </w:r>
+            <w:r>
+              <w:rPr>
+                <w:noProof/>
+                <w:webHidden/>
+              </w:rPr>
+            </w:r>
+            <w:r>
+              <w:rPr>
+                <w:noProof/>
+                <w:webHidden/>
+              </w:rPr>
+              <w:fldChar w:fldCharType="separate"/>
+            </w:r>
+            <w:r>
+              <w:rPr>
+                <w:noProof/>
+                <w:webHidden/>
+              </w:rPr>
+              <w:t>48</w:t>
+            </w:r>
+            <w:r>
+              <w:rPr>
+                <w:noProof/>
+                <w:webHidden/>
+              </w:rPr>
+              <w:fldChar w:fldCharType="end"/>
+            </w:r>
+          </w:hyperlink>
+        </w:p>
+        <w:p>
+          <w:pPr>
+            <w:pStyle w:val="TOC2"/>
+            <w:tabs>
+              <w:tab w:val="left" w:pos="1050"/>
+              <w:tab w:val="right" w:leader="dot" w:pos="8296"/>
+            </w:tabs>
+            <w:rPr>
+              <w:noProof/>
+            </w:rPr>
+          </w:pPr>
+          <w:hyperlink w:anchor="_Toc124868793" w:history="1">
+            <w:r>
+              <w:rPr>
+                <w:rStyle w:val="a5"/>
+                <w:noProof/>
+              </w:rPr>
+              <w:t>5.4</w:t>
+            </w:r>
+            <w:r>
+              <w:rPr>
+                <w:noProof/>
+              </w:rPr>
+              <w:tab/>
+            </w:r>
+            <w:r>
+              <w:rPr>
+                <w:rStyle w:val="a5"/>
+                <w:noProof/>
+              </w:rPr>
+              <w:t>放量盘升后回调点缩量</w:t>
+            </w:r>
+            <w:r>
+              <w:rPr>
+                <w:noProof/>
+                <w:webHidden/>
+              </w:rPr>
+              <w:tab/>
+            </w:r>
+            <w:r>
+              <w:rPr>
+                <w:noProof/>
+                <w:webHidden/>
+              </w:rPr>
+              <w:fldChar w:fldCharType="begin"/>
+            </w:r>
+            <w:r>
+              <w:rPr>
+                <w:noProof/>
+                <w:webHidden/>
+              </w:rPr>
+              <w:instrText xml:space="preserve"> PAGEREF _Toc124868793 \h </w:instrText>
+            </w:r>
+            <w:r>
+              <w:rPr>
+                <w:noProof/>
+                <w:webHidden/>
+              </w:rPr>
+            </w:r>
+            <w:r>
+              <w:rPr>
+                <w:noProof/>
+                <w:webHidden/>
+              </w:rPr>
+              <w:fldChar w:fldCharType="separate"/>
+            </w:r>
+            <w:r>
+              <w:rPr>
+                <w:noProof/>
+                <w:webHidden/>
+              </w:rPr>
+              <w:t>49</w:t>
             </w:r>
             <w:r>
               <w:rPr>
@@ -4370,6 +7814,7 @@
       <w:pPr>
         <w:pStyle w:val="1"/>
       </w:pPr>
+      <w:bookmarkStart w:id="0" w:name="_Toc124868702"/>
       <w:r>
         <w:rPr>
           <w:rFonts w:hint="eastAsia"/>
@@ -4388,19 +7833,20 @@
         </w:rPr>
         <w:t>分析</w:t>
       </w:r>
+      <w:bookmarkEnd w:id="0"/>
     </w:p>
     <w:p>
       <w:pPr>
         <w:pStyle w:val="2"/>
       </w:pPr>
-      <w:bookmarkStart w:id="0" w:name="_Toc124844140"/>
+      <w:bookmarkStart w:id="1" w:name="_Toc124868703"/>
       <w:r>
         <w:rPr>
           <w:rFonts w:hint="eastAsia"/>
         </w:rPr>
         <w:t>认识量价</w:t>
       </w:r>
-      <w:bookmarkEnd w:id="0"/>
+      <w:bookmarkEnd w:id="1"/>
     </w:p>
     <w:p>
       <w:pPr>
@@ -4431,7 +7877,21 @@
         <w:rPr>
           <w:rFonts w:hint="eastAsia"/>
         </w:rPr>
-        <w:t>价位下跌，成交量大增，跌势刚起，</w:t>
+        <w:t>价位下跌，成交量大增，</w:t>
+      </w:r>
+      <w:proofErr w:type="gramStart"/>
+      <w:r>
+        <w:rPr>
+          <w:rFonts w:hint="eastAsia"/>
+        </w:rPr>
+        <w:t>跌势刚</w:t>
+      </w:r>
+      <w:proofErr w:type="gramEnd"/>
+      <w:r>
+        <w:rPr>
+          <w:rFonts w:hint="eastAsia"/>
+        </w:rPr>
+        <w:t>起，</w:t>
       </w:r>
     </w:p>
     <w:p>
@@ -4466,7 +7926,6 @@
         <w:rPr>
           <w:rFonts w:hint="eastAsia"/>
         </w:rPr>
-        <w:lastRenderedPageBreak/>
         <w:t>承接：买方力度</w:t>
       </w:r>
     </w:p>
@@ -4489,14 +7948,14 @@
       <w:pPr>
         <w:pStyle w:val="2"/>
       </w:pPr>
-      <w:bookmarkStart w:id="1" w:name="_Toc124844141"/>
+      <w:bookmarkStart w:id="2" w:name="_Toc124868704"/>
       <w:r>
         <w:rPr>
           <w:rFonts w:hint="eastAsia"/>
         </w:rPr>
         <w:t>量的深层含义</w:t>
       </w:r>
-      <w:bookmarkEnd w:id="1"/>
+      <w:bookmarkEnd w:id="2"/>
     </w:p>
     <w:p>
       <w:r>
@@ -4572,14 +8031,14 @@
       <w:pPr>
         <w:pStyle w:val="3"/>
       </w:pPr>
-      <w:bookmarkStart w:id="2" w:name="_Toc124844142"/>
+      <w:bookmarkStart w:id="3" w:name="_Toc124868705"/>
       <w:r>
         <w:rPr>
           <w:rFonts w:hint="eastAsia"/>
         </w:rPr>
         <w:t>多空的分歧情况</w:t>
       </w:r>
-      <w:bookmarkEnd w:id="2"/>
+      <w:bookmarkEnd w:id="3"/>
     </w:p>
     <w:p>
       <w:r>
@@ -4606,14 +8065,14 @@
       <w:pPr>
         <w:pStyle w:val="3"/>
       </w:pPr>
-      <w:bookmarkStart w:id="3" w:name="_Toc124844143"/>
+      <w:bookmarkStart w:id="4" w:name="_Toc124868706"/>
       <w:r>
         <w:rPr>
           <w:rFonts w:hint="eastAsia"/>
         </w:rPr>
         <w:t>筹码供求关系</w:t>
       </w:r>
-      <w:bookmarkEnd w:id="3"/>
+      <w:bookmarkEnd w:id="4"/>
     </w:p>
     <w:p>
       <w:r>
@@ -4666,14 +8125,14 @@
       <w:pPr>
         <w:pStyle w:val="3"/>
       </w:pPr>
-      <w:bookmarkStart w:id="4" w:name="_Toc124844144"/>
+      <w:bookmarkStart w:id="5" w:name="_Toc124868707"/>
       <w:r>
         <w:rPr>
           <w:rFonts w:hint="eastAsia"/>
         </w:rPr>
         <w:t>动向与方向的关系</w:t>
       </w:r>
-      <w:bookmarkEnd w:id="4"/>
+      <w:bookmarkEnd w:id="5"/>
     </w:p>
     <w:p>
       <w:r>
@@ -4791,14 +8250,14 @@
       <w:pPr>
         <w:pStyle w:val="3"/>
       </w:pPr>
-      <w:bookmarkStart w:id="5" w:name="_Toc124844145"/>
+      <w:bookmarkStart w:id="6" w:name="_Toc124868708"/>
       <w:r>
         <w:rPr>
           <w:rFonts w:hint="eastAsia"/>
         </w:rPr>
         <w:t>价格走势的先兆</w:t>
       </w:r>
-      <w:bookmarkEnd w:id="5"/>
+      <w:bookmarkEnd w:id="6"/>
     </w:p>
     <w:p>
       <w:r>
@@ -4867,14 +8326,14 @@
       <w:pPr>
         <w:pStyle w:val="3"/>
       </w:pPr>
-      <w:bookmarkStart w:id="6" w:name="_Toc124844146"/>
+      <w:bookmarkStart w:id="7" w:name="_Toc124868709"/>
       <w:r>
         <w:rPr>
           <w:rFonts w:hint="eastAsia"/>
         </w:rPr>
         <w:t>主力行为的线索</w:t>
       </w:r>
-      <w:bookmarkEnd w:id="6"/>
+      <w:bookmarkEnd w:id="7"/>
     </w:p>
     <w:p>
       <w:r>
@@ -4990,7 +8449,7 @@
       <w:pPr>
         <w:pStyle w:val="2"/>
       </w:pPr>
-      <w:bookmarkStart w:id="7" w:name="_Toc124844147"/>
+      <w:bookmarkStart w:id="8" w:name="_Toc124868710"/>
       <w:r>
         <w:rPr>
           <w:rFonts w:hint="eastAsia"/>
@@ -4998,7 +8457,7 @@
         <w:lastRenderedPageBreak/>
         <w:t>市场趋势运行情况</w:t>
       </w:r>
-      <w:bookmarkEnd w:id="7"/>
+      <w:bookmarkEnd w:id="8"/>
     </w:p>
     <w:p>
       <w:r>
@@ -5044,15 +8503,33 @@
           <w:rFonts w:hint="eastAsia"/>
           <w:color w:val="FF0000"/>
         </w:rPr>
-        <w:t>四阳定顶</w:t>
-      </w:r>
+        <w:t>四</w:t>
+      </w:r>
+      <w:proofErr w:type="gramStart"/>
       <w:r>
         <w:rPr>
           <w:rFonts w:hint="eastAsia"/>
           <w:color w:val="FF0000"/>
         </w:rPr>
-        <w:t>，四阴定底</w:t>
-      </w:r>
+        <w:t>阳定顶</w:t>
+      </w:r>
+      <w:proofErr w:type="gramEnd"/>
+      <w:r>
+        <w:rPr>
+          <w:rFonts w:hint="eastAsia"/>
+          <w:color w:val="FF0000"/>
+        </w:rPr>
+        <w:t>，四</w:t>
+      </w:r>
+      <w:proofErr w:type="gramStart"/>
+      <w:r>
+        <w:rPr>
+          <w:rFonts w:hint="eastAsia"/>
+          <w:color w:val="FF0000"/>
+        </w:rPr>
+        <w:t>阴定底</w:t>
+      </w:r>
+      <w:proofErr w:type="gramEnd"/>
       <w:r>
         <w:rPr>
           <w:rFonts w:hint="eastAsia"/>
@@ -5094,8 +8571,30 @@
               <w:rPr>
                 <w:rFonts w:hint="eastAsia"/>
               </w:rPr>
-              <w:t>周K线，长期上涨后，出现了一根上、下影线极长且当周收阴线的长十字星形态。长期上涨，股价处于历史高位，后续上涨是加速赶顶信号</w:t>
-            </w:r>
+              <w:t>周K线，长期上涨后，出现了一根上、下影线极长且</w:t>
+            </w:r>
+            <w:proofErr w:type="gramStart"/>
+            <w:r>
+              <w:rPr>
+                <w:rFonts w:hint="eastAsia"/>
+              </w:rPr>
+              <w:t>当周收阴</w:t>
+            </w:r>
+            <w:proofErr w:type="gramEnd"/>
+            <w:r>
+              <w:rPr>
+                <w:rFonts w:hint="eastAsia"/>
+              </w:rPr>
+              <w:t>线的长十字星形态。长期上涨，股价处于历史高位，后续上涨是</w:t>
+            </w:r>
+            <w:proofErr w:type="gramStart"/>
+            <w:r>
+              <w:rPr>
+                <w:rFonts w:hint="eastAsia"/>
+              </w:rPr>
+              <w:t>加速赶顶信号</w:t>
+            </w:r>
+            <w:proofErr w:type="gramEnd"/>
           </w:p>
         </w:tc>
       </w:tr>
@@ -5245,18 +8744,32 @@
               <w:rPr>
                 <w:rFonts w:hint="eastAsia"/>
               </w:rPr>
-              <w:t>周K线，长期下跌后，出现了一根上、下影线极长且当周收</w:t>
-            </w:r>
+              <w:t>周K线，长期下跌后，出现了一根上、下影线极长且</w:t>
+            </w:r>
+            <w:proofErr w:type="gramStart"/>
             <w:r>
               <w:rPr>
                 <w:rFonts w:hint="eastAsia"/>
               </w:rPr>
-              <w:t>阳线</w:t>
+              <w:t>当周收</w:t>
             </w:r>
             <w:r>
               <w:rPr>
                 <w:rFonts w:hint="eastAsia"/>
               </w:rPr>
+              <w:t>阳</w:t>
+            </w:r>
+            <w:proofErr w:type="gramEnd"/>
+            <w:r>
+              <w:rPr>
+                <w:rFonts w:hint="eastAsia"/>
+              </w:rPr>
+              <w:t>线</w:t>
+            </w:r>
+            <w:r>
+              <w:rPr>
+                <w:rFonts w:hint="eastAsia"/>
+              </w:rPr>
               <w:t>的长十字星形态。长期</w:t>
             </w:r>
             <w:r>
@@ -5293,12 +8806,19 @@
               <w:rPr>
                 <w:rFonts w:hint="eastAsia"/>
               </w:rPr>
-              <w:t>是加速</w:t>
-            </w:r>
+              <w:t>是</w:t>
+            </w:r>
+            <w:proofErr w:type="gramStart"/>
             <w:r>
               <w:rPr>
                 <w:rFonts w:hint="eastAsia"/>
               </w:rPr>
+              <w:t>加速</w:t>
+            </w:r>
+            <w:r>
+              <w:rPr>
+                <w:rFonts w:hint="eastAsia"/>
+              </w:rPr>
               <w:t>定</w:t>
             </w:r>
             <w:r>
@@ -5313,6 +8833,7 @@
               </w:rPr>
               <w:t>信号</w:t>
             </w:r>
+            <w:proofErr w:type="gramEnd"/>
           </w:p>
         </w:tc>
       </w:tr>
@@ -5440,14 +8961,14 @@
       <w:pPr>
         <w:pStyle w:val="3"/>
       </w:pPr>
-      <w:bookmarkStart w:id="8" w:name="_Toc124844148"/>
+      <w:bookmarkStart w:id="9" w:name="_Toc124868711"/>
       <w:r>
         <w:rPr>
           <w:rFonts w:hint="eastAsia"/>
         </w:rPr>
         <w:t>个股整体走势情况</w:t>
       </w:r>
-      <w:bookmarkEnd w:id="8"/>
+      <w:bookmarkEnd w:id="9"/>
     </w:p>
     <w:p>
       <w:r>
@@ -5511,14 +9032,14 @@
       <w:pPr>
         <w:pStyle w:val="3"/>
       </w:pPr>
-      <w:bookmarkStart w:id="9" w:name="_Toc124844149"/>
+      <w:bookmarkStart w:id="10" w:name="_Toc124868712"/>
       <w:r>
         <w:rPr>
           <w:rFonts w:hint="eastAsia"/>
         </w:rPr>
         <w:t>异动量能的盘面特征</w:t>
       </w:r>
-      <w:bookmarkEnd w:id="9"/>
+      <w:bookmarkEnd w:id="10"/>
     </w:p>
     <w:p>
       <w:r>
@@ -5583,14 +9104,14 @@
       <w:pPr>
         <w:pStyle w:val="2"/>
       </w:pPr>
-      <w:bookmarkStart w:id="10" w:name="_Toc124844150"/>
+      <w:bookmarkStart w:id="11" w:name="_Toc124868713"/>
       <w:r>
         <w:rPr>
           <w:rFonts w:hint="eastAsia"/>
         </w:rPr>
         <w:t>均线与趋势运行</w:t>
       </w:r>
-      <w:bookmarkEnd w:id="10"/>
+      <w:bookmarkEnd w:id="11"/>
     </w:p>
     <w:p>
       <w:r>
@@ -5758,14 +9279,14 @@
       <w:pPr>
         <w:pStyle w:val="3"/>
       </w:pPr>
-      <w:bookmarkStart w:id="11" w:name="_Toc124844151"/>
+      <w:bookmarkStart w:id="12" w:name="_Toc124868714"/>
       <w:r>
         <w:rPr>
           <w:rFonts w:hint="eastAsia"/>
         </w:rPr>
         <w:t>反转前的压力支撑转化</w:t>
       </w:r>
-      <w:bookmarkEnd w:id="11"/>
+      <w:bookmarkEnd w:id="12"/>
     </w:p>
     <w:p>
       <w:r>
@@ -5793,13 +9314,28 @@
           <w:rFonts w:hint="eastAsia"/>
           <w:color w:val="FF0000"/>
         </w:rPr>
-        <w:t>长阴</w:t>
-      </w:r>
-      <w:r>
-        <w:rPr>
-          <w:rFonts w:hint="eastAsia"/>
-        </w:rPr>
-        <w:t>快速跌破</w:t>
+        <w:t>长</w:t>
+      </w:r>
+      <w:proofErr w:type="gramStart"/>
+      <w:r>
+        <w:rPr>
+          <w:rFonts w:hint="eastAsia"/>
+          <w:color w:val="FF0000"/>
+        </w:rPr>
+        <w:t>阴</w:t>
+      </w:r>
+      <w:r>
+        <w:rPr>
+          <w:rFonts w:hint="eastAsia"/>
+        </w:rPr>
+        <w:t>快速</w:t>
+      </w:r>
+      <w:proofErr w:type="gramEnd"/>
+      <w:r>
+        <w:rPr>
+          <w:rFonts w:hint="eastAsia"/>
+        </w:rPr>
+        <w:t>跌破</w:t>
       </w:r>
       <w:r>
         <w:t>30</w:t>
@@ -5991,14 +9527,14 @@
       <w:pPr>
         <w:pStyle w:val="3"/>
       </w:pPr>
-      <w:bookmarkStart w:id="12" w:name="_Toc124844152"/>
+      <w:bookmarkStart w:id="13" w:name="_Toc124868715"/>
       <w:r>
         <w:rPr>
           <w:rFonts w:hint="eastAsia"/>
         </w:rPr>
         <w:t>蛟龙出海反转形态</w:t>
       </w:r>
-      <w:bookmarkEnd w:id="12"/>
+      <w:bookmarkEnd w:id="13"/>
     </w:p>
     <w:p>
       <w:r>
@@ -6152,14 +9688,14 @@
       <w:pPr>
         <w:pStyle w:val="2"/>
       </w:pPr>
-      <w:bookmarkStart w:id="13" w:name="_Toc124844153"/>
+      <w:bookmarkStart w:id="14" w:name="_Toc124868716"/>
       <w:r>
         <w:rPr>
           <w:rFonts w:hint="eastAsia"/>
         </w:rPr>
         <w:t>盘口中捕获异动</w:t>
       </w:r>
-      <w:bookmarkEnd w:id="13"/>
+      <w:bookmarkEnd w:id="14"/>
     </w:p>
     <w:p>
       <w:r>
@@ -6401,7 +9937,23 @@
           <w:rFonts w:hint="eastAsia"/>
           <w:color w:val="FF0000"/>
         </w:rPr>
-        <w:t>高位震荡区，个股盘口中出现外盘明显大于内盘且上涨无力，走势看跌</w:t>
+        <w:t>高位震荡区，个股盘口中出现外盘明显大于</w:t>
+      </w:r>
+      <w:proofErr w:type="gramStart"/>
+      <w:r>
+        <w:rPr>
+          <w:rFonts w:hint="eastAsia"/>
+          <w:color w:val="FF0000"/>
+        </w:rPr>
+        <w:t>内盘且上涨</w:t>
+      </w:r>
+      <w:proofErr w:type="gramEnd"/>
+      <w:r>
+        <w:rPr>
+          <w:rFonts w:hint="eastAsia"/>
+          <w:color w:val="FF0000"/>
+        </w:rPr>
+        <w:t>无力，走势看跌</w:t>
       </w:r>
     </w:p>
     <w:p>
@@ -6429,7 +9981,7 @@
       <w:pPr>
         <w:pStyle w:val="1"/>
       </w:pPr>
-      <w:bookmarkStart w:id="14" w:name="_Toc124844154"/>
+      <w:bookmarkStart w:id="15" w:name="_Toc124868717"/>
       <w:r>
         <w:rPr>
           <w:rFonts w:hint="eastAsia"/>
@@ -6437,40 +9989,68 @@
         <w:lastRenderedPageBreak/>
         <w:t>放量、缩量常见模式</w:t>
       </w:r>
-      <w:bookmarkEnd w:id="14"/>
+      <w:bookmarkEnd w:id="15"/>
     </w:p>
     <w:p>
       <w:pPr>
         <w:pStyle w:val="2"/>
       </w:pPr>
-      <w:bookmarkStart w:id="15" w:name="_Toc124844155"/>
+      <w:bookmarkStart w:id="16" w:name="_Toc124868718"/>
       <w:r>
         <w:rPr>
           <w:rFonts w:hint="eastAsia"/>
         </w:rPr>
         <w:t>温和放量</w:t>
       </w:r>
-      <w:bookmarkEnd w:id="15"/>
+      <w:bookmarkEnd w:id="16"/>
     </w:p>
     <w:p>
       <w:pPr>
         <w:pStyle w:val="3"/>
       </w:pPr>
-      <w:bookmarkStart w:id="16" w:name="_Toc124844156"/>
+      <w:bookmarkStart w:id="17" w:name="_Toc124868719"/>
       <w:r>
         <w:rPr>
           <w:rFonts w:hint="eastAsia"/>
         </w:rPr>
         <w:t>低位攀升、温和放量</w:t>
       </w:r>
-      <w:bookmarkEnd w:id="16"/>
-    </w:p>
-    <w:p>
-      <w:r>
-        <w:rPr>
-          <w:rFonts w:hint="eastAsia"/>
-        </w:rPr>
-        <w:t>市场整体或个股长期下跌之后的低位区时</w:t>
+      <w:bookmarkEnd w:id="17"/>
+    </w:p>
+    <w:p>
+      <w:r>
+        <w:rPr>
+          <w:rFonts w:hint="eastAsia"/>
+        </w:rPr>
+        <w:t>市场整体或</w:t>
+      </w:r>
+      <w:proofErr w:type="gramStart"/>
+      <w:r>
+        <w:rPr>
+          <w:rFonts w:hint="eastAsia"/>
+        </w:rPr>
+        <w:t>个</w:t>
+      </w:r>
+      <w:proofErr w:type="gramEnd"/>
+      <w:r>
+        <w:rPr>
+          <w:rFonts w:hint="eastAsia"/>
+        </w:rPr>
+        <w:t>股长</w:t>
+      </w:r>
+      <w:proofErr w:type="gramStart"/>
+      <w:r>
+        <w:rPr>
+          <w:rFonts w:hint="eastAsia"/>
+        </w:rPr>
+        <w:t>期下跌</w:t>
+      </w:r>
+      <w:proofErr w:type="gramEnd"/>
+      <w:r>
+        <w:rPr>
+          <w:rFonts w:hint="eastAsia"/>
+        </w:rPr>
+        <w:t>之后的低位区时</w:t>
       </w:r>
       <w:r>
         <w:rPr>
@@ -6526,14 +10106,14 @@
       <w:pPr>
         <w:pStyle w:val="3"/>
       </w:pPr>
-      <w:bookmarkStart w:id="17" w:name="_Toc124844157"/>
+      <w:bookmarkStart w:id="18" w:name="_Toc124868720"/>
       <w:r>
         <w:rPr>
           <w:rFonts w:hint="eastAsia"/>
         </w:rPr>
         <w:t>升势创新高、温和放量</w:t>
       </w:r>
-      <w:bookmarkEnd w:id="17"/>
+      <w:bookmarkEnd w:id="18"/>
     </w:p>
     <w:p>
       <w:r>
@@ -6603,14 +10183,14 @@
       <w:pPr>
         <w:pStyle w:val="3"/>
       </w:pPr>
-      <w:bookmarkStart w:id="18" w:name="_Toc124844158"/>
+      <w:bookmarkStart w:id="19" w:name="_Toc124868721"/>
       <w:r>
         <w:rPr>
           <w:rFonts w:hint="eastAsia"/>
         </w:rPr>
         <w:t>突破套牢区、温和放量</w:t>
       </w:r>
-      <w:bookmarkEnd w:id="18"/>
+      <w:bookmarkEnd w:id="19"/>
     </w:p>
     <w:p>
       <w:r>
@@ -6668,27 +10248,27 @@
       <w:pPr>
         <w:pStyle w:val="2"/>
       </w:pPr>
-      <w:bookmarkStart w:id="19" w:name="_Toc124844159"/>
+      <w:bookmarkStart w:id="20" w:name="_Toc124868722"/>
       <w:r>
         <w:rPr>
           <w:rFonts w:hint="eastAsia"/>
         </w:rPr>
         <w:t>突兀放量</w:t>
       </w:r>
-      <w:bookmarkEnd w:id="19"/>
+      <w:bookmarkEnd w:id="20"/>
     </w:p>
     <w:p>
       <w:pPr>
         <w:pStyle w:val="3"/>
       </w:pPr>
-      <w:bookmarkStart w:id="20" w:name="_Toc124844160"/>
+      <w:bookmarkStart w:id="21" w:name="_Toc124868723"/>
       <w:r>
         <w:rPr>
           <w:rFonts w:hint="eastAsia"/>
         </w:rPr>
         <w:t>短线上冲、突兀放量</w:t>
       </w:r>
-      <w:bookmarkEnd w:id="20"/>
+      <w:bookmarkEnd w:id="21"/>
     </w:p>
     <w:p>
       <w:r>
@@ -6773,14 +10353,14 @@
       <w:pPr>
         <w:pStyle w:val="3"/>
       </w:pPr>
-      <w:bookmarkStart w:id="21" w:name="_Toc124844161"/>
+      <w:bookmarkStart w:id="22" w:name="_Toc124868724"/>
       <w:r>
         <w:rPr>
           <w:rFonts w:hint="eastAsia"/>
         </w:rPr>
         <w:t>宽震区箱顶、突兀放量</w:t>
       </w:r>
-      <w:bookmarkEnd w:id="21"/>
+      <w:bookmarkEnd w:id="22"/>
     </w:p>
     <w:p>
       <w:r>
@@ -6843,7 +10423,7 @@
       <w:pPr>
         <w:pStyle w:val="3"/>
       </w:pPr>
-      <w:bookmarkStart w:id="22" w:name="_Toc124844162"/>
+      <w:bookmarkStart w:id="23" w:name="_Toc124868725"/>
       <w:r>
         <w:rPr>
           <w:rFonts w:hint="eastAsia"/>
@@ -6851,7 +10431,7 @@
         <w:lastRenderedPageBreak/>
         <w:t>回调反冲、突兀放量</w:t>
       </w:r>
-      <w:bookmarkEnd w:id="22"/>
+      <w:bookmarkEnd w:id="23"/>
     </w:p>
     <w:p>
       <w:r>
@@ -6923,27 +10503,27 @@
       <w:pPr>
         <w:pStyle w:val="2"/>
       </w:pPr>
-      <w:bookmarkStart w:id="23" w:name="_Toc124844163"/>
+      <w:bookmarkStart w:id="24" w:name="_Toc124868726"/>
       <w:r>
         <w:rPr>
           <w:rFonts w:hint="eastAsia"/>
         </w:rPr>
         <w:t>连续放量</w:t>
       </w:r>
-      <w:bookmarkEnd w:id="23"/>
+      <w:bookmarkEnd w:id="24"/>
     </w:p>
     <w:p>
       <w:pPr>
         <w:pStyle w:val="3"/>
       </w:pPr>
-      <w:bookmarkStart w:id="24" w:name="_Toc124844164"/>
+      <w:bookmarkStart w:id="25" w:name="_Toc124868727"/>
       <w:r>
         <w:rPr>
           <w:rFonts w:hint="eastAsia"/>
         </w:rPr>
         <w:t>宽幅震荡、连续放量</w:t>
       </w:r>
-      <w:bookmarkEnd w:id="24"/>
+      <w:bookmarkEnd w:id="25"/>
     </w:p>
     <w:p>
       <w:pPr>
@@ -7069,14 +10649,14 @@
       <w:pPr>
         <w:pStyle w:val="3"/>
       </w:pPr>
-      <w:bookmarkStart w:id="25" w:name="_Toc124844165"/>
+      <w:bookmarkStart w:id="26" w:name="_Toc124868728"/>
       <w:r>
         <w:rPr>
           <w:rFonts w:hint="eastAsia"/>
         </w:rPr>
         <w:t>短线飙升、连续放量</w:t>
       </w:r>
-      <w:bookmarkEnd w:id="25"/>
+      <w:bookmarkEnd w:id="26"/>
     </w:p>
     <w:p>
       <w:r>
@@ -7145,7 +10725,7 @@
       <w:pPr>
         <w:pStyle w:val="3"/>
       </w:pPr>
-      <w:bookmarkStart w:id="26" w:name="_Toc124844166"/>
+      <w:bookmarkStart w:id="27" w:name="_Toc124868729"/>
       <w:r>
         <w:rPr>
           <w:rFonts w:hint="eastAsia"/>
@@ -7153,7 +10733,7 @@
         <w:lastRenderedPageBreak/>
         <w:t>高点整理、连续放量</w:t>
       </w:r>
-      <w:bookmarkEnd w:id="26"/>
+      <w:bookmarkEnd w:id="27"/>
     </w:p>
     <w:p>
       <w:pPr>
@@ -7248,14 +10828,14 @@
       <w:pPr>
         <w:pStyle w:val="2"/>
       </w:pPr>
-      <w:bookmarkStart w:id="27" w:name="_Toc124844167"/>
+      <w:bookmarkStart w:id="28" w:name="_Toc124868730"/>
       <w:r>
         <w:rPr>
           <w:rFonts w:hint="eastAsia"/>
         </w:rPr>
         <w:t>回调走势中的缩量</w:t>
       </w:r>
-      <w:bookmarkEnd w:id="27"/>
+      <w:bookmarkEnd w:id="28"/>
     </w:p>
     <w:p>
       <w:r>
@@ -7305,14 +10885,14 @@
       <w:pPr>
         <w:pStyle w:val="3"/>
       </w:pPr>
-      <w:bookmarkStart w:id="28" w:name="_Toc124844168"/>
+      <w:bookmarkStart w:id="29" w:name="_Toc124868731"/>
       <w:r>
         <w:rPr>
           <w:rFonts w:hint="eastAsia"/>
         </w:rPr>
         <w:t>上升行情回落缩量</w:t>
       </w:r>
-      <w:bookmarkEnd w:id="28"/>
+      <w:bookmarkEnd w:id="29"/>
     </w:p>
     <w:p>
       <w:r>
@@ -7420,7 +11000,7 @@
       <w:pPr>
         <w:pStyle w:val="3"/>
       </w:pPr>
-      <w:bookmarkStart w:id="29" w:name="_Toc124844169"/>
+      <w:bookmarkStart w:id="30" w:name="_Toc124868732"/>
       <w:r>
         <w:rPr>
           <w:rFonts w:hint="eastAsia"/>
@@ -7439,7 +11019,7 @@
         </w:rPr>
         <w:t>缩量</w:t>
       </w:r>
-      <w:bookmarkEnd w:id="29"/>
+      <w:bookmarkEnd w:id="30"/>
     </w:p>
     <w:p>
       <w:r>
@@ -7452,7 +11032,21 @@
         <w:rPr>
           <w:rFonts w:hint="eastAsia"/>
         </w:rPr>
-        <w:t>股价走势呈宽幅震荡态势，股价没有明确大方向，大幅上涨之后，出现深幅且相对快速下跌，下跌时量能大幅缩减</w:t>
+        <w:t>股价走势呈宽幅震荡态势，股价没有明确大方向，大幅上涨之后，出现</w:t>
+      </w:r>
+      <w:proofErr w:type="gramStart"/>
+      <w:r>
+        <w:rPr>
+          <w:rFonts w:hint="eastAsia"/>
+        </w:rPr>
+        <w:t>深幅且相对</w:t>
+      </w:r>
+      <w:proofErr w:type="gramEnd"/>
+      <w:r>
+        <w:rPr>
+          <w:rFonts w:hint="eastAsia"/>
+        </w:rPr>
+        <w:t>快速下跌，下跌时量能大幅缩减</w:t>
       </w:r>
       <w:r>
         <w:rPr>
@@ -7514,7 +11108,7 @@
       <w:pPr>
         <w:pStyle w:val="3"/>
       </w:pPr>
-      <w:bookmarkStart w:id="30" w:name="_Toc124844170"/>
+      <w:bookmarkStart w:id="31" w:name="_Toc124868733"/>
       <w:r>
         <w:rPr>
           <w:rFonts w:hint="eastAsia"/>
@@ -7522,7 +11116,7 @@
         <w:lastRenderedPageBreak/>
         <w:t>回调整理阶段缩量</w:t>
       </w:r>
-      <w:bookmarkEnd w:id="30"/>
+      <w:bookmarkEnd w:id="31"/>
     </w:p>
     <w:p>
       <w:r>
@@ -7623,7 +11217,35 @@
         <w:rPr>
           <w:rFonts w:hint="eastAsia"/>
         </w:rPr>
-        <w:t>横盘震荡走势中，个股于箱体低点出现缩量整理，与之前量能萎缩十分明显，这是浮筹减少的信号，结合之前升势且涨幅不大，这是主力在震荡区加仓操作</w:t>
+        <w:t>横盘震荡走势中，个股于箱体低点出现缩量整理，与之前量能萎缩十分明显，这是浮</w:t>
+      </w:r>
+      <w:proofErr w:type="gramStart"/>
+      <w:r>
+        <w:rPr>
+          <w:rFonts w:hint="eastAsia"/>
+        </w:rPr>
+        <w:t>筹减少</w:t>
+      </w:r>
+      <w:proofErr w:type="gramEnd"/>
+      <w:r>
+        <w:rPr>
+          <w:rFonts w:hint="eastAsia"/>
+        </w:rPr>
+        <w:t>的信号，结合之前</w:t>
+      </w:r>
+      <w:proofErr w:type="gramStart"/>
+      <w:r>
+        <w:rPr>
+          <w:rFonts w:hint="eastAsia"/>
+        </w:rPr>
+        <w:t>升势且</w:t>
+      </w:r>
+      <w:proofErr w:type="gramEnd"/>
+      <w:r>
+        <w:rPr>
+          <w:rFonts w:hint="eastAsia"/>
+        </w:rPr>
+        <w:t>涨幅不大，这是主力在震荡区加仓操作</w:t>
       </w:r>
       <w:r>
         <w:rPr>
@@ -7679,7 +11301,7 @@
       <w:pPr>
         <w:pStyle w:val="2"/>
       </w:pPr>
-      <w:bookmarkStart w:id="31" w:name="_Toc124844171"/>
+      <w:bookmarkStart w:id="32" w:name="_Toc124868734"/>
       <w:r>
         <w:rPr>
           <w:rFonts w:hint="eastAsia"/>
@@ -7687,7 +11309,7 @@
         <w:lastRenderedPageBreak/>
         <w:t>高位滞涨区的缩量</w:t>
       </w:r>
-      <w:bookmarkEnd w:id="31"/>
+      <w:bookmarkEnd w:id="32"/>
     </w:p>
     <w:p>
       <w:r>
@@ -7803,14 +11425,14 @@
       <w:pPr>
         <w:pStyle w:val="3"/>
       </w:pPr>
-      <w:bookmarkStart w:id="32" w:name="_Toc124844172"/>
+      <w:bookmarkStart w:id="33" w:name="_Toc124868735"/>
       <w:r>
         <w:rPr>
           <w:rFonts w:hint="eastAsia"/>
         </w:rPr>
         <w:t>高位窄幅整理下移缩量</w:t>
       </w:r>
-      <w:bookmarkEnd w:id="32"/>
+      <w:bookmarkEnd w:id="33"/>
     </w:p>
     <w:p>
       <w:r>
@@ -7879,14 +11501,14 @@
       <w:pPr>
         <w:pStyle w:val="3"/>
       </w:pPr>
-      <w:bookmarkStart w:id="33" w:name="_Toc124844173"/>
+      <w:bookmarkStart w:id="34" w:name="_Toc124868736"/>
       <w:r>
         <w:rPr>
           <w:rFonts w:hint="eastAsia"/>
         </w:rPr>
         <w:t>高位震荡区缩量</w:t>
       </w:r>
-      <w:bookmarkEnd w:id="33"/>
+      <w:bookmarkEnd w:id="34"/>
     </w:p>
     <w:p>
       <w:r>
@@ -7968,14 +11590,14 @@
       <w:pPr>
         <w:pStyle w:val="3"/>
       </w:pPr>
-      <w:bookmarkStart w:id="34" w:name="_Toc124844174"/>
+      <w:bookmarkStart w:id="35" w:name="_Toc124868737"/>
       <w:r>
         <w:rPr>
           <w:rFonts w:hint="eastAsia"/>
         </w:rPr>
         <w:t>强势股整理区缩量</w:t>
       </w:r>
-      <w:bookmarkEnd w:id="34"/>
+      <w:bookmarkEnd w:id="35"/>
     </w:p>
     <w:p>
       <w:r>
@@ -8056,7 +11678,7 @@
       <w:pPr>
         <w:pStyle w:val="2"/>
       </w:pPr>
-      <w:bookmarkStart w:id="35" w:name="_Toc124844175"/>
+      <w:bookmarkStart w:id="36" w:name="_Toc124868738"/>
       <w:r>
         <w:rPr>
           <w:rFonts w:hint="eastAsia"/>
@@ -8064,14 +11686,28 @@
         <w:lastRenderedPageBreak/>
         <w:t>下跌途中的缩量</w:t>
       </w:r>
-      <w:bookmarkEnd w:id="35"/>
-    </w:p>
-    <w:p>
-      <w:r>
-        <w:rPr>
-          <w:rFonts w:hint="eastAsia"/>
-        </w:rPr>
-        <w:t>下跌途中，缩量下跌，还会下跌，跌至地量且两日量相差不大，可低吸买入</w:t>
+      <w:bookmarkEnd w:id="36"/>
+    </w:p>
+    <w:p>
+      <w:r>
+        <w:rPr>
+          <w:rFonts w:hint="eastAsia"/>
+        </w:rPr>
+        <w:t>下跌途中，缩量下跌，还会下跌，跌至</w:t>
+      </w:r>
+      <w:proofErr w:type="gramStart"/>
+      <w:r>
+        <w:rPr>
+          <w:rFonts w:hint="eastAsia"/>
+        </w:rPr>
+        <w:t>地量且两日</w:t>
+      </w:r>
+      <w:proofErr w:type="gramEnd"/>
+      <w:r>
+        <w:rPr>
+          <w:rFonts w:hint="eastAsia"/>
+        </w:rPr>
+        <w:t>量相差不大，可低吸买入</w:t>
       </w:r>
     </w:p>
     <w:p/>
@@ -8079,22 +11715,30 @@
       <w:pPr>
         <w:pStyle w:val="3"/>
       </w:pPr>
-      <w:bookmarkStart w:id="36" w:name="_Toc124844176"/>
+      <w:bookmarkStart w:id="37" w:name="_Toc124868739"/>
       <w:r>
         <w:rPr>
           <w:rFonts w:hint="eastAsia"/>
         </w:rPr>
         <w:t>破位下行时缩量</w:t>
       </w:r>
-      <w:bookmarkEnd w:id="36"/>
-    </w:p>
-    <w:p>
-      <w:r>
-        <w:rPr>
-          <w:rFonts w:hint="eastAsia"/>
-        </w:rPr>
-        <w:t>个股在高位区横盘震荡时，出现向下跌破且缩量</w:t>
-      </w:r>
+      <w:bookmarkEnd w:id="37"/>
+    </w:p>
+    <w:p>
+      <w:r>
+        <w:rPr>
+          <w:rFonts w:hint="eastAsia"/>
+        </w:rPr>
+        <w:t>个股在高位区横盘震荡时，出现向</w:t>
+      </w:r>
+      <w:proofErr w:type="gramStart"/>
+      <w:r>
+        <w:rPr>
+          <w:rFonts w:hint="eastAsia"/>
+        </w:rPr>
+        <w:t>下跌破且缩量</w:t>
+      </w:r>
+      <w:proofErr w:type="gramEnd"/>
       <w:r>
         <w:rPr>
           <w:rFonts w:hint="eastAsia"/>
@@ -8161,14 +11805,14 @@
       <w:pPr>
         <w:pStyle w:val="3"/>
       </w:pPr>
-      <w:bookmarkStart w:id="37" w:name="_Toc124844177"/>
+      <w:bookmarkStart w:id="38" w:name="_Toc124868740"/>
       <w:r>
         <w:rPr>
           <w:rFonts w:hint="eastAsia"/>
         </w:rPr>
         <w:t>下跌行进中缩量</w:t>
       </w:r>
-      <w:bookmarkEnd w:id="37"/>
+      <w:bookmarkEnd w:id="38"/>
     </w:p>
     <w:p>
       <w:r>
@@ -8232,21 +11876,35 @@
       <w:pPr>
         <w:pStyle w:val="3"/>
       </w:pPr>
-      <w:bookmarkStart w:id="38" w:name="_Toc124844178"/>
+      <w:bookmarkStart w:id="39" w:name="_Toc124868741"/>
       <w:r>
         <w:rPr>
           <w:rFonts w:hint="eastAsia"/>
         </w:rPr>
         <w:t>巨量下跌后缩量</w:t>
       </w:r>
-      <w:bookmarkEnd w:id="38"/>
-    </w:p>
-    <w:p>
-      <w:r>
-        <w:rPr>
-          <w:rFonts w:hint="eastAsia"/>
-        </w:rPr>
-        <w:t>巨幅下跌之后，且在缩量企稳期间股价重心不下移</w:t>
+      <w:bookmarkEnd w:id="39"/>
+    </w:p>
+    <w:p>
+      <w:r>
+        <w:rPr>
+          <w:rFonts w:hint="eastAsia"/>
+        </w:rPr>
+        <w:t>巨幅下跌之后，且在缩量企</w:t>
+      </w:r>
+      <w:proofErr w:type="gramStart"/>
+      <w:r>
+        <w:rPr>
+          <w:rFonts w:hint="eastAsia"/>
+        </w:rPr>
+        <w:t>稳期间</w:t>
+      </w:r>
+      <w:proofErr w:type="gramEnd"/>
+      <w:r>
+        <w:rPr>
+          <w:rFonts w:hint="eastAsia"/>
+        </w:rPr>
+        <w:t>股价重心不下移</w:t>
       </w:r>
       <w:r>
         <w:rPr>
@@ -8373,31 +12031,33 @@
       <w:pPr>
         <w:pStyle w:val="1"/>
       </w:pPr>
-      <w:bookmarkStart w:id="39" w:name="_Toc124844179"/>
+      <w:bookmarkStart w:id="40" w:name="_Toc124868742"/>
       <w:r>
         <w:rPr>
           <w:rFonts w:hint="eastAsia"/>
         </w:rPr>
         <w:t>均线、趋势中操作量价</w:t>
       </w:r>
-      <w:bookmarkEnd w:id="39"/>
+      <w:bookmarkEnd w:id="40"/>
     </w:p>
     <w:p>
       <w:pPr>
         <w:pStyle w:val="2"/>
       </w:pPr>
+      <w:bookmarkStart w:id="41" w:name="_Toc124868743"/>
       <w:r>
         <w:rPr>
           <w:rFonts w:hint="eastAsia"/>
         </w:rPr>
         <w:t>量价实战</w:t>
       </w:r>
+      <w:bookmarkEnd w:id="41"/>
     </w:p>
     <w:p>
       <w:pPr>
         <w:pStyle w:val="3"/>
       </w:pPr>
-      <w:bookmarkStart w:id="40" w:name="_Toc124844180"/>
+      <w:bookmarkStart w:id="42" w:name="_Toc124868744"/>
       <w:r>
         <w:rPr>
           <w:rFonts w:hint="eastAsia"/>
@@ -8419,7 +12079,7 @@
       <w:r>
         <w:t>30</w:t>
       </w:r>
-      <w:bookmarkEnd w:id="40"/>
+      <w:bookmarkEnd w:id="42"/>
     </w:p>
     <w:p>
       <w:r>
@@ -8486,17 +12146,31 @@
       <w:pPr>
         <w:pStyle w:val="3"/>
       </w:pPr>
-      <w:bookmarkStart w:id="41" w:name="_Toc124844181"/>
-      <w:r>
-        <w:rPr>
-          <w:rFonts w:hint="eastAsia"/>
-        </w:rPr>
-        <w:t>攀升回调、放量反穿MA</w:t>
+      <w:bookmarkStart w:id="43" w:name="_Toc124868745"/>
+      <w:r>
+        <w:rPr>
+          <w:rFonts w:hint="eastAsia"/>
+        </w:rPr>
+        <w:t>攀升回调、</w:t>
+      </w:r>
+      <w:proofErr w:type="gramStart"/>
+      <w:r>
+        <w:rPr>
+          <w:rFonts w:hint="eastAsia"/>
+        </w:rPr>
+        <w:t>放量反</w:t>
+      </w:r>
+      <w:proofErr w:type="gramEnd"/>
+      <w:r>
+        <w:rPr>
+          <w:rFonts w:hint="eastAsia"/>
+        </w:rPr>
+        <w:t>穿MA</w:t>
       </w:r>
       <w:r>
         <w:t>30</w:t>
       </w:r>
-      <w:bookmarkEnd w:id="41"/>
+      <w:bookmarkEnd w:id="43"/>
     </w:p>
     <w:p>
       <w:r>
@@ -8542,7 +12216,21 @@
         <w:rPr>
           <w:rFonts w:hint="eastAsia"/>
         </w:rPr>
-        <w:t>，随后当股价再度交叉穿越MA</w:t>
+        <w:t>，</w:t>
+      </w:r>
+      <w:proofErr w:type="gramStart"/>
+      <w:r>
+        <w:rPr>
+          <w:rFonts w:hint="eastAsia"/>
+        </w:rPr>
+        <w:t>随后当</w:t>
+      </w:r>
+      <w:proofErr w:type="gramEnd"/>
+      <w:r>
+        <w:rPr>
+          <w:rFonts w:hint="eastAsia"/>
+        </w:rPr>
+        <w:t>股价再度交叉穿越MA</w:t>
       </w:r>
       <w:r>
         <w:t>30</w:t>
@@ -8601,7 +12289,7 @@
       <w:pPr>
         <w:pStyle w:val="3"/>
       </w:pPr>
-      <w:bookmarkStart w:id="42" w:name="_Toc124844182"/>
+      <w:bookmarkStart w:id="44" w:name="_Toc124868746"/>
       <w:r>
         <w:rPr>
           <w:rFonts w:hint="eastAsia"/>
@@ -8618,7 +12306,7 @@
         </w:rPr>
         <w:t>缩量</w:t>
       </w:r>
-      <w:bookmarkEnd w:id="42"/>
+      <w:bookmarkEnd w:id="44"/>
     </w:p>
     <w:p>
       <w:r>
@@ -8699,7 +12387,7 @@
       <w:pPr>
         <w:pStyle w:val="3"/>
       </w:pPr>
-      <w:bookmarkStart w:id="43" w:name="_Toc124844183"/>
+      <w:bookmarkStart w:id="45" w:name="_Toc124868747"/>
       <w:r>
         <w:rPr>
           <w:rFonts w:hint="eastAsia"/>
@@ -8715,7 +12403,7 @@
         </w:rPr>
         <w:t>滞涨放量</w:t>
       </w:r>
-      <w:bookmarkEnd w:id="43"/>
+      <w:bookmarkEnd w:id="45"/>
     </w:p>
     <w:p>
       <w:r>
@@ -8782,7 +12470,7 @@
       <w:pPr>
         <w:pStyle w:val="3"/>
       </w:pPr>
-      <w:bookmarkStart w:id="44" w:name="_Toc124844184"/>
+      <w:bookmarkStart w:id="46" w:name="_Toc124868748"/>
       <w:r>
         <w:rPr>
           <w:rFonts w:hint="eastAsia"/>
@@ -8792,7 +12480,7 @@
       <w:r>
         <w:t>30</w:t>
       </w:r>
-      <w:bookmarkEnd w:id="44"/>
+      <w:bookmarkEnd w:id="46"/>
     </w:p>
     <w:p>
       <w:r>
@@ -8805,7 +12493,21 @@
         <w:rPr>
           <w:rFonts w:hint="eastAsia"/>
         </w:rPr>
-        <w:t>随后一个大阴线破位向下跌破中期均线MA</w:t>
+        <w:t>随后一个大阴线破位向下跌</w:t>
+      </w:r>
+      <w:proofErr w:type="gramStart"/>
+      <w:r>
+        <w:rPr>
+          <w:rFonts w:hint="eastAsia"/>
+        </w:rPr>
+        <w:t>破中期</w:t>
+      </w:r>
+      <w:proofErr w:type="gramEnd"/>
+      <w:r>
+        <w:rPr>
+          <w:rFonts w:hint="eastAsia"/>
+        </w:rPr>
+        <w:t>均线MA</w:t>
       </w:r>
       <w:r>
         <w:t>30</w:t>
@@ -8914,7 +12616,7 @@
       <w:pPr>
         <w:pStyle w:val="3"/>
       </w:pPr>
-      <w:bookmarkStart w:id="45" w:name="_Toc124844185"/>
+      <w:bookmarkStart w:id="47" w:name="_Toc124868749"/>
       <w:r>
         <w:rPr>
           <w:rFonts w:hint="eastAsia"/>
@@ -8930,7 +12632,7 @@
         </w:rPr>
         <w:t>后放量</w:t>
       </w:r>
-      <w:bookmarkEnd w:id="45"/>
+      <w:bookmarkEnd w:id="47"/>
     </w:p>
     <w:p>
       <w:r>
@@ -8946,7 +12648,21 @@
         <w:rPr>
           <w:rFonts w:hint="eastAsia"/>
         </w:rPr>
-        <w:t>，此时量能相对</w:t>
+        <w:t>，</w:t>
+      </w:r>
+      <w:proofErr w:type="gramStart"/>
+      <w:r>
+        <w:rPr>
+          <w:rFonts w:hint="eastAsia"/>
+        </w:rPr>
+        <w:t>此时量</w:t>
+      </w:r>
+      <w:proofErr w:type="gramEnd"/>
+      <w:r>
+        <w:rPr>
+          <w:rFonts w:hint="eastAsia"/>
+        </w:rPr>
+        <w:t>能相对</w:t>
       </w:r>
       <w:r>
         <w:rPr>
@@ -9038,7 +12754,7 @@
       <w:pPr>
         <w:pStyle w:val="3"/>
       </w:pPr>
-      <w:bookmarkStart w:id="46" w:name="_Toc124844186"/>
+      <w:bookmarkStart w:id="48" w:name="_Toc124868750"/>
       <w:r>
         <w:rPr>
           <w:rFonts w:hint="eastAsia"/>
@@ -9049,7 +12765,7 @@
       <w:r>
         <w:t>30</w:t>
       </w:r>
-      <w:bookmarkEnd w:id="46"/>
+      <w:bookmarkEnd w:id="48"/>
     </w:p>
     <w:p>
       <w:r>
@@ -9154,7 +12870,7 @@
       <w:pPr>
         <w:pStyle w:val="3"/>
       </w:pPr>
-      <w:bookmarkStart w:id="47" w:name="_Toc124844187"/>
+      <w:bookmarkStart w:id="49" w:name="_Toc124868751"/>
       <w:r>
         <w:rPr>
           <w:rFonts w:hint="eastAsia"/>
@@ -9170,7 +12886,7 @@
         </w:rPr>
         <w:t>遇阻</w:t>
       </w:r>
-      <w:bookmarkEnd w:id="47"/>
+      <w:bookmarkEnd w:id="49"/>
     </w:p>
     <w:p>
       <w:r>
@@ -9252,14 +12968,14 @@
       <w:pPr>
         <w:pStyle w:val="2"/>
       </w:pPr>
-      <w:bookmarkStart w:id="48" w:name="_Toc124844188"/>
+      <w:bookmarkStart w:id="50" w:name="_Toc124868752"/>
       <w:r>
         <w:rPr>
           <w:rFonts w:hint="eastAsia"/>
         </w:rPr>
         <w:t>筑底及升势量能特征</w:t>
       </w:r>
-      <w:bookmarkEnd w:id="48"/>
+      <w:bookmarkEnd w:id="50"/>
     </w:p>
     <w:p>
       <w:r>
@@ -9286,14 +13002,14 @@
       <w:pPr>
         <w:pStyle w:val="3"/>
       </w:pPr>
-      <w:bookmarkStart w:id="49" w:name="_Toc124844189"/>
+      <w:bookmarkStart w:id="51" w:name="_Toc124868753"/>
       <w:r>
         <w:rPr>
           <w:rFonts w:hint="eastAsia"/>
         </w:rPr>
         <w:t>整体量价齐升</w:t>
       </w:r>
-      <w:bookmarkEnd w:id="49"/>
+      <w:bookmarkEnd w:id="51"/>
     </w:p>
     <w:p>
       <w:r>
@@ -9314,7 +13030,21 @@
         <w:rPr>
           <w:rFonts w:hint="eastAsia"/>
         </w:rPr>
-        <w:t>量价齐升后，一旦量能无法继续放大，跌破原有上升轨道。卖出</w:t>
+        <w:t>量价齐升后，一旦量</w:t>
+      </w:r>
+      <w:proofErr w:type="gramStart"/>
+      <w:r>
+        <w:rPr>
+          <w:rFonts w:hint="eastAsia"/>
+        </w:rPr>
+        <w:t>能无法</w:t>
+      </w:r>
+      <w:proofErr w:type="gramEnd"/>
+      <w:r>
+        <w:rPr>
+          <w:rFonts w:hint="eastAsia"/>
+        </w:rPr>
+        <w:t>继续放大，跌破原有上升轨道。卖出</w:t>
       </w:r>
     </w:p>
     <w:p>
@@ -9365,23 +13095,49 @@
       <w:pPr>
         <w:pStyle w:val="2"/>
       </w:pPr>
-      <w:r>
-        <w:rPr>
-          <w:rFonts w:hint="eastAsia"/>
-        </w:rPr>
-        <w:t>见顶及筑顶量能特征</w:t>
-      </w:r>
+      <w:bookmarkStart w:id="52" w:name="_Toc124868754"/>
+      <w:r>
+        <w:rPr>
+          <w:rFonts w:hint="eastAsia"/>
+        </w:rPr>
+        <w:t>见顶及</w:t>
+      </w:r>
+      <w:proofErr w:type="gramStart"/>
+      <w:r>
+        <w:rPr>
+          <w:rFonts w:hint="eastAsia"/>
+        </w:rPr>
+        <w:t>筑顶量能</w:t>
+      </w:r>
+      <w:proofErr w:type="gramEnd"/>
+      <w:r>
+        <w:rPr>
+          <w:rFonts w:hint="eastAsia"/>
+        </w:rPr>
+        <w:t>特征</w:t>
+      </w:r>
+      <w:bookmarkEnd w:id="52"/>
     </w:p>
     <w:p>
       <w:pPr>
         <w:pStyle w:val="3"/>
       </w:pPr>
-      <w:r>
-        <w:rPr>
-          <w:rFonts w:hint="eastAsia"/>
-        </w:rPr>
-        <w:t>价创新高、量相对缩小</w:t>
-      </w:r>
+      <w:bookmarkStart w:id="53" w:name="_Toc124868755"/>
+      <w:proofErr w:type="gramStart"/>
+      <w:r>
+        <w:rPr>
+          <w:rFonts w:hint="eastAsia"/>
+        </w:rPr>
+        <w:t>价创新</w:t>
+      </w:r>
+      <w:proofErr w:type="gramEnd"/>
+      <w:r>
+        <w:rPr>
+          <w:rFonts w:hint="eastAsia"/>
+        </w:rPr>
+        <w:t>高、量相对缩小</w:t>
+      </w:r>
+      <w:bookmarkEnd w:id="53"/>
     </w:p>
     <w:p>
       <w:r>
@@ -9451,12 +13207,14 @@
       <w:pPr>
         <w:pStyle w:val="3"/>
       </w:pPr>
+      <w:bookmarkStart w:id="54" w:name="_Toc124868756"/>
       <w:r>
         <w:rPr>
           <w:rFonts w:hint="eastAsia"/>
         </w:rPr>
         <w:t>整体缩量震荡</w:t>
       </w:r>
+      <w:bookmarkEnd w:id="54"/>
     </w:p>
     <w:p>
       <w:r>
@@ -9515,6 +13273,7 @@
       <w:pPr>
         <w:pStyle w:val="3"/>
       </w:pPr>
+      <w:bookmarkStart w:id="55" w:name="_Toc124868757"/>
       <w:r>
         <w:rPr>
           <w:rFonts w:hint="eastAsia"/>
@@ -9522,6 +13281,7 @@
         <w:lastRenderedPageBreak/>
         <w:t>天量长阴线</w:t>
       </w:r>
+      <w:bookmarkEnd w:id="55"/>
     </w:p>
     <w:p>
       <w:r>
@@ -9534,7 +13294,21 @@
         <w:rPr>
           <w:rFonts w:hint="eastAsia"/>
         </w:rPr>
-        <w:t>大阴线，当日量能高于上涨的均线，</w:t>
+        <w:t>大阴线，</w:t>
+      </w:r>
+      <w:proofErr w:type="gramStart"/>
+      <w:r>
+        <w:rPr>
+          <w:rFonts w:hint="eastAsia"/>
+        </w:rPr>
+        <w:t>当日量</w:t>
+      </w:r>
+      <w:proofErr w:type="gramEnd"/>
+      <w:r>
+        <w:rPr>
+          <w:rFonts w:hint="eastAsia"/>
+        </w:rPr>
+        <w:t>能高于上涨的均线，</w:t>
       </w:r>
       <w:r>
         <w:rPr>
@@ -9590,30 +13364,50 @@
       <w:pPr>
         <w:pStyle w:val="2"/>
       </w:pPr>
+      <w:bookmarkStart w:id="56" w:name="_Toc124868758"/>
       <w:r>
         <w:rPr>
           <w:rFonts w:hint="eastAsia"/>
         </w:rPr>
         <w:t>跌势及反弹量能特征</w:t>
       </w:r>
+      <w:bookmarkEnd w:id="56"/>
     </w:p>
     <w:p>
       <w:pPr>
         <w:pStyle w:val="3"/>
       </w:pPr>
+      <w:bookmarkStart w:id="57" w:name="_Toc124868759"/>
+      <w:proofErr w:type="gramStart"/>
       <w:r>
         <w:rPr>
           <w:rFonts w:hint="eastAsia"/>
         </w:rPr>
         <w:t>跌途无量</w:t>
       </w:r>
-    </w:p>
-    <w:p>
-      <w:r>
-        <w:rPr>
-          <w:rFonts w:hint="eastAsia"/>
-        </w:rPr>
-        <w:t>下跌途中的缩量或不放量，股价重心下移，是跌势持续</w:t>
+      <w:bookmarkEnd w:id="57"/>
+      <w:proofErr w:type="gramEnd"/>
+    </w:p>
+    <w:p>
+      <w:r>
+        <w:rPr>
+          <w:rFonts w:hint="eastAsia"/>
+        </w:rPr>
+        <w:t>下跌途中的缩量或</w:t>
+      </w:r>
+      <w:proofErr w:type="gramStart"/>
+      <w:r>
+        <w:rPr>
+          <w:rFonts w:hint="eastAsia"/>
+        </w:rPr>
+        <w:t>不</w:t>
+      </w:r>
+      <w:proofErr w:type="gramEnd"/>
+      <w:r>
+        <w:rPr>
+          <w:rFonts w:hint="eastAsia"/>
+        </w:rPr>
+        <w:t>放量，股价重心下移，是跌势持续</w:t>
       </w:r>
       <w:r>
         <w:rPr>
@@ -9684,12 +13478,22 @@
       <w:pPr>
         <w:pStyle w:val="3"/>
       </w:pPr>
-      <w:r>
-        <w:rPr>
-          <w:rFonts w:hint="eastAsia"/>
-        </w:rPr>
-        <w:t>不放量弱势反弹</w:t>
-      </w:r>
+      <w:bookmarkStart w:id="58" w:name="_Toc124868760"/>
+      <w:proofErr w:type="gramStart"/>
+      <w:r>
+        <w:rPr>
+          <w:rFonts w:hint="eastAsia"/>
+        </w:rPr>
+        <w:t>不</w:t>
+      </w:r>
+      <w:proofErr w:type="gramEnd"/>
+      <w:r>
+        <w:rPr>
+          <w:rFonts w:hint="eastAsia"/>
+        </w:rPr>
+        <w:t>放量弱势反弹</w:t>
+      </w:r>
+      <w:bookmarkEnd w:id="58"/>
     </w:p>
     <w:p>
       <w:r>
@@ -9784,6 +13588,7 @@
       <w:pPr>
         <w:pStyle w:val="2"/>
       </w:pPr>
+      <w:bookmarkStart w:id="59" w:name="_Toc124868761"/>
       <w:r>
         <w:rPr>
           <w:rFonts w:hint="eastAsia"/>
@@ -9791,17 +13596,20 @@
         <w:lastRenderedPageBreak/>
         <w:t>趋势关键点量能特征</w:t>
       </w:r>
+      <w:bookmarkEnd w:id="59"/>
     </w:p>
     <w:p>
       <w:pPr>
         <w:pStyle w:val="3"/>
       </w:pPr>
+      <w:bookmarkStart w:id="60" w:name="_Toc124868762"/>
       <w:r>
         <w:rPr>
           <w:rFonts w:hint="eastAsia"/>
         </w:rPr>
         <w:t>突破点托底量的两种形态</w:t>
       </w:r>
+      <w:bookmarkEnd w:id="60"/>
     </w:p>
     <w:p>
       <w:pPr>
@@ -10001,6 +13809,7 @@
       <w:pPr>
         <w:pStyle w:val="3"/>
       </w:pPr>
+      <w:bookmarkStart w:id="61" w:name="_Toc124868763"/>
       <w:r>
         <w:rPr>
           <w:rFonts w:hint="eastAsia"/>
@@ -10008,6 +13817,7 @@
         <w:lastRenderedPageBreak/>
         <w:t>突破点连续性放量</w:t>
       </w:r>
+      <w:bookmarkEnd w:id="61"/>
     </w:p>
     <w:p>
       <w:r>
@@ -10089,6 +13899,7 @@
       <w:pPr>
         <w:pStyle w:val="3"/>
       </w:pPr>
+      <w:bookmarkStart w:id="62" w:name="_Toc124868764"/>
       <w:r>
         <w:rPr>
           <w:rFonts w:hint="eastAsia"/>
@@ -10107,6 +13918,7 @@
         </w:rPr>
         <w:t>缩量回抽</w:t>
       </w:r>
+      <w:bookmarkEnd w:id="62"/>
     </w:p>
     <w:p>
       <w:r>
@@ -10217,6 +14029,7 @@
       <w:pPr>
         <w:pStyle w:val="3"/>
       </w:pPr>
+      <w:bookmarkStart w:id="63" w:name="_Toc124868765"/>
       <w:r>
         <w:rPr>
           <w:rFonts w:hint="eastAsia"/>
@@ -10224,6 +14037,7 @@
         <w:lastRenderedPageBreak/>
         <w:t>破位点连续缩量</w:t>
       </w:r>
+      <w:bookmarkEnd w:id="63"/>
     </w:p>
     <w:p>
       <w:pPr>
@@ -10296,12 +14110,14 @@
       <w:pPr>
         <w:pStyle w:val="3"/>
       </w:pPr>
+      <w:bookmarkStart w:id="64" w:name="_Toc124868766"/>
       <w:r>
         <w:rPr>
           <w:rFonts w:hint="eastAsia"/>
         </w:rPr>
         <w:t>破位点单日放量</w:t>
       </w:r>
+      <w:bookmarkEnd w:id="64"/>
     </w:p>
     <w:p>
       <w:r>
@@ -10375,6 +14191,7 @@
       <w:pPr>
         <w:pStyle w:val="3"/>
       </w:pPr>
+      <w:bookmarkStart w:id="65" w:name="_Toc124868767"/>
       <w:r>
         <w:rPr>
           <w:rFonts w:hint="eastAsia"/>
@@ -10382,6 +14199,7 @@
         <w:lastRenderedPageBreak/>
         <w:t>反转时量能整体转变</w:t>
       </w:r>
+      <w:bookmarkEnd w:id="65"/>
     </w:p>
     <w:p>
       <w:r>
@@ -10565,6 +14383,7 @@
       <w:pPr>
         <w:pStyle w:val="1"/>
       </w:pPr>
+      <w:bookmarkStart w:id="66" w:name="_Toc124868768"/>
       <w:r>
         <w:rPr>
           <w:rFonts w:hint="eastAsia"/>
@@ -10572,28 +14391,61 @@
         <w:lastRenderedPageBreak/>
         <w:t>结合主力理解量价</w:t>
       </w:r>
+      <w:bookmarkEnd w:id="66"/>
     </w:p>
     <w:p>
       <w:pPr>
         <w:pStyle w:val="2"/>
       </w:pPr>
-      <w:r>
-        <w:rPr>
-          <w:rFonts w:hint="eastAsia"/>
-        </w:rPr>
-        <w:t>主力风格及控盘路线</w:t>
-      </w:r>
+      <w:bookmarkStart w:id="67" w:name="_Toc124868769"/>
+      <w:r>
+        <w:rPr>
+          <w:rFonts w:hint="eastAsia"/>
+        </w:rPr>
+        <w:t>主力</w:t>
+      </w:r>
+      <w:proofErr w:type="gramStart"/>
+      <w:r>
+        <w:rPr>
+          <w:rFonts w:hint="eastAsia"/>
+        </w:rPr>
+        <w:t>风格及控盘</w:t>
+      </w:r>
+      <w:proofErr w:type="gramEnd"/>
+      <w:r>
+        <w:rPr>
+          <w:rFonts w:hint="eastAsia"/>
+        </w:rPr>
+        <w:t>路线</w:t>
+      </w:r>
+      <w:bookmarkEnd w:id="67"/>
     </w:p>
     <w:p>
       <w:pPr>
         <w:pStyle w:val="3"/>
       </w:pPr>
-      <w:r>
-        <w:rPr>
-          <w:rFonts w:hint="eastAsia"/>
-        </w:rPr>
-        <w:t>过江龙主力控盘</w:t>
-      </w:r>
+      <w:bookmarkStart w:id="68" w:name="_Toc124868770"/>
+      <w:r>
+        <w:rPr>
+          <w:rFonts w:hint="eastAsia"/>
+        </w:rPr>
+        <w:t>过江</w:t>
+      </w:r>
+      <w:proofErr w:type="gramStart"/>
+      <w:r>
+        <w:rPr>
+          <w:rFonts w:hint="eastAsia"/>
+        </w:rPr>
+        <w:t>龙主力</w:t>
+      </w:r>
+      <w:proofErr w:type="gramEnd"/>
+      <w:r>
+        <w:rPr>
+          <w:rFonts w:hint="eastAsia"/>
+        </w:rPr>
+        <w:t>控盘</w:t>
+      </w:r>
+      <w:bookmarkEnd w:id="68"/>
     </w:p>
     <w:p>
       <w:r>
@@ -10673,35 +14525,61 @@
       <w:pPr>
         <w:pStyle w:val="2"/>
       </w:pPr>
+      <w:bookmarkStart w:id="69" w:name="_Toc124868771"/>
       <w:r>
         <w:rPr>
           <w:rFonts w:hint="eastAsia"/>
         </w:rPr>
         <w:t>吸筹环节量价特征</w:t>
       </w:r>
+      <w:bookmarkEnd w:id="69"/>
     </w:p>
     <w:p>
       <w:pPr>
         <w:pStyle w:val="3"/>
       </w:pPr>
-      <w:r>
-        <w:rPr>
-          <w:rFonts w:hint="eastAsia"/>
-        </w:rPr>
-        <w:t>震荡区涨停、反复吸筹</w:t>
-      </w:r>
-    </w:p>
-    <w:p>
-      <w:pPr>
-        <w:rPr>
-          <w:rFonts w:hint="eastAsia"/>
-        </w:rPr>
-      </w:pPr>
-      <w:r>
-        <w:rPr>
-          <w:rFonts w:hint="eastAsia"/>
-        </w:rPr>
-        <w:t>主力在震荡区反复吸筹，涨停板前后几个交易日量能明显放大，随后回落缩量，反复震荡后，主力最终实现较强控盘。买入</w:t>
+      <w:bookmarkStart w:id="70" w:name="_Toc124868772"/>
+      <w:proofErr w:type="gramStart"/>
+      <w:r>
+        <w:rPr>
+          <w:rFonts w:hint="eastAsia"/>
+        </w:rPr>
+        <w:t>震荡区涨停</w:t>
+      </w:r>
+      <w:proofErr w:type="gramEnd"/>
+      <w:r>
+        <w:rPr>
+          <w:rFonts w:hint="eastAsia"/>
+        </w:rPr>
+        <w:t>、反复吸筹</w:t>
+      </w:r>
+      <w:bookmarkEnd w:id="70"/>
+    </w:p>
+    <w:p>
+      <w:pPr>
+        <w:rPr>
+          <w:rFonts w:hint="eastAsia"/>
+        </w:rPr>
+      </w:pPr>
+      <w:r>
+        <w:rPr>
+          <w:rFonts w:hint="eastAsia"/>
+        </w:rPr>
+        <w:t>主力在震荡区反复吸筹，涨停板前后几个</w:t>
+      </w:r>
+      <w:proofErr w:type="gramStart"/>
+      <w:r>
+        <w:rPr>
+          <w:rFonts w:hint="eastAsia"/>
+        </w:rPr>
+        <w:t>交易日量能</w:t>
+      </w:r>
+      <w:proofErr w:type="gramEnd"/>
+      <w:r>
+        <w:rPr>
+          <w:rFonts w:hint="eastAsia"/>
+        </w:rPr>
+        <w:t>明显放大，随后回落缩量，反复震荡后，主力最终实现较强控盘。买入</w:t>
       </w:r>
     </w:p>
     <w:p>
@@ -10752,12 +14630,14 @@
       <w:pPr>
         <w:pStyle w:val="3"/>
       </w:pPr>
+      <w:bookmarkStart w:id="71" w:name="_Toc124868773"/>
       <w:r>
         <w:rPr>
           <w:rFonts w:hint="eastAsia"/>
         </w:rPr>
         <w:t>突破点单日吸筹巨量</w:t>
       </w:r>
+      <w:bookmarkEnd w:id="71"/>
     </w:p>
     <w:p>
       <w:r>
@@ -10814,6 +14694,7 @@
       <w:pPr>
         <w:pStyle w:val="2"/>
       </w:pPr>
+      <w:bookmarkStart w:id="72" w:name="_Toc124868774"/>
       <w:r>
         <w:rPr>
           <w:rFonts w:hint="eastAsia"/>
@@ -10821,11 +14702,13 @@
         <w:lastRenderedPageBreak/>
         <w:t>震仓环节量价特征</w:t>
       </w:r>
+      <w:bookmarkEnd w:id="72"/>
     </w:p>
     <w:p>
       <w:pPr>
         <w:pStyle w:val="3"/>
       </w:pPr>
+      <w:bookmarkStart w:id="73" w:name="_Toc124868775"/>
       <w:r>
         <w:rPr>
           <w:rFonts w:hint="eastAsia"/>
@@ -10844,6 +14727,7 @@
         </w:rPr>
         <w:t>阴线下跌</w:t>
       </w:r>
+      <w:bookmarkEnd w:id="73"/>
     </w:p>
     <w:p>
       <w:r>
@@ -10924,6 +14808,7 @@
       <w:pPr>
         <w:pStyle w:val="3"/>
       </w:pPr>
+      <w:bookmarkStart w:id="74" w:name="_Toc124868776"/>
       <w:r>
         <w:rPr>
           <w:rFonts w:hint="eastAsia"/>
@@ -10942,6 +14827,7 @@
         </w:rPr>
         <w:t>相对缩量</w:t>
       </w:r>
+      <w:bookmarkEnd w:id="74"/>
     </w:p>
     <w:p>
       <w:r>
@@ -11003,6 +14889,7 @@
       <w:pPr>
         <w:pStyle w:val="2"/>
       </w:pPr>
+      <w:bookmarkStart w:id="75" w:name="_Toc124868777"/>
       <w:r>
         <w:rPr>
           <w:rFonts w:hint="eastAsia"/>
@@ -11010,17 +14897,20 @@
         <w:lastRenderedPageBreak/>
         <w:t>拉升环节量价特征</w:t>
       </w:r>
+      <w:bookmarkEnd w:id="75"/>
     </w:p>
     <w:p>
       <w:pPr>
         <w:pStyle w:val="3"/>
       </w:pPr>
+      <w:bookmarkStart w:id="76" w:name="_Toc124868778"/>
       <w:r>
         <w:rPr>
           <w:rFonts w:hint="eastAsia"/>
         </w:rPr>
         <w:t>平量、稳步上扬</w:t>
       </w:r>
+      <w:bookmarkEnd w:id="76"/>
     </w:p>
     <w:p>
       <w:r>
@@ -11095,6 +14985,7 @@
       <w:pPr>
         <w:pStyle w:val="3"/>
       </w:pPr>
+      <w:bookmarkStart w:id="77" w:name="_Toc124868779"/>
       <w:r>
         <w:rPr>
           <w:rFonts w:hint="eastAsia"/>
@@ -11113,6 +15004,7 @@
         </w:rPr>
         <w:t>涨停启动</w:t>
       </w:r>
+      <w:bookmarkEnd w:id="77"/>
     </w:p>
     <w:p>
       <w:r>
@@ -11179,6 +15071,7 @@
       <w:pPr>
         <w:pStyle w:val="2"/>
       </w:pPr>
+      <w:bookmarkStart w:id="78" w:name="_Toc124868780"/>
       <w:r>
         <w:rPr>
           <w:rFonts w:hint="eastAsia"/>
@@ -11186,11 +15079,13 @@
         <w:lastRenderedPageBreak/>
         <w:t>整理环节量价特征</w:t>
       </w:r>
+      <w:bookmarkEnd w:id="78"/>
     </w:p>
     <w:p>
       <w:pPr>
         <w:pStyle w:val="3"/>
       </w:pPr>
+      <w:bookmarkStart w:id="79" w:name="_Toc124868781"/>
       <w:r>
         <w:rPr>
           <w:rFonts w:hint="eastAsia"/>
@@ -11209,6 +15104,7 @@
         </w:rPr>
         <w:t>盘升平台</w:t>
       </w:r>
+      <w:bookmarkEnd w:id="79"/>
     </w:p>
     <w:p>
       <w:r>
@@ -11288,6 +15184,7 @@
       <w:pPr>
         <w:pStyle w:val="3"/>
       </w:pPr>
+      <w:bookmarkStart w:id="80" w:name="_Toc124868782"/>
       <w:r>
         <w:rPr>
           <w:rFonts w:hint="eastAsia"/>
@@ -11306,6 +15203,7 @@
         </w:rPr>
         <w:t>下跌形态</w:t>
       </w:r>
+      <w:bookmarkEnd w:id="80"/>
     </w:p>
     <w:p>
       <w:r>
@@ -11385,6 +15283,7 @@
       <w:pPr>
         <w:pStyle w:val="3"/>
       </w:pPr>
+      <w:bookmarkStart w:id="81" w:name="_Toc124868783"/>
       <w:r>
         <w:rPr>
           <w:rFonts w:hint="eastAsia"/>
@@ -11392,6 +15291,7 @@
         <w:lastRenderedPageBreak/>
         <w:t>缩量、强势整理</w:t>
       </w:r>
+      <w:bookmarkEnd w:id="81"/>
     </w:p>
     <w:p>
       <w:r>
@@ -11470,12 +15370,14 @@
       <w:pPr>
         <w:pStyle w:val="3"/>
       </w:pPr>
+      <w:bookmarkStart w:id="82" w:name="_Toc124868784"/>
       <w:r>
         <w:rPr>
           <w:rFonts w:hint="eastAsia"/>
         </w:rPr>
         <w:t>下跌后的缩量收复</w:t>
       </w:r>
+      <w:bookmarkEnd w:id="82"/>
     </w:p>
     <w:p>
       <w:r>
@@ -11556,6 +15458,7 @@
       <w:pPr>
         <w:pStyle w:val="2"/>
       </w:pPr>
+      <w:bookmarkStart w:id="83" w:name="_Toc124868785"/>
       <w:r>
         <w:rPr>
           <w:rFonts w:hint="eastAsia"/>
@@ -11563,17 +15466,20 @@
         <w:lastRenderedPageBreak/>
         <w:t>出货环节量价特征</w:t>
       </w:r>
+      <w:bookmarkEnd w:id="83"/>
     </w:p>
     <w:p>
       <w:pPr>
         <w:pStyle w:val="3"/>
       </w:pPr>
+      <w:bookmarkStart w:id="84" w:name="_Toc124868786"/>
       <w:r>
         <w:rPr>
           <w:rFonts w:hint="eastAsia"/>
         </w:rPr>
         <w:t>缩量震荡下滑</w:t>
       </w:r>
+      <w:bookmarkEnd w:id="84"/>
     </w:p>
     <w:p>
       <w:r>
@@ -11647,12 +15553,14 @@
       <w:pPr>
         <w:pStyle w:val="3"/>
       </w:pPr>
+      <w:bookmarkStart w:id="85" w:name="_Toc124868787"/>
       <w:r>
         <w:rPr>
           <w:rFonts w:hint="eastAsia"/>
         </w:rPr>
         <w:t>断层、缩量滞涨</w:t>
       </w:r>
+      <w:bookmarkEnd w:id="85"/>
     </w:p>
     <w:p>
       <w:r>
@@ -11721,6 +15629,7 @@
       <w:pPr>
         <w:pStyle w:val="3"/>
       </w:pPr>
+      <w:bookmarkStart w:id="86" w:name="_Toc124868788"/>
       <w:r>
         <w:rPr>
           <w:rFonts w:hint="eastAsia"/>
@@ -11728,6 +15637,7 @@
         <w:lastRenderedPageBreak/>
         <w:t>放量攀升再放量</w:t>
       </w:r>
+      <w:bookmarkEnd w:id="86"/>
     </w:p>
     <w:p>
       <w:r>
@@ -11784,11 +15694,338 @@
         </w:drawing>
       </w:r>
     </w:p>
-    <w:p/>
-    <w:p/>
-    <w:p/>
-    <w:p/>
-    <w:p/>
+    <w:p>
+      <w:pPr>
+        <w:pStyle w:val="1"/>
+      </w:pPr>
+      <w:bookmarkStart w:id="87" w:name="_Toc124868789"/>
+      <w:r>
+        <w:rPr>
+          <w:rFonts w:hint="eastAsia"/>
+        </w:rPr>
+        <w:t>日线图量价上攻组合</w:t>
+      </w:r>
+      <w:bookmarkEnd w:id="87"/>
+    </w:p>
+    <w:p>
+      <w:pPr>
+        <w:pStyle w:val="2"/>
+      </w:pPr>
+      <w:bookmarkStart w:id="88" w:name="_Toc124868790"/>
+      <w:r>
+        <w:rPr>
+          <w:rFonts w:hint="eastAsia"/>
+        </w:rPr>
+        <w:t>进攻式三日放量组合</w:t>
+      </w:r>
+      <w:bookmarkEnd w:id="88"/>
+    </w:p>
+    <w:p>
+      <w:r>
+        <w:rPr>
+          <w:rFonts w:hint="eastAsia"/>
+        </w:rPr>
+        <w:t>连续3个</w:t>
+      </w:r>
+      <w:proofErr w:type="gramStart"/>
+      <w:r>
+        <w:rPr>
+          <w:rFonts w:hint="eastAsia"/>
+        </w:rPr>
+        <w:t>交易日</w:t>
+      </w:r>
+      <w:r>
+        <w:rPr>
+          <w:rFonts w:hint="eastAsia"/>
+        </w:rPr>
+        <w:t>量能</w:t>
+      </w:r>
+      <w:proofErr w:type="gramEnd"/>
+      <w:r>
+        <w:rPr>
+          <w:rFonts w:hint="eastAsia"/>
+        </w:rPr>
+        <w:t>明显放大。</w:t>
+      </w:r>
+      <w:r>
+        <w:rPr>
+          <w:rFonts w:hint="eastAsia"/>
+        </w:rPr>
+        <w:t>第一日、第三日收于小阳线且量能明显放大</w:t>
+      </w:r>
+      <w:r>
+        <w:rPr>
+          <w:rFonts w:hint="eastAsia"/>
+        </w:rPr>
+        <w:t>呈上攻形态。</w:t>
+      </w:r>
+    </w:p>
+    <w:p>
+      <w:r>
+        <w:rPr>
+          <w:rFonts w:hint="eastAsia"/>
+        </w:rPr>
+        <w:t>中间日为股价调整走势，量能相对缩小</w:t>
+      </w:r>
+      <w:r>
+        <w:rPr>
+          <w:rFonts w:hint="eastAsia"/>
+        </w:rPr>
+        <w:t>。</w:t>
+      </w:r>
+      <w:r>
+        <w:rPr>
+          <w:rFonts w:hint="eastAsia"/>
+        </w:rPr>
+        <w:t>买入</w:t>
+      </w:r>
+    </w:p>
+    <w:p>
+      <w:pPr>
+        <w:rPr>
+          <w:rFonts w:hint="eastAsia"/>
+        </w:rPr>
+      </w:pPr>
+      <w:r>
+        <w:rPr>
+          <w:noProof/>
+        </w:rPr>
+        <w:drawing>
+          <wp:inline distT="0" distB="0" distL="0" distR="0" wp14:anchorId="7F318BD9" wp14:editId="174FC372">
+            <wp:extent cx="5194300" cy="2633345"/>
+            <wp:effectExtent l="0" t="0" r="6350" b="0"/>
+            <wp:docPr id="66" name="图片 66"/>
+            <wp:cNvGraphicFramePr>
+              <a:graphicFrameLocks xmlns:a="http://schemas.openxmlformats.org/drawingml/2006/main" noChangeAspect="1"/>
+            </wp:cNvGraphicFramePr>
+            <a:graphic xmlns:a="http://schemas.openxmlformats.org/drawingml/2006/main">
+              <a:graphicData uri="http://schemas.openxmlformats.org/drawingml/2006/picture">
+                <pic:pic xmlns:pic="http://schemas.openxmlformats.org/drawingml/2006/picture">
+                  <pic:nvPicPr>
+                    <pic:cNvPr id="1" name=""/>
+                    <pic:cNvPicPr/>
+                  </pic:nvPicPr>
+                  <pic:blipFill>
+                    <a:blip r:embed="rId71"/>
+                    <a:stretch>
+                      <a:fillRect/>
+                    </a:stretch>
+                  </pic:blipFill>
+                  <pic:spPr>
+                    <a:xfrm>
+                      <a:off x="0" y="0"/>
+                      <a:ext cx="5201693" cy="2637093"/>
+                    </a:xfrm>
+                    <a:prstGeom prst="rect">
+                      <a:avLst/>
+                    </a:prstGeom>
+                  </pic:spPr>
+                </pic:pic>
+              </a:graphicData>
+            </a:graphic>
+          </wp:inline>
+        </w:drawing>
+      </w:r>
+    </w:p>
+    <w:p>
+      <w:pPr>
+        <w:pStyle w:val="2"/>
+      </w:pPr>
+      <w:bookmarkStart w:id="89" w:name="_Toc124868791"/>
+      <w:r>
+        <w:rPr>
+          <w:rFonts w:hint="eastAsia"/>
+        </w:rPr>
+        <w:lastRenderedPageBreak/>
+        <w:t>长阳突破点极窄幅放量</w:t>
+      </w:r>
+      <w:bookmarkEnd w:id="89"/>
+    </w:p>
+    <w:p>
+      <w:r>
+        <w:rPr>
+          <w:rFonts w:hint="eastAsia"/>
+        </w:rPr>
+        <w:t>个股在长期盘整</w:t>
+      </w:r>
+      <w:r>
+        <w:rPr>
+          <w:rFonts w:hint="eastAsia"/>
+        </w:rPr>
+        <w:t>期间，出现长阳线放量突破盘整区</w:t>
+      </w:r>
+      <w:r>
+        <w:rPr>
+          <w:rFonts w:hint="eastAsia"/>
+        </w:rPr>
+        <w:t>，随后个股以小幅度整理形态出现。买入</w:t>
+      </w:r>
+    </w:p>
+    <w:p>
+      <w:r>
+        <w:rPr>
+          <w:noProof/>
+        </w:rPr>
+        <w:drawing>
+          <wp:inline distT="0" distB="0" distL="0" distR="0" wp14:anchorId="441D0789" wp14:editId="3B306594">
+            <wp:extent cx="5270500" cy="3545840"/>
+            <wp:effectExtent l="0" t="0" r="6350" b="0"/>
+            <wp:docPr id="67" name="图片 67"/>
+            <wp:cNvGraphicFramePr>
+              <a:graphicFrameLocks xmlns:a="http://schemas.openxmlformats.org/drawingml/2006/main" noChangeAspect="1"/>
+            </wp:cNvGraphicFramePr>
+            <a:graphic xmlns:a="http://schemas.openxmlformats.org/drawingml/2006/main">
+              <a:graphicData uri="http://schemas.openxmlformats.org/drawingml/2006/picture">
+                <pic:pic xmlns:pic="http://schemas.openxmlformats.org/drawingml/2006/picture">
+                  <pic:nvPicPr>
+                    <pic:cNvPr id="1" name=""/>
+                    <pic:cNvPicPr/>
+                  </pic:nvPicPr>
+                  <pic:blipFill>
+                    <a:blip r:embed="rId72"/>
+                    <a:stretch>
+                      <a:fillRect/>
+                    </a:stretch>
+                  </pic:blipFill>
+                  <pic:spPr>
+                    <a:xfrm>
+                      <a:off x="0" y="0"/>
+                      <a:ext cx="5280868" cy="3552815"/>
+                    </a:xfrm>
+                    <a:prstGeom prst="rect">
+                      <a:avLst/>
+                    </a:prstGeom>
+                  </pic:spPr>
+                </pic:pic>
+              </a:graphicData>
+            </a:graphic>
+          </wp:inline>
+        </w:drawing>
+      </w:r>
+    </w:p>
+    <w:p>
+      <w:pPr>
+        <w:pStyle w:val="2"/>
+        <w:rPr>
+          <w:rFonts w:hint="eastAsia"/>
+        </w:rPr>
+      </w:pPr>
+      <w:bookmarkStart w:id="90" w:name="_Toc124868792"/>
+      <w:r>
+        <w:rPr>
+          <w:rFonts w:hint="eastAsia"/>
+        </w:rPr>
+        <w:t>突破点</w:t>
+      </w:r>
+      <w:r>
+        <w:rPr>
+          <w:rFonts w:hint="eastAsia"/>
+        </w:rPr>
+        <w:t>温和放量</w:t>
+      </w:r>
+      <w:r>
+        <w:rPr>
+          <w:rFonts w:hint="eastAsia"/>
+        </w:rPr>
+        <w:t>红三兵</w:t>
+      </w:r>
+      <w:bookmarkEnd w:id="90"/>
+    </w:p>
+    <w:p>
+      <w:r>
+        <w:rPr>
+          <w:rFonts w:hint="eastAsia"/>
+        </w:rPr>
+        <w:t>个股中短期出现深幅下跌后，低位横盘震荡，随后连续</w:t>
+      </w:r>
+      <w:r>
+        <w:t>3</w:t>
+      </w:r>
+      <w:r>
+        <w:rPr>
+          <w:rFonts w:hint="eastAsia"/>
+        </w:rPr>
+        <w:t>根温和放量的小阳线突破震荡区</w:t>
+      </w:r>
+      <w:r>
+        <w:rPr>
+          <w:rFonts w:hint="eastAsia"/>
+        </w:rPr>
+        <w:t>。买入</w:t>
+      </w:r>
+    </w:p>
+    <w:p>
+      <w:r>
+        <w:rPr>
+          <w:noProof/>
+        </w:rPr>
+        <w:drawing>
+          <wp:inline distT="0" distB="0" distL="0" distR="0" wp14:anchorId="64318165" wp14:editId="61FDAD7D">
+            <wp:extent cx="5276850" cy="3193897"/>
+            <wp:effectExtent l="0" t="0" r="0" b="6985"/>
+            <wp:docPr id="68" name="图片 68"/>
+            <wp:cNvGraphicFramePr>
+              <a:graphicFrameLocks xmlns:a="http://schemas.openxmlformats.org/drawingml/2006/main" noChangeAspect="1"/>
+            </wp:cNvGraphicFramePr>
+            <a:graphic xmlns:a="http://schemas.openxmlformats.org/drawingml/2006/main">
+              <a:graphicData uri="http://schemas.openxmlformats.org/drawingml/2006/picture">
+                <pic:pic xmlns:pic="http://schemas.openxmlformats.org/drawingml/2006/picture">
+                  <pic:nvPicPr>
+                    <pic:cNvPr id="1" name=""/>
+                    <pic:cNvPicPr/>
+                  </pic:nvPicPr>
+                  <pic:blipFill>
+                    <a:blip r:embed="rId73"/>
+                    <a:stretch>
+                      <a:fillRect/>
+                    </a:stretch>
+                  </pic:blipFill>
+                  <pic:spPr>
+                    <a:xfrm>
+                      <a:off x="0" y="0"/>
+                      <a:ext cx="5316440" cy="3217860"/>
+                    </a:xfrm>
+                    <a:prstGeom prst="rect">
+                      <a:avLst/>
+                    </a:prstGeom>
+                  </pic:spPr>
+                </pic:pic>
+              </a:graphicData>
+            </a:graphic>
+          </wp:inline>
+        </w:drawing>
+      </w:r>
+    </w:p>
+    <w:p>
+      <w:pPr>
+        <w:pStyle w:val="2"/>
+        <w:rPr>
+          <w:rFonts w:hint="eastAsia"/>
+        </w:rPr>
+      </w:pPr>
+      <w:bookmarkStart w:id="91" w:name="_Toc124868793"/>
+      <w:r>
+        <w:rPr>
+          <w:rFonts w:hint="eastAsia"/>
+        </w:rPr>
+        <w:lastRenderedPageBreak/>
+        <w:t>放量盘升后回调点</w:t>
+      </w:r>
+      <w:r>
+        <w:rPr>
+          <w:rFonts w:hint="eastAsia"/>
+        </w:rPr>
+        <w:t>缩量</w:t>
+      </w:r>
+      <w:bookmarkEnd w:id="91"/>
+    </w:p>
+    <w:p>
+      <w:pPr>
+        <w:rPr>
+          <w:rFonts w:hint="eastAsia"/>
+        </w:rPr>
+      </w:pPr>
+    </w:p>
     <w:p/>
     <w:p/>
     <w:p/>
@@ -13489,6 +17726,90 @@
       <w:u w:val="single"/>
     </w:rPr>
   </w:style>
+  <w:style w:type="paragraph" w:styleId="TOC4">
+    <w:name w:val="toc 4"/>
+    <w:basedOn w:val="a"/>
+    <w:next w:val="a"/>
+    <w:autoRedefine/>
+    <w:uiPriority w:val="39"/>
+    <w:unhideWhenUsed/>
+    <w:rsid w:val="00314468"/>
+    <w:pPr>
+      <w:ind w:leftChars="600" w:left="1260"/>
+    </w:pPr>
+  </w:style>
+  <w:style w:type="paragraph" w:styleId="TOC5">
+    <w:name w:val="toc 5"/>
+    <w:basedOn w:val="a"/>
+    <w:next w:val="a"/>
+    <w:autoRedefine/>
+    <w:uiPriority w:val="39"/>
+    <w:unhideWhenUsed/>
+    <w:rsid w:val="00314468"/>
+    <w:pPr>
+      <w:ind w:leftChars="800" w:left="1680"/>
+    </w:pPr>
+  </w:style>
+  <w:style w:type="paragraph" w:styleId="TOC6">
+    <w:name w:val="toc 6"/>
+    <w:basedOn w:val="a"/>
+    <w:next w:val="a"/>
+    <w:autoRedefine/>
+    <w:uiPriority w:val="39"/>
+    <w:unhideWhenUsed/>
+    <w:rsid w:val="00314468"/>
+    <w:pPr>
+      <w:ind w:leftChars="1000" w:left="2100"/>
+    </w:pPr>
+  </w:style>
+  <w:style w:type="paragraph" w:styleId="TOC7">
+    <w:name w:val="toc 7"/>
+    <w:basedOn w:val="a"/>
+    <w:next w:val="a"/>
+    <w:autoRedefine/>
+    <w:uiPriority w:val="39"/>
+    <w:unhideWhenUsed/>
+    <w:rsid w:val="00314468"/>
+    <w:pPr>
+      <w:ind w:leftChars="1200" w:left="2520"/>
+    </w:pPr>
+  </w:style>
+  <w:style w:type="paragraph" w:styleId="TOC8">
+    <w:name w:val="toc 8"/>
+    <w:basedOn w:val="a"/>
+    <w:next w:val="a"/>
+    <w:autoRedefine/>
+    <w:uiPriority w:val="39"/>
+    <w:unhideWhenUsed/>
+    <w:rsid w:val="00314468"/>
+    <w:pPr>
+      <w:ind w:leftChars="1400" w:left="2940"/>
+    </w:pPr>
+  </w:style>
+  <w:style w:type="paragraph" w:styleId="TOC9">
+    <w:name w:val="toc 9"/>
+    <w:basedOn w:val="a"/>
+    <w:next w:val="a"/>
+    <w:autoRedefine/>
+    <w:uiPriority w:val="39"/>
+    <w:unhideWhenUsed/>
+    <w:rsid w:val="00314468"/>
+    <w:pPr>
+      <w:ind w:leftChars="1600" w:left="3360"/>
+    </w:pPr>
+  </w:style>
+  <w:style w:type="character" w:styleId="a7">
+    <w:name w:val="Unresolved Mention"/>
+    <w:basedOn w:val="a0"/>
+    <w:uiPriority w:val="99"/>
+    <w:semiHidden/>
+    <w:unhideWhenUsed/>
+    <w:rsid w:val="00314468"/>
+    <w:rPr>
+      <w:color w:val="605E5C"/>
+      <w:shd w:val="clear" w:color="auto" w:fill="E1DFDD"/>
+    </w:rPr>
+  </w:style>
 </w:styles>
 </file>
 

--- a/炒股方法.docx
+++ b/炒股方法.docx
@@ -13849,11 +13849,6 @@
       </w:r>
     </w:p>
     <w:p>
-      <w:pPr>
-        <w:rPr>
-          <w:rFonts w:hint="eastAsia"/>
-        </w:rPr>
-      </w:pPr>
       <w:r>
         <w:rPr>
           <w:noProof/>
@@ -13979,11 +13974,6 @@
       </w:r>
     </w:p>
     <w:p>
-      <w:pPr>
-        <w:rPr>
-          <w:rFonts w:hint="eastAsia"/>
-        </w:rPr>
-      </w:pPr>
       <w:r>
         <w:rPr>
           <w:noProof/>
@@ -14040,11 +14030,6 @@
       <w:bookmarkEnd w:id="63"/>
     </w:p>
     <w:p>
-      <w:pPr>
-        <w:rPr>
-          <w:rFonts w:hint="eastAsia"/>
-        </w:rPr>
-      </w:pPr>
       <w:r>
         <w:rPr>
           <w:rFonts w:hint="eastAsia"/>
@@ -14275,19 +14260,8 @@
         </w:drawing>
       </w:r>
     </w:p>
-    <w:p>
-      <w:pPr>
-        <w:rPr>
-          <w:rFonts w:hint="eastAsia"/>
-        </w:rPr>
-      </w:pPr>
-    </w:p>
-    <w:p>
-      <w:pPr>
-        <w:rPr>
-          <w:rFonts w:hint="eastAsia"/>
-        </w:rPr>
-      </w:pPr>
+    <w:p/>
+    <w:p>
       <w:r>
         <w:rPr>
           <w:rFonts w:hint="eastAsia"/>
@@ -14332,11 +14306,6 @@
       </w:r>
     </w:p>
     <w:p>
-      <w:pPr>
-        <w:rPr>
-          <w:rFonts w:hint="eastAsia"/>
-        </w:rPr>
-      </w:pPr>
       <w:r>
         <w:rPr>
           <w:noProof/>
@@ -14468,11 +14437,6 @@
       </w:r>
     </w:p>
     <w:p>
-      <w:pPr>
-        <w:rPr>
-          <w:rFonts w:hint="eastAsia"/>
-        </w:rPr>
-      </w:pPr>
       <w:r>
         <w:rPr>
           <w:noProof/>
@@ -14514,13 +14478,7 @@
         </w:drawing>
       </w:r>
     </w:p>
-    <w:p>
-      <w:pPr>
-        <w:rPr>
-          <w:rFonts w:hint="eastAsia"/>
-        </w:rPr>
-      </w:pPr>
-    </w:p>
+    <w:p/>
     <w:p>
       <w:pPr>
         <w:pStyle w:val="2"/>
@@ -14556,11 +14514,6 @@
       <w:bookmarkEnd w:id="70"/>
     </w:p>
     <w:p>
-      <w:pPr>
-        <w:rPr>
-          <w:rFonts w:hint="eastAsia"/>
-        </w:rPr>
-      </w:pPr>
       <w:r>
         <w:rPr>
           <w:rFonts w:hint="eastAsia"/>
@@ -14758,11 +14711,6 @@
       </w:r>
     </w:p>
     <w:p>
-      <w:pPr>
-        <w:rPr>
-          <w:rFonts w:hint="eastAsia"/>
-        </w:rPr>
-      </w:pPr>
       <w:r>
         <w:rPr>
           <w:noProof/>
@@ -14935,11 +14883,6 @@
       </w:r>
     </w:p>
     <w:p>
-      <w:pPr>
-        <w:rPr>
-          <w:rFonts w:hint="eastAsia"/>
-        </w:rPr>
-      </w:pPr>
       <w:r>
         <w:rPr>
           <w:noProof/>
@@ -15021,11 +14964,6 @@
       </w:r>
     </w:p>
     <w:p>
-      <w:pPr>
-        <w:rPr>
-          <w:rFonts w:hint="eastAsia"/>
-        </w:rPr>
-      </w:pPr>
       <w:r>
         <w:rPr>
           <w:noProof/>
@@ -15133,11 +15071,6 @@
       </w:r>
     </w:p>
     <w:p>
-      <w:pPr>
-        <w:rPr>
-          <w:rFonts w:hint="eastAsia"/>
-        </w:rPr>
-      </w:pPr>
       <w:r>
         <w:rPr>
           <w:noProof/>
@@ -15320,11 +15253,6 @@
       </w:r>
     </w:p>
     <w:p>
-      <w:pPr>
-        <w:rPr>
-          <w:rFonts w:hint="eastAsia"/>
-        </w:rPr>
-      </w:pPr>
       <w:r>
         <w:rPr>
           <w:noProof/>
@@ -15408,11 +15336,6 @@
       </w:r>
     </w:p>
     <w:p>
-      <w:pPr>
-        <w:rPr>
-          <w:rFonts w:hint="eastAsia"/>
-        </w:rPr>
-      </w:pPr>
       <w:r>
         <w:rPr>
           <w:noProof/>
@@ -15496,11 +15419,6 @@
       </w:r>
     </w:p>
     <w:p>
-      <w:pPr>
-        <w:rPr>
-          <w:rFonts w:hint="eastAsia"/>
-        </w:rPr>
-      </w:pPr>
       <w:r>
         <w:rPr>
           <w:noProof/>
@@ -15542,13 +15460,7 @@
         </w:drawing>
       </w:r>
     </w:p>
-    <w:p>
-      <w:pPr>
-        <w:rPr>
-          <w:rFonts w:hint="eastAsia"/>
-        </w:rPr>
-      </w:pPr>
-    </w:p>
+    <w:p/>
     <w:p>
       <w:pPr>
         <w:pStyle w:val="3"/>
@@ -15579,11 +15491,6 @@
       </w:r>
     </w:p>
     <w:p>
-      <w:pPr>
-        <w:rPr>
-          <w:rFonts w:hint="eastAsia"/>
-        </w:rPr>
-      </w:pPr>
       <w:r>
         <w:rPr>
           <w:noProof/>
@@ -15648,11 +15555,6 @@
       </w:r>
     </w:p>
     <w:p>
-      <w:pPr>
-        <w:rPr>
-          <w:rFonts w:hint="eastAsia"/>
-        </w:rPr>
-      </w:pPr>
       <w:r>
         <w:rPr>
           <w:noProof/>
@@ -15781,11 +15683,6 @@
       </w:r>
     </w:p>
     <w:p>
-      <w:pPr>
-        <w:rPr>
-          <w:rFonts w:hint="eastAsia"/>
-        </w:rPr>
-      </w:pPr>
       <w:r>
         <w:rPr>
           <w:noProof/>
@@ -15906,9 +15803,6 @@
     <w:p>
       <w:pPr>
         <w:pStyle w:val="2"/>
-        <w:rPr>
-          <w:rFonts w:hint="eastAsia"/>
-        </w:rPr>
       </w:pPr>
       <w:bookmarkStart w:id="90" w:name="_Toc124868792"/>
       <w:r>
@@ -15999,9 +15893,6 @@
     <w:p>
       <w:pPr>
         <w:pStyle w:val="2"/>
-        <w:rPr>
-          <w:rFonts w:hint="eastAsia"/>
-        </w:rPr>
       </w:pPr>
       <w:bookmarkStart w:id="91" w:name="_Toc124868793"/>
       <w:r>
@@ -16015,9 +15906,873 @@
         <w:rPr>
           <w:rFonts w:hint="eastAsia"/>
         </w:rPr>
-        <w:t>缩量</w:t>
+        <w:t>缩</w:t>
       </w:r>
       <w:bookmarkEnd w:id="91"/>
+      <w:r>
+        <w:rPr>
+          <w:rFonts w:hint="eastAsia"/>
+        </w:rPr>
+        <w:t>量</w:t>
+      </w:r>
+    </w:p>
+    <w:p>
+      <w:pPr>
+        <w:rPr>
+          <w:rFonts w:hint="eastAsia"/>
+        </w:rPr>
+      </w:pPr>
+      <w:r>
+        <w:rPr>
+          <w:rFonts w:hint="eastAsia"/>
+        </w:rPr>
+        <w:t>是指：先是温和放量并向上缓慢攀升，走势具有一定的独立性，强于同期大盘，在大盘回落影响，个股没有在短线高点企稳，回落至起涨点，此时横盘窄幅整理量能大幅缩减</w:t>
+      </w:r>
+      <w:r>
+        <w:rPr>
+          <w:rFonts w:hint="eastAsia"/>
+        </w:rPr>
+        <w:t>。</w:t>
+      </w:r>
+      <w:r>
+        <w:rPr>
+          <w:rFonts w:hint="eastAsia"/>
+        </w:rPr>
+        <w:t>买入</w:t>
+      </w:r>
+    </w:p>
+    <w:p>
+      <w:r>
+        <w:rPr>
+          <w:noProof/>
+        </w:rPr>
+        <w:drawing>
+          <wp:inline distT="0" distB="0" distL="0" distR="0" wp14:anchorId="6A551844" wp14:editId="0A6B24F8">
+            <wp:extent cx="5264150" cy="3404870"/>
+            <wp:effectExtent l="0" t="0" r="0" b="5080"/>
+            <wp:docPr id="69" name="图片 69"/>
+            <wp:cNvGraphicFramePr>
+              <a:graphicFrameLocks xmlns:a="http://schemas.openxmlformats.org/drawingml/2006/main" noChangeAspect="1"/>
+            </wp:cNvGraphicFramePr>
+            <a:graphic xmlns:a="http://schemas.openxmlformats.org/drawingml/2006/main">
+              <a:graphicData uri="http://schemas.openxmlformats.org/drawingml/2006/picture">
+                <pic:pic xmlns:pic="http://schemas.openxmlformats.org/drawingml/2006/picture">
+                  <pic:nvPicPr>
+                    <pic:cNvPr id="1" name=""/>
+                    <pic:cNvPicPr/>
+                  </pic:nvPicPr>
+                  <pic:blipFill>
+                    <a:blip r:embed="rId74"/>
+                    <a:stretch>
+                      <a:fillRect/>
+                    </a:stretch>
+                  </pic:blipFill>
+                  <pic:spPr>
+                    <a:xfrm>
+                      <a:off x="0" y="0"/>
+                      <a:ext cx="5278825" cy="3414362"/>
+                    </a:xfrm>
+                    <a:prstGeom prst="rect">
+                      <a:avLst/>
+                    </a:prstGeom>
+                  </pic:spPr>
+                </pic:pic>
+              </a:graphicData>
+            </a:graphic>
+          </wp:inline>
+        </w:drawing>
+      </w:r>
+    </w:p>
+    <w:p>
+      <w:pPr>
+        <w:pStyle w:val="2"/>
+      </w:pPr>
+      <w:r>
+        <w:rPr>
+          <w:rFonts w:hint="eastAsia"/>
+        </w:rPr>
+        <w:t>平量长阳突破宽震区</w:t>
+      </w:r>
+    </w:p>
+    <w:p>
+      <w:r>
+        <w:rPr>
+          <w:rFonts w:hint="eastAsia"/>
+        </w:rPr>
+        <w:t>多个交易日出现长阳线、长阴线交替的震荡，股价掌心并未向上移动，</w:t>
+      </w:r>
+      <w:r>
+        <w:rPr>
+          <w:rFonts w:hint="eastAsia"/>
+        </w:rPr>
+        <w:t>此时一根实体更长的大阳线以平量向上穿越震荡突破，</w:t>
+      </w:r>
+      <w:r>
+        <w:rPr>
+          <w:rFonts w:hint="eastAsia"/>
+        </w:rPr>
+        <w:t>如个股中短期涨幅较小或股价还处于未启动状态。买入</w:t>
+      </w:r>
+    </w:p>
+    <w:p>
+      <w:r>
+        <w:rPr>
+          <w:noProof/>
+        </w:rPr>
+        <w:drawing>
+          <wp:inline distT="0" distB="0" distL="0" distR="0" wp14:anchorId="5BD9DC1C" wp14:editId="7CBCBD92">
+            <wp:extent cx="5156200" cy="2996652"/>
+            <wp:effectExtent l="0" t="0" r="6350" b="0"/>
+            <wp:docPr id="71" name="图片 71"/>
+            <wp:cNvGraphicFramePr>
+              <a:graphicFrameLocks xmlns:a="http://schemas.openxmlformats.org/drawingml/2006/main" noChangeAspect="1"/>
+            </wp:cNvGraphicFramePr>
+            <a:graphic xmlns:a="http://schemas.openxmlformats.org/drawingml/2006/main">
+              <a:graphicData uri="http://schemas.openxmlformats.org/drawingml/2006/picture">
+                <pic:pic xmlns:pic="http://schemas.openxmlformats.org/drawingml/2006/picture">
+                  <pic:nvPicPr>
+                    <pic:cNvPr id="1" name=""/>
+                    <pic:cNvPicPr/>
+                  </pic:nvPicPr>
+                  <pic:blipFill>
+                    <a:blip r:embed="rId75"/>
+                    <a:stretch>
+                      <a:fillRect/>
+                    </a:stretch>
+                  </pic:blipFill>
+                  <pic:spPr>
+                    <a:xfrm>
+                      <a:off x="0" y="0"/>
+                      <a:ext cx="5172913" cy="3006365"/>
+                    </a:xfrm>
+                    <a:prstGeom prst="rect">
+                      <a:avLst/>
+                    </a:prstGeom>
+                  </pic:spPr>
+                </pic:pic>
+              </a:graphicData>
+            </a:graphic>
+          </wp:inline>
+        </w:drawing>
+      </w:r>
+    </w:p>
+    <w:p>
+      <w:pPr>
+        <w:pStyle w:val="2"/>
+      </w:pPr>
+      <w:r>
+        <w:rPr>
+          <w:rFonts w:hint="eastAsia"/>
+        </w:rPr>
+        <w:lastRenderedPageBreak/>
+        <w:t>缩量双(三</w:t>
+      </w:r>
+      <w:r>
+        <w:t>)</w:t>
+      </w:r>
+      <w:r>
+        <w:rPr>
+          <w:rFonts w:hint="eastAsia"/>
+        </w:rPr>
+        <w:t>探低</w:t>
+      </w:r>
+    </w:p>
+    <w:p>
+      <w:r>
+        <w:rPr>
+          <w:rFonts w:hint="eastAsia"/>
+        </w:rPr>
+        <w:t>是指个股出现“W”的二次探低(三次探低</w:t>
+      </w:r>
+      <w:r>
+        <w:t>)</w:t>
+      </w:r>
+      <w:r>
+        <w:rPr>
+          <w:rFonts w:hint="eastAsia"/>
+        </w:rPr>
+        <w:t>，整个震荡过程中，成交量逐步减少</w:t>
+      </w:r>
+    </w:p>
+    <w:p>
+      <w:pPr>
+        <w:rPr>
+          <w:rFonts w:hint="eastAsia"/>
+        </w:rPr>
+      </w:pPr>
+      <w:r>
+        <w:rPr>
+          <w:noProof/>
+        </w:rPr>
+        <w:drawing>
+          <wp:inline distT="0" distB="0" distL="0" distR="0" wp14:anchorId="7CDB5C5C" wp14:editId="6D73F315">
+            <wp:extent cx="5105400" cy="2833370"/>
+            <wp:effectExtent l="0" t="0" r="0" b="5080"/>
+            <wp:docPr id="72" name="图片 72"/>
+            <wp:cNvGraphicFramePr>
+              <a:graphicFrameLocks xmlns:a="http://schemas.openxmlformats.org/drawingml/2006/main" noChangeAspect="1"/>
+            </wp:cNvGraphicFramePr>
+            <a:graphic xmlns:a="http://schemas.openxmlformats.org/drawingml/2006/main">
+              <a:graphicData uri="http://schemas.openxmlformats.org/drawingml/2006/picture">
+                <pic:pic xmlns:pic="http://schemas.openxmlformats.org/drawingml/2006/picture">
+                  <pic:nvPicPr>
+                    <pic:cNvPr id="1" name=""/>
+                    <pic:cNvPicPr/>
+                  </pic:nvPicPr>
+                  <pic:blipFill>
+                    <a:blip r:embed="rId76"/>
+                    <a:stretch>
+                      <a:fillRect/>
+                    </a:stretch>
+                  </pic:blipFill>
+                  <pic:spPr>
+                    <a:xfrm>
+                      <a:off x="0" y="0"/>
+                      <a:ext cx="5111195" cy="2836586"/>
+                    </a:xfrm>
+                    <a:prstGeom prst="rect">
+                      <a:avLst/>
+                    </a:prstGeom>
+                  </pic:spPr>
+                </pic:pic>
+              </a:graphicData>
+            </a:graphic>
+          </wp:inline>
+        </w:drawing>
+      </w:r>
+    </w:p>
+    <w:p>
+      <w:pPr>
+        <w:pStyle w:val="2"/>
+      </w:pPr>
+      <w:r>
+        <w:rPr>
+          <w:rFonts w:hint="eastAsia"/>
+        </w:rPr>
+        <w:t>宽幅箱体区低点强缩量</w:t>
+      </w:r>
+    </w:p>
+    <w:p>
+      <w:r>
+        <w:rPr>
+          <w:rFonts w:hint="eastAsia"/>
+        </w:rPr>
+        <w:t>个股出现横盘，震荡处于中高点</w:t>
+      </w:r>
+      <w:r>
+        <w:rPr>
+          <w:rFonts w:hint="eastAsia"/>
+        </w:rPr>
+        <w:t>位，箱体持续时间较长，随着震荡回调至箱体底部，成交量极度缩减，明显小于前期震荡回调后的量能。买入</w:t>
+      </w:r>
+    </w:p>
+    <w:p>
+      <w:pPr>
+        <w:rPr>
+          <w:rFonts w:hint="eastAsia"/>
+        </w:rPr>
+      </w:pPr>
+      <w:r>
+        <w:rPr>
+          <w:noProof/>
+        </w:rPr>
+        <w:drawing>
+          <wp:inline distT="0" distB="0" distL="0" distR="0" wp14:anchorId="61BB0A80" wp14:editId="0758755E">
+            <wp:extent cx="5251450" cy="2991485"/>
+            <wp:effectExtent l="0" t="0" r="6350" b="0"/>
+            <wp:docPr id="73" name="图片 73"/>
+            <wp:cNvGraphicFramePr>
+              <a:graphicFrameLocks xmlns:a="http://schemas.openxmlformats.org/drawingml/2006/main" noChangeAspect="1"/>
+            </wp:cNvGraphicFramePr>
+            <a:graphic xmlns:a="http://schemas.openxmlformats.org/drawingml/2006/main">
+              <a:graphicData uri="http://schemas.openxmlformats.org/drawingml/2006/picture">
+                <pic:pic xmlns:pic="http://schemas.openxmlformats.org/drawingml/2006/picture">
+                  <pic:nvPicPr>
+                    <pic:cNvPr id="1" name=""/>
+                    <pic:cNvPicPr/>
+                  </pic:nvPicPr>
+                  <pic:blipFill>
+                    <a:blip r:embed="rId77"/>
+                    <a:stretch>
+                      <a:fillRect/>
+                    </a:stretch>
+                  </pic:blipFill>
+                  <pic:spPr>
+                    <a:xfrm>
+                      <a:off x="0" y="0"/>
+                      <a:ext cx="5256615" cy="2994427"/>
+                    </a:xfrm>
+                    <a:prstGeom prst="rect">
+                      <a:avLst/>
+                    </a:prstGeom>
+                  </pic:spPr>
+                </pic:pic>
+              </a:graphicData>
+            </a:graphic>
+          </wp:inline>
+        </w:drawing>
+      </w:r>
+    </w:p>
+    <w:p>
+      <w:pPr>
+        <w:pStyle w:val="2"/>
+      </w:pPr>
+      <w:r>
+        <w:rPr>
+          <w:rFonts w:hint="eastAsia"/>
+        </w:rPr>
+        <w:lastRenderedPageBreak/>
+        <w:t>低点缩量倒三角回升</w:t>
+      </w:r>
+    </w:p>
+    <w:p>
+      <w:r>
+        <w:rPr>
+          <w:rFonts w:hint="eastAsia"/>
+        </w:rPr>
+        <w:t>倒三角：由一根长阴线随后连续多个小阳线组合</w:t>
+      </w:r>
+    </w:p>
+    <w:p>
+      <w:r>
+        <w:rPr>
+          <w:rFonts w:hint="eastAsia"/>
+        </w:rPr>
+        <w:t>缩量倒三角：长阴线的多个交易日内，成交量处于相对缩小的专题，连续小阳线的量能萎缩明显。</w:t>
+      </w:r>
+      <w:r>
+        <w:rPr>
+          <w:rFonts w:hint="eastAsia"/>
+        </w:rPr>
+        <w:t>买入</w:t>
+      </w:r>
+      <w:r>
+        <w:rPr>
+          <w:rFonts w:hint="eastAsia"/>
+        </w:rPr>
+        <w:t>.</w:t>
+      </w:r>
+    </w:p>
+    <w:p>
+      <w:pPr>
+        <w:rPr>
+          <w:rFonts w:hint="eastAsia"/>
+        </w:rPr>
+      </w:pPr>
+      <w:r>
+        <w:rPr>
+          <w:noProof/>
+        </w:rPr>
+        <w:drawing>
+          <wp:inline distT="0" distB="0" distL="0" distR="0" wp14:anchorId="3E66589A" wp14:editId="100CE00A">
+            <wp:extent cx="5219700" cy="3373755"/>
+            <wp:effectExtent l="0" t="0" r="0" b="0"/>
+            <wp:docPr id="74" name="图片 74"/>
+            <wp:cNvGraphicFramePr>
+              <a:graphicFrameLocks xmlns:a="http://schemas.openxmlformats.org/drawingml/2006/main" noChangeAspect="1"/>
+            </wp:cNvGraphicFramePr>
+            <a:graphic xmlns:a="http://schemas.openxmlformats.org/drawingml/2006/main">
+              <a:graphicData uri="http://schemas.openxmlformats.org/drawingml/2006/picture">
+                <pic:pic xmlns:pic="http://schemas.openxmlformats.org/drawingml/2006/picture">
+                  <pic:nvPicPr>
+                    <pic:cNvPr id="1" name=""/>
+                    <pic:cNvPicPr/>
+                  </pic:nvPicPr>
+                  <pic:blipFill>
+                    <a:blip r:embed="rId78"/>
+                    <a:stretch>
+                      <a:fillRect/>
+                    </a:stretch>
+                  </pic:blipFill>
+                  <pic:spPr>
+                    <a:xfrm>
+                      <a:off x="0" y="0"/>
+                      <a:ext cx="5227891" cy="3379049"/>
+                    </a:xfrm>
+                    <a:prstGeom prst="rect">
+                      <a:avLst/>
+                    </a:prstGeom>
+                  </pic:spPr>
+                </pic:pic>
+              </a:graphicData>
+            </a:graphic>
+          </wp:inline>
+        </w:drawing>
+      </w:r>
+    </w:p>
+    <w:p>
+      <w:pPr>
+        <w:pStyle w:val="2"/>
+      </w:pPr>
+      <w:r>
+        <w:rPr>
+          <w:rFonts w:hint="eastAsia"/>
+        </w:rPr>
+        <w:t>平量攀升上穿震荡区间</w:t>
+      </w:r>
+    </w:p>
+    <w:p>
+      <w:pPr>
+        <w:rPr>
+          <w:rFonts w:hint="eastAsia"/>
+        </w:rPr>
+      </w:pPr>
+      <w:proofErr w:type="gramStart"/>
+      <w:r>
+        <w:rPr>
+          <w:rFonts w:hint="eastAsia"/>
+        </w:rPr>
+        <w:t>个</w:t>
+      </w:r>
+      <w:proofErr w:type="gramEnd"/>
+      <w:r>
+        <w:rPr>
+          <w:rFonts w:hint="eastAsia"/>
+        </w:rPr>
+        <w:t>股长期震荡，上下振幅不大，累积涨幅较小，当股价上涨至震荡相对高点以连续平量的小阳线向上缓慢爬升</w:t>
+      </w:r>
+      <w:r>
+        <w:rPr>
+          <w:rFonts w:hint="eastAsia"/>
+        </w:rPr>
+        <w:t>。买入</w:t>
+      </w:r>
+    </w:p>
+    <w:p>
+      <w:r>
+        <w:rPr>
+          <w:noProof/>
+        </w:rPr>
+        <w:drawing>
+          <wp:inline distT="0" distB="0" distL="0" distR="0" wp14:anchorId="0BECBFCE" wp14:editId="12D18E01">
+            <wp:extent cx="5137150" cy="2774629"/>
+            <wp:effectExtent l="0" t="0" r="6350" b="6985"/>
+            <wp:docPr id="75" name="图片 75"/>
+            <wp:cNvGraphicFramePr>
+              <a:graphicFrameLocks xmlns:a="http://schemas.openxmlformats.org/drawingml/2006/main" noChangeAspect="1"/>
+            </wp:cNvGraphicFramePr>
+            <a:graphic xmlns:a="http://schemas.openxmlformats.org/drawingml/2006/main">
+              <a:graphicData uri="http://schemas.openxmlformats.org/drawingml/2006/picture">
+                <pic:pic xmlns:pic="http://schemas.openxmlformats.org/drawingml/2006/picture">
+                  <pic:nvPicPr>
+                    <pic:cNvPr id="1" name=""/>
+                    <pic:cNvPicPr/>
+                  </pic:nvPicPr>
+                  <pic:blipFill>
+                    <a:blip r:embed="rId79"/>
+                    <a:stretch>
+                      <a:fillRect/>
+                    </a:stretch>
+                  </pic:blipFill>
+                  <pic:spPr>
+                    <a:xfrm>
+                      <a:off x="0" y="0"/>
+                      <a:ext cx="5156624" cy="2785147"/>
+                    </a:xfrm>
+                    <a:prstGeom prst="rect">
+                      <a:avLst/>
+                    </a:prstGeom>
+                  </pic:spPr>
+                </pic:pic>
+              </a:graphicData>
+            </a:graphic>
+          </wp:inline>
+        </w:drawing>
+      </w:r>
+    </w:p>
+    <w:p>
+      <w:pPr>
+        <w:pStyle w:val="2"/>
+      </w:pPr>
+      <w:r>
+        <w:rPr>
+          <w:rFonts w:hint="eastAsia"/>
+        </w:rPr>
+        <w:lastRenderedPageBreak/>
+        <w:t>中短线急跌后回升缩量</w:t>
+      </w:r>
+    </w:p>
+    <w:p>
+      <w:r>
+        <w:rPr>
+          <w:rFonts w:hint="eastAsia"/>
+        </w:rPr>
+        <w:t>个股在中线有大幅度且短线</w:t>
+      </w:r>
+      <w:proofErr w:type="gramStart"/>
+      <w:r>
+        <w:rPr>
+          <w:rFonts w:hint="eastAsia"/>
+        </w:rPr>
+        <w:t>再度会</w:t>
+      </w:r>
+      <w:proofErr w:type="gramEnd"/>
+      <w:r>
+        <w:rPr>
+          <w:rFonts w:hint="eastAsia"/>
+        </w:rPr>
+        <w:t>出现快速深幅跳水(以两三根大阴线的方式呈现</w:t>
+      </w:r>
+      <w:r>
+        <w:t>)</w:t>
+      </w:r>
+      <w:r>
+        <w:rPr>
+          <w:rFonts w:hint="eastAsia"/>
+        </w:rPr>
+        <w:t>，一旦股价走稳，以连续多日的小阳线缩量回升，做空力量已消耗</w:t>
+      </w:r>
+      <w:r>
+        <w:rPr>
+          <w:rFonts w:hint="eastAsia"/>
+        </w:rPr>
+        <w:t>。</w:t>
+      </w:r>
+      <w:r>
+        <w:rPr>
+          <w:rFonts w:hint="eastAsia"/>
+        </w:rPr>
+        <w:t>买入</w:t>
+      </w:r>
+    </w:p>
+    <w:p>
+      <w:r>
+        <w:rPr>
+          <w:noProof/>
+        </w:rPr>
+        <w:drawing>
+          <wp:inline distT="0" distB="0" distL="0" distR="0" wp14:anchorId="46090703" wp14:editId="7335CA10">
+            <wp:extent cx="5219700" cy="2873375"/>
+            <wp:effectExtent l="0" t="0" r="0" b="3175"/>
+            <wp:docPr id="76" name="图片 76"/>
+            <wp:cNvGraphicFramePr>
+              <a:graphicFrameLocks xmlns:a="http://schemas.openxmlformats.org/drawingml/2006/main" noChangeAspect="1"/>
+            </wp:cNvGraphicFramePr>
+            <a:graphic xmlns:a="http://schemas.openxmlformats.org/drawingml/2006/main">
+              <a:graphicData uri="http://schemas.openxmlformats.org/drawingml/2006/picture">
+                <pic:pic xmlns:pic="http://schemas.openxmlformats.org/drawingml/2006/picture">
+                  <pic:nvPicPr>
+                    <pic:cNvPr id="1" name=""/>
+                    <pic:cNvPicPr/>
+                  </pic:nvPicPr>
+                  <pic:blipFill>
+                    <a:blip r:embed="rId80"/>
+                    <a:stretch>
+                      <a:fillRect/>
+                    </a:stretch>
+                  </pic:blipFill>
+                  <pic:spPr>
+                    <a:xfrm>
+                      <a:off x="0" y="0"/>
+                      <a:ext cx="5223716" cy="2875586"/>
+                    </a:xfrm>
+                    <a:prstGeom prst="rect">
+                      <a:avLst/>
+                    </a:prstGeom>
+                  </pic:spPr>
+                </pic:pic>
+              </a:graphicData>
+            </a:graphic>
+          </wp:inline>
+        </w:drawing>
+      </w:r>
+    </w:p>
+    <w:p>
+      <w:pPr>
+        <w:pStyle w:val="2"/>
+        <w:rPr>
+          <w:rFonts w:hint="eastAsia"/>
+        </w:rPr>
+      </w:pPr>
+      <w:proofErr w:type="gramStart"/>
+      <w:r>
+        <w:rPr>
+          <w:rFonts w:hint="eastAsia"/>
+        </w:rPr>
+        <w:t>宽震涨跌</w:t>
+      </w:r>
+      <w:proofErr w:type="gramEnd"/>
+      <w:r>
+        <w:rPr>
+          <w:rFonts w:hint="eastAsia"/>
+        </w:rPr>
+        <w:t>交映放量突破</w:t>
+      </w:r>
+    </w:p>
+    <w:p>
+      <w:r>
+        <w:rPr>
+          <w:rFonts w:hint="eastAsia"/>
+        </w:rPr>
+        <w:t>个股盘整</w:t>
+      </w:r>
+      <w:proofErr w:type="gramStart"/>
+      <w:r>
+        <w:rPr>
+          <w:rFonts w:hint="eastAsia"/>
+        </w:rPr>
+        <w:t>出现宽震涨跌</w:t>
+      </w:r>
+      <w:proofErr w:type="gramEnd"/>
+      <w:r>
+        <w:rPr>
+          <w:rFonts w:hint="eastAsia"/>
+        </w:rPr>
+        <w:t>交映，随后放量突破表面主力积极做多，个股突破后再折返回探启动点时。买入</w:t>
+      </w:r>
+    </w:p>
+    <w:p>
+      <w:pPr>
+        <w:rPr>
+          <w:rFonts w:hint="eastAsia"/>
+        </w:rPr>
+      </w:pPr>
+      <w:r>
+        <w:rPr>
+          <w:noProof/>
+        </w:rPr>
+        <w:drawing>
+          <wp:inline distT="0" distB="0" distL="0" distR="0" wp14:anchorId="26F376C5" wp14:editId="17952D97">
+            <wp:extent cx="5264150" cy="3581400"/>
+            <wp:effectExtent l="0" t="0" r="0" b="0"/>
+            <wp:docPr id="77" name="图片 77"/>
+            <wp:cNvGraphicFramePr>
+              <a:graphicFrameLocks xmlns:a="http://schemas.openxmlformats.org/drawingml/2006/main" noChangeAspect="1"/>
+            </wp:cNvGraphicFramePr>
+            <a:graphic xmlns:a="http://schemas.openxmlformats.org/drawingml/2006/main">
+              <a:graphicData uri="http://schemas.openxmlformats.org/drawingml/2006/picture">
+                <pic:pic xmlns:pic="http://schemas.openxmlformats.org/drawingml/2006/picture">
+                  <pic:nvPicPr>
+                    <pic:cNvPr id="1" name=""/>
+                    <pic:cNvPicPr/>
+                  </pic:nvPicPr>
+                  <pic:blipFill>
+                    <a:blip r:embed="rId81"/>
+                    <a:stretch>
+                      <a:fillRect/>
+                    </a:stretch>
+                  </pic:blipFill>
+                  <pic:spPr>
+                    <a:xfrm>
+                      <a:off x="0" y="0"/>
+                      <a:ext cx="5273703" cy="3587899"/>
+                    </a:xfrm>
+                    <a:prstGeom prst="rect">
+                      <a:avLst/>
+                    </a:prstGeom>
+                  </pic:spPr>
+                </pic:pic>
+              </a:graphicData>
+            </a:graphic>
+          </wp:inline>
+        </w:drawing>
+      </w:r>
+    </w:p>
+    <w:p>
+      <w:pPr>
+        <w:pStyle w:val="2"/>
+        <w:rPr>
+          <w:rFonts w:hint="eastAsia"/>
+        </w:rPr>
+      </w:pPr>
+      <w:r>
+        <w:rPr>
+          <w:rFonts w:hint="eastAsia"/>
+        </w:rPr>
+        <w:lastRenderedPageBreak/>
+        <w:t>跌势中巨量阴线后的反弹点</w:t>
+      </w:r>
+    </w:p>
+    <w:p>
+      <w:r>
+        <w:rPr>
+          <w:rFonts w:hint="eastAsia"/>
+        </w:rPr>
+        <w:t>个股跌幅已深，刚好跌破高位整理区、或跌幅距最高点位置小于2</w:t>
+      </w:r>
+      <w:r>
+        <w:t>0%</w:t>
+      </w:r>
+      <w:r>
+        <w:rPr>
+          <w:rFonts w:hint="eastAsia"/>
+        </w:rPr>
+        <w:t>，不宜参与</w:t>
+      </w:r>
+    </w:p>
+    <w:p>
+      <w:r>
+        <w:rPr>
+          <w:rFonts w:hint="eastAsia"/>
+        </w:rPr>
+        <w:t>在跌途中，个股以一根(或连续两三根</w:t>
+      </w:r>
+      <w:r>
+        <w:t>)</w:t>
+      </w:r>
+      <w:r>
+        <w:rPr>
+          <w:rFonts w:hint="eastAsia"/>
+        </w:rPr>
+        <w:t>巨量长阴线再探新低，大阴线当日的量能远高于此前均量水平，股价加速下滑，随后股价一点在数日内企稳，可买入。</w:t>
+      </w:r>
+    </w:p>
+    <w:p>
+      <w:pPr>
+        <w:rPr>
+          <w:rFonts w:hint="eastAsia"/>
+        </w:rPr>
+      </w:pPr>
+      <w:r>
+        <w:rPr>
+          <w:noProof/>
+        </w:rPr>
+        <w:drawing>
+          <wp:inline distT="0" distB="0" distL="0" distR="0" wp14:anchorId="672CBF4D" wp14:editId="73A0ABE5">
+            <wp:extent cx="5067300" cy="3478530"/>
+            <wp:effectExtent l="0" t="0" r="0" b="7620"/>
+            <wp:docPr id="78" name="图片 78"/>
+            <wp:cNvGraphicFramePr>
+              <a:graphicFrameLocks xmlns:a="http://schemas.openxmlformats.org/drawingml/2006/main" noChangeAspect="1"/>
+            </wp:cNvGraphicFramePr>
+            <a:graphic xmlns:a="http://schemas.openxmlformats.org/drawingml/2006/main">
+              <a:graphicData uri="http://schemas.openxmlformats.org/drawingml/2006/picture">
+                <pic:pic xmlns:pic="http://schemas.openxmlformats.org/drawingml/2006/picture">
+                  <pic:nvPicPr>
+                    <pic:cNvPr id="1" name=""/>
+                    <pic:cNvPicPr/>
+                  </pic:nvPicPr>
+                  <pic:blipFill>
+                    <a:blip r:embed="rId82"/>
+                    <a:stretch>
+                      <a:fillRect/>
+                    </a:stretch>
+                  </pic:blipFill>
+                  <pic:spPr>
+                    <a:xfrm>
+                      <a:off x="0" y="0"/>
+                      <a:ext cx="5072158" cy="3481865"/>
+                    </a:xfrm>
+                    <a:prstGeom prst="rect">
+                      <a:avLst/>
+                    </a:prstGeom>
+                  </pic:spPr>
+                </pic:pic>
+              </a:graphicData>
+            </a:graphic>
+          </wp:inline>
+        </w:drawing>
+      </w:r>
+    </w:p>
+    <w:p>
+      <w:pPr>
+        <w:pStyle w:val="2"/>
+      </w:pPr>
+      <w:r>
+        <w:rPr>
+          <w:rFonts w:hint="eastAsia"/>
+        </w:rPr>
+        <w:t>强势板次日巨量阴线</w:t>
+      </w:r>
+    </w:p>
+    <w:p>
+      <w:r>
+        <w:rPr>
+          <w:rFonts w:hint="eastAsia"/>
+        </w:rPr>
+        <w:t>个股以涨停板强势突破横盘，成交量小幅放大，次日是高开低走，盘中节节下滑的放量大阴线，随后几日走势趋稳，不延续大阴线后的弱势，且累计涨幅小，盘整回调突破起点</w:t>
+      </w:r>
+      <w:r>
+        <w:rPr>
+          <w:rFonts w:hint="eastAsia"/>
+        </w:rPr>
+        <w:t>。</w:t>
+      </w:r>
+      <w:r>
+        <w:rPr>
+          <w:rFonts w:hint="eastAsia"/>
+        </w:rPr>
+        <w:t>可买入</w:t>
+      </w:r>
+    </w:p>
+    <w:p>
+      <w:r>
+        <w:rPr>
+          <w:noProof/>
+        </w:rPr>
+        <w:drawing>
+          <wp:inline distT="0" distB="0" distL="0" distR="0" wp14:anchorId="6F5459FB" wp14:editId="78812D24">
+            <wp:extent cx="5029200" cy="2767330"/>
+            <wp:effectExtent l="0" t="0" r="0" b="0"/>
+            <wp:docPr id="79" name="图片 79"/>
+            <wp:cNvGraphicFramePr>
+              <a:graphicFrameLocks xmlns:a="http://schemas.openxmlformats.org/drawingml/2006/main" noChangeAspect="1"/>
+            </wp:cNvGraphicFramePr>
+            <a:graphic xmlns:a="http://schemas.openxmlformats.org/drawingml/2006/main">
+              <a:graphicData uri="http://schemas.openxmlformats.org/drawingml/2006/picture">
+                <pic:pic xmlns:pic="http://schemas.openxmlformats.org/drawingml/2006/picture">
+                  <pic:nvPicPr>
+                    <pic:cNvPr id="1" name=""/>
+                    <pic:cNvPicPr/>
+                  </pic:nvPicPr>
+                  <pic:blipFill>
+                    <a:blip r:embed="rId83"/>
+                    <a:stretch>
+                      <a:fillRect/>
+                    </a:stretch>
+                  </pic:blipFill>
+                  <pic:spPr>
+                    <a:xfrm>
+                      <a:off x="0" y="0"/>
+                      <a:ext cx="5039664" cy="2773088"/>
+                    </a:xfrm>
+                    <a:prstGeom prst="rect">
+                      <a:avLst/>
+                    </a:prstGeom>
+                  </pic:spPr>
+                </pic:pic>
+              </a:graphicData>
+            </a:graphic>
+          </wp:inline>
+        </w:drawing>
+      </w:r>
+    </w:p>
+    <w:p>
+      <w:pPr>
+        <w:pStyle w:val="1"/>
+      </w:pPr>
+      <w:r>
+        <w:rPr>
+          <w:rFonts w:hint="eastAsia"/>
+        </w:rPr>
+        <w:lastRenderedPageBreak/>
+        <w:t>日线图量价下跌组合</w:t>
+      </w:r>
+    </w:p>
+    <w:p>
+      <w:pPr>
+        <w:pStyle w:val="2"/>
+      </w:pPr>
+      <w:r>
+        <w:rPr>
+          <w:rFonts w:hint="eastAsia"/>
+        </w:rPr>
+        <w:t>单日</w:t>
+      </w:r>
+      <w:proofErr w:type="gramStart"/>
+      <w:r>
+        <w:rPr>
+          <w:rFonts w:hint="eastAsia"/>
+        </w:rPr>
+        <w:t>放量场</w:t>
+      </w:r>
+      <w:proofErr w:type="gramEnd"/>
+      <w:r>
+        <w:rPr>
+          <w:rFonts w:hint="eastAsia"/>
+        </w:rPr>
+        <w:t>上影线</w:t>
+      </w:r>
     </w:p>
     <w:p>
       <w:pPr>
@@ -16032,27 +16787,30 @@
     <w:p/>
     <w:p/>
     <w:p/>
-    <w:p>
-      <w:pPr>
-        <w:rPr>
-          <w:rFonts w:hint="eastAsia"/>
-        </w:rPr>
-      </w:pPr>
-    </w:p>
-    <w:p>
-      <w:pPr>
-        <w:rPr>
-          <w:rFonts w:hint="eastAsia"/>
-        </w:rPr>
-      </w:pPr>
-    </w:p>
-    <w:p>
-      <w:pPr>
-        <w:rPr>
-          <w:rFonts w:hint="eastAsia"/>
-        </w:rPr>
-      </w:pPr>
-    </w:p>
+    <w:p/>
+    <w:p/>
+    <w:p/>
+    <w:p/>
+    <w:p/>
+    <w:p/>
+    <w:p/>
+    <w:p/>
+    <w:p/>
+    <w:p/>
+    <w:p/>
+    <w:p>
+      <w:pPr>
+        <w:rPr>
+          <w:rFonts w:hint="eastAsia"/>
+        </w:rPr>
+      </w:pPr>
+    </w:p>
+    <w:p/>
+    <w:p/>
+    <w:p/>
+    <w:p/>
+    <w:p/>
+    <w:p/>
     <w:p>
       <w:r>
         <w:rPr>
@@ -16101,54 +16859,45 @@
           <w:tcPr>
             <w:tcW w:w="6316" w:type="dxa"/>
           </w:tcPr>
+          <w:p/>
+        </w:tc>
+      </w:tr>
+      <w:tr>
+        <w:tc>
+          <w:tcPr>
+            <w:tcW w:w="1980" w:type="dxa"/>
+          </w:tcPr>
           <w:p>
             <w:r>
               <w:rPr>
                 <w:rFonts w:hint="eastAsia"/>
               </w:rPr>
-              <w:t>个股以涨停板强势突破横盘，</w:t>
+              <w:t xml:space="preserve">原 </w:t>
+            </w:r>
+            <w:r>
+              <w:t xml:space="preserve">   </w:t>
             </w:r>
             <w:r>
               <w:rPr>
                 <w:rFonts w:hint="eastAsia"/>
               </w:rPr>
-              <w:t>成交量小幅放大</w:t>
-            </w:r>
+              <w:t xml:space="preserve">因 </w:t>
+            </w:r>
+            <w:r>
+              <w:t xml:space="preserve"> </w:t>
+            </w:r>
+          </w:p>
+        </w:tc>
+        <w:tc>
+          <w:tcPr>
+            <w:tcW w:w="6316" w:type="dxa"/>
+          </w:tcPr>
+          <w:p>
             <w:r>
               <w:rPr>
                 <w:rFonts w:hint="eastAsia"/>
               </w:rPr>
-              <w:t>，</w:t>
-            </w:r>
-            <w:r>
-              <w:rPr>
-                <w:rFonts w:hint="eastAsia"/>
-              </w:rPr>
-              <w:t>次日</w:t>
-            </w:r>
-            <w:r>
-              <w:rPr>
-                <w:rFonts w:hint="eastAsia"/>
-              </w:rPr>
-              <w:t>是高开低走</w:t>
-            </w:r>
-            <w:r>
-              <w:rPr>
-                <w:rFonts w:hint="eastAsia"/>
-              </w:rPr>
-              <w:t>，盘中节节下滑</w:t>
-            </w:r>
-            <w:r>
-              <w:rPr>
-                <w:rFonts w:hint="eastAsia"/>
-              </w:rPr>
-              <w:t>的放量大阴线，随后几日走势趋稳</w:t>
-            </w:r>
-            <w:r>
-              <w:rPr>
-                <w:rFonts w:hint="eastAsia"/>
-              </w:rPr>
-              <w:t>，不延续大阴线后的弱势，且累计涨幅小，盘整回调突破起点，</w:t>
+              <w:t>主力可能因为市场浮筹较多，拉升阻力过大，先卖出部分导致巨量阴线</w:t>
             </w:r>
           </w:p>
         </w:tc>
@@ -16163,19 +16912,7 @@
               <w:rPr>
                 <w:rFonts w:hint="eastAsia"/>
               </w:rPr>
-              <w:t xml:space="preserve">原 </w:t>
-            </w:r>
-            <w:r>
-              <w:t xml:space="preserve">   </w:t>
-            </w:r>
-            <w:r>
-              <w:rPr>
-                <w:rFonts w:hint="eastAsia"/>
-              </w:rPr>
-              <w:t xml:space="preserve">因 </w:t>
-            </w:r>
-            <w:r>
-              <w:t xml:space="preserve"> </w:t>
+              <w:t>操作原则</w:t>
             </w:r>
           </w:p>
         </w:tc>
@@ -16183,42 +16920,7 @@
           <w:tcPr>
             <w:tcW w:w="6316" w:type="dxa"/>
           </w:tcPr>
-          <w:p>
-            <w:r>
-              <w:rPr>
-                <w:rFonts w:hint="eastAsia"/>
-              </w:rPr>
-              <w:t>主力可能因为市场浮筹较多，拉升阻力过大，先卖出部分导致巨量阴线</w:t>
-            </w:r>
-          </w:p>
-        </w:tc>
-      </w:tr>
-      <w:tr>
-        <w:tc>
-          <w:tcPr>
-            <w:tcW w:w="1980" w:type="dxa"/>
-          </w:tcPr>
-          <w:p>
-            <w:r>
-              <w:rPr>
-                <w:rFonts w:hint="eastAsia"/>
-              </w:rPr>
-              <w:t>操作原则</w:t>
-            </w:r>
-          </w:p>
-        </w:tc>
-        <w:tc>
-          <w:tcPr>
-            <w:tcW w:w="6316" w:type="dxa"/>
-          </w:tcPr>
-          <w:p>
-            <w:r>
-              <w:rPr>
-                <w:rFonts w:hint="eastAsia"/>
-              </w:rPr>
-              <w:t>回调突破起点，可买入</w:t>
-            </w:r>
-          </w:p>
+          <w:p/>
         </w:tc>
       </w:tr>
     </w:tbl>

--- a/炒股方法.docx
+++ b/炒股方法.docx
@@ -7877,21 +7877,7 @@
         <w:rPr>
           <w:rFonts w:hint="eastAsia"/>
         </w:rPr>
-        <w:t>价位下跌，成交量大增，</w:t>
-      </w:r>
-      <w:proofErr w:type="gramStart"/>
-      <w:r>
-        <w:rPr>
-          <w:rFonts w:hint="eastAsia"/>
-        </w:rPr>
-        <w:t>跌势刚</w:t>
-      </w:r>
-      <w:proofErr w:type="gramEnd"/>
-      <w:r>
-        <w:rPr>
-          <w:rFonts w:hint="eastAsia"/>
-        </w:rPr>
-        <w:t>起，</w:t>
+        <w:t>价位下跌，成交量大增，跌势刚起，</w:t>
       </w:r>
     </w:p>
     <w:p>
@@ -8503,33 +8489,15 @@
           <w:rFonts w:hint="eastAsia"/>
           <w:color w:val="FF0000"/>
         </w:rPr>
-        <w:t>四</w:t>
-      </w:r>
-      <w:proofErr w:type="gramStart"/>
+        <w:t>四阳定顶</w:t>
+      </w:r>
       <w:r>
         <w:rPr>
           <w:rFonts w:hint="eastAsia"/>
           <w:color w:val="FF0000"/>
         </w:rPr>
-        <w:t>阳定顶</w:t>
-      </w:r>
-      <w:proofErr w:type="gramEnd"/>
-      <w:r>
-        <w:rPr>
-          <w:rFonts w:hint="eastAsia"/>
-          <w:color w:val="FF0000"/>
-        </w:rPr>
-        <w:t>，四</w:t>
-      </w:r>
-      <w:proofErr w:type="gramStart"/>
-      <w:r>
-        <w:rPr>
-          <w:rFonts w:hint="eastAsia"/>
-          <w:color w:val="FF0000"/>
-        </w:rPr>
-        <w:t>阴定底</w:t>
-      </w:r>
-      <w:proofErr w:type="gramEnd"/>
+        <w:t>，四阴定底</w:t>
+      </w:r>
       <w:r>
         <w:rPr>
           <w:rFonts w:hint="eastAsia"/>
@@ -8571,30 +8539,8 @@
               <w:rPr>
                 <w:rFonts w:hint="eastAsia"/>
               </w:rPr>
-              <w:t>周K线，长期上涨后，出现了一根上、下影线极长且</w:t>
-            </w:r>
-            <w:proofErr w:type="gramStart"/>
-            <w:r>
-              <w:rPr>
-                <w:rFonts w:hint="eastAsia"/>
-              </w:rPr>
-              <w:t>当周收阴</w:t>
-            </w:r>
-            <w:proofErr w:type="gramEnd"/>
-            <w:r>
-              <w:rPr>
-                <w:rFonts w:hint="eastAsia"/>
-              </w:rPr>
-              <w:t>线的长十字星形态。长期上涨，股价处于历史高位，后续上涨是</w:t>
-            </w:r>
-            <w:proofErr w:type="gramStart"/>
-            <w:r>
-              <w:rPr>
-                <w:rFonts w:hint="eastAsia"/>
-              </w:rPr>
-              <w:t>加速赶顶信号</w:t>
-            </w:r>
-            <w:proofErr w:type="gramEnd"/>
+              <w:t>周K线，长期上涨后，出现了一根上、下影线极长且当周收阴线的长十字星形态。长期上涨，股价处于历史高位，后续上涨是加速赶顶信号</w:t>
+            </w:r>
           </w:p>
         </w:tc>
       </w:tr>
@@ -8744,96 +8690,74 @@
               <w:rPr>
                 <w:rFonts w:hint="eastAsia"/>
               </w:rPr>
-              <w:t>周K线，长期下跌后，出现了一根上、下影线极长且</w:t>
-            </w:r>
-            <w:proofErr w:type="gramStart"/>
+              <w:t>周K线，长期下跌后，出现了一根上、下影线极长且当周收</w:t>
+            </w:r>
             <w:r>
               <w:rPr>
                 <w:rFonts w:hint="eastAsia"/>
               </w:rPr>
-              <w:t>当周收</w:t>
+              <w:t>阳线</w:t>
             </w:r>
             <w:r>
               <w:rPr>
                 <w:rFonts w:hint="eastAsia"/>
               </w:rPr>
-              <w:t>阳</w:t>
-            </w:r>
-            <w:proofErr w:type="gramEnd"/>
+              <w:t>的长十字星形态。长期</w:t>
+            </w:r>
             <w:r>
               <w:rPr>
                 <w:rFonts w:hint="eastAsia"/>
               </w:rPr>
-              <w:t>线</w:t>
+              <w:t>下跌</w:t>
             </w:r>
             <w:r>
               <w:rPr>
                 <w:rFonts w:hint="eastAsia"/>
               </w:rPr>
-              <w:t>的长十字星形态。长期</w:t>
+              <w:t>，股价处于</w:t>
             </w:r>
             <w:r>
               <w:rPr>
                 <w:rFonts w:hint="eastAsia"/>
               </w:rPr>
+              <w:t>低</w:t>
+            </w:r>
+            <w:r>
+              <w:rPr>
+                <w:rFonts w:hint="eastAsia"/>
+              </w:rPr>
+              <w:t>位，后续</w:t>
+            </w:r>
+            <w:r>
+              <w:rPr>
+                <w:rFonts w:hint="eastAsia"/>
+              </w:rPr>
               <w:t>下跌</w:t>
             </w:r>
             <w:r>
               <w:rPr>
                 <w:rFonts w:hint="eastAsia"/>
               </w:rPr>
-              <w:t>，股价处于</w:t>
+              <w:t>是加速</w:t>
             </w:r>
             <w:r>
               <w:rPr>
                 <w:rFonts w:hint="eastAsia"/>
               </w:rPr>
-              <w:t>低</w:t>
+              <w:t>定</w:t>
             </w:r>
             <w:r>
               <w:rPr>
                 <w:rFonts w:hint="eastAsia"/>
               </w:rPr>
-              <w:t>位，后续</w:t>
+              <w:t>底</w:t>
             </w:r>
             <w:r>
               <w:rPr>
                 <w:rFonts w:hint="eastAsia"/>
               </w:rPr>
-              <w:t>下跌</w:t>
-            </w:r>
-            <w:r>
-              <w:rPr>
-                <w:rFonts w:hint="eastAsia"/>
-              </w:rPr>
-              <w:t>是</w:t>
-            </w:r>
-            <w:proofErr w:type="gramStart"/>
-            <w:r>
-              <w:rPr>
-                <w:rFonts w:hint="eastAsia"/>
-              </w:rPr>
-              <w:t>加速</w:t>
-            </w:r>
-            <w:r>
-              <w:rPr>
-                <w:rFonts w:hint="eastAsia"/>
-              </w:rPr>
-              <w:t>定</w:t>
-            </w:r>
-            <w:r>
-              <w:rPr>
-                <w:rFonts w:hint="eastAsia"/>
-              </w:rPr>
-              <w:t>底</w:t>
-            </w:r>
-            <w:r>
-              <w:rPr>
-                <w:rFonts w:hint="eastAsia"/>
-              </w:rPr>
               <w:t>信号</w:t>
             </w:r>
-            <w:proofErr w:type="gramEnd"/>
           </w:p>
         </w:tc>
       </w:tr>
@@ -9314,28 +9238,13 @@
           <w:rFonts w:hint="eastAsia"/>
           <w:color w:val="FF0000"/>
         </w:rPr>
-        <w:t>长</w:t>
-      </w:r>
-      <w:proofErr w:type="gramStart"/>
-      <w:r>
-        <w:rPr>
-          <w:rFonts w:hint="eastAsia"/>
-          <w:color w:val="FF0000"/>
-        </w:rPr>
-        <w:t>阴</w:t>
-      </w:r>
-      <w:r>
-        <w:rPr>
-          <w:rFonts w:hint="eastAsia"/>
-        </w:rPr>
-        <w:t>快速</w:t>
-      </w:r>
-      <w:proofErr w:type="gramEnd"/>
-      <w:r>
-        <w:rPr>
-          <w:rFonts w:hint="eastAsia"/>
-        </w:rPr>
-        <w:t>跌破</w:t>
+        <w:t>长阴</w:t>
+      </w:r>
+      <w:r>
+        <w:rPr>
+          <w:rFonts w:hint="eastAsia"/>
+        </w:rPr>
+        <w:t>快速跌破</w:t>
       </w:r>
       <w:r>
         <w:t>30</w:t>
@@ -9937,23 +9846,7 @@
           <w:rFonts w:hint="eastAsia"/>
           <w:color w:val="FF0000"/>
         </w:rPr>
-        <w:t>高位震荡区，个股盘口中出现外盘明显大于</w:t>
-      </w:r>
-      <w:proofErr w:type="gramStart"/>
-      <w:r>
-        <w:rPr>
-          <w:rFonts w:hint="eastAsia"/>
-          <w:color w:val="FF0000"/>
-        </w:rPr>
-        <w:t>内盘且上涨</w:t>
-      </w:r>
-      <w:proofErr w:type="gramEnd"/>
-      <w:r>
-        <w:rPr>
-          <w:rFonts w:hint="eastAsia"/>
-          <w:color w:val="FF0000"/>
-        </w:rPr>
-        <w:t>无力，走势看跌</w:t>
+        <w:t>高位震荡区，个股盘口中出现外盘明显大于内盘且上涨无力，走势看跌</w:t>
       </w:r>
     </w:p>
     <w:p>
@@ -10022,35 +9915,7 @@
         <w:rPr>
           <w:rFonts w:hint="eastAsia"/>
         </w:rPr>
-        <w:t>市场整体或</w:t>
-      </w:r>
-      <w:proofErr w:type="gramStart"/>
-      <w:r>
-        <w:rPr>
-          <w:rFonts w:hint="eastAsia"/>
-        </w:rPr>
-        <w:t>个</w:t>
-      </w:r>
-      <w:proofErr w:type="gramEnd"/>
-      <w:r>
-        <w:rPr>
-          <w:rFonts w:hint="eastAsia"/>
-        </w:rPr>
-        <w:t>股长</w:t>
-      </w:r>
-      <w:proofErr w:type="gramStart"/>
-      <w:r>
-        <w:rPr>
-          <w:rFonts w:hint="eastAsia"/>
-        </w:rPr>
-        <w:t>期下跌</w:t>
-      </w:r>
-      <w:proofErr w:type="gramEnd"/>
-      <w:r>
-        <w:rPr>
-          <w:rFonts w:hint="eastAsia"/>
-        </w:rPr>
-        <w:t>之后的低位区时</w:t>
+        <w:t>市场整体或个股长期下跌之后的低位区时</w:t>
       </w:r>
       <w:r>
         <w:rPr>
@@ -11032,21 +10897,7 @@
         <w:rPr>
           <w:rFonts w:hint="eastAsia"/>
         </w:rPr>
-        <w:t>股价走势呈宽幅震荡态势，股价没有明确大方向，大幅上涨之后，出现</w:t>
-      </w:r>
-      <w:proofErr w:type="gramStart"/>
-      <w:r>
-        <w:rPr>
-          <w:rFonts w:hint="eastAsia"/>
-        </w:rPr>
-        <w:t>深幅且相对</w:t>
-      </w:r>
-      <w:proofErr w:type="gramEnd"/>
-      <w:r>
-        <w:rPr>
-          <w:rFonts w:hint="eastAsia"/>
-        </w:rPr>
-        <w:t>快速下跌，下跌时量能大幅缩减</w:t>
+        <w:t>股价走势呈宽幅震荡态势，股价没有明确大方向，大幅上涨之后，出现深幅且相对快速下跌，下跌时量能大幅缩减</w:t>
       </w:r>
       <w:r>
         <w:rPr>
@@ -11217,35 +11068,7 @@
         <w:rPr>
           <w:rFonts w:hint="eastAsia"/>
         </w:rPr>
-        <w:t>横盘震荡走势中，个股于箱体低点出现缩量整理，与之前量能萎缩十分明显，这是浮</w:t>
-      </w:r>
-      <w:proofErr w:type="gramStart"/>
-      <w:r>
-        <w:rPr>
-          <w:rFonts w:hint="eastAsia"/>
-        </w:rPr>
-        <w:t>筹减少</w:t>
-      </w:r>
-      <w:proofErr w:type="gramEnd"/>
-      <w:r>
-        <w:rPr>
-          <w:rFonts w:hint="eastAsia"/>
-        </w:rPr>
-        <w:t>的信号，结合之前</w:t>
-      </w:r>
-      <w:proofErr w:type="gramStart"/>
-      <w:r>
-        <w:rPr>
-          <w:rFonts w:hint="eastAsia"/>
-        </w:rPr>
-        <w:t>升势且</w:t>
-      </w:r>
-      <w:proofErr w:type="gramEnd"/>
-      <w:r>
-        <w:rPr>
-          <w:rFonts w:hint="eastAsia"/>
-        </w:rPr>
-        <w:t>涨幅不大，这是主力在震荡区加仓操作</w:t>
+        <w:t>横盘震荡走势中，个股于箱体低点出现缩量整理，与之前量能萎缩十分明显，这是浮筹减少的信号，结合之前升势且涨幅不大，这是主力在震荡区加仓操作</w:t>
       </w:r>
       <w:r>
         <w:rPr>
@@ -11693,21 +11516,7 @@
         <w:rPr>
           <w:rFonts w:hint="eastAsia"/>
         </w:rPr>
-        <w:t>下跌途中，缩量下跌，还会下跌，跌至</w:t>
-      </w:r>
-      <w:proofErr w:type="gramStart"/>
-      <w:r>
-        <w:rPr>
-          <w:rFonts w:hint="eastAsia"/>
-        </w:rPr>
-        <w:t>地量且两日</w:t>
-      </w:r>
-      <w:proofErr w:type="gramEnd"/>
-      <w:r>
-        <w:rPr>
-          <w:rFonts w:hint="eastAsia"/>
-        </w:rPr>
-        <w:t>量相差不大，可低吸买入</w:t>
+        <w:t>下跌途中，缩量下跌，还会下跌，跌至地量且两日量相差不大，可低吸买入</w:t>
       </w:r>
     </w:p>
     <w:p/>
@@ -11729,16 +11538,8 @@
         <w:rPr>
           <w:rFonts w:hint="eastAsia"/>
         </w:rPr>
-        <w:t>个股在高位区横盘震荡时，出现向</w:t>
-      </w:r>
-      <w:proofErr w:type="gramStart"/>
-      <w:r>
-        <w:rPr>
-          <w:rFonts w:hint="eastAsia"/>
-        </w:rPr>
-        <w:t>下跌破且缩量</w:t>
-      </w:r>
-      <w:proofErr w:type="gramEnd"/>
+        <w:t>个股在高位区横盘震荡时，出现向下跌破且缩量</w:t>
+      </w:r>
       <w:r>
         <w:rPr>
           <w:rFonts w:hint="eastAsia"/>
@@ -11890,21 +11691,7 @@
         <w:rPr>
           <w:rFonts w:hint="eastAsia"/>
         </w:rPr>
-        <w:t>巨幅下跌之后，且在缩量企</w:t>
-      </w:r>
-      <w:proofErr w:type="gramStart"/>
-      <w:r>
-        <w:rPr>
-          <w:rFonts w:hint="eastAsia"/>
-        </w:rPr>
-        <w:t>稳期间</w:t>
-      </w:r>
-      <w:proofErr w:type="gramEnd"/>
-      <w:r>
-        <w:rPr>
-          <w:rFonts w:hint="eastAsia"/>
-        </w:rPr>
-        <w:t>股价重心不下移</w:t>
+        <w:t>巨幅下跌之后，且在缩量企稳期间股价重心不下移</w:t>
       </w:r>
       <w:r>
         <w:rPr>
@@ -12151,21 +11938,7 @@
         <w:rPr>
           <w:rFonts w:hint="eastAsia"/>
         </w:rPr>
-        <w:t>攀升回调、</w:t>
-      </w:r>
-      <w:proofErr w:type="gramStart"/>
-      <w:r>
-        <w:rPr>
-          <w:rFonts w:hint="eastAsia"/>
-        </w:rPr>
-        <w:t>放量反</w:t>
-      </w:r>
-      <w:proofErr w:type="gramEnd"/>
-      <w:r>
-        <w:rPr>
-          <w:rFonts w:hint="eastAsia"/>
-        </w:rPr>
-        <w:t>穿MA</w:t>
+        <w:t>攀升回调、放量反穿MA</w:t>
       </w:r>
       <w:r>
         <w:t>30</w:t>
@@ -12216,21 +11989,7 @@
         <w:rPr>
           <w:rFonts w:hint="eastAsia"/>
         </w:rPr>
-        <w:t>，</w:t>
-      </w:r>
-      <w:proofErr w:type="gramStart"/>
-      <w:r>
-        <w:rPr>
-          <w:rFonts w:hint="eastAsia"/>
-        </w:rPr>
-        <w:t>随后当</w:t>
-      </w:r>
-      <w:proofErr w:type="gramEnd"/>
-      <w:r>
-        <w:rPr>
-          <w:rFonts w:hint="eastAsia"/>
-        </w:rPr>
-        <w:t>股价再度交叉穿越MA</w:t>
+        <w:t>，随后当股价再度交叉穿越MA</w:t>
       </w:r>
       <w:r>
         <w:t>30</w:t>
@@ -12493,21 +12252,7 @@
         <w:rPr>
           <w:rFonts w:hint="eastAsia"/>
         </w:rPr>
-        <w:t>随后一个大阴线破位向下跌</w:t>
-      </w:r>
-      <w:proofErr w:type="gramStart"/>
-      <w:r>
-        <w:rPr>
-          <w:rFonts w:hint="eastAsia"/>
-        </w:rPr>
-        <w:t>破中期</w:t>
-      </w:r>
-      <w:proofErr w:type="gramEnd"/>
-      <w:r>
-        <w:rPr>
-          <w:rFonts w:hint="eastAsia"/>
-        </w:rPr>
-        <w:t>均线MA</w:t>
+        <w:t>随后一个大阴线破位向下跌破中期均线MA</w:t>
       </w:r>
       <w:r>
         <w:t>30</w:t>
@@ -12648,21 +12393,7 @@
         <w:rPr>
           <w:rFonts w:hint="eastAsia"/>
         </w:rPr>
-        <w:t>，</w:t>
-      </w:r>
-      <w:proofErr w:type="gramStart"/>
-      <w:r>
-        <w:rPr>
-          <w:rFonts w:hint="eastAsia"/>
-        </w:rPr>
-        <w:t>此时量</w:t>
-      </w:r>
-      <w:proofErr w:type="gramEnd"/>
-      <w:r>
-        <w:rPr>
-          <w:rFonts w:hint="eastAsia"/>
-        </w:rPr>
-        <w:t>能相对</w:t>
+        <w:t>，此时量能相对</w:t>
       </w:r>
       <w:r>
         <w:rPr>
@@ -13030,21 +12761,7 @@
         <w:rPr>
           <w:rFonts w:hint="eastAsia"/>
         </w:rPr>
-        <w:t>量价齐升后，一旦量</w:t>
-      </w:r>
-      <w:proofErr w:type="gramStart"/>
-      <w:r>
-        <w:rPr>
-          <w:rFonts w:hint="eastAsia"/>
-        </w:rPr>
-        <w:t>能无法</w:t>
-      </w:r>
-      <w:proofErr w:type="gramEnd"/>
-      <w:r>
-        <w:rPr>
-          <w:rFonts w:hint="eastAsia"/>
-        </w:rPr>
-        <w:t>继续放大，跌破原有上升轨道。卖出</w:t>
+        <w:t>量价齐升后，一旦量能无法继续放大，跌破原有上升轨道。卖出</w:t>
       </w:r>
     </w:p>
     <w:p>
@@ -13100,21 +12817,7 @@
         <w:rPr>
           <w:rFonts w:hint="eastAsia"/>
         </w:rPr>
-        <w:t>见顶及</w:t>
-      </w:r>
-      <w:proofErr w:type="gramStart"/>
-      <w:r>
-        <w:rPr>
-          <w:rFonts w:hint="eastAsia"/>
-        </w:rPr>
-        <w:t>筑顶量能</w:t>
-      </w:r>
-      <w:proofErr w:type="gramEnd"/>
-      <w:r>
-        <w:rPr>
-          <w:rFonts w:hint="eastAsia"/>
-        </w:rPr>
-        <w:t>特征</w:t>
+        <w:t>见顶及筑顶量能特征</w:t>
       </w:r>
       <w:bookmarkEnd w:id="52"/>
     </w:p>
@@ -13123,19 +12826,11 @@
         <w:pStyle w:val="3"/>
       </w:pPr>
       <w:bookmarkStart w:id="53" w:name="_Toc124868755"/>
-      <w:proofErr w:type="gramStart"/>
-      <w:r>
-        <w:rPr>
-          <w:rFonts w:hint="eastAsia"/>
-        </w:rPr>
-        <w:t>价创新</w:t>
-      </w:r>
-      <w:proofErr w:type="gramEnd"/>
-      <w:r>
-        <w:rPr>
-          <w:rFonts w:hint="eastAsia"/>
-        </w:rPr>
-        <w:t>高、量相对缩小</w:t>
+      <w:r>
+        <w:rPr>
+          <w:rFonts w:hint="eastAsia"/>
+        </w:rPr>
+        <w:t>价创新高、量相对缩小</w:t>
       </w:r>
       <w:bookmarkEnd w:id="53"/>
     </w:p>
@@ -13294,21 +12989,7 @@
         <w:rPr>
           <w:rFonts w:hint="eastAsia"/>
         </w:rPr>
-        <w:t>大阴线，</w:t>
-      </w:r>
-      <w:proofErr w:type="gramStart"/>
-      <w:r>
-        <w:rPr>
-          <w:rFonts w:hint="eastAsia"/>
-        </w:rPr>
-        <w:t>当日量</w:t>
-      </w:r>
-      <w:proofErr w:type="gramEnd"/>
-      <w:r>
-        <w:rPr>
-          <w:rFonts w:hint="eastAsia"/>
-        </w:rPr>
-        <w:t>能高于上涨的均线，</w:t>
+        <w:t>大阴线，当日量能高于上涨的均线，</w:t>
       </w:r>
       <w:r>
         <w:rPr>
@@ -13378,7 +13059,6 @@
         <w:pStyle w:val="3"/>
       </w:pPr>
       <w:bookmarkStart w:id="57" w:name="_Toc124868759"/>
-      <w:proofErr w:type="gramStart"/>
       <w:r>
         <w:rPr>
           <w:rFonts w:hint="eastAsia"/>
@@ -13386,28 +13066,13 @@
         <w:t>跌途无量</w:t>
       </w:r>
       <w:bookmarkEnd w:id="57"/>
-      <w:proofErr w:type="gramEnd"/>
-    </w:p>
-    <w:p>
-      <w:r>
-        <w:rPr>
-          <w:rFonts w:hint="eastAsia"/>
-        </w:rPr>
-        <w:t>下跌途中的缩量或</w:t>
-      </w:r>
-      <w:proofErr w:type="gramStart"/>
-      <w:r>
-        <w:rPr>
-          <w:rFonts w:hint="eastAsia"/>
-        </w:rPr>
-        <w:t>不</w:t>
-      </w:r>
-      <w:proofErr w:type="gramEnd"/>
-      <w:r>
-        <w:rPr>
-          <w:rFonts w:hint="eastAsia"/>
-        </w:rPr>
-        <w:t>放量，股价重心下移，是跌势持续</w:t>
+    </w:p>
+    <w:p>
+      <w:r>
+        <w:rPr>
+          <w:rFonts w:hint="eastAsia"/>
+        </w:rPr>
+        <w:t>下跌途中的缩量或不放量，股价重心下移，是跌势持续</w:t>
       </w:r>
       <w:r>
         <w:rPr>
@@ -13479,19 +13144,11 @@
         <w:pStyle w:val="3"/>
       </w:pPr>
       <w:bookmarkStart w:id="58" w:name="_Toc124868760"/>
-      <w:proofErr w:type="gramStart"/>
-      <w:r>
-        <w:rPr>
-          <w:rFonts w:hint="eastAsia"/>
-        </w:rPr>
-        <w:t>不</w:t>
-      </w:r>
-      <w:proofErr w:type="gramEnd"/>
-      <w:r>
-        <w:rPr>
-          <w:rFonts w:hint="eastAsia"/>
-        </w:rPr>
-        <w:t>放量弱势反弹</w:t>
+      <w:r>
+        <w:rPr>
+          <w:rFonts w:hint="eastAsia"/>
+        </w:rPr>
+        <w:t>不放量弱势反弹</w:t>
       </w:r>
       <w:bookmarkEnd w:id="58"/>
     </w:p>
@@ -14371,21 +14028,7 @@
         <w:rPr>
           <w:rFonts w:hint="eastAsia"/>
         </w:rPr>
-        <w:t>主力</w:t>
-      </w:r>
-      <w:proofErr w:type="gramStart"/>
-      <w:r>
-        <w:rPr>
-          <w:rFonts w:hint="eastAsia"/>
-        </w:rPr>
-        <w:t>风格及控盘</w:t>
-      </w:r>
-      <w:proofErr w:type="gramEnd"/>
-      <w:r>
-        <w:rPr>
-          <w:rFonts w:hint="eastAsia"/>
-        </w:rPr>
-        <w:t>路线</w:t>
+        <w:t>主力风格及控盘路线</w:t>
       </w:r>
       <w:bookmarkEnd w:id="67"/>
     </w:p>
@@ -14398,21 +14041,7 @@
         <w:rPr>
           <w:rFonts w:hint="eastAsia"/>
         </w:rPr>
-        <w:t>过江</w:t>
-      </w:r>
-      <w:proofErr w:type="gramStart"/>
-      <w:r>
-        <w:rPr>
-          <w:rFonts w:hint="eastAsia"/>
-        </w:rPr>
-        <w:t>龙主力</w:t>
-      </w:r>
-      <w:proofErr w:type="gramEnd"/>
-      <w:r>
-        <w:rPr>
-          <w:rFonts w:hint="eastAsia"/>
-        </w:rPr>
-        <w:t>控盘</w:t>
+        <w:t>过江龙主力控盘</w:t>
       </w:r>
       <w:bookmarkEnd w:id="68"/>
     </w:p>
@@ -14497,19 +14126,11 @@
         <w:pStyle w:val="3"/>
       </w:pPr>
       <w:bookmarkStart w:id="70" w:name="_Toc124868772"/>
-      <w:proofErr w:type="gramStart"/>
-      <w:r>
-        <w:rPr>
-          <w:rFonts w:hint="eastAsia"/>
-        </w:rPr>
-        <w:t>震荡区涨停</w:t>
-      </w:r>
-      <w:proofErr w:type="gramEnd"/>
-      <w:r>
-        <w:rPr>
-          <w:rFonts w:hint="eastAsia"/>
-        </w:rPr>
-        <w:t>、反复吸筹</w:t>
+      <w:r>
+        <w:rPr>
+          <w:rFonts w:hint="eastAsia"/>
+        </w:rPr>
+        <w:t>震荡区涨停、反复吸筹</w:t>
       </w:r>
       <w:bookmarkEnd w:id="70"/>
     </w:p>
@@ -14518,21 +14139,7 @@
         <w:rPr>
           <w:rFonts w:hint="eastAsia"/>
         </w:rPr>
-        <w:t>主力在震荡区反复吸筹，涨停板前后几个</w:t>
-      </w:r>
-      <w:proofErr w:type="gramStart"/>
-      <w:r>
-        <w:rPr>
-          <w:rFonts w:hint="eastAsia"/>
-        </w:rPr>
-        <w:t>交易日量能</w:t>
-      </w:r>
-      <w:proofErr w:type="gramEnd"/>
-      <w:r>
-        <w:rPr>
-          <w:rFonts w:hint="eastAsia"/>
-        </w:rPr>
-        <w:t>明显放大，随后回落缩量，反复震荡后，主力最终实现较强控盘。买入</w:t>
+        <w:t>主力在震荡区反复吸筹，涨停板前后几个交易日量能明显放大，随后回落缩量，反复震荡后，主力最终实现较强控盘。买入</w:t>
       </w:r>
     </w:p>
     <w:p>
@@ -15627,27 +15234,13 @@
         <w:rPr>
           <w:rFonts w:hint="eastAsia"/>
         </w:rPr>
-        <w:t>连续3个</w:t>
-      </w:r>
-      <w:proofErr w:type="gramStart"/>
-      <w:r>
-        <w:rPr>
-          <w:rFonts w:hint="eastAsia"/>
-        </w:rPr>
-        <w:t>交易日</w:t>
-      </w:r>
-      <w:r>
-        <w:rPr>
-          <w:rFonts w:hint="eastAsia"/>
-        </w:rPr>
-        <w:t>量能</w:t>
-      </w:r>
-      <w:proofErr w:type="gramEnd"/>
-      <w:r>
-        <w:rPr>
-          <w:rFonts w:hint="eastAsia"/>
-        </w:rPr>
-        <w:t>明显放大。</w:t>
+        <w:t>连续3个交易日</w:t>
+      </w:r>
+      <w:r>
+        <w:rPr>
+          <w:rFonts w:hint="eastAsia"/>
+        </w:rPr>
+        <w:t>量能明显放大。</w:t>
       </w:r>
       <w:r>
         <w:rPr>
@@ -15917,11 +15510,6 @@
       </w:r>
     </w:p>
     <w:p>
-      <w:pPr>
-        <w:rPr>
-          <w:rFonts w:hint="eastAsia"/>
-        </w:rPr>
-      </w:pPr>
       <w:r>
         <w:rPr>
           <w:rFonts w:hint="eastAsia"/>
@@ -16095,11 +15683,6 @@
       </w:r>
     </w:p>
     <w:p>
-      <w:pPr>
-        <w:rPr>
-          <w:rFonts w:hint="eastAsia"/>
-        </w:rPr>
-      </w:pPr>
       <w:r>
         <w:rPr>
           <w:noProof/>
@@ -16167,11 +15750,6 @@
       </w:r>
     </w:p>
     <w:p>
-      <w:pPr>
-        <w:rPr>
-          <w:rFonts w:hint="eastAsia"/>
-        </w:rPr>
-      </w:pPr>
       <w:r>
         <w:rPr>
           <w:noProof/>
@@ -16254,11 +15832,6 @@
       </w:r>
     </w:p>
     <w:p>
-      <w:pPr>
-        <w:rPr>
-          <w:rFonts w:hint="eastAsia"/>
-        </w:rPr>
-      </w:pPr>
       <w:r>
         <w:rPr>
           <w:noProof/>
@@ -16312,24 +15885,11 @@
       </w:r>
     </w:p>
     <w:p>
-      <w:pPr>
-        <w:rPr>
-          <w:rFonts w:hint="eastAsia"/>
-        </w:rPr>
-      </w:pPr>
-      <w:proofErr w:type="gramStart"/>
-      <w:r>
-        <w:rPr>
-          <w:rFonts w:hint="eastAsia"/>
-        </w:rPr>
-        <w:t>个</w:t>
-      </w:r>
-      <w:proofErr w:type="gramEnd"/>
-      <w:r>
-        <w:rPr>
-          <w:rFonts w:hint="eastAsia"/>
-        </w:rPr>
-        <w:t>股长期震荡，上下振幅不大，累积涨幅较小，当股价上涨至震荡相对高点以连续平量的小阳线向上缓慢爬升</w:t>
+      <w:r>
+        <w:rPr>
+          <w:rFonts w:hint="eastAsia"/>
+        </w:rPr>
+        <w:t>个股长期震荡，上下振幅不大，累积涨幅较小，当股价上涨至震荡相对高点以连续平量的小阳线向上缓慢爬升</w:t>
       </w:r>
       <w:r>
         <w:rPr>
@@ -16397,21 +15957,7 @@
         <w:rPr>
           <w:rFonts w:hint="eastAsia"/>
         </w:rPr>
-        <w:t>个股在中线有大幅度且短线</w:t>
-      </w:r>
-      <w:proofErr w:type="gramStart"/>
-      <w:r>
-        <w:rPr>
-          <w:rFonts w:hint="eastAsia"/>
-        </w:rPr>
-        <w:t>再度会</w:t>
-      </w:r>
-      <w:proofErr w:type="gramEnd"/>
-      <w:r>
-        <w:rPr>
-          <w:rFonts w:hint="eastAsia"/>
-        </w:rPr>
-        <w:t>出现快速深幅跳水(以两三根大阴线的方式呈现</w:t>
+        <w:t>个股在中线有大幅度且短线再度会出现快速深幅跳水(以两三根大阴线的方式呈现</w:t>
       </w:r>
       <w:r>
         <w:t>)</w:t>
@@ -16480,53 +16026,23 @@
     <w:p>
       <w:pPr>
         <w:pStyle w:val="2"/>
-        <w:rPr>
-          <w:rFonts w:hint="eastAsia"/>
-        </w:rPr>
-      </w:pPr>
-      <w:proofErr w:type="gramStart"/>
-      <w:r>
-        <w:rPr>
-          <w:rFonts w:hint="eastAsia"/>
-        </w:rPr>
-        <w:t>宽震涨跌</w:t>
-      </w:r>
-      <w:proofErr w:type="gramEnd"/>
-      <w:r>
-        <w:rPr>
-          <w:rFonts w:hint="eastAsia"/>
-        </w:rPr>
-        <w:t>交映放量突破</w:t>
-      </w:r>
-    </w:p>
-    <w:p>
-      <w:r>
-        <w:rPr>
-          <w:rFonts w:hint="eastAsia"/>
-        </w:rPr>
-        <w:t>个股盘整</w:t>
-      </w:r>
-      <w:proofErr w:type="gramStart"/>
-      <w:r>
-        <w:rPr>
-          <w:rFonts w:hint="eastAsia"/>
-        </w:rPr>
-        <w:t>出现宽震涨跌</w:t>
-      </w:r>
-      <w:proofErr w:type="gramEnd"/>
-      <w:r>
-        <w:rPr>
-          <w:rFonts w:hint="eastAsia"/>
-        </w:rPr>
-        <w:t>交映，随后放量突破表面主力积极做多，个股突破后再折返回探启动点时。买入</w:t>
-      </w:r>
-    </w:p>
-    <w:p>
-      <w:pPr>
-        <w:rPr>
-          <w:rFonts w:hint="eastAsia"/>
-        </w:rPr>
-      </w:pPr>
+      </w:pPr>
+      <w:r>
+        <w:rPr>
+          <w:rFonts w:hint="eastAsia"/>
+        </w:rPr>
+        <w:t>宽震涨跌交映放量突破</w:t>
+      </w:r>
+    </w:p>
+    <w:p>
+      <w:r>
+        <w:rPr>
+          <w:rFonts w:hint="eastAsia"/>
+        </w:rPr>
+        <w:t>个股盘整出现宽震涨跌交映，随后放量突破表面主力积极做多，个股突破后再折返回探启动点时。买入</w:t>
+      </w:r>
+    </w:p>
+    <w:p>
       <w:r>
         <w:rPr>
           <w:noProof/>
@@ -16571,9 +16087,6 @@
     <w:p>
       <w:pPr>
         <w:pStyle w:val="2"/>
-        <w:rPr>
-          <w:rFonts w:hint="eastAsia"/>
-        </w:rPr>
       </w:pPr>
       <w:r>
         <w:rPr>
@@ -16618,11 +16131,6 @@
       </w:r>
     </w:p>
     <w:p>
-      <w:pPr>
-        <w:rPr>
-          <w:rFonts w:hint="eastAsia"/>
-        </w:rPr>
-      </w:pPr>
       <w:r>
         <w:rPr>
           <w:noProof/>
@@ -16757,29 +16265,2321 @@
         <w:rPr>
           <w:rFonts w:hint="eastAsia"/>
         </w:rPr>
-        <w:t>单日</w:t>
-      </w:r>
-      <w:proofErr w:type="gramStart"/>
-      <w:r>
-        <w:rPr>
-          <w:rFonts w:hint="eastAsia"/>
-        </w:rPr>
-        <w:t>放量场</w:t>
-      </w:r>
-      <w:proofErr w:type="gramEnd"/>
-      <w:r>
-        <w:rPr>
-          <w:rFonts w:hint="eastAsia"/>
-        </w:rPr>
-        <w:t>上影线</w:t>
-      </w:r>
-    </w:p>
-    <w:p>
-      <w:pPr>
-        <w:rPr>
-          <w:rFonts w:hint="eastAsia"/>
-        </w:rPr>
-      </w:pPr>
+        <w:t>单日放量场上影线</w:t>
+      </w:r>
+    </w:p>
+    <w:p>
+      <w:r>
+        <w:rPr>
+          <w:rFonts w:hint="eastAsia"/>
+        </w:rPr>
+        <w:t>个股当日收阳线，但上影线较长，上影线长于阳线实体且当日明显放大。</w:t>
+      </w:r>
+    </w:p>
+    <w:p>
+      <w:r>
+        <w:rPr>
+          <w:noProof/>
+        </w:rPr>
+        <w:drawing>
+          <wp:inline distT="0" distB="0" distL="0" distR="0" wp14:anchorId="05B9FBA9" wp14:editId="39965864">
+            <wp:extent cx="4787900" cy="3090545"/>
+            <wp:effectExtent l="0" t="0" r="0" b="0"/>
+            <wp:docPr id="80" name="图片 80"/>
+            <wp:cNvGraphicFramePr>
+              <a:graphicFrameLocks xmlns:a="http://schemas.openxmlformats.org/drawingml/2006/main" noChangeAspect="1"/>
+            </wp:cNvGraphicFramePr>
+            <a:graphic xmlns:a="http://schemas.openxmlformats.org/drawingml/2006/main">
+              <a:graphicData uri="http://schemas.openxmlformats.org/drawingml/2006/picture">
+                <pic:pic xmlns:pic="http://schemas.openxmlformats.org/drawingml/2006/picture">
+                  <pic:nvPicPr>
+                    <pic:cNvPr id="1" name=""/>
+                    <pic:cNvPicPr/>
+                  </pic:nvPicPr>
+                  <pic:blipFill>
+                    <a:blip r:embed="rId84"/>
+                    <a:stretch>
+                      <a:fillRect/>
+                    </a:stretch>
+                  </pic:blipFill>
+                  <pic:spPr>
+                    <a:xfrm>
+                      <a:off x="0" y="0"/>
+                      <a:ext cx="4790348" cy="3092125"/>
+                    </a:xfrm>
+                    <a:prstGeom prst="rect">
+                      <a:avLst/>
+                    </a:prstGeom>
+                  </pic:spPr>
+                </pic:pic>
+              </a:graphicData>
+            </a:graphic>
+          </wp:inline>
+        </w:drawing>
+      </w:r>
+    </w:p>
+    <w:p>
+      <w:pPr>
+        <w:pStyle w:val="2"/>
+      </w:pPr>
+      <w:r>
+        <w:rPr>
+          <w:rFonts w:hint="eastAsia"/>
+        </w:rPr>
+        <w:t>放量阴孕线组合</w:t>
+      </w:r>
+    </w:p>
+    <w:p>
+      <w:r>
+        <w:rPr>
+          <w:rFonts w:hint="eastAsia"/>
+        </w:rPr>
+        <w:t>孕线：前长后短的双日k线组合，</w:t>
+      </w:r>
+    </w:p>
+    <w:p>
+      <w:r>
+        <w:rPr>
+          <w:rFonts w:hint="eastAsia"/>
+        </w:rPr>
+        <w:t>阴孕线：长阳+短阴，一波上涨出现高位区，</w:t>
+      </w:r>
+      <w:r>
+        <w:rPr>
+          <w:rFonts w:hint="eastAsia"/>
+        </w:rPr>
+        <w:t>表示空方抛压重，上攻无力。卖出</w:t>
+      </w:r>
+    </w:p>
+    <w:p>
+      <w:r>
+        <w:rPr>
+          <w:noProof/>
+        </w:rPr>
+        <w:drawing>
+          <wp:inline distT="0" distB="0" distL="0" distR="0" wp14:anchorId="00978F03" wp14:editId="4E44E138">
+            <wp:extent cx="5245100" cy="2878455"/>
+            <wp:effectExtent l="0" t="0" r="0" b="0"/>
+            <wp:docPr id="81" name="图片 81"/>
+            <wp:cNvGraphicFramePr>
+              <a:graphicFrameLocks xmlns:a="http://schemas.openxmlformats.org/drawingml/2006/main" noChangeAspect="1"/>
+            </wp:cNvGraphicFramePr>
+            <a:graphic xmlns:a="http://schemas.openxmlformats.org/drawingml/2006/main">
+              <a:graphicData uri="http://schemas.openxmlformats.org/drawingml/2006/picture">
+                <pic:pic xmlns:pic="http://schemas.openxmlformats.org/drawingml/2006/picture">
+                  <pic:nvPicPr>
+                    <pic:cNvPr id="1" name=""/>
+                    <pic:cNvPicPr/>
+                  </pic:nvPicPr>
+                  <pic:blipFill>
+                    <a:blip r:embed="rId85"/>
+                    <a:stretch>
+                      <a:fillRect/>
+                    </a:stretch>
+                  </pic:blipFill>
+                  <pic:spPr>
+                    <a:xfrm>
+                      <a:off x="0" y="0"/>
+                      <a:ext cx="5254528" cy="2883629"/>
+                    </a:xfrm>
+                    <a:prstGeom prst="rect">
+                      <a:avLst/>
+                    </a:prstGeom>
+                  </pic:spPr>
+                </pic:pic>
+              </a:graphicData>
+            </a:graphic>
+          </wp:inline>
+        </w:drawing>
+      </w:r>
+    </w:p>
+    <w:p>
+      <w:pPr>
+        <w:pStyle w:val="2"/>
+      </w:pPr>
+      <w:r>
+        <w:rPr>
+          <w:rFonts w:hint="eastAsia"/>
+        </w:rPr>
+        <w:lastRenderedPageBreak/>
+        <w:t>短线上冲单日天量</w:t>
+      </w:r>
+    </w:p>
+    <w:p>
+      <w:r>
+        <w:rPr>
+          <w:rFonts w:hint="eastAsia"/>
+        </w:rPr>
+        <w:t>成交量在单独一个交易日（两个交易日）突然大幅放出，成交量达到</w:t>
+      </w:r>
+      <w:r>
+        <w:t>4</w:t>
+      </w:r>
+      <w:r>
+        <w:rPr>
+          <w:rFonts w:hint="eastAsia"/>
+        </w:rPr>
+        <w:t>倍以上，随后又恢复如初。</w:t>
+      </w:r>
+      <w:r>
+        <w:rPr>
+          <w:rFonts w:hint="eastAsia"/>
+        </w:rPr>
+        <w:t>卖出</w:t>
+      </w:r>
+    </w:p>
+    <w:p>
+      <w:r>
+        <w:rPr>
+          <w:noProof/>
+        </w:rPr>
+        <w:drawing>
+          <wp:inline distT="0" distB="0" distL="0" distR="0" wp14:anchorId="5412ED29" wp14:editId="33484B9A">
+            <wp:extent cx="5270500" cy="3415665"/>
+            <wp:effectExtent l="0" t="0" r="6350" b="0"/>
+            <wp:docPr id="82" name="图片 82"/>
+            <wp:cNvGraphicFramePr>
+              <a:graphicFrameLocks xmlns:a="http://schemas.openxmlformats.org/drawingml/2006/main" noChangeAspect="1"/>
+            </wp:cNvGraphicFramePr>
+            <a:graphic xmlns:a="http://schemas.openxmlformats.org/drawingml/2006/main">
+              <a:graphicData uri="http://schemas.openxmlformats.org/drawingml/2006/picture">
+                <pic:pic xmlns:pic="http://schemas.openxmlformats.org/drawingml/2006/picture">
+                  <pic:nvPicPr>
+                    <pic:cNvPr id="1" name=""/>
+                    <pic:cNvPicPr/>
+                  </pic:nvPicPr>
+                  <pic:blipFill>
+                    <a:blip r:embed="rId86"/>
+                    <a:stretch>
+                      <a:fillRect/>
+                    </a:stretch>
+                  </pic:blipFill>
+                  <pic:spPr>
+                    <a:xfrm>
+                      <a:off x="0" y="0"/>
+                      <a:ext cx="5285818" cy="3425592"/>
+                    </a:xfrm>
+                    <a:prstGeom prst="rect">
+                      <a:avLst/>
+                    </a:prstGeom>
+                  </pic:spPr>
+                </pic:pic>
+              </a:graphicData>
+            </a:graphic>
+          </wp:inline>
+        </w:drawing>
+      </w:r>
+    </w:p>
+    <w:p>
+      <w:pPr>
+        <w:pStyle w:val="2"/>
+      </w:pPr>
+      <w:r>
+        <w:rPr>
+          <w:rFonts w:hint="eastAsia"/>
+        </w:rPr>
+        <w:t>放量上涨中探头量能</w:t>
+      </w:r>
+    </w:p>
+    <w:p>
+      <w:r>
+        <w:rPr>
+          <w:rFonts w:hint="eastAsia"/>
+        </w:rPr>
+        <w:t>个股以放量的方式实现上涨，上涨过程中，某一个交易日出现量能的进一步放大，次日量能恢复如初</w:t>
+      </w:r>
+      <w:r>
+        <w:rPr>
+          <w:rFonts w:hint="eastAsia"/>
+        </w:rPr>
+        <w:t>。卖出</w:t>
+      </w:r>
+    </w:p>
+    <w:p>
+      <w:r>
+        <w:rPr>
+          <w:noProof/>
+        </w:rPr>
+        <w:drawing>
+          <wp:inline distT="0" distB="0" distL="0" distR="0" wp14:anchorId="09294AF9" wp14:editId="665C02B8">
+            <wp:extent cx="5200650" cy="2987675"/>
+            <wp:effectExtent l="0" t="0" r="0" b="3175"/>
+            <wp:docPr id="83" name="图片 83"/>
+            <wp:cNvGraphicFramePr>
+              <a:graphicFrameLocks xmlns:a="http://schemas.openxmlformats.org/drawingml/2006/main" noChangeAspect="1"/>
+            </wp:cNvGraphicFramePr>
+            <a:graphic xmlns:a="http://schemas.openxmlformats.org/drawingml/2006/main">
+              <a:graphicData uri="http://schemas.openxmlformats.org/drawingml/2006/picture">
+                <pic:pic xmlns:pic="http://schemas.openxmlformats.org/drawingml/2006/picture">
+                  <pic:nvPicPr>
+                    <pic:cNvPr id="1" name=""/>
+                    <pic:cNvPicPr/>
+                  </pic:nvPicPr>
+                  <pic:blipFill>
+                    <a:blip r:embed="rId87"/>
+                    <a:stretch>
+                      <a:fillRect/>
+                    </a:stretch>
+                  </pic:blipFill>
+                  <pic:spPr>
+                    <a:xfrm>
+                      <a:off x="0" y="0"/>
+                      <a:ext cx="5214388" cy="2995567"/>
+                    </a:xfrm>
+                    <a:prstGeom prst="rect">
+                      <a:avLst/>
+                    </a:prstGeom>
+                  </pic:spPr>
+                </pic:pic>
+              </a:graphicData>
+            </a:graphic>
+          </wp:inline>
+        </w:drawing>
+      </w:r>
+    </w:p>
+    <w:p>
+      <w:pPr>
+        <w:pStyle w:val="2"/>
+      </w:pPr>
+      <w:r>
+        <w:rPr>
+          <w:rFonts w:hint="eastAsia"/>
+        </w:rPr>
+        <w:lastRenderedPageBreak/>
+        <w:t>逐级递增放量</w:t>
+      </w:r>
+    </w:p>
+    <w:p>
+      <w:r>
+        <w:rPr>
+          <w:rFonts w:hint="eastAsia"/>
+        </w:rPr>
+        <w:t>一波快速上涨过程中，个股连续</w:t>
+      </w:r>
+      <w:r>
+        <w:rPr>
+          <w:rFonts w:hint="eastAsia"/>
+        </w:rPr>
+        <w:t>四日以上</w:t>
+      </w:r>
+      <w:r>
+        <w:rPr>
+          <w:rFonts w:hint="eastAsia"/>
+        </w:rPr>
+        <w:t>收阳线，且成交量呈逐级放大的递增</w:t>
+      </w:r>
+      <w:r>
+        <w:rPr>
+          <w:rFonts w:hint="eastAsia"/>
+        </w:rPr>
+        <w:t>，结合之前的</w:t>
+      </w:r>
+      <w:r>
+        <w:rPr>
+          <w:rFonts w:hint="eastAsia"/>
+        </w:rPr>
+        <w:t>均量峰值</w:t>
+      </w:r>
+      <w:r>
+        <w:rPr>
+          <w:rFonts w:hint="eastAsia"/>
+        </w:rPr>
+        <w:t>。卖出</w:t>
+      </w:r>
+    </w:p>
+    <w:p>
+      <w:r>
+        <w:rPr>
+          <w:noProof/>
+        </w:rPr>
+        <w:drawing>
+          <wp:inline distT="0" distB="0" distL="0" distR="0" wp14:anchorId="5FD489EF" wp14:editId="0A4971BC">
+            <wp:extent cx="5175250" cy="3420110"/>
+            <wp:effectExtent l="0" t="0" r="6350" b="8890"/>
+            <wp:docPr id="84" name="图片 84"/>
+            <wp:cNvGraphicFramePr>
+              <a:graphicFrameLocks xmlns:a="http://schemas.openxmlformats.org/drawingml/2006/main" noChangeAspect="1"/>
+            </wp:cNvGraphicFramePr>
+            <a:graphic xmlns:a="http://schemas.openxmlformats.org/drawingml/2006/main">
+              <a:graphicData uri="http://schemas.openxmlformats.org/drawingml/2006/picture">
+                <pic:pic xmlns:pic="http://schemas.openxmlformats.org/drawingml/2006/picture">
+                  <pic:nvPicPr>
+                    <pic:cNvPr id="1" name=""/>
+                    <pic:cNvPicPr/>
+                  </pic:nvPicPr>
+                  <pic:blipFill>
+                    <a:blip r:embed="rId88"/>
+                    <a:stretch>
+                      <a:fillRect/>
+                    </a:stretch>
+                  </pic:blipFill>
+                  <pic:spPr>
+                    <a:xfrm>
+                      <a:off x="0" y="0"/>
+                      <a:ext cx="5178344" cy="3422155"/>
+                    </a:xfrm>
+                    <a:prstGeom prst="rect">
+                      <a:avLst/>
+                    </a:prstGeom>
+                  </pic:spPr>
+                </pic:pic>
+              </a:graphicData>
+            </a:graphic>
+          </wp:inline>
+        </w:drawing>
+      </w:r>
+    </w:p>
+    <w:p>
+      <w:pPr>
+        <w:pStyle w:val="2"/>
+      </w:pPr>
+      <w:r>
+        <w:rPr>
+          <w:rFonts w:hint="eastAsia"/>
+        </w:rPr>
+        <w:t>大幅放量滞涨</w:t>
+      </w:r>
+    </w:p>
+    <w:p>
+      <w:r>
+        <w:rPr>
+          <w:rFonts w:hint="eastAsia"/>
+        </w:rPr>
+        <w:t>大幅度放量：堆量滞涨</w:t>
+      </w:r>
+    </w:p>
+    <w:p>
+      <w:r>
+        <w:rPr>
+          <w:rFonts w:hint="eastAsia"/>
+        </w:rPr>
+        <w:t>堆量滞涨两种表现：</w:t>
+      </w:r>
+    </w:p>
+    <w:p>
+      <w:pPr>
+        <w:pStyle w:val="a4"/>
+        <w:numPr>
+          <w:ilvl w:val="0"/>
+          <w:numId w:val="7"/>
+        </w:numPr>
+        <w:ind w:firstLineChars="0"/>
+      </w:pPr>
+      <w:r>
+        <w:rPr>
+          <w:rFonts w:hint="eastAsia"/>
+        </w:rPr>
+        <w:t>横向滞涨过程，以中小阳线、阴线居多，振幅不大</w:t>
+      </w:r>
+    </w:p>
+    <w:p>
+      <w:pPr>
+        <w:pStyle w:val="a4"/>
+        <w:numPr>
+          <w:ilvl w:val="0"/>
+          <w:numId w:val="7"/>
+        </w:numPr>
+        <w:ind w:firstLineChars="0"/>
+      </w:pPr>
+      <w:r>
+        <w:rPr>
+          <w:rFonts w:hint="eastAsia"/>
+        </w:rPr>
+        <w:t>横向滞涨过程，大阳线、大阴线交错出现，每个交易日的盘中振幅较大</w:t>
+      </w:r>
+      <w:r>
+        <w:rPr>
+          <w:rFonts w:hint="eastAsia"/>
+        </w:rPr>
+        <w:t xml:space="preserve"> </w:t>
+      </w:r>
+      <w:r>
+        <w:t xml:space="preserve"> </w:t>
+      </w:r>
+      <w:r>
+        <w:rPr>
+          <w:rFonts w:hint="eastAsia"/>
+        </w:rPr>
+        <w:t>卖出</w:t>
+      </w:r>
+    </w:p>
+    <w:p>
+      <w:r>
+        <w:rPr>
+          <w:noProof/>
+        </w:rPr>
+        <w:drawing>
+          <wp:inline distT="0" distB="0" distL="0" distR="0" wp14:anchorId="4F5B320F" wp14:editId="6CF64D87">
+            <wp:extent cx="5264150" cy="2711134"/>
+            <wp:effectExtent l="0" t="0" r="0" b="0"/>
+            <wp:docPr id="85" name="图片 85"/>
+            <wp:cNvGraphicFramePr>
+              <a:graphicFrameLocks xmlns:a="http://schemas.openxmlformats.org/drawingml/2006/main" noChangeAspect="1"/>
+            </wp:cNvGraphicFramePr>
+            <a:graphic xmlns:a="http://schemas.openxmlformats.org/drawingml/2006/main">
+              <a:graphicData uri="http://schemas.openxmlformats.org/drawingml/2006/picture">
+                <pic:pic xmlns:pic="http://schemas.openxmlformats.org/drawingml/2006/picture">
+                  <pic:nvPicPr>
+                    <pic:cNvPr id="1" name=""/>
+                    <pic:cNvPicPr/>
+                  </pic:nvPicPr>
+                  <pic:blipFill>
+                    <a:blip r:embed="rId89"/>
+                    <a:stretch>
+                      <a:fillRect/>
+                    </a:stretch>
+                  </pic:blipFill>
+                  <pic:spPr>
+                    <a:xfrm>
+                      <a:off x="0" y="0"/>
+                      <a:ext cx="5287703" cy="2723264"/>
+                    </a:xfrm>
+                    <a:prstGeom prst="rect">
+                      <a:avLst/>
+                    </a:prstGeom>
+                  </pic:spPr>
+                </pic:pic>
+              </a:graphicData>
+            </a:graphic>
+          </wp:inline>
+        </w:drawing>
+      </w:r>
+    </w:p>
+    <w:p>
+      <w:pPr>
+        <w:pStyle w:val="2"/>
+      </w:pPr>
+      <w:r>
+        <w:rPr>
+          <w:rFonts w:hint="eastAsia"/>
+        </w:rPr>
+        <w:lastRenderedPageBreak/>
+        <w:t>高位整理突然</w:t>
+      </w:r>
+      <w:r>
+        <w:rPr>
+          <w:rFonts w:hint="eastAsia"/>
+        </w:rPr>
+        <w:t>缩</w:t>
+      </w:r>
+      <w:r>
+        <w:rPr>
+          <w:rFonts w:hint="eastAsia"/>
+        </w:rPr>
+        <w:t>量</w:t>
+      </w:r>
+    </w:p>
+    <w:p>
+      <w:r>
+        <w:rPr>
+          <w:rFonts w:hint="eastAsia"/>
+        </w:rPr>
+        <w:t>个股长期上涨后进入高位区，突然出现量能大幅度萎缩的震荡，空方</w:t>
+      </w:r>
+      <w:r>
+        <w:rPr>
+          <w:rFonts w:hint="eastAsia"/>
+        </w:rPr>
+        <w:t>转强。卖出</w:t>
+      </w:r>
+    </w:p>
+    <w:p>
+      <w:r>
+        <w:rPr>
+          <w:noProof/>
+        </w:rPr>
+        <w:drawing>
+          <wp:inline distT="0" distB="0" distL="0" distR="0" wp14:anchorId="42853E5B" wp14:editId="1CCC8E23">
+            <wp:extent cx="5156200" cy="3324225"/>
+            <wp:effectExtent l="0" t="0" r="6350" b="9525"/>
+            <wp:docPr id="86" name="图片 86"/>
+            <wp:cNvGraphicFramePr>
+              <a:graphicFrameLocks xmlns:a="http://schemas.openxmlformats.org/drawingml/2006/main" noChangeAspect="1"/>
+            </wp:cNvGraphicFramePr>
+            <a:graphic xmlns:a="http://schemas.openxmlformats.org/drawingml/2006/main">
+              <a:graphicData uri="http://schemas.openxmlformats.org/drawingml/2006/picture">
+                <pic:pic xmlns:pic="http://schemas.openxmlformats.org/drawingml/2006/picture">
+                  <pic:nvPicPr>
+                    <pic:cNvPr id="1" name=""/>
+                    <pic:cNvPicPr/>
+                  </pic:nvPicPr>
+                  <pic:blipFill>
+                    <a:blip r:embed="rId90"/>
+                    <a:stretch>
+                      <a:fillRect/>
+                    </a:stretch>
+                  </pic:blipFill>
+                  <pic:spPr>
+                    <a:xfrm>
+                      <a:off x="0" y="0"/>
+                      <a:ext cx="5161376" cy="3327562"/>
+                    </a:xfrm>
+                    <a:prstGeom prst="rect">
+                      <a:avLst/>
+                    </a:prstGeom>
+                  </pic:spPr>
+                </pic:pic>
+              </a:graphicData>
+            </a:graphic>
+          </wp:inline>
+        </w:drawing>
+      </w:r>
+    </w:p>
+    <w:p>
+      <w:pPr>
+        <w:pStyle w:val="2"/>
+      </w:pPr>
+      <w:r>
+        <w:rPr>
+          <w:rFonts w:hint="eastAsia"/>
+        </w:rPr>
+        <w:t>震荡破位前突然</w:t>
+      </w:r>
+      <w:r>
+        <w:rPr>
+          <w:rFonts w:hint="eastAsia"/>
+        </w:rPr>
+        <w:t>缩</w:t>
+      </w:r>
+      <w:r>
+        <w:rPr>
+          <w:rFonts w:hint="eastAsia"/>
+        </w:rPr>
+        <w:t>量</w:t>
+      </w:r>
+    </w:p>
+    <w:p>
+      <w:r>
+        <w:rPr>
+          <w:rFonts w:hint="eastAsia"/>
+        </w:rPr>
+        <w:t>横向震荡运行，股价重心略上移，但量能突然缩量。卖出</w:t>
+      </w:r>
+    </w:p>
+    <w:p>
+      <w:r>
+        <w:rPr>
+          <w:noProof/>
+        </w:rPr>
+        <w:drawing>
+          <wp:inline distT="0" distB="0" distL="0" distR="0" wp14:anchorId="298CCA17" wp14:editId="302238A9">
+            <wp:extent cx="5251450" cy="3587715"/>
+            <wp:effectExtent l="0" t="0" r="6350" b="0"/>
+            <wp:docPr id="87" name="图片 87"/>
+            <wp:cNvGraphicFramePr>
+              <a:graphicFrameLocks xmlns:a="http://schemas.openxmlformats.org/drawingml/2006/main" noChangeAspect="1"/>
+            </wp:cNvGraphicFramePr>
+            <a:graphic xmlns:a="http://schemas.openxmlformats.org/drawingml/2006/main">
+              <a:graphicData uri="http://schemas.openxmlformats.org/drawingml/2006/picture">
+                <pic:pic xmlns:pic="http://schemas.openxmlformats.org/drawingml/2006/picture">
+                  <pic:nvPicPr>
+                    <pic:cNvPr id="1" name=""/>
+                    <pic:cNvPicPr/>
+                  </pic:nvPicPr>
+                  <pic:blipFill>
+                    <a:blip r:embed="rId91"/>
+                    <a:stretch>
+                      <a:fillRect/>
+                    </a:stretch>
+                  </pic:blipFill>
+                  <pic:spPr>
+                    <a:xfrm>
+                      <a:off x="0" y="0"/>
+                      <a:ext cx="5284208" cy="3610095"/>
+                    </a:xfrm>
+                    <a:prstGeom prst="rect">
+                      <a:avLst/>
+                    </a:prstGeom>
+                  </pic:spPr>
+                </pic:pic>
+              </a:graphicData>
+            </a:graphic>
+          </wp:inline>
+        </w:drawing>
+      </w:r>
+    </w:p>
+    <w:p>
+      <w:pPr>
+        <w:pStyle w:val="2"/>
+      </w:pPr>
+      <w:r>
+        <w:rPr>
+          <w:rFonts w:hint="eastAsia"/>
+        </w:rPr>
+        <w:lastRenderedPageBreak/>
+        <w:t>穿越长阴放量反转</w:t>
+      </w:r>
+    </w:p>
+    <w:p>
+      <w:r>
+        <w:rPr>
+          <w:rFonts w:hint="eastAsia"/>
+        </w:rPr>
+        <w:t>阴线实体很长，当日收盘价接近或跌破了原有横向震荡区间，且量能放大</w:t>
+      </w:r>
+      <w:r>
+        <w:rPr>
+          <w:rFonts w:hint="eastAsia"/>
+        </w:rPr>
+        <w:t>。</w:t>
+      </w:r>
+      <w:r>
+        <w:rPr>
+          <w:rFonts w:hint="eastAsia"/>
+        </w:rPr>
+        <w:t>卖出</w:t>
+      </w:r>
+    </w:p>
+    <w:p>
+      <w:r>
+        <w:rPr>
+          <w:noProof/>
+        </w:rPr>
+        <w:drawing>
+          <wp:inline distT="0" distB="0" distL="0" distR="0" wp14:anchorId="00CBCFFC" wp14:editId="13A0085F">
+            <wp:extent cx="4826000" cy="3349625"/>
+            <wp:effectExtent l="0" t="0" r="0" b="3175"/>
+            <wp:docPr id="88" name="图片 88"/>
+            <wp:cNvGraphicFramePr>
+              <a:graphicFrameLocks xmlns:a="http://schemas.openxmlformats.org/drawingml/2006/main" noChangeAspect="1"/>
+            </wp:cNvGraphicFramePr>
+            <a:graphic xmlns:a="http://schemas.openxmlformats.org/drawingml/2006/main">
+              <a:graphicData uri="http://schemas.openxmlformats.org/drawingml/2006/picture">
+                <pic:pic xmlns:pic="http://schemas.openxmlformats.org/drawingml/2006/picture">
+                  <pic:nvPicPr>
+                    <pic:cNvPr id="1" name=""/>
+                    <pic:cNvPicPr/>
+                  </pic:nvPicPr>
+                  <pic:blipFill>
+                    <a:blip r:embed="rId92"/>
+                    <a:stretch>
+                      <a:fillRect/>
+                    </a:stretch>
+                  </pic:blipFill>
+                  <pic:spPr>
+                    <a:xfrm>
+                      <a:off x="0" y="0"/>
+                      <a:ext cx="4834251" cy="3355352"/>
+                    </a:xfrm>
+                    <a:prstGeom prst="rect">
+                      <a:avLst/>
+                    </a:prstGeom>
+                  </pic:spPr>
+                </pic:pic>
+              </a:graphicData>
+            </a:graphic>
+          </wp:inline>
+        </w:drawing>
+      </w:r>
+    </w:p>
+    <w:p>
+      <w:pPr>
+        <w:pStyle w:val="2"/>
+      </w:pPr>
+      <w:r>
+        <w:rPr>
+          <w:rFonts w:hint="eastAsia"/>
+        </w:rPr>
+        <w:t>跳空破位放量长阴</w:t>
+      </w:r>
+    </w:p>
+    <w:p>
+      <w:r>
+        <w:rPr>
+          <w:rFonts w:hint="eastAsia"/>
+        </w:rPr>
+        <w:t>个股以一根跳空低开，盘中放量低走的长阴线打压至低点。卖出</w:t>
+      </w:r>
+    </w:p>
+    <w:p>
+      <w:r>
+        <w:rPr>
+          <w:noProof/>
+        </w:rPr>
+        <w:drawing>
+          <wp:inline distT="0" distB="0" distL="0" distR="0" wp14:anchorId="2ED6ACB9" wp14:editId="0983422D">
+            <wp:extent cx="5270500" cy="3681730"/>
+            <wp:effectExtent l="0" t="0" r="6350" b="0"/>
+            <wp:docPr id="89" name="图片 89"/>
+            <wp:cNvGraphicFramePr>
+              <a:graphicFrameLocks xmlns:a="http://schemas.openxmlformats.org/drawingml/2006/main" noChangeAspect="1"/>
+            </wp:cNvGraphicFramePr>
+            <a:graphic xmlns:a="http://schemas.openxmlformats.org/drawingml/2006/main">
+              <a:graphicData uri="http://schemas.openxmlformats.org/drawingml/2006/picture">
+                <pic:pic xmlns:pic="http://schemas.openxmlformats.org/drawingml/2006/picture">
+                  <pic:nvPicPr>
+                    <pic:cNvPr id="1" name=""/>
+                    <pic:cNvPicPr/>
+                  </pic:nvPicPr>
+                  <pic:blipFill>
+                    <a:blip r:embed="rId93"/>
+                    <a:stretch>
+                      <a:fillRect/>
+                    </a:stretch>
+                  </pic:blipFill>
+                  <pic:spPr>
+                    <a:xfrm>
+                      <a:off x="0" y="0"/>
+                      <a:ext cx="5281632" cy="3689506"/>
+                    </a:xfrm>
+                    <a:prstGeom prst="rect">
+                      <a:avLst/>
+                    </a:prstGeom>
+                  </pic:spPr>
+                </pic:pic>
+              </a:graphicData>
+            </a:graphic>
+          </wp:inline>
+        </w:drawing>
+      </w:r>
+    </w:p>
+    <w:p>
+      <w:pPr>
+        <w:pStyle w:val="2"/>
+      </w:pPr>
+      <w:r>
+        <w:rPr>
+          <w:rFonts w:hint="eastAsia"/>
+        </w:rPr>
+        <w:lastRenderedPageBreak/>
+        <w:t>高点收涨天量阴线</w:t>
+      </w:r>
+    </w:p>
+    <w:p>
+      <w:r>
+        <w:rPr>
+          <w:rFonts w:hint="eastAsia"/>
+        </w:rPr>
+        <w:t>短线快速上涨过程中，此时股价跳空上涨，盘中惯性上冲，但在高点抛盘打压，股价出现一定下滑</w:t>
+      </w:r>
+      <w:r>
+        <w:rPr>
+          <w:rFonts w:hint="eastAsia"/>
+        </w:rPr>
+        <w:t>，成交量明显放大。</w:t>
+      </w:r>
+      <w:r>
+        <w:rPr>
+          <w:rFonts w:hint="eastAsia"/>
+        </w:rPr>
+        <w:t>卖出</w:t>
+      </w:r>
+    </w:p>
+    <w:p>
+      <w:r>
+        <w:rPr>
+          <w:noProof/>
+        </w:rPr>
+        <w:drawing>
+          <wp:inline distT="0" distB="0" distL="0" distR="0" wp14:anchorId="31FE5147" wp14:editId="64495A8C">
+            <wp:extent cx="5245100" cy="3448685"/>
+            <wp:effectExtent l="0" t="0" r="0" b="0"/>
+            <wp:docPr id="90" name="图片 90"/>
+            <wp:cNvGraphicFramePr>
+              <a:graphicFrameLocks xmlns:a="http://schemas.openxmlformats.org/drawingml/2006/main" noChangeAspect="1"/>
+            </wp:cNvGraphicFramePr>
+            <a:graphic xmlns:a="http://schemas.openxmlformats.org/drawingml/2006/main">
+              <a:graphicData uri="http://schemas.openxmlformats.org/drawingml/2006/picture">
+                <pic:pic xmlns:pic="http://schemas.openxmlformats.org/drawingml/2006/picture">
+                  <pic:nvPicPr>
+                    <pic:cNvPr id="1" name=""/>
+                    <pic:cNvPicPr/>
+                  </pic:nvPicPr>
+                  <pic:blipFill>
+                    <a:blip r:embed="rId94"/>
+                    <a:stretch>
+                      <a:fillRect/>
+                    </a:stretch>
+                  </pic:blipFill>
+                  <pic:spPr>
+                    <a:xfrm>
+                      <a:off x="0" y="0"/>
+                      <a:ext cx="5250266" cy="3452082"/>
+                    </a:xfrm>
+                    <a:prstGeom prst="rect">
+                      <a:avLst/>
+                    </a:prstGeom>
+                  </pic:spPr>
+                </pic:pic>
+              </a:graphicData>
+            </a:graphic>
+          </wp:inline>
+        </w:drawing>
+      </w:r>
+    </w:p>
+    <w:p>
+      <w:pPr>
+        <w:pStyle w:val="2"/>
+      </w:pPr>
+      <w:r>
+        <w:rPr>
+          <w:rFonts w:hint="eastAsia"/>
+        </w:rPr>
+        <w:t>飙升股、量价缓慢下滑</w:t>
+      </w:r>
+    </w:p>
+    <w:p>
+      <w:r>
+        <w:rPr>
+          <w:rFonts w:hint="eastAsia"/>
+        </w:rPr>
+        <w:t>个股短线大幅飙升</w:t>
+      </w:r>
+      <w:r>
+        <w:rPr>
+          <w:rFonts w:hint="eastAsia"/>
+        </w:rPr>
+        <w:t>、</w:t>
+      </w:r>
+      <w:r>
+        <w:rPr>
+          <w:rFonts w:hint="eastAsia"/>
+        </w:rPr>
+        <w:t>成交量大幅放出</w:t>
+      </w:r>
+      <w:r>
+        <w:rPr>
+          <w:rFonts w:hint="eastAsia"/>
+        </w:rPr>
+        <w:t>后，上涨动能小，高点出现小阴、小阳</w:t>
+      </w:r>
+      <w:r>
+        <w:rPr>
+          <w:rFonts w:hint="eastAsia"/>
+        </w:rPr>
+        <w:t>，股价重心下移</w:t>
+      </w:r>
+      <w:r>
+        <w:rPr>
+          <w:rFonts w:hint="eastAsia"/>
+        </w:rPr>
+        <w:t>，成交量开始下滑</w:t>
+      </w:r>
+      <w:r>
+        <w:rPr>
+          <w:rFonts w:hint="eastAsia"/>
+        </w:rPr>
+        <w:t>。卖出</w:t>
+      </w:r>
+    </w:p>
+    <w:p>
+      <w:r>
+        <w:rPr>
+          <w:noProof/>
+        </w:rPr>
+        <w:drawing>
+          <wp:inline distT="0" distB="0" distL="0" distR="0" wp14:anchorId="5B4505CC" wp14:editId="7B28DB8B">
+            <wp:extent cx="5213350" cy="2993390"/>
+            <wp:effectExtent l="0" t="0" r="6350" b="0"/>
+            <wp:docPr id="91" name="图片 91"/>
+            <wp:cNvGraphicFramePr>
+              <a:graphicFrameLocks xmlns:a="http://schemas.openxmlformats.org/drawingml/2006/main" noChangeAspect="1"/>
+            </wp:cNvGraphicFramePr>
+            <a:graphic xmlns:a="http://schemas.openxmlformats.org/drawingml/2006/main">
+              <a:graphicData uri="http://schemas.openxmlformats.org/drawingml/2006/picture">
+                <pic:pic xmlns:pic="http://schemas.openxmlformats.org/drawingml/2006/picture">
+                  <pic:nvPicPr>
+                    <pic:cNvPr id="1" name=""/>
+                    <pic:cNvPicPr/>
+                  </pic:nvPicPr>
+                  <pic:blipFill>
+                    <a:blip r:embed="rId95"/>
+                    <a:stretch>
+                      <a:fillRect/>
+                    </a:stretch>
+                  </pic:blipFill>
+                  <pic:spPr>
+                    <a:xfrm>
+                      <a:off x="0" y="0"/>
+                      <a:ext cx="5215073" cy="2994379"/>
+                    </a:xfrm>
+                    <a:prstGeom prst="rect">
+                      <a:avLst/>
+                    </a:prstGeom>
+                  </pic:spPr>
+                </pic:pic>
+              </a:graphicData>
+            </a:graphic>
+          </wp:inline>
+        </w:drawing>
+      </w:r>
+    </w:p>
+    <w:p>
+      <w:pPr>
+        <w:pStyle w:val="2"/>
+      </w:pPr>
+      <w:r>
+        <w:rPr>
+          <w:rFonts w:hint="eastAsia"/>
+        </w:rPr>
+        <w:lastRenderedPageBreak/>
+        <w:t>巨量长下影线</w:t>
+      </w:r>
+    </w:p>
+    <w:p>
+      <w:r>
+        <w:rPr>
+          <w:rFonts w:hint="eastAsia"/>
+        </w:rPr>
+        <w:t>长长的下影线，是多空交锋激烈的结果，</w:t>
+      </w:r>
+      <w:r>
+        <w:rPr>
+          <w:rFonts w:hint="eastAsia"/>
+        </w:rPr>
+        <w:t>是多空力量强</w:t>
+      </w:r>
+    </w:p>
+    <w:p>
+      <w:r>
+        <w:rPr>
+          <w:rFonts w:hint="eastAsia"/>
+        </w:rPr>
+        <w:t>个股在长下影线出现在短线高点且当日伴以巨量。这个是空方力量增强。卖出</w:t>
+      </w:r>
+    </w:p>
+    <w:p>
+      <w:r>
+        <w:rPr>
+          <w:noProof/>
+        </w:rPr>
+        <w:drawing>
+          <wp:inline distT="0" distB="0" distL="0" distR="0" wp14:anchorId="544DF257" wp14:editId="0AAAA09B">
+            <wp:extent cx="5251450" cy="3355975"/>
+            <wp:effectExtent l="0" t="0" r="6350" b="0"/>
+            <wp:docPr id="92" name="图片 92"/>
+            <wp:cNvGraphicFramePr>
+              <a:graphicFrameLocks xmlns:a="http://schemas.openxmlformats.org/drawingml/2006/main" noChangeAspect="1"/>
+            </wp:cNvGraphicFramePr>
+            <a:graphic xmlns:a="http://schemas.openxmlformats.org/drawingml/2006/main">
+              <a:graphicData uri="http://schemas.openxmlformats.org/drawingml/2006/picture">
+                <pic:pic xmlns:pic="http://schemas.openxmlformats.org/drawingml/2006/picture">
+                  <pic:nvPicPr>
+                    <pic:cNvPr id="1" name=""/>
+                    <pic:cNvPicPr/>
+                  </pic:nvPicPr>
+                  <pic:blipFill>
+                    <a:blip r:embed="rId96"/>
+                    <a:stretch>
+                      <a:fillRect/>
+                    </a:stretch>
+                  </pic:blipFill>
+                  <pic:spPr>
+                    <a:xfrm>
+                      <a:off x="0" y="0"/>
+                      <a:ext cx="5255291" cy="3358430"/>
+                    </a:xfrm>
+                    <a:prstGeom prst="rect">
+                      <a:avLst/>
+                    </a:prstGeom>
+                  </pic:spPr>
+                </pic:pic>
+              </a:graphicData>
+            </a:graphic>
+          </wp:inline>
+        </w:drawing>
+      </w:r>
+    </w:p>
+    <w:p>
+      <w:pPr>
+        <w:pStyle w:val="2"/>
+      </w:pPr>
+      <w:r>
+        <w:rPr>
+          <w:rFonts w:hint="eastAsia"/>
+        </w:rPr>
+        <w:t>双阳天量</w:t>
+      </w:r>
+    </w:p>
+    <w:p>
+      <w:r>
+        <w:rPr>
+          <w:rFonts w:hint="eastAsia"/>
+        </w:rPr>
+        <w:t>两日收于大阳线且个股短线涨幅较大，两日的放量且相近且远大于之前的量能</w:t>
+      </w:r>
+      <w:r>
+        <w:rPr>
+          <w:rFonts w:hint="eastAsia"/>
+        </w:rPr>
+        <w:t>（4倍以上）</w:t>
+      </w:r>
+      <w:r>
+        <w:rPr>
+          <w:rFonts w:hint="eastAsia"/>
+        </w:rPr>
+        <w:t>。卖出</w:t>
+      </w:r>
+    </w:p>
+    <w:p>
+      <w:r>
+        <w:rPr>
+          <w:noProof/>
+        </w:rPr>
+        <w:drawing>
+          <wp:inline distT="0" distB="0" distL="0" distR="0" wp14:anchorId="7D8FF58C" wp14:editId="20360447">
+            <wp:extent cx="5257800" cy="3227070"/>
+            <wp:effectExtent l="0" t="0" r="0" b="0"/>
+            <wp:docPr id="93" name="图片 93"/>
+            <wp:cNvGraphicFramePr>
+              <a:graphicFrameLocks xmlns:a="http://schemas.openxmlformats.org/drawingml/2006/main" noChangeAspect="1"/>
+            </wp:cNvGraphicFramePr>
+            <a:graphic xmlns:a="http://schemas.openxmlformats.org/drawingml/2006/main">
+              <a:graphicData uri="http://schemas.openxmlformats.org/drawingml/2006/picture">
+                <pic:pic xmlns:pic="http://schemas.openxmlformats.org/drawingml/2006/picture">
+                  <pic:nvPicPr>
+                    <pic:cNvPr id="1" name=""/>
+                    <pic:cNvPicPr/>
+                  </pic:nvPicPr>
+                  <pic:blipFill>
+                    <a:blip r:embed="rId97"/>
+                    <a:stretch>
+                      <a:fillRect/>
+                    </a:stretch>
+                  </pic:blipFill>
+                  <pic:spPr>
+                    <a:xfrm>
+                      <a:off x="0" y="0"/>
+                      <a:ext cx="5266728" cy="3232550"/>
+                    </a:xfrm>
+                    <a:prstGeom prst="rect">
+                      <a:avLst/>
+                    </a:prstGeom>
+                  </pic:spPr>
+                </pic:pic>
+              </a:graphicData>
+            </a:graphic>
+          </wp:inline>
+        </w:drawing>
+      </w:r>
+    </w:p>
+    <w:p>
+      <w:pPr>
+        <w:pStyle w:val="2"/>
+      </w:pPr>
+      <w:r>
+        <w:rPr>
+          <w:rFonts w:hint="eastAsia"/>
+        </w:rPr>
+        <w:lastRenderedPageBreak/>
+        <w:t>连续小阴缩量下滑</w:t>
+      </w:r>
+    </w:p>
+    <w:p>
+      <w:r>
+        <w:rPr>
+          <w:rFonts w:hint="eastAsia"/>
+        </w:rPr>
+        <w:t>高位</w:t>
+      </w:r>
+      <w:r>
+        <w:rPr>
+          <w:rFonts w:hint="eastAsia"/>
+        </w:rPr>
+        <w:t>盘整过程中，个股连续收小阴线，使得股价重心下移且量能萎缩</w:t>
+      </w:r>
+      <w:r>
+        <w:rPr>
+          <w:rFonts w:hint="eastAsia"/>
+        </w:rPr>
+        <w:t>。卖出</w:t>
+      </w:r>
+    </w:p>
+    <w:p>
+      <w:r>
+        <w:rPr>
+          <w:noProof/>
+        </w:rPr>
+        <w:drawing>
+          <wp:inline distT="0" distB="0" distL="0" distR="0" wp14:anchorId="4514B017" wp14:editId="05C4737C">
+            <wp:extent cx="5175250" cy="3283585"/>
+            <wp:effectExtent l="0" t="0" r="6350" b="0"/>
+            <wp:docPr id="94" name="图片 94"/>
+            <wp:cNvGraphicFramePr>
+              <a:graphicFrameLocks xmlns:a="http://schemas.openxmlformats.org/drawingml/2006/main" noChangeAspect="1"/>
+            </wp:cNvGraphicFramePr>
+            <a:graphic xmlns:a="http://schemas.openxmlformats.org/drawingml/2006/main">
+              <a:graphicData uri="http://schemas.openxmlformats.org/drawingml/2006/picture">
+                <pic:pic xmlns:pic="http://schemas.openxmlformats.org/drawingml/2006/picture">
+                  <pic:nvPicPr>
+                    <pic:cNvPr id="1" name=""/>
+                    <pic:cNvPicPr/>
+                  </pic:nvPicPr>
+                  <pic:blipFill>
+                    <a:blip r:embed="rId98"/>
+                    <a:stretch>
+                      <a:fillRect/>
+                    </a:stretch>
+                  </pic:blipFill>
+                  <pic:spPr>
+                    <a:xfrm>
+                      <a:off x="0" y="0"/>
+                      <a:ext cx="5179167" cy="3286070"/>
+                    </a:xfrm>
+                    <a:prstGeom prst="rect">
+                      <a:avLst/>
+                    </a:prstGeom>
+                  </pic:spPr>
+                </pic:pic>
+              </a:graphicData>
+            </a:graphic>
+          </wp:inline>
+        </w:drawing>
+      </w:r>
+    </w:p>
+    <w:p>
+      <w:pPr>
+        <w:pStyle w:val="1"/>
+      </w:pPr>
+      <w:r>
+        <w:rPr>
+          <w:rFonts w:hint="eastAsia"/>
+        </w:rPr>
+        <w:t>分时图中的量价组合</w:t>
+      </w:r>
+    </w:p>
+    <w:p>
+      <w:pPr>
+        <w:pStyle w:val="2"/>
+      </w:pPr>
+      <w:r>
+        <w:rPr>
+          <w:rFonts w:hint="eastAsia"/>
+        </w:rPr>
+        <w:t>早盘放量拉升盘中走高</w:t>
+      </w:r>
+    </w:p>
+    <w:p>
+      <w:r>
+        <w:rPr>
+          <w:rFonts w:hint="eastAsia"/>
+        </w:rPr>
+        <w:t>个股中短线涨幅较小且在早盘中出现放量上扬，随后节节走高，呈强势，当日</w:t>
+      </w:r>
+      <w:r>
+        <w:rPr>
+          <w:rFonts w:hint="eastAsia"/>
+        </w:rPr>
+        <w:t>温和放量</w:t>
+      </w:r>
+      <w:r>
+        <w:rPr>
+          <w:rFonts w:hint="eastAsia"/>
+        </w:rPr>
+        <w:t>。</w:t>
+      </w:r>
+    </w:p>
+    <w:p>
+      <w:r>
+        <w:rPr>
+          <w:rFonts w:hint="eastAsia"/>
+        </w:rPr>
+        <w:t>后续几个交易日，逢低</w:t>
+      </w:r>
+      <w:r>
+        <w:rPr>
+          <w:rFonts w:hint="eastAsia"/>
+        </w:rPr>
+        <w:t>点</w:t>
+      </w:r>
+      <w:r>
+        <w:rPr>
+          <w:rFonts w:hint="eastAsia"/>
+        </w:rPr>
+        <w:t>买入</w:t>
+      </w:r>
+      <w:r>
+        <w:rPr>
+          <w:rFonts w:hint="eastAsia"/>
+        </w:rPr>
+        <w:t>。</w:t>
+      </w:r>
+    </w:p>
+    <w:p>
+      <w:r>
+        <w:rPr>
+          <w:noProof/>
+        </w:rPr>
+        <w:drawing>
+          <wp:inline distT="0" distB="0" distL="0" distR="0" wp14:anchorId="25169B80" wp14:editId="1A870AC1">
+            <wp:extent cx="5378450" cy="2711419"/>
+            <wp:effectExtent l="0" t="0" r="0" b="0"/>
+            <wp:docPr id="95" name="图片 95"/>
+            <wp:cNvGraphicFramePr>
+              <a:graphicFrameLocks xmlns:a="http://schemas.openxmlformats.org/drawingml/2006/main" noChangeAspect="1"/>
+            </wp:cNvGraphicFramePr>
+            <a:graphic xmlns:a="http://schemas.openxmlformats.org/drawingml/2006/main">
+              <a:graphicData uri="http://schemas.openxmlformats.org/drawingml/2006/picture">
+                <pic:pic xmlns:pic="http://schemas.openxmlformats.org/drawingml/2006/picture">
+                  <pic:nvPicPr>
+                    <pic:cNvPr id="1" name=""/>
+                    <pic:cNvPicPr/>
+                  </pic:nvPicPr>
+                  <pic:blipFill>
+                    <a:blip r:embed="rId99"/>
+                    <a:stretch>
+                      <a:fillRect/>
+                    </a:stretch>
+                  </pic:blipFill>
+                  <pic:spPr>
+                    <a:xfrm>
+                      <a:off x="0" y="0"/>
+                      <a:ext cx="5398779" cy="2721667"/>
+                    </a:xfrm>
+                    <a:prstGeom prst="rect">
+                      <a:avLst/>
+                    </a:prstGeom>
+                  </pic:spPr>
+                </pic:pic>
+              </a:graphicData>
+            </a:graphic>
+          </wp:inline>
+        </w:drawing>
+      </w:r>
+    </w:p>
+    <w:p>
+      <w:pPr>
+        <w:pStyle w:val="2"/>
+      </w:pPr>
+      <w:r>
+        <w:rPr>
+          <w:rFonts w:hint="eastAsia"/>
+        </w:rPr>
+        <w:lastRenderedPageBreak/>
+        <w:t>盘中量价齐升不回落</w:t>
+      </w:r>
+    </w:p>
+    <w:p>
+      <w:r>
+        <w:rPr>
+          <w:rFonts w:hint="eastAsia"/>
+        </w:rPr>
+        <w:t>个股在中盘交易出现流畅的上扬，主力拉升明显，成交量随着股价冲高而放大，随后盘中高点强势不回落，</w:t>
+      </w:r>
+      <w:r>
+        <w:rPr>
+          <w:rFonts w:hint="eastAsia"/>
+        </w:rPr>
+        <w:t>与下方均线始终保持一定</w:t>
+      </w:r>
+      <w:r>
+        <w:rPr>
+          <w:rFonts w:hint="eastAsia"/>
+        </w:rPr>
+        <w:t>距离。</w:t>
+      </w:r>
+    </w:p>
+    <w:p>
+      <w:r>
+        <w:rPr>
+          <w:rFonts w:hint="eastAsia"/>
+        </w:rPr>
+        <w:t>如个股中短线涨幅较小，预示一波上攻行情有望展开，若当日涨幅不大（小于5</w:t>
+      </w:r>
+      <w:r>
+        <w:t>%</w:t>
+      </w:r>
+      <w:r>
+        <w:rPr>
+          <w:rFonts w:hint="eastAsia"/>
+        </w:rPr>
+        <w:t>），收盘前买入</w:t>
+      </w:r>
+      <w:r>
+        <w:rPr>
+          <w:rFonts w:hint="eastAsia"/>
+        </w:rPr>
+        <w:t>。</w:t>
+      </w:r>
+    </w:p>
+    <w:p>
+      <w:r>
+        <w:rPr>
+          <w:noProof/>
+        </w:rPr>
+        <w:drawing>
+          <wp:inline distT="0" distB="0" distL="0" distR="0" wp14:anchorId="04EF21AE" wp14:editId="10CB6507">
+            <wp:extent cx="5226050" cy="3195320"/>
+            <wp:effectExtent l="0" t="0" r="0" b="5080"/>
+            <wp:docPr id="96" name="图片 96"/>
+            <wp:cNvGraphicFramePr>
+              <a:graphicFrameLocks xmlns:a="http://schemas.openxmlformats.org/drawingml/2006/main" noChangeAspect="1"/>
+            </wp:cNvGraphicFramePr>
+            <a:graphic xmlns:a="http://schemas.openxmlformats.org/drawingml/2006/main">
+              <a:graphicData uri="http://schemas.openxmlformats.org/drawingml/2006/picture">
+                <pic:pic xmlns:pic="http://schemas.openxmlformats.org/drawingml/2006/picture">
+                  <pic:nvPicPr>
+                    <pic:cNvPr id="1" name=""/>
+                    <pic:cNvPicPr/>
+                  </pic:nvPicPr>
+                  <pic:blipFill>
+                    <a:blip r:embed="rId100"/>
+                    <a:stretch>
+                      <a:fillRect/>
+                    </a:stretch>
+                  </pic:blipFill>
+                  <pic:spPr>
+                    <a:xfrm>
+                      <a:off x="0" y="0"/>
+                      <a:ext cx="5229386" cy="3197360"/>
+                    </a:xfrm>
+                    <a:prstGeom prst="rect">
+                      <a:avLst/>
+                    </a:prstGeom>
+                  </pic:spPr>
+                </pic:pic>
+              </a:graphicData>
+            </a:graphic>
+          </wp:inline>
+        </w:drawing>
+      </w:r>
+    </w:p>
+    <w:p>
+      <w:pPr>
+        <w:pStyle w:val="2"/>
+      </w:pPr>
+      <w:r>
+        <w:rPr>
+          <w:rFonts w:hint="eastAsia"/>
+        </w:rPr>
+        <w:t>量堆推升节节高</w:t>
+      </w:r>
+    </w:p>
+    <w:p>
+      <w:r>
+        <w:rPr>
+          <w:rFonts w:hint="eastAsia"/>
+        </w:rPr>
+        <w:t>个股如同迈着台阶向上涨，每一波快速上扬出现一个量能堆，随后推升后的高点强势横向运行</w:t>
+      </w:r>
+      <w:r>
+        <w:rPr>
+          <w:rFonts w:hint="eastAsia"/>
+        </w:rPr>
+        <w:t>整理过度，随后再度出现量能堆又推升股价至盘中新高点</w:t>
+      </w:r>
+      <w:r>
+        <w:rPr>
+          <w:rFonts w:hint="eastAsia"/>
+        </w:rPr>
+        <w:t>。</w:t>
+      </w:r>
+      <w:r>
+        <w:rPr>
+          <w:rFonts w:hint="eastAsia"/>
+        </w:rPr>
+        <w:t>当第二次推升回调低点买入</w:t>
+      </w:r>
+      <w:r>
+        <w:rPr>
+          <w:rFonts w:hint="eastAsia"/>
+        </w:rPr>
+        <w:t>。</w:t>
+      </w:r>
+    </w:p>
+    <w:p>
+      <w:r>
+        <w:rPr>
+          <w:noProof/>
+        </w:rPr>
+        <w:drawing>
+          <wp:inline distT="0" distB="0" distL="0" distR="0" wp14:anchorId="104E5FCD" wp14:editId="03809777">
+            <wp:extent cx="5226050" cy="2818955"/>
+            <wp:effectExtent l="0" t="0" r="0" b="635"/>
+            <wp:docPr id="97" name="图片 97"/>
+            <wp:cNvGraphicFramePr>
+              <a:graphicFrameLocks xmlns:a="http://schemas.openxmlformats.org/drawingml/2006/main" noChangeAspect="1"/>
+            </wp:cNvGraphicFramePr>
+            <a:graphic xmlns:a="http://schemas.openxmlformats.org/drawingml/2006/main">
+              <a:graphicData uri="http://schemas.openxmlformats.org/drawingml/2006/picture">
+                <pic:pic xmlns:pic="http://schemas.openxmlformats.org/drawingml/2006/picture">
+                  <pic:nvPicPr>
+                    <pic:cNvPr id="1" name=""/>
+                    <pic:cNvPicPr/>
+                  </pic:nvPicPr>
+                  <pic:blipFill>
+                    <a:blip r:embed="rId101"/>
+                    <a:stretch>
+                      <a:fillRect/>
+                    </a:stretch>
+                  </pic:blipFill>
+                  <pic:spPr>
+                    <a:xfrm>
+                      <a:off x="0" y="0"/>
+                      <a:ext cx="5241857" cy="2827482"/>
+                    </a:xfrm>
+                    <a:prstGeom prst="rect">
+                      <a:avLst/>
+                    </a:prstGeom>
+                  </pic:spPr>
+                </pic:pic>
+              </a:graphicData>
+            </a:graphic>
+          </wp:inline>
+        </w:drawing>
+      </w:r>
+    </w:p>
+    <w:p>
+      <w:pPr>
+        <w:pStyle w:val="2"/>
+      </w:pPr>
+      <w:r>
+        <w:rPr>
+          <w:rFonts w:hint="eastAsia"/>
+        </w:rPr>
+        <w:lastRenderedPageBreak/>
+        <w:t>活跃量能的斜线拉升</w:t>
+      </w:r>
+    </w:p>
+    <w:p>
+      <w:r>
+        <w:rPr>
+          <w:rFonts w:hint="eastAsia"/>
+        </w:rPr>
+        <w:t>个股上扬走势呈4</w:t>
+      </w:r>
+      <w:r>
+        <w:t>5</w:t>
+      </w:r>
+      <w:r>
+        <w:rPr>
+          <w:rFonts w:hint="eastAsia"/>
+        </w:rPr>
+        <w:t>度角（6</w:t>
+      </w:r>
+      <w:r>
+        <w:t>0</w:t>
+      </w:r>
+      <w:r>
+        <w:rPr>
+          <w:rFonts w:hint="eastAsia"/>
+        </w:rPr>
+        <w:t>度角）的斜线拉升，持续上涨时间长，</w:t>
+      </w:r>
+      <w:r>
+        <w:rPr>
+          <w:rFonts w:hint="eastAsia"/>
+        </w:rPr>
+        <w:t>分时图</w:t>
+      </w:r>
+      <w:r>
+        <w:rPr>
+          <w:rFonts w:hint="eastAsia"/>
+        </w:rPr>
+        <w:t>量能保持量能放大态势</w:t>
+      </w:r>
+      <w:r>
+        <w:rPr>
+          <w:rFonts w:hint="eastAsia"/>
+        </w:rPr>
+        <w:t>，当日成交量小幅</w:t>
+      </w:r>
+      <w:r>
+        <w:rPr>
+          <w:rFonts w:hint="eastAsia"/>
+        </w:rPr>
+        <w:t>放大</w:t>
+      </w:r>
+      <w:r>
+        <w:rPr>
+          <w:rFonts w:hint="eastAsia"/>
+        </w:rPr>
+        <w:t>。涨幅小于5</w:t>
+      </w:r>
+      <w:r>
+        <w:t>%</w:t>
+      </w:r>
+      <w:r>
+        <w:rPr>
+          <w:rFonts w:hint="eastAsia"/>
+        </w:rPr>
+        <w:t>回落低点买入。</w:t>
+      </w:r>
+    </w:p>
+    <w:p>
+      <w:r>
+        <w:rPr>
+          <w:noProof/>
+        </w:rPr>
+        <w:drawing>
+          <wp:inline distT="0" distB="0" distL="0" distR="0" wp14:anchorId="60ACF335" wp14:editId="53629484">
+            <wp:extent cx="5403850" cy="3415665"/>
+            <wp:effectExtent l="0" t="0" r="6350" b="0"/>
+            <wp:docPr id="98" name="图片 98"/>
+            <wp:cNvGraphicFramePr>
+              <a:graphicFrameLocks xmlns:a="http://schemas.openxmlformats.org/drawingml/2006/main" noChangeAspect="1"/>
+            </wp:cNvGraphicFramePr>
+            <a:graphic xmlns:a="http://schemas.openxmlformats.org/drawingml/2006/main">
+              <a:graphicData uri="http://schemas.openxmlformats.org/drawingml/2006/picture">
+                <pic:pic xmlns:pic="http://schemas.openxmlformats.org/drawingml/2006/picture">
+                  <pic:nvPicPr>
+                    <pic:cNvPr id="1" name=""/>
+                    <pic:cNvPicPr/>
+                  </pic:nvPicPr>
+                  <pic:blipFill>
+                    <a:blip r:embed="rId102"/>
+                    <a:stretch>
+                      <a:fillRect/>
+                    </a:stretch>
+                  </pic:blipFill>
+                  <pic:spPr>
+                    <a:xfrm>
+                      <a:off x="0" y="0"/>
+                      <a:ext cx="5415554" cy="3423063"/>
+                    </a:xfrm>
+                    <a:prstGeom prst="rect">
+                      <a:avLst/>
+                    </a:prstGeom>
+                  </pic:spPr>
+                </pic:pic>
+              </a:graphicData>
+            </a:graphic>
+          </wp:inline>
+        </w:drawing>
+      </w:r>
+    </w:p>
+    <w:p>
+      <w:pPr>
+        <w:pStyle w:val="2"/>
+      </w:pPr>
+      <w:r>
+        <w:rPr>
+          <w:rFonts w:hint="eastAsia"/>
+        </w:rPr>
+        <w:t>低开下探带量震荡上扬</w:t>
+      </w:r>
+    </w:p>
+    <w:p>
+      <w:r>
+        <w:rPr>
+          <w:rFonts w:hint="eastAsia"/>
+        </w:rPr>
+        <w:t>在一波快速下跌走势中，个股当日惯性低开，开盘出现一波跳水，但随后在买票的承接下开始震荡上扬，跌升至均价线上方，成交量保持相对放大</w:t>
+      </w:r>
+      <w:r>
+        <w:rPr>
+          <w:rFonts w:hint="eastAsia"/>
+        </w:rPr>
+        <w:t>。</w:t>
+      </w:r>
+      <w:r>
+        <w:rPr>
+          <w:rFonts w:hint="eastAsia"/>
+        </w:rPr>
+        <w:t>均线附近</w:t>
+      </w:r>
+      <w:r>
+        <w:rPr>
+          <w:rFonts w:hint="eastAsia"/>
+        </w:rPr>
+        <w:t>买入</w:t>
+      </w:r>
+    </w:p>
+    <w:p>
+      <w:r>
+        <w:rPr>
+          <w:noProof/>
+        </w:rPr>
+        <w:drawing>
+          <wp:inline distT="0" distB="0" distL="0" distR="0" wp14:anchorId="29847AB4" wp14:editId="231EBB75">
+            <wp:extent cx="5353050" cy="3009550"/>
+            <wp:effectExtent l="0" t="0" r="0" b="635"/>
+            <wp:docPr id="70" name="图片 70"/>
+            <wp:cNvGraphicFramePr>
+              <a:graphicFrameLocks xmlns:a="http://schemas.openxmlformats.org/drawingml/2006/main" noChangeAspect="1"/>
+            </wp:cNvGraphicFramePr>
+            <a:graphic xmlns:a="http://schemas.openxmlformats.org/drawingml/2006/main">
+              <a:graphicData uri="http://schemas.openxmlformats.org/drawingml/2006/picture">
+                <pic:pic xmlns:pic="http://schemas.openxmlformats.org/drawingml/2006/picture">
+                  <pic:nvPicPr>
+                    <pic:cNvPr id="1" name=""/>
+                    <pic:cNvPicPr/>
+                  </pic:nvPicPr>
+                  <pic:blipFill>
+                    <a:blip r:embed="rId103"/>
+                    <a:stretch>
+                      <a:fillRect/>
+                    </a:stretch>
+                  </pic:blipFill>
+                  <pic:spPr>
+                    <a:xfrm>
+                      <a:off x="0" y="0"/>
+                      <a:ext cx="5365888" cy="3016768"/>
+                    </a:xfrm>
+                    <a:prstGeom prst="rect">
+                      <a:avLst/>
+                    </a:prstGeom>
+                  </pic:spPr>
+                </pic:pic>
+              </a:graphicData>
+            </a:graphic>
+          </wp:inline>
+        </w:drawing>
+      </w:r>
+    </w:p>
+    <w:p>
+      <w:pPr>
+        <w:pStyle w:val="2"/>
+      </w:pPr>
+      <w:r>
+        <w:rPr>
+          <w:rFonts w:hint="eastAsia"/>
+        </w:rPr>
+        <w:lastRenderedPageBreak/>
+        <w:t>早尾盘二度上扬</w:t>
+      </w:r>
+    </w:p>
+    <w:p>
+      <w:r>
+        <w:rPr>
+          <w:rFonts w:hint="eastAsia"/>
+        </w:rPr>
+        <w:t>主力拉升个股早盘开盘不久后，出现快速上扬走势，分时量同步放大，随后在盘中横向运行，持续时间长，在尾盘阶段，股价再度上扬，分时量同步放大，买入信号。</w:t>
+      </w:r>
+    </w:p>
+    <w:p>
+      <w:pPr>
+        <w:rPr>
+          <w:rFonts w:hint="eastAsia"/>
+        </w:rPr>
+      </w:pPr>
+      <w:r>
+        <w:rPr>
+          <w:noProof/>
+        </w:rPr>
+        <w:drawing>
+          <wp:inline distT="0" distB="0" distL="0" distR="0" wp14:anchorId="14F4E172" wp14:editId="53CAB87D">
+            <wp:extent cx="5274310" cy="3200400"/>
+            <wp:effectExtent l="0" t="0" r="2540" b="0"/>
+            <wp:docPr id="99" name="图片 99"/>
+            <wp:cNvGraphicFramePr>
+              <a:graphicFrameLocks xmlns:a="http://schemas.openxmlformats.org/drawingml/2006/main" noChangeAspect="1"/>
+            </wp:cNvGraphicFramePr>
+            <a:graphic xmlns:a="http://schemas.openxmlformats.org/drawingml/2006/main">
+              <a:graphicData uri="http://schemas.openxmlformats.org/drawingml/2006/picture">
+                <pic:pic xmlns:pic="http://schemas.openxmlformats.org/drawingml/2006/picture">
+                  <pic:nvPicPr>
+                    <pic:cNvPr id="1" name=""/>
+                    <pic:cNvPicPr/>
+                  </pic:nvPicPr>
+                  <pic:blipFill>
+                    <a:blip r:embed="rId104"/>
+                    <a:stretch>
+                      <a:fillRect/>
+                    </a:stretch>
+                  </pic:blipFill>
+                  <pic:spPr>
+                    <a:xfrm>
+                      <a:off x="0" y="0"/>
+                      <a:ext cx="5274310" cy="3200400"/>
+                    </a:xfrm>
+                    <a:prstGeom prst="rect">
+                      <a:avLst/>
+                    </a:prstGeom>
+                  </pic:spPr>
+                </pic:pic>
+              </a:graphicData>
+            </a:graphic>
+          </wp:inline>
+        </w:drawing>
+      </w:r>
+    </w:p>
+    <w:p>
+      <w:pPr>
+        <w:pStyle w:val="2"/>
+        <w:rPr>
+          <w:rFonts w:hint="eastAsia"/>
+        </w:rPr>
+      </w:pPr>
+      <w:r>
+        <w:rPr>
+          <w:rFonts w:hint="eastAsia"/>
+        </w:rPr>
+        <w:t>水平心电图</w:t>
+      </w:r>
+      <w:r>
+        <w:rPr>
+          <w:rFonts w:hint="eastAsia"/>
+        </w:rPr>
+        <w:t>巨量</w:t>
+      </w:r>
+    </w:p>
+    <w:p>
+      <w:r>
+        <w:rPr>
+          <w:rFonts w:hint="eastAsia"/>
+        </w:rPr>
+        <w:t>水平心电图巨量（“一”字巨量）</w:t>
+      </w:r>
+      <w:r>
+        <w:rPr>
+          <w:rFonts w:hint="eastAsia"/>
+        </w:rPr>
+        <w:t>：个股在短线涨幅大，分时图</w:t>
+      </w:r>
+      <w:r>
+        <w:rPr>
+          <w:rFonts w:hint="eastAsia"/>
+        </w:rPr>
+        <w:t>长时间</w:t>
+      </w:r>
+      <w:r>
+        <w:rPr>
+          <w:rFonts w:hint="eastAsia"/>
+        </w:rPr>
+        <w:t>出现“一”字水平跳动</w:t>
+      </w:r>
+      <w:r>
+        <w:rPr>
+          <w:rFonts w:hint="eastAsia"/>
+        </w:rPr>
+        <w:t>并放巨量，卖出</w:t>
+      </w:r>
+      <w:r>
+        <w:rPr>
+          <w:rFonts w:hint="eastAsia"/>
+        </w:rPr>
+        <w:t>。</w:t>
+      </w:r>
+    </w:p>
+    <w:p>
+      <w:pPr>
+        <w:rPr>
+          <w:rFonts w:hint="eastAsia"/>
+        </w:rPr>
+      </w:pPr>
+      <w:r>
+        <w:rPr>
+          <w:noProof/>
+        </w:rPr>
+        <w:drawing>
+          <wp:inline distT="0" distB="0" distL="0" distR="0" wp14:anchorId="5DE9D6E2" wp14:editId="37F1A0EC">
+            <wp:extent cx="4946650" cy="3180886"/>
+            <wp:effectExtent l="0" t="0" r="6350" b="635"/>
+            <wp:docPr id="100" name="图片 100"/>
+            <wp:cNvGraphicFramePr>
+              <a:graphicFrameLocks xmlns:a="http://schemas.openxmlformats.org/drawingml/2006/main" noChangeAspect="1"/>
+            </wp:cNvGraphicFramePr>
+            <a:graphic xmlns:a="http://schemas.openxmlformats.org/drawingml/2006/main">
+              <a:graphicData uri="http://schemas.openxmlformats.org/drawingml/2006/picture">
+                <pic:pic xmlns:pic="http://schemas.openxmlformats.org/drawingml/2006/picture">
+                  <pic:nvPicPr>
+                    <pic:cNvPr id="1" name=""/>
+                    <pic:cNvPicPr/>
+                  </pic:nvPicPr>
+                  <pic:blipFill>
+                    <a:blip r:embed="rId105"/>
+                    <a:stretch>
+                      <a:fillRect/>
+                    </a:stretch>
+                  </pic:blipFill>
+                  <pic:spPr>
+                    <a:xfrm>
+                      <a:off x="0" y="0"/>
+                      <a:ext cx="4959597" cy="3189211"/>
+                    </a:xfrm>
+                    <a:prstGeom prst="rect">
+                      <a:avLst/>
+                    </a:prstGeom>
+                  </pic:spPr>
+                </pic:pic>
+              </a:graphicData>
+            </a:graphic>
+          </wp:inline>
+        </w:drawing>
+      </w:r>
+    </w:p>
+    <w:p>
+      <w:pPr>
+        <w:pStyle w:val="2"/>
+      </w:pPr>
+      <w:r>
+        <w:rPr>
+          <w:rFonts w:hint="eastAsia"/>
+        </w:rPr>
+        <w:lastRenderedPageBreak/>
+        <w:t>倒T巨量跌停</w:t>
+      </w:r>
+    </w:p>
+    <w:p>
+      <w:r>
+        <w:rPr>
+          <w:rFonts w:hint="eastAsia"/>
+        </w:rPr>
+        <w:t>个股涨速过快，当日先是跌停或接近跌停，随后盘中突然拉升，但在盘中高低没有支撑</w:t>
+      </w:r>
+      <w:r>
+        <w:rPr>
+          <w:rFonts w:hint="eastAsia"/>
+        </w:rPr>
+        <w:t>，股价快速滑落</w:t>
+      </w:r>
+      <w:r>
+        <w:rPr>
+          <w:rFonts w:hint="eastAsia"/>
+        </w:rPr>
+        <w:t>，向下滑落过程中反弹越来越弱。卖出</w:t>
+      </w:r>
+      <w:r>
+        <w:rPr>
+          <w:rFonts w:hint="eastAsia"/>
+        </w:rPr>
+        <w:t>。</w:t>
+      </w:r>
+    </w:p>
+    <w:p>
+      <w:pPr>
+        <w:rPr>
+          <w:rFonts w:hint="eastAsia"/>
+        </w:rPr>
+      </w:pPr>
+      <w:r>
+        <w:rPr>
+          <w:noProof/>
+        </w:rPr>
+        <w:drawing>
+          <wp:inline distT="0" distB="0" distL="0" distR="0" wp14:anchorId="0184F959" wp14:editId="1C69FAA6">
+            <wp:extent cx="5238750" cy="3352165"/>
+            <wp:effectExtent l="0" t="0" r="0" b="635"/>
+            <wp:docPr id="101" name="图片 101"/>
+            <wp:cNvGraphicFramePr>
+              <a:graphicFrameLocks xmlns:a="http://schemas.openxmlformats.org/drawingml/2006/main" noChangeAspect="1"/>
+            </wp:cNvGraphicFramePr>
+            <a:graphic xmlns:a="http://schemas.openxmlformats.org/drawingml/2006/main">
+              <a:graphicData uri="http://schemas.openxmlformats.org/drawingml/2006/picture">
+                <pic:pic xmlns:pic="http://schemas.openxmlformats.org/drawingml/2006/picture">
+                  <pic:nvPicPr>
+                    <pic:cNvPr id="1" name=""/>
+                    <pic:cNvPicPr/>
+                  </pic:nvPicPr>
+                  <pic:blipFill>
+                    <a:blip r:embed="rId106"/>
+                    <a:stretch>
+                      <a:fillRect/>
+                    </a:stretch>
+                  </pic:blipFill>
+                  <pic:spPr>
+                    <a:xfrm>
+                      <a:off x="0" y="0"/>
+                      <a:ext cx="5241126" cy="3353685"/>
+                    </a:xfrm>
+                    <a:prstGeom prst="rect">
+                      <a:avLst/>
+                    </a:prstGeom>
+                  </pic:spPr>
+                </pic:pic>
+              </a:graphicData>
+            </a:graphic>
+          </wp:inline>
+        </w:drawing>
+      </w:r>
+    </w:p>
+    <w:p>
+      <w:pPr>
+        <w:pStyle w:val="2"/>
+        <w:rPr>
+          <w:rFonts w:hint="eastAsia"/>
+        </w:rPr>
+      </w:pPr>
+      <w:r>
+        <w:rPr>
+          <w:rFonts w:hint="eastAsia"/>
+        </w:rPr>
+        <w:t>破位前跳水出货预演</w:t>
+      </w:r>
+    </w:p>
+    <w:p>
+      <w:pPr>
+        <w:rPr>
+          <w:rFonts w:hint="eastAsia"/>
+        </w:rPr>
+      </w:pPr>
+      <w:r>
+        <w:rPr>
+          <w:rFonts w:hint="eastAsia"/>
+        </w:rPr>
+        <w:t>个股在高位或盘整之后，分时图盘中放量跳水后，股价在短暂收复失地，日k先收一根长长下影</w:t>
+      </w:r>
+      <w:r>
+        <w:rPr>
+          <w:rFonts w:hint="eastAsia"/>
+        </w:rPr>
+        <w:t>阴线（</w:t>
+      </w:r>
+      <w:r>
+        <w:rPr>
+          <w:rFonts w:hint="eastAsia"/>
+        </w:rPr>
+        <w:t>下影</w:t>
+      </w:r>
+      <w:r>
+        <w:rPr>
+          <w:rFonts w:hint="eastAsia"/>
+        </w:rPr>
+        <w:t>阳</w:t>
+      </w:r>
+      <w:r>
+        <w:rPr>
+          <w:rFonts w:hint="eastAsia"/>
+        </w:rPr>
+        <w:t>线</w:t>
+      </w:r>
+      <w:r>
+        <w:rPr>
+          <w:rFonts w:hint="eastAsia"/>
+        </w:rPr>
+        <w:t>）</w:t>
+      </w:r>
+      <w:r>
+        <w:rPr>
+          <w:rFonts w:hint="eastAsia"/>
+        </w:rPr>
+        <w:t>，卖出</w:t>
+      </w:r>
+      <w:r>
+        <w:rPr>
+          <w:rFonts w:hint="eastAsia"/>
+        </w:rPr>
+        <w:t>。</w:t>
+      </w:r>
+    </w:p>
+    <w:p>
+      <w:pPr>
+        <w:rPr>
+          <w:rFonts w:hint="eastAsia"/>
+        </w:rPr>
+      </w:pPr>
+      <w:r>
+        <w:rPr>
+          <w:noProof/>
+        </w:rPr>
+        <w:drawing>
+          <wp:inline distT="0" distB="0" distL="0" distR="0" wp14:anchorId="1FAFA521" wp14:editId="0C98D9BA">
+            <wp:extent cx="5274310" cy="3041650"/>
+            <wp:effectExtent l="0" t="0" r="2540" b="6350"/>
+            <wp:docPr id="102" name="图片 102"/>
+            <wp:cNvGraphicFramePr>
+              <a:graphicFrameLocks xmlns:a="http://schemas.openxmlformats.org/drawingml/2006/main" noChangeAspect="1"/>
+            </wp:cNvGraphicFramePr>
+            <a:graphic xmlns:a="http://schemas.openxmlformats.org/drawingml/2006/main">
+              <a:graphicData uri="http://schemas.openxmlformats.org/drawingml/2006/picture">
+                <pic:pic xmlns:pic="http://schemas.openxmlformats.org/drawingml/2006/picture">
+                  <pic:nvPicPr>
+                    <pic:cNvPr id="1" name=""/>
+                    <pic:cNvPicPr/>
+                  </pic:nvPicPr>
+                  <pic:blipFill>
+                    <a:blip r:embed="rId107"/>
+                    <a:stretch>
+                      <a:fillRect/>
+                    </a:stretch>
+                  </pic:blipFill>
+                  <pic:spPr>
+                    <a:xfrm>
+                      <a:off x="0" y="0"/>
+                      <a:ext cx="5274310" cy="3041650"/>
+                    </a:xfrm>
+                    <a:prstGeom prst="rect">
+                      <a:avLst/>
+                    </a:prstGeom>
+                  </pic:spPr>
+                </pic:pic>
+              </a:graphicData>
+            </a:graphic>
+          </wp:inline>
+        </w:drawing>
+      </w:r>
+    </w:p>
+    <w:p/>
+    <w:p>
+      <w:pPr>
+        <w:pStyle w:val="2"/>
+        <w:rPr>
+          <w:rFonts w:hint="eastAsia"/>
+        </w:rPr>
+      </w:pPr>
+      <w:r>
+        <w:rPr>
+          <w:rFonts w:hint="eastAsia"/>
+        </w:rPr>
+        <w:lastRenderedPageBreak/>
+        <w:t>向上试盘、温和放量</w:t>
+      </w:r>
+    </w:p>
+    <w:p>
+      <w:r>
+        <w:rPr>
+          <w:rFonts w:hint="eastAsia"/>
+        </w:rPr>
+        <w:t>分时交易突然拉升个股，拉升时间较短，往往几分钟内结束，拉升幅度多在5</w:t>
+      </w:r>
+      <w:r>
+        <w:t>%</w:t>
+      </w:r>
+      <w:r>
+        <w:rPr>
+          <w:rFonts w:hint="eastAsia"/>
+        </w:rPr>
+        <w:t>内，随后主力放弃操作，自然回落，股价能在分时均线站稳或围绕均线运行，且当日是温和放量。</w:t>
+      </w:r>
+      <w:r>
+        <w:rPr>
+          <w:rFonts w:hint="eastAsia"/>
+        </w:rPr>
+        <w:t>后续几日回调低点</w:t>
+      </w:r>
+      <w:r>
+        <w:rPr>
+          <w:rFonts w:hint="eastAsia"/>
+        </w:rPr>
+        <w:t>买入。</w:t>
+      </w:r>
+    </w:p>
+    <w:p>
+      <w:pPr>
+        <w:rPr>
+          <w:rFonts w:hint="eastAsia"/>
+        </w:rPr>
+      </w:pPr>
+      <w:r>
+        <w:rPr>
+          <w:noProof/>
+        </w:rPr>
+        <w:drawing>
+          <wp:inline distT="0" distB="0" distL="0" distR="0" wp14:anchorId="6A79BD0D" wp14:editId="2B455075">
+            <wp:extent cx="5302250" cy="3498850"/>
+            <wp:effectExtent l="0" t="0" r="0" b="6350"/>
+            <wp:docPr id="103" name="图片 103"/>
+            <wp:cNvGraphicFramePr>
+              <a:graphicFrameLocks xmlns:a="http://schemas.openxmlformats.org/drawingml/2006/main" noChangeAspect="1"/>
+            </wp:cNvGraphicFramePr>
+            <a:graphic xmlns:a="http://schemas.openxmlformats.org/drawingml/2006/main">
+              <a:graphicData uri="http://schemas.openxmlformats.org/drawingml/2006/picture">
+                <pic:pic xmlns:pic="http://schemas.openxmlformats.org/drawingml/2006/picture">
+                  <pic:nvPicPr>
+                    <pic:cNvPr id="1" name=""/>
+                    <pic:cNvPicPr/>
+                  </pic:nvPicPr>
+                  <pic:blipFill>
+                    <a:blip r:embed="rId108"/>
+                    <a:stretch>
+                      <a:fillRect/>
+                    </a:stretch>
+                  </pic:blipFill>
+                  <pic:spPr>
+                    <a:xfrm>
+                      <a:off x="0" y="0"/>
+                      <a:ext cx="5307637" cy="3502405"/>
+                    </a:xfrm>
+                    <a:prstGeom prst="rect">
+                      <a:avLst/>
+                    </a:prstGeom>
+                  </pic:spPr>
+                </pic:pic>
+              </a:graphicData>
+            </a:graphic>
+          </wp:inline>
+        </w:drawing>
+      </w:r>
+    </w:p>
+    <w:p>
+      <w:pPr>
+        <w:pStyle w:val="2"/>
+      </w:pPr>
+      <w:r>
+        <w:rPr>
+          <w:rFonts w:hint="eastAsia"/>
+        </w:rPr>
+        <w:t>缩量向下试盘线</w:t>
+      </w:r>
+    </w:p>
+    <w:p>
+      <w:r>
+        <w:rPr>
+          <w:rFonts w:hint="eastAsia"/>
+        </w:rPr>
+        <w:t>主力抛售几笔大单方式快速打压股价行为，个股直线下跌，测试下多方的承接力情况。</w:t>
+      </w:r>
+      <w:r>
+        <w:rPr>
+          <w:rFonts w:hint="eastAsia"/>
+        </w:rPr>
+        <w:t>如</w:t>
+      </w:r>
+      <w:r>
+        <w:rPr>
+          <w:rFonts w:hint="eastAsia"/>
+        </w:rPr>
+        <w:t>股价能在分时均线站稳或围绕均线运行</w:t>
+      </w:r>
+      <w:r>
+        <w:rPr>
+          <w:rFonts w:hint="eastAsia"/>
+        </w:rPr>
+        <w:t>，</w:t>
+      </w:r>
+      <w:r>
+        <w:rPr>
+          <w:rFonts w:hint="eastAsia"/>
+        </w:rPr>
+        <w:t>当日呈现缩量状态，</w:t>
+      </w:r>
+      <w:r>
+        <w:rPr>
+          <w:rFonts w:hint="eastAsia"/>
+        </w:rPr>
+        <w:t>可买入。</w:t>
+      </w:r>
+    </w:p>
+    <w:p>
+      <w:pPr>
+        <w:rPr>
+          <w:rFonts w:hint="eastAsia"/>
+        </w:rPr>
+      </w:pPr>
+      <w:r>
+        <w:rPr>
+          <w:noProof/>
+        </w:rPr>
+        <w:drawing>
+          <wp:inline distT="0" distB="0" distL="0" distR="0" wp14:anchorId="33CBA9EF" wp14:editId="351F8FCB">
+            <wp:extent cx="5257800" cy="2834005"/>
+            <wp:effectExtent l="0" t="0" r="0" b="4445"/>
+            <wp:docPr id="104" name="图片 104"/>
+            <wp:cNvGraphicFramePr>
+              <a:graphicFrameLocks xmlns:a="http://schemas.openxmlformats.org/drawingml/2006/main" noChangeAspect="1"/>
+            </wp:cNvGraphicFramePr>
+            <a:graphic xmlns:a="http://schemas.openxmlformats.org/drawingml/2006/main">
+              <a:graphicData uri="http://schemas.openxmlformats.org/drawingml/2006/picture">
+                <pic:pic xmlns:pic="http://schemas.openxmlformats.org/drawingml/2006/picture">
+                  <pic:nvPicPr>
+                    <pic:cNvPr id="1" name=""/>
+                    <pic:cNvPicPr/>
+                  </pic:nvPicPr>
+                  <pic:blipFill>
+                    <a:blip r:embed="rId109"/>
+                    <a:stretch>
+                      <a:fillRect/>
+                    </a:stretch>
+                  </pic:blipFill>
+                  <pic:spPr>
+                    <a:xfrm>
+                      <a:off x="0" y="0"/>
+                      <a:ext cx="5268640" cy="2839848"/>
+                    </a:xfrm>
+                    <a:prstGeom prst="rect">
+                      <a:avLst/>
+                    </a:prstGeom>
+                  </pic:spPr>
+                </pic:pic>
+              </a:graphicData>
+            </a:graphic>
+          </wp:inline>
+        </w:drawing>
+      </w:r>
+    </w:p>
+    <w:p>
+      <w:pPr>
+        <w:pStyle w:val="2"/>
+        <w:rPr>
+          <w:rFonts w:hint="eastAsia"/>
+        </w:rPr>
+      </w:pPr>
+      <w:r>
+        <w:rPr>
+          <w:rFonts w:hint="eastAsia"/>
+        </w:rPr>
+        <w:lastRenderedPageBreak/>
+        <w:t>有效推升的单笔天量买单</w:t>
+      </w:r>
+    </w:p>
+    <w:p>
+      <w:r>
+        <w:rPr>
+          <w:rFonts w:hint="eastAsia"/>
+        </w:rPr>
+        <w:t>个股在盘中平稳运行，多是处于小幅上涨状态，盘中出现一笔或连续几笔高价大买单，股价突然跃升，股价在高点强势不回落，且当日量能是温和放大。可买入</w:t>
+      </w:r>
+      <w:r>
+        <w:rPr>
+          <w:rFonts w:hint="eastAsia"/>
+        </w:rPr>
+        <w:t>。</w:t>
+      </w:r>
+    </w:p>
+    <w:p>
+      <w:pPr>
+        <w:rPr>
+          <w:rFonts w:hint="eastAsia"/>
+        </w:rPr>
+      </w:pPr>
+      <w:r>
+        <w:rPr>
+          <w:noProof/>
+        </w:rPr>
+        <w:drawing>
+          <wp:inline distT="0" distB="0" distL="0" distR="0" wp14:anchorId="005C33D3" wp14:editId="7E01BA95">
+            <wp:extent cx="5200650" cy="3077845"/>
+            <wp:effectExtent l="0" t="0" r="0" b="8255"/>
+            <wp:docPr id="105" name="图片 105"/>
+            <wp:cNvGraphicFramePr>
+              <a:graphicFrameLocks xmlns:a="http://schemas.openxmlformats.org/drawingml/2006/main" noChangeAspect="1"/>
+            </wp:cNvGraphicFramePr>
+            <a:graphic xmlns:a="http://schemas.openxmlformats.org/drawingml/2006/main">
+              <a:graphicData uri="http://schemas.openxmlformats.org/drawingml/2006/picture">
+                <pic:pic xmlns:pic="http://schemas.openxmlformats.org/drawingml/2006/picture">
+                  <pic:nvPicPr>
+                    <pic:cNvPr id="1" name=""/>
+                    <pic:cNvPicPr/>
+                  </pic:nvPicPr>
+                  <pic:blipFill>
+                    <a:blip r:embed="rId110"/>
+                    <a:stretch>
+                      <a:fillRect/>
+                    </a:stretch>
+                  </pic:blipFill>
+                  <pic:spPr>
+                    <a:xfrm>
+                      <a:off x="0" y="0"/>
+                      <a:ext cx="5201741" cy="3078491"/>
+                    </a:xfrm>
+                    <a:prstGeom prst="rect">
+                      <a:avLst/>
+                    </a:prstGeom>
+                  </pic:spPr>
+                </pic:pic>
+              </a:graphicData>
+            </a:graphic>
+          </wp:inline>
+        </w:drawing>
+      </w:r>
+    </w:p>
+    <w:p>
+      <w:pPr>
+        <w:pStyle w:val="2"/>
+        <w:rPr>
+          <w:rFonts w:hint="eastAsia"/>
+        </w:rPr>
+      </w:pPr>
+      <w:r>
+        <w:rPr>
+          <w:rFonts w:hint="eastAsia"/>
+        </w:rPr>
+        <w:t>盘中涨停吸筹</w:t>
+      </w:r>
+    </w:p>
+    <w:p>
+      <w:pPr>
+        <w:rPr>
+          <w:rFonts w:hint="eastAsia"/>
+        </w:rPr>
+      </w:pPr>
+      <w:r>
+        <w:rPr>
+          <w:rFonts w:hint="eastAsia"/>
+        </w:rPr>
+        <w:t>个股在有热点题材支撑，且个股基本面良好，前期未出现大幅上扬，利用涨停大力买进拉升实现涨停吸筹，</w:t>
+      </w:r>
     </w:p>
     <w:p/>
     <w:p/>
@@ -16794,17 +18594,16 @@
     <w:p/>
     <w:p/>
     <w:p/>
+    <w:p>
+      <w:pPr>
+        <w:rPr>
+          <w:rFonts w:hint="eastAsia"/>
+        </w:rPr>
+      </w:pPr>
+    </w:p>
     <w:p/>
     <w:p/>
     <w:p/>
-    <w:p/>
-    <w:p>
-      <w:pPr>
-        <w:rPr>
-          <w:rFonts w:hint="eastAsia"/>
-        </w:rPr>
-      </w:pPr>
-    </w:p>
     <w:p/>
     <w:p/>
     <w:p/>
@@ -17153,10 +18952,10 @@
     </w:lvl>
   </w:abstractNum>
   <w:abstractNum w:abstractNumId="2" w15:restartNumberingAfterBreak="0">
-    <w:nsid w:val="49853B56"/>
+    <w:nsid w:val="3F182C37"/>
     <w:multiLevelType w:val="hybridMultilevel"/>
-    <w:tmpl w:val="87FA0522"/>
-    <w:lvl w:ilvl="0" w:tplc="8B6C388A">
+    <w:tmpl w:val="D9BE035C"/>
+    <w:lvl w:ilvl="0" w:tplc="50624762">
       <w:start w:val="1"/>
       <w:numFmt w:val="decimal"/>
       <w:lvlText w:val="%1，"/>
@@ -17242,10 +19041,10 @@
     </w:lvl>
   </w:abstractNum>
   <w:abstractNum w:abstractNumId="3" w15:restartNumberingAfterBreak="0">
-    <w:nsid w:val="57824F7E"/>
+    <w:nsid w:val="49853B56"/>
     <w:multiLevelType w:val="hybridMultilevel"/>
-    <w:tmpl w:val="5E8A34E4"/>
-    <w:lvl w:ilvl="0" w:tplc="1632BA60">
+    <w:tmpl w:val="87FA0522"/>
+    <w:lvl w:ilvl="0" w:tplc="8B6C388A">
       <w:start w:val="1"/>
       <w:numFmt w:val="decimal"/>
       <w:lvlText w:val="%1，"/>
@@ -17331,10 +19130,10 @@
     </w:lvl>
   </w:abstractNum>
   <w:abstractNum w:abstractNumId="4" w15:restartNumberingAfterBreak="0">
-    <w:nsid w:val="6A7979AD"/>
+    <w:nsid w:val="57824F7E"/>
     <w:multiLevelType w:val="hybridMultilevel"/>
-    <w:tmpl w:val="4AEA741C"/>
-    <w:lvl w:ilvl="0" w:tplc="62082FC6">
+    <w:tmpl w:val="5E8A34E4"/>
+    <w:lvl w:ilvl="0" w:tplc="1632BA60">
       <w:start w:val="1"/>
       <w:numFmt w:val="decimal"/>
       <w:lvlText w:val="%1，"/>
@@ -17420,10 +19219,10 @@
     </w:lvl>
   </w:abstractNum>
   <w:abstractNum w:abstractNumId="5" w15:restartNumberingAfterBreak="0">
-    <w:nsid w:val="6F1D0401"/>
+    <w:nsid w:val="6A7979AD"/>
     <w:multiLevelType w:val="hybridMultilevel"/>
-    <w:tmpl w:val="977283B2"/>
-    <w:lvl w:ilvl="0" w:tplc="1632BA60">
+    <w:tmpl w:val="4AEA741C"/>
+    <w:lvl w:ilvl="0" w:tplc="62082FC6">
       <w:start w:val="1"/>
       <w:numFmt w:val="decimal"/>
       <w:lvlText w:val="%1，"/>
@@ -17508,22 +19307,114 @@
       </w:pPr>
     </w:lvl>
   </w:abstractNum>
+  <w:abstractNum w:abstractNumId="6" w15:restartNumberingAfterBreak="0">
+    <w:nsid w:val="6F1D0401"/>
+    <w:multiLevelType w:val="hybridMultilevel"/>
+    <w:tmpl w:val="977283B2"/>
+    <w:lvl w:ilvl="0" w:tplc="1632BA60">
+      <w:start w:val="1"/>
+      <w:numFmt w:val="decimal"/>
+      <w:lvlText w:val="%1，"/>
+      <w:lvlJc w:val="left"/>
+      <w:pPr>
+        <w:ind w:left="360" w:hanging="360"/>
+      </w:pPr>
+      <w:rPr>
+        <w:rFonts w:hint="default"/>
+      </w:rPr>
+    </w:lvl>
+    <w:lvl w:ilvl="1" w:tplc="04090019" w:tentative="1">
+      <w:start w:val="1"/>
+      <w:numFmt w:val="lowerLetter"/>
+      <w:lvlText w:val="%2)"/>
+      <w:lvlJc w:val="left"/>
+      <w:pPr>
+        <w:ind w:left="840" w:hanging="420"/>
+      </w:pPr>
+    </w:lvl>
+    <w:lvl w:ilvl="2" w:tplc="0409001B" w:tentative="1">
+      <w:start w:val="1"/>
+      <w:numFmt w:val="lowerRoman"/>
+      <w:lvlText w:val="%3."/>
+      <w:lvlJc w:val="right"/>
+      <w:pPr>
+        <w:ind w:left="1260" w:hanging="420"/>
+      </w:pPr>
+    </w:lvl>
+    <w:lvl w:ilvl="3" w:tplc="0409000F" w:tentative="1">
+      <w:start w:val="1"/>
+      <w:numFmt w:val="decimal"/>
+      <w:lvlText w:val="%4."/>
+      <w:lvlJc w:val="left"/>
+      <w:pPr>
+        <w:ind w:left="1680" w:hanging="420"/>
+      </w:pPr>
+    </w:lvl>
+    <w:lvl w:ilvl="4" w:tplc="04090019" w:tentative="1">
+      <w:start w:val="1"/>
+      <w:numFmt w:val="lowerLetter"/>
+      <w:lvlText w:val="%5)"/>
+      <w:lvlJc w:val="left"/>
+      <w:pPr>
+        <w:ind w:left="2100" w:hanging="420"/>
+      </w:pPr>
+    </w:lvl>
+    <w:lvl w:ilvl="5" w:tplc="0409001B" w:tentative="1">
+      <w:start w:val="1"/>
+      <w:numFmt w:val="lowerRoman"/>
+      <w:lvlText w:val="%6."/>
+      <w:lvlJc w:val="right"/>
+      <w:pPr>
+        <w:ind w:left="2520" w:hanging="420"/>
+      </w:pPr>
+    </w:lvl>
+    <w:lvl w:ilvl="6" w:tplc="0409000F" w:tentative="1">
+      <w:start w:val="1"/>
+      <w:numFmt w:val="decimal"/>
+      <w:lvlText w:val="%7."/>
+      <w:lvlJc w:val="left"/>
+      <w:pPr>
+        <w:ind w:left="2940" w:hanging="420"/>
+      </w:pPr>
+    </w:lvl>
+    <w:lvl w:ilvl="7" w:tplc="04090019" w:tentative="1">
+      <w:start w:val="1"/>
+      <w:numFmt w:val="lowerLetter"/>
+      <w:lvlText w:val="%8)"/>
+      <w:lvlJc w:val="left"/>
+      <w:pPr>
+        <w:ind w:left="3360" w:hanging="420"/>
+      </w:pPr>
+    </w:lvl>
+    <w:lvl w:ilvl="8" w:tplc="0409001B" w:tentative="1">
+      <w:start w:val="1"/>
+      <w:numFmt w:val="lowerRoman"/>
+      <w:lvlText w:val="%9."/>
+      <w:lvlJc w:val="right"/>
+      <w:pPr>
+        <w:ind w:left="3780" w:hanging="420"/>
+      </w:pPr>
+    </w:lvl>
+  </w:abstractNum>
   <w:num w:numId="1" w16cid:durableId="1244684411">
     <w:abstractNumId w:val="0"/>
   </w:num>
   <w:num w:numId="2" w16cid:durableId="2014527321">
-    <w:abstractNumId w:val="5"/>
+    <w:abstractNumId w:val="6"/>
   </w:num>
   <w:num w:numId="3" w16cid:durableId="1601987881">
     <w:abstractNumId w:val="1"/>
   </w:num>
   <w:num w:numId="4" w16cid:durableId="1337461778">
+    <w:abstractNumId w:val="4"/>
+  </w:num>
+  <w:num w:numId="5" w16cid:durableId="1002973684">
+    <w:abstractNumId w:val="5"/>
+  </w:num>
+  <w:num w:numId="6" w16cid:durableId="1246840321">
     <w:abstractNumId w:val="3"/>
   </w:num>
-  <w:num w:numId="5" w16cid:durableId="1002973684">
-    <w:abstractNumId w:val="4"/>
-  </w:num>
-  <w:num w:numId="6" w16cid:durableId="1246840321">
+  <w:num w:numId="7" w16cid:durableId="1292246825">
     <w:abstractNumId w:val="2"/>
   </w:num>
 </w:numbering>

--- a/炒股方法.docx
+++ b/炒股方法.docx
@@ -69,7 +69,7 @@
           <w:r>
             <w:fldChar w:fldCharType="separate"/>
           </w:r>
-          <w:hyperlink w:anchor="_Toc124961645" w:history="1">
+          <w:hyperlink w:anchor="_Toc125812416" w:history="1">
             <w:r>
               <w:rPr>
                 <w:rStyle w:val="a5"/>
@@ -109,7 +109,7 @@
                 <w:noProof/>
                 <w:webHidden/>
               </w:rPr>
-              <w:instrText xml:space="preserve"> PAGEREF _Toc124961645 \h </w:instrText>
+              <w:instrText xml:space="preserve"> PAGEREF _Toc125812416 \h </w:instrText>
             </w:r>
             <w:r>
               <w:rPr>
@@ -151,7 +151,7 @@
               <w:noProof/>
             </w:rPr>
           </w:pPr>
-          <w:hyperlink w:anchor="_Toc124961646" w:history="1">
+          <w:hyperlink w:anchor="_Toc125812417" w:history="1">
             <w:r>
               <w:rPr>
                 <w:rStyle w:val="a5"/>
@@ -191,7 +191,7 @@
                 <w:noProof/>
                 <w:webHidden/>
               </w:rPr>
-              <w:instrText xml:space="preserve"> PAGEREF _Toc124961646 \h </w:instrText>
+              <w:instrText xml:space="preserve"> PAGEREF _Toc125812417 \h </w:instrText>
             </w:r>
             <w:r>
               <w:rPr>
@@ -233,7 +233,7 @@
               <w:noProof/>
             </w:rPr>
           </w:pPr>
-          <w:hyperlink w:anchor="_Toc124961647" w:history="1">
+          <w:hyperlink w:anchor="_Toc125812418" w:history="1">
             <w:r>
               <w:rPr>
                 <w:rStyle w:val="a5"/>
@@ -273,7 +273,7 @@
                 <w:noProof/>
                 <w:webHidden/>
               </w:rPr>
-              <w:instrText xml:space="preserve"> PAGEREF _Toc124961647 \h </w:instrText>
+              <w:instrText xml:space="preserve"> PAGEREF _Toc125812418 \h </w:instrText>
             </w:r>
             <w:r>
               <w:rPr>
@@ -315,7 +315,7 @@
               <w:noProof/>
             </w:rPr>
           </w:pPr>
-          <w:hyperlink w:anchor="_Toc124961648" w:history="1">
+          <w:hyperlink w:anchor="_Toc125812419" w:history="1">
             <w:r>
               <w:rPr>
                 <w:rStyle w:val="a5"/>
@@ -355,7 +355,7 @@
                 <w:noProof/>
                 <w:webHidden/>
               </w:rPr>
-              <w:instrText xml:space="preserve"> PAGEREF _Toc124961648 \h </w:instrText>
+              <w:instrText xml:space="preserve"> PAGEREF _Toc125812419 \h </w:instrText>
             </w:r>
             <w:r>
               <w:rPr>
@@ -397,7 +397,7 @@
               <w:noProof/>
             </w:rPr>
           </w:pPr>
-          <w:hyperlink w:anchor="_Toc124961649" w:history="1">
+          <w:hyperlink w:anchor="_Toc125812420" w:history="1">
             <w:r>
               <w:rPr>
                 <w:rStyle w:val="a5"/>
@@ -437,7 +437,7 @@
                 <w:noProof/>
                 <w:webHidden/>
               </w:rPr>
-              <w:instrText xml:space="preserve"> PAGEREF _Toc124961649 \h </w:instrText>
+              <w:instrText xml:space="preserve"> PAGEREF _Toc125812420 \h </w:instrText>
             </w:r>
             <w:r>
               <w:rPr>
@@ -479,7 +479,7 @@
               <w:noProof/>
             </w:rPr>
           </w:pPr>
-          <w:hyperlink w:anchor="_Toc124961650" w:history="1">
+          <w:hyperlink w:anchor="_Toc125812421" w:history="1">
             <w:r>
               <w:rPr>
                 <w:rStyle w:val="a5"/>
@@ -519,7 +519,7 @@
                 <w:noProof/>
                 <w:webHidden/>
               </w:rPr>
-              <w:instrText xml:space="preserve"> PAGEREF _Toc124961650 \h </w:instrText>
+              <w:instrText xml:space="preserve"> PAGEREF _Toc125812421 \h </w:instrText>
             </w:r>
             <w:r>
               <w:rPr>
@@ -561,7 +561,7 @@
               <w:noProof/>
             </w:rPr>
           </w:pPr>
-          <w:hyperlink w:anchor="_Toc124961651" w:history="1">
+          <w:hyperlink w:anchor="_Toc125812422" w:history="1">
             <w:r>
               <w:rPr>
                 <w:rStyle w:val="a5"/>
@@ -601,7 +601,7 @@
                 <w:noProof/>
                 <w:webHidden/>
               </w:rPr>
-              <w:instrText xml:space="preserve"> PAGEREF _Toc124961651 \h </w:instrText>
+              <w:instrText xml:space="preserve"> PAGEREF _Toc125812422 \h </w:instrText>
             </w:r>
             <w:r>
               <w:rPr>
@@ -643,7 +643,7 @@
               <w:noProof/>
             </w:rPr>
           </w:pPr>
-          <w:hyperlink w:anchor="_Toc124961652" w:history="1">
+          <w:hyperlink w:anchor="_Toc125812423" w:history="1">
             <w:r>
               <w:rPr>
                 <w:rStyle w:val="a5"/>
@@ -683,7 +683,7 @@
                 <w:noProof/>
                 <w:webHidden/>
               </w:rPr>
-              <w:instrText xml:space="preserve"> PAGEREF _Toc124961652 \h </w:instrText>
+              <w:instrText xml:space="preserve"> PAGEREF _Toc125812423 \h </w:instrText>
             </w:r>
             <w:r>
               <w:rPr>
@@ -725,7 +725,7 @@
               <w:noProof/>
             </w:rPr>
           </w:pPr>
-          <w:hyperlink w:anchor="_Toc124961653" w:history="1">
+          <w:hyperlink w:anchor="_Toc125812424" w:history="1">
             <w:r>
               <w:rPr>
                 <w:rStyle w:val="a5"/>
@@ -765,7 +765,7 @@
                 <w:noProof/>
                 <w:webHidden/>
               </w:rPr>
-              <w:instrText xml:space="preserve"> PAGEREF _Toc124961653 \h </w:instrText>
+              <w:instrText xml:space="preserve"> PAGEREF _Toc125812424 \h </w:instrText>
             </w:r>
             <w:r>
               <w:rPr>
@@ -807,7 +807,7 @@
               <w:noProof/>
             </w:rPr>
           </w:pPr>
-          <w:hyperlink w:anchor="_Toc124961654" w:history="1">
+          <w:hyperlink w:anchor="_Toc125812425" w:history="1">
             <w:r>
               <w:rPr>
                 <w:rStyle w:val="a5"/>
@@ -847,7 +847,7 @@
                 <w:noProof/>
                 <w:webHidden/>
               </w:rPr>
-              <w:instrText xml:space="preserve"> PAGEREF _Toc124961654 \h </w:instrText>
+              <w:instrText xml:space="preserve"> PAGEREF _Toc125812425 \h </w:instrText>
             </w:r>
             <w:r>
               <w:rPr>
@@ -867,7 +867,7 @@
                 <w:noProof/>
                 <w:webHidden/>
               </w:rPr>
-              <w:t>9</w:t>
+              <w:t>8</w:t>
             </w:r>
             <w:r>
               <w:rPr>
@@ -889,7 +889,7 @@
               <w:noProof/>
             </w:rPr>
           </w:pPr>
-          <w:hyperlink w:anchor="_Toc124961655" w:history="1">
+          <w:hyperlink w:anchor="_Toc125812426" w:history="1">
             <w:r>
               <w:rPr>
                 <w:rStyle w:val="a5"/>
@@ -929,7 +929,7 @@
                 <w:noProof/>
                 <w:webHidden/>
               </w:rPr>
-              <w:instrText xml:space="preserve"> PAGEREF _Toc124961655 \h </w:instrText>
+              <w:instrText xml:space="preserve"> PAGEREF _Toc125812426 \h </w:instrText>
             </w:r>
             <w:r>
               <w:rPr>
@@ -971,7 +971,7 @@
               <w:noProof/>
             </w:rPr>
           </w:pPr>
-          <w:hyperlink w:anchor="_Toc124961656" w:history="1">
+          <w:hyperlink w:anchor="_Toc125812427" w:history="1">
             <w:r>
               <w:rPr>
                 <w:rStyle w:val="a5"/>
@@ -1011,7 +1011,7 @@
                 <w:noProof/>
                 <w:webHidden/>
               </w:rPr>
-              <w:instrText xml:space="preserve"> PAGEREF _Toc124961656 \h </w:instrText>
+              <w:instrText xml:space="preserve"> PAGEREF _Toc125812427 \h </w:instrText>
             </w:r>
             <w:r>
               <w:rPr>
@@ -1053,7 +1053,7 @@
               <w:noProof/>
             </w:rPr>
           </w:pPr>
-          <w:hyperlink w:anchor="_Toc124961657" w:history="1">
+          <w:hyperlink w:anchor="_Toc125812428" w:history="1">
             <w:r>
               <w:rPr>
                 <w:rStyle w:val="a5"/>
@@ -1093,7 +1093,7 @@
                 <w:noProof/>
                 <w:webHidden/>
               </w:rPr>
-              <w:instrText xml:space="preserve"> PAGEREF _Toc124961657 \h </w:instrText>
+              <w:instrText xml:space="preserve"> PAGEREF _Toc125812428 \h </w:instrText>
             </w:r>
             <w:r>
               <w:rPr>
@@ -1135,7 +1135,7 @@
               <w:noProof/>
             </w:rPr>
           </w:pPr>
-          <w:hyperlink w:anchor="_Toc124961658" w:history="1">
+          <w:hyperlink w:anchor="_Toc125812429" w:history="1">
             <w:r>
               <w:rPr>
                 <w:rStyle w:val="a5"/>
@@ -1175,7 +1175,7 @@
                 <w:noProof/>
                 <w:webHidden/>
               </w:rPr>
-              <w:instrText xml:space="preserve"> PAGEREF _Toc124961658 \h </w:instrText>
+              <w:instrText xml:space="preserve"> PAGEREF _Toc125812429 \h </w:instrText>
             </w:r>
             <w:r>
               <w:rPr>
@@ -1217,7 +1217,7 @@
               <w:noProof/>
             </w:rPr>
           </w:pPr>
-          <w:hyperlink w:anchor="_Toc124961659" w:history="1">
+          <w:hyperlink w:anchor="_Toc125812430" w:history="1">
             <w:r>
               <w:rPr>
                 <w:rStyle w:val="a5"/>
@@ -1257,7 +1257,7 @@
                 <w:noProof/>
                 <w:webHidden/>
               </w:rPr>
-              <w:instrText xml:space="preserve"> PAGEREF _Toc124961659 \h </w:instrText>
+              <w:instrText xml:space="preserve"> PAGEREF _Toc125812430 \h </w:instrText>
             </w:r>
             <w:r>
               <w:rPr>
@@ -1299,7 +1299,7 @@
               <w:noProof/>
             </w:rPr>
           </w:pPr>
-          <w:hyperlink w:anchor="_Toc124961660" w:history="1">
+          <w:hyperlink w:anchor="_Toc125812431" w:history="1">
             <w:r>
               <w:rPr>
                 <w:rStyle w:val="a5"/>
@@ -1339,7 +1339,7 @@
                 <w:noProof/>
                 <w:webHidden/>
               </w:rPr>
-              <w:instrText xml:space="preserve"> PAGEREF _Toc124961660 \h </w:instrText>
+              <w:instrText xml:space="preserve"> PAGEREF _Toc125812431 \h </w:instrText>
             </w:r>
             <w:r>
               <w:rPr>
@@ -1381,7 +1381,7 @@
               <w:noProof/>
             </w:rPr>
           </w:pPr>
-          <w:hyperlink w:anchor="_Toc124961661" w:history="1">
+          <w:hyperlink w:anchor="_Toc125812432" w:history="1">
             <w:r>
               <w:rPr>
                 <w:rStyle w:val="a5"/>
@@ -1421,7 +1421,7 @@
                 <w:noProof/>
                 <w:webHidden/>
               </w:rPr>
-              <w:instrText xml:space="preserve"> PAGEREF _Toc124961661 \h </w:instrText>
+              <w:instrText xml:space="preserve"> PAGEREF _Toc125812432 \h </w:instrText>
             </w:r>
             <w:r>
               <w:rPr>
@@ -1463,7 +1463,7 @@
               <w:noProof/>
             </w:rPr>
           </w:pPr>
-          <w:hyperlink w:anchor="_Toc124961662" w:history="1">
+          <w:hyperlink w:anchor="_Toc125812433" w:history="1">
             <w:r>
               <w:rPr>
                 <w:rStyle w:val="a5"/>
@@ -1503,7 +1503,7 @@
                 <w:noProof/>
                 <w:webHidden/>
               </w:rPr>
-              <w:instrText xml:space="preserve"> PAGEREF _Toc124961662 \h </w:instrText>
+              <w:instrText xml:space="preserve"> PAGEREF _Toc125812433 \h </w:instrText>
             </w:r>
             <w:r>
               <w:rPr>
@@ -1545,7 +1545,7 @@
               <w:noProof/>
             </w:rPr>
           </w:pPr>
-          <w:hyperlink w:anchor="_Toc124961663" w:history="1">
+          <w:hyperlink w:anchor="_Toc125812434" w:history="1">
             <w:r>
               <w:rPr>
                 <w:rStyle w:val="a5"/>
@@ -1585,7 +1585,7 @@
                 <w:noProof/>
                 <w:webHidden/>
               </w:rPr>
-              <w:instrText xml:space="preserve"> PAGEREF _Toc124961663 \h </w:instrText>
+              <w:instrText xml:space="preserve"> PAGEREF _Toc125812434 \h </w:instrText>
             </w:r>
             <w:r>
               <w:rPr>
@@ -1627,7 +1627,7 @@
               <w:noProof/>
             </w:rPr>
           </w:pPr>
-          <w:hyperlink w:anchor="_Toc124961664" w:history="1">
+          <w:hyperlink w:anchor="_Toc125812435" w:history="1">
             <w:r>
               <w:rPr>
                 <w:rStyle w:val="a5"/>
@@ -1667,7 +1667,7 @@
                 <w:noProof/>
                 <w:webHidden/>
               </w:rPr>
-              <w:instrText xml:space="preserve"> PAGEREF _Toc124961664 \h </w:instrText>
+              <w:instrText xml:space="preserve"> PAGEREF _Toc125812435 \h </w:instrText>
             </w:r>
             <w:r>
               <w:rPr>
@@ -1709,7 +1709,7 @@
               <w:noProof/>
             </w:rPr>
           </w:pPr>
-          <w:hyperlink w:anchor="_Toc124961665" w:history="1">
+          <w:hyperlink w:anchor="_Toc125812436" w:history="1">
             <w:r>
               <w:rPr>
                 <w:rStyle w:val="a5"/>
@@ -1749,7 +1749,7 @@
                 <w:noProof/>
                 <w:webHidden/>
               </w:rPr>
-              <w:instrText xml:space="preserve"> PAGEREF _Toc124961665 \h </w:instrText>
+              <w:instrText xml:space="preserve"> PAGEREF _Toc125812436 \h </w:instrText>
             </w:r>
             <w:r>
               <w:rPr>
@@ -1791,7 +1791,7 @@
               <w:noProof/>
             </w:rPr>
           </w:pPr>
-          <w:hyperlink w:anchor="_Toc124961666" w:history="1">
+          <w:hyperlink w:anchor="_Toc125812437" w:history="1">
             <w:r>
               <w:rPr>
                 <w:rStyle w:val="a5"/>
@@ -1831,7 +1831,7 @@
                 <w:noProof/>
                 <w:webHidden/>
               </w:rPr>
-              <w:instrText xml:space="preserve"> PAGEREF _Toc124961666 \h </w:instrText>
+              <w:instrText xml:space="preserve"> PAGEREF _Toc125812437 \h </w:instrText>
             </w:r>
             <w:r>
               <w:rPr>
@@ -1873,7 +1873,7 @@
               <w:noProof/>
             </w:rPr>
           </w:pPr>
-          <w:hyperlink w:anchor="_Toc124961667" w:history="1">
+          <w:hyperlink w:anchor="_Toc125812438" w:history="1">
             <w:r>
               <w:rPr>
                 <w:rStyle w:val="a5"/>
@@ -1913,7 +1913,7 @@
                 <w:noProof/>
                 <w:webHidden/>
               </w:rPr>
-              <w:instrText xml:space="preserve"> PAGEREF _Toc124961667 \h </w:instrText>
+              <w:instrText xml:space="preserve"> PAGEREF _Toc125812438 \h </w:instrText>
             </w:r>
             <w:r>
               <w:rPr>
@@ -1955,7 +1955,7 @@
               <w:noProof/>
             </w:rPr>
           </w:pPr>
-          <w:hyperlink w:anchor="_Toc124961668" w:history="1">
+          <w:hyperlink w:anchor="_Toc125812439" w:history="1">
             <w:r>
               <w:rPr>
                 <w:rStyle w:val="a5"/>
@@ -1995,7 +1995,7 @@
                 <w:noProof/>
                 <w:webHidden/>
               </w:rPr>
-              <w:instrText xml:space="preserve"> PAGEREF _Toc124961668 \h </w:instrText>
+              <w:instrText xml:space="preserve"> PAGEREF _Toc125812439 \h </w:instrText>
             </w:r>
             <w:r>
               <w:rPr>
@@ -2037,7 +2037,7 @@
               <w:noProof/>
             </w:rPr>
           </w:pPr>
-          <w:hyperlink w:anchor="_Toc124961669" w:history="1">
+          <w:hyperlink w:anchor="_Toc125812440" w:history="1">
             <w:r>
               <w:rPr>
                 <w:rStyle w:val="a5"/>
@@ -2077,7 +2077,7 @@
                 <w:noProof/>
                 <w:webHidden/>
               </w:rPr>
-              <w:instrText xml:space="preserve"> PAGEREF _Toc124961669 \h </w:instrText>
+              <w:instrText xml:space="preserve"> PAGEREF _Toc125812440 \h </w:instrText>
             </w:r>
             <w:r>
               <w:rPr>
@@ -2119,7 +2119,7 @@
               <w:noProof/>
             </w:rPr>
           </w:pPr>
-          <w:hyperlink w:anchor="_Toc124961670" w:history="1">
+          <w:hyperlink w:anchor="_Toc125812441" w:history="1">
             <w:r>
               <w:rPr>
                 <w:rStyle w:val="a5"/>
@@ -2159,7 +2159,7 @@
                 <w:noProof/>
                 <w:webHidden/>
               </w:rPr>
-              <w:instrText xml:space="preserve"> PAGEREF _Toc124961670 \h </w:instrText>
+              <w:instrText xml:space="preserve"> PAGEREF _Toc125812441 \h </w:instrText>
             </w:r>
             <w:r>
               <w:rPr>
@@ -2201,7 +2201,7 @@
               <w:noProof/>
             </w:rPr>
           </w:pPr>
-          <w:hyperlink w:anchor="_Toc124961671" w:history="1">
+          <w:hyperlink w:anchor="_Toc125812442" w:history="1">
             <w:r>
               <w:rPr>
                 <w:rStyle w:val="a5"/>
@@ -2241,7 +2241,7 @@
                 <w:noProof/>
                 <w:webHidden/>
               </w:rPr>
-              <w:instrText xml:space="preserve"> PAGEREF _Toc124961671 \h </w:instrText>
+              <w:instrText xml:space="preserve"> PAGEREF _Toc125812442 \h </w:instrText>
             </w:r>
             <w:r>
               <w:rPr>
@@ -2283,7 +2283,7 @@
               <w:noProof/>
             </w:rPr>
           </w:pPr>
-          <w:hyperlink w:anchor="_Toc124961672" w:history="1">
+          <w:hyperlink w:anchor="_Toc125812443" w:history="1">
             <w:r>
               <w:rPr>
                 <w:rStyle w:val="a5"/>
@@ -2323,7 +2323,7 @@
                 <w:noProof/>
                 <w:webHidden/>
               </w:rPr>
-              <w:instrText xml:space="preserve"> PAGEREF _Toc124961672 \h </w:instrText>
+              <w:instrText xml:space="preserve"> PAGEREF _Toc125812443 \h </w:instrText>
             </w:r>
             <w:r>
               <w:rPr>
@@ -2365,7 +2365,7 @@
               <w:noProof/>
             </w:rPr>
           </w:pPr>
-          <w:hyperlink w:anchor="_Toc124961673" w:history="1">
+          <w:hyperlink w:anchor="_Toc125812444" w:history="1">
             <w:r>
               <w:rPr>
                 <w:rStyle w:val="a5"/>
@@ -2405,7 +2405,7 @@
                 <w:noProof/>
                 <w:webHidden/>
               </w:rPr>
-              <w:instrText xml:space="preserve"> PAGEREF _Toc124961673 \h </w:instrText>
+              <w:instrText xml:space="preserve"> PAGEREF _Toc125812444 \h </w:instrText>
             </w:r>
             <w:r>
               <w:rPr>
@@ -2447,7 +2447,7 @@
               <w:noProof/>
             </w:rPr>
           </w:pPr>
-          <w:hyperlink w:anchor="_Toc124961674" w:history="1">
+          <w:hyperlink w:anchor="_Toc125812445" w:history="1">
             <w:r>
               <w:rPr>
                 <w:rStyle w:val="a5"/>
@@ -2487,7 +2487,7 @@
                 <w:noProof/>
                 <w:webHidden/>
               </w:rPr>
-              <w:instrText xml:space="preserve"> PAGEREF _Toc124961674 \h </w:instrText>
+              <w:instrText xml:space="preserve"> PAGEREF _Toc125812445 \h </w:instrText>
             </w:r>
             <w:r>
               <w:rPr>
@@ -2529,7 +2529,7 @@
               <w:noProof/>
             </w:rPr>
           </w:pPr>
-          <w:hyperlink w:anchor="_Toc124961675" w:history="1">
+          <w:hyperlink w:anchor="_Toc125812446" w:history="1">
             <w:r>
               <w:rPr>
                 <w:rStyle w:val="a5"/>
@@ -2569,7 +2569,7 @@
                 <w:noProof/>
                 <w:webHidden/>
               </w:rPr>
-              <w:instrText xml:space="preserve"> PAGEREF _Toc124961675 \h </w:instrText>
+              <w:instrText xml:space="preserve"> PAGEREF _Toc125812446 \h </w:instrText>
             </w:r>
             <w:r>
               <w:rPr>
@@ -2611,7 +2611,7 @@
               <w:noProof/>
             </w:rPr>
           </w:pPr>
-          <w:hyperlink w:anchor="_Toc124961676" w:history="1">
+          <w:hyperlink w:anchor="_Toc125812447" w:history="1">
             <w:r>
               <w:rPr>
                 <w:rStyle w:val="a5"/>
@@ -2651,7 +2651,7 @@
                 <w:noProof/>
                 <w:webHidden/>
               </w:rPr>
-              <w:instrText xml:space="preserve"> PAGEREF _Toc124961676 \h </w:instrText>
+              <w:instrText xml:space="preserve"> PAGEREF _Toc125812447 \h </w:instrText>
             </w:r>
             <w:r>
               <w:rPr>
@@ -2693,7 +2693,7 @@
               <w:noProof/>
             </w:rPr>
           </w:pPr>
-          <w:hyperlink w:anchor="_Toc124961677" w:history="1">
+          <w:hyperlink w:anchor="_Toc125812448" w:history="1">
             <w:r>
               <w:rPr>
                 <w:rStyle w:val="a5"/>
@@ -2733,7 +2733,7 @@
                 <w:noProof/>
                 <w:webHidden/>
               </w:rPr>
-              <w:instrText xml:space="preserve"> PAGEREF _Toc124961677 \h </w:instrText>
+              <w:instrText xml:space="preserve"> PAGEREF _Toc125812448 \h </w:instrText>
             </w:r>
             <w:r>
               <w:rPr>
@@ -2775,7 +2775,7 @@
               <w:noProof/>
             </w:rPr>
           </w:pPr>
-          <w:hyperlink w:anchor="_Toc124961678" w:history="1">
+          <w:hyperlink w:anchor="_Toc125812449" w:history="1">
             <w:r>
               <w:rPr>
                 <w:rStyle w:val="a5"/>
@@ -2815,7 +2815,7 @@
                 <w:noProof/>
                 <w:webHidden/>
               </w:rPr>
-              <w:instrText xml:space="preserve"> PAGEREF _Toc124961678 \h </w:instrText>
+              <w:instrText xml:space="preserve"> PAGEREF _Toc125812449 \h </w:instrText>
             </w:r>
             <w:r>
               <w:rPr>
@@ -2857,7 +2857,7 @@
               <w:noProof/>
             </w:rPr>
           </w:pPr>
-          <w:hyperlink w:anchor="_Toc124961679" w:history="1">
+          <w:hyperlink w:anchor="_Toc125812450" w:history="1">
             <w:r>
               <w:rPr>
                 <w:rStyle w:val="a5"/>
@@ -2897,7 +2897,7 @@
                 <w:noProof/>
                 <w:webHidden/>
               </w:rPr>
-              <w:instrText xml:space="preserve"> PAGEREF _Toc124961679 \h </w:instrText>
+              <w:instrText xml:space="preserve"> PAGEREF _Toc125812450 \h </w:instrText>
             </w:r>
             <w:r>
               <w:rPr>
@@ -2939,7 +2939,7 @@
               <w:noProof/>
             </w:rPr>
           </w:pPr>
-          <w:hyperlink w:anchor="_Toc124961680" w:history="1">
+          <w:hyperlink w:anchor="_Toc125812451" w:history="1">
             <w:r>
               <w:rPr>
                 <w:rStyle w:val="a5"/>
@@ -2979,7 +2979,7 @@
                 <w:noProof/>
                 <w:webHidden/>
               </w:rPr>
-              <w:instrText xml:space="preserve"> PAGEREF _Toc124961680 \h </w:instrText>
+              <w:instrText xml:space="preserve"> PAGEREF _Toc125812451 \h </w:instrText>
             </w:r>
             <w:r>
               <w:rPr>
@@ -3021,7 +3021,7 @@
               <w:noProof/>
             </w:rPr>
           </w:pPr>
-          <w:hyperlink w:anchor="_Toc124961681" w:history="1">
+          <w:hyperlink w:anchor="_Toc125812452" w:history="1">
             <w:r>
               <w:rPr>
                 <w:rStyle w:val="a5"/>
@@ -3061,7 +3061,7 @@
                 <w:noProof/>
                 <w:webHidden/>
               </w:rPr>
-              <w:instrText xml:space="preserve"> PAGEREF _Toc124961681 \h </w:instrText>
+              <w:instrText xml:space="preserve"> PAGEREF _Toc125812452 \h </w:instrText>
             </w:r>
             <w:r>
               <w:rPr>
@@ -3103,7 +3103,7 @@
               <w:noProof/>
             </w:rPr>
           </w:pPr>
-          <w:hyperlink w:anchor="_Toc124961682" w:history="1">
+          <w:hyperlink w:anchor="_Toc125812453" w:history="1">
             <w:r>
               <w:rPr>
                 <w:rStyle w:val="a5"/>
@@ -3143,7 +3143,7 @@
                 <w:noProof/>
                 <w:webHidden/>
               </w:rPr>
-              <w:instrText xml:space="preserve"> PAGEREF _Toc124961682 \h </w:instrText>
+              <w:instrText xml:space="preserve"> PAGEREF _Toc125812453 \h </w:instrText>
             </w:r>
             <w:r>
               <w:rPr>
@@ -3185,7 +3185,7 @@
               <w:noProof/>
             </w:rPr>
           </w:pPr>
-          <w:hyperlink w:anchor="_Toc124961683" w:history="1">
+          <w:hyperlink w:anchor="_Toc125812454" w:history="1">
             <w:r>
               <w:rPr>
                 <w:rStyle w:val="a5"/>
@@ -3225,7 +3225,7 @@
                 <w:noProof/>
                 <w:webHidden/>
               </w:rPr>
-              <w:instrText xml:space="preserve"> PAGEREF _Toc124961683 \h </w:instrText>
+              <w:instrText xml:space="preserve"> PAGEREF _Toc125812454 \h </w:instrText>
             </w:r>
             <w:r>
               <w:rPr>
@@ -3267,7 +3267,7 @@
               <w:noProof/>
             </w:rPr>
           </w:pPr>
-          <w:hyperlink w:anchor="_Toc124961684" w:history="1">
+          <w:hyperlink w:anchor="_Toc125812455" w:history="1">
             <w:r>
               <w:rPr>
                 <w:rStyle w:val="a5"/>
@@ -3307,7 +3307,7 @@
                 <w:noProof/>
                 <w:webHidden/>
               </w:rPr>
-              <w:instrText xml:space="preserve"> PAGEREF _Toc124961684 \h </w:instrText>
+              <w:instrText xml:space="preserve"> PAGEREF _Toc125812455 \h </w:instrText>
             </w:r>
             <w:r>
               <w:rPr>
@@ -3349,7 +3349,7 @@
               <w:noProof/>
             </w:rPr>
           </w:pPr>
-          <w:hyperlink w:anchor="_Toc124961685" w:history="1">
+          <w:hyperlink w:anchor="_Toc125812456" w:history="1">
             <w:r>
               <w:rPr>
                 <w:rStyle w:val="a5"/>
@@ -3389,7 +3389,7 @@
                 <w:noProof/>
                 <w:webHidden/>
               </w:rPr>
-              <w:instrText xml:space="preserve"> PAGEREF _Toc124961685 \h </w:instrText>
+              <w:instrText xml:space="preserve"> PAGEREF _Toc125812456 \h </w:instrText>
             </w:r>
             <w:r>
               <w:rPr>
@@ -3431,7 +3431,7 @@
               <w:noProof/>
             </w:rPr>
           </w:pPr>
-          <w:hyperlink w:anchor="_Toc124961686" w:history="1">
+          <w:hyperlink w:anchor="_Toc125812457" w:history="1">
             <w:r>
               <w:rPr>
                 <w:rStyle w:val="a5"/>
@@ -3471,7 +3471,7 @@
                 <w:noProof/>
                 <w:webHidden/>
               </w:rPr>
-              <w:instrText xml:space="preserve"> PAGEREF _Toc124961686 \h </w:instrText>
+              <w:instrText xml:space="preserve"> PAGEREF _Toc125812457 \h </w:instrText>
             </w:r>
             <w:r>
               <w:rPr>
@@ -3513,7 +3513,7 @@
               <w:noProof/>
             </w:rPr>
           </w:pPr>
-          <w:hyperlink w:anchor="_Toc124961687" w:history="1">
+          <w:hyperlink w:anchor="_Toc125812458" w:history="1">
             <w:r>
               <w:rPr>
                 <w:rStyle w:val="a5"/>
@@ -3553,7 +3553,7 @@
                 <w:noProof/>
                 <w:webHidden/>
               </w:rPr>
-              <w:instrText xml:space="preserve"> PAGEREF _Toc124961687 \h </w:instrText>
+              <w:instrText xml:space="preserve"> PAGEREF _Toc125812458 \h </w:instrText>
             </w:r>
             <w:r>
               <w:rPr>
@@ -3595,7 +3595,7 @@
               <w:noProof/>
             </w:rPr>
           </w:pPr>
-          <w:hyperlink w:anchor="_Toc124961688" w:history="1">
+          <w:hyperlink w:anchor="_Toc125812459" w:history="1">
             <w:r>
               <w:rPr>
                 <w:rStyle w:val="a5"/>
@@ -3635,7 +3635,7 @@
                 <w:noProof/>
                 <w:webHidden/>
               </w:rPr>
-              <w:instrText xml:space="preserve"> PAGEREF _Toc124961688 \h </w:instrText>
+              <w:instrText xml:space="preserve"> PAGEREF _Toc125812459 \h </w:instrText>
             </w:r>
             <w:r>
               <w:rPr>
@@ -3677,7 +3677,7 @@
               <w:noProof/>
             </w:rPr>
           </w:pPr>
-          <w:hyperlink w:anchor="_Toc124961689" w:history="1">
+          <w:hyperlink w:anchor="_Toc125812460" w:history="1">
             <w:r>
               <w:rPr>
                 <w:rStyle w:val="a5"/>
@@ -3717,7 +3717,7 @@
                 <w:noProof/>
                 <w:webHidden/>
               </w:rPr>
-              <w:instrText xml:space="preserve"> PAGEREF _Toc124961689 \h </w:instrText>
+              <w:instrText xml:space="preserve"> PAGEREF _Toc125812460 \h </w:instrText>
             </w:r>
             <w:r>
               <w:rPr>
@@ -3759,7 +3759,7 @@
               <w:noProof/>
             </w:rPr>
           </w:pPr>
-          <w:hyperlink w:anchor="_Toc124961690" w:history="1">
+          <w:hyperlink w:anchor="_Toc125812461" w:history="1">
             <w:r>
               <w:rPr>
                 <w:rStyle w:val="a5"/>
@@ -3799,7 +3799,7 @@
                 <w:noProof/>
                 <w:webHidden/>
               </w:rPr>
-              <w:instrText xml:space="preserve"> PAGEREF _Toc124961690 \h </w:instrText>
+              <w:instrText xml:space="preserve"> PAGEREF _Toc125812461 \h </w:instrText>
             </w:r>
             <w:r>
               <w:rPr>
@@ -3841,7 +3841,7 @@
               <w:noProof/>
             </w:rPr>
           </w:pPr>
-          <w:hyperlink w:anchor="_Toc124961691" w:history="1">
+          <w:hyperlink w:anchor="_Toc125812462" w:history="1">
             <w:r>
               <w:rPr>
                 <w:rStyle w:val="a5"/>
@@ -3881,7 +3881,7 @@
                 <w:noProof/>
                 <w:webHidden/>
               </w:rPr>
-              <w:instrText xml:space="preserve"> PAGEREF _Toc124961691 \h </w:instrText>
+              <w:instrText xml:space="preserve"> PAGEREF _Toc125812462 \h </w:instrText>
             </w:r>
             <w:r>
               <w:rPr>
@@ -3923,7 +3923,7 @@
               <w:noProof/>
             </w:rPr>
           </w:pPr>
-          <w:hyperlink w:anchor="_Toc124961692" w:history="1">
+          <w:hyperlink w:anchor="_Toc125812463" w:history="1">
             <w:r>
               <w:rPr>
                 <w:rStyle w:val="a5"/>
@@ -3963,7 +3963,7 @@
                 <w:noProof/>
                 <w:webHidden/>
               </w:rPr>
-              <w:instrText xml:space="preserve"> PAGEREF _Toc124961692 \h </w:instrText>
+              <w:instrText xml:space="preserve"> PAGEREF _Toc125812463 \h </w:instrText>
             </w:r>
             <w:r>
               <w:rPr>
@@ -4005,7 +4005,7 @@
               <w:noProof/>
             </w:rPr>
           </w:pPr>
-          <w:hyperlink w:anchor="_Toc124961693" w:history="1">
+          <w:hyperlink w:anchor="_Toc125812464" w:history="1">
             <w:r>
               <w:rPr>
                 <w:rStyle w:val="a5"/>
@@ -4045,7 +4045,7 @@
                 <w:noProof/>
                 <w:webHidden/>
               </w:rPr>
-              <w:instrText xml:space="preserve"> PAGEREF _Toc124961693 \h </w:instrText>
+              <w:instrText xml:space="preserve"> PAGEREF _Toc125812464 \h </w:instrText>
             </w:r>
             <w:r>
               <w:rPr>
@@ -4087,7 +4087,7 @@
               <w:noProof/>
             </w:rPr>
           </w:pPr>
-          <w:hyperlink w:anchor="_Toc124961694" w:history="1">
+          <w:hyperlink w:anchor="_Toc125812465" w:history="1">
             <w:r>
               <w:rPr>
                 <w:rStyle w:val="a5"/>
@@ -4127,7 +4127,7 @@
                 <w:noProof/>
                 <w:webHidden/>
               </w:rPr>
-              <w:instrText xml:space="preserve"> PAGEREF _Toc124961694 \h </w:instrText>
+              <w:instrText xml:space="preserve"> PAGEREF _Toc125812465 \h </w:instrText>
             </w:r>
             <w:r>
               <w:rPr>
@@ -4169,7 +4169,7 @@
               <w:noProof/>
             </w:rPr>
           </w:pPr>
-          <w:hyperlink w:anchor="_Toc124961695" w:history="1">
+          <w:hyperlink w:anchor="_Toc125812466" w:history="1">
             <w:r>
               <w:rPr>
                 <w:rStyle w:val="a5"/>
@@ -4209,7 +4209,7 @@
                 <w:noProof/>
                 <w:webHidden/>
               </w:rPr>
-              <w:instrText xml:space="preserve"> PAGEREF _Toc124961695 \h </w:instrText>
+              <w:instrText xml:space="preserve"> PAGEREF _Toc125812466 \h </w:instrText>
             </w:r>
             <w:r>
               <w:rPr>
@@ -4251,7 +4251,7 @@
               <w:noProof/>
             </w:rPr>
           </w:pPr>
-          <w:hyperlink w:anchor="_Toc124961696" w:history="1">
+          <w:hyperlink w:anchor="_Toc125812467" w:history="1">
             <w:r>
               <w:rPr>
                 <w:rStyle w:val="a5"/>
@@ -4291,7 +4291,7 @@
                 <w:noProof/>
                 <w:webHidden/>
               </w:rPr>
-              <w:instrText xml:space="preserve"> PAGEREF _Toc124961696 \h </w:instrText>
+              <w:instrText xml:space="preserve"> PAGEREF _Toc125812467 \h </w:instrText>
             </w:r>
             <w:r>
               <w:rPr>
@@ -4333,7 +4333,7 @@
               <w:noProof/>
             </w:rPr>
           </w:pPr>
-          <w:hyperlink w:anchor="_Toc124961697" w:history="1">
+          <w:hyperlink w:anchor="_Toc125812468" w:history="1">
             <w:r>
               <w:rPr>
                 <w:rStyle w:val="a5"/>
@@ -4373,7 +4373,7 @@
                 <w:noProof/>
                 <w:webHidden/>
               </w:rPr>
-              <w:instrText xml:space="preserve"> PAGEREF _Toc124961697 \h </w:instrText>
+              <w:instrText xml:space="preserve"> PAGEREF _Toc125812468 \h </w:instrText>
             </w:r>
             <w:r>
               <w:rPr>
@@ -4415,7 +4415,7 @@
               <w:noProof/>
             </w:rPr>
           </w:pPr>
-          <w:hyperlink w:anchor="_Toc124961698" w:history="1">
+          <w:hyperlink w:anchor="_Toc125812469" w:history="1">
             <w:r>
               <w:rPr>
                 <w:rStyle w:val="a5"/>
@@ -4455,7 +4455,7 @@
                 <w:noProof/>
                 <w:webHidden/>
               </w:rPr>
-              <w:instrText xml:space="preserve"> PAGEREF _Toc124961698 \h </w:instrText>
+              <w:instrText xml:space="preserve"> PAGEREF _Toc125812469 \h </w:instrText>
             </w:r>
             <w:r>
               <w:rPr>
@@ -4497,7 +4497,7 @@
               <w:noProof/>
             </w:rPr>
           </w:pPr>
-          <w:hyperlink w:anchor="_Toc124961699" w:history="1">
+          <w:hyperlink w:anchor="_Toc125812470" w:history="1">
             <w:r>
               <w:rPr>
                 <w:rStyle w:val="a5"/>
@@ -4537,7 +4537,7 @@
                 <w:noProof/>
                 <w:webHidden/>
               </w:rPr>
-              <w:instrText xml:space="preserve"> PAGEREF _Toc124961699 \h </w:instrText>
+              <w:instrText xml:space="preserve"> PAGEREF _Toc125812470 \h </w:instrText>
             </w:r>
             <w:r>
               <w:rPr>
@@ -4579,7 +4579,7 @@
               <w:noProof/>
             </w:rPr>
           </w:pPr>
-          <w:hyperlink w:anchor="_Toc124961700" w:history="1">
+          <w:hyperlink w:anchor="_Toc125812471" w:history="1">
             <w:r>
               <w:rPr>
                 <w:rStyle w:val="a5"/>
@@ -4619,7 +4619,7 @@
                 <w:noProof/>
                 <w:webHidden/>
               </w:rPr>
-              <w:instrText xml:space="preserve"> PAGEREF _Toc124961700 \h </w:instrText>
+              <w:instrText xml:space="preserve"> PAGEREF _Toc125812471 \h </w:instrText>
             </w:r>
             <w:r>
               <w:rPr>
@@ -4661,7 +4661,7 @@
               <w:noProof/>
             </w:rPr>
           </w:pPr>
-          <w:hyperlink w:anchor="_Toc124961701" w:history="1">
+          <w:hyperlink w:anchor="_Toc125812472" w:history="1">
             <w:r>
               <w:rPr>
                 <w:rStyle w:val="a5"/>
@@ -4701,7 +4701,7 @@
                 <w:noProof/>
                 <w:webHidden/>
               </w:rPr>
-              <w:instrText xml:space="preserve"> PAGEREF _Toc124961701 \h </w:instrText>
+              <w:instrText xml:space="preserve"> PAGEREF _Toc125812472 \h </w:instrText>
             </w:r>
             <w:r>
               <w:rPr>
@@ -4743,7 +4743,7 @@
               <w:noProof/>
             </w:rPr>
           </w:pPr>
-          <w:hyperlink w:anchor="_Toc124961702" w:history="1">
+          <w:hyperlink w:anchor="_Toc125812473" w:history="1">
             <w:r>
               <w:rPr>
                 <w:rStyle w:val="a5"/>
@@ -4783,7 +4783,7 @@
                 <w:noProof/>
                 <w:webHidden/>
               </w:rPr>
-              <w:instrText xml:space="preserve"> PAGEREF _Toc124961702 \h </w:instrText>
+              <w:instrText xml:space="preserve"> PAGEREF _Toc125812473 \h </w:instrText>
             </w:r>
             <w:r>
               <w:rPr>
@@ -4825,7 +4825,7 @@
               <w:noProof/>
             </w:rPr>
           </w:pPr>
-          <w:hyperlink w:anchor="_Toc124961703" w:history="1">
+          <w:hyperlink w:anchor="_Toc125812474" w:history="1">
             <w:r>
               <w:rPr>
                 <w:rStyle w:val="a5"/>
@@ -4865,7 +4865,7 @@
                 <w:noProof/>
                 <w:webHidden/>
               </w:rPr>
-              <w:instrText xml:space="preserve"> PAGEREF _Toc124961703 \h </w:instrText>
+              <w:instrText xml:space="preserve"> PAGEREF _Toc125812474 \h </w:instrText>
             </w:r>
             <w:r>
               <w:rPr>
@@ -4907,7 +4907,7 @@
               <w:noProof/>
             </w:rPr>
           </w:pPr>
-          <w:hyperlink w:anchor="_Toc124961704" w:history="1">
+          <w:hyperlink w:anchor="_Toc125812475" w:history="1">
             <w:r>
               <w:rPr>
                 <w:rStyle w:val="a5"/>
@@ -4947,7 +4947,7 @@
                 <w:noProof/>
                 <w:webHidden/>
               </w:rPr>
-              <w:instrText xml:space="preserve"> PAGEREF _Toc124961704 \h </w:instrText>
+              <w:instrText xml:space="preserve"> PAGEREF _Toc125812475 \h </w:instrText>
             </w:r>
             <w:r>
               <w:rPr>
@@ -4989,7 +4989,7 @@
               <w:noProof/>
             </w:rPr>
           </w:pPr>
-          <w:hyperlink w:anchor="_Toc124961705" w:history="1">
+          <w:hyperlink w:anchor="_Toc125812476" w:history="1">
             <w:r>
               <w:rPr>
                 <w:rStyle w:val="a5"/>
@@ -5029,7 +5029,7 @@
                 <w:noProof/>
                 <w:webHidden/>
               </w:rPr>
-              <w:instrText xml:space="preserve"> PAGEREF _Toc124961705 \h </w:instrText>
+              <w:instrText xml:space="preserve"> PAGEREF _Toc125812476 \h </w:instrText>
             </w:r>
             <w:r>
               <w:rPr>
@@ -5071,7 +5071,7 @@
               <w:noProof/>
             </w:rPr>
           </w:pPr>
-          <w:hyperlink w:anchor="_Toc124961706" w:history="1">
+          <w:hyperlink w:anchor="_Toc125812477" w:history="1">
             <w:r>
               <w:rPr>
                 <w:rStyle w:val="a5"/>
@@ -5111,7 +5111,7 @@
                 <w:noProof/>
                 <w:webHidden/>
               </w:rPr>
-              <w:instrText xml:space="preserve"> PAGEREF _Toc124961706 \h </w:instrText>
+              <w:instrText xml:space="preserve"> PAGEREF _Toc125812477 \h </w:instrText>
             </w:r>
             <w:r>
               <w:rPr>
@@ -5153,7 +5153,7 @@
               <w:noProof/>
             </w:rPr>
           </w:pPr>
-          <w:hyperlink w:anchor="_Toc124961707" w:history="1">
+          <w:hyperlink w:anchor="_Toc125812478" w:history="1">
             <w:r>
               <w:rPr>
                 <w:rStyle w:val="a5"/>
@@ -5193,7 +5193,7 @@
                 <w:noProof/>
                 <w:webHidden/>
               </w:rPr>
-              <w:instrText xml:space="preserve"> PAGEREF _Toc124961707 \h </w:instrText>
+              <w:instrText xml:space="preserve"> PAGEREF _Toc125812478 \h </w:instrText>
             </w:r>
             <w:r>
               <w:rPr>
@@ -5235,7 +5235,7 @@
               <w:noProof/>
             </w:rPr>
           </w:pPr>
-          <w:hyperlink w:anchor="_Toc124961708" w:history="1">
+          <w:hyperlink w:anchor="_Toc125812479" w:history="1">
             <w:r>
               <w:rPr>
                 <w:rStyle w:val="a5"/>
@@ -5275,7 +5275,7 @@
                 <w:noProof/>
                 <w:webHidden/>
               </w:rPr>
-              <w:instrText xml:space="preserve"> PAGEREF _Toc124961708 \h </w:instrText>
+              <w:instrText xml:space="preserve"> PAGEREF _Toc125812479 \h </w:instrText>
             </w:r>
             <w:r>
               <w:rPr>
@@ -5317,7 +5317,7 @@
               <w:noProof/>
             </w:rPr>
           </w:pPr>
-          <w:hyperlink w:anchor="_Toc124961709" w:history="1">
+          <w:hyperlink w:anchor="_Toc125812480" w:history="1">
             <w:r>
               <w:rPr>
                 <w:rStyle w:val="a5"/>
@@ -5357,7 +5357,7 @@
                 <w:noProof/>
                 <w:webHidden/>
               </w:rPr>
-              <w:instrText xml:space="preserve"> PAGEREF _Toc124961709 \h </w:instrText>
+              <w:instrText xml:space="preserve"> PAGEREF _Toc125812480 \h </w:instrText>
             </w:r>
             <w:r>
               <w:rPr>
@@ -5399,7 +5399,7 @@
               <w:noProof/>
             </w:rPr>
           </w:pPr>
-          <w:hyperlink w:anchor="_Toc124961710" w:history="1">
+          <w:hyperlink w:anchor="_Toc125812481" w:history="1">
             <w:r>
               <w:rPr>
                 <w:rStyle w:val="a5"/>
@@ -5439,7 +5439,7 @@
                 <w:noProof/>
                 <w:webHidden/>
               </w:rPr>
-              <w:instrText xml:space="preserve"> PAGEREF _Toc124961710 \h </w:instrText>
+              <w:instrText xml:space="preserve"> PAGEREF _Toc125812481 \h </w:instrText>
             </w:r>
             <w:r>
               <w:rPr>
@@ -5481,7 +5481,7 @@
               <w:noProof/>
             </w:rPr>
           </w:pPr>
-          <w:hyperlink w:anchor="_Toc124961711" w:history="1">
+          <w:hyperlink w:anchor="_Toc125812482" w:history="1">
             <w:r>
               <w:rPr>
                 <w:rStyle w:val="a5"/>
@@ -5521,7 +5521,7 @@
                 <w:noProof/>
                 <w:webHidden/>
               </w:rPr>
-              <w:instrText xml:space="preserve"> PAGEREF _Toc124961711 \h </w:instrText>
+              <w:instrText xml:space="preserve"> PAGEREF _Toc125812482 \h </w:instrText>
             </w:r>
             <w:r>
               <w:rPr>
@@ -5563,7 +5563,7 @@
               <w:noProof/>
             </w:rPr>
           </w:pPr>
-          <w:hyperlink w:anchor="_Toc124961712" w:history="1">
+          <w:hyperlink w:anchor="_Toc125812483" w:history="1">
             <w:r>
               <w:rPr>
                 <w:rStyle w:val="a5"/>
@@ -5603,7 +5603,7 @@
                 <w:noProof/>
                 <w:webHidden/>
               </w:rPr>
-              <w:instrText xml:space="preserve"> PAGEREF _Toc124961712 \h </w:instrText>
+              <w:instrText xml:space="preserve"> PAGEREF _Toc125812483 \h </w:instrText>
             </w:r>
             <w:r>
               <w:rPr>
@@ -5645,7 +5645,7 @@
               <w:noProof/>
             </w:rPr>
           </w:pPr>
-          <w:hyperlink w:anchor="_Toc124961713" w:history="1">
+          <w:hyperlink w:anchor="_Toc125812484" w:history="1">
             <w:r>
               <w:rPr>
                 <w:rStyle w:val="a5"/>
@@ -5685,7 +5685,7 @@
                 <w:noProof/>
                 <w:webHidden/>
               </w:rPr>
-              <w:instrText xml:space="preserve"> PAGEREF _Toc124961713 \h </w:instrText>
+              <w:instrText xml:space="preserve"> PAGEREF _Toc125812484 \h </w:instrText>
             </w:r>
             <w:r>
               <w:rPr>
@@ -5727,7 +5727,7 @@
               <w:noProof/>
             </w:rPr>
           </w:pPr>
-          <w:hyperlink w:anchor="_Toc124961714" w:history="1">
+          <w:hyperlink w:anchor="_Toc125812485" w:history="1">
             <w:r>
               <w:rPr>
                 <w:rStyle w:val="a5"/>
@@ -5767,7 +5767,7 @@
                 <w:noProof/>
                 <w:webHidden/>
               </w:rPr>
-              <w:instrText xml:space="preserve"> PAGEREF _Toc124961714 \h </w:instrText>
+              <w:instrText xml:space="preserve"> PAGEREF _Toc125812485 \h </w:instrText>
             </w:r>
             <w:r>
               <w:rPr>
@@ -5809,7 +5809,7 @@
               <w:noProof/>
             </w:rPr>
           </w:pPr>
-          <w:hyperlink w:anchor="_Toc124961715" w:history="1">
+          <w:hyperlink w:anchor="_Toc125812486" w:history="1">
             <w:r>
               <w:rPr>
                 <w:rStyle w:val="a5"/>
@@ -5849,7 +5849,7 @@
                 <w:noProof/>
                 <w:webHidden/>
               </w:rPr>
-              <w:instrText xml:space="preserve"> PAGEREF _Toc124961715 \h </w:instrText>
+              <w:instrText xml:space="preserve"> PAGEREF _Toc125812486 \h </w:instrText>
             </w:r>
             <w:r>
               <w:rPr>
@@ -5891,7 +5891,7 @@
               <w:noProof/>
             </w:rPr>
           </w:pPr>
-          <w:hyperlink w:anchor="_Toc124961716" w:history="1">
+          <w:hyperlink w:anchor="_Toc125812487" w:history="1">
             <w:r>
               <w:rPr>
                 <w:rStyle w:val="a5"/>
@@ -5931,7 +5931,7 @@
                 <w:noProof/>
                 <w:webHidden/>
               </w:rPr>
-              <w:instrText xml:space="preserve"> PAGEREF _Toc124961716 \h </w:instrText>
+              <w:instrText xml:space="preserve"> PAGEREF _Toc125812487 \h </w:instrText>
             </w:r>
             <w:r>
               <w:rPr>
@@ -5973,7 +5973,7 @@
               <w:noProof/>
             </w:rPr>
           </w:pPr>
-          <w:hyperlink w:anchor="_Toc124961717" w:history="1">
+          <w:hyperlink w:anchor="_Toc125812488" w:history="1">
             <w:r>
               <w:rPr>
                 <w:rStyle w:val="a5"/>
@@ -6013,7 +6013,7 @@
                 <w:noProof/>
                 <w:webHidden/>
               </w:rPr>
-              <w:instrText xml:space="preserve"> PAGEREF _Toc124961717 \h </w:instrText>
+              <w:instrText xml:space="preserve"> PAGEREF _Toc125812488 \h </w:instrText>
             </w:r>
             <w:r>
               <w:rPr>
@@ -6055,7 +6055,7 @@
               <w:noProof/>
             </w:rPr>
           </w:pPr>
-          <w:hyperlink w:anchor="_Toc124961718" w:history="1">
+          <w:hyperlink w:anchor="_Toc125812489" w:history="1">
             <w:r>
               <w:rPr>
                 <w:rStyle w:val="a5"/>
@@ -6095,7 +6095,7 @@
                 <w:noProof/>
                 <w:webHidden/>
               </w:rPr>
-              <w:instrText xml:space="preserve"> PAGEREF _Toc124961718 \h </w:instrText>
+              <w:instrText xml:space="preserve"> PAGEREF _Toc125812489 \h </w:instrText>
             </w:r>
             <w:r>
               <w:rPr>
@@ -6137,7 +6137,7 @@
               <w:noProof/>
             </w:rPr>
           </w:pPr>
-          <w:hyperlink w:anchor="_Toc124961719" w:history="1">
+          <w:hyperlink w:anchor="_Toc125812490" w:history="1">
             <w:r>
               <w:rPr>
                 <w:rStyle w:val="a5"/>
@@ -6177,7 +6177,7 @@
                 <w:noProof/>
                 <w:webHidden/>
               </w:rPr>
-              <w:instrText xml:space="preserve"> PAGEREF _Toc124961719 \h </w:instrText>
+              <w:instrText xml:space="preserve"> PAGEREF _Toc125812490 \h </w:instrText>
             </w:r>
             <w:r>
               <w:rPr>
@@ -6219,7 +6219,7 @@
               <w:noProof/>
             </w:rPr>
           </w:pPr>
-          <w:hyperlink w:anchor="_Toc124961720" w:history="1">
+          <w:hyperlink w:anchor="_Toc125812491" w:history="1">
             <w:r>
               <w:rPr>
                 <w:rStyle w:val="a5"/>
@@ -6259,7 +6259,7 @@
                 <w:noProof/>
                 <w:webHidden/>
               </w:rPr>
-              <w:instrText xml:space="preserve"> PAGEREF _Toc124961720 \h </w:instrText>
+              <w:instrText xml:space="preserve"> PAGEREF _Toc125812491 \h </w:instrText>
             </w:r>
             <w:r>
               <w:rPr>
@@ -6301,7 +6301,7 @@
               <w:noProof/>
             </w:rPr>
           </w:pPr>
-          <w:hyperlink w:anchor="_Toc124961721" w:history="1">
+          <w:hyperlink w:anchor="_Toc125812492" w:history="1">
             <w:r>
               <w:rPr>
                 <w:rStyle w:val="a5"/>
@@ -6341,7 +6341,7 @@
                 <w:noProof/>
                 <w:webHidden/>
               </w:rPr>
-              <w:instrText xml:space="preserve"> PAGEREF _Toc124961721 \h </w:instrText>
+              <w:instrText xml:space="preserve"> PAGEREF _Toc125812492 \h </w:instrText>
             </w:r>
             <w:r>
               <w:rPr>
@@ -6383,7 +6383,7 @@
               <w:noProof/>
             </w:rPr>
           </w:pPr>
-          <w:hyperlink w:anchor="_Toc124961722" w:history="1">
+          <w:hyperlink w:anchor="_Toc125812493" w:history="1">
             <w:r>
               <w:rPr>
                 <w:rStyle w:val="a5"/>
@@ -6423,7 +6423,7 @@
                 <w:noProof/>
                 <w:webHidden/>
               </w:rPr>
-              <w:instrText xml:space="preserve"> PAGEREF _Toc124961722 \h </w:instrText>
+              <w:instrText xml:space="preserve"> PAGEREF _Toc125812493 \h </w:instrText>
             </w:r>
             <w:r>
               <w:rPr>
@@ -6465,7 +6465,7 @@
               <w:noProof/>
             </w:rPr>
           </w:pPr>
-          <w:hyperlink w:anchor="_Toc124961723" w:history="1">
+          <w:hyperlink w:anchor="_Toc125812494" w:history="1">
             <w:r>
               <w:rPr>
                 <w:rStyle w:val="a5"/>
@@ -6505,7 +6505,7 @@
                 <w:noProof/>
                 <w:webHidden/>
               </w:rPr>
-              <w:instrText xml:space="preserve"> PAGEREF _Toc124961723 \h </w:instrText>
+              <w:instrText xml:space="preserve"> PAGEREF _Toc125812494 \h </w:instrText>
             </w:r>
             <w:r>
               <w:rPr>
@@ -6547,7 +6547,7 @@
               <w:noProof/>
             </w:rPr>
           </w:pPr>
-          <w:hyperlink w:anchor="_Toc124961724" w:history="1">
+          <w:hyperlink w:anchor="_Toc125812495" w:history="1">
             <w:r>
               <w:rPr>
                 <w:rStyle w:val="a5"/>
@@ -6587,7 +6587,7 @@
                 <w:noProof/>
                 <w:webHidden/>
               </w:rPr>
-              <w:instrText xml:space="preserve"> PAGEREF _Toc124961724 \h </w:instrText>
+              <w:instrText xml:space="preserve"> PAGEREF _Toc125812495 \h </w:instrText>
             </w:r>
             <w:r>
               <w:rPr>
@@ -6629,7 +6629,7 @@
               <w:noProof/>
             </w:rPr>
           </w:pPr>
-          <w:hyperlink w:anchor="_Toc124961725" w:history="1">
+          <w:hyperlink w:anchor="_Toc125812496" w:history="1">
             <w:r>
               <w:rPr>
                 <w:rStyle w:val="a5"/>
@@ -6669,7 +6669,7 @@
                 <w:noProof/>
                 <w:webHidden/>
               </w:rPr>
-              <w:instrText xml:space="preserve"> PAGEREF _Toc124961725 \h </w:instrText>
+              <w:instrText xml:space="preserve"> PAGEREF _Toc125812496 \h </w:instrText>
             </w:r>
             <w:r>
               <w:rPr>
@@ -6711,7 +6711,7 @@
               <w:noProof/>
             </w:rPr>
           </w:pPr>
-          <w:hyperlink w:anchor="_Toc124961726" w:history="1">
+          <w:hyperlink w:anchor="_Toc125812497" w:history="1">
             <w:r>
               <w:rPr>
                 <w:rStyle w:val="a5"/>
@@ -6751,7 +6751,7 @@
                 <w:noProof/>
                 <w:webHidden/>
               </w:rPr>
-              <w:instrText xml:space="preserve"> PAGEREF _Toc124961726 \h </w:instrText>
+              <w:instrText xml:space="preserve"> PAGEREF _Toc125812497 \h </w:instrText>
             </w:r>
             <w:r>
               <w:rPr>
@@ -6793,7 +6793,7 @@
               <w:noProof/>
             </w:rPr>
           </w:pPr>
-          <w:hyperlink w:anchor="_Toc124961727" w:history="1">
+          <w:hyperlink w:anchor="_Toc125812498" w:history="1">
             <w:r>
               <w:rPr>
                 <w:rStyle w:val="a5"/>
@@ -6833,7 +6833,7 @@
                 <w:noProof/>
                 <w:webHidden/>
               </w:rPr>
-              <w:instrText xml:space="preserve"> PAGEREF _Toc124961727 \h </w:instrText>
+              <w:instrText xml:space="preserve"> PAGEREF _Toc125812498 \h </w:instrText>
             </w:r>
             <w:r>
               <w:rPr>
@@ -6875,7 +6875,7 @@
               <w:noProof/>
             </w:rPr>
           </w:pPr>
-          <w:hyperlink w:anchor="_Toc124961728" w:history="1">
+          <w:hyperlink w:anchor="_Toc125812499" w:history="1">
             <w:r>
               <w:rPr>
                 <w:rStyle w:val="a5"/>
@@ -6915,7 +6915,7 @@
                 <w:noProof/>
                 <w:webHidden/>
               </w:rPr>
-              <w:instrText xml:space="preserve"> PAGEREF _Toc124961728 \h </w:instrText>
+              <w:instrText xml:space="preserve"> PAGEREF _Toc125812499 \h </w:instrText>
             </w:r>
             <w:r>
               <w:rPr>
@@ -6957,7 +6957,7 @@
               <w:noProof/>
             </w:rPr>
           </w:pPr>
-          <w:hyperlink w:anchor="_Toc124961729" w:history="1">
+          <w:hyperlink w:anchor="_Toc125812500" w:history="1">
             <w:r>
               <w:rPr>
                 <w:rStyle w:val="a5"/>
@@ -6997,7 +6997,7 @@
                 <w:noProof/>
                 <w:webHidden/>
               </w:rPr>
-              <w:instrText xml:space="preserve"> PAGEREF _Toc124961729 \h </w:instrText>
+              <w:instrText xml:space="preserve"> PAGEREF _Toc125812500 \h </w:instrText>
             </w:r>
             <w:r>
               <w:rPr>
@@ -7039,7 +7039,7 @@
               <w:noProof/>
             </w:rPr>
           </w:pPr>
-          <w:hyperlink w:anchor="_Toc124961730" w:history="1">
+          <w:hyperlink w:anchor="_Toc125812501" w:history="1">
             <w:r>
               <w:rPr>
                 <w:rStyle w:val="a5"/>
@@ -7079,7 +7079,7 @@
                 <w:noProof/>
                 <w:webHidden/>
               </w:rPr>
-              <w:instrText xml:space="preserve"> PAGEREF _Toc124961730 \h </w:instrText>
+              <w:instrText xml:space="preserve"> PAGEREF _Toc125812501 \h </w:instrText>
             </w:r>
             <w:r>
               <w:rPr>
@@ -7121,7 +7121,7 @@
               <w:noProof/>
             </w:rPr>
           </w:pPr>
-          <w:hyperlink w:anchor="_Toc124961731" w:history="1">
+          <w:hyperlink w:anchor="_Toc125812502" w:history="1">
             <w:r>
               <w:rPr>
                 <w:rStyle w:val="a5"/>
@@ -7161,7 +7161,7 @@
                 <w:noProof/>
                 <w:webHidden/>
               </w:rPr>
-              <w:instrText xml:space="preserve"> PAGEREF _Toc124961731 \h </w:instrText>
+              <w:instrText xml:space="preserve"> PAGEREF _Toc125812502 \h </w:instrText>
             </w:r>
             <w:r>
               <w:rPr>
@@ -7203,7 +7203,7 @@
               <w:noProof/>
             </w:rPr>
           </w:pPr>
-          <w:hyperlink w:anchor="_Toc124961732" w:history="1">
+          <w:hyperlink w:anchor="_Toc125812503" w:history="1">
             <w:r>
               <w:rPr>
                 <w:rStyle w:val="a5"/>
@@ -7243,7 +7243,7 @@
                 <w:noProof/>
                 <w:webHidden/>
               </w:rPr>
-              <w:instrText xml:space="preserve"> PAGEREF _Toc124961732 \h </w:instrText>
+              <w:instrText xml:space="preserve"> PAGEREF _Toc125812503 \h </w:instrText>
             </w:r>
             <w:r>
               <w:rPr>
@@ -7285,7 +7285,7 @@
               <w:noProof/>
             </w:rPr>
           </w:pPr>
-          <w:hyperlink w:anchor="_Toc124961733" w:history="1">
+          <w:hyperlink w:anchor="_Toc125812504" w:history="1">
             <w:r>
               <w:rPr>
                 <w:rStyle w:val="a5"/>
@@ -7325,7 +7325,7 @@
                 <w:noProof/>
                 <w:webHidden/>
               </w:rPr>
-              <w:instrText xml:space="preserve"> PAGEREF _Toc124961733 \h </w:instrText>
+              <w:instrText xml:space="preserve"> PAGEREF _Toc125812504 \h </w:instrText>
             </w:r>
             <w:r>
               <w:rPr>
@@ -7367,7 +7367,7 @@
               <w:noProof/>
             </w:rPr>
           </w:pPr>
-          <w:hyperlink w:anchor="_Toc124961734" w:history="1">
+          <w:hyperlink w:anchor="_Toc125812505" w:history="1">
             <w:r>
               <w:rPr>
                 <w:rStyle w:val="a5"/>
@@ -7407,7 +7407,7 @@
                 <w:noProof/>
                 <w:webHidden/>
               </w:rPr>
-              <w:instrText xml:space="preserve"> PAGEREF _Toc124961734 \h </w:instrText>
+              <w:instrText xml:space="preserve"> PAGEREF _Toc125812505 \h </w:instrText>
             </w:r>
             <w:r>
               <w:rPr>
@@ -7449,7 +7449,7 @@
               <w:noProof/>
             </w:rPr>
           </w:pPr>
-          <w:hyperlink w:anchor="_Toc124961735" w:history="1">
+          <w:hyperlink w:anchor="_Toc125812506" w:history="1">
             <w:r>
               <w:rPr>
                 <w:rStyle w:val="a5"/>
@@ -7489,7 +7489,7 @@
                 <w:noProof/>
                 <w:webHidden/>
               </w:rPr>
-              <w:instrText xml:space="preserve"> PAGEREF _Toc124961735 \h </w:instrText>
+              <w:instrText xml:space="preserve"> PAGEREF _Toc125812506 \h </w:instrText>
             </w:r>
             <w:r>
               <w:rPr>
@@ -7531,7 +7531,7 @@
               <w:noProof/>
             </w:rPr>
           </w:pPr>
-          <w:hyperlink w:anchor="_Toc124961736" w:history="1">
+          <w:hyperlink w:anchor="_Toc125812507" w:history="1">
             <w:r>
               <w:rPr>
                 <w:rStyle w:val="a5"/>
@@ -7571,7 +7571,7 @@
                 <w:noProof/>
                 <w:webHidden/>
               </w:rPr>
-              <w:instrText xml:space="preserve"> PAGEREF _Toc124961736 \h </w:instrText>
+              <w:instrText xml:space="preserve"> PAGEREF _Toc125812507 \h </w:instrText>
             </w:r>
             <w:r>
               <w:rPr>
@@ -7613,7 +7613,7 @@
               <w:noProof/>
             </w:rPr>
           </w:pPr>
-          <w:hyperlink w:anchor="_Toc124961737" w:history="1">
+          <w:hyperlink w:anchor="_Toc125812508" w:history="1">
             <w:r>
               <w:rPr>
                 <w:rStyle w:val="a5"/>
@@ -7653,7 +7653,7 @@
                 <w:noProof/>
                 <w:webHidden/>
               </w:rPr>
-              <w:instrText xml:space="preserve"> PAGEREF _Toc124961737 \h </w:instrText>
+              <w:instrText xml:space="preserve"> PAGEREF _Toc125812508 \h </w:instrText>
             </w:r>
             <w:r>
               <w:rPr>
@@ -7695,7 +7695,7 @@
               <w:noProof/>
             </w:rPr>
           </w:pPr>
-          <w:hyperlink w:anchor="_Toc124961738" w:history="1">
+          <w:hyperlink w:anchor="_Toc125812509" w:history="1">
             <w:r>
               <w:rPr>
                 <w:rStyle w:val="a5"/>
@@ -7735,7 +7735,7 @@
                 <w:noProof/>
                 <w:webHidden/>
               </w:rPr>
-              <w:instrText xml:space="preserve"> PAGEREF _Toc124961738 \h </w:instrText>
+              <w:instrText xml:space="preserve"> PAGEREF _Toc125812509 \h </w:instrText>
             </w:r>
             <w:r>
               <w:rPr>
@@ -7777,7 +7777,7 @@
               <w:noProof/>
             </w:rPr>
           </w:pPr>
-          <w:hyperlink w:anchor="_Toc124961739" w:history="1">
+          <w:hyperlink w:anchor="_Toc125812510" w:history="1">
             <w:r>
               <w:rPr>
                 <w:rStyle w:val="a5"/>
@@ -7817,7 +7817,7 @@
                 <w:noProof/>
                 <w:webHidden/>
               </w:rPr>
-              <w:instrText xml:space="preserve"> PAGEREF _Toc124961739 \h </w:instrText>
+              <w:instrText xml:space="preserve"> PAGEREF _Toc125812510 \h </w:instrText>
             </w:r>
             <w:r>
               <w:rPr>
@@ -7859,7 +7859,7 @@
               <w:noProof/>
             </w:rPr>
           </w:pPr>
-          <w:hyperlink w:anchor="_Toc124961740" w:history="1">
+          <w:hyperlink w:anchor="_Toc125812511" w:history="1">
             <w:r>
               <w:rPr>
                 <w:rStyle w:val="a5"/>
@@ -7899,7 +7899,7 @@
                 <w:noProof/>
                 <w:webHidden/>
               </w:rPr>
-              <w:instrText xml:space="preserve"> PAGEREF _Toc124961740 \h </w:instrText>
+              <w:instrText xml:space="preserve"> PAGEREF _Toc125812511 \h </w:instrText>
             </w:r>
             <w:r>
               <w:rPr>
@@ -7941,7 +7941,7 @@
               <w:noProof/>
             </w:rPr>
           </w:pPr>
-          <w:hyperlink w:anchor="_Toc124961741" w:history="1">
+          <w:hyperlink w:anchor="_Toc125812512" w:history="1">
             <w:r>
               <w:rPr>
                 <w:rStyle w:val="a5"/>
@@ -7981,7 +7981,7 @@
                 <w:noProof/>
                 <w:webHidden/>
               </w:rPr>
-              <w:instrText xml:space="preserve"> PAGEREF _Toc124961741 \h </w:instrText>
+              <w:instrText xml:space="preserve"> PAGEREF _Toc125812512 \h </w:instrText>
             </w:r>
             <w:r>
               <w:rPr>
@@ -8023,7 +8023,7 @@
               <w:noProof/>
             </w:rPr>
           </w:pPr>
-          <w:hyperlink w:anchor="_Toc124961742" w:history="1">
+          <w:hyperlink w:anchor="_Toc125812513" w:history="1">
             <w:r>
               <w:rPr>
                 <w:rStyle w:val="a5"/>
@@ -8063,7 +8063,7 @@
                 <w:noProof/>
                 <w:webHidden/>
               </w:rPr>
-              <w:instrText xml:space="preserve"> PAGEREF _Toc124961742 \h </w:instrText>
+              <w:instrText xml:space="preserve"> PAGEREF _Toc125812513 \h </w:instrText>
             </w:r>
             <w:r>
               <w:rPr>
@@ -8105,7 +8105,7 @@
               <w:noProof/>
             </w:rPr>
           </w:pPr>
-          <w:hyperlink w:anchor="_Toc124961743" w:history="1">
+          <w:hyperlink w:anchor="_Toc125812514" w:history="1">
             <w:r>
               <w:rPr>
                 <w:rStyle w:val="a5"/>
@@ -8145,7 +8145,7 @@
                 <w:noProof/>
                 <w:webHidden/>
               </w:rPr>
-              <w:instrText xml:space="preserve"> PAGEREF _Toc124961743 \h </w:instrText>
+              <w:instrText xml:space="preserve"> PAGEREF _Toc125812514 \h </w:instrText>
             </w:r>
             <w:r>
               <w:rPr>
@@ -8187,7 +8187,7 @@
               <w:noProof/>
             </w:rPr>
           </w:pPr>
-          <w:hyperlink w:anchor="_Toc124961744" w:history="1">
+          <w:hyperlink w:anchor="_Toc125812515" w:history="1">
             <w:r>
               <w:rPr>
                 <w:rStyle w:val="a5"/>
@@ -8227,7 +8227,7 @@
                 <w:noProof/>
                 <w:webHidden/>
               </w:rPr>
-              <w:instrText xml:space="preserve"> PAGEREF _Toc124961744 \h </w:instrText>
+              <w:instrText xml:space="preserve"> PAGEREF _Toc125812515 \h </w:instrText>
             </w:r>
             <w:r>
               <w:rPr>
@@ -8269,7 +8269,7 @@
               <w:noProof/>
             </w:rPr>
           </w:pPr>
-          <w:hyperlink w:anchor="_Toc124961745" w:history="1">
+          <w:hyperlink w:anchor="_Toc125812516" w:history="1">
             <w:r>
               <w:rPr>
                 <w:rStyle w:val="a5"/>
@@ -8309,7 +8309,7 @@
                 <w:noProof/>
                 <w:webHidden/>
               </w:rPr>
-              <w:instrText xml:space="preserve"> PAGEREF _Toc124961745 \h </w:instrText>
+              <w:instrText xml:space="preserve"> PAGEREF _Toc125812516 \h </w:instrText>
             </w:r>
             <w:r>
               <w:rPr>
@@ -8351,7 +8351,7 @@
               <w:noProof/>
             </w:rPr>
           </w:pPr>
-          <w:hyperlink w:anchor="_Toc124961746" w:history="1">
+          <w:hyperlink w:anchor="_Toc125812517" w:history="1">
             <w:r>
               <w:rPr>
                 <w:rStyle w:val="a5"/>
@@ -8391,7 +8391,7 @@
                 <w:noProof/>
                 <w:webHidden/>
               </w:rPr>
-              <w:instrText xml:space="preserve"> PAGEREF _Toc124961746 \h </w:instrText>
+              <w:instrText xml:space="preserve"> PAGEREF _Toc125812517 \h </w:instrText>
             </w:r>
             <w:r>
               <w:rPr>
@@ -8433,7 +8433,7 @@
               <w:noProof/>
             </w:rPr>
           </w:pPr>
-          <w:hyperlink w:anchor="_Toc124961747" w:history="1">
+          <w:hyperlink w:anchor="_Toc125812518" w:history="1">
             <w:r>
               <w:rPr>
                 <w:rStyle w:val="a5"/>
@@ -8473,7 +8473,7 @@
                 <w:noProof/>
                 <w:webHidden/>
               </w:rPr>
-              <w:instrText xml:space="preserve"> PAGEREF _Toc124961747 \h </w:instrText>
+              <w:instrText xml:space="preserve"> PAGEREF _Toc125812518 \h </w:instrText>
             </w:r>
             <w:r>
               <w:rPr>
@@ -8515,7 +8515,7 @@
               <w:noProof/>
             </w:rPr>
           </w:pPr>
-          <w:hyperlink w:anchor="_Toc124961748" w:history="1">
+          <w:hyperlink w:anchor="_Toc125812519" w:history="1">
             <w:r>
               <w:rPr>
                 <w:rStyle w:val="a5"/>
@@ -8555,7 +8555,7 @@
                 <w:noProof/>
                 <w:webHidden/>
               </w:rPr>
-              <w:instrText xml:space="preserve"> PAGEREF _Toc124961748 \h </w:instrText>
+              <w:instrText xml:space="preserve"> PAGEREF _Toc125812519 \h </w:instrText>
             </w:r>
             <w:r>
               <w:rPr>
@@ -8597,7 +8597,7 @@
               <w:noProof/>
             </w:rPr>
           </w:pPr>
-          <w:hyperlink w:anchor="_Toc124961749" w:history="1">
+          <w:hyperlink w:anchor="_Toc125812520" w:history="1">
             <w:r>
               <w:rPr>
                 <w:rStyle w:val="a5"/>
@@ -8637,7 +8637,7 @@
                 <w:noProof/>
                 <w:webHidden/>
               </w:rPr>
-              <w:instrText xml:space="preserve"> PAGEREF _Toc124961749 \h </w:instrText>
+              <w:instrText xml:space="preserve"> PAGEREF _Toc125812520 \h </w:instrText>
             </w:r>
             <w:r>
               <w:rPr>
@@ -8679,7 +8679,7 @@
               <w:noProof/>
             </w:rPr>
           </w:pPr>
-          <w:hyperlink w:anchor="_Toc124961750" w:history="1">
+          <w:hyperlink w:anchor="_Toc125812521" w:history="1">
             <w:r>
               <w:rPr>
                 <w:rStyle w:val="a5"/>
@@ -8719,7 +8719,7 @@
                 <w:noProof/>
                 <w:webHidden/>
               </w:rPr>
-              <w:instrText xml:space="preserve"> PAGEREF _Toc124961750 \h </w:instrText>
+              <w:instrText xml:space="preserve"> PAGEREF _Toc125812521 \h </w:instrText>
             </w:r>
             <w:r>
               <w:rPr>
@@ -8761,7 +8761,7 @@
               <w:noProof/>
             </w:rPr>
           </w:pPr>
-          <w:hyperlink w:anchor="_Toc124961751" w:history="1">
+          <w:hyperlink w:anchor="_Toc125812522" w:history="1">
             <w:r>
               <w:rPr>
                 <w:rStyle w:val="a5"/>
@@ -8801,7 +8801,7 @@
                 <w:noProof/>
                 <w:webHidden/>
               </w:rPr>
-              <w:instrText xml:space="preserve"> PAGEREF _Toc124961751 \h </w:instrText>
+              <w:instrText xml:space="preserve"> PAGEREF _Toc125812522 \h </w:instrText>
             </w:r>
             <w:r>
               <w:rPr>
@@ -8843,7 +8843,7 @@
               <w:noProof/>
             </w:rPr>
           </w:pPr>
-          <w:hyperlink w:anchor="_Toc124961752" w:history="1">
+          <w:hyperlink w:anchor="_Toc125812523" w:history="1">
             <w:r>
               <w:rPr>
                 <w:rStyle w:val="a5"/>
@@ -8883,7 +8883,7 @@
                 <w:noProof/>
                 <w:webHidden/>
               </w:rPr>
-              <w:instrText xml:space="preserve"> PAGEREF _Toc124961752 \h </w:instrText>
+              <w:instrText xml:space="preserve"> PAGEREF _Toc125812523 \h </w:instrText>
             </w:r>
             <w:r>
               <w:rPr>
@@ -8925,7 +8925,7 @@
               <w:noProof/>
             </w:rPr>
           </w:pPr>
-          <w:hyperlink w:anchor="_Toc124961753" w:history="1">
+          <w:hyperlink w:anchor="_Toc125812524" w:history="1">
             <w:r>
               <w:rPr>
                 <w:rStyle w:val="a5"/>
@@ -8965,7 +8965,7 @@
                 <w:noProof/>
                 <w:webHidden/>
               </w:rPr>
-              <w:instrText xml:space="preserve"> PAGEREF _Toc124961753 \h </w:instrText>
+              <w:instrText xml:space="preserve"> PAGEREF _Toc125812524 \h </w:instrText>
             </w:r>
             <w:r>
               <w:rPr>
@@ -9007,7 +9007,7 @@
               <w:noProof/>
             </w:rPr>
           </w:pPr>
-          <w:hyperlink w:anchor="_Toc124961754" w:history="1">
+          <w:hyperlink w:anchor="_Toc125812525" w:history="1">
             <w:r>
               <w:rPr>
                 <w:rStyle w:val="a5"/>
@@ -9047,7 +9047,7 @@
                 <w:noProof/>
                 <w:webHidden/>
               </w:rPr>
-              <w:instrText xml:space="preserve"> PAGEREF _Toc124961754 \h </w:instrText>
+              <w:instrText xml:space="preserve"> PAGEREF _Toc125812525 \h </w:instrText>
             </w:r>
             <w:r>
               <w:rPr>
@@ -9089,7 +9089,7 @@
               <w:noProof/>
             </w:rPr>
           </w:pPr>
-          <w:hyperlink w:anchor="_Toc124961755" w:history="1">
+          <w:hyperlink w:anchor="_Toc125812526" w:history="1">
             <w:r>
               <w:rPr>
                 <w:rStyle w:val="a5"/>
@@ -9129,7 +9129,7 @@
                 <w:noProof/>
                 <w:webHidden/>
               </w:rPr>
-              <w:instrText xml:space="preserve"> PAGEREF _Toc124961755 \h </w:instrText>
+              <w:instrText xml:space="preserve"> PAGEREF _Toc125812526 \h </w:instrText>
             </w:r>
             <w:r>
               <w:rPr>
@@ -9171,7 +9171,7 @@
               <w:noProof/>
             </w:rPr>
           </w:pPr>
-          <w:hyperlink w:anchor="_Toc124961756" w:history="1">
+          <w:hyperlink w:anchor="_Toc125812527" w:history="1">
             <w:r>
               <w:rPr>
                 <w:rStyle w:val="a5"/>
@@ -9211,7 +9211,7 @@
                 <w:noProof/>
                 <w:webHidden/>
               </w:rPr>
-              <w:instrText xml:space="preserve"> PAGEREF _Toc124961756 \h </w:instrText>
+              <w:instrText xml:space="preserve"> PAGEREF _Toc125812527 \h </w:instrText>
             </w:r>
             <w:r>
               <w:rPr>
@@ -9253,7 +9253,7 @@
               <w:noProof/>
             </w:rPr>
           </w:pPr>
-          <w:hyperlink w:anchor="_Toc124961757" w:history="1">
+          <w:hyperlink w:anchor="_Toc125812528" w:history="1">
             <w:r>
               <w:rPr>
                 <w:rStyle w:val="a5"/>
@@ -9293,7 +9293,7 @@
                 <w:noProof/>
                 <w:webHidden/>
               </w:rPr>
-              <w:instrText xml:space="preserve"> PAGEREF _Toc124961757 \h </w:instrText>
+              <w:instrText xml:space="preserve"> PAGEREF _Toc125812528 \h </w:instrText>
             </w:r>
             <w:r>
               <w:rPr>
@@ -9335,7 +9335,7 @@
               <w:noProof/>
             </w:rPr>
           </w:pPr>
-          <w:hyperlink w:anchor="_Toc124961758" w:history="1">
+          <w:hyperlink w:anchor="_Toc125812529" w:history="1">
             <w:r>
               <w:rPr>
                 <w:rStyle w:val="a5"/>
@@ -9375,7 +9375,7 @@
                 <w:noProof/>
                 <w:webHidden/>
               </w:rPr>
-              <w:instrText xml:space="preserve"> PAGEREF _Toc124961758 \h </w:instrText>
+              <w:instrText xml:space="preserve"> PAGEREF _Toc125812529 \h </w:instrText>
             </w:r>
             <w:r>
               <w:rPr>
@@ -9417,7 +9417,7 @@
               <w:noProof/>
             </w:rPr>
           </w:pPr>
-          <w:hyperlink w:anchor="_Toc124961759" w:history="1">
+          <w:hyperlink w:anchor="_Toc125812530" w:history="1">
             <w:r>
               <w:rPr>
                 <w:rStyle w:val="a5"/>
@@ -9457,7 +9457,7 @@
                 <w:noProof/>
                 <w:webHidden/>
               </w:rPr>
-              <w:instrText xml:space="preserve"> PAGEREF _Toc124961759 \h </w:instrText>
+              <w:instrText xml:space="preserve"> PAGEREF _Toc125812530 \h </w:instrText>
             </w:r>
             <w:r>
               <w:rPr>
@@ -9499,7 +9499,7 @@
               <w:noProof/>
             </w:rPr>
           </w:pPr>
-          <w:hyperlink w:anchor="_Toc124961760" w:history="1">
+          <w:hyperlink w:anchor="_Toc125812531" w:history="1">
             <w:r>
               <w:rPr>
                 <w:rStyle w:val="a5"/>
@@ -9539,7 +9539,7 @@
                 <w:noProof/>
                 <w:webHidden/>
               </w:rPr>
-              <w:instrText xml:space="preserve"> PAGEREF _Toc124961760 \h </w:instrText>
+              <w:instrText xml:space="preserve"> PAGEREF _Toc125812531 \h </w:instrText>
             </w:r>
             <w:r>
               <w:rPr>
@@ -9581,7 +9581,7 @@
               <w:noProof/>
             </w:rPr>
           </w:pPr>
-          <w:hyperlink w:anchor="_Toc124961761" w:history="1">
+          <w:hyperlink w:anchor="_Toc125812532" w:history="1">
             <w:r>
               <w:rPr>
                 <w:rStyle w:val="a5"/>
@@ -9621,7 +9621,7 @@
                 <w:noProof/>
                 <w:webHidden/>
               </w:rPr>
-              <w:instrText xml:space="preserve"> PAGEREF _Toc124961761 \h </w:instrText>
+              <w:instrText xml:space="preserve"> PAGEREF _Toc125812532 \h </w:instrText>
             </w:r>
             <w:r>
               <w:rPr>
@@ -9663,7 +9663,7 @@
               <w:noProof/>
             </w:rPr>
           </w:pPr>
-          <w:hyperlink w:anchor="_Toc124961762" w:history="1">
+          <w:hyperlink w:anchor="_Toc125812533" w:history="1">
             <w:r>
               <w:rPr>
                 <w:rStyle w:val="a5"/>
@@ -9703,7 +9703,7 @@
                 <w:noProof/>
                 <w:webHidden/>
               </w:rPr>
-              <w:instrText xml:space="preserve"> PAGEREF _Toc124961762 \h </w:instrText>
+              <w:instrText xml:space="preserve"> PAGEREF _Toc125812533 \h </w:instrText>
             </w:r>
             <w:r>
               <w:rPr>
@@ -9745,7 +9745,7 @@
               <w:noProof/>
             </w:rPr>
           </w:pPr>
-          <w:hyperlink w:anchor="_Toc124961763" w:history="1">
+          <w:hyperlink w:anchor="_Toc125812534" w:history="1">
             <w:r>
               <w:rPr>
                 <w:rStyle w:val="a5"/>
@@ -9785,7 +9785,7 @@
                 <w:noProof/>
                 <w:webHidden/>
               </w:rPr>
-              <w:instrText xml:space="preserve"> PAGEREF _Toc124961763 \h </w:instrText>
+              <w:instrText xml:space="preserve"> PAGEREF _Toc125812534 \h </w:instrText>
             </w:r>
             <w:r>
               <w:rPr>
@@ -9827,7 +9827,7 @@
               <w:noProof/>
             </w:rPr>
           </w:pPr>
-          <w:hyperlink w:anchor="_Toc124961764" w:history="1">
+          <w:hyperlink w:anchor="_Toc125812535" w:history="1">
             <w:r>
               <w:rPr>
                 <w:rStyle w:val="a5"/>
@@ -9867,7 +9867,7 @@
                 <w:noProof/>
                 <w:webHidden/>
               </w:rPr>
-              <w:instrText xml:space="preserve"> PAGEREF _Toc124961764 \h </w:instrText>
+              <w:instrText xml:space="preserve"> PAGEREF _Toc125812535 \h </w:instrText>
             </w:r>
             <w:r>
               <w:rPr>
@@ -9909,7 +9909,7 @@
               <w:noProof/>
             </w:rPr>
           </w:pPr>
-          <w:hyperlink w:anchor="_Toc124961765" w:history="1">
+          <w:hyperlink w:anchor="_Toc125812536" w:history="1">
             <w:r>
               <w:rPr>
                 <w:rStyle w:val="a5"/>
@@ -9949,7 +9949,7 @@
                 <w:noProof/>
                 <w:webHidden/>
               </w:rPr>
-              <w:instrText xml:space="preserve"> PAGEREF _Toc124961765 \h </w:instrText>
+              <w:instrText xml:space="preserve"> PAGEREF _Toc125812536 \h </w:instrText>
             </w:r>
             <w:r>
               <w:rPr>
@@ -9991,7 +9991,7 @@
               <w:noProof/>
             </w:rPr>
           </w:pPr>
-          <w:hyperlink w:anchor="_Toc124961766" w:history="1">
+          <w:hyperlink w:anchor="_Toc125812537" w:history="1">
             <w:r>
               <w:rPr>
                 <w:rStyle w:val="a5"/>
@@ -10031,7 +10031,7 @@
                 <w:noProof/>
                 <w:webHidden/>
               </w:rPr>
-              <w:instrText xml:space="preserve"> PAGEREF _Toc124961766 \h </w:instrText>
+              <w:instrText xml:space="preserve"> PAGEREF _Toc125812537 \h </w:instrText>
             </w:r>
             <w:r>
               <w:rPr>
@@ -10073,7 +10073,7 @@
               <w:noProof/>
             </w:rPr>
           </w:pPr>
-          <w:hyperlink w:anchor="_Toc124961767" w:history="1">
+          <w:hyperlink w:anchor="_Toc125812538" w:history="1">
             <w:r>
               <w:rPr>
                 <w:rStyle w:val="a5"/>
@@ -10113,7 +10113,7 @@
                 <w:noProof/>
                 <w:webHidden/>
               </w:rPr>
-              <w:instrText xml:space="preserve"> PAGEREF _Toc124961767 \h </w:instrText>
+              <w:instrText xml:space="preserve"> PAGEREF _Toc125812538 \h </w:instrText>
             </w:r>
             <w:r>
               <w:rPr>
@@ -10155,7 +10155,7 @@
               <w:noProof/>
             </w:rPr>
           </w:pPr>
-          <w:hyperlink w:anchor="_Toc124961768" w:history="1">
+          <w:hyperlink w:anchor="_Toc125812539" w:history="1">
             <w:r>
               <w:rPr>
                 <w:rStyle w:val="a5"/>
@@ -10195,7 +10195,7 @@
                 <w:noProof/>
                 <w:webHidden/>
               </w:rPr>
-              <w:instrText xml:space="preserve"> PAGEREF _Toc124961768 \h </w:instrText>
+              <w:instrText xml:space="preserve"> PAGEREF _Toc125812539 \h </w:instrText>
             </w:r>
             <w:r>
               <w:rPr>
@@ -10237,7 +10237,7 @@
               <w:noProof/>
             </w:rPr>
           </w:pPr>
-          <w:hyperlink w:anchor="_Toc124961769" w:history="1">
+          <w:hyperlink w:anchor="_Toc125812540" w:history="1">
             <w:r>
               <w:rPr>
                 <w:rStyle w:val="a5"/>
@@ -10277,7 +10277,7 @@
                 <w:noProof/>
                 <w:webHidden/>
               </w:rPr>
-              <w:instrText xml:space="preserve"> PAGEREF _Toc124961769 \h </w:instrText>
+              <w:instrText xml:space="preserve"> PAGEREF _Toc125812540 \h </w:instrText>
             </w:r>
             <w:r>
               <w:rPr>
@@ -10319,7 +10319,7 @@
               <w:noProof/>
             </w:rPr>
           </w:pPr>
-          <w:hyperlink w:anchor="_Toc124961770" w:history="1">
+          <w:hyperlink w:anchor="_Toc125812541" w:history="1">
             <w:r>
               <w:rPr>
                 <w:rStyle w:val="a5"/>
@@ -10359,7 +10359,7 @@
                 <w:noProof/>
                 <w:webHidden/>
               </w:rPr>
-              <w:instrText xml:space="preserve"> PAGEREF _Toc124961770 \h </w:instrText>
+              <w:instrText xml:space="preserve"> PAGEREF _Toc125812541 \h </w:instrText>
             </w:r>
             <w:r>
               <w:rPr>
@@ -10401,7 +10401,7 @@
               <w:noProof/>
             </w:rPr>
           </w:pPr>
-          <w:hyperlink w:anchor="_Toc124961771" w:history="1">
+          <w:hyperlink w:anchor="_Toc125812542" w:history="1">
             <w:r>
               <w:rPr>
                 <w:rStyle w:val="a5"/>
@@ -10441,7 +10441,7 @@
                 <w:noProof/>
                 <w:webHidden/>
               </w:rPr>
-              <w:instrText xml:space="preserve"> PAGEREF _Toc124961771 \h </w:instrText>
+              <w:instrText xml:space="preserve"> PAGEREF _Toc125812542 \h </w:instrText>
             </w:r>
             <w:r>
               <w:rPr>
@@ -10483,7 +10483,7 @@
               <w:noProof/>
             </w:rPr>
           </w:pPr>
-          <w:hyperlink w:anchor="_Toc124961772" w:history="1">
+          <w:hyperlink w:anchor="_Toc125812543" w:history="1">
             <w:r>
               <w:rPr>
                 <w:rStyle w:val="a5"/>
@@ -10523,7 +10523,7 @@
                 <w:noProof/>
                 <w:webHidden/>
               </w:rPr>
-              <w:instrText xml:space="preserve"> PAGEREF _Toc124961772 \h </w:instrText>
+              <w:instrText xml:space="preserve"> PAGEREF _Toc125812543 \h </w:instrText>
             </w:r>
             <w:r>
               <w:rPr>
@@ -10565,7 +10565,7 @@
               <w:noProof/>
             </w:rPr>
           </w:pPr>
-          <w:hyperlink w:anchor="_Toc124961773" w:history="1">
+          <w:hyperlink w:anchor="_Toc125812544" w:history="1">
             <w:r>
               <w:rPr>
                 <w:rStyle w:val="a5"/>
@@ -10605,7 +10605,7 @@
                 <w:noProof/>
                 <w:webHidden/>
               </w:rPr>
-              <w:instrText xml:space="preserve"> PAGEREF _Toc124961773 \h </w:instrText>
+              <w:instrText xml:space="preserve"> PAGEREF _Toc125812544 \h </w:instrText>
             </w:r>
             <w:r>
               <w:rPr>
@@ -10647,7 +10647,7 @@
               <w:noProof/>
             </w:rPr>
           </w:pPr>
-          <w:hyperlink w:anchor="_Toc124961774" w:history="1">
+          <w:hyperlink w:anchor="_Toc125812545" w:history="1">
             <w:r>
               <w:rPr>
                 <w:rStyle w:val="a5"/>
@@ -10687,7 +10687,7 @@
                 <w:noProof/>
                 <w:webHidden/>
               </w:rPr>
-              <w:instrText xml:space="preserve"> PAGEREF _Toc124961774 \h </w:instrText>
+              <w:instrText xml:space="preserve"> PAGEREF _Toc125812545 \h </w:instrText>
             </w:r>
             <w:r>
               <w:rPr>
@@ -10729,7 +10729,7 @@
               <w:noProof/>
             </w:rPr>
           </w:pPr>
-          <w:hyperlink w:anchor="_Toc124961775" w:history="1">
+          <w:hyperlink w:anchor="_Toc125812546" w:history="1">
             <w:r>
               <w:rPr>
                 <w:rStyle w:val="a5"/>
@@ -10769,7 +10769,7 @@
                 <w:noProof/>
                 <w:webHidden/>
               </w:rPr>
-              <w:instrText xml:space="preserve"> PAGEREF _Toc124961775 \h </w:instrText>
+              <w:instrText xml:space="preserve"> PAGEREF _Toc125812546 \h </w:instrText>
             </w:r>
             <w:r>
               <w:rPr>
@@ -10811,7 +10811,7 @@
               <w:noProof/>
             </w:rPr>
           </w:pPr>
-          <w:hyperlink w:anchor="_Toc124961776" w:history="1">
+          <w:hyperlink w:anchor="_Toc125812547" w:history="1">
             <w:r>
               <w:rPr>
                 <w:rStyle w:val="a5"/>
@@ -10851,7 +10851,7 @@
                 <w:noProof/>
                 <w:webHidden/>
               </w:rPr>
-              <w:instrText xml:space="preserve"> PAGEREF _Toc124961776 \h </w:instrText>
+              <w:instrText xml:space="preserve"> PAGEREF _Toc125812547 \h </w:instrText>
             </w:r>
             <w:r>
               <w:rPr>
@@ -10893,7 +10893,7 @@
               <w:noProof/>
             </w:rPr>
           </w:pPr>
-          <w:hyperlink w:anchor="_Toc124961777" w:history="1">
+          <w:hyperlink w:anchor="_Toc125812548" w:history="1">
             <w:r>
               <w:rPr>
                 <w:rStyle w:val="a5"/>
@@ -10933,7 +10933,7 @@
                 <w:noProof/>
                 <w:webHidden/>
               </w:rPr>
-              <w:instrText xml:space="preserve"> PAGEREF _Toc124961777 \h </w:instrText>
+              <w:instrText xml:space="preserve"> PAGEREF _Toc125812548 \h </w:instrText>
             </w:r>
             <w:r>
               <w:rPr>
@@ -10975,7 +10975,7 @@
               <w:noProof/>
             </w:rPr>
           </w:pPr>
-          <w:hyperlink w:anchor="_Toc124961778" w:history="1">
+          <w:hyperlink w:anchor="_Toc125812549" w:history="1">
             <w:r>
               <w:rPr>
                 <w:rStyle w:val="a5"/>
@@ -11015,7 +11015,7 @@
                 <w:noProof/>
                 <w:webHidden/>
               </w:rPr>
-              <w:instrText xml:space="preserve"> PAGEREF _Toc124961778 \h </w:instrText>
+              <w:instrText xml:space="preserve"> PAGEREF _Toc125812549 \h </w:instrText>
             </w:r>
             <w:r>
               <w:rPr>
@@ -11057,7 +11057,7 @@
               <w:noProof/>
             </w:rPr>
           </w:pPr>
-          <w:hyperlink w:anchor="_Toc124961779" w:history="1">
+          <w:hyperlink w:anchor="_Toc125812550" w:history="1">
             <w:r>
               <w:rPr>
                 <w:rStyle w:val="a5"/>
@@ -11097,7 +11097,7 @@
                 <w:noProof/>
                 <w:webHidden/>
               </w:rPr>
-              <w:instrText xml:space="preserve"> PAGEREF _Toc124961779 \h </w:instrText>
+              <w:instrText xml:space="preserve"> PAGEREF _Toc125812550 \h </w:instrText>
             </w:r>
             <w:r>
               <w:rPr>
@@ -11139,7 +11139,7 @@
               <w:noProof/>
             </w:rPr>
           </w:pPr>
-          <w:hyperlink w:anchor="_Toc124961780" w:history="1">
+          <w:hyperlink w:anchor="_Toc125812551" w:history="1">
             <w:r>
               <w:rPr>
                 <w:rStyle w:val="a5"/>
@@ -11179,7 +11179,7 @@
                 <w:noProof/>
                 <w:webHidden/>
               </w:rPr>
-              <w:instrText xml:space="preserve"> PAGEREF _Toc124961780 \h </w:instrText>
+              <w:instrText xml:space="preserve"> PAGEREF _Toc125812551 \h </w:instrText>
             </w:r>
             <w:r>
               <w:rPr>
@@ -11221,7 +11221,7 @@
               <w:noProof/>
             </w:rPr>
           </w:pPr>
-          <w:hyperlink w:anchor="_Toc124961781" w:history="1">
+          <w:hyperlink w:anchor="_Toc125812552" w:history="1">
             <w:r>
               <w:rPr>
                 <w:rStyle w:val="a5"/>
@@ -11261,7 +11261,7 @@
                 <w:noProof/>
                 <w:webHidden/>
               </w:rPr>
-              <w:instrText xml:space="preserve"> PAGEREF _Toc124961781 \h </w:instrText>
+              <w:instrText xml:space="preserve"> PAGEREF _Toc125812552 \h </w:instrText>
             </w:r>
             <w:r>
               <w:rPr>
@@ -11303,7 +11303,7 @@
               <w:noProof/>
             </w:rPr>
           </w:pPr>
-          <w:hyperlink w:anchor="_Toc124961782" w:history="1">
+          <w:hyperlink w:anchor="_Toc125812553" w:history="1">
             <w:r>
               <w:rPr>
                 <w:rStyle w:val="a5"/>
@@ -11343,7 +11343,7 @@
                 <w:noProof/>
                 <w:webHidden/>
               </w:rPr>
-              <w:instrText xml:space="preserve"> PAGEREF _Toc124961782 \h </w:instrText>
+              <w:instrText xml:space="preserve"> PAGEREF _Toc125812553 \h </w:instrText>
             </w:r>
             <w:r>
               <w:rPr>
@@ -11385,7 +11385,7 @@
               <w:noProof/>
             </w:rPr>
           </w:pPr>
-          <w:hyperlink w:anchor="_Toc124961783" w:history="1">
+          <w:hyperlink w:anchor="_Toc125812554" w:history="1">
             <w:r>
               <w:rPr>
                 <w:rStyle w:val="a5"/>
@@ -11425,7 +11425,7 @@
                 <w:noProof/>
                 <w:webHidden/>
               </w:rPr>
-              <w:instrText xml:space="preserve"> PAGEREF _Toc124961783 \h </w:instrText>
+              <w:instrText xml:space="preserve"> PAGEREF _Toc125812554 \h </w:instrText>
             </w:r>
             <w:r>
               <w:rPr>
@@ -11467,7 +11467,7 @@
               <w:noProof/>
             </w:rPr>
           </w:pPr>
-          <w:hyperlink w:anchor="_Toc124961784" w:history="1">
+          <w:hyperlink w:anchor="_Toc125812555" w:history="1">
             <w:r>
               <w:rPr>
                 <w:rStyle w:val="a5"/>
@@ -11507,7 +11507,7 @@
                 <w:noProof/>
                 <w:webHidden/>
               </w:rPr>
-              <w:instrText xml:space="preserve"> PAGEREF _Toc124961784 \h </w:instrText>
+              <w:instrText xml:space="preserve"> PAGEREF _Toc125812555 \h </w:instrText>
             </w:r>
             <w:r>
               <w:rPr>
@@ -11549,7 +11549,7 @@
               <w:noProof/>
             </w:rPr>
           </w:pPr>
-          <w:hyperlink w:anchor="_Toc124961785" w:history="1">
+          <w:hyperlink w:anchor="_Toc125812556" w:history="1">
             <w:r>
               <w:rPr>
                 <w:rStyle w:val="a5"/>
@@ -11589,7 +11589,7 @@
                 <w:noProof/>
                 <w:webHidden/>
               </w:rPr>
-              <w:instrText xml:space="preserve"> PAGEREF _Toc124961785 \h </w:instrText>
+              <w:instrText xml:space="preserve"> PAGEREF _Toc125812556 \h </w:instrText>
             </w:r>
             <w:r>
               <w:rPr>
@@ -11631,7 +11631,7 @@
               <w:noProof/>
             </w:rPr>
           </w:pPr>
-          <w:hyperlink w:anchor="_Toc124961786" w:history="1">
+          <w:hyperlink w:anchor="_Toc125812557" w:history="1">
             <w:r>
               <w:rPr>
                 <w:rStyle w:val="a5"/>
@@ -11671,7 +11671,7 @@
                 <w:noProof/>
                 <w:webHidden/>
               </w:rPr>
-              <w:instrText xml:space="preserve"> PAGEREF _Toc124961786 \h </w:instrText>
+              <w:instrText xml:space="preserve"> PAGEREF _Toc125812557 \h </w:instrText>
             </w:r>
             <w:r>
               <w:rPr>
@@ -11713,7 +11713,7 @@
               <w:noProof/>
             </w:rPr>
           </w:pPr>
-          <w:hyperlink w:anchor="_Toc124961787" w:history="1">
+          <w:hyperlink w:anchor="_Toc125812558" w:history="1">
             <w:r>
               <w:rPr>
                 <w:rStyle w:val="a5"/>
@@ -11753,7 +11753,7 @@
                 <w:noProof/>
                 <w:webHidden/>
               </w:rPr>
-              <w:instrText xml:space="preserve"> PAGEREF _Toc124961787 \h </w:instrText>
+              <w:instrText xml:space="preserve"> PAGEREF _Toc125812558 \h </w:instrText>
             </w:r>
             <w:r>
               <w:rPr>
@@ -11795,7 +11795,7 @@
               <w:noProof/>
             </w:rPr>
           </w:pPr>
-          <w:hyperlink w:anchor="_Toc124961788" w:history="1">
+          <w:hyperlink w:anchor="_Toc125812559" w:history="1">
             <w:r>
               <w:rPr>
                 <w:rStyle w:val="a5"/>
@@ -11835,7 +11835,7 @@
                 <w:noProof/>
                 <w:webHidden/>
               </w:rPr>
-              <w:instrText xml:space="preserve"> PAGEREF _Toc124961788 \h </w:instrText>
+              <w:instrText xml:space="preserve"> PAGEREF _Toc125812559 \h </w:instrText>
             </w:r>
             <w:r>
               <w:rPr>
@@ -11877,7 +11877,7 @@
               <w:noProof/>
             </w:rPr>
           </w:pPr>
-          <w:hyperlink w:anchor="_Toc124961789" w:history="1">
+          <w:hyperlink w:anchor="_Toc125812560" w:history="1">
             <w:r>
               <w:rPr>
                 <w:rStyle w:val="a5"/>
@@ -11917,7 +11917,7 @@
                 <w:noProof/>
                 <w:webHidden/>
               </w:rPr>
-              <w:instrText xml:space="preserve"> PAGEREF _Toc124961789 \h </w:instrText>
+              <w:instrText xml:space="preserve"> PAGEREF _Toc125812560 \h </w:instrText>
             </w:r>
             <w:r>
               <w:rPr>
@@ -11959,7 +11959,7 @@
               <w:noProof/>
             </w:rPr>
           </w:pPr>
-          <w:hyperlink w:anchor="_Toc124961790" w:history="1">
+          <w:hyperlink w:anchor="_Toc125812561" w:history="1">
             <w:r>
               <w:rPr>
                 <w:rStyle w:val="a5"/>
@@ -11999,7 +11999,7 @@
                 <w:noProof/>
                 <w:webHidden/>
               </w:rPr>
-              <w:instrText xml:space="preserve"> PAGEREF _Toc124961790 \h </w:instrText>
+              <w:instrText xml:space="preserve"> PAGEREF _Toc125812561 \h </w:instrText>
             </w:r>
             <w:r>
               <w:rPr>
@@ -12020,6 +12020,170 @@
                 <w:webHidden/>
               </w:rPr>
               <w:t>75</w:t>
+            </w:r>
+            <w:r>
+              <w:rPr>
+                <w:noProof/>
+                <w:webHidden/>
+              </w:rPr>
+              <w:fldChar w:fldCharType="end"/>
+            </w:r>
+          </w:hyperlink>
+        </w:p>
+        <w:p>
+          <w:pPr>
+            <w:pStyle w:val="TOC1"/>
+            <w:tabs>
+              <w:tab w:val="left" w:pos="420"/>
+              <w:tab w:val="right" w:leader="dot" w:pos="8296"/>
+            </w:tabs>
+            <w:rPr>
+              <w:noProof/>
+            </w:rPr>
+          </w:pPr>
+          <w:hyperlink w:anchor="_Toc125812562" w:history="1">
+            <w:r>
+              <w:rPr>
+                <w:rStyle w:val="a5"/>
+                <w:noProof/>
+              </w:rPr>
+              <w:t>9</w:t>
+            </w:r>
+            <w:r>
+              <w:rPr>
+                <w:noProof/>
+              </w:rPr>
+              <w:tab/>
+            </w:r>
+            <w:r>
+              <w:rPr>
+                <w:rStyle w:val="a5"/>
+                <w:noProof/>
+              </w:rPr>
+              <w:t>每笔均量实战组合技术</w:t>
+            </w:r>
+            <w:r>
+              <w:rPr>
+                <w:noProof/>
+                <w:webHidden/>
+              </w:rPr>
+              <w:tab/>
+            </w:r>
+            <w:r>
+              <w:rPr>
+                <w:noProof/>
+                <w:webHidden/>
+              </w:rPr>
+              <w:fldChar w:fldCharType="begin"/>
+            </w:r>
+            <w:r>
+              <w:rPr>
+                <w:noProof/>
+                <w:webHidden/>
+              </w:rPr>
+              <w:instrText xml:space="preserve"> PAGEREF _Toc125812562 \h </w:instrText>
+            </w:r>
+            <w:r>
+              <w:rPr>
+                <w:noProof/>
+                <w:webHidden/>
+              </w:rPr>
+            </w:r>
+            <w:r>
+              <w:rPr>
+                <w:noProof/>
+                <w:webHidden/>
+              </w:rPr>
+              <w:fldChar w:fldCharType="separate"/>
+            </w:r>
+            <w:r>
+              <w:rPr>
+                <w:noProof/>
+                <w:webHidden/>
+              </w:rPr>
+              <w:t>76</w:t>
+            </w:r>
+            <w:r>
+              <w:rPr>
+                <w:noProof/>
+                <w:webHidden/>
+              </w:rPr>
+              <w:fldChar w:fldCharType="end"/>
+            </w:r>
+          </w:hyperlink>
+        </w:p>
+        <w:p>
+          <w:pPr>
+            <w:pStyle w:val="TOC2"/>
+            <w:tabs>
+              <w:tab w:val="left" w:pos="1260"/>
+              <w:tab w:val="right" w:leader="dot" w:pos="8296"/>
+            </w:tabs>
+            <w:rPr>
+              <w:noProof/>
+            </w:rPr>
+          </w:pPr>
+          <w:hyperlink w:anchor="_Toc125812563" w:history="1">
+            <w:r>
+              <w:rPr>
+                <w:rStyle w:val="a5"/>
+                <w:noProof/>
+              </w:rPr>
+              <w:t>9.1</w:t>
+            </w:r>
+            <w:r>
+              <w:rPr>
+                <w:noProof/>
+              </w:rPr>
+              <w:tab/>
+            </w:r>
+            <w:r>
+              <w:rPr>
+                <w:rStyle w:val="a5"/>
+                <w:noProof/>
+              </w:rPr>
+              <w:t>低位长期震荡型</w:t>
+            </w:r>
+            <w:r>
+              <w:rPr>
+                <w:noProof/>
+                <w:webHidden/>
+              </w:rPr>
+              <w:tab/>
+            </w:r>
+            <w:r>
+              <w:rPr>
+                <w:noProof/>
+                <w:webHidden/>
+              </w:rPr>
+              <w:fldChar w:fldCharType="begin"/>
+            </w:r>
+            <w:r>
+              <w:rPr>
+                <w:noProof/>
+                <w:webHidden/>
+              </w:rPr>
+              <w:instrText xml:space="preserve"> PAGEREF _Toc125812563 \h </w:instrText>
+            </w:r>
+            <w:r>
+              <w:rPr>
+                <w:noProof/>
+                <w:webHidden/>
+              </w:rPr>
+            </w:r>
+            <w:r>
+              <w:rPr>
+                <w:noProof/>
+                <w:webHidden/>
+              </w:rPr>
+              <w:fldChar w:fldCharType="separate"/>
+            </w:r>
+            <w:r>
+              <w:rPr>
+                <w:noProof/>
+                <w:webHidden/>
+              </w:rPr>
+              <w:t>76</w:t>
             </w:r>
             <w:r>
               <w:rPr>
@@ -12242,7 +12406,7 @@
       <w:pPr>
         <w:pStyle w:val="1"/>
       </w:pPr>
-      <w:bookmarkStart w:id="0" w:name="_Toc124961645"/>
+      <w:bookmarkStart w:id="0" w:name="_Toc125812416"/>
       <w:r>
         <w:rPr>
           <w:rFonts w:hint="eastAsia"/>
@@ -12268,7 +12432,7 @@
       <w:pPr>
         <w:pStyle w:val="2"/>
       </w:pPr>
-      <w:bookmarkStart w:id="1" w:name="_Toc124961646"/>
+      <w:bookmarkStart w:id="1" w:name="_Toc125812417"/>
       <w:r>
         <w:rPr>
           <w:rFonts w:hint="eastAsia"/>
@@ -12306,7 +12470,21 @@
         <w:rPr>
           <w:rFonts w:hint="eastAsia"/>
         </w:rPr>
-        <w:t>价位下跌，成交量大增，跌势刚起，</w:t>
+        <w:t>价位下跌，成交量大增，</w:t>
+      </w:r>
+      <w:proofErr w:type="gramStart"/>
+      <w:r>
+        <w:rPr>
+          <w:rFonts w:hint="eastAsia"/>
+        </w:rPr>
+        <w:t>跌势刚</w:t>
+      </w:r>
+      <w:proofErr w:type="gramEnd"/>
+      <w:r>
+        <w:rPr>
+          <w:rFonts w:hint="eastAsia"/>
+        </w:rPr>
+        <w:t>起，</w:t>
       </w:r>
     </w:p>
     <w:p>
@@ -12363,7 +12541,7 @@
       <w:pPr>
         <w:pStyle w:val="2"/>
       </w:pPr>
-      <w:bookmarkStart w:id="2" w:name="_Toc124961647"/>
+      <w:bookmarkStart w:id="2" w:name="_Toc125812418"/>
       <w:r>
         <w:rPr>
           <w:rFonts w:hint="eastAsia"/>
@@ -12446,7 +12624,7 @@
       <w:pPr>
         <w:pStyle w:val="3"/>
       </w:pPr>
-      <w:bookmarkStart w:id="3" w:name="_Toc124961648"/>
+      <w:bookmarkStart w:id="3" w:name="_Toc125812419"/>
       <w:r>
         <w:rPr>
           <w:rFonts w:hint="eastAsia"/>
@@ -12480,7 +12658,7 @@
       <w:pPr>
         <w:pStyle w:val="3"/>
       </w:pPr>
-      <w:bookmarkStart w:id="4" w:name="_Toc124961649"/>
+      <w:bookmarkStart w:id="4" w:name="_Toc125812420"/>
       <w:r>
         <w:rPr>
           <w:rFonts w:hint="eastAsia"/>
@@ -12540,7 +12718,7 @@
       <w:pPr>
         <w:pStyle w:val="3"/>
       </w:pPr>
-      <w:bookmarkStart w:id="5" w:name="_Toc124961650"/>
+      <w:bookmarkStart w:id="5" w:name="_Toc125812421"/>
       <w:r>
         <w:rPr>
           <w:rFonts w:hint="eastAsia"/>
@@ -12666,7 +12844,7 @@
       <w:pPr>
         <w:pStyle w:val="3"/>
       </w:pPr>
-      <w:bookmarkStart w:id="6" w:name="_Toc124961651"/>
+      <w:bookmarkStart w:id="6" w:name="_Toc125812422"/>
       <w:r>
         <w:rPr>
           <w:rFonts w:hint="eastAsia"/>
@@ -12741,7 +12919,7 @@
       <w:pPr>
         <w:pStyle w:val="3"/>
       </w:pPr>
-      <w:bookmarkStart w:id="7" w:name="_Toc124961652"/>
+      <w:bookmarkStart w:id="7" w:name="_Toc125812423"/>
       <w:r>
         <w:rPr>
           <w:rFonts w:hint="eastAsia"/>
@@ -12865,7 +13043,7 @@
       <w:pPr>
         <w:pStyle w:val="2"/>
       </w:pPr>
-      <w:bookmarkStart w:id="8" w:name="_Toc124961653"/>
+      <w:bookmarkStart w:id="8" w:name="_Toc125812424"/>
       <w:r>
         <w:rPr>
           <w:rFonts w:hint="eastAsia"/>
@@ -12899,11 +13077,16 @@
       </w:r>
     </w:p>
     <w:p>
-      <w:r>
-        <w:rPr>
-          <w:rFonts w:hint="eastAsia"/>
+      <w:pPr>
+        <w:rPr>
           <w:color w:val="FF0000"/>
         </w:rPr>
+      </w:pPr>
+      <w:r>
+        <w:rPr>
+          <w:rFonts w:hint="eastAsia"/>
+          <w:color w:val="FF0000"/>
+        </w:rPr>
         <w:t>周线</w:t>
       </w:r>
       <w:r>
@@ -12918,130 +13101,106 @@
           <w:rFonts w:hint="eastAsia"/>
           <w:color w:val="FF0000"/>
         </w:rPr>
-        <w:t>四阳定顶</w:t>
-      </w:r>
+        <w:t>四</w:t>
+      </w:r>
+      <w:proofErr w:type="gramStart"/>
       <w:r>
         <w:rPr>
           <w:rFonts w:hint="eastAsia"/>
           <w:color w:val="FF0000"/>
         </w:rPr>
-        <w:t>，四阴定底</w:t>
-      </w:r>
+        <w:t>阳定顶</w:t>
+      </w:r>
+      <w:proofErr w:type="gramEnd"/>
       <w:r>
         <w:rPr>
           <w:rFonts w:hint="eastAsia"/>
           <w:color w:val="FF0000"/>
         </w:rPr>
-        <w:t xml:space="preserve">。 </w:t>
-      </w:r>
-    </w:p>
-    <w:tbl>
-      <w:tblPr>
-        <w:tblStyle w:val="a3"/>
-        <w:tblW w:w="0" w:type="auto"/>
-        <w:tblLook w:val="04A0" w:firstRow="1" w:lastRow="0" w:firstColumn="1" w:lastColumn="0" w:noHBand="0" w:noVBand="1"/>
-      </w:tblPr>
-      <w:tblGrid>
-        <w:gridCol w:w="1980"/>
-        <w:gridCol w:w="6316"/>
-      </w:tblGrid>
-      <w:tr>
-        <w:tc>
-          <w:tcPr>
-            <w:tcW w:w="1980" w:type="dxa"/>
-          </w:tcPr>
-          <w:p>
-            <w:r>
-              <w:rPr>
-                <w:rFonts w:hint="eastAsia"/>
-              </w:rPr>
-              <w:t>个股表现</w:t>
-            </w:r>
-          </w:p>
-        </w:tc>
-        <w:tc>
-          <w:tcPr>
-            <w:tcW w:w="6316" w:type="dxa"/>
-          </w:tcPr>
-          <w:p>
-            <w:r>
-              <w:rPr>
-                <w:rFonts w:hint="eastAsia"/>
-              </w:rPr>
-              <w:t>周K线，长期上涨后，出现了一根上、下影线极长且当周收阴线的长十字星形态。长期上涨，股价处于历史高位，后续上涨是加速赶顶信号</w:t>
-            </w:r>
-          </w:p>
-        </w:tc>
-      </w:tr>
-      <w:tr>
-        <w:tc>
-          <w:tcPr>
-            <w:tcW w:w="1980" w:type="dxa"/>
-          </w:tcPr>
-          <w:p>
-            <w:r>
-              <w:rPr>
-                <w:rFonts w:hint="eastAsia"/>
-              </w:rPr>
-              <w:t xml:space="preserve">原 </w:t>
-            </w:r>
-            <w:r>
-              <w:t xml:space="preserve">   </w:t>
-            </w:r>
-            <w:r>
-              <w:rPr>
-                <w:rFonts w:hint="eastAsia"/>
-              </w:rPr>
-              <w:t xml:space="preserve">因 </w:t>
-            </w:r>
-            <w:r>
-              <w:t xml:space="preserve"> </w:t>
-            </w:r>
-          </w:p>
-        </w:tc>
-        <w:tc>
-          <w:tcPr>
-            <w:tcW w:w="6316" w:type="dxa"/>
-          </w:tcPr>
-          <w:p>
-            <w:r>
-              <w:rPr>
-                <w:rFonts w:hint="eastAsia"/>
-              </w:rPr>
-              <w:t>空方抛压明显增强的信号</w:t>
-            </w:r>
-          </w:p>
-        </w:tc>
-      </w:tr>
-      <w:tr>
-        <w:tc>
-          <w:tcPr>
-            <w:tcW w:w="1980" w:type="dxa"/>
-          </w:tcPr>
-          <w:p>
-            <w:r>
-              <w:rPr>
-                <w:rFonts w:hint="eastAsia"/>
-              </w:rPr>
-              <w:t>操作原则</w:t>
-            </w:r>
-          </w:p>
-        </w:tc>
-        <w:tc>
-          <w:tcPr>
-            <w:tcW w:w="6316" w:type="dxa"/>
-          </w:tcPr>
-          <w:p>
-            <w:r>
-              <w:rPr>
-                <w:rFonts w:hint="eastAsia"/>
-              </w:rPr>
-              <w:t>卖出</w:t>
-            </w:r>
-          </w:p>
-        </w:tc>
-      </w:tr>
-    </w:tbl>
+        <w:t>，四</w:t>
+      </w:r>
+      <w:proofErr w:type="gramStart"/>
+      <w:r>
+        <w:rPr>
+          <w:rFonts w:hint="eastAsia"/>
+          <w:color w:val="FF0000"/>
+        </w:rPr>
+        <w:t>阴定底</w:t>
+      </w:r>
+      <w:proofErr w:type="gramEnd"/>
+      <w:r>
+        <w:rPr>
+          <w:rFonts w:hint="eastAsia"/>
+          <w:color w:val="FF0000"/>
+        </w:rPr>
+        <w:t>。</w:t>
+      </w:r>
+    </w:p>
+    <w:p>
+      <w:pPr>
+        <w:rPr>
+          <w:rFonts w:hint="eastAsia"/>
+        </w:rPr>
+      </w:pPr>
+      <w:r>
+        <w:rPr>
+          <w:rFonts w:hint="eastAsia"/>
+        </w:rPr>
+        <w:t>周K线，长期上涨后，出现了一根上、下影线极长且</w:t>
+      </w:r>
+      <w:proofErr w:type="gramStart"/>
+      <w:r>
+        <w:rPr>
+          <w:rFonts w:hint="eastAsia"/>
+        </w:rPr>
+        <w:t>当周收阴</w:t>
+      </w:r>
+      <w:proofErr w:type="gramEnd"/>
+      <w:r>
+        <w:rPr>
+          <w:rFonts w:hint="eastAsia"/>
+        </w:rPr>
+        <w:t>线的长十字星形态。</w:t>
+      </w:r>
+      <w:r>
+        <w:rPr>
+          <w:rFonts w:hint="eastAsia"/>
+        </w:rPr>
+        <w:t>空方抛压明显增强的信号</w:t>
+      </w:r>
+      <w:r>
+        <w:rPr>
+          <w:rFonts w:hint="eastAsia"/>
+        </w:rPr>
+        <w:t>，</w:t>
+      </w:r>
+      <w:r>
+        <w:rPr>
+          <w:rFonts w:hint="eastAsia"/>
+        </w:rPr>
+        <w:t>长期上涨，股价处于历史高位，后续上涨是</w:t>
+      </w:r>
+      <w:proofErr w:type="gramStart"/>
+      <w:r>
+        <w:rPr>
+          <w:rFonts w:hint="eastAsia"/>
+        </w:rPr>
+        <w:t>加速赶顶信号</w:t>
+      </w:r>
+      <w:proofErr w:type="gramEnd"/>
+      <w:r>
+        <w:rPr>
+          <w:rFonts w:hint="eastAsia"/>
+        </w:rPr>
+        <w:t>，卖出</w:t>
+      </w:r>
+      <w:r>
+        <w:rPr>
+          <w:rFonts w:hint="eastAsia"/>
+        </w:rPr>
+        <w:t>。</w:t>
+      </w:r>
+    </w:p>
     <w:p>
       <w:r>
         <w:rPr>
@@ -13086,187 +13245,79 @@
       </w:r>
     </w:p>
     <w:p/>
-    <w:p/>
-    <w:tbl>
-      <w:tblPr>
-        <w:tblStyle w:val="a3"/>
-        <w:tblW w:w="0" w:type="auto"/>
-        <w:tblLook w:val="04A0" w:firstRow="1" w:lastRow="0" w:firstColumn="1" w:lastColumn="0" w:noHBand="0" w:noVBand="1"/>
-      </w:tblPr>
-      <w:tblGrid>
-        <w:gridCol w:w="1980"/>
-        <w:gridCol w:w="6316"/>
-      </w:tblGrid>
-      <w:tr>
-        <w:tc>
-          <w:tcPr>
-            <w:tcW w:w="1980" w:type="dxa"/>
-          </w:tcPr>
-          <w:p>
-            <w:r>
-              <w:rPr>
-                <w:rFonts w:hint="eastAsia"/>
-              </w:rPr>
-              <w:t>个股表现</w:t>
-            </w:r>
-          </w:p>
-        </w:tc>
-        <w:tc>
-          <w:tcPr>
-            <w:tcW w:w="6316" w:type="dxa"/>
-          </w:tcPr>
-          <w:p>
-            <w:r>
-              <w:rPr>
-                <w:rFonts w:hint="eastAsia"/>
-              </w:rPr>
-              <w:t>周K线，长期下跌后，出现了一根上、下影线极长且当周收</w:t>
-            </w:r>
-            <w:r>
-              <w:rPr>
-                <w:rFonts w:hint="eastAsia"/>
-              </w:rPr>
-              <w:t>阳线</w:t>
-            </w:r>
-            <w:r>
-              <w:rPr>
-                <w:rFonts w:hint="eastAsia"/>
-              </w:rPr>
-              <w:t>的长十字星形态。长期</w:t>
-            </w:r>
-            <w:r>
-              <w:rPr>
-                <w:rFonts w:hint="eastAsia"/>
-              </w:rPr>
-              <w:t>下跌</w:t>
-            </w:r>
-            <w:r>
-              <w:rPr>
-                <w:rFonts w:hint="eastAsia"/>
-              </w:rPr>
-              <w:t>，股价处于</w:t>
-            </w:r>
-            <w:r>
-              <w:rPr>
-                <w:rFonts w:hint="eastAsia"/>
-              </w:rPr>
-              <w:t>低</w:t>
-            </w:r>
-            <w:r>
-              <w:rPr>
-                <w:rFonts w:hint="eastAsia"/>
-              </w:rPr>
-              <w:t>位，后续</w:t>
-            </w:r>
-            <w:r>
-              <w:rPr>
-                <w:rFonts w:hint="eastAsia"/>
-              </w:rPr>
-              <w:t>下跌</w:t>
-            </w:r>
-            <w:r>
-              <w:rPr>
-                <w:rFonts w:hint="eastAsia"/>
-              </w:rPr>
-              <w:t>是加速</w:t>
-            </w:r>
-            <w:r>
-              <w:rPr>
-                <w:rFonts w:hint="eastAsia"/>
-              </w:rPr>
-              <w:t>定</w:t>
-            </w:r>
-            <w:r>
-              <w:rPr>
-                <w:rFonts w:hint="eastAsia"/>
-              </w:rPr>
-              <w:t>底</w:t>
-            </w:r>
-            <w:r>
-              <w:rPr>
-                <w:rFonts w:hint="eastAsia"/>
-              </w:rPr>
-              <w:t>信号</w:t>
-            </w:r>
-          </w:p>
-        </w:tc>
-      </w:tr>
-      <w:tr>
-        <w:tc>
-          <w:tcPr>
-            <w:tcW w:w="1980" w:type="dxa"/>
-          </w:tcPr>
-          <w:p>
-            <w:r>
-              <w:rPr>
-                <w:rFonts w:hint="eastAsia"/>
-              </w:rPr>
-              <w:t xml:space="preserve">原 </w:t>
-            </w:r>
-            <w:r>
-              <w:t xml:space="preserve">   </w:t>
-            </w:r>
-            <w:r>
-              <w:rPr>
-                <w:rFonts w:hint="eastAsia"/>
-              </w:rPr>
-              <w:t xml:space="preserve">因 </w:t>
-            </w:r>
-            <w:r>
-              <w:t xml:space="preserve"> </w:t>
-            </w:r>
-          </w:p>
-        </w:tc>
-        <w:tc>
-          <w:tcPr>
-            <w:tcW w:w="6316" w:type="dxa"/>
-          </w:tcPr>
-          <w:p>
-            <w:r>
-              <w:rPr>
-                <w:rFonts w:hint="eastAsia"/>
-              </w:rPr>
-              <w:t>多方承接</w:t>
-            </w:r>
-            <w:r>
-              <w:rPr>
-                <w:rFonts w:hint="eastAsia"/>
-              </w:rPr>
-              <w:t>明显增强的信号</w:t>
-            </w:r>
-          </w:p>
-        </w:tc>
-      </w:tr>
-      <w:tr>
-        <w:tc>
-          <w:tcPr>
-            <w:tcW w:w="1980" w:type="dxa"/>
-          </w:tcPr>
-          <w:p>
-            <w:r>
-              <w:rPr>
-                <w:rFonts w:hint="eastAsia"/>
-              </w:rPr>
-              <w:t>操作原则</w:t>
-            </w:r>
-          </w:p>
-        </w:tc>
-        <w:tc>
-          <w:tcPr>
-            <w:tcW w:w="6316" w:type="dxa"/>
-          </w:tcPr>
-          <w:p>
-            <w:r>
-              <w:rPr>
-                <w:rFonts w:hint="eastAsia"/>
-              </w:rPr>
-              <w:t>买入</w:t>
-            </w:r>
-          </w:p>
-        </w:tc>
-      </w:tr>
-    </w:tbl>
-    <w:p>
+    <w:p>
+      <w:r>
+        <w:rPr>
+          <w:rFonts w:hint="eastAsia"/>
+        </w:rPr>
+        <w:t>周K线，长期下跌后，出现了一根上、下影线极长且</w:t>
+      </w:r>
+      <w:proofErr w:type="gramStart"/>
+      <w:r>
+        <w:rPr>
+          <w:rFonts w:hint="eastAsia"/>
+        </w:rPr>
+        <w:t>当周收阳</w:t>
+      </w:r>
+      <w:proofErr w:type="gramEnd"/>
+      <w:r>
+        <w:rPr>
+          <w:rFonts w:hint="eastAsia"/>
+        </w:rPr>
+        <w:t>线的长十字星形态。</w:t>
+      </w:r>
+      <w:r>
+        <w:rPr>
+          <w:rFonts w:hint="eastAsia"/>
+        </w:rPr>
+        <w:t>多方承接明显增强的信号</w:t>
+      </w:r>
+      <w:r>
+        <w:rPr>
+          <w:rFonts w:hint="eastAsia"/>
+        </w:rPr>
+        <w:t>，</w:t>
+      </w:r>
+      <w:r>
+        <w:rPr>
+          <w:rFonts w:hint="eastAsia"/>
+        </w:rPr>
+        <w:t>长期下跌，股价处于低位，后续下跌是</w:t>
+      </w:r>
+      <w:proofErr w:type="gramStart"/>
+      <w:r>
+        <w:rPr>
+          <w:rFonts w:hint="eastAsia"/>
+        </w:rPr>
+        <w:t>加速定底信号</w:t>
+      </w:r>
+      <w:proofErr w:type="gramEnd"/>
+      <w:r>
+        <w:rPr>
+          <w:rFonts w:hint="eastAsia"/>
+        </w:rPr>
+        <w:t>，买入</w:t>
+      </w:r>
+      <w:r>
+        <w:rPr>
+          <w:rFonts w:hint="eastAsia"/>
+        </w:rPr>
+        <w:t>。</w:t>
+      </w:r>
+    </w:p>
+    <w:p>
+      <w:pPr>
+        <w:rPr>
+          <w:rFonts w:hint="eastAsia"/>
+        </w:rPr>
+      </w:pPr>
+    </w:p>
+    <w:p>
+      <w:pPr>
+        <w:rPr>
+          <w:rFonts w:hint="eastAsia"/>
+        </w:rPr>
+      </w:pPr>
       <w:r>
         <w:rPr>
           <w:noProof/>
@@ -13308,76 +13359,73 @@
         </w:drawing>
       </w:r>
     </w:p>
-    <w:p/>
-    <w:p/>
     <w:p>
       <w:pPr>
         <w:pStyle w:val="3"/>
       </w:pPr>
-      <w:bookmarkStart w:id="9" w:name="_Toc124961654"/>
+      <w:bookmarkStart w:id="9" w:name="_Toc125812425"/>
+      <w:r>
+        <w:rPr>
+          <w:rFonts w:hint="eastAsia"/>
+        </w:rPr>
+        <w:t>个股整体走势情况</w:t>
+      </w:r>
+      <w:bookmarkEnd w:id="9"/>
+    </w:p>
+    <w:p>
+      <w:r>
+        <w:rPr>
+          <w:rFonts w:hint="eastAsia"/>
+        </w:rPr>
+        <w:t>个股中线大幅下跌且进入低位，下跌动能减弱，</w:t>
+      </w:r>
+      <w:r>
+        <w:rPr>
+          <w:rFonts w:hint="eastAsia"/>
+        </w:rPr>
+        <w:t>承接力度增强，</w:t>
+      </w:r>
+      <w:r>
+        <w:rPr>
+          <w:rFonts w:hint="eastAsia"/>
+        </w:rPr>
+        <w:t>反弹或反转概率大</w:t>
+      </w:r>
+    </w:p>
+    <w:p>
+      <w:r>
+        <w:rPr>
+          <w:rFonts w:hint="eastAsia"/>
+        </w:rPr>
+        <w:t>个股再持续上涨且进入高位，</w:t>
+      </w:r>
+      <w:r>
+        <w:rPr>
+          <w:rFonts w:hint="eastAsia"/>
+          <w:color w:val="FF0000"/>
+        </w:rPr>
+        <w:t>突破后</w:t>
+      </w:r>
+      <w:r>
+        <w:rPr>
+          <w:rFonts w:hint="eastAsia"/>
+          <w:color w:val="FF0000"/>
+        </w:rPr>
+        <w:t>抛压力度增强，</w:t>
+      </w:r>
+      <w:r>
+        <w:rPr>
+          <w:rFonts w:hint="eastAsia"/>
+        </w:rPr>
+        <w:t>提防快速下跌</w:t>
+      </w:r>
+    </w:p>
+    <w:p>
       <w:r>
         <w:rPr>
           <w:rFonts w:hint="eastAsia"/>
         </w:rPr>
         <w:lastRenderedPageBreak/>
-        <w:t>个股整体走势情况</w:t>
-      </w:r>
-      <w:bookmarkEnd w:id="9"/>
-    </w:p>
-    <w:p>
-      <w:r>
-        <w:rPr>
-          <w:rFonts w:hint="eastAsia"/>
-        </w:rPr>
-        <w:t>个股中线大幅下跌且进入低位，下跌动能减弱，</w:t>
-      </w:r>
-      <w:r>
-        <w:rPr>
-          <w:rFonts w:hint="eastAsia"/>
-        </w:rPr>
-        <w:t>承接力度增强，</w:t>
-      </w:r>
-      <w:r>
-        <w:rPr>
-          <w:rFonts w:hint="eastAsia"/>
-        </w:rPr>
-        <w:t>反弹或反转概率大</w:t>
-      </w:r>
-    </w:p>
-    <w:p>
-      <w:r>
-        <w:rPr>
-          <w:rFonts w:hint="eastAsia"/>
-        </w:rPr>
-        <w:t>个股再持续上涨且进入高位，</w:t>
-      </w:r>
-      <w:r>
-        <w:rPr>
-          <w:rFonts w:hint="eastAsia"/>
-          <w:color w:val="FF0000"/>
-        </w:rPr>
-        <w:t>突破后</w:t>
-      </w:r>
-      <w:r>
-        <w:rPr>
-          <w:rFonts w:hint="eastAsia"/>
-          <w:color w:val="FF0000"/>
-        </w:rPr>
-        <w:t>抛压力度增强，</w:t>
-      </w:r>
-      <w:r>
-        <w:rPr>
-          <w:rFonts w:hint="eastAsia"/>
-        </w:rPr>
-        <w:t>提防快速下跌</w:t>
-      </w:r>
-    </w:p>
-    <w:p/>
-    <w:p>
-      <w:r>
-        <w:rPr>
-          <w:rFonts w:hint="eastAsia"/>
-        </w:rPr>
         <w:t>下跌出现缺口，后续承接力度强弱，决定后续走势</w:t>
       </w:r>
     </w:p>
@@ -13386,7 +13434,7 @@
       <w:pPr>
         <w:pStyle w:val="3"/>
       </w:pPr>
-      <w:bookmarkStart w:id="10" w:name="_Toc124961655"/>
+      <w:bookmarkStart w:id="10" w:name="_Toc125812426"/>
       <w:r>
         <w:rPr>
           <w:rFonts w:hint="eastAsia"/>
@@ -13457,7 +13505,7 @@
       <w:pPr>
         <w:pStyle w:val="2"/>
       </w:pPr>
-      <w:bookmarkStart w:id="11" w:name="_Toc124961656"/>
+      <w:bookmarkStart w:id="11" w:name="_Toc125812427"/>
       <w:r>
         <w:rPr>
           <w:rFonts w:hint="eastAsia"/>
@@ -13632,7 +13680,7 @@
       <w:pPr>
         <w:pStyle w:val="3"/>
       </w:pPr>
-      <w:bookmarkStart w:id="12" w:name="_Toc124961657"/>
+      <w:bookmarkStart w:id="12" w:name="_Toc125812428"/>
       <w:r>
         <w:rPr>
           <w:rFonts w:hint="eastAsia"/>
@@ -13668,13 +13716,28 @@
           <w:rFonts w:hint="eastAsia"/>
           <w:color w:val="FF0000"/>
         </w:rPr>
-        <w:t>长阴</w:t>
-      </w:r>
-      <w:r>
-        <w:rPr>
-          <w:rFonts w:hint="eastAsia"/>
-        </w:rPr>
-        <w:t>快速跌破</w:t>
+        <w:t>长</w:t>
+      </w:r>
+      <w:proofErr w:type="gramStart"/>
+      <w:r>
+        <w:rPr>
+          <w:rFonts w:hint="eastAsia"/>
+          <w:color w:val="FF0000"/>
+        </w:rPr>
+        <w:t>阴</w:t>
+      </w:r>
+      <w:r>
+        <w:rPr>
+          <w:rFonts w:hint="eastAsia"/>
+        </w:rPr>
+        <w:t>快速</w:t>
+      </w:r>
+      <w:proofErr w:type="gramEnd"/>
+      <w:r>
+        <w:rPr>
+          <w:rFonts w:hint="eastAsia"/>
+        </w:rPr>
+        <w:t>跌破</w:t>
       </w:r>
       <w:r>
         <w:t>30</w:t>
@@ -13865,7 +13928,7 @@
       <w:pPr>
         <w:pStyle w:val="3"/>
       </w:pPr>
-      <w:bookmarkStart w:id="13" w:name="_Toc124961658"/>
+      <w:bookmarkStart w:id="13" w:name="_Toc125812429"/>
       <w:r>
         <w:rPr>
           <w:rFonts w:hint="eastAsia"/>
@@ -14026,7 +14089,7 @@
       <w:pPr>
         <w:pStyle w:val="2"/>
       </w:pPr>
-      <w:bookmarkStart w:id="14" w:name="_Toc124961659"/>
+      <w:bookmarkStart w:id="14" w:name="_Toc125812430"/>
       <w:r>
         <w:rPr>
           <w:rFonts w:hint="eastAsia"/>
@@ -14275,7 +14338,23 @@
           <w:rFonts w:hint="eastAsia"/>
           <w:color w:val="FF0000"/>
         </w:rPr>
-        <w:t>高位震荡区，个股盘口中出现外盘明显大于内盘且上涨无力，走势看跌</w:t>
+        <w:t>高位震荡区，个股盘口中出现外盘明显大于</w:t>
+      </w:r>
+      <w:proofErr w:type="gramStart"/>
+      <w:r>
+        <w:rPr>
+          <w:rFonts w:hint="eastAsia"/>
+          <w:color w:val="FF0000"/>
+        </w:rPr>
+        <w:t>内盘且上涨</w:t>
+      </w:r>
+      <w:proofErr w:type="gramEnd"/>
+      <w:r>
+        <w:rPr>
+          <w:rFonts w:hint="eastAsia"/>
+          <w:color w:val="FF0000"/>
+        </w:rPr>
+        <w:t>无力，走势看跌</w:t>
       </w:r>
     </w:p>
     <w:p>
@@ -14303,7 +14382,7 @@
       <w:pPr>
         <w:pStyle w:val="1"/>
       </w:pPr>
-      <w:bookmarkStart w:id="15" w:name="_Toc124961660"/>
+      <w:bookmarkStart w:id="15" w:name="_Toc125812431"/>
       <w:r>
         <w:rPr>
           <w:rFonts w:hint="eastAsia"/>
@@ -14317,7 +14396,7 @@
       <w:pPr>
         <w:pStyle w:val="2"/>
       </w:pPr>
-      <w:bookmarkStart w:id="16" w:name="_Toc124961661"/>
+      <w:bookmarkStart w:id="16" w:name="_Toc125812432"/>
       <w:r>
         <w:rPr>
           <w:rFonts w:hint="eastAsia"/>
@@ -14330,7 +14409,7 @@
       <w:pPr>
         <w:pStyle w:val="3"/>
       </w:pPr>
-      <w:bookmarkStart w:id="17" w:name="_Toc124961662"/>
+      <w:bookmarkStart w:id="17" w:name="_Toc125812433"/>
       <w:r>
         <w:rPr>
           <w:rFonts w:hint="eastAsia"/>
@@ -14344,7 +14423,35 @@
         <w:rPr>
           <w:rFonts w:hint="eastAsia"/>
         </w:rPr>
-        <w:t>市场整体或个股长期下跌之后的低位区时</w:t>
+        <w:t>市场整体或</w:t>
+      </w:r>
+      <w:proofErr w:type="gramStart"/>
+      <w:r>
+        <w:rPr>
+          <w:rFonts w:hint="eastAsia"/>
+        </w:rPr>
+        <w:t>个</w:t>
+      </w:r>
+      <w:proofErr w:type="gramEnd"/>
+      <w:r>
+        <w:rPr>
+          <w:rFonts w:hint="eastAsia"/>
+        </w:rPr>
+        <w:t>股长</w:t>
+      </w:r>
+      <w:proofErr w:type="gramStart"/>
+      <w:r>
+        <w:rPr>
+          <w:rFonts w:hint="eastAsia"/>
+        </w:rPr>
+        <w:t>期下跌</w:t>
+      </w:r>
+      <w:proofErr w:type="gramEnd"/>
+      <w:r>
+        <w:rPr>
+          <w:rFonts w:hint="eastAsia"/>
+        </w:rPr>
+        <w:t>之后的低位区时</w:t>
       </w:r>
       <w:r>
         <w:rPr>
@@ -14400,7 +14507,7 @@
       <w:pPr>
         <w:pStyle w:val="3"/>
       </w:pPr>
-      <w:bookmarkStart w:id="18" w:name="_Toc124961663"/>
+      <w:bookmarkStart w:id="18" w:name="_Toc125812434"/>
       <w:r>
         <w:rPr>
           <w:rFonts w:hint="eastAsia"/>
@@ -14477,7 +14584,7 @@
       <w:pPr>
         <w:pStyle w:val="3"/>
       </w:pPr>
-      <w:bookmarkStart w:id="19" w:name="_Toc124961664"/>
+      <w:bookmarkStart w:id="19" w:name="_Toc125812435"/>
       <w:r>
         <w:rPr>
           <w:rFonts w:hint="eastAsia"/>
@@ -14542,7 +14649,7 @@
       <w:pPr>
         <w:pStyle w:val="2"/>
       </w:pPr>
-      <w:bookmarkStart w:id="20" w:name="_Toc124961665"/>
+      <w:bookmarkStart w:id="20" w:name="_Toc125812436"/>
       <w:r>
         <w:rPr>
           <w:rFonts w:hint="eastAsia"/>
@@ -14555,7 +14662,7 @@
       <w:pPr>
         <w:pStyle w:val="3"/>
       </w:pPr>
-      <w:bookmarkStart w:id="21" w:name="_Toc124961666"/>
+      <w:bookmarkStart w:id="21" w:name="_Toc125812437"/>
       <w:r>
         <w:rPr>
           <w:rFonts w:hint="eastAsia"/>
@@ -14647,7 +14754,7 @@
       <w:pPr>
         <w:pStyle w:val="3"/>
       </w:pPr>
-      <w:bookmarkStart w:id="22" w:name="_Toc124961667"/>
+      <w:bookmarkStart w:id="22" w:name="_Toc125812438"/>
       <w:r>
         <w:rPr>
           <w:rFonts w:hint="eastAsia"/>
@@ -14717,7 +14824,7 @@
       <w:pPr>
         <w:pStyle w:val="3"/>
       </w:pPr>
-      <w:bookmarkStart w:id="23" w:name="_Toc124961668"/>
+      <w:bookmarkStart w:id="23" w:name="_Toc125812439"/>
       <w:r>
         <w:rPr>
           <w:rFonts w:hint="eastAsia"/>
@@ -14797,7 +14904,7 @@
       <w:pPr>
         <w:pStyle w:val="2"/>
       </w:pPr>
-      <w:bookmarkStart w:id="24" w:name="_Toc124961669"/>
+      <w:bookmarkStart w:id="24" w:name="_Toc125812440"/>
       <w:r>
         <w:rPr>
           <w:rFonts w:hint="eastAsia"/>
@@ -14810,7 +14917,7 @@
       <w:pPr>
         <w:pStyle w:val="3"/>
       </w:pPr>
-      <w:bookmarkStart w:id="25" w:name="_Toc124961670"/>
+      <w:bookmarkStart w:id="25" w:name="_Toc125812441"/>
       <w:r>
         <w:rPr>
           <w:rFonts w:hint="eastAsia"/>
@@ -14943,7 +15050,7 @@
       <w:pPr>
         <w:pStyle w:val="3"/>
       </w:pPr>
-      <w:bookmarkStart w:id="26" w:name="_Toc124961671"/>
+      <w:bookmarkStart w:id="26" w:name="_Toc125812442"/>
       <w:r>
         <w:rPr>
           <w:rFonts w:hint="eastAsia"/>
@@ -15019,7 +15126,7 @@
       <w:pPr>
         <w:pStyle w:val="3"/>
       </w:pPr>
-      <w:bookmarkStart w:id="27" w:name="_Toc124961672"/>
+      <w:bookmarkStart w:id="27" w:name="_Toc125812443"/>
       <w:r>
         <w:rPr>
           <w:rFonts w:hint="eastAsia"/>
@@ -15122,7 +15229,7 @@
       <w:pPr>
         <w:pStyle w:val="2"/>
       </w:pPr>
-      <w:bookmarkStart w:id="28" w:name="_Toc124961673"/>
+      <w:bookmarkStart w:id="28" w:name="_Toc125812444"/>
       <w:r>
         <w:rPr>
           <w:rFonts w:hint="eastAsia"/>
@@ -15179,7 +15286,7 @@
       <w:pPr>
         <w:pStyle w:val="3"/>
       </w:pPr>
-      <w:bookmarkStart w:id="29" w:name="_Toc124961674"/>
+      <w:bookmarkStart w:id="29" w:name="_Toc125812445"/>
       <w:r>
         <w:rPr>
           <w:rFonts w:hint="eastAsia"/>
@@ -15294,7 +15401,7 @@
       <w:pPr>
         <w:pStyle w:val="3"/>
       </w:pPr>
-      <w:bookmarkStart w:id="30" w:name="_Toc124961675"/>
+      <w:bookmarkStart w:id="30" w:name="_Toc125812446"/>
       <w:r>
         <w:rPr>
           <w:rFonts w:hint="eastAsia"/>
@@ -15326,7 +15433,21 @@
         <w:rPr>
           <w:rFonts w:hint="eastAsia"/>
         </w:rPr>
-        <w:t>股价走势呈宽幅震荡态势，股价没有明确大方向，大幅上涨之后，出现深幅且相对快速下跌，下跌时量能大幅缩减</w:t>
+        <w:t>股价走势呈宽幅震荡态势，股价没有明确大方向，大幅上涨之后，出现</w:t>
+      </w:r>
+      <w:proofErr w:type="gramStart"/>
+      <w:r>
+        <w:rPr>
+          <w:rFonts w:hint="eastAsia"/>
+        </w:rPr>
+        <w:t>深幅且相对</w:t>
+      </w:r>
+      <w:proofErr w:type="gramEnd"/>
+      <w:r>
+        <w:rPr>
+          <w:rFonts w:hint="eastAsia"/>
+        </w:rPr>
+        <w:t>快速下跌，下跌时量能大幅缩减</w:t>
       </w:r>
       <w:r>
         <w:rPr>
@@ -15388,7 +15509,7 @@
       <w:pPr>
         <w:pStyle w:val="3"/>
       </w:pPr>
-      <w:bookmarkStart w:id="31" w:name="_Toc124961676"/>
+      <w:bookmarkStart w:id="31" w:name="_Toc125812447"/>
       <w:r>
         <w:rPr>
           <w:rFonts w:hint="eastAsia"/>
@@ -15497,7 +15618,35 @@
         <w:rPr>
           <w:rFonts w:hint="eastAsia"/>
         </w:rPr>
-        <w:t>横盘震荡走势中，个股于箱体低点出现缩量整理，与之前量能萎缩十分明显，这是浮筹减少的信号，结合之前升势且涨幅不大，这是主力在震荡区加仓操作</w:t>
+        <w:t>横盘震荡走势中，个股于箱体低点出现缩量整理，与之前量能萎缩十分明显，这是浮</w:t>
+      </w:r>
+      <w:proofErr w:type="gramStart"/>
+      <w:r>
+        <w:rPr>
+          <w:rFonts w:hint="eastAsia"/>
+        </w:rPr>
+        <w:t>筹减少</w:t>
+      </w:r>
+      <w:proofErr w:type="gramEnd"/>
+      <w:r>
+        <w:rPr>
+          <w:rFonts w:hint="eastAsia"/>
+        </w:rPr>
+        <w:t>的信号，结合之前</w:t>
+      </w:r>
+      <w:proofErr w:type="gramStart"/>
+      <w:r>
+        <w:rPr>
+          <w:rFonts w:hint="eastAsia"/>
+        </w:rPr>
+        <w:t>升势且</w:t>
+      </w:r>
+      <w:proofErr w:type="gramEnd"/>
+      <w:r>
+        <w:rPr>
+          <w:rFonts w:hint="eastAsia"/>
+        </w:rPr>
+        <w:t>涨幅不大，这是主力在震荡区加仓操作</w:t>
       </w:r>
       <w:r>
         <w:rPr>
@@ -15553,7 +15702,7 @@
       <w:pPr>
         <w:pStyle w:val="2"/>
       </w:pPr>
-      <w:bookmarkStart w:id="32" w:name="_Toc124961677"/>
+      <w:bookmarkStart w:id="32" w:name="_Toc125812448"/>
       <w:r>
         <w:rPr>
           <w:rFonts w:hint="eastAsia"/>
@@ -15677,7 +15826,7 @@
       <w:pPr>
         <w:pStyle w:val="3"/>
       </w:pPr>
-      <w:bookmarkStart w:id="33" w:name="_Toc124961678"/>
+      <w:bookmarkStart w:id="33" w:name="_Toc125812449"/>
       <w:r>
         <w:rPr>
           <w:rFonts w:hint="eastAsia"/>
@@ -15753,7 +15902,7 @@
       <w:pPr>
         <w:pStyle w:val="3"/>
       </w:pPr>
-      <w:bookmarkStart w:id="34" w:name="_Toc124961679"/>
+      <w:bookmarkStart w:id="34" w:name="_Toc125812450"/>
       <w:r>
         <w:rPr>
           <w:rFonts w:hint="eastAsia"/>
@@ -15842,7 +15991,7 @@
       <w:pPr>
         <w:pStyle w:val="3"/>
       </w:pPr>
-      <w:bookmarkStart w:id="35" w:name="_Toc124961680"/>
+      <w:bookmarkStart w:id="35" w:name="_Toc125812451"/>
       <w:r>
         <w:rPr>
           <w:rFonts w:hint="eastAsia"/>
@@ -15930,7 +16079,7 @@
       <w:pPr>
         <w:pStyle w:val="2"/>
       </w:pPr>
-      <w:bookmarkStart w:id="36" w:name="_Toc124961681"/>
+      <w:bookmarkStart w:id="36" w:name="_Toc125812452"/>
       <w:r>
         <w:rPr>
           <w:rFonts w:hint="eastAsia"/>
@@ -15945,7 +16094,21 @@
         <w:rPr>
           <w:rFonts w:hint="eastAsia"/>
         </w:rPr>
-        <w:t>下跌途中，缩量下跌，还会下跌，跌至地量且两日量相差不大，可低吸买入</w:t>
+        <w:t>下跌途中，缩量下跌，还会下跌，跌至</w:t>
+      </w:r>
+      <w:proofErr w:type="gramStart"/>
+      <w:r>
+        <w:rPr>
+          <w:rFonts w:hint="eastAsia"/>
+        </w:rPr>
+        <w:t>地量且两日</w:t>
+      </w:r>
+      <w:proofErr w:type="gramEnd"/>
+      <w:r>
+        <w:rPr>
+          <w:rFonts w:hint="eastAsia"/>
+        </w:rPr>
+        <w:t>量相差不大，可低吸买入</w:t>
       </w:r>
     </w:p>
     <w:p/>
@@ -15953,7 +16116,7 @@
       <w:pPr>
         <w:pStyle w:val="3"/>
       </w:pPr>
-      <w:bookmarkStart w:id="37" w:name="_Toc124961682"/>
+      <w:bookmarkStart w:id="37" w:name="_Toc125812453"/>
       <w:r>
         <w:rPr>
           <w:rFonts w:hint="eastAsia"/>
@@ -15967,8 +16130,16 @@
         <w:rPr>
           <w:rFonts w:hint="eastAsia"/>
         </w:rPr>
-        <w:t>个股在高位区横盘震荡时，出现向下跌破且缩量</w:t>
-      </w:r>
+        <w:t>个股在高位区横盘震荡时，出现向</w:t>
+      </w:r>
+      <w:proofErr w:type="gramStart"/>
+      <w:r>
+        <w:rPr>
+          <w:rFonts w:hint="eastAsia"/>
+        </w:rPr>
+        <w:t>下跌破且缩量</w:t>
+      </w:r>
+      <w:proofErr w:type="gramEnd"/>
       <w:r>
         <w:rPr>
           <w:rFonts w:hint="eastAsia"/>
@@ -16035,7 +16206,7 @@
       <w:pPr>
         <w:pStyle w:val="3"/>
       </w:pPr>
-      <w:bookmarkStart w:id="38" w:name="_Toc124961683"/>
+      <w:bookmarkStart w:id="38" w:name="_Toc125812454"/>
       <w:r>
         <w:rPr>
           <w:rFonts w:hint="eastAsia"/>
@@ -16106,7 +16277,7 @@
       <w:pPr>
         <w:pStyle w:val="3"/>
       </w:pPr>
-      <w:bookmarkStart w:id="39" w:name="_Toc124961684"/>
+      <w:bookmarkStart w:id="39" w:name="_Toc125812455"/>
       <w:r>
         <w:rPr>
           <w:rFonts w:hint="eastAsia"/>
@@ -16120,7 +16291,21 @@
         <w:rPr>
           <w:rFonts w:hint="eastAsia"/>
         </w:rPr>
-        <w:t>巨幅下跌之后，且在缩量企稳期间股价重心不下移</w:t>
+        <w:t>巨幅下跌之后，且在缩量企</w:t>
+      </w:r>
+      <w:proofErr w:type="gramStart"/>
+      <w:r>
+        <w:rPr>
+          <w:rFonts w:hint="eastAsia"/>
+        </w:rPr>
+        <w:t>稳期间</w:t>
+      </w:r>
+      <w:proofErr w:type="gramEnd"/>
+      <w:r>
+        <w:rPr>
+          <w:rFonts w:hint="eastAsia"/>
+        </w:rPr>
+        <w:t>股价重心不下移</w:t>
       </w:r>
       <w:r>
         <w:rPr>
@@ -16247,7 +16432,7 @@
       <w:pPr>
         <w:pStyle w:val="1"/>
       </w:pPr>
-      <w:bookmarkStart w:id="40" w:name="_Toc124961685"/>
+      <w:bookmarkStart w:id="40" w:name="_Toc125812456"/>
       <w:r>
         <w:rPr>
           <w:rFonts w:hint="eastAsia"/>
@@ -16260,7 +16445,7 @@
       <w:pPr>
         <w:pStyle w:val="2"/>
       </w:pPr>
-      <w:bookmarkStart w:id="41" w:name="_Toc124961686"/>
+      <w:bookmarkStart w:id="41" w:name="_Toc125812457"/>
       <w:r>
         <w:rPr>
           <w:rFonts w:hint="eastAsia"/>
@@ -16273,7 +16458,7 @@
       <w:pPr>
         <w:pStyle w:val="3"/>
       </w:pPr>
-      <w:bookmarkStart w:id="42" w:name="_Toc124961687"/>
+      <w:bookmarkStart w:id="42" w:name="_Toc125812458"/>
       <w:r>
         <w:rPr>
           <w:rFonts w:hint="eastAsia"/>
@@ -16362,12 +16547,26 @@
       <w:pPr>
         <w:pStyle w:val="3"/>
       </w:pPr>
-      <w:bookmarkStart w:id="43" w:name="_Toc124961688"/>
-      <w:r>
-        <w:rPr>
-          <w:rFonts w:hint="eastAsia"/>
-        </w:rPr>
-        <w:t>攀升回调、放量反穿MA</w:t>
+      <w:bookmarkStart w:id="43" w:name="_Toc125812459"/>
+      <w:r>
+        <w:rPr>
+          <w:rFonts w:hint="eastAsia"/>
+        </w:rPr>
+        <w:t>攀升回调、</w:t>
+      </w:r>
+      <w:proofErr w:type="gramStart"/>
+      <w:r>
+        <w:rPr>
+          <w:rFonts w:hint="eastAsia"/>
+        </w:rPr>
+        <w:t>放量反</w:t>
+      </w:r>
+      <w:proofErr w:type="gramEnd"/>
+      <w:r>
+        <w:rPr>
+          <w:rFonts w:hint="eastAsia"/>
+        </w:rPr>
+        <w:t>穿MA</w:t>
       </w:r>
       <w:r>
         <w:t>30</w:t>
@@ -16418,7 +16617,21 @@
         <w:rPr>
           <w:rFonts w:hint="eastAsia"/>
         </w:rPr>
-        <w:t>，随后当股价再度交叉穿越MA</w:t>
+        <w:t>，</w:t>
+      </w:r>
+      <w:proofErr w:type="gramStart"/>
+      <w:r>
+        <w:rPr>
+          <w:rFonts w:hint="eastAsia"/>
+        </w:rPr>
+        <w:t>随后当</w:t>
+      </w:r>
+      <w:proofErr w:type="gramEnd"/>
+      <w:r>
+        <w:rPr>
+          <w:rFonts w:hint="eastAsia"/>
+        </w:rPr>
+        <w:t>股价再度交叉穿越MA</w:t>
       </w:r>
       <w:r>
         <w:t>30</w:t>
@@ -16477,7 +16690,7 @@
       <w:pPr>
         <w:pStyle w:val="3"/>
       </w:pPr>
-      <w:bookmarkStart w:id="44" w:name="_Toc124961689"/>
+      <w:bookmarkStart w:id="44" w:name="_Toc125812460"/>
       <w:r>
         <w:rPr>
           <w:rFonts w:hint="eastAsia"/>
@@ -16575,7 +16788,7 @@
       <w:pPr>
         <w:pStyle w:val="3"/>
       </w:pPr>
-      <w:bookmarkStart w:id="45" w:name="_Toc124961690"/>
+      <w:bookmarkStart w:id="45" w:name="_Toc125812461"/>
       <w:r>
         <w:rPr>
           <w:rFonts w:hint="eastAsia"/>
@@ -16658,7 +16871,7 @@
       <w:pPr>
         <w:pStyle w:val="3"/>
       </w:pPr>
-      <w:bookmarkStart w:id="46" w:name="_Toc124961691"/>
+      <w:bookmarkStart w:id="46" w:name="_Toc125812462"/>
       <w:r>
         <w:rPr>
           <w:rFonts w:hint="eastAsia"/>
@@ -16681,7 +16894,21 @@
         <w:rPr>
           <w:rFonts w:hint="eastAsia"/>
         </w:rPr>
-        <w:t>随后一个大阴线破位向下跌破中期均线MA</w:t>
+        <w:t>随后一个大阴线破位向下跌</w:t>
+      </w:r>
+      <w:proofErr w:type="gramStart"/>
+      <w:r>
+        <w:rPr>
+          <w:rFonts w:hint="eastAsia"/>
+        </w:rPr>
+        <w:t>破中期</w:t>
+      </w:r>
+      <w:proofErr w:type="gramEnd"/>
+      <w:r>
+        <w:rPr>
+          <w:rFonts w:hint="eastAsia"/>
+        </w:rPr>
+        <w:t>均线MA</w:t>
       </w:r>
       <w:r>
         <w:t>30</w:t>
@@ -16790,7 +17017,7 @@
       <w:pPr>
         <w:pStyle w:val="3"/>
       </w:pPr>
-      <w:bookmarkStart w:id="47" w:name="_Toc124961692"/>
+      <w:bookmarkStart w:id="47" w:name="_Toc125812463"/>
       <w:r>
         <w:rPr>
           <w:rFonts w:hint="eastAsia"/>
@@ -16822,7 +17049,21 @@
         <w:rPr>
           <w:rFonts w:hint="eastAsia"/>
         </w:rPr>
-        <w:t>，此时量能相对</w:t>
+        <w:t>，</w:t>
+      </w:r>
+      <w:proofErr w:type="gramStart"/>
+      <w:r>
+        <w:rPr>
+          <w:rFonts w:hint="eastAsia"/>
+        </w:rPr>
+        <w:t>此时量</w:t>
+      </w:r>
+      <w:proofErr w:type="gramEnd"/>
+      <w:r>
+        <w:rPr>
+          <w:rFonts w:hint="eastAsia"/>
+        </w:rPr>
+        <w:t>能相对</w:t>
       </w:r>
       <w:r>
         <w:rPr>
@@ -16914,7 +17155,7 @@
       <w:pPr>
         <w:pStyle w:val="3"/>
       </w:pPr>
-      <w:bookmarkStart w:id="48" w:name="_Toc124961693"/>
+      <w:bookmarkStart w:id="48" w:name="_Toc125812464"/>
       <w:r>
         <w:rPr>
           <w:rFonts w:hint="eastAsia"/>
@@ -17030,7 +17271,7 @@
       <w:pPr>
         <w:pStyle w:val="3"/>
       </w:pPr>
-      <w:bookmarkStart w:id="49" w:name="_Toc124961694"/>
+      <w:bookmarkStart w:id="49" w:name="_Toc125812465"/>
       <w:r>
         <w:rPr>
           <w:rFonts w:hint="eastAsia"/>
@@ -17128,7 +17369,7 @@
       <w:pPr>
         <w:pStyle w:val="2"/>
       </w:pPr>
-      <w:bookmarkStart w:id="50" w:name="_Toc124961695"/>
+      <w:bookmarkStart w:id="50" w:name="_Toc125812466"/>
       <w:r>
         <w:rPr>
           <w:rFonts w:hint="eastAsia"/>
@@ -17162,7 +17403,7 @@
       <w:pPr>
         <w:pStyle w:val="3"/>
       </w:pPr>
-      <w:bookmarkStart w:id="51" w:name="_Toc124961696"/>
+      <w:bookmarkStart w:id="51" w:name="_Toc125812467"/>
       <w:r>
         <w:rPr>
           <w:rFonts w:hint="eastAsia"/>
@@ -17190,7 +17431,21 @@
         <w:rPr>
           <w:rFonts w:hint="eastAsia"/>
         </w:rPr>
-        <w:t>量价齐升后，一旦量能无法继续放大，跌破原有上升轨道。卖出</w:t>
+        <w:t>量价齐升后，一旦量</w:t>
+      </w:r>
+      <w:proofErr w:type="gramStart"/>
+      <w:r>
+        <w:rPr>
+          <w:rFonts w:hint="eastAsia"/>
+        </w:rPr>
+        <w:t>能无法</w:t>
+      </w:r>
+      <w:proofErr w:type="gramEnd"/>
+      <w:r>
+        <w:rPr>
+          <w:rFonts w:hint="eastAsia"/>
+        </w:rPr>
+        <w:t>继续放大，跌破原有上升轨道。卖出</w:t>
       </w:r>
     </w:p>
     <w:p>
@@ -17241,12 +17496,26 @@
       <w:pPr>
         <w:pStyle w:val="2"/>
       </w:pPr>
-      <w:bookmarkStart w:id="52" w:name="_Toc124961697"/>
-      <w:r>
-        <w:rPr>
-          <w:rFonts w:hint="eastAsia"/>
-        </w:rPr>
-        <w:t>见顶及筑顶量能特征</w:t>
+      <w:bookmarkStart w:id="52" w:name="_Toc125812468"/>
+      <w:r>
+        <w:rPr>
+          <w:rFonts w:hint="eastAsia"/>
+        </w:rPr>
+        <w:t>见顶及</w:t>
+      </w:r>
+      <w:proofErr w:type="gramStart"/>
+      <w:r>
+        <w:rPr>
+          <w:rFonts w:hint="eastAsia"/>
+        </w:rPr>
+        <w:t>筑顶量能</w:t>
+      </w:r>
+      <w:proofErr w:type="gramEnd"/>
+      <w:r>
+        <w:rPr>
+          <w:rFonts w:hint="eastAsia"/>
+        </w:rPr>
+        <w:t>特征</w:t>
       </w:r>
       <w:bookmarkEnd w:id="52"/>
     </w:p>
@@ -17254,12 +17523,20 @@
       <w:pPr>
         <w:pStyle w:val="3"/>
       </w:pPr>
-      <w:bookmarkStart w:id="53" w:name="_Toc124961698"/>
-      <w:r>
-        <w:rPr>
-          <w:rFonts w:hint="eastAsia"/>
-        </w:rPr>
-        <w:t>价创新高、量相对缩小</w:t>
+      <w:bookmarkStart w:id="53" w:name="_Toc125812469"/>
+      <w:proofErr w:type="gramStart"/>
+      <w:r>
+        <w:rPr>
+          <w:rFonts w:hint="eastAsia"/>
+        </w:rPr>
+        <w:t>价创新</w:t>
+      </w:r>
+      <w:proofErr w:type="gramEnd"/>
+      <w:r>
+        <w:rPr>
+          <w:rFonts w:hint="eastAsia"/>
+        </w:rPr>
+        <w:t>高、量相对缩小</w:t>
       </w:r>
       <w:bookmarkEnd w:id="53"/>
     </w:p>
@@ -17331,7 +17608,7 @@
       <w:pPr>
         <w:pStyle w:val="3"/>
       </w:pPr>
-      <w:bookmarkStart w:id="54" w:name="_Toc124961699"/>
+      <w:bookmarkStart w:id="54" w:name="_Toc125812470"/>
       <w:r>
         <w:rPr>
           <w:rFonts w:hint="eastAsia"/>
@@ -17397,7 +17674,7 @@
       <w:pPr>
         <w:pStyle w:val="3"/>
       </w:pPr>
-      <w:bookmarkStart w:id="55" w:name="_Toc124961700"/>
+      <w:bookmarkStart w:id="55" w:name="_Toc125812471"/>
       <w:r>
         <w:rPr>
           <w:rFonts w:hint="eastAsia"/>
@@ -17418,7 +17695,21 @@
         <w:rPr>
           <w:rFonts w:hint="eastAsia"/>
         </w:rPr>
-        <w:t>大阴线，当日量能高于上涨的均线，</w:t>
+        <w:t>大阴线，</w:t>
+      </w:r>
+      <w:proofErr w:type="gramStart"/>
+      <w:r>
+        <w:rPr>
+          <w:rFonts w:hint="eastAsia"/>
+        </w:rPr>
+        <w:t>当日量</w:t>
+      </w:r>
+      <w:proofErr w:type="gramEnd"/>
+      <w:r>
+        <w:rPr>
+          <w:rFonts w:hint="eastAsia"/>
+        </w:rPr>
+        <w:t>能高于上涨的均线，</w:t>
       </w:r>
       <w:r>
         <w:rPr>
@@ -17474,7 +17765,7 @@
       <w:pPr>
         <w:pStyle w:val="2"/>
       </w:pPr>
-      <w:bookmarkStart w:id="56" w:name="_Toc124961701"/>
+      <w:bookmarkStart w:id="56" w:name="_Toc125812472"/>
       <w:r>
         <w:rPr>
           <w:rFonts w:hint="eastAsia"/>
@@ -17487,7 +17778,8 @@
       <w:pPr>
         <w:pStyle w:val="3"/>
       </w:pPr>
-      <w:bookmarkStart w:id="57" w:name="_Toc124961702"/>
+      <w:bookmarkStart w:id="57" w:name="_Toc125812473"/>
+      <w:proofErr w:type="gramStart"/>
       <w:r>
         <w:rPr>
           <w:rFonts w:hint="eastAsia"/>
@@ -17495,13 +17787,28 @@
         <w:t>跌途无量</w:t>
       </w:r>
       <w:bookmarkEnd w:id="57"/>
-    </w:p>
-    <w:p>
-      <w:r>
-        <w:rPr>
-          <w:rFonts w:hint="eastAsia"/>
-        </w:rPr>
-        <w:t>下跌途中的缩量或不放量，股价重心下移，是跌势持续</w:t>
+      <w:proofErr w:type="gramEnd"/>
+    </w:p>
+    <w:p>
+      <w:r>
+        <w:rPr>
+          <w:rFonts w:hint="eastAsia"/>
+        </w:rPr>
+        <w:t>下跌途中的缩量或</w:t>
+      </w:r>
+      <w:proofErr w:type="gramStart"/>
+      <w:r>
+        <w:rPr>
+          <w:rFonts w:hint="eastAsia"/>
+        </w:rPr>
+        <w:t>不</w:t>
+      </w:r>
+      <w:proofErr w:type="gramEnd"/>
+      <w:r>
+        <w:rPr>
+          <w:rFonts w:hint="eastAsia"/>
+        </w:rPr>
+        <w:t>放量，股价重心下移，是跌势持续</w:t>
       </w:r>
       <w:r>
         <w:rPr>
@@ -17572,12 +17879,20 @@
       <w:pPr>
         <w:pStyle w:val="3"/>
       </w:pPr>
-      <w:bookmarkStart w:id="58" w:name="_Toc124961703"/>
-      <w:r>
-        <w:rPr>
-          <w:rFonts w:hint="eastAsia"/>
-        </w:rPr>
-        <w:t>不放量弱势反弹</w:t>
+      <w:bookmarkStart w:id="58" w:name="_Toc125812474"/>
+      <w:proofErr w:type="gramStart"/>
+      <w:r>
+        <w:rPr>
+          <w:rFonts w:hint="eastAsia"/>
+        </w:rPr>
+        <w:t>不</w:t>
+      </w:r>
+      <w:proofErr w:type="gramEnd"/>
+      <w:r>
+        <w:rPr>
+          <w:rFonts w:hint="eastAsia"/>
+        </w:rPr>
+        <w:t>放量弱势反弹</w:t>
       </w:r>
       <w:bookmarkEnd w:id="58"/>
     </w:p>
@@ -17674,7 +17989,7 @@
       <w:pPr>
         <w:pStyle w:val="2"/>
       </w:pPr>
-      <w:bookmarkStart w:id="59" w:name="_Toc124961704"/>
+      <w:bookmarkStart w:id="59" w:name="_Toc125812475"/>
       <w:r>
         <w:rPr>
           <w:rFonts w:hint="eastAsia"/>
@@ -17688,7 +18003,7 @@
       <w:pPr>
         <w:pStyle w:val="3"/>
       </w:pPr>
-      <w:bookmarkStart w:id="60" w:name="_Toc124961705"/>
+      <w:bookmarkStart w:id="60" w:name="_Toc125812476"/>
       <w:r>
         <w:rPr>
           <w:rFonts w:hint="eastAsia"/>
@@ -17895,7 +18210,7 @@
       <w:pPr>
         <w:pStyle w:val="3"/>
       </w:pPr>
-      <w:bookmarkStart w:id="61" w:name="_Toc124961706"/>
+      <w:bookmarkStart w:id="61" w:name="_Toc125812477"/>
       <w:r>
         <w:rPr>
           <w:rFonts w:hint="eastAsia"/>
@@ -17980,7 +18295,7 @@
       <w:pPr>
         <w:pStyle w:val="3"/>
       </w:pPr>
-      <w:bookmarkStart w:id="62" w:name="_Toc124961707"/>
+      <w:bookmarkStart w:id="62" w:name="_Toc125812478"/>
       <w:r>
         <w:rPr>
           <w:rFonts w:hint="eastAsia"/>
@@ -18105,7 +18420,7 @@
       <w:pPr>
         <w:pStyle w:val="3"/>
       </w:pPr>
-      <w:bookmarkStart w:id="63" w:name="_Toc124961708"/>
+      <w:bookmarkStart w:id="63" w:name="_Toc125812479"/>
       <w:r>
         <w:rPr>
           <w:rFonts w:hint="eastAsia"/>
@@ -18181,7 +18496,7 @@
       <w:pPr>
         <w:pStyle w:val="3"/>
       </w:pPr>
-      <w:bookmarkStart w:id="64" w:name="_Toc124961709"/>
+      <w:bookmarkStart w:id="64" w:name="_Toc125812480"/>
       <w:r>
         <w:rPr>
           <w:rFonts w:hint="eastAsia"/>
@@ -18262,7 +18577,7 @@
       <w:pPr>
         <w:pStyle w:val="3"/>
       </w:pPr>
-      <w:bookmarkStart w:id="65" w:name="_Toc124961710"/>
+      <w:bookmarkStart w:id="65" w:name="_Toc125812481"/>
       <w:r>
         <w:rPr>
           <w:rFonts w:hint="eastAsia"/>
@@ -18438,7 +18753,7 @@
       <w:pPr>
         <w:pStyle w:val="1"/>
       </w:pPr>
-      <w:bookmarkStart w:id="66" w:name="_Toc124961711"/>
+      <w:bookmarkStart w:id="66" w:name="_Toc125812482"/>
       <w:r>
         <w:rPr>
           <w:rFonts w:hint="eastAsia"/>
@@ -18452,12 +18767,26 @@
       <w:pPr>
         <w:pStyle w:val="2"/>
       </w:pPr>
-      <w:bookmarkStart w:id="67" w:name="_Toc124961712"/>
-      <w:r>
-        <w:rPr>
-          <w:rFonts w:hint="eastAsia"/>
-        </w:rPr>
-        <w:t>主力风格及控盘路线</w:t>
+      <w:bookmarkStart w:id="67" w:name="_Toc125812483"/>
+      <w:r>
+        <w:rPr>
+          <w:rFonts w:hint="eastAsia"/>
+        </w:rPr>
+        <w:t>主力</w:t>
+      </w:r>
+      <w:proofErr w:type="gramStart"/>
+      <w:r>
+        <w:rPr>
+          <w:rFonts w:hint="eastAsia"/>
+        </w:rPr>
+        <w:t>风格及控盘</w:t>
+      </w:r>
+      <w:proofErr w:type="gramEnd"/>
+      <w:r>
+        <w:rPr>
+          <w:rFonts w:hint="eastAsia"/>
+        </w:rPr>
+        <w:t>路线</w:t>
       </w:r>
       <w:bookmarkEnd w:id="67"/>
     </w:p>
@@ -18465,12 +18794,26 @@
       <w:pPr>
         <w:pStyle w:val="3"/>
       </w:pPr>
-      <w:bookmarkStart w:id="68" w:name="_Toc124961713"/>
-      <w:r>
-        <w:rPr>
-          <w:rFonts w:hint="eastAsia"/>
-        </w:rPr>
-        <w:t>过江龙主力控盘</w:t>
+      <w:bookmarkStart w:id="68" w:name="_Toc125812484"/>
+      <w:r>
+        <w:rPr>
+          <w:rFonts w:hint="eastAsia"/>
+        </w:rPr>
+        <w:t>过江</w:t>
+      </w:r>
+      <w:proofErr w:type="gramStart"/>
+      <w:r>
+        <w:rPr>
+          <w:rFonts w:hint="eastAsia"/>
+        </w:rPr>
+        <w:t>龙主力</w:t>
+      </w:r>
+      <w:proofErr w:type="gramEnd"/>
+      <w:r>
+        <w:rPr>
+          <w:rFonts w:hint="eastAsia"/>
+        </w:rPr>
+        <w:t>控盘</w:t>
       </w:r>
       <w:bookmarkEnd w:id="68"/>
     </w:p>
@@ -18541,7 +18884,7 @@
       <w:pPr>
         <w:pStyle w:val="2"/>
       </w:pPr>
-      <w:bookmarkStart w:id="69" w:name="_Toc124961714"/>
+      <w:bookmarkStart w:id="69" w:name="_Toc125812485"/>
       <w:r>
         <w:rPr>
           <w:rFonts w:hint="eastAsia"/>
@@ -18554,12 +18897,20 @@
       <w:pPr>
         <w:pStyle w:val="3"/>
       </w:pPr>
-      <w:bookmarkStart w:id="70" w:name="_Toc124961715"/>
-      <w:r>
-        <w:rPr>
-          <w:rFonts w:hint="eastAsia"/>
-        </w:rPr>
-        <w:t>震荡区涨停、反复吸筹</w:t>
+      <w:bookmarkStart w:id="70" w:name="_Toc125812486"/>
+      <w:proofErr w:type="gramStart"/>
+      <w:r>
+        <w:rPr>
+          <w:rFonts w:hint="eastAsia"/>
+        </w:rPr>
+        <w:t>震荡区涨停</w:t>
+      </w:r>
+      <w:proofErr w:type="gramEnd"/>
+      <w:r>
+        <w:rPr>
+          <w:rFonts w:hint="eastAsia"/>
+        </w:rPr>
+        <w:t>、反复吸筹</w:t>
       </w:r>
       <w:bookmarkEnd w:id="70"/>
     </w:p>
@@ -18568,7 +18919,21 @@
         <w:rPr>
           <w:rFonts w:hint="eastAsia"/>
         </w:rPr>
-        <w:t>主力在震荡区反复吸筹，涨停板前后几个交易日量能明显放大，随后回落缩量，反复震荡后，主力最终实现较强控盘。买入</w:t>
+        <w:t>主力在震荡区反复吸筹，涨停板前后几个</w:t>
+      </w:r>
+      <w:proofErr w:type="gramStart"/>
+      <w:r>
+        <w:rPr>
+          <w:rFonts w:hint="eastAsia"/>
+        </w:rPr>
+        <w:t>交易日量能</w:t>
+      </w:r>
+      <w:proofErr w:type="gramEnd"/>
+      <w:r>
+        <w:rPr>
+          <w:rFonts w:hint="eastAsia"/>
+        </w:rPr>
+        <w:t>明显放大，随后回落缩量，反复震荡后，主力最终实现较强控盘。买入</w:t>
       </w:r>
     </w:p>
     <w:p>
@@ -18619,7 +18984,7 @@
       <w:pPr>
         <w:pStyle w:val="3"/>
       </w:pPr>
-      <w:bookmarkStart w:id="71" w:name="_Toc124961716"/>
+      <w:bookmarkStart w:id="71" w:name="_Toc125812487"/>
       <w:r>
         <w:rPr>
           <w:rFonts w:hint="eastAsia"/>
@@ -18683,7 +19048,7 @@
       <w:pPr>
         <w:pStyle w:val="2"/>
       </w:pPr>
-      <w:bookmarkStart w:id="72" w:name="_Toc124961717"/>
+      <w:bookmarkStart w:id="72" w:name="_Toc125812488"/>
       <w:r>
         <w:rPr>
           <w:rFonts w:hint="eastAsia"/>
@@ -18697,7 +19062,7 @@
       <w:pPr>
         <w:pStyle w:val="3"/>
       </w:pPr>
-      <w:bookmarkStart w:id="73" w:name="_Toc124961718"/>
+      <w:bookmarkStart w:id="73" w:name="_Toc125812489"/>
       <w:r>
         <w:rPr>
           <w:rFonts w:hint="eastAsia"/>
@@ -18792,7 +19157,7 @@
       <w:pPr>
         <w:pStyle w:val="3"/>
       </w:pPr>
-      <w:bookmarkStart w:id="74" w:name="_Toc124961719"/>
+      <w:bookmarkStart w:id="74" w:name="_Toc125812490"/>
       <w:r>
         <w:rPr>
           <w:rFonts w:hint="eastAsia"/>
@@ -18873,7 +19238,7 @@
       <w:pPr>
         <w:pStyle w:val="2"/>
       </w:pPr>
-      <w:bookmarkStart w:id="75" w:name="_Toc124961720"/>
+      <w:bookmarkStart w:id="75" w:name="_Toc125812491"/>
       <w:r>
         <w:rPr>
           <w:rFonts w:hint="eastAsia"/>
@@ -18887,7 +19252,7 @@
       <w:pPr>
         <w:pStyle w:val="3"/>
       </w:pPr>
-      <w:bookmarkStart w:id="76" w:name="_Toc124961721"/>
+      <w:bookmarkStart w:id="76" w:name="_Toc125812492"/>
       <w:r>
         <w:rPr>
           <w:rFonts w:hint="eastAsia"/>
@@ -18964,7 +19329,7 @@
       <w:pPr>
         <w:pStyle w:val="3"/>
       </w:pPr>
-      <w:bookmarkStart w:id="77" w:name="_Toc124961722"/>
+      <w:bookmarkStart w:id="77" w:name="_Toc125812493"/>
       <w:r>
         <w:rPr>
           <w:rFonts w:hint="eastAsia"/>
@@ -19045,7 +19410,7 @@
       <w:pPr>
         <w:pStyle w:val="2"/>
       </w:pPr>
-      <w:bookmarkStart w:id="78" w:name="_Toc124961723"/>
+      <w:bookmarkStart w:id="78" w:name="_Toc125812494"/>
       <w:r>
         <w:rPr>
           <w:rFonts w:hint="eastAsia"/>
@@ -19059,7 +19424,7 @@
       <w:pPr>
         <w:pStyle w:val="3"/>
       </w:pPr>
-      <w:bookmarkStart w:id="79" w:name="_Toc124961724"/>
+      <w:bookmarkStart w:id="79" w:name="_Toc125812495"/>
       <w:r>
         <w:rPr>
           <w:rFonts w:hint="eastAsia"/>
@@ -19153,7 +19518,7 @@
       <w:pPr>
         <w:pStyle w:val="3"/>
       </w:pPr>
-      <w:bookmarkStart w:id="80" w:name="_Toc124961725"/>
+      <w:bookmarkStart w:id="80" w:name="_Toc125812496"/>
       <w:r>
         <w:rPr>
           <w:rFonts w:hint="eastAsia"/>
@@ -19252,7 +19617,7 @@
       <w:pPr>
         <w:pStyle w:val="3"/>
       </w:pPr>
-      <w:bookmarkStart w:id="81" w:name="_Toc124961726"/>
+      <w:bookmarkStart w:id="81" w:name="_Toc125812497"/>
       <w:r>
         <w:rPr>
           <w:rFonts w:hint="eastAsia"/>
@@ -19334,7 +19699,7 @@
       <w:pPr>
         <w:pStyle w:val="3"/>
       </w:pPr>
-      <w:bookmarkStart w:id="82" w:name="_Toc124961727"/>
+      <w:bookmarkStart w:id="82" w:name="_Toc125812498"/>
       <w:r>
         <w:rPr>
           <w:rFonts w:hint="eastAsia"/>
@@ -19417,7 +19782,7 @@
       <w:pPr>
         <w:pStyle w:val="2"/>
       </w:pPr>
-      <w:bookmarkStart w:id="83" w:name="_Toc124961728"/>
+      <w:bookmarkStart w:id="83" w:name="_Toc125812499"/>
       <w:r>
         <w:rPr>
           <w:rFonts w:hint="eastAsia"/>
@@ -19431,7 +19796,7 @@
       <w:pPr>
         <w:pStyle w:val="3"/>
       </w:pPr>
-      <w:bookmarkStart w:id="84" w:name="_Toc124961729"/>
+      <w:bookmarkStart w:id="84" w:name="_Toc125812500"/>
       <w:r>
         <w:rPr>
           <w:rFonts w:hint="eastAsia"/>
@@ -19501,7 +19866,7 @@
       <w:pPr>
         <w:pStyle w:val="3"/>
       </w:pPr>
-      <w:bookmarkStart w:id="85" w:name="_Toc124961730"/>
+      <w:bookmarkStart w:id="85" w:name="_Toc125812501"/>
       <w:r>
         <w:rPr>
           <w:rFonts w:hint="eastAsia"/>
@@ -19572,7 +19937,7 @@
       <w:pPr>
         <w:pStyle w:val="3"/>
       </w:pPr>
-      <w:bookmarkStart w:id="86" w:name="_Toc124961731"/>
+      <w:bookmarkStart w:id="86" w:name="_Toc125812502"/>
       <w:r>
         <w:rPr>
           <w:rFonts w:hint="eastAsia"/>
@@ -19636,7 +20001,7 @@
       <w:pPr>
         <w:pStyle w:val="1"/>
       </w:pPr>
-      <w:bookmarkStart w:id="87" w:name="_Toc124961732"/>
+      <w:bookmarkStart w:id="87" w:name="_Toc125812503"/>
       <w:r>
         <w:rPr>
           <w:rFonts w:hint="eastAsia"/>
@@ -19649,7 +20014,7 @@
       <w:pPr>
         <w:pStyle w:val="2"/>
       </w:pPr>
-      <w:bookmarkStart w:id="88" w:name="_Toc124961733"/>
+      <w:bookmarkStart w:id="88" w:name="_Toc125812504"/>
       <w:r>
         <w:rPr>
           <w:rFonts w:hint="eastAsia"/>
@@ -19663,13 +20028,27 @@
         <w:rPr>
           <w:rFonts w:hint="eastAsia"/>
         </w:rPr>
-        <w:t>连续3个交易日</w:t>
-      </w:r>
-      <w:r>
-        <w:rPr>
-          <w:rFonts w:hint="eastAsia"/>
-        </w:rPr>
-        <w:t>量能明显放大。</w:t>
+        <w:t>连续3个</w:t>
+      </w:r>
+      <w:proofErr w:type="gramStart"/>
+      <w:r>
+        <w:rPr>
+          <w:rFonts w:hint="eastAsia"/>
+        </w:rPr>
+        <w:t>交易日</w:t>
+      </w:r>
+      <w:r>
+        <w:rPr>
+          <w:rFonts w:hint="eastAsia"/>
+        </w:rPr>
+        <w:t>量能</w:t>
+      </w:r>
+      <w:proofErr w:type="gramEnd"/>
+      <w:r>
+        <w:rPr>
+          <w:rFonts w:hint="eastAsia"/>
+        </w:rPr>
+        <w:t>明显放大。</w:t>
       </w:r>
       <w:r>
         <w:rPr>
@@ -19750,7 +20129,7 @@
       <w:pPr>
         <w:pStyle w:val="2"/>
       </w:pPr>
-      <w:bookmarkStart w:id="89" w:name="_Toc124961734"/>
+      <w:bookmarkStart w:id="89" w:name="_Toc125812505"/>
       <w:r>
         <w:rPr>
           <w:rFonts w:hint="eastAsia"/>
@@ -19826,7 +20205,7 @@
       <w:pPr>
         <w:pStyle w:val="2"/>
       </w:pPr>
-      <w:bookmarkStart w:id="90" w:name="_Toc124961735"/>
+      <w:bookmarkStart w:id="90" w:name="_Toc125812506"/>
       <w:r>
         <w:rPr>
           <w:rFonts w:hint="eastAsia"/>
@@ -19916,7 +20295,7 @@
       <w:pPr>
         <w:pStyle w:val="2"/>
       </w:pPr>
-      <w:bookmarkStart w:id="91" w:name="_Toc124961736"/>
+      <w:bookmarkStart w:id="91" w:name="_Toc125812507"/>
       <w:r>
         <w:rPr>
           <w:rFonts w:hint="eastAsia"/>
@@ -20004,7 +20383,7 @@
       <w:pPr>
         <w:pStyle w:val="2"/>
       </w:pPr>
-      <w:bookmarkStart w:id="92" w:name="_Toc124961737"/>
+      <w:bookmarkStart w:id="92" w:name="_Toc125812508"/>
       <w:r>
         <w:rPr>
           <w:rFonts w:hint="eastAsia"/>
@@ -20079,7 +20458,7 @@
       <w:pPr>
         <w:pStyle w:val="2"/>
       </w:pPr>
-      <w:bookmarkStart w:id="93" w:name="_Toc124961738"/>
+      <w:bookmarkStart w:id="93" w:name="_Toc125812509"/>
       <w:r>
         <w:rPr>
           <w:rFonts w:hint="eastAsia"/>
@@ -20161,7 +20540,7 @@
       <w:pPr>
         <w:pStyle w:val="2"/>
       </w:pPr>
-      <w:bookmarkStart w:id="94" w:name="_Toc124961739"/>
+      <w:bookmarkStart w:id="94" w:name="_Toc125812510"/>
       <w:r>
         <w:rPr>
           <w:rFonts w:hint="eastAsia"/>
@@ -20230,7 +20609,7 @@
       <w:pPr>
         <w:pStyle w:val="2"/>
       </w:pPr>
-      <w:bookmarkStart w:id="95" w:name="_Toc124961740"/>
+      <w:bookmarkStart w:id="95" w:name="_Toc125812511"/>
       <w:r>
         <w:rPr>
           <w:rFonts w:hint="eastAsia"/>
@@ -20314,7 +20693,7 @@
       <w:pPr>
         <w:pStyle w:val="2"/>
       </w:pPr>
-      <w:bookmarkStart w:id="96" w:name="_Toc124961741"/>
+      <w:bookmarkStart w:id="96" w:name="_Toc125812512"/>
       <w:r>
         <w:rPr>
           <w:rFonts w:hint="eastAsia"/>
@@ -20324,11 +20703,19 @@
       <w:bookmarkEnd w:id="96"/>
     </w:p>
     <w:p>
-      <w:r>
-        <w:rPr>
-          <w:rFonts w:hint="eastAsia"/>
-        </w:rPr>
-        <w:t>个股长期震荡，上下振幅不大，累积涨幅较小，当股价上涨至震荡相对高点以连续平量的小阳线向上缓慢爬升</w:t>
+      <w:proofErr w:type="gramStart"/>
+      <w:r>
+        <w:rPr>
+          <w:rFonts w:hint="eastAsia"/>
+        </w:rPr>
+        <w:t>个</w:t>
+      </w:r>
+      <w:proofErr w:type="gramEnd"/>
+      <w:r>
+        <w:rPr>
+          <w:rFonts w:hint="eastAsia"/>
+        </w:rPr>
+        <w:t>股长期震荡，上下振幅不大，累积涨幅较小，当股价上涨至震荡相对高点以连续平量的小阳线向上缓慢爬升</w:t>
       </w:r>
       <w:r>
         <w:rPr>
@@ -20383,7 +20770,7 @@
       <w:pPr>
         <w:pStyle w:val="2"/>
       </w:pPr>
-      <w:bookmarkStart w:id="97" w:name="_Toc124961742"/>
+      <w:bookmarkStart w:id="97" w:name="_Toc125812513"/>
       <w:r>
         <w:rPr>
           <w:rFonts w:hint="eastAsia"/>
@@ -20398,7 +20785,21 @@
         <w:rPr>
           <w:rFonts w:hint="eastAsia"/>
         </w:rPr>
-        <w:t>个股在中线有大幅度且短线再度会出现快速深幅跳水(以两三根大阴线的方式呈现</w:t>
+        <w:t>个股在中线有大幅度且短线</w:t>
+      </w:r>
+      <w:proofErr w:type="gramStart"/>
+      <w:r>
+        <w:rPr>
+          <w:rFonts w:hint="eastAsia"/>
+        </w:rPr>
+        <w:t>再度会</w:t>
+      </w:r>
+      <w:proofErr w:type="gramEnd"/>
+      <w:r>
+        <w:rPr>
+          <w:rFonts w:hint="eastAsia"/>
+        </w:rPr>
+        <w:t>出现快速深幅跳水(以两三根大阴线的方式呈现</w:t>
       </w:r>
       <w:r>
         <w:t>)</w:t>
@@ -20468,12 +20869,20 @@
       <w:pPr>
         <w:pStyle w:val="2"/>
       </w:pPr>
-      <w:bookmarkStart w:id="98" w:name="_Toc124961743"/>
-      <w:r>
-        <w:rPr>
-          <w:rFonts w:hint="eastAsia"/>
-        </w:rPr>
-        <w:t>宽震涨跌交映放量突破</w:t>
+      <w:bookmarkStart w:id="98" w:name="_Toc125812514"/>
+      <w:proofErr w:type="gramStart"/>
+      <w:r>
+        <w:rPr>
+          <w:rFonts w:hint="eastAsia"/>
+        </w:rPr>
+        <w:t>宽震涨跌</w:t>
+      </w:r>
+      <w:proofErr w:type="gramEnd"/>
+      <w:r>
+        <w:rPr>
+          <w:rFonts w:hint="eastAsia"/>
+        </w:rPr>
+        <w:t>交映放量突破</w:t>
       </w:r>
       <w:bookmarkEnd w:id="98"/>
     </w:p>
@@ -20482,7 +20891,21 @@
         <w:rPr>
           <w:rFonts w:hint="eastAsia"/>
         </w:rPr>
-        <w:t>个股盘整出现宽震涨跌交映，随后放量突破表面主力积极做多，个股突破后再折返回探启动点时。买入</w:t>
+        <w:t>个股盘整</w:t>
+      </w:r>
+      <w:proofErr w:type="gramStart"/>
+      <w:r>
+        <w:rPr>
+          <w:rFonts w:hint="eastAsia"/>
+        </w:rPr>
+        <w:t>出现宽震涨跌</w:t>
+      </w:r>
+      <w:proofErr w:type="gramEnd"/>
+      <w:r>
+        <w:rPr>
+          <w:rFonts w:hint="eastAsia"/>
+        </w:rPr>
+        <w:t>交映，随后放量突破表面主力积极做多，个股突破后再折返回探启动点时。买入</w:t>
       </w:r>
     </w:p>
     <w:p>
@@ -20531,7 +20954,7 @@
       <w:pPr>
         <w:pStyle w:val="2"/>
       </w:pPr>
-      <w:bookmarkStart w:id="99" w:name="_Toc124961744"/>
+      <w:bookmarkStart w:id="99" w:name="_Toc125812515"/>
       <w:r>
         <w:rPr>
           <w:rFonts w:hint="eastAsia"/>
@@ -20621,7 +21044,7 @@
       <w:pPr>
         <w:pStyle w:val="2"/>
       </w:pPr>
-      <w:bookmarkStart w:id="100" w:name="_Toc124961745"/>
+      <w:bookmarkStart w:id="100" w:name="_Toc125812516"/>
       <w:r>
         <w:rPr>
           <w:rFonts w:hint="eastAsia"/>
@@ -20696,7 +21119,7 @@
       <w:pPr>
         <w:pStyle w:val="1"/>
       </w:pPr>
-      <w:bookmarkStart w:id="101" w:name="_Toc124961746"/>
+      <w:bookmarkStart w:id="101" w:name="_Toc125812517"/>
       <w:r>
         <w:rPr>
           <w:rFonts w:hint="eastAsia"/>
@@ -20710,12 +21133,26 @@
       <w:pPr>
         <w:pStyle w:val="2"/>
       </w:pPr>
-      <w:bookmarkStart w:id="102" w:name="_Toc124961747"/>
-      <w:r>
-        <w:rPr>
-          <w:rFonts w:hint="eastAsia"/>
-        </w:rPr>
-        <w:t>单日放量场上影线</w:t>
+      <w:bookmarkStart w:id="102" w:name="_Toc125812518"/>
+      <w:r>
+        <w:rPr>
+          <w:rFonts w:hint="eastAsia"/>
+        </w:rPr>
+        <w:t>单日</w:t>
+      </w:r>
+      <w:proofErr w:type="gramStart"/>
+      <w:r>
+        <w:rPr>
+          <w:rFonts w:hint="eastAsia"/>
+        </w:rPr>
+        <w:t>放量场</w:t>
+      </w:r>
+      <w:proofErr w:type="gramEnd"/>
+      <w:r>
+        <w:rPr>
+          <w:rFonts w:hint="eastAsia"/>
+        </w:rPr>
+        <w:t>上影线</w:t>
       </w:r>
       <w:bookmarkEnd w:id="102"/>
     </w:p>
@@ -20773,12 +21210,20 @@
       <w:pPr>
         <w:pStyle w:val="2"/>
       </w:pPr>
-      <w:bookmarkStart w:id="103" w:name="_Toc124961748"/>
-      <w:r>
-        <w:rPr>
-          <w:rFonts w:hint="eastAsia"/>
-        </w:rPr>
-        <w:t>放量阴孕线组合</w:t>
+      <w:bookmarkStart w:id="103" w:name="_Toc125812519"/>
+      <w:proofErr w:type="gramStart"/>
+      <w:r>
+        <w:rPr>
+          <w:rFonts w:hint="eastAsia"/>
+        </w:rPr>
+        <w:t>放量阴孕线</w:t>
+      </w:r>
+      <w:proofErr w:type="gramEnd"/>
+      <w:r>
+        <w:rPr>
+          <w:rFonts w:hint="eastAsia"/>
+        </w:rPr>
+        <w:t>组合</w:t>
       </w:r>
       <w:bookmarkEnd w:id="103"/>
     </w:p>
@@ -20791,11 +21236,19 @@
       </w:r>
     </w:p>
     <w:p>
-      <w:r>
-        <w:rPr>
-          <w:rFonts w:hint="eastAsia"/>
-        </w:rPr>
-        <w:t>阴孕线：长阳+短阴，一波上涨出现高位区，</w:t>
+      <w:proofErr w:type="gramStart"/>
+      <w:r>
+        <w:rPr>
+          <w:rFonts w:hint="eastAsia"/>
+        </w:rPr>
+        <w:t>阴孕线</w:t>
+      </w:r>
+      <w:proofErr w:type="gramEnd"/>
+      <w:r>
+        <w:rPr>
+          <w:rFonts w:hint="eastAsia"/>
+        </w:rPr>
+        <w:t>：长阳+短阴，一波上涨出现高位区，</w:t>
       </w:r>
       <w:r>
         <w:rPr>
@@ -20850,7 +21303,7 @@
       <w:pPr>
         <w:pStyle w:val="2"/>
       </w:pPr>
-      <w:bookmarkStart w:id="104" w:name="_Toc124961749"/>
+      <w:bookmarkStart w:id="104" w:name="_Toc125812520"/>
       <w:r>
         <w:rPr>
           <w:rFonts w:hint="eastAsia"/>
@@ -20929,7 +21382,7 @@
       <w:pPr>
         <w:pStyle w:val="2"/>
       </w:pPr>
-      <w:bookmarkStart w:id="105" w:name="_Toc124961750"/>
+      <w:bookmarkStart w:id="105" w:name="_Toc125812521"/>
       <w:r>
         <w:rPr>
           <w:rFonts w:hint="eastAsia"/>
@@ -20943,7 +21396,21 @@
         <w:rPr>
           <w:rFonts w:hint="eastAsia"/>
         </w:rPr>
-        <w:t>个股以放量的方式实现上涨，上涨过程中，某一个交易日出现量能的进一步放大，次日量能恢复如初</w:t>
+        <w:t>个股以放量的方式实现上涨，上涨过程中，某一个交易日出现量能的进一步放大，</w:t>
+      </w:r>
+      <w:proofErr w:type="gramStart"/>
+      <w:r>
+        <w:rPr>
+          <w:rFonts w:hint="eastAsia"/>
+        </w:rPr>
+        <w:t>次日量</w:t>
+      </w:r>
+      <w:proofErr w:type="gramEnd"/>
+      <w:r>
+        <w:rPr>
+          <w:rFonts w:hint="eastAsia"/>
+        </w:rPr>
+        <w:t>能恢复如初</w:t>
       </w:r>
       <w:r>
         <w:rPr>
@@ -20998,7 +21465,7 @@
       <w:pPr>
         <w:pStyle w:val="2"/>
       </w:pPr>
-      <w:bookmarkStart w:id="106" w:name="_Toc124961751"/>
+      <w:bookmarkStart w:id="106" w:name="_Toc125812522"/>
       <w:r>
         <w:rPr>
           <w:rFonts w:hint="eastAsia"/>
@@ -21092,7 +21559,7 @@
       <w:pPr>
         <w:pStyle w:val="2"/>
       </w:pPr>
-      <w:bookmarkStart w:id="107" w:name="_Toc124961752"/>
+      <w:bookmarkStart w:id="107" w:name="_Toc125812523"/>
       <w:r>
         <w:rPr>
           <w:rFonts w:hint="eastAsia"/>
@@ -21210,7 +21677,7 @@
       <w:pPr>
         <w:pStyle w:val="2"/>
       </w:pPr>
-      <w:bookmarkStart w:id="108" w:name="_Toc124961753"/>
+      <w:bookmarkStart w:id="108" w:name="_Toc125812524"/>
       <w:r>
         <w:rPr>
           <w:rFonts w:hint="eastAsia"/>
@@ -21233,11 +21700,19 @@
       <w:bookmarkEnd w:id="108"/>
     </w:p>
     <w:p>
-      <w:r>
-        <w:rPr>
-          <w:rFonts w:hint="eastAsia"/>
-        </w:rPr>
-        <w:t>个股长期上涨后进入高位区，突然出现量能大幅度萎缩的震荡，空方</w:t>
+      <w:proofErr w:type="gramStart"/>
+      <w:r>
+        <w:rPr>
+          <w:rFonts w:hint="eastAsia"/>
+        </w:rPr>
+        <w:t>个</w:t>
+      </w:r>
+      <w:proofErr w:type="gramEnd"/>
+      <w:r>
+        <w:rPr>
+          <w:rFonts w:hint="eastAsia"/>
+        </w:rPr>
+        <w:t>股长期上涨后进入高位区，突然出现量能大幅度萎缩的震荡，空方</w:t>
       </w:r>
       <w:r>
         <w:rPr>
@@ -21292,7 +21767,7 @@
       <w:pPr>
         <w:pStyle w:val="2"/>
       </w:pPr>
-      <w:bookmarkStart w:id="109" w:name="_Toc124961754"/>
+      <w:bookmarkStart w:id="109" w:name="_Toc125812525"/>
       <w:r>
         <w:rPr>
           <w:rFonts w:hint="eastAsia"/>
@@ -21367,7 +21842,7 @@
       <w:pPr>
         <w:pStyle w:val="2"/>
       </w:pPr>
-      <w:bookmarkStart w:id="110" w:name="_Toc124961755"/>
+      <w:bookmarkStart w:id="110" w:name="_Toc125812526"/>
       <w:r>
         <w:rPr>
           <w:rFonts w:hint="eastAsia"/>
@@ -21443,7 +21918,7 @@
       <w:pPr>
         <w:pStyle w:val="2"/>
       </w:pPr>
-      <w:bookmarkStart w:id="111" w:name="_Toc124961756"/>
+      <w:bookmarkStart w:id="111" w:name="_Toc125812527"/>
       <w:r>
         <w:rPr>
           <w:rFonts w:hint="eastAsia"/>
@@ -21457,7 +21932,21 @@
         <w:rPr>
           <w:rFonts w:hint="eastAsia"/>
         </w:rPr>
-        <w:t>个股以一根跳空低开，盘中放量低走的长阴线打压至低点。卖出</w:t>
+        <w:t>个股以一根跳空低开，盘中</w:t>
+      </w:r>
+      <w:proofErr w:type="gramStart"/>
+      <w:r>
+        <w:rPr>
+          <w:rFonts w:hint="eastAsia"/>
+        </w:rPr>
+        <w:t>放量低</w:t>
+      </w:r>
+      <w:proofErr w:type="gramEnd"/>
+      <w:r>
+        <w:rPr>
+          <w:rFonts w:hint="eastAsia"/>
+        </w:rPr>
+        <w:t>走的长阴线打压至低点。卖出</w:t>
       </w:r>
     </w:p>
     <w:p>
@@ -21506,15 +21995,23 @@
       <w:pPr>
         <w:pStyle w:val="2"/>
       </w:pPr>
-      <w:bookmarkStart w:id="112" w:name="_Toc124961757"/>
+      <w:bookmarkStart w:id="112" w:name="_Toc125812528"/>
       <w:r>
         <w:rPr>
           <w:rFonts w:hint="eastAsia"/>
         </w:rPr>
         <w:lastRenderedPageBreak/>
-        <w:t>高点收涨天量阴线</w:t>
+        <w:t>高点收涨</w:t>
+      </w:r>
+      <w:proofErr w:type="gramStart"/>
+      <w:r>
+        <w:rPr>
+          <w:rFonts w:hint="eastAsia"/>
+        </w:rPr>
+        <w:t>天量阴线</w:t>
       </w:r>
       <w:bookmarkEnd w:id="112"/>
+      <w:proofErr w:type="gramEnd"/>
     </w:p>
     <w:p>
       <w:r>
@@ -21582,7 +22079,7 @@
       <w:pPr>
         <w:pStyle w:val="2"/>
       </w:pPr>
-      <w:bookmarkStart w:id="113" w:name="_Toc124961758"/>
+      <w:bookmarkStart w:id="113" w:name="_Toc125812529"/>
       <w:r>
         <w:rPr>
           <w:rFonts w:hint="eastAsia"/>
@@ -21681,7 +22178,7 @@
       <w:pPr>
         <w:pStyle w:val="2"/>
       </w:pPr>
-      <w:bookmarkStart w:id="114" w:name="_Toc124961759"/>
+      <w:bookmarkStart w:id="114" w:name="_Toc125812530"/>
       <w:r>
         <w:rPr>
           <w:rFonts w:hint="eastAsia"/>
@@ -21759,7 +22256,7 @@
       <w:pPr>
         <w:pStyle w:val="2"/>
       </w:pPr>
-      <w:bookmarkStart w:id="115" w:name="_Toc124961760"/>
+      <w:bookmarkStart w:id="115" w:name="_Toc125812531"/>
       <w:r>
         <w:rPr>
           <w:rFonts w:hint="eastAsia"/>
@@ -21773,7 +22270,21 @@
         <w:rPr>
           <w:rFonts w:hint="eastAsia"/>
         </w:rPr>
-        <w:t>两日收于大阳线且个股短线涨幅较大，两日的放量且相近且远大于之前的量能</w:t>
+        <w:t>两日收于大阳线且个股短线涨幅较大，两日的放量且相近且远大</w:t>
+      </w:r>
+      <w:proofErr w:type="gramStart"/>
+      <w:r>
+        <w:rPr>
+          <w:rFonts w:hint="eastAsia"/>
+        </w:rPr>
+        <w:t>于之前</w:t>
+      </w:r>
+      <w:proofErr w:type="gramEnd"/>
+      <w:r>
+        <w:rPr>
+          <w:rFonts w:hint="eastAsia"/>
+        </w:rPr>
+        <w:t>的量能</w:t>
       </w:r>
       <w:r>
         <w:rPr>
@@ -21834,7 +22345,7 @@
       <w:pPr>
         <w:pStyle w:val="2"/>
       </w:pPr>
-      <w:bookmarkStart w:id="116" w:name="_Toc124961761"/>
+      <w:bookmarkStart w:id="116" w:name="_Toc125812532"/>
       <w:r>
         <w:rPr>
           <w:rFonts w:hint="eastAsia"/>
@@ -21910,7 +22421,7 @@
       <w:pPr>
         <w:pStyle w:val="1"/>
       </w:pPr>
-      <w:bookmarkStart w:id="117" w:name="_Toc124961762"/>
+      <w:bookmarkStart w:id="117" w:name="_Toc125812533"/>
       <w:r>
         <w:rPr>
           <w:rFonts w:hint="eastAsia"/>
@@ -21923,7 +22434,7 @@
       <w:pPr>
         <w:pStyle w:val="2"/>
       </w:pPr>
-      <w:bookmarkStart w:id="118" w:name="_Toc124961763"/>
+      <w:bookmarkStart w:id="118" w:name="_Toc125812534"/>
       <w:r>
         <w:rPr>
           <w:rFonts w:hint="eastAsia"/>
@@ -22024,7 +22535,7 @@
       <w:pPr>
         <w:pStyle w:val="2"/>
       </w:pPr>
-      <w:bookmarkStart w:id="119" w:name="_Toc124961764"/>
+      <w:bookmarkStart w:id="119" w:name="_Toc125812535"/>
       <w:r>
         <w:rPr>
           <w:rFonts w:hint="eastAsia"/>
@@ -22123,12 +22634,20 @@
       <w:pPr>
         <w:pStyle w:val="2"/>
       </w:pPr>
-      <w:bookmarkStart w:id="120" w:name="_Toc124961765"/>
-      <w:r>
-        <w:rPr>
-          <w:rFonts w:hint="eastAsia"/>
-        </w:rPr>
-        <w:t>量堆推升节节高</w:t>
+      <w:bookmarkStart w:id="120" w:name="_Toc125812536"/>
+      <w:proofErr w:type="gramStart"/>
+      <w:r>
+        <w:rPr>
+          <w:rFonts w:hint="eastAsia"/>
+        </w:rPr>
+        <w:t>量堆推</w:t>
+      </w:r>
+      <w:proofErr w:type="gramEnd"/>
+      <w:r>
+        <w:rPr>
+          <w:rFonts w:hint="eastAsia"/>
+        </w:rPr>
+        <w:t>升节节高</w:t>
       </w:r>
       <w:bookmarkEnd w:id="120"/>
     </w:p>
@@ -22210,13 +22729,21 @@
       <w:pPr>
         <w:pStyle w:val="2"/>
       </w:pPr>
-      <w:bookmarkStart w:id="121" w:name="_Toc124961766"/>
+      <w:bookmarkStart w:id="121" w:name="_Toc125812537"/>
+      <w:proofErr w:type="gramStart"/>
       <w:r>
         <w:rPr>
           <w:rFonts w:hint="eastAsia"/>
         </w:rPr>
         <w:lastRenderedPageBreak/>
-        <w:t>活跃量能的斜线拉升</w:t>
+        <w:t>活跃量</w:t>
+      </w:r>
+      <w:proofErr w:type="gramEnd"/>
+      <w:r>
+        <w:rPr>
+          <w:rFonts w:hint="eastAsia"/>
+        </w:rPr>
+        <w:t>能的斜线拉升</w:t>
       </w:r>
       <w:bookmarkEnd w:id="121"/>
     </w:p>
@@ -22331,7 +22858,7 @@
       <w:pPr>
         <w:pStyle w:val="2"/>
       </w:pPr>
-      <w:bookmarkStart w:id="122" w:name="_Toc124961767"/>
+      <w:bookmarkStart w:id="122" w:name="_Toc125812538"/>
       <w:r>
         <w:rPr>
           <w:rFonts w:hint="eastAsia"/>
@@ -22412,7 +22939,7 @@
       <w:pPr>
         <w:pStyle w:val="2"/>
       </w:pPr>
-      <w:bookmarkStart w:id="123" w:name="_Toc124961768"/>
+      <w:bookmarkStart w:id="123" w:name="_Toc125812539"/>
       <w:r>
         <w:rPr>
           <w:rFonts w:hint="eastAsia"/>
@@ -22476,7 +23003,7 @@
       <w:pPr>
         <w:pStyle w:val="2"/>
       </w:pPr>
-      <w:bookmarkStart w:id="124" w:name="_Toc124961769"/>
+      <w:bookmarkStart w:id="124" w:name="_Toc125812540"/>
       <w:r>
         <w:rPr>
           <w:rFonts w:hint="eastAsia"/>
@@ -22502,7 +23029,14 @@
         <w:rPr>
           <w:rFonts w:hint="eastAsia"/>
         </w:rPr>
-        <w:t>：个股在短线涨幅大，分时图</w:t>
+        <w:t>：个股在短线涨幅大，</w:t>
+      </w:r>
+      <w:proofErr w:type="gramStart"/>
+      <w:r>
+        <w:rPr>
+          <w:rFonts w:hint="eastAsia"/>
+        </w:rPr>
+        <w:t>分时图</w:t>
       </w:r>
       <w:r>
         <w:rPr>
@@ -22510,11 +23044,26 @@
         </w:rPr>
         <w:t>长时间</w:t>
       </w:r>
-      <w:r>
-        <w:rPr>
-          <w:rFonts w:hint="eastAsia"/>
-        </w:rPr>
-        <w:t>出现“一”字水平跳动</w:t>
+      <w:proofErr w:type="gramEnd"/>
+      <w:r>
+        <w:rPr>
+          <w:rFonts w:hint="eastAsia"/>
+        </w:rPr>
+        <w:t>出现“一”</w:t>
+      </w:r>
+      <w:proofErr w:type="gramStart"/>
+      <w:r>
+        <w:rPr>
+          <w:rFonts w:hint="eastAsia"/>
+        </w:rPr>
+        <w:t>字水平</w:t>
+      </w:r>
+      <w:proofErr w:type="gramEnd"/>
+      <w:r>
+        <w:rPr>
+          <w:rFonts w:hint="eastAsia"/>
+        </w:rPr>
+        <w:t>跳动</w:t>
       </w:r>
       <w:r>
         <w:rPr>
@@ -22575,7 +23124,7 @@
       <w:pPr>
         <w:pStyle w:val="2"/>
       </w:pPr>
-      <w:bookmarkStart w:id="125" w:name="_Toc124961770"/>
+      <w:bookmarkStart w:id="125" w:name="_Toc125812541"/>
       <w:r>
         <w:rPr>
           <w:rFonts w:hint="eastAsia"/>
@@ -22657,7 +23206,7 @@
       <w:pPr>
         <w:pStyle w:val="2"/>
       </w:pPr>
-      <w:bookmarkStart w:id="126" w:name="_Toc124961771"/>
+      <w:bookmarkStart w:id="126" w:name="_Toc125812542"/>
       <w:r>
         <w:rPr>
           <w:rFonts w:hint="eastAsia"/>
@@ -22751,7 +23300,7 @@
       <w:pPr>
         <w:pStyle w:val="2"/>
       </w:pPr>
-      <w:bookmarkStart w:id="127" w:name="_Toc124961772"/>
+      <w:bookmarkStart w:id="127" w:name="_Toc125812543"/>
       <w:r>
         <w:rPr>
           <w:rFonts w:hint="eastAsia"/>
@@ -22766,7 +23315,21 @@
         <w:rPr>
           <w:rFonts w:hint="eastAsia"/>
         </w:rPr>
-        <w:t>分时交易突然拉升个股，拉升时间较短，往往几分钟内结束，拉升幅度多在5</w:t>
+        <w:t>分时交易突然拉升个股，拉升时间较短，往往几分钟内结束，拉</w:t>
+      </w:r>
+      <w:proofErr w:type="gramStart"/>
+      <w:r>
+        <w:rPr>
+          <w:rFonts w:hint="eastAsia"/>
+        </w:rPr>
+        <w:t>升幅度多在</w:t>
+      </w:r>
+      <w:proofErr w:type="gramEnd"/>
+      <w:r>
+        <w:rPr>
+          <w:rFonts w:hint="eastAsia"/>
+        </w:rPr>
+        <w:t>5</w:t>
       </w:r>
       <w:r>
         <w:t>%</w:t>
@@ -22775,7 +23338,21 @@
         <w:rPr>
           <w:rFonts w:hint="eastAsia"/>
         </w:rPr>
-        <w:t>内，随后主力放弃操作，自然回落，股价能在分时均线站稳或围绕均线运行，且当日是温和放量。</w:t>
+        <w:t>内，随后主力放弃操作，自然回落，股价能在</w:t>
+      </w:r>
+      <w:proofErr w:type="gramStart"/>
+      <w:r>
+        <w:rPr>
+          <w:rFonts w:hint="eastAsia"/>
+        </w:rPr>
+        <w:t>分时均</w:t>
+      </w:r>
+      <w:proofErr w:type="gramEnd"/>
+      <w:r>
+        <w:rPr>
+          <w:rFonts w:hint="eastAsia"/>
+        </w:rPr>
+        <w:t>线站稳或围绕均线运行，且当日是温和放量。</w:t>
       </w:r>
       <w:r>
         <w:rPr>
@@ -22836,7 +23413,7 @@
       <w:pPr>
         <w:pStyle w:val="2"/>
       </w:pPr>
-      <w:bookmarkStart w:id="128" w:name="_Toc124961773"/>
+      <w:bookmarkStart w:id="128" w:name="_Toc125812544"/>
       <w:r>
         <w:rPr>
           <w:rFonts w:hint="eastAsia"/>
@@ -22856,7 +23433,21 @@
         <w:rPr>
           <w:rFonts w:hint="eastAsia"/>
         </w:rPr>
-        <w:t>如股价能在分时均线站稳或围绕均线运行</w:t>
+        <w:t>如股价能在</w:t>
+      </w:r>
+      <w:proofErr w:type="gramStart"/>
+      <w:r>
+        <w:rPr>
+          <w:rFonts w:hint="eastAsia"/>
+        </w:rPr>
+        <w:t>分时均</w:t>
+      </w:r>
+      <w:proofErr w:type="gramEnd"/>
+      <w:r>
+        <w:rPr>
+          <w:rFonts w:hint="eastAsia"/>
+        </w:rPr>
+        <w:t>线站稳或围绕均线运行</w:t>
       </w:r>
       <w:r>
         <w:rPr>
@@ -22923,7 +23514,7 @@
       <w:pPr>
         <w:pStyle w:val="2"/>
       </w:pPr>
-      <w:bookmarkStart w:id="129" w:name="_Toc124961774"/>
+      <w:bookmarkStart w:id="129" w:name="_Toc125812545"/>
       <w:r>
         <w:rPr>
           <w:rFonts w:hint="eastAsia"/>
@@ -22938,7 +23529,21 @@
         <w:rPr>
           <w:rFonts w:hint="eastAsia"/>
         </w:rPr>
-        <w:t>个股在盘中平稳运行，多是处于小幅上涨状态，盘中出现一笔或连续几笔高价大买单，股价突然跃升，股价在高点强势不回落，且当日量能是温和放大。可买入</w:t>
+        <w:t>个股在盘中平稳运行，多是处于小幅上涨状态，盘中出现一笔或连续几笔高价大买单，股价突然跃升，股价在高点强势不回落，且</w:t>
+      </w:r>
+      <w:proofErr w:type="gramStart"/>
+      <w:r>
+        <w:rPr>
+          <w:rFonts w:hint="eastAsia"/>
+        </w:rPr>
+        <w:t>当日量</w:t>
+      </w:r>
+      <w:proofErr w:type="gramEnd"/>
+      <w:r>
+        <w:rPr>
+          <w:rFonts w:hint="eastAsia"/>
+        </w:rPr>
+        <w:t>能是温和放大。可买入</w:t>
       </w:r>
       <w:r>
         <w:rPr>
@@ -22993,7 +23598,7 @@
       <w:pPr>
         <w:pStyle w:val="2"/>
       </w:pPr>
-      <w:bookmarkStart w:id="130" w:name="_Toc124961775"/>
+      <w:bookmarkStart w:id="130" w:name="_Toc125812546"/>
       <w:r>
         <w:rPr>
           <w:rFonts w:hint="eastAsia"/>
@@ -23007,7 +23612,21 @@
         <w:rPr>
           <w:rFonts w:hint="eastAsia"/>
         </w:rPr>
-        <w:t>个股在有热点题材支撑，且个股基本面良好，前期未出现大幅上扬，利用涨停大力买进拉升实现涨停吸筹，</w:t>
+        <w:t>个股在有热点题材支撑，且个股基本面良好，前期未出现大幅上扬，利用涨</w:t>
+      </w:r>
+      <w:proofErr w:type="gramStart"/>
+      <w:r>
+        <w:rPr>
+          <w:rFonts w:hint="eastAsia"/>
+        </w:rPr>
+        <w:t>停大力</w:t>
+      </w:r>
+      <w:proofErr w:type="gramEnd"/>
+      <w:r>
+        <w:rPr>
+          <w:rFonts w:hint="eastAsia"/>
+        </w:rPr>
+        <w:t>买进拉升实现涨停吸筹，</w:t>
       </w:r>
       <w:r>
         <w:rPr>
@@ -23068,7 +23687,7 @@
       <w:pPr>
         <w:pStyle w:val="2"/>
       </w:pPr>
-      <w:bookmarkStart w:id="131" w:name="_Toc124961776"/>
+      <w:bookmarkStart w:id="131" w:name="_Toc125812547"/>
       <w:r>
         <w:rPr>
           <w:rFonts w:hint="eastAsia"/>
@@ -23150,7 +23769,7 @@
       <w:pPr>
         <w:pStyle w:val="2"/>
       </w:pPr>
-      <w:bookmarkStart w:id="132" w:name="_Toc124961777"/>
+      <w:bookmarkStart w:id="132" w:name="_Toc125812548"/>
       <w:r>
         <w:rPr>
           <w:rFonts w:hint="eastAsia"/>
@@ -23169,11 +23788,19 @@
       <w:bookmarkEnd w:id="132"/>
     </w:p>
     <w:p>
-      <w:r>
-        <w:rPr>
-          <w:rFonts w:hint="eastAsia"/>
-        </w:rPr>
-        <w:t>个股分时线呈4</w:t>
+      <w:proofErr w:type="gramStart"/>
+      <w:r>
+        <w:rPr>
+          <w:rFonts w:hint="eastAsia"/>
+        </w:rPr>
+        <w:t>个股分</w:t>
+      </w:r>
+      <w:proofErr w:type="gramEnd"/>
+      <w:r>
+        <w:rPr>
+          <w:rFonts w:hint="eastAsia"/>
+        </w:rPr>
+        <w:t>时线呈4</w:t>
       </w:r>
       <w:r>
         <w:t>5</w:t>
@@ -23182,7 +23809,21 @@
         <w:rPr>
           <w:rFonts w:hint="eastAsia"/>
         </w:rPr>
-        <w:t>度角不断下降，运行时间持续时间长，至少保持半个交易日，且随着股价不断下跌分时量不断放大，收盘价接近当日最低点</w:t>
+        <w:t>度</w:t>
+      </w:r>
+      <w:proofErr w:type="gramStart"/>
+      <w:r>
+        <w:rPr>
+          <w:rFonts w:hint="eastAsia"/>
+        </w:rPr>
+        <w:t>角不断</w:t>
+      </w:r>
+      <w:proofErr w:type="gramEnd"/>
+      <w:r>
+        <w:rPr>
+          <w:rFonts w:hint="eastAsia"/>
+        </w:rPr>
+        <w:t>下降，运行时间持续时间长，至少保持半个交易日，且随着股价不断下跌分时量不断放大，收盘价接近当日最低点</w:t>
       </w:r>
       <w:r>
         <w:rPr>
@@ -23237,7 +23878,7 @@
       <w:pPr>
         <w:pStyle w:val="1"/>
       </w:pPr>
-      <w:bookmarkStart w:id="133" w:name="_Toc124961778"/>
+      <w:bookmarkStart w:id="133" w:name="_Toc125812549"/>
       <w:r>
         <w:rPr>
           <w:rFonts w:hint="eastAsia"/>
@@ -23251,7 +23892,7 @@
       <w:pPr>
         <w:pStyle w:val="2"/>
       </w:pPr>
-      <w:bookmarkStart w:id="134" w:name="_Toc124961779"/>
+      <w:bookmarkStart w:id="134" w:name="_Toc125812550"/>
       <w:r>
         <w:rPr>
           <w:rFonts w:hint="eastAsia"/>
@@ -23350,7 +23991,7 @@
       <w:pPr>
         <w:pStyle w:val="2"/>
       </w:pPr>
-      <w:bookmarkStart w:id="135" w:name="_Toc124961780"/>
+      <w:bookmarkStart w:id="135" w:name="_Toc125812551"/>
       <w:r>
         <w:rPr>
           <w:rFonts w:hint="eastAsia"/>
@@ -23422,13 +24063,21 @@
       <w:pPr>
         <w:pStyle w:val="2"/>
       </w:pPr>
-      <w:bookmarkStart w:id="136" w:name="_Toc124961781"/>
+      <w:bookmarkStart w:id="136" w:name="_Toc125812552"/>
+      <w:proofErr w:type="gramStart"/>
       <w:r>
         <w:rPr>
           <w:rFonts w:hint="eastAsia"/>
         </w:rPr>
         <w:lastRenderedPageBreak/>
-        <w:t>独立股回落启动点</w:t>
+        <w:t>独立股</w:t>
+      </w:r>
+      <w:proofErr w:type="gramEnd"/>
+      <w:r>
+        <w:rPr>
+          <w:rFonts w:hint="eastAsia"/>
+        </w:rPr>
+        <w:t>回落启动点</w:t>
       </w:r>
       <w:r>
         <w:rPr>
@@ -23449,7 +24098,21 @@
         <w:rPr>
           <w:rFonts w:hint="eastAsia"/>
         </w:rPr>
-        <w:t>个股在中短线独立上涨后，恰逢大盘出现系统性回调且回调大，个股会产生联动、出现大幅下跌，甚至回落至上涨波段启动点。可买入。</w:t>
+        <w:t>个股在中短线独立上涨后，</w:t>
+      </w:r>
+      <w:proofErr w:type="gramStart"/>
+      <w:r>
+        <w:rPr>
+          <w:rFonts w:hint="eastAsia"/>
+        </w:rPr>
+        <w:t>恰逢大盘</w:t>
+      </w:r>
+      <w:proofErr w:type="gramEnd"/>
+      <w:r>
+        <w:rPr>
+          <w:rFonts w:hint="eastAsia"/>
+        </w:rPr>
+        <w:t>出现系统性回调且回调大，个股会产生联动、出现大幅下跌，甚至回落至上涨波段启动点。可买入。</w:t>
       </w:r>
     </w:p>
     <w:p>
@@ -23498,7 +24161,7 @@
       <w:pPr>
         <w:pStyle w:val="2"/>
       </w:pPr>
-      <w:bookmarkStart w:id="137" w:name="_Toc124961782"/>
+      <w:bookmarkStart w:id="137" w:name="_Toc125812553"/>
       <w:r>
         <w:rPr>
           <w:rFonts w:hint="eastAsia"/>
@@ -23586,7 +24249,7 @@
       <w:pPr>
         <w:pStyle w:val="2"/>
       </w:pPr>
-      <w:bookmarkStart w:id="138" w:name="_Toc124961783"/>
+      <w:bookmarkStart w:id="138" w:name="_Toc125812554"/>
       <w:r>
         <w:rPr>
           <w:rFonts w:hint="eastAsia"/>
@@ -23597,11 +24260,19 @@
       <w:bookmarkEnd w:id="138"/>
     </w:p>
     <w:p>
-      <w:r>
-        <w:rPr>
-          <w:rFonts w:hint="eastAsia"/>
-        </w:rPr>
-        <w:t>个股首线以一个涨停板突破盘整区间，涨停当日明显放量，</w:t>
+      <w:proofErr w:type="gramStart"/>
+      <w:r>
+        <w:rPr>
+          <w:rFonts w:hint="eastAsia"/>
+        </w:rPr>
+        <w:t>个股首线以</w:t>
+      </w:r>
+      <w:proofErr w:type="gramEnd"/>
+      <w:r>
+        <w:rPr>
+          <w:rFonts w:hint="eastAsia"/>
+        </w:rPr>
+        <w:t>一个涨停板突破盘整区间，涨停当日明显放量，</w:t>
       </w:r>
       <w:r>
         <w:rPr>
@@ -23669,7 +24340,7 @@
       <w:pPr>
         <w:pStyle w:val="2"/>
       </w:pPr>
-      <w:bookmarkStart w:id="139" w:name="_Toc124961784"/>
+      <w:bookmarkStart w:id="139" w:name="_Toc125812555"/>
       <w:r>
         <w:rPr>
           <w:rFonts w:hint="eastAsia"/>
@@ -23683,7 +24354,21 @@
         <w:rPr>
           <w:rFonts w:hint="eastAsia"/>
         </w:rPr>
-        <w:t>个股先是在低位区长期整理、波动幅度较小，主力吸筹慢，受大盘或行业回暖，主力快速拉升、突破平台连续几日（至少3日）的大阳线伴以放量。</w:t>
+        <w:t>个股先是在低位区长期整理、波动幅度较小，主力吸筹慢，受大盘或行业回暖，主力快速拉升、突破平台连续几日（至少3日）的大</w:t>
+      </w:r>
+      <w:proofErr w:type="gramStart"/>
+      <w:r>
+        <w:rPr>
+          <w:rFonts w:hint="eastAsia"/>
+        </w:rPr>
+        <w:t>阳线伴以</w:t>
+      </w:r>
+      <w:proofErr w:type="gramEnd"/>
+      <w:r>
+        <w:rPr>
+          <w:rFonts w:hint="eastAsia"/>
+        </w:rPr>
+        <w:t>放量。</w:t>
       </w:r>
       <w:r>
         <w:rPr>
@@ -23744,7 +24429,7 @@
       <w:pPr>
         <w:pStyle w:val="2"/>
       </w:pPr>
-      <w:bookmarkStart w:id="140" w:name="_Toc124961785"/>
+      <w:bookmarkStart w:id="140" w:name="_Toc125812556"/>
       <w:r>
         <w:rPr>
           <w:rFonts w:hint="eastAsia"/>
@@ -23820,7 +24505,7 @@
       <w:pPr>
         <w:pStyle w:val="2"/>
       </w:pPr>
-      <w:bookmarkStart w:id="141" w:name="_Toc124961786"/>
+      <w:bookmarkStart w:id="141" w:name="_Toc125812557"/>
       <w:r>
         <w:rPr>
           <w:rFonts w:hint="eastAsia"/>
@@ -23852,7 +24537,21 @@
         <w:rPr>
           <w:rFonts w:hint="eastAsia"/>
         </w:rPr>
-        <w:t>个股在利好消息刺激下，个股以跳空涨停版的方式突破平台区间，随后而是在涨停价附件进行横盘整理，整理期间量能放大。</w:t>
+        <w:t>个股在利好消息刺激下，个股以跳空</w:t>
+      </w:r>
+      <w:proofErr w:type="gramStart"/>
+      <w:r>
+        <w:rPr>
+          <w:rFonts w:hint="eastAsia"/>
+        </w:rPr>
+        <w:t>涨停版的</w:t>
+      </w:r>
+      <w:proofErr w:type="gramEnd"/>
+      <w:r>
+        <w:rPr>
+          <w:rFonts w:hint="eastAsia"/>
+        </w:rPr>
+        <w:t>方式突破平台区间，随后而是在涨停价附件进行横盘整理，整理期间量能放大。</w:t>
       </w:r>
       <w:r>
         <w:rPr>
@@ -23907,7 +24606,7 @@
       <w:pPr>
         <w:pStyle w:val="2"/>
       </w:pPr>
-      <w:bookmarkStart w:id="142" w:name="_Toc124961787"/>
+      <w:bookmarkStart w:id="142" w:name="_Toc125812558"/>
       <w:r>
         <w:rPr>
           <w:rFonts w:hint="eastAsia"/>
@@ -23922,7 +24621,21 @@
         <w:rPr>
           <w:rFonts w:hint="eastAsia"/>
         </w:rPr>
-        <w:t>个股在突破启动过程中，遇到大盘系统性下跌影响，在突破位置点，上下宽幅震荡，能量放大，期间伴以有涨停板出现。</w:t>
+        <w:t>个股在突破启动过程中，遇到大盘系统性下跌影响，在突破位置点，上下宽幅震荡，能量放大，</w:t>
+      </w:r>
+      <w:proofErr w:type="gramStart"/>
+      <w:r>
+        <w:rPr>
+          <w:rFonts w:hint="eastAsia"/>
+        </w:rPr>
+        <w:t>期间伴</w:t>
+      </w:r>
+      <w:proofErr w:type="gramEnd"/>
+      <w:r>
+        <w:rPr>
+          <w:rFonts w:hint="eastAsia"/>
+        </w:rPr>
+        <w:t>以有涨停板出现。</w:t>
       </w:r>
       <w:r>
         <w:rPr>
@@ -23977,7 +24690,7 @@
       <w:pPr>
         <w:pStyle w:val="2"/>
       </w:pPr>
-      <w:bookmarkStart w:id="143" w:name="_Toc124961788"/>
+      <w:bookmarkStart w:id="143" w:name="_Toc125812559"/>
       <w:r>
         <w:rPr>
           <w:rFonts w:hint="eastAsia"/>
@@ -24052,7 +24765,7 @@
       <w:pPr>
         <w:pStyle w:val="2"/>
       </w:pPr>
-      <w:bookmarkStart w:id="144" w:name="_Toc124961789"/>
+      <w:bookmarkStart w:id="144" w:name="_Toc125812560"/>
       <w:r>
         <w:rPr>
           <w:rFonts w:hint="eastAsia"/>
@@ -24097,7 +24810,21 @@
         <w:rPr>
           <w:rFonts w:hint="eastAsia"/>
         </w:rPr>
-        <w:t>，当日量能仅小幅度方大，稍微高于前期均量水平</w:t>
+        <w:t>，</w:t>
+      </w:r>
+      <w:proofErr w:type="gramStart"/>
+      <w:r>
+        <w:rPr>
+          <w:rFonts w:hint="eastAsia"/>
+        </w:rPr>
+        <w:t>当日量</w:t>
+      </w:r>
+      <w:proofErr w:type="gramEnd"/>
+      <w:r>
+        <w:rPr>
+          <w:rFonts w:hint="eastAsia"/>
+        </w:rPr>
+        <w:t>能仅小幅度方大，稍微高于前期均量水平</w:t>
       </w:r>
     </w:p>
     <w:p>
@@ -24146,7 +24873,7 @@
       <w:pPr>
         <w:pStyle w:val="2"/>
       </w:pPr>
-      <w:bookmarkStart w:id="145" w:name="_Toc124961790"/>
+      <w:bookmarkStart w:id="145" w:name="_Toc125812561"/>
       <w:r>
         <w:rPr>
           <w:rFonts w:hint="eastAsia"/>
@@ -24218,9 +24945,59 @@
       </w:r>
     </w:p>
     <w:p/>
-    <w:p/>
-    <w:p/>
-    <w:p/>
+    <w:p>
+      <w:pPr>
+        <w:pStyle w:val="1"/>
+      </w:pPr>
+      <w:bookmarkStart w:id="146" w:name="_Toc125812562"/>
+      <w:r>
+        <w:rPr>
+          <w:rFonts w:hint="eastAsia"/>
+        </w:rPr>
+        <w:lastRenderedPageBreak/>
+        <w:t>每笔均量实战组合技术</w:t>
+      </w:r>
+      <w:bookmarkEnd w:id="146"/>
+    </w:p>
+    <w:p>
+      <w:pPr>
+        <w:pStyle w:val="2"/>
+      </w:pPr>
+      <w:bookmarkStart w:id="147" w:name="_Toc125812563"/>
+      <w:r>
+        <w:rPr>
+          <w:rFonts w:hint="eastAsia"/>
+        </w:rPr>
+        <w:t>低位长期震荡型</w:t>
+      </w:r>
+      <w:bookmarkEnd w:id="147"/>
+    </w:p>
+    <w:p>
+      <w:r>
+        <w:rPr>
+          <w:rFonts w:hint="eastAsia"/>
+        </w:rPr>
+        <w:t>个股低位</w:t>
+      </w:r>
+      <w:r>
+        <w:rPr>
+          <w:rFonts w:hint="eastAsia"/>
+        </w:rPr>
+        <w:t>横向震荡</w:t>
+      </w:r>
+      <w:r>
+        <w:rPr>
+          <w:rFonts w:hint="eastAsia"/>
+        </w:rPr>
+        <w:t>，大盘运行不明朗</w:t>
+      </w:r>
+      <w:r>
+        <w:rPr>
+          <w:rFonts w:hint="eastAsia"/>
+        </w:rPr>
+        <w:t>，上下波动频繁。</w:t>
+      </w:r>
+    </w:p>
     <w:p/>
     <w:p/>
     <w:p/>

--- a/炒股方法.docx
+++ b/炒股方法.docx
@@ -13137,11 +13137,6 @@
       </w:r>
     </w:p>
     <w:p>
-      <w:pPr>
-        <w:rPr>
-          <w:rFonts w:hint="eastAsia"/>
-        </w:rPr>
-      </w:pPr>
       <w:r>
         <w:rPr>
           <w:rFonts w:hint="eastAsia"/>
@@ -13166,13 +13161,7 @@
         <w:rPr>
           <w:rFonts w:hint="eastAsia"/>
         </w:rPr>
-        <w:t>空方抛压明显增强的信号</w:t>
-      </w:r>
-      <w:r>
-        <w:rPr>
-          <w:rFonts w:hint="eastAsia"/>
-        </w:rPr>
-        <w:t>，</w:t>
+        <w:t>空方抛压明显增强的信号，</w:t>
       </w:r>
       <w:r>
         <w:rPr>
@@ -13270,13 +13259,7 @@
         <w:rPr>
           <w:rFonts w:hint="eastAsia"/>
         </w:rPr>
-        <w:t>多方承接明显增强的信号</w:t>
-      </w:r>
-      <w:r>
-        <w:rPr>
-          <w:rFonts w:hint="eastAsia"/>
-        </w:rPr>
-        <w:t>，</w:t>
+        <w:t>多方承接明显增强的信号，</w:t>
       </w:r>
       <w:r>
         <w:rPr>
@@ -13305,19 +13288,8 @@
         <w:t>。</w:t>
       </w:r>
     </w:p>
-    <w:p>
-      <w:pPr>
-        <w:rPr>
-          <w:rFonts w:hint="eastAsia"/>
-        </w:rPr>
-      </w:pPr>
-    </w:p>
-    <w:p>
-      <w:pPr>
-        <w:rPr>
-          <w:rFonts w:hint="eastAsia"/>
-        </w:rPr>
-      </w:pPr>
+    <w:p/>
+    <w:p>
       <w:r>
         <w:rPr>
           <w:noProof/>
@@ -24962,48 +24934,815 @@
     <w:p>
       <w:pPr>
         <w:pStyle w:val="2"/>
+        <w:rPr>
+          <w:rFonts w:hint="eastAsia"/>
+        </w:rPr>
       </w:pPr>
-      <w:bookmarkStart w:id="147" w:name="_Toc125812563"/>
-      <w:r>
-        <w:rPr>
-          <w:rFonts w:hint="eastAsia"/>
-        </w:rPr>
-        <w:t>低位长期震荡型</w:t>
-      </w:r>
-      <w:bookmarkEnd w:id="147"/>
-    </w:p>
-    <w:p>
-      <w:r>
-        <w:rPr>
-          <w:rFonts w:hint="eastAsia"/>
-        </w:rPr>
-        <w:t>个股低位</w:t>
-      </w:r>
-      <w:r>
-        <w:rPr>
-          <w:rFonts w:hint="eastAsia"/>
-        </w:rPr>
-        <w:t>横向震荡</w:t>
-      </w:r>
-      <w:r>
-        <w:rPr>
-          <w:rFonts w:hint="eastAsia"/>
-        </w:rPr>
-        <w:t>，大盘运行不明朗</w:t>
-      </w:r>
-      <w:r>
-        <w:rPr>
-          <w:rFonts w:hint="eastAsia"/>
-        </w:rPr>
-        <w:t>，上下波动频繁。</w:t>
+      <w:r>
+        <w:rPr>
+          <w:rFonts w:hint="eastAsia"/>
+        </w:rPr>
+        <w:t>判断大盘股上攻动力</w:t>
+      </w:r>
+    </w:p>
+    <w:p>
+      <w:pPr>
+        <w:pStyle w:val="3"/>
+      </w:pPr>
+      <w:r>
+        <w:rPr>
+          <w:rFonts w:hint="eastAsia"/>
+        </w:rPr>
+        <w:t>短线下跌放量企稳</w:t>
+      </w:r>
+    </w:p>
+    <w:p>
+      <w:pPr>
+        <w:rPr>
+          <w:rFonts w:hint="eastAsia"/>
+        </w:rPr>
+      </w:pPr>
+      <w:r>
+        <w:rPr>
+          <w:rFonts w:hint="eastAsia"/>
+        </w:rPr>
+        <w:t>在低位区，个股又出现短线的下跌，随后股价企稳构建一个震荡平台，此平台有量能</w:t>
+      </w:r>
+      <w:r>
+        <w:rPr>
+          <w:rFonts w:hint="eastAsia"/>
+        </w:rPr>
+        <w:t>明显放大</w:t>
+      </w:r>
+      <w:r>
+        <w:rPr>
+          <w:rFonts w:hint="eastAsia"/>
+        </w:rPr>
+        <w:t>，此时每笔均量快速升，并保持在一个较高的水平，标志由大资金</w:t>
+      </w:r>
+      <w:r>
+        <w:rPr>
+          <w:rFonts w:hint="eastAsia"/>
+        </w:rPr>
+        <w:t>积极</w:t>
+      </w:r>
+      <w:r>
+        <w:rPr>
+          <w:rFonts w:hint="eastAsia"/>
+        </w:rPr>
+        <w:t>买入。</w:t>
+      </w:r>
+    </w:p>
+    <w:p>
+      <w:r>
+        <w:rPr>
+          <w:noProof/>
+        </w:rPr>
+        <w:drawing>
+          <wp:inline distT="0" distB="0" distL="0" distR="0" wp14:anchorId="79F0C28D" wp14:editId="628C08AE">
+            <wp:extent cx="5278837" cy="3490595"/>
+            <wp:effectExtent l="0" t="0" r="0" b="0"/>
+            <wp:docPr id="121" name="图片 121"/>
+            <wp:cNvGraphicFramePr>
+              <a:graphicFrameLocks xmlns:a="http://schemas.openxmlformats.org/drawingml/2006/main" noChangeAspect="1"/>
+            </wp:cNvGraphicFramePr>
+            <a:graphic xmlns:a="http://schemas.openxmlformats.org/drawingml/2006/main">
+              <a:graphicData uri="http://schemas.openxmlformats.org/drawingml/2006/picture">
+                <pic:pic xmlns:pic="http://schemas.openxmlformats.org/drawingml/2006/picture">
+                  <pic:nvPicPr>
+                    <pic:cNvPr id="1" name=""/>
+                    <pic:cNvPicPr/>
+                  </pic:nvPicPr>
+                  <pic:blipFill>
+                    <a:blip r:embed="rId125"/>
+                    <a:stretch>
+                      <a:fillRect/>
+                    </a:stretch>
+                  </pic:blipFill>
+                  <pic:spPr>
+                    <a:xfrm>
+                      <a:off x="0" y="0"/>
+                      <a:ext cx="5301866" cy="3505823"/>
+                    </a:xfrm>
+                    <a:prstGeom prst="rect">
+                      <a:avLst/>
+                    </a:prstGeom>
+                  </pic:spPr>
+                </pic:pic>
+              </a:graphicData>
+            </a:graphic>
+          </wp:inline>
+        </w:drawing>
       </w:r>
     </w:p>
     <w:p/>
+    <w:p>
+      <w:pPr>
+        <w:pStyle w:val="3"/>
+      </w:pPr>
+      <w:r>
+        <w:rPr>
+          <w:rFonts w:hint="eastAsia"/>
+        </w:rPr>
+        <w:t>突破前的快速加仓</w:t>
+      </w:r>
+    </w:p>
+    <w:p>
+      <w:r>
+        <w:rPr>
+          <w:rFonts w:hint="eastAsia"/>
+        </w:rPr>
+        <w:t>一些大盘股在出现上攻行情前，往往有个吸筹的上涨波段，这波上涨有量能放大支撑，但上涨较缓慢，短线涨幅不大，同期每笔均量的快速攀升。大资金买入信号，买入</w:t>
+      </w:r>
+      <w:r>
+        <w:rPr>
+          <w:rFonts w:hint="eastAsia"/>
+        </w:rPr>
+        <w:t>。</w:t>
+      </w:r>
+    </w:p>
+    <w:p>
+      <w:pPr>
+        <w:rPr>
+          <w:rFonts w:hint="eastAsia"/>
+        </w:rPr>
+      </w:pPr>
+      <w:r>
+        <w:rPr>
+          <w:noProof/>
+        </w:rPr>
+        <w:lastRenderedPageBreak/>
+        <w:drawing>
+          <wp:inline distT="0" distB="0" distL="0" distR="0" wp14:anchorId="232C3484" wp14:editId="76158AFA">
+            <wp:extent cx="5256398" cy="3148952"/>
+            <wp:effectExtent l="0" t="0" r="1905" b="0"/>
+            <wp:docPr id="122" name="图片 122"/>
+            <wp:cNvGraphicFramePr>
+              <a:graphicFrameLocks xmlns:a="http://schemas.openxmlformats.org/drawingml/2006/main" noChangeAspect="1"/>
+            </wp:cNvGraphicFramePr>
+            <a:graphic xmlns:a="http://schemas.openxmlformats.org/drawingml/2006/main">
+              <a:graphicData uri="http://schemas.openxmlformats.org/drawingml/2006/picture">
+                <pic:pic xmlns:pic="http://schemas.openxmlformats.org/drawingml/2006/picture">
+                  <pic:nvPicPr>
+                    <pic:cNvPr id="1" name=""/>
+                    <pic:cNvPicPr/>
+                  </pic:nvPicPr>
+                  <pic:blipFill>
+                    <a:blip r:embed="rId126"/>
+                    <a:stretch>
+                      <a:fillRect/>
+                    </a:stretch>
+                  </pic:blipFill>
+                  <pic:spPr>
+                    <a:xfrm>
+                      <a:off x="0" y="0"/>
+                      <a:ext cx="5275630" cy="3160473"/>
+                    </a:xfrm>
+                    <a:prstGeom prst="rect">
+                      <a:avLst/>
+                    </a:prstGeom>
+                  </pic:spPr>
+                </pic:pic>
+              </a:graphicData>
+            </a:graphic>
+          </wp:inline>
+        </w:drawing>
+      </w:r>
+    </w:p>
     <w:p/>
-    <w:p/>
-    <w:p/>
-    <w:p/>
-    <w:p/>
+    <w:p>
+      <w:pPr>
+        <w:pStyle w:val="2"/>
+      </w:pPr>
+      <w:r>
+        <w:rPr>
+          <w:rFonts w:hint="eastAsia"/>
+        </w:rPr>
+        <w:t>判断黑马股的启动</w:t>
+      </w:r>
+    </w:p>
+    <w:p>
+      <w:pPr>
+        <w:pStyle w:val="3"/>
+      </w:pPr>
+      <w:r>
+        <w:rPr>
+          <w:rFonts w:hint="eastAsia"/>
+        </w:rPr>
+        <w:t>启动前的放量加仓平台</w:t>
+      </w:r>
+    </w:p>
+    <w:p>
+      <w:r>
+        <w:rPr>
+          <w:rFonts w:hint="eastAsia"/>
+        </w:rPr>
+        <w:t>个股在中长期的低位区间长期盘整，走势上波动很小，随后的走势略有变化，股价出现了小幅度的震荡攀升，同期间成交量有所放大，每笔均量数值大幅攀升。主力快速加仓，可买入。</w:t>
+      </w:r>
+    </w:p>
+    <w:p>
+      <w:r>
+        <w:rPr>
+          <w:noProof/>
+        </w:rPr>
+        <w:drawing>
+          <wp:inline distT="0" distB="0" distL="0" distR="0" wp14:anchorId="361A6F8C" wp14:editId="56FAEEBF">
+            <wp:extent cx="5127372" cy="3652836"/>
+            <wp:effectExtent l="0" t="0" r="0" b="5080"/>
+            <wp:docPr id="123" name="图片 123"/>
+            <wp:cNvGraphicFramePr>
+              <a:graphicFrameLocks xmlns:a="http://schemas.openxmlformats.org/drawingml/2006/main" noChangeAspect="1"/>
+            </wp:cNvGraphicFramePr>
+            <a:graphic xmlns:a="http://schemas.openxmlformats.org/drawingml/2006/main">
+              <a:graphicData uri="http://schemas.openxmlformats.org/drawingml/2006/picture">
+                <pic:pic xmlns:pic="http://schemas.openxmlformats.org/drawingml/2006/picture">
+                  <pic:nvPicPr>
+                    <pic:cNvPr id="1" name=""/>
+                    <pic:cNvPicPr/>
+                  </pic:nvPicPr>
+                  <pic:blipFill>
+                    <a:blip r:embed="rId127"/>
+                    <a:stretch>
+                      <a:fillRect/>
+                    </a:stretch>
+                  </pic:blipFill>
+                  <pic:spPr>
+                    <a:xfrm>
+                      <a:off x="0" y="0"/>
+                      <a:ext cx="5138636" cy="3660861"/>
+                    </a:xfrm>
+                    <a:prstGeom prst="rect">
+                      <a:avLst/>
+                    </a:prstGeom>
+                  </pic:spPr>
+                </pic:pic>
+              </a:graphicData>
+            </a:graphic>
+          </wp:inline>
+        </w:drawing>
+      </w:r>
+    </w:p>
+    <w:p>
+      <w:pPr>
+        <w:pStyle w:val="3"/>
+      </w:pPr>
+      <w:r>
+        <w:rPr>
+          <w:rFonts w:hint="eastAsia"/>
+        </w:rPr>
+        <w:lastRenderedPageBreak/>
+        <w:t>低位缩量的整理平台</w:t>
+      </w:r>
+    </w:p>
+    <w:p>
+      <w:r>
+        <w:rPr>
+          <w:rFonts w:hint="eastAsia"/>
+        </w:rPr>
+        <w:t>个股在低位震荡时间较长，随着震荡的持续，成交量出现缩减，此时利用每笔均量的变化判断是否有主力潜伏。主力持筹码数量较多、市场浮筹过少，再加上个股的走势波动较小，盘中交投十分清淡，</w:t>
+      </w:r>
+      <w:r>
+        <w:rPr>
+          <w:rFonts w:hint="eastAsia"/>
+        </w:rPr>
+        <w:t>甚至长时间盘口出现零成交。为了避免出现这种情况，主力有可能在盘中小量加仓，期间成交量虽不大，但每笔均量却维持在</w:t>
+      </w:r>
+      <w:proofErr w:type="gramStart"/>
+      <w:r>
+        <w:rPr>
+          <w:rFonts w:hint="eastAsia"/>
+        </w:rPr>
+        <w:t>一</w:t>
+      </w:r>
+      <w:proofErr w:type="gramEnd"/>
+      <w:r>
+        <w:rPr>
+          <w:rFonts w:hint="eastAsia"/>
+        </w:rPr>
+        <w:t>相对较高的水平。主力潜伏，买入</w:t>
+      </w:r>
+      <w:r>
+        <w:rPr>
+          <w:rFonts w:hint="eastAsia"/>
+        </w:rPr>
+        <w:t>。</w:t>
+      </w:r>
+    </w:p>
+    <w:p>
+      <w:r>
+        <w:rPr>
+          <w:noProof/>
+        </w:rPr>
+        <w:drawing>
+          <wp:inline distT="0" distB="0" distL="0" distR="0" wp14:anchorId="08810E45" wp14:editId="035C688A">
+            <wp:extent cx="5250788" cy="3088005"/>
+            <wp:effectExtent l="0" t="0" r="7620" b="0"/>
+            <wp:docPr id="126" name="图片 126"/>
+            <wp:cNvGraphicFramePr>
+              <a:graphicFrameLocks xmlns:a="http://schemas.openxmlformats.org/drawingml/2006/main" noChangeAspect="1"/>
+            </wp:cNvGraphicFramePr>
+            <a:graphic xmlns:a="http://schemas.openxmlformats.org/drawingml/2006/main">
+              <a:graphicData uri="http://schemas.openxmlformats.org/drawingml/2006/picture">
+                <pic:pic xmlns:pic="http://schemas.openxmlformats.org/drawingml/2006/picture">
+                  <pic:nvPicPr>
+                    <pic:cNvPr id="1" name=""/>
+                    <pic:cNvPicPr/>
+                  </pic:nvPicPr>
+                  <pic:blipFill>
+                    <a:blip r:embed="rId128"/>
+                    <a:stretch>
+                      <a:fillRect/>
+                    </a:stretch>
+                  </pic:blipFill>
+                  <pic:spPr>
+                    <a:xfrm>
+                      <a:off x="0" y="0"/>
+                      <a:ext cx="5309836" cy="3122731"/>
+                    </a:xfrm>
+                    <a:prstGeom prst="rect">
+                      <a:avLst/>
+                    </a:prstGeom>
+                  </pic:spPr>
+                </pic:pic>
+              </a:graphicData>
+            </a:graphic>
+          </wp:inline>
+        </w:drawing>
+      </w:r>
+    </w:p>
+    <w:p>
+      <w:pPr>
+        <w:pStyle w:val="3"/>
+      </w:pPr>
+      <w:r>
+        <w:rPr>
+          <w:rFonts w:hint="eastAsia"/>
+        </w:rPr>
+        <w:t>上升中继缩量整理</w:t>
+      </w:r>
+    </w:p>
+    <w:p>
+      <w:r>
+        <w:rPr>
+          <w:rFonts w:hint="eastAsia"/>
+        </w:rPr>
+        <w:t>在上升途中，出现长时间的横盘震荡走势，此时个股在未突破上行的盘整过程中出现了每笔均量大幅攀升的形态，则代表主力大力加仓。可买入。</w:t>
+      </w:r>
+    </w:p>
+    <w:p>
+      <w:r>
+        <w:rPr>
+          <w:noProof/>
+        </w:rPr>
+        <w:drawing>
+          <wp:inline distT="0" distB="0" distL="0" distR="0" wp14:anchorId="7B3199DF" wp14:editId="6323B1E6">
+            <wp:extent cx="5267618" cy="3100469"/>
+            <wp:effectExtent l="0" t="0" r="0" b="5080"/>
+            <wp:docPr id="125" name="图片 125"/>
+            <wp:cNvGraphicFramePr>
+              <a:graphicFrameLocks xmlns:a="http://schemas.openxmlformats.org/drawingml/2006/main" noChangeAspect="1"/>
+            </wp:cNvGraphicFramePr>
+            <a:graphic xmlns:a="http://schemas.openxmlformats.org/drawingml/2006/main">
+              <a:graphicData uri="http://schemas.openxmlformats.org/drawingml/2006/picture">
+                <pic:pic xmlns:pic="http://schemas.openxmlformats.org/drawingml/2006/picture">
+                  <pic:nvPicPr>
+                    <pic:cNvPr id="1" name=""/>
+                    <pic:cNvPicPr/>
+                  </pic:nvPicPr>
+                  <pic:blipFill>
+                    <a:blip r:embed="rId129"/>
+                    <a:stretch>
+                      <a:fillRect/>
+                    </a:stretch>
+                  </pic:blipFill>
+                  <pic:spPr>
+                    <a:xfrm>
+                      <a:off x="0" y="0"/>
+                      <a:ext cx="5298764" cy="3118801"/>
+                    </a:xfrm>
+                    <a:prstGeom prst="rect">
+                      <a:avLst/>
+                    </a:prstGeom>
+                  </pic:spPr>
+                </pic:pic>
+              </a:graphicData>
+            </a:graphic>
+          </wp:inline>
+        </w:drawing>
+      </w:r>
+    </w:p>
+    <w:p>
+      <w:pPr>
+        <w:pStyle w:val="3"/>
+      </w:pPr>
+      <w:r>
+        <w:rPr>
+          <w:rFonts w:hint="eastAsia"/>
+        </w:rPr>
+        <w:lastRenderedPageBreak/>
+        <w:t>平台里的涨停吸筹点</w:t>
+      </w:r>
+    </w:p>
+    <w:p>
+      <w:r>
+        <w:rPr>
+          <w:rFonts w:hint="eastAsia"/>
+        </w:rPr>
+        <w:t>个股在震荡平台内多次出现涨停板，涨停板带有量</w:t>
+      </w:r>
+      <w:proofErr w:type="gramStart"/>
+      <w:r>
+        <w:rPr>
+          <w:rFonts w:hint="eastAsia"/>
+        </w:rPr>
+        <w:t>能且涨停当</w:t>
+      </w:r>
+      <w:proofErr w:type="gramEnd"/>
+      <w:r>
+        <w:rPr>
+          <w:rFonts w:hint="eastAsia"/>
+        </w:rPr>
+        <w:t>体的每笔均量大幅攀升，多代表主力借机涨停时快速吸筹。随着个股震荡平台走势的持续，震荡回落买入。</w:t>
+      </w:r>
+    </w:p>
+    <w:p>
+      <w:r>
+        <w:rPr>
+          <w:noProof/>
+        </w:rPr>
+        <w:drawing>
+          <wp:inline distT="0" distB="0" distL="0" distR="0" wp14:anchorId="207D4560" wp14:editId="551784E1">
+            <wp:extent cx="5284447" cy="3244178"/>
+            <wp:effectExtent l="0" t="0" r="0" b="0"/>
+            <wp:docPr id="127" name="图片 127"/>
+            <wp:cNvGraphicFramePr>
+              <a:graphicFrameLocks xmlns:a="http://schemas.openxmlformats.org/drawingml/2006/main" noChangeAspect="1"/>
+            </wp:cNvGraphicFramePr>
+            <a:graphic xmlns:a="http://schemas.openxmlformats.org/drawingml/2006/main">
+              <a:graphicData uri="http://schemas.openxmlformats.org/drawingml/2006/picture">
+                <pic:pic xmlns:pic="http://schemas.openxmlformats.org/drawingml/2006/picture">
+                  <pic:nvPicPr>
+                    <pic:cNvPr id="1" name=""/>
+                    <pic:cNvPicPr/>
+                  </pic:nvPicPr>
+                  <pic:blipFill>
+                    <a:blip r:embed="rId130"/>
+                    <a:stretch>
+                      <a:fillRect/>
+                    </a:stretch>
+                  </pic:blipFill>
+                  <pic:spPr>
+                    <a:xfrm>
+                      <a:off x="0" y="0"/>
+                      <a:ext cx="5299230" cy="3253254"/>
+                    </a:xfrm>
+                    <a:prstGeom prst="rect">
+                      <a:avLst/>
+                    </a:prstGeom>
+                  </pic:spPr>
+                </pic:pic>
+              </a:graphicData>
+            </a:graphic>
+          </wp:inline>
+        </w:drawing>
+      </w:r>
+    </w:p>
+    <w:p>
+      <w:pPr>
+        <w:pStyle w:val="2"/>
+      </w:pPr>
+      <w:r>
+        <w:rPr>
+          <w:rFonts w:hint="eastAsia"/>
+        </w:rPr>
+        <w:t>判断涨停回调能否买入</w:t>
+      </w:r>
+    </w:p>
+    <w:p>
+      <w:pPr>
+        <w:pStyle w:val="3"/>
+      </w:pPr>
+      <w:r>
+        <w:rPr>
+          <w:rFonts w:hint="eastAsia"/>
+        </w:rPr>
+        <w:t>涨停、回调加仓型低点</w:t>
+      </w:r>
+    </w:p>
+    <w:p>
+      <w:r>
+        <w:rPr>
+          <w:rFonts w:hint="eastAsia"/>
+        </w:rPr>
+        <w:t>个股在涨</w:t>
+      </w:r>
+      <w:proofErr w:type="gramStart"/>
+      <w:r>
+        <w:rPr>
+          <w:rFonts w:hint="eastAsia"/>
+        </w:rPr>
+        <w:t>停突破</w:t>
+      </w:r>
+      <w:proofErr w:type="gramEnd"/>
+      <w:r>
+        <w:rPr>
+          <w:rFonts w:hint="eastAsia"/>
+        </w:rPr>
+        <w:t>之前就出现了每笔均量放大且在涨停当日、涨停回调时的缩量整理中，仍保持较高的每笔均量数值，说明主力的运作具有连续性。个股回调低点时买入。</w:t>
+      </w:r>
+    </w:p>
+    <w:p>
+      <w:r>
+        <w:rPr>
+          <w:noProof/>
+        </w:rPr>
+        <w:lastRenderedPageBreak/>
+        <w:drawing>
+          <wp:inline distT="0" distB="0" distL="0" distR="0" wp14:anchorId="25C82852" wp14:editId="65C06DB3">
+            <wp:extent cx="5262008" cy="3438694"/>
+            <wp:effectExtent l="0" t="0" r="0" b="0"/>
+            <wp:docPr id="128" name="图片 128"/>
+            <wp:cNvGraphicFramePr>
+              <a:graphicFrameLocks xmlns:a="http://schemas.openxmlformats.org/drawingml/2006/main" noChangeAspect="1"/>
+            </wp:cNvGraphicFramePr>
+            <a:graphic xmlns:a="http://schemas.openxmlformats.org/drawingml/2006/main">
+              <a:graphicData uri="http://schemas.openxmlformats.org/drawingml/2006/picture">
+                <pic:pic xmlns:pic="http://schemas.openxmlformats.org/drawingml/2006/picture">
+                  <pic:nvPicPr>
+                    <pic:cNvPr id="1" name=""/>
+                    <pic:cNvPicPr/>
+                  </pic:nvPicPr>
+                  <pic:blipFill>
+                    <a:blip r:embed="rId131"/>
+                    <a:stretch>
+                      <a:fillRect/>
+                    </a:stretch>
+                  </pic:blipFill>
+                  <pic:spPr>
+                    <a:xfrm>
+                      <a:off x="0" y="0"/>
+                      <a:ext cx="5273257" cy="3446045"/>
+                    </a:xfrm>
+                    <a:prstGeom prst="rect">
+                      <a:avLst/>
+                    </a:prstGeom>
+                  </pic:spPr>
+                </pic:pic>
+              </a:graphicData>
+            </a:graphic>
+          </wp:inline>
+        </w:drawing>
+      </w:r>
+    </w:p>
+    <w:p>
+      <w:pPr>
+        <w:pStyle w:val="3"/>
+      </w:pPr>
+      <w:r>
+        <w:rPr>
+          <w:rFonts w:hint="eastAsia"/>
+        </w:rPr>
+        <w:t>涨停高点滞涨出货型</w:t>
+      </w:r>
+    </w:p>
+    <w:p>
+      <w:r>
+        <w:rPr>
+          <w:rFonts w:hint="eastAsia"/>
+        </w:rPr>
+        <w:t>连续涨停之后，个股走势震荡滞涨且每笔均量大幅缩减，是主力无力拉升，小单派发出货信号。</w:t>
+      </w:r>
+      <w:r>
+        <w:rPr>
+          <w:rFonts w:hint="eastAsia"/>
+        </w:rPr>
+        <w:t>涨停后高点出现“滞涨+每笔均量大幅缩小”，卖出。</w:t>
+      </w:r>
+    </w:p>
+    <w:p>
+      <w:r>
+        <w:rPr>
+          <w:noProof/>
+        </w:rPr>
+        <w:drawing>
+          <wp:inline distT="0" distB="0" distL="0" distR="0" wp14:anchorId="26827E5C" wp14:editId="48B6E241">
+            <wp:extent cx="5295667" cy="4100195"/>
+            <wp:effectExtent l="0" t="0" r="635" b="0"/>
+            <wp:docPr id="129" name="图片 129"/>
+            <wp:cNvGraphicFramePr>
+              <a:graphicFrameLocks xmlns:a="http://schemas.openxmlformats.org/drawingml/2006/main" noChangeAspect="1"/>
+            </wp:cNvGraphicFramePr>
+            <a:graphic xmlns:a="http://schemas.openxmlformats.org/drawingml/2006/main">
+              <a:graphicData uri="http://schemas.openxmlformats.org/drawingml/2006/picture">
+                <pic:pic xmlns:pic="http://schemas.openxmlformats.org/drawingml/2006/picture">
+                  <pic:nvPicPr>
+                    <pic:cNvPr id="1" name=""/>
+                    <pic:cNvPicPr/>
+                  </pic:nvPicPr>
+                  <pic:blipFill>
+                    <a:blip r:embed="rId132"/>
+                    <a:stretch>
+                      <a:fillRect/>
+                    </a:stretch>
+                  </pic:blipFill>
+                  <pic:spPr>
+                    <a:xfrm>
+                      <a:off x="0" y="0"/>
+                      <a:ext cx="5309165" cy="4110646"/>
+                    </a:xfrm>
+                    <a:prstGeom prst="rect">
+                      <a:avLst/>
+                    </a:prstGeom>
+                  </pic:spPr>
+                </pic:pic>
+              </a:graphicData>
+            </a:graphic>
+          </wp:inline>
+        </w:drawing>
+      </w:r>
+    </w:p>
+    <w:p>
+      <w:pPr>
+        <w:pStyle w:val="3"/>
+      </w:pPr>
+      <w:proofErr w:type="gramStart"/>
+      <w:r>
+        <w:rPr>
+          <w:rFonts w:hint="eastAsia"/>
+        </w:rPr>
+        <w:lastRenderedPageBreak/>
+        <w:t>昙花一现型涨停</w:t>
+      </w:r>
+      <w:proofErr w:type="gramEnd"/>
+      <w:r>
+        <w:rPr>
+          <w:rFonts w:hint="eastAsia"/>
+        </w:rPr>
+        <w:t>式跃动</w:t>
+      </w:r>
+    </w:p>
+    <w:p>
+      <w:r>
+        <w:rPr>
+          <w:rFonts w:hint="eastAsia"/>
+        </w:rPr>
+        <w:t>一个或两个涨停板打高股价之后，个股开始弱势震荡、并跌回启动点。</w:t>
+      </w:r>
+    </w:p>
+    <w:p>
+      <w:pPr>
+        <w:widowControl/>
+        <w:jc w:val="left"/>
+      </w:pPr>
+      <w:r>
+        <w:rPr>
+          <w:noProof/>
+        </w:rPr>
+        <w:drawing>
+          <wp:inline distT="0" distB="0" distL="0" distR="0" wp14:anchorId="35DC797D" wp14:editId="5CD517DB">
+            <wp:extent cx="5222739" cy="3225123"/>
+            <wp:effectExtent l="0" t="0" r="0" b="0"/>
+            <wp:docPr id="130" name="图片 130"/>
+            <wp:cNvGraphicFramePr>
+              <a:graphicFrameLocks xmlns:a="http://schemas.openxmlformats.org/drawingml/2006/main" noChangeAspect="1"/>
+            </wp:cNvGraphicFramePr>
+            <a:graphic xmlns:a="http://schemas.openxmlformats.org/drawingml/2006/main">
+              <a:graphicData uri="http://schemas.openxmlformats.org/drawingml/2006/picture">
+                <pic:pic xmlns:pic="http://schemas.openxmlformats.org/drawingml/2006/picture">
+                  <pic:nvPicPr>
+                    <pic:cNvPr id="1" name=""/>
+                    <pic:cNvPicPr/>
+                  </pic:nvPicPr>
+                  <pic:blipFill>
+                    <a:blip r:embed="rId133"/>
+                    <a:stretch>
+                      <a:fillRect/>
+                    </a:stretch>
+                  </pic:blipFill>
+                  <pic:spPr>
+                    <a:xfrm>
+                      <a:off x="0" y="0"/>
+                      <a:ext cx="5280541" cy="3260817"/>
+                    </a:xfrm>
+                    <a:prstGeom prst="rect">
+                      <a:avLst/>
+                    </a:prstGeom>
+                  </pic:spPr>
+                </pic:pic>
+              </a:graphicData>
+            </a:graphic>
+          </wp:inline>
+        </w:drawing>
+      </w:r>
+    </w:p>
+    <w:p>
+      <w:pPr>
+        <w:pStyle w:val="3"/>
+      </w:pPr>
+      <w:r>
+        <w:rPr>
+          <w:rFonts w:hint="eastAsia"/>
+        </w:rPr>
+        <w:t>涨停高点大力出货型</w:t>
+      </w:r>
+    </w:p>
+    <w:p>
+      <w:pPr>
+        <w:widowControl/>
+        <w:jc w:val="left"/>
+      </w:pPr>
+      <w:r>
+        <w:rPr>
+          <w:rFonts w:hint="eastAsia"/>
+        </w:rPr>
+        <w:t>涨停板（或连续涨停）快速拉升股价，同时引发市场关注及散户追涨买入，涨停后高点出现放量阴线且每笔均量数值较大，主力在大力出货，卖出。</w:t>
+      </w:r>
+    </w:p>
+    <w:p>
+      <w:pPr>
+        <w:widowControl/>
+        <w:jc w:val="left"/>
+      </w:pPr>
+      <w:r>
+        <w:rPr>
+          <w:noProof/>
+        </w:rPr>
+        <w:drawing>
+          <wp:inline distT="0" distB="0" distL="0" distR="0" wp14:anchorId="2AE03351" wp14:editId="5E9E566F">
+            <wp:extent cx="5233959" cy="3455035"/>
+            <wp:effectExtent l="0" t="0" r="5080" b="0"/>
+            <wp:docPr id="132" name="图片 132"/>
+            <wp:cNvGraphicFramePr>
+              <a:graphicFrameLocks xmlns:a="http://schemas.openxmlformats.org/drawingml/2006/main" noChangeAspect="1"/>
+            </wp:cNvGraphicFramePr>
+            <a:graphic xmlns:a="http://schemas.openxmlformats.org/drawingml/2006/main">
+              <a:graphicData uri="http://schemas.openxmlformats.org/drawingml/2006/picture">
+                <pic:pic xmlns:pic="http://schemas.openxmlformats.org/drawingml/2006/picture">
+                  <pic:nvPicPr>
+                    <pic:cNvPr id="1" name=""/>
+                    <pic:cNvPicPr/>
+                  </pic:nvPicPr>
+                  <pic:blipFill>
+                    <a:blip r:embed="rId134"/>
+                    <a:stretch>
+                      <a:fillRect/>
+                    </a:stretch>
+                  </pic:blipFill>
+                  <pic:spPr>
+                    <a:xfrm>
+                      <a:off x="0" y="0"/>
+                      <a:ext cx="5254779" cy="3468779"/>
+                    </a:xfrm>
+                    <a:prstGeom prst="rect">
+                      <a:avLst/>
+                    </a:prstGeom>
+                  </pic:spPr>
+                </pic:pic>
+              </a:graphicData>
+            </a:graphic>
+          </wp:inline>
+        </w:drawing>
+      </w:r>
+    </w:p>
+    <w:p>
+      <w:pPr>
+        <w:pStyle w:val="2"/>
+      </w:pPr>
+      <w:r>
+        <w:rPr>
+          <w:rFonts w:hint="eastAsia"/>
+        </w:rPr>
+        <w:lastRenderedPageBreak/>
+        <w:t>判断跌势开启及后续走向</w:t>
+      </w:r>
+    </w:p>
+    <w:p>
+      <w:pPr>
+        <w:pStyle w:val="3"/>
+      </w:pPr>
+      <w:r>
+        <w:rPr>
+          <w:rFonts w:hint="eastAsia"/>
+        </w:rPr>
+        <w:t>趋势反转前的背离</w:t>
+      </w:r>
+    </w:p>
+    <w:p>
+      <w:pPr>
+        <w:rPr>
+          <w:rFonts w:hint="eastAsia"/>
+        </w:rPr>
+      </w:pPr>
+    </w:p>
+    <w:p>
+      <w:pPr>
+        <w:widowControl/>
+        <w:jc w:val="left"/>
+        <w:rPr>
+          <w:rFonts w:hint="eastAsia"/>
+        </w:rPr>
+      </w:pPr>
+    </w:p>
     <w:sectPr>
       <w:pgSz w:w="11906" w:h="16838"/>
       <w:pgMar w:top="1440" w:right="1800" w:bottom="1440" w:left="1800" w:header="851" w:footer="992" w:gutter="0"/>

--- a/炒股方法.docx
+++ b/炒股方法.docx
@@ -12170,20 +12170,17 @@
                 <w:noProof/>
                 <w:webHidden/>
               </w:rPr>
-            </w:r>
-            <w:r>
-              <w:rPr>
-                <w:noProof/>
-                <w:webHidden/>
-              </w:rPr>
               <w:fldChar w:fldCharType="separate"/>
             </w:r>
             <w:r>
               <w:rPr>
-                <w:noProof/>
-                <w:webHidden/>
-              </w:rPr>
-              <w:t>76</w:t>
+                <w:rFonts w:hint="eastAsia"/>
+                <w:b/>
+                <w:bCs/>
+                <w:noProof/>
+                <w:webHidden/>
+              </w:rPr>
+              <w:t>错误!未定义书签。</w:t>
             </w:r>
             <w:r>
               <w:rPr>
@@ -12470,21 +12467,7 @@
         <w:rPr>
           <w:rFonts w:hint="eastAsia"/>
         </w:rPr>
-        <w:t>价位下跌，成交量大增，</w:t>
-      </w:r>
-      <w:proofErr w:type="gramStart"/>
-      <w:r>
-        <w:rPr>
-          <w:rFonts w:hint="eastAsia"/>
-        </w:rPr>
-        <w:t>跌势刚</w:t>
-      </w:r>
-      <w:proofErr w:type="gramEnd"/>
-      <w:r>
-        <w:rPr>
-          <w:rFonts w:hint="eastAsia"/>
-        </w:rPr>
-        <w:t>起，</w:t>
+        <w:t>价位下跌，成交量大增，跌势刚起，</w:t>
       </w:r>
     </w:p>
     <w:p>
@@ -13101,38 +13084,20 @@
           <w:rFonts w:hint="eastAsia"/>
           <w:color w:val="FF0000"/>
         </w:rPr>
-        <w:t>四</w:t>
-      </w:r>
-      <w:proofErr w:type="gramStart"/>
+        <w:t>四阳定顶</w:t>
+      </w:r>
       <w:r>
         <w:rPr>
           <w:rFonts w:hint="eastAsia"/>
           <w:color w:val="FF0000"/>
         </w:rPr>
-        <w:t>阳定顶</w:t>
-      </w:r>
-      <w:proofErr w:type="gramEnd"/>
+        <w:t>，四阴定底</w:t>
+      </w:r>
       <w:r>
         <w:rPr>
           <w:rFonts w:hint="eastAsia"/>
           <w:color w:val="FF0000"/>
         </w:rPr>
-        <w:t>，四</w:t>
-      </w:r>
-      <w:proofErr w:type="gramStart"/>
-      <w:r>
-        <w:rPr>
-          <w:rFonts w:hint="eastAsia"/>
-          <w:color w:val="FF0000"/>
-        </w:rPr>
-        <w:t>阴定底</w:t>
-      </w:r>
-      <w:proofErr w:type="gramEnd"/>
-      <w:r>
-        <w:rPr>
-          <w:rFonts w:hint="eastAsia"/>
-          <w:color w:val="FF0000"/>
-        </w:rPr>
         <w:t>。</w:t>
       </w:r>
     </w:p>
@@ -13141,21 +13106,7 @@
         <w:rPr>
           <w:rFonts w:hint="eastAsia"/>
         </w:rPr>
-        <w:t>周K线，长期上涨后，出现了一根上、下影线极长且</w:t>
-      </w:r>
-      <w:proofErr w:type="gramStart"/>
-      <w:r>
-        <w:rPr>
-          <w:rFonts w:hint="eastAsia"/>
-        </w:rPr>
-        <w:t>当周收阴</w:t>
-      </w:r>
-      <w:proofErr w:type="gramEnd"/>
-      <w:r>
-        <w:rPr>
-          <w:rFonts w:hint="eastAsia"/>
-        </w:rPr>
-        <w:t>线的长十字星形态。</w:t>
+        <w:t>周K线，长期上涨后，出现了一根上、下影线极长且当周收阴线的长十字星形态。</w:t>
       </w:r>
       <w:r>
         <w:rPr>
@@ -13167,16 +13118,8 @@
         <w:rPr>
           <w:rFonts w:hint="eastAsia"/>
         </w:rPr>
-        <w:t>长期上涨，股价处于历史高位，后续上涨是</w:t>
-      </w:r>
-      <w:proofErr w:type="gramStart"/>
-      <w:r>
-        <w:rPr>
-          <w:rFonts w:hint="eastAsia"/>
-        </w:rPr>
-        <w:t>加速赶顶信号</w:t>
-      </w:r>
-      <w:proofErr w:type="gramEnd"/>
+        <w:t>长期上涨，股价处于历史高位，后续上涨是加速赶顶信号</w:t>
+      </w:r>
       <w:r>
         <w:rPr>
           <w:rFonts w:hint="eastAsia"/>
@@ -13239,21 +13182,7 @@
         <w:rPr>
           <w:rFonts w:hint="eastAsia"/>
         </w:rPr>
-        <w:t>周K线，长期下跌后，出现了一根上、下影线极长且</w:t>
-      </w:r>
-      <w:proofErr w:type="gramStart"/>
-      <w:r>
-        <w:rPr>
-          <w:rFonts w:hint="eastAsia"/>
-        </w:rPr>
-        <w:t>当周收阳</w:t>
-      </w:r>
-      <w:proofErr w:type="gramEnd"/>
-      <w:r>
-        <w:rPr>
-          <w:rFonts w:hint="eastAsia"/>
-        </w:rPr>
-        <w:t>线的长十字星形态。</w:t>
+        <w:t>周K线，长期下跌后，出现了一根上、下影线极长且当周收阳线的长十字星形态。</w:t>
       </w:r>
       <w:r>
         <w:rPr>
@@ -13265,16 +13194,8 @@
         <w:rPr>
           <w:rFonts w:hint="eastAsia"/>
         </w:rPr>
-        <w:t>长期下跌，股价处于低位，后续下跌是</w:t>
-      </w:r>
-      <w:proofErr w:type="gramStart"/>
-      <w:r>
-        <w:rPr>
-          <w:rFonts w:hint="eastAsia"/>
-        </w:rPr>
-        <w:t>加速定底信号</w:t>
-      </w:r>
-      <w:proofErr w:type="gramEnd"/>
+        <w:t>长期下跌，股价处于低位，后续下跌是加速定底信号</w:t>
+      </w:r>
       <w:r>
         <w:rPr>
           <w:rFonts w:hint="eastAsia"/>
@@ -13688,28 +13609,13 @@
           <w:rFonts w:hint="eastAsia"/>
           <w:color w:val="FF0000"/>
         </w:rPr>
-        <w:t>长</w:t>
-      </w:r>
-      <w:proofErr w:type="gramStart"/>
-      <w:r>
-        <w:rPr>
-          <w:rFonts w:hint="eastAsia"/>
-          <w:color w:val="FF0000"/>
-        </w:rPr>
-        <w:t>阴</w:t>
-      </w:r>
-      <w:r>
-        <w:rPr>
-          <w:rFonts w:hint="eastAsia"/>
-        </w:rPr>
-        <w:t>快速</w:t>
-      </w:r>
-      <w:proofErr w:type="gramEnd"/>
-      <w:r>
-        <w:rPr>
-          <w:rFonts w:hint="eastAsia"/>
-        </w:rPr>
-        <w:t>跌破</w:t>
+        <w:t>长阴</w:t>
+      </w:r>
+      <w:r>
+        <w:rPr>
+          <w:rFonts w:hint="eastAsia"/>
+        </w:rPr>
+        <w:t>快速跌破</w:t>
       </w:r>
       <w:r>
         <w:t>30</w:t>
@@ -14310,23 +14216,7 @@
           <w:rFonts w:hint="eastAsia"/>
           <w:color w:val="FF0000"/>
         </w:rPr>
-        <w:t>高位震荡区，个股盘口中出现外盘明显大于</w:t>
-      </w:r>
-      <w:proofErr w:type="gramStart"/>
-      <w:r>
-        <w:rPr>
-          <w:rFonts w:hint="eastAsia"/>
-          <w:color w:val="FF0000"/>
-        </w:rPr>
-        <w:t>内盘且上涨</w:t>
-      </w:r>
-      <w:proofErr w:type="gramEnd"/>
-      <w:r>
-        <w:rPr>
-          <w:rFonts w:hint="eastAsia"/>
-          <w:color w:val="FF0000"/>
-        </w:rPr>
-        <w:t>无力，走势看跌</w:t>
+        <w:t>高位震荡区，个股盘口中出现外盘明显大于内盘且上涨无力，走势看跌</w:t>
       </w:r>
     </w:p>
     <w:p>
@@ -14395,35 +14285,7 @@
         <w:rPr>
           <w:rFonts w:hint="eastAsia"/>
         </w:rPr>
-        <w:t>市场整体或</w:t>
-      </w:r>
-      <w:proofErr w:type="gramStart"/>
-      <w:r>
-        <w:rPr>
-          <w:rFonts w:hint="eastAsia"/>
-        </w:rPr>
-        <w:t>个</w:t>
-      </w:r>
-      <w:proofErr w:type="gramEnd"/>
-      <w:r>
-        <w:rPr>
-          <w:rFonts w:hint="eastAsia"/>
-        </w:rPr>
-        <w:t>股长</w:t>
-      </w:r>
-      <w:proofErr w:type="gramStart"/>
-      <w:r>
-        <w:rPr>
-          <w:rFonts w:hint="eastAsia"/>
-        </w:rPr>
-        <w:t>期下跌</w:t>
-      </w:r>
-      <w:proofErr w:type="gramEnd"/>
-      <w:r>
-        <w:rPr>
-          <w:rFonts w:hint="eastAsia"/>
-        </w:rPr>
-        <w:t>之后的低位区时</w:t>
+        <w:t>市场整体或个股长期下跌之后的低位区时</w:t>
       </w:r>
       <w:r>
         <w:rPr>
@@ -15405,21 +15267,7 @@
         <w:rPr>
           <w:rFonts w:hint="eastAsia"/>
         </w:rPr>
-        <w:t>股价走势呈宽幅震荡态势，股价没有明确大方向，大幅上涨之后，出现</w:t>
-      </w:r>
-      <w:proofErr w:type="gramStart"/>
-      <w:r>
-        <w:rPr>
-          <w:rFonts w:hint="eastAsia"/>
-        </w:rPr>
-        <w:t>深幅且相对</w:t>
-      </w:r>
-      <w:proofErr w:type="gramEnd"/>
-      <w:r>
-        <w:rPr>
-          <w:rFonts w:hint="eastAsia"/>
-        </w:rPr>
-        <w:t>快速下跌，下跌时量能大幅缩减</w:t>
+        <w:t>股价走势呈宽幅震荡态势，股价没有明确大方向，大幅上涨之后，出现深幅且相对快速下跌，下跌时量能大幅缩减</w:t>
       </w:r>
       <w:r>
         <w:rPr>
@@ -15590,35 +15438,7 @@
         <w:rPr>
           <w:rFonts w:hint="eastAsia"/>
         </w:rPr>
-        <w:t>横盘震荡走势中，个股于箱体低点出现缩量整理，与之前量能萎缩十分明显，这是浮</w:t>
-      </w:r>
-      <w:proofErr w:type="gramStart"/>
-      <w:r>
-        <w:rPr>
-          <w:rFonts w:hint="eastAsia"/>
-        </w:rPr>
-        <w:t>筹减少</w:t>
-      </w:r>
-      <w:proofErr w:type="gramEnd"/>
-      <w:r>
-        <w:rPr>
-          <w:rFonts w:hint="eastAsia"/>
-        </w:rPr>
-        <w:t>的信号，结合之前</w:t>
-      </w:r>
-      <w:proofErr w:type="gramStart"/>
-      <w:r>
-        <w:rPr>
-          <w:rFonts w:hint="eastAsia"/>
-        </w:rPr>
-        <w:t>升势且</w:t>
-      </w:r>
-      <w:proofErr w:type="gramEnd"/>
-      <w:r>
-        <w:rPr>
-          <w:rFonts w:hint="eastAsia"/>
-        </w:rPr>
-        <w:t>涨幅不大，这是主力在震荡区加仓操作</w:t>
+        <w:t>横盘震荡走势中，个股于箱体低点出现缩量整理，与之前量能萎缩十分明显，这是浮筹减少的信号，结合之前升势且涨幅不大，这是主力在震荡区加仓操作</w:t>
       </w:r>
       <w:r>
         <w:rPr>
@@ -16066,21 +15886,7 @@
         <w:rPr>
           <w:rFonts w:hint="eastAsia"/>
         </w:rPr>
-        <w:t>下跌途中，缩量下跌，还会下跌，跌至</w:t>
-      </w:r>
-      <w:proofErr w:type="gramStart"/>
-      <w:r>
-        <w:rPr>
-          <w:rFonts w:hint="eastAsia"/>
-        </w:rPr>
-        <w:t>地量且两日</w:t>
-      </w:r>
-      <w:proofErr w:type="gramEnd"/>
-      <w:r>
-        <w:rPr>
-          <w:rFonts w:hint="eastAsia"/>
-        </w:rPr>
-        <w:t>量相差不大，可低吸买入</w:t>
+        <w:t>下跌途中，缩量下跌，还会下跌，跌至地量且两日量相差不大，可低吸买入</w:t>
       </w:r>
     </w:p>
     <w:p/>
@@ -16102,16 +15908,8 @@
         <w:rPr>
           <w:rFonts w:hint="eastAsia"/>
         </w:rPr>
-        <w:t>个股在高位区横盘震荡时，出现向</w:t>
-      </w:r>
-      <w:proofErr w:type="gramStart"/>
-      <w:r>
-        <w:rPr>
-          <w:rFonts w:hint="eastAsia"/>
-        </w:rPr>
-        <w:t>下跌破且缩量</w:t>
-      </w:r>
-      <w:proofErr w:type="gramEnd"/>
+        <w:t>个股在高位区横盘震荡时，出现向下跌破且缩量</w:t>
+      </w:r>
       <w:r>
         <w:rPr>
           <w:rFonts w:hint="eastAsia"/>
@@ -16263,21 +16061,7 @@
         <w:rPr>
           <w:rFonts w:hint="eastAsia"/>
         </w:rPr>
-        <w:t>巨幅下跌之后，且在缩量企</w:t>
-      </w:r>
-      <w:proofErr w:type="gramStart"/>
-      <w:r>
-        <w:rPr>
-          <w:rFonts w:hint="eastAsia"/>
-        </w:rPr>
-        <w:t>稳期间</w:t>
-      </w:r>
-      <w:proofErr w:type="gramEnd"/>
-      <w:r>
-        <w:rPr>
-          <w:rFonts w:hint="eastAsia"/>
-        </w:rPr>
-        <w:t>股价重心不下移</w:t>
+        <w:t>巨幅下跌之后，且在缩量企稳期间股价重心不下移</w:t>
       </w:r>
       <w:r>
         <w:rPr>
@@ -16524,21 +16308,7 @@
         <w:rPr>
           <w:rFonts w:hint="eastAsia"/>
         </w:rPr>
-        <w:t>攀升回调、</w:t>
-      </w:r>
-      <w:proofErr w:type="gramStart"/>
-      <w:r>
-        <w:rPr>
-          <w:rFonts w:hint="eastAsia"/>
-        </w:rPr>
-        <w:t>放量反</w:t>
-      </w:r>
-      <w:proofErr w:type="gramEnd"/>
-      <w:r>
-        <w:rPr>
-          <w:rFonts w:hint="eastAsia"/>
-        </w:rPr>
-        <w:t>穿MA</w:t>
+        <w:t>攀升回调、放量反穿MA</w:t>
       </w:r>
       <w:r>
         <w:t>30</w:t>
@@ -16589,21 +16359,7 @@
         <w:rPr>
           <w:rFonts w:hint="eastAsia"/>
         </w:rPr>
-        <w:t>，</w:t>
-      </w:r>
-      <w:proofErr w:type="gramStart"/>
-      <w:r>
-        <w:rPr>
-          <w:rFonts w:hint="eastAsia"/>
-        </w:rPr>
-        <w:t>随后当</w:t>
-      </w:r>
-      <w:proofErr w:type="gramEnd"/>
-      <w:r>
-        <w:rPr>
-          <w:rFonts w:hint="eastAsia"/>
-        </w:rPr>
-        <w:t>股价再度交叉穿越MA</w:t>
+        <w:t>，随后当股价再度交叉穿越MA</w:t>
       </w:r>
       <w:r>
         <w:t>30</w:t>
@@ -16866,21 +16622,7 @@
         <w:rPr>
           <w:rFonts w:hint="eastAsia"/>
         </w:rPr>
-        <w:t>随后一个大阴线破位向下跌</w:t>
-      </w:r>
-      <w:proofErr w:type="gramStart"/>
-      <w:r>
-        <w:rPr>
-          <w:rFonts w:hint="eastAsia"/>
-        </w:rPr>
-        <w:t>破中期</w:t>
-      </w:r>
-      <w:proofErr w:type="gramEnd"/>
-      <w:r>
-        <w:rPr>
-          <w:rFonts w:hint="eastAsia"/>
-        </w:rPr>
-        <w:t>均线MA</w:t>
+        <w:t>随后一个大阴线破位向下跌破中期均线MA</w:t>
       </w:r>
       <w:r>
         <w:t>30</w:t>
@@ -17021,21 +16763,7 @@
         <w:rPr>
           <w:rFonts w:hint="eastAsia"/>
         </w:rPr>
-        <w:t>，</w:t>
-      </w:r>
-      <w:proofErr w:type="gramStart"/>
-      <w:r>
-        <w:rPr>
-          <w:rFonts w:hint="eastAsia"/>
-        </w:rPr>
-        <w:t>此时量</w:t>
-      </w:r>
-      <w:proofErr w:type="gramEnd"/>
-      <w:r>
-        <w:rPr>
-          <w:rFonts w:hint="eastAsia"/>
-        </w:rPr>
-        <w:t>能相对</w:t>
+        <w:t>，此时量能相对</w:t>
       </w:r>
       <w:r>
         <w:rPr>
@@ -17403,21 +17131,7 @@
         <w:rPr>
           <w:rFonts w:hint="eastAsia"/>
         </w:rPr>
-        <w:t>量价齐升后，一旦量</w:t>
-      </w:r>
-      <w:proofErr w:type="gramStart"/>
-      <w:r>
-        <w:rPr>
-          <w:rFonts w:hint="eastAsia"/>
-        </w:rPr>
-        <w:t>能无法</w:t>
-      </w:r>
-      <w:proofErr w:type="gramEnd"/>
-      <w:r>
-        <w:rPr>
-          <w:rFonts w:hint="eastAsia"/>
-        </w:rPr>
-        <w:t>继续放大，跌破原有上升轨道。卖出</w:t>
+        <w:t>量价齐升后，一旦量能无法继续放大，跌破原有上升轨道。卖出</w:t>
       </w:r>
     </w:p>
     <w:p>
@@ -17473,21 +17187,7 @@
         <w:rPr>
           <w:rFonts w:hint="eastAsia"/>
         </w:rPr>
-        <w:t>见顶及</w:t>
-      </w:r>
-      <w:proofErr w:type="gramStart"/>
-      <w:r>
-        <w:rPr>
-          <w:rFonts w:hint="eastAsia"/>
-        </w:rPr>
-        <w:t>筑顶量能</w:t>
-      </w:r>
-      <w:proofErr w:type="gramEnd"/>
-      <w:r>
-        <w:rPr>
-          <w:rFonts w:hint="eastAsia"/>
-        </w:rPr>
-        <w:t>特征</w:t>
+        <w:t>见顶及筑顶量能特征</w:t>
       </w:r>
       <w:bookmarkEnd w:id="52"/>
     </w:p>
@@ -17496,19 +17196,11 @@
         <w:pStyle w:val="3"/>
       </w:pPr>
       <w:bookmarkStart w:id="53" w:name="_Toc125812469"/>
-      <w:proofErr w:type="gramStart"/>
-      <w:r>
-        <w:rPr>
-          <w:rFonts w:hint="eastAsia"/>
-        </w:rPr>
-        <w:t>价创新</w:t>
-      </w:r>
-      <w:proofErr w:type="gramEnd"/>
-      <w:r>
-        <w:rPr>
-          <w:rFonts w:hint="eastAsia"/>
-        </w:rPr>
-        <w:t>高、量相对缩小</w:t>
+      <w:r>
+        <w:rPr>
+          <w:rFonts w:hint="eastAsia"/>
+        </w:rPr>
+        <w:t>价创新高、量相对缩小</w:t>
       </w:r>
       <w:bookmarkEnd w:id="53"/>
     </w:p>
@@ -17667,21 +17359,7 @@
         <w:rPr>
           <w:rFonts w:hint="eastAsia"/>
         </w:rPr>
-        <w:t>大阴线，</w:t>
-      </w:r>
-      <w:proofErr w:type="gramStart"/>
-      <w:r>
-        <w:rPr>
-          <w:rFonts w:hint="eastAsia"/>
-        </w:rPr>
-        <w:t>当日量</w:t>
-      </w:r>
-      <w:proofErr w:type="gramEnd"/>
-      <w:r>
-        <w:rPr>
-          <w:rFonts w:hint="eastAsia"/>
-        </w:rPr>
-        <w:t>能高于上涨的均线，</w:t>
+        <w:t>大阴线，当日量能高于上涨的均线，</w:t>
       </w:r>
       <w:r>
         <w:rPr>
@@ -17751,7 +17429,6 @@
         <w:pStyle w:val="3"/>
       </w:pPr>
       <w:bookmarkStart w:id="57" w:name="_Toc125812473"/>
-      <w:proofErr w:type="gramStart"/>
       <w:r>
         <w:rPr>
           <w:rFonts w:hint="eastAsia"/>
@@ -17759,28 +17436,13 @@
         <w:t>跌途无量</w:t>
       </w:r>
       <w:bookmarkEnd w:id="57"/>
-      <w:proofErr w:type="gramEnd"/>
-    </w:p>
-    <w:p>
-      <w:r>
-        <w:rPr>
-          <w:rFonts w:hint="eastAsia"/>
-        </w:rPr>
-        <w:t>下跌途中的缩量或</w:t>
-      </w:r>
-      <w:proofErr w:type="gramStart"/>
-      <w:r>
-        <w:rPr>
-          <w:rFonts w:hint="eastAsia"/>
-        </w:rPr>
-        <w:t>不</w:t>
-      </w:r>
-      <w:proofErr w:type="gramEnd"/>
-      <w:r>
-        <w:rPr>
-          <w:rFonts w:hint="eastAsia"/>
-        </w:rPr>
-        <w:t>放量，股价重心下移，是跌势持续</w:t>
+    </w:p>
+    <w:p>
+      <w:r>
+        <w:rPr>
+          <w:rFonts w:hint="eastAsia"/>
+        </w:rPr>
+        <w:t>下跌途中的缩量或不放量，股价重心下移，是跌势持续</w:t>
       </w:r>
       <w:r>
         <w:rPr>
@@ -17852,19 +17514,11 @@
         <w:pStyle w:val="3"/>
       </w:pPr>
       <w:bookmarkStart w:id="58" w:name="_Toc125812474"/>
-      <w:proofErr w:type="gramStart"/>
-      <w:r>
-        <w:rPr>
-          <w:rFonts w:hint="eastAsia"/>
-        </w:rPr>
-        <w:t>不</w:t>
-      </w:r>
-      <w:proofErr w:type="gramEnd"/>
-      <w:r>
-        <w:rPr>
-          <w:rFonts w:hint="eastAsia"/>
-        </w:rPr>
-        <w:t>放量弱势反弹</w:t>
+      <w:r>
+        <w:rPr>
+          <w:rFonts w:hint="eastAsia"/>
+        </w:rPr>
+        <w:t>不放量弱势反弹</w:t>
       </w:r>
       <w:bookmarkEnd w:id="58"/>
     </w:p>
@@ -18744,21 +18398,7 @@
         <w:rPr>
           <w:rFonts w:hint="eastAsia"/>
         </w:rPr>
-        <w:t>主力</w:t>
-      </w:r>
-      <w:proofErr w:type="gramStart"/>
-      <w:r>
-        <w:rPr>
-          <w:rFonts w:hint="eastAsia"/>
-        </w:rPr>
-        <w:t>风格及控盘</w:t>
-      </w:r>
-      <w:proofErr w:type="gramEnd"/>
-      <w:r>
-        <w:rPr>
-          <w:rFonts w:hint="eastAsia"/>
-        </w:rPr>
-        <w:t>路线</w:t>
+        <w:t>主力风格及控盘路线</w:t>
       </w:r>
       <w:bookmarkEnd w:id="67"/>
     </w:p>
@@ -18771,21 +18411,7 @@
         <w:rPr>
           <w:rFonts w:hint="eastAsia"/>
         </w:rPr>
-        <w:t>过江</w:t>
-      </w:r>
-      <w:proofErr w:type="gramStart"/>
-      <w:r>
-        <w:rPr>
-          <w:rFonts w:hint="eastAsia"/>
-        </w:rPr>
-        <w:t>龙主力</w:t>
-      </w:r>
-      <w:proofErr w:type="gramEnd"/>
-      <w:r>
-        <w:rPr>
-          <w:rFonts w:hint="eastAsia"/>
-        </w:rPr>
-        <w:t>控盘</w:t>
+        <w:t>过江龙主力控盘</w:t>
       </w:r>
       <w:bookmarkEnd w:id="68"/>
     </w:p>
@@ -18870,19 +18496,11 @@
         <w:pStyle w:val="3"/>
       </w:pPr>
       <w:bookmarkStart w:id="70" w:name="_Toc125812486"/>
-      <w:proofErr w:type="gramStart"/>
-      <w:r>
-        <w:rPr>
-          <w:rFonts w:hint="eastAsia"/>
-        </w:rPr>
-        <w:t>震荡区涨停</w:t>
-      </w:r>
-      <w:proofErr w:type="gramEnd"/>
-      <w:r>
-        <w:rPr>
-          <w:rFonts w:hint="eastAsia"/>
-        </w:rPr>
-        <w:t>、反复吸筹</w:t>
+      <w:r>
+        <w:rPr>
+          <w:rFonts w:hint="eastAsia"/>
+        </w:rPr>
+        <w:t>震荡区涨停、反复吸筹</w:t>
       </w:r>
       <w:bookmarkEnd w:id="70"/>
     </w:p>
@@ -18891,21 +18509,7 @@
         <w:rPr>
           <w:rFonts w:hint="eastAsia"/>
         </w:rPr>
-        <w:t>主力在震荡区反复吸筹，涨停板前后几个</w:t>
-      </w:r>
-      <w:proofErr w:type="gramStart"/>
-      <w:r>
-        <w:rPr>
-          <w:rFonts w:hint="eastAsia"/>
-        </w:rPr>
-        <w:t>交易日量能</w:t>
-      </w:r>
-      <w:proofErr w:type="gramEnd"/>
-      <w:r>
-        <w:rPr>
-          <w:rFonts w:hint="eastAsia"/>
-        </w:rPr>
-        <w:t>明显放大，随后回落缩量，反复震荡后，主力最终实现较强控盘。买入</w:t>
+        <w:t>主力在震荡区反复吸筹，涨停板前后几个交易日量能明显放大，随后回落缩量，反复震荡后，主力最终实现较强控盘。买入</w:t>
       </w:r>
     </w:p>
     <w:p>
@@ -20000,27 +19604,13 @@
         <w:rPr>
           <w:rFonts w:hint="eastAsia"/>
         </w:rPr>
-        <w:t>连续3个</w:t>
-      </w:r>
-      <w:proofErr w:type="gramStart"/>
-      <w:r>
-        <w:rPr>
-          <w:rFonts w:hint="eastAsia"/>
-        </w:rPr>
-        <w:t>交易日</w:t>
-      </w:r>
-      <w:r>
-        <w:rPr>
-          <w:rFonts w:hint="eastAsia"/>
-        </w:rPr>
-        <w:t>量能</w:t>
-      </w:r>
-      <w:proofErr w:type="gramEnd"/>
-      <w:r>
-        <w:rPr>
-          <w:rFonts w:hint="eastAsia"/>
-        </w:rPr>
-        <w:t>明显放大。</w:t>
+        <w:t>连续3个交易日</w:t>
+      </w:r>
+      <w:r>
+        <w:rPr>
+          <w:rFonts w:hint="eastAsia"/>
+        </w:rPr>
+        <w:t>量能明显放大。</w:t>
       </w:r>
       <w:r>
         <w:rPr>
@@ -20675,19 +20265,11 @@
       <w:bookmarkEnd w:id="96"/>
     </w:p>
     <w:p>
-      <w:proofErr w:type="gramStart"/>
-      <w:r>
-        <w:rPr>
-          <w:rFonts w:hint="eastAsia"/>
-        </w:rPr>
-        <w:t>个</w:t>
-      </w:r>
-      <w:proofErr w:type="gramEnd"/>
-      <w:r>
-        <w:rPr>
-          <w:rFonts w:hint="eastAsia"/>
-        </w:rPr>
-        <w:t>股长期震荡，上下振幅不大，累积涨幅较小，当股价上涨至震荡相对高点以连续平量的小阳线向上缓慢爬升</w:t>
+      <w:r>
+        <w:rPr>
+          <w:rFonts w:hint="eastAsia"/>
+        </w:rPr>
+        <w:t>个股长期震荡，上下振幅不大，累积涨幅较小，当股价上涨至震荡相对高点以连续平量的小阳线向上缓慢爬升</w:t>
       </w:r>
       <w:r>
         <w:rPr>
@@ -20757,21 +20339,7 @@
         <w:rPr>
           <w:rFonts w:hint="eastAsia"/>
         </w:rPr>
-        <w:t>个股在中线有大幅度且短线</w:t>
-      </w:r>
-      <w:proofErr w:type="gramStart"/>
-      <w:r>
-        <w:rPr>
-          <w:rFonts w:hint="eastAsia"/>
-        </w:rPr>
-        <w:t>再度会</w:t>
-      </w:r>
-      <w:proofErr w:type="gramEnd"/>
-      <w:r>
-        <w:rPr>
-          <w:rFonts w:hint="eastAsia"/>
-        </w:rPr>
-        <w:t>出现快速深幅跳水(以两三根大阴线的方式呈现</w:t>
+        <w:t>个股在中线有大幅度且短线再度会出现快速深幅跳水(以两三根大阴线的方式呈现</w:t>
       </w:r>
       <w:r>
         <w:t>)</w:t>
@@ -20842,19 +20410,11 @@
         <w:pStyle w:val="2"/>
       </w:pPr>
       <w:bookmarkStart w:id="98" w:name="_Toc125812514"/>
-      <w:proofErr w:type="gramStart"/>
-      <w:r>
-        <w:rPr>
-          <w:rFonts w:hint="eastAsia"/>
-        </w:rPr>
-        <w:t>宽震涨跌</w:t>
-      </w:r>
-      <w:proofErr w:type="gramEnd"/>
-      <w:r>
-        <w:rPr>
-          <w:rFonts w:hint="eastAsia"/>
-        </w:rPr>
-        <w:t>交映放量突破</w:t>
+      <w:r>
+        <w:rPr>
+          <w:rFonts w:hint="eastAsia"/>
+        </w:rPr>
+        <w:t>宽震涨跌交映放量突破</w:t>
       </w:r>
       <w:bookmarkEnd w:id="98"/>
     </w:p>
@@ -20863,21 +20423,7 @@
         <w:rPr>
           <w:rFonts w:hint="eastAsia"/>
         </w:rPr>
-        <w:t>个股盘整</w:t>
-      </w:r>
-      <w:proofErr w:type="gramStart"/>
-      <w:r>
-        <w:rPr>
-          <w:rFonts w:hint="eastAsia"/>
-        </w:rPr>
-        <w:t>出现宽震涨跌</w:t>
-      </w:r>
-      <w:proofErr w:type="gramEnd"/>
-      <w:r>
-        <w:rPr>
-          <w:rFonts w:hint="eastAsia"/>
-        </w:rPr>
-        <w:t>交映，随后放量突破表面主力积极做多，个股突破后再折返回探启动点时。买入</w:t>
+        <w:t>个股盘整出现宽震涨跌交映，随后放量突破表面主力积极做多，个股突破后再折返回探启动点时。买入</w:t>
       </w:r>
     </w:p>
     <w:p>
@@ -21110,21 +20656,7 @@
         <w:rPr>
           <w:rFonts w:hint="eastAsia"/>
         </w:rPr>
-        <w:t>单日</w:t>
-      </w:r>
-      <w:proofErr w:type="gramStart"/>
-      <w:r>
-        <w:rPr>
-          <w:rFonts w:hint="eastAsia"/>
-        </w:rPr>
-        <w:t>放量场</w:t>
-      </w:r>
-      <w:proofErr w:type="gramEnd"/>
-      <w:r>
-        <w:rPr>
-          <w:rFonts w:hint="eastAsia"/>
-        </w:rPr>
-        <w:t>上影线</w:t>
+        <w:t>单日放量场上影线</w:t>
       </w:r>
       <w:bookmarkEnd w:id="102"/>
     </w:p>
@@ -21183,19 +20715,11 @@
         <w:pStyle w:val="2"/>
       </w:pPr>
       <w:bookmarkStart w:id="103" w:name="_Toc125812519"/>
-      <w:proofErr w:type="gramStart"/>
-      <w:r>
-        <w:rPr>
-          <w:rFonts w:hint="eastAsia"/>
-        </w:rPr>
-        <w:t>放量阴孕线</w:t>
-      </w:r>
-      <w:proofErr w:type="gramEnd"/>
-      <w:r>
-        <w:rPr>
-          <w:rFonts w:hint="eastAsia"/>
-        </w:rPr>
-        <w:t>组合</w:t>
+      <w:r>
+        <w:rPr>
+          <w:rFonts w:hint="eastAsia"/>
+        </w:rPr>
+        <w:t>放量阴孕线组合</w:t>
       </w:r>
       <w:bookmarkEnd w:id="103"/>
     </w:p>
@@ -21208,19 +20732,11 @@
       </w:r>
     </w:p>
     <w:p>
-      <w:proofErr w:type="gramStart"/>
-      <w:r>
-        <w:rPr>
-          <w:rFonts w:hint="eastAsia"/>
-        </w:rPr>
-        <w:t>阴孕线</w:t>
-      </w:r>
-      <w:proofErr w:type="gramEnd"/>
-      <w:r>
-        <w:rPr>
-          <w:rFonts w:hint="eastAsia"/>
-        </w:rPr>
-        <w:t>：长阳+短阴，一波上涨出现高位区，</w:t>
+      <w:r>
+        <w:rPr>
+          <w:rFonts w:hint="eastAsia"/>
+        </w:rPr>
+        <w:t>阴孕线：长阳+短阴，一波上涨出现高位区，</w:t>
       </w:r>
       <w:r>
         <w:rPr>
@@ -21368,21 +20884,7 @@
         <w:rPr>
           <w:rFonts w:hint="eastAsia"/>
         </w:rPr>
-        <w:t>个股以放量的方式实现上涨，上涨过程中，某一个交易日出现量能的进一步放大，</w:t>
-      </w:r>
-      <w:proofErr w:type="gramStart"/>
-      <w:r>
-        <w:rPr>
-          <w:rFonts w:hint="eastAsia"/>
-        </w:rPr>
-        <w:t>次日量</w:t>
-      </w:r>
-      <w:proofErr w:type="gramEnd"/>
-      <w:r>
-        <w:rPr>
-          <w:rFonts w:hint="eastAsia"/>
-        </w:rPr>
-        <w:t>能恢复如初</w:t>
+        <w:t>个股以放量的方式实现上涨，上涨过程中，某一个交易日出现量能的进一步放大，次日量能恢复如初</w:t>
       </w:r>
       <w:r>
         <w:rPr>
@@ -21672,19 +21174,11 @@
       <w:bookmarkEnd w:id="108"/>
     </w:p>
     <w:p>
-      <w:proofErr w:type="gramStart"/>
-      <w:r>
-        <w:rPr>
-          <w:rFonts w:hint="eastAsia"/>
-        </w:rPr>
-        <w:t>个</w:t>
-      </w:r>
-      <w:proofErr w:type="gramEnd"/>
-      <w:r>
-        <w:rPr>
-          <w:rFonts w:hint="eastAsia"/>
-        </w:rPr>
-        <w:t>股长期上涨后进入高位区，突然出现量能大幅度萎缩的震荡，空方</w:t>
+      <w:r>
+        <w:rPr>
+          <w:rFonts w:hint="eastAsia"/>
+        </w:rPr>
+        <w:t>个股长期上涨后进入高位区，突然出现量能大幅度萎缩的震荡，空方</w:t>
       </w:r>
       <w:r>
         <w:rPr>
@@ -21904,21 +21398,7 @@
         <w:rPr>
           <w:rFonts w:hint="eastAsia"/>
         </w:rPr>
-        <w:t>个股以一根跳空低开，盘中</w:t>
-      </w:r>
-      <w:proofErr w:type="gramStart"/>
-      <w:r>
-        <w:rPr>
-          <w:rFonts w:hint="eastAsia"/>
-        </w:rPr>
-        <w:t>放量低</w:t>
-      </w:r>
-      <w:proofErr w:type="gramEnd"/>
-      <w:r>
-        <w:rPr>
-          <w:rFonts w:hint="eastAsia"/>
-        </w:rPr>
-        <w:t>走的长阴线打压至低点。卖出</w:t>
+        <w:t>个股以一根跳空低开，盘中放量低走的长阴线打压至低点。卖出</w:t>
       </w:r>
     </w:p>
     <w:p>
@@ -21973,17 +21453,9 @@
           <w:rFonts w:hint="eastAsia"/>
         </w:rPr>
         <w:lastRenderedPageBreak/>
-        <w:t>高点收涨</w:t>
-      </w:r>
-      <w:proofErr w:type="gramStart"/>
-      <w:r>
-        <w:rPr>
-          <w:rFonts w:hint="eastAsia"/>
-        </w:rPr>
-        <w:t>天量阴线</w:t>
+        <w:t>高点收涨天量阴线</w:t>
       </w:r>
       <w:bookmarkEnd w:id="112"/>
-      <w:proofErr w:type="gramEnd"/>
     </w:p>
     <w:p>
       <w:r>
@@ -22242,21 +21714,7 @@
         <w:rPr>
           <w:rFonts w:hint="eastAsia"/>
         </w:rPr>
-        <w:t>两日收于大阳线且个股短线涨幅较大，两日的放量且相近且远大</w:t>
-      </w:r>
-      <w:proofErr w:type="gramStart"/>
-      <w:r>
-        <w:rPr>
-          <w:rFonts w:hint="eastAsia"/>
-        </w:rPr>
-        <w:t>于之前</w:t>
-      </w:r>
-      <w:proofErr w:type="gramEnd"/>
-      <w:r>
-        <w:rPr>
-          <w:rFonts w:hint="eastAsia"/>
-        </w:rPr>
-        <w:t>的量能</w:t>
+        <w:t>两日收于大阳线且个股短线涨幅较大，两日的放量且相近且远大于之前的量能</w:t>
       </w:r>
       <w:r>
         <w:rPr>
@@ -22607,19 +22065,11 @@
         <w:pStyle w:val="2"/>
       </w:pPr>
       <w:bookmarkStart w:id="120" w:name="_Toc125812536"/>
-      <w:proofErr w:type="gramStart"/>
-      <w:r>
-        <w:rPr>
-          <w:rFonts w:hint="eastAsia"/>
-        </w:rPr>
-        <w:t>量堆推</w:t>
-      </w:r>
-      <w:proofErr w:type="gramEnd"/>
-      <w:r>
-        <w:rPr>
-          <w:rFonts w:hint="eastAsia"/>
-        </w:rPr>
-        <w:t>升节节高</w:t>
+      <w:r>
+        <w:rPr>
+          <w:rFonts w:hint="eastAsia"/>
+        </w:rPr>
+        <w:t>量堆推升节节高</w:t>
       </w:r>
       <w:bookmarkEnd w:id="120"/>
     </w:p>
@@ -22702,20 +22152,12 @@
         <w:pStyle w:val="2"/>
       </w:pPr>
       <w:bookmarkStart w:id="121" w:name="_Toc125812537"/>
-      <w:proofErr w:type="gramStart"/>
       <w:r>
         <w:rPr>
           <w:rFonts w:hint="eastAsia"/>
         </w:rPr>
         <w:lastRenderedPageBreak/>
-        <w:t>活跃量</w:t>
-      </w:r>
-      <w:proofErr w:type="gramEnd"/>
-      <w:r>
-        <w:rPr>
-          <w:rFonts w:hint="eastAsia"/>
-        </w:rPr>
-        <w:t>能的斜线拉升</w:t>
+        <w:t>活跃量能的斜线拉升</w:t>
       </w:r>
       <w:bookmarkEnd w:id="121"/>
     </w:p>
@@ -23001,14 +22443,7 @@
         <w:rPr>
           <w:rFonts w:hint="eastAsia"/>
         </w:rPr>
-        <w:t>：个股在短线涨幅大，</w:t>
-      </w:r>
-      <w:proofErr w:type="gramStart"/>
-      <w:r>
-        <w:rPr>
-          <w:rFonts w:hint="eastAsia"/>
-        </w:rPr>
-        <w:t>分时图</w:t>
+        <w:t>：个股在短线涨幅大，分时图</w:t>
       </w:r>
       <w:r>
         <w:rPr>
@@ -23016,26 +22451,11 @@
         </w:rPr>
         <w:t>长时间</w:t>
       </w:r>
-      <w:proofErr w:type="gramEnd"/>
-      <w:r>
-        <w:rPr>
-          <w:rFonts w:hint="eastAsia"/>
-        </w:rPr>
-        <w:t>出现“一”</w:t>
-      </w:r>
-      <w:proofErr w:type="gramStart"/>
-      <w:r>
-        <w:rPr>
-          <w:rFonts w:hint="eastAsia"/>
-        </w:rPr>
-        <w:t>字水平</w:t>
-      </w:r>
-      <w:proofErr w:type="gramEnd"/>
-      <w:r>
-        <w:rPr>
-          <w:rFonts w:hint="eastAsia"/>
-        </w:rPr>
-        <w:t>跳动</w:t>
+      <w:r>
+        <w:rPr>
+          <w:rFonts w:hint="eastAsia"/>
+        </w:rPr>
+        <w:t>出现“一”字水平跳动</w:t>
       </w:r>
       <w:r>
         <w:rPr>
@@ -23287,21 +22707,7 @@
         <w:rPr>
           <w:rFonts w:hint="eastAsia"/>
         </w:rPr>
-        <w:t>分时交易突然拉升个股，拉升时间较短，往往几分钟内结束，拉</w:t>
-      </w:r>
-      <w:proofErr w:type="gramStart"/>
-      <w:r>
-        <w:rPr>
-          <w:rFonts w:hint="eastAsia"/>
-        </w:rPr>
-        <w:t>升幅度多在</w:t>
-      </w:r>
-      <w:proofErr w:type="gramEnd"/>
-      <w:r>
-        <w:rPr>
-          <w:rFonts w:hint="eastAsia"/>
-        </w:rPr>
-        <w:t>5</w:t>
+        <w:t>分时交易突然拉升个股，拉升时间较短，往往几分钟内结束，拉升幅度多在5</w:t>
       </w:r>
       <w:r>
         <w:t>%</w:t>
@@ -23310,21 +22716,7 @@
         <w:rPr>
           <w:rFonts w:hint="eastAsia"/>
         </w:rPr>
-        <w:t>内，随后主力放弃操作，自然回落，股价能在</w:t>
-      </w:r>
-      <w:proofErr w:type="gramStart"/>
-      <w:r>
-        <w:rPr>
-          <w:rFonts w:hint="eastAsia"/>
-        </w:rPr>
-        <w:t>分时均</w:t>
-      </w:r>
-      <w:proofErr w:type="gramEnd"/>
-      <w:r>
-        <w:rPr>
-          <w:rFonts w:hint="eastAsia"/>
-        </w:rPr>
-        <w:t>线站稳或围绕均线运行，且当日是温和放量。</w:t>
+        <w:t>内，随后主力放弃操作，自然回落，股价能在分时均线站稳或围绕均线运行，且当日是温和放量。</w:t>
       </w:r>
       <w:r>
         <w:rPr>
@@ -23405,21 +22797,7 @@
         <w:rPr>
           <w:rFonts w:hint="eastAsia"/>
         </w:rPr>
-        <w:t>如股价能在</w:t>
-      </w:r>
-      <w:proofErr w:type="gramStart"/>
-      <w:r>
-        <w:rPr>
-          <w:rFonts w:hint="eastAsia"/>
-        </w:rPr>
-        <w:t>分时均</w:t>
-      </w:r>
-      <w:proofErr w:type="gramEnd"/>
-      <w:r>
-        <w:rPr>
-          <w:rFonts w:hint="eastAsia"/>
-        </w:rPr>
-        <w:t>线站稳或围绕均线运行</w:t>
+        <w:t>如股价能在分时均线站稳或围绕均线运行</w:t>
       </w:r>
       <w:r>
         <w:rPr>
@@ -23501,21 +22879,7 @@
         <w:rPr>
           <w:rFonts w:hint="eastAsia"/>
         </w:rPr>
-        <w:t>个股在盘中平稳运行，多是处于小幅上涨状态，盘中出现一笔或连续几笔高价大买单，股价突然跃升，股价在高点强势不回落，且</w:t>
-      </w:r>
-      <w:proofErr w:type="gramStart"/>
-      <w:r>
-        <w:rPr>
-          <w:rFonts w:hint="eastAsia"/>
-        </w:rPr>
-        <w:t>当日量</w:t>
-      </w:r>
-      <w:proofErr w:type="gramEnd"/>
-      <w:r>
-        <w:rPr>
-          <w:rFonts w:hint="eastAsia"/>
-        </w:rPr>
-        <w:t>能是温和放大。可买入</w:t>
+        <w:t>个股在盘中平稳运行，多是处于小幅上涨状态，盘中出现一笔或连续几笔高价大买单，股价突然跃升，股价在高点强势不回落，且当日量能是温和放大。可买入</w:t>
       </w:r>
       <w:r>
         <w:rPr>
@@ -23584,21 +22948,7 @@
         <w:rPr>
           <w:rFonts w:hint="eastAsia"/>
         </w:rPr>
-        <w:t>个股在有热点题材支撑，且个股基本面良好，前期未出现大幅上扬，利用涨</w:t>
-      </w:r>
-      <w:proofErr w:type="gramStart"/>
-      <w:r>
-        <w:rPr>
-          <w:rFonts w:hint="eastAsia"/>
-        </w:rPr>
-        <w:t>停大力</w:t>
-      </w:r>
-      <w:proofErr w:type="gramEnd"/>
-      <w:r>
-        <w:rPr>
-          <w:rFonts w:hint="eastAsia"/>
-        </w:rPr>
-        <w:t>买进拉升实现涨停吸筹，</w:t>
+        <w:t>个股在有热点题材支撑，且个股基本面良好，前期未出现大幅上扬，利用涨停大力买进拉升实现涨停吸筹，</w:t>
       </w:r>
       <w:r>
         <w:rPr>
@@ -23760,19 +23110,11 @@
       <w:bookmarkEnd w:id="132"/>
     </w:p>
     <w:p>
-      <w:proofErr w:type="gramStart"/>
-      <w:r>
-        <w:rPr>
-          <w:rFonts w:hint="eastAsia"/>
-        </w:rPr>
-        <w:t>个股分</w:t>
-      </w:r>
-      <w:proofErr w:type="gramEnd"/>
-      <w:r>
-        <w:rPr>
-          <w:rFonts w:hint="eastAsia"/>
-        </w:rPr>
-        <w:t>时线呈4</w:t>
+      <w:r>
+        <w:rPr>
+          <w:rFonts w:hint="eastAsia"/>
+        </w:rPr>
+        <w:t>个股分时线呈4</w:t>
       </w:r>
       <w:r>
         <w:t>5</w:t>
@@ -23781,21 +23123,7 @@
         <w:rPr>
           <w:rFonts w:hint="eastAsia"/>
         </w:rPr>
-        <w:t>度</w:t>
-      </w:r>
-      <w:proofErr w:type="gramStart"/>
-      <w:r>
-        <w:rPr>
-          <w:rFonts w:hint="eastAsia"/>
-        </w:rPr>
-        <w:t>角不断</w:t>
-      </w:r>
-      <w:proofErr w:type="gramEnd"/>
-      <w:r>
-        <w:rPr>
-          <w:rFonts w:hint="eastAsia"/>
-        </w:rPr>
-        <w:t>下降，运行时间持续时间长，至少保持半个交易日，且随着股价不断下跌分时量不断放大，收盘价接近当日最低点</w:t>
+        <w:t>度角不断下降，运行时间持续时间长，至少保持半个交易日，且随着股价不断下跌分时量不断放大，收盘价接近当日最低点</w:t>
       </w:r>
       <w:r>
         <w:rPr>
@@ -24036,20 +23364,12 @@
         <w:pStyle w:val="2"/>
       </w:pPr>
       <w:bookmarkStart w:id="136" w:name="_Toc125812552"/>
-      <w:proofErr w:type="gramStart"/>
       <w:r>
         <w:rPr>
           <w:rFonts w:hint="eastAsia"/>
         </w:rPr>
         <w:lastRenderedPageBreak/>
-        <w:t>独立股</w:t>
-      </w:r>
-      <w:proofErr w:type="gramEnd"/>
-      <w:r>
-        <w:rPr>
-          <w:rFonts w:hint="eastAsia"/>
-        </w:rPr>
-        <w:t>回落启动点</w:t>
+        <w:t>独立股回落启动点</w:t>
       </w:r>
       <w:r>
         <w:rPr>
@@ -24070,21 +23390,7 @@
         <w:rPr>
           <w:rFonts w:hint="eastAsia"/>
         </w:rPr>
-        <w:t>个股在中短线独立上涨后，</w:t>
-      </w:r>
-      <w:proofErr w:type="gramStart"/>
-      <w:r>
-        <w:rPr>
-          <w:rFonts w:hint="eastAsia"/>
-        </w:rPr>
-        <w:t>恰逢大盘</w:t>
-      </w:r>
-      <w:proofErr w:type="gramEnd"/>
-      <w:r>
-        <w:rPr>
-          <w:rFonts w:hint="eastAsia"/>
-        </w:rPr>
-        <w:t>出现系统性回调且回调大，个股会产生联动、出现大幅下跌，甚至回落至上涨波段启动点。可买入。</w:t>
+        <w:t>个股在中短线独立上涨后，恰逢大盘出现系统性回调且回调大，个股会产生联动、出现大幅下跌，甚至回落至上涨波段启动点。可买入。</w:t>
       </w:r>
     </w:p>
     <w:p>
@@ -24232,19 +23538,11 @@
       <w:bookmarkEnd w:id="138"/>
     </w:p>
     <w:p>
-      <w:proofErr w:type="gramStart"/>
-      <w:r>
-        <w:rPr>
-          <w:rFonts w:hint="eastAsia"/>
-        </w:rPr>
-        <w:t>个股首线以</w:t>
-      </w:r>
-      <w:proofErr w:type="gramEnd"/>
-      <w:r>
-        <w:rPr>
-          <w:rFonts w:hint="eastAsia"/>
-        </w:rPr>
-        <w:t>一个涨停板突破盘整区间，涨停当日明显放量，</w:t>
+      <w:r>
+        <w:rPr>
+          <w:rFonts w:hint="eastAsia"/>
+        </w:rPr>
+        <w:t>个股首线以一个涨停板突破盘整区间，涨停当日明显放量，</w:t>
       </w:r>
       <w:r>
         <w:rPr>
@@ -24326,21 +23624,7 @@
         <w:rPr>
           <w:rFonts w:hint="eastAsia"/>
         </w:rPr>
-        <w:t>个股先是在低位区长期整理、波动幅度较小，主力吸筹慢，受大盘或行业回暖，主力快速拉升、突破平台连续几日（至少3日）的大</w:t>
-      </w:r>
-      <w:proofErr w:type="gramStart"/>
-      <w:r>
-        <w:rPr>
-          <w:rFonts w:hint="eastAsia"/>
-        </w:rPr>
-        <w:t>阳线伴以</w:t>
-      </w:r>
-      <w:proofErr w:type="gramEnd"/>
-      <w:r>
-        <w:rPr>
-          <w:rFonts w:hint="eastAsia"/>
-        </w:rPr>
-        <w:t>放量。</w:t>
+        <w:t>个股先是在低位区长期整理、波动幅度较小，主力吸筹慢，受大盘或行业回暖，主力快速拉升、突破平台连续几日（至少3日）的大阳线伴以放量。</w:t>
       </w:r>
       <w:r>
         <w:rPr>
@@ -24509,21 +23793,7 @@
         <w:rPr>
           <w:rFonts w:hint="eastAsia"/>
         </w:rPr>
-        <w:t>个股在利好消息刺激下，个股以跳空</w:t>
-      </w:r>
-      <w:proofErr w:type="gramStart"/>
-      <w:r>
-        <w:rPr>
-          <w:rFonts w:hint="eastAsia"/>
-        </w:rPr>
-        <w:t>涨停版的</w:t>
-      </w:r>
-      <w:proofErr w:type="gramEnd"/>
-      <w:r>
-        <w:rPr>
-          <w:rFonts w:hint="eastAsia"/>
-        </w:rPr>
-        <w:t>方式突破平台区间，随后而是在涨停价附件进行横盘整理，整理期间量能放大。</w:t>
+        <w:t>个股在利好消息刺激下，个股以跳空涨停版的方式突破平台区间，随后而是在涨停价附件进行横盘整理，整理期间量能放大。</w:t>
       </w:r>
       <w:r>
         <w:rPr>
@@ -24593,21 +23863,7 @@
         <w:rPr>
           <w:rFonts w:hint="eastAsia"/>
         </w:rPr>
-        <w:t>个股在突破启动过程中，遇到大盘系统性下跌影响，在突破位置点，上下宽幅震荡，能量放大，</w:t>
-      </w:r>
-      <w:proofErr w:type="gramStart"/>
-      <w:r>
-        <w:rPr>
-          <w:rFonts w:hint="eastAsia"/>
-        </w:rPr>
-        <w:t>期间伴</w:t>
-      </w:r>
-      <w:proofErr w:type="gramEnd"/>
-      <w:r>
-        <w:rPr>
-          <w:rFonts w:hint="eastAsia"/>
-        </w:rPr>
-        <w:t>以有涨停板出现。</w:t>
+        <w:t>个股在突破启动过程中，遇到大盘系统性下跌影响，在突破位置点，上下宽幅震荡，能量放大，期间伴以有涨停板出现。</w:t>
       </w:r>
       <w:r>
         <w:rPr>
@@ -24782,21 +24038,7 @@
         <w:rPr>
           <w:rFonts w:hint="eastAsia"/>
         </w:rPr>
-        <w:t>，</w:t>
-      </w:r>
-      <w:proofErr w:type="gramStart"/>
-      <w:r>
-        <w:rPr>
-          <w:rFonts w:hint="eastAsia"/>
-        </w:rPr>
-        <w:t>当日量</w:t>
-      </w:r>
-      <w:proofErr w:type="gramEnd"/>
-      <w:r>
-        <w:rPr>
-          <w:rFonts w:hint="eastAsia"/>
-        </w:rPr>
-        <w:t>能仅小幅度方大，稍微高于前期均量水平</w:t>
+        <w:t>，当日量能仅小幅度方大，稍微高于前期均量水平</w:t>
       </w:r>
     </w:p>
     <w:p>
@@ -25205,21 +24447,7 @@
         <w:rPr>
           <w:rFonts w:hint="eastAsia"/>
         </w:rPr>
-        <w:t>甚至长时间盘口出现零成交。为了避免出现这种情况，主力有可能在盘中小量加仓，期间成交量虽不大，但每笔均量却维持在</w:t>
-      </w:r>
-      <w:proofErr w:type="gramStart"/>
-      <w:r>
-        <w:rPr>
-          <w:rFonts w:hint="eastAsia"/>
-        </w:rPr>
-        <w:t>一</w:t>
-      </w:r>
-      <w:proofErr w:type="gramEnd"/>
-      <w:r>
-        <w:rPr>
-          <w:rFonts w:hint="eastAsia"/>
-        </w:rPr>
-        <w:t>相对较高的水平。主力潜伏，买入</w:t>
+        <w:t>甚至长时间盘口出现零成交。为了避免出现这种情况，主力有可能在盘中小量加仓，期间成交量虽不大，但每笔均量却维持在一相对较高的水平。主力潜伏，买入</w:t>
       </w:r>
       <w:r>
         <w:rPr>
@@ -25348,21 +24576,7 @@
         <w:rPr>
           <w:rFonts w:hint="eastAsia"/>
         </w:rPr>
-        <w:t>个股在震荡平台内多次出现涨停板，涨停板带有量</w:t>
-      </w:r>
-      <w:proofErr w:type="gramStart"/>
-      <w:r>
-        <w:rPr>
-          <w:rFonts w:hint="eastAsia"/>
-        </w:rPr>
-        <w:t>能且涨停当</w:t>
-      </w:r>
-      <w:proofErr w:type="gramEnd"/>
-      <w:r>
-        <w:rPr>
-          <w:rFonts w:hint="eastAsia"/>
-        </w:rPr>
-        <w:t>体的每笔均量大幅攀升，多代表主力借机涨停时快速吸筹。随着个股震荡平台走势的持续，震荡回落买入。</w:t>
+        <w:t>个股在震荡平台内多次出现涨停板，涨停板带有量能且涨停当体的每笔均量大幅攀升，多代表主力借机涨停时快速吸筹。随着个股震荡平台走势的持续，震荡回落买入。</w:t>
       </w:r>
     </w:p>
     <w:p>
@@ -25434,21 +24648,7 @@
         <w:rPr>
           <w:rFonts w:hint="eastAsia"/>
         </w:rPr>
-        <w:t>个股在涨</w:t>
-      </w:r>
-      <w:proofErr w:type="gramStart"/>
-      <w:r>
-        <w:rPr>
-          <w:rFonts w:hint="eastAsia"/>
-        </w:rPr>
-        <w:t>停突破</w:t>
-      </w:r>
-      <w:proofErr w:type="gramEnd"/>
-      <w:r>
-        <w:rPr>
-          <w:rFonts w:hint="eastAsia"/>
-        </w:rPr>
-        <w:t>之前就出现了每笔均量放大且在涨停当日、涨停回调时的缩量整理中，仍保持较高的每笔均量数值，说明主力的运作具有连续性。个股回调低点时买入。</w:t>
+        <w:t>个股在涨停突破之前就出现了每笔均量放大且在涨停当日、涨停回调时的缩量整理中，仍保持较高的每笔均量数值，说明主力的运作具有连续性。个股回调低点时买入。</w:t>
       </w:r>
     </w:p>
     <w:p>
@@ -25565,20 +24765,12 @@
       <w:pPr>
         <w:pStyle w:val="3"/>
       </w:pPr>
-      <w:proofErr w:type="gramStart"/>
       <w:r>
         <w:rPr>
           <w:rFonts w:hint="eastAsia"/>
         </w:rPr>
         <w:lastRenderedPageBreak/>
-        <w:t>昙花一现型涨停</w:t>
-      </w:r>
-      <w:proofErr w:type="gramEnd"/>
-      <w:r>
-        <w:rPr>
-          <w:rFonts w:hint="eastAsia"/>
-        </w:rPr>
-        <w:t>式跃动</w:t>
+        <w:t>昙花一现型涨停式跃动</w:t>
       </w:r>
     </w:p>
     <w:p>
@@ -25728,20 +24920,293 @@
       </w:r>
     </w:p>
     <w:p>
+      <w:r>
+        <w:rPr>
+          <w:rFonts w:hint="eastAsia"/>
+        </w:rPr>
+        <w:t>在高位区，每笔均量大幅缩减，而股价震荡走高，称为“每笔均量顶背离”</w:t>
+      </w:r>
+    </w:p>
+    <w:p>
       <w:pPr>
         <w:rPr>
           <w:rFonts w:hint="eastAsia"/>
         </w:rPr>
       </w:pPr>
+      <w:r>
+        <w:rPr>
+          <w:noProof/>
+        </w:rPr>
+        <w:drawing>
+          <wp:inline distT="0" distB="0" distL="0" distR="0" wp14:anchorId="3E3518E6" wp14:editId="57A73010">
+            <wp:extent cx="4959078" cy="3219254"/>
+            <wp:effectExtent l="0" t="0" r="0" b="635"/>
+            <wp:docPr id="133" name="图片 133"/>
+            <wp:cNvGraphicFramePr>
+              <a:graphicFrameLocks xmlns:a="http://schemas.openxmlformats.org/drawingml/2006/main" noChangeAspect="1"/>
+            </wp:cNvGraphicFramePr>
+            <a:graphic xmlns:a="http://schemas.openxmlformats.org/drawingml/2006/main">
+              <a:graphicData uri="http://schemas.openxmlformats.org/drawingml/2006/picture">
+                <pic:pic xmlns:pic="http://schemas.openxmlformats.org/drawingml/2006/picture">
+                  <pic:nvPicPr>
+                    <pic:cNvPr id="1" name=""/>
+                    <pic:cNvPicPr/>
+                  </pic:nvPicPr>
+                  <pic:blipFill>
+                    <a:blip r:embed="rId135"/>
+                    <a:stretch>
+                      <a:fillRect/>
+                    </a:stretch>
+                  </pic:blipFill>
+                  <pic:spPr>
+                    <a:xfrm>
+                      <a:off x="0" y="0"/>
+                      <a:ext cx="4971791" cy="3227507"/>
+                    </a:xfrm>
+                    <a:prstGeom prst="rect">
+                      <a:avLst/>
+                    </a:prstGeom>
+                  </pic:spPr>
+                </pic:pic>
+              </a:graphicData>
+            </a:graphic>
+          </wp:inline>
+        </w:drawing>
+      </w:r>
     </w:p>
     <w:p>
       <w:pPr>
-        <w:widowControl/>
-        <w:jc w:val="left"/>
-        <w:rPr>
-          <w:rFonts w:hint="eastAsia"/>
-        </w:rPr>
+        <w:pStyle w:val="3"/>
       </w:pPr>
+      <w:r>
+        <w:rPr>
+          <w:rFonts w:hint="eastAsia"/>
+        </w:rPr>
+        <w:t>低位假底部均量攀升</w:t>
+      </w:r>
+    </w:p>
+    <w:p>
+      <w:r>
+        <w:rPr>
+          <w:rFonts w:hint="eastAsia"/>
+        </w:rPr>
+        <w:t>个股在低位的整理走势出现重心略有下移，但每笔均量却明显攀升的组合形态，主力卖出。</w:t>
+      </w:r>
+    </w:p>
+    <w:p>
+      <w:pPr>
+        <w:pStyle w:val="3"/>
+      </w:pPr>
+      <w:r>
+        <w:rPr>
+          <w:rFonts w:hint="eastAsia"/>
+        </w:rPr>
+        <w:t>突破后的下跌反转</w:t>
+      </w:r>
+    </w:p>
+    <w:p>
+      <w:r>
+        <w:rPr>
+          <w:rFonts w:hint="eastAsia"/>
+        </w:rPr>
+        <w:t>个股先强势突破上攻走势，一举突破低位平台整理区间，随后的回落走势出现放量阴线且每笔均量升至近期新高，是出货信号，卖出。</w:t>
+      </w:r>
+    </w:p>
+    <w:p>
+      <w:r>
+        <w:rPr>
+          <w:noProof/>
+        </w:rPr>
+        <w:drawing>
+          <wp:inline distT="0" distB="0" distL="0" distR="0" wp14:anchorId="51604E72" wp14:editId="6C17AA2A">
+            <wp:extent cx="5170671" cy="2064412"/>
+            <wp:effectExtent l="0" t="0" r="0" b="0"/>
+            <wp:docPr id="134" name="图片 134"/>
+            <wp:cNvGraphicFramePr>
+              <a:graphicFrameLocks xmlns:a="http://schemas.openxmlformats.org/drawingml/2006/main" noChangeAspect="1"/>
+            </wp:cNvGraphicFramePr>
+            <a:graphic xmlns:a="http://schemas.openxmlformats.org/drawingml/2006/main">
+              <a:graphicData uri="http://schemas.openxmlformats.org/drawingml/2006/picture">
+                <pic:pic xmlns:pic="http://schemas.openxmlformats.org/drawingml/2006/picture">
+                  <pic:nvPicPr>
+                    <pic:cNvPr id="1" name=""/>
+                    <pic:cNvPicPr/>
+                  </pic:nvPicPr>
+                  <pic:blipFill>
+                    <a:blip r:embed="rId136"/>
+                    <a:stretch>
+                      <a:fillRect/>
+                    </a:stretch>
+                  </pic:blipFill>
+                  <pic:spPr>
+                    <a:xfrm>
+                      <a:off x="0" y="0"/>
+                      <a:ext cx="5220104" cy="2084148"/>
+                    </a:xfrm>
+                    <a:prstGeom prst="rect">
+                      <a:avLst/>
+                    </a:prstGeom>
+                  </pic:spPr>
+                </pic:pic>
+              </a:graphicData>
+            </a:graphic>
+          </wp:inline>
+        </w:drawing>
+      </w:r>
+    </w:p>
+    <w:p>
+      <w:pPr>
+        <w:pStyle w:val="3"/>
+      </w:pPr>
+      <w:r>
+        <w:rPr>
+          <w:rFonts w:hint="eastAsia"/>
+        </w:rPr>
+        <w:lastRenderedPageBreak/>
+        <w:t>滞涨破位前的抛售点</w:t>
+      </w:r>
+    </w:p>
+    <w:p>
+      <w:r>
+        <w:rPr>
+          <w:rFonts w:hint="eastAsia"/>
+        </w:rPr>
+        <w:t>个股横向震荡滞涨走势中，可能是上升中继整理阶段，也可能是见顶反转阶段，</w:t>
+      </w:r>
+    </w:p>
+    <w:p>
+      <w:r>
+        <w:rPr>
+          <w:rFonts w:hint="eastAsia"/>
+        </w:rPr>
+        <w:t>个股在期间某个交易日出现每笔均量大幅攀升且当日放量收阴的形态，是主力出货，卖出。</w:t>
+      </w:r>
+    </w:p>
+    <w:p>
+      <w:r>
+        <w:rPr>
+          <w:noProof/>
+        </w:rPr>
+        <w:drawing>
+          <wp:inline distT="0" distB="0" distL="0" distR="0" wp14:anchorId="656CBE63" wp14:editId="2F319230">
+            <wp:extent cx="4914199" cy="2756535"/>
+            <wp:effectExtent l="0" t="0" r="1270" b="5715"/>
+            <wp:docPr id="135" name="图片 135"/>
+            <wp:cNvGraphicFramePr>
+              <a:graphicFrameLocks xmlns:a="http://schemas.openxmlformats.org/drawingml/2006/main" noChangeAspect="1"/>
+            </wp:cNvGraphicFramePr>
+            <a:graphic xmlns:a="http://schemas.openxmlformats.org/drawingml/2006/main">
+              <a:graphicData uri="http://schemas.openxmlformats.org/drawingml/2006/picture">
+                <pic:pic xmlns:pic="http://schemas.openxmlformats.org/drawingml/2006/picture">
+                  <pic:nvPicPr>
+                    <pic:cNvPr id="1" name=""/>
+                    <pic:cNvPicPr/>
+                  </pic:nvPicPr>
+                  <pic:blipFill>
+                    <a:blip r:embed="rId137"/>
+                    <a:stretch>
+                      <a:fillRect/>
+                    </a:stretch>
+                  </pic:blipFill>
+                  <pic:spPr>
+                    <a:xfrm>
+                      <a:off x="0" y="0"/>
+                      <a:ext cx="4924281" cy="2762190"/>
+                    </a:xfrm>
+                    <a:prstGeom prst="rect">
+                      <a:avLst/>
+                    </a:prstGeom>
+                  </pic:spPr>
+                </pic:pic>
+              </a:graphicData>
+            </a:graphic>
+          </wp:inline>
+        </w:drawing>
+      </w:r>
+    </w:p>
+    <w:p>
+      <w:pPr>
+        <w:pStyle w:val="3"/>
+      </w:pPr>
+      <w:r>
+        <w:rPr>
+          <w:rFonts w:hint="eastAsia"/>
+        </w:rPr>
+        <w:t>破位点均量</w:t>
+      </w:r>
+      <w:r>
+        <w:rPr>
+          <w:rFonts w:hint="eastAsia"/>
+        </w:rPr>
+        <w:t>放大</w:t>
+      </w:r>
+      <w:r>
+        <w:rPr>
+          <w:rFonts w:hint="eastAsia"/>
+        </w:rPr>
+        <w:t>的短期底</w:t>
+      </w:r>
+    </w:p>
+    <w:p>
+      <w:r>
+        <w:rPr>
+          <w:rFonts w:hint="eastAsia"/>
+        </w:rPr>
+        <w:t>下跌途中的一波短线快速下跌、伴有放量。但若放量大阴线单日的每笔均量过高，则说明主力出逃有关，主力</w:t>
+      </w:r>
+      <w:r>
+        <w:rPr>
+          <w:rFonts w:hint="eastAsia"/>
+        </w:rPr>
+        <w:t>不看好该点位，中长期不看好，卖出。</w:t>
+      </w:r>
+    </w:p>
+    <w:p>
+      <w:pPr>
+        <w:rPr>
+          <w:rFonts w:hint="eastAsia"/>
+        </w:rPr>
+      </w:pPr>
+      <w:r>
+        <w:rPr>
+          <w:noProof/>
+        </w:rPr>
+        <w:drawing>
+          <wp:inline distT="0" distB="0" distL="0" distR="0" wp14:anchorId="069C9D8B" wp14:editId="51D81FA1">
+            <wp:extent cx="5250788" cy="3832860"/>
+            <wp:effectExtent l="0" t="0" r="7620" b="0"/>
+            <wp:docPr id="136" name="图片 136"/>
+            <wp:cNvGraphicFramePr>
+              <a:graphicFrameLocks xmlns:a="http://schemas.openxmlformats.org/drawingml/2006/main" noChangeAspect="1"/>
+            </wp:cNvGraphicFramePr>
+            <a:graphic xmlns:a="http://schemas.openxmlformats.org/drawingml/2006/main">
+              <a:graphicData uri="http://schemas.openxmlformats.org/drawingml/2006/picture">
+                <pic:pic xmlns:pic="http://schemas.openxmlformats.org/drawingml/2006/picture">
+                  <pic:nvPicPr>
+                    <pic:cNvPr id="1" name=""/>
+                    <pic:cNvPicPr/>
+                  </pic:nvPicPr>
+                  <pic:blipFill>
+                    <a:blip r:embed="rId138"/>
+                    <a:stretch>
+                      <a:fillRect/>
+                    </a:stretch>
+                  </pic:blipFill>
+                  <pic:spPr>
+                    <a:xfrm>
+                      <a:off x="0" y="0"/>
+                      <a:ext cx="5277630" cy="3852454"/>
+                    </a:xfrm>
+                    <a:prstGeom prst="rect">
+                      <a:avLst/>
+                    </a:prstGeom>
+                  </pic:spPr>
+                </pic:pic>
+              </a:graphicData>
+            </a:graphic>
+          </wp:inline>
+        </w:drawing>
+      </w:r>
     </w:p>
     <w:sectPr>
       <w:pgSz w:w="11906" w:h="16838"/>

--- a/炒股方法.docx
+++ b/炒股方法.docx
@@ -69,7 +69,7 @@
           <w:r>
             <w:fldChar w:fldCharType="separate"/>
           </w:r>
-          <w:hyperlink w:anchor="_Toc125812416" w:history="1">
+          <w:hyperlink w:anchor="_Toc125903078" w:history="1">
             <w:r>
               <w:rPr>
                 <w:rStyle w:val="a5"/>
@@ -109,7 +109,7 @@
                 <w:noProof/>
                 <w:webHidden/>
               </w:rPr>
-              <w:instrText xml:space="preserve"> PAGEREF _Toc125812416 \h </w:instrText>
+              <w:instrText xml:space="preserve"> PAGEREF _Toc125903078 \h </w:instrText>
             </w:r>
             <w:r>
               <w:rPr>
@@ -151,7 +151,7 @@
               <w:noProof/>
             </w:rPr>
           </w:pPr>
-          <w:hyperlink w:anchor="_Toc125812417" w:history="1">
+          <w:hyperlink w:anchor="_Toc125903079" w:history="1">
             <w:r>
               <w:rPr>
                 <w:rStyle w:val="a5"/>
@@ -191,7 +191,7 @@
                 <w:noProof/>
                 <w:webHidden/>
               </w:rPr>
-              <w:instrText xml:space="preserve"> PAGEREF _Toc125812417 \h </w:instrText>
+              <w:instrText xml:space="preserve"> PAGEREF _Toc125903079 \h </w:instrText>
             </w:r>
             <w:r>
               <w:rPr>
@@ -233,7 +233,7 @@
               <w:noProof/>
             </w:rPr>
           </w:pPr>
-          <w:hyperlink w:anchor="_Toc125812418" w:history="1">
+          <w:hyperlink w:anchor="_Toc125903080" w:history="1">
             <w:r>
               <w:rPr>
                 <w:rStyle w:val="a5"/>
@@ -273,7 +273,7 @@
                 <w:noProof/>
                 <w:webHidden/>
               </w:rPr>
-              <w:instrText xml:space="preserve"> PAGEREF _Toc125812418 \h </w:instrText>
+              <w:instrText xml:space="preserve"> PAGEREF _Toc125903080 \h </w:instrText>
             </w:r>
             <w:r>
               <w:rPr>
@@ -315,7 +315,7 @@
               <w:noProof/>
             </w:rPr>
           </w:pPr>
-          <w:hyperlink w:anchor="_Toc125812419" w:history="1">
+          <w:hyperlink w:anchor="_Toc125903081" w:history="1">
             <w:r>
               <w:rPr>
                 <w:rStyle w:val="a5"/>
@@ -355,7 +355,7 @@
                 <w:noProof/>
                 <w:webHidden/>
               </w:rPr>
-              <w:instrText xml:space="preserve"> PAGEREF _Toc125812419 \h </w:instrText>
+              <w:instrText xml:space="preserve"> PAGEREF _Toc125903081 \h </w:instrText>
             </w:r>
             <w:r>
               <w:rPr>
@@ -375,7 +375,7 @@
                 <w:noProof/>
                 <w:webHidden/>
               </w:rPr>
-              <w:t>5</w:t>
+              <w:t>6</w:t>
             </w:r>
             <w:r>
               <w:rPr>
@@ -397,7 +397,7 @@
               <w:noProof/>
             </w:rPr>
           </w:pPr>
-          <w:hyperlink w:anchor="_Toc125812420" w:history="1">
+          <w:hyperlink w:anchor="_Toc125903082" w:history="1">
             <w:r>
               <w:rPr>
                 <w:rStyle w:val="a5"/>
@@ -437,7 +437,7 @@
                 <w:noProof/>
                 <w:webHidden/>
               </w:rPr>
-              <w:instrText xml:space="preserve"> PAGEREF _Toc125812420 \h </w:instrText>
+              <w:instrText xml:space="preserve"> PAGEREF _Toc125903082 \h </w:instrText>
             </w:r>
             <w:r>
               <w:rPr>
@@ -457,7 +457,7 @@
                 <w:noProof/>
                 <w:webHidden/>
               </w:rPr>
-              <w:t>5</w:t>
+              <w:t>6</w:t>
             </w:r>
             <w:r>
               <w:rPr>
@@ -479,7 +479,7 @@
               <w:noProof/>
             </w:rPr>
           </w:pPr>
-          <w:hyperlink w:anchor="_Toc125812421" w:history="1">
+          <w:hyperlink w:anchor="_Toc125903083" w:history="1">
             <w:r>
               <w:rPr>
                 <w:rStyle w:val="a5"/>
@@ -519,7 +519,7 @@
                 <w:noProof/>
                 <w:webHidden/>
               </w:rPr>
-              <w:instrText xml:space="preserve"> PAGEREF _Toc125812421 \h </w:instrText>
+              <w:instrText xml:space="preserve"> PAGEREF _Toc125903083 \h </w:instrText>
             </w:r>
             <w:r>
               <w:rPr>
@@ -539,7 +539,7 @@
                 <w:noProof/>
                 <w:webHidden/>
               </w:rPr>
-              <w:t>5</w:t>
+              <w:t>6</w:t>
             </w:r>
             <w:r>
               <w:rPr>
@@ -561,7 +561,7 @@
               <w:noProof/>
             </w:rPr>
           </w:pPr>
-          <w:hyperlink w:anchor="_Toc125812422" w:history="1">
+          <w:hyperlink w:anchor="_Toc125903084" w:history="1">
             <w:r>
               <w:rPr>
                 <w:rStyle w:val="a5"/>
@@ -601,7 +601,7 @@
                 <w:noProof/>
                 <w:webHidden/>
               </w:rPr>
-              <w:instrText xml:space="preserve"> PAGEREF _Toc125812422 \h </w:instrText>
+              <w:instrText xml:space="preserve"> PAGEREF _Toc125903084 \h </w:instrText>
             </w:r>
             <w:r>
               <w:rPr>
@@ -643,7 +643,7 @@
               <w:noProof/>
             </w:rPr>
           </w:pPr>
-          <w:hyperlink w:anchor="_Toc125812423" w:history="1">
+          <w:hyperlink w:anchor="_Toc125903085" w:history="1">
             <w:r>
               <w:rPr>
                 <w:rStyle w:val="a5"/>
@@ -683,7 +683,7 @@
                 <w:noProof/>
                 <w:webHidden/>
               </w:rPr>
-              <w:instrText xml:space="preserve"> PAGEREF _Toc125812423 \h </w:instrText>
+              <w:instrText xml:space="preserve"> PAGEREF _Toc125903085 \h </w:instrText>
             </w:r>
             <w:r>
               <w:rPr>
@@ -703,7 +703,7 @@
                 <w:noProof/>
                 <w:webHidden/>
               </w:rPr>
-              <w:t>6</w:t>
+              <w:t>7</w:t>
             </w:r>
             <w:r>
               <w:rPr>
@@ -725,7 +725,7 @@
               <w:noProof/>
             </w:rPr>
           </w:pPr>
-          <w:hyperlink w:anchor="_Toc125812424" w:history="1">
+          <w:hyperlink w:anchor="_Toc125903086" w:history="1">
             <w:r>
               <w:rPr>
                 <w:rStyle w:val="a5"/>
@@ -765,7 +765,7 @@
                 <w:noProof/>
                 <w:webHidden/>
               </w:rPr>
-              <w:instrText xml:space="preserve"> PAGEREF _Toc125812424 \h </w:instrText>
+              <w:instrText xml:space="preserve"> PAGEREF _Toc125903086 \h </w:instrText>
             </w:r>
             <w:r>
               <w:rPr>
@@ -807,7 +807,7 @@
               <w:noProof/>
             </w:rPr>
           </w:pPr>
-          <w:hyperlink w:anchor="_Toc125812425" w:history="1">
+          <w:hyperlink w:anchor="_Toc125903087" w:history="1">
             <w:r>
               <w:rPr>
                 <w:rStyle w:val="a5"/>
@@ -847,7 +847,7 @@
                 <w:noProof/>
                 <w:webHidden/>
               </w:rPr>
-              <w:instrText xml:space="preserve"> PAGEREF _Toc125812425 \h </w:instrText>
+              <w:instrText xml:space="preserve"> PAGEREF _Toc125903087 \h </w:instrText>
             </w:r>
             <w:r>
               <w:rPr>
@@ -889,7 +889,7 @@
               <w:noProof/>
             </w:rPr>
           </w:pPr>
-          <w:hyperlink w:anchor="_Toc125812426" w:history="1">
+          <w:hyperlink w:anchor="_Toc125903088" w:history="1">
             <w:r>
               <w:rPr>
                 <w:rStyle w:val="a5"/>
@@ -929,7 +929,7 @@
                 <w:noProof/>
                 <w:webHidden/>
               </w:rPr>
-              <w:instrText xml:space="preserve"> PAGEREF _Toc125812426 \h </w:instrText>
+              <w:instrText xml:space="preserve"> PAGEREF _Toc125903088 \h </w:instrText>
             </w:r>
             <w:r>
               <w:rPr>
@@ -971,7 +971,7 @@
               <w:noProof/>
             </w:rPr>
           </w:pPr>
-          <w:hyperlink w:anchor="_Toc125812427" w:history="1">
+          <w:hyperlink w:anchor="_Toc125903089" w:history="1">
             <w:r>
               <w:rPr>
                 <w:rStyle w:val="a5"/>
@@ -1011,7 +1011,7 @@
                 <w:noProof/>
                 <w:webHidden/>
               </w:rPr>
-              <w:instrText xml:space="preserve"> PAGEREF _Toc125812427 \h </w:instrText>
+              <w:instrText xml:space="preserve"> PAGEREF _Toc125903089 \h </w:instrText>
             </w:r>
             <w:r>
               <w:rPr>
@@ -1053,7 +1053,7 @@
               <w:noProof/>
             </w:rPr>
           </w:pPr>
-          <w:hyperlink w:anchor="_Toc125812428" w:history="1">
+          <w:hyperlink w:anchor="_Toc125903090" w:history="1">
             <w:r>
               <w:rPr>
                 <w:rStyle w:val="a5"/>
@@ -1093,7 +1093,7 @@
                 <w:noProof/>
                 <w:webHidden/>
               </w:rPr>
-              <w:instrText xml:space="preserve"> PAGEREF _Toc125812428 \h </w:instrText>
+              <w:instrText xml:space="preserve"> PAGEREF _Toc125903090 \h </w:instrText>
             </w:r>
             <w:r>
               <w:rPr>
@@ -1135,7 +1135,7 @@
               <w:noProof/>
             </w:rPr>
           </w:pPr>
-          <w:hyperlink w:anchor="_Toc125812429" w:history="1">
+          <w:hyperlink w:anchor="_Toc125903091" w:history="1">
             <w:r>
               <w:rPr>
                 <w:rStyle w:val="a5"/>
@@ -1175,7 +1175,7 @@
                 <w:noProof/>
                 <w:webHidden/>
               </w:rPr>
-              <w:instrText xml:space="preserve"> PAGEREF _Toc125812429 \h </w:instrText>
+              <w:instrText xml:space="preserve"> PAGEREF _Toc125903091 \h </w:instrText>
             </w:r>
             <w:r>
               <w:rPr>
@@ -1217,7 +1217,7 @@
               <w:noProof/>
             </w:rPr>
           </w:pPr>
-          <w:hyperlink w:anchor="_Toc125812430" w:history="1">
+          <w:hyperlink w:anchor="_Toc125903092" w:history="1">
             <w:r>
               <w:rPr>
                 <w:rStyle w:val="a5"/>
@@ -1257,7 +1257,7 @@
                 <w:noProof/>
                 <w:webHidden/>
               </w:rPr>
-              <w:instrText xml:space="preserve"> PAGEREF _Toc125812430 \h </w:instrText>
+              <w:instrText xml:space="preserve"> PAGEREF _Toc125903092 \h </w:instrText>
             </w:r>
             <w:r>
               <w:rPr>
@@ -1299,7 +1299,7 @@
               <w:noProof/>
             </w:rPr>
           </w:pPr>
-          <w:hyperlink w:anchor="_Toc125812431" w:history="1">
+          <w:hyperlink w:anchor="_Toc125903093" w:history="1">
             <w:r>
               <w:rPr>
                 <w:rStyle w:val="a5"/>
@@ -1339,7 +1339,7 @@
                 <w:noProof/>
                 <w:webHidden/>
               </w:rPr>
-              <w:instrText xml:space="preserve"> PAGEREF _Toc125812431 \h </w:instrText>
+              <w:instrText xml:space="preserve"> PAGEREF _Toc125903093 \h </w:instrText>
             </w:r>
             <w:r>
               <w:rPr>
@@ -1381,7 +1381,7 @@
               <w:noProof/>
             </w:rPr>
           </w:pPr>
-          <w:hyperlink w:anchor="_Toc125812432" w:history="1">
+          <w:hyperlink w:anchor="_Toc125903094" w:history="1">
             <w:r>
               <w:rPr>
                 <w:rStyle w:val="a5"/>
@@ -1421,7 +1421,7 @@
                 <w:noProof/>
                 <w:webHidden/>
               </w:rPr>
-              <w:instrText xml:space="preserve"> PAGEREF _Toc125812432 \h </w:instrText>
+              <w:instrText xml:space="preserve"> PAGEREF _Toc125903094 \h </w:instrText>
             </w:r>
             <w:r>
               <w:rPr>
@@ -1463,7 +1463,7 @@
               <w:noProof/>
             </w:rPr>
           </w:pPr>
-          <w:hyperlink w:anchor="_Toc125812433" w:history="1">
+          <w:hyperlink w:anchor="_Toc125903095" w:history="1">
             <w:r>
               <w:rPr>
                 <w:rStyle w:val="a5"/>
@@ -1503,7 +1503,7 @@
                 <w:noProof/>
                 <w:webHidden/>
               </w:rPr>
-              <w:instrText xml:space="preserve"> PAGEREF _Toc125812433 \h </w:instrText>
+              <w:instrText xml:space="preserve"> PAGEREF _Toc125903095 \h </w:instrText>
             </w:r>
             <w:r>
               <w:rPr>
@@ -1545,7 +1545,7 @@
               <w:noProof/>
             </w:rPr>
           </w:pPr>
-          <w:hyperlink w:anchor="_Toc125812434" w:history="1">
+          <w:hyperlink w:anchor="_Toc125903096" w:history="1">
             <w:r>
               <w:rPr>
                 <w:rStyle w:val="a5"/>
@@ -1585,7 +1585,7 @@
                 <w:noProof/>
                 <w:webHidden/>
               </w:rPr>
-              <w:instrText xml:space="preserve"> PAGEREF _Toc125812434 \h </w:instrText>
+              <w:instrText xml:space="preserve"> PAGEREF _Toc125903096 \h </w:instrText>
             </w:r>
             <w:r>
               <w:rPr>
@@ -1627,7 +1627,7 @@
               <w:noProof/>
             </w:rPr>
           </w:pPr>
-          <w:hyperlink w:anchor="_Toc125812435" w:history="1">
+          <w:hyperlink w:anchor="_Toc125903097" w:history="1">
             <w:r>
               <w:rPr>
                 <w:rStyle w:val="a5"/>
@@ -1667,7 +1667,7 @@
                 <w:noProof/>
                 <w:webHidden/>
               </w:rPr>
-              <w:instrText xml:space="preserve"> PAGEREF _Toc125812435 \h </w:instrText>
+              <w:instrText xml:space="preserve"> PAGEREF _Toc125903097 \h </w:instrText>
             </w:r>
             <w:r>
               <w:rPr>
@@ -1709,7 +1709,7 @@
               <w:noProof/>
             </w:rPr>
           </w:pPr>
-          <w:hyperlink w:anchor="_Toc125812436" w:history="1">
+          <w:hyperlink w:anchor="_Toc125903098" w:history="1">
             <w:r>
               <w:rPr>
                 <w:rStyle w:val="a5"/>
@@ -1749,7 +1749,7 @@
                 <w:noProof/>
                 <w:webHidden/>
               </w:rPr>
-              <w:instrText xml:space="preserve"> PAGEREF _Toc125812436 \h </w:instrText>
+              <w:instrText xml:space="preserve"> PAGEREF _Toc125903098 \h </w:instrText>
             </w:r>
             <w:r>
               <w:rPr>
@@ -1791,7 +1791,7 @@
               <w:noProof/>
             </w:rPr>
           </w:pPr>
-          <w:hyperlink w:anchor="_Toc125812437" w:history="1">
+          <w:hyperlink w:anchor="_Toc125903099" w:history="1">
             <w:r>
               <w:rPr>
                 <w:rStyle w:val="a5"/>
@@ -1831,7 +1831,7 @@
                 <w:noProof/>
                 <w:webHidden/>
               </w:rPr>
-              <w:instrText xml:space="preserve"> PAGEREF _Toc125812437 \h </w:instrText>
+              <w:instrText xml:space="preserve"> PAGEREF _Toc125903099 \h </w:instrText>
             </w:r>
             <w:r>
               <w:rPr>
@@ -1873,7 +1873,7 @@
               <w:noProof/>
             </w:rPr>
           </w:pPr>
-          <w:hyperlink w:anchor="_Toc125812438" w:history="1">
+          <w:hyperlink w:anchor="_Toc125903100" w:history="1">
             <w:r>
               <w:rPr>
                 <w:rStyle w:val="a5"/>
@@ -1913,7 +1913,7 @@
                 <w:noProof/>
                 <w:webHidden/>
               </w:rPr>
-              <w:instrText xml:space="preserve"> PAGEREF _Toc125812438 \h </w:instrText>
+              <w:instrText xml:space="preserve"> PAGEREF _Toc125903100 \h </w:instrText>
             </w:r>
             <w:r>
               <w:rPr>
@@ -1955,7 +1955,7 @@
               <w:noProof/>
             </w:rPr>
           </w:pPr>
-          <w:hyperlink w:anchor="_Toc125812439" w:history="1">
+          <w:hyperlink w:anchor="_Toc125903101" w:history="1">
             <w:r>
               <w:rPr>
                 <w:rStyle w:val="a5"/>
@@ -1995,7 +1995,7 @@
                 <w:noProof/>
                 <w:webHidden/>
               </w:rPr>
-              <w:instrText xml:space="preserve"> PAGEREF _Toc125812439 \h </w:instrText>
+              <w:instrText xml:space="preserve"> PAGEREF _Toc125903101 \h </w:instrText>
             </w:r>
             <w:r>
               <w:rPr>
@@ -2037,7 +2037,7 @@
               <w:noProof/>
             </w:rPr>
           </w:pPr>
-          <w:hyperlink w:anchor="_Toc125812440" w:history="1">
+          <w:hyperlink w:anchor="_Toc125903102" w:history="1">
             <w:r>
               <w:rPr>
                 <w:rStyle w:val="a5"/>
@@ -2077,7 +2077,7 @@
                 <w:noProof/>
                 <w:webHidden/>
               </w:rPr>
-              <w:instrText xml:space="preserve"> PAGEREF _Toc125812440 \h </w:instrText>
+              <w:instrText xml:space="preserve"> PAGEREF _Toc125903102 \h </w:instrText>
             </w:r>
             <w:r>
               <w:rPr>
@@ -2119,7 +2119,7 @@
               <w:noProof/>
             </w:rPr>
           </w:pPr>
-          <w:hyperlink w:anchor="_Toc125812441" w:history="1">
+          <w:hyperlink w:anchor="_Toc125903103" w:history="1">
             <w:r>
               <w:rPr>
                 <w:rStyle w:val="a5"/>
@@ -2159,7 +2159,7 @@
                 <w:noProof/>
                 <w:webHidden/>
               </w:rPr>
-              <w:instrText xml:space="preserve"> PAGEREF _Toc125812441 \h </w:instrText>
+              <w:instrText xml:space="preserve"> PAGEREF _Toc125903103 \h </w:instrText>
             </w:r>
             <w:r>
               <w:rPr>
@@ -2201,7 +2201,7 @@
               <w:noProof/>
             </w:rPr>
           </w:pPr>
-          <w:hyperlink w:anchor="_Toc125812442" w:history="1">
+          <w:hyperlink w:anchor="_Toc125903104" w:history="1">
             <w:r>
               <w:rPr>
                 <w:rStyle w:val="a5"/>
@@ -2241,7 +2241,7 @@
                 <w:noProof/>
                 <w:webHidden/>
               </w:rPr>
-              <w:instrText xml:space="preserve"> PAGEREF _Toc125812442 \h </w:instrText>
+              <w:instrText xml:space="preserve"> PAGEREF _Toc125903104 \h </w:instrText>
             </w:r>
             <w:r>
               <w:rPr>
@@ -2283,7 +2283,7 @@
               <w:noProof/>
             </w:rPr>
           </w:pPr>
-          <w:hyperlink w:anchor="_Toc125812443" w:history="1">
+          <w:hyperlink w:anchor="_Toc125903105" w:history="1">
             <w:r>
               <w:rPr>
                 <w:rStyle w:val="a5"/>
@@ -2323,7 +2323,7 @@
                 <w:noProof/>
                 <w:webHidden/>
               </w:rPr>
-              <w:instrText xml:space="preserve"> PAGEREF _Toc125812443 \h </w:instrText>
+              <w:instrText xml:space="preserve"> PAGEREF _Toc125903105 \h </w:instrText>
             </w:r>
             <w:r>
               <w:rPr>
@@ -2365,7 +2365,7 @@
               <w:noProof/>
             </w:rPr>
           </w:pPr>
-          <w:hyperlink w:anchor="_Toc125812444" w:history="1">
+          <w:hyperlink w:anchor="_Toc125903106" w:history="1">
             <w:r>
               <w:rPr>
                 <w:rStyle w:val="a5"/>
@@ -2405,7 +2405,7 @@
                 <w:noProof/>
                 <w:webHidden/>
               </w:rPr>
-              <w:instrText xml:space="preserve"> PAGEREF _Toc125812444 \h </w:instrText>
+              <w:instrText xml:space="preserve"> PAGEREF _Toc125903106 \h </w:instrText>
             </w:r>
             <w:r>
               <w:rPr>
@@ -2447,7 +2447,7 @@
               <w:noProof/>
             </w:rPr>
           </w:pPr>
-          <w:hyperlink w:anchor="_Toc125812445" w:history="1">
+          <w:hyperlink w:anchor="_Toc125903107" w:history="1">
             <w:r>
               <w:rPr>
                 <w:rStyle w:val="a5"/>
@@ -2487,7 +2487,7 @@
                 <w:noProof/>
                 <w:webHidden/>
               </w:rPr>
-              <w:instrText xml:space="preserve"> PAGEREF _Toc125812445 \h </w:instrText>
+              <w:instrText xml:space="preserve"> PAGEREF _Toc125903107 \h </w:instrText>
             </w:r>
             <w:r>
               <w:rPr>
@@ -2529,7 +2529,7 @@
               <w:noProof/>
             </w:rPr>
           </w:pPr>
-          <w:hyperlink w:anchor="_Toc125812446" w:history="1">
+          <w:hyperlink w:anchor="_Toc125903108" w:history="1">
             <w:r>
               <w:rPr>
                 <w:rStyle w:val="a5"/>
@@ -2569,7 +2569,7 @@
                 <w:noProof/>
                 <w:webHidden/>
               </w:rPr>
-              <w:instrText xml:space="preserve"> PAGEREF _Toc125812446 \h </w:instrText>
+              <w:instrText xml:space="preserve"> PAGEREF _Toc125903108 \h </w:instrText>
             </w:r>
             <w:r>
               <w:rPr>
@@ -2611,7 +2611,7 @@
               <w:noProof/>
             </w:rPr>
           </w:pPr>
-          <w:hyperlink w:anchor="_Toc125812447" w:history="1">
+          <w:hyperlink w:anchor="_Toc125903109" w:history="1">
             <w:r>
               <w:rPr>
                 <w:rStyle w:val="a5"/>
@@ -2651,7 +2651,7 @@
                 <w:noProof/>
                 <w:webHidden/>
               </w:rPr>
-              <w:instrText xml:space="preserve"> PAGEREF _Toc125812447 \h </w:instrText>
+              <w:instrText xml:space="preserve"> PAGEREF _Toc125903109 \h </w:instrText>
             </w:r>
             <w:r>
               <w:rPr>
@@ -2693,7 +2693,7 @@
               <w:noProof/>
             </w:rPr>
           </w:pPr>
-          <w:hyperlink w:anchor="_Toc125812448" w:history="1">
+          <w:hyperlink w:anchor="_Toc125903110" w:history="1">
             <w:r>
               <w:rPr>
                 <w:rStyle w:val="a5"/>
@@ -2733,7 +2733,7 @@
                 <w:noProof/>
                 <w:webHidden/>
               </w:rPr>
-              <w:instrText xml:space="preserve"> PAGEREF _Toc125812448 \h </w:instrText>
+              <w:instrText xml:space="preserve"> PAGEREF _Toc125903110 \h </w:instrText>
             </w:r>
             <w:r>
               <w:rPr>
@@ -2775,7 +2775,7 @@
               <w:noProof/>
             </w:rPr>
           </w:pPr>
-          <w:hyperlink w:anchor="_Toc125812449" w:history="1">
+          <w:hyperlink w:anchor="_Toc125903111" w:history="1">
             <w:r>
               <w:rPr>
                 <w:rStyle w:val="a5"/>
@@ -2815,7 +2815,7 @@
                 <w:noProof/>
                 <w:webHidden/>
               </w:rPr>
-              <w:instrText xml:space="preserve"> PAGEREF _Toc125812449 \h </w:instrText>
+              <w:instrText xml:space="preserve"> PAGEREF _Toc125903111 \h </w:instrText>
             </w:r>
             <w:r>
               <w:rPr>
@@ -2857,7 +2857,7 @@
               <w:noProof/>
             </w:rPr>
           </w:pPr>
-          <w:hyperlink w:anchor="_Toc125812450" w:history="1">
+          <w:hyperlink w:anchor="_Toc125903112" w:history="1">
             <w:r>
               <w:rPr>
                 <w:rStyle w:val="a5"/>
@@ -2897,7 +2897,7 @@
                 <w:noProof/>
                 <w:webHidden/>
               </w:rPr>
-              <w:instrText xml:space="preserve"> PAGEREF _Toc125812450 \h </w:instrText>
+              <w:instrText xml:space="preserve"> PAGEREF _Toc125903112 \h </w:instrText>
             </w:r>
             <w:r>
               <w:rPr>
@@ -2939,7 +2939,7 @@
               <w:noProof/>
             </w:rPr>
           </w:pPr>
-          <w:hyperlink w:anchor="_Toc125812451" w:history="1">
+          <w:hyperlink w:anchor="_Toc125903113" w:history="1">
             <w:r>
               <w:rPr>
                 <w:rStyle w:val="a5"/>
@@ -2979,7 +2979,7 @@
                 <w:noProof/>
                 <w:webHidden/>
               </w:rPr>
-              <w:instrText xml:space="preserve"> PAGEREF _Toc125812451 \h </w:instrText>
+              <w:instrText xml:space="preserve"> PAGEREF _Toc125903113 \h </w:instrText>
             </w:r>
             <w:r>
               <w:rPr>
@@ -3021,7 +3021,7 @@
               <w:noProof/>
             </w:rPr>
           </w:pPr>
-          <w:hyperlink w:anchor="_Toc125812452" w:history="1">
+          <w:hyperlink w:anchor="_Toc125903114" w:history="1">
             <w:r>
               <w:rPr>
                 <w:rStyle w:val="a5"/>
@@ -3061,7 +3061,7 @@
                 <w:noProof/>
                 <w:webHidden/>
               </w:rPr>
-              <w:instrText xml:space="preserve"> PAGEREF _Toc125812452 \h </w:instrText>
+              <w:instrText xml:space="preserve"> PAGEREF _Toc125903114 \h </w:instrText>
             </w:r>
             <w:r>
               <w:rPr>
@@ -3103,7 +3103,7 @@
               <w:noProof/>
             </w:rPr>
           </w:pPr>
-          <w:hyperlink w:anchor="_Toc125812453" w:history="1">
+          <w:hyperlink w:anchor="_Toc125903115" w:history="1">
             <w:r>
               <w:rPr>
                 <w:rStyle w:val="a5"/>
@@ -3143,7 +3143,7 @@
                 <w:noProof/>
                 <w:webHidden/>
               </w:rPr>
-              <w:instrText xml:space="preserve"> PAGEREF _Toc125812453 \h </w:instrText>
+              <w:instrText xml:space="preserve"> PAGEREF _Toc125903115 \h </w:instrText>
             </w:r>
             <w:r>
               <w:rPr>
@@ -3185,7 +3185,7 @@
               <w:noProof/>
             </w:rPr>
           </w:pPr>
-          <w:hyperlink w:anchor="_Toc125812454" w:history="1">
+          <w:hyperlink w:anchor="_Toc125903116" w:history="1">
             <w:r>
               <w:rPr>
                 <w:rStyle w:val="a5"/>
@@ -3225,7 +3225,7 @@
                 <w:noProof/>
                 <w:webHidden/>
               </w:rPr>
-              <w:instrText xml:space="preserve"> PAGEREF _Toc125812454 \h </w:instrText>
+              <w:instrText xml:space="preserve"> PAGEREF _Toc125903116 \h </w:instrText>
             </w:r>
             <w:r>
               <w:rPr>
@@ -3267,7 +3267,7 @@
               <w:noProof/>
             </w:rPr>
           </w:pPr>
-          <w:hyperlink w:anchor="_Toc125812455" w:history="1">
+          <w:hyperlink w:anchor="_Toc125903117" w:history="1">
             <w:r>
               <w:rPr>
                 <w:rStyle w:val="a5"/>
@@ -3307,7 +3307,7 @@
                 <w:noProof/>
                 <w:webHidden/>
               </w:rPr>
-              <w:instrText xml:space="preserve"> PAGEREF _Toc125812455 \h </w:instrText>
+              <w:instrText xml:space="preserve"> PAGEREF _Toc125903117 \h </w:instrText>
             </w:r>
             <w:r>
               <w:rPr>
@@ -3349,7 +3349,7 @@
               <w:noProof/>
             </w:rPr>
           </w:pPr>
-          <w:hyperlink w:anchor="_Toc125812456" w:history="1">
+          <w:hyperlink w:anchor="_Toc125903118" w:history="1">
             <w:r>
               <w:rPr>
                 <w:rStyle w:val="a5"/>
@@ -3389,7 +3389,7 @@
                 <w:noProof/>
                 <w:webHidden/>
               </w:rPr>
-              <w:instrText xml:space="preserve"> PAGEREF _Toc125812456 \h </w:instrText>
+              <w:instrText xml:space="preserve"> PAGEREF _Toc125903118 \h </w:instrText>
             </w:r>
             <w:r>
               <w:rPr>
@@ -3431,7 +3431,7 @@
               <w:noProof/>
             </w:rPr>
           </w:pPr>
-          <w:hyperlink w:anchor="_Toc125812457" w:history="1">
+          <w:hyperlink w:anchor="_Toc125903119" w:history="1">
             <w:r>
               <w:rPr>
                 <w:rStyle w:val="a5"/>
@@ -3471,7 +3471,7 @@
                 <w:noProof/>
                 <w:webHidden/>
               </w:rPr>
-              <w:instrText xml:space="preserve"> PAGEREF _Toc125812457 \h </w:instrText>
+              <w:instrText xml:space="preserve"> PAGEREF _Toc125903119 \h </w:instrText>
             </w:r>
             <w:r>
               <w:rPr>
@@ -3513,7 +3513,7 @@
               <w:noProof/>
             </w:rPr>
           </w:pPr>
-          <w:hyperlink w:anchor="_Toc125812458" w:history="1">
+          <w:hyperlink w:anchor="_Toc125903120" w:history="1">
             <w:r>
               <w:rPr>
                 <w:rStyle w:val="a5"/>
@@ -3553,7 +3553,7 @@
                 <w:noProof/>
                 <w:webHidden/>
               </w:rPr>
-              <w:instrText xml:space="preserve"> PAGEREF _Toc125812458 \h </w:instrText>
+              <w:instrText xml:space="preserve"> PAGEREF _Toc125903120 \h </w:instrText>
             </w:r>
             <w:r>
               <w:rPr>
@@ -3595,7 +3595,7 @@
               <w:noProof/>
             </w:rPr>
           </w:pPr>
-          <w:hyperlink w:anchor="_Toc125812459" w:history="1">
+          <w:hyperlink w:anchor="_Toc125903121" w:history="1">
             <w:r>
               <w:rPr>
                 <w:rStyle w:val="a5"/>
@@ -3635,7 +3635,7 @@
                 <w:noProof/>
                 <w:webHidden/>
               </w:rPr>
-              <w:instrText xml:space="preserve"> PAGEREF _Toc125812459 \h </w:instrText>
+              <w:instrText xml:space="preserve"> PAGEREF _Toc125903121 \h </w:instrText>
             </w:r>
             <w:r>
               <w:rPr>
@@ -3677,7 +3677,7 @@
               <w:noProof/>
             </w:rPr>
           </w:pPr>
-          <w:hyperlink w:anchor="_Toc125812460" w:history="1">
+          <w:hyperlink w:anchor="_Toc125903122" w:history="1">
             <w:r>
               <w:rPr>
                 <w:rStyle w:val="a5"/>
@@ -3717,7 +3717,7 @@
                 <w:noProof/>
                 <w:webHidden/>
               </w:rPr>
-              <w:instrText xml:space="preserve"> PAGEREF _Toc125812460 \h </w:instrText>
+              <w:instrText xml:space="preserve"> PAGEREF _Toc125903122 \h </w:instrText>
             </w:r>
             <w:r>
               <w:rPr>
@@ -3759,7 +3759,7 @@
               <w:noProof/>
             </w:rPr>
           </w:pPr>
-          <w:hyperlink w:anchor="_Toc125812461" w:history="1">
+          <w:hyperlink w:anchor="_Toc125903123" w:history="1">
             <w:r>
               <w:rPr>
                 <w:rStyle w:val="a5"/>
@@ -3799,7 +3799,7 @@
                 <w:noProof/>
                 <w:webHidden/>
               </w:rPr>
-              <w:instrText xml:space="preserve"> PAGEREF _Toc125812461 \h </w:instrText>
+              <w:instrText xml:space="preserve"> PAGEREF _Toc125903123 \h </w:instrText>
             </w:r>
             <w:r>
               <w:rPr>
@@ -3841,7 +3841,7 @@
               <w:noProof/>
             </w:rPr>
           </w:pPr>
-          <w:hyperlink w:anchor="_Toc125812462" w:history="1">
+          <w:hyperlink w:anchor="_Toc125903124" w:history="1">
             <w:r>
               <w:rPr>
                 <w:rStyle w:val="a5"/>
@@ -3881,7 +3881,7 @@
                 <w:noProof/>
                 <w:webHidden/>
               </w:rPr>
-              <w:instrText xml:space="preserve"> PAGEREF _Toc125812462 \h </w:instrText>
+              <w:instrText xml:space="preserve"> PAGEREF _Toc125903124 \h </w:instrText>
             </w:r>
             <w:r>
               <w:rPr>
@@ -3923,7 +3923,7 @@
               <w:noProof/>
             </w:rPr>
           </w:pPr>
-          <w:hyperlink w:anchor="_Toc125812463" w:history="1">
+          <w:hyperlink w:anchor="_Toc125903125" w:history="1">
             <w:r>
               <w:rPr>
                 <w:rStyle w:val="a5"/>
@@ -3963,7 +3963,7 @@
                 <w:noProof/>
                 <w:webHidden/>
               </w:rPr>
-              <w:instrText xml:space="preserve"> PAGEREF _Toc125812463 \h </w:instrText>
+              <w:instrText xml:space="preserve"> PAGEREF _Toc125903125 \h </w:instrText>
             </w:r>
             <w:r>
               <w:rPr>
@@ -4005,7 +4005,7 @@
               <w:noProof/>
             </w:rPr>
           </w:pPr>
-          <w:hyperlink w:anchor="_Toc125812464" w:history="1">
+          <w:hyperlink w:anchor="_Toc125903126" w:history="1">
             <w:r>
               <w:rPr>
                 <w:rStyle w:val="a5"/>
@@ -4045,7 +4045,7 @@
                 <w:noProof/>
                 <w:webHidden/>
               </w:rPr>
-              <w:instrText xml:space="preserve"> PAGEREF _Toc125812464 \h </w:instrText>
+              <w:instrText xml:space="preserve"> PAGEREF _Toc125903126 \h </w:instrText>
             </w:r>
             <w:r>
               <w:rPr>
@@ -4087,7 +4087,7 @@
               <w:noProof/>
             </w:rPr>
           </w:pPr>
-          <w:hyperlink w:anchor="_Toc125812465" w:history="1">
+          <w:hyperlink w:anchor="_Toc125903127" w:history="1">
             <w:r>
               <w:rPr>
                 <w:rStyle w:val="a5"/>
@@ -4127,7 +4127,7 @@
                 <w:noProof/>
                 <w:webHidden/>
               </w:rPr>
-              <w:instrText xml:space="preserve"> PAGEREF _Toc125812465 \h </w:instrText>
+              <w:instrText xml:space="preserve"> PAGEREF _Toc125903127 \h </w:instrText>
             </w:r>
             <w:r>
               <w:rPr>
@@ -4169,7 +4169,7 @@
               <w:noProof/>
             </w:rPr>
           </w:pPr>
-          <w:hyperlink w:anchor="_Toc125812466" w:history="1">
+          <w:hyperlink w:anchor="_Toc125903128" w:history="1">
             <w:r>
               <w:rPr>
                 <w:rStyle w:val="a5"/>
@@ -4209,7 +4209,7 @@
                 <w:noProof/>
                 <w:webHidden/>
               </w:rPr>
-              <w:instrText xml:space="preserve"> PAGEREF _Toc125812466 \h </w:instrText>
+              <w:instrText xml:space="preserve"> PAGEREF _Toc125903128 \h </w:instrText>
             </w:r>
             <w:r>
               <w:rPr>
@@ -4251,7 +4251,7 @@
               <w:noProof/>
             </w:rPr>
           </w:pPr>
-          <w:hyperlink w:anchor="_Toc125812467" w:history="1">
+          <w:hyperlink w:anchor="_Toc125903129" w:history="1">
             <w:r>
               <w:rPr>
                 <w:rStyle w:val="a5"/>
@@ -4291,7 +4291,7 @@
                 <w:noProof/>
                 <w:webHidden/>
               </w:rPr>
-              <w:instrText xml:space="preserve"> PAGEREF _Toc125812467 \h </w:instrText>
+              <w:instrText xml:space="preserve"> PAGEREF _Toc125903129 \h </w:instrText>
             </w:r>
             <w:r>
               <w:rPr>
@@ -4333,7 +4333,7 @@
               <w:noProof/>
             </w:rPr>
           </w:pPr>
-          <w:hyperlink w:anchor="_Toc125812468" w:history="1">
+          <w:hyperlink w:anchor="_Toc125903130" w:history="1">
             <w:r>
               <w:rPr>
                 <w:rStyle w:val="a5"/>
@@ -4373,7 +4373,7 @@
                 <w:noProof/>
                 <w:webHidden/>
               </w:rPr>
-              <w:instrText xml:space="preserve"> PAGEREF _Toc125812468 \h </w:instrText>
+              <w:instrText xml:space="preserve"> PAGEREF _Toc125903130 \h </w:instrText>
             </w:r>
             <w:r>
               <w:rPr>
@@ -4415,7 +4415,7 @@
               <w:noProof/>
             </w:rPr>
           </w:pPr>
-          <w:hyperlink w:anchor="_Toc125812469" w:history="1">
+          <w:hyperlink w:anchor="_Toc125903131" w:history="1">
             <w:r>
               <w:rPr>
                 <w:rStyle w:val="a5"/>
@@ -4455,7 +4455,7 @@
                 <w:noProof/>
                 <w:webHidden/>
               </w:rPr>
-              <w:instrText xml:space="preserve"> PAGEREF _Toc125812469 \h </w:instrText>
+              <w:instrText xml:space="preserve"> PAGEREF _Toc125903131 \h </w:instrText>
             </w:r>
             <w:r>
               <w:rPr>
@@ -4497,7 +4497,7 @@
               <w:noProof/>
             </w:rPr>
           </w:pPr>
-          <w:hyperlink w:anchor="_Toc125812470" w:history="1">
+          <w:hyperlink w:anchor="_Toc125903132" w:history="1">
             <w:r>
               <w:rPr>
                 <w:rStyle w:val="a5"/>
@@ -4537,7 +4537,7 @@
                 <w:noProof/>
                 <w:webHidden/>
               </w:rPr>
-              <w:instrText xml:space="preserve"> PAGEREF _Toc125812470 \h </w:instrText>
+              <w:instrText xml:space="preserve"> PAGEREF _Toc125903132 \h </w:instrText>
             </w:r>
             <w:r>
               <w:rPr>
@@ -4579,7 +4579,7 @@
               <w:noProof/>
             </w:rPr>
           </w:pPr>
-          <w:hyperlink w:anchor="_Toc125812471" w:history="1">
+          <w:hyperlink w:anchor="_Toc125903133" w:history="1">
             <w:r>
               <w:rPr>
                 <w:rStyle w:val="a5"/>
@@ -4619,7 +4619,7 @@
                 <w:noProof/>
                 <w:webHidden/>
               </w:rPr>
-              <w:instrText xml:space="preserve"> PAGEREF _Toc125812471 \h </w:instrText>
+              <w:instrText xml:space="preserve"> PAGEREF _Toc125903133 \h </w:instrText>
             </w:r>
             <w:r>
               <w:rPr>
@@ -4661,7 +4661,7 @@
               <w:noProof/>
             </w:rPr>
           </w:pPr>
-          <w:hyperlink w:anchor="_Toc125812472" w:history="1">
+          <w:hyperlink w:anchor="_Toc125903134" w:history="1">
             <w:r>
               <w:rPr>
                 <w:rStyle w:val="a5"/>
@@ -4701,7 +4701,7 @@
                 <w:noProof/>
                 <w:webHidden/>
               </w:rPr>
-              <w:instrText xml:space="preserve"> PAGEREF _Toc125812472 \h </w:instrText>
+              <w:instrText xml:space="preserve"> PAGEREF _Toc125903134 \h </w:instrText>
             </w:r>
             <w:r>
               <w:rPr>
@@ -4743,7 +4743,7 @@
               <w:noProof/>
             </w:rPr>
           </w:pPr>
-          <w:hyperlink w:anchor="_Toc125812473" w:history="1">
+          <w:hyperlink w:anchor="_Toc125903135" w:history="1">
             <w:r>
               <w:rPr>
                 <w:rStyle w:val="a5"/>
@@ -4783,7 +4783,7 @@
                 <w:noProof/>
                 <w:webHidden/>
               </w:rPr>
-              <w:instrText xml:space="preserve"> PAGEREF _Toc125812473 \h </w:instrText>
+              <w:instrText xml:space="preserve"> PAGEREF _Toc125903135 \h </w:instrText>
             </w:r>
             <w:r>
               <w:rPr>
@@ -4825,7 +4825,7 @@
               <w:noProof/>
             </w:rPr>
           </w:pPr>
-          <w:hyperlink w:anchor="_Toc125812474" w:history="1">
+          <w:hyperlink w:anchor="_Toc125903136" w:history="1">
             <w:r>
               <w:rPr>
                 <w:rStyle w:val="a5"/>
@@ -4865,7 +4865,7 @@
                 <w:noProof/>
                 <w:webHidden/>
               </w:rPr>
-              <w:instrText xml:space="preserve"> PAGEREF _Toc125812474 \h </w:instrText>
+              <w:instrText xml:space="preserve"> PAGEREF _Toc125903136 \h </w:instrText>
             </w:r>
             <w:r>
               <w:rPr>
@@ -4907,7 +4907,7 @@
               <w:noProof/>
             </w:rPr>
           </w:pPr>
-          <w:hyperlink w:anchor="_Toc125812475" w:history="1">
+          <w:hyperlink w:anchor="_Toc125903137" w:history="1">
             <w:r>
               <w:rPr>
                 <w:rStyle w:val="a5"/>
@@ -4947,7 +4947,7 @@
                 <w:noProof/>
                 <w:webHidden/>
               </w:rPr>
-              <w:instrText xml:space="preserve"> PAGEREF _Toc125812475 \h </w:instrText>
+              <w:instrText xml:space="preserve"> PAGEREF _Toc125903137 \h </w:instrText>
             </w:r>
             <w:r>
               <w:rPr>
@@ -4989,7 +4989,7 @@
               <w:noProof/>
             </w:rPr>
           </w:pPr>
-          <w:hyperlink w:anchor="_Toc125812476" w:history="1">
+          <w:hyperlink w:anchor="_Toc125903138" w:history="1">
             <w:r>
               <w:rPr>
                 <w:rStyle w:val="a5"/>
@@ -5029,7 +5029,7 @@
                 <w:noProof/>
                 <w:webHidden/>
               </w:rPr>
-              <w:instrText xml:space="preserve"> PAGEREF _Toc125812476 \h </w:instrText>
+              <w:instrText xml:space="preserve"> PAGEREF _Toc125903138 \h </w:instrText>
             </w:r>
             <w:r>
               <w:rPr>
@@ -5071,7 +5071,7 @@
               <w:noProof/>
             </w:rPr>
           </w:pPr>
-          <w:hyperlink w:anchor="_Toc125812477" w:history="1">
+          <w:hyperlink w:anchor="_Toc125903139" w:history="1">
             <w:r>
               <w:rPr>
                 <w:rStyle w:val="a5"/>
@@ -5111,7 +5111,7 @@
                 <w:noProof/>
                 <w:webHidden/>
               </w:rPr>
-              <w:instrText xml:space="preserve"> PAGEREF _Toc125812477 \h </w:instrText>
+              <w:instrText xml:space="preserve"> PAGEREF _Toc125903139 \h </w:instrText>
             </w:r>
             <w:r>
               <w:rPr>
@@ -5153,7 +5153,7 @@
               <w:noProof/>
             </w:rPr>
           </w:pPr>
-          <w:hyperlink w:anchor="_Toc125812478" w:history="1">
+          <w:hyperlink w:anchor="_Toc125903140" w:history="1">
             <w:r>
               <w:rPr>
                 <w:rStyle w:val="a5"/>
@@ -5193,7 +5193,7 @@
                 <w:noProof/>
                 <w:webHidden/>
               </w:rPr>
-              <w:instrText xml:space="preserve"> PAGEREF _Toc125812478 \h </w:instrText>
+              <w:instrText xml:space="preserve"> PAGEREF _Toc125903140 \h </w:instrText>
             </w:r>
             <w:r>
               <w:rPr>
@@ -5235,7 +5235,7 @@
               <w:noProof/>
             </w:rPr>
           </w:pPr>
-          <w:hyperlink w:anchor="_Toc125812479" w:history="1">
+          <w:hyperlink w:anchor="_Toc125903141" w:history="1">
             <w:r>
               <w:rPr>
                 <w:rStyle w:val="a5"/>
@@ -5275,7 +5275,7 @@
                 <w:noProof/>
                 <w:webHidden/>
               </w:rPr>
-              <w:instrText xml:space="preserve"> PAGEREF _Toc125812479 \h </w:instrText>
+              <w:instrText xml:space="preserve"> PAGEREF _Toc125903141 \h </w:instrText>
             </w:r>
             <w:r>
               <w:rPr>
@@ -5317,7 +5317,7 @@
               <w:noProof/>
             </w:rPr>
           </w:pPr>
-          <w:hyperlink w:anchor="_Toc125812480" w:history="1">
+          <w:hyperlink w:anchor="_Toc125903142" w:history="1">
             <w:r>
               <w:rPr>
                 <w:rStyle w:val="a5"/>
@@ -5357,7 +5357,7 @@
                 <w:noProof/>
                 <w:webHidden/>
               </w:rPr>
-              <w:instrText xml:space="preserve"> PAGEREF _Toc125812480 \h </w:instrText>
+              <w:instrText xml:space="preserve"> PAGEREF _Toc125903142 \h </w:instrText>
             </w:r>
             <w:r>
               <w:rPr>
@@ -5399,7 +5399,7 @@
               <w:noProof/>
             </w:rPr>
           </w:pPr>
-          <w:hyperlink w:anchor="_Toc125812481" w:history="1">
+          <w:hyperlink w:anchor="_Toc125903143" w:history="1">
             <w:r>
               <w:rPr>
                 <w:rStyle w:val="a5"/>
@@ -5439,7 +5439,7 @@
                 <w:noProof/>
                 <w:webHidden/>
               </w:rPr>
-              <w:instrText xml:space="preserve"> PAGEREF _Toc125812481 \h </w:instrText>
+              <w:instrText xml:space="preserve"> PAGEREF _Toc125903143 \h </w:instrText>
             </w:r>
             <w:r>
               <w:rPr>
@@ -5481,7 +5481,7 @@
               <w:noProof/>
             </w:rPr>
           </w:pPr>
-          <w:hyperlink w:anchor="_Toc125812482" w:history="1">
+          <w:hyperlink w:anchor="_Toc125903144" w:history="1">
             <w:r>
               <w:rPr>
                 <w:rStyle w:val="a5"/>
@@ -5521,7 +5521,7 @@
                 <w:noProof/>
                 <w:webHidden/>
               </w:rPr>
-              <w:instrText xml:space="preserve"> PAGEREF _Toc125812482 \h </w:instrText>
+              <w:instrText xml:space="preserve"> PAGEREF _Toc125903144 \h </w:instrText>
             </w:r>
             <w:r>
               <w:rPr>
@@ -5563,7 +5563,7 @@
               <w:noProof/>
             </w:rPr>
           </w:pPr>
-          <w:hyperlink w:anchor="_Toc125812483" w:history="1">
+          <w:hyperlink w:anchor="_Toc125903145" w:history="1">
             <w:r>
               <w:rPr>
                 <w:rStyle w:val="a5"/>
@@ -5603,7 +5603,7 @@
                 <w:noProof/>
                 <w:webHidden/>
               </w:rPr>
-              <w:instrText xml:space="preserve"> PAGEREF _Toc125812483 \h </w:instrText>
+              <w:instrText xml:space="preserve"> PAGEREF _Toc125903145 \h </w:instrText>
             </w:r>
             <w:r>
               <w:rPr>
@@ -5645,7 +5645,7 @@
               <w:noProof/>
             </w:rPr>
           </w:pPr>
-          <w:hyperlink w:anchor="_Toc125812484" w:history="1">
+          <w:hyperlink w:anchor="_Toc125903146" w:history="1">
             <w:r>
               <w:rPr>
                 <w:rStyle w:val="a5"/>
@@ -5685,7 +5685,7 @@
                 <w:noProof/>
                 <w:webHidden/>
               </w:rPr>
-              <w:instrText xml:space="preserve"> PAGEREF _Toc125812484 \h </w:instrText>
+              <w:instrText xml:space="preserve"> PAGEREF _Toc125903146 \h </w:instrText>
             </w:r>
             <w:r>
               <w:rPr>
@@ -5727,7 +5727,7 @@
               <w:noProof/>
             </w:rPr>
           </w:pPr>
-          <w:hyperlink w:anchor="_Toc125812485" w:history="1">
+          <w:hyperlink w:anchor="_Toc125903147" w:history="1">
             <w:r>
               <w:rPr>
                 <w:rStyle w:val="a5"/>
@@ -5767,7 +5767,7 @@
                 <w:noProof/>
                 <w:webHidden/>
               </w:rPr>
-              <w:instrText xml:space="preserve"> PAGEREF _Toc125812485 \h </w:instrText>
+              <w:instrText xml:space="preserve"> PAGEREF _Toc125903147 \h </w:instrText>
             </w:r>
             <w:r>
               <w:rPr>
@@ -5809,7 +5809,7 @@
               <w:noProof/>
             </w:rPr>
           </w:pPr>
-          <w:hyperlink w:anchor="_Toc125812486" w:history="1">
+          <w:hyperlink w:anchor="_Toc125903148" w:history="1">
             <w:r>
               <w:rPr>
                 <w:rStyle w:val="a5"/>
@@ -5849,7 +5849,7 @@
                 <w:noProof/>
                 <w:webHidden/>
               </w:rPr>
-              <w:instrText xml:space="preserve"> PAGEREF _Toc125812486 \h </w:instrText>
+              <w:instrText xml:space="preserve"> PAGEREF _Toc125903148 \h </w:instrText>
             </w:r>
             <w:r>
               <w:rPr>
@@ -5891,7 +5891,7 @@
               <w:noProof/>
             </w:rPr>
           </w:pPr>
-          <w:hyperlink w:anchor="_Toc125812487" w:history="1">
+          <w:hyperlink w:anchor="_Toc125903149" w:history="1">
             <w:r>
               <w:rPr>
                 <w:rStyle w:val="a5"/>
@@ -5931,7 +5931,7 @@
                 <w:noProof/>
                 <w:webHidden/>
               </w:rPr>
-              <w:instrText xml:space="preserve"> PAGEREF _Toc125812487 \h </w:instrText>
+              <w:instrText xml:space="preserve"> PAGEREF _Toc125903149 \h </w:instrText>
             </w:r>
             <w:r>
               <w:rPr>
@@ -5973,7 +5973,7 @@
               <w:noProof/>
             </w:rPr>
           </w:pPr>
-          <w:hyperlink w:anchor="_Toc125812488" w:history="1">
+          <w:hyperlink w:anchor="_Toc125903150" w:history="1">
             <w:r>
               <w:rPr>
                 <w:rStyle w:val="a5"/>
@@ -6013,7 +6013,7 @@
                 <w:noProof/>
                 <w:webHidden/>
               </w:rPr>
-              <w:instrText xml:space="preserve"> PAGEREF _Toc125812488 \h </w:instrText>
+              <w:instrText xml:space="preserve"> PAGEREF _Toc125903150 \h </w:instrText>
             </w:r>
             <w:r>
               <w:rPr>
@@ -6055,7 +6055,7 @@
               <w:noProof/>
             </w:rPr>
           </w:pPr>
-          <w:hyperlink w:anchor="_Toc125812489" w:history="1">
+          <w:hyperlink w:anchor="_Toc125903151" w:history="1">
             <w:r>
               <w:rPr>
                 <w:rStyle w:val="a5"/>
@@ -6095,7 +6095,7 @@
                 <w:noProof/>
                 <w:webHidden/>
               </w:rPr>
-              <w:instrText xml:space="preserve"> PAGEREF _Toc125812489 \h </w:instrText>
+              <w:instrText xml:space="preserve"> PAGEREF _Toc125903151 \h </w:instrText>
             </w:r>
             <w:r>
               <w:rPr>
@@ -6137,7 +6137,7 @@
               <w:noProof/>
             </w:rPr>
           </w:pPr>
-          <w:hyperlink w:anchor="_Toc125812490" w:history="1">
+          <w:hyperlink w:anchor="_Toc125903152" w:history="1">
             <w:r>
               <w:rPr>
                 <w:rStyle w:val="a5"/>
@@ -6177,7 +6177,7 @@
                 <w:noProof/>
                 <w:webHidden/>
               </w:rPr>
-              <w:instrText xml:space="preserve"> PAGEREF _Toc125812490 \h </w:instrText>
+              <w:instrText xml:space="preserve"> PAGEREF _Toc125903152 \h </w:instrText>
             </w:r>
             <w:r>
               <w:rPr>
@@ -6219,7 +6219,7 @@
               <w:noProof/>
             </w:rPr>
           </w:pPr>
-          <w:hyperlink w:anchor="_Toc125812491" w:history="1">
+          <w:hyperlink w:anchor="_Toc125903153" w:history="1">
             <w:r>
               <w:rPr>
                 <w:rStyle w:val="a5"/>
@@ -6259,7 +6259,7 @@
                 <w:noProof/>
                 <w:webHidden/>
               </w:rPr>
-              <w:instrText xml:space="preserve"> PAGEREF _Toc125812491 \h </w:instrText>
+              <w:instrText xml:space="preserve"> PAGEREF _Toc125903153 \h </w:instrText>
             </w:r>
             <w:r>
               <w:rPr>
@@ -6301,7 +6301,7 @@
               <w:noProof/>
             </w:rPr>
           </w:pPr>
-          <w:hyperlink w:anchor="_Toc125812492" w:history="1">
+          <w:hyperlink w:anchor="_Toc125903154" w:history="1">
             <w:r>
               <w:rPr>
                 <w:rStyle w:val="a5"/>
@@ -6341,7 +6341,7 @@
                 <w:noProof/>
                 <w:webHidden/>
               </w:rPr>
-              <w:instrText xml:space="preserve"> PAGEREF _Toc125812492 \h </w:instrText>
+              <w:instrText xml:space="preserve"> PAGEREF _Toc125903154 \h </w:instrText>
             </w:r>
             <w:r>
               <w:rPr>
@@ -6383,7 +6383,7 @@
               <w:noProof/>
             </w:rPr>
           </w:pPr>
-          <w:hyperlink w:anchor="_Toc125812493" w:history="1">
+          <w:hyperlink w:anchor="_Toc125903155" w:history="1">
             <w:r>
               <w:rPr>
                 <w:rStyle w:val="a5"/>
@@ -6423,7 +6423,7 @@
                 <w:noProof/>
                 <w:webHidden/>
               </w:rPr>
-              <w:instrText xml:space="preserve"> PAGEREF _Toc125812493 \h </w:instrText>
+              <w:instrText xml:space="preserve"> PAGEREF _Toc125903155 \h </w:instrText>
             </w:r>
             <w:r>
               <w:rPr>
@@ -6465,7 +6465,7 @@
               <w:noProof/>
             </w:rPr>
           </w:pPr>
-          <w:hyperlink w:anchor="_Toc125812494" w:history="1">
+          <w:hyperlink w:anchor="_Toc125903156" w:history="1">
             <w:r>
               <w:rPr>
                 <w:rStyle w:val="a5"/>
@@ -6505,7 +6505,7 @@
                 <w:noProof/>
                 <w:webHidden/>
               </w:rPr>
-              <w:instrText xml:space="preserve"> PAGEREF _Toc125812494 \h </w:instrText>
+              <w:instrText xml:space="preserve"> PAGEREF _Toc125903156 \h </w:instrText>
             </w:r>
             <w:r>
               <w:rPr>
@@ -6547,7 +6547,7 @@
               <w:noProof/>
             </w:rPr>
           </w:pPr>
-          <w:hyperlink w:anchor="_Toc125812495" w:history="1">
+          <w:hyperlink w:anchor="_Toc125903157" w:history="1">
             <w:r>
               <w:rPr>
                 <w:rStyle w:val="a5"/>
@@ -6587,7 +6587,7 @@
                 <w:noProof/>
                 <w:webHidden/>
               </w:rPr>
-              <w:instrText xml:space="preserve"> PAGEREF _Toc125812495 \h </w:instrText>
+              <w:instrText xml:space="preserve"> PAGEREF _Toc125903157 \h </w:instrText>
             </w:r>
             <w:r>
               <w:rPr>
@@ -6629,7 +6629,7 @@
               <w:noProof/>
             </w:rPr>
           </w:pPr>
-          <w:hyperlink w:anchor="_Toc125812496" w:history="1">
+          <w:hyperlink w:anchor="_Toc125903158" w:history="1">
             <w:r>
               <w:rPr>
                 <w:rStyle w:val="a5"/>
@@ -6669,7 +6669,7 @@
                 <w:noProof/>
                 <w:webHidden/>
               </w:rPr>
-              <w:instrText xml:space="preserve"> PAGEREF _Toc125812496 \h </w:instrText>
+              <w:instrText xml:space="preserve"> PAGEREF _Toc125903158 \h </w:instrText>
             </w:r>
             <w:r>
               <w:rPr>
@@ -6711,7 +6711,7 @@
               <w:noProof/>
             </w:rPr>
           </w:pPr>
-          <w:hyperlink w:anchor="_Toc125812497" w:history="1">
+          <w:hyperlink w:anchor="_Toc125903159" w:history="1">
             <w:r>
               <w:rPr>
                 <w:rStyle w:val="a5"/>
@@ -6751,7 +6751,7 @@
                 <w:noProof/>
                 <w:webHidden/>
               </w:rPr>
-              <w:instrText xml:space="preserve"> PAGEREF _Toc125812497 \h </w:instrText>
+              <w:instrText xml:space="preserve"> PAGEREF _Toc125903159 \h </w:instrText>
             </w:r>
             <w:r>
               <w:rPr>
@@ -6793,7 +6793,7 @@
               <w:noProof/>
             </w:rPr>
           </w:pPr>
-          <w:hyperlink w:anchor="_Toc125812498" w:history="1">
+          <w:hyperlink w:anchor="_Toc125903160" w:history="1">
             <w:r>
               <w:rPr>
                 <w:rStyle w:val="a5"/>
@@ -6833,7 +6833,7 @@
                 <w:noProof/>
                 <w:webHidden/>
               </w:rPr>
-              <w:instrText xml:space="preserve"> PAGEREF _Toc125812498 \h </w:instrText>
+              <w:instrText xml:space="preserve"> PAGEREF _Toc125903160 \h </w:instrText>
             </w:r>
             <w:r>
               <w:rPr>
@@ -6875,7 +6875,7 @@
               <w:noProof/>
             </w:rPr>
           </w:pPr>
-          <w:hyperlink w:anchor="_Toc125812499" w:history="1">
+          <w:hyperlink w:anchor="_Toc125903161" w:history="1">
             <w:r>
               <w:rPr>
                 <w:rStyle w:val="a5"/>
@@ -6915,7 +6915,7 @@
                 <w:noProof/>
                 <w:webHidden/>
               </w:rPr>
-              <w:instrText xml:space="preserve"> PAGEREF _Toc125812499 \h </w:instrText>
+              <w:instrText xml:space="preserve"> PAGEREF _Toc125903161 \h </w:instrText>
             </w:r>
             <w:r>
               <w:rPr>
@@ -6957,7 +6957,7 @@
               <w:noProof/>
             </w:rPr>
           </w:pPr>
-          <w:hyperlink w:anchor="_Toc125812500" w:history="1">
+          <w:hyperlink w:anchor="_Toc125903162" w:history="1">
             <w:r>
               <w:rPr>
                 <w:rStyle w:val="a5"/>
@@ -6997,7 +6997,7 @@
                 <w:noProof/>
                 <w:webHidden/>
               </w:rPr>
-              <w:instrText xml:space="preserve"> PAGEREF _Toc125812500 \h </w:instrText>
+              <w:instrText xml:space="preserve"> PAGEREF _Toc125903162 \h </w:instrText>
             </w:r>
             <w:r>
               <w:rPr>
@@ -7039,7 +7039,7 @@
               <w:noProof/>
             </w:rPr>
           </w:pPr>
-          <w:hyperlink w:anchor="_Toc125812501" w:history="1">
+          <w:hyperlink w:anchor="_Toc125903163" w:history="1">
             <w:r>
               <w:rPr>
                 <w:rStyle w:val="a5"/>
@@ -7079,7 +7079,7 @@
                 <w:noProof/>
                 <w:webHidden/>
               </w:rPr>
-              <w:instrText xml:space="preserve"> PAGEREF _Toc125812501 \h </w:instrText>
+              <w:instrText xml:space="preserve"> PAGEREF _Toc125903163 \h </w:instrText>
             </w:r>
             <w:r>
               <w:rPr>
@@ -7121,7 +7121,7 @@
               <w:noProof/>
             </w:rPr>
           </w:pPr>
-          <w:hyperlink w:anchor="_Toc125812502" w:history="1">
+          <w:hyperlink w:anchor="_Toc125903164" w:history="1">
             <w:r>
               <w:rPr>
                 <w:rStyle w:val="a5"/>
@@ -7161,7 +7161,7 @@
                 <w:noProof/>
                 <w:webHidden/>
               </w:rPr>
-              <w:instrText xml:space="preserve"> PAGEREF _Toc125812502 \h </w:instrText>
+              <w:instrText xml:space="preserve"> PAGEREF _Toc125903164 \h </w:instrText>
             </w:r>
             <w:r>
               <w:rPr>
@@ -7203,7 +7203,7 @@
               <w:noProof/>
             </w:rPr>
           </w:pPr>
-          <w:hyperlink w:anchor="_Toc125812503" w:history="1">
+          <w:hyperlink w:anchor="_Toc125903165" w:history="1">
             <w:r>
               <w:rPr>
                 <w:rStyle w:val="a5"/>
@@ -7243,7 +7243,7 @@
                 <w:noProof/>
                 <w:webHidden/>
               </w:rPr>
-              <w:instrText xml:space="preserve"> PAGEREF _Toc125812503 \h </w:instrText>
+              <w:instrText xml:space="preserve"> PAGEREF _Toc125903165 \h </w:instrText>
             </w:r>
             <w:r>
               <w:rPr>
@@ -7285,7 +7285,7 @@
               <w:noProof/>
             </w:rPr>
           </w:pPr>
-          <w:hyperlink w:anchor="_Toc125812504" w:history="1">
+          <w:hyperlink w:anchor="_Toc125903166" w:history="1">
             <w:r>
               <w:rPr>
                 <w:rStyle w:val="a5"/>
@@ -7325,7 +7325,7 @@
                 <w:noProof/>
                 <w:webHidden/>
               </w:rPr>
-              <w:instrText xml:space="preserve"> PAGEREF _Toc125812504 \h </w:instrText>
+              <w:instrText xml:space="preserve"> PAGEREF _Toc125903166 \h </w:instrText>
             </w:r>
             <w:r>
               <w:rPr>
@@ -7367,7 +7367,7 @@
               <w:noProof/>
             </w:rPr>
           </w:pPr>
-          <w:hyperlink w:anchor="_Toc125812505" w:history="1">
+          <w:hyperlink w:anchor="_Toc125903167" w:history="1">
             <w:r>
               <w:rPr>
                 <w:rStyle w:val="a5"/>
@@ -7407,7 +7407,7 @@
                 <w:noProof/>
                 <w:webHidden/>
               </w:rPr>
-              <w:instrText xml:space="preserve"> PAGEREF _Toc125812505 \h </w:instrText>
+              <w:instrText xml:space="preserve"> PAGEREF _Toc125903167 \h </w:instrText>
             </w:r>
             <w:r>
               <w:rPr>
@@ -7449,7 +7449,7 @@
               <w:noProof/>
             </w:rPr>
           </w:pPr>
-          <w:hyperlink w:anchor="_Toc125812506" w:history="1">
+          <w:hyperlink w:anchor="_Toc125903168" w:history="1">
             <w:r>
               <w:rPr>
                 <w:rStyle w:val="a5"/>
@@ -7489,7 +7489,7 @@
                 <w:noProof/>
                 <w:webHidden/>
               </w:rPr>
-              <w:instrText xml:space="preserve"> PAGEREF _Toc125812506 \h </w:instrText>
+              <w:instrText xml:space="preserve"> PAGEREF _Toc125903168 \h </w:instrText>
             </w:r>
             <w:r>
               <w:rPr>
@@ -7531,7 +7531,7 @@
               <w:noProof/>
             </w:rPr>
           </w:pPr>
-          <w:hyperlink w:anchor="_Toc125812507" w:history="1">
+          <w:hyperlink w:anchor="_Toc125903169" w:history="1">
             <w:r>
               <w:rPr>
                 <w:rStyle w:val="a5"/>
@@ -7571,7 +7571,7 @@
                 <w:noProof/>
                 <w:webHidden/>
               </w:rPr>
-              <w:instrText xml:space="preserve"> PAGEREF _Toc125812507 \h </w:instrText>
+              <w:instrText xml:space="preserve"> PAGEREF _Toc125903169 \h </w:instrText>
             </w:r>
             <w:r>
               <w:rPr>
@@ -7613,7 +7613,7 @@
               <w:noProof/>
             </w:rPr>
           </w:pPr>
-          <w:hyperlink w:anchor="_Toc125812508" w:history="1">
+          <w:hyperlink w:anchor="_Toc125903170" w:history="1">
             <w:r>
               <w:rPr>
                 <w:rStyle w:val="a5"/>
@@ -7653,7 +7653,7 @@
                 <w:noProof/>
                 <w:webHidden/>
               </w:rPr>
-              <w:instrText xml:space="preserve"> PAGEREF _Toc125812508 \h </w:instrText>
+              <w:instrText xml:space="preserve"> PAGEREF _Toc125903170 \h </w:instrText>
             </w:r>
             <w:r>
               <w:rPr>
@@ -7695,7 +7695,7 @@
               <w:noProof/>
             </w:rPr>
           </w:pPr>
-          <w:hyperlink w:anchor="_Toc125812509" w:history="1">
+          <w:hyperlink w:anchor="_Toc125903171" w:history="1">
             <w:r>
               <w:rPr>
                 <w:rStyle w:val="a5"/>
@@ -7735,7 +7735,7 @@
                 <w:noProof/>
                 <w:webHidden/>
               </w:rPr>
-              <w:instrText xml:space="preserve"> PAGEREF _Toc125812509 \h </w:instrText>
+              <w:instrText xml:space="preserve"> PAGEREF _Toc125903171 \h </w:instrText>
             </w:r>
             <w:r>
               <w:rPr>
@@ -7777,7 +7777,7 @@
               <w:noProof/>
             </w:rPr>
           </w:pPr>
-          <w:hyperlink w:anchor="_Toc125812510" w:history="1">
+          <w:hyperlink w:anchor="_Toc125903172" w:history="1">
             <w:r>
               <w:rPr>
                 <w:rStyle w:val="a5"/>
@@ -7817,7 +7817,7 @@
                 <w:noProof/>
                 <w:webHidden/>
               </w:rPr>
-              <w:instrText xml:space="preserve"> PAGEREF _Toc125812510 \h </w:instrText>
+              <w:instrText xml:space="preserve"> PAGEREF _Toc125903172 \h </w:instrText>
             </w:r>
             <w:r>
               <w:rPr>
@@ -7859,7 +7859,7 @@
               <w:noProof/>
             </w:rPr>
           </w:pPr>
-          <w:hyperlink w:anchor="_Toc125812511" w:history="1">
+          <w:hyperlink w:anchor="_Toc125903173" w:history="1">
             <w:r>
               <w:rPr>
                 <w:rStyle w:val="a5"/>
@@ -7899,7 +7899,7 @@
                 <w:noProof/>
                 <w:webHidden/>
               </w:rPr>
-              <w:instrText xml:space="preserve"> PAGEREF _Toc125812511 \h </w:instrText>
+              <w:instrText xml:space="preserve"> PAGEREF _Toc125903173 \h </w:instrText>
             </w:r>
             <w:r>
               <w:rPr>
@@ -7941,7 +7941,7 @@
               <w:noProof/>
             </w:rPr>
           </w:pPr>
-          <w:hyperlink w:anchor="_Toc125812512" w:history="1">
+          <w:hyperlink w:anchor="_Toc125903174" w:history="1">
             <w:r>
               <w:rPr>
                 <w:rStyle w:val="a5"/>
@@ -7981,7 +7981,7 @@
                 <w:noProof/>
                 <w:webHidden/>
               </w:rPr>
-              <w:instrText xml:space="preserve"> PAGEREF _Toc125812512 \h </w:instrText>
+              <w:instrText xml:space="preserve"> PAGEREF _Toc125903174 \h </w:instrText>
             </w:r>
             <w:r>
               <w:rPr>
@@ -8023,7 +8023,7 @@
               <w:noProof/>
             </w:rPr>
           </w:pPr>
-          <w:hyperlink w:anchor="_Toc125812513" w:history="1">
+          <w:hyperlink w:anchor="_Toc125903175" w:history="1">
             <w:r>
               <w:rPr>
                 <w:rStyle w:val="a5"/>
@@ -8063,7 +8063,7 @@
                 <w:noProof/>
                 <w:webHidden/>
               </w:rPr>
-              <w:instrText xml:space="preserve"> PAGEREF _Toc125812513 \h </w:instrText>
+              <w:instrText xml:space="preserve"> PAGEREF _Toc125903175 \h </w:instrText>
             </w:r>
             <w:r>
               <w:rPr>
@@ -8105,7 +8105,7 @@
               <w:noProof/>
             </w:rPr>
           </w:pPr>
-          <w:hyperlink w:anchor="_Toc125812514" w:history="1">
+          <w:hyperlink w:anchor="_Toc125903176" w:history="1">
             <w:r>
               <w:rPr>
                 <w:rStyle w:val="a5"/>
@@ -8145,7 +8145,7 @@
                 <w:noProof/>
                 <w:webHidden/>
               </w:rPr>
-              <w:instrText xml:space="preserve"> PAGEREF _Toc125812514 \h </w:instrText>
+              <w:instrText xml:space="preserve"> PAGEREF _Toc125903176 \h </w:instrText>
             </w:r>
             <w:r>
               <w:rPr>
@@ -8187,7 +8187,7 @@
               <w:noProof/>
             </w:rPr>
           </w:pPr>
-          <w:hyperlink w:anchor="_Toc125812515" w:history="1">
+          <w:hyperlink w:anchor="_Toc125903177" w:history="1">
             <w:r>
               <w:rPr>
                 <w:rStyle w:val="a5"/>
@@ -8227,7 +8227,7 @@
                 <w:noProof/>
                 <w:webHidden/>
               </w:rPr>
-              <w:instrText xml:space="preserve"> PAGEREF _Toc125812515 \h </w:instrText>
+              <w:instrText xml:space="preserve"> PAGEREF _Toc125903177 \h </w:instrText>
             </w:r>
             <w:r>
               <w:rPr>
@@ -8269,7 +8269,7 @@
               <w:noProof/>
             </w:rPr>
           </w:pPr>
-          <w:hyperlink w:anchor="_Toc125812516" w:history="1">
+          <w:hyperlink w:anchor="_Toc125903178" w:history="1">
             <w:r>
               <w:rPr>
                 <w:rStyle w:val="a5"/>
@@ -8309,7 +8309,7 @@
                 <w:noProof/>
                 <w:webHidden/>
               </w:rPr>
-              <w:instrText xml:space="preserve"> PAGEREF _Toc125812516 \h </w:instrText>
+              <w:instrText xml:space="preserve"> PAGEREF _Toc125903178 \h </w:instrText>
             </w:r>
             <w:r>
               <w:rPr>
@@ -8351,7 +8351,7 @@
               <w:noProof/>
             </w:rPr>
           </w:pPr>
-          <w:hyperlink w:anchor="_Toc125812517" w:history="1">
+          <w:hyperlink w:anchor="_Toc125903179" w:history="1">
             <w:r>
               <w:rPr>
                 <w:rStyle w:val="a5"/>
@@ -8391,7 +8391,7 @@
                 <w:noProof/>
                 <w:webHidden/>
               </w:rPr>
-              <w:instrText xml:space="preserve"> PAGEREF _Toc125812517 \h </w:instrText>
+              <w:instrText xml:space="preserve"> PAGEREF _Toc125903179 \h </w:instrText>
             </w:r>
             <w:r>
               <w:rPr>
@@ -8433,7 +8433,7 @@
               <w:noProof/>
             </w:rPr>
           </w:pPr>
-          <w:hyperlink w:anchor="_Toc125812518" w:history="1">
+          <w:hyperlink w:anchor="_Toc125903180" w:history="1">
             <w:r>
               <w:rPr>
                 <w:rStyle w:val="a5"/>
@@ -8473,7 +8473,7 @@
                 <w:noProof/>
                 <w:webHidden/>
               </w:rPr>
-              <w:instrText xml:space="preserve"> PAGEREF _Toc125812518 \h </w:instrText>
+              <w:instrText xml:space="preserve"> PAGEREF _Toc125903180 \h </w:instrText>
             </w:r>
             <w:r>
               <w:rPr>
@@ -8515,7 +8515,7 @@
               <w:noProof/>
             </w:rPr>
           </w:pPr>
-          <w:hyperlink w:anchor="_Toc125812519" w:history="1">
+          <w:hyperlink w:anchor="_Toc125903181" w:history="1">
             <w:r>
               <w:rPr>
                 <w:rStyle w:val="a5"/>
@@ -8555,7 +8555,7 @@
                 <w:noProof/>
                 <w:webHidden/>
               </w:rPr>
-              <w:instrText xml:space="preserve"> PAGEREF _Toc125812519 \h </w:instrText>
+              <w:instrText xml:space="preserve"> PAGEREF _Toc125903181 \h </w:instrText>
             </w:r>
             <w:r>
               <w:rPr>
@@ -8597,7 +8597,7 @@
               <w:noProof/>
             </w:rPr>
           </w:pPr>
-          <w:hyperlink w:anchor="_Toc125812520" w:history="1">
+          <w:hyperlink w:anchor="_Toc125903182" w:history="1">
             <w:r>
               <w:rPr>
                 <w:rStyle w:val="a5"/>
@@ -8637,7 +8637,7 @@
                 <w:noProof/>
                 <w:webHidden/>
               </w:rPr>
-              <w:instrText xml:space="preserve"> PAGEREF _Toc125812520 \h </w:instrText>
+              <w:instrText xml:space="preserve"> PAGEREF _Toc125903182 \h </w:instrText>
             </w:r>
             <w:r>
               <w:rPr>
@@ -8679,7 +8679,7 @@
               <w:noProof/>
             </w:rPr>
           </w:pPr>
-          <w:hyperlink w:anchor="_Toc125812521" w:history="1">
+          <w:hyperlink w:anchor="_Toc125903183" w:history="1">
             <w:r>
               <w:rPr>
                 <w:rStyle w:val="a5"/>
@@ -8719,7 +8719,7 @@
                 <w:noProof/>
                 <w:webHidden/>
               </w:rPr>
-              <w:instrText xml:space="preserve"> PAGEREF _Toc125812521 \h </w:instrText>
+              <w:instrText xml:space="preserve"> PAGEREF _Toc125903183 \h </w:instrText>
             </w:r>
             <w:r>
               <w:rPr>
@@ -8761,7 +8761,7 @@
               <w:noProof/>
             </w:rPr>
           </w:pPr>
-          <w:hyperlink w:anchor="_Toc125812522" w:history="1">
+          <w:hyperlink w:anchor="_Toc125903184" w:history="1">
             <w:r>
               <w:rPr>
                 <w:rStyle w:val="a5"/>
@@ -8801,7 +8801,7 @@
                 <w:noProof/>
                 <w:webHidden/>
               </w:rPr>
-              <w:instrText xml:space="preserve"> PAGEREF _Toc125812522 \h </w:instrText>
+              <w:instrText xml:space="preserve"> PAGEREF _Toc125903184 \h </w:instrText>
             </w:r>
             <w:r>
               <w:rPr>
@@ -8843,7 +8843,7 @@
               <w:noProof/>
             </w:rPr>
           </w:pPr>
-          <w:hyperlink w:anchor="_Toc125812523" w:history="1">
+          <w:hyperlink w:anchor="_Toc125903185" w:history="1">
             <w:r>
               <w:rPr>
                 <w:rStyle w:val="a5"/>
@@ -8883,7 +8883,7 @@
                 <w:noProof/>
                 <w:webHidden/>
               </w:rPr>
-              <w:instrText xml:space="preserve"> PAGEREF _Toc125812523 \h </w:instrText>
+              <w:instrText xml:space="preserve"> PAGEREF _Toc125903185 \h </w:instrText>
             </w:r>
             <w:r>
               <w:rPr>
@@ -8925,7 +8925,7 @@
               <w:noProof/>
             </w:rPr>
           </w:pPr>
-          <w:hyperlink w:anchor="_Toc125812524" w:history="1">
+          <w:hyperlink w:anchor="_Toc125903186" w:history="1">
             <w:r>
               <w:rPr>
                 <w:rStyle w:val="a5"/>
@@ -8965,7 +8965,7 @@
                 <w:noProof/>
                 <w:webHidden/>
               </w:rPr>
-              <w:instrText xml:space="preserve"> PAGEREF _Toc125812524 \h </w:instrText>
+              <w:instrText xml:space="preserve"> PAGEREF _Toc125903186 \h </w:instrText>
             </w:r>
             <w:r>
               <w:rPr>
@@ -9007,7 +9007,7 @@
               <w:noProof/>
             </w:rPr>
           </w:pPr>
-          <w:hyperlink w:anchor="_Toc125812525" w:history="1">
+          <w:hyperlink w:anchor="_Toc125903187" w:history="1">
             <w:r>
               <w:rPr>
                 <w:rStyle w:val="a5"/>
@@ -9047,7 +9047,7 @@
                 <w:noProof/>
                 <w:webHidden/>
               </w:rPr>
-              <w:instrText xml:space="preserve"> PAGEREF _Toc125812525 \h </w:instrText>
+              <w:instrText xml:space="preserve"> PAGEREF _Toc125903187 \h </w:instrText>
             </w:r>
             <w:r>
               <w:rPr>
@@ -9089,7 +9089,7 @@
               <w:noProof/>
             </w:rPr>
           </w:pPr>
-          <w:hyperlink w:anchor="_Toc125812526" w:history="1">
+          <w:hyperlink w:anchor="_Toc125903188" w:history="1">
             <w:r>
               <w:rPr>
                 <w:rStyle w:val="a5"/>
@@ -9129,7 +9129,7 @@
                 <w:noProof/>
                 <w:webHidden/>
               </w:rPr>
-              <w:instrText xml:space="preserve"> PAGEREF _Toc125812526 \h </w:instrText>
+              <w:instrText xml:space="preserve"> PAGEREF _Toc125903188 \h </w:instrText>
             </w:r>
             <w:r>
               <w:rPr>
@@ -9171,7 +9171,7 @@
               <w:noProof/>
             </w:rPr>
           </w:pPr>
-          <w:hyperlink w:anchor="_Toc125812527" w:history="1">
+          <w:hyperlink w:anchor="_Toc125903189" w:history="1">
             <w:r>
               <w:rPr>
                 <w:rStyle w:val="a5"/>
@@ -9211,7 +9211,7 @@
                 <w:noProof/>
                 <w:webHidden/>
               </w:rPr>
-              <w:instrText xml:space="preserve"> PAGEREF _Toc125812527 \h </w:instrText>
+              <w:instrText xml:space="preserve"> PAGEREF _Toc125903189 \h </w:instrText>
             </w:r>
             <w:r>
               <w:rPr>
@@ -9253,7 +9253,7 @@
               <w:noProof/>
             </w:rPr>
           </w:pPr>
-          <w:hyperlink w:anchor="_Toc125812528" w:history="1">
+          <w:hyperlink w:anchor="_Toc125903190" w:history="1">
             <w:r>
               <w:rPr>
                 <w:rStyle w:val="a5"/>
@@ -9293,7 +9293,7 @@
                 <w:noProof/>
                 <w:webHidden/>
               </w:rPr>
-              <w:instrText xml:space="preserve"> PAGEREF _Toc125812528 \h </w:instrText>
+              <w:instrText xml:space="preserve"> PAGEREF _Toc125903190 \h </w:instrText>
             </w:r>
             <w:r>
               <w:rPr>
@@ -9335,7 +9335,7 @@
               <w:noProof/>
             </w:rPr>
           </w:pPr>
-          <w:hyperlink w:anchor="_Toc125812529" w:history="1">
+          <w:hyperlink w:anchor="_Toc125903191" w:history="1">
             <w:r>
               <w:rPr>
                 <w:rStyle w:val="a5"/>
@@ -9375,7 +9375,7 @@
                 <w:noProof/>
                 <w:webHidden/>
               </w:rPr>
-              <w:instrText xml:space="preserve"> PAGEREF _Toc125812529 \h </w:instrText>
+              <w:instrText xml:space="preserve"> PAGEREF _Toc125903191 \h </w:instrText>
             </w:r>
             <w:r>
               <w:rPr>
@@ -9417,7 +9417,7 @@
               <w:noProof/>
             </w:rPr>
           </w:pPr>
-          <w:hyperlink w:anchor="_Toc125812530" w:history="1">
+          <w:hyperlink w:anchor="_Toc125903192" w:history="1">
             <w:r>
               <w:rPr>
                 <w:rStyle w:val="a5"/>
@@ -9457,7 +9457,7 @@
                 <w:noProof/>
                 <w:webHidden/>
               </w:rPr>
-              <w:instrText xml:space="preserve"> PAGEREF _Toc125812530 \h </w:instrText>
+              <w:instrText xml:space="preserve"> PAGEREF _Toc125903192 \h </w:instrText>
             </w:r>
             <w:r>
               <w:rPr>
@@ -9499,7 +9499,7 @@
               <w:noProof/>
             </w:rPr>
           </w:pPr>
-          <w:hyperlink w:anchor="_Toc125812531" w:history="1">
+          <w:hyperlink w:anchor="_Toc125903193" w:history="1">
             <w:r>
               <w:rPr>
                 <w:rStyle w:val="a5"/>
@@ -9539,7 +9539,7 @@
                 <w:noProof/>
                 <w:webHidden/>
               </w:rPr>
-              <w:instrText xml:space="preserve"> PAGEREF _Toc125812531 \h </w:instrText>
+              <w:instrText xml:space="preserve"> PAGEREF _Toc125903193 \h </w:instrText>
             </w:r>
             <w:r>
               <w:rPr>
@@ -9581,7 +9581,7 @@
               <w:noProof/>
             </w:rPr>
           </w:pPr>
-          <w:hyperlink w:anchor="_Toc125812532" w:history="1">
+          <w:hyperlink w:anchor="_Toc125903194" w:history="1">
             <w:r>
               <w:rPr>
                 <w:rStyle w:val="a5"/>
@@ -9621,7 +9621,7 @@
                 <w:noProof/>
                 <w:webHidden/>
               </w:rPr>
-              <w:instrText xml:space="preserve"> PAGEREF _Toc125812532 \h </w:instrText>
+              <w:instrText xml:space="preserve"> PAGEREF _Toc125903194 \h </w:instrText>
             </w:r>
             <w:r>
               <w:rPr>
@@ -9663,7 +9663,7 @@
               <w:noProof/>
             </w:rPr>
           </w:pPr>
-          <w:hyperlink w:anchor="_Toc125812533" w:history="1">
+          <w:hyperlink w:anchor="_Toc125903195" w:history="1">
             <w:r>
               <w:rPr>
                 <w:rStyle w:val="a5"/>
@@ -9703,7 +9703,7 @@
                 <w:noProof/>
                 <w:webHidden/>
               </w:rPr>
-              <w:instrText xml:space="preserve"> PAGEREF _Toc125812533 \h </w:instrText>
+              <w:instrText xml:space="preserve"> PAGEREF _Toc125903195 \h </w:instrText>
             </w:r>
             <w:r>
               <w:rPr>
@@ -9745,7 +9745,7 @@
               <w:noProof/>
             </w:rPr>
           </w:pPr>
-          <w:hyperlink w:anchor="_Toc125812534" w:history="1">
+          <w:hyperlink w:anchor="_Toc125903196" w:history="1">
             <w:r>
               <w:rPr>
                 <w:rStyle w:val="a5"/>
@@ -9785,7 +9785,7 @@
                 <w:noProof/>
                 <w:webHidden/>
               </w:rPr>
-              <w:instrText xml:space="preserve"> PAGEREF _Toc125812534 \h </w:instrText>
+              <w:instrText xml:space="preserve"> PAGEREF _Toc125903196 \h </w:instrText>
             </w:r>
             <w:r>
               <w:rPr>
@@ -9827,7 +9827,7 @@
               <w:noProof/>
             </w:rPr>
           </w:pPr>
-          <w:hyperlink w:anchor="_Toc125812535" w:history="1">
+          <w:hyperlink w:anchor="_Toc125903197" w:history="1">
             <w:r>
               <w:rPr>
                 <w:rStyle w:val="a5"/>
@@ -9867,7 +9867,7 @@
                 <w:noProof/>
                 <w:webHidden/>
               </w:rPr>
-              <w:instrText xml:space="preserve"> PAGEREF _Toc125812535 \h </w:instrText>
+              <w:instrText xml:space="preserve"> PAGEREF _Toc125903197 \h </w:instrText>
             </w:r>
             <w:r>
               <w:rPr>
@@ -9909,7 +9909,7 @@
               <w:noProof/>
             </w:rPr>
           </w:pPr>
-          <w:hyperlink w:anchor="_Toc125812536" w:history="1">
+          <w:hyperlink w:anchor="_Toc125903198" w:history="1">
             <w:r>
               <w:rPr>
                 <w:rStyle w:val="a5"/>
@@ -9949,7 +9949,7 @@
                 <w:noProof/>
                 <w:webHidden/>
               </w:rPr>
-              <w:instrText xml:space="preserve"> PAGEREF _Toc125812536 \h </w:instrText>
+              <w:instrText xml:space="preserve"> PAGEREF _Toc125903198 \h </w:instrText>
             </w:r>
             <w:r>
               <w:rPr>
@@ -9991,7 +9991,7 @@
               <w:noProof/>
             </w:rPr>
           </w:pPr>
-          <w:hyperlink w:anchor="_Toc125812537" w:history="1">
+          <w:hyperlink w:anchor="_Toc125903199" w:history="1">
             <w:r>
               <w:rPr>
                 <w:rStyle w:val="a5"/>
@@ -10031,7 +10031,7 @@
                 <w:noProof/>
                 <w:webHidden/>
               </w:rPr>
-              <w:instrText xml:space="preserve"> PAGEREF _Toc125812537 \h </w:instrText>
+              <w:instrText xml:space="preserve"> PAGEREF _Toc125903199 \h </w:instrText>
             </w:r>
             <w:r>
               <w:rPr>
@@ -10073,7 +10073,7 @@
               <w:noProof/>
             </w:rPr>
           </w:pPr>
-          <w:hyperlink w:anchor="_Toc125812538" w:history="1">
+          <w:hyperlink w:anchor="_Toc125903200" w:history="1">
             <w:r>
               <w:rPr>
                 <w:rStyle w:val="a5"/>
@@ -10113,7 +10113,7 @@
                 <w:noProof/>
                 <w:webHidden/>
               </w:rPr>
-              <w:instrText xml:space="preserve"> PAGEREF _Toc125812538 \h </w:instrText>
+              <w:instrText xml:space="preserve"> PAGEREF _Toc125903200 \h </w:instrText>
             </w:r>
             <w:r>
               <w:rPr>
@@ -10155,7 +10155,7 @@
               <w:noProof/>
             </w:rPr>
           </w:pPr>
-          <w:hyperlink w:anchor="_Toc125812539" w:history="1">
+          <w:hyperlink w:anchor="_Toc125903201" w:history="1">
             <w:r>
               <w:rPr>
                 <w:rStyle w:val="a5"/>
@@ -10195,7 +10195,7 @@
                 <w:noProof/>
                 <w:webHidden/>
               </w:rPr>
-              <w:instrText xml:space="preserve"> PAGEREF _Toc125812539 \h </w:instrText>
+              <w:instrText xml:space="preserve"> PAGEREF _Toc125903201 \h </w:instrText>
             </w:r>
             <w:r>
               <w:rPr>
@@ -10237,7 +10237,7 @@
               <w:noProof/>
             </w:rPr>
           </w:pPr>
-          <w:hyperlink w:anchor="_Toc125812540" w:history="1">
+          <w:hyperlink w:anchor="_Toc125903202" w:history="1">
             <w:r>
               <w:rPr>
                 <w:rStyle w:val="a5"/>
@@ -10277,7 +10277,7 @@
                 <w:noProof/>
                 <w:webHidden/>
               </w:rPr>
-              <w:instrText xml:space="preserve"> PAGEREF _Toc125812540 \h </w:instrText>
+              <w:instrText xml:space="preserve"> PAGEREF _Toc125903202 \h </w:instrText>
             </w:r>
             <w:r>
               <w:rPr>
@@ -10319,7 +10319,7 @@
               <w:noProof/>
             </w:rPr>
           </w:pPr>
-          <w:hyperlink w:anchor="_Toc125812541" w:history="1">
+          <w:hyperlink w:anchor="_Toc125903203" w:history="1">
             <w:r>
               <w:rPr>
                 <w:rStyle w:val="a5"/>
@@ -10359,7 +10359,7 @@
                 <w:noProof/>
                 <w:webHidden/>
               </w:rPr>
-              <w:instrText xml:space="preserve"> PAGEREF _Toc125812541 \h </w:instrText>
+              <w:instrText xml:space="preserve"> PAGEREF _Toc125903203 \h </w:instrText>
             </w:r>
             <w:r>
               <w:rPr>
@@ -10401,7 +10401,7 @@
               <w:noProof/>
             </w:rPr>
           </w:pPr>
-          <w:hyperlink w:anchor="_Toc125812542" w:history="1">
+          <w:hyperlink w:anchor="_Toc125903204" w:history="1">
             <w:r>
               <w:rPr>
                 <w:rStyle w:val="a5"/>
@@ -10441,7 +10441,7 @@
                 <w:noProof/>
                 <w:webHidden/>
               </w:rPr>
-              <w:instrText xml:space="preserve"> PAGEREF _Toc125812542 \h </w:instrText>
+              <w:instrText xml:space="preserve"> PAGEREF _Toc125903204 \h </w:instrText>
             </w:r>
             <w:r>
               <w:rPr>
@@ -10483,7 +10483,7 @@
               <w:noProof/>
             </w:rPr>
           </w:pPr>
-          <w:hyperlink w:anchor="_Toc125812543" w:history="1">
+          <w:hyperlink w:anchor="_Toc125903205" w:history="1">
             <w:r>
               <w:rPr>
                 <w:rStyle w:val="a5"/>
@@ -10523,7 +10523,7 @@
                 <w:noProof/>
                 <w:webHidden/>
               </w:rPr>
-              <w:instrText xml:space="preserve"> PAGEREF _Toc125812543 \h </w:instrText>
+              <w:instrText xml:space="preserve"> PAGEREF _Toc125903205 \h </w:instrText>
             </w:r>
             <w:r>
               <w:rPr>
@@ -10565,7 +10565,7 @@
               <w:noProof/>
             </w:rPr>
           </w:pPr>
-          <w:hyperlink w:anchor="_Toc125812544" w:history="1">
+          <w:hyperlink w:anchor="_Toc125903206" w:history="1">
             <w:r>
               <w:rPr>
                 <w:rStyle w:val="a5"/>
@@ -10605,7 +10605,7 @@
                 <w:noProof/>
                 <w:webHidden/>
               </w:rPr>
-              <w:instrText xml:space="preserve"> PAGEREF _Toc125812544 \h </w:instrText>
+              <w:instrText xml:space="preserve"> PAGEREF _Toc125903206 \h </w:instrText>
             </w:r>
             <w:r>
               <w:rPr>
@@ -10647,7 +10647,7 @@
               <w:noProof/>
             </w:rPr>
           </w:pPr>
-          <w:hyperlink w:anchor="_Toc125812545" w:history="1">
+          <w:hyperlink w:anchor="_Toc125903207" w:history="1">
             <w:r>
               <w:rPr>
                 <w:rStyle w:val="a5"/>
@@ -10687,7 +10687,7 @@
                 <w:noProof/>
                 <w:webHidden/>
               </w:rPr>
-              <w:instrText xml:space="preserve"> PAGEREF _Toc125812545 \h </w:instrText>
+              <w:instrText xml:space="preserve"> PAGEREF _Toc125903207 \h </w:instrText>
             </w:r>
             <w:r>
               <w:rPr>
@@ -10729,7 +10729,7 @@
               <w:noProof/>
             </w:rPr>
           </w:pPr>
-          <w:hyperlink w:anchor="_Toc125812546" w:history="1">
+          <w:hyperlink w:anchor="_Toc125903208" w:history="1">
             <w:r>
               <w:rPr>
                 <w:rStyle w:val="a5"/>
@@ -10769,7 +10769,7 @@
                 <w:noProof/>
                 <w:webHidden/>
               </w:rPr>
-              <w:instrText xml:space="preserve"> PAGEREF _Toc125812546 \h </w:instrText>
+              <w:instrText xml:space="preserve"> PAGEREF _Toc125903208 \h </w:instrText>
             </w:r>
             <w:r>
               <w:rPr>
@@ -10811,7 +10811,7 @@
               <w:noProof/>
             </w:rPr>
           </w:pPr>
-          <w:hyperlink w:anchor="_Toc125812547" w:history="1">
+          <w:hyperlink w:anchor="_Toc125903209" w:history="1">
             <w:r>
               <w:rPr>
                 <w:rStyle w:val="a5"/>
@@ -10851,7 +10851,7 @@
                 <w:noProof/>
                 <w:webHidden/>
               </w:rPr>
-              <w:instrText xml:space="preserve"> PAGEREF _Toc125812547 \h </w:instrText>
+              <w:instrText xml:space="preserve"> PAGEREF _Toc125903209 \h </w:instrText>
             </w:r>
             <w:r>
               <w:rPr>
@@ -10893,7 +10893,7 @@
               <w:noProof/>
             </w:rPr>
           </w:pPr>
-          <w:hyperlink w:anchor="_Toc125812548" w:history="1">
+          <w:hyperlink w:anchor="_Toc125903210" w:history="1">
             <w:r>
               <w:rPr>
                 <w:rStyle w:val="a5"/>
@@ -10933,7 +10933,7 @@
                 <w:noProof/>
                 <w:webHidden/>
               </w:rPr>
-              <w:instrText xml:space="preserve"> PAGEREF _Toc125812548 \h </w:instrText>
+              <w:instrText xml:space="preserve"> PAGEREF _Toc125903210 \h </w:instrText>
             </w:r>
             <w:r>
               <w:rPr>
@@ -10975,7 +10975,7 @@
               <w:noProof/>
             </w:rPr>
           </w:pPr>
-          <w:hyperlink w:anchor="_Toc125812549" w:history="1">
+          <w:hyperlink w:anchor="_Toc125903211" w:history="1">
             <w:r>
               <w:rPr>
                 <w:rStyle w:val="a5"/>
@@ -11015,7 +11015,7 @@
                 <w:noProof/>
                 <w:webHidden/>
               </w:rPr>
-              <w:instrText xml:space="preserve"> PAGEREF _Toc125812549 \h </w:instrText>
+              <w:instrText xml:space="preserve"> PAGEREF _Toc125903211 \h </w:instrText>
             </w:r>
             <w:r>
               <w:rPr>
@@ -11057,7 +11057,7 @@
               <w:noProof/>
             </w:rPr>
           </w:pPr>
-          <w:hyperlink w:anchor="_Toc125812550" w:history="1">
+          <w:hyperlink w:anchor="_Toc125903212" w:history="1">
             <w:r>
               <w:rPr>
                 <w:rStyle w:val="a5"/>
@@ -11097,7 +11097,7 @@
                 <w:noProof/>
                 <w:webHidden/>
               </w:rPr>
-              <w:instrText xml:space="preserve"> PAGEREF _Toc125812550 \h </w:instrText>
+              <w:instrText xml:space="preserve"> PAGEREF _Toc125903212 \h </w:instrText>
             </w:r>
             <w:r>
               <w:rPr>
@@ -11139,7 +11139,7 @@
               <w:noProof/>
             </w:rPr>
           </w:pPr>
-          <w:hyperlink w:anchor="_Toc125812551" w:history="1">
+          <w:hyperlink w:anchor="_Toc125903213" w:history="1">
             <w:r>
               <w:rPr>
                 <w:rStyle w:val="a5"/>
@@ -11179,7 +11179,7 @@
                 <w:noProof/>
                 <w:webHidden/>
               </w:rPr>
-              <w:instrText xml:space="preserve"> PAGEREF _Toc125812551 \h </w:instrText>
+              <w:instrText xml:space="preserve"> PAGEREF _Toc125903213 \h </w:instrText>
             </w:r>
             <w:r>
               <w:rPr>
@@ -11221,7 +11221,7 @@
               <w:noProof/>
             </w:rPr>
           </w:pPr>
-          <w:hyperlink w:anchor="_Toc125812552" w:history="1">
+          <w:hyperlink w:anchor="_Toc125903214" w:history="1">
             <w:r>
               <w:rPr>
                 <w:rStyle w:val="a5"/>
@@ -11261,7 +11261,7 @@
                 <w:noProof/>
                 <w:webHidden/>
               </w:rPr>
-              <w:instrText xml:space="preserve"> PAGEREF _Toc125812552 \h </w:instrText>
+              <w:instrText xml:space="preserve"> PAGEREF _Toc125903214 \h </w:instrText>
             </w:r>
             <w:r>
               <w:rPr>
@@ -11303,7 +11303,7 @@
               <w:noProof/>
             </w:rPr>
           </w:pPr>
-          <w:hyperlink w:anchor="_Toc125812553" w:history="1">
+          <w:hyperlink w:anchor="_Toc125903215" w:history="1">
             <w:r>
               <w:rPr>
                 <w:rStyle w:val="a5"/>
@@ -11343,7 +11343,7 @@
                 <w:noProof/>
                 <w:webHidden/>
               </w:rPr>
-              <w:instrText xml:space="preserve"> PAGEREF _Toc125812553 \h </w:instrText>
+              <w:instrText xml:space="preserve"> PAGEREF _Toc125903215 \h </w:instrText>
             </w:r>
             <w:r>
               <w:rPr>
@@ -11385,7 +11385,7 @@
               <w:noProof/>
             </w:rPr>
           </w:pPr>
-          <w:hyperlink w:anchor="_Toc125812554" w:history="1">
+          <w:hyperlink w:anchor="_Toc125903216" w:history="1">
             <w:r>
               <w:rPr>
                 <w:rStyle w:val="a5"/>
@@ -11425,7 +11425,7 @@
                 <w:noProof/>
                 <w:webHidden/>
               </w:rPr>
-              <w:instrText xml:space="preserve"> PAGEREF _Toc125812554 \h </w:instrText>
+              <w:instrText xml:space="preserve"> PAGEREF _Toc125903216 \h </w:instrText>
             </w:r>
             <w:r>
               <w:rPr>
@@ -11467,7 +11467,7 @@
               <w:noProof/>
             </w:rPr>
           </w:pPr>
-          <w:hyperlink w:anchor="_Toc125812555" w:history="1">
+          <w:hyperlink w:anchor="_Toc125903217" w:history="1">
             <w:r>
               <w:rPr>
                 <w:rStyle w:val="a5"/>
@@ -11507,7 +11507,7 @@
                 <w:noProof/>
                 <w:webHidden/>
               </w:rPr>
-              <w:instrText xml:space="preserve"> PAGEREF _Toc125812555 \h </w:instrText>
+              <w:instrText xml:space="preserve"> PAGEREF _Toc125903217 \h </w:instrText>
             </w:r>
             <w:r>
               <w:rPr>
@@ -11549,7 +11549,7 @@
               <w:noProof/>
             </w:rPr>
           </w:pPr>
-          <w:hyperlink w:anchor="_Toc125812556" w:history="1">
+          <w:hyperlink w:anchor="_Toc125903218" w:history="1">
             <w:r>
               <w:rPr>
                 <w:rStyle w:val="a5"/>
@@ -11589,7 +11589,7 @@
                 <w:noProof/>
                 <w:webHidden/>
               </w:rPr>
-              <w:instrText xml:space="preserve"> PAGEREF _Toc125812556 \h </w:instrText>
+              <w:instrText xml:space="preserve"> PAGEREF _Toc125903218 \h </w:instrText>
             </w:r>
             <w:r>
               <w:rPr>
@@ -11631,7 +11631,7 @@
               <w:noProof/>
             </w:rPr>
           </w:pPr>
-          <w:hyperlink w:anchor="_Toc125812557" w:history="1">
+          <w:hyperlink w:anchor="_Toc125903219" w:history="1">
             <w:r>
               <w:rPr>
                 <w:rStyle w:val="a5"/>
@@ -11671,7 +11671,7 @@
                 <w:noProof/>
                 <w:webHidden/>
               </w:rPr>
-              <w:instrText xml:space="preserve"> PAGEREF _Toc125812557 \h </w:instrText>
+              <w:instrText xml:space="preserve"> PAGEREF _Toc125903219 \h </w:instrText>
             </w:r>
             <w:r>
               <w:rPr>
@@ -11713,7 +11713,7 @@
               <w:noProof/>
             </w:rPr>
           </w:pPr>
-          <w:hyperlink w:anchor="_Toc125812558" w:history="1">
+          <w:hyperlink w:anchor="_Toc125903220" w:history="1">
             <w:r>
               <w:rPr>
                 <w:rStyle w:val="a5"/>
@@ -11753,7 +11753,7 @@
                 <w:noProof/>
                 <w:webHidden/>
               </w:rPr>
-              <w:instrText xml:space="preserve"> PAGEREF _Toc125812558 \h </w:instrText>
+              <w:instrText xml:space="preserve"> PAGEREF _Toc125903220 \h </w:instrText>
             </w:r>
             <w:r>
               <w:rPr>
@@ -11795,7 +11795,7 @@
               <w:noProof/>
             </w:rPr>
           </w:pPr>
-          <w:hyperlink w:anchor="_Toc125812559" w:history="1">
+          <w:hyperlink w:anchor="_Toc125903221" w:history="1">
             <w:r>
               <w:rPr>
                 <w:rStyle w:val="a5"/>
@@ -11835,7 +11835,7 @@
                 <w:noProof/>
                 <w:webHidden/>
               </w:rPr>
-              <w:instrText xml:space="preserve"> PAGEREF _Toc125812559 \h </w:instrText>
+              <w:instrText xml:space="preserve"> PAGEREF _Toc125903221 \h </w:instrText>
             </w:r>
             <w:r>
               <w:rPr>
@@ -11877,7 +11877,7 @@
               <w:noProof/>
             </w:rPr>
           </w:pPr>
-          <w:hyperlink w:anchor="_Toc125812560" w:history="1">
+          <w:hyperlink w:anchor="_Toc125903222" w:history="1">
             <w:r>
               <w:rPr>
                 <w:rStyle w:val="a5"/>
@@ -11917,7 +11917,7 @@
                 <w:noProof/>
                 <w:webHidden/>
               </w:rPr>
-              <w:instrText xml:space="preserve"> PAGEREF _Toc125812560 \h </w:instrText>
+              <w:instrText xml:space="preserve"> PAGEREF _Toc125903222 \h </w:instrText>
             </w:r>
             <w:r>
               <w:rPr>
@@ -11959,7 +11959,7 @@
               <w:noProof/>
             </w:rPr>
           </w:pPr>
-          <w:hyperlink w:anchor="_Toc125812561" w:history="1">
+          <w:hyperlink w:anchor="_Toc125903223" w:history="1">
             <w:r>
               <w:rPr>
                 <w:rStyle w:val="a5"/>
@@ -11999,7 +11999,7 @@
                 <w:noProof/>
                 <w:webHidden/>
               </w:rPr>
-              <w:instrText xml:space="preserve"> PAGEREF _Toc125812561 \h </w:instrText>
+              <w:instrText xml:space="preserve"> PAGEREF _Toc125903223 \h </w:instrText>
             </w:r>
             <w:r>
               <w:rPr>
@@ -12041,7 +12041,7 @@
               <w:noProof/>
             </w:rPr>
           </w:pPr>
-          <w:hyperlink w:anchor="_Toc125812562" w:history="1">
+          <w:hyperlink w:anchor="_Toc125903224" w:history="1">
             <w:r>
               <w:rPr>
                 <w:rStyle w:val="a5"/>
@@ -12081,7 +12081,7 @@
                 <w:noProof/>
                 <w:webHidden/>
               </w:rPr>
-              <w:instrText xml:space="preserve"> PAGEREF _Toc125812562 \h </w:instrText>
+              <w:instrText xml:space="preserve"> PAGEREF _Toc125903224 \h </w:instrText>
             </w:r>
             <w:r>
               <w:rPr>
@@ -12123,7 +12123,7 @@
               <w:noProof/>
             </w:rPr>
           </w:pPr>
-          <w:hyperlink w:anchor="_Toc125812563" w:history="1">
+          <w:hyperlink w:anchor="_Toc125903225" w:history="1">
             <w:r>
               <w:rPr>
                 <w:rStyle w:val="a5"/>
@@ -12142,7 +12142,7 @@
                 <w:rStyle w:val="a5"/>
                 <w:noProof/>
               </w:rPr>
-              <w:t>低位长期震荡型</w:t>
+              <w:t>判断大盘股上攻动力</w:t>
             </w:r>
             <w:r>
               <w:rPr>
@@ -12163,7 +12163,13 @@
                 <w:noProof/>
                 <w:webHidden/>
               </w:rPr>
-              <w:instrText xml:space="preserve"> PAGEREF _Toc125812563 \h </w:instrText>
+              <w:instrText xml:space="preserve"> PAGEREF _Toc125903225 \h </w:instrText>
+            </w:r>
+            <w:r>
+              <w:rPr>
+                <w:noProof/>
+                <w:webHidden/>
+              </w:rPr>
             </w:r>
             <w:r>
               <w:rPr>
@@ -12174,13 +12180,1486 @@
             </w:r>
             <w:r>
               <w:rPr>
-                <w:rFonts w:hint="eastAsia"/>
-                <w:b/>
-                <w:bCs/>
-                <w:noProof/>
-                <w:webHidden/>
-              </w:rPr>
-              <w:t>错误!未定义书签。</w:t>
+                <w:noProof/>
+                <w:webHidden/>
+              </w:rPr>
+              <w:t>76</w:t>
+            </w:r>
+            <w:r>
+              <w:rPr>
+                <w:noProof/>
+                <w:webHidden/>
+              </w:rPr>
+              <w:fldChar w:fldCharType="end"/>
+            </w:r>
+          </w:hyperlink>
+        </w:p>
+        <w:p>
+          <w:pPr>
+            <w:pStyle w:val="TOC3"/>
+            <w:tabs>
+              <w:tab w:val="left" w:pos="1680"/>
+              <w:tab w:val="right" w:leader="dot" w:pos="8296"/>
+            </w:tabs>
+            <w:rPr>
+              <w:noProof/>
+            </w:rPr>
+          </w:pPr>
+          <w:hyperlink w:anchor="_Toc125903226" w:history="1">
+            <w:r>
+              <w:rPr>
+                <w:rStyle w:val="a5"/>
+                <w:noProof/>
+              </w:rPr>
+              <w:t>9.1.1</w:t>
+            </w:r>
+            <w:r>
+              <w:rPr>
+                <w:noProof/>
+              </w:rPr>
+              <w:tab/>
+            </w:r>
+            <w:r>
+              <w:rPr>
+                <w:rStyle w:val="a5"/>
+                <w:noProof/>
+              </w:rPr>
+              <w:t>短线下跌放量企稳</w:t>
+            </w:r>
+            <w:r>
+              <w:rPr>
+                <w:noProof/>
+                <w:webHidden/>
+              </w:rPr>
+              <w:tab/>
+            </w:r>
+            <w:r>
+              <w:rPr>
+                <w:noProof/>
+                <w:webHidden/>
+              </w:rPr>
+              <w:fldChar w:fldCharType="begin"/>
+            </w:r>
+            <w:r>
+              <w:rPr>
+                <w:noProof/>
+                <w:webHidden/>
+              </w:rPr>
+              <w:instrText xml:space="preserve"> PAGEREF _Toc125903226 \h </w:instrText>
+            </w:r>
+            <w:r>
+              <w:rPr>
+                <w:noProof/>
+                <w:webHidden/>
+              </w:rPr>
+            </w:r>
+            <w:r>
+              <w:rPr>
+                <w:noProof/>
+                <w:webHidden/>
+              </w:rPr>
+              <w:fldChar w:fldCharType="separate"/>
+            </w:r>
+            <w:r>
+              <w:rPr>
+                <w:noProof/>
+                <w:webHidden/>
+              </w:rPr>
+              <w:t>76</w:t>
+            </w:r>
+            <w:r>
+              <w:rPr>
+                <w:noProof/>
+                <w:webHidden/>
+              </w:rPr>
+              <w:fldChar w:fldCharType="end"/>
+            </w:r>
+          </w:hyperlink>
+        </w:p>
+        <w:p>
+          <w:pPr>
+            <w:pStyle w:val="TOC3"/>
+            <w:tabs>
+              <w:tab w:val="left" w:pos="1680"/>
+              <w:tab w:val="right" w:leader="dot" w:pos="8296"/>
+            </w:tabs>
+            <w:rPr>
+              <w:noProof/>
+            </w:rPr>
+          </w:pPr>
+          <w:hyperlink w:anchor="_Toc125903227" w:history="1">
+            <w:r>
+              <w:rPr>
+                <w:rStyle w:val="a5"/>
+                <w:noProof/>
+              </w:rPr>
+              <w:t>9.1.2</w:t>
+            </w:r>
+            <w:r>
+              <w:rPr>
+                <w:noProof/>
+              </w:rPr>
+              <w:tab/>
+            </w:r>
+            <w:r>
+              <w:rPr>
+                <w:rStyle w:val="a5"/>
+                <w:noProof/>
+              </w:rPr>
+              <w:t>突破前的快速加仓</w:t>
+            </w:r>
+            <w:r>
+              <w:rPr>
+                <w:noProof/>
+                <w:webHidden/>
+              </w:rPr>
+              <w:tab/>
+            </w:r>
+            <w:r>
+              <w:rPr>
+                <w:noProof/>
+                <w:webHidden/>
+              </w:rPr>
+              <w:fldChar w:fldCharType="begin"/>
+            </w:r>
+            <w:r>
+              <w:rPr>
+                <w:noProof/>
+                <w:webHidden/>
+              </w:rPr>
+              <w:instrText xml:space="preserve"> PAGEREF _Toc125903227 \h </w:instrText>
+            </w:r>
+            <w:r>
+              <w:rPr>
+                <w:noProof/>
+                <w:webHidden/>
+              </w:rPr>
+            </w:r>
+            <w:r>
+              <w:rPr>
+                <w:noProof/>
+                <w:webHidden/>
+              </w:rPr>
+              <w:fldChar w:fldCharType="separate"/>
+            </w:r>
+            <w:r>
+              <w:rPr>
+                <w:noProof/>
+                <w:webHidden/>
+              </w:rPr>
+              <w:t>76</w:t>
+            </w:r>
+            <w:r>
+              <w:rPr>
+                <w:noProof/>
+                <w:webHidden/>
+              </w:rPr>
+              <w:fldChar w:fldCharType="end"/>
+            </w:r>
+          </w:hyperlink>
+        </w:p>
+        <w:p>
+          <w:pPr>
+            <w:pStyle w:val="TOC2"/>
+            <w:tabs>
+              <w:tab w:val="left" w:pos="1260"/>
+              <w:tab w:val="right" w:leader="dot" w:pos="8296"/>
+            </w:tabs>
+            <w:rPr>
+              <w:noProof/>
+            </w:rPr>
+          </w:pPr>
+          <w:hyperlink w:anchor="_Toc125903228" w:history="1">
+            <w:r>
+              <w:rPr>
+                <w:rStyle w:val="a5"/>
+                <w:noProof/>
+              </w:rPr>
+              <w:t>9.2</w:t>
+            </w:r>
+            <w:r>
+              <w:rPr>
+                <w:noProof/>
+              </w:rPr>
+              <w:tab/>
+            </w:r>
+            <w:r>
+              <w:rPr>
+                <w:rStyle w:val="a5"/>
+                <w:noProof/>
+              </w:rPr>
+              <w:t>判断黑马股的启动</w:t>
+            </w:r>
+            <w:r>
+              <w:rPr>
+                <w:noProof/>
+                <w:webHidden/>
+              </w:rPr>
+              <w:tab/>
+            </w:r>
+            <w:r>
+              <w:rPr>
+                <w:noProof/>
+                <w:webHidden/>
+              </w:rPr>
+              <w:fldChar w:fldCharType="begin"/>
+            </w:r>
+            <w:r>
+              <w:rPr>
+                <w:noProof/>
+                <w:webHidden/>
+              </w:rPr>
+              <w:instrText xml:space="preserve"> PAGEREF _Toc125903228 \h </w:instrText>
+            </w:r>
+            <w:r>
+              <w:rPr>
+                <w:noProof/>
+                <w:webHidden/>
+              </w:rPr>
+            </w:r>
+            <w:r>
+              <w:rPr>
+                <w:noProof/>
+                <w:webHidden/>
+              </w:rPr>
+              <w:fldChar w:fldCharType="separate"/>
+            </w:r>
+            <w:r>
+              <w:rPr>
+                <w:noProof/>
+                <w:webHidden/>
+              </w:rPr>
+              <w:t>77</w:t>
+            </w:r>
+            <w:r>
+              <w:rPr>
+                <w:noProof/>
+                <w:webHidden/>
+              </w:rPr>
+              <w:fldChar w:fldCharType="end"/>
+            </w:r>
+          </w:hyperlink>
+        </w:p>
+        <w:p>
+          <w:pPr>
+            <w:pStyle w:val="TOC3"/>
+            <w:tabs>
+              <w:tab w:val="left" w:pos="1680"/>
+              <w:tab w:val="right" w:leader="dot" w:pos="8296"/>
+            </w:tabs>
+            <w:rPr>
+              <w:noProof/>
+            </w:rPr>
+          </w:pPr>
+          <w:hyperlink w:anchor="_Toc125903229" w:history="1">
+            <w:r>
+              <w:rPr>
+                <w:rStyle w:val="a5"/>
+                <w:noProof/>
+              </w:rPr>
+              <w:t>9.2.1</w:t>
+            </w:r>
+            <w:r>
+              <w:rPr>
+                <w:noProof/>
+              </w:rPr>
+              <w:tab/>
+            </w:r>
+            <w:r>
+              <w:rPr>
+                <w:rStyle w:val="a5"/>
+                <w:noProof/>
+              </w:rPr>
+              <w:t>启动前的放量加仓平台</w:t>
+            </w:r>
+            <w:r>
+              <w:rPr>
+                <w:noProof/>
+                <w:webHidden/>
+              </w:rPr>
+              <w:tab/>
+            </w:r>
+            <w:r>
+              <w:rPr>
+                <w:noProof/>
+                <w:webHidden/>
+              </w:rPr>
+              <w:fldChar w:fldCharType="begin"/>
+            </w:r>
+            <w:r>
+              <w:rPr>
+                <w:noProof/>
+                <w:webHidden/>
+              </w:rPr>
+              <w:instrText xml:space="preserve"> PAGEREF _Toc125903229 \h </w:instrText>
+            </w:r>
+            <w:r>
+              <w:rPr>
+                <w:noProof/>
+                <w:webHidden/>
+              </w:rPr>
+            </w:r>
+            <w:r>
+              <w:rPr>
+                <w:noProof/>
+                <w:webHidden/>
+              </w:rPr>
+              <w:fldChar w:fldCharType="separate"/>
+            </w:r>
+            <w:r>
+              <w:rPr>
+                <w:noProof/>
+                <w:webHidden/>
+              </w:rPr>
+              <w:t>77</w:t>
+            </w:r>
+            <w:r>
+              <w:rPr>
+                <w:noProof/>
+                <w:webHidden/>
+              </w:rPr>
+              <w:fldChar w:fldCharType="end"/>
+            </w:r>
+          </w:hyperlink>
+        </w:p>
+        <w:p>
+          <w:pPr>
+            <w:pStyle w:val="TOC3"/>
+            <w:tabs>
+              <w:tab w:val="left" w:pos="1680"/>
+              <w:tab w:val="right" w:leader="dot" w:pos="8296"/>
+            </w:tabs>
+            <w:rPr>
+              <w:noProof/>
+            </w:rPr>
+          </w:pPr>
+          <w:hyperlink w:anchor="_Toc125903230" w:history="1">
+            <w:r>
+              <w:rPr>
+                <w:rStyle w:val="a5"/>
+                <w:noProof/>
+              </w:rPr>
+              <w:t>9.2.2</w:t>
+            </w:r>
+            <w:r>
+              <w:rPr>
+                <w:noProof/>
+              </w:rPr>
+              <w:tab/>
+            </w:r>
+            <w:r>
+              <w:rPr>
+                <w:rStyle w:val="a5"/>
+                <w:noProof/>
+              </w:rPr>
+              <w:t>低位缩量的整理平台</w:t>
+            </w:r>
+            <w:r>
+              <w:rPr>
+                <w:noProof/>
+                <w:webHidden/>
+              </w:rPr>
+              <w:tab/>
+            </w:r>
+            <w:r>
+              <w:rPr>
+                <w:noProof/>
+                <w:webHidden/>
+              </w:rPr>
+              <w:fldChar w:fldCharType="begin"/>
+            </w:r>
+            <w:r>
+              <w:rPr>
+                <w:noProof/>
+                <w:webHidden/>
+              </w:rPr>
+              <w:instrText xml:space="preserve"> PAGEREF _Toc125903230 \h </w:instrText>
+            </w:r>
+            <w:r>
+              <w:rPr>
+                <w:noProof/>
+                <w:webHidden/>
+              </w:rPr>
+            </w:r>
+            <w:r>
+              <w:rPr>
+                <w:noProof/>
+                <w:webHidden/>
+              </w:rPr>
+              <w:fldChar w:fldCharType="separate"/>
+            </w:r>
+            <w:r>
+              <w:rPr>
+                <w:noProof/>
+                <w:webHidden/>
+              </w:rPr>
+              <w:t>78</w:t>
+            </w:r>
+            <w:r>
+              <w:rPr>
+                <w:noProof/>
+                <w:webHidden/>
+              </w:rPr>
+              <w:fldChar w:fldCharType="end"/>
+            </w:r>
+          </w:hyperlink>
+        </w:p>
+        <w:p>
+          <w:pPr>
+            <w:pStyle w:val="TOC3"/>
+            <w:tabs>
+              <w:tab w:val="left" w:pos="1680"/>
+              <w:tab w:val="right" w:leader="dot" w:pos="8296"/>
+            </w:tabs>
+            <w:rPr>
+              <w:noProof/>
+            </w:rPr>
+          </w:pPr>
+          <w:hyperlink w:anchor="_Toc125903231" w:history="1">
+            <w:r>
+              <w:rPr>
+                <w:rStyle w:val="a5"/>
+                <w:noProof/>
+              </w:rPr>
+              <w:t>9.2.3</w:t>
+            </w:r>
+            <w:r>
+              <w:rPr>
+                <w:noProof/>
+              </w:rPr>
+              <w:tab/>
+            </w:r>
+            <w:r>
+              <w:rPr>
+                <w:rStyle w:val="a5"/>
+                <w:noProof/>
+              </w:rPr>
+              <w:t>上升中继缩量整理</w:t>
+            </w:r>
+            <w:r>
+              <w:rPr>
+                <w:noProof/>
+                <w:webHidden/>
+              </w:rPr>
+              <w:tab/>
+            </w:r>
+            <w:r>
+              <w:rPr>
+                <w:noProof/>
+                <w:webHidden/>
+              </w:rPr>
+              <w:fldChar w:fldCharType="begin"/>
+            </w:r>
+            <w:r>
+              <w:rPr>
+                <w:noProof/>
+                <w:webHidden/>
+              </w:rPr>
+              <w:instrText xml:space="preserve"> PAGEREF _Toc125903231 \h </w:instrText>
+            </w:r>
+            <w:r>
+              <w:rPr>
+                <w:noProof/>
+                <w:webHidden/>
+              </w:rPr>
+            </w:r>
+            <w:r>
+              <w:rPr>
+                <w:noProof/>
+                <w:webHidden/>
+              </w:rPr>
+              <w:fldChar w:fldCharType="separate"/>
+            </w:r>
+            <w:r>
+              <w:rPr>
+                <w:noProof/>
+                <w:webHidden/>
+              </w:rPr>
+              <w:t>78</w:t>
+            </w:r>
+            <w:r>
+              <w:rPr>
+                <w:noProof/>
+                <w:webHidden/>
+              </w:rPr>
+              <w:fldChar w:fldCharType="end"/>
+            </w:r>
+          </w:hyperlink>
+        </w:p>
+        <w:p>
+          <w:pPr>
+            <w:pStyle w:val="TOC3"/>
+            <w:tabs>
+              <w:tab w:val="left" w:pos="1680"/>
+              <w:tab w:val="right" w:leader="dot" w:pos="8296"/>
+            </w:tabs>
+            <w:rPr>
+              <w:noProof/>
+            </w:rPr>
+          </w:pPr>
+          <w:hyperlink w:anchor="_Toc125903232" w:history="1">
+            <w:r>
+              <w:rPr>
+                <w:rStyle w:val="a5"/>
+                <w:noProof/>
+              </w:rPr>
+              <w:t>9.2.4</w:t>
+            </w:r>
+            <w:r>
+              <w:rPr>
+                <w:noProof/>
+              </w:rPr>
+              <w:tab/>
+            </w:r>
+            <w:r>
+              <w:rPr>
+                <w:rStyle w:val="a5"/>
+                <w:noProof/>
+              </w:rPr>
+              <w:t>平台里的涨停吸筹点</w:t>
+            </w:r>
+            <w:r>
+              <w:rPr>
+                <w:noProof/>
+                <w:webHidden/>
+              </w:rPr>
+              <w:tab/>
+            </w:r>
+            <w:r>
+              <w:rPr>
+                <w:noProof/>
+                <w:webHidden/>
+              </w:rPr>
+              <w:fldChar w:fldCharType="begin"/>
+            </w:r>
+            <w:r>
+              <w:rPr>
+                <w:noProof/>
+                <w:webHidden/>
+              </w:rPr>
+              <w:instrText xml:space="preserve"> PAGEREF _Toc125903232 \h </w:instrText>
+            </w:r>
+            <w:r>
+              <w:rPr>
+                <w:noProof/>
+                <w:webHidden/>
+              </w:rPr>
+            </w:r>
+            <w:r>
+              <w:rPr>
+                <w:noProof/>
+                <w:webHidden/>
+              </w:rPr>
+              <w:fldChar w:fldCharType="separate"/>
+            </w:r>
+            <w:r>
+              <w:rPr>
+                <w:noProof/>
+                <w:webHidden/>
+              </w:rPr>
+              <w:t>79</w:t>
+            </w:r>
+            <w:r>
+              <w:rPr>
+                <w:noProof/>
+                <w:webHidden/>
+              </w:rPr>
+              <w:fldChar w:fldCharType="end"/>
+            </w:r>
+          </w:hyperlink>
+        </w:p>
+        <w:p>
+          <w:pPr>
+            <w:pStyle w:val="TOC2"/>
+            <w:tabs>
+              <w:tab w:val="left" w:pos="1260"/>
+              <w:tab w:val="right" w:leader="dot" w:pos="8296"/>
+            </w:tabs>
+            <w:rPr>
+              <w:noProof/>
+            </w:rPr>
+          </w:pPr>
+          <w:hyperlink w:anchor="_Toc125903233" w:history="1">
+            <w:r>
+              <w:rPr>
+                <w:rStyle w:val="a5"/>
+                <w:noProof/>
+              </w:rPr>
+              <w:t>9.3</w:t>
+            </w:r>
+            <w:r>
+              <w:rPr>
+                <w:noProof/>
+              </w:rPr>
+              <w:tab/>
+            </w:r>
+            <w:r>
+              <w:rPr>
+                <w:rStyle w:val="a5"/>
+                <w:noProof/>
+              </w:rPr>
+              <w:t>判断涨停回调能否买入</w:t>
+            </w:r>
+            <w:r>
+              <w:rPr>
+                <w:noProof/>
+                <w:webHidden/>
+              </w:rPr>
+              <w:tab/>
+            </w:r>
+            <w:r>
+              <w:rPr>
+                <w:noProof/>
+                <w:webHidden/>
+              </w:rPr>
+              <w:fldChar w:fldCharType="begin"/>
+            </w:r>
+            <w:r>
+              <w:rPr>
+                <w:noProof/>
+                <w:webHidden/>
+              </w:rPr>
+              <w:instrText xml:space="preserve"> PAGEREF _Toc125903233 \h </w:instrText>
+            </w:r>
+            <w:r>
+              <w:rPr>
+                <w:noProof/>
+                <w:webHidden/>
+              </w:rPr>
+            </w:r>
+            <w:r>
+              <w:rPr>
+                <w:noProof/>
+                <w:webHidden/>
+              </w:rPr>
+              <w:fldChar w:fldCharType="separate"/>
+            </w:r>
+            <w:r>
+              <w:rPr>
+                <w:noProof/>
+                <w:webHidden/>
+              </w:rPr>
+              <w:t>79</w:t>
+            </w:r>
+            <w:r>
+              <w:rPr>
+                <w:noProof/>
+                <w:webHidden/>
+              </w:rPr>
+              <w:fldChar w:fldCharType="end"/>
+            </w:r>
+          </w:hyperlink>
+        </w:p>
+        <w:p>
+          <w:pPr>
+            <w:pStyle w:val="TOC3"/>
+            <w:tabs>
+              <w:tab w:val="left" w:pos="1680"/>
+              <w:tab w:val="right" w:leader="dot" w:pos="8296"/>
+            </w:tabs>
+            <w:rPr>
+              <w:noProof/>
+            </w:rPr>
+          </w:pPr>
+          <w:hyperlink w:anchor="_Toc125903234" w:history="1">
+            <w:r>
+              <w:rPr>
+                <w:rStyle w:val="a5"/>
+                <w:noProof/>
+              </w:rPr>
+              <w:t>9.3.1</w:t>
+            </w:r>
+            <w:r>
+              <w:rPr>
+                <w:noProof/>
+              </w:rPr>
+              <w:tab/>
+            </w:r>
+            <w:r>
+              <w:rPr>
+                <w:rStyle w:val="a5"/>
+                <w:noProof/>
+              </w:rPr>
+              <w:t>涨停、回调加仓型低点</w:t>
+            </w:r>
+            <w:r>
+              <w:rPr>
+                <w:noProof/>
+                <w:webHidden/>
+              </w:rPr>
+              <w:tab/>
+            </w:r>
+            <w:r>
+              <w:rPr>
+                <w:noProof/>
+                <w:webHidden/>
+              </w:rPr>
+              <w:fldChar w:fldCharType="begin"/>
+            </w:r>
+            <w:r>
+              <w:rPr>
+                <w:noProof/>
+                <w:webHidden/>
+              </w:rPr>
+              <w:instrText xml:space="preserve"> PAGEREF _Toc125903234 \h </w:instrText>
+            </w:r>
+            <w:r>
+              <w:rPr>
+                <w:noProof/>
+                <w:webHidden/>
+              </w:rPr>
+            </w:r>
+            <w:r>
+              <w:rPr>
+                <w:noProof/>
+                <w:webHidden/>
+              </w:rPr>
+              <w:fldChar w:fldCharType="separate"/>
+            </w:r>
+            <w:r>
+              <w:rPr>
+                <w:noProof/>
+                <w:webHidden/>
+              </w:rPr>
+              <w:t>79</w:t>
+            </w:r>
+            <w:r>
+              <w:rPr>
+                <w:noProof/>
+                <w:webHidden/>
+              </w:rPr>
+              <w:fldChar w:fldCharType="end"/>
+            </w:r>
+          </w:hyperlink>
+        </w:p>
+        <w:p>
+          <w:pPr>
+            <w:pStyle w:val="TOC3"/>
+            <w:tabs>
+              <w:tab w:val="left" w:pos="1680"/>
+              <w:tab w:val="right" w:leader="dot" w:pos="8296"/>
+            </w:tabs>
+            <w:rPr>
+              <w:noProof/>
+            </w:rPr>
+          </w:pPr>
+          <w:hyperlink w:anchor="_Toc125903235" w:history="1">
+            <w:r>
+              <w:rPr>
+                <w:rStyle w:val="a5"/>
+                <w:noProof/>
+              </w:rPr>
+              <w:t>9.3.2</w:t>
+            </w:r>
+            <w:r>
+              <w:rPr>
+                <w:noProof/>
+              </w:rPr>
+              <w:tab/>
+            </w:r>
+            <w:r>
+              <w:rPr>
+                <w:rStyle w:val="a5"/>
+                <w:noProof/>
+              </w:rPr>
+              <w:t>涨停高点滞涨出货型</w:t>
+            </w:r>
+            <w:r>
+              <w:rPr>
+                <w:noProof/>
+                <w:webHidden/>
+              </w:rPr>
+              <w:tab/>
+            </w:r>
+            <w:r>
+              <w:rPr>
+                <w:noProof/>
+                <w:webHidden/>
+              </w:rPr>
+              <w:fldChar w:fldCharType="begin"/>
+            </w:r>
+            <w:r>
+              <w:rPr>
+                <w:noProof/>
+                <w:webHidden/>
+              </w:rPr>
+              <w:instrText xml:space="preserve"> PAGEREF _Toc125903235 \h </w:instrText>
+            </w:r>
+            <w:r>
+              <w:rPr>
+                <w:noProof/>
+                <w:webHidden/>
+              </w:rPr>
+            </w:r>
+            <w:r>
+              <w:rPr>
+                <w:noProof/>
+                <w:webHidden/>
+              </w:rPr>
+              <w:fldChar w:fldCharType="separate"/>
+            </w:r>
+            <w:r>
+              <w:rPr>
+                <w:noProof/>
+                <w:webHidden/>
+              </w:rPr>
+              <w:t>80</w:t>
+            </w:r>
+            <w:r>
+              <w:rPr>
+                <w:noProof/>
+                <w:webHidden/>
+              </w:rPr>
+              <w:fldChar w:fldCharType="end"/>
+            </w:r>
+          </w:hyperlink>
+        </w:p>
+        <w:p>
+          <w:pPr>
+            <w:pStyle w:val="TOC3"/>
+            <w:tabs>
+              <w:tab w:val="left" w:pos="1680"/>
+              <w:tab w:val="right" w:leader="dot" w:pos="8296"/>
+            </w:tabs>
+            <w:rPr>
+              <w:noProof/>
+            </w:rPr>
+          </w:pPr>
+          <w:hyperlink w:anchor="_Toc125903236" w:history="1">
+            <w:r>
+              <w:rPr>
+                <w:rStyle w:val="a5"/>
+                <w:noProof/>
+              </w:rPr>
+              <w:t>9.3.3</w:t>
+            </w:r>
+            <w:r>
+              <w:rPr>
+                <w:noProof/>
+              </w:rPr>
+              <w:tab/>
+            </w:r>
+            <w:r>
+              <w:rPr>
+                <w:rStyle w:val="a5"/>
+                <w:noProof/>
+              </w:rPr>
+              <w:t>昙花一现型涨停式跃动</w:t>
+            </w:r>
+            <w:r>
+              <w:rPr>
+                <w:noProof/>
+                <w:webHidden/>
+              </w:rPr>
+              <w:tab/>
+            </w:r>
+            <w:r>
+              <w:rPr>
+                <w:noProof/>
+                <w:webHidden/>
+              </w:rPr>
+              <w:fldChar w:fldCharType="begin"/>
+            </w:r>
+            <w:r>
+              <w:rPr>
+                <w:noProof/>
+                <w:webHidden/>
+              </w:rPr>
+              <w:instrText xml:space="preserve"> PAGEREF _Toc125903236 \h </w:instrText>
+            </w:r>
+            <w:r>
+              <w:rPr>
+                <w:noProof/>
+                <w:webHidden/>
+              </w:rPr>
+            </w:r>
+            <w:r>
+              <w:rPr>
+                <w:noProof/>
+                <w:webHidden/>
+              </w:rPr>
+              <w:fldChar w:fldCharType="separate"/>
+            </w:r>
+            <w:r>
+              <w:rPr>
+                <w:noProof/>
+                <w:webHidden/>
+              </w:rPr>
+              <w:t>81</w:t>
+            </w:r>
+            <w:r>
+              <w:rPr>
+                <w:noProof/>
+                <w:webHidden/>
+              </w:rPr>
+              <w:fldChar w:fldCharType="end"/>
+            </w:r>
+          </w:hyperlink>
+        </w:p>
+        <w:p>
+          <w:pPr>
+            <w:pStyle w:val="TOC3"/>
+            <w:tabs>
+              <w:tab w:val="left" w:pos="1680"/>
+              <w:tab w:val="right" w:leader="dot" w:pos="8296"/>
+            </w:tabs>
+            <w:rPr>
+              <w:noProof/>
+            </w:rPr>
+          </w:pPr>
+          <w:hyperlink w:anchor="_Toc125903237" w:history="1">
+            <w:r>
+              <w:rPr>
+                <w:rStyle w:val="a5"/>
+                <w:noProof/>
+              </w:rPr>
+              <w:t>9.3.4</w:t>
+            </w:r>
+            <w:r>
+              <w:rPr>
+                <w:noProof/>
+              </w:rPr>
+              <w:tab/>
+            </w:r>
+            <w:r>
+              <w:rPr>
+                <w:rStyle w:val="a5"/>
+                <w:noProof/>
+              </w:rPr>
+              <w:t>涨停高点大力出货型</w:t>
+            </w:r>
+            <w:r>
+              <w:rPr>
+                <w:noProof/>
+                <w:webHidden/>
+              </w:rPr>
+              <w:tab/>
+            </w:r>
+            <w:r>
+              <w:rPr>
+                <w:noProof/>
+                <w:webHidden/>
+              </w:rPr>
+              <w:fldChar w:fldCharType="begin"/>
+            </w:r>
+            <w:r>
+              <w:rPr>
+                <w:noProof/>
+                <w:webHidden/>
+              </w:rPr>
+              <w:instrText xml:space="preserve"> PAGEREF _Toc125903237 \h </w:instrText>
+            </w:r>
+            <w:r>
+              <w:rPr>
+                <w:noProof/>
+                <w:webHidden/>
+              </w:rPr>
+            </w:r>
+            <w:r>
+              <w:rPr>
+                <w:noProof/>
+                <w:webHidden/>
+              </w:rPr>
+              <w:fldChar w:fldCharType="separate"/>
+            </w:r>
+            <w:r>
+              <w:rPr>
+                <w:noProof/>
+                <w:webHidden/>
+              </w:rPr>
+              <w:t>81</w:t>
+            </w:r>
+            <w:r>
+              <w:rPr>
+                <w:noProof/>
+                <w:webHidden/>
+              </w:rPr>
+              <w:fldChar w:fldCharType="end"/>
+            </w:r>
+          </w:hyperlink>
+        </w:p>
+        <w:p>
+          <w:pPr>
+            <w:pStyle w:val="TOC2"/>
+            <w:tabs>
+              <w:tab w:val="left" w:pos="1260"/>
+              <w:tab w:val="right" w:leader="dot" w:pos="8296"/>
+            </w:tabs>
+            <w:rPr>
+              <w:noProof/>
+            </w:rPr>
+          </w:pPr>
+          <w:hyperlink w:anchor="_Toc125903238" w:history="1">
+            <w:r>
+              <w:rPr>
+                <w:rStyle w:val="a5"/>
+                <w:noProof/>
+              </w:rPr>
+              <w:t>9.4</w:t>
+            </w:r>
+            <w:r>
+              <w:rPr>
+                <w:noProof/>
+              </w:rPr>
+              <w:tab/>
+            </w:r>
+            <w:r>
+              <w:rPr>
+                <w:rStyle w:val="a5"/>
+                <w:noProof/>
+              </w:rPr>
+              <w:t>判断跌势开启及后续走向</w:t>
+            </w:r>
+            <w:r>
+              <w:rPr>
+                <w:noProof/>
+                <w:webHidden/>
+              </w:rPr>
+              <w:tab/>
+            </w:r>
+            <w:r>
+              <w:rPr>
+                <w:noProof/>
+                <w:webHidden/>
+              </w:rPr>
+              <w:fldChar w:fldCharType="begin"/>
+            </w:r>
+            <w:r>
+              <w:rPr>
+                <w:noProof/>
+                <w:webHidden/>
+              </w:rPr>
+              <w:instrText xml:space="preserve"> PAGEREF _Toc125903238 \h </w:instrText>
+            </w:r>
+            <w:r>
+              <w:rPr>
+                <w:noProof/>
+                <w:webHidden/>
+              </w:rPr>
+            </w:r>
+            <w:r>
+              <w:rPr>
+                <w:noProof/>
+                <w:webHidden/>
+              </w:rPr>
+              <w:fldChar w:fldCharType="separate"/>
+            </w:r>
+            <w:r>
+              <w:rPr>
+                <w:noProof/>
+                <w:webHidden/>
+              </w:rPr>
+              <w:t>82</w:t>
+            </w:r>
+            <w:r>
+              <w:rPr>
+                <w:noProof/>
+                <w:webHidden/>
+              </w:rPr>
+              <w:fldChar w:fldCharType="end"/>
+            </w:r>
+          </w:hyperlink>
+        </w:p>
+        <w:p>
+          <w:pPr>
+            <w:pStyle w:val="TOC3"/>
+            <w:tabs>
+              <w:tab w:val="left" w:pos="1680"/>
+              <w:tab w:val="right" w:leader="dot" w:pos="8296"/>
+            </w:tabs>
+            <w:rPr>
+              <w:noProof/>
+            </w:rPr>
+          </w:pPr>
+          <w:hyperlink w:anchor="_Toc125903239" w:history="1">
+            <w:r>
+              <w:rPr>
+                <w:rStyle w:val="a5"/>
+                <w:noProof/>
+              </w:rPr>
+              <w:t>9.4.1</w:t>
+            </w:r>
+            <w:r>
+              <w:rPr>
+                <w:noProof/>
+              </w:rPr>
+              <w:tab/>
+            </w:r>
+            <w:r>
+              <w:rPr>
+                <w:rStyle w:val="a5"/>
+                <w:noProof/>
+              </w:rPr>
+              <w:t>趋势反转前的背离</w:t>
+            </w:r>
+            <w:r>
+              <w:rPr>
+                <w:noProof/>
+                <w:webHidden/>
+              </w:rPr>
+              <w:tab/>
+            </w:r>
+            <w:r>
+              <w:rPr>
+                <w:noProof/>
+                <w:webHidden/>
+              </w:rPr>
+              <w:fldChar w:fldCharType="begin"/>
+            </w:r>
+            <w:r>
+              <w:rPr>
+                <w:noProof/>
+                <w:webHidden/>
+              </w:rPr>
+              <w:instrText xml:space="preserve"> PAGEREF _Toc125903239 \h </w:instrText>
+            </w:r>
+            <w:r>
+              <w:rPr>
+                <w:noProof/>
+                <w:webHidden/>
+              </w:rPr>
+            </w:r>
+            <w:r>
+              <w:rPr>
+                <w:noProof/>
+                <w:webHidden/>
+              </w:rPr>
+              <w:fldChar w:fldCharType="separate"/>
+            </w:r>
+            <w:r>
+              <w:rPr>
+                <w:noProof/>
+                <w:webHidden/>
+              </w:rPr>
+              <w:t>82</w:t>
+            </w:r>
+            <w:r>
+              <w:rPr>
+                <w:noProof/>
+                <w:webHidden/>
+              </w:rPr>
+              <w:fldChar w:fldCharType="end"/>
+            </w:r>
+          </w:hyperlink>
+        </w:p>
+        <w:p>
+          <w:pPr>
+            <w:pStyle w:val="TOC3"/>
+            <w:tabs>
+              <w:tab w:val="left" w:pos="1680"/>
+              <w:tab w:val="right" w:leader="dot" w:pos="8296"/>
+            </w:tabs>
+            <w:rPr>
+              <w:noProof/>
+            </w:rPr>
+          </w:pPr>
+          <w:hyperlink w:anchor="_Toc125903240" w:history="1">
+            <w:r>
+              <w:rPr>
+                <w:rStyle w:val="a5"/>
+                <w:noProof/>
+              </w:rPr>
+              <w:t>9.4.2</w:t>
+            </w:r>
+            <w:r>
+              <w:rPr>
+                <w:noProof/>
+              </w:rPr>
+              <w:tab/>
+            </w:r>
+            <w:r>
+              <w:rPr>
+                <w:rStyle w:val="a5"/>
+                <w:noProof/>
+              </w:rPr>
+              <w:t>低位假底部均量攀升</w:t>
+            </w:r>
+            <w:r>
+              <w:rPr>
+                <w:noProof/>
+                <w:webHidden/>
+              </w:rPr>
+              <w:tab/>
+            </w:r>
+            <w:r>
+              <w:rPr>
+                <w:noProof/>
+                <w:webHidden/>
+              </w:rPr>
+              <w:fldChar w:fldCharType="begin"/>
+            </w:r>
+            <w:r>
+              <w:rPr>
+                <w:noProof/>
+                <w:webHidden/>
+              </w:rPr>
+              <w:instrText xml:space="preserve"> PAGEREF _Toc125903240 \h </w:instrText>
+            </w:r>
+            <w:r>
+              <w:rPr>
+                <w:noProof/>
+                <w:webHidden/>
+              </w:rPr>
+            </w:r>
+            <w:r>
+              <w:rPr>
+                <w:noProof/>
+                <w:webHidden/>
+              </w:rPr>
+              <w:fldChar w:fldCharType="separate"/>
+            </w:r>
+            <w:r>
+              <w:rPr>
+                <w:noProof/>
+                <w:webHidden/>
+              </w:rPr>
+              <w:t>82</w:t>
+            </w:r>
+            <w:r>
+              <w:rPr>
+                <w:noProof/>
+                <w:webHidden/>
+              </w:rPr>
+              <w:fldChar w:fldCharType="end"/>
+            </w:r>
+          </w:hyperlink>
+        </w:p>
+        <w:p>
+          <w:pPr>
+            <w:pStyle w:val="TOC3"/>
+            <w:tabs>
+              <w:tab w:val="left" w:pos="1680"/>
+              <w:tab w:val="right" w:leader="dot" w:pos="8296"/>
+            </w:tabs>
+            <w:rPr>
+              <w:noProof/>
+            </w:rPr>
+          </w:pPr>
+          <w:hyperlink w:anchor="_Toc125903241" w:history="1">
+            <w:r>
+              <w:rPr>
+                <w:rStyle w:val="a5"/>
+                <w:noProof/>
+              </w:rPr>
+              <w:t>9.4.3</w:t>
+            </w:r>
+            <w:r>
+              <w:rPr>
+                <w:noProof/>
+              </w:rPr>
+              <w:tab/>
+            </w:r>
+            <w:r>
+              <w:rPr>
+                <w:rStyle w:val="a5"/>
+                <w:noProof/>
+              </w:rPr>
+              <w:t>突破后的下跌反转</w:t>
+            </w:r>
+            <w:r>
+              <w:rPr>
+                <w:noProof/>
+                <w:webHidden/>
+              </w:rPr>
+              <w:tab/>
+            </w:r>
+            <w:r>
+              <w:rPr>
+                <w:noProof/>
+                <w:webHidden/>
+              </w:rPr>
+              <w:fldChar w:fldCharType="begin"/>
+            </w:r>
+            <w:r>
+              <w:rPr>
+                <w:noProof/>
+                <w:webHidden/>
+              </w:rPr>
+              <w:instrText xml:space="preserve"> PAGEREF _Toc125903241 \h </w:instrText>
+            </w:r>
+            <w:r>
+              <w:rPr>
+                <w:noProof/>
+                <w:webHidden/>
+              </w:rPr>
+            </w:r>
+            <w:r>
+              <w:rPr>
+                <w:noProof/>
+                <w:webHidden/>
+              </w:rPr>
+              <w:fldChar w:fldCharType="separate"/>
+            </w:r>
+            <w:r>
+              <w:rPr>
+                <w:noProof/>
+                <w:webHidden/>
+              </w:rPr>
+              <w:t>82</w:t>
+            </w:r>
+            <w:r>
+              <w:rPr>
+                <w:noProof/>
+                <w:webHidden/>
+              </w:rPr>
+              <w:fldChar w:fldCharType="end"/>
+            </w:r>
+          </w:hyperlink>
+        </w:p>
+        <w:p>
+          <w:pPr>
+            <w:pStyle w:val="TOC3"/>
+            <w:tabs>
+              <w:tab w:val="left" w:pos="1680"/>
+              <w:tab w:val="right" w:leader="dot" w:pos="8296"/>
+            </w:tabs>
+            <w:rPr>
+              <w:noProof/>
+            </w:rPr>
+          </w:pPr>
+          <w:hyperlink w:anchor="_Toc125903242" w:history="1">
+            <w:r>
+              <w:rPr>
+                <w:rStyle w:val="a5"/>
+                <w:noProof/>
+              </w:rPr>
+              <w:t>9.4.4</w:t>
+            </w:r>
+            <w:r>
+              <w:rPr>
+                <w:noProof/>
+              </w:rPr>
+              <w:tab/>
+            </w:r>
+            <w:r>
+              <w:rPr>
+                <w:rStyle w:val="a5"/>
+                <w:noProof/>
+              </w:rPr>
+              <w:t>滞涨破位前的抛售点</w:t>
+            </w:r>
+            <w:r>
+              <w:rPr>
+                <w:noProof/>
+                <w:webHidden/>
+              </w:rPr>
+              <w:tab/>
+            </w:r>
+            <w:r>
+              <w:rPr>
+                <w:noProof/>
+                <w:webHidden/>
+              </w:rPr>
+              <w:fldChar w:fldCharType="begin"/>
+            </w:r>
+            <w:r>
+              <w:rPr>
+                <w:noProof/>
+                <w:webHidden/>
+              </w:rPr>
+              <w:instrText xml:space="preserve"> PAGEREF _Toc125903242 \h </w:instrText>
+            </w:r>
+            <w:r>
+              <w:rPr>
+                <w:noProof/>
+                <w:webHidden/>
+              </w:rPr>
+            </w:r>
+            <w:r>
+              <w:rPr>
+                <w:noProof/>
+                <w:webHidden/>
+              </w:rPr>
+              <w:fldChar w:fldCharType="separate"/>
+            </w:r>
+            <w:r>
+              <w:rPr>
+                <w:noProof/>
+                <w:webHidden/>
+              </w:rPr>
+              <w:t>83</w:t>
+            </w:r>
+            <w:r>
+              <w:rPr>
+                <w:noProof/>
+                <w:webHidden/>
+              </w:rPr>
+              <w:fldChar w:fldCharType="end"/>
+            </w:r>
+          </w:hyperlink>
+        </w:p>
+        <w:p>
+          <w:pPr>
+            <w:pStyle w:val="TOC3"/>
+            <w:tabs>
+              <w:tab w:val="left" w:pos="1680"/>
+              <w:tab w:val="right" w:leader="dot" w:pos="8296"/>
+            </w:tabs>
+            <w:rPr>
+              <w:noProof/>
+            </w:rPr>
+          </w:pPr>
+          <w:hyperlink w:anchor="_Toc125903243" w:history="1">
+            <w:r>
+              <w:rPr>
+                <w:rStyle w:val="a5"/>
+                <w:noProof/>
+              </w:rPr>
+              <w:t>9.4.5</w:t>
+            </w:r>
+            <w:r>
+              <w:rPr>
+                <w:noProof/>
+              </w:rPr>
+              <w:tab/>
+            </w:r>
+            <w:r>
+              <w:rPr>
+                <w:rStyle w:val="a5"/>
+                <w:noProof/>
+              </w:rPr>
+              <w:t>破位点均量放大的短期底</w:t>
+            </w:r>
+            <w:r>
+              <w:rPr>
+                <w:noProof/>
+                <w:webHidden/>
+              </w:rPr>
+              <w:tab/>
+            </w:r>
+            <w:r>
+              <w:rPr>
+                <w:noProof/>
+                <w:webHidden/>
+              </w:rPr>
+              <w:fldChar w:fldCharType="begin"/>
+            </w:r>
+            <w:r>
+              <w:rPr>
+                <w:noProof/>
+                <w:webHidden/>
+              </w:rPr>
+              <w:instrText xml:space="preserve"> PAGEREF _Toc125903243 \h </w:instrText>
+            </w:r>
+            <w:r>
+              <w:rPr>
+                <w:noProof/>
+                <w:webHidden/>
+              </w:rPr>
+            </w:r>
+            <w:r>
+              <w:rPr>
+                <w:noProof/>
+                <w:webHidden/>
+              </w:rPr>
+              <w:fldChar w:fldCharType="separate"/>
+            </w:r>
+            <w:r>
+              <w:rPr>
+                <w:noProof/>
+                <w:webHidden/>
+              </w:rPr>
+              <w:t>83</w:t>
             </w:r>
             <w:r>
               <w:rPr>
@@ -12203,13 +13682,21 @@
         </w:p>
       </w:sdtContent>
     </w:sdt>
-    <w:p/>
-    <w:p/>
-    <w:p>
-      <w:r>
-        <w:rPr>
-          <w:rFonts w:hint="eastAsia"/>
-        </w:rPr>
+    <w:p>
+      <w:pPr>
+        <w:widowControl/>
+        <w:jc w:val="left"/>
+      </w:pPr>
+      <w:r>
+        <w:br w:type="page"/>
+      </w:r>
+    </w:p>
+    <w:p>
+      <w:r>
+        <w:rPr>
+          <w:rFonts w:hint="eastAsia"/>
+        </w:rPr>
+        <w:lastRenderedPageBreak/>
         <w:t>复盘：</w:t>
       </w:r>
     </w:p>
@@ -12403,12 +13890,11 @@
       <w:pPr>
         <w:pStyle w:val="1"/>
       </w:pPr>
-      <w:bookmarkStart w:id="0" w:name="_Toc125812416"/>
-      <w:r>
-        <w:rPr>
-          <w:rFonts w:hint="eastAsia"/>
-        </w:rPr>
-        <w:lastRenderedPageBreak/>
+      <w:bookmarkStart w:id="0" w:name="_Toc125903078"/>
+      <w:r>
+        <w:rPr>
+          <w:rFonts w:hint="eastAsia"/>
+        </w:rPr>
         <w:t>量价</w:t>
       </w:r>
       <w:r>
@@ -12429,7 +13915,7 @@
       <w:pPr>
         <w:pStyle w:val="2"/>
       </w:pPr>
-      <w:bookmarkStart w:id="1" w:name="_Toc125812417"/>
+      <w:bookmarkStart w:id="1" w:name="_Toc125903079"/>
       <w:r>
         <w:rPr>
           <w:rFonts w:hint="eastAsia"/>
@@ -12451,7 +13937,19 @@
         <w:rPr>
           <w:rFonts w:hint="eastAsia"/>
         </w:rPr>
-        <w:t>上涨趋势种，价格在上升，成交量在缩小，曲高和寡，顶部</w:t>
+        <w:t>上涨趋势</w:t>
+      </w:r>
+      <w:r>
+        <w:rPr>
+          <w:rFonts w:hint="eastAsia"/>
+        </w:rPr>
+        <w:t>中</w:t>
+      </w:r>
+      <w:r>
+        <w:rPr>
+          <w:rFonts w:hint="eastAsia"/>
+        </w:rPr>
+        <w:t>，价格在上升，成交量在缩小，曲高和寡，顶部</w:t>
       </w:r>
     </w:p>
     <w:p>
@@ -12467,7 +13965,21 @@
         <w:rPr>
           <w:rFonts w:hint="eastAsia"/>
         </w:rPr>
-        <w:t>价位下跌，成交量大增，跌势刚起，</w:t>
+        <w:t>价位下跌，成交量大增，</w:t>
+      </w:r>
+      <w:proofErr w:type="gramStart"/>
+      <w:r>
+        <w:rPr>
+          <w:rFonts w:hint="eastAsia"/>
+        </w:rPr>
+        <w:t>跌势刚</w:t>
+      </w:r>
+      <w:proofErr w:type="gramEnd"/>
+      <w:r>
+        <w:rPr>
+          <w:rFonts w:hint="eastAsia"/>
+        </w:rPr>
+        <w:t>起，</w:t>
       </w:r>
     </w:p>
     <w:p>
@@ -12524,7 +14036,7 @@
       <w:pPr>
         <w:pStyle w:val="2"/>
       </w:pPr>
-      <w:bookmarkStart w:id="2" w:name="_Toc125812418"/>
+      <w:bookmarkStart w:id="2" w:name="_Toc125903080"/>
       <w:r>
         <w:rPr>
           <w:rFonts w:hint="eastAsia"/>
@@ -12607,7 +14119,7 @@
       <w:pPr>
         <w:pStyle w:val="3"/>
       </w:pPr>
-      <w:bookmarkStart w:id="3" w:name="_Toc125812419"/>
+      <w:bookmarkStart w:id="3" w:name="_Toc125903081"/>
       <w:r>
         <w:rPr>
           <w:rFonts w:hint="eastAsia"/>
@@ -12641,7 +14153,7 @@
       <w:pPr>
         <w:pStyle w:val="3"/>
       </w:pPr>
-      <w:bookmarkStart w:id="4" w:name="_Toc125812420"/>
+      <w:bookmarkStart w:id="4" w:name="_Toc125903082"/>
       <w:r>
         <w:rPr>
           <w:rFonts w:hint="eastAsia"/>
@@ -12690,7 +14202,19 @@
         <w:rPr>
           <w:rFonts w:hint="eastAsia"/>
         </w:rPr>
-        <w:t>少了卖盘就下跌</w:t>
+        <w:t>少</w:t>
+      </w:r>
+      <w:r>
+        <w:rPr>
+          <w:rFonts w:hint="eastAsia"/>
+        </w:rPr>
+        <w:t>量</w:t>
+      </w:r>
+      <w:r>
+        <w:rPr>
+          <w:rFonts w:hint="eastAsia"/>
+        </w:rPr>
+        <w:t>卖盘就下跌</w:t>
       </w:r>
       <w:r>
         <w:t xml:space="preserve"> </w:t>
@@ -12701,7 +14225,7 @@
       <w:pPr>
         <w:pStyle w:val="3"/>
       </w:pPr>
-      <w:bookmarkStart w:id="5" w:name="_Toc125812421"/>
+      <w:bookmarkStart w:id="5" w:name="_Toc125903083"/>
       <w:r>
         <w:rPr>
           <w:rFonts w:hint="eastAsia"/>
@@ -12740,7 +14264,6 @@
         <w:rPr>
           <w:rFonts w:hint="eastAsia"/>
         </w:rPr>
-        <w:lastRenderedPageBreak/>
         <w:t xml:space="preserve">下跌放量 </w:t>
       </w:r>
       <w:r>
@@ -12827,7 +14350,7 @@
       <w:pPr>
         <w:pStyle w:val="3"/>
       </w:pPr>
-      <w:bookmarkStart w:id="6" w:name="_Toc125812422"/>
+      <w:bookmarkStart w:id="6" w:name="_Toc125903084"/>
       <w:r>
         <w:rPr>
           <w:rFonts w:hint="eastAsia"/>
@@ -12902,11 +14425,12 @@
       <w:pPr>
         <w:pStyle w:val="3"/>
       </w:pPr>
-      <w:bookmarkStart w:id="7" w:name="_Toc125812423"/>
-      <w:r>
-        <w:rPr>
-          <w:rFonts w:hint="eastAsia"/>
-        </w:rPr>
+      <w:bookmarkStart w:id="7" w:name="_Toc125903085"/>
+      <w:r>
+        <w:rPr>
+          <w:rFonts w:hint="eastAsia"/>
+        </w:rPr>
+        <w:lastRenderedPageBreak/>
         <w:t>主力行为的线索</w:t>
       </w:r>
       <w:bookmarkEnd w:id="7"/>
@@ -12983,7 +14507,6 @@
         <w:rPr>
           <w:noProof/>
         </w:rPr>
-        <w:lastRenderedPageBreak/>
         <w:drawing>
           <wp:inline distT="0" distB="0" distL="0" distR="0" wp14:anchorId="0D14EF71" wp14:editId="4F4C5317">
             <wp:extent cx="5274310" cy="4023995"/>
@@ -13026,7 +14549,7 @@
       <w:pPr>
         <w:pStyle w:val="2"/>
       </w:pPr>
-      <w:bookmarkStart w:id="8" w:name="_Toc125812424"/>
+      <w:bookmarkStart w:id="8" w:name="_Toc125903086"/>
       <w:r>
         <w:rPr>
           <w:rFonts w:hint="eastAsia"/>
@@ -13084,20 +14607,38 @@
           <w:rFonts w:hint="eastAsia"/>
           <w:color w:val="FF0000"/>
         </w:rPr>
-        <w:t>四阳定顶</w:t>
-      </w:r>
+        <w:t>四</w:t>
+      </w:r>
+      <w:proofErr w:type="gramStart"/>
       <w:r>
         <w:rPr>
           <w:rFonts w:hint="eastAsia"/>
           <w:color w:val="FF0000"/>
         </w:rPr>
-        <w:t>，四阴定底</w:t>
-      </w:r>
+        <w:t>阳定顶</w:t>
+      </w:r>
+      <w:proofErr w:type="gramEnd"/>
       <w:r>
         <w:rPr>
           <w:rFonts w:hint="eastAsia"/>
           <w:color w:val="FF0000"/>
         </w:rPr>
+        <w:t>，四</w:t>
+      </w:r>
+      <w:proofErr w:type="gramStart"/>
+      <w:r>
+        <w:rPr>
+          <w:rFonts w:hint="eastAsia"/>
+          <w:color w:val="FF0000"/>
+        </w:rPr>
+        <w:t>阴定底</w:t>
+      </w:r>
+      <w:proofErr w:type="gramEnd"/>
+      <w:r>
+        <w:rPr>
+          <w:rFonts w:hint="eastAsia"/>
+          <w:color w:val="FF0000"/>
+        </w:rPr>
         <w:t>。</w:t>
       </w:r>
     </w:p>
@@ -13106,7 +14647,21 @@
         <w:rPr>
           <w:rFonts w:hint="eastAsia"/>
         </w:rPr>
-        <w:t>周K线，长期上涨后，出现了一根上、下影线极长且当周收阴线的长十字星形态。</w:t>
+        <w:t>周K线，长期上涨后，出现了一根上、下影线极长且</w:t>
+      </w:r>
+      <w:proofErr w:type="gramStart"/>
+      <w:r>
+        <w:rPr>
+          <w:rFonts w:hint="eastAsia"/>
+        </w:rPr>
+        <w:t>当周收阴</w:t>
+      </w:r>
+      <w:proofErr w:type="gramEnd"/>
+      <w:r>
+        <w:rPr>
+          <w:rFonts w:hint="eastAsia"/>
+        </w:rPr>
+        <w:t>线的长十字星形态。</w:t>
       </w:r>
       <w:r>
         <w:rPr>
@@ -13118,8 +14673,16 @@
         <w:rPr>
           <w:rFonts w:hint="eastAsia"/>
         </w:rPr>
-        <w:t>长期上涨，股价处于历史高位，后续上涨是加速赶顶信号</w:t>
-      </w:r>
+        <w:t>长期上涨，股价处于历史高位，后续上涨是</w:t>
+      </w:r>
+      <w:proofErr w:type="gramStart"/>
+      <w:r>
+        <w:rPr>
+          <w:rFonts w:hint="eastAsia"/>
+        </w:rPr>
+        <w:t>加速赶顶信号</w:t>
+      </w:r>
+      <w:proofErr w:type="gramEnd"/>
       <w:r>
         <w:rPr>
           <w:rFonts w:hint="eastAsia"/>
@@ -13182,7 +14745,21 @@
         <w:rPr>
           <w:rFonts w:hint="eastAsia"/>
         </w:rPr>
-        <w:t>周K线，长期下跌后，出现了一根上、下影线极长且当周收阳线的长十字星形态。</w:t>
+        <w:t>周K线，长期下跌后，出现了一根上、下影线极长且</w:t>
+      </w:r>
+      <w:proofErr w:type="gramStart"/>
+      <w:r>
+        <w:rPr>
+          <w:rFonts w:hint="eastAsia"/>
+        </w:rPr>
+        <w:t>当周收阳</w:t>
+      </w:r>
+      <w:proofErr w:type="gramEnd"/>
+      <w:r>
+        <w:rPr>
+          <w:rFonts w:hint="eastAsia"/>
+        </w:rPr>
+        <w:t>线的长十字星形态。</w:t>
       </w:r>
       <w:r>
         <w:rPr>
@@ -13194,8 +14771,16 @@
         <w:rPr>
           <w:rFonts w:hint="eastAsia"/>
         </w:rPr>
-        <w:t>长期下跌，股价处于低位，后续下跌是加速定底信号</w:t>
-      </w:r>
+        <w:t>长期下跌，股价处于低位，后续下跌是</w:t>
+      </w:r>
+      <w:proofErr w:type="gramStart"/>
+      <w:r>
+        <w:rPr>
+          <w:rFonts w:hint="eastAsia"/>
+        </w:rPr>
+        <w:t>加速定底信号</w:t>
+      </w:r>
+      <w:proofErr w:type="gramEnd"/>
       <w:r>
         <w:rPr>
           <w:rFonts w:hint="eastAsia"/>
@@ -13256,7 +14841,7 @@
       <w:pPr>
         <w:pStyle w:val="3"/>
       </w:pPr>
-      <w:bookmarkStart w:id="9" w:name="_Toc125812425"/>
+      <w:bookmarkStart w:id="9" w:name="_Toc125903087"/>
       <w:r>
         <w:rPr>
           <w:rFonts w:hint="eastAsia"/>
@@ -13327,7 +14912,7 @@
       <w:pPr>
         <w:pStyle w:val="3"/>
       </w:pPr>
-      <w:bookmarkStart w:id="10" w:name="_Toc125812426"/>
+      <w:bookmarkStart w:id="10" w:name="_Toc125903088"/>
       <w:r>
         <w:rPr>
           <w:rFonts w:hint="eastAsia"/>
@@ -13398,7 +14983,7 @@
       <w:pPr>
         <w:pStyle w:val="2"/>
       </w:pPr>
-      <w:bookmarkStart w:id="11" w:name="_Toc125812427"/>
+      <w:bookmarkStart w:id="11" w:name="_Toc125903089"/>
       <w:r>
         <w:rPr>
           <w:rFonts w:hint="eastAsia"/>
@@ -13573,7 +15158,7 @@
       <w:pPr>
         <w:pStyle w:val="3"/>
       </w:pPr>
-      <w:bookmarkStart w:id="12" w:name="_Toc125812428"/>
+      <w:bookmarkStart w:id="12" w:name="_Toc125903090"/>
       <w:r>
         <w:rPr>
           <w:rFonts w:hint="eastAsia"/>
@@ -13609,13 +15194,28 @@
           <w:rFonts w:hint="eastAsia"/>
           <w:color w:val="FF0000"/>
         </w:rPr>
-        <w:t>长阴</w:t>
-      </w:r>
-      <w:r>
-        <w:rPr>
-          <w:rFonts w:hint="eastAsia"/>
-        </w:rPr>
-        <w:t>快速跌破</w:t>
+        <w:t>长</w:t>
+      </w:r>
+      <w:proofErr w:type="gramStart"/>
+      <w:r>
+        <w:rPr>
+          <w:rFonts w:hint="eastAsia"/>
+          <w:color w:val="FF0000"/>
+        </w:rPr>
+        <w:t>阴</w:t>
+      </w:r>
+      <w:r>
+        <w:rPr>
+          <w:rFonts w:hint="eastAsia"/>
+        </w:rPr>
+        <w:t>快速</w:t>
+      </w:r>
+      <w:proofErr w:type="gramEnd"/>
+      <w:r>
+        <w:rPr>
+          <w:rFonts w:hint="eastAsia"/>
+        </w:rPr>
+        <w:t>跌破</w:t>
       </w:r>
       <w:r>
         <w:t>30</w:t>
@@ -13806,7 +15406,7 @@
       <w:pPr>
         <w:pStyle w:val="3"/>
       </w:pPr>
-      <w:bookmarkStart w:id="13" w:name="_Toc125812429"/>
+      <w:bookmarkStart w:id="13" w:name="_Toc125903091"/>
       <w:r>
         <w:rPr>
           <w:rFonts w:hint="eastAsia"/>
@@ -13916,7 +15516,13 @@
         <w:rPr>
           <w:rFonts w:hint="eastAsia"/>
         </w:rPr>
-        <w:t>买入，中长线只顾</w:t>
+        <w:t>买入，中长线</w:t>
+      </w:r>
+      <w:r>
+        <w:rPr>
+          <w:rFonts w:hint="eastAsia"/>
+        </w:rPr>
+        <w:t>持有</w:t>
       </w:r>
     </w:p>
     <w:p>
@@ -13967,7 +15573,7 @@
       <w:pPr>
         <w:pStyle w:val="2"/>
       </w:pPr>
-      <w:bookmarkStart w:id="14" w:name="_Toc125812430"/>
+      <w:bookmarkStart w:id="14" w:name="_Toc125903092"/>
       <w:r>
         <w:rPr>
           <w:rFonts w:hint="eastAsia"/>
@@ -14216,7 +15822,23 @@
           <w:rFonts w:hint="eastAsia"/>
           <w:color w:val="FF0000"/>
         </w:rPr>
-        <w:t>高位震荡区，个股盘口中出现外盘明显大于内盘且上涨无力，走势看跌</w:t>
+        <w:t>高位震荡区，个股盘口中出现外盘明显大于</w:t>
+      </w:r>
+      <w:proofErr w:type="gramStart"/>
+      <w:r>
+        <w:rPr>
+          <w:rFonts w:hint="eastAsia"/>
+          <w:color w:val="FF0000"/>
+        </w:rPr>
+        <w:t>内盘且上涨</w:t>
+      </w:r>
+      <w:proofErr w:type="gramEnd"/>
+      <w:r>
+        <w:rPr>
+          <w:rFonts w:hint="eastAsia"/>
+          <w:color w:val="FF0000"/>
+        </w:rPr>
+        <w:t>无力，走势看跌</w:t>
       </w:r>
     </w:p>
     <w:p>
@@ -14244,7 +15866,7 @@
       <w:pPr>
         <w:pStyle w:val="1"/>
       </w:pPr>
-      <w:bookmarkStart w:id="15" w:name="_Toc125812431"/>
+      <w:bookmarkStart w:id="15" w:name="_Toc125903093"/>
       <w:r>
         <w:rPr>
           <w:rFonts w:hint="eastAsia"/>
@@ -14258,7 +15880,7 @@
       <w:pPr>
         <w:pStyle w:val="2"/>
       </w:pPr>
-      <w:bookmarkStart w:id="16" w:name="_Toc125812432"/>
+      <w:bookmarkStart w:id="16" w:name="_Toc125903094"/>
       <w:r>
         <w:rPr>
           <w:rFonts w:hint="eastAsia"/>
@@ -14271,7 +15893,7 @@
       <w:pPr>
         <w:pStyle w:val="3"/>
       </w:pPr>
-      <w:bookmarkStart w:id="17" w:name="_Toc125812433"/>
+      <w:bookmarkStart w:id="17" w:name="_Toc125903095"/>
       <w:r>
         <w:rPr>
           <w:rFonts w:hint="eastAsia"/>
@@ -14285,7 +15907,35 @@
         <w:rPr>
           <w:rFonts w:hint="eastAsia"/>
         </w:rPr>
-        <w:t>市场整体或个股长期下跌之后的低位区时</w:t>
+        <w:t>市场整体或</w:t>
+      </w:r>
+      <w:proofErr w:type="gramStart"/>
+      <w:r>
+        <w:rPr>
+          <w:rFonts w:hint="eastAsia"/>
+        </w:rPr>
+        <w:t>个</w:t>
+      </w:r>
+      <w:proofErr w:type="gramEnd"/>
+      <w:r>
+        <w:rPr>
+          <w:rFonts w:hint="eastAsia"/>
+        </w:rPr>
+        <w:t>股长</w:t>
+      </w:r>
+      <w:proofErr w:type="gramStart"/>
+      <w:r>
+        <w:rPr>
+          <w:rFonts w:hint="eastAsia"/>
+        </w:rPr>
+        <w:t>期下跌</w:t>
+      </w:r>
+      <w:proofErr w:type="gramEnd"/>
+      <w:r>
+        <w:rPr>
+          <w:rFonts w:hint="eastAsia"/>
+        </w:rPr>
+        <w:t>之后的低位区时</w:t>
       </w:r>
       <w:r>
         <w:rPr>
@@ -14341,7 +15991,7 @@
       <w:pPr>
         <w:pStyle w:val="3"/>
       </w:pPr>
-      <w:bookmarkStart w:id="18" w:name="_Toc125812434"/>
+      <w:bookmarkStart w:id="18" w:name="_Toc125903096"/>
       <w:r>
         <w:rPr>
           <w:rFonts w:hint="eastAsia"/>
@@ -14418,7 +16068,7 @@
       <w:pPr>
         <w:pStyle w:val="3"/>
       </w:pPr>
-      <w:bookmarkStart w:id="19" w:name="_Toc125812435"/>
+      <w:bookmarkStart w:id="19" w:name="_Toc125903097"/>
       <w:r>
         <w:rPr>
           <w:rFonts w:hint="eastAsia"/>
@@ -14483,7 +16133,7 @@
       <w:pPr>
         <w:pStyle w:val="2"/>
       </w:pPr>
-      <w:bookmarkStart w:id="20" w:name="_Toc125812436"/>
+      <w:bookmarkStart w:id="20" w:name="_Toc125903098"/>
       <w:r>
         <w:rPr>
           <w:rFonts w:hint="eastAsia"/>
@@ -14496,7 +16146,7 @@
       <w:pPr>
         <w:pStyle w:val="3"/>
       </w:pPr>
-      <w:bookmarkStart w:id="21" w:name="_Toc125812437"/>
+      <w:bookmarkStart w:id="21" w:name="_Toc125903099"/>
       <w:r>
         <w:rPr>
           <w:rFonts w:hint="eastAsia"/>
@@ -14588,7 +16238,7 @@
       <w:pPr>
         <w:pStyle w:val="3"/>
       </w:pPr>
-      <w:bookmarkStart w:id="22" w:name="_Toc125812438"/>
+      <w:bookmarkStart w:id="22" w:name="_Toc125903100"/>
       <w:r>
         <w:rPr>
           <w:rFonts w:hint="eastAsia"/>
@@ -14658,7 +16308,7 @@
       <w:pPr>
         <w:pStyle w:val="3"/>
       </w:pPr>
-      <w:bookmarkStart w:id="23" w:name="_Toc125812439"/>
+      <w:bookmarkStart w:id="23" w:name="_Toc125903101"/>
       <w:r>
         <w:rPr>
           <w:rFonts w:hint="eastAsia"/>
@@ -14738,7 +16388,7 @@
       <w:pPr>
         <w:pStyle w:val="2"/>
       </w:pPr>
-      <w:bookmarkStart w:id="24" w:name="_Toc125812440"/>
+      <w:bookmarkStart w:id="24" w:name="_Toc125903102"/>
       <w:r>
         <w:rPr>
           <w:rFonts w:hint="eastAsia"/>
@@ -14751,7 +16401,7 @@
       <w:pPr>
         <w:pStyle w:val="3"/>
       </w:pPr>
-      <w:bookmarkStart w:id="25" w:name="_Toc125812441"/>
+      <w:bookmarkStart w:id="25" w:name="_Toc125903103"/>
       <w:r>
         <w:rPr>
           <w:rFonts w:hint="eastAsia"/>
@@ -14884,7 +16534,7 @@
       <w:pPr>
         <w:pStyle w:val="3"/>
       </w:pPr>
-      <w:bookmarkStart w:id="26" w:name="_Toc125812442"/>
+      <w:bookmarkStart w:id="26" w:name="_Toc125903104"/>
       <w:r>
         <w:rPr>
           <w:rFonts w:hint="eastAsia"/>
@@ -14960,7 +16610,7 @@
       <w:pPr>
         <w:pStyle w:val="3"/>
       </w:pPr>
-      <w:bookmarkStart w:id="27" w:name="_Toc125812443"/>
+      <w:bookmarkStart w:id="27" w:name="_Toc125903105"/>
       <w:r>
         <w:rPr>
           <w:rFonts w:hint="eastAsia"/>
@@ -15063,7 +16713,7 @@
       <w:pPr>
         <w:pStyle w:val="2"/>
       </w:pPr>
-      <w:bookmarkStart w:id="28" w:name="_Toc125812444"/>
+      <w:bookmarkStart w:id="28" w:name="_Toc125903106"/>
       <w:r>
         <w:rPr>
           <w:rFonts w:hint="eastAsia"/>
@@ -15120,7 +16770,7 @@
       <w:pPr>
         <w:pStyle w:val="3"/>
       </w:pPr>
-      <w:bookmarkStart w:id="29" w:name="_Toc125812445"/>
+      <w:bookmarkStart w:id="29" w:name="_Toc125903107"/>
       <w:r>
         <w:rPr>
           <w:rFonts w:hint="eastAsia"/>
@@ -15235,7 +16885,7 @@
       <w:pPr>
         <w:pStyle w:val="3"/>
       </w:pPr>
-      <w:bookmarkStart w:id="30" w:name="_Toc125812446"/>
+      <w:bookmarkStart w:id="30" w:name="_Toc125903108"/>
       <w:r>
         <w:rPr>
           <w:rFonts w:hint="eastAsia"/>
@@ -15267,7 +16917,21 @@
         <w:rPr>
           <w:rFonts w:hint="eastAsia"/>
         </w:rPr>
-        <w:t>股价走势呈宽幅震荡态势，股价没有明确大方向，大幅上涨之后，出现深幅且相对快速下跌，下跌时量能大幅缩减</w:t>
+        <w:t>股价走势呈宽幅震荡态势，股价没有明确大方向，大幅上涨之后，出现</w:t>
+      </w:r>
+      <w:proofErr w:type="gramStart"/>
+      <w:r>
+        <w:rPr>
+          <w:rFonts w:hint="eastAsia"/>
+        </w:rPr>
+        <w:t>深幅且相对</w:t>
+      </w:r>
+      <w:proofErr w:type="gramEnd"/>
+      <w:r>
+        <w:rPr>
+          <w:rFonts w:hint="eastAsia"/>
+        </w:rPr>
+        <w:t>快速下跌，下跌时量能大幅缩减</w:t>
       </w:r>
       <w:r>
         <w:rPr>
@@ -15329,7 +16993,7 @@
       <w:pPr>
         <w:pStyle w:val="3"/>
       </w:pPr>
-      <w:bookmarkStart w:id="31" w:name="_Toc125812447"/>
+      <w:bookmarkStart w:id="31" w:name="_Toc125903109"/>
       <w:r>
         <w:rPr>
           <w:rFonts w:hint="eastAsia"/>
@@ -15438,7 +17102,35 @@
         <w:rPr>
           <w:rFonts w:hint="eastAsia"/>
         </w:rPr>
-        <w:t>横盘震荡走势中，个股于箱体低点出现缩量整理，与之前量能萎缩十分明显，这是浮筹减少的信号，结合之前升势且涨幅不大，这是主力在震荡区加仓操作</w:t>
+        <w:t>横盘震荡走势中，个股于箱体低点出现缩量整理，与之前量能萎缩十分明显，这是浮</w:t>
+      </w:r>
+      <w:proofErr w:type="gramStart"/>
+      <w:r>
+        <w:rPr>
+          <w:rFonts w:hint="eastAsia"/>
+        </w:rPr>
+        <w:t>筹减少</w:t>
+      </w:r>
+      <w:proofErr w:type="gramEnd"/>
+      <w:r>
+        <w:rPr>
+          <w:rFonts w:hint="eastAsia"/>
+        </w:rPr>
+        <w:t>的信号，结合之前</w:t>
+      </w:r>
+      <w:proofErr w:type="gramStart"/>
+      <w:r>
+        <w:rPr>
+          <w:rFonts w:hint="eastAsia"/>
+        </w:rPr>
+        <w:t>升势且</w:t>
+      </w:r>
+      <w:proofErr w:type="gramEnd"/>
+      <w:r>
+        <w:rPr>
+          <w:rFonts w:hint="eastAsia"/>
+        </w:rPr>
+        <w:t>涨幅不大，这是主力在震荡区加仓操作</w:t>
       </w:r>
       <w:r>
         <w:rPr>
@@ -15494,7 +17186,7 @@
       <w:pPr>
         <w:pStyle w:val="2"/>
       </w:pPr>
-      <w:bookmarkStart w:id="32" w:name="_Toc125812448"/>
+      <w:bookmarkStart w:id="32" w:name="_Toc125903110"/>
       <w:r>
         <w:rPr>
           <w:rFonts w:hint="eastAsia"/>
@@ -15618,7 +17310,7 @@
       <w:pPr>
         <w:pStyle w:val="3"/>
       </w:pPr>
-      <w:bookmarkStart w:id="33" w:name="_Toc125812449"/>
+      <w:bookmarkStart w:id="33" w:name="_Toc125903111"/>
       <w:r>
         <w:rPr>
           <w:rFonts w:hint="eastAsia"/>
@@ -15694,7 +17386,7 @@
       <w:pPr>
         <w:pStyle w:val="3"/>
       </w:pPr>
-      <w:bookmarkStart w:id="34" w:name="_Toc125812450"/>
+      <w:bookmarkStart w:id="34" w:name="_Toc125903112"/>
       <w:r>
         <w:rPr>
           <w:rFonts w:hint="eastAsia"/>
@@ -15783,7 +17475,7 @@
       <w:pPr>
         <w:pStyle w:val="3"/>
       </w:pPr>
-      <w:bookmarkStart w:id="35" w:name="_Toc125812451"/>
+      <w:bookmarkStart w:id="35" w:name="_Toc125903113"/>
       <w:r>
         <w:rPr>
           <w:rFonts w:hint="eastAsia"/>
@@ -15871,7 +17563,7 @@
       <w:pPr>
         <w:pStyle w:val="2"/>
       </w:pPr>
-      <w:bookmarkStart w:id="36" w:name="_Toc125812452"/>
+      <w:bookmarkStart w:id="36" w:name="_Toc125903114"/>
       <w:r>
         <w:rPr>
           <w:rFonts w:hint="eastAsia"/>
@@ -15886,7 +17578,21 @@
         <w:rPr>
           <w:rFonts w:hint="eastAsia"/>
         </w:rPr>
-        <w:t>下跌途中，缩量下跌，还会下跌，跌至地量且两日量相差不大，可低吸买入</w:t>
+        <w:t>下跌途中，缩量下跌，还会下跌，跌至</w:t>
+      </w:r>
+      <w:proofErr w:type="gramStart"/>
+      <w:r>
+        <w:rPr>
+          <w:rFonts w:hint="eastAsia"/>
+        </w:rPr>
+        <w:t>地量且两日</w:t>
+      </w:r>
+      <w:proofErr w:type="gramEnd"/>
+      <w:r>
+        <w:rPr>
+          <w:rFonts w:hint="eastAsia"/>
+        </w:rPr>
+        <w:t>量相差不大，可低吸买入</w:t>
       </w:r>
     </w:p>
     <w:p/>
@@ -15894,7 +17600,7 @@
       <w:pPr>
         <w:pStyle w:val="3"/>
       </w:pPr>
-      <w:bookmarkStart w:id="37" w:name="_Toc125812453"/>
+      <w:bookmarkStart w:id="37" w:name="_Toc125903115"/>
       <w:r>
         <w:rPr>
           <w:rFonts w:hint="eastAsia"/>
@@ -15908,8 +17614,16 @@
         <w:rPr>
           <w:rFonts w:hint="eastAsia"/>
         </w:rPr>
-        <w:t>个股在高位区横盘震荡时，出现向下跌破且缩量</w:t>
-      </w:r>
+        <w:t>个股在高位区横盘震荡时，出现向</w:t>
+      </w:r>
+      <w:proofErr w:type="gramStart"/>
+      <w:r>
+        <w:rPr>
+          <w:rFonts w:hint="eastAsia"/>
+        </w:rPr>
+        <w:t>下跌破且缩量</w:t>
+      </w:r>
+      <w:proofErr w:type="gramEnd"/>
       <w:r>
         <w:rPr>
           <w:rFonts w:hint="eastAsia"/>
@@ -15976,7 +17690,7 @@
       <w:pPr>
         <w:pStyle w:val="3"/>
       </w:pPr>
-      <w:bookmarkStart w:id="38" w:name="_Toc125812454"/>
+      <w:bookmarkStart w:id="38" w:name="_Toc125903116"/>
       <w:r>
         <w:rPr>
           <w:rFonts w:hint="eastAsia"/>
@@ -16047,7 +17761,7 @@
       <w:pPr>
         <w:pStyle w:val="3"/>
       </w:pPr>
-      <w:bookmarkStart w:id="39" w:name="_Toc125812455"/>
+      <w:bookmarkStart w:id="39" w:name="_Toc125903117"/>
       <w:r>
         <w:rPr>
           <w:rFonts w:hint="eastAsia"/>
@@ -16061,7 +17775,21 @@
         <w:rPr>
           <w:rFonts w:hint="eastAsia"/>
         </w:rPr>
-        <w:t>巨幅下跌之后，且在缩量企稳期间股价重心不下移</w:t>
+        <w:t>巨幅下跌之后，且在缩量企</w:t>
+      </w:r>
+      <w:proofErr w:type="gramStart"/>
+      <w:r>
+        <w:rPr>
+          <w:rFonts w:hint="eastAsia"/>
+        </w:rPr>
+        <w:t>稳期间</w:t>
+      </w:r>
+      <w:proofErr w:type="gramEnd"/>
+      <w:r>
+        <w:rPr>
+          <w:rFonts w:hint="eastAsia"/>
+        </w:rPr>
+        <w:t>股价重心不下移</w:t>
       </w:r>
       <w:r>
         <w:rPr>
@@ -16188,7 +17916,7 @@
       <w:pPr>
         <w:pStyle w:val="1"/>
       </w:pPr>
-      <w:bookmarkStart w:id="40" w:name="_Toc125812456"/>
+      <w:bookmarkStart w:id="40" w:name="_Toc125903118"/>
       <w:r>
         <w:rPr>
           <w:rFonts w:hint="eastAsia"/>
@@ -16201,7 +17929,7 @@
       <w:pPr>
         <w:pStyle w:val="2"/>
       </w:pPr>
-      <w:bookmarkStart w:id="41" w:name="_Toc125812457"/>
+      <w:bookmarkStart w:id="41" w:name="_Toc125903119"/>
       <w:r>
         <w:rPr>
           <w:rFonts w:hint="eastAsia"/>
@@ -16214,7 +17942,7 @@
       <w:pPr>
         <w:pStyle w:val="3"/>
       </w:pPr>
-      <w:bookmarkStart w:id="42" w:name="_Toc125812458"/>
+      <w:bookmarkStart w:id="42" w:name="_Toc125903120"/>
       <w:r>
         <w:rPr>
           <w:rFonts w:hint="eastAsia"/>
@@ -16303,12 +18031,26 @@
       <w:pPr>
         <w:pStyle w:val="3"/>
       </w:pPr>
-      <w:bookmarkStart w:id="43" w:name="_Toc125812459"/>
-      <w:r>
-        <w:rPr>
-          <w:rFonts w:hint="eastAsia"/>
-        </w:rPr>
-        <w:t>攀升回调、放量反穿MA</w:t>
+      <w:bookmarkStart w:id="43" w:name="_Toc125903121"/>
+      <w:r>
+        <w:rPr>
+          <w:rFonts w:hint="eastAsia"/>
+        </w:rPr>
+        <w:t>攀升回调、</w:t>
+      </w:r>
+      <w:proofErr w:type="gramStart"/>
+      <w:r>
+        <w:rPr>
+          <w:rFonts w:hint="eastAsia"/>
+        </w:rPr>
+        <w:t>放量反</w:t>
+      </w:r>
+      <w:proofErr w:type="gramEnd"/>
+      <w:r>
+        <w:rPr>
+          <w:rFonts w:hint="eastAsia"/>
+        </w:rPr>
+        <w:t>穿MA</w:t>
       </w:r>
       <w:r>
         <w:t>30</w:t>
@@ -16359,7 +18101,21 @@
         <w:rPr>
           <w:rFonts w:hint="eastAsia"/>
         </w:rPr>
-        <w:t>，随后当股价再度交叉穿越MA</w:t>
+        <w:t>，</w:t>
+      </w:r>
+      <w:proofErr w:type="gramStart"/>
+      <w:r>
+        <w:rPr>
+          <w:rFonts w:hint="eastAsia"/>
+        </w:rPr>
+        <w:t>随后当</w:t>
+      </w:r>
+      <w:proofErr w:type="gramEnd"/>
+      <w:r>
+        <w:rPr>
+          <w:rFonts w:hint="eastAsia"/>
+        </w:rPr>
+        <w:t>股价再度交叉穿越MA</w:t>
       </w:r>
       <w:r>
         <w:t>30</w:t>
@@ -16418,7 +18174,7 @@
       <w:pPr>
         <w:pStyle w:val="3"/>
       </w:pPr>
-      <w:bookmarkStart w:id="44" w:name="_Toc125812460"/>
+      <w:bookmarkStart w:id="44" w:name="_Toc125903122"/>
       <w:r>
         <w:rPr>
           <w:rFonts w:hint="eastAsia"/>
@@ -16516,7 +18272,7 @@
       <w:pPr>
         <w:pStyle w:val="3"/>
       </w:pPr>
-      <w:bookmarkStart w:id="45" w:name="_Toc125812461"/>
+      <w:bookmarkStart w:id="45" w:name="_Toc125903123"/>
       <w:r>
         <w:rPr>
           <w:rFonts w:hint="eastAsia"/>
@@ -16599,7 +18355,7 @@
       <w:pPr>
         <w:pStyle w:val="3"/>
       </w:pPr>
-      <w:bookmarkStart w:id="46" w:name="_Toc125812462"/>
+      <w:bookmarkStart w:id="46" w:name="_Toc125903124"/>
       <w:r>
         <w:rPr>
           <w:rFonts w:hint="eastAsia"/>
@@ -16622,7 +18378,21 @@
         <w:rPr>
           <w:rFonts w:hint="eastAsia"/>
         </w:rPr>
-        <w:t>随后一个大阴线破位向下跌破中期均线MA</w:t>
+        <w:t>随后一个大阴线破位向下跌</w:t>
+      </w:r>
+      <w:proofErr w:type="gramStart"/>
+      <w:r>
+        <w:rPr>
+          <w:rFonts w:hint="eastAsia"/>
+        </w:rPr>
+        <w:t>破中期</w:t>
+      </w:r>
+      <w:proofErr w:type="gramEnd"/>
+      <w:r>
+        <w:rPr>
+          <w:rFonts w:hint="eastAsia"/>
+        </w:rPr>
+        <w:t>均线MA</w:t>
       </w:r>
       <w:r>
         <w:t>30</w:t>
@@ -16731,7 +18501,7 @@
       <w:pPr>
         <w:pStyle w:val="3"/>
       </w:pPr>
-      <w:bookmarkStart w:id="47" w:name="_Toc125812463"/>
+      <w:bookmarkStart w:id="47" w:name="_Toc125903125"/>
       <w:r>
         <w:rPr>
           <w:rFonts w:hint="eastAsia"/>
@@ -16763,7 +18533,21 @@
         <w:rPr>
           <w:rFonts w:hint="eastAsia"/>
         </w:rPr>
-        <w:t>，此时量能相对</w:t>
+        <w:t>，</w:t>
+      </w:r>
+      <w:proofErr w:type="gramStart"/>
+      <w:r>
+        <w:rPr>
+          <w:rFonts w:hint="eastAsia"/>
+        </w:rPr>
+        <w:t>此时量</w:t>
+      </w:r>
+      <w:proofErr w:type="gramEnd"/>
+      <w:r>
+        <w:rPr>
+          <w:rFonts w:hint="eastAsia"/>
+        </w:rPr>
+        <w:t>能相对</w:t>
       </w:r>
       <w:r>
         <w:rPr>
@@ -16855,7 +18639,7 @@
       <w:pPr>
         <w:pStyle w:val="3"/>
       </w:pPr>
-      <w:bookmarkStart w:id="48" w:name="_Toc125812464"/>
+      <w:bookmarkStart w:id="48" w:name="_Toc125903126"/>
       <w:r>
         <w:rPr>
           <w:rFonts w:hint="eastAsia"/>
@@ -16971,7 +18755,7 @@
       <w:pPr>
         <w:pStyle w:val="3"/>
       </w:pPr>
-      <w:bookmarkStart w:id="49" w:name="_Toc125812465"/>
+      <w:bookmarkStart w:id="49" w:name="_Toc125903127"/>
       <w:r>
         <w:rPr>
           <w:rFonts w:hint="eastAsia"/>
@@ -17069,7 +18853,7 @@
       <w:pPr>
         <w:pStyle w:val="2"/>
       </w:pPr>
-      <w:bookmarkStart w:id="50" w:name="_Toc125812466"/>
+      <w:bookmarkStart w:id="50" w:name="_Toc125903128"/>
       <w:r>
         <w:rPr>
           <w:rFonts w:hint="eastAsia"/>
@@ -17103,7 +18887,7 @@
       <w:pPr>
         <w:pStyle w:val="3"/>
       </w:pPr>
-      <w:bookmarkStart w:id="51" w:name="_Toc125812467"/>
+      <w:bookmarkStart w:id="51" w:name="_Toc125903129"/>
       <w:r>
         <w:rPr>
           <w:rFonts w:hint="eastAsia"/>
@@ -17131,7 +18915,21 @@
         <w:rPr>
           <w:rFonts w:hint="eastAsia"/>
         </w:rPr>
-        <w:t>量价齐升后，一旦量能无法继续放大，跌破原有上升轨道。卖出</w:t>
+        <w:t>量价齐升后，一旦量</w:t>
+      </w:r>
+      <w:proofErr w:type="gramStart"/>
+      <w:r>
+        <w:rPr>
+          <w:rFonts w:hint="eastAsia"/>
+        </w:rPr>
+        <w:t>能无法</w:t>
+      </w:r>
+      <w:proofErr w:type="gramEnd"/>
+      <w:r>
+        <w:rPr>
+          <w:rFonts w:hint="eastAsia"/>
+        </w:rPr>
+        <w:t>继续放大，跌破原有上升轨道。卖出</w:t>
       </w:r>
     </w:p>
     <w:p>
@@ -17182,12 +18980,26 @@
       <w:pPr>
         <w:pStyle w:val="2"/>
       </w:pPr>
-      <w:bookmarkStart w:id="52" w:name="_Toc125812468"/>
-      <w:r>
-        <w:rPr>
-          <w:rFonts w:hint="eastAsia"/>
-        </w:rPr>
-        <w:t>见顶及筑顶量能特征</w:t>
+      <w:bookmarkStart w:id="52" w:name="_Toc125903130"/>
+      <w:r>
+        <w:rPr>
+          <w:rFonts w:hint="eastAsia"/>
+        </w:rPr>
+        <w:t>见顶及</w:t>
+      </w:r>
+      <w:proofErr w:type="gramStart"/>
+      <w:r>
+        <w:rPr>
+          <w:rFonts w:hint="eastAsia"/>
+        </w:rPr>
+        <w:t>筑顶量能</w:t>
+      </w:r>
+      <w:proofErr w:type="gramEnd"/>
+      <w:r>
+        <w:rPr>
+          <w:rFonts w:hint="eastAsia"/>
+        </w:rPr>
+        <w:t>特征</w:t>
       </w:r>
       <w:bookmarkEnd w:id="52"/>
     </w:p>
@@ -17195,12 +19007,20 @@
       <w:pPr>
         <w:pStyle w:val="3"/>
       </w:pPr>
-      <w:bookmarkStart w:id="53" w:name="_Toc125812469"/>
-      <w:r>
-        <w:rPr>
-          <w:rFonts w:hint="eastAsia"/>
-        </w:rPr>
-        <w:t>价创新高、量相对缩小</w:t>
+      <w:bookmarkStart w:id="53" w:name="_Toc125903131"/>
+      <w:proofErr w:type="gramStart"/>
+      <w:r>
+        <w:rPr>
+          <w:rFonts w:hint="eastAsia"/>
+        </w:rPr>
+        <w:t>价创新</w:t>
+      </w:r>
+      <w:proofErr w:type="gramEnd"/>
+      <w:r>
+        <w:rPr>
+          <w:rFonts w:hint="eastAsia"/>
+        </w:rPr>
+        <w:t>高、量相对缩小</w:t>
       </w:r>
       <w:bookmarkEnd w:id="53"/>
     </w:p>
@@ -17272,7 +19092,7 @@
       <w:pPr>
         <w:pStyle w:val="3"/>
       </w:pPr>
-      <w:bookmarkStart w:id="54" w:name="_Toc125812470"/>
+      <w:bookmarkStart w:id="54" w:name="_Toc125903132"/>
       <w:r>
         <w:rPr>
           <w:rFonts w:hint="eastAsia"/>
@@ -17338,7 +19158,7 @@
       <w:pPr>
         <w:pStyle w:val="3"/>
       </w:pPr>
-      <w:bookmarkStart w:id="55" w:name="_Toc125812471"/>
+      <w:bookmarkStart w:id="55" w:name="_Toc125903133"/>
       <w:r>
         <w:rPr>
           <w:rFonts w:hint="eastAsia"/>
@@ -17359,7 +19179,21 @@
         <w:rPr>
           <w:rFonts w:hint="eastAsia"/>
         </w:rPr>
-        <w:t>大阴线，当日量能高于上涨的均线，</w:t>
+        <w:t>大阴线，</w:t>
+      </w:r>
+      <w:proofErr w:type="gramStart"/>
+      <w:r>
+        <w:rPr>
+          <w:rFonts w:hint="eastAsia"/>
+        </w:rPr>
+        <w:t>当日量</w:t>
+      </w:r>
+      <w:proofErr w:type="gramEnd"/>
+      <w:r>
+        <w:rPr>
+          <w:rFonts w:hint="eastAsia"/>
+        </w:rPr>
+        <w:t>能高于上涨的均线，</w:t>
       </w:r>
       <w:r>
         <w:rPr>
@@ -17415,7 +19249,7 @@
       <w:pPr>
         <w:pStyle w:val="2"/>
       </w:pPr>
-      <w:bookmarkStart w:id="56" w:name="_Toc125812472"/>
+      <w:bookmarkStart w:id="56" w:name="_Toc125903134"/>
       <w:r>
         <w:rPr>
           <w:rFonts w:hint="eastAsia"/>
@@ -17428,7 +19262,8 @@
       <w:pPr>
         <w:pStyle w:val="3"/>
       </w:pPr>
-      <w:bookmarkStart w:id="57" w:name="_Toc125812473"/>
+      <w:bookmarkStart w:id="57" w:name="_Toc125903135"/>
+      <w:proofErr w:type="gramStart"/>
       <w:r>
         <w:rPr>
           <w:rFonts w:hint="eastAsia"/>
@@ -17436,13 +19271,28 @@
         <w:t>跌途无量</w:t>
       </w:r>
       <w:bookmarkEnd w:id="57"/>
-    </w:p>
-    <w:p>
-      <w:r>
-        <w:rPr>
-          <w:rFonts w:hint="eastAsia"/>
-        </w:rPr>
-        <w:t>下跌途中的缩量或不放量，股价重心下移，是跌势持续</w:t>
+      <w:proofErr w:type="gramEnd"/>
+    </w:p>
+    <w:p>
+      <w:r>
+        <w:rPr>
+          <w:rFonts w:hint="eastAsia"/>
+        </w:rPr>
+        <w:t>下跌途中的缩量或</w:t>
+      </w:r>
+      <w:proofErr w:type="gramStart"/>
+      <w:r>
+        <w:rPr>
+          <w:rFonts w:hint="eastAsia"/>
+        </w:rPr>
+        <w:t>不</w:t>
+      </w:r>
+      <w:proofErr w:type="gramEnd"/>
+      <w:r>
+        <w:rPr>
+          <w:rFonts w:hint="eastAsia"/>
+        </w:rPr>
+        <w:t>放量，股价重心下移，是跌势持续</w:t>
       </w:r>
       <w:r>
         <w:rPr>
@@ -17513,12 +19363,20 @@
       <w:pPr>
         <w:pStyle w:val="3"/>
       </w:pPr>
-      <w:bookmarkStart w:id="58" w:name="_Toc125812474"/>
-      <w:r>
-        <w:rPr>
-          <w:rFonts w:hint="eastAsia"/>
-        </w:rPr>
-        <w:t>不放量弱势反弹</w:t>
+      <w:bookmarkStart w:id="58" w:name="_Toc125903136"/>
+      <w:proofErr w:type="gramStart"/>
+      <w:r>
+        <w:rPr>
+          <w:rFonts w:hint="eastAsia"/>
+        </w:rPr>
+        <w:t>不</w:t>
+      </w:r>
+      <w:proofErr w:type="gramEnd"/>
+      <w:r>
+        <w:rPr>
+          <w:rFonts w:hint="eastAsia"/>
+        </w:rPr>
+        <w:t>放量弱势反弹</w:t>
       </w:r>
       <w:bookmarkEnd w:id="58"/>
     </w:p>
@@ -17615,7 +19473,7 @@
       <w:pPr>
         <w:pStyle w:val="2"/>
       </w:pPr>
-      <w:bookmarkStart w:id="59" w:name="_Toc125812475"/>
+      <w:bookmarkStart w:id="59" w:name="_Toc125903137"/>
       <w:r>
         <w:rPr>
           <w:rFonts w:hint="eastAsia"/>
@@ -17629,7 +19487,7 @@
       <w:pPr>
         <w:pStyle w:val="3"/>
       </w:pPr>
-      <w:bookmarkStart w:id="60" w:name="_Toc125812476"/>
+      <w:bookmarkStart w:id="60" w:name="_Toc125903138"/>
       <w:r>
         <w:rPr>
           <w:rFonts w:hint="eastAsia"/>
@@ -17836,7 +19694,7 @@
       <w:pPr>
         <w:pStyle w:val="3"/>
       </w:pPr>
-      <w:bookmarkStart w:id="61" w:name="_Toc125812477"/>
+      <w:bookmarkStart w:id="61" w:name="_Toc125903139"/>
       <w:r>
         <w:rPr>
           <w:rFonts w:hint="eastAsia"/>
@@ -17921,7 +19779,7 @@
       <w:pPr>
         <w:pStyle w:val="3"/>
       </w:pPr>
-      <w:bookmarkStart w:id="62" w:name="_Toc125812478"/>
+      <w:bookmarkStart w:id="62" w:name="_Toc125903140"/>
       <w:r>
         <w:rPr>
           <w:rFonts w:hint="eastAsia"/>
@@ -18046,7 +19904,7 @@
       <w:pPr>
         <w:pStyle w:val="3"/>
       </w:pPr>
-      <w:bookmarkStart w:id="63" w:name="_Toc125812479"/>
+      <w:bookmarkStart w:id="63" w:name="_Toc125903141"/>
       <w:r>
         <w:rPr>
           <w:rFonts w:hint="eastAsia"/>
@@ -18122,7 +19980,7 @@
       <w:pPr>
         <w:pStyle w:val="3"/>
       </w:pPr>
-      <w:bookmarkStart w:id="64" w:name="_Toc125812480"/>
+      <w:bookmarkStart w:id="64" w:name="_Toc125903142"/>
       <w:r>
         <w:rPr>
           <w:rFonts w:hint="eastAsia"/>
@@ -18203,7 +20061,7 @@
       <w:pPr>
         <w:pStyle w:val="3"/>
       </w:pPr>
-      <w:bookmarkStart w:id="65" w:name="_Toc125812481"/>
+      <w:bookmarkStart w:id="65" w:name="_Toc125903143"/>
       <w:r>
         <w:rPr>
           <w:rFonts w:hint="eastAsia"/>
@@ -18379,7 +20237,7 @@
       <w:pPr>
         <w:pStyle w:val="1"/>
       </w:pPr>
-      <w:bookmarkStart w:id="66" w:name="_Toc125812482"/>
+      <w:bookmarkStart w:id="66" w:name="_Toc125903144"/>
       <w:r>
         <w:rPr>
           <w:rFonts w:hint="eastAsia"/>
@@ -18393,12 +20251,26 @@
       <w:pPr>
         <w:pStyle w:val="2"/>
       </w:pPr>
-      <w:bookmarkStart w:id="67" w:name="_Toc125812483"/>
-      <w:r>
-        <w:rPr>
-          <w:rFonts w:hint="eastAsia"/>
-        </w:rPr>
-        <w:t>主力风格及控盘路线</w:t>
+      <w:bookmarkStart w:id="67" w:name="_Toc125903145"/>
+      <w:r>
+        <w:rPr>
+          <w:rFonts w:hint="eastAsia"/>
+        </w:rPr>
+        <w:t>主力</w:t>
+      </w:r>
+      <w:proofErr w:type="gramStart"/>
+      <w:r>
+        <w:rPr>
+          <w:rFonts w:hint="eastAsia"/>
+        </w:rPr>
+        <w:t>风格及控盘</w:t>
+      </w:r>
+      <w:proofErr w:type="gramEnd"/>
+      <w:r>
+        <w:rPr>
+          <w:rFonts w:hint="eastAsia"/>
+        </w:rPr>
+        <w:t>路线</w:t>
       </w:r>
       <w:bookmarkEnd w:id="67"/>
     </w:p>
@@ -18406,12 +20278,26 @@
       <w:pPr>
         <w:pStyle w:val="3"/>
       </w:pPr>
-      <w:bookmarkStart w:id="68" w:name="_Toc125812484"/>
-      <w:r>
-        <w:rPr>
-          <w:rFonts w:hint="eastAsia"/>
-        </w:rPr>
-        <w:t>过江龙主力控盘</w:t>
+      <w:bookmarkStart w:id="68" w:name="_Toc125903146"/>
+      <w:r>
+        <w:rPr>
+          <w:rFonts w:hint="eastAsia"/>
+        </w:rPr>
+        <w:t>过江</w:t>
+      </w:r>
+      <w:proofErr w:type="gramStart"/>
+      <w:r>
+        <w:rPr>
+          <w:rFonts w:hint="eastAsia"/>
+        </w:rPr>
+        <w:t>龙主力</w:t>
+      </w:r>
+      <w:proofErr w:type="gramEnd"/>
+      <w:r>
+        <w:rPr>
+          <w:rFonts w:hint="eastAsia"/>
+        </w:rPr>
+        <w:t>控盘</w:t>
       </w:r>
       <w:bookmarkEnd w:id="68"/>
     </w:p>
@@ -18482,7 +20368,7 @@
       <w:pPr>
         <w:pStyle w:val="2"/>
       </w:pPr>
-      <w:bookmarkStart w:id="69" w:name="_Toc125812485"/>
+      <w:bookmarkStart w:id="69" w:name="_Toc125903147"/>
       <w:r>
         <w:rPr>
           <w:rFonts w:hint="eastAsia"/>
@@ -18495,12 +20381,20 @@
       <w:pPr>
         <w:pStyle w:val="3"/>
       </w:pPr>
-      <w:bookmarkStart w:id="70" w:name="_Toc125812486"/>
-      <w:r>
-        <w:rPr>
-          <w:rFonts w:hint="eastAsia"/>
-        </w:rPr>
-        <w:t>震荡区涨停、反复吸筹</w:t>
+      <w:bookmarkStart w:id="70" w:name="_Toc125903148"/>
+      <w:proofErr w:type="gramStart"/>
+      <w:r>
+        <w:rPr>
+          <w:rFonts w:hint="eastAsia"/>
+        </w:rPr>
+        <w:t>震荡区涨停</w:t>
+      </w:r>
+      <w:proofErr w:type="gramEnd"/>
+      <w:r>
+        <w:rPr>
+          <w:rFonts w:hint="eastAsia"/>
+        </w:rPr>
+        <w:t>、反复吸筹</w:t>
       </w:r>
       <w:bookmarkEnd w:id="70"/>
     </w:p>
@@ -18509,7 +20403,21 @@
         <w:rPr>
           <w:rFonts w:hint="eastAsia"/>
         </w:rPr>
-        <w:t>主力在震荡区反复吸筹，涨停板前后几个交易日量能明显放大，随后回落缩量，反复震荡后，主力最终实现较强控盘。买入</w:t>
+        <w:t>主力在震荡区反复吸筹，涨停板前后几个</w:t>
+      </w:r>
+      <w:proofErr w:type="gramStart"/>
+      <w:r>
+        <w:rPr>
+          <w:rFonts w:hint="eastAsia"/>
+        </w:rPr>
+        <w:t>交易日量能</w:t>
+      </w:r>
+      <w:proofErr w:type="gramEnd"/>
+      <w:r>
+        <w:rPr>
+          <w:rFonts w:hint="eastAsia"/>
+        </w:rPr>
+        <w:t>明显放大，随后回落缩量，反复震荡后，主力最终实现较强控盘。买入</w:t>
       </w:r>
     </w:p>
     <w:p>
@@ -18560,7 +20468,7 @@
       <w:pPr>
         <w:pStyle w:val="3"/>
       </w:pPr>
-      <w:bookmarkStart w:id="71" w:name="_Toc125812487"/>
+      <w:bookmarkStart w:id="71" w:name="_Toc125903149"/>
       <w:r>
         <w:rPr>
           <w:rFonts w:hint="eastAsia"/>
@@ -18624,7 +20532,7 @@
       <w:pPr>
         <w:pStyle w:val="2"/>
       </w:pPr>
-      <w:bookmarkStart w:id="72" w:name="_Toc125812488"/>
+      <w:bookmarkStart w:id="72" w:name="_Toc125903150"/>
       <w:r>
         <w:rPr>
           <w:rFonts w:hint="eastAsia"/>
@@ -18638,7 +20546,7 @@
       <w:pPr>
         <w:pStyle w:val="3"/>
       </w:pPr>
-      <w:bookmarkStart w:id="73" w:name="_Toc125812489"/>
+      <w:bookmarkStart w:id="73" w:name="_Toc125903151"/>
       <w:r>
         <w:rPr>
           <w:rFonts w:hint="eastAsia"/>
@@ -18733,7 +20641,7 @@
       <w:pPr>
         <w:pStyle w:val="3"/>
       </w:pPr>
-      <w:bookmarkStart w:id="74" w:name="_Toc125812490"/>
+      <w:bookmarkStart w:id="74" w:name="_Toc125903152"/>
       <w:r>
         <w:rPr>
           <w:rFonts w:hint="eastAsia"/>
@@ -18814,7 +20722,7 @@
       <w:pPr>
         <w:pStyle w:val="2"/>
       </w:pPr>
-      <w:bookmarkStart w:id="75" w:name="_Toc125812491"/>
+      <w:bookmarkStart w:id="75" w:name="_Toc125903153"/>
       <w:r>
         <w:rPr>
           <w:rFonts w:hint="eastAsia"/>
@@ -18828,7 +20736,7 @@
       <w:pPr>
         <w:pStyle w:val="3"/>
       </w:pPr>
-      <w:bookmarkStart w:id="76" w:name="_Toc125812492"/>
+      <w:bookmarkStart w:id="76" w:name="_Toc125903154"/>
       <w:r>
         <w:rPr>
           <w:rFonts w:hint="eastAsia"/>
@@ -18905,7 +20813,7 @@
       <w:pPr>
         <w:pStyle w:val="3"/>
       </w:pPr>
-      <w:bookmarkStart w:id="77" w:name="_Toc125812493"/>
+      <w:bookmarkStart w:id="77" w:name="_Toc125903155"/>
       <w:r>
         <w:rPr>
           <w:rFonts w:hint="eastAsia"/>
@@ -18986,7 +20894,7 @@
       <w:pPr>
         <w:pStyle w:val="2"/>
       </w:pPr>
-      <w:bookmarkStart w:id="78" w:name="_Toc125812494"/>
+      <w:bookmarkStart w:id="78" w:name="_Toc125903156"/>
       <w:r>
         <w:rPr>
           <w:rFonts w:hint="eastAsia"/>
@@ -19000,7 +20908,7 @@
       <w:pPr>
         <w:pStyle w:val="3"/>
       </w:pPr>
-      <w:bookmarkStart w:id="79" w:name="_Toc125812495"/>
+      <w:bookmarkStart w:id="79" w:name="_Toc125903157"/>
       <w:r>
         <w:rPr>
           <w:rFonts w:hint="eastAsia"/>
@@ -19094,7 +21002,7 @@
       <w:pPr>
         <w:pStyle w:val="3"/>
       </w:pPr>
-      <w:bookmarkStart w:id="80" w:name="_Toc125812496"/>
+      <w:bookmarkStart w:id="80" w:name="_Toc125903158"/>
       <w:r>
         <w:rPr>
           <w:rFonts w:hint="eastAsia"/>
@@ -19193,7 +21101,7 @@
       <w:pPr>
         <w:pStyle w:val="3"/>
       </w:pPr>
-      <w:bookmarkStart w:id="81" w:name="_Toc125812497"/>
+      <w:bookmarkStart w:id="81" w:name="_Toc125903159"/>
       <w:r>
         <w:rPr>
           <w:rFonts w:hint="eastAsia"/>
@@ -19275,7 +21183,7 @@
       <w:pPr>
         <w:pStyle w:val="3"/>
       </w:pPr>
-      <w:bookmarkStart w:id="82" w:name="_Toc125812498"/>
+      <w:bookmarkStart w:id="82" w:name="_Toc125903160"/>
       <w:r>
         <w:rPr>
           <w:rFonts w:hint="eastAsia"/>
@@ -19358,7 +21266,7 @@
       <w:pPr>
         <w:pStyle w:val="2"/>
       </w:pPr>
-      <w:bookmarkStart w:id="83" w:name="_Toc125812499"/>
+      <w:bookmarkStart w:id="83" w:name="_Toc125903161"/>
       <w:r>
         <w:rPr>
           <w:rFonts w:hint="eastAsia"/>
@@ -19372,7 +21280,7 @@
       <w:pPr>
         <w:pStyle w:val="3"/>
       </w:pPr>
-      <w:bookmarkStart w:id="84" w:name="_Toc125812500"/>
+      <w:bookmarkStart w:id="84" w:name="_Toc125903162"/>
       <w:r>
         <w:rPr>
           <w:rFonts w:hint="eastAsia"/>
@@ -19442,7 +21350,7 @@
       <w:pPr>
         <w:pStyle w:val="3"/>
       </w:pPr>
-      <w:bookmarkStart w:id="85" w:name="_Toc125812501"/>
+      <w:bookmarkStart w:id="85" w:name="_Toc125903163"/>
       <w:r>
         <w:rPr>
           <w:rFonts w:hint="eastAsia"/>
@@ -19513,7 +21421,7 @@
       <w:pPr>
         <w:pStyle w:val="3"/>
       </w:pPr>
-      <w:bookmarkStart w:id="86" w:name="_Toc125812502"/>
+      <w:bookmarkStart w:id="86" w:name="_Toc125903164"/>
       <w:r>
         <w:rPr>
           <w:rFonts w:hint="eastAsia"/>
@@ -19577,7 +21485,7 @@
       <w:pPr>
         <w:pStyle w:val="1"/>
       </w:pPr>
-      <w:bookmarkStart w:id="87" w:name="_Toc125812503"/>
+      <w:bookmarkStart w:id="87" w:name="_Toc125903165"/>
       <w:r>
         <w:rPr>
           <w:rFonts w:hint="eastAsia"/>
@@ -19590,7 +21498,7 @@
       <w:pPr>
         <w:pStyle w:val="2"/>
       </w:pPr>
-      <w:bookmarkStart w:id="88" w:name="_Toc125812504"/>
+      <w:bookmarkStart w:id="88" w:name="_Toc125903166"/>
       <w:r>
         <w:rPr>
           <w:rFonts w:hint="eastAsia"/>
@@ -19604,13 +21512,27 @@
         <w:rPr>
           <w:rFonts w:hint="eastAsia"/>
         </w:rPr>
-        <w:t>连续3个交易日</w:t>
-      </w:r>
-      <w:r>
-        <w:rPr>
-          <w:rFonts w:hint="eastAsia"/>
-        </w:rPr>
-        <w:t>量能明显放大。</w:t>
+        <w:t>连续3个</w:t>
+      </w:r>
+      <w:proofErr w:type="gramStart"/>
+      <w:r>
+        <w:rPr>
+          <w:rFonts w:hint="eastAsia"/>
+        </w:rPr>
+        <w:t>交易日</w:t>
+      </w:r>
+      <w:r>
+        <w:rPr>
+          <w:rFonts w:hint="eastAsia"/>
+        </w:rPr>
+        <w:t>量能</w:t>
+      </w:r>
+      <w:proofErr w:type="gramEnd"/>
+      <w:r>
+        <w:rPr>
+          <w:rFonts w:hint="eastAsia"/>
+        </w:rPr>
+        <w:t>明显放大。</w:t>
       </w:r>
       <w:r>
         <w:rPr>
@@ -19691,7 +21613,7 @@
       <w:pPr>
         <w:pStyle w:val="2"/>
       </w:pPr>
-      <w:bookmarkStart w:id="89" w:name="_Toc125812505"/>
+      <w:bookmarkStart w:id="89" w:name="_Toc125903167"/>
       <w:r>
         <w:rPr>
           <w:rFonts w:hint="eastAsia"/>
@@ -19767,7 +21689,7 @@
       <w:pPr>
         <w:pStyle w:val="2"/>
       </w:pPr>
-      <w:bookmarkStart w:id="90" w:name="_Toc125812506"/>
+      <w:bookmarkStart w:id="90" w:name="_Toc125903168"/>
       <w:r>
         <w:rPr>
           <w:rFonts w:hint="eastAsia"/>
@@ -19857,7 +21779,7 @@
       <w:pPr>
         <w:pStyle w:val="2"/>
       </w:pPr>
-      <w:bookmarkStart w:id="91" w:name="_Toc125812507"/>
+      <w:bookmarkStart w:id="91" w:name="_Toc125903169"/>
       <w:r>
         <w:rPr>
           <w:rFonts w:hint="eastAsia"/>
@@ -19945,7 +21867,7 @@
       <w:pPr>
         <w:pStyle w:val="2"/>
       </w:pPr>
-      <w:bookmarkStart w:id="92" w:name="_Toc125812508"/>
+      <w:bookmarkStart w:id="92" w:name="_Toc125903170"/>
       <w:r>
         <w:rPr>
           <w:rFonts w:hint="eastAsia"/>
@@ -20020,7 +21942,7 @@
       <w:pPr>
         <w:pStyle w:val="2"/>
       </w:pPr>
-      <w:bookmarkStart w:id="93" w:name="_Toc125812509"/>
+      <w:bookmarkStart w:id="93" w:name="_Toc125903171"/>
       <w:r>
         <w:rPr>
           <w:rFonts w:hint="eastAsia"/>
@@ -20102,7 +22024,7 @@
       <w:pPr>
         <w:pStyle w:val="2"/>
       </w:pPr>
-      <w:bookmarkStart w:id="94" w:name="_Toc125812510"/>
+      <w:bookmarkStart w:id="94" w:name="_Toc125903172"/>
       <w:r>
         <w:rPr>
           <w:rFonts w:hint="eastAsia"/>
@@ -20171,7 +22093,7 @@
       <w:pPr>
         <w:pStyle w:val="2"/>
       </w:pPr>
-      <w:bookmarkStart w:id="95" w:name="_Toc125812511"/>
+      <w:bookmarkStart w:id="95" w:name="_Toc125903173"/>
       <w:r>
         <w:rPr>
           <w:rFonts w:hint="eastAsia"/>
@@ -20255,7 +22177,7 @@
       <w:pPr>
         <w:pStyle w:val="2"/>
       </w:pPr>
-      <w:bookmarkStart w:id="96" w:name="_Toc125812512"/>
+      <w:bookmarkStart w:id="96" w:name="_Toc125903174"/>
       <w:r>
         <w:rPr>
           <w:rFonts w:hint="eastAsia"/>
@@ -20265,11 +22187,19 @@
       <w:bookmarkEnd w:id="96"/>
     </w:p>
     <w:p>
-      <w:r>
-        <w:rPr>
-          <w:rFonts w:hint="eastAsia"/>
-        </w:rPr>
-        <w:t>个股长期震荡，上下振幅不大，累积涨幅较小，当股价上涨至震荡相对高点以连续平量的小阳线向上缓慢爬升</w:t>
+      <w:proofErr w:type="gramStart"/>
+      <w:r>
+        <w:rPr>
+          <w:rFonts w:hint="eastAsia"/>
+        </w:rPr>
+        <w:t>个</w:t>
+      </w:r>
+      <w:proofErr w:type="gramEnd"/>
+      <w:r>
+        <w:rPr>
+          <w:rFonts w:hint="eastAsia"/>
+        </w:rPr>
+        <w:t>股长期震荡，上下振幅不大，累积涨幅较小，当股价上涨至震荡相对高点以连续平量的小阳线向上缓慢爬升</w:t>
       </w:r>
       <w:r>
         <w:rPr>
@@ -20324,7 +22254,7 @@
       <w:pPr>
         <w:pStyle w:val="2"/>
       </w:pPr>
-      <w:bookmarkStart w:id="97" w:name="_Toc125812513"/>
+      <w:bookmarkStart w:id="97" w:name="_Toc125903175"/>
       <w:r>
         <w:rPr>
           <w:rFonts w:hint="eastAsia"/>
@@ -20339,7 +22269,21 @@
         <w:rPr>
           <w:rFonts w:hint="eastAsia"/>
         </w:rPr>
-        <w:t>个股在中线有大幅度且短线再度会出现快速深幅跳水(以两三根大阴线的方式呈现</w:t>
+        <w:t>个股在中线有大幅度且短线</w:t>
+      </w:r>
+      <w:proofErr w:type="gramStart"/>
+      <w:r>
+        <w:rPr>
+          <w:rFonts w:hint="eastAsia"/>
+        </w:rPr>
+        <w:t>再度会</w:t>
+      </w:r>
+      <w:proofErr w:type="gramEnd"/>
+      <w:r>
+        <w:rPr>
+          <w:rFonts w:hint="eastAsia"/>
+        </w:rPr>
+        <w:t>出现快速深幅跳水(以两三根大阴线的方式呈现</w:t>
       </w:r>
       <w:r>
         <w:t>)</w:t>
@@ -20409,12 +22353,20 @@
       <w:pPr>
         <w:pStyle w:val="2"/>
       </w:pPr>
-      <w:bookmarkStart w:id="98" w:name="_Toc125812514"/>
-      <w:r>
-        <w:rPr>
-          <w:rFonts w:hint="eastAsia"/>
-        </w:rPr>
-        <w:t>宽震涨跌交映放量突破</w:t>
+      <w:bookmarkStart w:id="98" w:name="_Toc125903176"/>
+      <w:proofErr w:type="gramStart"/>
+      <w:r>
+        <w:rPr>
+          <w:rFonts w:hint="eastAsia"/>
+        </w:rPr>
+        <w:t>宽震涨跌</w:t>
+      </w:r>
+      <w:proofErr w:type="gramEnd"/>
+      <w:r>
+        <w:rPr>
+          <w:rFonts w:hint="eastAsia"/>
+        </w:rPr>
+        <w:t>交映放量突破</w:t>
       </w:r>
       <w:bookmarkEnd w:id="98"/>
     </w:p>
@@ -20423,7 +22375,21 @@
         <w:rPr>
           <w:rFonts w:hint="eastAsia"/>
         </w:rPr>
-        <w:t>个股盘整出现宽震涨跌交映，随后放量突破表面主力积极做多，个股突破后再折返回探启动点时。买入</w:t>
+        <w:t>个股盘整</w:t>
+      </w:r>
+      <w:proofErr w:type="gramStart"/>
+      <w:r>
+        <w:rPr>
+          <w:rFonts w:hint="eastAsia"/>
+        </w:rPr>
+        <w:t>出现宽震涨跌</w:t>
+      </w:r>
+      <w:proofErr w:type="gramEnd"/>
+      <w:r>
+        <w:rPr>
+          <w:rFonts w:hint="eastAsia"/>
+        </w:rPr>
+        <w:t>交映，随后放量突破表面主力积极做多，个股突破后再折返回探启动点时。买入</w:t>
       </w:r>
     </w:p>
     <w:p>
@@ -20472,7 +22438,7 @@
       <w:pPr>
         <w:pStyle w:val="2"/>
       </w:pPr>
-      <w:bookmarkStart w:id="99" w:name="_Toc125812515"/>
+      <w:bookmarkStart w:id="99" w:name="_Toc125903177"/>
       <w:r>
         <w:rPr>
           <w:rFonts w:hint="eastAsia"/>
@@ -20562,7 +22528,7 @@
       <w:pPr>
         <w:pStyle w:val="2"/>
       </w:pPr>
-      <w:bookmarkStart w:id="100" w:name="_Toc125812516"/>
+      <w:bookmarkStart w:id="100" w:name="_Toc125903178"/>
       <w:r>
         <w:rPr>
           <w:rFonts w:hint="eastAsia"/>
@@ -20637,7 +22603,7 @@
       <w:pPr>
         <w:pStyle w:val="1"/>
       </w:pPr>
-      <w:bookmarkStart w:id="101" w:name="_Toc125812517"/>
+      <w:bookmarkStart w:id="101" w:name="_Toc125903179"/>
       <w:r>
         <w:rPr>
           <w:rFonts w:hint="eastAsia"/>
@@ -20651,12 +22617,26 @@
       <w:pPr>
         <w:pStyle w:val="2"/>
       </w:pPr>
-      <w:bookmarkStart w:id="102" w:name="_Toc125812518"/>
-      <w:r>
-        <w:rPr>
-          <w:rFonts w:hint="eastAsia"/>
-        </w:rPr>
-        <w:t>单日放量场上影线</w:t>
+      <w:bookmarkStart w:id="102" w:name="_Toc125903180"/>
+      <w:r>
+        <w:rPr>
+          <w:rFonts w:hint="eastAsia"/>
+        </w:rPr>
+        <w:t>单日</w:t>
+      </w:r>
+      <w:proofErr w:type="gramStart"/>
+      <w:r>
+        <w:rPr>
+          <w:rFonts w:hint="eastAsia"/>
+        </w:rPr>
+        <w:t>放量场</w:t>
+      </w:r>
+      <w:proofErr w:type="gramEnd"/>
+      <w:r>
+        <w:rPr>
+          <w:rFonts w:hint="eastAsia"/>
+        </w:rPr>
+        <w:t>上影线</w:t>
       </w:r>
       <w:bookmarkEnd w:id="102"/>
     </w:p>
@@ -20714,12 +22694,20 @@
       <w:pPr>
         <w:pStyle w:val="2"/>
       </w:pPr>
-      <w:bookmarkStart w:id="103" w:name="_Toc125812519"/>
-      <w:r>
-        <w:rPr>
-          <w:rFonts w:hint="eastAsia"/>
-        </w:rPr>
-        <w:t>放量阴孕线组合</w:t>
+      <w:bookmarkStart w:id="103" w:name="_Toc125903181"/>
+      <w:proofErr w:type="gramStart"/>
+      <w:r>
+        <w:rPr>
+          <w:rFonts w:hint="eastAsia"/>
+        </w:rPr>
+        <w:t>放量阴孕线</w:t>
+      </w:r>
+      <w:proofErr w:type="gramEnd"/>
+      <w:r>
+        <w:rPr>
+          <w:rFonts w:hint="eastAsia"/>
+        </w:rPr>
+        <w:t>组合</w:t>
       </w:r>
       <w:bookmarkEnd w:id="103"/>
     </w:p>
@@ -20732,11 +22720,19 @@
       </w:r>
     </w:p>
     <w:p>
-      <w:r>
-        <w:rPr>
-          <w:rFonts w:hint="eastAsia"/>
-        </w:rPr>
-        <w:t>阴孕线：长阳+短阴，一波上涨出现高位区，</w:t>
+      <w:proofErr w:type="gramStart"/>
+      <w:r>
+        <w:rPr>
+          <w:rFonts w:hint="eastAsia"/>
+        </w:rPr>
+        <w:t>阴孕线</w:t>
+      </w:r>
+      <w:proofErr w:type="gramEnd"/>
+      <w:r>
+        <w:rPr>
+          <w:rFonts w:hint="eastAsia"/>
+        </w:rPr>
+        <w:t>：长阳+短阴，一波上涨出现高位区，</w:t>
       </w:r>
       <w:r>
         <w:rPr>
@@ -20791,7 +22787,7 @@
       <w:pPr>
         <w:pStyle w:val="2"/>
       </w:pPr>
-      <w:bookmarkStart w:id="104" w:name="_Toc125812520"/>
+      <w:bookmarkStart w:id="104" w:name="_Toc125903182"/>
       <w:r>
         <w:rPr>
           <w:rFonts w:hint="eastAsia"/>
@@ -20870,7 +22866,7 @@
       <w:pPr>
         <w:pStyle w:val="2"/>
       </w:pPr>
-      <w:bookmarkStart w:id="105" w:name="_Toc125812521"/>
+      <w:bookmarkStart w:id="105" w:name="_Toc125903183"/>
       <w:r>
         <w:rPr>
           <w:rFonts w:hint="eastAsia"/>
@@ -20884,7 +22880,21 @@
         <w:rPr>
           <w:rFonts w:hint="eastAsia"/>
         </w:rPr>
-        <w:t>个股以放量的方式实现上涨，上涨过程中，某一个交易日出现量能的进一步放大，次日量能恢复如初</w:t>
+        <w:t>个股以放量的方式实现上涨，上涨过程中，某一个交易日出现量能的进一步放大，</w:t>
+      </w:r>
+      <w:proofErr w:type="gramStart"/>
+      <w:r>
+        <w:rPr>
+          <w:rFonts w:hint="eastAsia"/>
+        </w:rPr>
+        <w:t>次日量</w:t>
+      </w:r>
+      <w:proofErr w:type="gramEnd"/>
+      <w:r>
+        <w:rPr>
+          <w:rFonts w:hint="eastAsia"/>
+        </w:rPr>
+        <w:t>能恢复如初</w:t>
       </w:r>
       <w:r>
         <w:rPr>
@@ -20939,7 +22949,7 @@
       <w:pPr>
         <w:pStyle w:val="2"/>
       </w:pPr>
-      <w:bookmarkStart w:id="106" w:name="_Toc125812522"/>
+      <w:bookmarkStart w:id="106" w:name="_Toc125903184"/>
       <w:r>
         <w:rPr>
           <w:rFonts w:hint="eastAsia"/>
@@ -21033,7 +23043,7 @@
       <w:pPr>
         <w:pStyle w:val="2"/>
       </w:pPr>
-      <w:bookmarkStart w:id="107" w:name="_Toc125812523"/>
+      <w:bookmarkStart w:id="107" w:name="_Toc125903185"/>
       <w:r>
         <w:rPr>
           <w:rFonts w:hint="eastAsia"/>
@@ -21151,7 +23161,7 @@
       <w:pPr>
         <w:pStyle w:val="2"/>
       </w:pPr>
-      <w:bookmarkStart w:id="108" w:name="_Toc125812524"/>
+      <w:bookmarkStart w:id="108" w:name="_Toc125903186"/>
       <w:r>
         <w:rPr>
           <w:rFonts w:hint="eastAsia"/>
@@ -21174,11 +23184,19 @@
       <w:bookmarkEnd w:id="108"/>
     </w:p>
     <w:p>
-      <w:r>
-        <w:rPr>
-          <w:rFonts w:hint="eastAsia"/>
-        </w:rPr>
-        <w:t>个股长期上涨后进入高位区，突然出现量能大幅度萎缩的震荡，空方</w:t>
+      <w:proofErr w:type="gramStart"/>
+      <w:r>
+        <w:rPr>
+          <w:rFonts w:hint="eastAsia"/>
+        </w:rPr>
+        <w:t>个</w:t>
+      </w:r>
+      <w:proofErr w:type="gramEnd"/>
+      <w:r>
+        <w:rPr>
+          <w:rFonts w:hint="eastAsia"/>
+        </w:rPr>
+        <w:t>股长期上涨后进入高位区，突然出现量能大幅度萎缩的震荡，空方</w:t>
       </w:r>
       <w:r>
         <w:rPr>
@@ -21233,7 +23251,7 @@
       <w:pPr>
         <w:pStyle w:val="2"/>
       </w:pPr>
-      <w:bookmarkStart w:id="109" w:name="_Toc125812525"/>
+      <w:bookmarkStart w:id="109" w:name="_Toc125903187"/>
       <w:r>
         <w:rPr>
           <w:rFonts w:hint="eastAsia"/>
@@ -21308,7 +23326,7 @@
       <w:pPr>
         <w:pStyle w:val="2"/>
       </w:pPr>
-      <w:bookmarkStart w:id="110" w:name="_Toc125812526"/>
+      <w:bookmarkStart w:id="110" w:name="_Toc125903188"/>
       <w:r>
         <w:rPr>
           <w:rFonts w:hint="eastAsia"/>
@@ -21384,7 +23402,7 @@
       <w:pPr>
         <w:pStyle w:val="2"/>
       </w:pPr>
-      <w:bookmarkStart w:id="111" w:name="_Toc125812527"/>
+      <w:bookmarkStart w:id="111" w:name="_Toc125903189"/>
       <w:r>
         <w:rPr>
           <w:rFonts w:hint="eastAsia"/>
@@ -21398,7 +23416,21 @@
         <w:rPr>
           <w:rFonts w:hint="eastAsia"/>
         </w:rPr>
-        <w:t>个股以一根跳空低开，盘中放量低走的长阴线打压至低点。卖出</w:t>
+        <w:t>个股以一根跳空低开，盘中</w:t>
+      </w:r>
+      <w:proofErr w:type="gramStart"/>
+      <w:r>
+        <w:rPr>
+          <w:rFonts w:hint="eastAsia"/>
+        </w:rPr>
+        <w:t>放量低</w:t>
+      </w:r>
+      <w:proofErr w:type="gramEnd"/>
+      <w:r>
+        <w:rPr>
+          <w:rFonts w:hint="eastAsia"/>
+        </w:rPr>
+        <w:t>走的长阴线打压至低点。卖出</w:t>
       </w:r>
     </w:p>
     <w:p>
@@ -21447,15 +23479,23 @@
       <w:pPr>
         <w:pStyle w:val="2"/>
       </w:pPr>
-      <w:bookmarkStart w:id="112" w:name="_Toc125812528"/>
+      <w:bookmarkStart w:id="112" w:name="_Toc125903190"/>
       <w:r>
         <w:rPr>
           <w:rFonts w:hint="eastAsia"/>
         </w:rPr>
         <w:lastRenderedPageBreak/>
-        <w:t>高点收涨天量阴线</w:t>
+        <w:t>高点收涨</w:t>
+      </w:r>
+      <w:proofErr w:type="gramStart"/>
+      <w:r>
+        <w:rPr>
+          <w:rFonts w:hint="eastAsia"/>
+        </w:rPr>
+        <w:t>天量阴线</w:t>
       </w:r>
       <w:bookmarkEnd w:id="112"/>
+      <w:proofErr w:type="gramEnd"/>
     </w:p>
     <w:p>
       <w:r>
@@ -21523,7 +23563,7 @@
       <w:pPr>
         <w:pStyle w:val="2"/>
       </w:pPr>
-      <w:bookmarkStart w:id="113" w:name="_Toc125812529"/>
+      <w:bookmarkStart w:id="113" w:name="_Toc125903191"/>
       <w:r>
         <w:rPr>
           <w:rFonts w:hint="eastAsia"/>
@@ -21622,7 +23662,7 @@
       <w:pPr>
         <w:pStyle w:val="2"/>
       </w:pPr>
-      <w:bookmarkStart w:id="114" w:name="_Toc125812530"/>
+      <w:bookmarkStart w:id="114" w:name="_Toc125903192"/>
       <w:r>
         <w:rPr>
           <w:rFonts w:hint="eastAsia"/>
@@ -21700,7 +23740,7 @@
       <w:pPr>
         <w:pStyle w:val="2"/>
       </w:pPr>
-      <w:bookmarkStart w:id="115" w:name="_Toc125812531"/>
+      <w:bookmarkStart w:id="115" w:name="_Toc125903193"/>
       <w:r>
         <w:rPr>
           <w:rFonts w:hint="eastAsia"/>
@@ -21714,7 +23754,21 @@
         <w:rPr>
           <w:rFonts w:hint="eastAsia"/>
         </w:rPr>
-        <w:t>两日收于大阳线且个股短线涨幅较大，两日的放量且相近且远大于之前的量能</w:t>
+        <w:t>两日收于大阳线且个股短线涨幅较大，两日的放量且相近且远大</w:t>
+      </w:r>
+      <w:proofErr w:type="gramStart"/>
+      <w:r>
+        <w:rPr>
+          <w:rFonts w:hint="eastAsia"/>
+        </w:rPr>
+        <w:t>于之前</w:t>
+      </w:r>
+      <w:proofErr w:type="gramEnd"/>
+      <w:r>
+        <w:rPr>
+          <w:rFonts w:hint="eastAsia"/>
+        </w:rPr>
+        <w:t>的量能</w:t>
       </w:r>
       <w:r>
         <w:rPr>
@@ -21775,7 +23829,7 @@
       <w:pPr>
         <w:pStyle w:val="2"/>
       </w:pPr>
-      <w:bookmarkStart w:id="116" w:name="_Toc125812532"/>
+      <w:bookmarkStart w:id="116" w:name="_Toc125903194"/>
       <w:r>
         <w:rPr>
           <w:rFonts w:hint="eastAsia"/>
@@ -21851,7 +23905,7 @@
       <w:pPr>
         <w:pStyle w:val="1"/>
       </w:pPr>
-      <w:bookmarkStart w:id="117" w:name="_Toc125812533"/>
+      <w:bookmarkStart w:id="117" w:name="_Toc125903195"/>
       <w:r>
         <w:rPr>
           <w:rFonts w:hint="eastAsia"/>
@@ -21864,7 +23918,7 @@
       <w:pPr>
         <w:pStyle w:val="2"/>
       </w:pPr>
-      <w:bookmarkStart w:id="118" w:name="_Toc125812534"/>
+      <w:bookmarkStart w:id="118" w:name="_Toc125903196"/>
       <w:r>
         <w:rPr>
           <w:rFonts w:hint="eastAsia"/>
@@ -21965,7 +24019,7 @@
       <w:pPr>
         <w:pStyle w:val="2"/>
       </w:pPr>
-      <w:bookmarkStart w:id="119" w:name="_Toc125812535"/>
+      <w:bookmarkStart w:id="119" w:name="_Toc125903197"/>
       <w:r>
         <w:rPr>
           <w:rFonts w:hint="eastAsia"/>
@@ -22064,12 +24118,20 @@
       <w:pPr>
         <w:pStyle w:val="2"/>
       </w:pPr>
-      <w:bookmarkStart w:id="120" w:name="_Toc125812536"/>
-      <w:r>
-        <w:rPr>
-          <w:rFonts w:hint="eastAsia"/>
-        </w:rPr>
-        <w:t>量堆推升节节高</w:t>
+      <w:bookmarkStart w:id="120" w:name="_Toc125903198"/>
+      <w:proofErr w:type="gramStart"/>
+      <w:r>
+        <w:rPr>
+          <w:rFonts w:hint="eastAsia"/>
+        </w:rPr>
+        <w:t>量堆推</w:t>
+      </w:r>
+      <w:proofErr w:type="gramEnd"/>
+      <w:r>
+        <w:rPr>
+          <w:rFonts w:hint="eastAsia"/>
+        </w:rPr>
+        <w:t>升节节高</w:t>
       </w:r>
       <w:bookmarkEnd w:id="120"/>
     </w:p>
@@ -22151,13 +24213,21 @@
       <w:pPr>
         <w:pStyle w:val="2"/>
       </w:pPr>
-      <w:bookmarkStart w:id="121" w:name="_Toc125812537"/>
+      <w:bookmarkStart w:id="121" w:name="_Toc125903199"/>
+      <w:proofErr w:type="gramStart"/>
       <w:r>
         <w:rPr>
           <w:rFonts w:hint="eastAsia"/>
         </w:rPr>
         <w:lastRenderedPageBreak/>
-        <w:t>活跃量能的斜线拉升</w:t>
+        <w:t>活跃量</w:t>
+      </w:r>
+      <w:proofErr w:type="gramEnd"/>
+      <w:r>
+        <w:rPr>
+          <w:rFonts w:hint="eastAsia"/>
+        </w:rPr>
+        <w:t>能的斜线拉升</w:t>
       </w:r>
       <w:bookmarkEnd w:id="121"/>
     </w:p>
@@ -22272,7 +24342,7 @@
       <w:pPr>
         <w:pStyle w:val="2"/>
       </w:pPr>
-      <w:bookmarkStart w:id="122" w:name="_Toc125812538"/>
+      <w:bookmarkStart w:id="122" w:name="_Toc125903200"/>
       <w:r>
         <w:rPr>
           <w:rFonts w:hint="eastAsia"/>
@@ -22353,7 +24423,7 @@
       <w:pPr>
         <w:pStyle w:val="2"/>
       </w:pPr>
-      <w:bookmarkStart w:id="123" w:name="_Toc125812539"/>
+      <w:bookmarkStart w:id="123" w:name="_Toc125903201"/>
       <w:r>
         <w:rPr>
           <w:rFonts w:hint="eastAsia"/>
@@ -22417,7 +24487,7 @@
       <w:pPr>
         <w:pStyle w:val="2"/>
       </w:pPr>
-      <w:bookmarkStart w:id="124" w:name="_Toc125812540"/>
+      <w:bookmarkStart w:id="124" w:name="_Toc125903202"/>
       <w:r>
         <w:rPr>
           <w:rFonts w:hint="eastAsia"/>
@@ -22443,7 +24513,14 @@
         <w:rPr>
           <w:rFonts w:hint="eastAsia"/>
         </w:rPr>
-        <w:t>：个股在短线涨幅大，分时图</w:t>
+        <w:t>：个股在短线涨幅大，</w:t>
+      </w:r>
+      <w:proofErr w:type="gramStart"/>
+      <w:r>
+        <w:rPr>
+          <w:rFonts w:hint="eastAsia"/>
+        </w:rPr>
+        <w:t>分时图</w:t>
       </w:r>
       <w:r>
         <w:rPr>
@@ -22451,11 +24528,26 @@
         </w:rPr>
         <w:t>长时间</w:t>
       </w:r>
-      <w:r>
-        <w:rPr>
-          <w:rFonts w:hint="eastAsia"/>
-        </w:rPr>
-        <w:t>出现“一”字水平跳动</w:t>
+      <w:proofErr w:type="gramEnd"/>
+      <w:r>
+        <w:rPr>
+          <w:rFonts w:hint="eastAsia"/>
+        </w:rPr>
+        <w:t>出现“一”</w:t>
+      </w:r>
+      <w:proofErr w:type="gramStart"/>
+      <w:r>
+        <w:rPr>
+          <w:rFonts w:hint="eastAsia"/>
+        </w:rPr>
+        <w:t>字水平</w:t>
+      </w:r>
+      <w:proofErr w:type="gramEnd"/>
+      <w:r>
+        <w:rPr>
+          <w:rFonts w:hint="eastAsia"/>
+        </w:rPr>
+        <w:t>跳动</w:t>
       </w:r>
       <w:r>
         <w:rPr>
@@ -22516,7 +24608,7 @@
       <w:pPr>
         <w:pStyle w:val="2"/>
       </w:pPr>
-      <w:bookmarkStart w:id="125" w:name="_Toc125812541"/>
+      <w:bookmarkStart w:id="125" w:name="_Toc125903203"/>
       <w:r>
         <w:rPr>
           <w:rFonts w:hint="eastAsia"/>
@@ -22598,7 +24690,7 @@
       <w:pPr>
         <w:pStyle w:val="2"/>
       </w:pPr>
-      <w:bookmarkStart w:id="126" w:name="_Toc125812542"/>
+      <w:bookmarkStart w:id="126" w:name="_Toc125903204"/>
       <w:r>
         <w:rPr>
           <w:rFonts w:hint="eastAsia"/>
@@ -22692,7 +24784,7 @@
       <w:pPr>
         <w:pStyle w:val="2"/>
       </w:pPr>
-      <w:bookmarkStart w:id="127" w:name="_Toc125812543"/>
+      <w:bookmarkStart w:id="127" w:name="_Toc125903205"/>
       <w:r>
         <w:rPr>
           <w:rFonts w:hint="eastAsia"/>
@@ -22707,7 +24799,21 @@
         <w:rPr>
           <w:rFonts w:hint="eastAsia"/>
         </w:rPr>
-        <w:t>分时交易突然拉升个股，拉升时间较短，往往几分钟内结束，拉升幅度多在5</w:t>
+        <w:t>分时交易突然拉升个股，拉升时间较短，往往几分钟内结束，拉</w:t>
+      </w:r>
+      <w:proofErr w:type="gramStart"/>
+      <w:r>
+        <w:rPr>
+          <w:rFonts w:hint="eastAsia"/>
+        </w:rPr>
+        <w:t>升幅度多在</w:t>
+      </w:r>
+      <w:proofErr w:type="gramEnd"/>
+      <w:r>
+        <w:rPr>
+          <w:rFonts w:hint="eastAsia"/>
+        </w:rPr>
+        <w:t>5</w:t>
       </w:r>
       <w:r>
         <w:t>%</w:t>
@@ -22716,7 +24822,21 @@
         <w:rPr>
           <w:rFonts w:hint="eastAsia"/>
         </w:rPr>
-        <w:t>内，随后主力放弃操作，自然回落，股价能在分时均线站稳或围绕均线运行，且当日是温和放量。</w:t>
+        <w:t>内，随后主力放弃操作，自然回落，股价能在</w:t>
+      </w:r>
+      <w:proofErr w:type="gramStart"/>
+      <w:r>
+        <w:rPr>
+          <w:rFonts w:hint="eastAsia"/>
+        </w:rPr>
+        <w:t>分时均</w:t>
+      </w:r>
+      <w:proofErr w:type="gramEnd"/>
+      <w:r>
+        <w:rPr>
+          <w:rFonts w:hint="eastAsia"/>
+        </w:rPr>
+        <w:t>线站稳或围绕均线运行，且当日是温和放量。</w:t>
       </w:r>
       <w:r>
         <w:rPr>
@@ -22777,7 +24897,7 @@
       <w:pPr>
         <w:pStyle w:val="2"/>
       </w:pPr>
-      <w:bookmarkStart w:id="128" w:name="_Toc125812544"/>
+      <w:bookmarkStart w:id="128" w:name="_Toc125903206"/>
       <w:r>
         <w:rPr>
           <w:rFonts w:hint="eastAsia"/>
@@ -22797,7 +24917,21 @@
         <w:rPr>
           <w:rFonts w:hint="eastAsia"/>
         </w:rPr>
-        <w:t>如股价能在分时均线站稳或围绕均线运行</w:t>
+        <w:t>如股价能在</w:t>
+      </w:r>
+      <w:proofErr w:type="gramStart"/>
+      <w:r>
+        <w:rPr>
+          <w:rFonts w:hint="eastAsia"/>
+        </w:rPr>
+        <w:t>分时均</w:t>
+      </w:r>
+      <w:proofErr w:type="gramEnd"/>
+      <w:r>
+        <w:rPr>
+          <w:rFonts w:hint="eastAsia"/>
+        </w:rPr>
+        <w:t>线站稳或围绕均线运行</w:t>
       </w:r>
       <w:r>
         <w:rPr>
@@ -22864,7 +24998,7 @@
       <w:pPr>
         <w:pStyle w:val="2"/>
       </w:pPr>
-      <w:bookmarkStart w:id="129" w:name="_Toc125812545"/>
+      <w:bookmarkStart w:id="129" w:name="_Toc125903207"/>
       <w:r>
         <w:rPr>
           <w:rFonts w:hint="eastAsia"/>
@@ -22879,7 +25013,21 @@
         <w:rPr>
           <w:rFonts w:hint="eastAsia"/>
         </w:rPr>
-        <w:t>个股在盘中平稳运行，多是处于小幅上涨状态，盘中出现一笔或连续几笔高价大买单，股价突然跃升，股价在高点强势不回落，且当日量能是温和放大。可买入</w:t>
+        <w:t>个股在盘中平稳运行，多是处于小幅上涨状态，盘中出现一笔或连续几笔高价大买单，股价突然跃升，股价在高点强势不回落，且</w:t>
+      </w:r>
+      <w:proofErr w:type="gramStart"/>
+      <w:r>
+        <w:rPr>
+          <w:rFonts w:hint="eastAsia"/>
+        </w:rPr>
+        <w:t>当日量</w:t>
+      </w:r>
+      <w:proofErr w:type="gramEnd"/>
+      <w:r>
+        <w:rPr>
+          <w:rFonts w:hint="eastAsia"/>
+        </w:rPr>
+        <w:t>能是温和放大。可买入</w:t>
       </w:r>
       <w:r>
         <w:rPr>
@@ -22934,7 +25082,7 @@
       <w:pPr>
         <w:pStyle w:val="2"/>
       </w:pPr>
-      <w:bookmarkStart w:id="130" w:name="_Toc125812546"/>
+      <w:bookmarkStart w:id="130" w:name="_Toc125903208"/>
       <w:r>
         <w:rPr>
           <w:rFonts w:hint="eastAsia"/>
@@ -22948,7 +25096,21 @@
         <w:rPr>
           <w:rFonts w:hint="eastAsia"/>
         </w:rPr>
-        <w:t>个股在有热点题材支撑，且个股基本面良好，前期未出现大幅上扬，利用涨停大力买进拉升实现涨停吸筹，</w:t>
+        <w:t>个股在有热点题材支撑，且个股基本面良好，前期未出现大幅上扬，利用涨</w:t>
+      </w:r>
+      <w:proofErr w:type="gramStart"/>
+      <w:r>
+        <w:rPr>
+          <w:rFonts w:hint="eastAsia"/>
+        </w:rPr>
+        <w:t>停大力</w:t>
+      </w:r>
+      <w:proofErr w:type="gramEnd"/>
+      <w:r>
+        <w:rPr>
+          <w:rFonts w:hint="eastAsia"/>
+        </w:rPr>
+        <w:t>买进拉升实现涨停吸筹，</w:t>
       </w:r>
       <w:r>
         <w:rPr>
@@ -23009,7 +25171,7 @@
       <w:pPr>
         <w:pStyle w:val="2"/>
       </w:pPr>
-      <w:bookmarkStart w:id="131" w:name="_Toc125812547"/>
+      <w:bookmarkStart w:id="131" w:name="_Toc125903209"/>
       <w:r>
         <w:rPr>
           <w:rFonts w:hint="eastAsia"/>
@@ -23091,7 +25253,7 @@
       <w:pPr>
         <w:pStyle w:val="2"/>
       </w:pPr>
-      <w:bookmarkStart w:id="132" w:name="_Toc125812548"/>
+      <w:bookmarkStart w:id="132" w:name="_Toc125903210"/>
       <w:r>
         <w:rPr>
           <w:rFonts w:hint="eastAsia"/>
@@ -23110,11 +25272,19 @@
       <w:bookmarkEnd w:id="132"/>
     </w:p>
     <w:p>
-      <w:r>
-        <w:rPr>
-          <w:rFonts w:hint="eastAsia"/>
-        </w:rPr>
-        <w:t>个股分时线呈4</w:t>
+      <w:proofErr w:type="gramStart"/>
+      <w:r>
+        <w:rPr>
+          <w:rFonts w:hint="eastAsia"/>
+        </w:rPr>
+        <w:t>个股分</w:t>
+      </w:r>
+      <w:proofErr w:type="gramEnd"/>
+      <w:r>
+        <w:rPr>
+          <w:rFonts w:hint="eastAsia"/>
+        </w:rPr>
+        <w:t>时线呈4</w:t>
       </w:r>
       <w:r>
         <w:t>5</w:t>
@@ -23123,7 +25293,21 @@
         <w:rPr>
           <w:rFonts w:hint="eastAsia"/>
         </w:rPr>
-        <w:t>度角不断下降，运行时间持续时间长，至少保持半个交易日，且随着股价不断下跌分时量不断放大，收盘价接近当日最低点</w:t>
+        <w:t>度</w:t>
+      </w:r>
+      <w:proofErr w:type="gramStart"/>
+      <w:r>
+        <w:rPr>
+          <w:rFonts w:hint="eastAsia"/>
+        </w:rPr>
+        <w:t>角不断</w:t>
+      </w:r>
+      <w:proofErr w:type="gramEnd"/>
+      <w:r>
+        <w:rPr>
+          <w:rFonts w:hint="eastAsia"/>
+        </w:rPr>
+        <w:t>下降，运行时间持续时间长，至少保持半个交易日，且随着股价不断下跌分时量不断放大，收盘价接近当日最低点</w:t>
       </w:r>
       <w:r>
         <w:rPr>
@@ -23178,7 +25362,7 @@
       <w:pPr>
         <w:pStyle w:val="1"/>
       </w:pPr>
-      <w:bookmarkStart w:id="133" w:name="_Toc125812549"/>
+      <w:bookmarkStart w:id="133" w:name="_Toc125903211"/>
       <w:r>
         <w:rPr>
           <w:rFonts w:hint="eastAsia"/>
@@ -23192,7 +25376,7 @@
       <w:pPr>
         <w:pStyle w:val="2"/>
       </w:pPr>
-      <w:bookmarkStart w:id="134" w:name="_Toc125812550"/>
+      <w:bookmarkStart w:id="134" w:name="_Toc125903212"/>
       <w:r>
         <w:rPr>
           <w:rFonts w:hint="eastAsia"/>
@@ -23291,7 +25475,7 @@
       <w:pPr>
         <w:pStyle w:val="2"/>
       </w:pPr>
-      <w:bookmarkStart w:id="135" w:name="_Toc125812551"/>
+      <w:bookmarkStart w:id="135" w:name="_Toc125903213"/>
       <w:r>
         <w:rPr>
           <w:rFonts w:hint="eastAsia"/>
@@ -23363,13 +25547,21 @@
       <w:pPr>
         <w:pStyle w:val="2"/>
       </w:pPr>
-      <w:bookmarkStart w:id="136" w:name="_Toc125812552"/>
+      <w:bookmarkStart w:id="136" w:name="_Toc125903214"/>
+      <w:proofErr w:type="gramStart"/>
       <w:r>
         <w:rPr>
           <w:rFonts w:hint="eastAsia"/>
         </w:rPr>
         <w:lastRenderedPageBreak/>
-        <w:t>独立股回落启动点</w:t>
+        <w:t>独立股</w:t>
+      </w:r>
+      <w:proofErr w:type="gramEnd"/>
+      <w:r>
+        <w:rPr>
+          <w:rFonts w:hint="eastAsia"/>
+        </w:rPr>
+        <w:t>回落启动点</w:t>
       </w:r>
       <w:r>
         <w:rPr>
@@ -23390,7 +25582,21 @@
         <w:rPr>
           <w:rFonts w:hint="eastAsia"/>
         </w:rPr>
-        <w:t>个股在中短线独立上涨后，恰逢大盘出现系统性回调且回调大，个股会产生联动、出现大幅下跌，甚至回落至上涨波段启动点。可买入。</w:t>
+        <w:t>个股在中短线独立上涨后，</w:t>
+      </w:r>
+      <w:proofErr w:type="gramStart"/>
+      <w:r>
+        <w:rPr>
+          <w:rFonts w:hint="eastAsia"/>
+        </w:rPr>
+        <w:t>恰逢大盘</w:t>
+      </w:r>
+      <w:proofErr w:type="gramEnd"/>
+      <w:r>
+        <w:rPr>
+          <w:rFonts w:hint="eastAsia"/>
+        </w:rPr>
+        <w:t>出现系统性回调且回调大，个股会产生联动、出现大幅下跌，甚至回落至上涨波段启动点。可买入。</w:t>
       </w:r>
     </w:p>
     <w:p>
@@ -23439,7 +25645,7 @@
       <w:pPr>
         <w:pStyle w:val="2"/>
       </w:pPr>
-      <w:bookmarkStart w:id="137" w:name="_Toc125812553"/>
+      <w:bookmarkStart w:id="137" w:name="_Toc125903215"/>
       <w:r>
         <w:rPr>
           <w:rFonts w:hint="eastAsia"/>
@@ -23527,7 +25733,7 @@
       <w:pPr>
         <w:pStyle w:val="2"/>
       </w:pPr>
-      <w:bookmarkStart w:id="138" w:name="_Toc125812554"/>
+      <w:bookmarkStart w:id="138" w:name="_Toc125903216"/>
       <w:r>
         <w:rPr>
           <w:rFonts w:hint="eastAsia"/>
@@ -23538,11 +25744,19 @@
       <w:bookmarkEnd w:id="138"/>
     </w:p>
     <w:p>
-      <w:r>
-        <w:rPr>
-          <w:rFonts w:hint="eastAsia"/>
-        </w:rPr>
-        <w:t>个股首线以一个涨停板突破盘整区间，涨停当日明显放量，</w:t>
+      <w:proofErr w:type="gramStart"/>
+      <w:r>
+        <w:rPr>
+          <w:rFonts w:hint="eastAsia"/>
+        </w:rPr>
+        <w:t>个股首线以</w:t>
+      </w:r>
+      <w:proofErr w:type="gramEnd"/>
+      <w:r>
+        <w:rPr>
+          <w:rFonts w:hint="eastAsia"/>
+        </w:rPr>
+        <w:t>一个涨停板突破盘整区间，涨停当日明显放量，</w:t>
       </w:r>
       <w:r>
         <w:rPr>
@@ -23610,7 +25824,7 @@
       <w:pPr>
         <w:pStyle w:val="2"/>
       </w:pPr>
-      <w:bookmarkStart w:id="139" w:name="_Toc125812555"/>
+      <w:bookmarkStart w:id="139" w:name="_Toc125903217"/>
       <w:r>
         <w:rPr>
           <w:rFonts w:hint="eastAsia"/>
@@ -23624,7 +25838,21 @@
         <w:rPr>
           <w:rFonts w:hint="eastAsia"/>
         </w:rPr>
-        <w:t>个股先是在低位区长期整理、波动幅度较小，主力吸筹慢，受大盘或行业回暖，主力快速拉升、突破平台连续几日（至少3日）的大阳线伴以放量。</w:t>
+        <w:t>个股先是在低位区长期整理、波动幅度较小，主力吸筹慢，受大盘或行业回暖，主力快速拉升、突破平台连续几日（至少3日）的大</w:t>
+      </w:r>
+      <w:proofErr w:type="gramStart"/>
+      <w:r>
+        <w:rPr>
+          <w:rFonts w:hint="eastAsia"/>
+        </w:rPr>
+        <w:t>阳线伴以</w:t>
+      </w:r>
+      <w:proofErr w:type="gramEnd"/>
+      <w:r>
+        <w:rPr>
+          <w:rFonts w:hint="eastAsia"/>
+        </w:rPr>
+        <w:t>放量。</w:t>
       </w:r>
       <w:r>
         <w:rPr>
@@ -23685,7 +25913,7 @@
       <w:pPr>
         <w:pStyle w:val="2"/>
       </w:pPr>
-      <w:bookmarkStart w:id="140" w:name="_Toc125812556"/>
+      <w:bookmarkStart w:id="140" w:name="_Toc125903218"/>
       <w:r>
         <w:rPr>
           <w:rFonts w:hint="eastAsia"/>
@@ -23761,7 +25989,7 @@
       <w:pPr>
         <w:pStyle w:val="2"/>
       </w:pPr>
-      <w:bookmarkStart w:id="141" w:name="_Toc125812557"/>
+      <w:bookmarkStart w:id="141" w:name="_Toc125903219"/>
       <w:r>
         <w:rPr>
           <w:rFonts w:hint="eastAsia"/>
@@ -23793,7 +26021,21 @@
         <w:rPr>
           <w:rFonts w:hint="eastAsia"/>
         </w:rPr>
-        <w:t>个股在利好消息刺激下，个股以跳空涨停版的方式突破平台区间，随后而是在涨停价附件进行横盘整理，整理期间量能放大。</w:t>
+        <w:t>个股在利好消息刺激下，个股以跳空</w:t>
+      </w:r>
+      <w:proofErr w:type="gramStart"/>
+      <w:r>
+        <w:rPr>
+          <w:rFonts w:hint="eastAsia"/>
+        </w:rPr>
+        <w:t>涨停版的</w:t>
+      </w:r>
+      <w:proofErr w:type="gramEnd"/>
+      <w:r>
+        <w:rPr>
+          <w:rFonts w:hint="eastAsia"/>
+        </w:rPr>
+        <w:t>方式突破平台区间，随后而是在涨停价附件进行横盘整理，整理期间量能放大。</w:t>
       </w:r>
       <w:r>
         <w:rPr>
@@ -23848,7 +26090,7 @@
       <w:pPr>
         <w:pStyle w:val="2"/>
       </w:pPr>
-      <w:bookmarkStart w:id="142" w:name="_Toc125812558"/>
+      <w:bookmarkStart w:id="142" w:name="_Toc125903220"/>
       <w:r>
         <w:rPr>
           <w:rFonts w:hint="eastAsia"/>
@@ -23863,7 +26105,21 @@
         <w:rPr>
           <w:rFonts w:hint="eastAsia"/>
         </w:rPr>
-        <w:t>个股在突破启动过程中，遇到大盘系统性下跌影响，在突破位置点，上下宽幅震荡，能量放大，期间伴以有涨停板出现。</w:t>
+        <w:t>个股在突破启动过程中，遇到大盘系统性下跌影响，在突破位置点，上下宽幅震荡，能量放大，</w:t>
+      </w:r>
+      <w:proofErr w:type="gramStart"/>
+      <w:r>
+        <w:rPr>
+          <w:rFonts w:hint="eastAsia"/>
+        </w:rPr>
+        <w:t>期间伴</w:t>
+      </w:r>
+      <w:proofErr w:type="gramEnd"/>
+      <w:r>
+        <w:rPr>
+          <w:rFonts w:hint="eastAsia"/>
+        </w:rPr>
+        <w:t>以有涨停板出现。</w:t>
       </w:r>
       <w:r>
         <w:rPr>
@@ -23918,7 +26174,7 @@
       <w:pPr>
         <w:pStyle w:val="2"/>
       </w:pPr>
-      <w:bookmarkStart w:id="143" w:name="_Toc125812559"/>
+      <w:bookmarkStart w:id="143" w:name="_Toc125903221"/>
       <w:r>
         <w:rPr>
           <w:rFonts w:hint="eastAsia"/>
@@ -23993,7 +26249,7 @@
       <w:pPr>
         <w:pStyle w:val="2"/>
       </w:pPr>
-      <w:bookmarkStart w:id="144" w:name="_Toc125812560"/>
+      <w:bookmarkStart w:id="144" w:name="_Toc125903222"/>
       <w:r>
         <w:rPr>
           <w:rFonts w:hint="eastAsia"/>
@@ -24038,7 +26294,21 @@
         <w:rPr>
           <w:rFonts w:hint="eastAsia"/>
         </w:rPr>
-        <w:t>，当日量能仅小幅度方大，稍微高于前期均量水平</w:t>
+        <w:t>，</w:t>
+      </w:r>
+      <w:proofErr w:type="gramStart"/>
+      <w:r>
+        <w:rPr>
+          <w:rFonts w:hint="eastAsia"/>
+        </w:rPr>
+        <w:t>当日量</w:t>
+      </w:r>
+      <w:proofErr w:type="gramEnd"/>
+      <w:r>
+        <w:rPr>
+          <w:rFonts w:hint="eastAsia"/>
+        </w:rPr>
+        <w:t>能仅小幅度方大，稍微高于前期均量水平</w:t>
       </w:r>
     </w:p>
     <w:p>
@@ -24087,7 +26357,7 @@
       <w:pPr>
         <w:pStyle w:val="2"/>
       </w:pPr>
-      <w:bookmarkStart w:id="145" w:name="_Toc125812561"/>
+      <w:bookmarkStart w:id="145" w:name="_Toc125903223"/>
       <w:r>
         <w:rPr>
           <w:rFonts w:hint="eastAsia"/>
@@ -24163,7 +26433,7 @@
       <w:pPr>
         <w:pStyle w:val="1"/>
       </w:pPr>
-      <w:bookmarkStart w:id="146" w:name="_Toc125812562"/>
+      <w:bookmarkStart w:id="146" w:name="_Toc125903224"/>
       <w:r>
         <w:rPr>
           <w:rFonts w:hint="eastAsia"/>
@@ -24176,34 +26446,30 @@
     <w:p>
       <w:pPr>
         <w:pStyle w:val="2"/>
-        <w:rPr>
-          <w:rFonts w:hint="eastAsia"/>
-        </w:rPr>
       </w:pPr>
+      <w:bookmarkStart w:id="147" w:name="_Toc125903225"/>
       <w:r>
         <w:rPr>
           <w:rFonts w:hint="eastAsia"/>
         </w:rPr>
         <w:t>判断大盘股上攻动力</w:t>
       </w:r>
+      <w:bookmarkEnd w:id="147"/>
     </w:p>
     <w:p>
       <w:pPr>
         <w:pStyle w:val="3"/>
       </w:pPr>
+      <w:bookmarkStart w:id="148" w:name="_Toc125903226"/>
       <w:r>
         <w:rPr>
           <w:rFonts w:hint="eastAsia"/>
         </w:rPr>
         <w:t>短线下跌放量企稳</w:t>
       </w:r>
-    </w:p>
-    <w:p>
-      <w:pPr>
-        <w:rPr>
-          <w:rFonts w:hint="eastAsia"/>
-        </w:rPr>
-      </w:pPr>
+      <w:bookmarkEnd w:id="148"/>
+    </w:p>
+    <w:p>
       <w:r>
         <w:rPr>
           <w:rFonts w:hint="eastAsia"/>
@@ -24282,12 +26548,14 @@
       <w:pPr>
         <w:pStyle w:val="3"/>
       </w:pPr>
+      <w:bookmarkStart w:id="149" w:name="_Toc125903227"/>
       <w:r>
         <w:rPr>
           <w:rFonts w:hint="eastAsia"/>
         </w:rPr>
         <w:t>突破前的快速加仓</w:t>
       </w:r>
+      <w:bookmarkEnd w:id="149"/>
     </w:p>
     <w:p>
       <w:r>
@@ -24304,11 +26572,6 @@
       </w:r>
     </w:p>
     <w:p>
-      <w:pPr>
-        <w:rPr>
-          <w:rFonts w:hint="eastAsia"/>
-        </w:rPr>
-      </w:pPr>
       <w:r>
         <w:rPr>
           <w:noProof/>
@@ -24356,23 +26619,27 @@
       <w:pPr>
         <w:pStyle w:val="2"/>
       </w:pPr>
+      <w:bookmarkStart w:id="150" w:name="_Toc125903228"/>
       <w:r>
         <w:rPr>
           <w:rFonts w:hint="eastAsia"/>
         </w:rPr>
         <w:t>判断黑马股的启动</w:t>
       </w:r>
+      <w:bookmarkEnd w:id="150"/>
     </w:p>
     <w:p>
       <w:pPr>
         <w:pStyle w:val="3"/>
       </w:pPr>
+      <w:bookmarkStart w:id="151" w:name="_Toc125903229"/>
       <w:r>
         <w:rPr>
           <w:rFonts w:hint="eastAsia"/>
         </w:rPr>
         <w:t>启动前的放量加仓平台</w:t>
       </w:r>
+      <w:bookmarkEnd w:id="151"/>
     </w:p>
     <w:p>
       <w:r>
@@ -24428,6 +26695,7 @@
       <w:pPr>
         <w:pStyle w:val="3"/>
       </w:pPr>
+      <w:bookmarkStart w:id="152" w:name="_Toc125903230"/>
       <w:r>
         <w:rPr>
           <w:rFonts w:hint="eastAsia"/>
@@ -24435,6 +26703,7 @@
         <w:lastRenderedPageBreak/>
         <w:t>低位缩量的整理平台</w:t>
       </w:r>
+      <w:bookmarkEnd w:id="152"/>
     </w:p>
     <w:p>
       <w:r>
@@ -24447,7 +26716,21 @@
         <w:rPr>
           <w:rFonts w:hint="eastAsia"/>
         </w:rPr>
-        <w:t>甚至长时间盘口出现零成交。为了避免出现这种情况，主力有可能在盘中小量加仓，期间成交量虽不大，但每笔均量却维持在一相对较高的水平。主力潜伏，买入</w:t>
+        <w:t>甚至长时间盘口出现零成交。为了避免出现这种情况，主力有可能在盘中小量加仓，期间成交量虽不大，但每笔均量却维持在</w:t>
+      </w:r>
+      <w:proofErr w:type="gramStart"/>
+      <w:r>
+        <w:rPr>
+          <w:rFonts w:hint="eastAsia"/>
+        </w:rPr>
+        <w:t>一</w:t>
+      </w:r>
+      <w:proofErr w:type="gramEnd"/>
+      <w:r>
+        <w:rPr>
+          <w:rFonts w:hint="eastAsia"/>
+        </w:rPr>
+        <w:t>相对较高的水平。主力潜伏，买入</w:t>
       </w:r>
       <w:r>
         <w:rPr>
@@ -24502,12 +26785,14 @@
       <w:pPr>
         <w:pStyle w:val="3"/>
       </w:pPr>
+      <w:bookmarkStart w:id="153" w:name="_Toc125903231"/>
       <w:r>
         <w:rPr>
           <w:rFonts w:hint="eastAsia"/>
         </w:rPr>
         <w:t>上升中继缩量整理</w:t>
       </w:r>
+      <w:bookmarkEnd w:id="153"/>
     </w:p>
     <w:p>
       <w:r>
@@ -24563,6 +26848,7 @@
       <w:pPr>
         <w:pStyle w:val="3"/>
       </w:pPr>
+      <w:bookmarkStart w:id="154" w:name="_Toc125903232"/>
       <w:r>
         <w:rPr>
           <w:rFonts w:hint="eastAsia"/>
@@ -24570,13 +26856,28 @@
         <w:lastRenderedPageBreak/>
         <w:t>平台里的涨停吸筹点</w:t>
       </w:r>
-    </w:p>
-    <w:p>
-      <w:r>
-        <w:rPr>
-          <w:rFonts w:hint="eastAsia"/>
-        </w:rPr>
-        <w:t>个股在震荡平台内多次出现涨停板，涨停板带有量能且涨停当体的每笔均量大幅攀升，多代表主力借机涨停时快速吸筹。随着个股震荡平台走势的持续，震荡回落买入。</w:t>
+      <w:bookmarkEnd w:id="154"/>
+    </w:p>
+    <w:p>
+      <w:r>
+        <w:rPr>
+          <w:rFonts w:hint="eastAsia"/>
+        </w:rPr>
+        <w:t>个股在震荡平台内多次出现涨停板，涨停板带有量</w:t>
+      </w:r>
+      <w:proofErr w:type="gramStart"/>
+      <w:r>
+        <w:rPr>
+          <w:rFonts w:hint="eastAsia"/>
+        </w:rPr>
+        <w:t>能且涨停当</w:t>
+      </w:r>
+      <w:proofErr w:type="gramEnd"/>
+      <w:r>
+        <w:rPr>
+          <w:rFonts w:hint="eastAsia"/>
+        </w:rPr>
+        <w:t>体的每笔均量大幅攀升，多代表主力借机涨停时快速吸筹。随着个股震荡平台走势的持续，震荡回落买入。</w:t>
       </w:r>
     </w:p>
     <w:p>
@@ -24625,30 +26926,48 @@
       <w:pPr>
         <w:pStyle w:val="2"/>
       </w:pPr>
+      <w:bookmarkStart w:id="155" w:name="_Toc125903233"/>
       <w:r>
         <w:rPr>
           <w:rFonts w:hint="eastAsia"/>
         </w:rPr>
         <w:t>判断涨停回调能否买入</w:t>
       </w:r>
+      <w:bookmarkEnd w:id="155"/>
     </w:p>
     <w:p>
       <w:pPr>
         <w:pStyle w:val="3"/>
       </w:pPr>
+      <w:bookmarkStart w:id="156" w:name="_Toc125903234"/>
       <w:r>
         <w:rPr>
           <w:rFonts w:hint="eastAsia"/>
         </w:rPr>
         <w:t>涨停、回调加仓型低点</w:t>
       </w:r>
-    </w:p>
-    <w:p>
-      <w:r>
-        <w:rPr>
-          <w:rFonts w:hint="eastAsia"/>
-        </w:rPr>
-        <w:t>个股在涨停突破之前就出现了每笔均量放大且在涨停当日、涨停回调时的缩量整理中，仍保持较高的每笔均量数值，说明主力的运作具有连续性。个股回调低点时买入。</w:t>
+      <w:bookmarkEnd w:id="156"/>
+    </w:p>
+    <w:p>
+      <w:r>
+        <w:rPr>
+          <w:rFonts w:hint="eastAsia"/>
+        </w:rPr>
+        <w:t>个股在涨</w:t>
+      </w:r>
+      <w:proofErr w:type="gramStart"/>
+      <w:r>
+        <w:rPr>
+          <w:rFonts w:hint="eastAsia"/>
+        </w:rPr>
+        <w:t>停突破</w:t>
+      </w:r>
+      <w:proofErr w:type="gramEnd"/>
+      <w:r>
+        <w:rPr>
+          <w:rFonts w:hint="eastAsia"/>
+        </w:rPr>
+        <w:t>之前就出现了每笔均量放大且在涨停当日、涨停回调时的缩量整理中，仍保持较高的每笔均量数值，说明主力的运作具有连续性。个股回调低点时买入。</w:t>
       </w:r>
     </w:p>
     <w:p>
@@ -24698,12 +27017,14 @@
       <w:pPr>
         <w:pStyle w:val="3"/>
       </w:pPr>
+      <w:bookmarkStart w:id="157" w:name="_Toc125903235"/>
       <w:r>
         <w:rPr>
           <w:rFonts w:hint="eastAsia"/>
         </w:rPr>
         <w:t>涨停高点滞涨出货型</w:t>
       </w:r>
+      <w:bookmarkEnd w:id="157"/>
     </w:p>
     <w:p>
       <w:r>
@@ -24765,13 +27086,23 @@
       <w:pPr>
         <w:pStyle w:val="3"/>
       </w:pPr>
+      <w:bookmarkStart w:id="158" w:name="_Toc125903236"/>
+      <w:proofErr w:type="gramStart"/>
       <w:r>
         <w:rPr>
           <w:rFonts w:hint="eastAsia"/>
         </w:rPr>
         <w:lastRenderedPageBreak/>
-        <w:t>昙花一现型涨停式跃动</w:t>
-      </w:r>
+        <w:t>昙花一现型涨停</w:t>
+      </w:r>
+      <w:proofErr w:type="gramEnd"/>
+      <w:r>
+        <w:rPr>
+          <w:rFonts w:hint="eastAsia"/>
+        </w:rPr>
+        <w:t>式跃动</w:t>
+      </w:r>
+      <w:bookmarkEnd w:id="158"/>
     </w:p>
     <w:p>
       <w:r>
@@ -24831,12 +27162,14 @@
       <w:pPr>
         <w:pStyle w:val="3"/>
       </w:pPr>
+      <w:bookmarkStart w:id="159" w:name="_Toc125903237"/>
       <w:r>
         <w:rPr>
           <w:rFonts w:hint="eastAsia"/>
         </w:rPr>
         <w:t>涨停高点大力出货型</w:t>
       </w:r>
+      <w:bookmarkEnd w:id="159"/>
     </w:p>
     <w:p>
       <w:pPr>
@@ -24900,6 +27233,7 @@
       <w:pPr>
         <w:pStyle w:val="2"/>
       </w:pPr>
+      <w:bookmarkStart w:id="160" w:name="_Toc125903238"/>
       <w:r>
         <w:rPr>
           <w:rFonts w:hint="eastAsia"/>
@@ -24907,17 +27241,20 @@
         <w:lastRenderedPageBreak/>
         <w:t>判断跌势开启及后续走向</w:t>
       </w:r>
+      <w:bookmarkEnd w:id="160"/>
     </w:p>
     <w:p>
       <w:pPr>
         <w:pStyle w:val="3"/>
       </w:pPr>
+      <w:bookmarkStart w:id="161" w:name="_Toc125903239"/>
       <w:r>
         <w:rPr>
           <w:rFonts w:hint="eastAsia"/>
         </w:rPr>
         <w:t>趋势反转前的背离</w:t>
       </w:r>
+      <w:bookmarkEnd w:id="161"/>
     </w:p>
     <w:p>
       <w:r>
@@ -24928,11 +27265,6 @@
       </w:r>
     </w:p>
     <w:p>
-      <w:pPr>
-        <w:rPr>
-          <w:rFonts w:hint="eastAsia"/>
-        </w:rPr>
-      </w:pPr>
       <w:r>
         <w:rPr>
           <w:noProof/>
@@ -24978,12 +27310,22 @@
       <w:pPr>
         <w:pStyle w:val="3"/>
       </w:pPr>
-      <w:r>
-        <w:rPr>
-          <w:rFonts w:hint="eastAsia"/>
-        </w:rPr>
-        <w:t>低位假底部均量攀升</w:t>
-      </w:r>
+      <w:bookmarkStart w:id="162" w:name="_Toc125903240"/>
+      <w:proofErr w:type="gramStart"/>
+      <w:r>
+        <w:rPr>
+          <w:rFonts w:hint="eastAsia"/>
+        </w:rPr>
+        <w:t>低位假底部</w:t>
+      </w:r>
+      <w:proofErr w:type="gramEnd"/>
+      <w:r>
+        <w:rPr>
+          <w:rFonts w:hint="eastAsia"/>
+        </w:rPr>
+        <w:t>均量攀升</w:t>
+      </w:r>
+      <w:bookmarkEnd w:id="162"/>
     </w:p>
     <w:p>
       <w:r>
@@ -24997,12 +27339,14 @@
       <w:pPr>
         <w:pStyle w:val="3"/>
       </w:pPr>
+      <w:bookmarkStart w:id="163" w:name="_Toc125903241"/>
       <w:r>
         <w:rPr>
           <w:rFonts w:hint="eastAsia"/>
         </w:rPr>
         <w:t>突破后的下跌反转</w:t>
       </w:r>
+      <w:bookmarkEnd w:id="163"/>
     </w:p>
     <w:p>
       <w:r>
@@ -25058,6 +27402,7 @@
       <w:pPr>
         <w:pStyle w:val="3"/>
       </w:pPr>
+      <w:bookmarkStart w:id="164" w:name="_Toc125903242"/>
       <w:r>
         <w:rPr>
           <w:rFonts w:hint="eastAsia"/>
@@ -25065,6 +27410,7 @@
         <w:lastRenderedPageBreak/>
         <w:t>滞涨破位前的抛售点</w:t>
       </w:r>
+      <w:bookmarkEnd w:id="164"/>
     </w:p>
     <w:p>
       <w:r>
@@ -25079,7 +27425,21 @@
         <w:rPr>
           <w:rFonts w:hint="eastAsia"/>
         </w:rPr>
-        <w:t>个股在期间某个交易日出现每笔均量大幅攀升且当日放量收阴的形态，是主力出货，卖出。</w:t>
+        <w:t>个股在期间某个交易日出现每笔均量大幅</w:t>
+      </w:r>
+      <w:proofErr w:type="gramStart"/>
+      <w:r>
+        <w:rPr>
+          <w:rFonts w:hint="eastAsia"/>
+        </w:rPr>
+        <w:t>攀升且</w:t>
+      </w:r>
+      <w:proofErr w:type="gramEnd"/>
+      <w:r>
+        <w:rPr>
+          <w:rFonts w:hint="eastAsia"/>
+        </w:rPr>
+        <w:t>当日放量收阴的形态，是主力出货，卖出。</w:t>
       </w:r>
     </w:p>
     <w:p>
@@ -25128,6 +27488,7 @@
       <w:pPr>
         <w:pStyle w:val="3"/>
       </w:pPr>
+      <w:bookmarkStart w:id="165" w:name="_Toc125903243"/>
       <w:r>
         <w:rPr>
           <w:rFonts w:hint="eastAsia"/>
@@ -25146,6 +27507,7 @@
         </w:rPr>
         <w:t>的短期底</w:t>
       </w:r>
+      <w:bookmarkEnd w:id="165"/>
     </w:p>
     <w:p>
       <w:r>
@@ -25162,11 +27524,6 @@
       </w:r>
     </w:p>
     <w:p>
-      <w:pPr>
-        <w:rPr>
-          <w:rFonts w:hint="eastAsia"/>
-        </w:rPr>
-      </w:pPr>
       <w:r>
         <w:rPr>
           <w:noProof/>

--- a/炒股方法.docx
+++ b/炒股方法.docx
@@ -6,7 +6,7 @@
       <w:pPr>
         <w:pStyle w:val="TOC"/>
         <w:rPr>
-          <w:rFonts w:asciiTheme="minorHAnsi" w:eastAsiaTheme="minorEastAsia" w:hAnsiTheme="minorHAnsi" w:cstheme="minorBidi"/>
+          <w:rFonts w:asciiTheme="minorHAnsi" w:eastAsiaTheme="minorEastAsia" w:hAnsiTheme="minorHAnsi" w:cstheme="minorBidi" w:hint="eastAsia"/>
           <w:color w:val="auto"/>
           <w:kern w:val="2"/>
           <w:sz w:val="21"/>
@@ -15950,7 +15950,7 @@
           <w:noProof/>
         </w:rPr>
         <w:drawing>
-          <wp:inline distT="0" distB="0" distL="0" distR="0" wp14:anchorId="6500FEB6" wp14:editId="16B9B8F4">
+          <wp:inline distT="0" distB="0" distL="0" distR="0" wp14:anchorId="6500FEB6" wp14:editId="31D88660">
             <wp:extent cx="5321300" cy="3886130"/>
             <wp:effectExtent l="0" t="0" r="0" b="635"/>
             <wp:docPr id="13" name="图片 13"/>
@@ -15973,7 +15973,7 @@
                   <pic:spPr>
                     <a:xfrm>
                       <a:off x="0" y="0"/>
-                      <a:ext cx="5350391" cy="3907375"/>
+                      <a:ext cx="5321300" cy="3886130"/>
                     </a:xfrm>
                     <a:prstGeom prst="rect">
                       <a:avLst/>
@@ -15987,6 +15987,20 @@
       </w:r>
     </w:p>
     <w:p/>
+    <w:p/>
+    <w:p/>
+    <w:p/>
+    <w:p/>
+    <w:p/>
+    <w:p/>
+    <w:p/>
+    <w:p>
+      <w:pPr>
+        <w:rPr>
+          <w:rFonts w:hint="eastAsia"/>
+        </w:rPr>
+      </w:pPr>
+    </w:p>
     <w:p>
       <w:pPr>
         <w:pStyle w:val="3"/>
@@ -15996,6 +16010,7 @@
         <w:rPr>
           <w:rFonts w:hint="eastAsia"/>
         </w:rPr>
+        <w:lastRenderedPageBreak/>
         <w:t>升势创新高、温和放量</w:t>
       </w:r>
       <w:bookmarkEnd w:id="18"/>
@@ -16025,11 +16040,10 @@
         <w:rPr>
           <w:noProof/>
         </w:rPr>
-        <w:lastRenderedPageBreak/>
         <w:drawing>
-          <wp:inline distT="0" distB="0" distL="0" distR="0" wp14:anchorId="7216FA20" wp14:editId="46CD6EEB">
-            <wp:extent cx="5441950" cy="3810000"/>
-            <wp:effectExtent l="0" t="0" r="6350" b="0"/>
+          <wp:inline distT="0" distB="0" distL="0" distR="0" wp14:anchorId="7216FA20" wp14:editId="434C32CD">
+            <wp:extent cx="5247564" cy="2975979"/>
+            <wp:effectExtent l="0" t="0" r="0" b="0"/>
             <wp:docPr id="14" name="图片 14"/>
             <wp:cNvGraphicFramePr>
               <a:graphicFrameLocks xmlns:a="http://schemas.openxmlformats.org/drawingml/2006/main" noChangeAspect="1"/>
@@ -16050,7 +16064,7 @@
                   <pic:spPr>
                     <a:xfrm>
                       <a:off x="0" y="0"/>
-                      <a:ext cx="5453400" cy="3818016"/>
+                      <a:ext cx="5278715" cy="2993645"/>
                     </a:xfrm>
                     <a:prstGeom prst="rect">
                       <a:avLst/>
@@ -16090,11 +16104,10 @@
         <w:rPr>
           <w:noProof/>
         </w:rPr>
-        <w:lastRenderedPageBreak/>
         <w:drawing>
-          <wp:inline distT="0" distB="0" distL="0" distR="0" wp14:anchorId="4149212E" wp14:editId="45A10754">
-            <wp:extent cx="5086350" cy="3832225"/>
-            <wp:effectExtent l="0" t="0" r="0" b="0"/>
+          <wp:inline distT="0" distB="0" distL="0" distR="0" wp14:anchorId="4149212E" wp14:editId="7A8208B8">
+            <wp:extent cx="5295331" cy="3464560"/>
+            <wp:effectExtent l="0" t="0" r="635" b="2540"/>
             <wp:docPr id="15" name="图片 15"/>
             <wp:cNvGraphicFramePr>
               <a:graphicFrameLocks xmlns:a="http://schemas.openxmlformats.org/drawingml/2006/main" noChangeAspect="1"/>
@@ -16115,7 +16128,7 @@
                   <pic:spPr>
                     <a:xfrm>
                       <a:off x="0" y="0"/>
-                      <a:ext cx="5101327" cy="3843509"/>
+                      <a:ext cx="5350025" cy="3500344"/>
                     </a:xfrm>
                     <a:prstGeom prst="rect">
                       <a:avLst/>
@@ -16195,7 +16208,6 @@
         <w:rPr>
           <w:noProof/>
         </w:rPr>
-        <w:lastRenderedPageBreak/>
         <w:drawing>
           <wp:inline distT="0" distB="0" distL="0" distR="0" wp14:anchorId="72EF51C9" wp14:editId="36D08128">
             <wp:extent cx="5270500" cy="3441700"/>
@@ -16266,6 +16278,7 @@
         <w:rPr>
           <w:noProof/>
         </w:rPr>
+        <w:lastRenderedPageBreak/>
         <w:drawing>
           <wp:inline distT="0" distB="0" distL="0" distR="0" wp14:anchorId="6539D424" wp14:editId="79F13C3C">
             <wp:extent cx="5274310" cy="3890010"/>
@@ -16313,39 +16326,39 @@
         <w:rPr>
           <w:rFonts w:hint="eastAsia"/>
         </w:rPr>
+        <w:t>回调反冲、突兀放量</w:t>
+      </w:r>
+      <w:bookmarkEnd w:id="23"/>
+    </w:p>
+    <w:p>
+      <w:r>
+        <w:rPr>
+          <w:rFonts w:hint="eastAsia"/>
+        </w:rPr>
+        <w:t>回调反冲：个股在第一次冲高之后出现深幅回调，随后股价二度上冲，接近前期高点时，成交量突兀放大。 卖出</w:t>
+      </w:r>
+    </w:p>
+    <w:p/>
+    <w:p>
+      <w:r>
+        <w:rPr>
+          <w:rFonts w:hint="eastAsia"/>
+        </w:rPr>
+        <w:t>回调反冲，突兀放量：说明短线抛压严重，个股难以突破上行的信号</w:t>
+      </w:r>
+      <w:r>
+        <w:rPr>
+          <w:rFonts w:hint="eastAsia"/>
+        </w:rPr>
+        <w:t>。特别时前期累计涨幅较大下，次日出现个股成交量大幅缩减，果断卖出</w:t>
+      </w:r>
+    </w:p>
+    <w:p>
+      <w:r>
+        <w:rPr>
+          <w:noProof/>
+        </w:rPr>
         <w:lastRenderedPageBreak/>
-        <w:t>回调反冲、突兀放量</w:t>
-      </w:r>
-      <w:bookmarkEnd w:id="23"/>
-    </w:p>
-    <w:p>
-      <w:r>
-        <w:rPr>
-          <w:rFonts w:hint="eastAsia"/>
-        </w:rPr>
-        <w:t>回调反冲：个股在第一次冲高之后出现深幅回调，随后股价二度上冲，接近前期高点时，成交量突兀放大。 卖出</w:t>
-      </w:r>
-    </w:p>
-    <w:p/>
-    <w:p>
-      <w:r>
-        <w:rPr>
-          <w:rFonts w:hint="eastAsia"/>
-        </w:rPr>
-        <w:t>回调反冲，突兀放量：说明短线抛压严重，个股难以突破上行的信号</w:t>
-      </w:r>
-      <w:r>
-        <w:rPr>
-          <w:rFonts w:hint="eastAsia"/>
-        </w:rPr>
-        <w:t>。特别时前期累计涨幅较大下，次日出现个股成交量大幅缩减，果断卖出</w:t>
-      </w:r>
-    </w:p>
-    <w:p>
-      <w:r>
-        <w:rPr>
-          <w:noProof/>
-        </w:rPr>
         <w:drawing>
           <wp:inline distT="0" distB="0" distL="0" distR="0" wp14:anchorId="06C5BC51" wp14:editId="2013DB0F">
             <wp:extent cx="5274310" cy="4059555"/>
@@ -16952,9 +16965,9 @@
           <w:noProof/>
         </w:rPr>
         <w:drawing>
-          <wp:inline distT="0" distB="0" distL="0" distR="0" wp14:anchorId="078B5B2C" wp14:editId="04EE69BA">
-            <wp:extent cx="5295900" cy="3077845"/>
-            <wp:effectExtent l="0" t="0" r="0" b="8255"/>
+          <wp:inline distT="0" distB="0" distL="0" distR="0" wp14:anchorId="078B5B2C" wp14:editId="15E72A04">
+            <wp:extent cx="5295900" cy="3596185"/>
+            <wp:effectExtent l="0" t="0" r="0" b="4445"/>
             <wp:docPr id="22" name="图片 22"/>
             <wp:cNvGraphicFramePr>
               <a:graphicFrameLocks xmlns:a="http://schemas.openxmlformats.org/drawingml/2006/main" noChangeAspect="1"/>
@@ -16975,7 +16988,7 @@
                   <pic:spPr>
                     <a:xfrm>
                       <a:off x="0" y="0"/>
-                      <a:ext cx="5306267" cy="3083870"/>
+                      <a:ext cx="5312474" cy="3607440"/>
                     </a:xfrm>
                     <a:prstGeom prst="rect">
                       <a:avLst/>
@@ -17095,8 +17108,13 @@
         </w:drawing>
       </w:r>
     </w:p>
-    <w:p/>
-    <w:p/>
+    <w:p>
+      <w:pPr>
+        <w:rPr>
+          <w:rFonts w:hint="eastAsia"/>
+        </w:rPr>
+      </w:pPr>
+    </w:p>
     <w:p>
       <w:r>
         <w:rPr>
@@ -17140,14 +17158,19 @@
       </w:r>
     </w:p>
     <w:p>
+      <w:pPr>
+        <w:rPr>
+          <w:rFonts w:hint="eastAsia"/>
+        </w:rPr>
+      </w:pPr>
       <w:r>
         <w:rPr>
           <w:noProof/>
         </w:rPr>
         <w:drawing>
-          <wp:inline distT="0" distB="0" distL="0" distR="0" wp14:anchorId="133BBD5E" wp14:editId="59FA5F3F">
-            <wp:extent cx="5187950" cy="3387090"/>
-            <wp:effectExtent l="0" t="0" r="0" b="3810"/>
+          <wp:inline distT="0" distB="0" distL="0" distR="0" wp14:anchorId="133BBD5E" wp14:editId="7BC4A6D0">
+            <wp:extent cx="5187950" cy="3794077"/>
+            <wp:effectExtent l="0" t="0" r="0" b="0"/>
             <wp:docPr id="24" name="图片 24"/>
             <wp:cNvGraphicFramePr>
               <a:graphicFrameLocks xmlns:a="http://schemas.openxmlformats.org/drawingml/2006/main" noChangeAspect="1"/>
@@ -17168,7 +17191,7 @@
                   <pic:spPr>
                     <a:xfrm>
                       <a:off x="0" y="0"/>
-                      <a:ext cx="5193273" cy="3390565"/>
+                      <a:ext cx="5198718" cy="3801952"/>
                     </a:xfrm>
                     <a:prstGeom prst="rect">
                       <a:avLst/>
@@ -17181,7 +17204,6 @@
         </w:drawing>
       </w:r>
     </w:p>
-    <w:p/>
     <w:p>
       <w:pPr>
         <w:pStyle w:val="2"/>
@@ -17205,6 +17227,11 @@
       </w:r>
     </w:p>
     <w:p>
+      <w:pPr>
+        <w:rPr>
+          <w:rFonts w:hint="eastAsia"/>
+        </w:rPr>
+      </w:pPr>
       <w:r>
         <w:rPr>
           <w:rFonts w:hint="eastAsia"/>
@@ -17266,7 +17293,6 @@
         <w:t>下跌</w:t>
       </w:r>
     </w:p>
-    <w:p/>
     <w:p>
       <w:r>
         <w:rPr>

--- a/炒股方法.docx
+++ b/炒股方法.docx
@@ -6,7 +6,7 @@
       <w:pPr>
         <w:pStyle w:val="TOC"/>
         <w:rPr>
-          <w:rFonts w:asciiTheme="minorHAnsi" w:eastAsiaTheme="minorEastAsia" w:hAnsiTheme="minorHAnsi" w:cstheme="minorBidi" w:hint="eastAsia"/>
+          <w:rFonts w:asciiTheme="minorHAnsi" w:eastAsiaTheme="minorEastAsia" w:hAnsiTheme="minorHAnsi" w:cstheme="minorBidi"/>
           <w:color w:val="auto"/>
           <w:kern w:val="2"/>
           <w:sz w:val="21"/>
@@ -15994,13 +15994,7 @@
     <w:p/>
     <w:p/>
     <w:p/>
-    <w:p>
-      <w:pPr>
-        <w:rPr>
-          <w:rFonts w:hint="eastAsia"/>
-        </w:rPr>
-      </w:pPr>
-    </w:p>
+    <w:p/>
     <w:p>
       <w:pPr>
         <w:pStyle w:val="3"/>
@@ -16874,6 +16868,11 @@
       </w:r>
     </w:p>
     <w:p>
+      <w:pPr>
+        <w:rPr>
+          <w:rFonts w:hint="eastAsia"/>
+        </w:rPr>
+      </w:pPr>
       <w:r>
         <w:rPr>
           <w:rFonts w:hint="eastAsia"/>
@@ -16893,7 +16892,6 @@
         <w:t>。</w:t>
       </w:r>
     </w:p>
-    <w:p/>
     <w:p>
       <w:pPr>
         <w:pStyle w:val="3"/>
@@ -17108,13 +17106,7 @@
         </w:drawing>
       </w:r>
     </w:p>
-    <w:p>
-      <w:pPr>
-        <w:rPr>
-          <w:rFonts w:hint="eastAsia"/>
-        </w:rPr>
-      </w:pPr>
-    </w:p>
+    <w:p/>
     <w:p>
       <w:r>
         <w:rPr>
@@ -17158,11 +17150,6 @@
       </w:r>
     </w:p>
     <w:p>
-      <w:pPr>
-        <w:rPr>
-          <w:rFonts w:hint="eastAsia"/>
-        </w:rPr>
-      </w:pPr>
       <w:r>
         <w:rPr>
           <w:noProof/>
@@ -17227,11 +17214,6 @@
       </w:r>
     </w:p>
     <w:p>
-      <w:pPr>
-        <w:rPr>
-          <w:rFonts w:hint="eastAsia"/>
-        </w:rPr>
-      </w:pPr>
       <w:r>
         <w:rPr>
           <w:rFonts w:hint="eastAsia"/>
